--- a/Documents/Alhelo-Sploks-rapport.docx
+++ b/Documents/Alhelo-Sploks-rapport.docx
@@ -860,6 +860,7 @@
                                     <w:lang w:val="fr-CH"/>
                                   </w:rPr>
                                 </w:pPr>
+                                <w:proofErr w:type="gramStart"/>
                                 <w:r>
                                   <w:rPr>
                                     <w:color w:val="4472C4" w:themeColor="accent1"/>
@@ -867,38 +868,29 @@
                                     <w:szCs w:val="28"/>
                                     <w:lang w:val="fr-CH"/>
                                   </w:rPr>
-                                  <w:t xml:space="preserve">E-mail : </w:t>
+                                  <w:t>E-mail</w:t>
                                 </w:r>
-                                <w:r>
-                                  <w:fldChar w:fldCharType="begin"/>
-                                </w:r>
+                                <w:proofErr w:type="gramEnd"/>
                                 <w:r>
                                   <w:rPr>
-                                    <w:lang w:val="fr-CH"/>
-                                  </w:rPr>
-                                  <w:instrText xml:space="preserve"> HYPERLINK "mailto:marwan.alhlo@cpnv.ch" </w:instrText>
-                                </w:r>
-                                <w:r>
-                                  <w:fldChar w:fldCharType="separate"/>
-                                </w:r>
-                                <w:r>
-                                  <w:rPr>
-                                    <w:rStyle w:val="Lienhypertexte"/>
+                                    <w:color w:val="4472C4" w:themeColor="accent1"/>
                                     <w:sz w:val="28"/>
                                     <w:szCs w:val="28"/>
                                     <w:lang w:val="fr-CH"/>
                                   </w:rPr>
-                                  <w:t>marwan.alhlo@cpnv.ch</w:t>
+                                  <w:t xml:space="preserve"> : </w:t>
                                 </w:r>
-                                <w:r>
-                                  <w:rPr>
-                                    <w:rStyle w:val="Lienhypertexte"/>
-                                    <w:sz w:val="28"/>
-                                    <w:szCs w:val="28"/>
-                                    <w:lang w:val="fr-CH"/>
-                                  </w:rPr>
-                                  <w:fldChar w:fldCharType="end"/>
-                                </w:r>
+                                <w:hyperlink r:id="rId13" w:history="1">
+                                  <w:r>
+                                    <w:rPr>
+                                      <w:rStyle w:val="Lienhypertexte"/>
+                                      <w:sz w:val="28"/>
+                                      <w:szCs w:val="28"/>
+                                      <w:lang w:val="fr-CH"/>
+                                    </w:rPr>
+                                    <w:t>marwan.alhlo@cpnv.ch</w:t>
+                                  </w:r>
+                                </w:hyperlink>
                                 <w:r>
                                   <w:rPr>
                                     <w:color w:val="4472C4" w:themeColor="accent1"/>
@@ -983,7 +975,7 @@
                                     <w:szCs w:val="28"/>
                                     <w:lang w:val="fr-CH"/>
                                   </w:rPr>
-                                  <w:t>05.05.2022</w:t>
+                                  <w:t>06.05.2022</w:t>
                                 </w:r>
                                 <w:r>
                                   <w:rPr>
@@ -1017,7 +1009,11 @@
               </mc:Choice>
               <mc:Fallback>
                 <w:pict>
-                  <v:shape w14:anchorId="23540EF6" id="Zone de texte 2" o:spid="_x0000_s1028" type="#_x0000_t202" style="position:absolute;margin-left:73.1pt;margin-top:535.9pt;width:222.4pt;height:74.15pt;z-index:251666432;visibility:visible;mso-wrap-style:square;mso-width-percent:0;mso-height-percent:0;mso-wrap-distance-left:9pt;mso-wrap-distance-top:0;mso-wrap-distance-right:9pt;mso-wrap-distance-bottom:0;mso-position-horizontal:absolute;mso-position-horizontal-relative:text;mso-position-vertical:absolute;mso-position-vertical-relative:text;mso-width-percent:0;mso-height-percent:0;mso-width-relative:margin;mso-height-relative:margin;v-text-anchor:top" o:gfxdata="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" filled="f" strokeweight=".5pt">
+                  <v:shapetype w14:anchorId="23540EF6" id="_x0000_t202" coordsize="21600,21600" o:spt="202" path="m,l,21600r21600,l21600,xe">
+                    <v:stroke joinstyle="miter"/>
+                    <v:path gradientshapeok="t" o:connecttype="rect"/>
+                  </v:shapetype>
+                  <v:shape id="Zone de texte 2" o:spid="_x0000_s1028" type="#_x0000_t202" style="position:absolute;margin-left:73.1pt;margin-top:535.9pt;width:222.4pt;height:74.15pt;z-index:251666432;visibility:visible;mso-wrap-style:square;mso-width-percent:0;mso-height-percent:0;mso-wrap-distance-left:9pt;mso-wrap-distance-top:0;mso-wrap-distance-right:9pt;mso-wrap-distance-bottom:0;mso-position-horizontal:absolute;mso-position-horizontal-relative:text;mso-position-vertical:absolute;mso-position-vertical-relative:text;mso-width-percent:0;mso-height-percent:0;mso-width-relative:margin;mso-height-relative:margin;v-text-anchor:top" o:gfxdata="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" filled="f" strokeweight=".5pt">
                     <v:textbox>
                       <w:txbxContent>
                         <w:p>
@@ -1050,6 +1046,7 @@
                               <w:lang w:val="fr-CH"/>
                             </w:rPr>
                           </w:pPr>
+                          <w:proofErr w:type="gramStart"/>
                           <w:r>
                             <w:rPr>
                               <w:color w:val="4472C4" w:themeColor="accent1"/>
@@ -1057,38 +1054,29 @@
                               <w:szCs w:val="28"/>
                               <w:lang w:val="fr-CH"/>
                             </w:rPr>
-                            <w:t xml:space="preserve">E-mail : </w:t>
+                            <w:t>E-mail</w:t>
                           </w:r>
-                          <w:r>
-                            <w:fldChar w:fldCharType="begin"/>
-                          </w:r>
+                          <w:proofErr w:type="gramEnd"/>
                           <w:r>
                             <w:rPr>
-                              <w:lang w:val="fr-CH"/>
-                            </w:rPr>
-                            <w:instrText xml:space="preserve"> HYPERLINK "mailto:marwan.alhlo@cpnv.ch" </w:instrText>
-                          </w:r>
-                          <w:r>
-                            <w:fldChar w:fldCharType="separate"/>
-                          </w:r>
-                          <w:r>
-                            <w:rPr>
-                              <w:rStyle w:val="Lienhypertexte"/>
+                              <w:color w:val="4472C4" w:themeColor="accent1"/>
                               <w:sz w:val="28"/>
                               <w:szCs w:val="28"/>
                               <w:lang w:val="fr-CH"/>
                             </w:rPr>
-                            <w:t>marwan.alhlo@cpnv.ch</w:t>
+                            <w:t xml:space="preserve"> : </w:t>
                           </w:r>
-                          <w:r>
-                            <w:rPr>
-                              <w:rStyle w:val="Lienhypertexte"/>
-                              <w:sz w:val="28"/>
-                              <w:szCs w:val="28"/>
-                              <w:lang w:val="fr-CH"/>
-                            </w:rPr>
-                            <w:fldChar w:fldCharType="end"/>
-                          </w:r>
+                          <w:hyperlink r:id="rId14" w:history="1">
+                            <w:r>
+                              <w:rPr>
+                                <w:rStyle w:val="Lienhypertexte"/>
+                                <w:sz w:val="28"/>
+                                <w:szCs w:val="28"/>
+                                <w:lang w:val="fr-CH"/>
+                              </w:rPr>
+                              <w:t>marwan.alhlo@cpnv.ch</w:t>
+                            </w:r>
+                          </w:hyperlink>
                           <w:r>
                             <w:rPr>
                               <w:color w:val="4472C4" w:themeColor="accent1"/>
@@ -1173,7 +1161,7 @@
                               <w:szCs w:val="28"/>
                               <w:lang w:val="fr-CH"/>
                             </w:rPr>
-                            <w:t>05.05.2022</w:t>
+                            <w:t>06.05.2022</w:t>
                           </w:r>
                           <w:r>
                             <w:rPr>
@@ -4224,6 +4212,16 @@
         <w:br w:type="page"/>
       </w:r>
       <w:bookmarkStart w:id="3" w:name="_Toc499021835"/>
+    </w:p>
+    <w:p>
+      <w:pPr>
+        <w:pStyle w:val="Titre2"/>
+        <w:rPr>
+          <w:i w:val="0"/>
+          <w:iCs/>
+          <w:lang w:val="fr-CH"/>
+        </w:rPr>
+      </w:pPr>
       <w:r>
         <w:rPr>
           <w:i w:val="0"/>
@@ -4243,33 +4241,47 @@
       </w:r>
       <w:bookmarkEnd w:id="3"/>
     </w:p>
+    <w:p>
+      <w:pPr>
+        <w:rPr>
+          <w:szCs w:val="14"/>
+          <w:lang w:val="fr-CH"/>
+        </w:rPr>
+      </w:pPr>
+    </w:p>
+    <w:p>
+      <w:pPr>
+        <w:rPr>
+          <w:szCs w:val="14"/>
+          <w:lang w:val="fr-CH"/>
+        </w:rPr>
+      </w:pPr>
+    </w:p>
     <w:tbl>
       <w:tblPr>
-        <w:tblpPr w:leftFromText="180" w:rightFromText="180" w:vertAnchor="page" w:horzAnchor="margin" w:tblpXSpec="center" w:tblpY="2289"/>
-        <w:tblW w:w="10070" w:type="dxa"/>
+        <w:tblW w:w="9459" w:type="dxa"/>
         <w:tblLook w:val="04A0" w:firstRow="1" w:lastRow="0" w:firstColumn="1" w:lastColumn="0" w:noHBand="0" w:noVBand="1"/>
       </w:tblPr>
       <w:tblGrid>
-        <w:gridCol w:w="498"/>
-        <w:gridCol w:w="498"/>
-        <w:gridCol w:w="498"/>
-        <w:gridCol w:w="1379"/>
-        <w:gridCol w:w="222"/>
-        <w:gridCol w:w="1904"/>
-        <w:gridCol w:w="2151"/>
-        <w:gridCol w:w="222"/>
-        <w:gridCol w:w="614"/>
-        <w:gridCol w:w="612"/>
-        <w:gridCol w:w="1472"/>
+        <w:gridCol w:w="507"/>
+        <w:gridCol w:w="507"/>
+        <w:gridCol w:w="509"/>
+        <w:gridCol w:w="1256"/>
+        <w:gridCol w:w="232"/>
+        <w:gridCol w:w="1745"/>
+        <w:gridCol w:w="1977"/>
+        <w:gridCol w:w="232"/>
+        <w:gridCol w:w="1238"/>
+        <w:gridCol w:w="1256"/>
       </w:tblGrid>
       <w:tr>
         <w:trPr>
-          <w:trHeight w:val="480"/>
+          <w:trHeight w:val="443"/>
         </w:trPr>
         <w:tc>
           <w:tcPr>
-            <w:tcW w:w="10070" w:type="dxa"/>
-            <w:gridSpan w:val="11"/>
+            <w:tcW w:w="9459" w:type="dxa"/>
+            <w:gridSpan w:val="10"/>
             <w:tcBorders>
               <w:top w:val="single" w:sz="8" w:space="0" w:color="auto"/>
               <w:left w:val="single" w:sz="8" w:space="0" w:color="auto"/>
@@ -4311,11 +4323,11 @@
       </w:tr>
       <w:tr>
         <w:trPr>
-          <w:trHeight w:val="555"/>
+          <w:trHeight w:val="512"/>
         </w:trPr>
         <w:tc>
           <w:tcPr>
-            <w:tcW w:w="2873" w:type="dxa"/>
+            <w:tcW w:w="2779" w:type="dxa"/>
             <w:gridSpan w:val="4"/>
             <w:tcBorders>
               <w:top w:val="nil"/>
@@ -4357,7 +4369,7 @@
         </w:tc>
         <w:tc>
           <w:tcPr>
-            <w:tcW w:w="222" w:type="dxa"/>
+            <w:tcW w:w="232" w:type="dxa"/>
             <w:tcBorders>
               <w:top w:val="nil"/>
               <w:left w:val="nil"/>
@@ -4386,7 +4398,7 @@
         </w:tc>
         <w:tc>
           <w:tcPr>
-            <w:tcW w:w="4055" w:type="dxa"/>
+            <w:tcW w:w="3722" w:type="dxa"/>
             <w:gridSpan w:val="2"/>
             <w:tcBorders>
               <w:top w:val="nil"/>
@@ -4428,7 +4440,7 @@
         </w:tc>
         <w:tc>
           <w:tcPr>
-            <w:tcW w:w="222" w:type="dxa"/>
+            <w:tcW w:w="232" w:type="dxa"/>
             <w:tcBorders>
               <w:top w:val="nil"/>
               <w:left w:val="nil"/>
@@ -4457,8 +4469,8 @@
         </w:tc>
         <w:tc>
           <w:tcPr>
-            <w:tcW w:w="2698" w:type="dxa"/>
-            <w:gridSpan w:val="3"/>
+            <w:tcW w:w="2493" w:type="dxa"/>
+            <w:gridSpan w:val="2"/>
             <w:tcBorders>
               <w:top w:val="nil"/>
               <w:left w:val="single" w:sz="8" w:space="0" w:color="auto"/>
@@ -4493,18 +4505,44 @@
                 <w:szCs w:val="22"/>
                 <w:lang w:val="fr-CH" w:eastAsia="en-GB"/>
               </w:rPr>
-              <w:t>Générer un email de rappel</w:t>
+              <w:t xml:space="preserve">Générer un </w:t>
+            </w:r>
+            <w:proofErr w:type="gramStart"/>
+            <w:r>
+              <w:rPr>
+                <w:rFonts w:ascii="Calibri" w:hAnsi="Calibri" w:cs="Calibri"/>
+                <w:b/>
+                <w:bCs/>
+                <w:color w:val="000000"/>
+                <w:sz w:val="22"/>
+                <w:szCs w:val="22"/>
+                <w:lang w:val="fr-CH" w:eastAsia="en-GB"/>
+              </w:rPr>
+              <w:t>email</w:t>
+            </w:r>
+            <w:proofErr w:type="gramEnd"/>
+            <w:r>
+              <w:rPr>
+                <w:rFonts w:ascii="Calibri" w:hAnsi="Calibri" w:cs="Calibri"/>
+                <w:b/>
+                <w:bCs/>
+                <w:color w:val="000000"/>
+                <w:sz w:val="22"/>
+                <w:szCs w:val="22"/>
+                <w:lang w:val="fr-CH" w:eastAsia="en-GB"/>
+              </w:rPr>
+              <w:t xml:space="preserve"> de rappel</w:t>
             </w:r>
           </w:p>
         </w:tc>
       </w:tr>
       <w:tr>
         <w:trPr>
-          <w:trHeight w:val="555"/>
+          <w:trHeight w:val="512"/>
         </w:trPr>
         <w:tc>
           <w:tcPr>
-            <w:tcW w:w="2873" w:type="dxa"/>
+            <w:tcW w:w="2779" w:type="dxa"/>
             <w:gridSpan w:val="4"/>
             <w:tcBorders>
               <w:top w:val="single" w:sz="8" w:space="0" w:color="auto"/>
@@ -4546,7 +4584,7 @@
         </w:tc>
         <w:tc>
           <w:tcPr>
-            <w:tcW w:w="222" w:type="dxa"/>
+            <w:tcW w:w="232" w:type="dxa"/>
             <w:tcBorders>
               <w:top w:val="nil"/>
               <w:left w:val="nil"/>
@@ -4575,7 +4613,7 @@
         </w:tc>
         <w:tc>
           <w:tcPr>
-            <w:tcW w:w="4055" w:type="dxa"/>
+            <w:tcW w:w="3722" w:type="dxa"/>
             <w:gridSpan w:val="2"/>
             <w:tcBorders>
               <w:top w:val="single" w:sz="8" w:space="0" w:color="auto"/>
@@ -4617,7 +4655,7 @@
         </w:tc>
         <w:tc>
           <w:tcPr>
-            <w:tcW w:w="222" w:type="dxa"/>
+            <w:tcW w:w="232" w:type="dxa"/>
             <w:tcBorders>
               <w:top w:val="nil"/>
               <w:left w:val="nil"/>
@@ -4646,7 +4684,628 @@
         </w:tc>
         <w:tc>
           <w:tcPr>
-            <w:tcW w:w="2698" w:type="dxa"/>
+            <w:tcW w:w="2493" w:type="dxa"/>
+            <w:gridSpan w:val="2"/>
+            <w:tcBorders>
+              <w:top w:val="single" w:sz="8" w:space="0" w:color="auto"/>
+              <w:left w:val="single" w:sz="8" w:space="0" w:color="auto"/>
+              <w:bottom w:val="single" w:sz="8" w:space="0" w:color="auto"/>
+              <w:right w:val="single" w:sz="8" w:space="0" w:color="000000"/>
+            </w:tcBorders>
+            <w:shd w:val="clear" w:color="auto" w:fill="auto"/>
+            <w:noWrap/>
+            <w:vAlign w:val="center"/>
+            <w:hideMark/>
+          </w:tcPr>
+          <w:p>
+            <w:pPr>
+              <w:jc w:val="center"/>
+              <w:rPr>
+                <w:rFonts w:ascii="Calibri" w:hAnsi="Calibri" w:cs="Calibri"/>
+                <w:b/>
+                <w:bCs/>
+                <w:color w:val="000000"/>
+                <w:sz w:val="22"/>
+                <w:szCs w:val="22"/>
+                <w:lang w:val="fr-CH" w:eastAsia="en-GB"/>
+              </w:rPr>
+            </w:pPr>
+            <w:r>
+              <w:rPr>
+                <w:rFonts w:ascii="Calibri" w:hAnsi="Calibri" w:cs="Calibri"/>
+                <w:b/>
+                <w:bCs/>
+                <w:color w:val="000000"/>
+                <w:sz w:val="22"/>
+                <w:szCs w:val="22"/>
+                <w:lang w:val="fr-CH" w:eastAsia="en-GB"/>
+              </w:rPr>
+              <w:t>Tâches</w:t>
+            </w:r>
+          </w:p>
+        </w:tc>
+      </w:tr>
+      <w:tr>
+        <w:trPr>
+          <w:trHeight w:val="4923"/>
+        </w:trPr>
+        <w:tc>
+          <w:tcPr>
+            <w:tcW w:w="507" w:type="dxa"/>
+            <w:tcBorders>
+              <w:top w:val="nil"/>
+              <w:left w:val="single" w:sz="8" w:space="0" w:color="auto"/>
+              <w:bottom w:val="single" w:sz="8" w:space="0" w:color="auto"/>
+              <w:right w:val="single" w:sz="8" w:space="0" w:color="auto"/>
+            </w:tcBorders>
+            <w:shd w:val="clear" w:color="auto" w:fill="auto"/>
+            <w:noWrap/>
+            <w:textDirection w:val="btLr"/>
+            <w:vAlign w:val="bottom"/>
+            <w:hideMark/>
+          </w:tcPr>
+          <w:p>
+            <w:pPr>
+              <w:jc w:val="center"/>
+              <w:rPr>
+                <w:rFonts w:ascii="Calibri" w:hAnsi="Calibri" w:cs="Calibri"/>
+                <w:b/>
+                <w:bCs/>
+                <w:color w:val="000000"/>
+                <w:sz w:val="22"/>
+                <w:szCs w:val="22"/>
+                <w:lang w:val="fr-CH" w:eastAsia="en-GB"/>
+              </w:rPr>
+            </w:pPr>
+            <w:r>
+              <w:rPr>
+                <w:rFonts w:ascii="Calibri" w:hAnsi="Calibri" w:cs="Calibri"/>
+                <w:b/>
+                <w:bCs/>
+                <w:color w:val="000000"/>
+                <w:sz w:val="22"/>
+                <w:szCs w:val="22"/>
+                <w:lang w:val="fr-CH" w:eastAsia="en-GB"/>
+              </w:rPr>
+              <w:t xml:space="preserve">1. Saisir les informations d’un nouveau client </w:t>
+            </w:r>
+          </w:p>
+        </w:tc>
+        <w:tc>
+          <w:tcPr>
+            <w:tcW w:w="507" w:type="dxa"/>
+            <w:tcBorders>
+              <w:top w:val="nil"/>
+              <w:left w:val="nil"/>
+              <w:bottom w:val="single" w:sz="8" w:space="0" w:color="auto"/>
+              <w:right w:val="single" w:sz="8" w:space="0" w:color="auto"/>
+            </w:tcBorders>
+            <w:shd w:val="clear" w:color="auto" w:fill="auto"/>
+            <w:noWrap/>
+            <w:textDirection w:val="btLr"/>
+            <w:vAlign w:val="bottom"/>
+            <w:hideMark/>
+          </w:tcPr>
+          <w:p>
+            <w:pPr>
+              <w:jc w:val="center"/>
+              <w:rPr>
+                <w:rFonts w:ascii="Calibri" w:hAnsi="Calibri" w:cs="Calibri"/>
+                <w:b/>
+                <w:bCs/>
+                <w:color w:val="000000"/>
+                <w:sz w:val="22"/>
+                <w:szCs w:val="22"/>
+                <w:lang w:val="fr-CH" w:eastAsia="en-GB"/>
+              </w:rPr>
+            </w:pPr>
+            <w:r>
+              <w:rPr>
+                <w:rFonts w:ascii="Calibri" w:hAnsi="Calibri" w:cs="Calibri"/>
+                <w:b/>
+                <w:bCs/>
+                <w:color w:val="000000"/>
+                <w:sz w:val="22"/>
+                <w:szCs w:val="22"/>
+                <w:lang w:val="fr-CH" w:eastAsia="en-GB"/>
+              </w:rPr>
+              <w:t xml:space="preserve">2. Modifier les informations </w:t>
+            </w:r>
+          </w:p>
+        </w:tc>
+        <w:tc>
+          <w:tcPr>
+            <w:tcW w:w="507" w:type="dxa"/>
+            <w:tcBorders>
+              <w:top w:val="nil"/>
+              <w:left w:val="nil"/>
+              <w:bottom w:val="single" w:sz="8" w:space="0" w:color="auto"/>
+              <w:right w:val="single" w:sz="8" w:space="0" w:color="auto"/>
+            </w:tcBorders>
+            <w:shd w:val="clear" w:color="auto" w:fill="auto"/>
+            <w:noWrap/>
+            <w:textDirection w:val="btLr"/>
+            <w:vAlign w:val="bottom"/>
+            <w:hideMark/>
+          </w:tcPr>
+          <w:p>
+            <w:pPr>
+              <w:jc w:val="center"/>
+              <w:rPr>
+                <w:rFonts w:ascii="Calibri" w:hAnsi="Calibri" w:cs="Calibri"/>
+                <w:b/>
+                <w:bCs/>
+                <w:color w:val="000000"/>
+                <w:sz w:val="22"/>
+                <w:szCs w:val="22"/>
+                <w:lang w:val="fr-CH" w:eastAsia="en-GB"/>
+              </w:rPr>
+            </w:pPr>
+            <w:r>
+              <w:rPr>
+                <w:rFonts w:ascii="Calibri" w:hAnsi="Calibri" w:cs="Calibri"/>
+                <w:b/>
+                <w:bCs/>
+                <w:color w:val="000000"/>
+                <w:sz w:val="22"/>
+                <w:szCs w:val="22"/>
+                <w:lang w:val="fr-CH" w:eastAsia="en-GB"/>
+              </w:rPr>
+              <w:t xml:space="preserve">3. Désactiver un client </w:t>
+            </w:r>
+          </w:p>
+        </w:tc>
+        <w:tc>
+          <w:tcPr>
+            <w:tcW w:w="1255" w:type="dxa"/>
+            <w:tcBorders>
+              <w:top w:val="nil"/>
+              <w:left w:val="nil"/>
+              <w:bottom w:val="single" w:sz="8" w:space="0" w:color="auto"/>
+              <w:right w:val="single" w:sz="8" w:space="0" w:color="auto"/>
+            </w:tcBorders>
+            <w:shd w:val="clear" w:color="auto" w:fill="auto"/>
+            <w:noWrap/>
+            <w:textDirection w:val="btLr"/>
+            <w:vAlign w:val="bottom"/>
+            <w:hideMark/>
+          </w:tcPr>
+          <w:p>
+            <w:pPr>
+              <w:jc w:val="center"/>
+              <w:rPr>
+                <w:rFonts w:ascii="Calibri" w:hAnsi="Calibri" w:cs="Calibri"/>
+                <w:b/>
+                <w:bCs/>
+                <w:color w:val="000000"/>
+                <w:sz w:val="22"/>
+                <w:szCs w:val="22"/>
+                <w:lang w:val="fr-CH" w:eastAsia="en-GB"/>
+              </w:rPr>
+            </w:pPr>
+            <w:r>
+              <w:rPr>
+                <w:rFonts w:ascii="Calibri" w:hAnsi="Calibri" w:cs="Calibri"/>
+                <w:b/>
+                <w:bCs/>
+                <w:color w:val="000000"/>
+                <w:sz w:val="22"/>
+                <w:szCs w:val="22"/>
+                <w:lang w:val="fr-CH" w:eastAsia="en-GB"/>
+              </w:rPr>
+              <w:t>4. Parcourir le carnet d’adresse</w:t>
+            </w:r>
+          </w:p>
+        </w:tc>
+        <w:tc>
+          <w:tcPr>
+            <w:tcW w:w="232" w:type="dxa"/>
+            <w:tcBorders>
+              <w:top w:val="nil"/>
+              <w:left w:val="nil"/>
+              <w:bottom w:val="nil"/>
+              <w:right w:val="nil"/>
+            </w:tcBorders>
+            <w:shd w:val="clear" w:color="auto" w:fill="auto"/>
+            <w:noWrap/>
+            <w:vAlign w:val="center"/>
+            <w:hideMark/>
+          </w:tcPr>
+          <w:p>
+            <w:pPr>
+              <w:jc w:val="center"/>
+              <w:rPr>
+                <w:rFonts w:ascii="Calibri" w:hAnsi="Calibri" w:cs="Calibri"/>
+                <w:b/>
+                <w:bCs/>
+                <w:color w:val="000000"/>
+                <w:sz w:val="22"/>
+                <w:szCs w:val="22"/>
+                <w:lang w:val="fr-CH" w:eastAsia="en-GB"/>
+              </w:rPr>
+            </w:pPr>
+          </w:p>
+        </w:tc>
+        <w:tc>
+          <w:tcPr>
+            <w:tcW w:w="1745" w:type="dxa"/>
+            <w:tcBorders>
+              <w:top w:val="nil"/>
+              <w:left w:val="single" w:sz="8" w:space="0" w:color="auto"/>
+              <w:bottom w:val="single" w:sz="8" w:space="0" w:color="auto"/>
+              <w:right w:val="single" w:sz="8" w:space="0" w:color="auto"/>
+            </w:tcBorders>
+            <w:shd w:val="clear" w:color="auto" w:fill="auto"/>
+            <w:noWrap/>
+            <w:textDirection w:val="btLr"/>
+            <w:vAlign w:val="bottom"/>
+            <w:hideMark/>
+          </w:tcPr>
+          <w:p>
+            <w:pPr>
+              <w:jc w:val="center"/>
+              <w:rPr>
+                <w:rFonts w:ascii="Calibri" w:hAnsi="Calibri" w:cs="Calibri"/>
+                <w:b/>
+                <w:bCs/>
+                <w:color w:val="000000"/>
+                <w:sz w:val="22"/>
+                <w:szCs w:val="22"/>
+                <w:lang w:val="fr-CH" w:eastAsia="en-GB"/>
+              </w:rPr>
+            </w:pPr>
+            <w:r>
+              <w:rPr>
+                <w:rFonts w:ascii="Calibri" w:hAnsi="Calibri" w:cs="Calibri"/>
+                <w:b/>
+                <w:bCs/>
+                <w:color w:val="000000"/>
+                <w:sz w:val="22"/>
+                <w:szCs w:val="22"/>
+                <w:lang w:val="fr-CH" w:eastAsia="en-GB"/>
+              </w:rPr>
+              <w:t xml:space="preserve">1. Consulter l’historique </w:t>
+            </w:r>
+          </w:p>
+        </w:tc>
+        <w:tc>
+          <w:tcPr>
+            <w:tcW w:w="1976" w:type="dxa"/>
+            <w:tcBorders>
+              <w:top w:val="nil"/>
+              <w:left w:val="nil"/>
+              <w:bottom w:val="single" w:sz="8" w:space="0" w:color="auto"/>
+              <w:right w:val="single" w:sz="8" w:space="0" w:color="auto"/>
+            </w:tcBorders>
+            <w:shd w:val="clear" w:color="auto" w:fill="auto"/>
+            <w:noWrap/>
+            <w:textDirection w:val="btLr"/>
+            <w:vAlign w:val="bottom"/>
+            <w:hideMark/>
+          </w:tcPr>
+          <w:p>
+            <w:pPr>
+              <w:jc w:val="center"/>
+              <w:rPr>
+                <w:rFonts w:ascii="Calibri" w:hAnsi="Calibri" w:cs="Calibri"/>
+                <w:b/>
+                <w:bCs/>
+                <w:color w:val="000000"/>
+                <w:sz w:val="22"/>
+                <w:szCs w:val="22"/>
+                <w:lang w:val="fr-CH" w:eastAsia="en-GB"/>
+              </w:rPr>
+            </w:pPr>
+            <w:r>
+              <w:rPr>
+                <w:rFonts w:ascii="Calibri" w:hAnsi="Calibri" w:cs="Calibri"/>
+                <w:b/>
+                <w:bCs/>
+                <w:color w:val="000000"/>
+                <w:sz w:val="22"/>
+                <w:szCs w:val="22"/>
+                <w:lang w:val="fr-CH" w:eastAsia="en-GB"/>
+              </w:rPr>
+              <w:t>2.Gérer des liens entre clients</w:t>
+            </w:r>
+          </w:p>
+        </w:tc>
+        <w:tc>
+          <w:tcPr>
+            <w:tcW w:w="232" w:type="dxa"/>
+            <w:tcBorders>
+              <w:top w:val="nil"/>
+              <w:left w:val="nil"/>
+              <w:bottom w:val="nil"/>
+              <w:right w:val="nil"/>
+            </w:tcBorders>
+            <w:shd w:val="clear" w:color="auto" w:fill="auto"/>
+            <w:noWrap/>
+            <w:textDirection w:val="btLr"/>
+            <w:vAlign w:val="bottom"/>
+            <w:hideMark/>
+          </w:tcPr>
+          <w:p>
+            <w:pPr>
+              <w:jc w:val="center"/>
+              <w:rPr>
+                <w:rFonts w:ascii="Calibri" w:hAnsi="Calibri" w:cs="Calibri"/>
+                <w:b/>
+                <w:bCs/>
+                <w:color w:val="000000"/>
+                <w:sz w:val="22"/>
+                <w:szCs w:val="22"/>
+                <w:lang w:val="fr-CH" w:eastAsia="en-GB"/>
+              </w:rPr>
+            </w:pPr>
+          </w:p>
+        </w:tc>
+        <w:tc>
+          <w:tcPr>
+            <w:tcW w:w="2493" w:type="dxa"/>
+            <w:gridSpan w:val="2"/>
+            <w:tcBorders>
+              <w:top w:val="nil"/>
+              <w:left w:val="single" w:sz="8" w:space="0" w:color="auto"/>
+              <w:bottom w:val="single" w:sz="8" w:space="0" w:color="auto"/>
+              <w:right w:val="single" w:sz="8" w:space="0" w:color="000000"/>
+            </w:tcBorders>
+            <w:shd w:val="clear" w:color="auto" w:fill="auto"/>
+            <w:noWrap/>
+            <w:textDirection w:val="btLr"/>
+            <w:vAlign w:val="bottom"/>
+            <w:hideMark/>
+          </w:tcPr>
+          <w:p>
+            <w:pPr>
+              <w:jc w:val="center"/>
+              <w:rPr>
+                <w:rFonts w:ascii="Calibri" w:hAnsi="Calibri" w:cs="Calibri"/>
+                <w:b/>
+                <w:bCs/>
+                <w:color w:val="000000"/>
+                <w:sz w:val="22"/>
+                <w:szCs w:val="22"/>
+                <w:lang w:val="fr-CH" w:eastAsia="en-GB"/>
+              </w:rPr>
+            </w:pPr>
+            <w:r>
+              <w:rPr>
+                <w:rFonts w:ascii="Calibri" w:hAnsi="Calibri" w:cs="Calibri"/>
+                <w:b/>
+                <w:bCs/>
+                <w:color w:val="000000"/>
+                <w:sz w:val="22"/>
+                <w:szCs w:val="22"/>
+                <w:lang w:val="fr-CH" w:eastAsia="en-GB"/>
+              </w:rPr>
+              <w:t xml:space="preserve">1. Générer un </w:t>
+            </w:r>
+            <w:proofErr w:type="gramStart"/>
+            <w:r>
+              <w:rPr>
+                <w:rFonts w:ascii="Calibri" w:hAnsi="Calibri" w:cs="Calibri"/>
+                <w:b/>
+                <w:bCs/>
+                <w:color w:val="000000"/>
+                <w:sz w:val="22"/>
+                <w:szCs w:val="22"/>
+                <w:lang w:val="fr-CH" w:eastAsia="en-GB"/>
+              </w:rPr>
+              <w:t>email</w:t>
+            </w:r>
+            <w:proofErr w:type="gramEnd"/>
+            <w:r>
+              <w:rPr>
+                <w:rFonts w:ascii="Calibri" w:hAnsi="Calibri" w:cs="Calibri"/>
+                <w:b/>
+                <w:bCs/>
+                <w:color w:val="000000"/>
+                <w:sz w:val="22"/>
+                <w:szCs w:val="22"/>
+                <w:lang w:val="fr-CH" w:eastAsia="en-GB"/>
+              </w:rPr>
+              <w:t xml:space="preserve"> de rappel</w:t>
+            </w:r>
+          </w:p>
+        </w:tc>
+      </w:tr>
+      <w:tr>
+        <w:trPr>
+          <w:trHeight w:val="582"/>
+        </w:trPr>
+        <w:tc>
+          <w:tcPr>
+            <w:tcW w:w="2779" w:type="dxa"/>
+            <w:gridSpan w:val="4"/>
+            <w:tcBorders>
+              <w:top w:val="single" w:sz="8" w:space="0" w:color="auto"/>
+              <w:left w:val="single" w:sz="8" w:space="0" w:color="auto"/>
+              <w:bottom w:val="single" w:sz="8" w:space="0" w:color="auto"/>
+              <w:right w:val="single" w:sz="8" w:space="0" w:color="000000"/>
+            </w:tcBorders>
+            <w:shd w:val="clear" w:color="auto" w:fill="auto"/>
+            <w:noWrap/>
+            <w:vAlign w:val="center"/>
+            <w:hideMark/>
+          </w:tcPr>
+          <w:p>
+            <w:pPr>
+              <w:jc w:val="center"/>
+              <w:rPr>
+                <w:rFonts w:ascii="Calibri" w:hAnsi="Calibri" w:cs="Calibri"/>
+                <w:b/>
+                <w:bCs/>
+                <w:color w:val="000000"/>
+                <w:sz w:val="22"/>
+                <w:szCs w:val="22"/>
+                <w:lang w:val="fr-CH" w:eastAsia="en-GB"/>
+              </w:rPr>
+            </w:pPr>
+            <w:r>
+              <w:rPr>
+                <w:rFonts w:ascii="Calibri" w:hAnsi="Calibri" w:cs="Calibri"/>
+                <w:b/>
+                <w:bCs/>
+                <w:color w:val="000000"/>
+                <w:sz w:val="22"/>
+                <w:szCs w:val="22"/>
+                <w:lang w:val="fr-CH" w:eastAsia="en-GB"/>
+              </w:rPr>
+              <w:t>Date</w:t>
+            </w:r>
+          </w:p>
+        </w:tc>
+        <w:tc>
+          <w:tcPr>
+            <w:tcW w:w="232" w:type="dxa"/>
+            <w:tcBorders>
+              <w:top w:val="nil"/>
+              <w:left w:val="nil"/>
+              <w:bottom w:val="nil"/>
+              <w:right w:val="nil"/>
+            </w:tcBorders>
+            <w:shd w:val="clear" w:color="auto" w:fill="auto"/>
+            <w:noWrap/>
+            <w:vAlign w:val="center"/>
+            <w:hideMark/>
+          </w:tcPr>
+          <w:p>
+            <w:pPr>
+              <w:jc w:val="center"/>
+              <w:rPr>
+                <w:rFonts w:ascii="Calibri" w:hAnsi="Calibri" w:cs="Calibri"/>
+                <w:b/>
+                <w:bCs/>
+                <w:color w:val="000000"/>
+                <w:sz w:val="22"/>
+                <w:szCs w:val="22"/>
+                <w:lang w:val="fr-CH" w:eastAsia="en-GB"/>
+              </w:rPr>
+            </w:pPr>
+          </w:p>
+        </w:tc>
+        <w:tc>
+          <w:tcPr>
+            <w:tcW w:w="3722" w:type="dxa"/>
+            <w:gridSpan w:val="2"/>
+            <w:tcBorders>
+              <w:top w:val="single" w:sz="8" w:space="0" w:color="auto"/>
+              <w:left w:val="single" w:sz="8" w:space="0" w:color="auto"/>
+              <w:bottom w:val="single" w:sz="8" w:space="0" w:color="auto"/>
+              <w:right w:val="single" w:sz="8" w:space="0" w:color="000000"/>
+            </w:tcBorders>
+            <w:shd w:val="clear" w:color="auto" w:fill="auto"/>
+            <w:vAlign w:val="center"/>
+            <w:hideMark/>
+          </w:tcPr>
+          <w:p>
+            <w:pPr>
+              <w:jc w:val="center"/>
+              <w:rPr>
+                <w:rFonts w:ascii="Calibri" w:hAnsi="Calibri" w:cs="Calibri"/>
+                <w:b/>
+                <w:bCs/>
+                <w:color w:val="000000"/>
+                <w:sz w:val="22"/>
+                <w:szCs w:val="22"/>
+                <w:lang w:val="fr-CH" w:eastAsia="en-GB"/>
+              </w:rPr>
+            </w:pPr>
+            <w:r>
+              <w:rPr>
+                <w:rFonts w:ascii="Calibri" w:hAnsi="Calibri" w:cs="Calibri"/>
+                <w:b/>
+                <w:bCs/>
+                <w:color w:val="000000"/>
+                <w:sz w:val="22"/>
+                <w:szCs w:val="22"/>
+                <w:lang w:val="fr-CH" w:eastAsia="en-GB"/>
+              </w:rPr>
+              <w:t>Date</w:t>
+            </w:r>
+          </w:p>
+        </w:tc>
+        <w:tc>
+          <w:tcPr>
+            <w:tcW w:w="232" w:type="dxa"/>
+            <w:tcBorders>
+              <w:top w:val="nil"/>
+              <w:left w:val="nil"/>
+              <w:bottom w:val="nil"/>
+              <w:right w:val="nil"/>
+            </w:tcBorders>
+            <w:shd w:val="clear" w:color="auto" w:fill="auto"/>
+            <w:noWrap/>
+            <w:textDirection w:val="btLr"/>
+            <w:vAlign w:val="bottom"/>
+            <w:hideMark/>
+          </w:tcPr>
+          <w:p>
+            <w:pPr>
+              <w:jc w:val="center"/>
+              <w:rPr>
+                <w:rFonts w:ascii="Calibri" w:hAnsi="Calibri" w:cs="Calibri"/>
+                <w:b/>
+                <w:bCs/>
+                <w:color w:val="000000"/>
+                <w:sz w:val="22"/>
+                <w:szCs w:val="22"/>
+                <w:lang w:val="fr-CH" w:eastAsia="en-GB"/>
+              </w:rPr>
+            </w:pPr>
+          </w:p>
+        </w:tc>
+        <w:tc>
+          <w:tcPr>
+            <w:tcW w:w="2493" w:type="dxa"/>
+            <w:gridSpan w:val="2"/>
+            <w:tcBorders>
+              <w:top w:val="single" w:sz="8" w:space="0" w:color="auto"/>
+              <w:left w:val="single" w:sz="8" w:space="0" w:color="auto"/>
+              <w:bottom w:val="single" w:sz="8" w:space="0" w:color="auto"/>
+              <w:right w:val="single" w:sz="8" w:space="0" w:color="000000"/>
+            </w:tcBorders>
+            <w:shd w:val="clear" w:color="auto" w:fill="auto"/>
+            <w:noWrap/>
+            <w:vAlign w:val="center"/>
+            <w:hideMark/>
+          </w:tcPr>
+          <w:p>
+            <w:pPr>
+              <w:jc w:val="center"/>
+              <w:rPr>
+                <w:rFonts w:ascii="Calibri" w:hAnsi="Calibri" w:cs="Calibri"/>
+                <w:b/>
+                <w:bCs/>
+                <w:color w:val="000000"/>
+                <w:sz w:val="22"/>
+                <w:szCs w:val="22"/>
+                <w:lang w:val="fr-CH" w:eastAsia="en-GB"/>
+              </w:rPr>
+            </w:pPr>
+            <w:r>
+              <w:rPr>
+                <w:rFonts w:ascii="Calibri" w:hAnsi="Calibri" w:cs="Calibri"/>
+                <w:b/>
+                <w:bCs/>
+                <w:color w:val="000000"/>
+                <w:sz w:val="22"/>
+                <w:szCs w:val="22"/>
+                <w:lang w:val="fr-CH" w:eastAsia="en-GB"/>
+              </w:rPr>
+              <w:t>Date</w:t>
+            </w:r>
+          </w:p>
+        </w:tc>
+      </w:tr>
+      <w:tr>
+        <w:trPr>
+          <w:trHeight w:val="276"/>
+        </w:trPr>
+        <w:tc>
+          <w:tcPr>
+            <w:tcW w:w="1523" w:type="dxa"/>
             <w:gridSpan w:val="3"/>
             <w:tcBorders>
               <w:top w:val="single" w:sz="8" w:space="0" w:color="auto"/>
@@ -4682,60 +5341,13 @@
                 <w:szCs w:val="22"/>
                 <w:lang w:val="fr-CH" w:eastAsia="en-GB"/>
               </w:rPr>
-              <w:t>Tâches</w:t>
-            </w:r>
-          </w:p>
-        </w:tc>
-      </w:tr>
-      <w:tr>
-        <w:trPr>
-          <w:trHeight w:val="5329"/>
-        </w:trPr>
-        <w:tc>
-          <w:tcPr>
-            <w:tcW w:w="498" w:type="dxa"/>
-            <w:tcBorders>
-              <w:top w:val="nil"/>
-              <w:left w:val="single" w:sz="8" w:space="0" w:color="auto"/>
-              <w:bottom w:val="single" w:sz="8" w:space="0" w:color="auto"/>
-              <w:right w:val="single" w:sz="8" w:space="0" w:color="auto"/>
-            </w:tcBorders>
-            <w:shd w:val="clear" w:color="auto" w:fill="auto"/>
-            <w:noWrap/>
-            <w:textDirection w:val="btLr"/>
-            <w:vAlign w:val="bottom"/>
-            <w:hideMark/>
-          </w:tcPr>
-          <w:p>
-            <w:pPr>
-              <w:jc w:val="center"/>
-              <w:rPr>
-                <w:rFonts w:ascii="Calibri" w:hAnsi="Calibri" w:cs="Calibri"/>
-                <w:b/>
-                <w:bCs/>
-                <w:color w:val="000000"/>
-                <w:sz w:val="22"/>
-                <w:szCs w:val="22"/>
-                <w:lang w:val="fr-CH" w:eastAsia="en-GB"/>
-              </w:rPr>
-            </w:pPr>
-            <w:r>
-              <w:rPr>
-                <w:rFonts w:ascii="Calibri" w:hAnsi="Calibri" w:cs="Calibri"/>
-                <w:b/>
-                <w:bCs/>
-                <w:color w:val="000000"/>
-                <w:sz w:val="22"/>
-                <w:szCs w:val="22"/>
-                <w:lang w:val="fr-CH" w:eastAsia="en-GB"/>
-              </w:rPr>
-              <w:t xml:space="preserve">1. Saisir les informations d’un nouveau client </w:t>
+              <w:t xml:space="preserve">Début </w:t>
             </w:r>
           </w:p>
         </w:tc>
         <w:tc>
           <w:tcPr>
-            <w:tcW w:w="498" w:type="dxa"/>
+            <w:tcW w:w="1255" w:type="dxa"/>
             <w:tcBorders>
               <w:top w:val="nil"/>
               <w:left w:val="nil"/>
@@ -4744,8 +5356,7 @@
             </w:tcBorders>
             <w:shd w:val="clear" w:color="auto" w:fill="auto"/>
             <w:noWrap/>
-            <w:textDirection w:val="btLr"/>
-            <w:vAlign w:val="bottom"/>
+            <w:vAlign w:val="center"/>
             <w:hideMark/>
           </w:tcPr>
           <w:p>
@@ -4761,6 +5372,7 @@
                 <w:lang w:val="fr-CH" w:eastAsia="en-GB"/>
               </w:rPr>
             </w:pPr>
+            <w:proofErr w:type="gramStart"/>
             <w:r>
               <w:rPr>
                 <w:rFonts w:ascii="Calibri" w:hAnsi="Calibri" w:cs="Calibri"/>
@@ -4771,28 +5383,10 @@
                 <w:szCs w:val="22"/>
                 <w:lang w:val="fr-CH" w:eastAsia="en-GB"/>
               </w:rPr>
-              <w:t xml:space="preserve">2. Modifier les informations </w:t>
+              <w:t>fin</w:t>
             </w:r>
-          </w:p>
-        </w:tc>
-        <w:tc>
-          <w:tcPr>
-            <w:tcW w:w="498" w:type="dxa"/>
-            <w:tcBorders>
-              <w:top w:val="nil"/>
-              <w:left w:val="nil"/>
-              <w:bottom w:val="single" w:sz="8" w:space="0" w:color="auto"/>
-              <w:right w:val="single" w:sz="8" w:space="0" w:color="auto"/>
-            </w:tcBorders>
-            <w:shd w:val="clear" w:color="auto" w:fill="auto"/>
-            <w:noWrap/>
-            <w:textDirection w:val="btLr"/>
-            <w:vAlign w:val="bottom"/>
-            <w:hideMark/>
-          </w:tcPr>
-          <w:p>
-            <w:pPr>
-              <w:jc w:val="center"/>
+            <w:proofErr w:type="gramEnd"/>
+            <w:r>
               <w:rPr>
                 <w:rFonts w:ascii="Calibri" w:hAnsi="Calibri" w:cs="Calibri"/>
                 <w:b/>
@@ -4802,66 +5396,13 @@
                 <w:szCs w:val="22"/>
                 <w:lang w:val="fr-CH" w:eastAsia="en-GB"/>
               </w:rPr>
-            </w:pPr>
-            <w:r>
-              <w:rPr>
-                <w:rFonts w:ascii="Calibri" w:hAnsi="Calibri" w:cs="Calibri"/>
-                <w:b/>
-                <w:bCs/>
-                <w:color w:val="000000"/>
-                <w:sz w:val="22"/>
-                <w:szCs w:val="22"/>
-                <w:lang w:val="fr-CH" w:eastAsia="en-GB"/>
-              </w:rPr>
-              <w:t xml:space="preserve">3. Désactiver un client </w:t>
+              <w:t xml:space="preserve"> </w:t>
             </w:r>
           </w:p>
         </w:tc>
         <w:tc>
           <w:tcPr>
-            <w:tcW w:w="1379" w:type="dxa"/>
-            <w:tcBorders>
-              <w:top w:val="nil"/>
-              <w:left w:val="nil"/>
-              <w:bottom w:val="single" w:sz="8" w:space="0" w:color="auto"/>
-              <w:right w:val="single" w:sz="8" w:space="0" w:color="auto"/>
-            </w:tcBorders>
-            <w:shd w:val="clear" w:color="auto" w:fill="auto"/>
-            <w:noWrap/>
-            <w:textDirection w:val="btLr"/>
-            <w:vAlign w:val="bottom"/>
-            <w:hideMark/>
-          </w:tcPr>
-          <w:p>
-            <w:pPr>
-              <w:jc w:val="center"/>
-              <w:rPr>
-                <w:rFonts w:ascii="Calibri" w:hAnsi="Calibri" w:cs="Calibri"/>
-                <w:b/>
-                <w:bCs/>
-                <w:color w:val="000000"/>
-                <w:sz w:val="22"/>
-                <w:szCs w:val="22"/>
-                <w:lang w:val="fr-CH" w:eastAsia="en-GB"/>
-              </w:rPr>
-            </w:pPr>
-            <w:r>
-              <w:rPr>
-                <w:rFonts w:ascii="Calibri" w:hAnsi="Calibri" w:cs="Calibri"/>
-                <w:b/>
-                <w:bCs/>
-                <w:color w:val="000000"/>
-                <w:sz w:val="22"/>
-                <w:szCs w:val="22"/>
-                <w:lang w:val="fr-CH" w:eastAsia="en-GB"/>
-              </w:rPr>
-              <w:t>4. Parcourir le carnet d’adresse</w:t>
-            </w:r>
-          </w:p>
-        </w:tc>
-        <w:tc>
-          <w:tcPr>
-            <w:tcW w:w="222" w:type="dxa"/>
+            <w:tcW w:w="232" w:type="dxa"/>
             <w:tcBorders>
               <w:top w:val="nil"/>
               <w:left w:val="nil"/>
@@ -4890,7 +5431,7 @@
         </w:tc>
         <w:tc>
           <w:tcPr>
-            <w:tcW w:w="1904" w:type="dxa"/>
+            <w:tcW w:w="1745" w:type="dxa"/>
             <w:tcBorders>
               <w:top w:val="nil"/>
               <w:left w:val="single" w:sz="8" w:space="0" w:color="auto"/>
@@ -4899,8 +5440,7 @@
             </w:tcBorders>
             <w:shd w:val="clear" w:color="auto" w:fill="auto"/>
             <w:noWrap/>
-            <w:textDirection w:val="btLr"/>
-            <w:vAlign w:val="bottom"/>
+            <w:vAlign w:val="center"/>
             <w:hideMark/>
           </w:tcPr>
           <w:p>
@@ -4926,13 +5466,13 @@
                 <w:szCs w:val="22"/>
                 <w:lang w:val="fr-CH" w:eastAsia="en-GB"/>
               </w:rPr>
-              <w:t xml:space="preserve">1. Consulter l’historique </w:t>
+              <w:t xml:space="preserve">Début </w:t>
             </w:r>
           </w:p>
         </w:tc>
         <w:tc>
           <w:tcPr>
-            <w:tcW w:w="2151" w:type="dxa"/>
+            <w:tcW w:w="1976" w:type="dxa"/>
             <w:tcBorders>
               <w:top w:val="nil"/>
               <w:left w:val="nil"/>
@@ -4941,8 +5481,7 @@
             </w:tcBorders>
             <w:shd w:val="clear" w:color="auto" w:fill="auto"/>
             <w:noWrap/>
-            <w:textDirection w:val="btLr"/>
-            <w:vAlign w:val="bottom"/>
+            <w:vAlign w:val="center"/>
             <w:hideMark/>
           </w:tcPr>
           <w:p>
@@ -4958,6 +5497,7 @@
                 <w:lang w:val="fr-CH" w:eastAsia="en-GB"/>
               </w:rPr>
             </w:pPr>
+            <w:proofErr w:type="gramStart"/>
             <w:r>
               <w:rPr>
                 <w:rFonts w:ascii="Calibri" w:hAnsi="Calibri" w:cs="Calibri"/>
@@ -4968,13 +5508,26 @@
                 <w:szCs w:val="22"/>
                 <w:lang w:val="fr-CH" w:eastAsia="en-GB"/>
               </w:rPr>
-              <w:t>2.Gérer des liens entre clients</w:t>
+              <w:t>fin</w:t>
+            </w:r>
+            <w:proofErr w:type="gramEnd"/>
+            <w:r>
+              <w:rPr>
+                <w:rFonts w:ascii="Calibri" w:hAnsi="Calibri" w:cs="Calibri"/>
+                <w:b/>
+                <w:bCs/>
+                <w:color w:val="000000"/>
+                <w:sz w:val="22"/>
+                <w:szCs w:val="22"/>
+                <w:lang w:val="fr-CH" w:eastAsia="en-GB"/>
+              </w:rPr>
+              <w:t xml:space="preserve"> </w:t>
             </w:r>
           </w:p>
         </w:tc>
         <w:tc>
           <w:tcPr>
-            <w:tcW w:w="222" w:type="dxa"/>
+            <w:tcW w:w="232" w:type="dxa"/>
             <w:tcBorders>
               <w:top w:val="nil"/>
               <w:left w:val="nil"/>
@@ -4983,8 +5536,7 @@
             </w:tcBorders>
             <w:shd w:val="clear" w:color="auto" w:fill="auto"/>
             <w:noWrap/>
-            <w:textDirection w:val="btLr"/>
-            <w:vAlign w:val="bottom"/>
+            <w:vAlign w:val="center"/>
             <w:hideMark/>
           </w:tcPr>
           <w:p>
@@ -5004,23 +5556,32 @@
         </w:tc>
         <w:tc>
           <w:tcPr>
-            <w:tcW w:w="2698" w:type="dxa"/>
-            <w:gridSpan w:val="3"/>
+            <w:tcW w:w="1238" w:type="dxa"/>
             <w:tcBorders>
-              <w:top w:val="nil"/>
+              <w:top w:val="single" w:sz="8" w:space="0" w:color="auto"/>
               <w:left w:val="single" w:sz="8" w:space="0" w:color="auto"/>
               <w:bottom w:val="single" w:sz="8" w:space="0" w:color="auto"/>
               <w:right w:val="single" w:sz="8" w:space="0" w:color="000000"/>
             </w:tcBorders>
             <w:shd w:val="clear" w:color="auto" w:fill="auto"/>
             <w:noWrap/>
-            <w:textDirection w:val="btLr"/>
-            <w:vAlign w:val="bottom"/>
+            <w:vAlign w:val="center"/>
             <w:hideMark/>
           </w:tcPr>
           <w:p>
             <w:pPr>
               <w:jc w:val="center"/>
+              <w:rPr>
+                <w:rFonts w:ascii="Calibri" w:hAnsi="Calibri" w:cs="Calibri"/>
+                <w:b/>
+                <w:bCs/>
+                <w:color w:val="A6A6A6"/>
+                <w:sz w:val="22"/>
+                <w:szCs w:val="22"/>
+                <w:lang w:val="fr-CH" w:eastAsia="en-GB"/>
+              </w:rPr>
+            </w:pPr>
+            <w:r>
               <w:rPr>
                 <w:rFonts w:ascii="Calibri" w:hAnsi="Calibri" w:cs="Calibri"/>
                 <w:b/>
@@ -5030,8 +5591,39 @@
                 <w:szCs w:val="22"/>
                 <w:lang w:val="fr-CH" w:eastAsia="en-GB"/>
               </w:rPr>
-            </w:pPr>
+              <w:t>Début</w:t>
+            </w:r>
             <w:r>
+              <w:rPr>
+                <w:rFonts w:ascii="Calibri" w:hAnsi="Calibri" w:cs="Calibri"/>
+                <w:b/>
+                <w:bCs/>
+                <w:color w:val="A6A6A6"/>
+                <w:sz w:val="22"/>
+                <w:szCs w:val="22"/>
+                <w:lang w:val="fr-CH" w:eastAsia="en-GB"/>
+              </w:rPr>
+              <w:t xml:space="preserve"> </w:t>
+            </w:r>
+          </w:p>
+        </w:tc>
+        <w:tc>
+          <w:tcPr>
+            <w:tcW w:w="1255" w:type="dxa"/>
+            <w:tcBorders>
+              <w:top w:val="nil"/>
+              <w:left w:val="nil"/>
+              <w:bottom w:val="single" w:sz="8" w:space="0" w:color="auto"/>
+              <w:right w:val="single" w:sz="8" w:space="0" w:color="auto"/>
+            </w:tcBorders>
+            <w:shd w:val="clear" w:color="auto" w:fill="auto"/>
+            <w:noWrap/>
+            <w:vAlign w:val="center"/>
+            <w:hideMark/>
+          </w:tcPr>
+          <w:p>
+            <w:pPr>
+              <w:jc w:val="center"/>
               <w:rPr>
                 <w:rFonts w:ascii="Calibri" w:hAnsi="Calibri" w:cs="Calibri"/>
                 <w:b/>
@@ -5041,18 +5633,353 @@
                 <w:szCs w:val="22"/>
                 <w:lang w:val="fr-CH" w:eastAsia="en-GB"/>
               </w:rPr>
-              <w:t>1. Générer un email de rappel</w:t>
+            </w:pPr>
+            <w:proofErr w:type="gramStart"/>
+            <w:r>
+              <w:rPr>
+                <w:rFonts w:ascii="Calibri" w:hAnsi="Calibri" w:cs="Calibri"/>
+                <w:b/>
+                <w:bCs/>
+                <w:color w:val="000000"/>
+                <w:sz w:val="22"/>
+                <w:szCs w:val="22"/>
+                <w:lang w:val="fr-CH" w:eastAsia="en-GB"/>
+              </w:rPr>
+              <w:t>fin</w:t>
+            </w:r>
+            <w:proofErr w:type="gramEnd"/>
+            <w:r>
+              <w:rPr>
+                <w:rFonts w:ascii="Calibri" w:hAnsi="Calibri" w:cs="Calibri"/>
+                <w:b/>
+                <w:bCs/>
+                <w:color w:val="000000"/>
+                <w:sz w:val="22"/>
+                <w:szCs w:val="22"/>
+                <w:lang w:val="fr-CH" w:eastAsia="en-GB"/>
+              </w:rPr>
+              <w:t xml:space="preserve"> </w:t>
             </w:r>
           </w:p>
         </w:tc>
       </w:tr>
       <w:tr>
         <w:trPr>
-          <w:trHeight w:val="630"/>
+          <w:trHeight w:val="295"/>
         </w:trPr>
         <w:tc>
           <w:tcPr>
-            <w:tcW w:w="2873" w:type="dxa"/>
+            <w:tcW w:w="1523" w:type="dxa"/>
+            <w:gridSpan w:val="3"/>
+            <w:tcBorders>
+              <w:top w:val="single" w:sz="8" w:space="0" w:color="auto"/>
+              <w:left w:val="single" w:sz="8" w:space="0" w:color="auto"/>
+              <w:bottom w:val="single" w:sz="8" w:space="0" w:color="auto"/>
+              <w:right w:val="single" w:sz="8" w:space="0" w:color="000000"/>
+            </w:tcBorders>
+            <w:shd w:val="clear" w:color="auto" w:fill="auto"/>
+            <w:noWrap/>
+            <w:vAlign w:val="center"/>
+            <w:hideMark/>
+          </w:tcPr>
+          <w:p>
+            <w:pPr>
+              <w:jc w:val="center"/>
+              <w:rPr>
+                <w:rFonts w:ascii="Calibri" w:hAnsi="Calibri" w:cs="Calibri"/>
+                <w:b/>
+                <w:bCs/>
+                <w:color w:val="000000"/>
+                <w:sz w:val="22"/>
+                <w:szCs w:val="22"/>
+                <w:lang w:val="fr-CH" w:eastAsia="en-GB"/>
+              </w:rPr>
+            </w:pPr>
+            <w:r>
+              <w:rPr>
+                <w:rFonts w:ascii="Calibri" w:hAnsi="Calibri" w:cs="Calibri"/>
+                <w:b/>
+                <w:bCs/>
+                <w:color w:val="000000"/>
+                <w:sz w:val="22"/>
+                <w:szCs w:val="22"/>
+                <w:lang w:val="fr-CH" w:eastAsia="en-GB"/>
+              </w:rPr>
+              <w:t>02.05.2022</w:t>
+            </w:r>
+          </w:p>
+        </w:tc>
+        <w:tc>
+          <w:tcPr>
+            <w:tcW w:w="1255" w:type="dxa"/>
+            <w:tcBorders>
+              <w:top w:val="nil"/>
+              <w:left w:val="nil"/>
+              <w:bottom w:val="single" w:sz="8" w:space="0" w:color="auto"/>
+              <w:right w:val="single" w:sz="8" w:space="0" w:color="auto"/>
+            </w:tcBorders>
+            <w:shd w:val="clear" w:color="auto" w:fill="auto"/>
+            <w:noWrap/>
+            <w:vAlign w:val="center"/>
+            <w:hideMark/>
+          </w:tcPr>
+          <w:p>
+            <w:pPr>
+              <w:jc w:val="center"/>
+              <w:rPr>
+                <w:rFonts w:ascii="Calibri" w:hAnsi="Calibri" w:cs="Calibri"/>
+                <w:b/>
+                <w:bCs/>
+                <w:color w:val="000000"/>
+                <w:sz w:val="22"/>
+                <w:szCs w:val="22"/>
+                <w:lang w:val="fr-CH" w:eastAsia="en-GB"/>
+              </w:rPr>
+            </w:pPr>
+            <w:r>
+              <w:rPr>
+                <w:rFonts w:ascii="Calibri" w:hAnsi="Calibri" w:cs="Calibri"/>
+                <w:b/>
+                <w:bCs/>
+                <w:color w:val="000000"/>
+                <w:sz w:val="22"/>
+                <w:szCs w:val="22"/>
+                <w:lang w:val="fr-CH" w:eastAsia="en-GB"/>
+              </w:rPr>
+              <w:t>12.25.2022</w:t>
+            </w:r>
+          </w:p>
+        </w:tc>
+        <w:tc>
+          <w:tcPr>
+            <w:tcW w:w="232" w:type="dxa"/>
+            <w:tcBorders>
+              <w:top w:val="nil"/>
+              <w:left w:val="nil"/>
+              <w:bottom w:val="nil"/>
+              <w:right w:val="nil"/>
+            </w:tcBorders>
+            <w:shd w:val="clear" w:color="auto" w:fill="auto"/>
+            <w:noWrap/>
+            <w:vAlign w:val="center"/>
+            <w:hideMark/>
+          </w:tcPr>
+          <w:p>
+            <w:pPr>
+              <w:jc w:val="center"/>
+              <w:rPr>
+                <w:rFonts w:ascii="Calibri" w:hAnsi="Calibri" w:cs="Calibri"/>
+                <w:b/>
+                <w:bCs/>
+                <w:color w:val="000000"/>
+                <w:sz w:val="22"/>
+                <w:szCs w:val="22"/>
+                <w:lang w:val="fr-CH" w:eastAsia="en-GB"/>
+              </w:rPr>
+            </w:pPr>
+          </w:p>
+        </w:tc>
+        <w:tc>
+          <w:tcPr>
+            <w:tcW w:w="1745" w:type="dxa"/>
+            <w:tcBorders>
+              <w:top w:val="nil"/>
+              <w:left w:val="single" w:sz="8" w:space="0" w:color="auto"/>
+              <w:bottom w:val="single" w:sz="8" w:space="0" w:color="auto"/>
+              <w:right w:val="single" w:sz="8" w:space="0" w:color="auto"/>
+            </w:tcBorders>
+            <w:shd w:val="clear" w:color="auto" w:fill="auto"/>
+            <w:noWrap/>
+            <w:vAlign w:val="center"/>
+            <w:hideMark/>
+          </w:tcPr>
+          <w:p>
+            <w:pPr>
+              <w:jc w:val="center"/>
+              <w:rPr>
+                <w:rFonts w:ascii="Calibri" w:hAnsi="Calibri" w:cs="Calibri"/>
+                <w:b/>
+                <w:bCs/>
+                <w:color w:val="000000"/>
+                <w:sz w:val="22"/>
+                <w:szCs w:val="22"/>
+                <w:lang w:val="fr-CH" w:eastAsia="en-GB"/>
+              </w:rPr>
+            </w:pPr>
+            <w:r>
+              <w:rPr>
+                <w:rFonts w:ascii="Calibri" w:hAnsi="Calibri" w:cs="Calibri"/>
+                <w:b/>
+                <w:bCs/>
+                <w:color w:val="000000"/>
+                <w:sz w:val="22"/>
+                <w:szCs w:val="22"/>
+                <w:lang w:val="fr-CH" w:eastAsia="en-GB"/>
+              </w:rPr>
+              <w:t>13.05.2022</w:t>
+            </w:r>
+          </w:p>
+        </w:tc>
+        <w:tc>
+          <w:tcPr>
+            <w:tcW w:w="1976" w:type="dxa"/>
+            <w:tcBorders>
+              <w:top w:val="nil"/>
+              <w:left w:val="nil"/>
+              <w:bottom w:val="single" w:sz="8" w:space="0" w:color="auto"/>
+              <w:right w:val="single" w:sz="8" w:space="0" w:color="auto"/>
+            </w:tcBorders>
+            <w:shd w:val="clear" w:color="auto" w:fill="auto"/>
+            <w:noWrap/>
+            <w:vAlign w:val="center"/>
+            <w:hideMark/>
+          </w:tcPr>
+          <w:p>
+            <w:pPr>
+              <w:jc w:val="center"/>
+              <w:rPr>
+                <w:rFonts w:ascii="Calibri" w:hAnsi="Calibri" w:cs="Calibri"/>
+                <w:b/>
+                <w:bCs/>
+                <w:color w:val="000000"/>
+                <w:sz w:val="22"/>
+                <w:szCs w:val="22"/>
+                <w:lang w:val="fr-CH" w:eastAsia="en-GB"/>
+              </w:rPr>
+            </w:pPr>
+            <w:r>
+              <w:rPr>
+                <w:rFonts w:ascii="Calibri" w:hAnsi="Calibri" w:cs="Calibri"/>
+                <w:b/>
+                <w:bCs/>
+                <w:color w:val="000000"/>
+                <w:sz w:val="22"/>
+                <w:szCs w:val="22"/>
+                <w:lang w:val="fr-CH" w:eastAsia="en-GB"/>
+              </w:rPr>
+              <w:t>24.05.2022</w:t>
+            </w:r>
+          </w:p>
+        </w:tc>
+        <w:tc>
+          <w:tcPr>
+            <w:tcW w:w="232" w:type="dxa"/>
+            <w:tcBorders>
+              <w:top w:val="nil"/>
+              <w:left w:val="nil"/>
+              <w:bottom w:val="nil"/>
+              <w:right w:val="nil"/>
+            </w:tcBorders>
+            <w:shd w:val="clear" w:color="auto" w:fill="auto"/>
+            <w:noWrap/>
+            <w:vAlign w:val="center"/>
+            <w:hideMark/>
+          </w:tcPr>
+          <w:p>
+            <w:pPr>
+              <w:jc w:val="center"/>
+              <w:rPr>
+                <w:rFonts w:ascii="Calibri" w:hAnsi="Calibri" w:cs="Calibri"/>
+                <w:b/>
+                <w:bCs/>
+                <w:color w:val="000000"/>
+                <w:sz w:val="22"/>
+                <w:szCs w:val="22"/>
+                <w:lang w:val="fr-CH" w:eastAsia="en-GB"/>
+              </w:rPr>
+            </w:pPr>
+          </w:p>
+        </w:tc>
+        <w:tc>
+          <w:tcPr>
+            <w:tcW w:w="1238" w:type="dxa"/>
+            <w:tcBorders>
+              <w:top w:val="single" w:sz="8" w:space="0" w:color="auto"/>
+              <w:left w:val="single" w:sz="8" w:space="0" w:color="auto"/>
+              <w:bottom w:val="single" w:sz="8" w:space="0" w:color="auto"/>
+              <w:right w:val="single" w:sz="8" w:space="0" w:color="000000"/>
+            </w:tcBorders>
+            <w:shd w:val="clear" w:color="auto" w:fill="auto"/>
+            <w:noWrap/>
+            <w:vAlign w:val="center"/>
+            <w:hideMark/>
+          </w:tcPr>
+          <w:p>
+            <w:pPr>
+              <w:jc w:val="center"/>
+              <w:rPr>
+                <w:rFonts w:ascii="Calibri" w:hAnsi="Calibri" w:cs="Calibri"/>
+                <w:b/>
+                <w:bCs/>
+                <w:color w:val="000000"/>
+                <w:sz w:val="22"/>
+                <w:szCs w:val="22"/>
+                <w:lang w:val="fr-CH" w:eastAsia="en-GB"/>
+              </w:rPr>
+            </w:pPr>
+            <w:r>
+              <w:rPr>
+                <w:rFonts w:ascii="Calibri" w:hAnsi="Calibri" w:cs="Calibri"/>
+                <w:b/>
+                <w:bCs/>
+                <w:color w:val="000000"/>
+                <w:sz w:val="22"/>
+                <w:szCs w:val="22"/>
+                <w:lang w:val="fr-CH" w:eastAsia="en-GB"/>
+              </w:rPr>
+              <w:t>30.05.2022</w:t>
+            </w:r>
+          </w:p>
+        </w:tc>
+        <w:tc>
+          <w:tcPr>
+            <w:tcW w:w="1255" w:type="dxa"/>
+            <w:tcBorders>
+              <w:top w:val="nil"/>
+              <w:left w:val="nil"/>
+              <w:bottom w:val="single" w:sz="8" w:space="0" w:color="auto"/>
+              <w:right w:val="single" w:sz="8" w:space="0" w:color="auto"/>
+            </w:tcBorders>
+            <w:shd w:val="clear" w:color="auto" w:fill="auto"/>
+            <w:noWrap/>
+            <w:vAlign w:val="center"/>
+            <w:hideMark/>
+          </w:tcPr>
+          <w:p>
+            <w:pPr>
+              <w:jc w:val="center"/>
+              <w:rPr>
+                <w:rFonts w:ascii="Calibri" w:hAnsi="Calibri" w:cs="Calibri"/>
+                <w:b/>
+                <w:bCs/>
+                <w:color w:val="000000"/>
+                <w:sz w:val="22"/>
+                <w:szCs w:val="22"/>
+                <w:lang w:val="fr-CH" w:eastAsia="en-GB"/>
+              </w:rPr>
+            </w:pPr>
+            <w:r>
+              <w:rPr>
+                <w:rFonts w:ascii="Calibri" w:hAnsi="Calibri" w:cs="Calibri"/>
+                <w:b/>
+                <w:bCs/>
+                <w:color w:val="000000"/>
+                <w:sz w:val="22"/>
+                <w:szCs w:val="22"/>
+                <w:lang w:val="fr-CH" w:eastAsia="en-GB"/>
+              </w:rPr>
+              <w:t>31.05.2022</w:t>
+            </w:r>
+          </w:p>
+        </w:tc>
+      </w:tr>
+      <w:tr>
+        <w:trPr>
+          <w:trHeight w:val="295"/>
+        </w:trPr>
+        <w:tc>
+          <w:tcPr>
+            <w:tcW w:w="2779" w:type="dxa"/>
             <w:gridSpan w:val="4"/>
             <w:tcBorders>
               <w:top w:val="single" w:sz="8" w:space="0" w:color="auto"/>
@@ -5088,13 +6015,39 @@
                 <w:szCs w:val="22"/>
                 <w:lang w:val="fr-CH" w:eastAsia="en-GB"/>
               </w:rPr>
-              <w:t>Date</w:t>
+              <w:t xml:space="preserve">Sprint </w:t>
             </w:r>
+            <w:proofErr w:type="spellStart"/>
+            <w:r>
+              <w:rPr>
+                <w:rFonts w:ascii="Calibri" w:hAnsi="Calibri" w:cs="Calibri"/>
+                <w:b/>
+                <w:bCs/>
+                <w:color w:val="000000"/>
+                <w:sz w:val="22"/>
+                <w:szCs w:val="22"/>
+                <w:lang w:val="fr-CH" w:eastAsia="en-GB"/>
+              </w:rPr>
+              <w:t>R</w:t>
+            </w:r>
+            <w:r>
+              <w:rPr>
+                <w:rFonts w:ascii="Calibri" w:hAnsi="Calibri" w:cs="Calibri"/>
+                <w:b/>
+                <w:bCs/>
+                <w:color w:val="000000"/>
+                <w:sz w:val="22"/>
+                <w:szCs w:val="22"/>
+                <w:lang w:val="fr-CH" w:eastAsia="en-GB"/>
+              </w:rPr>
+              <w:t>eview</w:t>
+            </w:r>
+            <w:proofErr w:type="spellEnd"/>
           </w:p>
         </w:tc>
         <w:tc>
           <w:tcPr>
-            <w:tcW w:w="222" w:type="dxa"/>
+            <w:tcW w:w="232" w:type="dxa"/>
             <w:tcBorders>
               <w:top w:val="nil"/>
               <w:left w:val="nil"/>
@@ -5123,372 +6076,7 @@
         </w:tc>
         <w:tc>
           <w:tcPr>
-            <w:tcW w:w="4055" w:type="dxa"/>
-            <w:gridSpan w:val="2"/>
-            <w:tcBorders>
-              <w:top w:val="single" w:sz="8" w:space="0" w:color="auto"/>
-              <w:left w:val="single" w:sz="8" w:space="0" w:color="auto"/>
-              <w:bottom w:val="single" w:sz="8" w:space="0" w:color="auto"/>
-              <w:right w:val="single" w:sz="8" w:space="0" w:color="000000"/>
-            </w:tcBorders>
-            <w:shd w:val="clear" w:color="auto" w:fill="auto"/>
-            <w:vAlign w:val="center"/>
-            <w:hideMark/>
-          </w:tcPr>
-          <w:p>
-            <w:pPr>
-              <w:jc w:val="center"/>
-              <w:rPr>
-                <w:rFonts w:ascii="Calibri" w:hAnsi="Calibri" w:cs="Calibri"/>
-                <w:b/>
-                <w:bCs/>
-                <w:color w:val="000000"/>
-                <w:sz w:val="22"/>
-                <w:szCs w:val="22"/>
-                <w:lang w:val="fr-CH" w:eastAsia="en-GB"/>
-              </w:rPr>
-            </w:pPr>
-            <w:r>
-              <w:rPr>
-                <w:rFonts w:ascii="Calibri" w:hAnsi="Calibri" w:cs="Calibri"/>
-                <w:b/>
-                <w:bCs/>
-                <w:color w:val="000000"/>
-                <w:sz w:val="22"/>
-                <w:szCs w:val="22"/>
-                <w:lang w:val="fr-CH" w:eastAsia="en-GB"/>
-              </w:rPr>
-              <w:t>Date</w:t>
-            </w:r>
-          </w:p>
-        </w:tc>
-        <w:tc>
-          <w:tcPr>
-            <w:tcW w:w="222" w:type="dxa"/>
-            <w:tcBorders>
-              <w:top w:val="nil"/>
-              <w:left w:val="nil"/>
-              <w:bottom w:val="nil"/>
-              <w:right w:val="nil"/>
-            </w:tcBorders>
-            <w:shd w:val="clear" w:color="auto" w:fill="auto"/>
-            <w:noWrap/>
-            <w:textDirection w:val="btLr"/>
-            <w:vAlign w:val="bottom"/>
-            <w:hideMark/>
-          </w:tcPr>
-          <w:p>
-            <w:pPr>
-              <w:jc w:val="center"/>
-              <w:rPr>
-                <w:rFonts w:ascii="Calibri" w:hAnsi="Calibri" w:cs="Calibri"/>
-                <w:b/>
-                <w:bCs/>
-                <w:color w:val="000000"/>
-                <w:sz w:val="22"/>
-                <w:szCs w:val="22"/>
-                <w:lang w:val="fr-CH" w:eastAsia="en-GB"/>
-              </w:rPr>
-            </w:pPr>
-          </w:p>
-        </w:tc>
-        <w:tc>
-          <w:tcPr>
-            <w:tcW w:w="2698" w:type="dxa"/>
-            <w:gridSpan w:val="3"/>
-            <w:tcBorders>
-              <w:top w:val="single" w:sz="8" w:space="0" w:color="auto"/>
-              <w:left w:val="single" w:sz="8" w:space="0" w:color="auto"/>
-              <w:bottom w:val="single" w:sz="8" w:space="0" w:color="auto"/>
-              <w:right w:val="single" w:sz="8" w:space="0" w:color="000000"/>
-            </w:tcBorders>
-            <w:shd w:val="clear" w:color="auto" w:fill="auto"/>
-            <w:noWrap/>
-            <w:vAlign w:val="center"/>
-            <w:hideMark/>
-          </w:tcPr>
-          <w:p>
-            <w:pPr>
-              <w:jc w:val="center"/>
-              <w:rPr>
-                <w:rFonts w:ascii="Calibri" w:hAnsi="Calibri" w:cs="Calibri"/>
-                <w:b/>
-                <w:bCs/>
-                <w:color w:val="000000"/>
-                <w:sz w:val="22"/>
-                <w:szCs w:val="22"/>
-                <w:lang w:val="fr-CH" w:eastAsia="en-GB"/>
-              </w:rPr>
-            </w:pPr>
-            <w:r>
-              <w:rPr>
-                <w:rFonts w:ascii="Calibri" w:hAnsi="Calibri" w:cs="Calibri"/>
-                <w:b/>
-                <w:bCs/>
-                <w:color w:val="000000"/>
-                <w:sz w:val="22"/>
-                <w:szCs w:val="22"/>
-                <w:lang w:val="fr-CH" w:eastAsia="en-GB"/>
-              </w:rPr>
-              <w:t>Date</w:t>
-            </w:r>
-          </w:p>
-        </w:tc>
-      </w:tr>
-      <w:tr>
-        <w:trPr>
-          <w:trHeight w:val="315"/>
-        </w:trPr>
-        <w:tc>
-          <w:tcPr>
-            <w:tcW w:w="1494" w:type="dxa"/>
-            <w:gridSpan w:val="3"/>
-            <w:tcBorders>
-              <w:top w:val="single" w:sz="8" w:space="0" w:color="auto"/>
-              <w:left w:val="single" w:sz="8" w:space="0" w:color="auto"/>
-              <w:bottom w:val="single" w:sz="8" w:space="0" w:color="auto"/>
-              <w:right w:val="single" w:sz="8" w:space="0" w:color="000000"/>
-            </w:tcBorders>
-            <w:shd w:val="clear" w:color="auto" w:fill="auto"/>
-            <w:noWrap/>
-            <w:vAlign w:val="center"/>
-            <w:hideMark/>
-          </w:tcPr>
-          <w:p>
-            <w:pPr>
-              <w:jc w:val="center"/>
-              <w:rPr>
-                <w:rFonts w:ascii="Calibri" w:hAnsi="Calibri" w:cs="Calibri"/>
-                <w:b/>
-                <w:bCs/>
-                <w:color w:val="000000"/>
-                <w:sz w:val="22"/>
-                <w:szCs w:val="22"/>
-                <w:lang w:val="fr-CH" w:eastAsia="en-GB"/>
-              </w:rPr>
-            </w:pPr>
-            <w:r>
-              <w:rPr>
-                <w:rFonts w:ascii="Calibri" w:hAnsi="Calibri" w:cs="Calibri"/>
-                <w:b/>
-                <w:bCs/>
-                <w:color w:val="000000"/>
-                <w:sz w:val="22"/>
-                <w:szCs w:val="22"/>
-                <w:lang w:val="fr-CH" w:eastAsia="en-GB"/>
-              </w:rPr>
-              <w:t xml:space="preserve">Début </w:t>
-            </w:r>
-          </w:p>
-        </w:tc>
-        <w:tc>
-          <w:tcPr>
-            <w:tcW w:w="1379" w:type="dxa"/>
-            <w:tcBorders>
-              <w:top w:val="nil"/>
-              <w:left w:val="nil"/>
-              <w:bottom w:val="single" w:sz="8" w:space="0" w:color="auto"/>
-              <w:right w:val="single" w:sz="8" w:space="0" w:color="auto"/>
-            </w:tcBorders>
-            <w:shd w:val="clear" w:color="auto" w:fill="auto"/>
-            <w:noWrap/>
-            <w:vAlign w:val="center"/>
-            <w:hideMark/>
-          </w:tcPr>
-          <w:p>
-            <w:pPr>
-              <w:jc w:val="center"/>
-              <w:rPr>
-                <w:rFonts w:ascii="Calibri" w:hAnsi="Calibri" w:cs="Calibri"/>
-                <w:b/>
-                <w:bCs/>
-                <w:color w:val="000000"/>
-                <w:sz w:val="22"/>
-                <w:szCs w:val="22"/>
-                <w:lang w:val="fr-CH" w:eastAsia="en-GB"/>
-              </w:rPr>
-            </w:pPr>
-            <w:r>
-              <w:rPr>
-                <w:rFonts w:ascii="Calibri" w:hAnsi="Calibri" w:cs="Calibri"/>
-                <w:b/>
-                <w:bCs/>
-                <w:color w:val="000000"/>
-                <w:sz w:val="22"/>
-                <w:szCs w:val="22"/>
-                <w:lang w:val="fr-CH" w:eastAsia="en-GB"/>
-              </w:rPr>
-              <w:t>Fin</w:t>
-            </w:r>
-            <w:r>
-              <w:rPr>
-                <w:rFonts w:ascii="Calibri" w:hAnsi="Calibri" w:cs="Calibri"/>
-                <w:b/>
-                <w:bCs/>
-                <w:color w:val="000000"/>
-                <w:sz w:val="22"/>
-                <w:szCs w:val="22"/>
-                <w:lang w:val="fr-CH" w:eastAsia="en-GB"/>
-              </w:rPr>
-              <w:t xml:space="preserve"> </w:t>
-            </w:r>
-          </w:p>
-        </w:tc>
-        <w:tc>
-          <w:tcPr>
-            <w:tcW w:w="222" w:type="dxa"/>
-            <w:tcBorders>
-              <w:top w:val="nil"/>
-              <w:left w:val="nil"/>
-              <w:bottom w:val="nil"/>
-              <w:right w:val="nil"/>
-            </w:tcBorders>
-            <w:shd w:val="clear" w:color="auto" w:fill="auto"/>
-            <w:noWrap/>
-            <w:vAlign w:val="center"/>
-            <w:hideMark/>
-          </w:tcPr>
-          <w:p>
-            <w:pPr>
-              <w:jc w:val="center"/>
-              <w:rPr>
-                <w:rFonts w:ascii="Calibri" w:hAnsi="Calibri" w:cs="Calibri"/>
-                <w:b/>
-                <w:bCs/>
-                <w:color w:val="000000"/>
-                <w:sz w:val="22"/>
-                <w:szCs w:val="22"/>
-                <w:lang w:val="fr-CH" w:eastAsia="en-GB"/>
-              </w:rPr>
-            </w:pPr>
-          </w:p>
-        </w:tc>
-        <w:tc>
-          <w:tcPr>
-            <w:tcW w:w="1904" w:type="dxa"/>
-            <w:tcBorders>
-              <w:top w:val="nil"/>
-              <w:left w:val="single" w:sz="8" w:space="0" w:color="auto"/>
-              <w:bottom w:val="single" w:sz="8" w:space="0" w:color="auto"/>
-              <w:right w:val="single" w:sz="8" w:space="0" w:color="auto"/>
-            </w:tcBorders>
-            <w:shd w:val="clear" w:color="auto" w:fill="auto"/>
-            <w:noWrap/>
-            <w:vAlign w:val="center"/>
-            <w:hideMark/>
-          </w:tcPr>
-          <w:p>
-            <w:pPr>
-              <w:jc w:val="center"/>
-              <w:rPr>
-                <w:rFonts w:ascii="Calibri" w:hAnsi="Calibri" w:cs="Calibri"/>
-                <w:b/>
-                <w:bCs/>
-                <w:color w:val="000000"/>
-                <w:sz w:val="22"/>
-                <w:szCs w:val="22"/>
-                <w:lang w:val="fr-CH" w:eastAsia="en-GB"/>
-              </w:rPr>
-            </w:pPr>
-            <w:r>
-              <w:rPr>
-                <w:rFonts w:ascii="Calibri" w:hAnsi="Calibri" w:cs="Calibri"/>
-                <w:b/>
-                <w:bCs/>
-                <w:color w:val="000000"/>
-                <w:sz w:val="22"/>
-                <w:szCs w:val="22"/>
-                <w:lang w:val="fr-CH" w:eastAsia="en-GB"/>
-              </w:rPr>
-              <w:t xml:space="preserve">Début </w:t>
-            </w:r>
-          </w:p>
-        </w:tc>
-        <w:tc>
-          <w:tcPr>
-            <w:tcW w:w="2151" w:type="dxa"/>
-            <w:tcBorders>
-              <w:top w:val="nil"/>
-              <w:left w:val="nil"/>
-              <w:bottom w:val="single" w:sz="8" w:space="0" w:color="auto"/>
-              <w:right w:val="single" w:sz="8" w:space="0" w:color="auto"/>
-            </w:tcBorders>
-            <w:shd w:val="clear" w:color="auto" w:fill="auto"/>
-            <w:noWrap/>
-            <w:vAlign w:val="center"/>
-            <w:hideMark/>
-          </w:tcPr>
-          <w:p>
-            <w:pPr>
-              <w:jc w:val="center"/>
-              <w:rPr>
-                <w:rFonts w:ascii="Calibri" w:hAnsi="Calibri" w:cs="Calibri"/>
-                <w:b/>
-                <w:bCs/>
-                <w:color w:val="000000"/>
-                <w:sz w:val="22"/>
-                <w:szCs w:val="22"/>
-                <w:lang w:val="fr-CH" w:eastAsia="en-GB"/>
-              </w:rPr>
-            </w:pPr>
-            <w:r>
-              <w:rPr>
-                <w:rFonts w:ascii="Calibri" w:hAnsi="Calibri" w:cs="Calibri"/>
-                <w:b/>
-                <w:bCs/>
-                <w:color w:val="000000"/>
-                <w:sz w:val="22"/>
-                <w:szCs w:val="22"/>
-                <w:lang w:val="fr-CH" w:eastAsia="en-GB"/>
-              </w:rPr>
-              <w:t>Fin</w:t>
-            </w:r>
-            <w:r>
-              <w:rPr>
-                <w:rFonts w:ascii="Calibri" w:hAnsi="Calibri" w:cs="Calibri"/>
-                <w:b/>
-                <w:bCs/>
-                <w:color w:val="000000"/>
-                <w:sz w:val="22"/>
-                <w:szCs w:val="22"/>
-                <w:lang w:val="fr-CH" w:eastAsia="en-GB"/>
-              </w:rPr>
-              <w:t xml:space="preserve"> </w:t>
-            </w:r>
-          </w:p>
-        </w:tc>
-        <w:tc>
-          <w:tcPr>
-            <w:tcW w:w="222" w:type="dxa"/>
-            <w:tcBorders>
-              <w:top w:val="nil"/>
-              <w:left w:val="nil"/>
-              <w:bottom w:val="nil"/>
-              <w:right w:val="nil"/>
-            </w:tcBorders>
-            <w:shd w:val="clear" w:color="auto" w:fill="auto"/>
-            <w:noWrap/>
-            <w:vAlign w:val="center"/>
-            <w:hideMark/>
-          </w:tcPr>
-          <w:p>
-            <w:pPr>
-              <w:jc w:val="center"/>
-              <w:rPr>
-                <w:rFonts w:ascii="Calibri" w:hAnsi="Calibri" w:cs="Calibri"/>
-                <w:b/>
-                <w:bCs/>
-                <w:color w:val="000000"/>
-                <w:sz w:val="22"/>
-                <w:szCs w:val="22"/>
-                <w:lang w:val="fr-CH" w:eastAsia="en-GB"/>
-              </w:rPr>
-            </w:pPr>
-          </w:p>
-        </w:tc>
-        <w:tc>
-          <w:tcPr>
-            <w:tcW w:w="1226" w:type="dxa"/>
+            <w:tcW w:w="3722" w:type="dxa"/>
             <w:gridSpan w:val="2"/>
             <w:tcBorders>
               <w:top w:val="single" w:sz="8" w:space="0" w:color="auto"/>
@@ -5508,7 +6096,7 @@
                 <w:rFonts w:ascii="Calibri" w:hAnsi="Calibri" w:cs="Calibri"/>
                 <w:b/>
                 <w:bCs/>
-                <w:color w:val="A6A6A6"/>
+                <w:color w:val="000000"/>
                 <w:sz w:val="22"/>
                 <w:szCs w:val="22"/>
                 <w:lang w:val="fr-CH" w:eastAsia="en-GB"/>
@@ -5524,30 +6112,44 @@
                 <w:szCs w:val="22"/>
                 <w:lang w:val="fr-CH" w:eastAsia="en-GB"/>
               </w:rPr>
-              <w:t>Début</w:t>
+              <w:t xml:space="preserve">Sprint </w:t>
             </w:r>
+            <w:proofErr w:type="spellStart"/>
             <w:r>
               <w:rPr>
                 <w:rFonts w:ascii="Calibri" w:hAnsi="Calibri" w:cs="Calibri"/>
                 <w:b/>
                 <w:bCs/>
-                <w:color w:val="A6A6A6"/>
+                <w:color w:val="000000"/>
                 <w:sz w:val="22"/>
                 <w:szCs w:val="22"/>
                 <w:lang w:val="fr-CH" w:eastAsia="en-GB"/>
               </w:rPr>
-              <w:t xml:space="preserve"> </w:t>
+              <w:t>R</w:t>
             </w:r>
+            <w:r>
+              <w:rPr>
+                <w:rFonts w:ascii="Calibri" w:hAnsi="Calibri" w:cs="Calibri"/>
+                <w:b/>
+                <w:bCs/>
+                <w:color w:val="000000"/>
+                <w:sz w:val="22"/>
+                <w:szCs w:val="22"/>
+                <w:lang w:val="fr-CH" w:eastAsia="en-GB"/>
+              </w:rPr>
+              <w:t>eview</w:t>
+            </w:r>
+            <w:proofErr w:type="spellEnd"/>
           </w:p>
         </w:tc>
         <w:tc>
           <w:tcPr>
-            <w:tcW w:w="1472" w:type="dxa"/>
+            <w:tcW w:w="232" w:type="dxa"/>
             <w:tcBorders>
               <w:top w:val="nil"/>
               <w:left w:val="nil"/>
-              <w:bottom w:val="single" w:sz="8" w:space="0" w:color="auto"/>
-              <w:right w:val="single" w:sz="8" w:space="0" w:color="auto"/>
+              <w:bottom w:val="nil"/>
+              <w:right w:val="nil"/>
             </w:tcBorders>
             <w:shd w:val="clear" w:color="auto" w:fill="auto"/>
             <w:noWrap/>
@@ -5567,7 +6169,26 @@
                 <w:lang w:val="fr-CH" w:eastAsia="en-GB"/>
               </w:rPr>
             </w:pPr>
-            <w:r>
+          </w:p>
+        </w:tc>
+        <w:tc>
+          <w:tcPr>
+            <w:tcW w:w="2493" w:type="dxa"/>
+            <w:gridSpan w:val="2"/>
+            <w:tcBorders>
+              <w:top w:val="single" w:sz="8" w:space="0" w:color="auto"/>
+              <w:left w:val="single" w:sz="8" w:space="0" w:color="auto"/>
+              <w:bottom w:val="single" w:sz="8" w:space="0" w:color="auto"/>
+              <w:right w:val="single" w:sz="8" w:space="0" w:color="000000"/>
+            </w:tcBorders>
+            <w:shd w:val="clear" w:color="auto" w:fill="auto"/>
+            <w:noWrap/>
+            <w:vAlign w:val="center"/>
+            <w:hideMark/>
+          </w:tcPr>
+          <w:p>
+            <w:pPr>
+              <w:jc w:val="center"/>
               <w:rPr>
                 <w:rFonts w:ascii="Calibri" w:hAnsi="Calibri" w:cs="Calibri"/>
                 <w:b/>
@@ -5577,8 +6198,7 @@
                 <w:szCs w:val="22"/>
                 <w:lang w:val="fr-CH" w:eastAsia="en-GB"/>
               </w:rPr>
-              <w:t>Fin</w:t>
-            </w:r>
+            </w:pPr>
             <w:r>
               <w:rPr>
                 <w:rFonts w:ascii="Calibri" w:hAnsi="Calibri" w:cs="Calibri"/>
@@ -5589,18 +6209,44 @@
                 <w:szCs w:val="22"/>
                 <w:lang w:val="fr-CH" w:eastAsia="en-GB"/>
               </w:rPr>
-              <w:t xml:space="preserve"> </w:t>
+              <w:t xml:space="preserve">Sprint </w:t>
             </w:r>
+            <w:proofErr w:type="spellStart"/>
+            <w:r>
+              <w:rPr>
+                <w:rFonts w:ascii="Calibri" w:hAnsi="Calibri" w:cs="Calibri"/>
+                <w:b/>
+                <w:bCs/>
+                <w:color w:val="000000"/>
+                <w:sz w:val="22"/>
+                <w:szCs w:val="22"/>
+                <w:lang w:val="fr-CH" w:eastAsia="en-GB"/>
+              </w:rPr>
+              <w:t>R</w:t>
+            </w:r>
+            <w:r>
+              <w:rPr>
+                <w:rFonts w:ascii="Calibri" w:hAnsi="Calibri" w:cs="Calibri"/>
+                <w:b/>
+                <w:bCs/>
+                <w:color w:val="000000"/>
+                <w:sz w:val="22"/>
+                <w:szCs w:val="22"/>
+                <w:lang w:val="fr-CH" w:eastAsia="en-GB"/>
+              </w:rPr>
+              <w:t>eview</w:t>
+            </w:r>
+            <w:proofErr w:type="spellEnd"/>
           </w:p>
         </w:tc>
       </w:tr>
       <w:tr>
         <w:trPr>
-          <w:trHeight w:val="315"/>
+          <w:trHeight w:val="276"/>
         </w:trPr>
         <w:tc>
           <w:tcPr>
-            <w:tcW w:w="2873" w:type="dxa"/>
+            <w:tcW w:w="2779" w:type="dxa"/>
             <w:gridSpan w:val="4"/>
             <w:tcBorders>
               <w:top w:val="single" w:sz="8" w:space="0" w:color="auto"/>
@@ -5636,9 +6282,8 @@
                 <w:szCs w:val="22"/>
                 <w:lang w:val="fr-CH" w:eastAsia="en-GB"/>
               </w:rPr>
-              <w:t xml:space="preserve">Sprint </w:t>
+              <w:t>12.05.2022 À</w:t>
             </w:r>
-            <w:proofErr w:type="spellStart"/>
             <w:r>
               <w:rPr>
                 <w:rFonts w:ascii="Calibri" w:hAnsi="Calibri" w:cs="Calibri"/>
@@ -5649,14 +6294,13 @@
                 <w:szCs w:val="22"/>
                 <w:lang w:val="fr-CH" w:eastAsia="en-GB"/>
               </w:rPr>
-              <w:t>review</w:t>
+              <w:t xml:space="preserve"> 11h30</w:t>
             </w:r>
-            <w:proofErr w:type="spellEnd"/>
           </w:p>
         </w:tc>
         <w:tc>
           <w:tcPr>
-            <w:tcW w:w="222" w:type="dxa"/>
+            <w:tcW w:w="232" w:type="dxa"/>
             <w:tcBorders>
               <w:top w:val="nil"/>
               <w:left w:val="nil"/>
@@ -5685,7 +6329,77 @@
         </w:tc>
         <w:tc>
           <w:tcPr>
-            <w:tcW w:w="4055" w:type="dxa"/>
+            <w:tcW w:w="3722" w:type="dxa"/>
+            <w:gridSpan w:val="2"/>
+            <w:tcBorders>
+              <w:top w:val="single" w:sz="8" w:space="0" w:color="auto"/>
+              <w:left w:val="single" w:sz="8" w:space="0" w:color="auto"/>
+              <w:bottom w:val="single" w:sz="8" w:space="0" w:color="auto"/>
+              <w:right w:val="single" w:sz="8" w:space="0" w:color="000000"/>
+            </w:tcBorders>
+            <w:shd w:val="clear" w:color="auto" w:fill="auto"/>
+            <w:vAlign w:val="center"/>
+            <w:hideMark/>
+          </w:tcPr>
+          <w:p>
+            <w:pPr>
+              <w:jc w:val="center"/>
+              <w:rPr>
+                <w:rFonts w:ascii="Calibri" w:hAnsi="Calibri" w:cs="Calibri"/>
+                <w:b/>
+                <w:bCs/>
+                <w:color w:val="000000"/>
+                <w:sz w:val="22"/>
+                <w:szCs w:val="22"/>
+                <w:lang w:val="fr-CH" w:eastAsia="en-GB"/>
+              </w:rPr>
+            </w:pPr>
+            <w:r>
+              <w:rPr>
+                <w:rFonts w:ascii="Calibri" w:hAnsi="Calibri" w:cs="Calibri"/>
+                <w:b/>
+                <w:bCs/>
+                <w:color w:val="000000"/>
+                <w:sz w:val="22"/>
+                <w:szCs w:val="22"/>
+                <w:lang w:val="fr-CH" w:eastAsia="en-GB"/>
+              </w:rPr>
+              <w:t>24.05.2022 À 15h20</w:t>
+            </w:r>
+          </w:p>
+        </w:tc>
+        <w:tc>
+          <w:tcPr>
+            <w:tcW w:w="232" w:type="dxa"/>
+            <w:tcBorders>
+              <w:top w:val="nil"/>
+              <w:left w:val="nil"/>
+              <w:bottom w:val="nil"/>
+              <w:right w:val="nil"/>
+            </w:tcBorders>
+            <w:shd w:val="clear" w:color="auto" w:fill="auto"/>
+            <w:noWrap/>
+            <w:vAlign w:val="center"/>
+            <w:hideMark/>
+          </w:tcPr>
+          <w:p>
+            <w:pPr>
+              <w:jc w:val="center"/>
+              <w:rPr>
+                <w:rFonts w:ascii="Calibri" w:hAnsi="Calibri" w:cs="Calibri"/>
+                <w:b/>
+                <w:bCs/>
+                <w:color w:val="000000"/>
+                <w:sz w:val="22"/>
+                <w:szCs w:val="22"/>
+                <w:lang w:val="fr-CH" w:eastAsia="en-GB"/>
+              </w:rPr>
+            </w:pPr>
+          </w:p>
+        </w:tc>
+        <w:tc>
+          <w:tcPr>
+            <w:tcW w:w="2493" w:type="dxa"/>
             <w:gridSpan w:val="2"/>
             <w:tcBorders>
               <w:top w:val="single" w:sz="8" w:space="0" w:color="auto"/>
@@ -5721,10 +6435,33 @@
                 <w:szCs w:val="22"/>
                 <w:lang w:val="fr-CH" w:eastAsia="en-GB"/>
               </w:rPr>
-              <w:t xml:space="preserve">Sprint </w:t>
+              <w:t>31.05.2022 À 11h30</w:t>
             </w:r>
-            <w:proofErr w:type="spellStart"/>
-            <w:r>
+          </w:p>
+        </w:tc>
+      </w:tr>
+      <w:tr>
+        <w:trPr>
+          <w:trHeight w:val="276"/>
+        </w:trPr>
+        <w:tc>
+          <w:tcPr>
+            <w:tcW w:w="1523" w:type="dxa"/>
+            <w:gridSpan w:val="3"/>
+            <w:tcBorders>
+              <w:top w:val="single" w:sz="8" w:space="0" w:color="auto"/>
+              <w:left w:val="single" w:sz="8" w:space="0" w:color="auto"/>
+              <w:bottom w:val="single" w:sz="8" w:space="0" w:color="auto"/>
+              <w:right w:val="single" w:sz="8" w:space="0" w:color="000000"/>
+            </w:tcBorders>
+            <w:shd w:val="clear" w:color="auto" w:fill="auto"/>
+            <w:noWrap/>
+            <w:vAlign w:val="bottom"/>
+            <w:hideMark/>
+          </w:tcPr>
+          <w:p>
+            <w:pPr>
+              <w:jc w:val="center"/>
               <w:rPr>
                 <w:rFonts w:ascii="Calibri" w:hAnsi="Calibri" w:cs="Calibri"/>
                 <w:b/>
@@ -5734,14 +6471,65 @@
                 <w:szCs w:val="22"/>
                 <w:lang w:val="fr-CH" w:eastAsia="en-GB"/>
               </w:rPr>
-              <w:t>review</w:t>
+            </w:pPr>
+            <w:r>
+              <w:rPr>
+                <w:rFonts w:ascii="Calibri" w:hAnsi="Calibri" w:cs="Calibri"/>
+                <w:b/>
+                <w:bCs/>
+                <w:color w:val="000000"/>
+                <w:sz w:val="22"/>
+                <w:szCs w:val="22"/>
+                <w:lang w:val="fr-CH" w:eastAsia="en-GB"/>
+              </w:rPr>
+              <w:t>Heure</w:t>
             </w:r>
-            <w:proofErr w:type="spellEnd"/>
           </w:p>
         </w:tc>
         <w:tc>
           <w:tcPr>
-            <w:tcW w:w="222" w:type="dxa"/>
+            <w:tcW w:w="1255" w:type="dxa"/>
+            <w:tcBorders>
+              <w:top w:val="nil"/>
+              <w:left w:val="nil"/>
+              <w:bottom w:val="single" w:sz="8" w:space="0" w:color="auto"/>
+              <w:right w:val="single" w:sz="8" w:space="0" w:color="auto"/>
+            </w:tcBorders>
+            <w:shd w:val="clear" w:color="auto" w:fill="auto"/>
+            <w:noWrap/>
+            <w:vAlign w:val="center"/>
+            <w:hideMark/>
+          </w:tcPr>
+          <w:p>
+            <w:pPr>
+              <w:jc w:val="center"/>
+              <w:rPr>
+                <w:rFonts w:ascii="Calibri" w:hAnsi="Calibri" w:cs="Calibri"/>
+                <w:b/>
+                <w:bCs/>
+                <w:color w:val="000000"/>
+                <w:sz w:val="22"/>
+                <w:szCs w:val="22"/>
+                <w:lang w:val="fr-CH" w:eastAsia="en-GB"/>
+              </w:rPr>
+            </w:pPr>
+            <w:r>
+              <w:rPr>
+                <w:rFonts w:ascii="Calibri" w:hAnsi="Calibri" w:cs="Calibri"/>
+                <w:b/>
+                <w:bCs/>
+                <w:color w:val="000000"/>
+                <w:sz w:val="22"/>
+                <w:szCs w:val="22"/>
+                <w:lang w:val="fr-CH" w:eastAsia="en-GB"/>
+              </w:rPr>
+              <w:t>Percentage</w:t>
+            </w:r>
+          </w:p>
+        </w:tc>
+        <w:tc>
+          <w:tcPr>
+            <w:tcW w:w="232" w:type="dxa"/>
             <w:tcBorders>
               <w:top w:val="nil"/>
               <w:left w:val="nil"/>
@@ -5770,8 +6558,116 @@
         </w:tc>
         <w:tc>
           <w:tcPr>
-            <w:tcW w:w="2698" w:type="dxa"/>
-            <w:gridSpan w:val="3"/>
+            <w:tcW w:w="1745" w:type="dxa"/>
+            <w:tcBorders>
+              <w:top w:val="nil"/>
+              <w:left w:val="single" w:sz="8" w:space="0" w:color="auto"/>
+              <w:bottom w:val="single" w:sz="8" w:space="0" w:color="auto"/>
+              <w:right w:val="nil"/>
+            </w:tcBorders>
+            <w:shd w:val="clear" w:color="auto" w:fill="auto"/>
+            <w:vAlign w:val="center"/>
+            <w:hideMark/>
+          </w:tcPr>
+          <w:p>
+            <w:pPr>
+              <w:jc w:val="center"/>
+              <w:rPr>
+                <w:rFonts w:ascii="Calibri" w:hAnsi="Calibri" w:cs="Calibri"/>
+                <w:b/>
+                <w:bCs/>
+                <w:color w:val="000000"/>
+                <w:sz w:val="22"/>
+                <w:szCs w:val="22"/>
+                <w:lang w:val="fr-CH" w:eastAsia="en-GB"/>
+              </w:rPr>
+            </w:pPr>
+            <w:r>
+              <w:rPr>
+                <w:rFonts w:ascii="Calibri" w:hAnsi="Calibri" w:cs="Calibri"/>
+                <w:b/>
+                <w:bCs/>
+                <w:color w:val="000000"/>
+                <w:sz w:val="22"/>
+                <w:szCs w:val="22"/>
+                <w:lang w:val="fr-CH" w:eastAsia="en-GB"/>
+              </w:rPr>
+              <w:t>Heure</w:t>
+            </w:r>
+          </w:p>
+        </w:tc>
+        <w:tc>
+          <w:tcPr>
+            <w:tcW w:w="1976" w:type="dxa"/>
+            <w:tcBorders>
+              <w:top w:val="nil"/>
+              <w:left w:val="single" w:sz="8" w:space="0" w:color="auto"/>
+              <w:bottom w:val="single" w:sz="8" w:space="0" w:color="auto"/>
+              <w:right w:val="single" w:sz="8" w:space="0" w:color="auto"/>
+            </w:tcBorders>
+            <w:shd w:val="clear" w:color="auto" w:fill="auto"/>
+            <w:vAlign w:val="center"/>
+            <w:hideMark/>
+          </w:tcPr>
+          <w:p>
+            <w:pPr>
+              <w:jc w:val="center"/>
+              <w:rPr>
+                <w:rFonts w:ascii="Calibri" w:hAnsi="Calibri" w:cs="Calibri"/>
+                <w:b/>
+                <w:bCs/>
+                <w:color w:val="000000"/>
+                <w:sz w:val="22"/>
+                <w:szCs w:val="22"/>
+                <w:lang w:val="fr-CH" w:eastAsia="en-GB"/>
+              </w:rPr>
+            </w:pPr>
+            <w:r>
+              <w:rPr>
+                <w:rFonts w:ascii="Calibri" w:hAnsi="Calibri" w:cs="Calibri"/>
+                <w:b/>
+                <w:bCs/>
+                <w:color w:val="000000"/>
+                <w:sz w:val="22"/>
+                <w:szCs w:val="22"/>
+                <w:lang w:val="fr-CH" w:eastAsia="en-GB"/>
+              </w:rPr>
+              <w:t>Percentage</w:t>
+            </w:r>
+          </w:p>
+        </w:tc>
+        <w:tc>
+          <w:tcPr>
+            <w:tcW w:w="232" w:type="dxa"/>
+            <w:tcBorders>
+              <w:top w:val="nil"/>
+              <w:left w:val="nil"/>
+              <w:bottom w:val="nil"/>
+              <w:right w:val="nil"/>
+            </w:tcBorders>
+            <w:shd w:val="clear" w:color="auto" w:fill="auto"/>
+            <w:noWrap/>
+            <w:vAlign w:val="center"/>
+            <w:hideMark/>
+          </w:tcPr>
+          <w:p>
+            <w:pPr>
+              <w:jc w:val="center"/>
+              <w:rPr>
+                <w:rFonts w:ascii="Calibri" w:hAnsi="Calibri" w:cs="Calibri"/>
+                <w:b/>
+                <w:bCs/>
+                <w:color w:val="000000"/>
+                <w:sz w:val="22"/>
+                <w:szCs w:val="22"/>
+                <w:lang w:val="fr-CH" w:eastAsia="en-GB"/>
+              </w:rPr>
+            </w:pPr>
+          </w:p>
+        </w:tc>
+        <w:tc>
+          <w:tcPr>
+            <w:tcW w:w="1238" w:type="dxa"/>
             <w:tcBorders>
               <w:top w:val="single" w:sz="8" w:space="0" w:color="auto"/>
               <w:left w:val="single" w:sz="8" w:space="0" w:color="auto"/>
@@ -5806,74 +6702,13 @@
                 <w:szCs w:val="22"/>
                 <w:lang w:val="fr-CH" w:eastAsia="en-GB"/>
               </w:rPr>
-              <w:t xml:space="preserve">Sprint </w:t>
-            </w:r>
-            <w:proofErr w:type="spellStart"/>
-            <w:r>
-              <w:rPr>
-                <w:rFonts w:ascii="Calibri" w:hAnsi="Calibri" w:cs="Calibri"/>
-                <w:b/>
-                <w:bCs/>
-                <w:color w:val="000000"/>
-                <w:sz w:val="22"/>
-                <w:szCs w:val="22"/>
-                <w:lang w:val="fr-CH" w:eastAsia="en-GB"/>
-              </w:rPr>
-              <w:t>review</w:t>
-            </w:r>
-            <w:proofErr w:type="spellEnd"/>
-          </w:p>
-        </w:tc>
-      </w:tr>
-      <w:tr>
-        <w:trPr>
-          <w:trHeight w:val="315"/>
-        </w:trPr>
-        <w:tc>
-          <w:tcPr>
-            <w:tcW w:w="1494" w:type="dxa"/>
-            <w:gridSpan w:val="3"/>
-            <w:tcBorders>
-              <w:top w:val="single" w:sz="8" w:space="0" w:color="auto"/>
-              <w:left w:val="single" w:sz="8" w:space="0" w:color="auto"/>
-              <w:bottom w:val="single" w:sz="8" w:space="0" w:color="auto"/>
-              <w:right w:val="single" w:sz="8" w:space="0" w:color="000000"/>
-            </w:tcBorders>
-            <w:shd w:val="clear" w:color="auto" w:fill="auto"/>
-            <w:noWrap/>
-            <w:vAlign w:val="center"/>
-            <w:hideMark/>
-          </w:tcPr>
-          <w:p>
-            <w:pPr>
-              <w:jc w:val="center"/>
-              <w:rPr>
-                <w:rFonts w:ascii="Calibri" w:hAnsi="Calibri" w:cs="Calibri"/>
-                <w:b/>
-                <w:bCs/>
-                <w:color w:val="000000"/>
-                <w:sz w:val="22"/>
-                <w:szCs w:val="22"/>
-                <w:lang w:val="fr-CH" w:eastAsia="en-GB"/>
-              </w:rPr>
-            </w:pPr>
-            <w:r>
-              <w:rPr>
-                <w:rFonts w:ascii="Calibri" w:hAnsi="Calibri" w:cs="Calibri"/>
-                <w:b/>
-                <w:bCs/>
-                <w:color w:val="000000"/>
-                <w:sz w:val="22"/>
-                <w:szCs w:val="22"/>
-                <w:lang w:val="fr-CH" w:eastAsia="en-GB"/>
-              </w:rPr>
-              <w:t>02.05.2022</w:t>
+              <w:t>Heure</w:t>
             </w:r>
           </w:p>
         </w:tc>
         <w:tc>
           <w:tcPr>
-            <w:tcW w:w="1379" w:type="dxa"/>
+            <w:tcW w:w="1255" w:type="dxa"/>
             <w:tcBorders>
               <w:top w:val="nil"/>
               <w:left w:val="nil"/>
@@ -5908,13 +6743,60 @@
                 <w:szCs w:val="22"/>
                 <w:lang w:val="fr-CH" w:eastAsia="en-GB"/>
               </w:rPr>
-              <w:t>12.25.2022</w:t>
+              <w:t>Percentage</w:t>
+            </w:r>
+          </w:p>
+        </w:tc>
+      </w:tr>
+      <w:tr>
+        <w:trPr>
+          <w:trHeight w:val="276"/>
+        </w:trPr>
+        <w:tc>
+          <w:tcPr>
+            <w:tcW w:w="2779" w:type="dxa"/>
+            <w:gridSpan w:val="4"/>
+            <w:tcBorders>
+              <w:top w:val="single" w:sz="8" w:space="0" w:color="auto"/>
+              <w:left w:val="single" w:sz="8" w:space="0" w:color="auto"/>
+              <w:bottom w:val="single" w:sz="8" w:space="0" w:color="auto"/>
+              <w:right w:val="single" w:sz="8" w:space="0" w:color="000000"/>
+            </w:tcBorders>
+            <w:shd w:val="clear" w:color="auto" w:fill="auto"/>
+            <w:noWrap/>
+            <w:vAlign w:val="bottom"/>
+            <w:hideMark/>
+          </w:tcPr>
+          <w:p>
+            <w:pPr>
+              <w:jc w:val="center"/>
+              <w:rPr>
+                <w:rFonts w:ascii="Calibri" w:hAnsi="Calibri" w:cs="Calibri"/>
+                <w:b/>
+                <w:bCs/>
+                <w:color w:val="000000"/>
+                <w:sz w:val="22"/>
+                <w:szCs w:val="22"/>
+                <w:lang w:val="fr-CH" w:eastAsia="en-GB"/>
+              </w:rPr>
+            </w:pPr>
+            <w:r>
+              <w:rPr>
+                <w:rFonts w:ascii="Calibri" w:hAnsi="Calibri" w:cs="Calibri"/>
+                <w:b/>
+                <w:bCs/>
+                <w:color w:val="000000"/>
+                <w:sz w:val="22"/>
+                <w:szCs w:val="22"/>
+                <w:lang w:val="fr-CH" w:eastAsia="en-GB"/>
+              </w:rPr>
+              <w:t xml:space="preserve">Documentation </w:t>
             </w:r>
           </w:p>
         </w:tc>
         <w:tc>
           <w:tcPr>
-            <w:tcW w:w="222" w:type="dxa"/>
+            <w:tcW w:w="232" w:type="dxa"/>
             <w:tcBorders>
               <w:top w:val="nil"/>
               <w:left w:val="nil"/>
@@ -5943,15 +6825,15 @@
         </w:tc>
         <w:tc>
           <w:tcPr>
-            <w:tcW w:w="1904" w:type="dxa"/>
+            <w:tcW w:w="3722" w:type="dxa"/>
+            <w:gridSpan w:val="2"/>
             <w:tcBorders>
-              <w:top w:val="nil"/>
+              <w:top w:val="single" w:sz="8" w:space="0" w:color="auto"/>
               <w:left w:val="single" w:sz="8" w:space="0" w:color="auto"/>
               <w:bottom w:val="single" w:sz="8" w:space="0" w:color="auto"/>
-              <w:right w:val="single" w:sz="8" w:space="0" w:color="auto"/>
+              <w:right w:val="single" w:sz="8" w:space="0" w:color="000000"/>
             </w:tcBorders>
             <w:shd w:val="clear" w:color="auto" w:fill="auto"/>
-            <w:noWrap/>
             <w:vAlign w:val="center"/>
             <w:hideMark/>
           </w:tcPr>
@@ -5978,54 +6860,13 @@
                 <w:szCs w:val="22"/>
                 <w:lang w:val="fr-CH" w:eastAsia="en-GB"/>
               </w:rPr>
-              <w:t>13.05.2022</w:t>
+              <w:t>Documentation</w:t>
             </w:r>
           </w:p>
         </w:tc>
         <w:tc>
           <w:tcPr>
-            <w:tcW w:w="2151" w:type="dxa"/>
-            <w:tcBorders>
-              <w:top w:val="nil"/>
-              <w:left w:val="nil"/>
-              <w:bottom w:val="single" w:sz="8" w:space="0" w:color="auto"/>
-              <w:right w:val="single" w:sz="8" w:space="0" w:color="auto"/>
-            </w:tcBorders>
-            <w:shd w:val="clear" w:color="auto" w:fill="auto"/>
-            <w:noWrap/>
-            <w:vAlign w:val="center"/>
-            <w:hideMark/>
-          </w:tcPr>
-          <w:p>
-            <w:pPr>
-              <w:jc w:val="center"/>
-              <w:rPr>
-                <w:rFonts w:ascii="Calibri" w:hAnsi="Calibri" w:cs="Calibri"/>
-                <w:b/>
-                <w:bCs/>
-                <w:color w:val="000000"/>
-                <w:sz w:val="22"/>
-                <w:szCs w:val="22"/>
-                <w:lang w:val="fr-CH" w:eastAsia="en-GB"/>
-              </w:rPr>
-            </w:pPr>
-            <w:r>
-              <w:rPr>
-                <w:rFonts w:ascii="Calibri" w:hAnsi="Calibri" w:cs="Calibri"/>
-                <w:b/>
-                <w:bCs/>
-                <w:color w:val="000000"/>
-                <w:sz w:val="22"/>
-                <w:szCs w:val="22"/>
-                <w:lang w:val="fr-CH" w:eastAsia="en-GB"/>
-              </w:rPr>
-              <w:t>24.05.2022</w:t>
-            </w:r>
-          </w:p>
-        </w:tc>
-        <w:tc>
-          <w:tcPr>
-            <w:tcW w:w="222" w:type="dxa"/>
+            <w:tcW w:w="232" w:type="dxa"/>
             <w:tcBorders>
               <w:top w:val="nil"/>
               <w:left w:val="nil"/>
@@ -6054,7 +6895,7 @@
         </w:tc>
         <w:tc>
           <w:tcPr>
-            <w:tcW w:w="1226" w:type="dxa"/>
+            <w:tcW w:w="2493" w:type="dxa"/>
             <w:gridSpan w:val="2"/>
             <w:tcBorders>
               <w:top w:val="single" w:sz="8" w:space="0" w:color="auto"/>
@@ -6090,18 +6931,90 @@
                 <w:szCs w:val="22"/>
                 <w:lang w:val="fr-CH" w:eastAsia="en-GB"/>
               </w:rPr>
-              <w:t>30.05.2022</w:t>
+              <w:t>Documentation</w:t>
+            </w:r>
+          </w:p>
+        </w:tc>
+      </w:tr>
+      <w:tr>
+        <w:trPr>
+          <w:trHeight w:val="276"/>
+        </w:trPr>
+        <w:tc>
+          <w:tcPr>
+            <w:tcW w:w="1523" w:type="dxa"/>
+            <w:gridSpan w:val="3"/>
+            <w:tcBorders>
+              <w:top w:val="single" w:sz="8" w:space="0" w:color="auto"/>
+              <w:left w:val="single" w:sz="8" w:space="0" w:color="auto"/>
+              <w:bottom w:val="single" w:sz="8" w:space="0" w:color="auto"/>
+              <w:right w:val="single" w:sz="8" w:space="0" w:color="000000"/>
+            </w:tcBorders>
+            <w:shd w:val="clear" w:color="CCFFFF" w:fill="CCFFCC"/>
+            <w:noWrap/>
+            <w:vAlign w:val="center"/>
+            <w:hideMark/>
+          </w:tcPr>
+          <w:p>
+            <w:pPr>
+              <w:jc w:val="center"/>
+              <w:rPr>
+                <w:rFonts w:ascii="Trebuchet MS" w:hAnsi="Trebuchet MS" w:cs="Calibri"/>
+                <w:sz w:val="20"/>
+                <w:lang w:val="fr-CH" w:eastAsia="en-GB"/>
+              </w:rPr>
+            </w:pPr>
+            <w:r>
+              <w:rPr>
+                <w:rFonts w:ascii="Trebuchet MS" w:hAnsi="Trebuchet MS" w:cs="Calibri"/>
+                <w:sz w:val="20"/>
+                <w:lang w:val="fr-CH" w:eastAsia="en-GB"/>
+              </w:rPr>
+              <w:t>11.0</w:t>
             </w:r>
           </w:p>
         </w:tc>
         <w:tc>
           <w:tcPr>
-            <w:tcW w:w="1472" w:type="dxa"/>
+            <w:tcW w:w="1255" w:type="dxa"/>
             <w:tcBorders>
               <w:top w:val="nil"/>
               <w:left w:val="nil"/>
               <w:bottom w:val="single" w:sz="8" w:space="0" w:color="auto"/>
               <w:right w:val="single" w:sz="8" w:space="0" w:color="auto"/>
+            </w:tcBorders>
+            <w:shd w:val="clear" w:color="CCFFFF" w:fill="CCFFCC"/>
+            <w:noWrap/>
+            <w:vAlign w:val="center"/>
+            <w:hideMark/>
+          </w:tcPr>
+          <w:p>
+            <w:pPr>
+              <w:jc w:val="center"/>
+              <w:rPr>
+                <w:rFonts w:ascii="Trebuchet MS" w:hAnsi="Trebuchet MS" w:cs="Calibri"/>
+                <w:sz w:val="20"/>
+                <w:lang w:val="fr-CH" w:eastAsia="en-GB"/>
+              </w:rPr>
+            </w:pPr>
+            <w:r>
+              <w:rPr>
+                <w:rFonts w:ascii="Trebuchet MS" w:hAnsi="Trebuchet MS" w:cs="Calibri"/>
+                <w:sz w:val="20"/>
+                <w:lang w:val="fr-CH" w:eastAsia="en-GB"/>
+              </w:rPr>
+              <w:t>20%</w:t>
+            </w:r>
+          </w:p>
+        </w:tc>
+        <w:tc>
+          <w:tcPr>
+            <w:tcW w:w="232" w:type="dxa"/>
+            <w:tcBorders>
+              <w:top w:val="nil"/>
+              <w:left w:val="nil"/>
+              <w:bottom w:val="nil"/>
+              <w:right w:val="nil"/>
             </w:tcBorders>
             <w:shd w:val="clear" w:color="auto" w:fill="auto"/>
             <w:noWrap/>
@@ -6112,37 +7025,605 @@
             <w:pPr>
               <w:jc w:val="center"/>
               <w:rPr>
-                <w:rFonts w:ascii="Calibri" w:hAnsi="Calibri" w:cs="Calibri"/>
-                <w:b/>
-                <w:bCs/>
-                <w:color w:val="000000"/>
-                <w:sz w:val="22"/>
-                <w:szCs w:val="22"/>
+                <w:rFonts w:ascii="Trebuchet MS" w:hAnsi="Trebuchet MS" w:cs="Calibri"/>
+                <w:sz w:val="20"/>
+                <w:lang w:val="fr-CH" w:eastAsia="en-GB"/>
+              </w:rPr>
+            </w:pPr>
+          </w:p>
+        </w:tc>
+        <w:tc>
+          <w:tcPr>
+            <w:tcW w:w="1745" w:type="dxa"/>
+            <w:tcBorders>
+              <w:top w:val="nil"/>
+              <w:left w:val="single" w:sz="8" w:space="0" w:color="auto"/>
+              <w:bottom w:val="single" w:sz="8" w:space="0" w:color="auto"/>
+              <w:right w:val="nil"/>
+            </w:tcBorders>
+            <w:shd w:val="clear" w:color="CCFFFF" w:fill="CCFFCC"/>
+            <w:noWrap/>
+            <w:vAlign w:val="center"/>
+            <w:hideMark/>
+          </w:tcPr>
+          <w:p>
+            <w:pPr>
+              <w:jc w:val="center"/>
+              <w:rPr>
+                <w:rFonts w:ascii="Trebuchet MS" w:hAnsi="Trebuchet MS" w:cs="Calibri"/>
+                <w:sz w:val="20"/>
                 <w:lang w:val="fr-CH" w:eastAsia="en-GB"/>
               </w:rPr>
             </w:pPr>
             <w:r>
               <w:rPr>
-                <w:rFonts w:ascii="Calibri" w:hAnsi="Calibri" w:cs="Calibri"/>
-                <w:b/>
-                <w:bCs/>
-                <w:color w:val="000000"/>
-                <w:sz w:val="22"/>
-                <w:szCs w:val="22"/>
-                <w:lang w:val="fr-CH" w:eastAsia="en-GB"/>
-              </w:rPr>
-              <w:t>31.05.2022</w:t>
+                <w:rFonts w:ascii="Trebuchet MS" w:hAnsi="Trebuchet MS" w:cs="Calibri"/>
+                <w:sz w:val="20"/>
+                <w:lang w:val="fr-CH" w:eastAsia="en-GB"/>
+              </w:rPr>
+              <w:t>6.0</w:t>
+            </w:r>
+          </w:p>
+        </w:tc>
+        <w:tc>
+          <w:tcPr>
+            <w:tcW w:w="1976" w:type="dxa"/>
+            <w:tcBorders>
+              <w:top w:val="nil"/>
+              <w:left w:val="single" w:sz="8" w:space="0" w:color="auto"/>
+              <w:bottom w:val="single" w:sz="8" w:space="0" w:color="auto"/>
+              <w:right w:val="single" w:sz="8" w:space="0" w:color="auto"/>
+            </w:tcBorders>
+            <w:shd w:val="clear" w:color="CCFFFF" w:fill="CCFFCC"/>
+            <w:noWrap/>
+            <w:vAlign w:val="center"/>
+            <w:hideMark/>
+          </w:tcPr>
+          <w:p>
+            <w:pPr>
+              <w:jc w:val="center"/>
+              <w:rPr>
+                <w:rFonts w:ascii="Trebuchet MS" w:hAnsi="Trebuchet MS" w:cs="Calibri"/>
+                <w:sz w:val="20"/>
+                <w:lang w:val="fr-CH" w:eastAsia="en-GB"/>
+              </w:rPr>
+            </w:pPr>
+            <w:r>
+              <w:rPr>
+                <w:rFonts w:ascii="Trebuchet MS" w:hAnsi="Trebuchet MS" w:cs="Calibri"/>
+                <w:sz w:val="20"/>
+                <w:lang w:val="fr-CH" w:eastAsia="en-GB"/>
+              </w:rPr>
+              <w:t>20%</w:t>
+            </w:r>
+          </w:p>
+        </w:tc>
+        <w:tc>
+          <w:tcPr>
+            <w:tcW w:w="232" w:type="dxa"/>
+            <w:tcBorders>
+              <w:top w:val="nil"/>
+              <w:left w:val="nil"/>
+              <w:bottom w:val="nil"/>
+              <w:right w:val="nil"/>
+            </w:tcBorders>
+            <w:shd w:val="clear" w:color="auto" w:fill="auto"/>
+            <w:noWrap/>
+            <w:vAlign w:val="center"/>
+            <w:hideMark/>
+          </w:tcPr>
+          <w:p>
+            <w:pPr>
+              <w:jc w:val="center"/>
+              <w:rPr>
+                <w:rFonts w:ascii="Trebuchet MS" w:hAnsi="Trebuchet MS" w:cs="Calibri"/>
+                <w:sz w:val="20"/>
+                <w:lang w:val="fr-CH" w:eastAsia="en-GB"/>
+              </w:rPr>
+            </w:pPr>
+          </w:p>
+        </w:tc>
+        <w:tc>
+          <w:tcPr>
+            <w:tcW w:w="1238" w:type="dxa"/>
+            <w:tcBorders>
+              <w:top w:val="single" w:sz="8" w:space="0" w:color="auto"/>
+              <w:left w:val="single" w:sz="8" w:space="0" w:color="auto"/>
+              <w:bottom w:val="single" w:sz="8" w:space="0" w:color="auto"/>
+              <w:right w:val="single" w:sz="8" w:space="0" w:color="000000"/>
+            </w:tcBorders>
+            <w:shd w:val="clear" w:color="CCFFFF" w:fill="CCFFCC"/>
+            <w:noWrap/>
+            <w:vAlign w:val="center"/>
+            <w:hideMark/>
+          </w:tcPr>
+          <w:p>
+            <w:pPr>
+              <w:jc w:val="center"/>
+              <w:rPr>
+                <w:rFonts w:ascii="Trebuchet MS" w:hAnsi="Trebuchet MS" w:cs="Calibri"/>
+                <w:sz w:val="20"/>
+                <w:lang w:val="fr-CH" w:eastAsia="en-GB"/>
+              </w:rPr>
+            </w:pPr>
+            <w:r>
+              <w:rPr>
+                <w:rFonts w:ascii="Trebuchet MS" w:hAnsi="Trebuchet MS" w:cs="Calibri"/>
+                <w:sz w:val="20"/>
+                <w:lang w:val="fr-CH" w:eastAsia="en-GB"/>
+              </w:rPr>
+              <w:t>1.20</w:t>
+            </w:r>
+          </w:p>
+        </w:tc>
+        <w:tc>
+          <w:tcPr>
+            <w:tcW w:w="1255" w:type="dxa"/>
+            <w:tcBorders>
+              <w:top w:val="nil"/>
+              <w:left w:val="nil"/>
+              <w:bottom w:val="single" w:sz="8" w:space="0" w:color="auto"/>
+              <w:right w:val="single" w:sz="8" w:space="0" w:color="auto"/>
+            </w:tcBorders>
+            <w:shd w:val="clear" w:color="CCFFFF" w:fill="CCFFCC"/>
+            <w:noWrap/>
+            <w:vAlign w:val="center"/>
+            <w:hideMark/>
+          </w:tcPr>
+          <w:p>
+            <w:pPr>
+              <w:jc w:val="center"/>
+              <w:rPr>
+                <w:rFonts w:ascii="Trebuchet MS" w:hAnsi="Trebuchet MS" w:cs="Calibri"/>
+                <w:sz w:val="20"/>
+                <w:lang w:val="fr-CH" w:eastAsia="en-GB"/>
+              </w:rPr>
+            </w:pPr>
+            <w:r>
+              <w:rPr>
+                <w:rFonts w:ascii="Trebuchet MS" w:hAnsi="Trebuchet MS" w:cs="Calibri"/>
+                <w:sz w:val="20"/>
+                <w:lang w:val="fr-CH" w:eastAsia="en-GB"/>
+              </w:rPr>
+              <w:t>20%</w:t>
             </w:r>
           </w:p>
         </w:tc>
       </w:tr>
       <w:tr>
         <w:trPr>
-          <w:trHeight w:val="315"/>
+          <w:trHeight w:val="276"/>
         </w:trPr>
         <w:tc>
           <w:tcPr>
-            <w:tcW w:w="2873" w:type="dxa"/>
+            <w:tcW w:w="2779" w:type="dxa"/>
+            <w:gridSpan w:val="4"/>
+            <w:tcBorders>
+              <w:top w:val="single" w:sz="8" w:space="0" w:color="auto"/>
+              <w:left w:val="single" w:sz="8" w:space="0" w:color="auto"/>
+              <w:bottom w:val="single" w:sz="8" w:space="0" w:color="auto"/>
+              <w:right w:val="single" w:sz="8" w:space="0" w:color="000000"/>
+            </w:tcBorders>
+            <w:shd w:val="clear" w:color="CCFFFF" w:fill="FFFFFF"/>
+            <w:noWrap/>
+            <w:vAlign w:val="center"/>
+            <w:hideMark/>
+          </w:tcPr>
+          <w:p>
+            <w:pPr>
+              <w:jc w:val="center"/>
+              <w:rPr>
+                <w:rFonts w:ascii="Trebuchet MS" w:hAnsi="Trebuchet MS" w:cs="Calibri"/>
+                <w:b/>
+                <w:bCs/>
+                <w:sz w:val="20"/>
+                <w:lang w:val="fr-CH" w:eastAsia="en-GB"/>
+              </w:rPr>
+            </w:pPr>
+            <w:r>
+              <w:rPr>
+                <w:rFonts w:ascii="Trebuchet MS" w:hAnsi="Trebuchet MS" w:cs="Calibri"/>
+                <w:b/>
+                <w:bCs/>
+                <w:sz w:val="20"/>
+                <w:lang w:val="fr-CH" w:eastAsia="en-GB"/>
+              </w:rPr>
+              <w:t>Implémentation</w:t>
+            </w:r>
+          </w:p>
+        </w:tc>
+        <w:tc>
+          <w:tcPr>
+            <w:tcW w:w="232" w:type="dxa"/>
+            <w:tcBorders>
+              <w:top w:val="nil"/>
+              <w:left w:val="nil"/>
+              <w:bottom w:val="nil"/>
+              <w:right w:val="nil"/>
+            </w:tcBorders>
+            <w:shd w:val="clear" w:color="auto" w:fill="auto"/>
+            <w:noWrap/>
+            <w:vAlign w:val="center"/>
+            <w:hideMark/>
+          </w:tcPr>
+          <w:p>
+            <w:pPr>
+              <w:jc w:val="center"/>
+              <w:rPr>
+                <w:rFonts w:ascii="Trebuchet MS" w:hAnsi="Trebuchet MS" w:cs="Calibri"/>
+                <w:b/>
+                <w:bCs/>
+                <w:sz w:val="20"/>
+                <w:lang w:val="fr-CH" w:eastAsia="en-GB"/>
+              </w:rPr>
+            </w:pPr>
+          </w:p>
+        </w:tc>
+        <w:tc>
+          <w:tcPr>
+            <w:tcW w:w="3722" w:type="dxa"/>
+            <w:gridSpan w:val="2"/>
+            <w:tcBorders>
+              <w:top w:val="single" w:sz="8" w:space="0" w:color="auto"/>
+              <w:left w:val="single" w:sz="8" w:space="0" w:color="auto"/>
+              <w:bottom w:val="single" w:sz="8" w:space="0" w:color="auto"/>
+              <w:right w:val="single" w:sz="8" w:space="0" w:color="000000"/>
+            </w:tcBorders>
+            <w:shd w:val="clear" w:color="CCFFFF" w:fill="FFFFFF"/>
+            <w:noWrap/>
+            <w:vAlign w:val="center"/>
+            <w:hideMark/>
+          </w:tcPr>
+          <w:p>
+            <w:pPr>
+              <w:jc w:val="center"/>
+              <w:rPr>
+                <w:rFonts w:ascii="Trebuchet MS" w:hAnsi="Trebuchet MS" w:cs="Calibri"/>
+                <w:b/>
+                <w:bCs/>
+                <w:sz w:val="20"/>
+                <w:lang w:val="fr-CH" w:eastAsia="en-GB"/>
+              </w:rPr>
+            </w:pPr>
+            <w:r>
+              <w:rPr>
+                <w:rFonts w:ascii="Trebuchet MS" w:hAnsi="Trebuchet MS" w:cs="Calibri"/>
+                <w:b/>
+                <w:bCs/>
+                <w:sz w:val="20"/>
+                <w:lang w:val="fr-CH" w:eastAsia="en-GB"/>
+              </w:rPr>
+              <w:t>Implémentation</w:t>
+            </w:r>
+          </w:p>
+        </w:tc>
+        <w:tc>
+          <w:tcPr>
+            <w:tcW w:w="232" w:type="dxa"/>
+            <w:tcBorders>
+              <w:top w:val="nil"/>
+              <w:left w:val="nil"/>
+              <w:bottom w:val="nil"/>
+              <w:right w:val="nil"/>
+            </w:tcBorders>
+            <w:shd w:val="clear" w:color="auto" w:fill="auto"/>
+            <w:noWrap/>
+            <w:vAlign w:val="center"/>
+            <w:hideMark/>
+          </w:tcPr>
+          <w:p>
+            <w:pPr>
+              <w:jc w:val="center"/>
+              <w:rPr>
+                <w:rFonts w:ascii="Trebuchet MS" w:hAnsi="Trebuchet MS" w:cs="Calibri"/>
+                <w:b/>
+                <w:bCs/>
+                <w:sz w:val="20"/>
+                <w:lang w:val="fr-CH" w:eastAsia="en-GB"/>
+              </w:rPr>
+            </w:pPr>
+          </w:p>
+        </w:tc>
+        <w:tc>
+          <w:tcPr>
+            <w:tcW w:w="2493" w:type="dxa"/>
+            <w:gridSpan w:val="2"/>
+            <w:tcBorders>
+              <w:top w:val="single" w:sz="8" w:space="0" w:color="auto"/>
+              <w:left w:val="single" w:sz="8" w:space="0" w:color="auto"/>
+              <w:bottom w:val="single" w:sz="8" w:space="0" w:color="auto"/>
+              <w:right w:val="single" w:sz="8" w:space="0" w:color="000000"/>
+            </w:tcBorders>
+            <w:shd w:val="clear" w:color="CCFFFF" w:fill="FFFFFF"/>
+            <w:noWrap/>
+            <w:vAlign w:val="center"/>
+            <w:hideMark/>
+          </w:tcPr>
+          <w:p>
+            <w:pPr>
+              <w:jc w:val="center"/>
+              <w:rPr>
+                <w:rFonts w:ascii="Trebuchet MS" w:hAnsi="Trebuchet MS" w:cs="Calibri"/>
+                <w:b/>
+                <w:bCs/>
+                <w:sz w:val="20"/>
+                <w:lang w:val="fr-CH" w:eastAsia="en-GB"/>
+              </w:rPr>
+            </w:pPr>
+            <w:r>
+              <w:rPr>
+                <w:rFonts w:ascii="Trebuchet MS" w:hAnsi="Trebuchet MS" w:cs="Calibri"/>
+                <w:b/>
+                <w:bCs/>
+                <w:sz w:val="20"/>
+                <w:lang w:val="fr-CH" w:eastAsia="en-GB"/>
+              </w:rPr>
+              <w:t>Implémentation</w:t>
+            </w:r>
+          </w:p>
+        </w:tc>
+      </w:tr>
+      <w:tr>
+        <w:trPr>
+          <w:trHeight w:val="276"/>
+        </w:trPr>
+        <w:tc>
+          <w:tcPr>
+            <w:tcW w:w="1523" w:type="dxa"/>
+            <w:gridSpan w:val="3"/>
+            <w:tcBorders>
+              <w:top w:val="single" w:sz="8" w:space="0" w:color="auto"/>
+              <w:left w:val="single" w:sz="8" w:space="0" w:color="auto"/>
+              <w:bottom w:val="single" w:sz="8" w:space="0" w:color="auto"/>
+              <w:right w:val="single" w:sz="8" w:space="0" w:color="000000"/>
+            </w:tcBorders>
+            <w:shd w:val="clear" w:color="CCFFFF" w:fill="CCFFCC"/>
+            <w:noWrap/>
+            <w:vAlign w:val="center"/>
+            <w:hideMark/>
+          </w:tcPr>
+          <w:p>
+            <w:pPr>
+              <w:jc w:val="center"/>
+              <w:rPr>
+                <w:rFonts w:ascii="Trebuchet MS" w:hAnsi="Trebuchet MS" w:cs="Calibri"/>
+                <w:sz w:val="20"/>
+                <w:lang w:val="fr-CH" w:eastAsia="en-GB"/>
+              </w:rPr>
+            </w:pPr>
+            <w:r>
+              <w:rPr>
+                <w:rFonts w:ascii="Trebuchet MS" w:hAnsi="Trebuchet MS" w:cs="Calibri"/>
+                <w:sz w:val="20"/>
+                <w:lang w:val="fr-CH" w:eastAsia="en-GB"/>
+              </w:rPr>
+              <w:t>27.0</w:t>
+            </w:r>
+          </w:p>
+        </w:tc>
+        <w:tc>
+          <w:tcPr>
+            <w:tcW w:w="1255" w:type="dxa"/>
+            <w:tcBorders>
+              <w:top w:val="nil"/>
+              <w:left w:val="nil"/>
+              <w:bottom w:val="single" w:sz="8" w:space="0" w:color="auto"/>
+              <w:right w:val="single" w:sz="8" w:space="0" w:color="auto"/>
+            </w:tcBorders>
+            <w:shd w:val="clear" w:color="CCFFFF" w:fill="CCFFCC"/>
+            <w:noWrap/>
+            <w:vAlign w:val="center"/>
+            <w:hideMark/>
+          </w:tcPr>
+          <w:p>
+            <w:pPr>
+              <w:jc w:val="center"/>
+              <w:rPr>
+                <w:rFonts w:ascii="Trebuchet MS" w:hAnsi="Trebuchet MS" w:cs="Calibri"/>
+                <w:sz w:val="20"/>
+                <w:lang w:val="fr-CH" w:eastAsia="en-GB"/>
+              </w:rPr>
+            </w:pPr>
+            <w:r>
+              <w:rPr>
+                <w:rFonts w:ascii="Trebuchet MS" w:hAnsi="Trebuchet MS" w:cs="Calibri"/>
+                <w:sz w:val="20"/>
+                <w:lang w:val="fr-CH" w:eastAsia="en-GB"/>
+              </w:rPr>
+              <w:t>50%</w:t>
+            </w:r>
+          </w:p>
+        </w:tc>
+        <w:tc>
+          <w:tcPr>
+            <w:tcW w:w="232" w:type="dxa"/>
+            <w:tcBorders>
+              <w:top w:val="nil"/>
+              <w:left w:val="nil"/>
+              <w:bottom w:val="nil"/>
+              <w:right w:val="nil"/>
+            </w:tcBorders>
+            <w:shd w:val="clear" w:color="auto" w:fill="auto"/>
+            <w:noWrap/>
+            <w:vAlign w:val="center"/>
+            <w:hideMark/>
+          </w:tcPr>
+          <w:p>
+            <w:pPr>
+              <w:jc w:val="center"/>
+              <w:rPr>
+                <w:rFonts w:ascii="Trebuchet MS" w:hAnsi="Trebuchet MS" w:cs="Calibri"/>
+                <w:sz w:val="20"/>
+                <w:lang w:val="fr-CH" w:eastAsia="en-GB"/>
+              </w:rPr>
+            </w:pPr>
+          </w:p>
+        </w:tc>
+        <w:tc>
+          <w:tcPr>
+            <w:tcW w:w="1745" w:type="dxa"/>
+            <w:tcBorders>
+              <w:top w:val="nil"/>
+              <w:left w:val="single" w:sz="8" w:space="0" w:color="auto"/>
+              <w:bottom w:val="single" w:sz="8" w:space="0" w:color="auto"/>
+              <w:right w:val="nil"/>
+            </w:tcBorders>
+            <w:shd w:val="clear" w:color="CCFFFF" w:fill="CCFFCC"/>
+            <w:noWrap/>
+            <w:vAlign w:val="center"/>
+            <w:hideMark/>
+          </w:tcPr>
+          <w:p>
+            <w:pPr>
+              <w:jc w:val="center"/>
+              <w:rPr>
+                <w:rFonts w:ascii="Trebuchet MS" w:hAnsi="Trebuchet MS" w:cs="Calibri"/>
+                <w:sz w:val="20"/>
+                <w:lang w:val="fr-CH" w:eastAsia="en-GB"/>
+              </w:rPr>
+            </w:pPr>
+            <w:r>
+              <w:rPr>
+                <w:rFonts w:ascii="Trebuchet MS" w:hAnsi="Trebuchet MS" w:cs="Calibri"/>
+                <w:sz w:val="20"/>
+                <w:lang w:val="fr-CH" w:eastAsia="en-GB"/>
+              </w:rPr>
+              <w:t>15.0</w:t>
+            </w:r>
+          </w:p>
+        </w:tc>
+        <w:tc>
+          <w:tcPr>
+            <w:tcW w:w="1976" w:type="dxa"/>
+            <w:tcBorders>
+              <w:top w:val="nil"/>
+              <w:left w:val="single" w:sz="8" w:space="0" w:color="auto"/>
+              <w:bottom w:val="single" w:sz="8" w:space="0" w:color="auto"/>
+              <w:right w:val="single" w:sz="8" w:space="0" w:color="auto"/>
+            </w:tcBorders>
+            <w:shd w:val="clear" w:color="CCFFFF" w:fill="CCFFCC"/>
+            <w:noWrap/>
+            <w:vAlign w:val="center"/>
+            <w:hideMark/>
+          </w:tcPr>
+          <w:p>
+            <w:pPr>
+              <w:jc w:val="center"/>
+              <w:rPr>
+                <w:rFonts w:ascii="Trebuchet MS" w:hAnsi="Trebuchet MS" w:cs="Calibri"/>
+                <w:sz w:val="20"/>
+                <w:lang w:val="fr-CH" w:eastAsia="en-GB"/>
+              </w:rPr>
+            </w:pPr>
+            <w:r>
+              <w:rPr>
+                <w:rFonts w:ascii="Trebuchet MS" w:hAnsi="Trebuchet MS" w:cs="Calibri"/>
+                <w:sz w:val="20"/>
+                <w:lang w:val="fr-CH" w:eastAsia="en-GB"/>
+              </w:rPr>
+              <w:t>50%</w:t>
+            </w:r>
+          </w:p>
+        </w:tc>
+        <w:tc>
+          <w:tcPr>
+            <w:tcW w:w="232" w:type="dxa"/>
+            <w:tcBorders>
+              <w:top w:val="nil"/>
+              <w:left w:val="nil"/>
+              <w:bottom w:val="nil"/>
+              <w:right w:val="nil"/>
+            </w:tcBorders>
+            <w:shd w:val="clear" w:color="auto" w:fill="auto"/>
+            <w:noWrap/>
+            <w:vAlign w:val="center"/>
+            <w:hideMark/>
+          </w:tcPr>
+          <w:p>
+            <w:pPr>
+              <w:jc w:val="center"/>
+              <w:rPr>
+                <w:rFonts w:ascii="Trebuchet MS" w:hAnsi="Trebuchet MS" w:cs="Calibri"/>
+                <w:sz w:val="20"/>
+                <w:lang w:val="fr-CH" w:eastAsia="en-GB"/>
+              </w:rPr>
+            </w:pPr>
+          </w:p>
+        </w:tc>
+        <w:tc>
+          <w:tcPr>
+            <w:tcW w:w="1238" w:type="dxa"/>
+            <w:tcBorders>
+              <w:top w:val="single" w:sz="8" w:space="0" w:color="auto"/>
+              <w:left w:val="single" w:sz="8" w:space="0" w:color="auto"/>
+              <w:bottom w:val="single" w:sz="8" w:space="0" w:color="auto"/>
+              <w:right w:val="single" w:sz="8" w:space="0" w:color="000000"/>
+            </w:tcBorders>
+            <w:shd w:val="clear" w:color="CCFFFF" w:fill="CCFFCC"/>
+            <w:noWrap/>
+            <w:vAlign w:val="center"/>
+            <w:hideMark/>
+          </w:tcPr>
+          <w:p>
+            <w:pPr>
+              <w:jc w:val="center"/>
+              <w:rPr>
+                <w:rFonts w:ascii="Trebuchet MS" w:hAnsi="Trebuchet MS" w:cs="Calibri"/>
+                <w:sz w:val="20"/>
+                <w:lang w:val="fr-CH" w:eastAsia="en-GB"/>
+              </w:rPr>
+            </w:pPr>
+            <w:r>
+              <w:rPr>
+                <w:rFonts w:ascii="Trebuchet MS" w:hAnsi="Trebuchet MS" w:cs="Calibri"/>
+                <w:sz w:val="20"/>
+                <w:lang w:val="fr-CH" w:eastAsia="en-GB"/>
+              </w:rPr>
+              <w:t>3.00</w:t>
+            </w:r>
+          </w:p>
+        </w:tc>
+        <w:tc>
+          <w:tcPr>
+            <w:tcW w:w="1255" w:type="dxa"/>
+            <w:tcBorders>
+              <w:top w:val="nil"/>
+              <w:left w:val="nil"/>
+              <w:bottom w:val="single" w:sz="8" w:space="0" w:color="auto"/>
+              <w:right w:val="single" w:sz="8" w:space="0" w:color="auto"/>
+            </w:tcBorders>
+            <w:shd w:val="clear" w:color="CCFFFF" w:fill="CCFFCC"/>
+            <w:noWrap/>
+            <w:vAlign w:val="center"/>
+            <w:hideMark/>
+          </w:tcPr>
+          <w:p>
+            <w:pPr>
+              <w:jc w:val="center"/>
+              <w:rPr>
+                <w:rFonts w:ascii="Trebuchet MS" w:hAnsi="Trebuchet MS" w:cs="Calibri"/>
+                <w:sz w:val="20"/>
+                <w:lang w:val="fr-CH" w:eastAsia="en-GB"/>
+              </w:rPr>
+            </w:pPr>
+            <w:r>
+              <w:rPr>
+                <w:rFonts w:ascii="Trebuchet MS" w:hAnsi="Trebuchet MS" w:cs="Calibri"/>
+                <w:sz w:val="20"/>
+                <w:lang w:val="fr-CH" w:eastAsia="en-GB"/>
+              </w:rPr>
+              <w:t>50%</w:t>
+            </w:r>
+          </w:p>
+        </w:tc>
+      </w:tr>
+      <w:tr>
+        <w:trPr>
+          <w:trHeight w:val="276"/>
+        </w:trPr>
+        <w:tc>
+          <w:tcPr>
+            <w:tcW w:w="2779" w:type="dxa"/>
             <w:gridSpan w:val="4"/>
             <w:tcBorders>
               <w:top w:val="single" w:sz="8" w:space="0" w:color="auto"/>
@@ -6178,25 +7659,13 @@
                 <w:szCs w:val="22"/>
                 <w:lang w:val="fr-CH" w:eastAsia="en-GB"/>
               </w:rPr>
-              <w:t>12.05.2022 À</w:t>
-            </w:r>
-            <w:r>
-              <w:rPr>
-                <w:rFonts w:ascii="Calibri" w:hAnsi="Calibri" w:cs="Calibri"/>
-                <w:b/>
-                <w:bCs/>
-                <w:color w:val="000000"/>
-                <w:sz w:val="22"/>
-                <w:szCs w:val="22"/>
-                <w:lang w:val="fr-CH" w:eastAsia="en-GB"/>
-              </w:rPr>
-              <w:t xml:space="preserve"> 11h30</w:t>
+              <w:t xml:space="preserve">Analyse </w:t>
             </w:r>
           </w:p>
         </w:tc>
         <w:tc>
           <w:tcPr>
-            <w:tcW w:w="222" w:type="dxa"/>
+            <w:tcW w:w="232" w:type="dxa"/>
             <w:tcBorders>
               <w:top w:val="nil"/>
               <w:left w:val="nil"/>
@@ -6225,7 +7694,7 @@
         </w:tc>
         <w:tc>
           <w:tcPr>
-            <w:tcW w:w="4055" w:type="dxa"/>
+            <w:tcW w:w="3722" w:type="dxa"/>
             <w:gridSpan w:val="2"/>
             <w:tcBorders>
               <w:top w:val="single" w:sz="8" w:space="0" w:color="auto"/>
@@ -6233,7 +7702,8 @@
               <w:bottom w:val="single" w:sz="8" w:space="0" w:color="auto"/>
               <w:right w:val="single" w:sz="8" w:space="0" w:color="000000"/>
             </w:tcBorders>
-            <w:shd w:val="clear" w:color="auto" w:fill="auto"/>
+            <w:shd w:val="clear" w:color="CCFFFF" w:fill="FFFFFF"/>
+            <w:noWrap/>
             <w:vAlign w:val="center"/>
             <w:hideMark/>
           </w:tcPr>
@@ -6241,32 +7711,28 @@
             <w:pPr>
               <w:jc w:val="center"/>
               <w:rPr>
-                <w:rFonts w:ascii="Calibri" w:hAnsi="Calibri" w:cs="Calibri"/>
+                <w:rFonts w:ascii="Trebuchet MS" w:hAnsi="Trebuchet MS" w:cs="Calibri"/>
                 <w:b/>
                 <w:bCs/>
-                <w:color w:val="000000"/>
-                <w:sz w:val="22"/>
-                <w:szCs w:val="22"/>
+                <w:sz w:val="20"/>
                 <w:lang w:val="fr-CH" w:eastAsia="en-GB"/>
               </w:rPr>
             </w:pPr>
             <w:r>
               <w:rPr>
-                <w:rFonts w:ascii="Calibri" w:hAnsi="Calibri" w:cs="Calibri"/>
+                <w:rFonts w:ascii="Trebuchet MS" w:hAnsi="Trebuchet MS" w:cs="Calibri"/>
                 <w:b/>
                 <w:bCs/>
-                <w:color w:val="000000"/>
-                <w:sz w:val="22"/>
-                <w:szCs w:val="22"/>
-                <w:lang w:val="fr-CH" w:eastAsia="en-GB"/>
-              </w:rPr>
-              <w:t>24.05.2022 À 15h20</w:t>
+                <w:sz w:val="20"/>
+                <w:lang w:val="fr-CH" w:eastAsia="en-GB"/>
+              </w:rPr>
+              <w:t xml:space="preserve">Analyse </w:t>
             </w:r>
           </w:p>
         </w:tc>
         <w:tc>
           <w:tcPr>
-            <w:tcW w:w="222" w:type="dxa"/>
+            <w:tcW w:w="232" w:type="dxa"/>
             <w:tcBorders>
               <w:top w:val="nil"/>
               <w:left w:val="nil"/>
@@ -6282,12 +7748,10 @@
             <w:pPr>
               <w:jc w:val="center"/>
               <w:rPr>
-                <w:rFonts w:ascii="Calibri" w:hAnsi="Calibri" w:cs="Calibri"/>
+                <w:rFonts w:ascii="Trebuchet MS" w:hAnsi="Trebuchet MS" w:cs="Calibri"/>
                 <w:b/>
                 <w:bCs/>
-                <w:color w:val="000000"/>
-                <w:sz w:val="22"/>
-                <w:szCs w:val="22"/>
+                <w:sz w:val="20"/>
                 <w:lang w:val="fr-CH" w:eastAsia="en-GB"/>
               </w:rPr>
             </w:pPr>
@@ -6295,8 +7759,305 @@
         </w:tc>
         <w:tc>
           <w:tcPr>
-            <w:tcW w:w="2698" w:type="dxa"/>
+            <w:tcW w:w="2493" w:type="dxa"/>
+            <w:gridSpan w:val="2"/>
+            <w:tcBorders>
+              <w:top w:val="single" w:sz="8" w:space="0" w:color="auto"/>
+              <w:left w:val="single" w:sz="8" w:space="0" w:color="auto"/>
+              <w:bottom w:val="single" w:sz="8" w:space="0" w:color="auto"/>
+              <w:right w:val="single" w:sz="8" w:space="0" w:color="000000"/>
+            </w:tcBorders>
+            <w:shd w:val="clear" w:color="CCFFFF" w:fill="FFFFFF"/>
+            <w:noWrap/>
+            <w:vAlign w:val="center"/>
+            <w:hideMark/>
+          </w:tcPr>
+          <w:p>
+            <w:pPr>
+              <w:jc w:val="center"/>
+              <w:rPr>
+                <w:rFonts w:ascii="Trebuchet MS" w:hAnsi="Trebuchet MS" w:cs="Calibri"/>
+                <w:b/>
+                <w:bCs/>
+                <w:sz w:val="20"/>
+                <w:lang w:val="fr-CH" w:eastAsia="en-GB"/>
+              </w:rPr>
+            </w:pPr>
+            <w:r>
+              <w:rPr>
+                <w:rFonts w:ascii="Trebuchet MS" w:hAnsi="Trebuchet MS" w:cs="Calibri"/>
+                <w:b/>
+                <w:bCs/>
+                <w:sz w:val="20"/>
+                <w:lang w:val="fr-CH" w:eastAsia="en-GB"/>
+              </w:rPr>
+              <w:t xml:space="preserve">Analyse </w:t>
+            </w:r>
+          </w:p>
+        </w:tc>
+      </w:tr>
+      <w:tr>
+        <w:trPr>
+          <w:trHeight w:val="276"/>
+        </w:trPr>
+        <w:tc>
+          <w:tcPr>
+            <w:tcW w:w="1523" w:type="dxa"/>
             <w:gridSpan w:val="3"/>
+            <w:tcBorders>
+              <w:top w:val="single" w:sz="8" w:space="0" w:color="auto"/>
+              <w:left w:val="single" w:sz="8" w:space="0" w:color="auto"/>
+              <w:bottom w:val="single" w:sz="8" w:space="0" w:color="auto"/>
+              <w:right w:val="single" w:sz="8" w:space="0" w:color="000000"/>
+            </w:tcBorders>
+            <w:shd w:val="clear" w:color="CCFFFF" w:fill="CCFFCC"/>
+            <w:noWrap/>
+            <w:vAlign w:val="center"/>
+            <w:hideMark/>
+          </w:tcPr>
+          <w:p>
+            <w:pPr>
+              <w:jc w:val="center"/>
+              <w:rPr>
+                <w:rFonts w:ascii="Trebuchet MS" w:hAnsi="Trebuchet MS" w:cs="Calibri"/>
+                <w:sz w:val="20"/>
+                <w:lang w:val="fr-CH" w:eastAsia="en-GB"/>
+              </w:rPr>
+            </w:pPr>
+            <w:r>
+              <w:rPr>
+                <w:rFonts w:ascii="Trebuchet MS" w:hAnsi="Trebuchet MS" w:cs="Calibri"/>
+                <w:sz w:val="20"/>
+                <w:lang w:val="fr-CH" w:eastAsia="en-GB"/>
+              </w:rPr>
+              <w:t>8.0</w:t>
+            </w:r>
+          </w:p>
+        </w:tc>
+        <w:tc>
+          <w:tcPr>
+            <w:tcW w:w="1255" w:type="dxa"/>
+            <w:tcBorders>
+              <w:top w:val="nil"/>
+              <w:left w:val="nil"/>
+              <w:bottom w:val="single" w:sz="8" w:space="0" w:color="auto"/>
+              <w:right w:val="single" w:sz="8" w:space="0" w:color="auto"/>
+            </w:tcBorders>
+            <w:shd w:val="clear" w:color="CCFFFF" w:fill="CCFFCC"/>
+            <w:noWrap/>
+            <w:vAlign w:val="center"/>
+            <w:hideMark/>
+          </w:tcPr>
+          <w:p>
+            <w:pPr>
+              <w:jc w:val="center"/>
+              <w:rPr>
+                <w:rFonts w:ascii="Trebuchet MS" w:hAnsi="Trebuchet MS" w:cs="Calibri"/>
+                <w:sz w:val="20"/>
+                <w:lang w:val="fr-CH" w:eastAsia="en-GB"/>
+              </w:rPr>
+            </w:pPr>
+            <w:r>
+              <w:rPr>
+                <w:rFonts w:ascii="Trebuchet MS" w:hAnsi="Trebuchet MS" w:cs="Calibri"/>
+                <w:sz w:val="20"/>
+                <w:lang w:val="fr-CH" w:eastAsia="en-GB"/>
+              </w:rPr>
+              <w:t>15%</w:t>
+            </w:r>
+          </w:p>
+        </w:tc>
+        <w:tc>
+          <w:tcPr>
+            <w:tcW w:w="232" w:type="dxa"/>
+            <w:tcBorders>
+              <w:top w:val="nil"/>
+              <w:left w:val="nil"/>
+              <w:bottom w:val="nil"/>
+              <w:right w:val="nil"/>
+            </w:tcBorders>
+            <w:shd w:val="clear" w:color="auto" w:fill="auto"/>
+            <w:noWrap/>
+            <w:vAlign w:val="center"/>
+            <w:hideMark/>
+          </w:tcPr>
+          <w:p>
+            <w:pPr>
+              <w:jc w:val="center"/>
+              <w:rPr>
+                <w:rFonts w:ascii="Trebuchet MS" w:hAnsi="Trebuchet MS" w:cs="Calibri"/>
+                <w:sz w:val="20"/>
+                <w:lang w:val="fr-CH" w:eastAsia="en-GB"/>
+              </w:rPr>
+            </w:pPr>
+          </w:p>
+        </w:tc>
+        <w:tc>
+          <w:tcPr>
+            <w:tcW w:w="1745" w:type="dxa"/>
+            <w:tcBorders>
+              <w:top w:val="nil"/>
+              <w:left w:val="single" w:sz="8" w:space="0" w:color="auto"/>
+              <w:bottom w:val="single" w:sz="8" w:space="0" w:color="auto"/>
+              <w:right w:val="nil"/>
+            </w:tcBorders>
+            <w:shd w:val="clear" w:color="CCFFFF" w:fill="CCFFCC"/>
+            <w:noWrap/>
+            <w:vAlign w:val="center"/>
+            <w:hideMark/>
+          </w:tcPr>
+          <w:p>
+            <w:pPr>
+              <w:jc w:val="center"/>
+              <w:rPr>
+                <w:rFonts w:ascii="Trebuchet MS" w:hAnsi="Trebuchet MS" w:cs="Calibri"/>
+                <w:sz w:val="20"/>
+                <w:lang w:val="fr-CH" w:eastAsia="en-GB"/>
+              </w:rPr>
+            </w:pPr>
+            <w:r>
+              <w:rPr>
+                <w:rFonts w:ascii="Trebuchet MS" w:hAnsi="Trebuchet MS" w:cs="Calibri"/>
+                <w:sz w:val="20"/>
+                <w:lang w:val="fr-CH" w:eastAsia="en-GB"/>
+              </w:rPr>
+              <w:t>4.5</w:t>
+            </w:r>
+          </w:p>
+        </w:tc>
+        <w:tc>
+          <w:tcPr>
+            <w:tcW w:w="1976" w:type="dxa"/>
+            <w:tcBorders>
+              <w:top w:val="nil"/>
+              <w:left w:val="single" w:sz="8" w:space="0" w:color="auto"/>
+              <w:bottom w:val="single" w:sz="8" w:space="0" w:color="auto"/>
+              <w:right w:val="single" w:sz="8" w:space="0" w:color="auto"/>
+            </w:tcBorders>
+            <w:shd w:val="clear" w:color="CCFFFF" w:fill="CCFFCC"/>
+            <w:noWrap/>
+            <w:vAlign w:val="center"/>
+            <w:hideMark/>
+          </w:tcPr>
+          <w:p>
+            <w:pPr>
+              <w:jc w:val="center"/>
+              <w:rPr>
+                <w:rFonts w:ascii="Trebuchet MS" w:hAnsi="Trebuchet MS" w:cs="Calibri"/>
+                <w:sz w:val="20"/>
+                <w:lang w:val="fr-CH" w:eastAsia="en-GB"/>
+              </w:rPr>
+            </w:pPr>
+            <w:r>
+              <w:rPr>
+                <w:rFonts w:ascii="Trebuchet MS" w:hAnsi="Trebuchet MS" w:cs="Calibri"/>
+                <w:sz w:val="20"/>
+                <w:lang w:val="fr-CH" w:eastAsia="en-GB"/>
+              </w:rPr>
+              <w:t>15%</w:t>
+            </w:r>
+          </w:p>
+        </w:tc>
+        <w:tc>
+          <w:tcPr>
+            <w:tcW w:w="232" w:type="dxa"/>
+            <w:tcBorders>
+              <w:top w:val="nil"/>
+              <w:left w:val="nil"/>
+              <w:bottom w:val="nil"/>
+              <w:right w:val="nil"/>
+            </w:tcBorders>
+            <w:shd w:val="clear" w:color="auto" w:fill="auto"/>
+            <w:noWrap/>
+            <w:vAlign w:val="center"/>
+            <w:hideMark/>
+          </w:tcPr>
+          <w:p>
+            <w:pPr>
+              <w:jc w:val="center"/>
+              <w:rPr>
+                <w:rFonts w:ascii="Trebuchet MS" w:hAnsi="Trebuchet MS" w:cs="Calibri"/>
+                <w:sz w:val="20"/>
+                <w:lang w:val="fr-CH" w:eastAsia="en-GB"/>
+              </w:rPr>
+            </w:pPr>
+          </w:p>
+        </w:tc>
+        <w:tc>
+          <w:tcPr>
+            <w:tcW w:w="1238" w:type="dxa"/>
+            <w:tcBorders>
+              <w:top w:val="single" w:sz="8" w:space="0" w:color="auto"/>
+              <w:left w:val="single" w:sz="8" w:space="0" w:color="auto"/>
+              <w:bottom w:val="single" w:sz="8" w:space="0" w:color="auto"/>
+              <w:right w:val="single" w:sz="8" w:space="0" w:color="000000"/>
+            </w:tcBorders>
+            <w:shd w:val="clear" w:color="CCFFFF" w:fill="CCFFCC"/>
+            <w:noWrap/>
+            <w:vAlign w:val="center"/>
+            <w:hideMark/>
+          </w:tcPr>
+          <w:p>
+            <w:pPr>
+              <w:jc w:val="center"/>
+              <w:rPr>
+                <w:rFonts w:ascii="Trebuchet MS" w:hAnsi="Trebuchet MS" w:cs="Calibri"/>
+                <w:sz w:val="20"/>
+                <w:lang w:val="fr-CH" w:eastAsia="en-GB"/>
+              </w:rPr>
+            </w:pPr>
+            <w:r>
+              <w:rPr>
+                <w:rFonts w:ascii="Trebuchet MS" w:hAnsi="Trebuchet MS" w:cs="Calibri"/>
+                <w:sz w:val="20"/>
+                <w:lang w:val="fr-CH" w:eastAsia="en-GB"/>
+              </w:rPr>
+              <w:t>0.58</w:t>
+            </w:r>
+          </w:p>
+        </w:tc>
+        <w:tc>
+          <w:tcPr>
+            <w:tcW w:w="1255" w:type="dxa"/>
+            <w:tcBorders>
+              <w:top w:val="nil"/>
+              <w:left w:val="nil"/>
+              <w:bottom w:val="single" w:sz="8" w:space="0" w:color="auto"/>
+              <w:right w:val="single" w:sz="8" w:space="0" w:color="auto"/>
+            </w:tcBorders>
+            <w:shd w:val="clear" w:color="CCFFFF" w:fill="CCFFCC"/>
+            <w:noWrap/>
+            <w:vAlign w:val="center"/>
+            <w:hideMark/>
+          </w:tcPr>
+          <w:p>
+            <w:pPr>
+              <w:jc w:val="center"/>
+              <w:rPr>
+                <w:rFonts w:ascii="Trebuchet MS" w:hAnsi="Trebuchet MS" w:cs="Calibri"/>
+                <w:sz w:val="20"/>
+                <w:lang w:val="fr-CH" w:eastAsia="en-GB"/>
+              </w:rPr>
+            </w:pPr>
+            <w:r>
+              <w:rPr>
+                <w:rFonts w:ascii="Trebuchet MS" w:hAnsi="Trebuchet MS" w:cs="Calibri"/>
+                <w:sz w:val="20"/>
+                <w:lang w:val="fr-CH" w:eastAsia="en-GB"/>
+              </w:rPr>
+              <w:t>15%</w:t>
+            </w:r>
+          </w:p>
+        </w:tc>
+      </w:tr>
+      <w:tr>
+        <w:trPr>
+          <w:trHeight w:val="276"/>
+        </w:trPr>
+        <w:tc>
+          <w:tcPr>
+            <w:tcW w:w="2779" w:type="dxa"/>
+            <w:gridSpan w:val="4"/>
             <w:tcBorders>
               <w:top w:val="single" w:sz="8" w:space="0" w:color="auto"/>
               <w:left w:val="single" w:sz="8" w:space="0" w:color="auto"/>
@@ -6312,131 +8073,28 @@
             <w:pPr>
               <w:jc w:val="center"/>
               <w:rPr>
-                <w:rFonts w:ascii="Calibri" w:hAnsi="Calibri" w:cs="Calibri"/>
+                <w:rFonts w:ascii="Trebuchet MS" w:hAnsi="Trebuchet MS" w:cs="Calibri"/>
                 <w:b/>
                 <w:bCs/>
-                <w:color w:val="000000"/>
-                <w:sz w:val="22"/>
-                <w:szCs w:val="22"/>
+                <w:sz w:val="20"/>
                 <w:lang w:val="fr-CH" w:eastAsia="en-GB"/>
               </w:rPr>
             </w:pPr>
             <w:r>
               <w:rPr>
-                <w:rFonts w:ascii="Calibri" w:hAnsi="Calibri" w:cs="Calibri"/>
+                <w:rFonts w:ascii="Trebuchet MS" w:hAnsi="Trebuchet MS" w:cs="Calibri"/>
                 <w:b/>
                 <w:bCs/>
-                <w:color w:val="000000"/>
-                <w:sz w:val="22"/>
-                <w:szCs w:val="22"/>
-                <w:lang w:val="fr-CH" w:eastAsia="en-GB"/>
-              </w:rPr>
-              <w:t>31.05.2022 À 11h30</w:t>
-            </w:r>
-          </w:p>
-        </w:tc>
-      </w:tr>
-      <w:tr>
-        <w:trPr>
-          <w:trHeight w:val="315"/>
-        </w:trPr>
-        <w:tc>
-          <w:tcPr>
-            <w:tcW w:w="1494" w:type="dxa"/>
-            <w:gridSpan w:val="3"/>
-            <w:tcBorders>
-              <w:top w:val="single" w:sz="8" w:space="0" w:color="auto"/>
-              <w:left w:val="single" w:sz="8" w:space="0" w:color="auto"/>
-              <w:bottom w:val="single" w:sz="8" w:space="0" w:color="auto"/>
-              <w:right w:val="single" w:sz="8" w:space="0" w:color="000000"/>
-            </w:tcBorders>
-            <w:shd w:val="clear" w:color="auto" w:fill="auto"/>
-            <w:noWrap/>
-            <w:vAlign w:val="bottom"/>
-            <w:hideMark/>
-          </w:tcPr>
-          <w:p>
-            <w:pPr>
-              <w:rPr>
-                <w:rFonts w:ascii="Calibri" w:hAnsi="Calibri" w:cs="Calibri"/>
-                <w:b/>
-                <w:bCs/>
-                <w:color w:val="000000"/>
-                <w:sz w:val="22"/>
-                <w:szCs w:val="22"/>
-                <w:lang w:val="fr-CH" w:eastAsia="en-GB"/>
-              </w:rPr>
-            </w:pPr>
-            <w:r>
-              <w:rPr>
-                <w:rFonts w:ascii="Calibri" w:hAnsi="Calibri" w:cs="Calibri"/>
-                <w:b/>
-                <w:bCs/>
-                <w:color w:val="000000"/>
-                <w:sz w:val="22"/>
-                <w:szCs w:val="22"/>
-                <w:lang w:val="fr-CH" w:eastAsia="en-GB"/>
-              </w:rPr>
-              <w:t xml:space="preserve">              </w:t>
-            </w:r>
-            <w:r>
-              <w:rPr>
-                <w:rFonts w:ascii="Calibri" w:hAnsi="Calibri" w:cs="Calibri"/>
-                <w:b/>
-                <w:bCs/>
-                <w:color w:val="000000"/>
-                <w:sz w:val="22"/>
-                <w:szCs w:val="22"/>
-                <w:lang w:val="fr-CH" w:eastAsia="en-GB"/>
-              </w:rPr>
-              <w:t>Heure</w:t>
+                <w:sz w:val="20"/>
+                <w:lang w:val="fr-CH" w:eastAsia="en-GB"/>
+              </w:rPr>
+              <w:t xml:space="preserve">Test </w:t>
             </w:r>
           </w:p>
         </w:tc>
         <w:tc>
           <w:tcPr>
-            <w:tcW w:w="1379" w:type="dxa"/>
-            <w:tcBorders>
-              <w:top w:val="nil"/>
-              <w:left w:val="nil"/>
-              <w:bottom w:val="single" w:sz="8" w:space="0" w:color="auto"/>
-              <w:right w:val="single" w:sz="8" w:space="0" w:color="auto"/>
-            </w:tcBorders>
-            <w:shd w:val="clear" w:color="auto" w:fill="auto"/>
-            <w:noWrap/>
-            <w:vAlign w:val="center"/>
-            <w:hideMark/>
-          </w:tcPr>
-          <w:p>
-            <w:pPr>
-              <w:jc w:val="center"/>
-              <w:rPr>
-                <w:rFonts w:ascii="Calibri" w:hAnsi="Calibri" w:cs="Calibri"/>
-                <w:b/>
-                <w:bCs/>
-                <w:color w:val="000000"/>
-                <w:sz w:val="22"/>
-                <w:szCs w:val="22"/>
-                <w:lang w:val="fr-CH" w:eastAsia="en-GB"/>
-              </w:rPr>
-            </w:pPr>
-            <w:r>
-              <w:rPr>
-                <w:rFonts w:ascii="Calibri" w:hAnsi="Calibri" w:cs="Calibri"/>
-                <w:b/>
-                <w:bCs/>
-                <w:color w:val="000000"/>
-                <w:sz w:val="22"/>
-                <w:szCs w:val="22"/>
-                <w:lang w:val="fr-CH" w:eastAsia="en-GB"/>
-              </w:rPr>
-              <w:t>Percentage</w:t>
-            </w:r>
-          </w:p>
-        </w:tc>
-        <w:tc>
-          <w:tcPr>
-            <w:tcW w:w="222" w:type="dxa"/>
+            <w:tcW w:w="232" w:type="dxa"/>
             <w:tcBorders>
               <w:top w:val="nil"/>
               <w:left w:val="nil"/>
@@ -6452,12 +8110,10 @@
             <w:pPr>
               <w:jc w:val="center"/>
               <w:rPr>
-                <w:rFonts w:ascii="Calibri" w:hAnsi="Calibri" w:cs="Calibri"/>
+                <w:rFonts w:ascii="Trebuchet MS" w:hAnsi="Trebuchet MS" w:cs="Calibri"/>
                 <w:b/>
                 <w:bCs/>
-                <w:color w:val="000000"/>
-                <w:sz w:val="22"/>
-                <w:szCs w:val="22"/>
+                <w:sz w:val="20"/>
                 <w:lang w:val="fr-CH" w:eastAsia="en-GB"/>
               </w:rPr>
             </w:pPr>
@@ -6465,128 +8121,7 @@
         </w:tc>
         <w:tc>
           <w:tcPr>
-            <w:tcW w:w="1904" w:type="dxa"/>
-            <w:tcBorders>
-              <w:top w:val="nil"/>
-              <w:left w:val="single" w:sz="8" w:space="0" w:color="auto"/>
-              <w:bottom w:val="single" w:sz="8" w:space="0" w:color="auto"/>
-              <w:right w:val="nil"/>
-            </w:tcBorders>
-            <w:shd w:val="clear" w:color="auto" w:fill="auto"/>
-            <w:vAlign w:val="center"/>
-            <w:hideMark/>
-          </w:tcPr>
-          <w:p>
-            <w:pPr>
-              <w:jc w:val="center"/>
-              <w:rPr>
-                <w:rFonts w:ascii="Calibri" w:hAnsi="Calibri" w:cs="Calibri"/>
-                <w:b/>
-                <w:bCs/>
-                <w:color w:val="000000"/>
-                <w:sz w:val="22"/>
-                <w:szCs w:val="22"/>
-                <w:lang w:val="fr-CH" w:eastAsia="en-GB"/>
-              </w:rPr>
-            </w:pPr>
-            <w:r>
-              <w:rPr>
-                <w:rFonts w:ascii="Calibri" w:hAnsi="Calibri" w:cs="Calibri"/>
-                <w:b/>
-                <w:bCs/>
-                <w:color w:val="000000"/>
-                <w:sz w:val="22"/>
-                <w:szCs w:val="22"/>
-                <w:lang w:val="fr-CH" w:eastAsia="en-GB"/>
-              </w:rPr>
-              <w:t xml:space="preserve">      </w:t>
-            </w:r>
-            <w:r>
-              <w:rPr>
-                <w:rFonts w:ascii="Calibri" w:hAnsi="Calibri" w:cs="Calibri"/>
-                <w:b/>
-                <w:bCs/>
-                <w:color w:val="000000"/>
-                <w:sz w:val="22"/>
-                <w:szCs w:val="22"/>
-                <w:lang w:val="fr-CH" w:eastAsia="en-GB"/>
-              </w:rPr>
-              <w:t>Heure</w:t>
-            </w:r>
-          </w:p>
-        </w:tc>
-        <w:tc>
-          <w:tcPr>
-            <w:tcW w:w="2151" w:type="dxa"/>
-            <w:tcBorders>
-              <w:top w:val="nil"/>
-              <w:left w:val="single" w:sz="8" w:space="0" w:color="auto"/>
-              <w:bottom w:val="single" w:sz="8" w:space="0" w:color="auto"/>
-              <w:right w:val="single" w:sz="8" w:space="0" w:color="auto"/>
-            </w:tcBorders>
-            <w:shd w:val="clear" w:color="auto" w:fill="auto"/>
-            <w:vAlign w:val="center"/>
-            <w:hideMark/>
-          </w:tcPr>
-          <w:p>
-            <w:pPr>
-              <w:jc w:val="center"/>
-              <w:rPr>
-                <w:rFonts w:ascii="Calibri" w:hAnsi="Calibri" w:cs="Calibri"/>
-                <w:b/>
-                <w:bCs/>
-                <w:color w:val="000000"/>
-                <w:sz w:val="22"/>
-                <w:szCs w:val="22"/>
-                <w:lang w:val="fr-CH" w:eastAsia="en-GB"/>
-              </w:rPr>
-            </w:pPr>
-            <w:r>
-              <w:rPr>
-                <w:rFonts w:ascii="Calibri" w:hAnsi="Calibri" w:cs="Calibri"/>
-                <w:b/>
-                <w:bCs/>
-                <w:color w:val="000000"/>
-                <w:sz w:val="22"/>
-                <w:szCs w:val="22"/>
-                <w:lang w:val="fr-CH" w:eastAsia="en-GB"/>
-              </w:rPr>
-              <w:t>Percentage</w:t>
-            </w:r>
-          </w:p>
-        </w:tc>
-        <w:tc>
-          <w:tcPr>
-            <w:tcW w:w="222" w:type="dxa"/>
-            <w:tcBorders>
-              <w:top w:val="nil"/>
-              <w:left w:val="nil"/>
-              <w:bottom w:val="nil"/>
-              <w:right w:val="nil"/>
-            </w:tcBorders>
-            <w:shd w:val="clear" w:color="auto" w:fill="auto"/>
-            <w:noWrap/>
-            <w:vAlign w:val="center"/>
-            <w:hideMark/>
-          </w:tcPr>
-          <w:p>
-            <w:pPr>
-              <w:jc w:val="center"/>
-              <w:rPr>
-                <w:rFonts w:ascii="Calibri" w:hAnsi="Calibri" w:cs="Calibri"/>
-                <w:b/>
-                <w:bCs/>
-                <w:color w:val="000000"/>
-                <w:sz w:val="22"/>
-                <w:szCs w:val="22"/>
-                <w:lang w:val="fr-CH" w:eastAsia="en-GB"/>
-              </w:rPr>
-            </w:pPr>
-          </w:p>
-        </w:tc>
-        <w:tc>
-          <w:tcPr>
-            <w:tcW w:w="1226" w:type="dxa"/>
+            <w:tcW w:w="3722" w:type="dxa"/>
             <w:gridSpan w:val="2"/>
             <w:tcBorders>
               <w:top w:val="single" w:sz="8" w:space="0" w:color="auto"/>
@@ -6603,132 +8138,28 @@
             <w:pPr>
               <w:jc w:val="center"/>
               <w:rPr>
-                <w:rFonts w:ascii="Calibri" w:hAnsi="Calibri" w:cs="Calibri"/>
+                <w:rFonts w:ascii="Trebuchet MS" w:hAnsi="Trebuchet MS" w:cs="Calibri"/>
                 <w:b/>
                 <w:bCs/>
-                <w:color w:val="000000"/>
-                <w:sz w:val="22"/>
-                <w:szCs w:val="22"/>
+                <w:sz w:val="20"/>
                 <w:lang w:val="fr-CH" w:eastAsia="en-GB"/>
               </w:rPr>
             </w:pPr>
             <w:r>
               <w:rPr>
-                <w:rFonts w:ascii="Calibri" w:hAnsi="Calibri" w:cs="Calibri"/>
+                <w:rFonts w:ascii="Trebuchet MS" w:hAnsi="Trebuchet MS" w:cs="Calibri"/>
                 <w:b/>
                 <w:bCs/>
-                <w:color w:val="000000"/>
-                <w:sz w:val="22"/>
-                <w:szCs w:val="22"/>
-                <w:lang w:val="fr-CH" w:eastAsia="en-GB"/>
-              </w:rPr>
-              <w:t xml:space="preserve">     </w:t>
-            </w:r>
-            <w:r>
-              <w:rPr>
-                <w:rFonts w:ascii="Calibri" w:hAnsi="Calibri" w:cs="Calibri"/>
-                <w:b/>
-                <w:bCs/>
-                <w:color w:val="000000"/>
-                <w:sz w:val="22"/>
-                <w:szCs w:val="22"/>
-                <w:lang w:val="fr-CH" w:eastAsia="en-GB"/>
-              </w:rPr>
-              <w:t>Heure</w:t>
+                <w:sz w:val="20"/>
+                <w:lang w:val="fr-CH" w:eastAsia="en-GB"/>
+              </w:rPr>
+              <w:t xml:space="preserve">Test </w:t>
             </w:r>
           </w:p>
         </w:tc>
         <w:tc>
           <w:tcPr>
-            <w:tcW w:w="1472" w:type="dxa"/>
-            <w:tcBorders>
-              <w:top w:val="nil"/>
-              <w:left w:val="nil"/>
-              <w:bottom w:val="single" w:sz="8" w:space="0" w:color="auto"/>
-              <w:right w:val="single" w:sz="8" w:space="0" w:color="auto"/>
-            </w:tcBorders>
-            <w:shd w:val="clear" w:color="auto" w:fill="auto"/>
-            <w:noWrap/>
-            <w:vAlign w:val="center"/>
-            <w:hideMark/>
-          </w:tcPr>
-          <w:p>
-            <w:pPr>
-              <w:jc w:val="center"/>
-              <w:rPr>
-                <w:rFonts w:ascii="Calibri" w:hAnsi="Calibri" w:cs="Calibri"/>
-                <w:b/>
-                <w:bCs/>
-                <w:color w:val="000000"/>
-                <w:sz w:val="22"/>
-                <w:szCs w:val="22"/>
-                <w:lang w:val="fr-CH" w:eastAsia="en-GB"/>
-              </w:rPr>
-            </w:pPr>
-            <w:r>
-              <w:rPr>
-                <w:rFonts w:ascii="Calibri" w:hAnsi="Calibri" w:cs="Calibri"/>
-                <w:b/>
-                <w:bCs/>
-                <w:color w:val="000000"/>
-                <w:sz w:val="22"/>
-                <w:szCs w:val="22"/>
-                <w:lang w:val="fr-CH" w:eastAsia="en-GB"/>
-              </w:rPr>
-              <w:t>Percentage</w:t>
-            </w:r>
-          </w:p>
-        </w:tc>
-      </w:tr>
-      <w:tr>
-        <w:trPr>
-          <w:trHeight w:val="315"/>
-        </w:trPr>
-        <w:tc>
-          <w:tcPr>
-            <w:tcW w:w="2873" w:type="dxa"/>
-            <w:gridSpan w:val="4"/>
-            <w:tcBorders>
-              <w:top w:val="single" w:sz="8" w:space="0" w:color="auto"/>
-              <w:left w:val="single" w:sz="8" w:space="0" w:color="auto"/>
-              <w:bottom w:val="single" w:sz="8" w:space="0" w:color="auto"/>
-              <w:right w:val="single" w:sz="8" w:space="0" w:color="000000"/>
-            </w:tcBorders>
-            <w:shd w:val="clear" w:color="auto" w:fill="auto"/>
-            <w:noWrap/>
-            <w:vAlign w:val="bottom"/>
-            <w:hideMark/>
-          </w:tcPr>
-          <w:p>
-            <w:pPr>
-              <w:jc w:val="center"/>
-              <w:rPr>
-                <w:rFonts w:ascii="Calibri" w:hAnsi="Calibri" w:cs="Calibri"/>
-                <w:b/>
-                <w:bCs/>
-                <w:color w:val="000000"/>
-                <w:sz w:val="22"/>
-                <w:szCs w:val="22"/>
-                <w:lang w:val="fr-CH" w:eastAsia="en-GB"/>
-              </w:rPr>
-            </w:pPr>
-            <w:r>
-              <w:rPr>
-                <w:rFonts w:ascii="Calibri" w:hAnsi="Calibri" w:cs="Calibri"/>
-                <w:b/>
-                <w:bCs/>
-                <w:color w:val="000000"/>
-                <w:sz w:val="22"/>
-                <w:szCs w:val="22"/>
-                <w:lang w:val="fr-CH" w:eastAsia="en-GB"/>
-              </w:rPr>
-              <w:t xml:space="preserve">Documentation </w:t>
-            </w:r>
-          </w:p>
-        </w:tc>
-        <w:tc>
-          <w:tcPr>
-            <w:tcW w:w="222" w:type="dxa"/>
+            <w:tcW w:w="232" w:type="dxa"/>
             <w:tcBorders>
               <w:top w:val="nil"/>
               <w:left w:val="nil"/>
@@ -6744,12 +8175,10 @@
             <w:pPr>
               <w:jc w:val="center"/>
               <w:rPr>
-                <w:rFonts w:ascii="Calibri" w:hAnsi="Calibri" w:cs="Calibri"/>
+                <w:rFonts w:ascii="Trebuchet MS" w:hAnsi="Trebuchet MS" w:cs="Calibri"/>
                 <w:b/>
                 <w:bCs/>
-                <w:color w:val="000000"/>
-                <w:sz w:val="22"/>
-                <w:szCs w:val="22"/>
+                <w:sz w:val="20"/>
                 <w:lang w:val="fr-CH" w:eastAsia="en-GB"/>
               </w:rPr>
             </w:pPr>
@@ -6757,14 +8186,16 @@
         </w:tc>
         <w:tc>
           <w:tcPr>
-            <w:tcW w:w="1904" w:type="dxa"/>
+            <w:tcW w:w="2493" w:type="dxa"/>
+            <w:gridSpan w:val="2"/>
             <w:tcBorders>
-              <w:top w:val="nil"/>
+              <w:top w:val="single" w:sz="8" w:space="0" w:color="auto"/>
               <w:left w:val="single" w:sz="8" w:space="0" w:color="auto"/>
               <w:bottom w:val="single" w:sz="8" w:space="0" w:color="auto"/>
-              <w:right w:val="nil"/>
+              <w:right w:val="single" w:sz="8" w:space="0" w:color="000000"/>
             </w:tcBorders>
             <w:shd w:val="clear" w:color="auto" w:fill="auto"/>
+            <w:noWrap/>
             <w:vAlign w:val="center"/>
             <w:hideMark/>
           </w:tcPr>
@@ -6772,39 +8203,42 @@
             <w:pPr>
               <w:jc w:val="center"/>
               <w:rPr>
-                <w:rFonts w:ascii="Calibri" w:hAnsi="Calibri" w:cs="Calibri"/>
+                <w:rFonts w:ascii="Trebuchet MS" w:hAnsi="Trebuchet MS" w:cs="Calibri"/>
                 <w:b/>
                 <w:bCs/>
-                <w:color w:val="000000"/>
-                <w:sz w:val="22"/>
-                <w:szCs w:val="22"/>
+                <w:sz w:val="20"/>
                 <w:lang w:val="fr-CH" w:eastAsia="en-GB"/>
               </w:rPr>
             </w:pPr>
             <w:r>
               <w:rPr>
-                <w:rFonts w:ascii="Calibri" w:hAnsi="Calibri" w:cs="Calibri"/>
+                <w:rFonts w:ascii="Trebuchet MS" w:hAnsi="Trebuchet MS" w:cs="Calibri"/>
                 <w:b/>
                 <w:bCs/>
-                <w:color w:val="000000"/>
-                <w:sz w:val="22"/>
-                <w:szCs w:val="22"/>
-                <w:lang w:val="fr-CH" w:eastAsia="en-GB"/>
-              </w:rPr>
-              <w:t> </w:t>
+                <w:sz w:val="20"/>
+                <w:lang w:val="fr-CH" w:eastAsia="en-GB"/>
+              </w:rPr>
+              <w:t xml:space="preserve">Test </w:t>
             </w:r>
           </w:p>
         </w:tc>
+      </w:tr>
+      <w:tr>
+        <w:trPr>
+          <w:trHeight w:val="276"/>
+        </w:trPr>
         <w:tc>
           <w:tcPr>
-            <w:tcW w:w="2151" w:type="dxa"/>
+            <w:tcW w:w="1523" w:type="dxa"/>
+            <w:gridSpan w:val="3"/>
             <w:tcBorders>
-              <w:top w:val="nil"/>
+              <w:top w:val="single" w:sz="8" w:space="0" w:color="auto"/>
               <w:left w:val="single" w:sz="8" w:space="0" w:color="auto"/>
-              <w:bottom w:val="single" w:sz="8" w:space="0" w:color="auto"/>
-              <w:right w:val="single" w:sz="8" w:space="0" w:color="auto"/>
+              <w:bottom w:val="nil"/>
+              <w:right w:val="single" w:sz="8" w:space="0" w:color="000000"/>
             </w:tcBorders>
-            <w:shd w:val="clear" w:color="auto" w:fill="auto"/>
+            <w:shd w:val="clear" w:color="CCFFFF" w:fill="CCFFCC"/>
+            <w:noWrap/>
             <w:vAlign w:val="center"/>
             <w:hideMark/>
           </w:tcPr>
@@ -6812,32 +8246,57 @@
             <w:pPr>
               <w:jc w:val="center"/>
               <w:rPr>
-                <w:rFonts w:ascii="Calibri" w:hAnsi="Calibri" w:cs="Calibri"/>
-                <w:b/>
-                <w:bCs/>
-                <w:color w:val="000000"/>
-                <w:sz w:val="22"/>
-                <w:szCs w:val="22"/>
+                <w:rFonts w:ascii="Trebuchet MS" w:hAnsi="Trebuchet MS" w:cs="Calibri"/>
+                <w:sz w:val="20"/>
                 <w:lang w:val="fr-CH" w:eastAsia="en-GB"/>
               </w:rPr>
             </w:pPr>
             <w:r>
               <w:rPr>
-                <w:rFonts w:ascii="Calibri" w:hAnsi="Calibri" w:cs="Calibri"/>
-                <w:b/>
-                <w:bCs/>
-                <w:color w:val="000000"/>
-                <w:sz w:val="22"/>
-                <w:szCs w:val="22"/>
-                <w:lang w:val="fr-CH" w:eastAsia="en-GB"/>
-              </w:rPr>
-              <w:t> </w:t>
+                <w:rFonts w:ascii="Trebuchet MS" w:hAnsi="Trebuchet MS" w:cs="Calibri"/>
+                <w:sz w:val="20"/>
+                <w:lang w:val="fr-CH" w:eastAsia="en-GB"/>
+              </w:rPr>
+              <w:t>8.0</w:t>
             </w:r>
           </w:p>
         </w:tc>
         <w:tc>
           <w:tcPr>
-            <w:tcW w:w="222" w:type="dxa"/>
+            <w:tcW w:w="1255" w:type="dxa"/>
+            <w:tcBorders>
+              <w:top w:val="nil"/>
+              <w:left w:val="nil"/>
+              <w:bottom w:val="nil"/>
+              <w:right w:val="single" w:sz="8" w:space="0" w:color="auto"/>
+            </w:tcBorders>
+            <w:shd w:val="clear" w:color="CCFFFF" w:fill="CCFFCC"/>
+            <w:noWrap/>
+            <w:vAlign w:val="center"/>
+            <w:hideMark/>
+          </w:tcPr>
+          <w:p>
+            <w:pPr>
+              <w:jc w:val="center"/>
+              <w:rPr>
+                <w:rFonts w:ascii="Trebuchet MS" w:hAnsi="Trebuchet MS" w:cs="Calibri"/>
+                <w:sz w:val="20"/>
+                <w:lang w:val="fr-CH" w:eastAsia="en-GB"/>
+              </w:rPr>
+            </w:pPr>
+            <w:r>
+              <w:rPr>
+                <w:rFonts w:ascii="Trebuchet MS" w:hAnsi="Trebuchet MS" w:cs="Calibri"/>
+                <w:sz w:val="20"/>
+                <w:lang w:val="fr-CH" w:eastAsia="en-GB"/>
+              </w:rPr>
+              <w:t>15%</w:t>
+            </w:r>
+          </w:p>
+        </w:tc>
+        <w:tc>
+          <w:tcPr>
+            <w:tcW w:w="232" w:type="dxa"/>
             <w:tcBorders>
               <w:top w:val="nil"/>
               <w:left w:val="nil"/>
@@ -6853,12 +8312,8 @@
             <w:pPr>
               <w:jc w:val="center"/>
               <w:rPr>
-                <w:rFonts w:ascii="Calibri" w:hAnsi="Calibri" w:cs="Calibri"/>
-                <w:b/>
-                <w:bCs/>
-                <w:color w:val="000000"/>
-                <w:sz w:val="22"/>
-                <w:szCs w:val="22"/>
+                <w:rFonts w:ascii="Trebuchet MS" w:hAnsi="Trebuchet MS" w:cs="Calibri"/>
+                <w:sz w:val="20"/>
                 <w:lang w:val="fr-CH" w:eastAsia="en-GB"/>
               </w:rPr>
             </w:pPr>
@@ -6866,11 +8321,77 @@
         </w:tc>
         <w:tc>
           <w:tcPr>
-            <w:tcW w:w="614" w:type="dxa"/>
+            <w:tcW w:w="1745" w:type="dxa"/>
             <w:tcBorders>
               <w:top w:val="nil"/>
               <w:left w:val="single" w:sz="8" w:space="0" w:color="auto"/>
               <w:bottom w:val="single" w:sz="8" w:space="0" w:color="auto"/>
+              <w:right w:val="nil"/>
+            </w:tcBorders>
+            <w:shd w:val="clear" w:color="CCFFFF" w:fill="CCFFCC"/>
+            <w:noWrap/>
+            <w:vAlign w:val="center"/>
+            <w:hideMark/>
+          </w:tcPr>
+          <w:p>
+            <w:pPr>
+              <w:jc w:val="center"/>
+              <w:rPr>
+                <w:rFonts w:ascii="Trebuchet MS" w:hAnsi="Trebuchet MS" w:cs="Calibri"/>
+                <w:sz w:val="20"/>
+                <w:lang w:val="fr-CH" w:eastAsia="en-GB"/>
+              </w:rPr>
+            </w:pPr>
+            <w:r>
+              <w:rPr>
+                <w:rFonts w:ascii="Trebuchet MS" w:hAnsi="Trebuchet MS" w:cs="Calibri"/>
+                <w:sz w:val="20"/>
+                <w:lang w:val="fr-CH" w:eastAsia="en-GB"/>
+              </w:rPr>
+              <w:t>4.5</w:t>
+            </w:r>
+          </w:p>
+        </w:tc>
+        <w:tc>
+          <w:tcPr>
+            <w:tcW w:w="1976" w:type="dxa"/>
+            <w:tcBorders>
+              <w:top w:val="nil"/>
+              <w:left w:val="single" w:sz="8" w:space="0" w:color="auto"/>
+              <w:bottom w:val="single" w:sz="8" w:space="0" w:color="auto"/>
+              <w:right w:val="single" w:sz="8" w:space="0" w:color="auto"/>
+            </w:tcBorders>
+            <w:shd w:val="clear" w:color="CCFFFF" w:fill="CCFFCC"/>
+            <w:noWrap/>
+            <w:vAlign w:val="center"/>
+            <w:hideMark/>
+          </w:tcPr>
+          <w:p>
+            <w:pPr>
+              <w:jc w:val="center"/>
+              <w:rPr>
+                <w:rFonts w:ascii="Trebuchet MS" w:hAnsi="Trebuchet MS" w:cs="Calibri"/>
+                <w:sz w:val="20"/>
+                <w:lang w:val="fr-CH" w:eastAsia="en-GB"/>
+              </w:rPr>
+            </w:pPr>
+            <w:r>
+              <w:rPr>
+                <w:rFonts w:ascii="Trebuchet MS" w:hAnsi="Trebuchet MS" w:cs="Calibri"/>
+                <w:sz w:val="20"/>
+                <w:lang w:val="fr-CH" w:eastAsia="en-GB"/>
+              </w:rPr>
+              <w:t>15%</w:t>
+            </w:r>
+          </w:p>
+        </w:tc>
+        <w:tc>
+          <w:tcPr>
+            <w:tcW w:w="232" w:type="dxa"/>
+            <w:tcBorders>
+              <w:top w:val="nil"/>
+              <w:left w:val="nil"/>
+              <w:bottom w:val="nil"/>
               <w:right w:val="nil"/>
             </w:tcBorders>
             <w:shd w:val="clear" w:color="auto" w:fill="auto"/>
@@ -6882,37 +8403,93 @@
             <w:pPr>
               <w:jc w:val="center"/>
               <w:rPr>
-                <w:rFonts w:ascii="Calibri" w:hAnsi="Calibri" w:cs="Calibri"/>
-                <w:b/>
-                <w:bCs/>
-                <w:color w:val="000000"/>
-                <w:sz w:val="22"/>
-                <w:szCs w:val="22"/>
+                <w:rFonts w:ascii="Trebuchet MS" w:hAnsi="Trebuchet MS" w:cs="Calibri"/>
+                <w:sz w:val="20"/>
+                <w:lang w:val="fr-CH" w:eastAsia="en-GB"/>
+              </w:rPr>
+            </w:pPr>
+          </w:p>
+        </w:tc>
+        <w:tc>
+          <w:tcPr>
+            <w:tcW w:w="1238" w:type="dxa"/>
+            <w:tcBorders>
+              <w:top w:val="single" w:sz="8" w:space="0" w:color="auto"/>
+              <w:left w:val="single" w:sz="8" w:space="0" w:color="auto"/>
+              <w:bottom w:val="single" w:sz="8" w:space="0" w:color="auto"/>
+              <w:right w:val="single" w:sz="8" w:space="0" w:color="000000"/>
+            </w:tcBorders>
+            <w:shd w:val="clear" w:color="CCFFFF" w:fill="CCFFCC"/>
+            <w:noWrap/>
+            <w:vAlign w:val="center"/>
+            <w:hideMark/>
+          </w:tcPr>
+          <w:p>
+            <w:pPr>
+              <w:jc w:val="center"/>
+              <w:rPr>
+                <w:rFonts w:ascii="Trebuchet MS" w:hAnsi="Trebuchet MS" w:cs="Calibri"/>
+                <w:sz w:val="20"/>
                 <w:lang w:val="fr-CH" w:eastAsia="en-GB"/>
               </w:rPr>
             </w:pPr>
             <w:r>
               <w:rPr>
-                <w:rFonts w:ascii="Calibri" w:hAnsi="Calibri" w:cs="Calibri"/>
-                <w:b/>
-                <w:bCs/>
-                <w:color w:val="000000"/>
-                <w:sz w:val="22"/>
-                <w:szCs w:val="22"/>
-                <w:lang w:val="fr-CH" w:eastAsia="en-GB"/>
-              </w:rPr>
-              <w:t> </w:t>
+                <w:rFonts w:ascii="Trebuchet MS" w:hAnsi="Trebuchet MS" w:cs="Calibri"/>
+                <w:sz w:val="20"/>
+                <w:lang w:val="fr-CH" w:eastAsia="en-GB"/>
+              </w:rPr>
+              <w:t>0.58</w:t>
             </w:r>
           </w:p>
         </w:tc>
         <w:tc>
           <w:tcPr>
-            <w:tcW w:w="612" w:type="dxa"/>
+            <w:tcW w:w="1255" w:type="dxa"/>
             <w:tcBorders>
               <w:top w:val="nil"/>
               <w:left w:val="nil"/>
               <w:bottom w:val="single" w:sz="8" w:space="0" w:color="auto"/>
               <w:right w:val="single" w:sz="8" w:space="0" w:color="auto"/>
+            </w:tcBorders>
+            <w:shd w:val="clear" w:color="CCFFFF" w:fill="CCFFCC"/>
+            <w:noWrap/>
+            <w:vAlign w:val="center"/>
+            <w:hideMark/>
+          </w:tcPr>
+          <w:p>
+            <w:pPr>
+              <w:jc w:val="center"/>
+              <w:rPr>
+                <w:rFonts w:ascii="Trebuchet MS" w:hAnsi="Trebuchet MS" w:cs="Calibri"/>
+                <w:sz w:val="20"/>
+                <w:lang w:val="fr-CH" w:eastAsia="en-GB"/>
+              </w:rPr>
+            </w:pPr>
+            <w:r>
+              <w:rPr>
+                <w:rFonts w:ascii="Trebuchet MS" w:hAnsi="Trebuchet MS" w:cs="Calibri"/>
+                <w:sz w:val="20"/>
+                <w:lang w:val="fr-CH" w:eastAsia="en-GB"/>
+              </w:rPr>
+              <w:t>15%</w:t>
+            </w:r>
+          </w:p>
+        </w:tc>
+      </w:tr>
+      <w:tr>
+        <w:trPr>
+          <w:trHeight w:val="276"/>
+        </w:trPr>
+        <w:tc>
+          <w:tcPr>
+            <w:tcW w:w="2779" w:type="dxa"/>
+            <w:gridSpan w:val="4"/>
+            <w:tcBorders>
+              <w:top w:val="single" w:sz="8" w:space="0" w:color="auto"/>
+              <w:left w:val="single" w:sz="8" w:space="0" w:color="auto"/>
+              <w:bottom w:val="single" w:sz="8" w:space="0" w:color="auto"/>
+              <w:right w:val="single" w:sz="8" w:space="0" w:color="000000"/>
             </w:tcBorders>
             <w:shd w:val="clear" w:color="auto" w:fill="auto"/>
             <w:noWrap/>
@@ -6923,37 +8500,33 @@
             <w:pPr>
               <w:jc w:val="center"/>
               <w:rPr>
-                <w:rFonts w:ascii="Calibri" w:hAnsi="Calibri" w:cs="Calibri"/>
+                <w:rFonts w:ascii="Trebuchet MS" w:hAnsi="Trebuchet MS" w:cs="Calibri"/>
                 <w:b/>
                 <w:bCs/>
-                <w:color w:val="000000"/>
-                <w:sz w:val="22"/>
-                <w:szCs w:val="22"/>
+                <w:sz w:val="20"/>
                 <w:lang w:val="fr-CH" w:eastAsia="en-GB"/>
               </w:rPr>
             </w:pPr>
             <w:r>
               <w:rPr>
-                <w:rFonts w:ascii="Calibri" w:hAnsi="Calibri" w:cs="Calibri"/>
+                <w:rFonts w:ascii="Trebuchet MS" w:hAnsi="Trebuchet MS" w:cs="Calibri"/>
                 <w:b/>
                 <w:bCs/>
-                <w:color w:val="000000"/>
-                <w:sz w:val="22"/>
-                <w:szCs w:val="22"/>
-                <w:lang w:val="fr-CH" w:eastAsia="en-GB"/>
-              </w:rPr>
-              <w:t> </w:t>
+                <w:sz w:val="20"/>
+                <w:lang w:val="fr-CH" w:eastAsia="en-GB"/>
+              </w:rPr>
+              <w:t>Total</w:t>
             </w:r>
           </w:p>
         </w:tc>
         <w:tc>
           <w:tcPr>
-            <w:tcW w:w="1472" w:type="dxa"/>
+            <w:tcW w:w="232" w:type="dxa"/>
             <w:tcBorders>
               <w:top w:val="nil"/>
               <w:left w:val="nil"/>
-              <w:bottom w:val="single" w:sz="8" w:space="0" w:color="auto"/>
-              <w:right w:val="single" w:sz="8" w:space="0" w:color="auto"/>
+              <w:bottom w:val="nil"/>
+              <w:right w:val="nil"/>
             </w:tcBorders>
             <w:shd w:val="clear" w:color="auto" w:fill="auto"/>
             <w:noWrap/>
@@ -6964,37 +8537,126 @@
             <w:pPr>
               <w:jc w:val="center"/>
               <w:rPr>
-                <w:rFonts w:ascii="Calibri" w:hAnsi="Calibri" w:cs="Calibri"/>
+                <w:rFonts w:ascii="Trebuchet MS" w:hAnsi="Trebuchet MS" w:cs="Calibri"/>
                 <w:b/>
                 <w:bCs/>
-                <w:color w:val="000000"/>
-                <w:sz w:val="22"/>
-                <w:szCs w:val="22"/>
+                <w:sz w:val="20"/>
+                <w:lang w:val="fr-CH" w:eastAsia="en-GB"/>
+              </w:rPr>
+            </w:pPr>
+          </w:p>
+        </w:tc>
+        <w:tc>
+          <w:tcPr>
+            <w:tcW w:w="3722" w:type="dxa"/>
+            <w:gridSpan w:val="2"/>
+            <w:tcBorders>
+              <w:top w:val="single" w:sz="8" w:space="0" w:color="auto"/>
+              <w:left w:val="single" w:sz="8" w:space="0" w:color="auto"/>
+              <w:bottom w:val="single" w:sz="8" w:space="0" w:color="auto"/>
+              <w:right w:val="single" w:sz="8" w:space="0" w:color="000000"/>
+            </w:tcBorders>
+            <w:shd w:val="clear" w:color="auto" w:fill="auto"/>
+            <w:noWrap/>
+            <w:vAlign w:val="center"/>
+            <w:hideMark/>
+          </w:tcPr>
+          <w:p>
+            <w:pPr>
+              <w:jc w:val="center"/>
+              <w:rPr>
+                <w:rFonts w:ascii="Trebuchet MS" w:hAnsi="Trebuchet MS" w:cs="Calibri"/>
+                <w:b/>
+                <w:bCs/>
+                <w:sz w:val="20"/>
                 <w:lang w:val="fr-CH" w:eastAsia="en-GB"/>
               </w:rPr>
             </w:pPr>
             <w:r>
               <w:rPr>
-                <w:rFonts w:ascii="Calibri" w:hAnsi="Calibri" w:cs="Calibri"/>
+                <w:rFonts w:ascii="Trebuchet MS" w:hAnsi="Trebuchet MS" w:cs="Calibri"/>
                 <w:b/>
                 <w:bCs/>
-                <w:color w:val="000000"/>
-                <w:sz w:val="22"/>
-                <w:szCs w:val="22"/>
-                <w:lang w:val="fr-CH" w:eastAsia="en-GB"/>
-              </w:rPr>
-              <w:t> </w:t>
+                <w:sz w:val="20"/>
+                <w:lang w:val="fr-CH" w:eastAsia="en-GB"/>
+              </w:rPr>
+              <w:t>Total</w:t>
+            </w:r>
+          </w:p>
+        </w:tc>
+        <w:tc>
+          <w:tcPr>
+            <w:tcW w:w="232" w:type="dxa"/>
+            <w:tcBorders>
+              <w:top w:val="nil"/>
+              <w:left w:val="nil"/>
+              <w:bottom w:val="nil"/>
+              <w:right w:val="nil"/>
+            </w:tcBorders>
+            <w:shd w:val="clear" w:color="auto" w:fill="auto"/>
+            <w:noWrap/>
+            <w:vAlign w:val="center"/>
+            <w:hideMark/>
+          </w:tcPr>
+          <w:p>
+            <w:pPr>
+              <w:jc w:val="center"/>
+              <w:rPr>
+                <w:rFonts w:ascii="Trebuchet MS" w:hAnsi="Trebuchet MS" w:cs="Calibri"/>
+                <w:b/>
+                <w:bCs/>
+                <w:sz w:val="20"/>
+                <w:lang w:val="fr-CH" w:eastAsia="en-GB"/>
+              </w:rPr>
+            </w:pPr>
+          </w:p>
+        </w:tc>
+        <w:tc>
+          <w:tcPr>
+            <w:tcW w:w="2493" w:type="dxa"/>
+            <w:gridSpan w:val="2"/>
+            <w:tcBorders>
+              <w:top w:val="single" w:sz="8" w:space="0" w:color="auto"/>
+              <w:left w:val="single" w:sz="8" w:space="0" w:color="auto"/>
+              <w:bottom w:val="single" w:sz="8" w:space="0" w:color="auto"/>
+              <w:right w:val="single" w:sz="8" w:space="0" w:color="000000"/>
+            </w:tcBorders>
+            <w:shd w:val="clear" w:color="auto" w:fill="auto"/>
+            <w:noWrap/>
+            <w:vAlign w:val="center"/>
+            <w:hideMark/>
+          </w:tcPr>
+          <w:p>
+            <w:pPr>
+              <w:jc w:val="center"/>
+              <w:rPr>
+                <w:rFonts w:ascii="Trebuchet MS" w:hAnsi="Trebuchet MS" w:cs="Calibri"/>
+                <w:b/>
+                <w:bCs/>
+                <w:sz w:val="20"/>
+                <w:lang w:val="fr-CH" w:eastAsia="en-GB"/>
+              </w:rPr>
+            </w:pPr>
+            <w:r>
+              <w:rPr>
+                <w:rFonts w:ascii="Trebuchet MS" w:hAnsi="Trebuchet MS" w:cs="Calibri"/>
+                <w:b/>
+                <w:bCs/>
+                <w:sz w:val="20"/>
+                <w:lang w:val="fr-CH" w:eastAsia="en-GB"/>
+              </w:rPr>
+              <w:t>Total</w:t>
             </w:r>
           </w:p>
         </w:tc>
       </w:tr>
       <w:tr>
         <w:trPr>
-          <w:trHeight w:val="315"/>
+          <w:trHeight w:val="276"/>
         </w:trPr>
         <w:tc>
           <w:tcPr>
-            <w:tcW w:w="1494" w:type="dxa"/>
+            <w:tcW w:w="1523" w:type="dxa"/>
             <w:gridSpan w:val="3"/>
             <w:tcBorders>
               <w:top w:val="single" w:sz="8" w:space="0" w:color="auto"/>
@@ -7022,13 +8684,13 @@
                 <w:sz w:val="20"/>
                 <w:lang w:val="fr-CH" w:eastAsia="en-GB"/>
               </w:rPr>
-              <w:t>11.0</w:t>
+              <w:t>54.0</w:t>
             </w:r>
           </w:p>
         </w:tc>
         <w:tc>
           <w:tcPr>
-            <w:tcW w:w="1379" w:type="dxa"/>
+            <w:tcW w:w="1255" w:type="dxa"/>
             <w:tcBorders>
               <w:top w:val="nil"/>
               <w:left w:val="nil"/>
@@ -7055,13 +8717,13 @@
                 <w:sz w:val="20"/>
                 <w:lang w:val="fr-CH" w:eastAsia="en-GB"/>
               </w:rPr>
-              <w:t>20%</w:t>
+              <w:t>100%</w:t>
             </w:r>
           </w:p>
         </w:tc>
         <w:tc>
           <w:tcPr>
-            <w:tcW w:w="222" w:type="dxa"/>
+            <w:tcW w:w="232" w:type="dxa"/>
             <w:tcBorders>
               <w:top w:val="nil"/>
               <w:left w:val="nil"/>
@@ -7086,7 +8748,7 @@
         </w:tc>
         <w:tc>
           <w:tcPr>
-            <w:tcW w:w="1904" w:type="dxa"/>
+            <w:tcW w:w="1745" w:type="dxa"/>
             <w:tcBorders>
               <w:top w:val="nil"/>
               <w:left w:val="single" w:sz="8" w:space="0" w:color="auto"/>
@@ -7113,13 +8775,13 @@
                 <w:sz w:val="20"/>
                 <w:lang w:val="fr-CH" w:eastAsia="en-GB"/>
               </w:rPr>
-              <w:t>6.0</w:t>
+              <w:t>30.0</w:t>
             </w:r>
           </w:p>
         </w:tc>
         <w:tc>
           <w:tcPr>
-            <w:tcW w:w="2151" w:type="dxa"/>
+            <w:tcW w:w="1976" w:type="dxa"/>
             <w:tcBorders>
               <w:top w:val="nil"/>
               <w:left w:val="single" w:sz="8" w:space="0" w:color="auto"/>
@@ -7146,13 +8808,13 @@
                 <w:sz w:val="20"/>
                 <w:lang w:val="fr-CH" w:eastAsia="en-GB"/>
               </w:rPr>
-              <w:t>20%</w:t>
+              <w:t>100%</w:t>
             </w:r>
           </w:p>
         </w:tc>
         <w:tc>
           <w:tcPr>
-            <w:tcW w:w="222" w:type="dxa"/>
+            <w:tcW w:w="232" w:type="dxa"/>
             <w:tcBorders>
               <w:top w:val="nil"/>
               <w:left w:val="nil"/>
@@ -7177,8 +8839,7 @@
         </w:tc>
         <w:tc>
           <w:tcPr>
-            <w:tcW w:w="1226" w:type="dxa"/>
-            <w:gridSpan w:val="2"/>
+            <w:tcW w:w="1238" w:type="dxa"/>
             <w:tcBorders>
               <w:top w:val="single" w:sz="8" w:space="0" w:color="auto"/>
               <w:left w:val="single" w:sz="8" w:space="0" w:color="auto"/>
@@ -7205,13 +8866,13 @@
                 <w:sz w:val="20"/>
                 <w:lang w:val="fr-CH" w:eastAsia="en-GB"/>
               </w:rPr>
-              <w:t>1.20</w:t>
+              <w:t>5.36</w:t>
             </w:r>
           </w:p>
         </w:tc>
         <w:tc>
           <w:tcPr>
-            <w:tcW w:w="1472" w:type="dxa"/>
+            <w:tcW w:w="1255" w:type="dxa"/>
             <w:tcBorders>
               <w:top w:val="nil"/>
               <w:left w:val="nil"/>
@@ -7238,1724 +8899,6 @@
                 <w:sz w:val="20"/>
                 <w:lang w:val="fr-CH" w:eastAsia="en-GB"/>
               </w:rPr>
-              <w:t>20%</w:t>
-            </w:r>
-          </w:p>
-        </w:tc>
-      </w:tr>
-      <w:tr>
-        <w:trPr>
-          <w:trHeight w:val="315"/>
-        </w:trPr>
-        <w:tc>
-          <w:tcPr>
-            <w:tcW w:w="2873" w:type="dxa"/>
-            <w:gridSpan w:val="4"/>
-            <w:tcBorders>
-              <w:top w:val="single" w:sz="8" w:space="0" w:color="auto"/>
-              <w:left w:val="single" w:sz="8" w:space="0" w:color="auto"/>
-              <w:bottom w:val="single" w:sz="8" w:space="0" w:color="auto"/>
-              <w:right w:val="single" w:sz="8" w:space="0" w:color="000000"/>
-            </w:tcBorders>
-            <w:shd w:val="clear" w:color="CCFFFF" w:fill="FFFFFF"/>
-            <w:noWrap/>
-            <w:vAlign w:val="center"/>
-            <w:hideMark/>
-          </w:tcPr>
-          <w:p>
-            <w:pPr>
-              <w:jc w:val="center"/>
-              <w:rPr>
-                <w:rFonts w:ascii="Trebuchet MS" w:hAnsi="Trebuchet MS" w:cs="Calibri"/>
-                <w:b/>
-                <w:bCs/>
-                <w:sz w:val="20"/>
-                <w:lang w:val="fr-CH" w:eastAsia="en-GB"/>
-              </w:rPr>
-            </w:pPr>
-            <w:r>
-              <w:rPr>
-                <w:rFonts w:ascii="Trebuchet MS" w:hAnsi="Trebuchet MS" w:cs="Calibri"/>
-                <w:b/>
-                <w:bCs/>
-                <w:sz w:val="20"/>
-                <w:lang w:val="fr-CH" w:eastAsia="en-GB"/>
-              </w:rPr>
-              <w:t>Implémentation :</w:t>
-            </w:r>
-          </w:p>
-        </w:tc>
-        <w:tc>
-          <w:tcPr>
-            <w:tcW w:w="222" w:type="dxa"/>
-            <w:tcBorders>
-              <w:top w:val="nil"/>
-              <w:left w:val="nil"/>
-              <w:bottom w:val="nil"/>
-              <w:right w:val="nil"/>
-            </w:tcBorders>
-            <w:shd w:val="clear" w:color="auto" w:fill="auto"/>
-            <w:noWrap/>
-            <w:vAlign w:val="center"/>
-            <w:hideMark/>
-          </w:tcPr>
-          <w:p>
-            <w:pPr>
-              <w:jc w:val="center"/>
-              <w:rPr>
-                <w:rFonts w:ascii="Trebuchet MS" w:hAnsi="Trebuchet MS" w:cs="Calibri"/>
-                <w:b/>
-                <w:bCs/>
-                <w:sz w:val="20"/>
-                <w:lang w:val="fr-CH" w:eastAsia="en-GB"/>
-              </w:rPr>
-            </w:pPr>
-          </w:p>
-        </w:tc>
-        <w:tc>
-          <w:tcPr>
-            <w:tcW w:w="4055" w:type="dxa"/>
-            <w:gridSpan w:val="2"/>
-            <w:tcBorders>
-              <w:top w:val="single" w:sz="8" w:space="0" w:color="auto"/>
-              <w:left w:val="single" w:sz="8" w:space="0" w:color="auto"/>
-              <w:bottom w:val="single" w:sz="8" w:space="0" w:color="auto"/>
-              <w:right w:val="single" w:sz="8" w:space="0" w:color="000000"/>
-            </w:tcBorders>
-            <w:shd w:val="clear" w:color="CCFFFF" w:fill="FFFFFF"/>
-            <w:noWrap/>
-            <w:vAlign w:val="center"/>
-            <w:hideMark/>
-          </w:tcPr>
-          <w:p>
-            <w:pPr>
-              <w:jc w:val="center"/>
-              <w:rPr>
-                <w:rFonts w:ascii="Trebuchet MS" w:hAnsi="Trebuchet MS" w:cs="Calibri"/>
-                <w:b/>
-                <w:bCs/>
-                <w:sz w:val="20"/>
-                <w:lang w:val="fr-CH" w:eastAsia="en-GB"/>
-              </w:rPr>
-            </w:pPr>
-            <w:r>
-              <w:rPr>
-                <w:rFonts w:ascii="Trebuchet MS" w:hAnsi="Trebuchet MS" w:cs="Calibri"/>
-                <w:b/>
-                <w:bCs/>
-                <w:sz w:val="20"/>
-                <w:lang w:val="fr-CH" w:eastAsia="en-GB"/>
-              </w:rPr>
-              <w:t>Implémentation :</w:t>
-            </w:r>
-          </w:p>
-        </w:tc>
-        <w:tc>
-          <w:tcPr>
-            <w:tcW w:w="222" w:type="dxa"/>
-            <w:tcBorders>
-              <w:top w:val="nil"/>
-              <w:left w:val="nil"/>
-              <w:bottom w:val="nil"/>
-              <w:right w:val="nil"/>
-            </w:tcBorders>
-            <w:shd w:val="clear" w:color="auto" w:fill="auto"/>
-            <w:noWrap/>
-            <w:vAlign w:val="center"/>
-            <w:hideMark/>
-          </w:tcPr>
-          <w:p>
-            <w:pPr>
-              <w:jc w:val="center"/>
-              <w:rPr>
-                <w:rFonts w:ascii="Trebuchet MS" w:hAnsi="Trebuchet MS" w:cs="Calibri"/>
-                <w:b/>
-                <w:bCs/>
-                <w:sz w:val="20"/>
-                <w:lang w:val="fr-CH" w:eastAsia="en-GB"/>
-              </w:rPr>
-            </w:pPr>
-          </w:p>
-        </w:tc>
-        <w:tc>
-          <w:tcPr>
-            <w:tcW w:w="2698" w:type="dxa"/>
-            <w:gridSpan w:val="3"/>
-            <w:tcBorders>
-              <w:top w:val="single" w:sz="8" w:space="0" w:color="auto"/>
-              <w:left w:val="single" w:sz="8" w:space="0" w:color="auto"/>
-              <w:bottom w:val="single" w:sz="8" w:space="0" w:color="auto"/>
-              <w:right w:val="single" w:sz="8" w:space="0" w:color="000000"/>
-            </w:tcBorders>
-            <w:shd w:val="clear" w:color="CCFFFF" w:fill="FFFFFF"/>
-            <w:noWrap/>
-            <w:vAlign w:val="center"/>
-            <w:hideMark/>
-          </w:tcPr>
-          <w:p>
-            <w:pPr>
-              <w:jc w:val="center"/>
-              <w:rPr>
-                <w:rFonts w:ascii="Trebuchet MS" w:hAnsi="Trebuchet MS" w:cs="Calibri"/>
-                <w:b/>
-                <w:bCs/>
-                <w:sz w:val="20"/>
-                <w:lang w:val="fr-CH" w:eastAsia="en-GB"/>
-              </w:rPr>
-            </w:pPr>
-            <w:r>
-              <w:rPr>
-                <w:rFonts w:ascii="Trebuchet MS" w:hAnsi="Trebuchet MS" w:cs="Calibri"/>
-                <w:b/>
-                <w:bCs/>
-                <w:sz w:val="20"/>
-                <w:lang w:val="fr-CH" w:eastAsia="en-GB"/>
-              </w:rPr>
-              <w:t>Implémentation :</w:t>
-            </w:r>
-          </w:p>
-        </w:tc>
-      </w:tr>
-      <w:tr>
-        <w:trPr>
-          <w:trHeight w:val="315"/>
-        </w:trPr>
-        <w:tc>
-          <w:tcPr>
-            <w:tcW w:w="1494" w:type="dxa"/>
-            <w:gridSpan w:val="3"/>
-            <w:tcBorders>
-              <w:top w:val="single" w:sz="8" w:space="0" w:color="auto"/>
-              <w:left w:val="single" w:sz="8" w:space="0" w:color="auto"/>
-              <w:bottom w:val="single" w:sz="8" w:space="0" w:color="auto"/>
-              <w:right w:val="single" w:sz="8" w:space="0" w:color="000000"/>
-            </w:tcBorders>
-            <w:shd w:val="clear" w:color="CCFFFF" w:fill="CCFFCC"/>
-            <w:noWrap/>
-            <w:vAlign w:val="center"/>
-            <w:hideMark/>
-          </w:tcPr>
-          <w:p>
-            <w:pPr>
-              <w:jc w:val="center"/>
-              <w:rPr>
-                <w:rFonts w:ascii="Trebuchet MS" w:hAnsi="Trebuchet MS" w:cs="Calibri"/>
-                <w:sz w:val="20"/>
-                <w:lang w:val="fr-CH" w:eastAsia="en-GB"/>
-              </w:rPr>
-            </w:pPr>
-            <w:r>
-              <w:rPr>
-                <w:rFonts w:ascii="Trebuchet MS" w:hAnsi="Trebuchet MS" w:cs="Calibri"/>
-                <w:sz w:val="20"/>
-                <w:lang w:val="fr-CH" w:eastAsia="en-GB"/>
-              </w:rPr>
-              <w:t>27.0</w:t>
-            </w:r>
-          </w:p>
-        </w:tc>
-        <w:tc>
-          <w:tcPr>
-            <w:tcW w:w="1379" w:type="dxa"/>
-            <w:tcBorders>
-              <w:top w:val="nil"/>
-              <w:left w:val="nil"/>
-              <w:bottom w:val="single" w:sz="8" w:space="0" w:color="auto"/>
-              <w:right w:val="single" w:sz="8" w:space="0" w:color="auto"/>
-            </w:tcBorders>
-            <w:shd w:val="clear" w:color="CCFFFF" w:fill="CCFFCC"/>
-            <w:noWrap/>
-            <w:vAlign w:val="center"/>
-            <w:hideMark/>
-          </w:tcPr>
-          <w:p>
-            <w:pPr>
-              <w:jc w:val="center"/>
-              <w:rPr>
-                <w:rFonts w:ascii="Trebuchet MS" w:hAnsi="Trebuchet MS" w:cs="Calibri"/>
-                <w:sz w:val="20"/>
-                <w:lang w:val="fr-CH" w:eastAsia="en-GB"/>
-              </w:rPr>
-            </w:pPr>
-            <w:r>
-              <w:rPr>
-                <w:rFonts w:ascii="Trebuchet MS" w:hAnsi="Trebuchet MS" w:cs="Calibri"/>
-                <w:sz w:val="20"/>
-                <w:lang w:val="fr-CH" w:eastAsia="en-GB"/>
-              </w:rPr>
-              <w:t>50%</w:t>
-            </w:r>
-          </w:p>
-        </w:tc>
-        <w:tc>
-          <w:tcPr>
-            <w:tcW w:w="222" w:type="dxa"/>
-            <w:tcBorders>
-              <w:top w:val="nil"/>
-              <w:left w:val="nil"/>
-              <w:bottom w:val="nil"/>
-              <w:right w:val="nil"/>
-            </w:tcBorders>
-            <w:shd w:val="clear" w:color="auto" w:fill="auto"/>
-            <w:noWrap/>
-            <w:vAlign w:val="center"/>
-            <w:hideMark/>
-          </w:tcPr>
-          <w:p>
-            <w:pPr>
-              <w:jc w:val="center"/>
-              <w:rPr>
-                <w:rFonts w:ascii="Trebuchet MS" w:hAnsi="Trebuchet MS" w:cs="Calibri"/>
-                <w:sz w:val="20"/>
-                <w:lang w:val="fr-CH" w:eastAsia="en-GB"/>
-              </w:rPr>
-            </w:pPr>
-          </w:p>
-        </w:tc>
-        <w:tc>
-          <w:tcPr>
-            <w:tcW w:w="1904" w:type="dxa"/>
-            <w:tcBorders>
-              <w:top w:val="nil"/>
-              <w:left w:val="single" w:sz="8" w:space="0" w:color="auto"/>
-              <w:bottom w:val="single" w:sz="8" w:space="0" w:color="auto"/>
-              <w:right w:val="nil"/>
-            </w:tcBorders>
-            <w:shd w:val="clear" w:color="CCFFFF" w:fill="CCFFCC"/>
-            <w:noWrap/>
-            <w:vAlign w:val="center"/>
-            <w:hideMark/>
-          </w:tcPr>
-          <w:p>
-            <w:pPr>
-              <w:jc w:val="center"/>
-              <w:rPr>
-                <w:rFonts w:ascii="Trebuchet MS" w:hAnsi="Trebuchet MS" w:cs="Calibri"/>
-                <w:sz w:val="20"/>
-                <w:lang w:val="fr-CH" w:eastAsia="en-GB"/>
-              </w:rPr>
-            </w:pPr>
-            <w:r>
-              <w:rPr>
-                <w:rFonts w:ascii="Trebuchet MS" w:hAnsi="Trebuchet MS" w:cs="Calibri"/>
-                <w:sz w:val="20"/>
-                <w:lang w:val="fr-CH" w:eastAsia="en-GB"/>
-              </w:rPr>
-              <w:t>15.0</w:t>
-            </w:r>
-          </w:p>
-        </w:tc>
-        <w:tc>
-          <w:tcPr>
-            <w:tcW w:w="2151" w:type="dxa"/>
-            <w:tcBorders>
-              <w:top w:val="nil"/>
-              <w:left w:val="single" w:sz="8" w:space="0" w:color="auto"/>
-              <w:bottom w:val="single" w:sz="8" w:space="0" w:color="auto"/>
-              <w:right w:val="single" w:sz="8" w:space="0" w:color="auto"/>
-            </w:tcBorders>
-            <w:shd w:val="clear" w:color="CCFFFF" w:fill="CCFFCC"/>
-            <w:noWrap/>
-            <w:vAlign w:val="center"/>
-            <w:hideMark/>
-          </w:tcPr>
-          <w:p>
-            <w:pPr>
-              <w:jc w:val="center"/>
-              <w:rPr>
-                <w:rFonts w:ascii="Trebuchet MS" w:hAnsi="Trebuchet MS" w:cs="Calibri"/>
-                <w:sz w:val="20"/>
-                <w:lang w:val="fr-CH" w:eastAsia="en-GB"/>
-              </w:rPr>
-            </w:pPr>
-            <w:r>
-              <w:rPr>
-                <w:rFonts w:ascii="Trebuchet MS" w:hAnsi="Trebuchet MS" w:cs="Calibri"/>
-                <w:sz w:val="20"/>
-                <w:lang w:val="fr-CH" w:eastAsia="en-GB"/>
-              </w:rPr>
-              <w:t>50%</w:t>
-            </w:r>
-          </w:p>
-        </w:tc>
-        <w:tc>
-          <w:tcPr>
-            <w:tcW w:w="222" w:type="dxa"/>
-            <w:tcBorders>
-              <w:top w:val="nil"/>
-              <w:left w:val="nil"/>
-              <w:bottom w:val="nil"/>
-              <w:right w:val="nil"/>
-            </w:tcBorders>
-            <w:shd w:val="clear" w:color="auto" w:fill="auto"/>
-            <w:noWrap/>
-            <w:vAlign w:val="center"/>
-            <w:hideMark/>
-          </w:tcPr>
-          <w:p>
-            <w:pPr>
-              <w:jc w:val="center"/>
-              <w:rPr>
-                <w:rFonts w:ascii="Trebuchet MS" w:hAnsi="Trebuchet MS" w:cs="Calibri"/>
-                <w:sz w:val="20"/>
-                <w:lang w:val="fr-CH" w:eastAsia="en-GB"/>
-              </w:rPr>
-            </w:pPr>
-          </w:p>
-        </w:tc>
-        <w:tc>
-          <w:tcPr>
-            <w:tcW w:w="1226" w:type="dxa"/>
-            <w:gridSpan w:val="2"/>
-            <w:tcBorders>
-              <w:top w:val="single" w:sz="8" w:space="0" w:color="auto"/>
-              <w:left w:val="single" w:sz="8" w:space="0" w:color="auto"/>
-              <w:bottom w:val="single" w:sz="8" w:space="0" w:color="auto"/>
-              <w:right w:val="single" w:sz="8" w:space="0" w:color="000000"/>
-            </w:tcBorders>
-            <w:shd w:val="clear" w:color="CCFFFF" w:fill="CCFFCC"/>
-            <w:noWrap/>
-            <w:vAlign w:val="center"/>
-            <w:hideMark/>
-          </w:tcPr>
-          <w:p>
-            <w:pPr>
-              <w:jc w:val="center"/>
-              <w:rPr>
-                <w:rFonts w:ascii="Trebuchet MS" w:hAnsi="Trebuchet MS" w:cs="Calibri"/>
-                <w:sz w:val="20"/>
-                <w:lang w:val="fr-CH" w:eastAsia="en-GB"/>
-              </w:rPr>
-            </w:pPr>
-            <w:r>
-              <w:rPr>
-                <w:rFonts w:ascii="Trebuchet MS" w:hAnsi="Trebuchet MS" w:cs="Calibri"/>
-                <w:sz w:val="20"/>
-                <w:lang w:val="fr-CH" w:eastAsia="en-GB"/>
-              </w:rPr>
-              <w:t>3.00</w:t>
-            </w:r>
-          </w:p>
-        </w:tc>
-        <w:tc>
-          <w:tcPr>
-            <w:tcW w:w="1472" w:type="dxa"/>
-            <w:tcBorders>
-              <w:top w:val="nil"/>
-              <w:left w:val="nil"/>
-              <w:bottom w:val="single" w:sz="8" w:space="0" w:color="auto"/>
-              <w:right w:val="single" w:sz="8" w:space="0" w:color="auto"/>
-            </w:tcBorders>
-            <w:shd w:val="clear" w:color="CCFFFF" w:fill="CCFFCC"/>
-            <w:noWrap/>
-            <w:vAlign w:val="center"/>
-            <w:hideMark/>
-          </w:tcPr>
-          <w:p>
-            <w:pPr>
-              <w:jc w:val="center"/>
-              <w:rPr>
-                <w:rFonts w:ascii="Trebuchet MS" w:hAnsi="Trebuchet MS" w:cs="Calibri"/>
-                <w:sz w:val="20"/>
-                <w:lang w:val="fr-CH" w:eastAsia="en-GB"/>
-              </w:rPr>
-            </w:pPr>
-            <w:r>
-              <w:rPr>
-                <w:rFonts w:ascii="Trebuchet MS" w:hAnsi="Trebuchet MS" w:cs="Calibri"/>
-                <w:sz w:val="20"/>
-                <w:lang w:val="fr-CH" w:eastAsia="en-GB"/>
-              </w:rPr>
-              <w:t>50%</w:t>
-            </w:r>
-          </w:p>
-        </w:tc>
-      </w:tr>
-      <w:tr>
-        <w:trPr>
-          <w:trHeight w:val="315"/>
-        </w:trPr>
-        <w:tc>
-          <w:tcPr>
-            <w:tcW w:w="2873" w:type="dxa"/>
-            <w:gridSpan w:val="4"/>
-            <w:tcBorders>
-              <w:top w:val="single" w:sz="8" w:space="0" w:color="auto"/>
-              <w:left w:val="single" w:sz="8" w:space="0" w:color="auto"/>
-              <w:bottom w:val="single" w:sz="8" w:space="0" w:color="auto"/>
-              <w:right w:val="single" w:sz="8" w:space="0" w:color="000000"/>
-            </w:tcBorders>
-            <w:shd w:val="clear" w:color="auto" w:fill="auto"/>
-            <w:noWrap/>
-            <w:vAlign w:val="center"/>
-            <w:hideMark/>
-          </w:tcPr>
-          <w:p>
-            <w:pPr>
-              <w:jc w:val="center"/>
-              <w:rPr>
-                <w:rFonts w:ascii="Calibri" w:hAnsi="Calibri" w:cs="Calibri"/>
-                <w:b/>
-                <w:bCs/>
-                <w:color w:val="000000"/>
-                <w:sz w:val="22"/>
-                <w:szCs w:val="22"/>
-                <w:lang w:val="fr-CH" w:eastAsia="en-GB"/>
-              </w:rPr>
-            </w:pPr>
-            <w:r>
-              <w:rPr>
-                <w:rFonts w:ascii="Calibri" w:hAnsi="Calibri" w:cs="Calibri"/>
-                <w:b/>
-                <w:bCs/>
-                <w:color w:val="000000"/>
-                <w:sz w:val="22"/>
-                <w:szCs w:val="22"/>
-                <w:lang w:val="fr-CH" w:eastAsia="en-GB"/>
-              </w:rPr>
-              <w:t>Analyse :</w:t>
-            </w:r>
-          </w:p>
-        </w:tc>
-        <w:tc>
-          <w:tcPr>
-            <w:tcW w:w="222" w:type="dxa"/>
-            <w:tcBorders>
-              <w:top w:val="nil"/>
-              <w:left w:val="nil"/>
-              <w:bottom w:val="nil"/>
-              <w:right w:val="nil"/>
-            </w:tcBorders>
-            <w:shd w:val="clear" w:color="auto" w:fill="auto"/>
-            <w:noWrap/>
-            <w:vAlign w:val="center"/>
-            <w:hideMark/>
-          </w:tcPr>
-          <w:p>
-            <w:pPr>
-              <w:jc w:val="center"/>
-              <w:rPr>
-                <w:rFonts w:ascii="Calibri" w:hAnsi="Calibri" w:cs="Calibri"/>
-                <w:b/>
-                <w:bCs/>
-                <w:color w:val="000000"/>
-                <w:sz w:val="22"/>
-                <w:szCs w:val="22"/>
-                <w:lang w:val="fr-CH" w:eastAsia="en-GB"/>
-              </w:rPr>
-            </w:pPr>
-          </w:p>
-        </w:tc>
-        <w:tc>
-          <w:tcPr>
-            <w:tcW w:w="4055" w:type="dxa"/>
-            <w:gridSpan w:val="2"/>
-            <w:tcBorders>
-              <w:top w:val="single" w:sz="8" w:space="0" w:color="auto"/>
-              <w:left w:val="single" w:sz="8" w:space="0" w:color="auto"/>
-              <w:bottom w:val="single" w:sz="8" w:space="0" w:color="auto"/>
-              <w:right w:val="single" w:sz="8" w:space="0" w:color="000000"/>
-            </w:tcBorders>
-            <w:shd w:val="clear" w:color="CCFFFF" w:fill="FFFFFF"/>
-            <w:noWrap/>
-            <w:vAlign w:val="center"/>
-            <w:hideMark/>
-          </w:tcPr>
-          <w:p>
-            <w:pPr>
-              <w:jc w:val="center"/>
-              <w:rPr>
-                <w:rFonts w:ascii="Trebuchet MS" w:hAnsi="Trebuchet MS" w:cs="Calibri"/>
-                <w:b/>
-                <w:bCs/>
-                <w:sz w:val="20"/>
-                <w:lang w:val="fr-CH" w:eastAsia="en-GB"/>
-              </w:rPr>
-            </w:pPr>
-            <w:r>
-              <w:rPr>
-                <w:rFonts w:ascii="Trebuchet MS" w:hAnsi="Trebuchet MS" w:cs="Calibri"/>
-                <w:b/>
-                <w:bCs/>
-                <w:sz w:val="20"/>
-                <w:lang w:val="fr-CH" w:eastAsia="en-GB"/>
-              </w:rPr>
-              <w:t>Analyse :</w:t>
-            </w:r>
-          </w:p>
-        </w:tc>
-        <w:tc>
-          <w:tcPr>
-            <w:tcW w:w="222" w:type="dxa"/>
-            <w:tcBorders>
-              <w:top w:val="nil"/>
-              <w:left w:val="nil"/>
-              <w:bottom w:val="nil"/>
-              <w:right w:val="nil"/>
-            </w:tcBorders>
-            <w:shd w:val="clear" w:color="auto" w:fill="auto"/>
-            <w:noWrap/>
-            <w:vAlign w:val="center"/>
-            <w:hideMark/>
-          </w:tcPr>
-          <w:p>
-            <w:pPr>
-              <w:jc w:val="center"/>
-              <w:rPr>
-                <w:rFonts w:ascii="Trebuchet MS" w:hAnsi="Trebuchet MS" w:cs="Calibri"/>
-                <w:b/>
-                <w:bCs/>
-                <w:sz w:val="20"/>
-                <w:lang w:val="fr-CH" w:eastAsia="en-GB"/>
-              </w:rPr>
-            </w:pPr>
-          </w:p>
-        </w:tc>
-        <w:tc>
-          <w:tcPr>
-            <w:tcW w:w="2698" w:type="dxa"/>
-            <w:gridSpan w:val="3"/>
-            <w:tcBorders>
-              <w:top w:val="single" w:sz="8" w:space="0" w:color="auto"/>
-              <w:left w:val="single" w:sz="8" w:space="0" w:color="auto"/>
-              <w:bottom w:val="single" w:sz="8" w:space="0" w:color="auto"/>
-              <w:right w:val="single" w:sz="8" w:space="0" w:color="000000"/>
-            </w:tcBorders>
-            <w:shd w:val="clear" w:color="CCFFFF" w:fill="FFFFFF"/>
-            <w:noWrap/>
-            <w:vAlign w:val="center"/>
-            <w:hideMark/>
-          </w:tcPr>
-          <w:p>
-            <w:pPr>
-              <w:jc w:val="center"/>
-              <w:rPr>
-                <w:rFonts w:ascii="Trebuchet MS" w:hAnsi="Trebuchet MS" w:cs="Calibri"/>
-                <w:b/>
-                <w:bCs/>
-                <w:sz w:val="20"/>
-                <w:lang w:val="fr-CH" w:eastAsia="en-GB"/>
-              </w:rPr>
-            </w:pPr>
-            <w:r>
-              <w:rPr>
-                <w:rFonts w:ascii="Trebuchet MS" w:hAnsi="Trebuchet MS" w:cs="Calibri"/>
-                <w:b/>
-                <w:bCs/>
-                <w:sz w:val="20"/>
-                <w:lang w:val="fr-CH" w:eastAsia="en-GB"/>
-              </w:rPr>
-              <w:t>Analyse :</w:t>
-            </w:r>
-          </w:p>
-        </w:tc>
-      </w:tr>
-      <w:tr>
-        <w:trPr>
-          <w:trHeight w:val="315"/>
-        </w:trPr>
-        <w:tc>
-          <w:tcPr>
-            <w:tcW w:w="1494" w:type="dxa"/>
-            <w:gridSpan w:val="3"/>
-            <w:tcBorders>
-              <w:top w:val="single" w:sz="8" w:space="0" w:color="auto"/>
-              <w:left w:val="single" w:sz="8" w:space="0" w:color="auto"/>
-              <w:bottom w:val="single" w:sz="8" w:space="0" w:color="auto"/>
-              <w:right w:val="single" w:sz="8" w:space="0" w:color="000000"/>
-            </w:tcBorders>
-            <w:shd w:val="clear" w:color="CCFFFF" w:fill="CCFFCC"/>
-            <w:noWrap/>
-            <w:vAlign w:val="center"/>
-            <w:hideMark/>
-          </w:tcPr>
-          <w:p>
-            <w:pPr>
-              <w:jc w:val="center"/>
-              <w:rPr>
-                <w:rFonts w:ascii="Trebuchet MS" w:hAnsi="Trebuchet MS" w:cs="Calibri"/>
-                <w:sz w:val="20"/>
-                <w:lang w:val="fr-CH" w:eastAsia="en-GB"/>
-              </w:rPr>
-            </w:pPr>
-            <w:r>
-              <w:rPr>
-                <w:rFonts w:ascii="Trebuchet MS" w:hAnsi="Trebuchet MS" w:cs="Calibri"/>
-                <w:sz w:val="20"/>
-                <w:lang w:val="fr-CH" w:eastAsia="en-GB"/>
-              </w:rPr>
-              <w:t>8.0</w:t>
-            </w:r>
-          </w:p>
-        </w:tc>
-        <w:tc>
-          <w:tcPr>
-            <w:tcW w:w="1379" w:type="dxa"/>
-            <w:tcBorders>
-              <w:top w:val="nil"/>
-              <w:left w:val="nil"/>
-              <w:bottom w:val="single" w:sz="8" w:space="0" w:color="auto"/>
-              <w:right w:val="single" w:sz="8" w:space="0" w:color="auto"/>
-            </w:tcBorders>
-            <w:shd w:val="clear" w:color="CCFFFF" w:fill="CCFFCC"/>
-            <w:noWrap/>
-            <w:vAlign w:val="center"/>
-            <w:hideMark/>
-          </w:tcPr>
-          <w:p>
-            <w:pPr>
-              <w:jc w:val="center"/>
-              <w:rPr>
-                <w:rFonts w:ascii="Trebuchet MS" w:hAnsi="Trebuchet MS" w:cs="Calibri"/>
-                <w:sz w:val="20"/>
-                <w:lang w:val="fr-CH" w:eastAsia="en-GB"/>
-              </w:rPr>
-            </w:pPr>
-            <w:r>
-              <w:rPr>
-                <w:rFonts w:ascii="Trebuchet MS" w:hAnsi="Trebuchet MS" w:cs="Calibri"/>
-                <w:sz w:val="20"/>
-                <w:lang w:val="fr-CH" w:eastAsia="en-GB"/>
-              </w:rPr>
-              <w:t>15%</w:t>
-            </w:r>
-          </w:p>
-        </w:tc>
-        <w:tc>
-          <w:tcPr>
-            <w:tcW w:w="222" w:type="dxa"/>
-            <w:tcBorders>
-              <w:top w:val="nil"/>
-              <w:left w:val="nil"/>
-              <w:bottom w:val="nil"/>
-              <w:right w:val="nil"/>
-            </w:tcBorders>
-            <w:shd w:val="clear" w:color="auto" w:fill="auto"/>
-            <w:noWrap/>
-            <w:vAlign w:val="center"/>
-            <w:hideMark/>
-          </w:tcPr>
-          <w:p>
-            <w:pPr>
-              <w:jc w:val="center"/>
-              <w:rPr>
-                <w:rFonts w:ascii="Trebuchet MS" w:hAnsi="Trebuchet MS" w:cs="Calibri"/>
-                <w:sz w:val="20"/>
-                <w:lang w:val="fr-CH" w:eastAsia="en-GB"/>
-              </w:rPr>
-            </w:pPr>
-          </w:p>
-        </w:tc>
-        <w:tc>
-          <w:tcPr>
-            <w:tcW w:w="1904" w:type="dxa"/>
-            <w:tcBorders>
-              <w:top w:val="nil"/>
-              <w:left w:val="single" w:sz="8" w:space="0" w:color="auto"/>
-              <w:bottom w:val="single" w:sz="8" w:space="0" w:color="auto"/>
-              <w:right w:val="nil"/>
-            </w:tcBorders>
-            <w:shd w:val="clear" w:color="CCFFFF" w:fill="CCFFCC"/>
-            <w:noWrap/>
-            <w:vAlign w:val="center"/>
-            <w:hideMark/>
-          </w:tcPr>
-          <w:p>
-            <w:pPr>
-              <w:jc w:val="center"/>
-              <w:rPr>
-                <w:rFonts w:ascii="Trebuchet MS" w:hAnsi="Trebuchet MS" w:cs="Calibri"/>
-                <w:sz w:val="20"/>
-                <w:lang w:val="fr-CH" w:eastAsia="en-GB"/>
-              </w:rPr>
-            </w:pPr>
-            <w:r>
-              <w:rPr>
-                <w:rFonts w:ascii="Trebuchet MS" w:hAnsi="Trebuchet MS" w:cs="Calibri"/>
-                <w:sz w:val="20"/>
-                <w:lang w:val="fr-CH" w:eastAsia="en-GB"/>
-              </w:rPr>
-              <w:t>4.5</w:t>
-            </w:r>
-          </w:p>
-        </w:tc>
-        <w:tc>
-          <w:tcPr>
-            <w:tcW w:w="2151" w:type="dxa"/>
-            <w:tcBorders>
-              <w:top w:val="nil"/>
-              <w:left w:val="single" w:sz="8" w:space="0" w:color="auto"/>
-              <w:bottom w:val="single" w:sz="8" w:space="0" w:color="auto"/>
-              <w:right w:val="single" w:sz="8" w:space="0" w:color="auto"/>
-            </w:tcBorders>
-            <w:shd w:val="clear" w:color="CCFFFF" w:fill="CCFFCC"/>
-            <w:noWrap/>
-            <w:vAlign w:val="center"/>
-            <w:hideMark/>
-          </w:tcPr>
-          <w:p>
-            <w:pPr>
-              <w:jc w:val="center"/>
-              <w:rPr>
-                <w:rFonts w:ascii="Trebuchet MS" w:hAnsi="Trebuchet MS" w:cs="Calibri"/>
-                <w:sz w:val="20"/>
-                <w:lang w:val="fr-CH" w:eastAsia="en-GB"/>
-              </w:rPr>
-            </w:pPr>
-            <w:r>
-              <w:rPr>
-                <w:rFonts w:ascii="Trebuchet MS" w:hAnsi="Trebuchet MS" w:cs="Calibri"/>
-                <w:sz w:val="20"/>
-                <w:lang w:val="fr-CH" w:eastAsia="en-GB"/>
-              </w:rPr>
-              <w:t>15%</w:t>
-            </w:r>
-          </w:p>
-        </w:tc>
-        <w:tc>
-          <w:tcPr>
-            <w:tcW w:w="222" w:type="dxa"/>
-            <w:tcBorders>
-              <w:top w:val="nil"/>
-              <w:left w:val="nil"/>
-              <w:bottom w:val="nil"/>
-              <w:right w:val="nil"/>
-            </w:tcBorders>
-            <w:shd w:val="clear" w:color="auto" w:fill="auto"/>
-            <w:noWrap/>
-            <w:vAlign w:val="center"/>
-            <w:hideMark/>
-          </w:tcPr>
-          <w:p>
-            <w:pPr>
-              <w:jc w:val="center"/>
-              <w:rPr>
-                <w:rFonts w:ascii="Trebuchet MS" w:hAnsi="Trebuchet MS" w:cs="Calibri"/>
-                <w:sz w:val="20"/>
-                <w:lang w:val="fr-CH" w:eastAsia="en-GB"/>
-              </w:rPr>
-            </w:pPr>
-          </w:p>
-        </w:tc>
-        <w:tc>
-          <w:tcPr>
-            <w:tcW w:w="1226" w:type="dxa"/>
-            <w:gridSpan w:val="2"/>
-            <w:tcBorders>
-              <w:top w:val="single" w:sz="8" w:space="0" w:color="auto"/>
-              <w:left w:val="single" w:sz="8" w:space="0" w:color="auto"/>
-              <w:bottom w:val="single" w:sz="8" w:space="0" w:color="auto"/>
-              <w:right w:val="single" w:sz="8" w:space="0" w:color="000000"/>
-            </w:tcBorders>
-            <w:shd w:val="clear" w:color="CCFFFF" w:fill="CCFFCC"/>
-            <w:noWrap/>
-            <w:vAlign w:val="center"/>
-            <w:hideMark/>
-          </w:tcPr>
-          <w:p>
-            <w:pPr>
-              <w:jc w:val="center"/>
-              <w:rPr>
-                <w:rFonts w:ascii="Trebuchet MS" w:hAnsi="Trebuchet MS" w:cs="Calibri"/>
-                <w:sz w:val="20"/>
-                <w:lang w:val="fr-CH" w:eastAsia="en-GB"/>
-              </w:rPr>
-            </w:pPr>
-            <w:r>
-              <w:rPr>
-                <w:rFonts w:ascii="Trebuchet MS" w:hAnsi="Trebuchet MS" w:cs="Calibri"/>
-                <w:sz w:val="20"/>
-                <w:lang w:val="fr-CH" w:eastAsia="en-GB"/>
-              </w:rPr>
-              <w:t>0.58</w:t>
-            </w:r>
-          </w:p>
-        </w:tc>
-        <w:tc>
-          <w:tcPr>
-            <w:tcW w:w="1472" w:type="dxa"/>
-            <w:tcBorders>
-              <w:top w:val="nil"/>
-              <w:left w:val="nil"/>
-              <w:bottom w:val="single" w:sz="8" w:space="0" w:color="auto"/>
-              <w:right w:val="single" w:sz="8" w:space="0" w:color="auto"/>
-            </w:tcBorders>
-            <w:shd w:val="clear" w:color="CCFFFF" w:fill="CCFFCC"/>
-            <w:noWrap/>
-            <w:vAlign w:val="center"/>
-            <w:hideMark/>
-          </w:tcPr>
-          <w:p>
-            <w:pPr>
-              <w:jc w:val="center"/>
-              <w:rPr>
-                <w:rFonts w:ascii="Trebuchet MS" w:hAnsi="Trebuchet MS" w:cs="Calibri"/>
-                <w:sz w:val="20"/>
-                <w:lang w:val="fr-CH" w:eastAsia="en-GB"/>
-              </w:rPr>
-            </w:pPr>
-            <w:r>
-              <w:rPr>
-                <w:rFonts w:ascii="Trebuchet MS" w:hAnsi="Trebuchet MS" w:cs="Calibri"/>
-                <w:sz w:val="20"/>
-                <w:lang w:val="fr-CH" w:eastAsia="en-GB"/>
-              </w:rPr>
-              <w:t>15%</w:t>
-            </w:r>
-          </w:p>
-        </w:tc>
-      </w:tr>
-      <w:tr>
-        <w:trPr>
-          <w:trHeight w:val="315"/>
-        </w:trPr>
-        <w:tc>
-          <w:tcPr>
-            <w:tcW w:w="2873" w:type="dxa"/>
-            <w:gridSpan w:val="4"/>
-            <w:tcBorders>
-              <w:top w:val="single" w:sz="8" w:space="0" w:color="auto"/>
-              <w:left w:val="single" w:sz="8" w:space="0" w:color="auto"/>
-              <w:bottom w:val="single" w:sz="8" w:space="0" w:color="auto"/>
-              <w:right w:val="single" w:sz="8" w:space="0" w:color="000000"/>
-            </w:tcBorders>
-            <w:shd w:val="clear" w:color="auto" w:fill="auto"/>
-            <w:noWrap/>
-            <w:vAlign w:val="center"/>
-            <w:hideMark/>
-          </w:tcPr>
-          <w:p>
-            <w:pPr>
-              <w:jc w:val="center"/>
-              <w:rPr>
-                <w:rFonts w:ascii="Trebuchet MS" w:hAnsi="Trebuchet MS" w:cs="Calibri"/>
-                <w:b/>
-                <w:bCs/>
-                <w:sz w:val="20"/>
-                <w:lang w:val="fr-CH" w:eastAsia="en-GB"/>
-              </w:rPr>
-            </w:pPr>
-            <w:r>
-              <w:rPr>
-                <w:rFonts w:ascii="Trebuchet MS" w:hAnsi="Trebuchet MS" w:cs="Calibri"/>
-                <w:b/>
-                <w:bCs/>
-                <w:sz w:val="20"/>
-                <w:lang w:val="fr-CH" w:eastAsia="en-GB"/>
-              </w:rPr>
-              <w:t>Test :</w:t>
-            </w:r>
-          </w:p>
-        </w:tc>
-        <w:tc>
-          <w:tcPr>
-            <w:tcW w:w="222" w:type="dxa"/>
-            <w:tcBorders>
-              <w:top w:val="nil"/>
-              <w:left w:val="nil"/>
-              <w:bottom w:val="nil"/>
-              <w:right w:val="nil"/>
-            </w:tcBorders>
-            <w:shd w:val="clear" w:color="auto" w:fill="auto"/>
-            <w:noWrap/>
-            <w:vAlign w:val="center"/>
-            <w:hideMark/>
-          </w:tcPr>
-          <w:p>
-            <w:pPr>
-              <w:jc w:val="center"/>
-              <w:rPr>
-                <w:rFonts w:ascii="Trebuchet MS" w:hAnsi="Trebuchet MS" w:cs="Calibri"/>
-                <w:b/>
-                <w:bCs/>
-                <w:sz w:val="20"/>
-                <w:lang w:val="fr-CH" w:eastAsia="en-GB"/>
-              </w:rPr>
-            </w:pPr>
-          </w:p>
-        </w:tc>
-        <w:tc>
-          <w:tcPr>
-            <w:tcW w:w="4055" w:type="dxa"/>
-            <w:gridSpan w:val="2"/>
-            <w:tcBorders>
-              <w:top w:val="single" w:sz="8" w:space="0" w:color="auto"/>
-              <w:left w:val="single" w:sz="8" w:space="0" w:color="auto"/>
-              <w:bottom w:val="single" w:sz="8" w:space="0" w:color="auto"/>
-              <w:right w:val="single" w:sz="8" w:space="0" w:color="000000"/>
-            </w:tcBorders>
-            <w:shd w:val="clear" w:color="auto" w:fill="auto"/>
-            <w:noWrap/>
-            <w:vAlign w:val="center"/>
-            <w:hideMark/>
-          </w:tcPr>
-          <w:p>
-            <w:pPr>
-              <w:jc w:val="center"/>
-              <w:rPr>
-                <w:rFonts w:ascii="Trebuchet MS" w:hAnsi="Trebuchet MS" w:cs="Calibri"/>
-                <w:b/>
-                <w:bCs/>
-                <w:sz w:val="20"/>
-                <w:lang w:val="fr-CH" w:eastAsia="en-GB"/>
-              </w:rPr>
-            </w:pPr>
-            <w:r>
-              <w:rPr>
-                <w:rFonts w:ascii="Trebuchet MS" w:hAnsi="Trebuchet MS" w:cs="Calibri"/>
-                <w:b/>
-                <w:bCs/>
-                <w:sz w:val="20"/>
-                <w:lang w:val="fr-CH" w:eastAsia="en-GB"/>
-              </w:rPr>
-              <w:t>Test :</w:t>
-            </w:r>
-          </w:p>
-        </w:tc>
-        <w:tc>
-          <w:tcPr>
-            <w:tcW w:w="222" w:type="dxa"/>
-            <w:tcBorders>
-              <w:top w:val="nil"/>
-              <w:left w:val="nil"/>
-              <w:bottom w:val="nil"/>
-              <w:right w:val="nil"/>
-            </w:tcBorders>
-            <w:shd w:val="clear" w:color="auto" w:fill="auto"/>
-            <w:noWrap/>
-            <w:vAlign w:val="center"/>
-            <w:hideMark/>
-          </w:tcPr>
-          <w:p>
-            <w:pPr>
-              <w:jc w:val="center"/>
-              <w:rPr>
-                <w:rFonts w:ascii="Trebuchet MS" w:hAnsi="Trebuchet MS" w:cs="Calibri"/>
-                <w:b/>
-                <w:bCs/>
-                <w:sz w:val="20"/>
-                <w:lang w:val="fr-CH" w:eastAsia="en-GB"/>
-              </w:rPr>
-            </w:pPr>
-          </w:p>
-        </w:tc>
-        <w:tc>
-          <w:tcPr>
-            <w:tcW w:w="2698" w:type="dxa"/>
-            <w:gridSpan w:val="3"/>
-            <w:tcBorders>
-              <w:top w:val="single" w:sz="8" w:space="0" w:color="auto"/>
-              <w:left w:val="single" w:sz="8" w:space="0" w:color="auto"/>
-              <w:bottom w:val="single" w:sz="8" w:space="0" w:color="auto"/>
-              <w:right w:val="single" w:sz="8" w:space="0" w:color="000000"/>
-            </w:tcBorders>
-            <w:shd w:val="clear" w:color="auto" w:fill="auto"/>
-            <w:noWrap/>
-            <w:vAlign w:val="center"/>
-            <w:hideMark/>
-          </w:tcPr>
-          <w:p>
-            <w:pPr>
-              <w:jc w:val="center"/>
-              <w:rPr>
-                <w:rFonts w:ascii="Trebuchet MS" w:hAnsi="Trebuchet MS" w:cs="Calibri"/>
-                <w:b/>
-                <w:bCs/>
-                <w:sz w:val="20"/>
-                <w:lang w:val="fr-CH" w:eastAsia="en-GB"/>
-              </w:rPr>
-            </w:pPr>
-            <w:r>
-              <w:rPr>
-                <w:rFonts w:ascii="Trebuchet MS" w:hAnsi="Trebuchet MS" w:cs="Calibri"/>
-                <w:b/>
-                <w:bCs/>
-                <w:sz w:val="20"/>
-                <w:lang w:val="fr-CH" w:eastAsia="en-GB"/>
-              </w:rPr>
-              <w:t>Test :</w:t>
-            </w:r>
-          </w:p>
-        </w:tc>
-      </w:tr>
-      <w:tr>
-        <w:trPr>
-          <w:trHeight w:val="315"/>
-        </w:trPr>
-        <w:tc>
-          <w:tcPr>
-            <w:tcW w:w="1494" w:type="dxa"/>
-            <w:gridSpan w:val="3"/>
-            <w:tcBorders>
-              <w:top w:val="single" w:sz="8" w:space="0" w:color="auto"/>
-              <w:left w:val="single" w:sz="8" w:space="0" w:color="auto"/>
-              <w:bottom w:val="nil"/>
-              <w:right w:val="single" w:sz="8" w:space="0" w:color="000000"/>
-            </w:tcBorders>
-            <w:shd w:val="clear" w:color="CCFFFF" w:fill="CCFFCC"/>
-            <w:noWrap/>
-            <w:vAlign w:val="center"/>
-            <w:hideMark/>
-          </w:tcPr>
-          <w:p>
-            <w:pPr>
-              <w:jc w:val="center"/>
-              <w:rPr>
-                <w:rFonts w:ascii="Trebuchet MS" w:hAnsi="Trebuchet MS" w:cs="Calibri"/>
-                <w:sz w:val="20"/>
-                <w:lang w:val="fr-CH" w:eastAsia="en-GB"/>
-              </w:rPr>
-            </w:pPr>
-            <w:r>
-              <w:rPr>
-                <w:rFonts w:ascii="Trebuchet MS" w:hAnsi="Trebuchet MS" w:cs="Calibri"/>
-                <w:sz w:val="20"/>
-                <w:lang w:val="fr-CH" w:eastAsia="en-GB"/>
-              </w:rPr>
-              <w:t>8.0</w:t>
-            </w:r>
-          </w:p>
-        </w:tc>
-        <w:tc>
-          <w:tcPr>
-            <w:tcW w:w="1379" w:type="dxa"/>
-            <w:tcBorders>
-              <w:top w:val="nil"/>
-              <w:left w:val="nil"/>
-              <w:bottom w:val="nil"/>
-              <w:right w:val="single" w:sz="8" w:space="0" w:color="auto"/>
-            </w:tcBorders>
-            <w:shd w:val="clear" w:color="CCFFFF" w:fill="CCFFCC"/>
-            <w:noWrap/>
-            <w:vAlign w:val="center"/>
-            <w:hideMark/>
-          </w:tcPr>
-          <w:p>
-            <w:pPr>
-              <w:jc w:val="center"/>
-              <w:rPr>
-                <w:rFonts w:ascii="Trebuchet MS" w:hAnsi="Trebuchet MS" w:cs="Calibri"/>
-                <w:sz w:val="20"/>
-                <w:lang w:val="fr-CH" w:eastAsia="en-GB"/>
-              </w:rPr>
-            </w:pPr>
-            <w:r>
-              <w:rPr>
-                <w:rFonts w:ascii="Trebuchet MS" w:hAnsi="Trebuchet MS" w:cs="Calibri"/>
-                <w:sz w:val="20"/>
-                <w:lang w:val="fr-CH" w:eastAsia="en-GB"/>
-              </w:rPr>
-              <w:t>15%</w:t>
-            </w:r>
-          </w:p>
-        </w:tc>
-        <w:tc>
-          <w:tcPr>
-            <w:tcW w:w="222" w:type="dxa"/>
-            <w:tcBorders>
-              <w:top w:val="nil"/>
-              <w:left w:val="nil"/>
-              <w:bottom w:val="nil"/>
-              <w:right w:val="nil"/>
-            </w:tcBorders>
-            <w:shd w:val="clear" w:color="auto" w:fill="auto"/>
-            <w:noWrap/>
-            <w:vAlign w:val="center"/>
-            <w:hideMark/>
-          </w:tcPr>
-          <w:p>
-            <w:pPr>
-              <w:jc w:val="center"/>
-              <w:rPr>
-                <w:rFonts w:ascii="Trebuchet MS" w:hAnsi="Trebuchet MS" w:cs="Calibri"/>
-                <w:sz w:val="20"/>
-                <w:lang w:val="fr-CH" w:eastAsia="en-GB"/>
-              </w:rPr>
-            </w:pPr>
-          </w:p>
-        </w:tc>
-        <w:tc>
-          <w:tcPr>
-            <w:tcW w:w="1904" w:type="dxa"/>
-            <w:tcBorders>
-              <w:top w:val="nil"/>
-              <w:left w:val="single" w:sz="8" w:space="0" w:color="auto"/>
-              <w:bottom w:val="single" w:sz="8" w:space="0" w:color="auto"/>
-              <w:right w:val="nil"/>
-            </w:tcBorders>
-            <w:shd w:val="clear" w:color="CCFFFF" w:fill="CCFFCC"/>
-            <w:noWrap/>
-            <w:vAlign w:val="center"/>
-            <w:hideMark/>
-          </w:tcPr>
-          <w:p>
-            <w:pPr>
-              <w:jc w:val="center"/>
-              <w:rPr>
-                <w:rFonts w:ascii="Trebuchet MS" w:hAnsi="Trebuchet MS" w:cs="Calibri"/>
-                <w:sz w:val="20"/>
-                <w:lang w:val="fr-CH" w:eastAsia="en-GB"/>
-              </w:rPr>
-            </w:pPr>
-            <w:r>
-              <w:rPr>
-                <w:rFonts w:ascii="Trebuchet MS" w:hAnsi="Trebuchet MS" w:cs="Calibri"/>
-                <w:sz w:val="20"/>
-                <w:lang w:val="fr-CH" w:eastAsia="en-GB"/>
-              </w:rPr>
-              <w:t>4.5</w:t>
-            </w:r>
-          </w:p>
-        </w:tc>
-        <w:tc>
-          <w:tcPr>
-            <w:tcW w:w="2151" w:type="dxa"/>
-            <w:tcBorders>
-              <w:top w:val="nil"/>
-              <w:left w:val="single" w:sz="8" w:space="0" w:color="auto"/>
-              <w:bottom w:val="single" w:sz="8" w:space="0" w:color="auto"/>
-              <w:right w:val="single" w:sz="8" w:space="0" w:color="auto"/>
-            </w:tcBorders>
-            <w:shd w:val="clear" w:color="CCFFFF" w:fill="CCFFCC"/>
-            <w:noWrap/>
-            <w:vAlign w:val="center"/>
-            <w:hideMark/>
-          </w:tcPr>
-          <w:p>
-            <w:pPr>
-              <w:jc w:val="center"/>
-              <w:rPr>
-                <w:rFonts w:ascii="Trebuchet MS" w:hAnsi="Trebuchet MS" w:cs="Calibri"/>
-                <w:sz w:val="20"/>
-                <w:lang w:val="fr-CH" w:eastAsia="en-GB"/>
-              </w:rPr>
-            </w:pPr>
-            <w:r>
-              <w:rPr>
-                <w:rFonts w:ascii="Trebuchet MS" w:hAnsi="Trebuchet MS" w:cs="Calibri"/>
-                <w:sz w:val="20"/>
-                <w:lang w:val="fr-CH" w:eastAsia="en-GB"/>
-              </w:rPr>
-              <w:t>15%</w:t>
-            </w:r>
-          </w:p>
-        </w:tc>
-        <w:tc>
-          <w:tcPr>
-            <w:tcW w:w="222" w:type="dxa"/>
-            <w:tcBorders>
-              <w:top w:val="nil"/>
-              <w:left w:val="nil"/>
-              <w:bottom w:val="nil"/>
-              <w:right w:val="nil"/>
-            </w:tcBorders>
-            <w:shd w:val="clear" w:color="auto" w:fill="auto"/>
-            <w:noWrap/>
-            <w:vAlign w:val="center"/>
-            <w:hideMark/>
-          </w:tcPr>
-          <w:p>
-            <w:pPr>
-              <w:jc w:val="center"/>
-              <w:rPr>
-                <w:rFonts w:ascii="Trebuchet MS" w:hAnsi="Trebuchet MS" w:cs="Calibri"/>
-                <w:sz w:val="20"/>
-                <w:lang w:val="fr-CH" w:eastAsia="en-GB"/>
-              </w:rPr>
-            </w:pPr>
-          </w:p>
-        </w:tc>
-        <w:tc>
-          <w:tcPr>
-            <w:tcW w:w="1226" w:type="dxa"/>
-            <w:gridSpan w:val="2"/>
-            <w:tcBorders>
-              <w:top w:val="single" w:sz="8" w:space="0" w:color="auto"/>
-              <w:left w:val="single" w:sz="8" w:space="0" w:color="auto"/>
-              <w:bottom w:val="single" w:sz="8" w:space="0" w:color="auto"/>
-              <w:right w:val="single" w:sz="8" w:space="0" w:color="000000"/>
-            </w:tcBorders>
-            <w:shd w:val="clear" w:color="CCFFFF" w:fill="CCFFCC"/>
-            <w:noWrap/>
-            <w:vAlign w:val="center"/>
-            <w:hideMark/>
-          </w:tcPr>
-          <w:p>
-            <w:pPr>
-              <w:jc w:val="center"/>
-              <w:rPr>
-                <w:rFonts w:ascii="Trebuchet MS" w:hAnsi="Trebuchet MS" w:cs="Calibri"/>
-                <w:sz w:val="20"/>
-                <w:lang w:val="fr-CH" w:eastAsia="en-GB"/>
-              </w:rPr>
-            </w:pPr>
-            <w:r>
-              <w:rPr>
-                <w:rFonts w:ascii="Trebuchet MS" w:hAnsi="Trebuchet MS" w:cs="Calibri"/>
-                <w:sz w:val="20"/>
-                <w:lang w:val="fr-CH" w:eastAsia="en-GB"/>
-              </w:rPr>
-              <w:t>0.58</w:t>
-            </w:r>
-          </w:p>
-        </w:tc>
-        <w:tc>
-          <w:tcPr>
-            <w:tcW w:w="1472" w:type="dxa"/>
-            <w:tcBorders>
-              <w:top w:val="nil"/>
-              <w:left w:val="nil"/>
-              <w:bottom w:val="single" w:sz="8" w:space="0" w:color="auto"/>
-              <w:right w:val="single" w:sz="8" w:space="0" w:color="auto"/>
-            </w:tcBorders>
-            <w:shd w:val="clear" w:color="CCFFFF" w:fill="CCFFCC"/>
-            <w:noWrap/>
-            <w:vAlign w:val="center"/>
-            <w:hideMark/>
-          </w:tcPr>
-          <w:p>
-            <w:pPr>
-              <w:jc w:val="center"/>
-              <w:rPr>
-                <w:rFonts w:ascii="Trebuchet MS" w:hAnsi="Trebuchet MS" w:cs="Calibri"/>
-                <w:sz w:val="20"/>
-                <w:lang w:val="fr-CH" w:eastAsia="en-GB"/>
-              </w:rPr>
-            </w:pPr>
-            <w:r>
-              <w:rPr>
-                <w:rFonts w:ascii="Trebuchet MS" w:hAnsi="Trebuchet MS" w:cs="Calibri"/>
-                <w:sz w:val="20"/>
-                <w:lang w:val="fr-CH" w:eastAsia="en-GB"/>
-              </w:rPr>
-              <w:t>15%</w:t>
-            </w:r>
-          </w:p>
-        </w:tc>
-      </w:tr>
-      <w:tr>
-        <w:trPr>
-          <w:trHeight w:val="315"/>
-        </w:trPr>
-        <w:tc>
-          <w:tcPr>
-            <w:tcW w:w="2873" w:type="dxa"/>
-            <w:gridSpan w:val="4"/>
-            <w:tcBorders>
-              <w:top w:val="single" w:sz="8" w:space="0" w:color="auto"/>
-              <w:left w:val="single" w:sz="8" w:space="0" w:color="auto"/>
-              <w:bottom w:val="single" w:sz="8" w:space="0" w:color="auto"/>
-              <w:right w:val="single" w:sz="8" w:space="0" w:color="000000"/>
-            </w:tcBorders>
-            <w:shd w:val="clear" w:color="auto" w:fill="auto"/>
-            <w:noWrap/>
-            <w:vAlign w:val="center"/>
-            <w:hideMark/>
-          </w:tcPr>
-          <w:p>
-            <w:pPr>
-              <w:jc w:val="center"/>
-              <w:rPr>
-                <w:rFonts w:ascii="Trebuchet MS" w:hAnsi="Trebuchet MS" w:cs="Calibri"/>
-                <w:b/>
-                <w:bCs/>
-                <w:sz w:val="20"/>
-                <w:lang w:val="fr-CH" w:eastAsia="en-GB"/>
-              </w:rPr>
-            </w:pPr>
-            <w:r>
-              <w:rPr>
-                <w:rFonts w:ascii="Trebuchet MS" w:hAnsi="Trebuchet MS" w:cs="Calibri"/>
-                <w:b/>
-                <w:bCs/>
-                <w:sz w:val="20"/>
-                <w:lang w:val="fr-CH" w:eastAsia="en-GB"/>
-              </w:rPr>
-              <w:t>Total</w:t>
-            </w:r>
-          </w:p>
-        </w:tc>
-        <w:tc>
-          <w:tcPr>
-            <w:tcW w:w="222" w:type="dxa"/>
-            <w:tcBorders>
-              <w:top w:val="nil"/>
-              <w:left w:val="nil"/>
-              <w:bottom w:val="nil"/>
-              <w:right w:val="nil"/>
-            </w:tcBorders>
-            <w:shd w:val="clear" w:color="auto" w:fill="auto"/>
-            <w:noWrap/>
-            <w:vAlign w:val="center"/>
-            <w:hideMark/>
-          </w:tcPr>
-          <w:p>
-            <w:pPr>
-              <w:jc w:val="center"/>
-              <w:rPr>
-                <w:rFonts w:ascii="Trebuchet MS" w:hAnsi="Trebuchet MS" w:cs="Calibri"/>
-                <w:b/>
-                <w:bCs/>
-                <w:sz w:val="20"/>
-                <w:lang w:val="fr-CH" w:eastAsia="en-GB"/>
-              </w:rPr>
-            </w:pPr>
-          </w:p>
-        </w:tc>
-        <w:tc>
-          <w:tcPr>
-            <w:tcW w:w="4055" w:type="dxa"/>
-            <w:gridSpan w:val="2"/>
-            <w:tcBorders>
-              <w:top w:val="single" w:sz="8" w:space="0" w:color="auto"/>
-              <w:left w:val="single" w:sz="8" w:space="0" w:color="auto"/>
-              <w:bottom w:val="single" w:sz="8" w:space="0" w:color="auto"/>
-              <w:right w:val="single" w:sz="8" w:space="0" w:color="000000"/>
-            </w:tcBorders>
-            <w:shd w:val="clear" w:color="auto" w:fill="auto"/>
-            <w:noWrap/>
-            <w:vAlign w:val="center"/>
-            <w:hideMark/>
-          </w:tcPr>
-          <w:p>
-            <w:pPr>
-              <w:jc w:val="center"/>
-              <w:rPr>
-                <w:rFonts w:ascii="Trebuchet MS" w:hAnsi="Trebuchet MS" w:cs="Calibri"/>
-                <w:b/>
-                <w:bCs/>
-                <w:sz w:val="20"/>
-                <w:lang w:val="fr-CH" w:eastAsia="en-GB"/>
-              </w:rPr>
-            </w:pPr>
-            <w:r>
-              <w:rPr>
-                <w:rFonts w:ascii="Trebuchet MS" w:hAnsi="Trebuchet MS" w:cs="Calibri"/>
-                <w:b/>
-                <w:bCs/>
-                <w:sz w:val="20"/>
-                <w:lang w:val="fr-CH" w:eastAsia="en-GB"/>
-              </w:rPr>
-              <w:t>Total</w:t>
-            </w:r>
-          </w:p>
-        </w:tc>
-        <w:tc>
-          <w:tcPr>
-            <w:tcW w:w="222" w:type="dxa"/>
-            <w:tcBorders>
-              <w:top w:val="nil"/>
-              <w:left w:val="nil"/>
-              <w:bottom w:val="nil"/>
-              <w:right w:val="nil"/>
-            </w:tcBorders>
-            <w:shd w:val="clear" w:color="auto" w:fill="auto"/>
-            <w:noWrap/>
-            <w:vAlign w:val="center"/>
-            <w:hideMark/>
-          </w:tcPr>
-          <w:p>
-            <w:pPr>
-              <w:jc w:val="center"/>
-              <w:rPr>
-                <w:rFonts w:ascii="Trebuchet MS" w:hAnsi="Trebuchet MS" w:cs="Calibri"/>
-                <w:b/>
-                <w:bCs/>
-                <w:sz w:val="20"/>
-                <w:lang w:val="fr-CH" w:eastAsia="en-GB"/>
-              </w:rPr>
-            </w:pPr>
-          </w:p>
-        </w:tc>
-        <w:tc>
-          <w:tcPr>
-            <w:tcW w:w="2698" w:type="dxa"/>
-            <w:gridSpan w:val="3"/>
-            <w:tcBorders>
-              <w:top w:val="single" w:sz="8" w:space="0" w:color="auto"/>
-              <w:left w:val="single" w:sz="8" w:space="0" w:color="auto"/>
-              <w:bottom w:val="single" w:sz="8" w:space="0" w:color="auto"/>
-              <w:right w:val="single" w:sz="8" w:space="0" w:color="000000"/>
-            </w:tcBorders>
-            <w:shd w:val="clear" w:color="auto" w:fill="auto"/>
-            <w:noWrap/>
-            <w:vAlign w:val="center"/>
-            <w:hideMark/>
-          </w:tcPr>
-          <w:p>
-            <w:pPr>
-              <w:jc w:val="center"/>
-              <w:rPr>
-                <w:rFonts w:ascii="Trebuchet MS" w:hAnsi="Trebuchet MS" w:cs="Calibri"/>
-                <w:b/>
-                <w:bCs/>
-                <w:sz w:val="20"/>
-                <w:lang w:val="fr-CH" w:eastAsia="en-GB"/>
-              </w:rPr>
-            </w:pPr>
-            <w:r>
-              <w:rPr>
-                <w:rFonts w:ascii="Trebuchet MS" w:hAnsi="Trebuchet MS" w:cs="Calibri"/>
-                <w:b/>
-                <w:bCs/>
-                <w:sz w:val="20"/>
-                <w:lang w:val="fr-CH" w:eastAsia="en-GB"/>
-              </w:rPr>
-              <w:t>Total</w:t>
-            </w:r>
-          </w:p>
-        </w:tc>
-      </w:tr>
-      <w:tr>
-        <w:trPr>
-          <w:trHeight w:val="315"/>
-        </w:trPr>
-        <w:tc>
-          <w:tcPr>
-            <w:tcW w:w="1494" w:type="dxa"/>
-            <w:gridSpan w:val="3"/>
-            <w:tcBorders>
-              <w:top w:val="single" w:sz="8" w:space="0" w:color="auto"/>
-              <w:left w:val="single" w:sz="8" w:space="0" w:color="auto"/>
-              <w:bottom w:val="single" w:sz="8" w:space="0" w:color="auto"/>
-              <w:right w:val="single" w:sz="8" w:space="0" w:color="000000"/>
-            </w:tcBorders>
-            <w:shd w:val="clear" w:color="CCFFFF" w:fill="CCFFCC"/>
-            <w:noWrap/>
-            <w:vAlign w:val="center"/>
-            <w:hideMark/>
-          </w:tcPr>
-          <w:p>
-            <w:pPr>
-              <w:jc w:val="center"/>
-              <w:rPr>
-                <w:rFonts w:ascii="Trebuchet MS" w:hAnsi="Trebuchet MS" w:cs="Calibri"/>
-                <w:sz w:val="20"/>
-                <w:lang w:val="fr-CH" w:eastAsia="en-GB"/>
-              </w:rPr>
-            </w:pPr>
-            <w:r>
-              <w:rPr>
-                <w:rFonts w:ascii="Trebuchet MS" w:hAnsi="Trebuchet MS" w:cs="Calibri"/>
-                <w:sz w:val="20"/>
-                <w:lang w:val="fr-CH" w:eastAsia="en-GB"/>
-              </w:rPr>
-              <w:t>54.0</w:t>
-            </w:r>
-          </w:p>
-        </w:tc>
-        <w:tc>
-          <w:tcPr>
-            <w:tcW w:w="1379" w:type="dxa"/>
-            <w:tcBorders>
-              <w:top w:val="nil"/>
-              <w:left w:val="nil"/>
-              <w:bottom w:val="single" w:sz="8" w:space="0" w:color="auto"/>
-              <w:right w:val="single" w:sz="8" w:space="0" w:color="auto"/>
-            </w:tcBorders>
-            <w:shd w:val="clear" w:color="CCFFFF" w:fill="CCFFCC"/>
-            <w:noWrap/>
-            <w:vAlign w:val="center"/>
-            <w:hideMark/>
-          </w:tcPr>
-          <w:p>
-            <w:pPr>
-              <w:jc w:val="center"/>
-              <w:rPr>
-                <w:rFonts w:ascii="Trebuchet MS" w:hAnsi="Trebuchet MS" w:cs="Calibri"/>
-                <w:sz w:val="20"/>
-                <w:lang w:val="fr-CH" w:eastAsia="en-GB"/>
-              </w:rPr>
-            </w:pPr>
-            <w:r>
-              <w:rPr>
-                <w:rFonts w:ascii="Trebuchet MS" w:hAnsi="Trebuchet MS" w:cs="Calibri"/>
-                <w:sz w:val="20"/>
-                <w:lang w:val="fr-CH" w:eastAsia="en-GB"/>
-              </w:rPr>
-              <w:t>100%</w:t>
-            </w:r>
-          </w:p>
-        </w:tc>
-        <w:tc>
-          <w:tcPr>
-            <w:tcW w:w="222" w:type="dxa"/>
-            <w:tcBorders>
-              <w:top w:val="nil"/>
-              <w:left w:val="nil"/>
-              <w:bottom w:val="nil"/>
-              <w:right w:val="nil"/>
-            </w:tcBorders>
-            <w:shd w:val="clear" w:color="auto" w:fill="auto"/>
-            <w:noWrap/>
-            <w:vAlign w:val="center"/>
-            <w:hideMark/>
-          </w:tcPr>
-          <w:p>
-            <w:pPr>
-              <w:jc w:val="center"/>
-              <w:rPr>
-                <w:rFonts w:ascii="Trebuchet MS" w:hAnsi="Trebuchet MS" w:cs="Calibri"/>
-                <w:sz w:val="20"/>
-                <w:lang w:val="fr-CH" w:eastAsia="en-GB"/>
-              </w:rPr>
-            </w:pPr>
-          </w:p>
-        </w:tc>
-        <w:tc>
-          <w:tcPr>
-            <w:tcW w:w="1904" w:type="dxa"/>
-            <w:tcBorders>
-              <w:top w:val="nil"/>
-              <w:left w:val="single" w:sz="8" w:space="0" w:color="auto"/>
-              <w:bottom w:val="single" w:sz="8" w:space="0" w:color="auto"/>
-              <w:right w:val="nil"/>
-            </w:tcBorders>
-            <w:shd w:val="clear" w:color="CCFFFF" w:fill="CCFFCC"/>
-            <w:noWrap/>
-            <w:vAlign w:val="center"/>
-            <w:hideMark/>
-          </w:tcPr>
-          <w:p>
-            <w:pPr>
-              <w:jc w:val="center"/>
-              <w:rPr>
-                <w:rFonts w:ascii="Trebuchet MS" w:hAnsi="Trebuchet MS" w:cs="Calibri"/>
-                <w:sz w:val="20"/>
-                <w:lang w:val="fr-CH" w:eastAsia="en-GB"/>
-              </w:rPr>
-            </w:pPr>
-            <w:r>
-              <w:rPr>
-                <w:rFonts w:ascii="Trebuchet MS" w:hAnsi="Trebuchet MS" w:cs="Calibri"/>
-                <w:sz w:val="20"/>
-                <w:lang w:val="fr-CH" w:eastAsia="en-GB"/>
-              </w:rPr>
-              <w:t>30.0</w:t>
-            </w:r>
-          </w:p>
-        </w:tc>
-        <w:tc>
-          <w:tcPr>
-            <w:tcW w:w="2151" w:type="dxa"/>
-            <w:tcBorders>
-              <w:top w:val="nil"/>
-              <w:left w:val="single" w:sz="8" w:space="0" w:color="auto"/>
-              <w:bottom w:val="single" w:sz="8" w:space="0" w:color="auto"/>
-              <w:right w:val="single" w:sz="8" w:space="0" w:color="auto"/>
-            </w:tcBorders>
-            <w:shd w:val="clear" w:color="CCFFFF" w:fill="CCFFCC"/>
-            <w:noWrap/>
-            <w:vAlign w:val="center"/>
-            <w:hideMark/>
-          </w:tcPr>
-          <w:p>
-            <w:pPr>
-              <w:jc w:val="center"/>
-              <w:rPr>
-                <w:rFonts w:ascii="Trebuchet MS" w:hAnsi="Trebuchet MS" w:cs="Calibri"/>
-                <w:sz w:val="20"/>
-                <w:lang w:val="fr-CH" w:eastAsia="en-GB"/>
-              </w:rPr>
-            </w:pPr>
-            <w:r>
-              <w:rPr>
-                <w:rFonts w:ascii="Trebuchet MS" w:hAnsi="Trebuchet MS" w:cs="Calibri"/>
-                <w:sz w:val="20"/>
-                <w:lang w:val="fr-CH" w:eastAsia="en-GB"/>
-              </w:rPr>
-              <w:t>100%</w:t>
-            </w:r>
-          </w:p>
-        </w:tc>
-        <w:tc>
-          <w:tcPr>
-            <w:tcW w:w="222" w:type="dxa"/>
-            <w:tcBorders>
-              <w:top w:val="nil"/>
-              <w:left w:val="nil"/>
-              <w:bottom w:val="nil"/>
-              <w:right w:val="nil"/>
-            </w:tcBorders>
-            <w:shd w:val="clear" w:color="auto" w:fill="auto"/>
-            <w:noWrap/>
-            <w:vAlign w:val="center"/>
-            <w:hideMark/>
-          </w:tcPr>
-          <w:p>
-            <w:pPr>
-              <w:jc w:val="center"/>
-              <w:rPr>
-                <w:rFonts w:ascii="Trebuchet MS" w:hAnsi="Trebuchet MS" w:cs="Calibri"/>
-                <w:sz w:val="20"/>
-                <w:lang w:val="fr-CH" w:eastAsia="en-GB"/>
-              </w:rPr>
-            </w:pPr>
-          </w:p>
-        </w:tc>
-        <w:tc>
-          <w:tcPr>
-            <w:tcW w:w="1226" w:type="dxa"/>
-            <w:gridSpan w:val="2"/>
-            <w:tcBorders>
-              <w:top w:val="single" w:sz="8" w:space="0" w:color="auto"/>
-              <w:left w:val="single" w:sz="8" w:space="0" w:color="auto"/>
-              <w:bottom w:val="single" w:sz="8" w:space="0" w:color="auto"/>
-              <w:right w:val="single" w:sz="8" w:space="0" w:color="000000"/>
-            </w:tcBorders>
-            <w:shd w:val="clear" w:color="CCFFFF" w:fill="CCFFCC"/>
-            <w:noWrap/>
-            <w:vAlign w:val="center"/>
-            <w:hideMark/>
-          </w:tcPr>
-          <w:p>
-            <w:pPr>
-              <w:jc w:val="center"/>
-              <w:rPr>
-                <w:rFonts w:ascii="Trebuchet MS" w:hAnsi="Trebuchet MS" w:cs="Calibri"/>
-                <w:sz w:val="20"/>
-                <w:lang w:val="fr-CH" w:eastAsia="en-GB"/>
-              </w:rPr>
-            </w:pPr>
-            <w:r>
-              <w:rPr>
-                <w:rFonts w:ascii="Trebuchet MS" w:hAnsi="Trebuchet MS" w:cs="Calibri"/>
-                <w:sz w:val="20"/>
-                <w:lang w:val="fr-CH" w:eastAsia="en-GB"/>
-              </w:rPr>
-              <w:t>5.36</w:t>
-            </w:r>
-          </w:p>
-        </w:tc>
-        <w:tc>
-          <w:tcPr>
-            <w:tcW w:w="1472" w:type="dxa"/>
-            <w:tcBorders>
-              <w:top w:val="nil"/>
-              <w:left w:val="nil"/>
-              <w:bottom w:val="single" w:sz="8" w:space="0" w:color="auto"/>
-              <w:right w:val="single" w:sz="8" w:space="0" w:color="auto"/>
-            </w:tcBorders>
-            <w:shd w:val="clear" w:color="CCFFFF" w:fill="CCFFCC"/>
-            <w:noWrap/>
-            <w:vAlign w:val="center"/>
-            <w:hideMark/>
-          </w:tcPr>
-          <w:p>
-            <w:pPr>
-              <w:jc w:val="center"/>
-              <w:rPr>
-                <w:rFonts w:ascii="Trebuchet MS" w:hAnsi="Trebuchet MS" w:cs="Calibri"/>
-                <w:sz w:val="20"/>
-                <w:lang w:val="fr-CH" w:eastAsia="en-GB"/>
-              </w:rPr>
-            </w:pPr>
-            <w:r>
-              <w:rPr>
-                <w:rFonts w:ascii="Trebuchet MS" w:hAnsi="Trebuchet MS" w:cs="Calibri"/>
-                <w:sz w:val="20"/>
-                <w:lang w:val="fr-CH" w:eastAsia="en-GB"/>
-              </w:rPr>
               <w:t>100%</w:t>
             </w:r>
           </w:p>
@@ -8965,8 +8908,6 @@
     <w:p>
       <w:pPr>
         <w:rPr>
-          <w:i/>
-          <w:iCs/>
           <w:szCs w:val="14"/>
           <w:lang w:val="fr-CH"/>
         </w:rPr>
@@ -8975,8 +8916,6 @@
     <w:p>
       <w:pPr>
         <w:rPr>
-          <w:i/>
-          <w:iCs/>
           <w:szCs w:val="14"/>
           <w:lang w:val="fr-CH"/>
         </w:rPr>
@@ -8985,8 +8924,6 @@
     <w:p>
       <w:pPr>
         <w:rPr>
-          <w:i/>
-          <w:iCs/>
           <w:szCs w:val="14"/>
           <w:lang w:val="fr-CH"/>
         </w:rPr>
@@ -8995,8 +8932,6 @@
     <w:p>
       <w:pPr>
         <w:rPr>
-          <w:i/>
-          <w:iCs/>
           <w:szCs w:val="14"/>
           <w:lang w:val="fr-CH"/>
         </w:rPr>
@@ -9005,8 +8940,6 @@
     <w:p>
       <w:pPr>
         <w:rPr>
-          <w:i/>
-          <w:iCs/>
           <w:szCs w:val="14"/>
           <w:lang w:val="fr-CH"/>
         </w:rPr>
@@ -9014,124 +8947,6 @@
     </w:p>
     <w:p>
       <w:pPr>
-        <w:rPr>
-          <w:i/>
-          <w:iCs/>
-          <w:szCs w:val="14"/>
-          <w:lang w:val="fr-CH"/>
-        </w:rPr>
-      </w:pPr>
-    </w:p>
-    <w:p>
-      <w:pPr>
-        <w:rPr>
-          <w:i/>
-          <w:iCs/>
-          <w:szCs w:val="14"/>
-          <w:lang w:val="fr-CH"/>
-        </w:rPr>
-      </w:pPr>
-    </w:p>
-    <w:p>
-      <w:pPr>
-        <w:rPr>
-          <w:i/>
-          <w:iCs/>
-          <w:szCs w:val="14"/>
-          <w:lang w:val="fr-CH"/>
-        </w:rPr>
-      </w:pPr>
-    </w:p>
-    <w:p>
-      <w:pPr>
-        <w:rPr>
-          <w:i/>
-          <w:iCs/>
-          <w:szCs w:val="14"/>
-          <w:lang w:val="fr-CH"/>
-        </w:rPr>
-      </w:pPr>
-    </w:p>
-    <w:p>
-      <w:pPr>
-        <w:rPr>
-          <w:i/>
-          <w:iCs/>
-          <w:szCs w:val="14"/>
-          <w:lang w:val="fr-CH"/>
-        </w:rPr>
-      </w:pPr>
-    </w:p>
-    <w:p>
-      <w:pPr>
-        <w:rPr>
-          <w:i/>
-          <w:iCs/>
-          <w:szCs w:val="14"/>
-          <w:lang w:val="fr-CH"/>
-        </w:rPr>
-      </w:pPr>
-    </w:p>
-    <w:p>
-      <w:pPr>
-        <w:rPr>
-          <w:i/>
-          <w:iCs/>
-          <w:szCs w:val="14"/>
-          <w:lang w:val="fr-CH"/>
-        </w:rPr>
-      </w:pPr>
-    </w:p>
-    <w:p>
-      <w:pPr>
-        <w:rPr>
-          <w:i/>
-          <w:iCs/>
-          <w:szCs w:val="14"/>
-          <w:lang w:val="fr-CH"/>
-        </w:rPr>
-      </w:pPr>
-    </w:p>
-    <w:p>
-      <w:pPr>
-        <w:rPr>
-          <w:i/>
-          <w:iCs/>
-          <w:szCs w:val="14"/>
-          <w:lang w:val="fr-CH"/>
-        </w:rPr>
-      </w:pPr>
-    </w:p>
-    <w:p>
-      <w:pPr>
-        <w:rPr>
-          <w:i/>
-          <w:iCs/>
-          <w:szCs w:val="14"/>
-          <w:lang w:val="fr-CH"/>
-        </w:rPr>
-      </w:pPr>
-    </w:p>
-    <w:p>
-      <w:pPr>
-        <w:rPr>
-          <w:i/>
-          <w:iCs/>
-          <w:szCs w:val="14"/>
-          <w:lang w:val="fr-CH"/>
-        </w:rPr>
-      </w:pPr>
-    </w:p>
-    <w:p>
-      <w:pPr>
-        <w:rPr>
-          <w:szCs w:val="14"/>
-          <w:lang w:val="fr-CH"/>
-        </w:rPr>
-      </w:pPr>
-    </w:p>
-    <w:p>
-      <w:pPr>
         <w:pStyle w:val="Titre1"/>
         <w:rPr>
           <w:lang w:val="fr-CH"/>
@@ -9142,6 +8957,7 @@
         <w:rPr>
           <w:lang w:val="fr-CH"/>
         </w:rPr>
+        <w:lastRenderedPageBreak/>
         <w:t>Analyse</w:t>
       </w:r>
       <w:r>
@@ -9302,6 +9118,7 @@
           <w:lang w:val="fr-CH" w:eastAsia="fr-FR"/>
         </w:rPr>
       </w:pPr>
+      <w:proofErr w:type="gramStart"/>
       <w:r>
         <w:rPr>
           <w:rFonts w:ascii="Arial" w:hAnsi="Arial"/>
@@ -9322,7 +9139,19 @@
           <w:szCs w:val="14"/>
           <w:lang w:val="fr-CH" w:eastAsia="fr-FR"/>
         </w:rPr>
-        <w:t xml:space="preserve">ultimédia: carte de site, maquettes papier, story </w:t>
+        <w:t>ultimédia:</w:t>
+      </w:r>
+      <w:proofErr w:type="gramEnd"/>
+      <w:r>
+        <w:rPr>
+          <w:rFonts w:ascii="Arial" w:hAnsi="Arial"/>
+          <w:i/>
+          <w:iCs/>
+          <w:sz w:val="24"/>
+          <w:szCs w:val="14"/>
+          <w:lang w:val="fr-CH" w:eastAsia="fr-FR"/>
+        </w:rPr>
+        <w:t xml:space="preserve"> carte de site, maquettes papier, story </w:t>
       </w:r>
       <w:proofErr w:type="spellStart"/>
       <w:r>
@@ -9385,7 +9214,31 @@
           <w:szCs w:val="14"/>
           <w:lang w:val="fr-CH" w:eastAsia="fr-FR"/>
         </w:rPr>
-        <w:t>ases de données: interfaces graphiques, modèle conceptuel</w:t>
+        <w:t xml:space="preserve">ases de </w:t>
+      </w:r>
+      <w:proofErr w:type="gramStart"/>
+      <w:r>
+        <w:rPr>
+          <w:rFonts w:ascii="Arial" w:hAnsi="Arial"/>
+          <w:i/>
+          <w:iCs/>
+          <w:sz w:val="24"/>
+          <w:szCs w:val="14"/>
+          <w:lang w:val="fr-CH" w:eastAsia="fr-FR"/>
+        </w:rPr>
+        <w:t>données:</w:t>
+      </w:r>
+      <w:proofErr w:type="gramEnd"/>
+      <w:r>
+        <w:rPr>
+          <w:rFonts w:ascii="Arial" w:hAnsi="Arial"/>
+          <w:i/>
+          <w:iCs/>
+          <w:sz w:val="24"/>
+          <w:szCs w:val="14"/>
+          <w:lang w:val="fr-CH" w:eastAsia="fr-FR"/>
+        </w:rPr>
+        <w:t xml:space="preserve"> interfaces graphiques, modèle conceptuel</w:t>
       </w:r>
       <w:r>
         <w:rPr>
@@ -9415,6 +9268,7 @@
           <w:lang w:val="fr-CH" w:eastAsia="fr-FR"/>
         </w:rPr>
       </w:pPr>
+      <w:proofErr w:type="gramStart"/>
       <w:r>
         <w:rPr>
           <w:rFonts w:ascii="Arial" w:hAnsi="Arial"/>
@@ -9435,7 +9289,19 @@
           <w:szCs w:val="14"/>
           <w:lang w:val="fr-CH" w:eastAsia="fr-FR"/>
         </w:rPr>
-        <w:t>rogrammation: interfaces graphiques, maquettes, analyse fonctionnelle…</w:t>
+        <w:t>rogrammation:</w:t>
+      </w:r>
+      <w:proofErr w:type="gramEnd"/>
+      <w:r>
+        <w:rPr>
+          <w:rFonts w:ascii="Arial" w:hAnsi="Arial"/>
+          <w:i/>
+          <w:iCs/>
+          <w:sz w:val="24"/>
+          <w:szCs w:val="14"/>
+          <w:lang w:val="fr-CH" w:eastAsia="fr-FR"/>
+        </w:rPr>
+        <w:t xml:space="preserve"> interfaces graphiques, maquettes, analyse fonctionnelle…</w:t>
       </w:r>
     </w:p>
     <w:p>
@@ -9529,7 +9395,27 @@
           <w:szCs w:val="14"/>
           <w:lang w:val="fr-CH"/>
         </w:rPr>
-        <w:t xml:space="preserve">Décrire la stratégie globale de test: </w:t>
+        <w:t xml:space="preserve">Décrire la stratégie globale de </w:t>
+      </w:r>
+      <w:proofErr w:type="gramStart"/>
+      <w:r>
+        <w:rPr>
+          <w:i/>
+          <w:iCs/>
+          <w:szCs w:val="14"/>
+          <w:lang w:val="fr-CH"/>
+        </w:rPr>
+        <w:t>test:</w:t>
+      </w:r>
+      <w:proofErr w:type="gramEnd"/>
+      <w:r>
+        <w:rPr>
+          <w:i/>
+          <w:iCs/>
+          <w:szCs w:val="14"/>
+          <w:lang w:val="fr-CH"/>
+        </w:rPr>
+        <w:t xml:space="preserve"> </w:t>
       </w:r>
     </w:p>
     <w:p>
@@ -9562,6 +9448,7 @@
           <w:lang w:val="fr-CH"/>
         </w:rPr>
       </w:pPr>
+      <w:proofErr w:type="gramStart"/>
       <w:r>
         <w:rPr>
           <w:i/>
@@ -9578,7 +9465,17 @@
           <w:szCs w:val="14"/>
           <w:lang w:val="fr-CH"/>
         </w:rPr>
-        <w:t>ypes de des tests et ordre dans lequel ils seront effectués.</w:t>
+        <w:t>ypes</w:t>
+      </w:r>
+      <w:proofErr w:type="gramEnd"/>
+      <w:r>
+        <w:rPr>
+          <w:i/>
+          <w:iCs/>
+          <w:szCs w:val="14"/>
+          <w:lang w:val="fr-CH"/>
+        </w:rPr>
+        <w:t xml:space="preserve"> de des tests et ordre dans lequel ils seront effectués.</w:t>
       </w:r>
     </w:p>
     <w:p>
@@ -9599,6 +9496,7 @@
           <w:lang w:val="fr-CH"/>
         </w:rPr>
       </w:pPr>
+      <w:proofErr w:type="gramStart"/>
       <w:r>
         <w:rPr>
           <w:i/>
@@ -9615,7 +9513,17 @@
           <w:szCs w:val="14"/>
           <w:lang w:val="fr-CH"/>
         </w:rPr>
-        <w:t>es moyens à mettre en œuvre</w:t>
+        <w:t>es</w:t>
+      </w:r>
+      <w:proofErr w:type="gramEnd"/>
+      <w:r>
+        <w:rPr>
+          <w:i/>
+          <w:iCs/>
+          <w:szCs w:val="14"/>
+          <w:lang w:val="fr-CH"/>
+        </w:rPr>
+        <w:t xml:space="preserve"> moyens à mettre en œuvre</w:t>
       </w:r>
       <w:r>
         <w:rPr>
@@ -9645,6 +9553,7 @@
           <w:lang w:val="fr-CH"/>
         </w:rPr>
       </w:pPr>
+      <w:proofErr w:type="gramStart"/>
       <w:r>
         <w:rPr>
           <w:i/>
@@ -9661,7 +9570,17 @@
           <w:szCs w:val="14"/>
           <w:lang w:val="fr-CH"/>
         </w:rPr>
-        <w:t>ouverture des tests (tests exhaustifs ou non, si non, pourquoi ?)</w:t>
+        <w:t>ouverture</w:t>
+      </w:r>
+      <w:proofErr w:type="gramEnd"/>
+      <w:r>
+        <w:rPr>
+          <w:i/>
+          <w:iCs/>
+          <w:szCs w:val="14"/>
+          <w:lang w:val="fr-CH"/>
+        </w:rPr>
+        <w:t xml:space="preserve"> des tests (tests exhaustifs ou non, si non, pourquoi ?)</w:t>
       </w:r>
       <w:r>
         <w:rPr>
@@ -9691,6 +9610,7 @@
           <w:lang w:val="fr-CH"/>
         </w:rPr>
       </w:pPr>
+      <w:proofErr w:type="gramStart"/>
       <w:r>
         <w:rPr>
           <w:i/>
@@ -9707,7 +9627,17 @@
           <w:szCs w:val="14"/>
           <w:lang w:val="fr-CH"/>
         </w:rPr>
-        <w:t>onnées de test à prévoir (données réelles ?)</w:t>
+        <w:t>onnées</w:t>
+      </w:r>
+      <w:proofErr w:type="gramEnd"/>
+      <w:r>
+        <w:rPr>
+          <w:i/>
+          <w:iCs/>
+          <w:szCs w:val="14"/>
+          <w:lang w:val="fr-CH"/>
+        </w:rPr>
+        <w:t xml:space="preserve"> de test à prévoir (données réelles ?)</w:t>
       </w:r>
       <w:r>
         <w:rPr>
@@ -9737,6 +9667,7 @@
           <w:lang w:val="fr-CH"/>
         </w:rPr>
       </w:pPr>
+      <w:proofErr w:type="gramStart"/>
       <w:r>
         <w:rPr>
           <w:i/>
@@ -9744,7 +9675,17 @@
           <w:szCs w:val="14"/>
           <w:lang w:val="fr-CH"/>
         </w:rPr>
-        <w:t>les testeurs extérieurs éventuels.</w:t>
+        <w:t>les</w:t>
+      </w:r>
+      <w:proofErr w:type="gramEnd"/>
+      <w:r>
+        <w:rPr>
+          <w:i/>
+          <w:iCs/>
+          <w:szCs w:val="14"/>
+          <w:lang w:val="fr-CH"/>
+        </w:rPr>
+        <w:t xml:space="preserve"> testeurs extérieurs éventuels.</w:t>
       </w:r>
     </w:p>
     <w:p>
@@ -9830,6 +9771,7 @@
           <w:lang w:val="fr-CH"/>
         </w:rPr>
       </w:pPr>
+      <w:proofErr w:type="gramStart"/>
       <w:r>
         <w:rPr>
           <w:rFonts w:ascii="Arial" w:hAnsi="Arial" w:cs="Arial"/>
@@ -9837,7 +9779,17 @@
           <w:sz w:val="24"/>
           <w:lang w:val="fr-CH"/>
         </w:rPr>
-        <w:t>risques techniques (complexité, manque de compétences, …)</w:t>
+        <w:t>risques</w:t>
+      </w:r>
+      <w:proofErr w:type="gramEnd"/>
+      <w:r>
+        <w:rPr>
+          <w:rFonts w:ascii="Arial" w:hAnsi="Arial" w:cs="Arial"/>
+          <w:i/>
+          <w:sz w:val="24"/>
+          <w:lang w:val="fr-CH"/>
+        </w:rPr>
+        <w:t xml:space="preserve"> techniques (complexité, manque de compétences, …)</w:t>
       </w:r>
       <w:r>
         <w:rPr>
@@ -9887,7 +9839,27 @@
           <w:sz w:val="24"/>
           <w:lang w:val="fr-CH"/>
         </w:rPr>
-        <w:t>Décrire aussi quelles solutions ont été appliquées pour réduire les risques (priorités, formation, actions, …)</w:t>
+        <w:t xml:space="preserve">Décrire aussi quelles solutions </w:t>
+      </w:r>
+      <w:proofErr w:type="gramStart"/>
+      <w:r>
+        <w:rPr>
+          <w:rFonts w:ascii="Arial" w:hAnsi="Arial" w:cs="Arial"/>
+          <w:i/>
+          <w:sz w:val="24"/>
+          <w:lang w:val="fr-CH"/>
+        </w:rPr>
+        <w:t>ont</w:t>
+      </w:r>
+      <w:proofErr w:type="gramEnd"/>
+      <w:r>
+        <w:rPr>
+          <w:rFonts w:ascii="Arial" w:hAnsi="Arial" w:cs="Arial"/>
+          <w:i/>
+          <w:sz w:val="24"/>
+          <w:lang w:val="fr-CH"/>
+        </w:rPr>
+        <w:t xml:space="preserve"> été appliquées pour réduire les risques (priorités, formation, actions, …)</w:t>
       </w:r>
       <w:r>
         <w:rPr>
@@ -9931,7 +9903,6 @@
           <w:iCs/>
           <w:lang w:val="fr-CH"/>
         </w:rPr>
-        <w:lastRenderedPageBreak/>
         <w:t>Planification</w:t>
       </w:r>
       <w:bookmarkEnd w:id="11"/>
@@ -10006,6 +9977,7 @@
           <w:lang w:val="fr-CH" w:eastAsia="fr-FR"/>
         </w:rPr>
       </w:pPr>
+      <w:proofErr w:type="gramStart"/>
       <w:r>
         <w:rPr>
           <w:rFonts w:ascii="Arial" w:hAnsi="Arial"/>
@@ -10015,7 +9987,19 @@
           <w:szCs w:val="14"/>
           <w:lang w:val="fr-CH" w:eastAsia="fr-FR"/>
         </w:rPr>
-        <w:t xml:space="preserve">planning indiquant les dates de début et de fin du projet ainsi que le découpage connu des diverses phases. </w:t>
+        <w:t>planning</w:t>
+      </w:r>
+      <w:proofErr w:type="gramEnd"/>
+      <w:r>
+        <w:rPr>
+          <w:rFonts w:ascii="Arial" w:hAnsi="Arial"/>
+          <w:i/>
+          <w:iCs/>
+          <w:sz w:val="24"/>
+          <w:szCs w:val="14"/>
+          <w:lang w:val="fr-CH" w:eastAsia="fr-FR"/>
+        </w:rPr>
+        <w:t xml:space="preserve"> indiquant les dates de début et de fin du projet ainsi que le découpage connu des diverses phases. </w:t>
       </w:r>
     </w:p>
     <w:p>
@@ -10034,6 +10018,7 @@
           <w:lang w:val="fr-CH" w:eastAsia="fr-FR"/>
         </w:rPr>
       </w:pPr>
+      <w:proofErr w:type="gramStart"/>
       <w:r>
         <w:rPr>
           <w:rFonts w:ascii="Arial" w:hAnsi="Arial"/>
@@ -10043,7 +10028,19 @@
           <w:szCs w:val="14"/>
           <w:lang w:val="fr-CH" w:eastAsia="fr-FR"/>
         </w:rPr>
-        <w:t>partage des tâches en cas de travail à plusieurs.</w:t>
+        <w:t>partage</w:t>
+      </w:r>
+      <w:proofErr w:type="gramEnd"/>
+      <w:r>
+        <w:rPr>
+          <w:rFonts w:ascii="Arial" w:hAnsi="Arial"/>
+          <w:i/>
+          <w:iCs/>
+          <w:sz w:val="24"/>
+          <w:szCs w:val="14"/>
+          <w:lang w:val="fr-CH" w:eastAsia="fr-FR"/>
+        </w:rPr>
+        <w:t xml:space="preserve"> des tâches en cas de travail à plusieurs.</w:t>
       </w:r>
     </w:p>
     <w:p>
@@ -10196,8 +10193,20 @@
           <w:sz w:val="24"/>
           <w:lang w:val="fr-CH"/>
         </w:rPr>
-        <w:t>Fournir tous les document de conception:</w:t>
-      </w:r>
+        <w:lastRenderedPageBreak/>
+        <w:t xml:space="preserve">Fournir tous les document de </w:t>
+      </w:r>
+      <w:proofErr w:type="gramStart"/>
+      <w:r>
+        <w:rPr>
+          <w:rFonts w:ascii="Arial" w:hAnsi="Arial" w:cs="Arial"/>
+          <w:i/>
+          <w:sz w:val="24"/>
+          <w:lang w:val="fr-CH"/>
+        </w:rPr>
+        <w:t>conception:</w:t>
+      </w:r>
+      <w:proofErr w:type="gramEnd"/>
     </w:p>
     <w:p>
       <w:pPr>
@@ -10229,6 +10238,7 @@
           <w:lang w:val="fr-CH"/>
         </w:rPr>
       </w:pPr>
+      <w:proofErr w:type="gramStart"/>
       <w:r>
         <w:rPr>
           <w:rFonts w:ascii="Arial" w:hAnsi="Arial" w:cs="Arial"/>
@@ -10236,7 +10246,17 @@
           <w:sz w:val="24"/>
           <w:lang w:val="fr-CH"/>
         </w:rPr>
-        <w:t>le choix du matériel HW</w:t>
+        <w:t>le</w:t>
+      </w:r>
+      <w:proofErr w:type="gramEnd"/>
+      <w:r>
+        <w:rPr>
+          <w:rFonts w:ascii="Arial" w:hAnsi="Arial" w:cs="Arial"/>
+          <w:i/>
+          <w:sz w:val="24"/>
+          <w:lang w:val="fr-CH"/>
+        </w:rPr>
+        <w:t xml:space="preserve"> choix du matériel HW</w:t>
       </w:r>
     </w:p>
     <w:p>
@@ -10253,6 +10273,7 @@
           <w:lang w:val="fr-CH"/>
         </w:rPr>
       </w:pPr>
+      <w:proofErr w:type="gramStart"/>
       <w:r>
         <w:rPr>
           <w:rFonts w:ascii="Arial" w:hAnsi="Arial" w:cs="Arial"/>
@@ -10260,7 +10281,17 @@
           <w:sz w:val="24"/>
           <w:lang w:val="fr-CH"/>
         </w:rPr>
-        <w:t xml:space="preserve">le choix des systèmes d'exploitation pour la réalisation </w:t>
+        <w:t>le</w:t>
+      </w:r>
+      <w:proofErr w:type="gramEnd"/>
+      <w:r>
+        <w:rPr>
+          <w:rFonts w:ascii="Arial" w:hAnsi="Arial" w:cs="Arial"/>
+          <w:i/>
+          <w:sz w:val="24"/>
+          <w:lang w:val="fr-CH"/>
+        </w:rPr>
+        <w:t xml:space="preserve"> choix des systèmes d'exploitation pour la réalisation </w:t>
       </w:r>
       <w:r>
         <w:rPr>
@@ -10296,6 +10327,7 @@
           <w:lang w:val="fr-CH"/>
         </w:rPr>
       </w:pPr>
+      <w:proofErr w:type="gramStart"/>
       <w:r>
         <w:rPr>
           <w:rFonts w:ascii="Arial" w:hAnsi="Arial" w:cs="Arial"/>
@@ -10303,7 +10335,17 @@
           <w:sz w:val="24"/>
           <w:lang w:val="fr-CH"/>
         </w:rPr>
-        <w:t xml:space="preserve">le choix des outils logiciels pour la réalisation </w:t>
+        <w:t>le</w:t>
+      </w:r>
+      <w:proofErr w:type="gramEnd"/>
+      <w:r>
+        <w:rPr>
+          <w:rFonts w:ascii="Arial" w:hAnsi="Arial" w:cs="Arial"/>
+          <w:i/>
+          <w:sz w:val="24"/>
+          <w:lang w:val="fr-CH"/>
+        </w:rPr>
+        <w:t xml:space="preserve"> choix des outils logiciels pour la réalisation </w:t>
       </w:r>
       <w:r>
         <w:rPr>
@@ -10339,6 +10381,7 @@
           <w:lang w:val="fr-CH"/>
         </w:rPr>
       </w:pPr>
+      <w:proofErr w:type="gramStart"/>
       <w:r>
         <w:rPr>
           <w:rFonts w:ascii="Arial" w:hAnsi="Arial" w:cs="Arial"/>
@@ -10346,7 +10389,17 @@
           <w:sz w:val="24"/>
           <w:lang w:val="fr-CH"/>
         </w:rPr>
-        <w:t xml:space="preserve">site web: </w:t>
+        <w:t>site</w:t>
+      </w:r>
+      <w:proofErr w:type="gramEnd"/>
+      <w:r>
+        <w:rPr>
+          <w:rFonts w:ascii="Arial" w:hAnsi="Arial" w:cs="Arial"/>
+          <w:i/>
+          <w:sz w:val="24"/>
+          <w:lang w:val="fr-CH"/>
+        </w:rPr>
+        <w:t xml:space="preserve"> web: </w:t>
       </w:r>
       <w:r>
         <w:rPr>
@@ -10372,6 +10425,7 @@
           <w:lang w:val="fr-CH"/>
         </w:rPr>
       </w:pPr>
+      <w:proofErr w:type="gramStart"/>
       <w:r>
         <w:rPr>
           <w:rFonts w:ascii="Arial" w:hAnsi="Arial" w:cs="Arial"/>
@@ -10379,7 +10433,17 @@
           <w:sz w:val="24"/>
           <w:lang w:val="fr-CH"/>
         </w:rPr>
-        <w:t>bases de données: décrire le modèle relationnel, le contenu détaillé des tables (caractéristiques de chaque champs) et les requêtes.</w:t>
+        <w:t>bases</w:t>
+      </w:r>
+      <w:proofErr w:type="gramEnd"/>
+      <w:r>
+        <w:rPr>
+          <w:rFonts w:ascii="Arial" w:hAnsi="Arial" w:cs="Arial"/>
+          <w:i/>
+          <w:sz w:val="24"/>
+          <w:lang w:val="fr-CH"/>
+        </w:rPr>
+        <w:t xml:space="preserve"> de données: décrire le modèle relationnel, le contenu détaillé des tables (caractéristiques de chaque champs) et les requêtes.</w:t>
       </w:r>
     </w:p>
     <w:p>
@@ -10396,6 +10460,7 @@
           <w:lang w:val="fr-CH"/>
         </w:rPr>
       </w:pPr>
+      <w:proofErr w:type="gramStart"/>
       <w:r>
         <w:rPr>
           <w:rFonts w:ascii="Arial" w:hAnsi="Arial" w:cs="Arial"/>
@@ -10403,7 +10468,17 @@
           <w:sz w:val="24"/>
           <w:lang w:val="fr-CH"/>
         </w:rPr>
-        <w:t>programmation et scripts: organigramme, architecture du programme, découpage modulaire, entrées-sorties des modules, pseudo-code</w:t>
+        <w:t>programmation</w:t>
+      </w:r>
+      <w:proofErr w:type="gramEnd"/>
+      <w:r>
+        <w:rPr>
+          <w:rFonts w:ascii="Arial" w:hAnsi="Arial" w:cs="Arial"/>
+          <w:i/>
+          <w:sz w:val="24"/>
+          <w:lang w:val="fr-CH"/>
+        </w:rPr>
+        <w:t xml:space="preserve"> et scripts: organigramme, architecture du programme, découpage modulaire, entrées-sorties des modules, pseudo-code</w:t>
       </w:r>
       <w:r>
         <w:rPr>
@@ -10613,13 +10688,23 @@
           <w:lang w:val="fr-CH"/>
         </w:rPr>
       </w:pPr>
-      <w:r>
-        <w:rPr>
-          <w:i/>
-          <w:iCs/>
-          <w:lang w:val="fr-CH"/>
-        </w:rPr>
-        <w:t>les répertoires où le logiciel est installé</w:t>
+      <w:proofErr w:type="gramStart"/>
+      <w:r>
+        <w:rPr>
+          <w:i/>
+          <w:iCs/>
+          <w:lang w:val="fr-CH"/>
+        </w:rPr>
+        <w:t>les</w:t>
+      </w:r>
+      <w:proofErr w:type="gramEnd"/>
+      <w:r>
+        <w:rPr>
+          <w:i/>
+          <w:iCs/>
+          <w:lang w:val="fr-CH"/>
+        </w:rPr>
+        <w:t xml:space="preserve"> répertoires où le logiciel est installé</w:t>
       </w:r>
     </w:p>
     <w:p>
@@ -10639,13 +10724,23 @@
           <w:lang w:val="fr-CH"/>
         </w:rPr>
       </w:pPr>
-      <w:r>
-        <w:rPr>
-          <w:i/>
-          <w:iCs/>
-          <w:lang w:val="fr-CH"/>
-        </w:rPr>
-        <w:t>la liste de tous les fichiers et une rapide description de leur contenu (des noms qui parlent !)</w:t>
+      <w:proofErr w:type="gramStart"/>
+      <w:r>
+        <w:rPr>
+          <w:i/>
+          <w:iCs/>
+          <w:lang w:val="fr-CH"/>
+        </w:rPr>
+        <w:t>la</w:t>
+      </w:r>
+      <w:proofErr w:type="gramEnd"/>
+      <w:r>
+        <w:rPr>
+          <w:i/>
+          <w:iCs/>
+          <w:lang w:val="fr-CH"/>
+        </w:rPr>
+        <w:t xml:space="preserve"> liste de tous les fichiers et une rapide description de leur contenu (des noms qui parlent !)</w:t>
       </w:r>
     </w:p>
     <w:p>
@@ -10665,13 +10760,23 @@
           <w:lang w:val="fr-CH"/>
         </w:rPr>
       </w:pPr>
-      <w:r>
-        <w:rPr>
-          <w:i/>
-          <w:iCs/>
-          <w:lang w:val="fr-CH"/>
-        </w:rPr>
-        <w:t>les versions des systèmes d'exploitation et des outils logiciels</w:t>
+      <w:proofErr w:type="gramStart"/>
+      <w:r>
+        <w:rPr>
+          <w:i/>
+          <w:iCs/>
+          <w:lang w:val="fr-CH"/>
+        </w:rPr>
+        <w:t>les</w:t>
+      </w:r>
+      <w:proofErr w:type="gramEnd"/>
+      <w:r>
+        <w:rPr>
+          <w:i/>
+          <w:iCs/>
+          <w:lang w:val="fr-CH"/>
+        </w:rPr>
+        <w:t xml:space="preserve"> versions des systèmes d'exploitation et des outils logiciels</w:t>
       </w:r>
     </w:p>
     <w:p>
@@ -10691,13 +10796,23 @@
           <w:lang w:val="fr-CH"/>
         </w:rPr>
       </w:pPr>
-      <w:r>
-        <w:rPr>
-          <w:i/>
-          <w:iCs/>
-          <w:lang w:val="fr-CH"/>
-        </w:rPr>
-        <w:t>la description exacte du matériel</w:t>
+      <w:proofErr w:type="gramStart"/>
+      <w:r>
+        <w:rPr>
+          <w:i/>
+          <w:iCs/>
+          <w:lang w:val="fr-CH"/>
+        </w:rPr>
+        <w:t>la</w:t>
+      </w:r>
+      <w:proofErr w:type="gramEnd"/>
+      <w:r>
+        <w:rPr>
+          <w:i/>
+          <w:iCs/>
+          <w:lang w:val="fr-CH"/>
+        </w:rPr>
+        <w:t xml:space="preserve"> description exacte du matériel</w:t>
       </w:r>
     </w:p>
     <w:p>
@@ -10717,13 +10832,23 @@
           <w:lang w:val="fr-CH"/>
         </w:rPr>
       </w:pPr>
-      <w:r>
-        <w:rPr>
-          <w:i/>
-          <w:iCs/>
-          <w:lang w:val="fr-CH"/>
-        </w:rPr>
-        <w:t>le numé</w:t>
+      <w:proofErr w:type="gramStart"/>
+      <w:r>
+        <w:rPr>
+          <w:i/>
+          <w:iCs/>
+          <w:lang w:val="fr-CH"/>
+        </w:rPr>
+        <w:t>le</w:t>
+      </w:r>
+      <w:proofErr w:type="gramEnd"/>
+      <w:r>
+        <w:rPr>
+          <w:i/>
+          <w:iCs/>
+          <w:lang w:val="fr-CH"/>
+        </w:rPr>
+        <w:t xml:space="preserve"> numé</w:t>
       </w:r>
       <w:r>
         <w:rPr>
@@ -10760,13 +10885,23 @@
           <w:lang w:val="fr-CH"/>
         </w:rPr>
       </w:pPr>
-      <w:r>
-        <w:rPr>
-          <w:i/>
-          <w:iCs/>
-          <w:lang w:val="fr-CH"/>
-        </w:rPr>
-        <w:t>programmation et scripts: librairies externes, dictionnaire des données, reconstruction du logiciel</w:t>
+      <w:proofErr w:type="gramStart"/>
+      <w:r>
+        <w:rPr>
+          <w:i/>
+          <w:iCs/>
+          <w:lang w:val="fr-CH"/>
+        </w:rPr>
+        <w:t>programmation</w:t>
+      </w:r>
+      <w:proofErr w:type="gramEnd"/>
+      <w:r>
+        <w:rPr>
+          <w:i/>
+          <w:iCs/>
+          <w:lang w:val="fr-CH"/>
+        </w:rPr>
+        <w:t xml:space="preserve"> et scripts: librairies externes, dictionnaire des données, reconstruction du logiciel</w:t>
       </w:r>
       <w:r>
         <w:rPr>
@@ -10827,7 +10962,6 @@
           <w:iCs/>
           <w:lang w:val="fr-CH"/>
         </w:rPr>
-        <w:lastRenderedPageBreak/>
         <w:t xml:space="preserve">NOTE : </w:t>
       </w:r>
       <w:r>
@@ -10837,7 +10971,27 @@
           <w:u w:val="single"/>
           <w:lang w:val="fr-CH"/>
         </w:rPr>
-        <w:t>Evitez d’inclure les listings des sources</w:t>
+        <w:t xml:space="preserve">Evitez d’inclure les </w:t>
+      </w:r>
+      <w:proofErr w:type="gramStart"/>
+      <w:r>
+        <w:rPr>
+          <w:i/>
+          <w:iCs/>
+          <w:u w:val="single"/>
+          <w:lang w:val="fr-CH"/>
+        </w:rPr>
+        <w:t>listings</w:t>
+      </w:r>
+      <w:proofErr w:type="gramEnd"/>
+      <w:r>
+        <w:rPr>
+          <w:i/>
+          <w:iCs/>
+          <w:u w:val="single"/>
+          <w:lang w:val="fr-CH"/>
+        </w:rPr>
+        <w:t xml:space="preserve"> des sources</w:t>
       </w:r>
       <w:r>
         <w:rPr>
@@ -10904,8 +11058,17 @@
           <w:i/>
           <w:lang w:val="fr-CH"/>
         </w:rPr>
-        <w:t>Pour chaque partie testée de votre projet, il faut décrire:</w:t>
-      </w:r>
+        <w:t xml:space="preserve">Pour chaque partie testée de votre projet, il faut </w:t>
+      </w:r>
+      <w:proofErr w:type="gramStart"/>
+      <w:r>
+        <w:rPr>
+          <w:i/>
+          <w:lang w:val="fr-CH"/>
+        </w:rPr>
+        <w:t>décrire:</w:t>
+      </w:r>
+      <w:proofErr w:type="gramEnd"/>
     </w:p>
     <w:p>
       <w:pPr>
@@ -10929,12 +11092,21 @@
           <w:lang w:val="fr-CH"/>
         </w:rPr>
       </w:pPr>
-      <w:r>
-        <w:rPr>
-          <w:i/>
-          <w:lang w:val="fr-CH"/>
-        </w:rPr>
-        <w:t>les conditions exactes de chaque test</w:t>
+      <w:proofErr w:type="gramStart"/>
+      <w:r>
+        <w:rPr>
+          <w:i/>
+          <w:lang w:val="fr-CH"/>
+        </w:rPr>
+        <w:t>les</w:t>
+      </w:r>
+      <w:proofErr w:type="gramEnd"/>
+      <w:r>
+        <w:rPr>
+          <w:i/>
+          <w:lang w:val="fr-CH"/>
+        </w:rPr>
+        <w:t xml:space="preserve"> conditions exactes de chaque test</w:t>
       </w:r>
     </w:p>
     <w:p>
@@ -10948,12 +11120,21 @@
           <w:lang w:val="fr-CH"/>
         </w:rPr>
       </w:pPr>
-      <w:r>
-        <w:rPr>
-          <w:i/>
-          <w:lang w:val="fr-CH"/>
-        </w:rPr>
-        <w:t>les preuves de test (papier ou fichier)</w:t>
+      <w:proofErr w:type="gramStart"/>
+      <w:r>
+        <w:rPr>
+          <w:i/>
+          <w:lang w:val="fr-CH"/>
+        </w:rPr>
+        <w:t>les</w:t>
+      </w:r>
+      <w:proofErr w:type="gramEnd"/>
+      <w:r>
+        <w:rPr>
+          <w:i/>
+          <w:lang w:val="fr-CH"/>
+        </w:rPr>
+        <w:t xml:space="preserve"> preuves de test (papier ou fichier)</w:t>
       </w:r>
     </w:p>
     <w:p>
@@ -10967,12 +11148,21 @@
           <w:lang w:val="fr-CH"/>
         </w:rPr>
       </w:pPr>
-      <w:r>
-        <w:rPr>
-          <w:i/>
-          <w:lang w:val="fr-CH"/>
-        </w:rPr>
-        <w:t xml:space="preserve">tests sans preuve: fournir au moins une description </w:t>
+      <w:proofErr w:type="gramStart"/>
+      <w:r>
+        <w:rPr>
+          <w:i/>
+          <w:lang w:val="fr-CH"/>
+        </w:rPr>
+        <w:t>tests</w:t>
+      </w:r>
+      <w:proofErr w:type="gramEnd"/>
+      <w:r>
+        <w:rPr>
+          <w:i/>
+          <w:lang w:val="fr-CH"/>
+        </w:rPr>
+        <w:t xml:space="preserve"> sans preuve: fournir au moins une description </w:t>
       </w:r>
     </w:p>
     <w:p>
@@ -11038,7 +11228,23 @@
           <w:i/>
           <w:lang w:val="fr-CH"/>
         </w:rPr>
-        <w:t xml:space="preserve">S'il reste encore des erreurs: </w:t>
+        <w:t xml:space="preserve">S'il reste encore des </w:t>
+      </w:r>
+      <w:proofErr w:type="gramStart"/>
+      <w:r>
+        <w:rPr>
+          <w:i/>
+          <w:lang w:val="fr-CH"/>
+        </w:rPr>
+        <w:t>erreurs:</w:t>
+      </w:r>
+      <w:proofErr w:type="gramEnd"/>
+      <w:r>
+        <w:rPr>
+          <w:i/>
+          <w:lang w:val="fr-CH"/>
+        </w:rPr>
+        <w:t xml:space="preserve"> </w:t>
       </w:r>
     </w:p>
     <w:p>
@@ -11066,6 +11272,7 @@
           <w:i/>
           <w:lang w:val="fr-CH"/>
         </w:rPr>
+        <w:lastRenderedPageBreak/>
         <w:t>Description détaillée</w:t>
       </w:r>
     </w:p>
@@ -11208,13 +11415,23 @@
           <w:lang w:val="fr-CH"/>
         </w:rPr>
       </w:pPr>
+      <w:proofErr w:type="gramStart"/>
       <w:r>
         <w:rPr>
           <w:rFonts w:cs="Arial"/>
           <w:i/>
           <w:lang w:val="fr-CH"/>
         </w:rPr>
-        <w:t>le rapport de projet</w:t>
+        <w:t>le</w:t>
+      </w:r>
+      <w:proofErr w:type="gramEnd"/>
+      <w:r>
+        <w:rPr>
+          <w:rFonts w:cs="Arial"/>
+          <w:i/>
+          <w:lang w:val="fr-CH"/>
+        </w:rPr>
+        <w:t xml:space="preserve"> rapport de projet</w:t>
       </w:r>
     </w:p>
     <w:p>
@@ -11229,13 +11446,23 @@
           <w:lang w:val="fr-CH"/>
         </w:rPr>
       </w:pPr>
+      <w:proofErr w:type="gramStart"/>
       <w:r>
         <w:rPr>
           <w:rFonts w:cs="Arial"/>
           <w:i/>
           <w:lang w:val="fr-CH"/>
         </w:rPr>
-        <w:t>le manuel d'Installation (en annexe)</w:t>
+        <w:t>le</w:t>
+      </w:r>
+      <w:proofErr w:type="gramEnd"/>
+      <w:r>
+        <w:rPr>
+          <w:rFonts w:cs="Arial"/>
+          <w:i/>
+          <w:lang w:val="fr-CH"/>
+        </w:rPr>
+        <w:t xml:space="preserve"> manuel d'Installation (en annexe)</w:t>
       </w:r>
     </w:p>
     <w:p>
@@ -11250,13 +11477,23 @@
           <w:lang w:val="fr-CH"/>
         </w:rPr>
       </w:pPr>
+      <w:proofErr w:type="gramStart"/>
       <w:r>
         <w:rPr>
           <w:rFonts w:cs="Arial"/>
           <w:i/>
           <w:lang w:val="fr-CH"/>
         </w:rPr>
-        <w:t>le manuel d'Utilisation avec des exemples graphiques (en annexe)</w:t>
+        <w:t>le</w:t>
+      </w:r>
+      <w:proofErr w:type="gramEnd"/>
+      <w:r>
+        <w:rPr>
+          <w:rFonts w:cs="Arial"/>
+          <w:i/>
+          <w:lang w:val="fr-CH"/>
+        </w:rPr>
+        <w:t xml:space="preserve"> manuel d'Utilisation avec des exemples graphiques (en annexe)</w:t>
       </w:r>
     </w:p>
     <w:p>
@@ -11271,13 +11508,23 @@
           <w:lang w:val="fr-CH"/>
         </w:rPr>
       </w:pPr>
+      <w:proofErr w:type="gramStart"/>
       <w:r>
         <w:rPr>
           <w:rFonts w:cs="Arial"/>
           <w:i/>
           <w:lang w:val="fr-CH"/>
         </w:rPr>
-        <w:t>autres…</w:t>
+        <w:t>autres</w:t>
+      </w:r>
+      <w:proofErr w:type="gramEnd"/>
+      <w:r>
+        <w:rPr>
+          <w:rFonts w:cs="Arial"/>
+          <w:i/>
+          <w:lang w:val="fr-CH"/>
+        </w:rPr>
+        <w:t>…</w:t>
       </w:r>
     </w:p>
     <w:p>
@@ -11364,8 +11611,19 @@
           <w:sz w:val="24"/>
           <w:lang w:val="fr-CH"/>
         </w:rPr>
-        <w:t>Développez en tous cas les points suivants:</w:t>
-      </w:r>
+        <w:t xml:space="preserve">Développez en tous cas les points </w:t>
+      </w:r>
+      <w:proofErr w:type="gramStart"/>
+      <w:r>
+        <w:rPr>
+          <w:rFonts w:ascii="Arial" w:hAnsi="Arial" w:cs="Arial"/>
+          <w:i/>
+          <w:sz w:val="24"/>
+          <w:lang w:val="fr-CH"/>
+        </w:rPr>
+        <w:t>suivants:</w:t>
+      </w:r>
+      <w:proofErr w:type="gramEnd"/>
     </w:p>
     <w:p>
       <w:pPr>
@@ -11610,7 +11868,23 @@
           <w:i/>
           <w:lang w:val="fr-CH"/>
         </w:rPr>
-        <w:t xml:space="preserve"> (Titre, auteur, date), des sites Internet (URL) consultés, des articles (Revue, date, titre, auteur)… Et de toutes les aides externes (noms)   </w:t>
+        <w:t xml:space="preserve"> (Titre, auteur, date), des sites Internet (URL) consultés, des articles (Revue, date, titre, </w:t>
+      </w:r>
+      <w:proofErr w:type="gramStart"/>
+      <w:r>
+        <w:rPr>
+          <w:i/>
+          <w:lang w:val="fr-CH"/>
+        </w:rPr>
+        <w:t>auteur)…</w:t>
+      </w:r>
+      <w:proofErr w:type="gramEnd"/>
+      <w:r>
+        <w:rPr>
+          <w:i/>
+          <w:lang w:val="fr-CH"/>
+        </w:rPr>
+        <w:t xml:space="preserve"> Et de toutes les aides externes (noms)   </w:t>
       </w:r>
     </w:p>
     <w:p>
@@ -12023,12 +12297,12 @@
       </w:pPr>
     </w:p>
     <w:sectPr>
-      <w:headerReference w:type="even" r:id="rId13"/>
-      <w:headerReference w:type="default" r:id="rId14"/>
-      <w:footerReference w:type="even" r:id="rId15"/>
-      <w:footerReference w:type="default" r:id="rId16"/>
-      <w:headerReference w:type="first" r:id="rId17"/>
-      <w:footerReference w:type="first" r:id="rId18"/>
+      <w:headerReference w:type="even" r:id="rId15"/>
+      <w:headerReference w:type="default" r:id="rId16"/>
+      <w:footerReference w:type="even" r:id="rId17"/>
+      <w:footerReference w:type="default" r:id="rId18"/>
+      <w:headerReference w:type="first" r:id="rId19"/>
+      <w:footerReference w:type="first" r:id="rId20"/>
       <w:pgSz w:w="11906" w:h="16838" w:code="9"/>
       <w:pgMar w:top="1418" w:right="1418" w:bottom="1418" w:left="1418" w:header="720" w:footer="720" w:gutter="0"/>
       <w:pgNumType w:start="0"/>
@@ -12192,7 +12466,7 @@
         <w:sz w:val="16"/>
         <w:szCs w:val="16"/>
       </w:rPr>
-      <w:t>5 mai 2022</w:t>
+      <w:t>6 mai 2022</w:t>
     </w:r>
     <w:r>
       <w:rPr>
@@ -16001,6 +16275,21 @@
 </file>
 
 <file path=customXml/item2.xml><?xml version="1.0" encoding="utf-8"?>
+<?mso-contentType ?>
+<FormTemplates xmlns="http://schemas.microsoft.com/sharepoint/v3/contenttype/forms">
+  <Display>DocumentLibraryForm</Display>
+  <Edit>DocumentLibraryForm</Edit>
+  <New>DocumentLibraryForm</New>
+</FormTemplates>
+</file>
+
+<file path=customXml/item3.xml><?xml version="1.0" encoding="utf-8"?>
+<p:properties xmlns:p="http://schemas.microsoft.com/office/2006/metadata/properties" xmlns:xsi="http://www.w3.org/2001/XMLSchema-instance" xmlns:pc="http://schemas.microsoft.com/office/infopath/2007/PartnerControls">
+  <documentManagement/>
+</p:properties>
+</file>
+
+<file path=customXml/item4.xml><?xml version="1.0" encoding="utf-8"?>
 <ct:contentTypeSchema xmlns:ct="http://schemas.microsoft.com/office/2006/metadata/contentType" xmlns:ma="http://schemas.microsoft.com/office/2006/metadata/properties/metaAttributes" ct:_="" ma:_="" ma:contentTypeName="Document" ma:contentTypeID="0x0101000B38552FA7D4254E8845977232CFE53B" ma:contentTypeVersion="5" ma:contentTypeDescription="Crée un document." ma:contentTypeScope="" ma:versionID="4f1bf81e62cc02fe8c3db31916c2303c">
   <xsd:schema xmlns:xsd="http://www.w3.org/2001/XMLSchema" xmlns:xs="http://www.w3.org/2001/XMLSchema" xmlns:p="http://schemas.microsoft.com/office/2006/metadata/properties" xmlns:ns2="0119da2b-60ce-4773-88fa-ebab2cde1f55" targetNamespace="http://schemas.microsoft.com/office/2006/metadata/properties" ma:root="true" ma:fieldsID="d7f255bcf2065e09b934e8e0242f52eb" ns2:_="">
     <xsd:import namespace="0119da2b-60ce-4773-88fa-ebab2cde1f55"/>
@@ -16150,21 +16439,6 @@
 </ct:contentTypeSchema>
 </file>
 
-<file path=customXml/item3.xml><?xml version="1.0" encoding="utf-8"?>
-<p:properties xmlns:p="http://schemas.microsoft.com/office/2006/metadata/properties" xmlns:xsi="http://www.w3.org/2001/XMLSchema-instance" xmlns:pc="http://schemas.microsoft.com/office/infopath/2007/PartnerControls">
-  <documentManagement/>
-</p:properties>
-</file>
-
-<file path=customXml/item4.xml><?xml version="1.0" encoding="utf-8"?>
-<?mso-contentType ?>
-<FormTemplates xmlns="http://schemas.microsoft.com/sharepoint/v3/contenttype/forms">
-  <Display>DocumentLibraryForm</Display>
-  <Edit>DocumentLibraryForm</Edit>
-  <New>DocumentLibraryForm</New>
-</FormTemplates>
-</file>
-
 <file path=customXml/itemProps1.xml><?xml version="1.0" encoding="utf-8"?>
 <ds:datastoreItem xmlns:ds="http://schemas.openxmlformats.org/officeDocument/2006/customXml" ds:itemID="{55AF091B-3C7A-41E3-B477-F2FDAA23CFDA}">
   <ds:schemaRefs>
@@ -16174,6 +16448,23 @@
 </file>
 
 <file path=customXml/itemProps2.xml><?xml version="1.0" encoding="utf-8"?>
+<ds:datastoreItem xmlns:ds="http://schemas.openxmlformats.org/officeDocument/2006/customXml" ds:itemID="{C3C0D82A-5D77-4930-8043-FB93232D4EC3}">
+  <ds:schemaRefs>
+    <ds:schemaRef ds:uri="http://schemas.microsoft.com/sharepoint/v3/contenttype/forms"/>
+  </ds:schemaRefs>
+</ds:datastoreItem>
+</file>
+
+<file path=customXml/itemProps3.xml><?xml version="1.0" encoding="utf-8"?>
+<ds:datastoreItem xmlns:ds="http://schemas.openxmlformats.org/officeDocument/2006/customXml" ds:itemID="{B1DFFEE4-49B1-4AF1-9FFD-BDCB1D4C88F0}">
+  <ds:schemaRefs>
+    <ds:schemaRef ds:uri="http://schemas.microsoft.com/office/2006/metadata/properties"/>
+    <ds:schemaRef ds:uri="http://schemas.microsoft.com/office/infopath/2007/PartnerControls"/>
+  </ds:schemaRefs>
+</ds:datastoreItem>
+</file>
+
+<file path=customXml/itemProps4.xml><?xml version="1.0" encoding="utf-8"?>
 <ds:datastoreItem xmlns:ds="http://schemas.openxmlformats.org/officeDocument/2006/customXml" ds:itemID="{B35CEFC0-E461-415B-A9A3-AB11EABFF293}">
   <ds:schemaRefs>
     <ds:schemaRef ds:uri="http://schemas.microsoft.com/office/2006/metadata/contentType"/>
@@ -16189,21 +16480,4 @@
     <ds:schemaRef ds:uri="http://schemas.microsoft.com/internal/obd"/>
   </ds:schemaRefs>
 </ds:datastoreItem>
-</file>
-
-<file path=customXml/itemProps3.xml><?xml version="1.0" encoding="utf-8"?>
-<ds:datastoreItem xmlns:ds="http://schemas.openxmlformats.org/officeDocument/2006/customXml" ds:itemID="{B1DFFEE4-49B1-4AF1-9FFD-BDCB1D4C88F0}">
-  <ds:schemaRefs>
-    <ds:schemaRef ds:uri="http://schemas.microsoft.com/office/2006/metadata/properties"/>
-    <ds:schemaRef ds:uri="http://schemas.microsoft.com/office/infopath/2007/PartnerControls"/>
-  </ds:schemaRefs>
-</ds:datastoreItem>
-</file>
-
-<file path=customXml/itemProps4.xml><?xml version="1.0" encoding="utf-8"?>
-<ds:datastoreItem xmlns:ds="http://schemas.openxmlformats.org/officeDocument/2006/customXml" ds:itemID="{C3C0D82A-5D77-4930-8043-FB93232D4EC3}">
-  <ds:schemaRefs>
-    <ds:schemaRef ds:uri="http://schemas.microsoft.com/sharepoint/v3/contenttype/forms"/>
-  </ds:schemaRefs>
-</ds:datastoreItem>
 </file>
--- a/Documents/Alhelo-Sploks-rapport.docx
+++ b/Documents/Alhelo-Sploks-rapport.docx
@@ -860,7 +860,6 @@
                                     <w:lang w:val="fr-CH"/>
                                   </w:rPr>
                                 </w:pPr>
-                                <w:proofErr w:type="gramStart"/>
                                 <w:r>
                                   <w:rPr>
                                     <w:color w:val="4472C4" w:themeColor="accent1"/>
@@ -868,17 +867,7 @@
                                     <w:szCs w:val="28"/>
                                     <w:lang w:val="fr-CH"/>
                                   </w:rPr>
-                                  <w:t>E-mail</w:t>
-                                </w:r>
-                                <w:proofErr w:type="gramEnd"/>
-                                <w:r>
-                                  <w:rPr>
-                                    <w:color w:val="4472C4" w:themeColor="accent1"/>
-                                    <w:sz w:val="28"/>
-                                    <w:szCs w:val="28"/>
-                                    <w:lang w:val="fr-CH"/>
-                                  </w:rPr>
-                                  <w:t xml:space="preserve"> : </w:t>
+                                  <w:t xml:space="preserve">E-mail : </w:t>
                                 </w:r>
                                 <w:hyperlink r:id="rId13" w:history="1">
                                   <w:r>
@@ -1046,7 +1035,6 @@
                               <w:lang w:val="fr-CH"/>
                             </w:rPr>
                           </w:pPr>
-                          <w:proofErr w:type="gramStart"/>
                           <w:r>
                             <w:rPr>
                               <w:color w:val="4472C4" w:themeColor="accent1"/>
@@ -1054,17 +1042,7 @@
                               <w:szCs w:val="28"/>
                               <w:lang w:val="fr-CH"/>
                             </w:rPr>
-                            <w:t>E-mail</w:t>
-                          </w:r>
-                          <w:proofErr w:type="gramEnd"/>
-                          <w:r>
-                            <w:rPr>
-                              <w:color w:val="4472C4" w:themeColor="accent1"/>
-                              <w:sz w:val="28"/>
-                              <w:szCs w:val="28"/>
-                              <w:lang w:val="fr-CH"/>
-                            </w:rPr>
-                            <w:t xml:space="preserve"> : </w:t>
+                            <w:t xml:space="preserve">E-mail : </w:t>
                           </w:r>
                           <w:hyperlink r:id="rId14" w:history="1">
                             <w:r>
@@ -3766,14 +3744,6 @@
     </w:p>
     <w:p>
       <w:pPr>
-        <w:rPr>
-          <w:szCs w:val="14"/>
-          <w:lang w:val="fr-CH"/>
-        </w:rPr>
-      </w:pPr>
-    </w:p>
-    <w:p>
-      <w:pPr>
         <w:pStyle w:val="Titre2"/>
         <w:rPr>
           <w:i w:val="0"/>
@@ -3788,9 +3758,96 @@
           <w:iCs/>
           <w:lang w:val="fr-CH"/>
         </w:rPr>
+        <w:lastRenderedPageBreak/>
         <w:t>Objectifs</w:t>
       </w:r>
       <w:bookmarkEnd w:id="2"/>
+    </w:p>
+    <w:p>
+      <w:pPr>
+        <w:rPr>
+          <w:lang w:val="fr-CH"/>
+        </w:rPr>
+      </w:pPr>
+    </w:p>
+    <w:p>
+      <w:pPr>
+        <w:rPr>
+          <w:szCs w:val="14"/>
+          <w:lang w:val="fr-CH"/>
+        </w:rPr>
+      </w:pPr>
+      <w:r>
+        <w:rPr>
+          <w:szCs w:val="14"/>
+          <w:lang w:val="fr-CH"/>
+        </w:rPr>
+        <w:t xml:space="preserve">Les objectifs seront structurés par de sprints et chaque sprint contiens de stories et chaque story contient de taches et chaque tâche contient de tests </w:t>
+      </w:r>
+    </w:p>
+    <w:p>
+      <w:pPr>
+        <w:rPr>
+          <w:szCs w:val="14"/>
+          <w:lang w:val="fr-CH"/>
+        </w:rPr>
+      </w:pPr>
+    </w:p>
+    <w:p>
+      <w:pPr>
+        <w:rPr>
+          <w:szCs w:val="14"/>
+          <w:lang w:val="fr-CH"/>
+        </w:rPr>
+      </w:pPr>
+      <w:bookmarkStart w:id="3" w:name="_Hlk102730937"/>
+      <w:r>
+        <w:rPr>
+          <w:szCs w:val="14"/>
+          <w:lang w:val="fr-CH"/>
+        </w:rPr>
+        <w:t>La planification initiale incarne les objectifs au démarrage du projet</w:t>
+      </w:r>
+      <w:r>
+        <w:rPr>
+          <w:szCs w:val="14"/>
+          <w:lang w:val="fr-CH"/>
+        </w:rPr>
+        <w:t xml:space="preserve">, </w:t>
+      </w:r>
+    </w:p>
+    <w:bookmarkEnd w:id="3"/>
+    <w:p>
+      <w:pPr>
+        <w:rPr>
+          <w:szCs w:val="14"/>
+          <w:lang w:val="fr-CH"/>
+        </w:rPr>
+      </w:pPr>
+    </w:p>
+    <w:p>
+      <w:pPr>
+        <w:rPr>
+          <w:szCs w:val="14"/>
+          <w:lang w:val="fr-CH"/>
+        </w:rPr>
+      </w:pPr>
+    </w:p>
+    <w:p>
+      <w:pPr>
+        <w:rPr>
+          <w:szCs w:val="14"/>
+          <w:lang w:val="fr-CH"/>
+        </w:rPr>
+      </w:pPr>
+    </w:p>
+    <w:p>
+      <w:pPr>
+        <w:rPr>
+          <w:szCs w:val="14"/>
+          <w:lang w:val="fr-CH"/>
+        </w:rPr>
+      </w:pPr>
     </w:p>
     <w:p>
       <w:pPr>
@@ -3893,6 +3950,7 @@
     </w:p>
     <w:p>
       <w:pPr>
+        <w:spacing w:after="120"/>
         <w:rPr>
           <w:szCs w:val="14"/>
           <w:lang w:val="fr-CH"/>
@@ -3901,286 +3959,7 @@
     </w:p>
     <w:p>
       <w:pPr>
-        <w:rPr>
-          <w:szCs w:val="14"/>
-          <w:lang w:val="fr-CH"/>
-        </w:rPr>
-      </w:pPr>
-    </w:p>
-    <w:p>
-      <w:pPr>
-        <w:rPr>
-          <w:szCs w:val="14"/>
-          <w:lang w:val="fr-CH"/>
-        </w:rPr>
-      </w:pPr>
-    </w:p>
-    <w:p>
-      <w:pPr>
-        <w:rPr>
-          <w:szCs w:val="14"/>
-          <w:lang w:val="fr-CH"/>
-        </w:rPr>
-      </w:pPr>
-    </w:p>
-    <w:p>
-      <w:pPr>
-        <w:rPr>
-          <w:szCs w:val="14"/>
-          <w:lang w:val="fr-CH"/>
-        </w:rPr>
-      </w:pPr>
-    </w:p>
-    <w:p>
-      <w:pPr>
-        <w:rPr>
-          <w:szCs w:val="14"/>
-          <w:lang w:val="fr-CH"/>
-        </w:rPr>
-      </w:pPr>
-    </w:p>
-    <w:p>
-      <w:pPr>
-        <w:rPr>
-          <w:szCs w:val="14"/>
-          <w:lang w:val="fr-CH"/>
-        </w:rPr>
-      </w:pPr>
-    </w:p>
-    <w:p>
-      <w:pPr>
-        <w:rPr>
-          <w:szCs w:val="14"/>
-          <w:lang w:val="fr-CH"/>
-        </w:rPr>
-      </w:pPr>
-    </w:p>
-    <w:p>
-      <w:pPr>
-        <w:rPr>
-          <w:szCs w:val="14"/>
-          <w:lang w:val="fr-CH"/>
-        </w:rPr>
-      </w:pPr>
-    </w:p>
-    <w:p>
-      <w:pPr>
-        <w:rPr>
-          <w:szCs w:val="14"/>
-          <w:lang w:val="fr-CH"/>
-        </w:rPr>
-      </w:pPr>
-    </w:p>
-    <w:p>
-      <w:pPr>
-        <w:rPr>
-          <w:szCs w:val="14"/>
-          <w:lang w:val="fr-CH"/>
-        </w:rPr>
-      </w:pPr>
-    </w:p>
-    <w:p>
-      <w:pPr>
-        <w:rPr>
-          <w:szCs w:val="14"/>
-          <w:lang w:val="fr-CH"/>
-        </w:rPr>
-      </w:pPr>
-    </w:p>
-    <w:p>
-      <w:pPr>
-        <w:rPr>
-          <w:szCs w:val="14"/>
-          <w:lang w:val="fr-CH"/>
-        </w:rPr>
-      </w:pPr>
-    </w:p>
-    <w:p>
-      <w:pPr>
-        <w:rPr>
-          <w:szCs w:val="14"/>
-          <w:lang w:val="fr-CH"/>
-        </w:rPr>
-      </w:pPr>
-    </w:p>
-    <w:p>
-      <w:pPr>
-        <w:rPr>
-          <w:szCs w:val="14"/>
-          <w:lang w:val="fr-CH"/>
-        </w:rPr>
-      </w:pPr>
-    </w:p>
-    <w:p>
-      <w:pPr>
-        <w:rPr>
-          <w:szCs w:val="14"/>
-          <w:lang w:val="fr-CH"/>
-        </w:rPr>
-      </w:pPr>
-    </w:p>
-    <w:p>
-      <w:pPr>
-        <w:rPr>
-          <w:szCs w:val="14"/>
-          <w:lang w:val="fr-CH"/>
-        </w:rPr>
-      </w:pPr>
-    </w:p>
-    <w:p>
-      <w:pPr>
-        <w:rPr>
-          <w:szCs w:val="14"/>
-          <w:lang w:val="fr-CH"/>
-        </w:rPr>
-      </w:pPr>
-    </w:p>
-    <w:p>
-      <w:pPr>
-        <w:rPr>
-          <w:szCs w:val="14"/>
-          <w:lang w:val="fr-CH"/>
-        </w:rPr>
-      </w:pPr>
-    </w:p>
-    <w:p>
-      <w:pPr>
-        <w:rPr>
-          <w:szCs w:val="14"/>
-          <w:lang w:val="fr-CH"/>
-        </w:rPr>
-      </w:pPr>
-    </w:p>
-    <w:p>
-      <w:pPr>
-        <w:rPr>
-          <w:szCs w:val="14"/>
-          <w:lang w:val="fr-CH"/>
-        </w:rPr>
-      </w:pPr>
-    </w:p>
-    <w:p>
-      <w:pPr>
-        <w:rPr>
-          <w:szCs w:val="14"/>
-          <w:lang w:val="fr-CH"/>
-        </w:rPr>
-      </w:pPr>
-    </w:p>
-    <w:p>
-      <w:pPr>
-        <w:rPr>
-          <w:szCs w:val="14"/>
-          <w:lang w:val="fr-CH"/>
-        </w:rPr>
-      </w:pPr>
-    </w:p>
-    <w:p>
-      <w:pPr>
-        <w:rPr>
-          <w:szCs w:val="14"/>
-          <w:lang w:val="fr-CH"/>
-        </w:rPr>
-      </w:pPr>
-    </w:p>
-    <w:p>
-      <w:pPr>
-        <w:rPr>
-          <w:szCs w:val="14"/>
-          <w:lang w:val="fr-CH"/>
-        </w:rPr>
-      </w:pPr>
-    </w:p>
-    <w:p>
-      <w:pPr>
-        <w:rPr>
-          <w:szCs w:val="14"/>
-          <w:lang w:val="fr-CH"/>
-        </w:rPr>
-      </w:pPr>
-    </w:p>
-    <w:p>
-      <w:pPr>
-        <w:rPr>
-          <w:szCs w:val="14"/>
-          <w:lang w:val="fr-CH"/>
-        </w:rPr>
-      </w:pPr>
-    </w:p>
-    <w:p>
-      <w:pPr>
-        <w:rPr>
-          <w:szCs w:val="14"/>
-          <w:lang w:val="fr-CH"/>
-        </w:rPr>
-      </w:pPr>
-    </w:p>
-    <w:p>
-      <w:pPr>
-        <w:rPr>
-          <w:szCs w:val="14"/>
-          <w:lang w:val="fr-CH"/>
-        </w:rPr>
-      </w:pPr>
-    </w:p>
-    <w:p>
-      <w:pPr>
-        <w:rPr>
-          <w:szCs w:val="14"/>
-          <w:lang w:val="fr-CH"/>
-        </w:rPr>
-      </w:pPr>
-    </w:p>
-    <w:p>
-      <w:pPr>
-        <w:rPr>
-          <w:szCs w:val="14"/>
-          <w:lang w:val="fr-CH"/>
-        </w:rPr>
-      </w:pPr>
-    </w:p>
-    <w:p>
-      <w:pPr>
-        <w:rPr>
-          <w:szCs w:val="14"/>
-          <w:lang w:val="fr-CH"/>
-        </w:rPr>
-      </w:pPr>
-    </w:p>
-    <w:p>
-      <w:pPr>
-        <w:rPr>
-          <w:szCs w:val="14"/>
-          <w:lang w:val="fr-CH"/>
-        </w:rPr>
-      </w:pPr>
-    </w:p>
-    <w:p>
-      <w:pPr>
-        <w:rPr>
-          <w:szCs w:val="14"/>
-          <w:lang w:val="fr-CH"/>
-        </w:rPr>
-      </w:pPr>
-    </w:p>
-    <w:p>
-      <w:pPr>
-        <w:rPr>
-          <w:szCs w:val="14"/>
-          <w:lang w:val="fr-CH"/>
-        </w:rPr>
-      </w:pPr>
-    </w:p>
-    <w:p>
-      <w:pPr>
-        <w:rPr>
-          <w:szCs w:val="14"/>
-          <w:lang w:val="fr-CH"/>
-        </w:rPr>
-      </w:pPr>
-    </w:p>
-    <w:p>
-      <w:pPr>
+        <w:spacing w:after="120"/>
         <w:rPr>
           <w:szCs w:val="14"/>
           <w:lang w:val="fr-CH"/>
@@ -4211,7 +3990,7 @@
         </w:rPr>
         <w:br w:type="page"/>
       </w:r>
-      <w:bookmarkStart w:id="3" w:name="_Toc499021835"/>
+      <w:bookmarkStart w:id="4" w:name="_Toc499021835"/>
     </w:p>
     <w:p>
       <w:pPr>
@@ -4239,7 +4018,7 @@
         </w:rPr>
         <w:t xml:space="preserve"> initiale</w:t>
       </w:r>
-      <w:bookmarkEnd w:id="3"/>
+      <w:bookmarkEnd w:id="4"/>
     </w:p>
     <w:p>
       <w:pPr>
@@ -4505,33 +4284,7 @@
                 <w:szCs w:val="22"/>
                 <w:lang w:val="fr-CH" w:eastAsia="en-GB"/>
               </w:rPr>
-              <w:t xml:space="preserve">Générer un </w:t>
-            </w:r>
-            <w:proofErr w:type="gramStart"/>
-            <w:r>
-              <w:rPr>
-                <w:rFonts w:ascii="Calibri" w:hAnsi="Calibri" w:cs="Calibri"/>
-                <w:b/>
-                <w:bCs/>
-                <w:color w:val="000000"/>
-                <w:sz w:val="22"/>
-                <w:szCs w:val="22"/>
-                <w:lang w:val="fr-CH" w:eastAsia="en-GB"/>
-              </w:rPr>
-              <w:t>email</w:t>
-            </w:r>
-            <w:proofErr w:type="gramEnd"/>
-            <w:r>
-              <w:rPr>
-                <w:rFonts w:ascii="Calibri" w:hAnsi="Calibri" w:cs="Calibri"/>
-                <w:b/>
-                <w:bCs/>
-                <w:color w:val="000000"/>
-                <w:sz w:val="22"/>
-                <w:szCs w:val="22"/>
-                <w:lang w:val="fr-CH" w:eastAsia="en-GB"/>
-              </w:rPr>
-              <w:t xml:space="preserve"> de rappel</w:t>
+              <w:t>Générer un email de rappel</w:t>
             </w:r>
           </w:p>
         </w:tc>
@@ -5079,33 +4832,7 @@
                 <w:szCs w:val="22"/>
                 <w:lang w:val="fr-CH" w:eastAsia="en-GB"/>
               </w:rPr>
-              <w:t xml:space="preserve">1. Générer un </w:t>
-            </w:r>
-            <w:proofErr w:type="gramStart"/>
-            <w:r>
-              <w:rPr>
-                <w:rFonts w:ascii="Calibri" w:hAnsi="Calibri" w:cs="Calibri"/>
-                <w:b/>
-                <w:bCs/>
-                <w:color w:val="000000"/>
-                <w:sz w:val="22"/>
-                <w:szCs w:val="22"/>
-                <w:lang w:val="fr-CH" w:eastAsia="en-GB"/>
-              </w:rPr>
-              <w:t>email</w:t>
-            </w:r>
-            <w:proofErr w:type="gramEnd"/>
-            <w:r>
-              <w:rPr>
-                <w:rFonts w:ascii="Calibri" w:hAnsi="Calibri" w:cs="Calibri"/>
-                <w:b/>
-                <w:bCs/>
-                <w:color w:val="000000"/>
-                <w:sz w:val="22"/>
-                <w:szCs w:val="22"/>
-                <w:lang w:val="fr-CH" w:eastAsia="en-GB"/>
-              </w:rPr>
-              <w:t xml:space="preserve"> de rappel</w:t>
+              <w:t>1. Générer un email de rappel</w:t>
             </w:r>
           </w:p>
         </w:tc>
@@ -5372,7 +5099,6 @@
                 <w:lang w:val="fr-CH" w:eastAsia="en-GB"/>
               </w:rPr>
             </w:pPr>
-            <w:proofErr w:type="gramStart"/>
             <w:r>
               <w:rPr>
                 <w:rFonts w:ascii="Calibri" w:hAnsi="Calibri" w:cs="Calibri"/>
@@ -5383,20 +5109,7 @@
                 <w:szCs w:val="22"/>
                 <w:lang w:val="fr-CH" w:eastAsia="en-GB"/>
               </w:rPr>
-              <w:t>fin</w:t>
-            </w:r>
-            <w:proofErr w:type="gramEnd"/>
-            <w:r>
-              <w:rPr>
-                <w:rFonts w:ascii="Calibri" w:hAnsi="Calibri" w:cs="Calibri"/>
-                <w:b/>
-                <w:bCs/>
-                <w:color w:val="000000"/>
-                <w:sz w:val="22"/>
-                <w:szCs w:val="22"/>
-                <w:lang w:val="fr-CH" w:eastAsia="en-GB"/>
-              </w:rPr>
-              <w:t xml:space="preserve"> </w:t>
+              <w:t xml:space="preserve">fin </w:t>
             </w:r>
           </w:p>
         </w:tc>
@@ -5497,7 +5210,6 @@
                 <w:lang w:val="fr-CH" w:eastAsia="en-GB"/>
               </w:rPr>
             </w:pPr>
-            <w:proofErr w:type="gramStart"/>
             <w:r>
               <w:rPr>
                 <w:rFonts w:ascii="Calibri" w:hAnsi="Calibri" w:cs="Calibri"/>
@@ -5508,20 +5220,7 @@
                 <w:szCs w:val="22"/>
                 <w:lang w:val="fr-CH" w:eastAsia="en-GB"/>
               </w:rPr>
-              <w:t>fin</w:t>
-            </w:r>
-            <w:proofErr w:type="gramEnd"/>
-            <w:r>
-              <w:rPr>
-                <w:rFonts w:ascii="Calibri" w:hAnsi="Calibri" w:cs="Calibri"/>
-                <w:b/>
-                <w:bCs/>
-                <w:color w:val="000000"/>
-                <w:sz w:val="22"/>
-                <w:szCs w:val="22"/>
-                <w:lang w:val="fr-CH" w:eastAsia="en-GB"/>
-              </w:rPr>
-              <w:t xml:space="preserve"> </w:t>
+              <w:t xml:space="preserve">fin </w:t>
             </w:r>
           </w:p>
         </w:tc>
@@ -5634,7 +5333,6 @@
                 <w:lang w:val="fr-CH" w:eastAsia="en-GB"/>
               </w:rPr>
             </w:pPr>
-            <w:proofErr w:type="gramStart"/>
             <w:r>
               <w:rPr>
                 <w:rFonts w:ascii="Calibri" w:hAnsi="Calibri" w:cs="Calibri"/>
@@ -5645,20 +5343,7 @@
                 <w:szCs w:val="22"/>
                 <w:lang w:val="fr-CH" w:eastAsia="en-GB"/>
               </w:rPr>
-              <w:t>fin</w:t>
-            </w:r>
-            <w:proofErr w:type="gramEnd"/>
-            <w:r>
-              <w:rPr>
-                <w:rFonts w:ascii="Calibri" w:hAnsi="Calibri" w:cs="Calibri"/>
-                <w:b/>
-                <w:bCs/>
-                <w:color w:val="000000"/>
-                <w:sz w:val="22"/>
-                <w:szCs w:val="22"/>
-                <w:lang w:val="fr-CH" w:eastAsia="en-GB"/>
-              </w:rPr>
-              <w:t xml:space="preserve"> </w:t>
+              <w:t xml:space="preserve">fin </w:t>
             </w:r>
           </w:p>
         </w:tc>
@@ -8952,7 +8637,7 @@
           <w:lang w:val="fr-CH"/>
         </w:rPr>
       </w:pPr>
-      <w:bookmarkStart w:id="4" w:name="_Toc499021836"/>
+      <w:bookmarkStart w:id="5" w:name="_Toc499021836"/>
       <w:r>
         <w:rPr>
           <w:lang w:val="fr-CH"/>
@@ -8966,7 +8651,7 @@
         </w:rPr>
         <w:t xml:space="preserve"> / Conception</w:t>
       </w:r>
-      <w:bookmarkEnd w:id="4"/>
+      <w:bookmarkEnd w:id="5"/>
     </w:p>
     <w:p>
       <w:pPr>
@@ -8977,7 +8662,7 @@
           <w:lang w:val="fr-CH"/>
         </w:rPr>
       </w:pPr>
-      <w:bookmarkStart w:id="5" w:name="_Toc499021837"/>
+      <w:bookmarkStart w:id="6" w:name="_Toc499021837"/>
       <w:r>
         <w:rPr>
           <w:i w:val="0"/>
@@ -8986,7 +8671,7 @@
         </w:rPr>
         <w:t>Concept</w:t>
       </w:r>
-      <w:bookmarkEnd w:id="5"/>
+      <w:bookmarkEnd w:id="6"/>
     </w:p>
     <w:p>
       <w:pPr>
@@ -9118,7 +8803,6 @@
           <w:lang w:val="fr-CH" w:eastAsia="fr-FR"/>
         </w:rPr>
       </w:pPr>
-      <w:proofErr w:type="gramStart"/>
       <w:r>
         <w:rPr>
           <w:rFonts w:ascii="Arial" w:hAnsi="Arial"/>
@@ -9139,19 +8823,7 @@
           <w:szCs w:val="14"/>
           <w:lang w:val="fr-CH" w:eastAsia="fr-FR"/>
         </w:rPr>
-        <w:t>ultimédia:</w:t>
-      </w:r>
-      <w:proofErr w:type="gramEnd"/>
-      <w:r>
-        <w:rPr>
-          <w:rFonts w:ascii="Arial" w:hAnsi="Arial"/>
-          <w:i/>
-          <w:iCs/>
-          <w:sz w:val="24"/>
-          <w:szCs w:val="14"/>
-          <w:lang w:val="fr-CH" w:eastAsia="fr-FR"/>
-        </w:rPr>
-        <w:t xml:space="preserve"> carte de site, maquettes papier, story </w:t>
+        <w:t xml:space="preserve">ultimédia: carte de site, maquettes papier, story </w:t>
       </w:r>
       <w:proofErr w:type="spellStart"/>
       <w:r>
@@ -9214,31 +8886,7 @@
           <w:szCs w:val="14"/>
           <w:lang w:val="fr-CH" w:eastAsia="fr-FR"/>
         </w:rPr>
-        <w:t xml:space="preserve">ases de </w:t>
-      </w:r>
-      <w:proofErr w:type="gramStart"/>
-      <w:r>
-        <w:rPr>
-          <w:rFonts w:ascii="Arial" w:hAnsi="Arial"/>
-          <w:i/>
-          <w:iCs/>
-          <w:sz w:val="24"/>
-          <w:szCs w:val="14"/>
-          <w:lang w:val="fr-CH" w:eastAsia="fr-FR"/>
-        </w:rPr>
-        <w:t>données:</w:t>
-      </w:r>
-      <w:proofErr w:type="gramEnd"/>
-      <w:r>
-        <w:rPr>
-          <w:rFonts w:ascii="Arial" w:hAnsi="Arial"/>
-          <w:i/>
-          <w:iCs/>
-          <w:sz w:val="24"/>
-          <w:szCs w:val="14"/>
-          <w:lang w:val="fr-CH" w:eastAsia="fr-FR"/>
-        </w:rPr>
-        <w:t xml:space="preserve"> interfaces graphiques, modèle conceptuel</w:t>
+        <w:t>ases de données: interfaces graphiques, modèle conceptuel</w:t>
       </w:r>
       <w:r>
         <w:rPr>
@@ -9268,7 +8916,6 @@
           <w:lang w:val="fr-CH" w:eastAsia="fr-FR"/>
         </w:rPr>
       </w:pPr>
-      <w:proofErr w:type="gramStart"/>
       <w:r>
         <w:rPr>
           <w:rFonts w:ascii="Arial" w:hAnsi="Arial"/>
@@ -9289,19 +8936,7 @@
           <w:szCs w:val="14"/>
           <w:lang w:val="fr-CH" w:eastAsia="fr-FR"/>
         </w:rPr>
-        <w:t>rogrammation:</w:t>
-      </w:r>
-      <w:proofErr w:type="gramEnd"/>
-      <w:r>
-        <w:rPr>
-          <w:rFonts w:ascii="Arial" w:hAnsi="Arial"/>
-          <w:i/>
-          <w:iCs/>
-          <w:sz w:val="24"/>
-          <w:szCs w:val="14"/>
-          <w:lang w:val="fr-CH" w:eastAsia="fr-FR"/>
-        </w:rPr>
-        <w:t xml:space="preserve"> interfaces graphiques, maquettes, analyse fonctionnelle…</w:t>
+        <w:t>rogrammation: interfaces graphiques, maquettes, analyse fonctionnelle…</w:t>
       </w:r>
     </w:p>
     <w:p>
@@ -9357,8 +8992,8 @@
           <w:lang w:val="fr-CH"/>
         </w:rPr>
       </w:pPr>
-      <w:bookmarkStart w:id="6" w:name="_Toc71691012"/>
-      <w:bookmarkStart w:id="7" w:name="_Toc499021838"/>
+      <w:bookmarkStart w:id="7" w:name="_Toc71691012"/>
+      <w:bookmarkStart w:id="8" w:name="_Toc499021838"/>
       <w:r>
         <w:rPr>
           <w:i w:val="0"/>
@@ -9367,8 +9002,8 @@
         </w:rPr>
         <w:t>Stratégie de test</w:t>
       </w:r>
-      <w:bookmarkEnd w:id="6"/>
       <w:bookmarkEnd w:id="7"/>
+      <w:bookmarkEnd w:id="8"/>
     </w:p>
     <w:p>
       <w:pPr>
@@ -9395,27 +9030,7 @@
           <w:szCs w:val="14"/>
           <w:lang w:val="fr-CH"/>
         </w:rPr>
-        <w:t xml:space="preserve">Décrire la stratégie globale de </w:t>
-      </w:r>
-      <w:proofErr w:type="gramStart"/>
-      <w:r>
-        <w:rPr>
-          <w:i/>
-          <w:iCs/>
-          <w:szCs w:val="14"/>
-          <w:lang w:val="fr-CH"/>
-        </w:rPr>
-        <w:t>test:</w:t>
-      </w:r>
-      <w:proofErr w:type="gramEnd"/>
-      <w:r>
-        <w:rPr>
-          <w:i/>
-          <w:iCs/>
-          <w:szCs w:val="14"/>
-          <w:lang w:val="fr-CH"/>
-        </w:rPr>
-        <w:t xml:space="preserve"> </w:t>
+        <w:t xml:space="preserve">Décrire la stratégie globale de test: </w:t>
       </w:r>
     </w:p>
     <w:p>
@@ -9448,7 +9063,6 @@
           <w:lang w:val="fr-CH"/>
         </w:rPr>
       </w:pPr>
-      <w:proofErr w:type="gramStart"/>
       <w:r>
         <w:rPr>
           <w:i/>
@@ -9465,17 +9079,7 @@
           <w:szCs w:val="14"/>
           <w:lang w:val="fr-CH"/>
         </w:rPr>
-        <w:t>ypes</w:t>
-      </w:r>
-      <w:proofErr w:type="gramEnd"/>
-      <w:r>
-        <w:rPr>
-          <w:i/>
-          <w:iCs/>
-          <w:szCs w:val="14"/>
-          <w:lang w:val="fr-CH"/>
-        </w:rPr>
-        <w:t xml:space="preserve"> de des tests et ordre dans lequel ils seront effectués.</w:t>
+        <w:t>ypes de des tests et ordre dans lequel ils seront effectués.</w:t>
       </w:r>
     </w:p>
     <w:p>
@@ -9496,7 +9100,6 @@
           <w:lang w:val="fr-CH"/>
         </w:rPr>
       </w:pPr>
-      <w:proofErr w:type="gramStart"/>
       <w:r>
         <w:rPr>
           <w:i/>
@@ -9513,17 +9116,7 @@
           <w:szCs w:val="14"/>
           <w:lang w:val="fr-CH"/>
         </w:rPr>
-        <w:t>es</w:t>
-      </w:r>
-      <w:proofErr w:type="gramEnd"/>
-      <w:r>
-        <w:rPr>
-          <w:i/>
-          <w:iCs/>
-          <w:szCs w:val="14"/>
-          <w:lang w:val="fr-CH"/>
-        </w:rPr>
-        <w:t xml:space="preserve"> moyens à mettre en œuvre</w:t>
+        <w:t>es moyens à mettre en œuvre</w:t>
       </w:r>
       <w:r>
         <w:rPr>
@@ -9553,7 +9146,6 @@
           <w:lang w:val="fr-CH"/>
         </w:rPr>
       </w:pPr>
-      <w:proofErr w:type="gramStart"/>
       <w:r>
         <w:rPr>
           <w:i/>
@@ -9570,17 +9162,7 @@
           <w:szCs w:val="14"/>
           <w:lang w:val="fr-CH"/>
         </w:rPr>
-        <w:t>ouverture</w:t>
-      </w:r>
-      <w:proofErr w:type="gramEnd"/>
-      <w:r>
-        <w:rPr>
-          <w:i/>
-          <w:iCs/>
-          <w:szCs w:val="14"/>
-          <w:lang w:val="fr-CH"/>
-        </w:rPr>
-        <w:t xml:space="preserve"> des tests (tests exhaustifs ou non, si non, pourquoi ?)</w:t>
+        <w:t>ouverture des tests (tests exhaustifs ou non, si non, pourquoi ?)</w:t>
       </w:r>
       <w:r>
         <w:rPr>
@@ -9610,7 +9192,6 @@
           <w:lang w:val="fr-CH"/>
         </w:rPr>
       </w:pPr>
-      <w:proofErr w:type="gramStart"/>
       <w:r>
         <w:rPr>
           <w:i/>
@@ -9627,17 +9208,7 @@
           <w:szCs w:val="14"/>
           <w:lang w:val="fr-CH"/>
         </w:rPr>
-        <w:t>onnées</w:t>
-      </w:r>
-      <w:proofErr w:type="gramEnd"/>
-      <w:r>
-        <w:rPr>
-          <w:i/>
-          <w:iCs/>
-          <w:szCs w:val="14"/>
-          <w:lang w:val="fr-CH"/>
-        </w:rPr>
-        <w:t xml:space="preserve"> de test à prévoir (données réelles ?)</w:t>
+        <w:t>onnées de test à prévoir (données réelles ?)</w:t>
       </w:r>
       <w:r>
         <w:rPr>
@@ -9667,7 +9238,6 @@
           <w:lang w:val="fr-CH"/>
         </w:rPr>
       </w:pPr>
-      <w:proofErr w:type="gramStart"/>
       <w:r>
         <w:rPr>
           <w:i/>
@@ -9675,17 +9245,7 @@
           <w:szCs w:val="14"/>
           <w:lang w:val="fr-CH"/>
         </w:rPr>
-        <w:t>les</w:t>
-      </w:r>
-      <w:proofErr w:type="gramEnd"/>
-      <w:r>
-        <w:rPr>
-          <w:i/>
-          <w:iCs/>
-          <w:szCs w:val="14"/>
-          <w:lang w:val="fr-CH"/>
-        </w:rPr>
-        <w:t xml:space="preserve"> testeurs extérieurs éventuels.</w:t>
+        <w:t>les testeurs extérieurs éventuels.</w:t>
       </w:r>
     </w:p>
     <w:p>
@@ -9727,9 +9287,9 @@
           <w:lang w:val="fr-CH"/>
         </w:rPr>
       </w:pPr>
-      <w:bookmarkStart w:id="8" w:name="_Toc25553310"/>
-      <w:bookmarkStart w:id="9" w:name="_Toc71691015"/>
-      <w:bookmarkStart w:id="10" w:name="_Toc499021839"/>
+      <w:bookmarkStart w:id="9" w:name="_Toc25553310"/>
+      <w:bookmarkStart w:id="10" w:name="_Toc71691015"/>
+      <w:bookmarkStart w:id="11" w:name="_Toc499021839"/>
       <w:r>
         <w:rPr>
           <w:rFonts w:cs="Arial"/>
@@ -9737,9 +9297,9 @@
         </w:rPr>
         <w:t>Risques techniques</w:t>
       </w:r>
-      <w:bookmarkEnd w:id="8"/>
       <w:bookmarkEnd w:id="9"/>
       <w:bookmarkEnd w:id="10"/>
+      <w:bookmarkEnd w:id="11"/>
     </w:p>
     <w:p>
       <w:pPr>
@@ -9771,7 +9331,6 @@
           <w:lang w:val="fr-CH"/>
         </w:rPr>
       </w:pPr>
-      <w:proofErr w:type="gramStart"/>
       <w:r>
         <w:rPr>
           <w:rFonts w:ascii="Arial" w:hAnsi="Arial" w:cs="Arial"/>
@@ -9779,17 +9338,7 @@
           <w:sz w:val="24"/>
           <w:lang w:val="fr-CH"/>
         </w:rPr>
-        <w:t>risques</w:t>
-      </w:r>
-      <w:proofErr w:type="gramEnd"/>
-      <w:r>
-        <w:rPr>
-          <w:rFonts w:ascii="Arial" w:hAnsi="Arial" w:cs="Arial"/>
-          <w:i/>
-          <w:sz w:val="24"/>
-          <w:lang w:val="fr-CH"/>
-        </w:rPr>
-        <w:t xml:space="preserve"> techniques (complexité, manque de compétences, …)</w:t>
+        <w:t>risques techniques (complexité, manque de compétences, …)</w:t>
       </w:r>
       <w:r>
         <w:rPr>
@@ -9839,27 +9388,7 @@
           <w:sz w:val="24"/>
           <w:lang w:val="fr-CH"/>
         </w:rPr>
-        <w:t xml:space="preserve">Décrire aussi quelles solutions </w:t>
-      </w:r>
-      <w:proofErr w:type="gramStart"/>
-      <w:r>
-        <w:rPr>
-          <w:rFonts w:ascii="Arial" w:hAnsi="Arial" w:cs="Arial"/>
-          <w:i/>
-          <w:sz w:val="24"/>
-          <w:lang w:val="fr-CH"/>
-        </w:rPr>
-        <w:t>ont</w:t>
-      </w:r>
-      <w:proofErr w:type="gramEnd"/>
-      <w:r>
-        <w:rPr>
-          <w:rFonts w:ascii="Arial" w:hAnsi="Arial" w:cs="Arial"/>
-          <w:i/>
-          <w:sz w:val="24"/>
-          <w:lang w:val="fr-CH"/>
-        </w:rPr>
-        <w:t xml:space="preserve"> été appliquées pour réduire les risques (priorités, formation, actions, …)</w:t>
+        <w:t>Décrire aussi quelles solutions ont été appliquées pour réduire les risques (priorités, formation, actions, …)</w:t>
       </w:r>
       <w:r>
         <w:rPr>
@@ -9896,7 +9425,7 @@
           <w:lang w:val="fr-CH"/>
         </w:rPr>
       </w:pPr>
-      <w:bookmarkStart w:id="11" w:name="_Toc499021840"/>
+      <w:bookmarkStart w:id="12" w:name="_Toc499021840"/>
       <w:r>
         <w:rPr>
           <w:i w:val="0"/>
@@ -9905,7 +9434,7 @@
         </w:rPr>
         <w:t>Planification</w:t>
       </w:r>
-      <w:bookmarkEnd w:id="11"/>
+      <w:bookmarkEnd w:id="12"/>
     </w:p>
     <w:p>
       <w:pPr>
@@ -9977,7 +9506,6 @@
           <w:lang w:val="fr-CH" w:eastAsia="fr-FR"/>
         </w:rPr>
       </w:pPr>
-      <w:proofErr w:type="gramStart"/>
       <w:r>
         <w:rPr>
           <w:rFonts w:ascii="Arial" w:hAnsi="Arial"/>
@@ -9987,19 +9515,7 @@
           <w:szCs w:val="14"/>
           <w:lang w:val="fr-CH" w:eastAsia="fr-FR"/>
         </w:rPr>
-        <w:t>planning</w:t>
-      </w:r>
-      <w:proofErr w:type="gramEnd"/>
-      <w:r>
-        <w:rPr>
-          <w:rFonts w:ascii="Arial" w:hAnsi="Arial"/>
-          <w:i/>
-          <w:iCs/>
-          <w:sz w:val="24"/>
-          <w:szCs w:val="14"/>
-          <w:lang w:val="fr-CH" w:eastAsia="fr-FR"/>
-        </w:rPr>
-        <w:t xml:space="preserve"> indiquant les dates de début et de fin du projet ainsi que le découpage connu des diverses phases. </w:t>
+        <w:t xml:space="preserve">planning indiquant les dates de début et de fin du projet ainsi que le découpage connu des diverses phases. </w:t>
       </w:r>
     </w:p>
     <w:p>
@@ -10018,7 +9534,6 @@
           <w:lang w:val="fr-CH" w:eastAsia="fr-FR"/>
         </w:rPr>
       </w:pPr>
-      <w:proofErr w:type="gramStart"/>
       <w:r>
         <w:rPr>
           <w:rFonts w:ascii="Arial" w:hAnsi="Arial"/>
@@ -10028,19 +9543,7 @@
           <w:szCs w:val="14"/>
           <w:lang w:val="fr-CH" w:eastAsia="fr-FR"/>
         </w:rPr>
-        <w:t>partage</w:t>
-      </w:r>
-      <w:proofErr w:type="gramEnd"/>
-      <w:r>
-        <w:rPr>
-          <w:rFonts w:ascii="Arial" w:hAnsi="Arial"/>
-          <w:i/>
-          <w:iCs/>
-          <w:sz w:val="24"/>
-          <w:szCs w:val="14"/>
-          <w:lang w:val="fr-CH" w:eastAsia="fr-FR"/>
-        </w:rPr>
-        <w:t xml:space="preserve"> des tâches en cas de travail à plusieurs.</w:t>
+        <w:t>partage des tâches en cas de travail à plusieurs.</w:t>
       </w:r>
     </w:p>
     <w:p>
@@ -10141,9 +9644,9 @@
           <w:lang w:val="fr-CH"/>
         </w:rPr>
       </w:pPr>
-      <w:bookmarkStart w:id="12" w:name="_Toc25553314"/>
-      <w:bookmarkStart w:id="13" w:name="_Toc71691019"/>
-      <w:bookmarkStart w:id="14" w:name="_Toc499021841"/>
+      <w:bookmarkStart w:id="13" w:name="_Toc25553314"/>
+      <w:bookmarkStart w:id="14" w:name="_Toc71691019"/>
+      <w:bookmarkStart w:id="15" w:name="_Toc499021841"/>
       <w:r>
         <w:rPr>
           <w:i w:val="0"/>
@@ -10152,9 +9655,9 @@
         </w:rPr>
         <w:t>Dossier de conception</w:t>
       </w:r>
-      <w:bookmarkEnd w:id="12"/>
       <w:bookmarkEnd w:id="13"/>
       <w:bookmarkEnd w:id="14"/>
+      <w:bookmarkEnd w:id="15"/>
     </w:p>
     <w:p>
       <w:pPr>
@@ -10194,19 +9697,8 @@
           <w:lang w:val="fr-CH"/>
         </w:rPr>
         <w:lastRenderedPageBreak/>
-        <w:t xml:space="preserve">Fournir tous les document de </w:t>
-      </w:r>
-      <w:proofErr w:type="gramStart"/>
-      <w:r>
-        <w:rPr>
-          <w:rFonts w:ascii="Arial" w:hAnsi="Arial" w:cs="Arial"/>
-          <w:i/>
-          <w:sz w:val="24"/>
-          <w:lang w:val="fr-CH"/>
-        </w:rPr>
-        <w:t>conception:</w:t>
-      </w:r>
-      <w:proofErr w:type="gramEnd"/>
+        <w:t>Fournir tous les document de conception:</w:t>
+      </w:r>
     </w:p>
     <w:p>
       <w:pPr>
@@ -10238,7 +9730,6 @@
           <w:lang w:val="fr-CH"/>
         </w:rPr>
       </w:pPr>
-      <w:proofErr w:type="gramStart"/>
       <w:r>
         <w:rPr>
           <w:rFonts w:ascii="Arial" w:hAnsi="Arial" w:cs="Arial"/>
@@ -10246,17 +9737,7 @@
           <w:sz w:val="24"/>
           <w:lang w:val="fr-CH"/>
         </w:rPr>
-        <w:t>le</w:t>
-      </w:r>
-      <w:proofErr w:type="gramEnd"/>
-      <w:r>
-        <w:rPr>
-          <w:rFonts w:ascii="Arial" w:hAnsi="Arial" w:cs="Arial"/>
-          <w:i/>
-          <w:sz w:val="24"/>
-          <w:lang w:val="fr-CH"/>
-        </w:rPr>
-        <w:t xml:space="preserve"> choix du matériel HW</w:t>
+        <w:t>le choix du matériel HW</w:t>
       </w:r>
     </w:p>
     <w:p>
@@ -10273,7 +9754,6 @@
           <w:lang w:val="fr-CH"/>
         </w:rPr>
       </w:pPr>
-      <w:proofErr w:type="gramStart"/>
       <w:r>
         <w:rPr>
           <w:rFonts w:ascii="Arial" w:hAnsi="Arial" w:cs="Arial"/>
@@ -10281,17 +9761,7 @@
           <w:sz w:val="24"/>
           <w:lang w:val="fr-CH"/>
         </w:rPr>
-        <w:t>le</w:t>
-      </w:r>
-      <w:proofErr w:type="gramEnd"/>
-      <w:r>
-        <w:rPr>
-          <w:rFonts w:ascii="Arial" w:hAnsi="Arial" w:cs="Arial"/>
-          <w:i/>
-          <w:sz w:val="24"/>
-          <w:lang w:val="fr-CH"/>
-        </w:rPr>
-        <w:t xml:space="preserve"> choix des systèmes d'exploitation pour la réalisation </w:t>
+        <w:t xml:space="preserve">le choix des systèmes d'exploitation pour la réalisation </w:t>
       </w:r>
       <w:r>
         <w:rPr>
@@ -10327,7 +9797,6 @@
           <w:lang w:val="fr-CH"/>
         </w:rPr>
       </w:pPr>
-      <w:proofErr w:type="gramStart"/>
       <w:r>
         <w:rPr>
           <w:rFonts w:ascii="Arial" w:hAnsi="Arial" w:cs="Arial"/>
@@ -10335,17 +9804,7 @@
           <w:sz w:val="24"/>
           <w:lang w:val="fr-CH"/>
         </w:rPr>
-        <w:t>le</w:t>
-      </w:r>
-      <w:proofErr w:type="gramEnd"/>
-      <w:r>
-        <w:rPr>
-          <w:rFonts w:ascii="Arial" w:hAnsi="Arial" w:cs="Arial"/>
-          <w:i/>
-          <w:sz w:val="24"/>
-          <w:lang w:val="fr-CH"/>
-        </w:rPr>
-        <w:t xml:space="preserve"> choix des outils logiciels pour la réalisation </w:t>
+        <w:t xml:space="preserve">le choix des outils logiciels pour la réalisation </w:t>
       </w:r>
       <w:r>
         <w:rPr>
@@ -10381,7 +9840,6 @@
           <w:lang w:val="fr-CH"/>
         </w:rPr>
       </w:pPr>
-      <w:proofErr w:type="gramStart"/>
       <w:r>
         <w:rPr>
           <w:rFonts w:ascii="Arial" w:hAnsi="Arial" w:cs="Arial"/>
@@ -10389,17 +9847,7 @@
           <w:sz w:val="24"/>
           <w:lang w:val="fr-CH"/>
         </w:rPr>
-        <w:t>site</w:t>
-      </w:r>
-      <w:proofErr w:type="gramEnd"/>
-      <w:r>
-        <w:rPr>
-          <w:rFonts w:ascii="Arial" w:hAnsi="Arial" w:cs="Arial"/>
-          <w:i/>
-          <w:sz w:val="24"/>
-          <w:lang w:val="fr-CH"/>
-        </w:rPr>
-        <w:t xml:space="preserve"> web: </w:t>
+        <w:t xml:space="preserve">site web: </w:t>
       </w:r>
       <w:r>
         <w:rPr>
@@ -10425,7 +9873,6 @@
           <w:lang w:val="fr-CH"/>
         </w:rPr>
       </w:pPr>
-      <w:proofErr w:type="gramStart"/>
       <w:r>
         <w:rPr>
           <w:rFonts w:ascii="Arial" w:hAnsi="Arial" w:cs="Arial"/>
@@ -10433,17 +9880,7 @@
           <w:sz w:val="24"/>
           <w:lang w:val="fr-CH"/>
         </w:rPr>
-        <w:t>bases</w:t>
-      </w:r>
-      <w:proofErr w:type="gramEnd"/>
-      <w:r>
-        <w:rPr>
-          <w:rFonts w:ascii="Arial" w:hAnsi="Arial" w:cs="Arial"/>
-          <w:i/>
-          <w:sz w:val="24"/>
-          <w:lang w:val="fr-CH"/>
-        </w:rPr>
-        <w:t xml:space="preserve"> de données: décrire le modèle relationnel, le contenu détaillé des tables (caractéristiques de chaque champs) et les requêtes.</w:t>
+        <w:t>bases de données: décrire le modèle relationnel, le contenu détaillé des tables (caractéristiques de chaque champs) et les requêtes.</w:t>
       </w:r>
     </w:p>
     <w:p>
@@ -10460,7 +9897,6 @@
           <w:lang w:val="fr-CH"/>
         </w:rPr>
       </w:pPr>
-      <w:proofErr w:type="gramStart"/>
       <w:r>
         <w:rPr>
           <w:rFonts w:ascii="Arial" w:hAnsi="Arial" w:cs="Arial"/>
@@ -10468,17 +9904,7 @@
           <w:sz w:val="24"/>
           <w:lang w:val="fr-CH"/>
         </w:rPr>
-        <w:t>programmation</w:t>
-      </w:r>
-      <w:proofErr w:type="gramEnd"/>
-      <w:r>
-        <w:rPr>
-          <w:rFonts w:ascii="Arial" w:hAnsi="Arial" w:cs="Arial"/>
-          <w:i/>
-          <w:sz w:val="24"/>
-          <w:lang w:val="fr-CH"/>
-        </w:rPr>
-        <w:t xml:space="preserve"> et scripts: organigramme, architecture du programme, découpage modulaire, entrées-sorties des modules, pseudo-code</w:t>
+        <w:t>programmation et scripts: organigramme, architecture du programme, découpage modulaire, entrées-sorties des modules, pseudo-code</w:t>
       </w:r>
       <w:r>
         <w:rPr>
@@ -10590,22 +10016,22 @@
           <w:lang w:val="fr-CH"/>
         </w:rPr>
       </w:pPr>
-      <w:bookmarkStart w:id="15" w:name="_Toc71703259"/>
-      <w:bookmarkStart w:id="16" w:name="_Toc499021842"/>
+      <w:bookmarkStart w:id="16" w:name="_Toc71703259"/>
+      <w:bookmarkStart w:id="17" w:name="_Toc499021842"/>
       <w:r>
         <w:rPr>
           <w:lang w:val="fr-CH"/>
         </w:rPr>
         <w:t>R</w:t>
       </w:r>
-      <w:bookmarkEnd w:id="15"/>
+      <w:bookmarkEnd w:id="16"/>
       <w:r>
         <w:rPr>
           <w:lang w:val="fr-CH"/>
         </w:rPr>
         <w:t>éalisation</w:t>
       </w:r>
-      <w:bookmarkEnd w:id="16"/>
+      <w:bookmarkEnd w:id="17"/>
     </w:p>
     <w:p>
       <w:pPr>
@@ -10616,9 +10042,9 @@
           <w:lang w:val="fr-CH"/>
         </w:rPr>
       </w:pPr>
-      <w:bookmarkStart w:id="17" w:name="_Toc25553317"/>
-      <w:bookmarkStart w:id="18" w:name="_Toc71691022"/>
-      <w:bookmarkStart w:id="19" w:name="_Toc499021843"/>
+      <w:bookmarkStart w:id="18" w:name="_Toc25553317"/>
+      <w:bookmarkStart w:id="19" w:name="_Toc71691022"/>
+      <w:bookmarkStart w:id="20" w:name="_Toc499021843"/>
       <w:r>
         <w:rPr>
           <w:i w:val="0"/>
@@ -10627,12 +10053,12 @@
         </w:rPr>
         <w:t>Dossier de réalisation</w:t>
       </w:r>
-      <w:bookmarkStart w:id="20" w:name="_Toc25553318"/>
-      <w:bookmarkEnd w:id="17"/>
+      <w:bookmarkStart w:id="21" w:name="_Toc25553318"/>
       <w:bookmarkEnd w:id="18"/>
       <w:bookmarkEnd w:id="19"/>
-    </w:p>
-    <w:bookmarkEnd w:id="20"/>
+      <w:bookmarkEnd w:id="20"/>
+    </w:p>
+    <w:bookmarkEnd w:id="21"/>
     <w:p>
       <w:pPr>
         <w:ind w:firstLine="360"/>
@@ -10688,23 +10114,13 @@
           <w:lang w:val="fr-CH"/>
         </w:rPr>
       </w:pPr>
-      <w:proofErr w:type="gramStart"/>
       <w:r>
         <w:rPr>
           <w:i/>
           <w:iCs/>
           <w:lang w:val="fr-CH"/>
         </w:rPr>
-        <w:t>les</w:t>
-      </w:r>
-      <w:proofErr w:type="gramEnd"/>
-      <w:r>
-        <w:rPr>
-          <w:i/>
-          <w:iCs/>
-          <w:lang w:val="fr-CH"/>
-        </w:rPr>
-        <w:t xml:space="preserve"> répertoires où le logiciel est installé</w:t>
+        <w:t>les répertoires où le logiciel est installé</w:t>
       </w:r>
     </w:p>
     <w:p>
@@ -10724,23 +10140,13 @@
           <w:lang w:val="fr-CH"/>
         </w:rPr>
       </w:pPr>
-      <w:proofErr w:type="gramStart"/>
       <w:r>
         <w:rPr>
           <w:i/>
           <w:iCs/>
           <w:lang w:val="fr-CH"/>
         </w:rPr>
-        <w:t>la</w:t>
-      </w:r>
-      <w:proofErr w:type="gramEnd"/>
-      <w:r>
-        <w:rPr>
-          <w:i/>
-          <w:iCs/>
-          <w:lang w:val="fr-CH"/>
-        </w:rPr>
-        <w:t xml:space="preserve"> liste de tous les fichiers et une rapide description de leur contenu (des noms qui parlent !)</w:t>
+        <w:t>la liste de tous les fichiers et une rapide description de leur contenu (des noms qui parlent !)</w:t>
       </w:r>
     </w:p>
     <w:p>
@@ -10760,23 +10166,13 @@
           <w:lang w:val="fr-CH"/>
         </w:rPr>
       </w:pPr>
-      <w:proofErr w:type="gramStart"/>
       <w:r>
         <w:rPr>
           <w:i/>
           <w:iCs/>
           <w:lang w:val="fr-CH"/>
         </w:rPr>
-        <w:t>les</w:t>
-      </w:r>
-      <w:proofErr w:type="gramEnd"/>
-      <w:r>
-        <w:rPr>
-          <w:i/>
-          <w:iCs/>
-          <w:lang w:val="fr-CH"/>
-        </w:rPr>
-        <w:t xml:space="preserve"> versions des systèmes d'exploitation et des outils logiciels</w:t>
+        <w:t>les versions des systèmes d'exploitation et des outils logiciels</w:t>
       </w:r>
     </w:p>
     <w:p>
@@ -10796,23 +10192,13 @@
           <w:lang w:val="fr-CH"/>
         </w:rPr>
       </w:pPr>
-      <w:proofErr w:type="gramStart"/>
       <w:r>
         <w:rPr>
           <w:i/>
           <w:iCs/>
           <w:lang w:val="fr-CH"/>
         </w:rPr>
-        <w:t>la</w:t>
-      </w:r>
-      <w:proofErr w:type="gramEnd"/>
-      <w:r>
-        <w:rPr>
-          <w:i/>
-          <w:iCs/>
-          <w:lang w:val="fr-CH"/>
-        </w:rPr>
-        <w:t xml:space="preserve"> description exacte du matériel</w:t>
+        <w:t>la description exacte du matériel</w:t>
       </w:r>
     </w:p>
     <w:p>
@@ -10832,23 +10218,13 @@
           <w:lang w:val="fr-CH"/>
         </w:rPr>
       </w:pPr>
-      <w:proofErr w:type="gramStart"/>
       <w:r>
         <w:rPr>
           <w:i/>
           <w:iCs/>
           <w:lang w:val="fr-CH"/>
         </w:rPr>
-        <w:t>le</w:t>
-      </w:r>
-      <w:proofErr w:type="gramEnd"/>
-      <w:r>
-        <w:rPr>
-          <w:i/>
-          <w:iCs/>
-          <w:lang w:val="fr-CH"/>
-        </w:rPr>
-        <w:t xml:space="preserve"> numé</w:t>
+        <w:t>le numé</w:t>
       </w:r>
       <w:r>
         <w:rPr>
@@ -10885,23 +10261,13 @@
           <w:lang w:val="fr-CH"/>
         </w:rPr>
       </w:pPr>
-      <w:proofErr w:type="gramStart"/>
       <w:r>
         <w:rPr>
           <w:i/>
           <w:iCs/>
           <w:lang w:val="fr-CH"/>
         </w:rPr>
-        <w:t>programmation</w:t>
-      </w:r>
-      <w:proofErr w:type="gramEnd"/>
-      <w:r>
-        <w:rPr>
-          <w:i/>
-          <w:iCs/>
-          <w:lang w:val="fr-CH"/>
-        </w:rPr>
-        <w:t xml:space="preserve"> et scripts: librairies externes, dictionnaire des données, reconstruction du logiciel</w:t>
+        <w:t>programmation et scripts: librairies externes, dictionnaire des données, reconstruction du logiciel</w:t>
       </w:r>
       <w:r>
         <w:rPr>
@@ -10971,27 +10337,7 @@
           <w:u w:val="single"/>
           <w:lang w:val="fr-CH"/>
         </w:rPr>
-        <w:t xml:space="preserve">Evitez d’inclure les </w:t>
-      </w:r>
-      <w:proofErr w:type="gramStart"/>
-      <w:r>
-        <w:rPr>
-          <w:i/>
-          <w:iCs/>
-          <w:u w:val="single"/>
-          <w:lang w:val="fr-CH"/>
-        </w:rPr>
-        <w:t>listings</w:t>
-      </w:r>
-      <w:proofErr w:type="gramEnd"/>
-      <w:r>
-        <w:rPr>
-          <w:i/>
-          <w:iCs/>
-          <w:u w:val="single"/>
-          <w:lang w:val="fr-CH"/>
-        </w:rPr>
-        <w:t xml:space="preserve"> des sources</w:t>
+        <w:t>Evitez d’inclure les listings des sources</w:t>
       </w:r>
       <w:r>
         <w:rPr>
@@ -11011,9 +10357,9 @@
           <w:lang w:val="fr-CH"/>
         </w:rPr>
       </w:pPr>
-      <w:bookmarkStart w:id="21" w:name="_Toc25553321"/>
-      <w:bookmarkStart w:id="22" w:name="_Toc71691025"/>
-      <w:bookmarkStart w:id="23" w:name="_Toc499021844"/>
+      <w:bookmarkStart w:id="22" w:name="_Toc25553321"/>
+      <w:bookmarkStart w:id="23" w:name="_Toc71691025"/>
+      <w:bookmarkStart w:id="24" w:name="_Toc499021844"/>
       <w:r>
         <w:rPr>
           <w:i w:val="0"/>
@@ -11022,7 +10368,7 @@
         </w:rPr>
         <w:t>Description des test</w:t>
       </w:r>
-      <w:bookmarkEnd w:id="21"/>
+      <w:bookmarkEnd w:id="22"/>
       <w:r>
         <w:rPr>
           <w:i w:val="0"/>
@@ -11031,8 +10377,8 @@
         </w:rPr>
         <w:t>s effectués</w:t>
       </w:r>
-      <w:bookmarkEnd w:id="22"/>
       <w:bookmarkEnd w:id="23"/>
+      <w:bookmarkEnd w:id="24"/>
     </w:p>
     <w:p>
       <w:pPr>
@@ -11058,17 +10404,8 @@
           <w:i/>
           <w:lang w:val="fr-CH"/>
         </w:rPr>
-        <w:t xml:space="preserve">Pour chaque partie testée de votre projet, il faut </w:t>
-      </w:r>
-      <w:proofErr w:type="gramStart"/>
-      <w:r>
-        <w:rPr>
-          <w:i/>
-          <w:lang w:val="fr-CH"/>
-        </w:rPr>
-        <w:t>décrire:</w:t>
-      </w:r>
-      <w:proofErr w:type="gramEnd"/>
+        <w:t>Pour chaque partie testée de votre projet, il faut décrire:</w:t>
+      </w:r>
     </w:p>
     <w:p>
       <w:pPr>
@@ -11092,21 +10429,12 @@
           <w:lang w:val="fr-CH"/>
         </w:rPr>
       </w:pPr>
-      <w:proofErr w:type="gramStart"/>
-      <w:r>
-        <w:rPr>
-          <w:i/>
-          <w:lang w:val="fr-CH"/>
-        </w:rPr>
-        <w:t>les</w:t>
-      </w:r>
-      <w:proofErr w:type="gramEnd"/>
-      <w:r>
-        <w:rPr>
-          <w:i/>
-          <w:lang w:val="fr-CH"/>
-        </w:rPr>
-        <w:t xml:space="preserve"> conditions exactes de chaque test</w:t>
+      <w:r>
+        <w:rPr>
+          <w:i/>
+          <w:lang w:val="fr-CH"/>
+        </w:rPr>
+        <w:t>les conditions exactes de chaque test</w:t>
       </w:r>
     </w:p>
     <w:p>
@@ -11120,21 +10448,12 @@
           <w:lang w:val="fr-CH"/>
         </w:rPr>
       </w:pPr>
-      <w:proofErr w:type="gramStart"/>
-      <w:r>
-        <w:rPr>
-          <w:i/>
-          <w:lang w:val="fr-CH"/>
-        </w:rPr>
-        <w:t>les</w:t>
-      </w:r>
-      <w:proofErr w:type="gramEnd"/>
-      <w:r>
-        <w:rPr>
-          <w:i/>
-          <w:lang w:val="fr-CH"/>
-        </w:rPr>
-        <w:t xml:space="preserve"> preuves de test (papier ou fichier)</w:t>
+      <w:r>
+        <w:rPr>
+          <w:i/>
+          <w:lang w:val="fr-CH"/>
+        </w:rPr>
+        <w:t>les preuves de test (papier ou fichier)</w:t>
       </w:r>
     </w:p>
     <w:p>
@@ -11148,21 +10467,12 @@
           <w:lang w:val="fr-CH"/>
         </w:rPr>
       </w:pPr>
-      <w:proofErr w:type="gramStart"/>
-      <w:r>
-        <w:rPr>
-          <w:i/>
-          <w:lang w:val="fr-CH"/>
-        </w:rPr>
-        <w:t>tests</w:t>
-      </w:r>
-      <w:proofErr w:type="gramEnd"/>
-      <w:r>
-        <w:rPr>
-          <w:i/>
-          <w:lang w:val="fr-CH"/>
-        </w:rPr>
-        <w:t xml:space="preserve"> sans preuve: fournir au moins une description </w:t>
+      <w:r>
+        <w:rPr>
+          <w:i/>
+          <w:lang w:val="fr-CH"/>
+        </w:rPr>
+        <w:t xml:space="preserve">tests sans preuve: fournir au moins une description </w:t>
       </w:r>
     </w:p>
     <w:p>
@@ -11174,9 +10484,9 @@
           <w:lang w:val="fr-CH"/>
         </w:rPr>
       </w:pPr>
-      <w:bookmarkStart w:id="24" w:name="_Toc25553322"/>
-      <w:bookmarkStart w:id="25" w:name="_Toc71691026"/>
-      <w:bookmarkStart w:id="26" w:name="_Toc499021845"/>
+      <w:bookmarkStart w:id="25" w:name="_Toc25553322"/>
+      <w:bookmarkStart w:id="26" w:name="_Toc71691026"/>
+      <w:bookmarkStart w:id="27" w:name="_Toc499021845"/>
       <w:r>
         <w:rPr>
           <w:i w:val="0"/>
@@ -11185,7 +10495,7 @@
         </w:rPr>
         <w:t xml:space="preserve">Erreurs </w:t>
       </w:r>
-      <w:bookmarkEnd w:id="24"/>
+      <w:bookmarkEnd w:id="25"/>
       <w:r>
         <w:rPr>
           <w:i w:val="0"/>
@@ -11194,8 +10504,8 @@
         </w:rPr>
         <w:t>restantes</w:t>
       </w:r>
-      <w:bookmarkEnd w:id="25"/>
       <w:bookmarkEnd w:id="26"/>
+      <w:bookmarkEnd w:id="27"/>
       <w:r>
         <w:rPr>
           <w:i w:val="0"/>
@@ -11213,7 +10523,7 @@
           <w:lang w:val="fr-CH"/>
         </w:rPr>
       </w:pPr>
-      <w:bookmarkStart w:id="27" w:name="_Toc25553323"/>
+      <w:bookmarkStart w:id="28" w:name="_Toc25553323"/>
     </w:p>
     <w:p>
       <w:pPr>
@@ -11228,23 +10538,7 @@
           <w:i/>
           <w:lang w:val="fr-CH"/>
         </w:rPr>
-        <w:t xml:space="preserve">S'il reste encore des </w:t>
-      </w:r>
-      <w:proofErr w:type="gramStart"/>
-      <w:r>
-        <w:rPr>
-          <w:i/>
-          <w:lang w:val="fr-CH"/>
-        </w:rPr>
-        <w:t>erreurs:</w:t>
-      </w:r>
-      <w:proofErr w:type="gramEnd"/>
-      <w:r>
-        <w:rPr>
-          <w:i/>
-          <w:lang w:val="fr-CH"/>
-        </w:rPr>
-        <w:t xml:space="preserve"> </w:t>
+        <w:t xml:space="preserve">S'il reste encore des erreurs: </w:t>
       </w:r>
     </w:p>
     <w:p>
@@ -11294,7 +10588,7 @@
         </w:rPr>
         <w:t>Conséquences sur l'utilisation du produit</w:t>
       </w:r>
-      <w:bookmarkEnd w:id="27"/>
+      <w:bookmarkEnd w:id="28"/>
     </w:p>
     <w:p>
       <w:pPr>
@@ -11334,9 +10628,9 @@
           <w:lang w:val="fr-CH"/>
         </w:rPr>
       </w:pPr>
-      <w:bookmarkStart w:id="28" w:name="_Toc25553326"/>
-      <w:bookmarkStart w:id="29" w:name="_Toc71691029"/>
-      <w:bookmarkStart w:id="30" w:name="_Toc499021846"/>
+      <w:bookmarkStart w:id="29" w:name="_Toc25553326"/>
+      <w:bookmarkStart w:id="30" w:name="_Toc71691029"/>
+      <w:bookmarkStart w:id="31" w:name="_Toc499021846"/>
       <w:r>
         <w:rPr>
           <w:i w:val="0"/>
@@ -11345,7 +10639,7 @@
         </w:rPr>
         <w:t>Liste des documents</w:t>
       </w:r>
-      <w:bookmarkEnd w:id="28"/>
+      <w:bookmarkEnd w:id="29"/>
       <w:r>
         <w:rPr>
           <w:i w:val="0"/>
@@ -11354,8 +10648,8 @@
         </w:rPr>
         <w:t xml:space="preserve"> fournis</w:t>
       </w:r>
-      <w:bookmarkEnd w:id="29"/>
       <w:bookmarkEnd w:id="30"/>
+      <w:bookmarkEnd w:id="31"/>
     </w:p>
     <w:p>
       <w:pPr>
@@ -11415,23 +10709,13 @@
           <w:lang w:val="fr-CH"/>
         </w:rPr>
       </w:pPr>
-      <w:proofErr w:type="gramStart"/>
       <w:r>
         <w:rPr>
           <w:rFonts w:cs="Arial"/>
           <w:i/>
           <w:lang w:val="fr-CH"/>
         </w:rPr>
-        <w:t>le</w:t>
-      </w:r>
-      <w:proofErr w:type="gramEnd"/>
-      <w:r>
-        <w:rPr>
-          <w:rFonts w:cs="Arial"/>
-          <w:i/>
-          <w:lang w:val="fr-CH"/>
-        </w:rPr>
-        <w:t xml:space="preserve"> rapport de projet</w:t>
+        <w:t>le rapport de projet</w:t>
       </w:r>
     </w:p>
     <w:p>
@@ -11446,23 +10730,13 @@
           <w:lang w:val="fr-CH"/>
         </w:rPr>
       </w:pPr>
-      <w:proofErr w:type="gramStart"/>
       <w:r>
         <w:rPr>
           <w:rFonts w:cs="Arial"/>
           <w:i/>
           <w:lang w:val="fr-CH"/>
         </w:rPr>
-        <w:t>le</w:t>
-      </w:r>
-      <w:proofErr w:type="gramEnd"/>
-      <w:r>
-        <w:rPr>
-          <w:rFonts w:cs="Arial"/>
-          <w:i/>
-          <w:lang w:val="fr-CH"/>
-        </w:rPr>
-        <w:t xml:space="preserve"> manuel d'Installation (en annexe)</w:t>
+        <w:t>le manuel d'Installation (en annexe)</w:t>
       </w:r>
     </w:p>
     <w:p>
@@ -11477,23 +10751,13 @@
           <w:lang w:val="fr-CH"/>
         </w:rPr>
       </w:pPr>
-      <w:proofErr w:type="gramStart"/>
       <w:r>
         <w:rPr>
           <w:rFonts w:cs="Arial"/>
           <w:i/>
           <w:lang w:val="fr-CH"/>
         </w:rPr>
-        <w:t>le</w:t>
-      </w:r>
-      <w:proofErr w:type="gramEnd"/>
-      <w:r>
-        <w:rPr>
-          <w:rFonts w:cs="Arial"/>
-          <w:i/>
-          <w:lang w:val="fr-CH"/>
-        </w:rPr>
-        <w:t xml:space="preserve"> manuel d'Utilisation avec des exemples graphiques (en annexe)</w:t>
+        <w:t>le manuel d'Utilisation avec des exemples graphiques (en annexe)</w:t>
       </w:r>
     </w:p>
     <w:p>
@@ -11508,23 +10772,13 @@
           <w:lang w:val="fr-CH"/>
         </w:rPr>
       </w:pPr>
-      <w:proofErr w:type="gramStart"/>
       <w:r>
         <w:rPr>
           <w:rFonts w:cs="Arial"/>
           <w:i/>
           <w:lang w:val="fr-CH"/>
         </w:rPr>
-        <w:t>autres</w:t>
-      </w:r>
-      <w:proofErr w:type="gramEnd"/>
-      <w:r>
-        <w:rPr>
-          <w:rFonts w:cs="Arial"/>
-          <w:i/>
-          <w:lang w:val="fr-CH"/>
-        </w:rPr>
-        <w:t>…</w:t>
+        <w:t>autres…</w:t>
       </w:r>
     </w:p>
     <w:p>
@@ -11561,24 +10815,24 @@
           <w:lang w:val="fr-CH"/>
         </w:rPr>
       </w:pPr>
-      <w:bookmarkStart w:id="31" w:name="_Toc25553328"/>
-      <w:bookmarkStart w:id="32" w:name="_Toc71703263"/>
-      <w:bookmarkStart w:id="33" w:name="_Toc499021847"/>
+      <w:bookmarkStart w:id="32" w:name="_Toc25553328"/>
+      <w:bookmarkStart w:id="33" w:name="_Toc71703263"/>
+      <w:bookmarkStart w:id="34" w:name="_Toc499021847"/>
       <w:r>
         <w:rPr>
           <w:lang w:val="fr-CH"/>
         </w:rPr>
         <w:t>C</w:t>
       </w:r>
-      <w:bookmarkEnd w:id="31"/>
       <w:bookmarkEnd w:id="32"/>
+      <w:bookmarkEnd w:id="33"/>
       <w:r>
         <w:rPr>
           <w:lang w:val="fr-CH"/>
         </w:rPr>
         <w:t>onclusions</w:t>
       </w:r>
-      <w:bookmarkEnd w:id="33"/>
+      <w:bookmarkEnd w:id="34"/>
     </w:p>
     <w:p>
       <w:pPr>
@@ -11611,19 +10865,8 @@
           <w:sz w:val="24"/>
           <w:lang w:val="fr-CH"/>
         </w:rPr>
-        <w:t xml:space="preserve">Développez en tous cas les points </w:t>
-      </w:r>
-      <w:proofErr w:type="gramStart"/>
-      <w:r>
-        <w:rPr>
-          <w:rFonts w:ascii="Arial" w:hAnsi="Arial" w:cs="Arial"/>
-          <w:i/>
-          <w:sz w:val="24"/>
-          <w:lang w:val="fr-CH"/>
-        </w:rPr>
-        <w:t>suivants:</w:t>
-      </w:r>
-      <w:proofErr w:type="gramEnd"/>
+        <w:t>Développez en tous cas les points suivants:</w:t>
+      </w:r>
     </w:p>
     <w:p>
       <w:pPr>
@@ -11758,8 +11001,8 @@
           <w:lang w:val="fr-CH"/>
         </w:rPr>
       </w:pPr>
-      <w:bookmarkStart w:id="34" w:name="_Toc71703264"/>
-      <w:bookmarkStart w:id="35" w:name="_Toc499021848"/>
+      <w:bookmarkStart w:id="35" w:name="_Toc71703264"/>
+      <w:bookmarkStart w:id="36" w:name="_Toc499021848"/>
       <w:r>
         <w:rPr>
           <w:lang w:val="fr-CH"/>
@@ -11767,14 +11010,14 @@
         <w:lastRenderedPageBreak/>
         <w:t>A</w:t>
       </w:r>
-      <w:bookmarkEnd w:id="34"/>
+      <w:bookmarkEnd w:id="35"/>
       <w:r>
         <w:rPr>
           <w:lang w:val="fr-CH"/>
         </w:rPr>
         <w:t>nnexes</w:t>
       </w:r>
-      <w:bookmarkEnd w:id="35"/>
+      <w:bookmarkEnd w:id="36"/>
     </w:p>
     <w:p>
       <w:pPr>
@@ -11792,7 +11035,7 @@
           <w:lang w:val="fr-CH"/>
         </w:rPr>
       </w:pPr>
-      <w:bookmarkStart w:id="36" w:name="_Toc499021849"/>
+      <w:bookmarkStart w:id="37" w:name="_Toc499021849"/>
       <w:r>
         <w:rPr>
           <w:i w:val="0"/>
@@ -11801,7 +11044,7 @@
         </w:rPr>
         <w:t>Résumé du rapport du TPI / version succincte de la documentation</w:t>
       </w:r>
-      <w:bookmarkEnd w:id="36"/>
+      <w:bookmarkEnd w:id="37"/>
     </w:p>
     <w:p>
       <w:pPr>
@@ -11819,8 +11062,8 @@
           <w:lang w:val="fr-CH"/>
         </w:rPr>
       </w:pPr>
-      <w:bookmarkStart w:id="37" w:name="_Toc71703265"/>
-      <w:bookmarkStart w:id="38" w:name="_Toc499021850"/>
+      <w:bookmarkStart w:id="38" w:name="_Toc71703265"/>
+      <w:bookmarkStart w:id="39" w:name="_Toc499021850"/>
       <w:r>
         <w:rPr>
           <w:i w:val="0"/>
@@ -11829,8 +11072,8 @@
         </w:rPr>
         <w:t>Sources – Bibliographie</w:t>
       </w:r>
-      <w:bookmarkEnd w:id="37"/>
       <w:bookmarkEnd w:id="38"/>
+      <w:bookmarkEnd w:id="39"/>
     </w:p>
     <w:p>
       <w:pPr>
@@ -11868,23 +11111,7 @@
           <w:i/>
           <w:lang w:val="fr-CH"/>
         </w:rPr>
-        <w:t xml:space="preserve"> (Titre, auteur, date), des sites Internet (URL) consultés, des articles (Revue, date, titre, </w:t>
-      </w:r>
-      <w:proofErr w:type="gramStart"/>
-      <w:r>
-        <w:rPr>
-          <w:i/>
-          <w:lang w:val="fr-CH"/>
-        </w:rPr>
-        <w:t>auteur)…</w:t>
-      </w:r>
-      <w:proofErr w:type="gramEnd"/>
-      <w:r>
-        <w:rPr>
-          <w:i/>
-          <w:lang w:val="fr-CH"/>
-        </w:rPr>
-        <w:t xml:space="preserve"> Et de toutes les aides externes (noms)   </w:t>
+        <w:t xml:space="preserve"> (Titre, auteur, date), des sites Internet (URL) consultés, des articles (Revue, date, titre, auteur)… Et de toutes les aides externes (noms)   </w:t>
       </w:r>
     </w:p>
     <w:p>
@@ -11896,9 +11123,9 @@
           <w:lang w:val="fr-CH"/>
         </w:rPr>
       </w:pPr>
-      <w:bookmarkStart w:id="39" w:name="_Toc25553330"/>
-      <w:bookmarkStart w:id="40" w:name="_Toc71703266"/>
-      <w:bookmarkStart w:id="41" w:name="_Toc499021851"/>
+      <w:bookmarkStart w:id="40" w:name="_Toc25553330"/>
+      <w:bookmarkStart w:id="41" w:name="_Toc71703266"/>
+      <w:bookmarkStart w:id="42" w:name="_Toc499021851"/>
       <w:r>
         <w:rPr>
           <w:i w:val="0"/>
@@ -11907,8 +11134,8 @@
         </w:rPr>
         <w:t xml:space="preserve">Journal de </w:t>
       </w:r>
-      <w:bookmarkEnd w:id="39"/>
       <w:bookmarkEnd w:id="40"/>
+      <w:bookmarkEnd w:id="41"/>
       <w:r>
         <w:rPr>
           <w:i w:val="0"/>
@@ -11917,7 +11144,7 @@
         </w:rPr>
         <w:t>travail</w:t>
       </w:r>
-      <w:bookmarkEnd w:id="41"/>
+      <w:bookmarkEnd w:id="42"/>
     </w:p>
     <w:p>
       <w:pPr>
@@ -12148,7 +11375,7 @@
           <w:lang w:val="fr-CH"/>
         </w:rPr>
       </w:pPr>
-      <w:bookmarkStart w:id="42" w:name="_Toc25553331"/>
+      <w:bookmarkStart w:id="43" w:name="_Toc25553331"/>
     </w:p>
     <w:p>
       <w:pPr>
@@ -12159,8 +11386,8 @@
           <w:lang w:val="fr-CH"/>
         </w:rPr>
       </w:pPr>
-      <w:bookmarkStart w:id="43" w:name="_Toc71703267"/>
-      <w:bookmarkStart w:id="44" w:name="_Toc499021852"/>
+      <w:bookmarkStart w:id="44" w:name="_Toc71703267"/>
+      <w:bookmarkStart w:id="45" w:name="_Toc499021852"/>
       <w:r>
         <w:rPr>
           <w:i w:val="0"/>
@@ -12169,9 +11396,9 @@
         </w:rPr>
         <w:t>Manuel d'Installation</w:t>
       </w:r>
-      <w:bookmarkEnd w:id="42"/>
       <w:bookmarkEnd w:id="43"/>
       <w:bookmarkEnd w:id="44"/>
+      <w:bookmarkEnd w:id="45"/>
     </w:p>
     <w:p>
       <w:pPr>
@@ -12189,9 +11416,9 @@
           <w:lang w:val="fr-CH"/>
         </w:rPr>
       </w:pPr>
-      <w:bookmarkStart w:id="45" w:name="_Toc25553332"/>
-      <w:bookmarkStart w:id="46" w:name="_Toc71703268"/>
-      <w:bookmarkStart w:id="47" w:name="_Toc499021853"/>
+      <w:bookmarkStart w:id="46" w:name="_Toc25553332"/>
+      <w:bookmarkStart w:id="47" w:name="_Toc71703268"/>
+      <w:bookmarkStart w:id="48" w:name="_Toc499021853"/>
       <w:r>
         <w:rPr>
           <w:i w:val="0"/>
@@ -12200,9 +11427,9 @@
         </w:rPr>
         <w:t>Manuel d'Utilisation</w:t>
       </w:r>
-      <w:bookmarkEnd w:id="45"/>
       <w:bookmarkEnd w:id="46"/>
       <w:bookmarkEnd w:id="47"/>
+      <w:bookmarkEnd w:id="48"/>
     </w:p>
     <w:p>
       <w:pPr>
@@ -12220,9 +11447,9 @@
           <w:lang w:val="fr-CH"/>
         </w:rPr>
       </w:pPr>
-      <w:bookmarkStart w:id="48" w:name="_Toc71703270"/>
-      <w:bookmarkStart w:id="49" w:name="_Toc499021854"/>
-      <w:bookmarkStart w:id="50" w:name="_Toc25553334"/>
+      <w:bookmarkStart w:id="49" w:name="_Toc71703270"/>
+      <w:bookmarkStart w:id="50" w:name="_Toc499021854"/>
+      <w:bookmarkStart w:id="51" w:name="_Toc25553334"/>
       <w:r>
         <w:rPr>
           <w:i w:val="0"/>
@@ -12239,8 +11466,8 @@
         </w:rPr>
         <w:t>rchives du projet</w:t>
       </w:r>
-      <w:bookmarkEnd w:id="48"/>
       <w:bookmarkEnd w:id="49"/>
+      <w:bookmarkEnd w:id="50"/>
       <w:r>
         <w:rPr>
           <w:i w:val="0"/>
@@ -12249,7 +11476,7 @@
         </w:rPr>
         <w:t xml:space="preserve"> </w:t>
       </w:r>
-      <w:bookmarkEnd w:id="50"/>
+      <w:bookmarkEnd w:id="51"/>
     </w:p>
     <w:p>
       <w:pPr>

--- a/Documents/Alhelo-Sploks-rapport.docx
+++ b/Documents/Alhelo-Sploks-rapport.docx
@@ -869,17 +869,36 @@
                                   </w:rPr>
                                   <w:t xml:space="preserve">E-mail : </w:t>
                                 </w:r>
-                                <w:hyperlink r:id="rId13" w:history="1">
-                                  <w:r>
-                                    <w:rPr>
-                                      <w:rStyle w:val="Lienhypertexte"/>
-                                      <w:sz w:val="28"/>
-                                      <w:szCs w:val="28"/>
-                                      <w:lang w:val="fr-CH"/>
-                                    </w:rPr>
-                                    <w:t>marwan.alhlo@cpnv.ch</w:t>
-                                  </w:r>
-                                </w:hyperlink>
+                                <w:r>
+                                  <w:fldChar w:fldCharType="begin"/>
+                                </w:r>
+                                <w:r>
+                                  <w:rPr>
+                                    <w:lang w:val="fr-CH"/>
+                                  </w:rPr>
+                                  <w:instrText xml:space="preserve"> HYPERLINK "mailto:marwan.alhlo@cpnv.ch" </w:instrText>
+                                </w:r>
+                                <w:r>
+                                  <w:fldChar w:fldCharType="separate"/>
+                                </w:r>
+                                <w:r>
+                                  <w:rPr>
+                                    <w:rStyle w:val="Lienhypertexte"/>
+                                    <w:sz w:val="28"/>
+                                    <w:szCs w:val="28"/>
+                                    <w:lang w:val="fr-CH"/>
+                                  </w:rPr>
+                                  <w:t>marwan.alhlo@cpnv.ch</w:t>
+                                </w:r>
+                                <w:r>
+                                  <w:rPr>
+                                    <w:rStyle w:val="Lienhypertexte"/>
+                                    <w:sz w:val="28"/>
+                                    <w:szCs w:val="28"/>
+                                    <w:lang w:val="fr-CH"/>
+                                  </w:rPr>
+                                  <w:fldChar w:fldCharType="end"/>
+                                </w:r>
                                 <w:r>
                                   <w:rPr>
                                     <w:color w:val="4472C4" w:themeColor="accent1"/>
@@ -1044,17 +1063,36 @@
                             </w:rPr>
                             <w:t xml:space="preserve">E-mail : </w:t>
                           </w:r>
-                          <w:hyperlink r:id="rId14" w:history="1">
-                            <w:r>
-                              <w:rPr>
-                                <w:rStyle w:val="Lienhypertexte"/>
-                                <w:sz w:val="28"/>
-                                <w:szCs w:val="28"/>
-                                <w:lang w:val="fr-CH"/>
-                              </w:rPr>
-                              <w:t>marwan.alhlo@cpnv.ch</w:t>
-                            </w:r>
-                          </w:hyperlink>
+                          <w:r>
+                            <w:fldChar w:fldCharType="begin"/>
+                          </w:r>
+                          <w:r>
+                            <w:rPr>
+                              <w:lang w:val="fr-CH"/>
+                            </w:rPr>
+                            <w:instrText xml:space="preserve"> HYPERLINK "mailto:marwan.alhlo@cpnv.ch" </w:instrText>
+                          </w:r>
+                          <w:r>
+                            <w:fldChar w:fldCharType="separate"/>
+                          </w:r>
+                          <w:r>
+                            <w:rPr>
+                              <w:rStyle w:val="Lienhypertexte"/>
+                              <w:sz w:val="28"/>
+                              <w:szCs w:val="28"/>
+                              <w:lang w:val="fr-CH"/>
+                            </w:rPr>
+                            <w:t>marwan.alhlo@cpnv.ch</w:t>
+                          </w:r>
+                          <w:r>
+                            <w:rPr>
+                              <w:rStyle w:val="Lienhypertexte"/>
+                              <w:sz w:val="28"/>
+                              <w:szCs w:val="28"/>
+                              <w:lang w:val="fr-CH"/>
+                            </w:rPr>
+                            <w:fldChar w:fldCharType="end"/>
+                          </w:r>
                           <w:r>
                             <w:rPr>
                               <w:color w:val="4472C4" w:themeColor="accent1"/>
@@ -3827,126 +3865,67 @@
     </w:p>
     <w:p>
       <w:pPr>
+        <w:pStyle w:val="Paragraphedeliste"/>
         <w:rPr>
           <w:szCs w:val="14"/>
           <w:lang w:val="fr-CH"/>
         </w:rPr>
       </w:pPr>
-    </w:p>
-    <w:p>
-      <w:pPr>
+      <w:r>
         <w:rPr>
           <w:szCs w:val="14"/>
           <w:lang w:val="fr-CH"/>
         </w:rPr>
-      </w:pPr>
-    </w:p>
-    <w:p>
-      <w:pPr>
+        <w:t>Sprint 1</w:t>
+      </w:r>
+    </w:p>
+    <w:p>
+      <w:pPr>
+        <w:pStyle w:val="Paragraphedeliste"/>
         <w:rPr>
           <w:szCs w:val="14"/>
           <w:lang w:val="fr-CH"/>
         </w:rPr>
       </w:pPr>
-    </w:p>
-    <w:p>
-      <w:pPr>
+      <w:r>
         <w:rPr>
           <w:szCs w:val="14"/>
           <w:lang w:val="fr-CH"/>
         </w:rPr>
-      </w:pPr>
-    </w:p>
-    <w:p>
-      <w:pPr>
-        <w:rPr>
-          <w:i/>
-          <w:iCs/>
+        <w:t>Sprint 2</w:t>
+      </w:r>
+    </w:p>
+    <w:p>
+      <w:pPr>
+        <w:pStyle w:val="Paragraphedeliste"/>
+        <w:rPr>
           <w:szCs w:val="14"/>
           <w:lang w:val="fr-CH"/>
         </w:rPr>
       </w:pPr>
       <w:r>
         <w:rPr>
-          <w:i/>
-          <w:iCs/>
           <w:szCs w:val="14"/>
           <w:lang w:val="fr-CH"/>
         </w:rPr>
-        <w:t xml:space="preserve">Ce chapitre énumère les objectifs du projet. L'atteinte ou non </w:t>
+        <w:t xml:space="preserve">Sprint 3 </w:t>
       </w:r>
-      <w:r>
-        <w:rPr>
-          <w:i/>
-          <w:iCs/>
+    </w:p>
+    <w:p>
+      <w:pPr>
+        <w:rPr>
           <w:szCs w:val="14"/>
           <w:lang w:val="fr-CH"/>
         </w:rPr>
-        <w:t>de c</w:t>
-      </w:r>
-      <w:r>
-        <w:rPr>
-          <w:i/>
-          <w:iCs/>
+      </w:pPr>
+    </w:p>
+    <w:p>
+      <w:pPr>
+        <w:rPr>
           <w:szCs w:val="14"/>
           <w:lang w:val="fr-CH"/>
         </w:rPr>
-        <w:t>eux-ci devr</w:t>
-      </w:r>
-      <w:r>
-        <w:rPr>
-          <w:i/>
-          <w:iCs/>
-          <w:szCs w:val="14"/>
-          <w:lang w:val="fr-CH"/>
-        </w:rPr>
-        <w:t xml:space="preserve">a pouvoir être contrôlée à la fin du projet. Les objectifs pourront </w:t>
-      </w:r>
-      <w:r>
-        <w:rPr>
-          <w:i/>
-          <w:iCs/>
-          <w:szCs w:val="14"/>
-          <w:lang w:val="fr-CH"/>
-        </w:rPr>
-        <w:t xml:space="preserve">éventuellement </w:t>
-      </w:r>
-      <w:r>
-        <w:rPr>
-          <w:i/>
-          <w:iCs/>
-          <w:szCs w:val="14"/>
-          <w:lang w:val="fr-CH"/>
-        </w:rPr>
-        <w:t xml:space="preserve">être revus après l'analyse. </w:t>
-      </w:r>
-    </w:p>
-    <w:p>
-      <w:pPr>
-        <w:rPr>
-          <w:szCs w:val="14"/>
-          <w:lang w:val="fr-CH"/>
-        </w:rPr>
-      </w:pPr>
-    </w:p>
-    <w:p>
-      <w:pPr>
-        <w:rPr>
-          <w:i/>
-          <w:iCs/>
-          <w:szCs w:val="14"/>
-          <w:lang w:val="fr-CH"/>
-        </w:rPr>
-      </w:pPr>
-      <w:r>
-        <w:rPr>
-          <w:i/>
-          <w:iCs/>
-          <w:szCs w:val="14"/>
-          <w:lang w:val="fr-CH"/>
-        </w:rPr>
-        <w:t>Ces éléments peuvent être repris des spécifications de départ.</w:t>
-      </w:r>
+      </w:pPr>
     </w:p>
     <w:p>
       <w:pPr>
@@ -11524,12 +11503,12 @@
       </w:pPr>
     </w:p>
     <w:sectPr>
-      <w:headerReference w:type="even" r:id="rId15"/>
-      <w:headerReference w:type="default" r:id="rId16"/>
-      <w:footerReference w:type="even" r:id="rId17"/>
-      <w:footerReference w:type="default" r:id="rId18"/>
-      <w:headerReference w:type="first" r:id="rId19"/>
-      <w:footerReference w:type="first" r:id="rId20"/>
+      <w:headerReference w:type="even" r:id="rId13"/>
+      <w:headerReference w:type="default" r:id="rId14"/>
+      <w:footerReference w:type="even" r:id="rId15"/>
+      <w:footerReference w:type="default" r:id="rId16"/>
+      <w:headerReference w:type="first" r:id="rId17"/>
+      <w:footerReference w:type="first" r:id="rId18"/>
       <w:pgSz w:w="11906" w:h="16838" w:code="9"/>
       <w:pgMar w:top="1418" w:right="1418" w:bottom="1418" w:left="1418" w:header="720" w:footer="720" w:gutter="0"/>
       <w:pgNumType w:start="0"/>
@@ -13554,6 +13533,119 @@
     </w:lvl>
   </w:abstractNum>
   <w:abstractNum w:abstractNumId="15" w15:restartNumberingAfterBreak="0">
+    <w:nsid w:val="600A2D7A"/>
+    <w:multiLevelType w:val="hybridMultilevel"/>
+    <w:tmpl w:val="D44625BE"/>
+    <w:lvl w:ilvl="0" w:tplc="08090001">
+      <w:start w:val="1"/>
+      <w:numFmt w:val="bullet"/>
+      <w:lvlText w:val=""/>
+      <w:lvlJc w:val="left"/>
+      <w:pPr>
+        <w:ind w:left="720" w:hanging="360"/>
+      </w:pPr>
+      <w:rPr>
+        <w:rFonts w:ascii="Symbol" w:hAnsi="Symbol" w:hint="default"/>
+      </w:rPr>
+    </w:lvl>
+    <w:lvl w:ilvl="1" w:tplc="08090003" w:tentative="1">
+      <w:start w:val="1"/>
+      <w:numFmt w:val="bullet"/>
+      <w:lvlText w:val="o"/>
+      <w:lvlJc w:val="left"/>
+      <w:pPr>
+        <w:ind w:left="1440" w:hanging="360"/>
+      </w:pPr>
+      <w:rPr>
+        <w:rFonts w:ascii="Courier New" w:hAnsi="Courier New" w:cs="Courier New" w:hint="default"/>
+      </w:rPr>
+    </w:lvl>
+    <w:lvl w:ilvl="2" w:tplc="08090005" w:tentative="1">
+      <w:start w:val="1"/>
+      <w:numFmt w:val="bullet"/>
+      <w:lvlText w:val=""/>
+      <w:lvlJc w:val="left"/>
+      <w:pPr>
+        <w:ind w:left="2160" w:hanging="360"/>
+      </w:pPr>
+      <w:rPr>
+        <w:rFonts w:ascii="Wingdings" w:hAnsi="Wingdings" w:hint="default"/>
+      </w:rPr>
+    </w:lvl>
+    <w:lvl w:ilvl="3" w:tplc="08090001" w:tentative="1">
+      <w:start w:val="1"/>
+      <w:numFmt w:val="bullet"/>
+      <w:lvlText w:val=""/>
+      <w:lvlJc w:val="left"/>
+      <w:pPr>
+        <w:ind w:left="2880" w:hanging="360"/>
+      </w:pPr>
+      <w:rPr>
+        <w:rFonts w:ascii="Symbol" w:hAnsi="Symbol" w:hint="default"/>
+      </w:rPr>
+    </w:lvl>
+    <w:lvl w:ilvl="4" w:tplc="08090003" w:tentative="1">
+      <w:start w:val="1"/>
+      <w:numFmt w:val="bullet"/>
+      <w:lvlText w:val="o"/>
+      <w:lvlJc w:val="left"/>
+      <w:pPr>
+        <w:ind w:left="3600" w:hanging="360"/>
+      </w:pPr>
+      <w:rPr>
+        <w:rFonts w:ascii="Courier New" w:hAnsi="Courier New" w:cs="Courier New" w:hint="default"/>
+      </w:rPr>
+    </w:lvl>
+    <w:lvl w:ilvl="5" w:tplc="08090005" w:tentative="1">
+      <w:start w:val="1"/>
+      <w:numFmt w:val="bullet"/>
+      <w:lvlText w:val=""/>
+      <w:lvlJc w:val="left"/>
+      <w:pPr>
+        <w:ind w:left="4320" w:hanging="360"/>
+      </w:pPr>
+      <w:rPr>
+        <w:rFonts w:ascii="Wingdings" w:hAnsi="Wingdings" w:hint="default"/>
+      </w:rPr>
+    </w:lvl>
+    <w:lvl w:ilvl="6" w:tplc="08090001" w:tentative="1">
+      <w:start w:val="1"/>
+      <w:numFmt w:val="bullet"/>
+      <w:lvlText w:val=""/>
+      <w:lvlJc w:val="left"/>
+      <w:pPr>
+        <w:ind w:left="5040" w:hanging="360"/>
+      </w:pPr>
+      <w:rPr>
+        <w:rFonts w:ascii="Symbol" w:hAnsi="Symbol" w:hint="default"/>
+      </w:rPr>
+    </w:lvl>
+    <w:lvl w:ilvl="7" w:tplc="08090003" w:tentative="1">
+      <w:start w:val="1"/>
+      <w:numFmt w:val="bullet"/>
+      <w:lvlText w:val="o"/>
+      <w:lvlJc w:val="left"/>
+      <w:pPr>
+        <w:ind w:left="5760" w:hanging="360"/>
+      </w:pPr>
+      <w:rPr>
+        <w:rFonts w:ascii="Courier New" w:hAnsi="Courier New" w:cs="Courier New" w:hint="default"/>
+      </w:rPr>
+    </w:lvl>
+    <w:lvl w:ilvl="8" w:tplc="08090005" w:tentative="1">
+      <w:start w:val="1"/>
+      <w:numFmt w:val="bullet"/>
+      <w:lvlText w:val=""/>
+      <w:lvlJc w:val="left"/>
+      <w:pPr>
+        <w:ind w:left="6480" w:hanging="360"/>
+      </w:pPr>
+      <w:rPr>
+        <w:rFonts w:ascii="Wingdings" w:hAnsi="Wingdings" w:hint="default"/>
+      </w:rPr>
+    </w:lvl>
+  </w:abstractNum>
+  <w:abstractNum w:abstractNumId="16" w15:restartNumberingAfterBreak="0">
     <w:nsid w:val="672014A8"/>
     <w:multiLevelType w:val="hybridMultilevel"/>
     <w:tmpl w:val="38F67D5E"/>
@@ -13639,7 +13731,7 @@
       </w:pPr>
     </w:lvl>
   </w:abstractNum>
-  <w:abstractNum w:abstractNumId="16" w15:restartNumberingAfterBreak="0">
+  <w:abstractNum w:abstractNumId="17" w15:restartNumberingAfterBreak="0">
     <w:nsid w:val="71E06583"/>
     <w:multiLevelType w:val="hybridMultilevel"/>
     <w:tmpl w:val="26C81FCE"/>
@@ -13779,7 +13871,7 @@
       </w:rPr>
     </w:lvl>
   </w:abstractNum>
-  <w:abstractNum w:abstractNumId="17" w15:restartNumberingAfterBreak="0">
+  <w:abstractNum w:abstractNumId="18" w15:restartNumberingAfterBreak="0">
     <w:nsid w:val="75A3529B"/>
     <w:multiLevelType w:val="hybridMultilevel"/>
     <w:tmpl w:val="819EEA64"/>
@@ -13919,7 +14011,7 @@
       </w:rPr>
     </w:lvl>
   </w:abstractNum>
-  <w:abstractNum w:abstractNumId="18" w15:restartNumberingAfterBreak="0">
+  <w:abstractNum w:abstractNumId="19" w15:restartNumberingAfterBreak="0">
     <w:nsid w:val="7B193736"/>
     <w:multiLevelType w:val="multilevel"/>
     <w:tmpl w:val="3E0A631E"/>
@@ -14041,7 +14133,7 @@
       </w:pPr>
     </w:lvl>
   </w:abstractNum>
-  <w:abstractNum w:abstractNumId="19" w15:restartNumberingAfterBreak="0">
+  <w:abstractNum w:abstractNumId="20" w15:restartNumberingAfterBreak="0">
     <w:nsid w:val="7DD245F2"/>
     <w:multiLevelType w:val="hybridMultilevel"/>
     <w:tmpl w:val="3100450C"/>
@@ -14182,7 +14274,7 @@
     </w:lvl>
   </w:abstractNum>
   <w:num w:numId="1" w16cid:durableId="258567924">
-    <w:abstractNumId w:val="18"/>
+    <w:abstractNumId w:val="19"/>
   </w:num>
   <w:num w:numId="2" w16cid:durableId="767382851">
     <w:abstractNumId w:val="0"/>
@@ -14191,7 +14283,7 @@
     <w:abstractNumId w:val="3"/>
   </w:num>
   <w:num w:numId="4" w16cid:durableId="1611738453">
-    <w:abstractNumId w:val="17"/>
+    <w:abstractNumId w:val="18"/>
   </w:num>
   <w:num w:numId="5" w16cid:durableId="703333601">
     <w:abstractNumId w:val="13"/>
@@ -14203,7 +14295,7 @@
     <w:abstractNumId w:val="14"/>
   </w:num>
   <w:num w:numId="8" w16cid:durableId="462965450">
-    <w:abstractNumId w:val="19"/>
+    <w:abstractNumId w:val="20"/>
   </w:num>
   <w:num w:numId="9" w16cid:durableId="1859655285">
     <w:abstractNumId w:val="2"/>
@@ -14218,7 +14310,7 @@
     <w:abstractNumId w:val="10"/>
   </w:num>
   <w:num w:numId="13" w16cid:durableId="1836142071">
-    <w:abstractNumId w:val="16"/>
+    <w:abstractNumId w:val="17"/>
   </w:num>
   <w:num w:numId="14" w16cid:durableId="1745833106">
     <w:abstractNumId w:val="4"/>
@@ -14239,6 +14331,9 @@
     <w:abstractNumId w:val="6"/>
   </w:num>
   <w:num w:numId="20" w16cid:durableId="1590579514">
+    <w:abstractNumId w:val="16"/>
+  </w:num>
+  <w:num w:numId="21" w16cid:durableId="1638220169">
     <w:abstractNumId w:val="15"/>
   </w:num>
   <w:numIdMacAtCleanup w:val="13"/>
@@ -15502,21 +15597,6 @@
 </file>
 
 <file path=customXml/item2.xml><?xml version="1.0" encoding="utf-8"?>
-<?mso-contentType ?>
-<FormTemplates xmlns="http://schemas.microsoft.com/sharepoint/v3/contenttype/forms">
-  <Display>DocumentLibraryForm</Display>
-  <Edit>DocumentLibraryForm</Edit>
-  <New>DocumentLibraryForm</New>
-</FormTemplates>
-</file>
-
-<file path=customXml/item3.xml><?xml version="1.0" encoding="utf-8"?>
-<p:properties xmlns:p="http://schemas.microsoft.com/office/2006/metadata/properties" xmlns:xsi="http://www.w3.org/2001/XMLSchema-instance" xmlns:pc="http://schemas.microsoft.com/office/infopath/2007/PartnerControls">
-  <documentManagement/>
-</p:properties>
-</file>
-
-<file path=customXml/item4.xml><?xml version="1.0" encoding="utf-8"?>
 <ct:contentTypeSchema xmlns:ct="http://schemas.microsoft.com/office/2006/metadata/contentType" xmlns:ma="http://schemas.microsoft.com/office/2006/metadata/properties/metaAttributes" ct:_="" ma:_="" ma:contentTypeName="Document" ma:contentTypeID="0x0101000B38552FA7D4254E8845977232CFE53B" ma:contentTypeVersion="5" ma:contentTypeDescription="Crée un document." ma:contentTypeScope="" ma:versionID="4f1bf81e62cc02fe8c3db31916c2303c">
   <xsd:schema xmlns:xsd="http://www.w3.org/2001/XMLSchema" xmlns:xs="http://www.w3.org/2001/XMLSchema" xmlns:p="http://schemas.microsoft.com/office/2006/metadata/properties" xmlns:ns2="0119da2b-60ce-4773-88fa-ebab2cde1f55" targetNamespace="http://schemas.microsoft.com/office/2006/metadata/properties" ma:root="true" ma:fieldsID="d7f255bcf2065e09b934e8e0242f52eb" ns2:_="">
     <xsd:import namespace="0119da2b-60ce-4773-88fa-ebab2cde1f55"/>
@@ -15666,6 +15746,21 @@
 </ct:contentTypeSchema>
 </file>
 
+<file path=customXml/item3.xml><?xml version="1.0" encoding="utf-8"?>
+<p:properties xmlns:p="http://schemas.microsoft.com/office/2006/metadata/properties" xmlns:xsi="http://www.w3.org/2001/XMLSchema-instance" xmlns:pc="http://schemas.microsoft.com/office/infopath/2007/PartnerControls">
+  <documentManagement/>
+</p:properties>
+</file>
+
+<file path=customXml/item4.xml><?xml version="1.0" encoding="utf-8"?>
+<?mso-contentType ?>
+<FormTemplates xmlns="http://schemas.microsoft.com/sharepoint/v3/contenttype/forms">
+  <Display>DocumentLibraryForm</Display>
+  <Edit>DocumentLibraryForm</Edit>
+  <New>DocumentLibraryForm</New>
+</FormTemplates>
+</file>
+
 <file path=customXml/itemProps1.xml><?xml version="1.0" encoding="utf-8"?>
 <ds:datastoreItem xmlns:ds="http://schemas.openxmlformats.org/officeDocument/2006/customXml" ds:itemID="{55AF091B-3C7A-41E3-B477-F2FDAA23CFDA}">
   <ds:schemaRefs>
@@ -15675,23 +15770,6 @@
 </file>
 
 <file path=customXml/itemProps2.xml><?xml version="1.0" encoding="utf-8"?>
-<ds:datastoreItem xmlns:ds="http://schemas.openxmlformats.org/officeDocument/2006/customXml" ds:itemID="{C3C0D82A-5D77-4930-8043-FB93232D4EC3}">
-  <ds:schemaRefs>
-    <ds:schemaRef ds:uri="http://schemas.microsoft.com/sharepoint/v3/contenttype/forms"/>
-  </ds:schemaRefs>
-</ds:datastoreItem>
-</file>
-
-<file path=customXml/itemProps3.xml><?xml version="1.0" encoding="utf-8"?>
-<ds:datastoreItem xmlns:ds="http://schemas.openxmlformats.org/officeDocument/2006/customXml" ds:itemID="{B1DFFEE4-49B1-4AF1-9FFD-BDCB1D4C88F0}">
-  <ds:schemaRefs>
-    <ds:schemaRef ds:uri="http://schemas.microsoft.com/office/2006/metadata/properties"/>
-    <ds:schemaRef ds:uri="http://schemas.microsoft.com/office/infopath/2007/PartnerControls"/>
-  </ds:schemaRefs>
-</ds:datastoreItem>
-</file>
-
-<file path=customXml/itemProps4.xml><?xml version="1.0" encoding="utf-8"?>
 <ds:datastoreItem xmlns:ds="http://schemas.openxmlformats.org/officeDocument/2006/customXml" ds:itemID="{B35CEFC0-E461-415B-A9A3-AB11EABFF293}">
   <ds:schemaRefs>
     <ds:schemaRef ds:uri="http://schemas.microsoft.com/office/2006/metadata/contentType"/>
@@ -15707,4 +15785,21 @@
     <ds:schemaRef ds:uri="http://schemas.microsoft.com/internal/obd"/>
   </ds:schemaRefs>
 </ds:datastoreItem>
+</file>
+
+<file path=customXml/itemProps3.xml><?xml version="1.0" encoding="utf-8"?>
+<ds:datastoreItem xmlns:ds="http://schemas.openxmlformats.org/officeDocument/2006/customXml" ds:itemID="{B1DFFEE4-49B1-4AF1-9FFD-BDCB1D4C88F0}">
+  <ds:schemaRefs>
+    <ds:schemaRef ds:uri="http://schemas.microsoft.com/office/2006/metadata/properties"/>
+    <ds:schemaRef ds:uri="http://schemas.microsoft.com/office/infopath/2007/PartnerControls"/>
+  </ds:schemaRefs>
+</ds:datastoreItem>
+</file>
+
+<file path=customXml/itemProps4.xml><?xml version="1.0" encoding="utf-8"?>
+<ds:datastoreItem xmlns:ds="http://schemas.openxmlformats.org/officeDocument/2006/customXml" ds:itemID="{C3C0D82A-5D77-4930-8043-FB93232D4EC3}">
+  <ds:schemaRefs>
+    <ds:schemaRef ds:uri="http://schemas.microsoft.com/sharepoint/v3/contenttype/forms"/>
+  </ds:schemaRefs>
+</ds:datastoreItem>
 </file>
--- a/Documents/Alhelo-Sploks-rapport.docx
+++ b/Documents/Alhelo-Sploks-rapport.docx
@@ -1,6 +1,6 @@
 
 <file path=word/document.xml><?xml version="1.0" encoding="utf-8"?>
-<w:document xmlns:wpc="http://schemas.microsoft.com/office/word/2010/wordprocessingCanvas" xmlns:cx="http://schemas.microsoft.com/office/drawing/2014/chartex" xmlns:cx1="http://schemas.microsoft.com/office/drawing/2015/9/8/chartex" xmlns:cx2="http://schemas.microsoft.com/office/drawing/2015/10/21/chartex" xmlns:cx3="http://schemas.microsoft.com/office/drawing/2016/5/9/chartex" xmlns:cx4="http://schemas.microsoft.com/office/drawing/2016/5/10/chartex" xmlns:cx5="http://schemas.microsoft.com/office/drawing/2016/5/11/chartex" xmlns:cx6="http://schemas.microsoft.com/office/drawing/2016/5/12/chartex" xmlns:cx7="http://schemas.microsoft.com/office/drawing/2016/5/13/chartex" xmlns:cx8="http://schemas.microsoft.com/office/drawing/2016/5/14/chartex" xmlns:mc="http://schemas.openxmlformats.org/markup-compatibility/2006" xmlns:aink="http://schemas.microsoft.com/office/drawing/2016/ink" xmlns:am3d="http://schemas.microsoft.com/office/drawing/2017/model3d" xmlns:o="urn:schemas-microsoft-com:office:office" xmlns:oel="http://schemas.microsoft.com/office/2019/extlst" xmlns:r="http://schemas.openxmlformats.org/officeDocument/2006/relationships" xmlns:m="http://schemas.openxmlformats.org/officeDocument/2006/math" xmlns:v="urn:schemas-microsoft-com:vml" xmlns:wp14="http://schemas.microsoft.com/office/word/2010/wordprocessingDrawing" xmlns:wp="http://schemas.openxmlformats.org/drawingml/2006/wordprocessingDrawing" xmlns:w10="urn:schemas-microsoft-com:office:word" xmlns:w="http://schemas.openxmlformats.org/wordprocessingml/2006/main" xmlns:w14="http://schemas.microsoft.com/office/word/2010/wordml" xmlns:w15="http://schemas.microsoft.com/office/word/2012/wordml" xmlns:w16cex="http://schemas.microsoft.com/office/word/2018/wordml/cex" xmlns:w16cid="http://schemas.microsoft.com/office/word/2016/wordml/cid" xmlns:w16="http://schemas.microsoft.com/office/word/2018/wordml" xmlns:w16sdtdh="http://schemas.microsoft.com/office/word/2020/wordml/sdtdatahash" xmlns:w16se="http://schemas.microsoft.com/office/word/2015/wordml/symex" xmlns:wpg="http://schemas.microsoft.com/office/word/2010/wordprocessingGroup" xmlns:wpi="http://schemas.microsoft.com/office/word/2010/wordprocessingInk" xmlns:wne="http://schemas.microsoft.com/office/word/2006/wordml" xmlns:wps="http://schemas.microsoft.com/office/word/2010/wordprocessingShape" mc:Ignorable="w14 w15 w16se w16cid w16 w16cex w16sdtdh wp14">
+<w:document xmlns:wpc="http://schemas.microsoft.com/office/word/2010/wordprocessingCanvas" xmlns:cx="http://schemas.microsoft.com/office/drawing/2014/chartex" xmlns:cx1="http://schemas.microsoft.com/office/drawing/2015/9/8/chartex" xmlns:mc="http://schemas.openxmlformats.org/markup-compatibility/2006" xmlns:o="urn:schemas-microsoft-com:office:office" xmlns:r="http://schemas.openxmlformats.org/officeDocument/2006/relationships" xmlns:m="http://schemas.openxmlformats.org/officeDocument/2006/math" xmlns:v="urn:schemas-microsoft-com:vml" xmlns:wp14="http://schemas.microsoft.com/office/word/2010/wordprocessingDrawing" xmlns:wp="http://schemas.openxmlformats.org/drawingml/2006/wordprocessingDrawing" xmlns:w10="urn:schemas-microsoft-com:office:word" xmlns:w="http://schemas.openxmlformats.org/wordprocessingml/2006/main" xmlns:w14="http://schemas.microsoft.com/office/word/2010/wordml" xmlns:w15="http://schemas.microsoft.com/office/word/2012/wordml" xmlns:w16se="http://schemas.microsoft.com/office/word/2015/wordml/symex" xmlns:wpg="http://schemas.microsoft.com/office/word/2010/wordprocessingGroup" xmlns:wpi="http://schemas.microsoft.com/office/word/2010/wordprocessingInk" xmlns:wne="http://schemas.microsoft.com/office/word/2006/wordml" xmlns:wps="http://schemas.microsoft.com/office/word/2010/wordprocessingShape" mc:Ignorable="w14 w15 w16se wp14">
   <w:body>
     <w:p>
       <w:pPr>
@@ -31,7 +31,7 @@
           <w:r>
             <w:rPr>
               <w:noProof/>
-              <w:lang w:val="fr-CH"/>
+              <w:lang w:val="fr-CH" w:eastAsia="fr-CH"/>
             </w:rPr>
             <mc:AlternateContent>
               <mc:Choice Requires="wpg">
@@ -281,7 +281,7 @@
                   </wp:anchor>
                 </w:drawing>
               </mc:Choice>
-              <mc:Fallback>
+              <mc:Fallback xmlns:w16sdtdh="http://schemas.microsoft.com/office/word/2020/wordml/sdtdatahash" xmlns:w16="http://schemas.microsoft.com/office/word/2018/wordml" xmlns:w16cid="http://schemas.microsoft.com/office/word/2016/wordml/cid" xmlns:w16cex="http://schemas.microsoft.com/office/word/2018/wordml/cex" xmlns:oel="http://schemas.microsoft.com/office/2019/extlst" xmlns:am3d="http://schemas.microsoft.com/office/drawing/2017/model3d" xmlns:aink="http://schemas.microsoft.com/office/drawing/2016/ink" xmlns:cx8="http://schemas.microsoft.com/office/drawing/2016/5/14/chartex" xmlns:cx7="http://schemas.microsoft.com/office/drawing/2016/5/13/chartex" xmlns:cx6="http://schemas.microsoft.com/office/drawing/2016/5/12/chartex" xmlns:cx5="http://schemas.microsoft.com/office/drawing/2016/5/11/chartex" xmlns:cx4="http://schemas.microsoft.com/office/drawing/2016/5/10/chartex" xmlns:cx3="http://schemas.microsoft.com/office/drawing/2016/5/9/chartex" xmlns:cx2="http://schemas.microsoft.com/office/drawing/2015/10/21/chartex">
                 <w:pict>
                   <v:group w14:anchorId="4495F8E7" id="Groupe 149" o:spid="_x0000_s1026" style="position:absolute;margin-left:0;margin-top:0;width:8in;height:95.7pt;z-index:251662336;mso-width-percent:941;mso-height-percent:121;mso-top-percent:23;mso-position-horizontal:center;mso-position-horizontal-relative:page;mso-position-vertical-relative:page;mso-width-percent:941;mso-height-percent:121;mso-top-percent:23" coordorigin="" coordsize="73152,12161" o:gfxdata="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">
                     <v:shape id="Rectangle 51" o:spid="_x0000_s1027" style="position:absolute;width:73152;height:11303;visibility:visible;mso-wrap-style:square;v-text-anchor:middle" coordsize="7312660,1129665" o:gfxdata="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" path="m,l7312660,r,1129665l3619500,733425,,1091565,,xe" fillcolor="#4472c4 [3204]" stroked="f" strokeweight="1pt">
@@ -307,7 +307,7 @@
           <w:r>
             <w:rPr>
               <w:noProof/>
-              <w:lang w:val="fr-CH"/>
+              <w:lang w:val="fr-CH" w:eastAsia="fr-CH"/>
             </w:rPr>
             <mc:AlternateContent>
               <mc:Choice Requires="wps">
@@ -439,7 +439,7 @@
                   </wp:anchor>
                 </w:drawing>
               </mc:Choice>
-              <mc:Fallback>
+              <mc:Fallback xmlns:w16sdtdh="http://schemas.microsoft.com/office/word/2020/wordml/sdtdatahash" xmlns:w16="http://schemas.microsoft.com/office/word/2018/wordml" xmlns:w16cid="http://schemas.microsoft.com/office/word/2016/wordml/cid" xmlns:w16cex="http://schemas.microsoft.com/office/word/2018/wordml/cex" xmlns:oel="http://schemas.microsoft.com/office/2019/extlst" xmlns:am3d="http://schemas.microsoft.com/office/drawing/2017/model3d" xmlns:aink="http://schemas.microsoft.com/office/drawing/2016/ink" xmlns:cx8="http://schemas.microsoft.com/office/drawing/2016/5/14/chartex" xmlns:cx7="http://schemas.microsoft.com/office/drawing/2016/5/13/chartex" xmlns:cx6="http://schemas.microsoft.com/office/drawing/2016/5/12/chartex" xmlns:cx5="http://schemas.microsoft.com/office/drawing/2016/5/11/chartex" xmlns:cx4="http://schemas.microsoft.com/office/drawing/2016/5/10/chartex" xmlns:cx3="http://schemas.microsoft.com/office/drawing/2016/5/9/chartex" xmlns:cx2="http://schemas.microsoft.com/office/drawing/2015/10/21/chartex">
                 <w:pict>
                   <v:shapetype w14:anchorId="1E7BA326" id="_x0000_t202" coordsize="21600,21600" o:spt="202" path="m,l,21600r21600,l21600,xe">
                     <v:stroke joinstyle="miter"/>
@@ -519,7 +519,7 @@
           <w:r>
             <w:rPr>
               <w:noProof/>
-              <w:lang w:val="fr-CH"/>
+              <w:lang w:val="fr-CH" w:eastAsia="fr-CH"/>
             </w:rPr>
             <mc:AlternateContent>
               <mc:Choice Requires="wps">
@@ -683,7 +683,7 @@
                   </wp:anchor>
                 </w:drawing>
               </mc:Choice>
-              <mc:Fallback>
+              <mc:Fallback xmlns:w16sdtdh="http://schemas.microsoft.com/office/word/2020/wordml/sdtdatahash" xmlns:w16="http://schemas.microsoft.com/office/word/2018/wordml" xmlns:w16cid="http://schemas.microsoft.com/office/word/2016/wordml/cid" xmlns:w16cex="http://schemas.microsoft.com/office/word/2018/wordml/cex" xmlns:oel="http://schemas.microsoft.com/office/2019/extlst" xmlns:am3d="http://schemas.microsoft.com/office/drawing/2017/model3d" xmlns:aink="http://schemas.microsoft.com/office/drawing/2016/ink" xmlns:cx8="http://schemas.microsoft.com/office/drawing/2016/5/14/chartex" xmlns:cx7="http://schemas.microsoft.com/office/drawing/2016/5/13/chartex" xmlns:cx6="http://schemas.microsoft.com/office/drawing/2016/5/12/chartex" xmlns:cx5="http://schemas.microsoft.com/office/drawing/2016/5/11/chartex" xmlns:cx4="http://schemas.microsoft.com/office/drawing/2016/5/10/chartex" xmlns:cx3="http://schemas.microsoft.com/office/drawing/2016/5/9/chartex" xmlns:cx2="http://schemas.microsoft.com/office/drawing/2015/10/21/chartex">
                 <w:pict>
                   <v:shape w14:anchorId="7F9B82E9" id="Zone de texte 154" o:spid="_x0000_s1027" type="#_x0000_t202" style="position:absolute;margin-left:19.2pt;margin-top:215.45pt;width:8in;height:286.5pt;z-index:251659264;visibility:visible;mso-wrap-style:square;mso-width-percent:941;mso-height-percent:363;mso-wrap-distance-left:9pt;mso-wrap-distance-top:0;mso-wrap-distance-right:9pt;mso-wrap-distance-bottom:0;mso-position-horizontal:absolute;mso-position-horizontal-relative:page;mso-position-vertical:absolute;mso-position-vertical-relative:page;mso-width-percent:941;mso-height-percent:363;mso-width-relative:page;mso-height-relative:page;v-text-anchor:bottom" o:gfxdata="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" filled="f" stroked="f" strokeweight=".5pt">
                     <v:textbox inset="126pt,0,54pt,0">
@@ -791,7 +791,7 @@
           <w:r>
             <w:rPr>
               <w:noProof/>
-              <w:lang w:val="fr-CH"/>
+              <w:lang w:val="fr-CH" w:eastAsia="fr-CH"/>
             </w:rPr>
             <mc:AlternateContent>
               <mc:Choice Requires="wps">
@@ -869,36 +869,17 @@
                                   </w:rPr>
                                   <w:t xml:space="preserve">E-mail : </w:t>
                                 </w:r>
-                                <w:r>
-                                  <w:fldChar w:fldCharType="begin"/>
-                                </w:r>
-                                <w:r>
-                                  <w:rPr>
-                                    <w:lang w:val="fr-CH"/>
-                                  </w:rPr>
-                                  <w:instrText xml:space="preserve"> HYPERLINK "mailto:marwan.alhlo@cpnv.ch" </w:instrText>
-                                </w:r>
-                                <w:r>
-                                  <w:fldChar w:fldCharType="separate"/>
-                                </w:r>
-                                <w:r>
-                                  <w:rPr>
-                                    <w:rStyle w:val="Lienhypertexte"/>
-                                    <w:sz w:val="28"/>
-                                    <w:szCs w:val="28"/>
-                                    <w:lang w:val="fr-CH"/>
-                                  </w:rPr>
-                                  <w:t>marwan.alhlo@cpnv.ch</w:t>
-                                </w:r>
-                                <w:r>
-                                  <w:rPr>
-                                    <w:rStyle w:val="Lienhypertexte"/>
-                                    <w:sz w:val="28"/>
-                                    <w:szCs w:val="28"/>
-                                    <w:lang w:val="fr-CH"/>
-                                  </w:rPr>
-                                  <w:fldChar w:fldCharType="end"/>
-                                </w:r>
+                                <w:hyperlink r:id="rId13" w:history="1">
+                                  <w:r>
+                                    <w:rPr>
+                                      <w:rStyle w:val="Lienhypertexte"/>
+                                      <w:sz w:val="28"/>
+                                      <w:szCs w:val="28"/>
+                                      <w:lang w:val="fr-CH"/>
+                                    </w:rPr>
+                                    <w:t>marwan.alhlo@cpnv.ch</w:t>
+                                  </w:r>
+                                </w:hyperlink>
                                 <w:r>
                                   <w:rPr>
                                     <w:color w:val="4472C4" w:themeColor="accent1"/>
@@ -983,7 +964,7 @@
                                     <w:szCs w:val="28"/>
                                     <w:lang w:val="fr-CH"/>
                                   </w:rPr>
-                                  <w:t>06.05.2022</w:t>
+                                  <w:t>10.05.2022</w:t>
                                 </w:r>
                                 <w:r>
                                   <w:rPr>
@@ -1021,7 +1002,7 @@
                     <v:stroke joinstyle="miter"/>
                     <v:path gradientshapeok="t" o:connecttype="rect"/>
                   </v:shapetype>
-                  <v:shape id="Zone de texte 2" o:spid="_x0000_s1028" type="#_x0000_t202" style="position:absolute;margin-left:73.1pt;margin-top:535.9pt;width:222.4pt;height:74.15pt;z-index:251666432;visibility:visible;mso-wrap-style:square;mso-width-percent:0;mso-height-percent:0;mso-wrap-distance-left:9pt;mso-wrap-distance-top:0;mso-wrap-distance-right:9pt;mso-wrap-distance-bottom:0;mso-position-horizontal:absolute;mso-position-horizontal-relative:text;mso-position-vertical:absolute;mso-position-vertical-relative:text;mso-width-percent:0;mso-height-percent:0;mso-width-relative:margin;mso-height-relative:margin;v-text-anchor:top" o:gfxdata="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" filled="f" strokeweight=".5pt">
+                  <v:shape id="Zone de texte 2" o:spid="_x0000_s1028" type="#_x0000_t202" style="position:absolute;margin-left:73.1pt;margin-top:535.9pt;width:222.4pt;height:74.15pt;z-index:251666432;visibility:visible;mso-wrap-style:square;mso-width-percent:0;mso-height-percent:0;mso-wrap-distance-left:9pt;mso-wrap-distance-top:0;mso-wrap-distance-right:9pt;mso-wrap-distance-bottom:0;mso-position-horizontal:absolute;mso-position-horizontal-relative:text;mso-position-vertical:absolute;mso-position-vertical-relative:text;mso-width-percent:0;mso-height-percent:0;mso-width-relative:margin;mso-height-relative:margin;v-text-anchor:top" o:gfxdata="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" filled="f" strokeweight=".5pt">
                     <v:textbox>
                       <w:txbxContent>
                         <w:p>
@@ -1063,36 +1044,17 @@
                             </w:rPr>
                             <w:t xml:space="preserve">E-mail : </w:t>
                           </w:r>
-                          <w:r>
-                            <w:fldChar w:fldCharType="begin"/>
-                          </w:r>
-                          <w:r>
-                            <w:rPr>
-                              <w:lang w:val="fr-CH"/>
-                            </w:rPr>
-                            <w:instrText xml:space="preserve"> HYPERLINK "mailto:marwan.alhlo@cpnv.ch" </w:instrText>
-                          </w:r>
-                          <w:r>
-                            <w:fldChar w:fldCharType="separate"/>
-                          </w:r>
-                          <w:r>
-                            <w:rPr>
-                              <w:rStyle w:val="Lienhypertexte"/>
-                              <w:sz w:val="28"/>
-                              <w:szCs w:val="28"/>
-                              <w:lang w:val="fr-CH"/>
-                            </w:rPr>
-                            <w:t>marwan.alhlo@cpnv.ch</w:t>
-                          </w:r>
-                          <w:r>
-                            <w:rPr>
-                              <w:rStyle w:val="Lienhypertexte"/>
-                              <w:sz w:val="28"/>
-                              <w:szCs w:val="28"/>
-                              <w:lang w:val="fr-CH"/>
-                            </w:rPr>
-                            <w:fldChar w:fldCharType="end"/>
-                          </w:r>
+                          <w:hyperlink r:id="rId14" w:history="1">
+                            <w:r>
+                              <w:rPr>
+                                <w:rStyle w:val="Lienhypertexte"/>
+                                <w:sz w:val="28"/>
+                                <w:szCs w:val="28"/>
+                                <w:lang w:val="fr-CH"/>
+                              </w:rPr>
+                              <w:t>marwan.alhlo@cpnv.ch</w:t>
+                            </w:r>
+                          </w:hyperlink>
                           <w:r>
                             <w:rPr>
                               <w:color w:val="4472C4" w:themeColor="accent1"/>
@@ -1177,7 +1139,7 @@
                               <w:szCs w:val="28"/>
                               <w:lang w:val="fr-CH"/>
                             </w:rPr>
-                            <w:t>06.05.2022</w:t>
+                            <w:t>10.05.2022</w:t>
                           </w:r>
                           <w:r>
                             <w:rPr>
@@ -1199,7 +1161,7 @@
           <w:r>
             <w:rPr>
               <w:noProof/>
-              <w:lang w:val="fr-CH"/>
+              <w:lang w:val="fr-CH" w:eastAsia="fr-CH"/>
             </w:rPr>
             <mc:AlternateContent>
               <mc:Choice Requires="wps">
@@ -1282,7 +1244,7 @@
                   </wp:anchor>
                 </w:drawing>
               </mc:Choice>
-              <mc:Fallback>
+              <mc:Fallback xmlns:w16sdtdh="http://schemas.microsoft.com/office/word/2020/wordml/sdtdatahash" xmlns:w16="http://schemas.microsoft.com/office/word/2018/wordml" xmlns:w16cid="http://schemas.microsoft.com/office/word/2016/wordml/cid" xmlns:w16cex="http://schemas.microsoft.com/office/word/2018/wordml/cex" xmlns:oel="http://schemas.microsoft.com/office/2019/extlst" xmlns:am3d="http://schemas.microsoft.com/office/drawing/2017/model3d" xmlns:aink="http://schemas.microsoft.com/office/drawing/2016/ink" xmlns:cx8="http://schemas.microsoft.com/office/drawing/2016/5/14/chartex" xmlns:cx7="http://schemas.microsoft.com/office/drawing/2016/5/13/chartex" xmlns:cx6="http://schemas.microsoft.com/office/drawing/2016/5/12/chartex" xmlns:cx5="http://schemas.microsoft.com/office/drawing/2016/5/11/chartex" xmlns:cx4="http://schemas.microsoft.com/office/drawing/2016/5/10/chartex" xmlns:cx3="http://schemas.microsoft.com/office/drawing/2016/5/9/chartex" xmlns:cx2="http://schemas.microsoft.com/office/drawing/2015/10/21/chartex">
                 <w:pict>
                   <v:shape w14:anchorId="348CBEA6" id="Zone de texte 1" o:spid="_x0000_s1029" type="#_x0000_t202" style="position:absolute;margin-left:90.55pt;margin-top:638.75pt;width:154pt;height:85.55pt;z-index:251664384;visibility:visible;mso-wrap-style:square;mso-width-percent:0;mso-height-percent:0;mso-wrap-distance-left:9pt;mso-wrap-distance-top:0;mso-wrap-distance-right:9pt;mso-wrap-distance-bottom:0;mso-position-horizontal:absolute;mso-position-horizontal-relative:page;mso-position-vertical:absolute;mso-position-vertical-relative:page;mso-width-percent:0;mso-height-percent:0;mso-width-relative:page;mso-height-relative:page;v-text-anchor:top" o:gfxdata="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" filled="f" stroked="f" strokeweight=".5pt">
                     <v:textbox inset="126pt,0,54pt,0">
@@ -3600,7 +3562,6 @@
         <w:rPr>
           <w:lang w:val="fr-CH"/>
         </w:rPr>
-        <w:lastRenderedPageBreak/>
         <w:t>Analyse prél</w:t>
       </w:r>
       <w:r>
@@ -3796,7 +3757,6 @@
           <w:iCs/>
           <w:lang w:val="fr-CH"/>
         </w:rPr>
-        <w:lastRenderedPageBreak/>
         <w:t>Objectifs</w:t>
       </w:r>
       <w:bookmarkEnd w:id="2"/>
@@ -3986,7 +3946,6 @@
           <w:iCs/>
           <w:lang w:val="fr-CH"/>
         </w:rPr>
-        <w:lastRenderedPageBreak/>
         <w:t>Planification</w:t>
       </w:r>
       <w:r>
@@ -8621,7 +8580,6 @@
         <w:rPr>
           <w:lang w:val="fr-CH"/>
         </w:rPr>
-        <w:lastRenderedPageBreak/>
         <w:t>Analyse</w:t>
       </w:r>
       <w:r>
@@ -8678,46 +8636,11 @@
         <w:ind w:left="360"/>
         <w:rPr>
           <w:rFonts w:ascii="Arial" w:hAnsi="Arial"/>
-          <w:i/>
-          <w:iCs/>
           <w:sz w:val="24"/>
-          <w:szCs w:val="24"/>
+          <w:szCs w:val="14"/>
           <w:lang w:val="fr-CH" w:eastAsia="fr-FR"/>
         </w:rPr>
       </w:pPr>
-      <w:r>
-        <w:rPr>
-          <w:rFonts w:ascii="Arial" w:hAnsi="Arial"/>
-          <w:i/>
-          <w:iCs/>
-          <w:sz w:val="24"/>
-          <w:szCs w:val="24"/>
-          <w:lang w:val="fr-CH" w:eastAsia="fr-FR"/>
-        </w:rPr>
-        <w:t>Le concept</w:t>
-      </w:r>
-      <w:r>
-        <w:rPr>
-          <w:rFonts w:ascii="Arial" w:hAnsi="Arial"/>
-          <w:i/>
-          <w:iCs/>
-          <w:sz w:val="24"/>
-          <w:szCs w:val="24"/>
-          <w:lang w:val="fr-CH" w:eastAsia="fr-FR"/>
-        </w:rPr>
-        <w:t xml:space="preserve"> complet avec toutes ses </w:t>
-      </w:r>
-      <w:r>
-        <w:rPr>
-          <w:rFonts w:ascii="Arial" w:hAnsi="Arial"/>
-          <w:i/>
-          <w:iCs/>
-          <w:sz w:val="24"/>
-          <w:szCs w:val="24"/>
-          <w:lang w:val="fr-CH" w:eastAsia="fr-FR"/>
-        </w:rPr>
-        <w:t>annexes :</w:t>
-      </w:r>
     </w:p>
     <w:p>
       <w:pPr>
@@ -8729,8 +8652,6 @@
         <w:ind w:left="360"/>
         <w:rPr>
           <w:rFonts w:ascii="Arial" w:hAnsi="Arial"/>
-          <w:i/>
-          <w:iCs/>
           <w:sz w:val="24"/>
           <w:szCs w:val="14"/>
           <w:lang w:val="fr-CH" w:eastAsia="fr-FR"/>
@@ -8747,6 +8668,385 @@
         <w:ind w:left="360"/>
         <w:rPr>
           <w:rFonts w:ascii="Arial" w:hAnsi="Arial"/>
+          <w:sz w:val="24"/>
+          <w:szCs w:val="14"/>
+          <w:lang w:val="fr-CH" w:eastAsia="fr-FR"/>
+        </w:rPr>
+      </w:pPr>
+      <w:r>
+        <w:rPr>
+          <w:rFonts w:ascii="Arial" w:hAnsi="Arial"/>
+          <w:sz w:val="24"/>
+          <w:szCs w:val="14"/>
+          <w:lang w:val="fr-CH" w:eastAsia="fr-FR"/>
+        </w:rPr>
+        <w:t xml:space="preserve">Le schéma </w:t>
+      </w:r>
+      <w:bookmarkStart w:id="7" w:name="_GoBack"/>
+      <w:bookmarkEnd w:id="7"/>
+    </w:p>
+    <w:p>
+      <w:pPr>
+        <w:pStyle w:val="Retraitnormal1"/>
+        <w:numPr>
+          <w:ilvl w:val="0"/>
+          <w:numId w:val="0"/>
+        </w:numPr>
+        <w:ind w:left="360"/>
+        <w:rPr>
+          <w:rFonts w:ascii="Arial" w:hAnsi="Arial"/>
+          <w:sz w:val="24"/>
+          <w:szCs w:val="14"/>
+          <w:lang w:val="fr-CH" w:eastAsia="fr-FR"/>
+        </w:rPr>
+      </w:pPr>
+    </w:p>
+    <w:p>
+      <w:pPr>
+        <w:pStyle w:val="Retraitnormal1"/>
+        <w:numPr>
+          <w:ilvl w:val="0"/>
+          <w:numId w:val="0"/>
+        </w:numPr>
+        <w:ind w:left="360"/>
+        <w:rPr>
+          <w:rFonts w:ascii="Arial" w:hAnsi="Arial"/>
+          <w:sz w:val="24"/>
+          <w:szCs w:val="14"/>
+          <w:lang w:val="fr-CH" w:eastAsia="fr-FR"/>
+        </w:rPr>
+      </w:pPr>
+      <w:r>
+        <w:object w:dxaOrig="13936" w:dyaOrig="7695" w14:anchorId="6DF28F6F">
+          <v:shapetype id="_x0000_t75" coordsize="21600,21600" o:spt="75" o:preferrelative="t" path="m@4@5l@4@11@9@11@9@5xe" filled="f" stroked="f">
+            <v:stroke joinstyle="miter"/>
+            <v:formulas>
+              <v:f eqn="if lineDrawn pixelLineWidth 0"/>
+              <v:f eqn="sum @0 1 0"/>
+              <v:f eqn="sum 0 0 @1"/>
+              <v:f eqn="prod @2 1 2"/>
+              <v:f eqn="prod @3 21600 pixelWidth"/>
+              <v:f eqn="prod @3 21600 pixelHeight"/>
+              <v:f eqn="sum @0 0 1"/>
+              <v:f eqn="prod @6 1 2"/>
+              <v:f eqn="prod @7 21600 pixelWidth"/>
+              <v:f eqn="sum @8 21600 0"/>
+              <v:f eqn="prod @7 21600 pixelHeight"/>
+              <v:f eqn="sum @10 21600 0"/>
+            </v:formulas>
+            <v:path o:extrusionok="f" gradientshapeok="t" o:connecttype="rect"/>
+            <o:lock v:ext="edit" aspectratio="t"/>
+          </v:shapetype>
+          <v:shape id="_x0000_i1025" type="#_x0000_t75" style="width:453pt;height:249.75pt" o:ole="">
+            <v:imagedata r:id="rId15" o:title=""/>
+          </v:shape>
+          <o:OLEObject Type="Embed" ProgID="Visio.Drawing.15" ShapeID="_x0000_i1025" DrawAspect="Content" ObjectID="_1713679952" r:id="rId16"/>
+        </w:object>
+      </w:r>
+    </w:p>
+    <w:p>
+      <w:pPr>
+        <w:pStyle w:val="Retraitnormal1"/>
+        <w:numPr>
+          <w:ilvl w:val="0"/>
+          <w:numId w:val="0"/>
+        </w:numPr>
+        <w:ind w:left="360"/>
+        <w:rPr>
+          <w:rFonts w:ascii="Arial" w:hAnsi="Arial"/>
+          <w:sz w:val="24"/>
+          <w:szCs w:val="14"/>
+          <w:lang w:val="fr-CH" w:eastAsia="fr-FR"/>
+        </w:rPr>
+      </w:pPr>
+    </w:p>
+    <w:p>
+      <w:pPr>
+        <w:pStyle w:val="Retraitnormal1"/>
+        <w:numPr>
+          <w:ilvl w:val="0"/>
+          <w:numId w:val="0"/>
+        </w:numPr>
+        <w:ind w:left="360"/>
+        <w:rPr>
+          <w:rFonts w:ascii="Arial" w:hAnsi="Arial"/>
+          <w:sz w:val="24"/>
+          <w:szCs w:val="14"/>
+          <w:lang w:val="fr-CH" w:eastAsia="fr-FR"/>
+        </w:rPr>
+      </w:pPr>
+    </w:p>
+    <w:p>
+      <w:pPr>
+        <w:pStyle w:val="Retraitnormal1"/>
+        <w:numPr>
+          <w:ilvl w:val="0"/>
+          <w:numId w:val="0"/>
+        </w:numPr>
+        <w:ind w:left="360"/>
+        <w:rPr>
+          <w:rFonts w:ascii="Arial" w:hAnsi="Arial"/>
+          <w:sz w:val="24"/>
+          <w:szCs w:val="14"/>
+          <w:lang w:val="fr-CH" w:eastAsia="fr-FR"/>
+        </w:rPr>
+      </w:pPr>
+    </w:p>
+    <w:p>
+      <w:pPr>
+        <w:pStyle w:val="Retraitnormal1"/>
+        <w:numPr>
+          <w:ilvl w:val="0"/>
+          <w:numId w:val="0"/>
+        </w:numPr>
+        <w:ind w:left="360"/>
+        <w:rPr>
+          <w:rFonts w:ascii="Arial" w:hAnsi="Arial"/>
+          <w:sz w:val="24"/>
+          <w:szCs w:val="14"/>
+          <w:lang w:val="fr-CH" w:eastAsia="fr-FR"/>
+        </w:rPr>
+      </w:pPr>
+    </w:p>
+    <w:p>
+      <w:pPr>
+        <w:pStyle w:val="Retraitnormal1"/>
+        <w:numPr>
+          <w:ilvl w:val="0"/>
+          <w:numId w:val="0"/>
+        </w:numPr>
+        <w:ind w:left="360"/>
+        <w:rPr>
+          <w:rFonts w:ascii="Arial" w:hAnsi="Arial"/>
+          <w:sz w:val="24"/>
+          <w:szCs w:val="14"/>
+          <w:lang w:val="fr-CH" w:eastAsia="fr-FR"/>
+        </w:rPr>
+      </w:pPr>
+    </w:p>
+    <w:p>
+      <w:pPr>
+        <w:pStyle w:val="Retraitnormal1"/>
+        <w:numPr>
+          <w:ilvl w:val="0"/>
+          <w:numId w:val="0"/>
+        </w:numPr>
+        <w:ind w:left="360"/>
+        <w:rPr>
+          <w:rFonts w:ascii="Arial" w:hAnsi="Arial"/>
+          <w:sz w:val="24"/>
+          <w:szCs w:val="14"/>
+          <w:lang w:val="fr-CH" w:eastAsia="fr-FR"/>
+        </w:rPr>
+      </w:pPr>
+    </w:p>
+    <w:p>
+      <w:pPr>
+        <w:pStyle w:val="Retraitnormal1"/>
+        <w:numPr>
+          <w:ilvl w:val="0"/>
+          <w:numId w:val="0"/>
+        </w:numPr>
+        <w:ind w:left="360"/>
+        <w:rPr>
+          <w:rFonts w:ascii="Arial" w:hAnsi="Arial"/>
+          <w:sz w:val="24"/>
+          <w:szCs w:val="14"/>
+          <w:lang w:val="fr-CH" w:eastAsia="fr-FR"/>
+        </w:rPr>
+      </w:pPr>
+    </w:p>
+    <w:p>
+      <w:pPr>
+        <w:pStyle w:val="Retraitnormal1"/>
+        <w:numPr>
+          <w:ilvl w:val="0"/>
+          <w:numId w:val="0"/>
+        </w:numPr>
+        <w:ind w:left="360"/>
+        <w:rPr>
+          <w:rFonts w:ascii="Arial" w:hAnsi="Arial"/>
+          <w:sz w:val="24"/>
+          <w:szCs w:val="14"/>
+          <w:lang w:val="fr-CH" w:eastAsia="fr-FR"/>
+        </w:rPr>
+      </w:pPr>
+    </w:p>
+    <w:p>
+      <w:pPr>
+        <w:pStyle w:val="Retraitnormal1"/>
+        <w:numPr>
+          <w:ilvl w:val="0"/>
+          <w:numId w:val="0"/>
+        </w:numPr>
+        <w:ind w:left="360"/>
+        <w:rPr>
+          <w:rFonts w:ascii="Arial" w:hAnsi="Arial"/>
+          <w:sz w:val="24"/>
+          <w:szCs w:val="14"/>
+          <w:lang w:val="fr-CH" w:eastAsia="fr-FR"/>
+        </w:rPr>
+      </w:pPr>
+    </w:p>
+    <w:p>
+      <w:pPr>
+        <w:pStyle w:val="Retraitnormal1"/>
+        <w:numPr>
+          <w:ilvl w:val="0"/>
+          <w:numId w:val="0"/>
+        </w:numPr>
+        <w:ind w:left="360"/>
+        <w:rPr>
+          <w:rFonts w:ascii="Arial" w:hAnsi="Arial"/>
+          <w:sz w:val="24"/>
+          <w:szCs w:val="14"/>
+          <w:lang w:val="fr-CH" w:eastAsia="fr-FR"/>
+        </w:rPr>
+      </w:pPr>
+    </w:p>
+    <w:p>
+      <w:pPr>
+        <w:pStyle w:val="Retraitnormal1"/>
+        <w:numPr>
+          <w:ilvl w:val="0"/>
+          <w:numId w:val="0"/>
+        </w:numPr>
+        <w:ind w:left="360"/>
+        <w:rPr>
+          <w:rFonts w:ascii="Arial" w:hAnsi="Arial"/>
+          <w:sz w:val="24"/>
+          <w:szCs w:val="14"/>
+          <w:lang w:val="fr-CH" w:eastAsia="fr-FR"/>
+        </w:rPr>
+      </w:pPr>
+    </w:p>
+    <w:p>
+      <w:pPr>
+        <w:pStyle w:val="Retraitnormal1"/>
+        <w:numPr>
+          <w:ilvl w:val="0"/>
+          <w:numId w:val="0"/>
+        </w:numPr>
+        <w:ind w:left="360"/>
+        <w:rPr>
+          <w:rFonts w:ascii="Arial" w:hAnsi="Arial"/>
+          <w:sz w:val="24"/>
+          <w:szCs w:val="14"/>
+          <w:lang w:val="fr-CH" w:eastAsia="fr-FR"/>
+        </w:rPr>
+      </w:pPr>
+    </w:p>
+    <w:p>
+      <w:pPr>
+        <w:pStyle w:val="Retraitnormal1"/>
+        <w:numPr>
+          <w:ilvl w:val="0"/>
+          <w:numId w:val="0"/>
+        </w:numPr>
+        <w:ind w:left="360"/>
+        <w:rPr>
+          <w:rFonts w:ascii="Arial" w:hAnsi="Arial"/>
+          <w:sz w:val="24"/>
+          <w:szCs w:val="14"/>
+          <w:lang w:val="fr-CH" w:eastAsia="fr-FR"/>
+        </w:rPr>
+      </w:pPr>
+    </w:p>
+    <w:p>
+      <w:pPr>
+        <w:pStyle w:val="Retraitnormal1"/>
+        <w:numPr>
+          <w:ilvl w:val="0"/>
+          <w:numId w:val="0"/>
+        </w:numPr>
+        <w:ind w:left="360"/>
+        <w:rPr>
+          <w:rFonts w:ascii="Arial" w:hAnsi="Arial"/>
+          <w:sz w:val="24"/>
+          <w:szCs w:val="14"/>
+          <w:lang w:val="fr-CH" w:eastAsia="fr-FR"/>
+        </w:rPr>
+      </w:pPr>
+    </w:p>
+    <w:p>
+      <w:pPr>
+        <w:pStyle w:val="Retraitnormal1"/>
+        <w:numPr>
+          <w:ilvl w:val="0"/>
+          <w:numId w:val="0"/>
+        </w:numPr>
+        <w:ind w:left="360"/>
+        <w:rPr>
+          <w:rFonts w:ascii="Arial" w:hAnsi="Arial"/>
+          <w:i/>
+          <w:iCs/>
+          <w:sz w:val="24"/>
+          <w:szCs w:val="24"/>
+          <w:lang w:val="fr-CH" w:eastAsia="fr-FR"/>
+        </w:rPr>
+      </w:pPr>
+      <w:r>
+        <w:rPr>
+          <w:rFonts w:ascii="Arial" w:hAnsi="Arial"/>
+          <w:i/>
+          <w:iCs/>
+          <w:sz w:val="24"/>
+          <w:szCs w:val="24"/>
+          <w:lang w:val="fr-CH" w:eastAsia="fr-FR"/>
+        </w:rPr>
+        <w:t>Le concept</w:t>
+      </w:r>
+      <w:r>
+        <w:rPr>
+          <w:rFonts w:ascii="Arial" w:hAnsi="Arial"/>
+          <w:i/>
+          <w:iCs/>
+          <w:sz w:val="24"/>
+          <w:szCs w:val="24"/>
+          <w:lang w:val="fr-CH" w:eastAsia="fr-FR"/>
+        </w:rPr>
+        <w:t xml:space="preserve"> complet avec toutes ses </w:t>
+      </w:r>
+      <w:r>
+        <w:rPr>
+          <w:rFonts w:ascii="Arial" w:hAnsi="Arial"/>
+          <w:i/>
+          <w:iCs/>
+          <w:sz w:val="24"/>
+          <w:szCs w:val="24"/>
+          <w:lang w:val="fr-CH" w:eastAsia="fr-FR"/>
+        </w:rPr>
+        <w:t>annexes :</w:t>
+      </w:r>
+    </w:p>
+    <w:p>
+      <w:pPr>
+        <w:pStyle w:val="Retraitnormal1"/>
+        <w:numPr>
+          <w:ilvl w:val="0"/>
+          <w:numId w:val="0"/>
+        </w:numPr>
+        <w:ind w:left="360"/>
+        <w:rPr>
+          <w:rFonts w:ascii="Arial" w:hAnsi="Arial"/>
+          <w:i/>
+          <w:iCs/>
+          <w:sz w:val="24"/>
+          <w:szCs w:val="14"/>
+          <w:lang w:val="fr-CH" w:eastAsia="fr-FR"/>
+        </w:rPr>
+      </w:pPr>
+    </w:p>
+    <w:p>
+      <w:pPr>
+        <w:pStyle w:val="Retraitnormal1"/>
+        <w:numPr>
+          <w:ilvl w:val="0"/>
+          <w:numId w:val="0"/>
+        </w:numPr>
+        <w:ind w:left="360"/>
+        <w:rPr>
+          <w:rFonts w:ascii="Arial" w:hAnsi="Arial"/>
           <w:i/>
           <w:iCs/>
           <w:sz w:val="24"/>
@@ -8782,6 +9082,7 @@
           <w:lang w:val="fr-CH" w:eastAsia="fr-FR"/>
         </w:rPr>
       </w:pPr>
+      <w:proofErr w:type="gramStart"/>
       <w:r>
         <w:rPr>
           <w:rFonts w:ascii="Arial" w:hAnsi="Arial"/>
@@ -8802,7 +9103,19 @@
           <w:szCs w:val="14"/>
           <w:lang w:val="fr-CH" w:eastAsia="fr-FR"/>
         </w:rPr>
-        <w:t xml:space="preserve">ultimédia: carte de site, maquettes papier, story </w:t>
+        <w:t>ultimédia:</w:t>
+      </w:r>
+      <w:proofErr w:type="gramEnd"/>
+      <w:r>
+        <w:rPr>
+          <w:rFonts w:ascii="Arial" w:hAnsi="Arial"/>
+          <w:i/>
+          <w:iCs/>
+          <w:sz w:val="24"/>
+          <w:szCs w:val="14"/>
+          <w:lang w:val="fr-CH" w:eastAsia="fr-FR"/>
+        </w:rPr>
+        <w:t xml:space="preserve"> carte de site, maquettes papier, story </w:t>
       </w:r>
       <w:proofErr w:type="spellStart"/>
       <w:r>
@@ -8865,7 +9178,31 @@
           <w:szCs w:val="14"/>
           <w:lang w:val="fr-CH" w:eastAsia="fr-FR"/>
         </w:rPr>
-        <w:t>ases de données: interfaces graphiques, modèle conceptuel</w:t>
+        <w:t xml:space="preserve">ases de </w:t>
+      </w:r>
+      <w:proofErr w:type="gramStart"/>
+      <w:r>
+        <w:rPr>
+          <w:rFonts w:ascii="Arial" w:hAnsi="Arial"/>
+          <w:i/>
+          <w:iCs/>
+          <w:sz w:val="24"/>
+          <w:szCs w:val="14"/>
+          <w:lang w:val="fr-CH" w:eastAsia="fr-FR"/>
+        </w:rPr>
+        <w:t>données:</w:t>
+      </w:r>
+      <w:proofErr w:type="gramEnd"/>
+      <w:r>
+        <w:rPr>
+          <w:rFonts w:ascii="Arial" w:hAnsi="Arial"/>
+          <w:i/>
+          <w:iCs/>
+          <w:sz w:val="24"/>
+          <w:szCs w:val="14"/>
+          <w:lang w:val="fr-CH" w:eastAsia="fr-FR"/>
+        </w:rPr>
+        <w:t xml:space="preserve"> interfaces graphiques, modèle conceptuel</w:t>
       </w:r>
       <w:r>
         <w:rPr>
@@ -8895,6 +9232,7 @@
           <w:lang w:val="fr-CH" w:eastAsia="fr-FR"/>
         </w:rPr>
       </w:pPr>
+      <w:proofErr w:type="gramStart"/>
       <w:r>
         <w:rPr>
           <w:rFonts w:ascii="Arial" w:hAnsi="Arial"/>
@@ -8915,7 +9253,19 @@
           <w:szCs w:val="14"/>
           <w:lang w:val="fr-CH" w:eastAsia="fr-FR"/>
         </w:rPr>
-        <w:t>rogrammation: interfaces graphiques, maquettes, analyse fonctionnelle…</w:t>
+        <w:t>rogrammation:</w:t>
+      </w:r>
+      <w:proofErr w:type="gramEnd"/>
+      <w:r>
+        <w:rPr>
+          <w:rFonts w:ascii="Arial" w:hAnsi="Arial"/>
+          <w:i/>
+          <w:iCs/>
+          <w:sz w:val="24"/>
+          <w:szCs w:val="14"/>
+          <w:lang w:val="fr-CH" w:eastAsia="fr-FR"/>
+        </w:rPr>
+        <w:t xml:space="preserve"> interfaces graphiques, maquettes, analyse fonctionnelle…</w:t>
       </w:r>
     </w:p>
     <w:p>
@@ -8971,8 +9321,8 @@
           <w:lang w:val="fr-CH"/>
         </w:rPr>
       </w:pPr>
-      <w:bookmarkStart w:id="7" w:name="_Toc71691012"/>
-      <w:bookmarkStart w:id="8" w:name="_Toc499021838"/>
+      <w:bookmarkStart w:id="8" w:name="_Toc71691012"/>
+      <w:bookmarkStart w:id="9" w:name="_Toc499021838"/>
       <w:r>
         <w:rPr>
           <w:i w:val="0"/>
@@ -8981,8 +9331,8 @@
         </w:rPr>
         <w:t>Stratégie de test</w:t>
       </w:r>
-      <w:bookmarkEnd w:id="7"/>
       <w:bookmarkEnd w:id="8"/>
+      <w:bookmarkEnd w:id="9"/>
     </w:p>
     <w:p>
       <w:pPr>
@@ -9009,7 +9359,27 @@
           <w:szCs w:val="14"/>
           <w:lang w:val="fr-CH"/>
         </w:rPr>
-        <w:t xml:space="preserve">Décrire la stratégie globale de test: </w:t>
+        <w:t xml:space="preserve">Décrire la stratégie globale de </w:t>
+      </w:r>
+      <w:proofErr w:type="gramStart"/>
+      <w:r>
+        <w:rPr>
+          <w:i/>
+          <w:iCs/>
+          <w:szCs w:val="14"/>
+          <w:lang w:val="fr-CH"/>
+        </w:rPr>
+        <w:t>test:</w:t>
+      </w:r>
+      <w:proofErr w:type="gramEnd"/>
+      <w:r>
+        <w:rPr>
+          <w:i/>
+          <w:iCs/>
+          <w:szCs w:val="14"/>
+          <w:lang w:val="fr-CH"/>
+        </w:rPr>
+        <w:t xml:space="preserve"> </w:t>
       </w:r>
     </w:p>
     <w:p>
@@ -9042,6 +9412,7 @@
           <w:lang w:val="fr-CH"/>
         </w:rPr>
       </w:pPr>
+      <w:proofErr w:type="gramStart"/>
       <w:r>
         <w:rPr>
           <w:i/>
@@ -9058,7 +9429,17 @@
           <w:szCs w:val="14"/>
           <w:lang w:val="fr-CH"/>
         </w:rPr>
-        <w:t>ypes de des tests et ordre dans lequel ils seront effectués.</w:t>
+        <w:t>ypes</w:t>
+      </w:r>
+      <w:proofErr w:type="gramEnd"/>
+      <w:r>
+        <w:rPr>
+          <w:i/>
+          <w:iCs/>
+          <w:szCs w:val="14"/>
+          <w:lang w:val="fr-CH"/>
+        </w:rPr>
+        <w:t xml:space="preserve"> de des tests et ordre dans lequel ils seront effectués.</w:t>
       </w:r>
     </w:p>
     <w:p>
@@ -9079,6 +9460,7 @@
           <w:lang w:val="fr-CH"/>
         </w:rPr>
       </w:pPr>
+      <w:proofErr w:type="gramStart"/>
       <w:r>
         <w:rPr>
           <w:i/>
@@ -9095,7 +9477,17 @@
           <w:szCs w:val="14"/>
           <w:lang w:val="fr-CH"/>
         </w:rPr>
-        <w:t>es moyens à mettre en œuvre</w:t>
+        <w:t>es</w:t>
+      </w:r>
+      <w:proofErr w:type="gramEnd"/>
+      <w:r>
+        <w:rPr>
+          <w:i/>
+          <w:iCs/>
+          <w:szCs w:val="14"/>
+          <w:lang w:val="fr-CH"/>
+        </w:rPr>
+        <w:t xml:space="preserve"> moyens à mettre en œuvre</w:t>
       </w:r>
       <w:r>
         <w:rPr>
@@ -9125,6 +9517,7 @@
           <w:lang w:val="fr-CH"/>
         </w:rPr>
       </w:pPr>
+      <w:proofErr w:type="gramStart"/>
       <w:r>
         <w:rPr>
           <w:i/>
@@ -9141,7 +9534,17 @@
           <w:szCs w:val="14"/>
           <w:lang w:val="fr-CH"/>
         </w:rPr>
-        <w:t>ouverture des tests (tests exhaustifs ou non, si non, pourquoi ?)</w:t>
+        <w:t>ouverture</w:t>
+      </w:r>
+      <w:proofErr w:type="gramEnd"/>
+      <w:r>
+        <w:rPr>
+          <w:i/>
+          <w:iCs/>
+          <w:szCs w:val="14"/>
+          <w:lang w:val="fr-CH"/>
+        </w:rPr>
+        <w:t xml:space="preserve"> des tests (tests exhaustifs ou non, si non, pourquoi ?)</w:t>
       </w:r>
       <w:r>
         <w:rPr>
@@ -9171,6 +9574,7 @@
           <w:lang w:val="fr-CH"/>
         </w:rPr>
       </w:pPr>
+      <w:proofErr w:type="gramStart"/>
       <w:r>
         <w:rPr>
           <w:i/>
@@ -9187,7 +9591,17 @@
           <w:szCs w:val="14"/>
           <w:lang w:val="fr-CH"/>
         </w:rPr>
-        <w:t>onnées de test à prévoir (données réelles ?)</w:t>
+        <w:t>onnées</w:t>
+      </w:r>
+      <w:proofErr w:type="gramEnd"/>
+      <w:r>
+        <w:rPr>
+          <w:i/>
+          <w:iCs/>
+          <w:szCs w:val="14"/>
+          <w:lang w:val="fr-CH"/>
+        </w:rPr>
+        <w:t xml:space="preserve"> de test à prévoir (données réelles ?)</w:t>
       </w:r>
       <w:r>
         <w:rPr>
@@ -9217,6 +9631,7 @@
           <w:lang w:val="fr-CH"/>
         </w:rPr>
       </w:pPr>
+      <w:proofErr w:type="gramStart"/>
       <w:r>
         <w:rPr>
           <w:i/>
@@ -9224,7 +9639,17 @@
           <w:szCs w:val="14"/>
           <w:lang w:val="fr-CH"/>
         </w:rPr>
-        <w:t>les testeurs extérieurs éventuels.</w:t>
+        <w:t>les</w:t>
+      </w:r>
+      <w:proofErr w:type="gramEnd"/>
+      <w:r>
+        <w:rPr>
+          <w:i/>
+          <w:iCs/>
+          <w:szCs w:val="14"/>
+          <w:lang w:val="fr-CH"/>
+        </w:rPr>
+        <w:t xml:space="preserve"> testeurs extérieurs éventuels.</w:t>
       </w:r>
     </w:p>
     <w:p>
@@ -9266,9 +9691,9 @@
           <w:lang w:val="fr-CH"/>
         </w:rPr>
       </w:pPr>
-      <w:bookmarkStart w:id="9" w:name="_Toc25553310"/>
-      <w:bookmarkStart w:id="10" w:name="_Toc71691015"/>
-      <w:bookmarkStart w:id="11" w:name="_Toc499021839"/>
+      <w:bookmarkStart w:id="10" w:name="_Toc25553310"/>
+      <w:bookmarkStart w:id="11" w:name="_Toc71691015"/>
+      <w:bookmarkStart w:id="12" w:name="_Toc499021839"/>
       <w:r>
         <w:rPr>
           <w:rFonts w:cs="Arial"/>
@@ -9276,9 +9701,9 @@
         </w:rPr>
         <w:t>Risques techniques</w:t>
       </w:r>
-      <w:bookmarkEnd w:id="9"/>
       <w:bookmarkEnd w:id="10"/>
       <w:bookmarkEnd w:id="11"/>
+      <w:bookmarkEnd w:id="12"/>
     </w:p>
     <w:p>
       <w:pPr>
@@ -9310,6 +9735,7 @@
           <w:lang w:val="fr-CH"/>
         </w:rPr>
       </w:pPr>
+      <w:proofErr w:type="gramStart"/>
       <w:r>
         <w:rPr>
           <w:rFonts w:ascii="Arial" w:hAnsi="Arial" w:cs="Arial"/>
@@ -9317,7 +9743,17 @@
           <w:sz w:val="24"/>
           <w:lang w:val="fr-CH"/>
         </w:rPr>
-        <w:t>risques techniques (complexité, manque de compétences, …)</w:t>
+        <w:t>risques</w:t>
+      </w:r>
+      <w:proofErr w:type="gramEnd"/>
+      <w:r>
+        <w:rPr>
+          <w:rFonts w:ascii="Arial" w:hAnsi="Arial" w:cs="Arial"/>
+          <w:i/>
+          <w:sz w:val="24"/>
+          <w:lang w:val="fr-CH"/>
+        </w:rPr>
+        <w:t xml:space="preserve"> techniques (complexité, manque de compétences, …)</w:t>
       </w:r>
       <w:r>
         <w:rPr>
@@ -9404,7 +9840,7 @@
           <w:lang w:val="fr-CH"/>
         </w:rPr>
       </w:pPr>
-      <w:bookmarkStart w:id="12" w:name="_Toc499021840"/>
+      <w:bookmarkStart w:id="13" w:name="_Toc499021840"/>
       <w:r>
         <w:rPr>
           <w:i w:val="0"/>
@@ -9413,7 +9849,7 @@
         </w:rPr>
         <w:t>Planification</w:t>
       </w:r>
-      <w:bookmarkEnd w:id="12"/>
+      <w:bookmarkEnd w:id="13"/>
     </w:p>
     <w:p>
       <w:pPr>
@@ -9485,6 +9921,7 @@
           <w:lang w:val="fr-CH" w:eastAsia="fr-FR"/>
         </w:rPr>
       </w:pPr>
+      <w:proofErr w:type="gramStart"/>
       <w:r>
         <w:rPr>
           <w:rFonts w:ascii="Arial" w:hAnsi="Arial"/>
@@ -9494,7 +9931,19 @@
           <w:szCs w:val="14"/>
           <w:lang w:val="fr-CH" w:eastAsia="fr-FR"/>
         </w:rPr>
-        <w:t xml:space="preserve">planning indiquant les dates de début et de fin du projet ainsi que le découpage connu des diverses phases. </w:t>
+        <w:t>planning</w:t>
+      </w:r>
+      <w:proofErr w:type="gramEnd"/>
+      <w:r>
+        <w:rPr>
+          <w:rFonts w:ascii="Arial" w:hAnsi="Arial"/>
+          <w:i/>
+          <w:iCs/>
+          <w:sz w:val="24"/>
+          <w:szCs w:val="14"/>
+          <w:lang w:val="fr-CH" w:eastAsia="fr-FR"/>
+        </w:rPr>
+        <w:t xml:space="preserve"> indiquant les dates de début et de fin du projet ainsi que le découpage connu des diverses phases. </w:t>
       </w:r>
     </w:p>
     <w:p>
@@ -9513,6 +9962,7 @@
           <w:lang w:val="fr-CH" w:eastAsia="fr-FR"/>
         </w:rPr>
       </w:pPr>
+      <w:proofErr w:type="gramStart"/>
       <w:r>
         <w:rPr>
           <w:rFonts w:ascii="Arial" w:hAnsi="Arial"/>
@@ -9522,7 +9972,19 @@
           <w:szCs w:val="14"/>
           <w:lang w:val="fr-CH" w:eastAsia="fr-FR"/>
         </w:rPr>
-        <w:t>partage des tâches en cas de travail à plusieurs.</w:t>
+        <w:t>partage</w:t>
+      </w:r>
+      <w:proofErr w:type="gramEnd"/>
+      <w:r>
+        <w:rPr>
+          <w:rFonts w:ascii="Arial" w:hAnsi="Arial"/>
+          <w:i/>
+          <w:iCs/>
+          <w:sz w:val="24"/>
+          <w:szCs w:val="14"/>
+          <w:lang w:val="fr-CH" w:eastAsia="fr-FR"/>
+        </w:rPr>
+        <w:t xml:space="preserve"> des tâches en cas de travail à plusieurs.</w:t>
       </w:r>
     </w:p>
     <w:p>
@@ -9623,9 +10085,9 @@
           <w:lang w:val="fr-CH"/>
         </w:rPr>
       </w:pPr>
-      <w:bookmarkStart w:id="13" w:name="_Toc25553314"/>
-      <w:bookmarkStart w:id="14" w:name="_Toc71691019"/>
-      <w:bookmarkStart w:id="15" w:name="_Toc499021841"/>
+      <w:bookmarkStart w:id="14" w:name="_Toc25553314"/>
+      <w:bookmarkStart w:id="15" w:name="_Toc71691019"/>
+      <w:bookmarkStart w:id="16" w:name="_Toc499021841"/>
       <w:r>
         <w:rPr>
           <w:i w:val="0"/>
@@ -9634,9 +10096,9 @@
         </w:rPr>
         <w:t>Dossier de conception</w:t>
       </w:r>
-      <w:bookmarkEnd w:id="13"/>
       <w:bookmarkEnd w:id="14"/>
       <w:bookmarkEnd w:id="15"/>
+      <w:bookmarkEnd w:id="16"/>
     </w:p>
     <w:p>
       <w:pPr>
@@ -9675,9 +10137,19 @@
           <w:sz w:val="24"/>
           <w:lang w:val="fr-CH"/>
         </w:rPr>
-        <w:lastRenderedPageBreak/>
-        <w:t>Fournir tous les document de conception:</w:t>
-      </w:r>
+        <w:t xml:space="preserve">Fournir tous les document de </w:t>
+      </w:r>
+      <w:proofErr w:type="gramStart"/>
+      <w:r>
+        <w:rPr>
+          <w:rFonts w:ascii="Arial" w:hAnsi="Arial" w:cs="Arial"/>
+          <w:i/>
+          <w:sz w:val="24"/>
+          <w:lang w:val="fr-CH"/>
+        </w:rPr>
+        <w:t>conception:</w:t>
+      </w:r>
+      <w:proofErr w:type="gramEnd"/>
     </w:p>
     <w:p>
       <w:pPr>
@@ -9709,6 +10181,7 @@
           <w:lang w:val="fr-CH"/>
         </w:rPr>
       </w:pPr>
+      <w:proofErr w:type="gramStart"/>
       <w:r>
         <w:rPr>
           <w:rFonts w:ascii="Arial" w:hAnsi="Arial" w:cs="Arial"/>
@@ -9716,7 +10189,17 @@
           <w:sz w:val="24"/>
           <w:lang w:val="fr-CH"/>
         </w:rPr>
-        <w:t>le choix du matériel HW</w:t>
+        <w:t>le</w:t>
+      </w:r>
+      <w:proofErr w:type="gramEnd"/>
+      <w:r>
+        <w:rPr>
+          <w:rFonts w:ascii="Arial" w:hAnsi="Arial" w:cs="Arial"/>
+          <w:i/>
+          <w:sz w:val="24"/>
+          <w:lang w:val="fr-CH"/>
+        </w:rPr>
+        <w:t xml:space="preserve"> choix du matériel HW</w:t>
       </w:r>
     </w:p>
     <w:p>
@@ -9733,6 +10216,7 @@
           <w:lang w:val="fr-CH"/>
         </w:rPr>
       </w:pPr>
+      <w:proofErr w:type="gramStart"/>
       <w:r>
         <w:rPr>
           <w:rFonts w:ascii="Arial" w:hAnsi="Arial" w:cs="Arial"/>
@@ -9740,7 +10224,17 @@
           <w:sz w:val="24"/>
           <w:lang w:val="fr-CH"/>
         </w:rPr>
-        <w:t xml:space="preserve">le choix des systèmes d'exploitation pour la réalisation </w:t>
+        <w:t>le</w:t>
+      </w:r>
+      <w:proofErr w:type="gramEnd"/>
+      <w:r>
+        <w:rPr>
+          <w:rFonts w:ascii="Arial" w:hAnsi="Arial" w:cs="Arial"/>
+          <w:i/>
+          <w:sz w:val="24"/>
+          <w:lang w:val="fr-CH"/>
+        </w:rPr>
+        <w:t xml:space="preserve"> choix des systèmes d'exploitation pour la réalisation </w:t>
       </w:r>
       <w:r>
         <w:rPr>
@@ -9776,6 +10270,7 @@
           <w:lang w:val="fr-CH"/>
         </w:rPr>
       </w:pPr>
+      <w:proofErr w:type="gramStart"/>
       <w:r>
         <w:rPr>
           <w:rFonts w:ascii="Arial" w:hAnsi="Arial" w:cs="Arial"/>
@@ -9783,7 +10278,17 @@
           <w:sz w:val="24"/>
           <w:lang w:val="fr-CH"/>
         </w:rPr>
-        <w:t xml:space="preserve">le choix des outils logiciels pour la réalisation </w:t>
+        <w:t>le</w:t>
+      </w:r>
+      <w:proofErr w:type="gramEnd"/>
+      <w:r>
+        <w:rPr>
+          <w:rFonts w:ascii="Arial" w:hAnsi="Arial" w:cs="Arial"/>
+          <w:i/>
+          <w:sz w:val="24"/>
+          <w:lang w:val="fr-CH"/>
+        </w:rPr>
+        <w:t xml:space="preserve"> choix des outils logiciels pour la réalisation </w:t>
       </w:r>
       <w:r>
         <w:rPr>
@@ -9819,6 +10324,7 @@
           <w:lang w:val="fr-CH"/>
         </w:rPr>
       </w:pPr>
+      <w:proofErr w:type="gramStart"/>
       <w:r>
         <w:rPr>
           <w:rFonts w:ascii="Arial" w:hAnsi="Arial" w:cs="Arial"/>
@@ -9826,7 +10332,17 @@
           <w:sz w:val="24"/>
           <w:lang w:val="fr-CH"/>
         </w:rPr>
-        <w:t xml:space="preserve">site web: </w:t>
+        <w:t>site</w:t>
+      </w:r>
+      <w:proofErr w:type="gramEnd"/>
+      <w:r>
+        <w:rPr>
+          <w:rFonts w:ascii="Arial" w:hAnsi="Arial" w:cs="Arial"/>
+          <w:i/>
+          <w:sz w:val="24"/>
+          <w:lang w:val="fr-CH"/>
+        </w:rPr>
+        <w:t xml:space="preserve"> web: </w:t>
       </w:r>
       <w:r>
         <w:rPr>
@@ -9852,6 +10368,7 @@
           <w:lang w:val="fr-CH"/>
         </w:rPr>
       </w:pPr>
+      <w:proofErr w:type="gramStart"/>
       <w:r>
         <w:rPr>
           <w:rFonts w:ascii="Arial" w:hAnsi="Arial" w:cs="Arial"/>
@@ -9859,7 +10376,17 @@
           <w:sz w:val="24"/>
           <w:lang w:val="fr-CH"/>
         </w:rPr>
-        <w:t>bases de données: décrire le modèle relationnel, le contenu détaillé des tables (caractéristiques de chaque champs) et les requêtes.</w:t>
+        <w:t>bases</w:t>
+      </w:r>
+      <w:proofErr w:type="gramEnd"/>
+      <w:r>
+        <w:rPr>
+          <w:rFonts w:ascii="Arial" w:hAnsi="Arial" w:cs="Arial"/>
+          <w:i/>
+          <w:sz w:val="24"/>
+          <w:lang w:val="fr-CH"/>
+        </w:rPr>
+        <w:t xml:space="preserve"> de données: décrire le modèle relationnel, le contenu détaillé des tables (caractéristiques de chaque champs) et les requêtes.</w:t>
       </w:r>
     </w:p>
     <w:p>
@@ -9876,6 +10403,7 @@
           <w:lang w:val="fr-CH"/>
         </w:rPr>
       </w:pPr>
+      <w:proofErr w:type="gramStart"/>
       <w:r>
         <w:rPr>
           <w:rFonts w:ascii="Arial" w:hAnsi="Arial" w:cs="Arial"/>
@@ -9883,8 +10411,29 @@
           <w:sz w:val="24"/>
           <w:lang w:val="fr-CH"/>
         </w:rPr>
-        <w:t>programmation et scripts: organigramme, architecture du programme, découpage modulaire, entrées-sorties des modules, pseudo-code</w:t>
-      </w:r>
+        <w:t>programmation</w:t>
+      </w:r>
+      <w:proofErr w:type="gramEnd"/>
+      <w:r>
+        <w:rPr>
+          <w:rFonts w:ascii="Arial" w:hAnsi="Arial" w:cs="Arial"/>
+          <w:i/>
+          <w:sz w:val="24"/>
+          <w:lang w:val="fr-CH"/>
+        </w:rPr>
+        <w:t xml:space="preserve"> et scripts: organigramme, architecture du programme, découpage modulaire, entrées-sorties des modules, </w:t>
+      </w:r>
+      <w:proofErr w:type="spellStart"/>
+      <w:r>
+        <w:rPr>
+          <w:rFonts w:ascii="Arial" w:hAnsi="Arial" w:cs="Arial"/>
+          <w:i/>
+          <w:sz w:val="24"/>
+          <w:lang w:val="fr-CH"/>
+        </w:rPr>
+        <w:t>pseudo-code</w:t>
+      </w:r>
+      <w:proofErr w:type="spellEnd"/>
       <w:r>
         <w:rPr>
           <w:rFonts w:ascii="Arial" w:hAnsi="Arial" w:cs="Arial"/>
@@ -9995,22 +10544,22 @@
           <w:lang w:val="fr-CH"/>
         </w:rPr>
       </w:pPr>
-      <w:bookmarkStart w:id="16" w:name="_Toc71703259"/>
-      <w:bookmarkStart w:id="17" w:name="_Toc499021842"/>
+      <w:bookmarkStart w:id="17" w:name="_Toc71703259"/>
+      <w:bookmarkStart w:id="18" w:name="_Toc499021842"/>
       <w:r>
         <w:rPr>
           <w:lang w:val="fr-CH"/>
         </w:rPr>
         <w:t>R</w:t>
       </w:r>
-      <w:bookmarkEnd w:id="16"/>
+      <w:bookmarkEnd w:id="17"/>
       <w:r>
         <w:rPr>
           <w:lang w:val="fr-CH"/>
         </w:rPr>
         <w:t>éalisation</w:t>
       </w:r>
-      <w:bookmarkEnd w:id="17"/>
+      <w:bookmarkEnd w:id="18"/>
     </w:p>
     <w:p>
       <w:pPr>
@@ -10021,9 +10570,9 @@
           <w:lang w:val="fr-CH"/>
         </w:rPr>
       </w:pPr>
-      <w:bookmarkStart w:id="18" w:name="_Toc25553317"/>
-      <w:bookmarkStart w:id="19" w:name="_Toc71691022"/>
-      <w:bookmarkStart w:id="20" w:name="_Toc499021843"/>
+      <w:bookmarkStart w:id="19" w:name="_Toc25553317"/>
+      <w:bookmarkStart w:id="20" w:name="_Toc71691022"/>
+      <w:bookmarkStart w:id="21" w:name="_Toc499021843"/>
       <w:r>
         <w:rPr>
           <w:i w:val="0"/>
@@ -10032,12 +10581,12 @@
         </w:rPr>
         <w:t>Dossier de réalisation</w:t>
       </w:r>
-      <w:bookmarkStart w:id="21" w:name="_Toc25553318"/>
-      <w:bookmarkEnd w:id="18"/>
+      <w:bookmarkStart w:id="22" w:name="_Toc25553318"/>
       <w:bookmarkEnd w:id="19"/>
       <w:bookmarkEnd w:id="20"/>
-    </w:p>
-    <w:bookmarkEnd w:id="21"/>
+      <w:bookmarkEnd w:id="21"/>
+    </w:p>
+    <w:bookmarkEnd w:id="22"/>
     <w:p>
       <w:pPr>
         <w:ind w:firstLine="360"/>
@@ -10093,13 +10642,23 @@
           <w:lang w:val="fr-CH"/>
         </w:rPr>
       </w:pPr>
+      <w:proofErr w:type="gramStart"/>
       <w:r>
         <w:rPr>
           <w:i/>
           <w:iCs/>
           <w:lang w:val="fr-CH"/>
         </w:rPr>
-        <w:t>les répertoires où le logiciel est installé</w:t>
+        <w:t>les</w:t>
+      </w:r>
+      <w:proofErr w:type="gramEnd"/>
+      <w:r>
+        <w:rPr>
+          <w:i/>
+          <w:iCs/>
+          <w:lang w:val="fr-CH"/>
+        </w:rPr>
+        <w:t xml:space="preserve"> répertoires où le logiciel est installé</w:t>
       </w:r>
     </w:p>
     <w:p>
@@ -10119,13 +10678,23 @@
           <w:lang w:val="fr-CH"/>
         </w:rPr>
       </w:pPr>
+      <w:proofErr w:type="gramStart"/>
       <w:r>
         <w:rPr>
           <w:i/>
           <w:iCs/>
           <w:lang w:val="fr-CH"/>
         </w:rPr>
-        <w:t>la liste de tous les fichiers et une rapide description de leur contenu (des noms qui parlent !)</w:t>
+        <w:t>la</w:t>
+      </w:r>
+      <w:proofErr w:type="gramEnd"/>
+      <w:r>
+        <w:rPr>
+          <w:i/>
+          <w:iCs/>
+          <w:lang w:val="fr-CH"/>
+        </w:rPr>
+        <w:t xml:space="preserve"> liste de tous les fichiers et une rapide description de leur contenu (des noms qui parlent !)</w:t>
       </w:r>
     </w:p>
     <w:p>
@@ -10145,13 +10714,23 @@
           <w:lang w:val="fr-CH"/>
         </w:rPr>
       </w:pPr>
+      <w:proofErr w:type="gramStart"/>
       <w:r>
         <w:rPr>
           <w:i/>
           <w:iCs/>
           <w:lang w:val="fr-CH"/>
         </w:rPr>
-        <w:t>les versions des systèmes d'exploitation et des outils logiciels</w:t>
+        <w:t>les</w:t>
+      </w:r>
+      <w:proofErr w:type="gramEnd"/>
+      <w:r>
+        <w:rPr>
+          <w:i/>
+          <w:iCs/>
+          <w:lang w:val="fr-CH"/>
+        </w:rPr>
+        <w:t xml:space="preserve"> versions des systèmes d'exploitation et des outils logiciels</w:t>
       </w:r>
     </w:p>
     <w:p>
@@ -10171,13 +10750,23 @@
           <w:lang w:val="fr-CH"/>
         </w:rPr>
       </w:pPr>
+      <w:proofErr w:type="gramStart"/>
       <w:r>
         <w:rPr>
           <w:i/>
           <w:iCs/>
           <w:lang w:val="fr-CH"/>
         </w:rPr>
-        <w:t>la description exacte du matériel</w:t>
+        <w:t>la</w:t>
+      </w:r>
+      <w:proofErr w:type="gramEnd"/>
+      <w:r>
+        <w:rPr>
+          <w:i/>
+          <w:iCs/>
+          <w:lang w:val="fr-CH"/>
+        </w:rPr>
+        <w:t xml:space="preserve"> description exacte du matériel</w:t>
       </w:r>
     </w:p>
     <w:p>
@@ -10197,13 +10786,23 @@
           <w:lang w:val="fr-CH"/>
         </w:rPr>
       </w:pPr>
+      <w:proofErr w:type="gramStart"/>
       <w:r>
         <w:rPr>
           <w:i/>
           <w:iCs/>
           <w:lang w:val="fr-CH"/>
         </w:rPr>
-        <w:t>le numé</w:t>
+        <w:t>le</w:t>
+      </w:r>
+      <w:proofErr w:type="gramEnd"/>
+      <w:r>
+        <w:rPr>
+          <w:i/>
+          <w:iCs/>
+          <w:lang w:val="fr-CH"/>
+        </w:rPr>
+        <w:t xml:space="preserve"> numé</w:t>
       </w:r>
       <w:r>
         <w:rPr>
@@ -10240,13 +10839,23 @@
           <w:lang w:val="fr-CH"/>
         </w:rPr>
       </w:pPr>
+      <w:proofErr w:type="gramStart"/>
       <w:r>
         <w:rPr>
           <w:i/>
           <w:iCs/>
           <w:lang w:val="fr-CH"/>
         </w:rPr>
-        <w:t>programmation et scripts: librairies externes, dictionnaire des données, reconstruction du logiciel</w:t>
+        <w:t>programmation</w:t>
+      </w:r>
+      <w:proofErr w:type="gramEnd"/>
+      <w:r>
+        <w:rPr>
+          <w:i/>
+          <w:iCs/>
+          <w:lang w:val="fr-CH"/>
+        </w:rPr>
+        <w:t xml:space="preserve"> et scripts: librairies externes, dictionnaire des données, reconstruction du logiciel</w:t>
       </w:r>
       <w:r>
         <w:rPr>
@@ -10336,9 +10945,9 @@
           <w:lang w:val="fr-CH"/>
         </w:rPr>
       </w:pPr>
-      <w:bookmarkStart w:id="22" w:name="_Toc25553321"/>
-      <w:bookmarkStart w:id="23" w:name="_Toc71691025"/>
-      <w:bookmarkStart w:id="24" w:name="_Toc499021844"/>
+      <w:bookmarkStart w:id="23" w:name="_Toc25553321"/>
+      <w:bookmarkStart w:id="24" w:name="_Toc71691025"/>
+      <w:bookmarkStart w:id="25" w:name="_Toc499021844"/>
       <w:r>
         <w:rPr>
           <w:i w:val="0"/>
@@ -10347,7 +10956,7 @@
         </w:rPr>
         <w:t>Description des test</w:t>
       </w:r>
-      <w:bookmarkEnd w:id="22"/>
+      <w:bookmarkEnd w:id="23"/>
       <w:r>
         <w:rPr>
           <w:i w:val="0"/>
@@ -10356,8 +10965,8 @@
         </w:rPr>
         <w:t>s effectués</w:t>
       </w:r>
-      <w:bookmarkEnd w:id="23"/>
       <w:bookmarkEnd w:id="24"/>
+      <w:bookmarkEnd w:id="25"/>
     </w:p>
     <w:p>
       <w:pPr>
@@ -10383,8 +10992,17 @@
           <w:i/>
           <w:lang w:val="fr-CH"/>
         </w:rPr>
-        <w:t>Pour chaque partie testée de votre projet, il faut décrire:</w:t>
-      </w:r>
+        <w:t xml:space="preserve">Pour chaque partie testée de votre projet, il faut </w:t>
+      </w:r>
+      <w:proofErr w:type="gramStart"/>
+      <w:r>
+        <w:rPr>
+          <w:i/>
+          <w:lang w:val="fr-CH"/>
+        </w:rPr>
+        <w:t>décrire:</w:t>
+      </w:r>
+      <w:proofErr w:type="gramEnd"/>
     </w:p>
     <w:p>
       <w:pPr>
@@ -10408,12 +11026,21 @@
           <w:lang w:val="fr-CH"/>
         </w:rPr>
       </w:pPr>
-      <w:r>
-        <w:rPr>
-          <w:i/>
-          <w:lang w:val="fr-CH"/>
-        </w:rPr>
-        <w:t>les conditions exactes de chaque test</w:t>
+      <w:proofErr w:type="gramStart"/>
+      <w:r>
+        <w:rPr>
+          <w:i/>
+          <w:lang w:val="fr-CH"/>
+        </w:rPr>
+        <w:t>les</w:t>
+      </w:r>
+      <w:proofErr w:type="gramEnd"/>
+      <w:r>
+        <w:rPr>
+          <w:i/>
+          <w:lang w:val="fr-CH"/>
+        </w:rPr>
+        <w:t xml:space="preserve"> conditions exactes de chaque test</w:t>
       </w:r>
     </w:p>
     <w:p>
@@ -10427,12 +11054,21 @@
           <w:lang w:val="fr-CH"/>
         </w:rPr>
       </w:pPr>
-      <w:r>
-        <w:rPr>
-          <w:i/>
-          <w:lang w:val="fr-CH"/>
-        </w:rPr>
-        <w:t>les preuves de test (papier ou fichier)</w:t>
+      <w:proofErr w:type="gramStart"/>
+      <w:r>
+        <w:rPr>
+          <w:i/>
+          <w:lang w:val="fr-CH"/>
+        </w:rPr>
+        <w:t>les</w:t>
+      </w:r>
+      <w:proofErr w:type="gramEnd"/>
+      <w:r>
+        <w:rPr>
+          <w:i/>
+          <w:lang w:val="fr-CH"/>
+        </w:rPr>
+        <w:t xml:space="preserve"> preuves de test (papier ou fichier)</w:t>
       </w:r>
     </w:p>
     <w:p>
@@ -10446,12 +11082,21 @@
           <w:lang w:val="fr-CH"/>
         </w:rPr>
       </w:pPr>
-      <w:r>
-        <w:rPr>
-          <w:i/>
-          <w:lang w:val="fr-CH"/>
-        </w:rPr>
-        <w:t xml:space="preserve">tests sans preuve: fournir au moins une description </w:t>
+      <w:proofErr w:type="gramStart"/>
+      <w:r>
+        <w:rPr>
+          <w:i/>
+          <w:lang w:val="fr-CH"/>
+        </w:rPr>
+        <w:t>tests</w:t>
+      </w:r>
+      <w:proofErr w:type="gramEnd"/>
+      <w:r>
+        <w:rPr>
+          <w:i/>
+          <w:lang w:val="fr-CH"/>
+        </w:rPr>
+        <w:t xml:space="preserve"> sans preuve: fournir au moins une description </w:t>
       </w:r>
     </w:p>
     <w:p>
@@ -10463,9 +11108,9 @@
           <w:lang w:val="fr-CH"/>
         </w:rPr>
       </w:pPr>
-      <w:bookmarkStart w:id="25" w:name="_Toc25553322"/>
-      <w:bookmarkStart w:id="26" w:name="_Toc71691026"/>
-      <w:bookmarkStart w:id="27" w:name="_Toc499021845"/>
+      <w:bookmarkStart w:id="26" w:name="_Toc25553322"/>
+      <w:bookmarkStart w:id="27" w:name="_Toc71691026"/>
+      <w:bookmarkStart w:id="28" w:name="_Toc499021845"/>
       <w:r>
         <w:rPr>
           <w:i w:val="0"/>
@@ -10474,7 +11119,7 @@
         </w:rPr>
         <w:t xml:space="preserve">Erreurs </w:t>
       </w:r>
-      <w:bookmarkEnd w:id="25"/>
+      <w:bookmarkEnd w:id="26"/>
       <w:r>
         <w:rPr>
           <w:i w:val="0"/>
@@ -10483,8 +11128,8 @@
         </w:rPr>
         <w:t>restantes</w:t>
       </w:r>
-      <w:bookmarkEnd w:id="26"/>
       <w:bookmarkEnd w:id="27"/>
+      <w:bookmarkEnd w:id="28"/>
       <w:r>
         <w:rPr>
           <w:i w:val="0"/>
@@ -10502,7 +11147,7 @@
           <w:lang w:val="fr-CH"/>
         </w:rPr>
       </w:pPr>
-      <w:bookmarkStart w:id="28" w:name="_Toc25553323"/>
+      <w:bookmarkStart w:id="29" w:name="_Toc25553323"/>
     </w:p>
     <w:p>
       <w:pPr>
@@ -10517,7 +11162,23 @@
           <w:i/>
           <w:lang w:val="fr-CH"/>
         </w:rPr>
-        <w:t xml:space="preserve">S'il reste encore des erreurs: </w:t>
+        <w:t xml:space="preserve">S'il reste encore des </w:t>
+      </w:r>
+      <w:proofErr w:type="gramStart"/>
+      <w:r>
+        <w:rPr>
+          <w:i/>
+          <w:lang w:val="fr-CH"/>
+        </w:rPr>
+        <w:t>erreurs:</w:t>
+      </w:r>
+      <w:proofErr w:type="gramEnd"/>
+      <w:r>
+        <w:rPr>
+          <w:i/>
+          <w:lang w:val="fr-CH"/>
+        </w:rPr>
+        <w:t xml:space="preserve"> </w:t>
       </w:r>
     </w:p>
     <w:p>
@@ -10545,7 +11206,6 @@
           <w:i/>
           <w:lang w:val="fr-CH"/>
         </w:rPr>
-        <w:lastRenderedPageBreak/>
         <w:t>Description détaillée</w:t>
       </w:r>
     </w:p>
@@ -10567,7 +11227,7 @@
         </w:rPr>
         <w:t>Conséquences sur l'utilisation du produit</w:t>
       </w:r>
-      <w:bookmarkEnd w:id="28"/>
+      <w:bookmarkEnd w:id="29"/>
     </w:p>
     <w:p>
       <w:pPr>
@@ -10607,9 +11267,9 @@
           <w:lang w:val="fr-CH"/>
         </w:rPr>
       </w:pPr>
-      <w:bookmarkStart w:id="29" w:name="_Toc25553326"/>
-      <w:bookmarkStart w:id="30" w:name="_Toc71691029"/>
-      <w:bookmarkStart w:id="31" w:name="_Toc499021846"/>
+      <w:bookmarkStart w:id="30" w:name="_Toc25553326"/>
+      <w:bookmarkStart w:id="31" w:name="_Toc71691029"/>
+      <w:bookmarkStart w:id="32" w:name="_Toc499021846"/>
       <w:r>
         <w:rPr>
           <w:i w:val="0"/>
@@ -10618,7 +11278,7 @@
         </w:rPr>
         <w:t>Liste des documents</w:t>
       </w:r>
-      <w:bookmarkEnd w:id="29"/>
+      <w:bookmarkEnd w:id="30"/>
       <w:r>
         <w:rPr>
           <w:i w:val="0"/>
@@ -10627,8 +11287,8 @@
         </w:rPr>
         <w:t xml:space="preserve"> fournis</w:t>
       </w:r>
-      <w:bookmarkEnd w:id="30"/>
       <w:bookmarkEnd w:id="31"/>
+      <w:bookmarkEnd w:id="32"/>
     </w:p>
     <w:p>
       <w:pPr>
@@ -10688,13 +11348,23 @@
           <w:lang w:val="fr-CH"/>
         </w:rPr>
       </w:pPr>
+      <w:proofErr w:type="gramStart"/>
       <w:r>
         <w:rPr>
           <w:rFonts w:cs="Arial"/>
           <w:i/>
           <w:lang w:val="fr-CH"/>
         </w:rPr>
-        <w:t>le rapport de projet</w:t>
+        <w:t>le</w:t>
+      </w:r>
+      <w:proofErr w:type="gramEnd"/>
+      <w:r>
+        <w:rPr>
+          <w:rFonts w:cs="Arial"/>
+          <w:i/>
+          <w:lang w:val="fr-CH"/>
+        </w:rPr>
+        <w:t xml:space="preserve"> rapport de projet</w:t>
       </w:r>
     </w:p>
     <w:p>
@@ -10709,13 +11379,23 @@
           <w:lang w:val="fr-CH"/>
         </w:rPr>
       </w:pPr>
+      <w:proofErr w:type="gramStart"/>
       <w:r>
         <w:rPr>
           <w:rFonts w:cs="Arial"/>
           <w:i/>
           <w:lang w:val="fr-CH"/>
         </w:rPr>
-        <w:t>le manuel d'Installation (en annexe)</w:t>
+        <w:t>le</w:t>
+      </w:r>
+      <w:proofErr w:type="gramEnd"/>
+      <w:r>
+        <w:rPr>
+          <w:rFonts w:cs="Arial"/>
+          <w:i/>
+          <w:lang w:val="fr-CH"/>
+        </w:rPr>
+        <w:t xml:space="preserve"> manuel d'Installation (en annexe)</w:t>
       </w:r>
     </w:p>
     <w:p>
@@ -10730,13 +11410,23 @@
           <w:lang w:val="fr-CH"/>
         </w:rPr>
       </w:pPr>
+      <w:proofErr w:type="gramStart"/>
       <w:r>
         <w:rPr>
           <w:rFonts w:cs="Arial"/>
           <w:i/>
           <w:lang w:val="fr-CH"/>
         </w:rPr>
-        <w:t>le manuel d'Utilisation avec des exemples graphiques (en annexe)</w:t>
+        <w:t>le</w:t>
+      </w:r>
+      <w:proofErr w:type="gramEnd"/>
+      <w:r>
+        <w:rPr>
+          <w:rFonts w:cs="Arial"/>
+          <w:i/>
+          <w:lang w:val="fr-CH"/>
+        </w:rPr>
+        <w:t xml:space="preserve"> manuel d'Utilisation avec des exemples graphiques (en annexe)</w:t>
       </w:r>
     </w:p>
     <w:p>
@@ -10751,13 +11441,23 @@
           <w:lang w:val="fr-CH"/>
         </w:rPr>
       </w:pPr>
+      <w:proofErr w:type="gramStart"/>
       <w:r>
         <w:rPr>
           <w:rFonts w:cs="Arial"/>
           <w:i/>
           <w:lang w:val="fr-CH"/>
         </w:rPr>
-        <w:t>autres…</w:t>
+        <w:t>autres</w:t>
+      </w:r>
+      <w:proofErr w:type="gramEnd"/>
+      <w:r>
+        <w:rPr>
+          <w:rFonts w:cs="Arial"/>
+          <w:i/>
+          <w:lang w:val="fr-CH"/>
+        </w:rPr>
+        <w:t>…</w:t>
       </w:r>
     </w:p>
     <w:p>
@@ -10794,24 +11494,24 @@
           <w:lang w:val="fr-CH"/>
         </w:rPr>
       </w:pPr>
-      <w:bookmarkStart w:id="32" w:name="_Toc25553328"/>
-      <w:bookmarkStart w:id="33" w:name="_Toc71703263"/>
-      <w:bookmarkStart w:id="34" w:name="_Toc499021847"/>
+      <w:bookmarkStart w:id="33" w:name="_Toc25553328"/>
+      <w:bookmarkStart w:id="34" w:name="_Toc71703263"/>
+      <w:bookmarkStart w:id="35" w:name="_Toc499021847"/>
       <w:r>
         <w:rPr>
           <w:lang w:val="fr-CH"/>
         </w:rPr>
         <w:t>C</w:t>
       </w:r>
-      <w:bookmarkEnd w:id="32"/>
       <w:bookmarkEnd w:id="33"/>
+      <w:bookmarkEnd w:id="34"/>
       <w:r>
         <w:rPr>
           <w:lang w:val="fr-CH"/>
         </w:rPr>
         <w:t>onclusions</w:t>
       </w:r>
-      <w:bookmarkEnd w:id="34"/>
+      <w:bookmarkEnd w:id="35"/>
     </w:p>
     <w:p>
       <w:pPr>
@@ -10844,8 +11544,19 @@
           <w:sz w:val="24"/>
           <w:lang w:val="fr-CH"/>
         </w:rPr>
-        <w:t>Développez en tous cas les points suivants:</w:t>
-      </w:r>
+        <w:t xml:space="preserve">Développez en tous cas les points </w:t>
+      </w:r>
+      <w:proofErr w:type="gramStart"/>
+      <w:r>
+        <w:rPr>
+          <w:rFonts w:ascii="Arial" w:hAnsi="Arial" w:cs="Arial"/>
+          <w:i/>
+          <w:sz w:val="24"/>
+          <w:lang w:val="fr-CH"/>
+        </w:rPr>
+        <w:t>suivants:</w:t>
+      </w:r>
+      <w:proofErr w:type="gramEnd"/>
     </w:p>
     <w:p>
       <w:pPr>
@@ -10980,23 +11691,22 @@
           <w:lang w:val="fr-CH"/>
         </w:rPr>
       </w:pPr>
-      <w:bookmarkStart w:id="35" w:name="_Toc71703264"/>
-      <w:bookmarkStart w:id="36" w:name="_Toc499021848"/>
-      <w:r>
-        <w:rPr>
-          <w:lang w:val="fr-CH"/>
-        </w:rPr>
-        <w:lastRenderedPageBreak/>
+      <w:bookmarkStart w:id="36" w:name="_Toc71703264"/>
+      <w:bookmarkStart w:id="37" w:name="_Toc499021848"/>
+      <w:r>
+        <w:rPr>
+          <w:lang w:val="fr-CH"/>
+        </w:rPr>
         <w:t>A</w:t>
       </w:r>
-      <w:bookmarkEnd w:id="35"/>
+      <w:bookmarkEnd w:id="36"/>
       <w:r>
         <w:rPr>
           <w:lang w:val="fr-CH"/>
         </w:rPr>
         <w:t>nnexes</w:t>
       </w:r>
-      <w:bookmarkEnd w:id="36"/>
+      <w:bookmarkEnd w:id="37"/>
     </w:p>
     <w:p>
       <w:pPr>
@@ -11014,7 +11724,7 @@
           <w:lang w:val="fr-CH"/>
         </w:rPr>
       </w:pPr>
-      <w:bookmarkStart w:id="37" w:name="_Toc499021849"/>
+      <w:bookmarkStart w:id="38" w:name="_Toc499021849"/>
       <w:r>
         <w:rPr>
           <w:i w:val="0"/>
@@ -11023,7 +11733,7 @@
         </w:rPr>
         <w:t>Résumé du rapport du TPI / version succincte de la documentation</w:t>
       </w:r>
-      <w:bookmarkEnd w:id="37"/>
+      <w:bookmarkEnd w:id="38"/>
     </w:p>
     <w:p>
       <w:pPr>
@@ -11041,8 +11751,8 @@
           <w:lang w:val="fr-CH"/>
         </w:rPr>
       </w:pPr>
-      <w:bookmarkStart w:id="38" w:name="_Toc71703265"/>
-      <w:bookmarkStart w:id="39" w:name="_Toc499021850"/>
+      <w:bookmarkStart w:id="39" w:name="_Toc71703265"/>
+      <w:bookmarkStart w:id="40" w:name="_Toc499021850"/>
       <w:r>
         <w:rPr>
           <w:i w:val="0"/>
@@ -11051,8 +11761,8 @@
         </w:rPr>
         <w:t>Sources – Bibliographie</w:t>
       </w:r>
-      <w:bookmarkEnd w:id="38"/>
       <w:bookmarkEnd w:id="39"/>
+      <w:bookmarkEnd w:id="40"/>
     </w:p>
     <w:p>
       <w:pPr>
@@ -11090,7 +11800,23 @@
           <w:i/>
           <w:lang w:val="fr-CH"/>
         </w:rPr>
-        <w:t xml:space="preserve"> (Titre, auteur, date), des sites Internet (URL) consultés, des articles (Revue, date, titre, auteur)… Et de toutes les aides externes (noms)   </w:t>
+        <w:t xml:space="preserve"> (Titre, auteur, date), des sites Internet (URL) consultés, des articles (Revue, date, titre, </w:t>
+      </w:r>
+      <w:proofErr w:type="gramStart"/>
+      <w:r>
+        <w:rPr>
+          <w:i/>
+          <w:lang w:val="fr-CH"/>
+        </w:rPr>
+        <w:t>auteur)…</w:t>
+      </w:r>
+      <w:proofErr w:type="gramEnd"/>
+      <w:r>
+        <w:rPr>
+          <w:i/>
+          <w:lang w:val="fr-CH"/>
+        </w:rPr>
+        <w:t xml:space="preserve"> Et de toutes les aides externes (noms)   </w:t>
       </w:r>
     </w:p>
     <w:p>
@@ -11102,9 +11828,9 @@
           <w:lang w:val="fr-CH"/>
         </w:rPr>
       </w:pPr>
-      <w:bookmarkStart w:id="40" w:name="_Toc25553330"/>
-      <w:bookmarkStart w:id="41" w:name="_Toc71703266"/>
-      <w:bookmarkStart w:id="42" w:name="_Toc499021851"/>
+      <w:bookmarkStart w:id="41" w:name="_Toc25553330"/>
+      <w:bookmarkStart w:id="42" w:name="_Toc71703266"/>
+      <w:bookmarkStart w:id="43" w:name="_Toc499021851"/>
       <w:r>
         <w:rPr>
           <w:i w:val="0"/>
@@ -11113,8 +11839,8 @@
         </w:rPr>
         <w:t xml:space="preserve">Journal de </w:t>
       </w:r>
-      <w:bookmarkEnd w:id="40"/>
       <w:bookmarkEnd w:id="41"/>
+      <w:bookmarkEnd w:id="42"/>
       <w:r>
         <w:rPr>
           <w:i w:val="0"/>
@@ -11123,7 +11849,7 @@
         </w:rPr>
         <w:t>travail</w:t>
       </w:r>
-      <w:bookmarkEnd w:id="42"/>
+      <w:bookmarkEnd w:id="43"/>
     </w:p>
     <w:p>
       <w:pPr>
@@ -11354,7 +12080,7 @@
           <w:lang w:val="fr-CH"/>
         </w:rPr>
       </w:pPr>
-      <w:bookmarkStart w:id="43" w:name="_Toc25553331"/>
+      <w:bookmarkStart w:id="44" w:name="_Toc25553331"/>
     </w:p>
     <w:p>
       <w:pPr>
@@ -11365,8 +12091,8 @@
           <w:lang w:val="fr-CH"/>
         </w:rPr>
       </w:pPr>
-      <w:bookmarkStart w:id="44" w:name="_Toc71703267"/>
-      <w:bookmarkStart w:id="45" w:name="_Toc499021852"/>
+      <w:bookmarkStart w:id="45" w:name="_Toc71703267"/>
+      <w:bookmarkStart w:id="46" w:name="_Toc499021852"/>
       <w:r>
         <w:rPr>
           <w:i w:val="0"/>
@@ -11375,9 +12101,9 @@
         </w:rPr>
         <w:t>Manuel d'Installation</w:t>
       </w:r>
-      <w:bookmarkEnd w:id="43"/>
       <w:bookmarkEnd w:id="44"/>
       <w:bookmarkEnd w:id="45"/>
+      <w:bookmarkEnd w:id="46"/>
     </w:p>
     <w:p>
       <w:pPr>
@@ -11395,9 +12121,9 @@
           <w:lang w:val="fr-CH"/>
         </w:rPr>
       </w:pPr>
-      <w:bookmarkStart w:id="46" w:name="_Toc25553332"/>
-      <w:bookmarkStart w:id="47" w:name="_Toc71703268"/>
-      <w:bookmarkStart w:id="48" w:name="_Toc499021853"/>
+      <w:bookmarkStart w:id="47" w:name="_Toc25553332"/>
+      <w:bookmarkStart w:id="48" w:name="_Toc71703268"/>
+      <w:bookmarkStart w:id="49" w:name="_Toc499021853"/>
       <w:r>
         <w:rPr>
           <w:i w:val="0"/>
@@ -11406,9 +12132,9 @@
         </w:rPr>
         <w:t>Manuel d'Utilisation</w:t>
       </w:r>
-      <w:bookmarkEnd w:id="46"/>
       <w:bookmarkEnd w:id="47"/>
       <w:bookmarkEnd w:id="48"/>
+      <w:bookmarkEnd w:id="49"/>
     </w:p>
     <w:p>
       <w:pPr>
@@ -11426,9 +12152,9 @@
           <w:lang w:val="fr-CH"/>
         </w:rPr>
       </w:pPr>
-      <w:bookmarkStart w:id="49" w:name="_Toc71703270"/>
-      <w:bookmarkStart w:id="50" w:name="_Toc499021854"/>
-      <w:bookmarkStart w:id="51" w:name="_Toc25553334"/>
+      <w:bookmarkStart w:id="50" w:name="_Toc71703270"/>
+      <w:bookmarkStart w:id="51" w:name="_Toc499021854"/>
+      <w:bookmarkStart w:id="52" w:name="_Toc25553334"/>
       <w:r>
         <w:rPr>
           <w:i w:val="0"/>
@@ -11445,8 +12171,8 @@
         </w:rPr>
         <w:t>rchives du projet</w:t>
       </w:r>
-      <w:bookmarkEnd w:id="49"/>
       <w:bookmarkEnd w:id="50"/>
+      <w:bookmarkEnd w:id="51"/>
       <w:r>
         <w:rPr>
           <w:i w:val="0"/>
@@ -11455,7 +12181,7 @@
         </w:rPr>
         <w:t xml:space="preserve"> </w:t>
       </w:r>
-      <w:bookmarkEnd w:id="51"/>
+      <w:bookmarkEnd w:id="52"/>
     </w:p>
     <w:p>
       <w:pPr>
@@ -11503,12 +12229,12 @@
       </w:pPr>
     </w:p>
     <w:sectPr>
-      <w:headerReference w:type="even" r:id="rId13"/>
-      <w:headerReference w:type="default" r:id="rId14"/>
-      <w:footerReference w:type="even" r:id="rId15"/>
-      <w:footerReference w:type="default" r:id="rId16"/>
-      <w:headerReference w:type="first" r:id="rId17"/>
-      <w:footerReference w:type="first" r:id="rId18"/>
+      <w:headerReference w:type="even" r:id="rId17"/>
+      <w:headerReference w:type="default" r:id="rId18"/>
+      <w:footerReference w:type="even" r:id="rId19"/>
+      <w:footerReference w:type="default" r:id="rId20"/>
+      <w:headerReference w:type="first" r:id="rId21"/>
+      <w:footerReference w:type="first" r:id="rId22"/>
       <w:pgSz w:w="11906" w:h="16838" w:code="9"/>
       <w:pgMar w:top="1418" w:right="1418" w:bottom="1418" w:left="1418" w:header="720" w:footer="720" w:gutter="0"/>
       <w:pgNumType w:start="0"/>
@@ -11521,7 +12247,7 @@
 </file>
 
 <file path=word/endnotes.xml><?xml version="1.0" encoding="utf-8"?>
-<w:endnotes xmlns:wpc="http://schemas.microsoft.com/office/word/2010/wordprocessingCanvas" xmlns:cx="http://schemas.microsoft.com/office/drawing/2014/chartex" xmlns:cx1="http://schemas.microsoft.com/office/drawing/2015/9/8/chartex" xmlns:cx2="http://schemas.microsoft.com/office/drawing/2015/10/21/chartex" xmlns:cx3="http://schemas.microsoft.com/office/drawing/2016/5/9/chartex" xmlns:cx4="http://schemas.microsoft.com/office/drawing/2016/5/10/chartex" xmlns:cx5="http://schemas.microsoft.com/office/drawing/2016/5/11/chartex" xmlns:cx6="http://schemas.microsoft.com/office/drawing/2016/5/12/chartex" xmlns:cx7="http://schemas.microsoft.com/office/drawing/2016/5/13/chartex" xmlns:cx8="http://schemas.microsoft.com/office/drawing/2016/5/14/chartex" xmlns:mc="http://schemas.openxmlformats.org/markup-compatibility/2006" xmlns:aink="http://schemas.microsoft.com/office/drawing/2016/ink" xmlns:am3d="http://schemas.microsoft.com/office/drawing/2017/model3d" xmlns:o="urn:schemas-microsoft-com:office:office" xmlns:oel="http://schemas.microsoft.com/office/2019/extlst" xmlns:r="http://schemas.openxmlformats.org/officeDocument/2006/relationships" xmlns:m="http://schemas.openxmlformats.org/officeDocument/2006/math" xmlns:v="urn:schemas-microsoft-com:vml" xmlns:wp14="http://schemas.microsoft.com/office/word/2010/wordprocessingDrawing" xmlns:wp="http://schemas.openxmlformats.org/drawingml/2006/wordprocessingDrawing" xmlns:w10="urn:schemas-microsoft-com:office:word" xmlns:w="http://schemas.openxmlformats.org/wordprocessingml/2006/main" xmlns:w14="http://schemas.microsoft.com/office/word/2010/wordml" xmlns:w15="http://schemas.microsoft.com/office/word/2012/wordml" xmlns:w16cex="http://schemas.microsoft.com/office/word/2018/wordml/cex" xmlns:w16cid="http://schemas.microsoft.com/office/word/2016/wordml/cid" xmlns:w16="http://schemas.microsoft.com/office/word/2018/wordml" xmlns:w16sdtdh="http://schemas.microsoft.com/office/word/2020/wordml/sdtdatahash" xmlns:w16se="http://schemas.microsoft.com/office/word/2015/wordml/symex" xmlns:wpg="http://schemas.microsoft.com/office/word/2010/wordprocessingGroup" xmlns:wpi="http://schemas.microsoft.com/office/word/2010/wordprocessingInk" xmlns:wne="http://schemas.microsoft.com/office/word/2006/wordml" xmlns:wps="http://schemas.microsoft.com/office/word/2010/wordprocessingShape" mc:Ignorable="w14 w15 w16se w16cid w16 w16cex w16sdtdh wp14">
+<w:endnotes xmlns:wpc="http://schemas.microsoft.com/office/word/2010/wordprocessingCanvas" xmlns:cx="http://schemas.microsoft.com/office/drawing/2014/chartex" xmlns:cx1="http://schemas.microsoft.com/office/drawing/2015/9/8/chartex" xmlns:mc="http://schemas.openxmlformats.org/markup-compatibility/2006" xmlns:o="urn:schemas-microsoft-com:office:office" xmlns:r="http://schemas.openxmlformats.org/officeDocument/2006/relationships" xmlns:m="http://schemas.openxmlformats.org/officeDocument/2006/math" xmlns:v="urn:schemas-microsoft-com:vml" xmlns:wp14="http://schemas.microsoft.com/office/word/2010/wordprocessingDrawing" xmlns:wp="http://schemas.openxmlformats.org/drawingml/2006/wordprocessingDrawing" xmlns:w10="urn:schemas-microsoft-com:office:word" xmlns:w="http://schemas.openxmlformats.org/wordprocessingml/2006/main" xmlns:w14="http://schemas.microsoft.com/office/word/2010/wordml" xmlns:w15="http://schemas.microsoft.com/office/word/2012/wordml" xmlns:w16se="http://schemas.microsoft.com/office/word/2015/wordml/symex" xmlns:wpg="http://schemas.microsoft.com/office/word/2010/wordprocessingGroup" xmlns:wpi="http://schemas.microsoft.com/office/word/2010/wordprocessingInk" xmlns:wne="http://schemas.microsoft.com/office/word/2006/wordml" xmlns:wps="http://schemas.microsoft.com/office/word/2010/wordprocessingShape" mc:Ignorable="w14 w15 w16se wp14">
   <w:endnote w:type="separator" w:id="-1">
     <w:p>
       <w:r>
@@ -11540,7 +12266,7 @@
 </file>
 
 <file path=word/footer1.xml><?xml version="1.0" encoding="utf-8"?>
-<w:ftr xmlns:wpc="http://schemas.microsoft.com/office/word/2010/wordprocessingCanvas" xmlns:cx="http://schemas.microsoft.com/office/drawing/2014/chartex" xmlns:cx1="http://schemas.microsoft.com/office/drawing/2015/9/8/chartex" xmlns:cx2="http://schemas.microsoft.com/office/drawing/2015/10/21/chartex" xmlns:cx3="http://schemas.microsoft.com/office/drawing/2016/5/9/chartex" xmlns:cx4="http://schemas.microsoft.com/office/drawing/2016/5/10/chartex" xmlns:cx5="http://schemas.microsoft.com/office/drawing/2016/5/11/chartex" xmlns:cx6="http://schemas.microsoft.com/office/drawing/2016/5/12/chartex" xmlns:cx7="http://schemas.microsoft.com/office/drawing/2016/5/13/chartex" xmlns:cx8="http://schemas.microsoft.com/office/drawing/2016/5/14/chartex" xmlns:mc="http://schemas.openxmlformats.org/markup-compatibility/2006" xmlns:aink="http://schemas.microsoft.com/office/drawing/2016/ink" xmlns:am3d="http://schemas.microsoft.com/office/drawing/2017/model3d" xmlns:o="urn:schemas-microsoft-com:office:office" xmlns:oel="http://schemas.microsoft.com/office/2019/extlst" xmlns:r="http://schemas.openxmlformats.org/officeDocument/2006/relationships" xmlns:m="http://schemas.openxmlformats.org/officeDocument/2006/math" xmlns:v="urn:schemas-microsoft-com:vml" xmlns:wp14="http://schemas.microsoft.com/office/word/2010/wordprocessingDrawing" xmlns:wp="http://schemas.openxmlformats.org/drawingml/2006/wordprocessingDrawing" xmlns:w10="urn:schemas-microsoft-com:office:word" xmlns:w="http://schemas.openxmlformats.org/wordprocessingml/2006/main" xmlns:w14="http://schemas.microsoft.com/office/word/2010/wordml" xmlns:w15="http://schemas.microsoft.com/office/word/2012/wordml" xmlns:w16cex="http://schemas.microsoft.com/office/word/2018/wordml/cex" xmlns:w16cid="http://schemas.microsoft.com/office/word/2016/wordml/cid" xmlns:w16="http://schemas.microsoft.com/office/word/2018/wordml" xmlns:w16sdtdh="http://schemas.microsoft.com/office/word/2020/wordml/sdtdatahash" xmlns:w16se="http://schemas.microsoft.com/office/word/2015/wordml/symex" xmlns:wpg="http://schemas.microsoft.com/office/word/2010/wordprocessingGroup" xmlns:wpi="http://schemas.microsoft.com/office/word/2010/wordprocessingInk" xmlns:wne="http://schemas.microsoft.com/office/word/2006/wordml" xmlns:wps="http://schemas.microsoft.com/office/word/2010/wordprocessingShape" mc:Ignorable="w14 w15 w16se w16cid w16 w16cex w16sdtdh wp14">
+<w:ftr xmlns:wpc="http://schemas.microsoft.com/office/word/2010/wordprocessingCanvas" xmlns:cx="http://schemas.microsoft.com/office/drawing/2014/chartex" xmlns:cx1="http://schemas.microsoft.com/office/drawing/2015/9/8/chartex" xmlns:mc="http://schemas.openxmlformats.org/markup-compatibility/2006" xmlns:o="urn:schemas-microsoft-com:office:office" xmlns:r="http://schemas.openxmlformats.org/officeDocument/2006/relationships" xmlns:m="http://schemas.openxmlformats.org/officeDocument/2006/math" xmlns:v="urn:schemas-microsoft-com:vml" xmlns:wp14="http://schemas.microsoft.com/office/word/2010/wordprocessingDrawing" xmlns:wp="http://schemas.openxmlformats.org/drawingml/2006/wordprocessingDrawing" xmlns:w10="urn:schemas-microsoft-com:office:word" xmlns:w="http://schemas.openxmlformats.org/wordprocessingml/2006/main" xmlns:w14="http://schemas.microsoft.com/office/word/2010/wordml" xmlns:w15="http://schemas.microsoft.com/office/word/2012/wordml" xmlns:w16se="http://schemas.microsoft.com/office/word/2015/wordml/symex" xmlns:wpg="http://schemas.microsoft.com/office/word/2010/wordprocessingGroup" xmlns:wpi="http://schemas.microsoft.com/office/word/2010/wordprocessingInk" xmlns:wne="http://schemas.microsoft.com/office/word/2006/wordml" xmlns:wps="http://schemas.microsoft.com/office/word/2010/wordprocessingShape" mc:Ignorable="w14 w15 w16se wp14">
   <w:p>
     <w:pPr>
       <w:pStyle w:val="Pieddepage"/>
@@ -11550,7 +12276,7 @@
 </file>
 
 <file path=word/footer2.xml><?xml version="1.0" encoding="utf-8"?>
-<w:ftr xmlns:wpc="http://schemas.microsoft.com/office/word/2010/wordprocessingCanvas" xmlns:cx="http://schemas.microsoft.com/office/drawing/2014/chartex" xmlns:cx1="http://schemas.microsoft.com/office/drawing/2015/9/8/chartex" xmlns:cx2="http://schemas.microsoft.com/office/drawing/2015/10/21/chartex" xmlns:cx3="http://schemas.microsoft.com/office/drawing/2016/5/9/chartex" xmlns:cx4="http://schemas.microsoft.com/office/drawing/2016/5/10/chartex" xmlns:cx5="http://schemas.microsoft.com/office/drawing/2016/5/11/chartex" xmlns:cx6="http://schemas.microsoft.com/office/drawing/2016/5/12/chartex" xmlns:cx7="http://schemas.microsoft.com/office/drawing/2016/5/13/chartex" xmlns:cx8="http://schemas.microsoft.com/office/drawing/2016/5/14/chartex" xmlns:mc="http://schemas.openxmlformats.org/markup-compatibility/2006" xmlns:aink="http://schemas.microsoft.com/office/drawing/2016/ink" xmlns:am3d="http://schemas.microsoft.com/office/drawing/2017/model3d" xmlns:o="urn:schemas-microsoft-com:office:office" xmlns:oel="http://schemas.microsoft.com/office/2019/extlst" xmlns:r="http://schemas.openxmlformats.org/officeDocument/2006/relationships" xmlns:m="http://schemas.openxmlformats.org/officeDocument/2006/math" xmlns:v="urn:schemas-microsoft-com:vml" xmlns:wp14="http://schemas.microsoft.com/office/word/2010/wordprocessingDrawing" xmlns:wp="http://schemas.openxmlformats.org/drawingml/2006/wordprocessingDrawing" xmlns:w10="urn:schemas-microsoft-com:office:word" xmlns:w="http://schemas.openxmlformats.org/wordprocessingml/2006/main" xmlns:w14="http://schemas.microsoft.com/office/word/2010/wordml" xmlns:w15="http://schemas.microsoft.com/office/word/2012/wordml" xmlns:w16cex="http://schemas.microsoft.com/office/word/2018/wordml/cex" xmlns:w16cid="http://schemas.microsoft.com/office/word/2016/wordml/cid" xmlns:w16="http://schemas.microsoft.com/office/word/2018/wordml" xmlns:w16sdtdh="http://schemas.microsoft.com/office/word/2020/wordml/sdtdatahash" xmlns:w16se="http://schemas.microsoft.com/office/word/2015/wordml/symex" xmlns:wpg="http://schemas.microsoft.com/office/word/2010/wordprocessingGroup" xmlns:wpi="http://schemas.microsoft.com/office/word/2010/wordprocessingInk" xmlns:wne="http://schemas.microsoft.com/office/word/2006/wordml" xmlns:wps="http://schemas.microsoft.com/office/word/2010/wordprocessingShape" mc:Ignorable="w14 w15 w16se w16cid w16 w16cex w16sdtdh wp14">
+<w:ftr xmlns:wpc="http://schemas.microsoft.com/office/word/2010/wordprocessingCanvas" xmlns:cx="http://schemas.microsoft.com/office/drawing/2014/chartex" xmlns:cx1="http://schemas.microsoft.com/office/drawing/2015/9/8/chartex" xmlns:mc="http://schemas.openxmlformats.org/markup-compatibility/2006" xmlns:o="urn:schemas-microsoft-com:office:office" xmlns:r="http://schemas.openxmlformats.org/officeDocument/2006/relationships" xmlns:m="http://schemas.openxmlformats.org/officeDocument/2006/math" xmlns:v="urn:schemas-microsoft-com:vml" xmlns:wp14="http://schemas.microsoft.com/office/word/2010/wordprocessingDrawing" xmlns:wp="http://schemas.openxmlformats.org/drawingml/2006/wordprocessingDrawing" xmlns:w10="urn:schemas-microsoft-com:office:word" xmlns:w="http://schemas.openxmlformats.org/wordprocessingml/2006/main" xmlns:w14="http://schemas.microsoft.com/office/word/2010/wordml" xmlns:w15="http://schemas.microsoft.com/office/word/2012/wordml" xmlns:w16se="http://schemas.microsoft.com/office/word/2015/wordml/symex" xmlns:wpg="http://schemas.microsoft.com/office/word/2010/wordprocessingGroup" xmlns:wpi="http://schemas.microsoft.com/office/word/2010/wordprocessingInk" xmlns:wne="http://schemas.microsoft.com/office/word/2006/wordml" xmlns:wps="http://schemas.microsoft.com/office/word/2010/wordprocessingShape" mc:Ignorable="w14 w15 w16se wp14">
   <w:p>
     <w:pPr>
       <w:pStyle w:val="Pieddepage"/>
@@ -11607,7 +12333,7 @@
         <w:sz w:val="16"/>
         <w:szCs w:val="16"/>
       </w:rPr>
-      <w:t>7</w:t>
+      <w:t>9</w:t>
     </w:r>
     <w:r>
       <w:rPr>
@@ -11672,7 +12398,7 @@
         <w:sz w:val="16"/>
         <w:szCs w:val="16"/>
       </w:rPr>
-      <w:t>6 mai 2022</w:t>
+      <w:t>10 mai 2022</w:t>
     </w:r>
     <w:r>
       <w:rPr>
@@ -11686,7 +12412,7 @@
 </file>
 
 <file path=word/footer3.xml><?xml version="1.0" encoding="utf-8"?>
-<w:ftr xmlns:wpc="http://schemas.microsoft.com/office/word/2010/wordprocessingCanvas" xmlns:cx="http://schemas.microsoft.com/office/drawing/2014/chartex" xmlns:cx1="http://schemas.microsoft.com/office/drawing/2015/9/8/chartex" xmlns:cx2="http://schemas.microsoft.com/office/drawing/2015/10/21/chartex" xmlns:cx3="http://schemas.microsoft.com/office/drawing/2016/5/9/chartex" xmlns:cx4="http://schemas.microsoft.com/office/drawing/2016/5/10/chartex" xmlns:cx5="http://schemas.microsoft.com/office/drawing/2016/5/11/chartex" xmlns:cx6="http://schemas.microsoft.com/office/drawing/2016/5/12/chartex" xmlns:cx7="http://schemas.microsoft.com/office/drawing/2016/5/13/chartex" xmlns:cx8="http://schemas.microsoft.com/office/drawing/2016/5/14/chartex" xmlns:mc="http://schemas.openxmlformats.org/markup-compatibility/2006" xmlns:aink="http://schemas.microsoft.com/office/drawing/2016/ink" xmlns:am3d="http://schemas.microsoft.com/office/drawing/2017/model3d" xmlns:o="urn:schemas-microsoft-com:office:office" xmlns:oel="http://schemas.microsoft.com/office/2019/extlst" xmlns:r="http://schemas.openxmlformats.org/officeDocument/2006/relationships" xmlns:m="http://schemas.openxmlformats.org/officeDocument/2006/math" xmlns:v="urn:schemas-microsoft-com:vml" xmlns:wp14="http://schemas.microsoft.com/office/word/2010/wordprocessingDrawing" xmlns:wp="http://schemas.openxmlformats.org/drawingml/2006/wordprocessingDrawing" xmlns:w10="urn:schemas-microsoft-com:office:word" xmlns:w="http://schemas.openxmlformats.org/wordprocessingml/2006/main" xmlns:w14="http://schemas.microsoft.com/office/word/2010/wordml" xmlns:w15="http://schemas.microsoft.com/office/word/2012/wordml" xmlns:w16cex="http://schemas.microsoft.com/office/word/2018/wordml/cex" xmlns:w16cid="http://schemas.microsoft.com/office/word/2016/wordml/cid" xmlns:w16="http://schemas.microsoft.com/office/word/2018/wordml" xmlns:w16sdtdh="http://schemas.microsoft.com/office/word/2020/wordml/sdtdatahash" xmlns:w16se="http://schemas.microsoft.com/office/word/2015/wordml/symex" xmlns:wpg="http://schemas.microsoft.com/office/word/2010/wordprocessingGroup" xmlns:wpi="http://schemas.microsoft.com/office/word/2010/wordprocessingInk" xmlns:wne="http://schemas.microsoft.com/office/word/2006/wordml" xmlns:wps="http://schemas.microsoft.com/office/word/2010/wordprocessingShape" mc:Ignorable="w14 w15 w16se w16cid w16 w16cex w16sdtdh wp14">
+<w:ftr xmlns:wpc="http://schemas.microsoft.com/office/word/2010/wordprocessingCanvas" xmlns:cx="http://schemas.microsoft.com/office/drawing/2014/chartex" xmlns:cx1="http://schemas.microsoft.com/office/drawing/2015/9/8/chartex" xmlns:mc="http://schemas.openxmlformats.org/markup-compatibility/2006" xmlns:o="urn:schemas-microsoft-com:office:office" xmlns:r="http://schemas.openxmlformats.org/officeDocument/2006/relationships" xmlns:m="http://schemas.openxmlformats.org/officeDocument/2006/math" xmlns:v="urn:schemas-microsoft-com:vml" xmlns:wp14="http://schemas.microsoft.com/office/word/2010/wordprocessingDrawing" xmlns:wp="http://schemas.openxmlformats.org/drawingml/2006/wordprocessingDrawing" xmlns:w10="urn:schemas-microsoft-com:office:word" xmlns:w="http://schemas.openxmlformats.org/wordprocessingml/2006/main" xmlns:w14="http://schemas.microsoft.com/office/word/2010/wordml" xmlns:w15="http://schemas.microsoft.com/office/word/2012/wordml" xmlns:w16se="http://schemas.microsoft.com/office/word/2015/wordml/symex" xmlns:wpg="http://schemas.microsoft.com/office/word/2010/wordprocessingGroup" xmlns:wpi="http://schemas.microsoft.com/office/word/2010/wordprocessingInk" xmlns:wne="http://schemas.microsoft.com/office/word/2006/wordml" xmlns:wps="http://schemas.microsoft.com/office/word/2010/wordprocessingShape" mc:Ignorable="w14 w15 w16se wp14">
   <w:p>
     <w:pPr>
       <w:pStyle w:val="Pieddepage"/>
@@ -11696,7 +12422,7 @@
 </file>
 
 <file path=word/footnotes.xml><?xml version="1.0" encoding="utf-8"?>
-<w:footnotes xmlns:wpc="http://schemas.microsoft.com/office/word/2010/wordprocessingCanvas" xmlns:cx="http://schemas.microsoft.com/office/drawing/2014/chartex" xmlns:cx1="http://schemas.microsoft.com/office/drawing/2015/9/8/chartex" xmlns:cx2="http://schemas.microsoft.com/office/drawing/2015/10/21/chartex" xmlns:cx3="http://schemas.microsoft.com/office/drawing/2016/5/9/chartex" xmlns:cx4="http://schemas.microsoft.com/office/drawing/2016/5/10/chartex" xmlns:cx5="http://schemas.microsoft.com/office/drawing/2016/5/11/chartex" xmlns:cx6="http://schemas.microsoft.com/office/drawing/2016/5/12/chartex" xmlns:cx7="http://schemas.microsoft.com/office/drawing/2016/5/13/chartex" xmlns:cx8="http://schemas.microsoft.com/office/drawing/2016/5/14/chartex" xmlns:mc="http://schemas.openxmlformats.org/markup-compatibility/2006" xmlns:aink="http://schemas.microsoft.com/office/drawing/2016/ink" xmlns:am3d="http://schemas.microsoft.com/office/drawing/2017/model3d" xmlns:o="urn:schemas-microsoft-com:office:office" xmlns:oel="http://schemas.microsoft.com/office/2019/extlst" xmlns:r="http://schemas.openxmlformats.org/officeDocument/2006/relationships" xmlns:m="http://schemas.openxmlformats.org/officeDocument/2006/math" xmlns:v="urn:schemas-microsoft-com:vml" xmlns:wp14="http://schemas.microsoft.com/office/word/2010/wordprocessingDrawing" xmlns:wp="http://schemas.openxmlformats.org/drawingml/2006/wordprocessingDrawing" xmlns:w10="urn:schemas-microsoft-com:office:word" xmlns:w="http://schemas.openxmlformats.org/wordprocessingml/2006/main" xmlns:w14="http://schemas.microsoft.com/office/word/2010/wordml" xmlns:w15="http://schemas.microsoft.com/office/word/2012/wordml" xmlns:w16cex="http://schemas.microsoft.com/office/word/2018/wordml/cex" xmlns:w16cid="http://schemas.microsoft.com/office/word/2016/wordml/cid" xmlns:w16="http://schemas.microsoft.com/office/word/2018/wordml" xmlns:w16sdtdh="http://schemas.microsoft.com/office/word/2020/wordml/sdtdatahash" xmlns:w16se="http://schemas.microsoft.com/office/word/2015/wordml/symex" xmlns:wpg="http://schemas.microsoft.com/office/word/2010/wordprocessingGroup" xmlns:wpi="http://schemas.microsoft.com/office/word/2010/wordprocessingInk" xmlns:wne="http://schemas.microsoft.com/office/word/2006/wordml" xmlns:wps="http://schemas.microsoft.com/office/word/2010/wordprocessingShape" mc:Ignorable="w14 w15 w16se w16cid w16 w16cex w16sdtdh wp14">
+<w:footnotes xmlns:wpc="http://schemas.microsoft.com/office/word/2010/wordprocessingCanvas" xmlns:cx="http://schemas.microsoft.com/office/drawing/2014/chartex" xmlns:cx1="http://schemas.microsoft.com/office/drawing/2015/9/8/chartex" xmlns:mc="http://schemas.openxmlformats.org/markup-compatibility/2006" xmlns:o="urn:schemas-microsoft-com:office:office" xmlns:r="http://schemas.openxmlformats.org/officeDocument/2006/relationships" xmlns:m="http://schemas.openxmlformats.org/officeDocument/2006/math" xmlns:v="urn:schemas-microsoft-com:vml" xmlns:wp14="http://schemas.microsoft.com/office/word/2010/wordprocessingDrawing" xmlns:wp="http://schemas.openxmlformats.org/drawingml/2006/wordprocessingDrawing" xmlns:w10="urn:schemas-microsoft-com:office:word" xmlns:w="http://schemas.openxmlformats.org/wordprocessingml/2006/main" xmlns:w14="http://schemas.microsoft.com/office/word/2010/wordml" xmlns:w15="http://schemas.microsoft.com/office/word/2012/wordml" xmlns:w16se="http://schemas.microsoft.com/office/word/2015/wordml/symex" xmlns:wpg="http://schemas.microsoft.com/office/word/2010/wordprocessingGroup" xmlns:wpi="http://schemas.microsoft.com/office/word/2010/wordprocessingInk" xmlns:wne="http://schemas.microsoft.com/office/word/2006/wordml" xmlns:wps="http://schemas.microsoft.com/office/word/2010/wordprocessingShape" mc:Ignorable="w14 w15 w16se wp14">
   <w:footnote w:type="separator" w:id="-1">
     <w:p>
       <w:r>
@@ -11715,7 +12441,7 @@
 </file>
 
 <file path=word/header1.xml><?xml version="1.0" encoding="utf-8"?>
-<w:hdr xmlns:wpc="http://schemas.microsoft.com/office/word/2010/wordprocessingCanvas" xmlns:cx="http://schemas.microsoft.com/office/drawing/2014/chartex" xmlns:cx1="http://schemas.microsoft.com/office/drawing/2015/9/8/chartex" xmlns:cx2="http://schemas.microsoft.com/office/drawing/2015/10/21/chartex" xmlns:cx3="http://schemas.microsoft.com/office/drawing/2016/5/9/chartex" xmlns:cx4="http://schemas.microsoft.com/office/drawing/2016/5/10/chartex" xmlns:cx5="http://schemas.microsoft.com/office/drawing/2016/5/11/chartex" xmlns:cx6="http://schemas.microsoft.com/office/drawing/2016/5/12/chartex" xmlns:cx7="http://schemas.microsoft.com/office/drawing/2016/5/13/chartex" xmlns:cx8="http://schemas.microsoft.com/office/drawing/2016/5/14/chartex" xmlns:mc="http://schemas.openxmlformats.org/markup-compatibility/2006" xmlns:aink="http://schemas.microsoft.com/office/drawing/2016/ink" xmlns:am3d="http://schemas.microsoft.com/office/drawing/2017/model3d" xmlns:o="urn:schemas-microsoft-com:office:office" xmlns:oel="http://schemas.microsoft.com/office/2019/extlst" xmlns:r="http://schemas.openxmlformats.org/officeDocument/2006/relationships" xmlns:m="http://schemas.openxmlformats.org/officeDocument/2006/math" xmlns:v="urn:schemas-microsoft-com:vml" xmlns:wp14="http://schemas.microsoft.com/office/word/2010/wordprocessingDrawing" xmlns:wp="http://schemas.openxmlformats.org/drawingml/2006/wordprocessingDrawing" xmlns:w10="urn:schemas-microsoft-com:office:word" xmlns:w="http://schemas.openxmlformats.org/wordprocessingml/2006/main" xmlns:w14="http://schemas.microsoft.com/office/word/2010/wordml" xmlns:w15="http://schemas.microsoft.com/office/word/2012/wordml" xmlns:w16cex="http://schemas.microsoft.com/office/word/2018/wordml/cex" xmlns:w16cid="http://schemas.microsoft.com/office/word/2016/wordml/cid" xmlns:w16="http://schemas.microsoft.com/office/word/2018/wordml" xmlns:w16sdtdh="http://schemas.microsoft.com/office/word/2020/wordml/sdtdatahash" xmlns:w16se="http://schemas.microsoft.com/office/word/2015/wordml/symex" xmlns:wpg="http://schemas.microsoft.com/office/word/2010/wordprocessingGroup" xmlns:wpi="http://schemas.microsoft.com/office/word/2010/wordprocessingInk" xmlns:wne="http://schemas.microsoft.com/office/word/2006/wordml" xmlns:wps="http://schemas.microsoft.com/office/word/2010/wordprocessingShape" mc:Ignorable="w14 w15 w16se w16cid w16 w16cex w16sdtdh wp14">
+<w:hdr xmlns:wpc="http://schemas.microsoft.com/office/word/2010/wordprocessingCanvas" xmlns:cx="http://schemas.microsoft.com/office/drawing/2014/chartex" xmlns:cx1="http://schemas.microsoft.com/office/drawing/2015/9/8/chartex" xmlns:mc="http://schemas.openxmlformats.org/markup-compatibility/2006" xmlns:o="urn:schemas-microsoft-com:office:office" xmlns:r="http://schemas.openxmlformats.org/officeDocument/2006/relationships" xmlns:m="http://schemas.openxmlformats.org/officeDocument/2006/math" xmlns:v="urn:schemas-microsoft-com:vml" xmlns:wp14="http://schemas.microsoft.com/office/word/2010/wordprocessingDrawing" xmlns:wp="http://schemas.openxmlformats.org/drawingml/2006/wordprocessingDrawing" xmlns:w10="urn:schemas-microsoft-com:office:word" xmlns:w="http://schemas.openxmlformats.org/wordprocessingml/2006/main" xmlns:w14="http://schemas.microsoft.com/office/word/2010/wordml" xmlns:w15="http://schemas.microsoft.com/office/word/2012/wordml" xmlns:w16se="http://schemas.microsoft.com/office/word/2015/wordml/symex" xmlns:wpg="http://schemas.microsoft.com/office/word/2010/wordprocessingGroup" xmlns:wpi="http://schemas.microsoft.com/office/word/2010/wordprocessingInk" xmlns:wne="http://schemas.microsoft.com/office/word/2006/wordml" xmlns:wps="http://schemas.microsoft.com/office/word/2010/wordprocessingShape" mc:Ignorable="w14 w15 w16se wp14">
   <w:p>
     <w:pPr>
       <w:pStyle w:val="En-tte"/>
@@ -11725,7 +12451,7 @@
 </file>
 
 <file path=word/header2.xml><?xml version="1.0" encoding="utf-8"?>
-<w:hdr xmlns:wpc="http://schemas.microsoft.com/office/word/2010/wordprocessingCanvas" xmlns:cx="http://schemas.microsoft.com/office/drawing/2014/chartex" xmlns:cx1="http://schemas.microsoft.com/office/drawing/2015/9/8/chartex" xmlns:cx2="http://schemas.microsoft.com/office/drawing/2015/10/21/chartex" xmlns:cx3="http://schemas.microsoft.com/office/drawing/2016/5/9/chartex" xmlns:cx4="http://schemas.microsoft.com/office/drawing/2016/5/10/chartex" xmlns:cx5="http://schemas.microsoft.com/office/drawing/2016/5/11/chartex" xmlns:cx6="http://schemas.microsoft.com/office/drawing/2016/5/12/chartex" xmlns:cx7="http://schemas.microsoft.com/office/drawing/2016/5/13/chartex" xmlns:cx8="http://schemas.microsoft.com/office/drawing/2016/5/14/chartex" xmlns:mc="http://schemas.openxmlformats.org/markup-compatibility/2006" xmlns:aink="http://schemas.microsoft.com/office/drawing/2016/ink" xmlns:am3d="http://schemas.microsoft.com/office/drawing/2017/model3d" xmlns:o="urn:schemas-microsoft-com:office:office" xmlns:oel="http://schemas.microsoft.com/office/2019/extlst" xmlns:r="http://schemas.openxmlformats.org/officeDocument/2006/relationships" xmlns:m="http://schemas.openxmlformats.org/officeDocument/2006/math" xmlns:v="urn:schemas-microsoft-com:vml" xmlns:wp14="http://schemas.microsoft.com/office/word/2010/wordprocessingDrawing" xmlns:wp="http://schemas.openxmlformats.org/drawingml/2006/wordprocessingDrawing" xmlns:w10="urn:schemas-microsoft-com:office:word" xmlns:w="http://schemas.openxmlformats.org/wordprocessingml/2006/main" xmlns:w14="http://schemas.microsoft.com/office/word/2010/wordml" xmlns:w15="http://schemas.microsoft.com/office/word/2012/wordml" xmlns:w16cex="http://schemas.microsoft.com/office/word/2018/wordml/cex" xmlns:w16cid="http://schemas.microsoft.com/office/word/2016/wordml/cid" xmlns:w16="http://schemas.microsoft.com/office/word/2018/wordml" xmlns:w16sdtdh="http://schemas.microsoft.com/office/word/2020/wordml/sdtdatahash" xmlns:w16se="http://schemas.microsoft.com/office/word/2015/wordml/symex" xmlns:wpg="http://schemas.microsoft.com/office/word/2010/wordprocessingGroup" xmlns:wpi="http://schemas.microsoft.com/office/word/2010/wordprocessingInk" xmlns:wne="http://schemas.microsoft.com/office/word/2006/wordml" xmlns:wps="http://schemas.microsoft.com/office/word/2010/wordprocessingShape" mc:Ignorable="w14 w15 w16se w16cid w16 w16cex w16sdtdh wp14">
+<w:hdr xmlns:wpc="http://schemas.microsoft.com/office/word/2010/wordprocessingCanvas" xmlns:cx="http://schemas.microsoft.com/office/drawing/2014/chartex" xmlns:cx1="http://schemas.microsoft.com/office/drawing/2015/9/8/chartex" xmlns:mc="http://schemas.openxmlformats.org/markup-compatibility/2006" xmlns:o="urn:schemas-microsoft-com:office:office" xmlns:r="http://schemas.openxmlformats.org/officeDocument/2006/relationships" xmlns:m="http://schemas.openxmlformats.org/officeDocument/2006/math" xmlns:v="urn:schemas-microsoft-com:vml" xmlns:wp14="http://schemas.microsoft.com/office/word/2010/wordprocessingDrawing" xmlns:wp="http://schemas.openxmlformats.org/drawingml/2006/wordprocessingDrawing" xmlns:w10="urn:schemas-microsoft-com:office:word" xmlns:w="http://schemas.openxmlformats.org/wordprocessingml/2006/main" xmlns:w14="http://schemas.microsoft.com/office/word/2010/wordml" xmlns:w15="http://schemas.microsoft.com/office/word/2012/wordml" xmlns:w16se="http://schemas.microsoft.com/office/word/2015/wordml/symex" xmlns:wpg="http://schemas.microsoft.com/office/word/2010/wordprocessingGroup" xmlns:wpi="http://schemas.microsoft.com/office/word/2010/wordprocessingInk" xmlns:wne="http://schemas.microsoft.com/office/word/2006/wordml" xmlns:wps="http://schemas.microsoft.com/office/word/2010/wordprocessingShape" mc:Ignorable="w14 w15 w16se wp14">
   <w:p>
     <w:pPr>
       <w:pStyle w:val="En-tte"/>
@@ -11786,7 +12512,7 @@
 </file>
 
 <file path=word/header3.xml><?xml version="1.0" encoding="utf-8"?>
-<w:hdr xmlns:wpc="http://schemas.microsoft.com/office/word/2010/wordprocessingCanvas" xmlns:cx="http://schemas.microsoft.com/office/drawing/2014/chartex" xmlns:cx1="http://schemas.microsoft.com/office/drawing/2015/9/8/chartex" xmlns:cx2="http://schemas.microsoft.com/office/drawing/2015/10/21/chartex" xmlns:cx3="http://schemas.microsoft.com/office/drawing/2016/5/9/chartex" xmlns:cx4="http://schemas.microsoft.com/office/drawing/2016/5/10/chartex" xmlns:cx5="http://schemas.microsoft.com/office/drawing/2016/5/11/chartex" xmlns:cx6="http://schemas.microsoft.com/office/drawing/2016/5/12/chartex" xmlns:cx7="http://schemas.microsoft.com/office/drawing/2016/5/13/chartex" xmlns:cx8="http://schemas.microsoft.com/office/drawing/2016/5/14/chartex" xmlns:mc="http://schemas.openxmlformats.org/markup-compatibility/2006" xmlns:aink="http://schemas.microsoft.com/office/drawing/2016/ink" xmlns:am3d="http://schemas.microsoft.com/office/drawing/2017/model3d" xmlns:o="urn:schemas-microsoft-com:office:office" xmlns:oel="http://schemas.microsoft.com/office/2019/extlst" xmlns:r="http://schemas.openxmlformats.org/officeDocument/2006/relationships" xmlns:m="http://schemas.openxmlformats.org/officeDocument/2006/math" xmlns:v="urn:schemas-microsoft-com:vml" xmlns:wp14="http://schemas.microsoft.com/office/word/2010/wordprocessingDrawing" xmlns:wp="http://schemas.openxmlformats.org/drawingml/2006/wordprocessingDrawing" xmlns:w10="urn:schemas-microsoft-com:office:word" xmlns:w="http://schemas.openxmlformats.org/wordprocessingml/2006/main" xmlns:w14="http://schemas.microsoft.com/office/word/2010/wordml" xmlns:w15="http://schemas.microsoft.com/office/word/2012/wordml" xmlns:w16cex="http://schemas.microsoft.com/office/word/2018/wordml/cex" xmlns:w16cid="http://schemas.microsoft.com/office/word/2016/wordml/cid" xmlns:w16="http://schemas.microsoft.com/office/word/2018/wordml" xmlns:w16sdtdh="http://schemas.microsoft.com/office/word/2020/wordml/sdtdatahash" xmlns:w16se="http://schemas.microsoft.com/office/word/2015/wordml/symex" xmlns:wpg="http://schemas.microsoft.com/office/word/2010/wordprocessingGroup" xmlns:wpi="http://schemas.microsoft.com/office/word/2010/wordprocessingInk" xmlns:wne="http://schemas.microsoft.com/office/word/2006/wordml" xmlns:wps="http://schemas.microsoft.com/office/word/2010/wordprocessingShape" mc:Ignorable="w14 w15 w16se w16cid w16 w16cex w16sdtdh wp14">
+<w:hdr xmlns:wpc="http://schemas.microsoft.com/office/word/2010/wordprocessingCanvas" xmlns:cx="http://schemas.microsoft.com/office/drawing/2014/chartex" xmlns:cx1="http://schemas.microsoft.com/office/drawing/2015/9/8/chartex" xmlns:mc="http://schemas.openxmlformats.org/markup-compatibility/2006" xmlns:o="urn:schemas-microsoft-com:office:office" xmlns:r="http://schemas.openxmlformats.org/officeDocument/2006/relationships" xmlns:m="http://schemas.openxmlformats.org/officeDocument/2006/math" xmlns:v="urn:schemas-microsoft-com:vml" xmlns:wp14="http://schemas.microsoft.com/office/word/2010/wordprocessingDrawing" xmlns:wp="http://schemas.openxmlformats.org/drawingml/2006/wordprocessingDrawing" xmlns:w10="urn:schemas-microsoft-com:office:word" xmlns:w="http://schemas.openxmlformats.org/wordprocessingml/2006/main" xmlns:w14="http://schemas.microsoft.com/office/word/2010/wordml" xmlns:w15="http://schemas.microsoft.com/office/word/2012/wordml" xmlns:w16se="http://schemas.microsoft.com/office/word/2015/wordml/symex" xmlns:wpg="http://schemas.microsoft.com/office/word/2010/wordprocessingGroup" xmlns:wpi="http://schemas.microsoft.com/office/word/2010/wordprocessingInk" xmlns:wne="http://schemas.microsoft.com/office/word/2006/wordml" xmlns:wps="http://schemas.microsoft.com/office/word/2010/wordprocessingShape" mc:Ignorable="w14 w15 w16se wp14">
   <w:p>
     <w:pPr>
       <w:pStyle w:val="En-tte"/>
@@ -11796,7 +12522,7 @@
 </file>
 
 <file path=word/numbering.xml><?xml version="1.0" encoding="utf-8"?>
-<w:numbering xmlns:wpc="http://schemas.microsoft.com/office/word/2010/wordprocessingCanvas" xmlns:cx="http://schemas.microsoft.com/office/drawing/2014/chartex" xmlns:cx1="http://schemas.microsoft.com/office/drawing/2015/9/8/chartex" xmlns:cx2="http://schemas.microsoft.com/office/drawing/2015/10/21/chartex" xmlns:cx3="http://schemas.microsoft.com/office/drawing/2016/5/9/chartex" xmlns:cx4="http://schemas.microsoft.com/office/drawing/2016/5/10/chartex" xmlns:cx5="http://schemas.microsoft.com/office/drawing/2016/5/11/chartex" xmlns:cx6="http://schemas.microsoft.com/office/drawing/2016/5/12/chartex" xmlns:cx7="http://schemas.microsoft.com/office/drawing/2016/5/13/chartex" xmlns:cx8="http://schemas.microsoft.com/office/drawing/2016/5/14/chartex" xmlns:mc="http://schemas.openxmlformats.org/markup-compatibility/2006" xmlns:aink="http://schemas.microsoft.com/office/drawing/2016/ink" xmlns:am3d="http://schemas.microsoft.com/office/drawing/2017/model3d" xmlns:o="urn:schemas-microsoft-com:office:office" xmlns:oel="http://schemas.microsoft.com/office/2019/extlst" xmlns:r="http://schemas.openxmlformats.org/officeDocument/2006/relationships" xmlns:m="http://schemas.openxmlformats.org/officeDocument/2006/math" xmlns:v="urn:schemas-microsoft-com:vml" xmlns:wp14="http://schemas.microsoft.com/office/word/2010/wordprocessingDrawing" xmlns:wp="http://schemas.openxmlformats.org/drawingml/2006/wordprocessingDrawing" xmlns:w10="urn:schemas-microsoft-com:office:word" xmlns:w="http://schemas.openxmlformats.org/wordprocessingml/2006/main" xmlns:w14="http://schemas.microsoft.com/office/word/2010/wordml" xmlns:w15="http://schemas.microsoft.com/office/word/2012/wordml" xmlns:w16cex="http://schemas.microsoft.com/office/word/2018/wordml/cex" xmlns:w16cid="http://schemas.microsoft.com/office/word/2016/wordml/cid" xmlns:w16="http://schemas.microsoft.com/office/word/2018/wordml" xmlns:w16sdtdh="http://schemas.microsoft.com/office/word/2020/wordml/sdtdatahash" xmlns:w16se="http://schemas.microsoft.com/office/word/2015/wordml/symex" xmlns:wpg="http://schemas.microsoft.com/office/word/2010/wordprocessingGroup" xmlns:wpi="http://schemas.microsoft.com/office/word/2010/wordprocessingInk" xmlns:wne="http://schemas.microsoft.com/office/word/2006/wordml" xmlns:wps="http://schemas.microsoft.com/office/word/2010/wordprocessingShape" mc:Ignorable="w14 w15 w16se w16cid w16 w16cex w16sdtdh wp14">
+<w:numbering xmlns:wpc="http://schemas.microsoft.com/office/word/2010/wordprocessingCanvas" xmlns:cx="http://schemas.microsoft.com/office/drawing/2014/chartex" xmlns:cx1="http://schemas.microsoft.com/office/drawing/2015/9/8/chartex" xmlns:mc="http://schemas.openxmlformats.org/markup-compatibility/2006" xmlns:o="urn:schemas-microsoft-com:office:office" xmlns:r="http://schemas.openxmlformats.org/officeDocument/2006/relationships" xmlns:m="http://schemas.openxmlformats.org/officeDocument/2006/math" xmlns:v="urn:schemas-microsoft-com:vml" xmlns:wp14="http://schemas.microsoft.com/office/word/2010/wordprocessingDrawing" xmlns:wp="http://schemas.openxmlformats.org/drawingml/2006/wordprocessingDrawing" xmlns:w10="urn:schemas-microsoft-com:office:word" xmlns:w="http://schemas.openxmlformats.org/wordprocessingml/2006/main" xmlns:w14="http://schemas.microsoft.com/office/word/2010/wordml" xmlns:w15="http://schemas.microsoft.com/office/word/2012/wordml" xmlns:w16se="http://schemas.microsoft.com/office/word/2015/wordml/symex" xmlns:wpg="http://schemas.microsoft.com/office/word/2010/wordprocessingGroup" xmlns:wpi="http://schemas.microsoft.com/office/word/2010/wordprocessingInk" xmlns:wne="http://schemas.microsoft.com/office/word/2006/wordml" xmlns:wps="http://schemas.microsoft.com/office/word/2010/wordprocessingShape" mc:Ignorable="w14 w15 w16se wp14">
   <w:abstractNum w:abstractNumId="0" w15:restartNumberingAfterBreak="0">
     <w:nsid w:val="0A7C7405"/>
     <w:multiLevelType w:val="singleLevel"/>
@@ -14273,67 +14999,67 @@
       </w:rPr>
     </w:lvl>
   </w:abstractNum>
-  <w:num w:numId="1" w16cid:durableId="258567924">
+  <w:num w:numId="1">
     <w:abstractNumId w:val="19"/>
   </w:num>
-  <w:num w:numId="2" w16cid:durableId="767382851">
+  <w:num w:numId="2">
     <w:abstractNumId w:val="0"/>
   </w:num>
-  <w:num w:numId="3" w16cid:durableId="2006590763">
+  <w:num w:numId="3">
     <w:abstractNumId w:val="3"/>
   </w:num>
-  <w:num w:numId="4" w16cid:durableId="1611738453">
+  <w:num w:numId="4">
     <w:abstractNumId w:val="18"/>
   </w:num>
-  <w:num w:numId="5" w16cid:durableId="703333601">
+  <w:num w:numId="5">
     <w:abstractNumId w:val="13"/>
   </w:num>
-  <w:num w:numId="6" w16cid:durableId="1878816513">
+  <w:num w:numId="6">
     <w:abstractNumId w:val="7"/>
   </w:num>
-  <w:num w:numId="7" w16cid:durableId="1122067215">
+  <w:num w:numId="7">
     <w:abstractNumId w:val="14"/>
   </w:num>
-  <w:num w:numId="8" w16cid:durableId="462965450">
+  <w:num w:numId="8">
     <w:abstractNumId w:val="20"/>
   </w:num>
-  <w:num w:numId="9" w16cid:durableId="1859655285">
+  <w:num w:numId="9">
     <w:abstractNumId w:val="2"/>
   </w:num>
-  <w:num w:numId="10" w16cid:durableId="229536415">
+  <w:num w:numId="10">
     <w:abstractNumId w:val="9"/>
   </w:num>
-  <w:num w:numId="11" w16cid:durableId="1026252757">
+  <w:num w:numId="11">
     <w:abstractNumId w:val="12"/>
   </w:num>
-  <w:num w:numId="12" w16cid:durableId="1475289663">
+  <w:num w:numId="12">
     <w:abstractNumId w:val="10"/>
   </w:num>
-  <w:num w:numId="13" w16cid:durableId="1836142071">
+  <w:num w:numId="13">
     <w:abstractNumId w:val="17"/>
   </w:num>
-  <w:num w:numId="14" w16cid:durableId="1745833106">
+  <w:num w:numId="14">
     <w:abstractNumId w:val="4"/>
   </w:num>
-  <w:num w:numId="15" w16cid:durableId="1272131574">
+  <w:num w:numId="15">
     <w:abstractNumId w:val="8"/>
   </w:num>
-  <w:num w:numId="16" w16cid:durableId="1024751127">
+  <w:num w:numId="16">
     <w:abstractNumId w:val="11"/>
   </w:num>
-  <w:num w:numId="17" w16cid:durableId="780684923">
+  <w:num w:numId="17">
     <w:abstractNumId w:val="1"/>
   </w:num>
-  <w:num w:numId="18" w16cid:durableId="487522995">
+  <w:num w:numId="18">
     <w:abstractNumId w:val="5"/>
   </w:num>
-  <w:num w:numId="19" w16cid:durableId="1112359390">
+  <w:num w:numId="19">
     <w:abstractNumId w:val="6"/>
   </w:num>
-  <w:num w:numId="20" w16cid:durableId="1590579514">
+  <w:num w:numId="20">
     <w:abstractNumId w:val="16"/>
   </w:num>
-  <w:num w:numId="21" w16cid:durableId="1638220169">
+  <w:num w:numId="21">
     <w:abstractNumId w:val="15"/>
   </w:num>
   <w:numIdMacAtCleanup w:val="13"/>
@@ -14341,7 +15067,7 @@
 </file>
 
 <file path=word/styles.xml><?xml version="1.0" encoding="utf-8"?>
-<w:styles xmlns:mc="http://schemas.openxmlformats.org/markup-compatibility/2006" xmlns:r="http://schemas.openxmlformats.org/officeDocument/2006/relationships" xmlns:w="http://schemas.openxmlformats.org/wordprocessingml/2006/main" xmlns:w14="http://schemas.microsoft.com/office/word/2010/wordml" xmlns:w15="http://schemas.microsoft.com/office/word/2012/wordml" xmlns:w16cex="http://schemas.microsoft.com/office/word/2018/wordml/cex" xmlns:w16cid="http://schemas.microsoft.com/office/word/2016/wordml/cid" xmlns:w16="http://schemas.microsoft.com/office/word/2018/wordml" xmlns:w16sdtdh="http://schemas.microsoft.com/office/word/2020/wordml/sdtdatahash" xmlns:w16se="http://schemas.microsoft.com/office/word/2015/wordml/symex" mc:Ignorable="w14 w15 w16se w16cid w16 w16cex w16sdtdh">
+<w:styles xmlns:mc="http://schemas.openxmlformats.org/markup-compatibility/2006" xmlns:r="http://schemas.openxmlformats.org/officeDocument/2006/relationships" xmlns:w="http://schemas.openxmlformats.org/wordprocessingml/2006/main" xmlns:w14="http://schemas.microsoft.com/office/word/2010/wordml" xmlns:w15="http://schemas.microsoft.com/office/word/2012/wordml" xmlns:w16se="http://schemas.microsoft.com/office/word/2015/wordml/symex" mc:Ignorable="w14 w15 w16se">
   <w:docDefaults>
     <w:rPrDefault>
       <w:rPr>
@@ -14351,7 +15077,7 @@
     </w:rPrDefault>
     <w:pPrDefault/>
   </w:docDefaults>
-  <w:latentStyles w:defLockedState="0" w:defUIPriority="0" w:defSemiHidden="0" w:defUnhideWhenUsed="0" w:defQFormat="0" w:count="376">
+  <w:latentStyles w:defLockedState="0" w:defUIPriority="0" w:defSemiHidden="0" w:defUnhideWhenUsed="0" w:defQFormat="0" w:count="371">
     <w:lsdException w:name="Normal" w:qFormat="1"/>
     <w:lsdException w:name="heading 1" w:qFormat="1"/>
     <w:lsdException w:name="heading 2" w:qFormat="1"/>
@@ -14632,11 +15358,6 @@
     <w:lsdException w:name="List Table 5 Dark Accent 6" w:uiPriority="50"/>
     <w:lsdException w:name="List Table 6 Colorful Accent 6" w:uiPriority="51"/>
     <w:lsdException w:name="List Table 7 Colorful Accent 6" w:uiPriority="52"/>
-    <w:lsdException w:name="Mention" w:semiHidden="1" w:uiPriority="99" w:unhideWhenUsed="1"/>
-    <w:lsdException w:name="Smart Hyperlink" w:semiHidden="1" w:uiPriority="99" w:unhideWhenUsed="1"/>
-    <w:lsdException w:name="Hashtag" w:semiHidden="1" w:uiPriority="99" w:unhideWhenUsed="1"/>
-    <w:lsdException w:name="Unresolved Mention" w:semiHidden="1" w:uiPriority="99" w:unhideWhenUsed="1"/>
-    <w:lsdException w:name="Smart Link" w:semiHidden="1" w:uiPriority="99" w:unhideWhenUsed="1"/>
   </w:latentStyles>
   <w:style w:type="paragraph" w:default="1" w:styleId="Normal">
     <w:name w:val="Normal"/>
@@ -15186,7 +15907,7 @@
       <w:lang w:val="en-GB" w:eastAsia="en-GB"/>
     </w:rPr>
   </w:style>
-  <w:style w:type="character" w:styleId="Mentionnonrsolue">
+  <w:style w:type="character" w:customStyle="1" w:styleId="UnresolvedMention">
     <w:name w:val="Unresolved Mention"/>
     <w:basedOn w:val="Policepardfaut"/>
     <w:uiPriority w:val="99"/>
@@ -15747,18 +16468,18 @@
 </file>
 
 <file path=customXml/item3.xml><?xml version="1.0" encoding="utf-8"?>
-<p:properties xmlns:p="http://schemas.microsoft.com/office/2006/metadata/properties" xmlns:xsi="http://www.w3.org/2001/XMLSchema-instance" xmlns:pc="http://schemas.microsoft.com/office/infopath/2007/PartnerControls">
-  <documentManagement/>
-</p:properties>
-</file>
-
-<file path=customXml/item4.xml><?xml version="1.0" encoding="utf-8"?>
 <?mso-contentType ?>
 <FormTemplates xmlns="http://schemas.microsoft.com/sharepoint/v3/contenttype/forms">
   <Display>DocumentLibraryForm</Display>
   <Edit>DocumentLibraryForm</Edit>
   <New>DocumentLibraryForm</New>
 </FormTemplates>
+</file>
+
+<file path=customXml/item4.xml><?xml version="1.0" encoding="utf-8"?>
+<p:properties xmlns:p="http://schemas.microsoft.com/office/2006/metadata/properties" xmlns:xsi="http://www.w3.org/2001/XMLSchema-instance" xmlns:pc="http://schemas.microsoft.com/office/infopath/2007/PartnerControls">
+  <documentManagement/>
+</p:properties>
 </file>
 
 <file path=customXml/itemProps1.xml><?xml version="1.0" encoding="utf-8"?>
@@ -15788,18 +16509,18 @@
 </file>
 
 <file path=customXml/itemProps3.xml><?xml version="1.0" encoding="utf-8"?>
+<ds:datastoreItem xmlns:ds="http://schemas.openxmlformats.org/officeDocument/2006/customXml" ds:itemID="{C3C0D82A-5D77-4930-8043-FB93232D4EC3}">
+  <ds:schemaRefs>
+    <ds:schemaRef ds:uri="http://schemas.microsoft.com/sharepoint/v3/contenttype/forms"/>
+  </ds:schemaRefs>
+</ds:datastoreItem>
+</file>
+
+<file path=customXml/itemProps4.xml><?xml version="1.0" encoding="utf-8"?>
 <ds:datastoreItem xmlns:ds="http://schemas.openxmlformats.org/officeDocument/2006/customXml" ds:itemID="{B1DFFEE4-49B1-4AF1-9FFD-BDCB1D4C88F0}">
   <ds:schemaRefs>
     <ds:schemaRef ds:uri="http://schemas.microsoft.com/office/2006/metadata/properties"/>
     <ds:schemaRef ds:uri="http://schemas.microsoft.com/office/infopath/2007/PartnerControls"/>
   </ds:schemaRefs>
 </ds:datastoreItem>
-</file>
-
-<file path=customXml/itemProps4.xml><?xml version="1.0" encoding="utf-8"?>
-<ds:datastoreItem xmlns:ds="http://schemas.openxmlformats.org/officeDocument/2006/customXml" ds:itemID="{C3C0D82A-5D77-4930-8043-FB93232D4EC3}">
-  <ds:schemaRefs>
-    <ds:schemaRef ds:uri="http://schemas.microsoft.com/sharepoint/v3/contenttype/forms"/>
-  </ds:schemaRefs>
-</ds:datastoreItem>
 </file>
--- a/Documents/Alhelo-Sploks-rapport.docx
+++ b/Documents/Alhelo-Sploks-rapport.docx
@@ -281,7 +281,7 @@
                   </wp:anchor>
                 </w:drawing>
               </mc:Choice>
-              <mc:Fallback xmlns:w16sdtdh="http://schemas.microsoft.com/office/word/2020/wordml/sdtdatahash" xmlns:w16="http://schemas.microsoft.com/office/word/2018/wordml" xmlns:w16cid="http://schemas.microsoft.com/office/word/2016/wordml/cid" xmlns:w16cex="http://schemas.microsoft.com/office/word/2018/wordml/cex" xmlns:oel="http://schemas.microsoft.com/office/2019/extlst" xmlns:am3d="http://schemas.microsoft.com/office/drawing/2017/model3d" xmlns:aink="http://schemas.microsoft.com/office/drawing/2016/ink" xmlns:cx8="http://schemas.microsoft.com/office/drawing/2016/5/14/chartex" xmlns:cx7="http://schemas.microsoft.com/office/drawing/2016/5/13/chartex" xmlns:cx6="http://schemas.microsoft.com/office/drawing/2016/5/12/chartex" xmlns:cx5="http://schemas.microsoft.com/office/drawing/2016/5/11/chartex" xmlns:cx4="http://schemas.microsoft.com/office/drawing/2016/5/10/chartex" xmlns:cx3="http://schemas.microsoft.com/office/drawing/2016/5/9/chartex" xmlns:cx2="http://schemas.microsoft.com/office/drawing/2015/10/21/chartex">
+              <mc:Fallback xmlns:cx2="http://schemas.microsoft.com/office/drawing/2015/10/21/chartex" xmlns:cx3="http://schemas.microsoft.com/office/drawing/2016/5/9/chartex" xmlns:cx4="http://schemas.microsoft.com/office/drawing/2016/5/10/chartex" xmlns:cx5="http://schemas.microsoft.com/office/drawing/2016/5/11/chartex" xmlns:cx6="http://schemas.microsoft.com/office/drawing/2016/5/12/chartex" xmlns:cx7="http://schemas.microsoft.com/office/drawing/2016/5/13/chartex" xmlns:cx8="http://schemas.microsoft.com/office/drawing/2016/5/14/chartex" xmlns:aink="http://schemas.microsoft.com/office/drawing/2016/ink" xmlns:am3d="http://schemas.microsoft.com/office/drawing/2017/model3d" xmlns:oel="http://schemas.microsoft.com/office/2019/extlst" xmlns:w16cex="http://schemas.microsoft.com/office/word/2018/wordml/cex" xmlns:w16cid="http://schemas.microsoft.com/office/word/2016/wordml/cid" xmlns:w16="http://schemas.microsoft.com/office/word/2018/wordml" xmlns:w16sdtdh="http://schemas.microsoft.com/office/word/2020/wordml/sdtdatahash">
                 <w:pict>
                   <v:group w14:anchorId="4495F8E7" id="Groupe 149" o:spid="_x0000_s1026" style="position:absolute;margin-left:0;margin-top:0;width:8in;height:95.7pt;z-index:251662336;mso-width-percent:941;mso-height-percent:121;mso-top-percent:23;mso-position-horizontal:center;mso-position-horizontal-relative:page;mso-position-vertical-relative:page;mso-width-percent:941;mso-height-percent:121;mso-top-percent:23" coordorigin="" coordsize="73152,12161" o:gfxdata="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">
                     <v:shape id="Rectangle 51" o:spid="_x0000_s1027" style="position:absolute;width:73152;height:11303;visibility:visible;mso-wrap-style:square;v-text-anchor:middle" coordsize="7312660,1129665" o:gfxdata="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" path="m,l7312660,r,1129665l3619500,733425,,1091565,,xe" fillcolor="#4472c4 [3204]" stroked="f" strokeweight="1pt">
@@ -439,13 +439,13 @@
                   </wp:anchor>
                 </w:drawing>
               </mc:Choice>
-              <mc:Fallback xmlns:w16sdtdh="http://schemas.microsoft.com/office/word/2020/wordml/sdtdatahash" xmlns:w16="http://schemas.microsoft.com/office/word/2018/wordml" xmlns:w16cid="http://schemas.microsoft.com/office/word/2016/wordml/cid" xmlns:w16cex="http://schemas.microsoft.com/office/word/2018/wordml/cex" xmlns:oel="http://schemas.microsoft.com/office/2019/extlst" xmlns:am3d="http://schemas.microsoft.com/office/drawing/2017/model3d" xmlns:aink="http://schemas.microsoft.com/office/drawing/2016/ink" xmlns:cx8="http://schemas.microsoft.com/office/drawing/2016/5/14/chartex" xmlns:cx7="http://schemas.microsoft.com/office/drawing/2016/5/13/chartex" xmlns:cx6="http://schemas.microsoft.com/office/drawing/2016/5/12/chartex" xmlns:cx5="http://schemas.microsoft.com/office/drawing/2016/5/11/chartex" xmlns:cx4="http://schemas.microsoft.com/office/drawing/2016/5/10/chartex" xmlns:cx3="http://schemas.microsoft.com/office/drawing/2016/5/9/chartex" xmlns:cx2="http://schemas.microsoft.com/office/drawing/2015/10/21/chartex">
+              <mc:Fallback>
                 <w:pict>
                   <v:shapetype w14:anchorId="1E7BA326" id="_x0000_t202" coordsize="21600,21600" o:spt="202" path="m,l,21600r21600,l21600,xe">
                     <v:stroke joinstyle="miter"/>
                     <v:path gradientshapeok="t" o:connecttype="rect"/>
                   </v:shapetype>
-                  <v:shape id="Zone de texte 153" o:spid="_x0000_s1026" type="#_x0000_t202" style="position:absolute;margin-left:22pt;margin-top:553.35pt;width:8in;height:79.5pt;z-index:251661312;visibility:visible;mso-wrap-style:square;mso-width-percent:941;mso-height-percent:100;mso-wrap-distance-left:9pt;mso-wrap-distance-top:0;mso-wrap-distance-right:9pt;mso-wrap-distance-bottom:0;mso-position-horizontal:absolute;mso-position-horizontal-relative:page;mso-position-vertical:absolute;mso-position-vertical-relative:page;mso-width-percent:941;mso-height-percent:100;mso-width-relative:page;mso-height-relative:page;v-text-anchor:top" o:gfxdata="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" filled="f" stroked="f" strokeweight=".5pt">
+                  <v:shape id="Zone de texte 153" o:spid="_x0000_s1026" type="#_x0000_t202" style="position:absolute;margin-left:22pt;margin-top:553.35pt;width:8in;height:79.5pt;z-index:251661312;visibility:visible;mso-wrap-style:square;mso-width-percent:941;mso-height-percent:100;mso-wrap-distance-left:9pt;mso-wrap-distance-top:0;mso-wrap-distance-right:9pt;mso-wrap-distance-bottom:0;mso-position-horizontal:absolute;mso-position-horizontal-relative:page;mso-position-vertical:absolute;mso-position-vertical-relative:page;mso-width-percent:941;mso-height-percent:100;mso-width-relative:page;mso-height-relative:page;v-text-anchor:top" o:gfxdata="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" filled="f" stroked="f" strokeweight=".5pt">
                     <v:textbox style="mso-fit-shape-to-text:t" inset="126pt,0,54pt,0">
                       <w:txbxContent>
                         <w:p>
@@ -683,9 +683,9 @@
                   </wp:anchor>
                 </w:drawing>
               </mc:Choice>
-              <mc:Fallback xmlns:w16sdtdh="http://schemas.microsoft.com/office/word/2020/wordml/sdtdatahash" xmlns:w16="http://schemas.microsoft.com/office/word/2018/wordml" xmlns:w16cid="http://schemas.microsoft.com/office/word/2016/wordml/cid" xmlns:w16cex="http://schemas.microsoft.com/office/word/2018/wordml/cex" xmlns:oel="http://schemas.microsoft.com/office/2019/extlst" xmlns:am3d="http://schemas.microsoft.com/office/drawing/2017/model3d" xmlns:aink="http://schemas.microsoft.com/office/drawing/2016/ink" xmlns:cx8="http://schemas.microsoft.com/office/drawing/2016/5/14/chartex" xmlns:cx7="http://schemas.microsoft.com/office/drawing/2016/5/13/chartex" xmlns:cx6="http://schemas.microsoft.com/office/drawing/2016/5/12/chartex" xmlns:cx5="http://schemas.microsoft.com/office/drawing/2016/5/11/chartex" xmlns:cx4="http://schemas.microsoft.com/office/drawing/2016/5/10/chartex" xmlns:cx3="http://schemas.microsoft.com/office/drawing/2016/5/9/chartex" xmlns:cx2="http://schemas.microsoft.com/office/drawing/2015/10/21/chartex">
+              <mc:Fallback>
                 <w:pict>
-                  <v:shape w14:anchorId="7F9B82E9" id="Zone de texte 154" o:spid="_x0000_s1027" type="#_x0000_t202" style="position:absolute;margin-left:19.2pt;margin-top:215.45pt;width:8in;height:286.5pt;z-index:251659264;visibility:visible;mso-wrap-style:square;mso-width-percent:941;mso-height-percent:363;mso-wrap-distance-left:9pt;mso-wrap-distance-top:0;mso-wrap-distance-right:9pt;mso-wrap-distance-bottom:0;mso-position-horizontal:absolute;mso-position-horizontal-relative:page;mso-position-vertical:absolute;mso-position-vertical-relative:page;mso-width-percent:941;mso-height-percent:363;mso-width-relative:page;mso-height-relative:page;v-text-anchor:bottom" o:gfxdata="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" filled="f" stroked="f" strokeweight=".5pt">
+                  <v:shape w14:anchorId="7F9B82E9" id="Zone de texte 154" o:spid="_x0000_s1027" type="#_x0000_t202" style="position:absolute;margin-left:19.2pt;margin-top:215.45pt;width:8in;height:286.5pt;z-index:251659264;visibility:visible;mso-wrap-style:square;mso-width-percent:941;mso-height-percent:363;mso-wrap-distance-left:9pt;mso-wrap-distance-top:0;mso-wrap-distance-right:9pt;mso-wrap-distance-bottom:0;mso-position-horizontal:absolute;mso-position-horizontal-relative:page;mso-position-vertical:absolute;mso-position-vertical-relative:page;mso-width-percent:941;mso-height-percent:363;mso-width-relative:page;mso-height-relative:page;v-text-anchor:bottom" o:gfxdata="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" filled="f" stroked="f" strokeweight=".5pt">
                     <v:textbox inset="126pt,0,54pt,0">
                       <w:txbxContent>
                         <w:p>
@@ -998,11 +998,7 @@
               </mc:Choice>
               <mc:Fallback>
                 <w:pict>
-                  <v:shapetype w14:anchorId="23540EF6" id="_x0000_t202" coordsize="21600,21600" o:spt="202" path="m,l,21600r21600,l21600,xe">
-                    <v:stroke joinstyle="miter"/>
-                    <v:path gradientshapeok="t" o:connecttype="rect"/>
-                  </v:shapetype>
-                  <v:shape id="Zone de texte 2" o:spid="_x0000_s1028" type="#_x0000_t202" style="position:absolute;margin-left:73.1pt;margin-top:535.9pt;width:222.4pt;height:74.15pt;z-index:251666432;visibility:visible;mso-wrap-style:square;mso-width-percent:0;mso-height-percent:0;mso-wrap-distance-left:9pt;mso-wrap-distance-top:0;mso-wrap-distance-right:9pt;mso-wrap-distance-bottom:0;mso-position-horizontal:absolute;mso-position-horizontal-relative:text;mso-position-vertical:absolute;mso-position-vertical-relative:text;mso-width-percent:0;mso-height-percent:0;mso-width-relative:margin;mso-height-relative:margin;v-text-anchor:top" o:gfxdata="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" filled="f" strokeweight=".5pt">
+                  <v:shape w14:anchorId="23540EF6" id="Zone de texte 2" o:spid="_x0000_s1028" type="#_x0000_t202" style="position:absolute;margin-left:73.1pt;margin-top:535.9pt;width:222.4pt;height:74.15pt;z-index:251666432;visibility:visible;mso-wrap-style:square;mso-width-percent:0;mso-height-percent:0;mso-wrap-distance-left:9pt;mso-wrap-distance-top:0;mso-wrap-distance-right:9pt;mso-wrap-distance-bottom:0;mso-position-horizontal:absolute;mso-position-horizontal-relative:text;mso-position-vertical:absolute;mso-position-vertical-relative:text;mso-width-percent:0;mso-height-percent:0;mso-width-relative:margin;mso-height-relative:margin;v-text-anchor:top" o:gfxdata="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" filled="f" strokeweight=".5pt">
                     <v:textbox>
                       <w:txbxContent>
                         <w:p>
@@ -1244,9 +1240,9 @@
                   </wp:anchor>
                 </w:drawing>
               </mc:Choice>
-              <mc:Fallback xmlns:w16sdtdh="http://schemas.microsoft.com/office/word/2020/wordml/sdtdatahash" xmlns:w16="http://schemas.microsoft.com/office/word/2018/wordml" xmlns:w16cid="http://schemas.microsoft.com/office/word/2016/wordml/cid" xmlns:w16cex="http://schemas.microsoft.com/office/word/2018/wordml/cex" xmlns:oel="http://schemas.microsoft.com/office/2019/extlst" xmlns:am3d="http://schemas.microsoft.com/office/drawing/2017/model3d" xmlns:aink="http://schemas.microsoft.com/office/drawing/2016/ink" xmlns:cx8="http://schemas.microsoft.com/office/drawing/2016/5/14/chartex" xmlns:cx7="http://schemas.microsoft.com/office/drawing/2016/5/13/chartex" xmlns:cx6="http://schemas.microsoft.com/office/drawing/2016/5/12/chartex" xmlns:cx5="http://schemas.microsoft.com/office/drawing/2016/5/11/chartex" xmlns:cx4="http://schemas.microsoft.com/office/drawing/2016/5/10/chartex" xmlns:cx3="http://schemas.microsoft.com/office/drawing/2016/5/9/chartex" xmlns:cx2="http://schemas.microsoft.com/office/drawing/2015/10/21/chartex">
+              <mc:Fallback>
                 <w:pict>
-                  <v:shape w14:anchorId="348CBEA6" id="Zone de texte 1" o:spid="_x0000_s1029" type="#_x0000_t202" style="position:absolute;margin-left:90.55pt;margin-top:638.75pt;width:154pt;height:85.55pt;z-index:251664384;visibility:visible;mso-wrap-style:square;mso-width-percent:0;mso-height-percent:0;mso-wrap-distance-left:9pt;mso-wrap-distance-top:0;mso-wrap-distance-right:9pt;mso-wrap-distance-bottom:0;mso-position-horizontal:absolute;mso-position-horizontal-relative:page;mso-position-vertical:absolute;mso-position-vertical-relative:page;mso-width-percent:0;mso-height-percent:0;mso-width-relative:page;mso-height-relative:page;v-text-anchor:top" o:gfxdata="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" filled="f" stroked="f" strokeweight=".5pt">
+                  <v:shape w14:anchorId="348CBEA6" id="Zone de texte 1" o:spid="_x0000_s1029" type="#_x0000_t202" style="position:absolute;margin-left:90.55pt;margin-top:638.75pt;width:154pt;height:85.55pt;z-index:251664384;visibility:visible;mso-wrap-style:square;mso-width-percent:0;mso-height-percent:0;mso-wrap-distance-left:9pt;mso-wrap-distance-top:0;mso-wrap-distance-right:9pt;mso-wrap-distance-bottom:0;mso-position-horizontal:absolute;mso-position-horizontal-relative:page;mso-position-vertical:absolute;mso-position-vertical-relative:page;mso-width-percent:0;mso-height-percent:0;mso-width-relative:page;mso-height-relative:page;v-text-anchor:top" o:gfxdata="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" filled="f" stroked="f" strokeweight=".5pt">
                     <v:textbox inset="126pt,0,54pt,0">
                       <w:txbxContent>
                         <w:p>
@@ -3616,14 +3612,14 @@
     <w:p>
       <w:pPr>
         <w:rPr>
-          <w:rFonts w:ascii="Open Sans" w:hAnsi="Open Sans" w:cs="Open Sans"/>
+          <w:rFonts w:cs="Arial"/>
           <w:szCs w:val="14"/>
           <w:lang w:val="fr-CH"/>
         </w:rPr>
       </w:pPr>
       <w:r>
         <w:rPr>
-          <w:rFonts w:ascii="Open Sans" w:hAnsi="Open Sans" w:cs="Open Sans"/>
+          <w:rFonts w:cs="Arial"/>
           <w:szCs w:val="14"/>
           <w:lang w:val="fr-CH"/>
         </w:rPr>
@@ -3633,7 +3629,7 @@
     <w:p>
       <w:pPr>
         <w:rPr>
-          <w:rFonts w:ascii="Open Sans" w:hAnsi="Open Sans" w:cs="Open Sans"/>
+          <w:rFonts w:cs="Arial"/>
           <w:szCs w:val="14"/>
           <w:lang w:val="fr-CH"/>
         </w:rPr>
@@ -3642,14 +3638,14 @@
     <w:p>
       <w:pPr>
         <w:rPr>
-          <w:rFonts w:ascii="Open Sans" w:hAnsi="Open Sans" w:cs="Open Sans"/>
+          <w:rFonts w:cs="Arial"/>
           <w:szCs w:val="14"/>
           <w:lang w:val="fr-CH"/>
         </w:rPr>
       </w:pPr>
       <w:r>
         <w:rPr>
-          <w:rFonts w:ascii="Open Sans" w:hAnsi="Open Sans" w:cs="Open Sans"/>
+          <w:rFonts w:cs="Arial"/>
           <w:szCs w:val="14"/>
           <w:lang w:val="fr-CH"/>
         </w:rPr>
@@ -3659,7 +3655,7 @@
     <w:p>
       <w:pPr>
         <w:rPr>
-          <w:rFonts w:ascii="Open Sans" w:hAnsi="Open Sans" w:cs="Open Sans"/>
+          <w:rFonts w:cs="Arial"/>
           <w:szCs w:val="14"/>
           <w:lang w:val="fr-CH"/>
         </w:rPr>
@@ -3668,14 +3664,14 @@
     <w:p>
       <w:pPr>
         <w:rPr>
-          <w:rFonts w:ascii="Open Sans" w:hAnsi="Open Sans" w:cs="Open Sans"/>
+          <w:rFonts w:cs="Arial"/>
           <w:szCs w:val="14"/>
           <w:lang w:val="fr-CH"/>
         </w:rPr>
       </w:pPr>
       <w:r>
         <w:rPr>
-          <w:rFonts w:ascii="Open Sans" w:hAnsi="Open Sans" w:cs="Open Sans"/>
+          <w:rFonts w:cs="Arial"/>
           <w:szCs w:val="14"/>
           <w:lang w:val="fr-CH"/>
         </w:rPr>
@@ -3692,6 +3688,8 @@
           <w:lang w:val="fr-CH"/>
         </w:rPr>
       </w:pPr>
+      <w:bookmarkStart w:id="2" w:name="_GoBack"/>
+      <w:bookmarkEnd w:id="2"/>
     </w:p>
     <w:p>
       <w:pPr>
@@ -3750,7 +3748,7 @@
           <w:lang w:val="fr-CH"/>
         </w:rPr>
       </w:pPr>
-      <w:bookmarkStart w:id="2" w:name="_Toc499021834"/>
+      <w:bookmarkStart w:id="3" w:name="_Toc499021834"/>
       <w:r>
         <w:rPr>
           <w:i w:val="0"/>
@@ -3759,7 +3757,7 @@
         </w:rPr>
         <w:t>Objectifs</w:t>
       </w:r>
-      <w:bookmarkEnd w:id="2"/>
+      <w:bookmarkEnd w:id="3"/>
     </w:p>
     <w:p>
       <w:pPr>
@@ -3780,30 +3778,44 @@
           <w:szCs w:val="14"/>
           <w:lang w:val="fr-CH"/>
         </w:rPr>
-        <w:t xml:space="preserve">Les objectifs seront structurés par de sprints et chaque sprint contiens de stories et chaque story contient de taches et chaque tâche contient de tests </w:t>
-      </w:r>
-    </w:p>
-    <w:p>
-      <w:pPr>
+        <w:t xml:space="preserve">Les objectifs </w:t>
+      </w:r>
+      <w:r>
         <w:rPr>
           <w:szCs w:val="14"/>
           <w:lang w:val="fr-CH"/>
         </w:rPr>
-      </w:pPr>
-    </w:p>
-    <w:p>
-      <w:pPr>
+        <w:t>seront structurés par de sprint</w:t>
+      </w:r>
+      <w:r>
         <w:rPr>
           <w:szCs w:val="14"/>
           <w:lang w:val="fr-CH"/>
         </w:rPr>
-      </w:pPr>
-      <w:bookmarkStart w:id="3" w:name="_Hlk102730937"/>
-      <w:r>
+        <w:t xml:space="preserve"> et chaque sprint contiens de stories et chaque story contient de taches et chaque tâche contient de tests </w:t>
+      </w:r>
+    </w:p>
+    <w:p>
+      <w:pPr>
         <w:rPr>
           <w:szCs w:val="14"/>
           <w:lang w:val="fr-CH"/>
         </w:rPr>
+      </w:pPr>
+    </w:p>
+    <w:p>
+      <w:pPr>
+        <w:rPr>
+          <w:szCs w:val="14"/>
+          <w:lang w:val="fr-CH"/>
+        </w:rPr>
+      </w:pPr>
+      <w:bookmarkStart w:id="4" w:name="_Hlk102730937"/>
+      <w:r>
+        <w:rPr>
+          <w:szCs w:val="14"/>
+          <w:lang w:val="fr-CH"/>
+        </w:rPr>
         <w:t>La planification initiale incarne les objectifs au démarrage du projet</w:t>
       </w:r>
       <w:r>
@@ -3814,7 +3826,7 @@
         <w:t xml:space="preserve">, </w:t>
       </w:r>
     </w:p>
-    <w:bookmarkEnd w:id="3"/>
+    <w:bookmarkEnd w:id="4"/>
     <w:p>
       <w:pPr>
         <w:rPr>
@@ -3825,35 +3837,322 @@
     </w:p>
     <w:p>
       <w:pPr>
+        <w:pStyle w:val="Titre3"/>
+        <w:tabs>
+          <w:tab w:val="num" w:pos="720"/>
+        </w:tabs>
+        <w:spacing w:after="240"/>
+        <w:ind w:left="720" w:hanging="720"/>
+      </w:pPr>
+      <w:r>
+        <w:t>Sprint 1</w:t>
+      </w:r>
+      <w:r>
+        <w:t> : Gérer le carnet d’adresse</w:t>
+      </w:r>
+    </w:p>
+    <w:p>
+      <w:r>
+        <w:t>En tant que propriétaire du magasin, je veux maintenir un carnet d’adresse clients à jour.</w:t>
+      </w:r>
+    </w:p>
+    <w:p>
+      <w:r>
+        <w:t>Je veux conserver les informations suivantes sur un client :</w:t>
+      </w:r>
+    </w:p>
+    <w:p>
+      <w:pPr>
+        <w:ind w:left="708"/>
+      </w:pPr>
+      <w:r>
+        <w:t>• Prénom</w:t>
+      </w:r>
+    </w:p>
+    <w:p>
+      <w:pPr>
+        <w:ind w:left="708"/>
+      </w:pPr>
+      <w:r>
+        <w:t>• Nom</w:t>
+      </w:r>
+    </w:p>
+    <w:p>
+      <w:pPr>
+        <w:ind w:left="708"/>
+      </w:pPr>
+      <w:r>
+        <w:t>• Adresse</w:t>
+      </w:r>
+    </w:p>
+    <w:p>
+      <w:pPr>
+        <w:ind w:left="708"/>
+      </w:pPr>
+      <w:r>
+        <w:t>• Adresse mail (optionnel)</w:t>
+      </w:r>
+    </w:p>
+    <w:p>
+      <w:pPr>
+        <w:ind w:left="708"/>
+      </w:pPr>
+      <w:r>
+        <w:t>• Numéro de téléphone</w:t>
+      </w:r>
+    </w:p>
+    <w:p>
+      <w:r>
+        <w:t>Il est tout-à-fait plausible que deux clients aient le même prénom/nom. Dans ce cas, je les distingue par leur numéro de téléphone</w:t>
+      </w:r>
+      <w:r>
+        <w:t>.</w:t>
+      </w:r>
+    </w:p>
+    <w:p/>
+    <w:p>
+      <w:r>
+        <w:t>Je veux pouvoir :</w:t>
+      </w:r>
+    </w:p>
+    <w:p/>
+    <w:p>
+      <w:pPr>
+        <w:ind w:left="567"/>
+      </w:pPr>
+      <w:r>
+        <w:t>• Ajouter un nouveau client à ma liste.</w:t>
+      </w:r>
+    </w:p>
+    <w:p>
+      <w:pPr>
+        <w:ind w:left="567"/>
+      </w:pPr>
+      <w:r>
+        <w:t>• Modifier n’importe quelle information concernant un client.</w:t>
+      </w:r>
+    </w:p>
+    <w:p>
+      <w:pPr>
+        <w:ind w:left="567"/>
+      </w:pPr>
+      <w:r>
+        <w:t>• Désactiver un client, mais pas l’effacer (car je veux garder les traces)</w:t>
+      </w:r>
+    </w:p>
+    <w:p>
+      <w:pPr>
+        <w:ind w:left="567"/>
+      </w:pPr>
+      <w:r>
+        <w:t>• Afficher une liste de clients actif et/ou inactif et filtrer cette liste pour retrouver une personne spécifique.</w:t>
+      </w:r>
+    </w:p>
+    <w:p/>
+    <w:p>
+      <w:r>
+        <w:t xml:space="preserve"> En plus des informations de b</w:t>
+      </w:r>
+      <w:r>
+        <w:t xml:space="preserve">ase, la liste me montrera pour </w:t>
+      </w:r>
+      <w:r>
+        <w:t>chaque client :</w:t>
+      </w:r>
+    </w:p>
+    <w:p/>
+    <w:p>
+      <w:pPr>
+        <w:ind w:left="142"/>
+      </w:pPr>
+      <w:r>
+        <w:t>• Le chiffre d’affaire (en matière de location) réalisé avec ce client</w:t>
+      </w:r>
+    </w:p>
+    <w:p>
+      <w:pPr>
+        <w:ind w:left="142"/>
+      </w:pPr>
+      <w:r>
+        <w:t>• S’il a du matériel à retourner en retard</w:t>
+      </w:r>
+      <w:r>
+        <w:cr/>
+      </w:r>
+    </w:p>
+    <w:p>
+      <w:pPr>
+        <w:pStyle w:val="Titre3"/>
+        <w:tabs>
+          <w:tab w:val="num" w:pos="720"/>
+        </w:tabs>
+        <w:spacing w:after="240"/>
+        <w:ind w:left="720" w:hanging="720"/>
+      </w:pPr>
+      <w:r>
+        <w:t>Sprint 2</w:t>
+      </w:r>
+      <w:r>
+        <w:t> : Historique</w:t>
+      </w:r>
+      <w:r>
+        <w:t xml:space="preserve"> et gérer le lien entre deux groupe et familles </w:t>
+      </w:r>
+    </w:p>
+    <w:p>
+      <w:r>
+        <w:t xml:space="preserve">Pour chaque client, je veux pouvoir maintenir et consulter un historique dans lequel </w:t>
+      </w:r>
+      <w:r>
+        <w:t>figure :</w:t>
+      </w:r>
+    </w:p>
+    <w:p>
+      <w:pPr>
+        <w:ind w:left="708"/>
+      </w:pPr>
+      <w:r>
+        <w:t>• La date d’arrivée</w:t>
+      </w:r>
+    </w:p>
+    <w:p>
+      <w:pPr>
+        <w:ind w:left="708"/>
+      </w:pPr>
+      <w:r>
+        <w:t xml:space="preserve">• Les changements de données (adresses, numéro de téléphone, </w:t>
+      </w:r>
+      <w:r>
+        <w:t>email,</w:t>
+      </w:r>
+      <w:r>
+        <w:t>)</w:t>
+      </w:r>
+    </w:p>
+    <w:p>
+      <w:pPr>
+        <w:ind w:left="708"/>
+      </w:pPr>
+      <w:r>
+        <w:t>• Les changements de liens</w:t>
+      </w:r>
+    </w:p>
+    <w:p>
+      <w:pPr>
+        <w:ind w:left="708"/>
+      </w:pPr>
+      <w:r>
+        <w:t>• Les emails de rappels</w:t>
+      </w:r>
+    </w:p>
+    <w:p>
+      <w:pPr>
+        <w:ind w:left="708"/>
+      </w:pPr>
+      <w:r>
+        <w:t>• Annotation libre</w:t>
+      </w:r>
+    </w:p>
+    <w:p>
+      <w:pPr>
+        <w:ind w:left="708"/>
+      </w:pPr>
+      <w:r>
+        <w:t>• Date(s) de changement d’état (activé/désactivé)</w:t>
+      </w:r>
+    </w:p>
+    <w:p>
+      <w:pPr>
         <w:pStyle w:val="Paragraphedeliste"/>
         <w:rPr>
           <w:szCs w:val="14"/>
           <w:lang w:val="fr-CH"/>
         </w:rPr>
       </w:pPr>
-      <w:r>
+    </w:p>
+    <w:p>
+      <w:pPr>
+        <w:pStyle w:val="Paragraphedeliste"/>
+        <w:ind w:left="0"/>
         <w:rPr>
           <w:szCs w:val="14"/>
           <w:lang w:val="fr-CH"/>
         </w:rPr>
-        <w:t>Sprint 1</w:t>
+      </w:pPr>
+      <w:r>
+        <w:rPr>
+          <w:szCs w:val="14"/>
+          <w:lang w:val="fr-CH"/>
+        </w:rPr>
+        <w:t>G</w:t>
+      </w:r>
+      <w:r>
+        <w:rPr>
+          <w:szCs w:val="14"/>
+          <w:lang w:val="fr-CH"/>
+        </w:rPr>
+        <w:t>érer le lien entre deux groupe et familles</w:t>
+      </w:r>
+      <w:r>
+        <w:rPr>
+          <w:szCs w:val="14"/>
+          <w:lang w:val="fr-CH"/>
+        </w:rPr>
+        <w:t> :</w:t>
       </w:r>
     </w:p>
     <w:p>
       <w:pPr>
         <w:pStyle w:val="Paragraphedeliste"/>
+        <w:numPr>
+          <w:ilvl w:val="0"/>
+          <w:numId w:val="22"/>
+        </w:numPr>
+        <w:ind w:left="1134"/>
         <w:rPr>
           <w:szCs w:val="14"/>
           <w:lang w:val="fr-CH"/>
         </w:rPr>
       </w:pPr>
       <w:r>
+        <w:t>Lier des clients entre eux (familles, groupes).</w:t>
+      </w:r>
+    </w:p>
+    <w:p>
+      <w:pPr>
+        <w:pStyle w:val="Paragraphedeliste"/>
         <w:rPr>
           <w:szCs w:val="14"/>
           <w:lang w:val="fr-CH"/>
         </w:rPr>
-        <w:t>Sprint 2</w:t>
-      </w:r>
+      </w:pPr>
+    </w:p>
+    <w:p>
+      <w:pPr>
+        <w:pStyle w:val="Paragraphedeliste"/>
+        <w:rPr>
+          <w:szCs w:val="14"/>
+          <w:lang w:val="fr-CH"/>
+        </w:rPr>
+      </w:pPr>
+    </w:p>
+    <w:p>
+      <w:pPr>
+        <w:pStyle w:val="Paragraphedeliste"/>
+        <w:rPr>
+          <w:szCs w:val="14"/>
+          <w:lang w:val="fr-CH"/>
+        </w:rPr>
+      </w:pPr>
+    </w:p>
+    <w:p>
+      <w:pPr>
+        <w:pStyle w:val="Paragraphedeliste"/>
+        <w:rPr>
+          <w:szCs w:val="14"/>
+          <w:lang w:val="fr-CH"/>
+        </w:rPr>
+      </w:pPr>
     </w:p>
     <w:p>
       <w:pPr>
@@ -3929,7 +4228,7 @@
         </w:rPr>
         <w:br w:type="page"/>
       </w:r>
-      <w:bookmarkStart w:id="4" w:name="_Toc499021835"/>
+      <w:bookmarkStart w:id="5" w:name="_Toc499021835"/>
     </w:p>
     <w:p>
       <w:pPr>
@@ -3956,7 +4255,7 @@
         </w:rPr>
         <w:t xml:space="preserve"> initiale</w:t>
       </w:r>
-      <w:bookmarkEnd w:id="4"/>
+      <w:bookmarkEnd w:id="5"/>
     </w:p>
     <w:p>
       <w:pPr>
@@ -8575,7 +8874,7 @@
           <w:lang w:val="fr-CH"/>
         </w:rPr>
       </w:pPr>
-      <w:bookmarkStart w:id="5" w:name="_Toc499021836"/>
+      <w:bookmarkStart w:id="6" w:name="_Toc499021836"/>
       <w:r>
         <w:rPr>
           <w:lang w:val="fr-CH"/>
@@ -8588,7 +8887,7 @@
         </w:rPr>
         <w:t xml:space="preserve"> / Conception</w:t>
       </w:r>
-      <w:bookmarkEnd w:id="5"/>
+      <w:bookmarkEnd w:id="6"/>
     </w:p>
     <w:p>
       <w:pPr>
@@ -8599,7 +8898,7 @@
           <w:lang w:val="fr-CH"/>
         </w:rPr>
       </w:pPr>
-      <w:bookmarkStart w:id="6" w:name="_Toc499021837"/>
+      <w:bookmarkStart w:id="7" w:name="_Toc499021837"/>
       <w:r>
         <w:rPr>
           <w:i w:val="0"/>
@@ -8608,7 +8907,7 @@
         </w:rPr>
         <w:t>Concept</w:t>
       </w:r>
-      <w:bookmarkEnd w:id="6"/>
+      <w:bookmarkEnd w:id="7"/>
     </w:p>
     <w:p>
       <w:pPr>
@@ -8633,7 +8932,6 @@
           <w:ilvl w:val="0"/>
           <w:numId w:val="0"/>
         </w:numPr>
-        <w:ind w:left="360"/>
         <w:rPr>
           <w:rFonts w:ascii="Arial" w:hAnsi="Arial"/>
           <w:sz w:val="24"/>
@@ -8641,6 +8939,24 @@
           <w:lang w:val="fr-CH" w:eastAsia="fr-FR"/>
         </w:rPr>
       </w:pPr>
+      <w:r>
+        <w:rPr>
+          <w:rFonts w:ascii="Arial" w:hAnsi="Arial"/>
+          <w:sz w:val="24"/>
+          <w:szCs w:val="14"/>
+          <w:lang w:val="fr-CH" w:eastAsia="fr-FR"/>
+        </w:rPr>
+        <w:t xml:space="preserve">Le schéma </w:t>
+      </w:r>
+      <w:r>
+        <w:rPr>
+          <w:rFonts w:ascii="Arial" w:hAnsi="Arial"/>
+          <w:sz w:val="24"/>
+          <w:szCs w:val="14"/>
+          <w:lang w:val="fr-CH" w:eastAsia="fr-FR"/>
+        </w:rPr>
+        <w:t xml:space="preserve">du réseau au magasin de sports et Sploks va fonctionner dans cet enivrement   </w:t>
+      </w:r>
     </w:p>
     <w:p>
       <w:pPr>
@@ -8674,50 +8990,7 @@
         </w:rPr>
       </w:pPr>
       <w:r>
-        <w:rPr>
-          <w:rFonts w:ascii="Arial" w:hAnsi="Arial"/>
-          <w:sz w:val="24"/>
-          <w:szCs w:val="14"/>
-          <w:lang w:val="fr-CH" w:eastAsia="fr-FR"/>
-        </w:rPr>
-        <w:t xml:space="preserve">Le schéma </w:t>
-      </w:r>
-      <w:bookmarkStart w:id="7" w:name="_GoBack"/>
-      <w:bookmarkEnd w:id="7"/>
-    </w:p>
-    <w:p>
-      <w:pPr>
-        <w:pStyle w:val="Retraitnormal1"/>
-        <w:numPr>
-          <w:ilvl w:val="0"/>
-          <w:numId w:val="0"/>
-        </w:numPr>
-        <w:ind w:left="360"/>
-        <w:rPr>
-          <w:rFonts w:ascii="Arial" w:hAnsi="Arial"/>
-          <w:sz w:val="24"/>
-          <w:szCs w:val="14"/>
-          <w:lang w:val="fr-CH" w:eastAsia="fr-FR"/>
-        </w:rPr>
-      </w:pPr>
-    </w:p>
-    <w:p>
-      <w:pPr>
-        <w:pStyle w:val="Retraitnormal1"/>
-        <w:numPr>
-          <w:ilvl w:val="0"/>
-          <w:numId w:val="0"/>
-        </w:numPr>
-        <w:ind w:left="360"/>
-        <w:rPr>
-          <w:rFonts w:ascii="Arial" w:hAnsi="Arial"/>
-          <w:sz w:val="24"/>
-          <w:szCs w:val="14"/>
-          <w:lang w:val="fr-CH" w:eastAsia="fr-FR"/>
-        </w:rPr>
-      </w:pPr>
-      <w:r>
-        <w:object w:dxaOrig="13936" w:dyaOrig="7695" w14:anchorId="6DF28F6F">
+        <w:object w:dxaOrig="13936" w:dyaOrig="7695" w14:anchorId="424C8EAA">
           <v:shapetype id="_x0000_t75" coordsize="21600,21600" o:spt="75" o:preferrelative="t" path="m@4@5l@4@11@9@11@9@5xe" filled="f" stroked="f">
             <v:stroke joinstyle="miter"/>
             <v:formulas>
@@ -8737,10 +9010,10 @@
             <v:path o:extrusionok="f" gradientshapeok="t" o:connecttype="rect"/>
             <o:lock v:ext="edit" aspectratio="t"/>
           </v:shapetype>
-          <v:shape id="_x0000_i1025" type="#_x0000_t75" style="width:453pt;height:249.75pt" o:ole="">
+          <v:shape id="_x0000_i1027" type="#_x0000_t75" style="width:453pt;height:249.75pt" o:ole="">
             <v:imagedata r:id="rId15" o:title=""/>
           </v:shape>
-          <o:OLEObject Type="Embed" ProgID="Visio.Drawing.15" ShapeID="_x0000_i1025" DrawAspect="Content" ObjectID="_1713679952" r:id="rId16"/>
+          <o:OLEObject Type="Embed" ProgID="Visio.Drawing.15" ShapeID="_x0000_i1027" DrawAspect="Content" ObjectID="_1713706799" r:id="rId16"/>
         </w:object>
       </w:r>
     </w:p>
@@ -12064,10 +12337,6 @@
     <w:p>
       <w:pPr>
         <w:pStyle w:val="Titre2"/>
-        <w:numPr>
-          <w:ilvl w:val="0"/>
-          <w:numId w:val="0"/>
-        </w:numPr>
         <w:tabs>
           <w:tab w:val="left" w:pos="3047"/>
         </w:tabs>
@@ -12333,7 +12602,7 @@
         <w:sz w:val="16"/>
         <w:szCs w:val="16"/>
       </w:rPr>
-      <w:t>9</w:t>
+      <w:t>10</w:t>
     </w:r>
     <w:r>
       <w:rPr>
@@ -13363,6 +13632,119 @@
     </w:lvl>
   </w:abstractNum>
   <w:abstractNum w:abstractNumId="8" w15:restartNumberingAfterBreak="0">
+    <w:nsid w:val="31AA077B"/>
+    <w:multiLevelType w:val="hybridMultilevel"/>
+    <w:tmpl w:val="41A00296"/>
+    <w:lvl w:ilvl="0" w:tplc="100C0001">
+      <w:start w:val="1"/>
+      <w:numFmt w:val="bullet"/>
+      <w:lvlText w:val=""/>
+      <w:lvlJc w:val="left"/>
+      <w:pPr>
+        <w:ind w:left="1440" w:hanging="360"/>
+      </w:pPr>
+      <w:rPr>
+        <w:rFonts w:ascii="Symbol" w:hAnsi="Symbol" w:hint="default"/>
+      </w:rPr>
+    </w:lvl>
+    <w:lvl w:ilvl="1" w:tplc="100C0003" w:tentative="1">
+      <w:start w:val="1"/>
+      <w:numFmt w:val="bullet"/>
+      <w:lvlText w:val="o"/>
+      <w:lvlJc w:val="left"/>
+      <w:pPr>
+        <w:ind w:left="2160" w:hanging="360"/>
+      </w:pPr>
+      <w:rPr>
+        <w:rFonts w:ascii="Courier New" w:hAnsi="Courier New" w:cs="Courier New" w:hint="default"/>
+      </w:rPr>
+    </w:lvl>
+    <w:lvl w:ilvl="2" w:tplc="100C0005" w:tentative="1">
+      <w:start w:val="1"/>
+      <w:numFmt w:val="bullet"/>
+      <w:lvlText w:val=""/>
+      <w:lvlJc w:val="left"/>
+      <w:pPr>
+        <w:ind w:left="2880" w:hanging="360"/>
+      </w:pPr>
+      <w:rPr>
+        <w:rFonts w:ascii="Wingdings" w:hAnsi="Wingdings" w:hint="default"/>
+      </w:rPr>
+    </w:lvl>
+    <w:lvl w:ilvl="3" w:tplc="100C0001" w:tentative="1">
+      <w:start w:val="1"/>
+      <w:numFmt w:val="bullet"/>
+      <w:lvlText w:val=""/>
+      <w:lvlJc w:val="left"/>
+      <w:pPr>
+        <w:ind w:left="3600" w:hanging="360"/>
+      </w:pPr>
+      <w:rPr>
+        <w:rFonts w:ascii="Symbol" w:hAnsi="Symbol" w:hint="default"/>
+      </w:rPr>
+    </w:lvl>
+    <w:lvl w:ilvl="4" w:tplc="100C0003" w:tentative="1">
+      <w:start w:val="1"/>
+      <w:numFmt w:val="bullet"/>
+      <w:lvlText w:val="o"/>
+      <w:lvlJc w:val="left"/>
+      <w:pPr>
+        <w:ind w:left="4320" w:hanging="360"/>
+      </w:pPr>
+      <w:rPr>
+        <w:rFonts w:ascii="Courier New" w:hAnsi="Courier New" w:cs="Courier New" w:hint="default"/>
+      </w:rPr>
+    </w:lvl>
+    <w:lvl w:ilvl="5" w:tplc="100C0005" w:tentative="1">
+      <w:start w:val="1"/>
+      <w:numFmt w:val="bullet"/>
+      <w:lvlText w:val=""/>
+      <w:lvlJc w:val="left"/>
+      <w:pPr>
+        <w:ind w:left="5040" w:hanging="360"/>
+      </w:pPr>
+      <w:rPr>
+        <w:rFonts w:ascii="Wingdings" w:hAnsi="Wingdings" w:hint="default"/>
+      </w:rPr>
+    </w:lvl>
+    <w:lvl w:ilvl="6" w:tplc="100C0001" w:tentative="1">
+      <w:start w:val="1"/>
+      <w:numFmt w:val="bullet"/>
+      <w:lvlText w:val=""/>
+      <w:lvlJc w:val="left"/>
+      <w:pPr>
+        <w:ind w:left="5760" w:hanging="360"/>
+      </w:pPr>
+      <w:rPr>
+        <w:rFonts w:ascii="Symbol" w:hAnsi="Symbol" w:hint="default"/>
+      </w:rPr>
+    </w:lvl>
+    <w:lvl w:ilvl="7" w:tplc="100C0003" w:tentative="1">
+      <w:start w:val="1"/>
+      <w:numFmt w:val="bullet"/>
+      <w:lvlText w:val="o"/>
+      <w:lvlJc w:val="left"/>
+      <w:pPr>
+        <w:ind w:left="6480" w:hanging="360"/>
+      </w:pPr>
+      <w:rPr>
+        <w:rFonts w:ascii="Courier New" w:hAnsi="Courier New" w:cs="Courier New" w:hint="default"/>
+      </w:rPr>
+    </w:lvl>
+    <w:lvl w:ilvl="8" w:tplc="100C0005" w:tentative="1">
+      <w:start w:val="1"/>
+      <w:numFmt w:val="bullet"/>
+      <w:lvlText w:val=""/>
+      <w:lvlJc w:val="left"/>
+      <w:pPr>
+        <w:ind w:left="7200" w:hanging="360"/>
+      </w:pPr>
+      <w:rPr>
+        <w:rFonts w:ascii="Wingdings" w:hAnsi="Wingdings" w:hint="default"/>
+      </w:rPr>
+    </w:lvl>
+  </w:abstractNum>
+  <w:abstractNum w:abstractNumId="9" w15:restartNumberingAfterBreak="0">
     <w:nsid w:val="34EE5489"/>
     <w:multiLevelType w:val="hybridMultilevel"/>
     <w:tmpl w:val="8B5CD6EE"/>
@@ -13448,7 +13830,7 @@
       </w:pPr>
     </w:lvl>
   </w:abstractNum>
-  <w:abstractNum w:abstractNumId="9" w15:restartNumberingAfterBreak="0">
+  <w:abstractNum w:abstractNumId="10" w15:restartNumberingAfterBreak="0">
     <w:nsid w:val="408C02FF"/>
     <w:multiLevelType w:val="hybridMultilevel"/>
     <w:tmpl w:val="1C925AC4"/>
@@ -13585,7 +13967,7 @@
       </w:rPr>
     </w:lvl>
   </w:abstractNum>
-  <w:abstractNum w:abstractNumId="10" w15:restartNumberingAfterBreak="0">
+  <w:abstractNum w:abstractNumId="11" w15:restartNumberingAfterBreak="0">
     <w:nsid w:val="42F31DAB"/>
     <w:multiLevelType w:val="hybridMultilevel"/>
     <w:tmpl w:val="A46C5D1C"/>
@@ -13725,7 +14107,7 @@
       </w:rPr>
     </w:lvl>
   </w:abstractNum>
-  <w:abstractNum w:abstractNumId="11" w15:restartNumberingAfterBreak="0">
+  <w:abstractNum w:abstractNumId="12" w15:restartNumberingAfterBreak="0">
     <w:nsid w:val="485F2892"/>
     <w:multiLevelType w:val="hybridMultilevel"/>
     <w:tmpl w:val="8842B340"/>
@@ -13838,7 +14220,7 @@
       </w:rPr>
     </w:lvl>
   </w:abstractNum>
-  <w:abstractNum w:abstractNumId="12" w15:restartNumberingAfterBreak="0">
+  <w:abstractNum w:abstractNumId="13" w15:restartNumberingAfterBreak="0">
     <w:nsid w:val="5082572C"/>
     <w:multiLevelType w:val="hybridMultilevel"/>
     <w:tmpl w:val="ED4ACFA4"/>
@@ -13978,7 +14360,7 @@
       </w:rPr>
     </w:lvl>
   </w:abstractNum>
-  <w:abstractNum w:abstractNumId="13" w15:restartNumberingAfterBreak="0">
+  <w:abstractNum w:abstractNumId="14" w15:restartNumberingAfterBreak="0">
     <w:nsid w:val="52B247CA"/>
     <w:multiLevelType w:val="hybridMultilevel"/>
     <w:tmpl w:val="B7D4D45A"/>
@@ -14118,7 +14500,7 @@
       </w:rPr>
     </w:lvl>
   </w:abstractNum>
-  <w:abstractNum w:abstractNumId="14" w15:restartNumberingAfterBreak="0">
+  <w:abstractNum w:abstractNumId="15" w15:restartNumberingAfterBreak="0">
     <w:nsid w:val="594C1361"/>
     <w:multiLevelType w:val="hybridMultilevel"/>
     <w:tmpl w:val="5C243628"/>
@@ -14258,7 +14640,7 @@
       </w:rPr>
     </w:lvl>
   </w:abstractNum>
-  <w:abstractNum w:abstractNumId="15" w15:restartNumberingAfterBreak="0">
+  <w:abstractNum w:abstractNumId="16" w15:restartNumberingAfterBreak="0">
     <w:nsid w:val="600A2D7A"/>
     <w:multiLevelType w:val="hybridMultilevel"/>
     <w:tmpl w:val="D44625BE"/>
@@ -14371,7 +14753,7 @@
       </w:rPr>
     </w:lvl>
   </w:abstractNum>
-  <w:abstractNum w:abstractNumId="16" w15:restartNumberingAfterBreak="0">
+  <w:abstractNum w:abstractNumId="17" w15:restartNumberingAfterBreak="0">
     <w:nsid w:val="672014A8"/>
     <w:multiLevelType w:val="hybridMultilevel"/>
     <w:tmpl w:val="38F67D5E"/>
@@ -14457,7 +14839,7 @@
       </w:pPr>
     </w:lvl>
   </w:abstractNum>
-  <w:abstractNum w:abstractNumId="17" w15:restartNumberingAfterBreak="0">
+  <w:abstractNum w:abstractNumId="18" w15:restartNumberingAfterBreak="0">
     <w:nsid w:val="71E06583"/>
     <w:multiLevelType w:val="hybridMultilevel"/>
     <w:tmpl w:val="26C81FCE"/>
@@ -14597,7 +14979,7 @@
       </w:rPr>
     </w:lvl>
   </w:abstractNum>
-  <w:abstractNum w:abstractNumId="18" w15:restartNumberingAfterBreak="0">
+  <w:abstractNum w:abstractNumId="19" w15:restartNumberingAfterBreak="0">
     <w:nsid w:val="75A3529B"/>
     <w:multiLevelType w:val="hybridMultilevel"/>
     <w:tmpl w:val="819EEA64"/>
@@ -14737,14 +15119,13 @@
       </w:rPr>
     </w:lvl>
   </w:abstractNum>
-  <w:abstractNum w:abstractNumId="19" w15:restartNumberingAfterBreak="0">
+  <w:abstractNum w:abstractNumId="20" w15:restartNumberingAfterBreak="0">
     <w:nsid w:val="7B193736"/>
     <w:multiLevelType w:val="multilevel"/>
     <w:tmpl w:val="3E0A631E"/>
     <w:lvl w:ilvl="0">
       <w:start w:val="1"/>
       <w:numFmt w:val="decimal"/>
-      <w:pStyle w:val="Titre1"/>
       <w:lvlText w:val="%1"/>
       <w:lvlJc w:val="left"/>
       <w:pPr>
@@ -14757,7 +15138,6 @@
     <w:lvl w:ilvl="1">
       <w:start w:val="1"/>
       <w:numFmt w:val="decimal"/>
-      <w:pStyle w:val="Titre2"/>
       <w:lvlText w:val="%1.%2"/>
       <w:lvlJc w:val="left"/>
       <w:pPr>
@@ -14770,7 +15150,6 @@
     <w:lvl w:ilvl="2">
       <w:start w:val="1"/>
       <w:numFmt w:val="decimal"/>
-      <w:pStyle w:val="Titre3"/>
       <w:lvlText w:val="%1.%2.%3"/>
       <w:lvlJc w:val="left"/>
       <w:pPr>
@@ -14783,7 +15162,6 @@
     <w:lvl w:ilvl="3">
       <w:start w:val="1"/>
       <w:numFmt w:val="decimal"/>
-      <w:pStyle w:val="Titre4"/>
       <w:lvlText w:val="%1.%2.%3.%4"/>
       <w:lvlJc w:val="left"/>
       <w:pPr>
@@ -14796,7 +15174,6 @@
     <w:lvl w:ilvl="4">
       <w:start w:val="1"/>
       <w:numFmt w:val="decimal"/>
-      <w:pStyle w:val="Titre5"/>
       <w:lvlText w:val="%1.%2.%3.%4.%5"/>
       <w:lvlJc w:val="left"/>
       <w:pPr>
@@ -14809,7 +15186,6 @@
     <w:lvl w:ilvl="5">
       <w:start w:val="1"/>
       <w:numFmt w:val="decimal"/>
-      <w:pStyle w:val="Titre6"/>
       <w:lvlText w:val="%1.%2.%3.%4.%5.%6"/>
       <w:lvlJc w:val="left"/>
       <w:pPr>
@@ -14822,7 +15198,6 @@
     <w:lvl w:ilvl="6">
       <w:start w:val="1"/>
       <w:numFmt w:val="decimal"/>
-      <w:pStyle w:val="Titre7"/>
       <w:lvlText w:val="%1.%2.%3.%4.%5.%6.%7"/>
       <w:lvlJc w:val="left"/>
       <w:pPr>
@@ -14835,7 +15210,6 @@
     <w:lvl w:ilvl="7">
       <w:start w:val="1"/>
       <w:numFmt w:val="decimal"/>
-      <w:pStyle w:val="Titre8"/>
       <w:lvlText w:val="%1.%2.%3.%4.%5.%6.%7.%8"/>
       <w:lvlJc w:val="left"/>
       <w:pPr>
@@ -14848,7 +15222,6 @@
     <w:lvl w:ilvl="8">
       <w:start w:val="1"/>
       <w:numFmt w:val="decimal"/>
-      <w:pStyle w:val="Titre9"/>
       <w:lvlText w:val="%1.%2.%3.%4.%5.%6.%7.%8.%9"/>
       <w:lvlJc w:val="left"/>
       <w:pPr>
@@ -14859,7 +15232,7 @@
       </w:pPr>
     </w:lvl>
   </w:abstractNum>
-  <w:abstractNum w:abstractNumId="20" w15:restartNumberingAfterBreak="0">
+  <w:abstractNum w:abstractNumId="21" w15:restartNumberingAfterBreak="0">
     <w:nsid w:val="7DD245F2"/>
     <w:multiLevelType w:val="hybridMultilevel"/>
     <w:tmpl w:val="3100450C"/>
@@ -15000,7 +15373,7 @@
     </w:lvl>
   </w:abstractNum>
   <w:num w:numId="1">
-    <w:abstractNumId w:val="19"/>
+    <w:abstractNumId w:val="20"/>
   </w:num>
   <w:num w:numId="2">
     <w:abstractNumId w:val="0"/>
@@ -15009,43 +15382,43 @@
     <w:abstractNumId w:val="3"/>
   </w:num>
   <w:num w:numId="4">
-    <w:abstractNumId w:val="18"/>
+    <w:abstractNumId w:val="19"/>
   </w:num>
   <w:num w:numId="5">
-    <w:abstractNumId w:val="13"/>
+    <w:abstractNumId w:val="14"/>
   </w:num>
   <w:num w:numId="6">
     <w:abstractNumId w:val="7"/>
   </w:num>
   <w:num w:numId="7">
-    <w:abstractNumId w:val="14"/>
+    <w:abstractNumId w:val="15"/>
   </w:num>
   <w:num w:numId="8">
-    <w:abstractNumId w:val="20"/>
+    <w:abstractNumId w:val="21"/>
   </w:num>
   <w:num w:numId="9">
     <w:abstractNumId w:val="2"/>
   </w:num>
   <w:num w:numId="10">
-    <w:abstractNumId w:val="9"/>
+    <w:abstractNumId w:val="10"/>
   </w:num>
   <w:num w:numId="11">
-    <w:abstractNumId w:val="12"/>
+    <w:abstractNumId w:val="13"/>
   </w:num>
   <w:num w:numId="12">
-    <w:abstractNumId w:val="10"/>
+    <w:abstractNumId w:val="11"/>
   </w:num>
   <w:num w:numId="13">
-    <w:abstractNumId w:val="17"/>
+    <w:abstractNumId w:val="18"/>
   </w:num>
   <w:num w:numId="14">
     <w:abstractNumId w:val="4"/>
   </w:num>
   <w:num w:numId="15">
-    <w:abstractNumId w:val="8"/>
+    <w:abstractNumId w:val="9"/>
   </w:num>
   <w:num w:numId="16">
-    <w:abstractNumId w:val="11"/>
+    <w:abstractNumId w:val="12"/>
   </w:num>
   <w:num w:numId="17">
     <w:abstractNumId w:val="1"/>
@@ -15057,10 +15430,13 @@
     <w:abstractNumId w:val="6"/>
   </w:num>
   <w:num w:numId="20">
+    <w:abstractNumId w:val="17"/>
+  </w:num>
+  <w:num w:numId="21">
     <w:abstractNumId w:val="16"/>
   </w:num>
-  <w:num w:numId="21">
-    <w:abstractNumId w:val="15"/>
+  <w:num w:numId="22">
+    <w:abstractNumId w:val="8"/>
   </w:num>
   <w:numIdMacAtCleanup w:val="13"/>
 </w:numbering>
@@ -15376,9 +15752,6 @@
     <w:qFormat/>
     <w:pPr>
       <w:keepNext/>
-      <w:numPr>
-        <w:numId w:val="1"/>
-      </w:numPr>
       <w:spacing w:before="240" w:after="60"/>
       <w:outlineLvl w:val="0"/>
     </w:pPr>
@@ -15396,10 +15769,6 @@
     <w:qFormat/>
     <w:pPr>
       <w:keepNext/>
-      <w:numPr>
-        <w:ilvl w:val="1"/>
-        <w:numId w:val="1"/>
-      </w:numPr>
       <w:spacing w:before="240" w:after="60"/>
       <w:outlineLvl w:val="1"/>
     </w:pPr>
@@ -15416,10 +15785,6 @@
     <w:qFormat/>
     <w:pPr>
       <w:keepNext/>
-      <w:numPr>
-        <w:ilvl w:val="2"/>
-        <w:numId w:val="1"/>
-      </w:numPr>
       <w:outlineLvl w:val="2"/>
     </w:pPr>
     <w:rPr>
@@ -15433,10 +15798,6 @@
     <w:qFormat/>
     <w:pPr>
       <w:keepNext/>
-      <w:numPr>
-        <w:ilvl w:val="3"/>
-        <w:numId w:val="1"/>
-      </w:numPr>
       <w:outlineLvl w:val="3"/>
     </w:pPr>
     <w:rPr>
@@ -15452,10 +15813,6 @@
     <w:qFormat/>
     <w:pPr>
       <w:keepNext/>
-      <w:numPr>
-        <w:ilvl w:val="4"/>
-        <w:numId w:val="1"/>
-      </w:numPr>
       <w:outlineLvl w:val="4"/>
     </w:pPr>
     <w:rPr>
@@ -15469,10 +15826,6 @@
     <w:qFormat/>
     <w:pPr>
       <w:keepNext/>
-      <w:numPr>
-        <w:ilvl w:val="5"/>
-        <w:numId w:val="1"/>
-      </w:numPr>
       <w:outlineLvl w:val="5"/>
     </w:pPr>
     <w:rPr>
@@ -15485,10 +15838,6 @@
     <w:next w:val="Normal"/>
     <w:qFormat/>
     <w:pPr>
-      <w:numPr>
-        <w:ilvl w:val="6"/>
-        <w:numId w:val="1"/>
-      </w:numPr>
       <w:spacing w:before="240" w:after="60"/>
       <w:outlineLvl w:val="6"/>
     </w:pPr>
@@ -15502,10 +15851,6 @@
     <w:next w:val="Normal"/>
     <w:qFormat/>
     <w:pPr>
-      <w:numPr>
-        <w:ilvl w:val="7"/>
-        <w:numId w:val="1"/>
-      </w:numPr>
       <w:spacing w:before="240" w:after="60"/>
       <w:outlineLvl w:val="7"/>
     </w:pPr>
@@ -15520,10 +15865,6 @@
     <w:next w:val="Normal"/>
     <w:qFormat/>
     <w:pPr>
-      <w:numPr>
-        <w:ilvl w:val="8"/>
-        <w:numId w:val="1"/>
-      </w:numPr>
       <w:spacing w:before="240" w:after="60"/>
       <w:outlineLvl w:val="8"/>
     </w:pPr>
@@ -16468,18 +16809,18 @@
 </file>
 
 <file path=customXml/item3.xml><?xml version="1.0" encoding="utf-8"?>
+<p:properties xmlns:p="http://schemas.microsoft.com/office/2006/metadata/properties" xmlns:xsi="http://www.w3.org/2001/XMLSchema-instance" xmlns:pc="http://schemas.microsoft.com/office/infopath/2007/PartnerControls">
+  <documentManagement/>
+</p:properties>
+</file>
+
+<file path=customXml/item4.xml><?xml version="1.0" encoding="utf-8"?>
 <?mso-contentType ?>
 <FormTemplates xmlns="http://schemas.microsoft.com/sharepoint/v3/contenttype/forms">
   <Display>DocumentLibraryForm</Display>
   <Edit>DocumentLibraryForm</Edit>
   <New>DocumentLibraryForm</New>
 </FormTemplates>
-</file>
-
-<file path=customXml/item4.xml><?xml version="1.0" encoding="utf-8"?>
-<p:properties xmlns:p="http://schemas.microsoft.com/office/2006/metadata/properties" xmlns:xsi="http://www.w3.org/2001/XMLSchema-instance" xmlns:pc="http://schemas.microsoft.com/office/infopath/2007/PartnerControls">
-  <documentManagement/>
-</p:properties>
 </file>
 
 <file path=customXml/itemProps1.xml><?xml version="1.0" encoding="utf-8"?>
@@ -16509,18 +16850,18 @@
 </file>
 
 <file path=customXml/itemProps3.xml><?xml version="1.0" encoding="utf-8"?>
-<ds:datastoreItem xmlns:ds="http://schemas.openxmlformats.org/officeDocument/2006/customXml" ds:itemID="{C3C0D82A-5D77-4930-8043-FB93232D4EC3}">
-  <ds:schemaRefs>
-    <ds:schemaRef ds:uri="http://schemas.microsoft.com/sharepoint/v3/contenttype/forms"/>
-  </ds:schemaRefs>
-</ds:datastoreItem>
-</file>
-
-<file path=customXml/itemProps4.xml><?xml version="1.0" encoding="utf-8"?>
 <ds:datastoreItem xmlns:ds="http://schemas.openxmlformats.org/officeDocument/2006/customXml" ds:itemID="{B1DFFEE4-49B1-4AF1-9FFD-BDCB1D4C88F0}">
   <ds:schemaRefs>
     <ds:schemaRef ds:uri="http://schemas.microsoft.com/office/2006/metadata/properties"/>
     <ds:schemaRef ds:uri="http://schemas.microsoft.com/office/infopath/2007/PartnerControls"/>
   </ds:schemaRefs>
 </ds:datastoreItem>
+</file>
+
+<file path=customXml/itemProps4.xml><?xml version="1.0" encoding="utf-8"?>
+<ds:datastoreItem xmlns:ds="http://schemas.openxmlformats.org/officeDocument/2006/customXml" ds:itemID="{C3C0D82A-5D77-4930-8043-FB93232D4EC3}">
+  <ds:schemaRefs>
+    <ds:schemaRef ds:uri="http://schemas.microsoft.com/sharepoint/v3/contenttype/forms"/>
+  </ds:schemaRefs>
+</ds:datastoreItem>
 </file>
--- a/Documents/Alhelo-Sploks-rapport.docx
+++ b/Documents/Alhelo-Sploks-rapport.docx
@@ -1,6 +1,6 @@
 
 <file path=word/document.xml><?xml version="1.0" encoding="utf-8"?>
-<w:document xmlns:wpc="http://schemas.microsoft.com/office/word/2010/wordprocessingCanvas" xmlns:cx="http://schemas.microsoft.com/office/drawing/2014/chartex" xmlns:cx1="http://schemas.microsoft.com/office/drawing/2015/9/8/chartex" xmlns:mc="http://schemas.openxmlformats.org/markup-compatibility/2006" xmlns:o="urn:schemas-microsoft-com:office:office" xmlns:r="http://schemas.openxmlformats.org/officeDocument/2006/relationships" xmlns:m="http://schemas.openxmlformats.org/officeDocument/2006/math" xmlns:v="urn:schemas-microsoft-com:vml" xmlns:wp14="http://schemas.microsoft.com/office/word/2010/wordprocessingDrawing" xmlns:wp="http://schemas.openxmlformats.org/drawingml/2006/wordprocessingDrawing" xmlns:w10="urn:schemas-microsoft-com:office:word" xmlns:w="http://schemas.openxmlformats.org/wordprocessingml/2006/main" xmlns:w14="http://schemas.microsoft.com/office/word/2010/wordml" xmlns:w15="http://schemas.microsoft.com/office/word/2012/wordml" xmlns:w16se="http://schemas.microsoft.com/office/word/2015/wordml/symex" xmlns:wpg="http://schemas.microsoft.com/office/word/2010/wordprocessingGroup" xmlns:wpi="http://schemas.microsoft.com/office/word/2010/wordprocessingInk" xmlns:wne="http://schemas.microsoft.com/office/word/2006/wordml" xmlns:wps="http://schemas.microsoft.com/office/word/2010/wordprocessingShape" mc:Ignorable="w14 w15 w16se wp14">
+<w:document xmlns:wpc="http://schemas.microsoft.com/office/word/2010/wordprocessingCanvas" xmlns:cx="http://schemas.microsoft.com/office/drawing/2014/chartex" xmlns:cx1="http://schemas.microsoft.com/office/drawing/2015/9/8/chartex" xmlns:cx2="http://schemas.microsoft.com/office/drawing/2015/10/21/chartex" xmlns:cx3="http://schemas.microsoft.com/office/drawing/2016/5/9/chartex" xmlns:cx4="http://schemas.microsoft.com/office/drawing/2016/5/10/chartex" xmlns:cx5="http://schemas.microsoft.com/office/drawing/2016/5/11/chartex" xmlns:cx6="http://schemas.microsoft.com/office/drawing/2016/5/12/chartex" xmlns:cx7="http://schemas.microsoft.com/office/drawing/2016/5/13/chartex" xmlns:cx8="http://schemas.microsoft.com/office/drawing/2016/5/14/chartex" xmlns:mc="http://schemas.openxmlformats.org/markup-compatibility/2006" xmlns:aink="http://schemas.microsoft.com/office/drawing/2016/ink" xmlns:am3d="http://schemas.microsoft.com/office/drawing/2017/model3d" xmlns:o="urn:schemas-microsoft-com:office:office" xmlns:oel="http://schemas.microsoft.com/office/2019/extlst" xmlns:r="http://schemas.openxmlformats.org/officeDocument/2006/relationships" xmlns:m="http://schemas.openxmlformats.org/officeDocument/2006/math" xmlns:v="urn:schemas-microsoft-com:vml" xmlns:wp14="http://schemas.microsoft.com/office/word/2010/wordprocessingDrawing" xmlns:wp="http://schemas.openxmlformats.org/drawingml/2006/wordprocessingDrawing" xmlns:w10="urn:schemas-microsoft-com:office:word" xmlns:w="http://schemas.openxmlformats.org/wordprocessingml/2006/main" xmlns:w14="http://schemas.microsoft.com/office/word/2010/wordml" xmlns:w15="http://schemas.microsoft.com/office/word/2012/wordml" xmlns:w16cex="http://schemas.microsoft.com/office/word/2018/wordml/cex" xmlns:w16cid="http://schemas.microsoft.com/office/word/2016/wordml/cid" xmlns:w16="http://schemas.microsoft.com/office/word/2018/wordml" xmlns:w16sdtdh="http://schemas.microsoft.com/office/word/2020/wordml/sdtdatahash" xmlns:w16se="http://schemas.microsoft.com/office/word/2015/wordml/symex" xmlns:wpg="http://schemas.microsoft.com/office/word/2010/wordprocessingGroup" xmlns:wpi="http://schemas.microsoft.com/office/word/2010/wordprocessingInk" xmlns:wne="http://schemas.microsoft.com/office/word/2006/wordml" xmlns:wps="http://schemas.microsoft.com/office/word/2010/wordprocessingShape" mc:Ignorable="w14 w15 w16se w16cid w16 w16cex w16sdtdh wp14">
   <w:body>
     <w:p>
       <w:pPr>
@@ -281,7 +281,7 @@
                   </wp:anchor>
                 </w:drawing>
               </mc:Choice>
-              <mc:Fallback xmlns:cx2="http://schemas.microsoft.com/office/drawing/2015/10/21/chartex" xmlns:cx3="http://schemas.microsoft.com/office/drawing/2016/5/9/chartex" xmlns:cx4="http://schemas.microsoft.com/office/drawing/2016/5/10/chartex" xmlns:cx5="http://schemas.microsoft.com/office/drawing/2016/5/11/chartex" xmlns:cx6="http://schemas.microsoft.com/office/drawing/2016/5/12/chartex" xmlns:cx7="http://schemas.microsoft.com/office/drawing/2016/5/13/chartex" xmlns:cx8="http://schemas.microsoft.com/office/drawing/2016/5/14/chartex" xmlns:aink="http://schemas.microsoft.com/office/drawing/2016/ink" xmlns:am3d="http://schemas.microsoft.com/office/drawing/2017/model3d" xmlns:oel="http://schemas.microsoft.com/office/2019/extlst" xmlns:w16cex="http://schemas.microsoft.com/office/word/2018/wordml/cex" xmlns:w16cid="http://schemas.microsoft.com/office/word/2016/wordml/cid" xmlns:w16="http://schemas.microsoft.com/office/word/2018/wordml" xmlns:w16sdtdh="http://schemas.microsoft.com/office/word/2020/wordml/sdtdatahash">
+              <mc:Fallback>
                 <w:pict>
                   <v:group w14:anchorId="4495F8E7" id="Groupe 149" o:spid="_x0000_s1026" style="position:absolute;margin-left:0;margin-top:0;width:8in;height:95.7pt;z-index:251662336;mso-width-percent:941;mso-height-percent:121;mso-top-percent:23;mso-position-horizontal:center;mso-position-horizontal-relative:page;mso-position-vertical-relative:page;mso-width-percent:941;mso-height-percent:121;mso-top-percent:23" coordorigin="" coordsize="73152,12161" o:gfxdata="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">
                     <v:shape id="Rectangle 51" o:spid="_x0000_s1027" style="position:absolute;width:73152;height:11303;visibility:visible;mso-wrap-style:square;v-text-anchor:middle" coordsize="7312660,1129665" o:gfxdata="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" path="m,l7312660,r,1129665l3619500,733425,,1091565,,xe" fillcolor="#4472c4 [3204]" stroked="f" strokeweight="1pt">
@@ -445,7 +445,7 @@
                     <v:stroke joinstyle="miter"/>
                     <v:path gradientshapeok="t" o:connecttype="rect"/>
                   </v:shapetype>
-                  <v:shape id="Zone de texte 153" o:spid="_x0000_s1026" type="#_x0000_t202" style="position:absolute;margin-left:22pt;margin-top:553.35pt;width:8in;height:79.5pt;z-index:251661312;visibility:visible;mso-wrap-style:square;mso-width-percent:941;mso-height-percent:100;mso-wrap-distance-left:9pt;mso-wrap-distance-top:0;mso-wrap-distance-right:9pt;mso-wrap-distance-bottom:0;mso-position-horizontal:absolute;mso-position-horizontal-relative:page;mso-position-vertical:absolute;mso-position-vertical-relative:page;mso-width-percent:941;mso-height-percent:100;mso-width-relative:page;mso-height-relative:page;v-text-anchor:top" o:gfxdata="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" filled="f" stroked="f" strokeweight=".5pt">
+                  <v:shape id="Zone de texte 153" o:spid="_x0000_s1026" type="#_x0000_t202" style="position:absolute;margin-left:22pt;margin-top:553.35pt;width:8in;height:79.5pt;z-index:251661312;visibility:visible;mso-wrap-style:square;mso-width-percent:941;mso-height-percent:100;mso-wrap-distance-left:9pt;mso-wrap-distance-top:0;mso-wrap-distance-right:9pt;mso-wrap-distance-bottom:0;mso-position-horizontal:absolute;mso-position-horizontal-relative:page;mso-position-vertical:absolute;mso-position-vertical-relative:page;mso-width-percent:941;mso-height-percent:100;mso-width-relative:page;mso-height-relative:page;v-text-anchor:top" o:gfxdata="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" filled="f" stroked="f" strokeweight=".5pt">
                     <v:textbox style="mso-fit-shape-to-text:t" inset="126pt,0,54pt,0">
                       <w:txbxContent>
                         <w:p>
@@ -685,7 +685,7 @@
               </mc:Choice>
               <mc:Fallback>
                 <w:pict>
-                  <v:shape w14:anchorId="7F9B82E9" id="Zone de texte 154" o:spid="_x0000_s1027" type="#_x0000_t202" style="position:absolute;margin-left:19.2pt;margin-top:215.45pt;width:8in;height:286.5pt;z-index:251659264;visibility:visible;mso-wrap-style:square;mso-width-percent:941;mso-height-percent:363;mso-wrap-distance-left:9pt;mso-wrap-distance-top:0;mso-wrap-distance-right:9pt;mso-wrap-distance-bottom:0;mso-position-horizontal:absolute;mso-position-horizontal-relative:page;mso-position-vertical:absolute;mso-position-vertical-relative:page;mso-width-percent:941;mso-height-percent:363;mso-width-relative:page;mso-height-relative:page;v-text-anchor:bottom" o:gfxdata="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" filled="f" stroked="f" strokeweight=".5pt">
+                  <v:shape w14:anchorId="7F9B82E9" id="Zone de texte 154" o:spid="_x0000_s1027" type="#_x0000_t202" style="position:absolute;margin-left:19.2pt;margin-top:215.45pt;width:8in;height:286.5pt;z-index:251659264;visibility:visible;mso-wrap-style:square;mso-width-percent:941;mso-height-percent:363;mso-wrap-distance-left:9pt;mso-wrap-distance-top:0;mso-wrap-distance-right:9pt;mso-wrap-distance-bottom:0;mso-position-horizontal:absolute;mso-position-horizontal-relative:page;mso-position-vertical:absolute;mso-position-vertical-relative:page;mso-width-percent:941;mso-height-percent:363;mso-width-relative:page;mso-height-relative:page;v-text-anchor:bottom" o:gfxdata="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" filled="f" stroked="f" strokeweight=".5pt">
                     <v:textbox inset="126pt,0,54pt,0">
                       <w:txbxContent>
                         <w:p>
@@ -869,17 +869,36 @@
                                   </w:rPr>
                                   <w:t xml:space="preserve">E-mail : </w:t>
                                 </w:r>
-                                <w:hyperlink r:id="rId13" w:history="1">
-                                  <w:r>
-                                    <w:rPr>
-                                      <w:rStyle w:val="Lienhypertexte"/>
-                                      <w:sz w:val="28"/>
-                                      <w:szCs w:val="28"/>
-                                      <w:lang w:val="fr-CH"/>
-                                    </w:rPr>
-                                    <w:t>marwan.alhlo@cpnv.ch</w:t>
-                                  </w:r>
-                                </w:hyperlink>
+                                <w:r>
+                                  <w:fldChar w:fldCharType="begin"/>
+                                </w:r>
+                                <w:r>
+                                  <w:rPr>
+                                    <w:lang w:val="fr-CH"/>
+                                  </w:rPr>
+                                  <w:instrText xml:space="preserve"> HYPERLINK "mailto:marwan.alhlo@cpnv.ch" </w:instrText>
+                                </w:r>
+                                <w:r>
+                                  <w:fldChar w:fldCharType="separate"/>
+                                </w:r>
+                                <w:r>
+                                  <w:rPr>
+                                    <w:rStyle w:val="Lienhypertexte"/>
+                                    <w:sz w:val="28"/>
+                                    <w:szCs w:val="28"/>
+                                    <w:lang w:val="fr-CH"/>
+                                  </w:rPr>
+                                  <w:t>marwan.alhlo@cpnv.ch</w:t>
+                                </w:r>
+                                <w:r>
+                                  <w:rPr>
+                                    <w:rStyle w:val="Lienhypertexte"/>
+                                    <w:sz w:val="28"/>
+                                    <w:szCs w:val="28"/>
+                                    <w:lang w:val="fr-CH"/>
+                                  </w:rPr>
+                                  <w:fldChar w:fldCharType="end"/>
+                                </w:r>
                                 <w:r>
                                   <w:rPr>
                                     <w:color w:val="4472C4" w:themeColor="accent1"/>
@@ -998,7 +1017,7 @@
               </mc:Choice>
               <mc:Fallback>
                 <w:pict>
-                  <v:shape w14:anchorId="23540EF6" id="Zone de texte 2" o:spid="_x0000_s1028" type="#_x0000_t202" style="position:absolute;margin-left:73.1pt;margin-top:535.9pt;width:222.4pt;height:74.15pt;z-index:251666432;visibility:visible;mso-wrap-style:square;mso-width-percent:0;mso-height-percent:0;mso-wrap-distance-left:9pt;mso-wrap-distance-top:0;mso-wrap-distance-right:9pt;mso-wrap-distance-bottom:0;mso-position-horizontal:absolute;mso-position-horizontal-relative:text;mso-position-vertical:absolute;mso-position-vertical-relative:text;mso-width-percent:0;mso-height-percent:0;mso-width-relative:margin;mso-height-relative:margin;v-text-anchor:top" o:gfxdata="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" filled="f" strokeweight=".5pt">
+                  <v:shape w14:anchorId="23540EF6" id="Zone de texte 2" o:spid="_x0000_s1028" type="#_x0000_t202" style="position:absolute;margin-left:73.1pt;margin-top:535.9pt;width:222.4pt;height:74.15pt;z-index:251666432;visibility:visible;mso-wrap-style:square;mso-width-percent:0;mso-height-percent:0;mso-wrap-distance-left:9pt;mso-wrap-distance-top:0;mso-wrap-distance-right:9pt;mso-wrap-distance-bottom:0;mso-position-horizontal:absolute;mso-position-horizontal-relative:text;mso-position-vertical:absolute;mso-position-vertical-relative:text;mso-width-percent:0;mso-height-percent:0;mso-width-relative:margin;mso-height-relative:margin;v-text-anchor:top" o:gfxdata="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" filled="f" strokeweight=".5pt">
                     <v:textbox>
                       <w:txbxContent>
                         <w:p>
@@ -1040,17 +1059,36 @@
                             </w:rPr>
                             <w:t xml:space="preserve">E-mail : </w:t>
                           </w:r>
-                          <w:hyperlink r:id="rId14" w:history="1">
-                            <w:r>
-                              <w:rPr>
-                                <w:rStyle w:val="Lienhypertexte"/>
-                                <w:sz w:val="28"/>
-                                <w:szCs w:val="28"/>
-                                <w:lang w:val="fr-CH"/>
-                              </w:rPr>
-                              <w:t>marwan.alhlo@cpnv.ch</w:t>
-                            </w:r>
-                          </w:hyperlink>
+                          <w:r>
+                            <w:fldChar w:fldCharType="begin"/>
+                          </w:r>
+                          <w:r>
+                            <w:rPr>
+                              <w:lang w:val="fr-CH"/>
+                            </w:rPr>
+                            <w:instrText xml:space="preserve"> HYPERLINK "mailto:marwan.alhlo@cpnv.ch" </w:instrText>
+                          </w:r>
+                          <w:r>
+                            <w:fldChar w:fldCharType="separate"/>
+                          </w:r>
+                          <w:r>
+                            <w:rPr>
+                              <w:rStyle w:val="Lienhypertexte"/>
+                              <w:sz w:val="28"/>
+                              <w:szCs w:val="28"/>
+                              <w:lang w:val="fr-CH"/>
+                            </w:rPr>
+                            <w:t>marwan.alhlo@cpnv.ch</w:t>
+                          </w:r>
+                          <w:r>
+                            <w:rPr>
+                              <w:rStyle w:val="Lienhypertexte"/>
+                              <w:sz w:val="28"/>
+                              <w:szCs w:val="28"/>
+                              <w:lang w:val="fr-CH"/>
+                            </w:rPr>
+                            <w:fldChar w:fldCharType="end"/>
+                          </w:r>
                           <w:r>
                             <w:rPr>
                               <w:color w:val="4472C4" w:themeColor="accent1"/>
@@ -1242,7 +1280,7 @@
               </mc:Choice>
               <mc:Fallback>
                 <w:pict>
-                  <v:shape w14:anchorId="348CBEA6" id="Zone de texte 1" o:spid="_x0000_s1029" type="#_x0000_t202" style="position:absolute;margin-left:90.55pt;margin-top:638.75pt;width:154pt;height:85.55pt;z-index:251664384;visibility:visible;mso-wrap-style:square;mso-width-percent:0;mso-height-percent:0;mso-wrap-distance-left:9pt;mso-wrap-distance-top:0;mso-wrap-distance-right:9pt;mso-wrap-distance-bottom:0;mso-position-horizontal:absolute;mso-position-horizontal-relative:page;mso-position-vertical:absolute;mso-position-vertical-relative:page;mso-width-percent:0;mso-height-percent:0;mso-width-relative:page;mso-height-relative:page;v-text-anchor:top" o:gfxdata="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" filled="f" stroked="f" strokeweight=".5pt">
+                  <v:shape w14:anchorId="348CBEA6" id="Zone de texte 1" o:spid="_x0000_s1029" type="#_x0000_t202" style="position:absolute;margin-left:90.55pt;margin-top:638.75pt;width:154pt;height:85.55pt;z-index:251664384;visibility:visible;mso-wrap-style:square;mso-width-percent:0;mso-height-percent:0;mso-wrap-distance-left:9pt;mso-wrap-distance-top:0;mso-wrap-distance-right:9pt;mso-wrap-distance-bottom:0;mso-position-horizontal:absolute;mso-position-horizontal-relative:page;mso-position-vertical:absolute;mso-position-vertical-relative:page;mso-width-percent:0;mso-height-percent:0;mso-width-relative:page;mso-height-relative:page;v-text-anchor:top" o:gfxdata="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" filled="f" stroked="f" strokeweight=".5pt">
                     <v:textbox inset="126pt,0,54pt,0">
                       <w:txbxContent>
                         <w:p>
@@ -1576,7 +1614,7 @@
             <w:webHidden/>
             <w:lang w:val="fr-CH"/>
           </w:rPr>
-          <w:t>2</w:t>
+          <w:t>3</w:t>
         </w:r>
         <w:r>
           <w:rPr>
@@ -1675,7 +1713,7 @@
             <w:webHidden/>
             <w:lang w:val="fr-CH"/>
           </w:rPr>
-          <w:t>3</w:t>
+          <w:t>4</w:t>
         </w:r>
         <w:r>
           <w:rPr>
@@ -1760,7 +1798,7 @@
             <w:webHidden/>
             <w:lang w:val="fr-CH"/>
           </w:rPr>
-          <w:t>3</w:t>
+          <w:t>5</w:t>
         </w:r>
         <w:r>
           <w:rPr>
@@ -1858,7 +1896,7 @@
             <w:webHidden/>
             <w:lang w:val="fr-CH"/>
           </w:rPr>
-          <w:t>3</w:t>
+          <w:t>5</w:t>
         </w:r>
         <w:r>
           <w:rPr>
@@ -1957,7 +1995,7 @@
             <w:webHidden/>
             <w:lang w:val="fr-CH"/>
           </w:rPr>
-          <w:t>3</w:t>
+          <w:t>6</w:t>
         </w:r>
         <w:r>
           <w:rPr>
@@ -2057,7 +2095,7 @@
             <w:webHidden/>
             <w:lang w:val="fr-CH"/>
           </w:rPr>
-          <w:t>3</w:t>
+          <w:t>6</w:t>
         </w:r>
         <w:r>
           <w:rPr>
@@ -2156,7 +2194,7 @@
             <w:webHidden/>
             <w:lang w:val="fr-CH"/>
           </w:rPr>
-          <w:t>3</w:t>
+          <w:t>6</w:t>
         </w:r>
         <w:r>
           <w:rPr>
@@ -2255,7 +2293,7 @@
             <w:webHidden/>
             <w:lang w:val="fr-CH"/>
           </w:rPr>
-          <w:t>4</w:t>
+          <w:t>6</w:t>
         </w:r>
         <w:r>
           <w:rPr>
@@ -2340,7 +2378,7 @@
             <w:webHidden/>
             <w:lang w:val="fr-CH"/>
           </w:rPr>
-          <w:t>4</w:t>
+          <w:t>7</w:t>
         </w:r>
         <w:r>
           <w:rPr>
@@ -2438,7 +2476,7 @@
             <w:webHidden/>
             <w:lang w:val="fr-CH"/>
           </w:rPr>
-          <w:t>4</w:t>
+          <w:t>7</w:t>
         </w:r>
         <w:r>
           <w:rPr>
@@ -2537,7 +2575,7 @@
             <w:webHidden/>
             <w:lang w:val="fr-CH"/>
           </w:rPr>
-          <w:t>4</w:t>
+          <w:t>7</w:t>
         </w:r>
         <w:r>
           <w:rPr>
@@ -2636,7 +2674,7 @@
             <w:webHidden/>
             <w:lang w:val="fr-CH"/>
           </w:rPr>
-          <w:t>5</w:t>
+          <w:t>7</w:t>
         </w:r>
         <w:r>
           <w:rPr>
@@ -2735,7 +2773,7 @@
             <w:webHidden/>
             <w:lang w:val="fr-CH"/>
           </w:rPr>
-          <w:t>5</w:t>
+          <w:t>8</w:t>
         </w:r>
         <w:r>
           <w:rPr>
@@ -2820,7 +2858,7 @@
             <w:webHidden/>
             <w:lang w:val="fr-CH"/>
           </w:rPr>
-          <w:t>5</w:t>
+          <w:t>8</w:t>
         </w:r>
         <w:r>
           <w:rPr>
@@ -2904,7 +2942,7 @@
             <w:webHidden/>
             <w:lang w:val="fr-CH"/>
           </w:rPr>
-          <w:t>6</w:t>
+          <w:t>9</w:t>
         </w:r>
         <w:r>
           <w:rPr>
@@ -3002,7 +3040,7 @@
             <w:webHidden/>
             <w:lang w:val="fr-CH"/>
           </w:rPr>
-          <w:t>6</w:t>
+          <w:t>9</w:t>
         </w:r>
         <w:r>
           <w:rPr>
@@ -3101,7 +3139,7 @@
             <w:webHidden/>
             <w:lang w:val="fr-CH"/>
           </w:rPr>
-          <w:t>6</w:t>
+          <w:t>9</w:t>
         </w:r>
         <w:r>
           <w:rPr>
@@ -3200,7 +3238,7 @@
             <w:webHidden/>
             <w:lang w:val="fr-CH"/>
           </w:rPr>
-          <w:t>6</w:t>
+          <w:t>9</w:t>
         </w:r>
         <w:r>
           <w:rPr>
@@ -3299,7 +3337,7 @@
             <w:webHidden/>
             <w:lang w:val="fr-CH"/>
           </w:rPr>
-          <w:t>6</w:t>
+          <w:t>9</w:t>
         </w:r>
         <w:r>
           <w:rPr>
@@ -3398,7 +3436,7 @@
             <w:webHidden/>
             <w:lang w:val="fr-CH"/>
           </w:rPr>
-          <w:t>6</w:t>
+          <w:t>9</w:t>
         </w:r>
         <w:r>
           <w:rPr>
@@ -3497,7 +3535,7 @@
             <w:webHidden/>
             <w:lang w:val="fr-CH"/>
           </w:rPr>
-          <w:t>6</w:t>
+          <w:t>9</w:t>
         </w:r>
         <w:r>
           <w:rPr>
@@ -3558,6 +3596,7 @@
         <w:rPr>
           <w:lang w:val="fr-CH"/>
         </w:rPr>
+        <w:lastRenderedPageBreak/>
         <w:t>Analyse prél</w:t>
       </w:r>
       <w:r>
@@ -3688,8 +3727,6 @@
           <w:lang w:val="fr-CH"/>
         </w:rPr>
       </w:pPr>
-      <w:bookmarkStart w:id="2" w:name="_GoBack"/>
-      <w:bookmarkEnd w:id="2"/>
     </w:p>
     <w:p>
       <w:pPr>
@@ -3748,16 +3785,17 @@
           <w:lang w:val="fr-CH"/>
         </w:rPr>
       </w:pPr>
-      <w:bookmarkStart w:id="3" w:name="_Toc499021834"/>
+      <w:bookmarkStart w:id="2" w:name="_Toc499021834"/>
       <w:r>
         <w:rPr>
           <w:i w:val="0"/>
           <w:iCs/>
           <w:lang w:val="fr-CH"/>
         </w:rPr>
+        <w:lastRenderedPageBreak/>
         <w:t>Objectifs</w:t>
       </w:r>
-      <w:bookmarkEnd w:id="3"/>
+      <w:bookmarkEnd w:id="2"/>
     </w:p>
     <w:p>
       <w:pPr>
@@ -3810,7 +3848,7 @@
           <w:lang w:val="fr-CH"/>
         </w:rPr>
       </w:pPr>
-      <w:bookmarkStart w:id="4" w:name="_Hlk102730937"/>
+      <w:bookmarkStart w:id="3" w:name="_Hlk102730937"/>
       <w:r>
         <w:rPr>
           <w:szCs w:val="14"/>
@@ -3826,7 +3864,7 @@
         <w:t xml:space="preserve">, </w:t>
       </w:r>
     </w:p>
-    <w:bookmarkEnd w:id="4"/>
+    <w:bookmarkEnd w:id="3"/>
     <w:p>
       <w:pPr>
         <w:rPr>
@@ -3903,10 +3941,7 @@
     </w:p>
     <w:p>
       <w:r>
-        <w:t>Il est tout-à-fait plausible que deux clients aient le même prénom/nom. Dans ce cas, je les distingue par leur numéro de téléphone</w:t>
-      </w:r>
-      <w:r>
-        <w:t>.</w:t>
+        <w:t>Il est tout-à-fait plausible que deux clients aient le même prénom/nom. Dans ce cas, je les distingue par leur numéro de téléphone.</w:t>
       </w:r>
     </w:p>
     <w:p/>
@@ -3951,13 +3986,7 @@
     <w:p/>
     <w:p>
       <w:r>
-        <w:t xml:space="preserve"> En plus des informations de b</w:t>
-      </w:r>
-      <w:r>
-        <w:t xml:space="preserve">ase, la liste me montrera pour </w:t>
-      </w:r>
-      <w:r>
-        <w:t>chaque client :</w:t>
+        <w:t xml:space="preserve"> En plus des informations de base, la liste me montrera pour chaque client :</w:t>
       </w:r>
     </w:p>
     <w:p/>
@@ -4001,10 +4030,7 @@
     </w:p>
     <w:p>
       <w:r>
-        <w:t xml:space="preserve">Pour chaque client, je veux pouvoir maintenir et consulter un historique dans lequel </w:t>
-      </w:r>
-      <w:r>
-        <w:t>figure :</w:t>
+        <w:t>Pour chaque client, je veux pouvoir maintenir et consulter un historique dans lequel figure :</w:t>
       </w:r>
     </w:p>
     <w:p>
@@ -4020,13 +4046,7 @@
         <w:ind w:left="708"/>
       </w:pPr>
       <w:r>
-        <w:t xml:space="preserve">• Les changements de données (adresses, numéro de téléphone, </w:t>
-      </w:r>
-      <w:r>
-        <w:t>email,</w:t>
-      </w:r>
-      <w:r>
-        <w:t>)</w:t>
+        <w:t>• Les changements de données (adresses, numéro de téléphone, email,)</w:t>
       </w:r>
     </w:p>
     <w:p>
@@ -4156,44 +4176,76 @@
     </w:p>
     <w:p>
       <w:pPr>
-        <w:pStyle w:val="Paragraphedeliste"/>
+        <w:pStyle w:val="Titre3"/>
+        <w:tabs>
+          <w:tab w:val="num" w:pos="720"/>
+        </w:tabs>
+        <w:spacing w:after="240"/>
+        <w:ind w:left="720" w:hanging="720"/>
+      </w:pPr>
+      <w:r>
+        <w:lastRenderedPageBreak/>
+        <w:t>Sprint 3</w:t>
+      </w:r>
+      <w:r>
+        <w:t xml:space="preserve"> : </w:t>
+      </w:r>
+      <w:r>
+        <w:t xml:space="preserve">Générer un </w:t>
+      </w:r>
+      <w:proofErr w:type="gramStart"/>
+      <w:r>
+        <w:t>e</w:t>
+      </w:r>
+      <w:r>
+        <w:t>-</w:t>
+      </w:r>
+      <w:r>
+        <w:t>mail</w:t>
+      </w:r>
+      <w:proofErr w:type="gramEnd"/>
+      <w:r>
+        <w:t xml:space="preserve"> de rappel</w:t>
+      </w:r>
+    </w:p>
+    <w:p>
+      <w:pPr>
         <w:rPr>
           <w:szCs w:val="14"/>
           <w:lang w:val="fr-CH"/>
         </w:rPr>
       </w:pPr>
-      <w:r>
+    </w:p>
+    <w:p>
+      <w:pPr>
         <w:rPr>
           <w:szCs w:val="14"/>
           <w:lang w:val="fr-CH"/>
         </w:rPr>
-        <w:t xml:space="preserve">Sprint 3 </w:t>
-      </w:r>
-    </w:p>
-    <w:p>
-      <w:pPr>
+      </w:pPr>
+      <w:r>
         <w:rPr>
           <w:szCs w:val="14"/>
           <w:lang w:val="fr-CH"/>
         </w:rPr>
-      </w:pPr>
-    </w:p>
-    <w:p>
-      <w:pPr>
+        <w:t xml:space="preserve">À partir de la fiche descriptive d’un client qui a du matériel à retourner en retard, je peux générer un </w:t>
+      </w:r>
+      <w:proofErr w:type="gramStart"/>
+      <w:r>
         <w:rPr>
           <w:szCs w:val="14"/>
           <w:lang w:val="fr-CH"/>
         </w:rPr>
-      </w:pPr>
-    </w:p>
-    <w:p>
-      <w:pPr>
-        <w:spacing w:after="120"/>
+        <w:t>e-mail</w:t>
+      </w:r>
+      <w:proofErr w:type="gramEnd"/>
+      <w:r>
         <w:rPr>
           <w:szCs w:val="14"/>
           <w:lang w:val="fr-CH"/>
         </w:rPr>
-      </w:pPr>
+        <w:t xml:space="preserve"> de rappel.</w:t>
+      </w:r>
     </w:p>
     <w:p>
       <w:pPr>
@@ -4221,41 +4273,24 @@
           <w:lang w:val="fr-CH"/>
         </w:rPr>
       </w:pPr>
-      <w:r>
-        <w:rPr>
-          <w:szCs w:val="14"/>
-          <w:lang w:val="fr-CH"/>
-        </w:rPr>
-        <w:br w:type="page"/>
-      </w:r>
-      <w:bookmarkStart w:id="5" w:name="_Toc499021835"/>
-    </w:p>
-    <w:p>
-      <w:pPr>
-        <w:pStyle w:val="Titre2"/>
+      <w:bookmarkStart w:id="4" w:name="_Toc499021835"/>
+      <w:r>
         <w:rPr>
           <w:i w:val="0"/>
           <w:iCs/>
           <w:lang w:val="fr-CH"/>
         </w:rPr>
-      </w:pPr>
+        <w:t>Planification</w:t>
+      </w:r>
       <w:r>
         <w:rPr>
           <w:i w:val="0"/>
           <w:iCs/>
           <w:lang w:val="fr-CH"/>
         </w:rPr>
-        <w:t>Planification</w:t>
-      </w:r>
-      <w:r>
-        <w:rPr>
-          <w:i w:val="0"/>
-          <w:iCs/>
-          <w:lang w:val="fr-CH"/>
-        </w:rPr>
         <w:t xml:space="preserve"> initiale</w:t>
       </w:r>
-      <w:bookmarkEnd w:id="5"/>
+      <w:bookmarkEnd w:id="4"/>
     </w:p>
     <w:p>
       <w:pPr>
@@ -8179,6 +8214,7 @@
                 <w:sz w:val="20"/>
                 <w:lang w:val="fr-CH" w:eastAsia="en-GB"/>
               </w:rPr>
+              <w:lastRenderedPageBreak/>
               <w:t>8.0</w:t>
             </w:r>
           </w:p>
@@ -8874,7 +8910,7 @@
           <w:lang w:val="fr-CH"/>
         </w:rPr>
       </w:pPr>
-      <w:bookmarkStart w:id="6" w:name="_Toc499021836"/>
+      <w:bookmarkStart w:id="5" w:name="_Toc499021836"/>
       <w:r>
         <w:rPr>
           <w:lang w:val="fr-CH"/>
@@ -8887,7 +8923,7 @@
         </w:rPr>
         <w:t xml:space="preserve"> / Conception</w:t>
       </w:r>
-      <w:bookmarkEnd w:id="6"/>
+      <w:bookmarkEnd w:id="5"/>
     </w:p>
     <w:p>
       <w:pPr>
@@ -8898,7 +8934,7 @@
           <w:lang w:val="fr-CH"/>
         </w:rPr>
       </w:pPr>
-      <w:bookmarkStart w:id="7" w:name="_Toc499021837"/>
+      <w:bookmarkStart w:id="6" w:name="_Toc499021837"/>
       <w:r>
         <w:rPr>
           <w:i w:val="0"/>
@@ -8907,7 +8943,7 @@
         </w:rPr>
         <w:t>Concept</w:t>
       </w:r>
-      <w:bookmarkEnd w:id="7"/>
+      <w:bookmarkEnd w:id="6"/>
     </w:p>
     <w:p>
       <w:pPr>
@@ -9010,10 +9046,10 @@
             <v:path o:extrusionok="f" gradientshapeok="t" o:connecttype="rect"/>
             <o:lock v:ext="edit" aspectratio="t"/>
           </v:shapetype>
-          <v:shape id="_x0000_i1027" type="#_x0000_t75" style="width:453pt;height:249.75pt" o:ole="">
-            <v:imagedata r:id="rId15" o:title=""/>
+          <v:shape id="_x0000_i1025" type="#_x0000_t75" style="width:452.9pt;height:249.7pt" o:ole="">
+            <v:imagedata r:id="rId13" o:title=""/>
           </v:shape>
-          <o:OLEObject Type="Embed" ProgID="Visio.Drawing.15" ShapeID="_x0000_i1027" DrawAspect="Content" ObjectID="_1713706799" r:id="rId16"/>
+          <o:OLEObject Type="Embed" ProgID="Visio.Drawing.15" ShapeID="_x0000_i1025" DrawAspect="Content" ObjectID="_1713715760" r:id="rId14"/>
         </w:object>
       </w:r>
     </w:p>
@@ -9336,6 +9372,7 @@
           <w:szCs w:val="14"/>
           <w:lang w:val="fr-CH" w:eastAsia="fr-FR"/>
         </w:rPr>
+        <w:lastRenderedPageBreak/>
         <w:t xml:space="preserve">Par exemple : </w:t>
       </w:r>
     </w:p>
@@ -9594,8 +9631,8 @@
           <w:lang w:val="fr-CH"/>
         </w:rPr>
       </w:pPr>
-      <w:bookmarkStart w:id="8" w:name="_Toc71691012"/>
-      <w:bookmarkStart w:id="9" w:name="_Toc499021838"/>
+      <w:bookmarkStart w:id="7" w:name="_Toc71691012"/>
+      <w:bookmarkStart w:id="8" w:name="_Toc499021838"/>
       <w:r>
         <w:rPr>
           <w:i w:val="0"/>
@@ -9604,8 +9641,8 @@
         </w:rPr>
         <w:t>Stratégie de test</w:t>
       </w:r>
+      <w:bookmarkEnd w:id="7"/>
       <w:bookmarkEnd w:id="8"/>
-      <w:bookmarkEnd w:id="9"/>
     </w:p>
     <w:p>
       <w:pPr>
@@ -9964,9 +10001,9 @@
           <w:lang w:val="fr-CH"/>
         </w:rPr>
       </w:pPr>
-      <w:bookmarkStart w:id="10" w:name="_Toc25553310"/>
-      <w:bookmarkStart w:id="11" w:name="_Toc71691015"/>
-      <w:bookmarkStart w:id="12" w:name="_Toc499021839"/>
+      <w:bookmarkStart w:id="9" w:name="_Toc25553310"/>
+      <w:bookmarkStart w:id="10" w:name="_Toc71691015"/>
+      <w:bookmarkStart w:id="11" w:name="_Toc499021839"/>
       <w:r>
         <w:rPr>
           <w:rFonts w:cs="Arial"/>
@@ -9974,9 +10011,9 @@
         </w:rPr>
         <w:t>Risques techniques</w:t>
       </w:r>
+      <w:bookmarkEnd w:id="9"/>
       <w:bookmarkEnd w:id="10"/>
       <w:bookmarkEnd w:id="11"/>
-      <w:bookmarkEnd w:id="12"/>
     </w:p>
     <w:p>
       <w:pPr>
@@ -10113,7 +10150,7 @@
           <w:lang w:val="fr-CH"/>
         </w:rPr>
       </w:pPr>
-      <w:bookmarkStart w:id="13" w:name="_Toc499021840"/>
+      <w:bookmarkStart w:id="12" w:name="_Toc499021840"/>
       <w:r>
         <w:rPr>
           <w:i w:val="0"/>
@@ -10122,7 +10159,7 @@
         </w:rPr>
         <w:t>Planification</w:t>
       </w:r>
-      <w:bookmarkEnd w:id="13"/>
+      <w:bookmarkEnd w:id="12"/>
     </w:p>
     <w:p>
       <w:pPr>
@@ -10358,9 +10395,9 @@
           <w:lang w:val="fr-CH"/>
         </w:rPr>
       </w:pPr>
-      <w:bookmarkStart w:id="14" w:name="_Toc25553314"/>
-      <w:bookmarkStart w:id="15" w:name="_Toc71691019"/>
-      <w:bookmarkStart w:id="16" w:name="_Toc499021841"/>
+      <w:bookmarkStart w:id="13" w:name="_Toc25553314"/>
+      <w:bookmarkStart w:id="14" w:name="_Toc71691019"/>
+      <w:bookmarkStart w:id="15" w:name="_Toc499021841"/>
       <w:r>
         <w:rPr>
           <w:i w:val="0"/>
@@ -10369,9 +10406,9 @@
         </w:rPr>
         <w:t>Dossier de conception</w:t>
       </w:r>
+      <w:bookmarkEnd w:id="13"/>
       <w:bookmarkEnd w:id="14"/>
       <w:bookmarkEnd w:id="15"/>
-      <w:bookmarkEnd w:id="16"/>
     </w:p>
     <w:p>
       <w:pPr>
@@ -10605,6 +10642,7 @@
           <w:sz w:val="24"/>
           <w:lang w:val="fr-CH"/>
         </w:rPr>
+        <w:lastRenderedPageBreak/>
         <w:t>site</w:t>
       </w:r>
       <w:proofErr w:type="gramEnd"/>
@@ -10694,19 +10732,8 @@
           <w:sz w:val="24"/>
           <w:lang w:val="fr-CH"/>
         </w:rPr>
-        <w:t xml:space="preserve"> et scripts: organigramme, architecture du programme, découpage modulaire, entrées-sorties des modules, </w:t>
-      </w:r>
-      <w:proofErr w:type="spellStart"/>
-      <w:r>
-        <w:rPr>
-          <w:rFonts w:ascii="Arial" w:hAnsi="Arial" w:cs="Arial"/>
-          <w:i/>
-          <w:sz w:val="24"/>
-          <w:lang w:val="fr-CH"/>
-        </w:rPr>
-        <w:t>pseudo-code</w:t>
-      </w:r>
-      <w:proofErr w:type="spellEnd"/>
+        <w:t xml:space="preserve"> et scripts: organigramme, architecture du programme, découpage modulaire, entrées-sorties des modules, pseudo-code</w:t>
+      </w:r>
       <w:r>
         <w:rPr>
           <w:rFonts w:ascii="Arial" w:hAnsi="Arial" w:cs="Arial"/>
@@ -10817,22 +10844,22 @@
           <w:lang w:val="fr-CH"/>
         </w:rPr>
       </w:pPr>
-      <w:bookmarkStart w:id="17" w:name="_Toc71703259"/>
-      <w:bookmarkStart w:id="18" w:name="_Toc499021842"/>
+      <w:bookmarkStart w:id="16" w:name="_Toc71703259"/>
+      <w:bookmarkStart w:id="17" w:name="_Toc499021842"/>
       <w:r>
         <w:rPr>
           <w:lang w:val="fr-CH"/>
         </w:rPr>
         <w:t>R</w:t>
       </w:r>
+      <w:bookmarkEnd w:id="16"/>
+      <w:r>
+        <w:rPr>
+          <w:lang w:val="fr-CH"/>
+        </w:rPr>
+        <w:t>éalisation</w:t>
+      </w:r>
       <w:bookmarkEnd w:id="17"/>
-      <w:r>
-        <w:rPr>
-          <w:lang w:val="fr-CH"/>
-        </w:rPr>
-        <w:t>éalisation</w:t>
-      </w:r>
-      <w:bookmarkEnd w:id="18"/>
     </w:p>
     <w:p>
       <w:pPr>
@@ -10843,9 +10870,9 @@
           <w:lang w:val="fr-CH"/>
         </w:rPr>
       </w:pPr>
-      <w:bookmarkStart w:id="19" w:name="_Toc25553317"/>
-      <w:bookmarkStart w:id="20" w:name="_Toc71691022"/>
-      <w:bookmarkStart w:id="21" w:name="_Toc499021843"/>
+      <w:bookmarkStart w:id="18" w:name="_Toc25553317"/>
+      <w:bookmarkStart w:id="19" w:name="_Toc71691022"/>
+      <w:bookmarkStart w:id="20" w:name="_Toc499021843"/>
       <w:r>
         <w:rPr>
           <w:i w:val="0"/>
@@ -10854,12 +10881,12 @@
         </w:rPr>
         <w:t>Dossier de réalisation</w:t>
       </w:r>
-      <w:bookmarkStart w:id="22" w:name="_Toc25553318"/>
+      <w:bookmarkStart w:id="21" w:name="_Toc25553318"/>
+      <w:bookmarkEnd w:id="18"/>
       <w:bookmarkEnd w:id="19"/>
       <w:bookmarkEnd w:id="20"/>
-      <w:bookmarkEnd w:id="21"/>
-    </w:p>
-    <w:bookmarkEnd w:id="22"/>
+    </w:p>
+    <w:bookmarkEnd w:id="21"/>
     <w:p>
       <w:pPr>
         <w:ind w:firstLine="360"/>
@@ -11218,9 +11245,9 @@
           <w:lang w:val="fr-CH"/>
         </w:rPr>
       </w:pPr>
-      <w:bookmarkStart w:id="23" w:name="_Toc25553321"/>
-      <w:bookmarkStart w:id="24" w:name="_Toc71691025"/>
-      <w:bookmarkStart w:id="25" w:name="_Toc499021844"/>
+      <w:bookmarkStart w:id="22" w:name="_Toc25553321"/>
+      <w:bookmarkStart w:id="23" w:name="_Toc71691025"/>
+      <w:bookmarkStart w:id="24" w:name="_Toc499021844"/>
       <w:r>
         <w:rPr>
           <w:i w:val="0"/>
@@ -11229,7 +11256,7 @@
         </w:rPr>
         <w:t>Description des test</w:t>
       </w:r>
-      <w:bookmarkEnd w:id="23"/>
+      <w:bookmarkEnd w:id="22"/>
       <w:r>
         <w:rPr>
           <w:i w:val="0"/>
@@ -11238,8 +11265,8 @@
         </w:rPr>
         <w:t>s effectués</w:t>
       </w:r>
+      <w:bookmarkEnd w:id="23"/>
       <w:bookmarkEnd w:id="24"/>
-      <w:bookmarkEnd w:id="25"/>
     </w:p>
     <w:p>
       <w:pPr>
@@ -11381,9 +11408,9 @@
           <w:lang w:val="fr-CH"/>
         </w:rPr>
       </w:pPr>
-      <w:bookmarkStart w:id="26" w:name="_Toc25553322"/>
-      <w:bookmarkStart w:id="27" w:name="_Toc71691026"/>
-      <w:bookmarkStart w:id="28" w:name="_Toc499021845"/>
+      <w:bookmarkStart w:id="25" w:name="_Toc25553322"/>
+      <w:bookmarkStart w:id="26" w:name="_Toc71691026"/>
+      <w:bookmarkStart w:id="27" w:name="_Toc499021845"/>
       <w:r>
         <w:rPr>
           <w:i w:val="0"/>
@@ -11392,7 +11419,7 @@
         </w:rPr>
         <w:t xml:space="preserve">Erreurs </w:t>
       </w:r>
-      <w:bookmarkEnd w:id="26"/>
+      <w:bookmarkEnd w:id="25"/>
       <w:r>
         <w:rPr>
           <w:i w:val="0"/>
@@ -11401,8 +11428,8 @@
         </w:rPr>
         <w:t>restantes</w:t>
       </w:r>
+      <w:bookmarkEnd w:id="26"/>
       <w:bookmarkEnd w:id="27"/>
-      <w:bookmarkEnd w:id="28"/>
       <w:r>
         <w:rPr>
           <w:i w:val="0"/>
@@ -11420,7 +11447,7 @@
           <w:lang w:val="fr-CH"/>
         </w:rPr>
       </w:pPr>
-      <w:bookmarkStart w:id="29" w:name="_Toc25553323"/>
+      <w:bookmarkStart w:id="28" w:name="_Toc25553323"/>
     </w:p>
     <w:p>
       <w:pPr>
@@ -11500,7 +11527,7 @@
         </w:rPr>
         <w:t>Conséquences sur l'utilisation du produit</w:t>
       </w:r>
-      <w:bookmarkEnd w:id="29"/>
+      <w:bookmarkEnd w:id="28"/>
     </w:p>
     <w:p>
       <w:pPr>
@@ -11540,18 +11567,19 @@
           <w:lang w:val="fr-CH"/>
         </w:rPr>
       </w:pPr>
-      <w:bookmarkStart w:id="30" w:name="_Toc25553326"/>
-      <w:bookmarkStart w:id="31" w:name="_Toc71691029"/>
-      <w:bookmarkStart w:id="32" w:name="_Toc499021846"/>
+      <w:bookmarkStart w:id="29" w:name="_Toc25553326"/>
+      <w:bookmarkStart w:id="30" w:name="_Toc71691029"/>
+      <w:bookmarkStart w:id="31" w:name="_Toc499021846"/>
       <w:r>
         <w:rPr>
           <w:i w:val="0"/>
           <w:iCs/>
           <w:lang w:val="fr-CH"/>
         </w:rPr>
+        <w:lastRenderedPageBreak/>
         <w:t>Liste des documents</w:t>
       </w:r>
-      <w:bookmarkEnd w:id="30"/>
+      <w:bookmarkEnd w:id="29"/>
       <w:r>
         <w:rPr>
           <w:i w:val="0"/>
@@ -11560,8 +11588,8 @@
         </w:rPr>
         <w:t xml:space="preserve"> fournis</w:t>
       </w:r>
+      <w:bookmarkEnd w:id="30"/>
       <w:bookmarkEnd w:id="31"/>
-      <w:bookmarkEnd w:id="32"/>
     </w:p>
     <w:p>
       <w:pPr>
@@ -11767,24 +11795,24 @@
           <w:lang w:val="fr-CH"/>
         </w:rPr>
       </w:pPr>
-      <w:bookmarkStart w:id="33" w:name="_Toc25553328"/>
-      <w:bookmarkStart w:id="34" w:name="_Toc71703263"/>
-      <w:bookmarkStart w:id="35" w:name="_Toc499021847"/>
+      <w:bookmarkStart w:id="32" w:name="_Toc25553328"/>
+      <w:bookmarkStart w:id="33" w:name="_Toc71703263"/>
+      <w:bookmarkStart w:id="34" w:name="_Toc499021847"/>
       <w:r>
         <w:rPr>
           <w:lang w:val="fr-CH"/>
         </w:rPr>
         <w:t>C</w:t>
       </w:r>
+      <w:bookmarkEnd w:id="32"/>
       <w:bookmarkEnd w:id="33"/>
+      <w:r>
+        <w:rPr>
+          <w:lang w:val="fr-CH"/>
+        </w:rPr>
+        <w:t>onclusions</w:t>
+      </w:r>
       <w:bookmarkEnd w:id="34"/>
-      <w:r>
-        <w:rPr>
-          <w:lang w:val="fr-CH"/>
-        </w:rPr>
-        <w:t>onclusions</w:t>
-      </w:r>
-      <w:bookmarkEnd w:id="35"/>
     </w:p>
     <w:p>
       <w:pPr>
@@ -11964,22 +11992,23 @@
           <w:lang w:val="fr-CH"/>
         </w:rPr>
       </w:pPr>
-      <w:bookmarkStart w:id="36" w:name="_Toc71703264"/>
-      <w:bookmarkStart w:id="37" w:name="_Toc499021848"/>
-      <w:r>
-        <w:rPr>
-          <w:lang w:val="fr-CH"/>
-        </w:rPr>
+      <w:bookmarkStart w:id="35" w:name="_Toc71703264"/>
+      <w:bookmarkStart w:id="36" w:name="_Toc499021848"/>
+      <w:r>
+        <w:rPr>
+          <w:lang w:val="fr-CH"/>
+        </w:rPr>
+        <w:lastRenderedPageBreak/>
         <w:t>A</w:t>
       </w:r>
+      <w:bookmarkEnd w:id="35"/>
+      <w:r>
+        <w:rPr>
+          <w:lang w:val="fr-CH"/>
+        </w:rPr>
+        <w:t>nnexes</w:t>
+      </w:r>
       <w:bookmarkEnd w:id="36"/>
-      <w:r>
-        <w:rPr>
-          <w:lang w:val="fr-CH"/>
-        </w:rPr>
-        <w:t>nnexes</w:t>
-      </w:r>
-      <w:bookmarkEnd w:id="37"/>
     </w:p>
     <w:p>
       <w:pPr>
@@ -11997,7 +12026,7 @@
           <w:lang w:val="fr-CH"/>
         </w:rPr>
       </w:pPr>
-      <w:bookmarkStart w:id="38" w:name="_Toc499021849"/>
+      <w:bookmarkStart w:id="37" w:name="_Toc499021849"/>
       <w:r>
         <w:rPr>
           <w:i w:val="0"/>
@@ -12006,7 +12035,7 @@
         </w:rPr>
         <w:t>Résumé du rapport du TPI / version succincte de la documentation</w:t>
       </w:r>
-      <w:bookmarkEnd w:id="38"/>
+      <w:bookmarkEnd w:id="37"/>
     </w:p>
     <w:p>
       <w:pPr>
@@ -12024,8 +12053,8 @@
           <w:lang w:val="fr-CH"/>
         </w:rPr>
       </w:pPr>
-      <w:bookmarkStart w:id="39" w:name="_Toc71703265"/>
-      <w:bookmarkStart w:id="40" w:name="_Toc499021850"/>
+      <w:bookmarkStart w:id="38" w:name="_Toc71703265"/>
+      <w:bookmarkStart w:id="39" w:name="_Toc499021850"/>
       <w:r>
         <w:rPr>
           <w:i w:val="0"/>
@@ -12034,8 +12063,8 @@
         </w:rPr>
         <w:t>Sources – Bibliographie</w:t>
       </w:r>
+      <w:bookmarkEnd w:id="38"/>
       <w:bookmarkEnd w:id="39"/>
-      <w:bookmarkEnd w:id="40"/>
     </w:p>
     <w:p>
       <w:pPr>
@@ -12101,9 +12130,9 @@
           <w:lang w:val="fr-CH"/>
         </w:rPr>
       </w:pPr>
-      <w:bookmarkStart w:id="41" w:name="_Toc25553330"/>
-      <w:bookmarkStart w:id="42" w:name="_Toc71703266"/>
-      <w:bookmarkStart w:id="43" w:name="_Toc499021851"/>
+      <w:bookmarkStart w:id="40" w:name="_Toc25553330"/>
+      <w:bookmarkStart w:id="41" w:name="_Toc71703266"/>
+      <w:bookmarkStart w:id="42" w:name="_Toc499021851"/>
       <w:r>
         <w:rPr>
           <w:i w:val="0"/>
@@ -12112,8 +12141,8 @@
         </w:rPr>
         <w:t xml:space="preserve">Journal de </w:t>
       </w:r>
+      <w:bookmarkEnd w:id="40"/>
       <w:bookmarkEnd w:id="41"/>
-      <w:bookmarkEnd w:id="42"/>
       <w:r>
         <w:rPr>
           <w:i w:val="0"/>
@@ -12122,7 +12151,7 @@
         </w:rPr>
         <w:t>travail</w:t>
       </w:r>
-      <w:bookmarkEnd w:id="43"/>
+      <w:bookmarkEnd w:id="42"/>
     </w:p>
     <w:p>
       <w:pPr>
@@ -12349,7 +12378,7 @@
           <w:lang w:val="fr-CH"/>
         </w:rPr>
       </w:pPr>
-      <w:bookmarkStart w:id="44" w:name="_Toc25553331"/>
+      <w:bookmarkStart w:id="43" w:name="_Toc25553331"/>
     </w:p>
     <w:p>
       <w:pPr>
@@ -12360,8 +12389,8 @@
           <w:lang w:val="fr-CH"/>
         </w:rPr>
       </w:pPr>
-      <w:bookmarkStart w:id="45" w:name="_Toc71703267"/>
-      <w:bookmarkStart w:id="46" w:name="_Toc499021852"/>
+      <w:bookmarkStart w:id="44" w:name="_Toc71703267"/>
+      <w:bookmarkStart w:id="45" w:name="_Toc499021852"/>
       <w:r>
         <w:rPr>
           <w:i w:val="0"/>
@@ -12370,9 +12399,9 @@
         </w:rPr>
         <w:t>Manuel d'Installation</w:t>
       </w:r>
+      <w:bookmarkEnd w:id="43"/>
       <w:bookmarkEnd w:id="44"/>
       <w:bookmarkEnd w:id="45"/>
-      <w:bookmarkEnd w:id="46"/>
     </w:p>
     <w:p>
       <w:pPr>
@@ -12390,9 +12419,9 @@
           <w:lang w:val="fr-CH"/>
         </w:rPr>
       </w:pPr>
-      <w:bookmarkStart w:id="47" w:name="_Toc25553332"/>
-      <w:bookmarkStart w:id="48" w:name="_Toc71703268"/>
-      <w:bookmarkStart w:id="49" w:name="_Toc499021853"/>
+      <w:bookmarkStart w:id="46" w:name="_Toc25553332"/>
+      <w:bookmarkStart w:id="47" w:name="_Toc71703268"/>
+      <w:bookmarkStart w:id="48" w:name="_Toc499021853"/>
       <w:r>
         <w:rPr>
           <w:i w:val="0"/>
@@ -12401,9 +12430,9 @@
         </w:rPr>
         <w:t>Manuel d'Utilisation</w:t>
       </w:r>
+      <w:bookmarkEnd w:id="46"/>
       <w:bookmarkEnd w:id="47"/>
       <w:bookmarkEnd w:id="48"/>
-      <w:bookmarkEnd w:id="49"/>
     </w:p>
     <w:p>
       <w:pPr>
@@ -12421,9 +12450,9 @@
           <w:lang w:val="fr-CH"/>
         </w:rPr>
       </w:pPr>
-      <w:bookmarkStart w:id="50" w:name="_Toc71703270"/>
-      <w:bookmarkStart w:id="51" w:name="_Toc499021854"/>
-      <w:bookmarkStart w:id="52" w:name="_Toc25553334"/>
+      <w:bookmarkStart w:id="49" w:name="_Toc71703270"/>
+      <w:bookmarkStart w:id="50" w:name="_Toc499021854"/>
+      <w:bookmarkStart w:id="51" w:name="_Toc25553334"/>
       <w:r>
         <w:rPr>
           <w:i w:val="0"/>
@@ -12440,8 +12469,8 @@
         </w:rPr>
         <w:t>rchives du projet</w:t>
       </w:r>
+      <w:bookmarkEnd w:id="49"/>
       <w:bookmarkEnd w:id="50"/>
-      <w:bookmarkEnd w:id="51"/>
       <w:r>
         <w:rPr>
           <w:i w:val="0"/>
@@ -12450,7 +12479,7 @@
         </w:rPr>
         <w:t xml:space="preserve"> </w:t>
       </w:r>
-      <w:bookmarkEnd w:id="52"/>
+      <w:bookmarkEnd w:id="51"/>
     </w:p>
     <w:p>
       <w:pPr>
@@ -12498,12 +12527,12 @@
       </w:pPr>
     </w:p>
     <w:sectPr>
-      <w:headerReference w:type="even" r:id="rId17"/>
-      <w:headerReference w:type="default" r:id="rId18"/>
-      <w:footerReference w:type="even" r:id="rId19"/>
-      <w:footerReference w:type="default" r:id="rId20"/>
-      <w:headerReference w:type="first" r:id="rId21"/>
-      <w:footerReference w:type="first" r:id="rId22"/>
+      <w:headerReference w:type="even" r:id="rId15"/>
+      <w:headerReference w:type="default" r:id="rId16"/>
+      <w:footerReference w:type="even" r:id="rId17"/>
+      <w:footerReference w:type="default" r:id="rId18"/>
+      <w:headerReference w:type="first" r:id="rId19"/>
+      <w:footerReference w:type="first" r:id="rId20"/>
       <w:pgSz w:w="11906" w:h="16838" w:code="9"/>
       <w:pgMar w:top="1418" w:right="1418" w:bottom="1418" w:left="1418" w:header="720" w:footer="720" w:gutter="0"/>
       <w:pgNumType w:start="0"/>
@@ -12516,7 +12545,7 @@
 </file>
 
 <file path=word/endnotes.xml><?xml version="1.0" encoding="utf-8"?>
-<w:endnotes xmlns:wpc="http://schemas.microsoft.com/office/word/2010/wordprocessingCanvas" xmlns:cx="http://schemas.microsoft.com/office/drawing/2014/chartex" xmlns:cx1="http://schemas.microsoft.com/office/drawing/2015/9/8/chartex" xmlns:mc="http://schemas.openxmlformats.org/markup-compatibility/2006" xmlns:o="urn:schemas-microsoft-com:office:office" xmlns:r="http://schemas.openxmlformats.org/officeDocument/2006/relationships" xmlns:m="http://schemas.openxmlformats.org/officeDocument/2006/math" xmlns:v="urn:schemas-microsoft-com:vml" xmlns:wp14="http://schemas.microsoft.com/office/word/2010/wordprocessingDrawing" xmlns:wp="http://schemas.openxmlformats.org/drawingml/2006/wordprocessingDrawing" xmlns:w10="urn:schemas-microsoft-com:office:word" xmlns:w="http://schemas.openxmlformats.org/wordprocessingml/2006/main" xmlns:w14="http://schemas.microsoft.com/office/word/2010/wordml" xmlns:w15="http://schemas.microsoft.com/office/word/2012/wordml" xmlns:w16se="http://schemas.microsoft.com/office/word/2015/wordml/symex" xmlns:wpg="http://schemas.microsoft.com/office/word/2010/wordprocessingGroup" xmlns:wpi="http://schemas.microsoft.com/office/word/2010/wordprocessingInk" xmlns:wne="http://schemas.microsoft.com/office/word/2006/wordml" xmlns:wps="http://schemas.microsoft.com/office/word/2010/wordprocessingShape" mc:Ignorable="w14 w15 w16se wp14">
+<w:endnotes xmlns:wpc="http://schemas.microsoft.com/office/word/2010/wordprocessingCanvas" xmlns:cx="http://schemas.microsoft.com/office/drawing/2014/chartex" xmlns:cx1="http://schemas.microsoft.com/office/drawing/2015/9/8/chartex" xmlns:cx2="http://schemas.microsoft.com/office/drawing/2015/10/21/chartex" xmlns:cx3="http://schemas.microsoft.com/office/drawing/2016/5/9/chartex" xmlns:cx4="http://schemas.microsoft.com/office/drawing/2016/5/10/chartex" xmlns:cx5="http://schemas.microsoft.com/office/drawing/2016/5/11/chartex" xmlns:cx6="http://schemas.microsoft.com/office/drawing/2016/5/12/chartex" xmlns:cx7="http://schemas.microsoft.com/office/drawing/2016/5/13/chartex" xmlns:cx8="http://schemas.microsoft.com/office/drawing/2016/5/14/chartex" xmlns:mc="http://schemas.openxmlformats.org/markup-compatibility/2006" xmlns:aink="http://schemas.microsoft.com/office/drawing/2016/ink" xmlns:am3d="http://schemas.microsoft.com/office/drawing/2017/model3d" xmlns:o="urn:schemas-microsoft-com:office:office" xmlns:oel="http://schemas.microsoft.com/office/2019/extlst" xmlns:r="http://schemas.openxmlformats.org/officeDocument/2006/relationships" xmlns:m="http://schemas.openxmlformats.org/officeDocument/2006/math" xmlns:v="urn:schemas-microsoft-com:vml" xmlns:wp14="http://schemas.microsoft.com/office/word/2010/wordprocessingDrawing" xmlns:wp="http://schemas.openxmlformats.org/drawingml/2006/wordprocessingDrawing" xmlns:w10="urn:schemas-microsoft-com:office:word" xmlns:w="http://schemas.openxmlformats.org/wordprocessingml/2006/main" xmlns:w14="http://schemas.microsoft.com/office/word/2010/wordml" xmlns:w15="http://schemas.microsoft.com/office/word/2012/wordml" xmlns:w16cex="http://schemas.microsoft.com/office/word/2018/wordml/cex" xmlns:w16cid="http://schemas.microsoft.com/office/word/2016/wordml/cid" xmlns:w16="http://schemas.microsoft.com/office/word/2018/wordml" xmlns:w16sdtdh="http://schemas.microsoft.com/office/word/2020/wordml/sdtdatahash" xmlns:w16se="http://schemas.microsoft.com/office/word/2015/wordml/symex" xmlns:wpg="http://schemas.microsoft.com/office/word/2010/wordprocessingGroup" xmlns:wpi="http://schemas.microsoft.com/office/word/2010/wordprocessingInk" xmlns:wne="http://schemas.microsoft.com/office/word/2006/wordml" xmlns:wps="http://schemas.microsoft.com/office/word/2010/wordprocessingShape" mc:Ignorable="w14 w15 w16se w16cid w16 w16cex w16sdtdh wp14">
   <w:endnote w:type="separator" w:id="-1">
     <w:p>
       <w:r>
@@ -12535,7 +12564,7 @@
 </file>
 
 <file path=word/footer1.xml><?xml version="1.0" encoding="utf-8"?>
-<w:ftr xmlns:wpc="http://schemas.microsoft.com/office/word/2010/wordprocessingCanvas" xmlns:cx="http://schemas.microsoft.com/office/drawing/2014/chartex" xmlns:cx1="http://schemas.microsoft.com/office/drawing/2015/9/8/chartex" xmlns:mc="http://schemas.openxmlformats.org/markup-compatibility/2006" xmlns:o="urn:schemas-microsoft-com:office:office" xmlns:r="http://schemas.openxmlformats.org/officeDocument/2006/relationships" xmlns:m="http://schemas.openxmlformats.org/officeDocument/2006/math" xmlns:v="urn:schemas-microsoft-com:vml" xmlns:wp14="http://schemas.microsoft.com/office/word/2010/wordprocessingDrawing" xmlns:wp="http://schemas.openxmlformats.org/drawingml/2006/wordprocessingDrawing" xmlns:w10="urn:schemas-microsoft-com:office:word" xmlns:w="http://schemas.openxmlformats.org/wordprocessingml/2006/main" xmlns:w14="http://schemas.microsoft.com/office/word/2010/wordml" xmlns:w15="http://schemas.microsoft.com/office/word/2012/wordml" xmlns:w16se="http://schemas.microsoft.com/office/word/2015/wordml/symex" xmlns:wpg="http://schemas.microsoft.com/office/word/2010/wordprocessingGroup" xmlns:wpi="http://schemas.microsoft.com/office/word/2010/wordprocessingInk" xmlns:wne="http://schemas.microsoft.com/office/word/2006/wordml" xmlns:wps="http://schemas.microsoft.com/office/word/2010/wordprocessingShape" mc:Ignorable="w14 w15 w16se wp14">
+<w:ftr xmlns:wpc="http://schemas.microsoft.com/office/word/2010/wordprocessingCanvas" xmlns:cx="http://schemas.microsoft.com/office/drawing/2014/chartex" xmlns:cx1="http://schemas.microsoft.com/office/drawing/2015/9/8/chartex" xmlns:cx2="http://schemas.microsoft.com/office/drawing/2015/10/21/chartex" xmlns:cx3="http://schemas.microsoft.com/office/drawing/2016/5/9/chartex" xmlns:cx4="http://schemas.microsoft.com/office/drawing/2016/5/10/chartex" xmlns:cx5="http://schemas.microsoft.com/office/drawing/2016/5/11/chartex" xmlns:cx6="http://schemas.microsoft.com/office/drawing/2016/5/12/chartex" xmlns:cx7="http://schemas.microsoft.com/office/drawing/2016/5/13/chartex" xmlns:cx8="http://schemas.microsoft.com/office/drawing/2016/5/14/chartex" xmlns:mc="http://schemas.openxmlformats.org/markup-compatibility/2006" xmlns:aink="http://schemas.microsoft.com/office/drawing/2016/ink" xmlns:am3d="http://schemas.microsoft.com/office/drawing/2017/model3d" xmlns:o="urn:schemas-microsoft-com:office:office" xmlns:oel="http://schemas.microsoft.com/office/2019/extlst" xmlns:r="http://schemas.openxmlformats.org/officeDocument/2006/relationships" xmlns:m="http://schemas.openxmlformats.org/officeDocument/2006/math" xmlns:v="urn:schemas-microsoft-com:vml" xmlns:wp14="http://schemas.microsoft.com/office/word/2010/wordprocessingDrawing" xmlns:wp="http://schemas.openxmlformats.org/drawingml/2006/wordprocessingDrawing" xmlns:w10="urn:schemas-microsoft-com:office:word" xmlns:w="http://schemas.openxmlformats.org/wordprocessingml/2006/main" xmlns:w14="http://schemas.microsoft.com/office/word/2010/wordml" xmlns:w15="http://schemas.microsoft.com/office/word/2012/wordml" xmlns:w16cex="http://schemas.microsoft.com/office/word/2018/wordml/cex" xmlns:w16cid="http://schemas.microsoft.com/office/word/2016/wordml/cid" xmlns:w16="http://schemas.microsoft.com/office/word/2018/wordml" xmlns:w16sdtdh="http://schemas.microsoft.com/office/word/2020/wordml/sdtdatahash" xmlns:w16se="http://schemas.microsoft.com/office/word/2015/wordml/symex" xmlns:wpg="http://schemas.microsoft.com/office/word/2010/wordprocessingGroup" xmlns:wpi="http://schemas.microsoft.com/office/word/2010/wordprocessingInk" xmlns:wne="http://schemas.microsoft.com/office/word/2006/wordml" xmlns:wps="http://schemas.microsoft.com/office/word/2010/wordprocessingShape" mc:Ignorable="w14 w15 w16se w16cid w16 w16cex w16sdtdh wp14">
   <w:p>
     <w:pPr>
       <w:pStyle w:val="Pieddepage"/>
@@ -12545,7 +12574,7 @@
 </file>
 
 <file path=word/footer2.xml><?xml version="1.0" encoding="utf-8"?>
-<w:ftr xmlns:wpc="http://schemas.microsoft.com/office/word/2010/wordprocessingCanvas" xmlns:cx="http://schemas.microsoft.com/office/drawing/2014/chartex" xmlns:cx1="http://schemas.microsoft.com/office/drawing/2015/9/8/chartex" xmlns:mc="http://schemas.openxmlformats.org/markup-compatibility/2006" xmlns:o="urn:schemas-microsoft-com:office:office" xmlns:r="http://schemas.openxmlformats.org/officeDocument/2006/relationships" xmlns:m="http://schemas.openxmlformats.org/officeDocument/2006/math" xmlns:v="urn:schemas-microsoft-com:vml" xmlns:wp14="http://schemas.microsoft.com/office/word/2010/wordprocessingDrawing" xmlns:wp="http://schemas.openxmlformats.org/drawingml/2006/wordprocessingDrawing" xmlns:w10="urn:schemas-microsoft-com:office:word" xmlns:w="http://schemas.openxmlformats.org/wordprocessingml/2006/main" xmlns:w14="http://schemas.microsoft.com/office/word/2010/wordml" xmlns:w15="http://schemas.microsoft.com/office/word/2012/wordml" xmlns:w16se="http://schemas.microsoft.com/office/word/2015/wordml/symex" xmlns:wpg="http://schemas.microsoft.com/office/word/2010/wordprocessingGroup" xmlns:wpi="http://schemas.microsoft.com/office/word/2010/wordprocessingInk" xmlns:wne="http://schemas.microsoft.com/office/word/2006/wordml" xmlns:wps="http://schemas.microsoft.com/office/word/2010/wordprocessingShape" mc:Ignorable="w14 w15 w16se wp14">
+<w:ftr xmlns:wpc="http://schemas.microsoft.com/office/word/2010/wordprocessingCanvas" xmlns:cx="http://schemas.microsoft.com/office/drawing/2014/chartex" xmlns:cx1="http://schemas.microsoft.com/office/drawing/2015/9/8/chartex" xmlns:cx2="http://schemas.microsoft.com/office/drawing/2015/10/21/chartex" xmlns:cx3="http://schemas.microsoft.com/office/drawing/2016/5/9/chartex" xmlns:cx4="http://schemas.microsoft.com/office/drawing/2016/5/10/chartex" xmlns:cx5="http://schemas.microsoft.com/office/drawing/2016/5/11/chartex" xmlns:cx6="http://schemas.microsoft.com/office/drawing/2016/5/12/chartex" xmlns:cx7="http://schemas.microsoft.com/office/drawing/2016/5/13/chartex" xmlns:cx8="http://schemas.microsoft.com/office/drawing/2016/5/14/chartex" xmlns:mc="http://schemas.openxmlformats.org/markup-compatibility/2006" xmlns:aink="http://schemas.microsoft.com/office/drawing/2016/ink" xmlns:am3d="http://schemas.microsoft.com/office/drawing/2017/model3d" xmlns:o="urn:schemas-microsoft-com:office:office" xmlns:oel="http://schemas.microsoft.com/office/2019/extlst" xmlns:r="http://schemas.openxmlformats.org/officeDocument/2006/relationships" xmlns:m="http://schemas.openxmlformats.org/officeDocument/2006/math" xmlns:v="urn:schemas-microsoft-com:vml" xmlns:wp14="http://schemas.microsoft.com/office/word/2010/wordprocessingDrawing" xmlns:wp="http://schemas.openxmlformats.org/drawingml/2006/wordprocessingDrawing" xmlns:w10="urn:schemas-microsoft-com:office:word" xmlns:w="http://schemas.openxmlformats.org/wordprocessingml/2006/main" xmlns:w14="http://schemas.microsoft.com/office/word/2010/wordml" xmlns:w15="http://schemas.microsoft.com/office/word/2012/wordml" xmlns:w16cex="http://schemas.microsoft.com/office/word/2018/wordml/cex" xmlns:w16cid="http://schemas.microsoft.com/office/word/2016/wordml/cid" xmlns:w16="http://schemas.microsoft.com/office/word/2018/wordml" xmlns:w16sdtdh="http://schemas.microsoft.com/office/word/2020/wordml/sdtdatahash" xmlns:w16se="http://schemas.microsoft.com/office/word/2015/wordml/symex" xmlns:wpg="http://schemas.microsoft.com/office/word/2010/wordprocessingGroup" xmlns:wpi="http://schemas.microsoft.com/office/word/2010/wordprocessingInk" xmlns:wne="http://schemas.microsoft.com/office/word/2006/wordml" xmlns:wps="http://schemas.microsoft.com/office/word/2010/wordprocessingShape" mc:Ignorable="w14 w15 w16se w16cid w16 w16cex w16sdtdh wp14">
   <w:p>
     <w:pPr>
       <w:pStyle w:val="Pieddepage"/>
@@ -12681,7 +12710,7 @@
 </file>
 
 <file path=word/footer3.xml><?xml version="1.0" encoding="utf-8"?>
-<w:ftr xmlns:wpc="http://schemas.microsoft.com/office/word/2010/wordprocessingCanvas" xmlns:cx="http://schemas.microsoft.com/office/drawing/2014/chartex" xmlns:cx1="http://schemas.microsoft.com/office/drawing/2015/9/8/chartex" xmlns:mc="http://schemas.openxmlformats.org/markup-compatibility/2006" xmlns:o="urn:schemas-microsoft-com:office:office" xmlns:r="http://schemas.openxmlformats.org/officeDocument/2006/relationships" xmlns:m="http://schemas.openxmlformats.org/officeDocument/2006/math" xmlns:v="urn:schemas-microsoft-com:vml" xmlns:wp14="http://schemas.microsoft.com/office/word/2010/wordprocessingDrawing" xmlns:wp="http://schemas.openxmlformats.org/drawingml/2006/wordprocessingDrawing" xmlns:w10="urn:schemas-microsoft-com:office:word" xmlns:w="http://schemas.openxmlformats.org/wordprocessingml/2006/main" xmlns:w14="http://schemas.microsoft.com/office/word/2010/wordml" xmlns:w15="http://schemas.microsoft.com/office/word/2012/wordml" xmlns:w16se="http://schemas.microsoft.com/office/word/2015/wordml/symex" xmlns:wpg="http://schemas.microsoft.com/office/word/2010/wordprocessingGroup" xmlns:wpi="http://schemas.microsoft.com/office/word/2010/wordprocessingInk" xmlns:wne="http://schemas.microsoft.com/office/word/2006/wordml" xmlns:wps="http://schemas.microsoft.com/office/word/2010/wordprocessingShape" mc:Ignorable="w14 w15 w16se wp14">
+<w:ftr xmlns:wpc="http://schemas.microsoft.com/office/word/2010/wordprocessingCanvas" xmlns:cx="http://schemas.microsoft.com/office/drawing/2014/chartex" xmlns:cx1="http://schemas.microsoft.com/office/drawing/2015/9/8/chartex" xmlns:cx2="http://schemas.microsoft.com/office/drawing/2015/10/21/chartex" xmlns:cx3="http://schemas.microsoft.com/office/drawing/2016/5/9/chartex" xmlns:cx4="http://schemas.microsoft.com/office/drawing/2016/5/10/chartex" xmlns:cx5="http://schemas.microsoft.com/office/drawing/2016/5/11/chartex" xmlns:cx6="http://schemas.microsoft.com/office/drawing/2016/5/12/chartex" xmlns:cx7="http://schemas.microsoft.com/office/drawing/2016/5/13/chartex" xmlns:cx8="http://schemas.microsoft.com/office/drawing/2016/5/14/chartex" xmlns:mc="http://schemas.openxmlformats.org/markup-compatibility/2006" xmlns:aink="http://schemas.microsoft.com/office/drawing/2016/ink" xmlns:am3d="http://schemas.microsoft.com/office/drawing/2017/model3d" xmlns:o="urn:schemas-microsoft-com:office:office" xmlns:oel="http://schemas.microsoft.com/office/2019/extlst" xmlns:r="http://schemas.openxmlformats.org/officeDocument/2006/relationships" xmlns:m="http://schemas.openxmlformats.org/officeDocument/2006/math" xmlns:v="urn:schemas-microsoft-com:vml" xmlns:wp14="http://schemas.microsoft.com/office/word/2010/wordprocessingDrawing" xmlns:wp="http://schemas.openxmlformats.org/drawingml/2006/wordprocessingDrawing" xmlns:w10="urn:schemas-microsoft-com:office:word" xmlns:w="http://schemas.openxmlformats.org/wordprocessingml/2006/main" xmlns:w14="http://schemas.microsoft.com/office/word/2010/wordml" xmlns:w15="http://schemas.microsoft.com/office/word/2012/wordml" xmlns:w16cex="http://schemas.microsoft.com/office/word/2018/wordml/cex" xmlns:w16cid="http://schemas.microsoft.com/office/word/2016/wordml/cid" xmlns:w16="http://schemas.microsoft.com/office/word/2018/wordml" xmlns:w16sdtdh="http://schemas.microsoft.com/office/word/2020/wordml/sdtdatahash" xmlns:w16se="http://schemas.microsoft.com/office/word/2015/wordml/symex" xmlns:wpg="http://schemas.microsoft.com/office/word/2010/wordprocessingGroup" xmlns:wpi="http://schemas.microsoft.com/office/word/2010/wordprocessingInk" xmlns:wne="http://schemas.microsoft.com/office/word/2006/wordml" xmlns:wps="http://schemas.microsoft.com/office/word/2010/wordprocessingShape" mc:Ignorable="w14 w15 w16se w16cid w16 w16cex w16sdtdh wp14">
   <w:p>
     <w:pPr>
       <w:pStyle w:val="Pieddepage"/>
@@ -12691,7 +12720,7 @@
 </file>
 
 <file path=word/footnotes.xml><?xml version="1.0" encoding="utf-8"?>
-<w:footnotes xmlns:wpc="http://schemas.microsoft.com/office/word/2010/wordprocessingCanvas" xmlns:cx="http://schemas.microsoft.com/office/drawing/2014/chartex" xmlns:cx1="http://schemas.microsoft.com/office/drawing/2015/9/8/chartex" xmlns:mc="http://schemas.openxmlformats.org/markup-compatibility/2006" xmlns:o="urn:schemas-microsoft-com:office:office" xmlns:r="http://schemas.openxmlformats.org/officeDocument/2006/relationships" xmlns:m="http://schemas.openxmlformats.org/officeDocument/2006/math" xmlns:v="urn:schemas-microsoft-com:vml" xmlns:wp14="http://schemas.microsoft.com/office/word/2010/wordprocessingDrawing" xmlns:wp="http://schemas.openxmlformats.org/drawingml/2006/wordprocessingDrawing" xmlns:w10="urn:schemas-microsoft-com:office:word" xmlns:w="http://schemas.openxmlformats.org/wordprocessingml/2006/main" xmlns:w14="http://schemas.microsoft.com/office/word/2010/wordml" xmlns:w15="http://schemas.microsoft.com/office/word/2012/wordml" xmlns:w16se="http://schemas.microsoft.com/office/word/2015/wordml/symex" xmlns:wpg="http://schemas.microsoft.com/office/word/2010/wordprocessingGroup" xmlns:wpi="http://schemas.microsoft.com/office/word/2010/wordprocessingInk" xmlns:wne="http://schemas.microsoft.com/office/word/2006/wordml" xmlns:wps="http://schemas.microsoft.com/office/word/2010/wordprocessingShape" mc:Ignorable="w14 w15 w16se wp14">
+<w:footnotes xmlns:wpc="http://schemas.microsoft.com/office/word/2010/wordprocessingCanvas" xmlns:cx="http://schemas.microsoft.com/office/drawing/2014/chartex" xmlns:cx1="http://schemas.microsoft.com/office/drawing/2015/9/8/chartex" xmlns:cx2="http://schemas.microsoft.com/office/drawing/2015/10/21/chartex" xmlns:cx3="http://schemas.microsoft.com/office/drawing/2016/5/9/chartex" xmlns:cx4="http://schemas.microsoft.com/office/drawing/2016/5/10/chartex" xmlns:cx5="http://schemas.microsoft.com/office/drawing/2016/5/11/chartex" xmlns:cx6="http://schemas.microsoft.com/office/drawing/2016/5/12/chartex" xmlns:cx7="http://schemas.microsoft.com/office/drawing/2016/5/13/chartex" xmlns:cx8="http://schemas.microsoft.com/office/drawing/2016/5/14/chartex" xmlns:mc="http://schemas.openxmlformats.org/markup-compatibility/2006" xmlns:aink="http://schemas.microsoft.com/office/drawing/2016/ink" xmlns:am3d="http://schemas.microsoft.com/office/drawing/2017/model3d" xmlns:o="urn:schemas-microsoft-com:office:office" xmlns:oel="http://schemas.microsoft.com/office/2019/extlst" xmlns:r="http://schemas.openxmlformats.org/officeDocument/2006/relationships" xmlns:m="http://schemas.openxmlformats.org/officeDocument/2006/math" xmlns:v="urn:schemas-microsoft-com:vml" xmlns:wp14="http://schemas.microsoft.com/office/word/2010/wordprocessingDrawing" xmlns:wp="http://schemas.openxmlformats.org/drawingml/2006/wordprocessingDrawing" xmlns:w10="urn:schemas-microsoft-com:office:word" xmlns:w="http://schemas.openxmlformats.org/wordprocessingml/2006/main" xmlns:w14="http://schemas.microsoft.com/office/word/2010/wordml" xmlns:w15="http://schemas.microsoft.com/office/word/2012/wordml" xmlns:w16cex="http://schemas.microsoft.com/office/word/2018/wordml/cex" xmlns:w16cid="http://schemas.microsoft.com/office/word/2016/wordml/cid" xmlns:w16="http://schemas.microsoft.com/office/word/2018/wordml" xmlns:w16sdtdh="http://schemas.microsoft.com/office/word/2020/wordml/sdtdatahash" xmlns:w16se="http://schemas.microsoft.com/office/word/2015/wordml/symex" xmlns:wpg="http://schemas.microsoft.com/office/word/2010/wordprocessingGroup" xmlns:wpi="http://schemas.microsoft.com/office/word/2010/wordprocessingInk" xmlns:wne="http://schemas.microsoft.com/office/word/2006/wordml" xmlns:wps="http://schemas.microsoft.com/office/word/2010/wordprocessingShape" mc:Ignorable="w14 w15 w16se w16cid w16 w16cex w16sdtdh wp14">
   <w:footnote w:type="separator" w:id="-1">
     <w:p>
       <w:r>
@@ -12710,7 +12739,7 @@
 </file>
 
 <file path=word/header1.xml><?xml version="1.0" encoding="utf-8"?>
-<w:hdr xmlns:wpc="http://schemas.microsoft.com/office/word/2010/wordprocessingCanvas" xmlns:cx="http://schemas.microsoft.com/office/drawing/2014/chartex" xmlns:cx1="http://schemas.microsoft.com/office/drawing/2015/9/8/chartex" xmlns:mc="http://schemas.openxmlformats.org/markup-compatibility/2006" xmlns:o="urn:schemas-microsoft-com:office:office" xmlns:r="http://schemas.openxmlformats.org/officeDocument/2006/relationships" xmlns:m="http://schemas.openxmlformats.org/officeDocument/2006/math" xmlns:v="urn:schemas-microsoft-com:vml" xmlns:wp14="http://schemas.microsoft.com/office/word/2010/wordprocessingDrawing" xmlns:wp="http://schemas.openxmlformats.org/drawingml/2006/wordprocessingDrawing" xmlns:w10="urn:schemas-microsoft-com:office:word" xmlns:w="http://schemas.openxmlformats.org/wordprocessingml/2006/main" xmlns:w14="http://schemas.microsoft.com/office/word/2010/wordml" xmlns:w15="http://schemas.microsoft.com/office/word/2012/wordml" xmlns:w16se="http://schemas.microsoft.com/office/word/2015/wordml/symex" xmlns:wpg="http://schemas.microsoft.com/office/word/2010/wordprocessingGroup" xmlns:wpi="http://schemas.microsoft.com/office/word/2010/wordprocessingInk" xmlns:wne="http://schemas.microsoft.com/office/word/2006/wordml" xmlns:wps="http://schemas.microsoft.com/office/word/2010/wordprocessingShape" mc:Ignorable="w14 w15 w16se wp14">
+<w:hdr xmlns:wpc="http://schemas.microsoft.com/office/word/2010/wordprocessingCanvas" xmlns:cx="http://schemas.microsoft.com/office/drawing/2014/chartex" xmlns:cx1="http://schemas.microsoft.com/office/drawing/2015/9/8/chartex" xmlns:cx2="http://schemas.microsoft.com/office/drawing/2015/10/21/chartex" xmlns:cx3="http://schemas.microsoft.com/office/drawing/2016/5/9/chartex" xmlns:cx4="http://schemas.microsoft.com/office/drawing/2016/5/10/chartex" xmlns:cx5="http://schemas.microsoft.com/office/drawing/2016/5/11/chartex" xmlns:cx6="http://schemas.microsoft.com/office/drawing/2016/5/12/chartex" xmlns:cx7="http://schemas.microsoft.com/office/drawing/2016/5/13/chartex" xmlns:cx8="http://schemas.microsoft.com/office/drawing/2016/5/14/chartex" xmlns:mc="http://schemas.openxmlformats.org/markup-compatibility/2006" xmlns:aink="http://schemas.microsoft.com/office/drawing/2016/ink" xmlns:am3d="http://schemas.microsoft.com/office/drawing/2017/model3d" xmlns:o="urn:schemas-microsoft-com:office:office" xmlns:oel="http://schemas.microsoft.com/office/2019/extlst" xmlns:r="http://schemas.openxmlformats.org/officeDocument/2006/relationships" xmlns:m="http://schemas.openxmlformats.org/officeDocument/2006/math" xmlns:v="urn:schemas-microsoft-com:vml" xmlns:wp14="http://schemas.microsoft.com/office/word/2010/wordprocessingDrawing" xmlns:wp="http://schemas.openxmlformats.org/drawingml/2006/wordprocessingDrawing" xmlns:w10="urn:schemas-microsoft-com:office:word" xmlns:w="http://schemas.openxmlformats.org/wordprocessingml/2006/main" xmlns:w14="http://schemas.microsoft.com/office/word/2010/wordml" xmlns:w15="http://schemas.microsoft.com/office/word/2012/wordml" xmlns:w16cex="http://schemas.microsoft.com/office/word/2018/wordml/cex" xmlns:w16cid="http://schemas.microsoft.com/office/word/2016/wordml/cid" xmlns:w16="http://schemas.microsoft.com/office/word/2018/wordml" xmlns:w16sdtdh="http://schemas.microsoft.com/office/word/2020/wordml/sdtdatahash" xmlns:w16se="http://schemas.microsoft.com/office/word/2015/wordml/symex" xmlns:wpg="http://schemas.microsoft.com/office/word/2010/wordprocessingGroup" xmlns:wpi="http://schemas.microsoft.com/office/word/2010/wordprocessingInk" xmlns:wne="http://schemas.microsoft.com/office/word/2006/wordml" xmlns:wps="http://schemas.microsoft.com/office/word/2010/wordprocessingShape" mc:Ignorable="w14 w15 w16se w16cid w16 w16cex w16sdtdh wp14">
   <w:p>
     <w:pPr>
       <w:pStyle w:val="En-tte"/>
@@ -12720,7 +12749,7 @@
 </file>
 
 <file path=word/header2.xml><?xml version="1.0" encoding="utf-8"?>
-<w:hdr xmlns:wpc="http://schemas.microsoft.com/office/word/2010/wordprocessingCanvas" xmlns:cx="http://schemas.microsoft.com/office/drawing/2014/chartex" xmlns:cx1="http://schemas.microsoft.com/office/drawing/2015/9/8/chartex" xmlns:mc="http://schemas.openxmlformats.org/markup-compatibility/2006" xmlns:o="urn:schemas-microsoft-com:office:office" xmlns:r="http://schemas.openxmlformats.org/officeDocument/2006/relationships" xmlns:m="http://schemas.openxmlformats.org/officeDocument/2006/math" xmlns:v="urn:schemas-microsoft-com:vml" xmlns:wp14="http://schemas.microsoft.com/office/word/2010/wordprocessingDrawing" xmlns:wp="http://schemas.openxmlformats.org/drawingml/2006/wordprocessingDrawing" xmlns:w10="urn:schemas-microsoft-com:office:word" xmlns:w="http://schemas.openxmlformats.org/wordprocessingml/2006/main" xmlns:w14="http://schemas.microsoft.com/office/word/2010/wordml" xmlns:w15="http://schemas.microsoft.com/office/word/2012/wordml" xmlns:w16se="http://schemas.microsoft.com/office/word/2015/wordml/symex" xmlns:wpg="http://schemas.microsoft.com/office/word/2010/wordprocessingGroup" xmlns:wpi="http://schemas.microsoft.com/office/word/2010/wordprocessingInk" xmlns:wne="http://schemas.microsoft.com/office/word/2006/wordml" xmlns:wps="http://schemas.microsoft.com/office/word/2010/wordprocessingShape" mc:Ignorable="w14 w15 w16se wp14">
+<w:hdr xmlns:wpc="http://schemas.microsoft.com/office/word/2010/wordprocessingCanvas" xmlns:cx="http://schemas.microsoft.com/office/drawing/2014/chartex" xmlns:cx1="http://schemas.microsoft.com/office/drawing/2015/9/8/chartex" xmlns:cx2="http://schemas.microsoft.com/office/drawing/2015/10/21/chartex" xmlns:cx3="http://schemas.microsoft.com/office/drawing/2016/5/9/chartex" xmlns:cx4="http://schemas.microsoft.com/office/drawing/2016/5/10/chartex" xmlns:cx5="http://schemas.microsoft.com/office/drawing/2016/5/11/chartex" xmlns:cx6="http://schemas.microsoft.com/office/drawing/2016/5/12/chartex" xmlns:cx7="http://schemas.microsoft.com/office/drawing/2016/5/13/chartex" xmlns:cx8="http://schemas.microsoft.com/office/drawing/2016/5/14/chartex" xmlns:mc="http://schemas.openxmlformats.org/markup-compatibility/2006" xmlns:aink="http://schemas.microsoft.com/office/drawing/2016/ink" xmlns:am3d="http://schemas.microsoft.com/office/drawing/2017/model3d" xmlns:o="urn:schemas-microsoft-com:office:office" xmlns:oel="http://schemas.microsoft.com/office/2019/extlst" xmlns:r="http://schemas.openxmlformats.org/officeDocument/2006/relationships" xmlns:m="http://schemas.openxmlformats.org/officeDocument/2006/math" xmlns:v="urn:schemas-microsoft-com:vml" xmlns:wp14="http://schemas.microsoft.com/office/word/2010/wordprocessingDrawing" xmlns:wp="http://schemas.openxmlformats.org/drawingml/2006/wordprocessingDrawing" xmlns:w10="urn:schemas-microsoft-com:office:word" xmlns:w="http://schemas.openxmlformats.org/wordprocessingml/2006/main" xmlns:w14="http://schemas.microsoft.com/office/word/2010/wordml" xmlns:w15="http://schemas.microsoft.com/office/word/2012/wordml" xmlns:w16cex="http://schemas.microsoft.com/office/word/2018/wordml/cex" xmlns:w16cid="http://schemas.microsoft.com/office/word/2016/wordml/cid" xmlns:w16="http://schemas.microsoft.com/office/word/2018/wordml" xmlns:w16sdtdh="http://schemas.microsoft.com/office/word/2020/wordml/sdtdatahash" xmlns:w16se="http://schemas.microsoft.com/office/word/2015/wordml/symex" xmlns:wpg="http://schemas.microsoft.com/office/word/2010/wordprocessingGroup" xmlns:wpi="http://schemas.microsoft.com/office/word/2010/wordprocessingInk" xmlns:wne="http://schemas.microsoft.com/office/word/2006/wordml" xmlns:wps="http://schemas.microsoft.com/office/word/2010/wordprocessingShape" mc:Ignorable="w14 w15 w16se w16cid w16 w16cex w16sdtdh wp14">
   <w:p>
     <w:pPr>
       <w:pStyle w:val="En-tte"/>
@@ -12781,7 +12810,7 @@
 </file>
 
 <file path=word/header3.xml><?xml version="1.0" encoding="utf-8"?>
-<w:hdr xmlns:wpc="http://schemas.microsoft.com/office/word/2010/wordprocessingCanvas" xmlns:cx="http://schemas.microsoft.com/office/drawing/2014/chartex" xmlns:cx1="http://schemas.microsoft.com/office/drawing/2015/9/8/chartex" xmlns:mc="http://schemas.openxmlformats.org/markup-compatibility/2006" xmlns:o="urn:schemas-microsoft-com:office:office" xmlns:r="http://schemas.openxmlformats.org/officeDocument/2006/relationships" xmlns:m="http://schemas.openxmlformats.org/officeDocument/2006/math" xmlns:v="urn:schemas-microsoft-com:vml" xmlns:wp14="http://schemas.microsoft.com/office/word/2010/wordprocessingDrawing" xmlns:wp="http://schemas.openxmlformats.org/drawingml/2006/wordprocessingDrawing" xmlns:w10="urn:schemas-microsoft-com:office:word" xmlns:w="http://schemas.openxmlformats.org/wordprocessingml/2006/main" xmlns:w14="http://schemas.microsoft.com/office/word/2010/wordml" xmlns:w15="http://schemas.microsoft.com/office/word/2012/wordml" xmlns:w16se="http://schemas.microsoft.com/office/word/2015/wordml/symex" xmlns:wpg="http://schemas.microsoft.com/office/word/2010/wordprocessingGroup" xmlns:wpi="http://schemas.microsoft.com/office/word/2010/wordprocessingInk" xmlns:wne="http://schemas.microsoft.com/office/word/2006/wordml" xmlns:wps="http://schemas.microsoft.com/office/word/2010/wordprocessingShape" mc:Ignorable="w14 w15 w16se wp14">
+<w:hdr xmlns:wpc="http://schemas.microsoft.com/office/word/2010/wordprocessingCanvas" xmlns:cx="http://schemas.microsoft.com/office/drawing/2014/chartex" xmlns:cx1="http://schemas.microsoft.com/office/drawing/2015/9/8/chartex" xmlns:cx2="http://schemas.microsoft.com/office/drawing/2015/10/21/chartex" xmlns:cx3="http://schemas.microsoft.com/office/drawing/2016/5/9/chartex" xmlns:cx4="http://schemas.microsoft.com/office/drawing/2016/5/10/chartex" xmlns:cx5="http://schemas.microsoft.com/office/drawing/2016/5/11/chartex" xmlns:cx6="http://schemas.microsoft.com/office/drawing/2016/5/12/chartex" xmlns:cx7="http://schemas.microsoft.com/office/drawing/2016/5/13/chartex" xmlns:cx8="http://schemas.microsoft.com/office/drawing/2016/5/14/chartex" xmlns:mc="http://schemas.openxmlformats.org/markup-compatibility/2006" xmlns:aink="http://schemas.microsoft.com/office/drawing/2016/ink" xmlns:am3d="http://schemas.microsoft.com/office/drawing/2017/model3d" xmlns:o="urn:schemas-microsoft-com:office:office" xmlns:oel="http://schemas.microsoft.com/office/2019/extlst" xmlns:r="http://schemas.openxmlformats.org/officeDocument/2006/relationships" xmlns:m="http://schemas.openxmlformats.org/officeDocument/2006/math" xmlns:v="urn:schemas-microsoft-com:vml" xmlns:wp14="http://schemas.microsoft.com/office/word/2010/wordprocessingDrawing" xmlns:wp="http://schemas.openxmlformats.org/drawingml/2006/wordprocessingDrawing" xmlns:w10="urn:schemas-microsoft-com:office:word" xmlns:w="http://schemas.openxmlformats.org/wordprocessingml/2006/main" xmlns:w14="http://schemas.microsoft.com/office/word/2010/wordml" xmlns:w15="http://schemas.microsoft.com/office/word/2012/wordml" xmlns:w16cex="http://schemas.microsoft.com/office/word/2018/wordml/cex" xmlns:w16cid="http://schemas.microsoft.com/office/word/2016/wordml/cid" xmlns:w16="http://schemas.microsoft.com/office/word/2018/wordml" xmlns:w16sdtdh="http://schemas.microsoft.com/office/word/2020/wordml/sdtdatahash" xmlns:w16se="http://schemas.microsoft.com/office/word/2015/wordml/symex" xmlns:wpg="http://schemas.microsoft.com/office/word/2010/wordprocessingGroup" xmlns:wpi="http://schemas.microsoft.com/office/word/2010/wordprocessingInk" xmlns:wne="http://schemas.microsoft.com/office/word/2006/wordml" xmlns:wps="http://schemas.microsoft.com/office/word/2010/wordprocessingShape" mc:Ignorable="w14 w15 w16se w16cid w16 w16cex w16sdtdh wp14">
   <w:p>
     <w:pPr>
       <w:pStyle w:val="En-tte"/>
@@ -12791,7 +12820,7 @@
 </file>
 
 <file path=word/numbering.xml><?xml version="1.0" encoding="utf-8"?>
-<w:numbering xmlns:wpc="http://schemas.microsoft.com/office/word/2010/wordprocessingCanvas" xmlns:cx="http://schemas.microsoft.com/office/drawing/2014/chartex" xmlns:cx1="http://schemas.microsoft.com/office/drawing/2015/9/8/chartex" xmlns:mc="http://schemas.openxmlformats.org/markup-compatibility/2006" xmlns:o="urn:schemas-microsoft-com:office:office" xmlns:r="http://schemas.openxmlformats.org/officeDocument/2006/relationships" xmlns:m="http://schemas.openxmlformats.org/officeDocument/2006/math" xmlns:v="urn:schemas-microsoft-com:vml" xmlns:wp14="http://schemas.microsoft.com/office/word/2010/wordprocessingDrawing" xmlns:wp="http://schemas.openxmlformats.org/drawingml/2006/wordprocessingDrawing" xmlns:w10="urn:schemas-microsoft-com:office:word" xmlns:w="http://schemas.openxmlformats.org/wordprocessingml/2006/main" xmlns:w14="http://schemas.microsoft.com/office/word/2010/wordml" xmlns:w15="http://schemas.microsoft.com/office/word/2012/wordml" xmlns:w16se="http://schemas.microsoft.com/office/word/2015/wordml/symex" xmlns:wpg="http://schemas.microsoft.com/office/word/2010/wordprocessingGroup" xmlns:wpi="http://schemas.microsoft.com/office/word/2010/wordprocessingInk" xmlns:wne="http://schemas.microsoft.com/office/word/2006/wordml" xmlns:wps="http://schemas.microsoft.com/office/word/2010/wordprocessingShape" mc:Ignorable="w14 w15 w16se wp14">
+<w:numbering xmlns:wpc="http://schemas.microsoft.com/office/word/2010/wordprocessingCanvas" xmlns:cx="http://schemas.microsoft.com/office/drawing/2014/chartex" xmlns:cx1="http://schemas.microsoft.com/office/drawing/2015/9/8/chartex" xmlns:cx2="http://schemas.microsoft.com/office/drawing/2015/10/21/chartex" xmlns:cx3="http://schemas.microsoft.com/office/drawing/2016/5/9/chartex" xmlns:cx4="http://schemas.microsoft.com/office/drawing/2016/5/10/chartex" xmlns:cx5="http://schemas.microsoft.com/office/drawing/2016/5/11/chartex" xmlns:cx6="http://schemas.microsoft.com/office/drawing/2016/5/12/chartex" xmlns:cx7="http://schemas.microsoft.com/office/drawing/2016/5/13/chartex" xmlns:cx8="http://schemas.microsoft.com/office/drawing/2016/5/14/chartex" xmlns:mc="http://schemas.openxmlformats.org/markup-compatibility/2006" xmlns:aink="http://schemas.microsoft.com/office/drawing/2016/ink" xmlns:am3d="http://schemas.microsoft.com/office/drawing/2017/model3d" xmlns:o="urn:schemas-microsoft-com:office:office" xmlns:oel="http://schemas.microsoft.com/office/2019/extlst" xmlns:r="http://schemas.openxmlformats.org/officeDocument/2006/relationships" xmlns:m="http://schemas.openxmlformats.org/officeDocument/2006/math" xmlns:v="urn:schemas-microsoft-com:vml" xmlns:wp14="http://schemas.microsoft.com/office/word/2010/wordprocessingDrawing" xmlns:wp="http://schemas.openxmlformats.org/drawingml/2006/wordprocessingDrawing" xmlns:w10="urn:schemas-microsoft-com:office:word" xmlns:w="http://schemas.openxmlformats.org/wordprocessingml/2006/main" xmlns:w14="http://schemas.microsoft.com/office/word/2010/wordml" xmlns:w15="http://schemas.microsoft.com/office/word/2012/wordml" xmlns:w16cex="http://schemas.microsoft.com/office/word/2018/wordml/cex" xmlns:w16cid="http://schemas.microsoft.com/office/word/2016/wordml/cid" xmlns:w16="http://schemas.microsoft.com/office/word/2018/wordml" xmlns:w16sdtdh="http://schemas.microsoft.com/office/word/2020/wordml/sdtdatahash" xmlns:w16se="http://schemas.microsoft.com/office/word/2015/wordml/symex" xmlns:wpg="http://schemas.microsoft.com/office/word/2010/wordprocessingGroup" xmlns:wpi="http://schemas.microsoft.com/office/word/2010/wordprocessingInk" xmlns:wne="http://schemas.microsoft.com/office/word/2006/wordml" xmlns:wps="http://schemas.microsoft.com/office/word/2010/wordprocessingShape" mc:Ignorable="w14 w15 w16se w16cid w16 w16cex w16sdtdh wp14">
   <w:abstractNum w:abstractNumId="0" w15:restartNumberingAfterBreak="0">
     <w:nsid w:val="0A7C7405"/>
     <w:multiLevelType w:val="singleLevel"/>
@@ -15372,70 +15401,70 @@
       </w:rPr>
     </w:lvl>
   </w:abstractNum>
-  <w:num w:numId="1">
+  <w:num w:numId="1" w16cid:durableId="1703478239">
     <w:abstractNumId w:val="20"/>
   </w:num>
-  <w:num w:numId="2">
+  <w:num w:numId="2" w16cid:durableId="628628145">
     <w:abstractNumId w:val="0"/>
   </w:num>
-  <w:num w:numId="3">
+  <w:num w:numId="3" w16cid:durableId="1077093145">
     <w:abstractNumId w:val="3"/>
   </w:num>
-  <w:num w:numId="4">
+  <w:num w:numId="4" w16cid:durableId="1562592322">
     <w:abstractNumId w:val="19"/>
   </w:num>
-  <w:num w:numId="5">
+  <w:num w:numId="5" w16cid:durableId="1225601698">
     <w:abstractNumId w:val="14"/>
   </w:num>
-  <w:num w:numId="6">
+  <w:num w:numId="6" w16cid:durableId="572935136">
     <w:abstractNumId w:val="7"/>
   </w:num>
-  <w:num w:numId="7">
+  <w:num w:numId="7" w16cid:durableId="1430538636">
     <w:abstractNumId w:val="15"/>
   </w:num>
-  <w:num w:numId="8">
+  <w:num w:numId="8" w16cid:durableId="599685657">
     <w:abstractNumId w:val="21"/>
   </w:num>
-  <w:num w:numId="9">
+  <w:num w:numId="9" w16cid:durableId="968627302">
     <w:abstractNumId w:val="2"/>
   </w:num>
-  <w:num w:numId="10">
+  <w:num w:numId="10" w16cid:durableId="1383871513">
     <w:abstractNumId w:val="10"/>
   </w:num>
-  <w:num w:numId="11">
+  <w:num w:numId="11" w16cid:durableId="774522129">
     <w:abstractNumId w:val="13"/>
   </w:num>
-  <w:num w:numId="12">
+  <w:num w:numId="12" w16cid:durableId="1297100646">
     <w:abstractNumId w:val="11"/>
   </w:num>
-  <w:num w:numId="13">
+  <w:num w:numId="13" w16cid:durableId="1907496857">
     <w:abstractNumId w:val="18"/>
   </w:num>
-  <w:num w:numId="14">
+  <w:num w:numId="14" w16cid:durableId="154685839">
     <w:abstractNumId w:val="4"/>
   </w:num>
-  <w:num w:numId="15">
+  <w:num w:numId="15" w16cid:durableId="96020508">
     <w:abstractNumId w:val="9"/>
   </w:num>
-  <w:num w:numId="16">
+  <w:num w:numId="16" w16cid:durableId="1438675712">
     <w:abstractNumId w:val="12"/>
   </w:num>
-  <w:num w:numId="17">
+  <w:num w:numId="17" w16cid:durableId="91979730">
     <w:abstractNumId w:val="1"/>
   </w:num>
-  <w:num w:numId="18">
+  <w:num w:numId="18" w16cid:durableId="1361391366">
     <w:abstractNumId w:val="5"/>
   </w:num>
-  <w:num w:numId="19">
+  <w:num w:numId="19" w16cid:durableId="156194138">
     <w:abstractNumId w:val="6"/>
   </w:num>
-  <w:num w:numId="20">
+  <w:num w:numId="20" w16cid:durableId="632291753">
     <w:abstractNumId w:val="17"/>
   </w:num>
-  <w:num w:numId="21">
+  <w:num w:numId="21" w16cid:durableId="902833338">
     <w:abstractNumId w:val="16"/>
   </w:num>
-  <w:num w:numId="22">
+  <w:num w:numId="22" w16cid:durableId="2016418387">
     <w:abstractNumId w:val="8"/>
   </w:num>
   <w:numIdMacAtCleanup w:val="13"/>
@@ -15443,7 +15472,7 @@
 </file>
 
 <file path=word/styles.xml><?xml version="1.0" encoding="utf-8"?>
-<w:styles xmlns:mc="http://schemas.openxmlformats.org/markup-compatibility/2006" xmlns:r="http://schemas.openxmlformats.org/officeDocument/2006/relationships" xmlns:w="http://schemas.openxmlformats.org/wordprocessingml/2006/main" xmlns:w14="http://schemas.microsoft.com/office/word/2010/wordml" xmlns:w15="http://schemas.microsoft.com/office/word/2012/wordml" xmlns:w16se="http://schemas.microsoft.com/office/word/2015/wordml/symex" mc:Ignorable="w14 w15 w16se">
+<w:styles xmlns:mc="http://schemas.openxmlformats.org/markup-compatibility/2006" xmlns:r="http://schemas.openxmlformats.org/officeDocument/2006/relationships" xmlns:w="http://schemas.openxmlformats.org/wordprocessingml/2006/main" xmlns:w14="http://schemas.microsoft.com/office/word/2010/wordml" xmlns:w15="http://schemas.microsoft.com/office/word/2012/wordml" xmlns:w16cex="http://schemas.microsoft.com/office/word/2018/wordml/cex" xmlns:w16cid="http://schemas.microsoft.com/office/word/2016/wordml/cid" xmlns:w16="http://schemas.microsoft.com/office/word/2018/wordml" xmlns:w16sdtdh="http://schemas.microsoft.com/office/word/2020/wordml/sdtdatahash" xmlns:w16se="http://schemas.microsoft.com/office/word/2015/wordml/symex" mc:Ignorable="w14 w15 w16se w16cid w16 w16cex w16sdtdh">
   <w:docDefaults>
     <w:rPrDefault>
       <w:rPr>
@@ -15453,7 +15482,7 @@
     </w:rPrDefault>
     <w:pPrDefault/>
   </w:docDefaults>
-  <w:latentStyles w:defLockedState="0" w:defUIPriority="0" w:defSemiHidden="0" w:defUnhideWhenUsed="0" w:defQFormat="0" w:count="371">
+  <w:latentStyles w:defLockedState="0" w:defUIPriority="0" w:defSemiHidden="0" w:defUnhideWhenUsed="0" w:defQFormat="0" w:count="376">
     <w:lsdException w:name="Normal" w:qFormat="1"/>
     <w:lsdException w:name="heading 1" w:qFormat="1"/>
     <w:lsdException w:name="heading 2" w:qFormat="1"/>
@@ -15472,8 +15501,12 @@
     <w:lsdException w:name="Hyperlink" w:uiPriority="99"/>
     <w:lsdException w:name="Strong" w:qFormat="1"/>
     <w:lsdException w:name="Emphasis" w:qFormat="1"/>
+    <w:lsdException w:name="HTML Keyboard" w:semiHidden="1" w:unhideWhenUsed="1"/>
     <w:lsdException w:name="HTML Variable" w:semiHidden="1" w:unhideWhenUsed="1"/>
-    <w:lsdException w:name="Normal Table" w:semiHidden="1" w:unhideWhenUsed="1"/>
+    <w:lsdException w:name="annotation subject" w:semiHidden="1" w:unhideWhenUsed="1"/>
+    <w:lsdException w:name="No List" w:semiHidden="1" w:unhideWhenUsed="1"/>
+    <w:lsdException w:name="Outline List 1" w:semiHidden="1" w:unhideWhenUsed="1"/>
+    <w:lsdException w:name="Outline List 2" w:semiHidden="1" w:unhideWhenUsed="1"/>
     <w:lsdException w:name="Outline List 3" w:semiHidden="1" w:unhideWhenUsed="1"/>
     <w:lsdException w:name="Table Simple 1" w:semiHidden="1" w:unhideWhenUsed="1"/>
     <w:lsdException w:name="Table Simple 2" w:semiHidden="1" w:unhideWhenUsed="1"/>
@@ -15512,11 +15545,8 @@
     <w:lsdException w:name="Table Contemporary" w:semiHidden="1" w:unhideWhenUsed="1"/>
     <w:lsdException w:name="Table Elegant" w:semiHidden="1" w:unhideWhenUsed="1"/>
     <w:lsdException w:name="Table Professional" w:semiHidden="1" w:unhideWhenUsed="1"/>
-    <w:lsdException w:name="Table Subtle 1" w:semiHidden="1" w:unhideWhenUsed="1"/>
     <w:lsdException w:name="Table Subtle 2" w:semiHidden="1" w:unhideWhenUsed="1"/>
     <w:lsdException w:name="Table Web 1" w:semiHidden="1" w:unhideWhenUsed="1"/>
-    <w:lsdException w:name="Table Web 2" w:semiHidden="1" w:unhideWhenUsed="1"/>
-    <w:lsdException w:name="Table Web 3" w:semiHidden="1" w:unhideWhenUsed="1"/>
     <w:lsdException w:name="Balloon Text" w:semiHidden="1" w:unhideWhenUsed="1"/>
     <w:lsdException w:name="Table Theme" w:semiHidden="1" w:unhideWhenUsed="1"/>
     <w:lsdException w:name="Placeholder Text" w:semiHidden="1" w:uiPriority="99"/>
@@ -15734,6 +15764,11 @@
     <w:lsdException w:name="List Table 5 Dark Accent 6" w:uiPriority="50"/>
     <w:lsdException w:name="List Table 6 Colorful Accent 6" w:uiPriority="51"/>
     <w:lsdException w:name="List Table 7 Colorful Accent 6" w:uiPriority="52"/>
+    <w:lsdException w:name="Mention" w:semiHidden="1" w:uiPriority="99" w:unhideWhenUsed="1"/>
+    <w:lsdException w:name="Smart Hyperlink" w:semiHidden="1" w:uiPriority="99" w:unhideWhenUsed="1"/>
+    <w:lsdException w:name="Hashtag" w:semiHidden="1" w:uiPriority="99" w:unhideWhenUsed="1"/>
+    <w:lsdException w:name="Unresolved Mention" w:semiHidden="1" w:uiPriority="99" w:unhideWhenUsed="1"/>
+    <w:lsdException w:name="Smart Link" w:semiHidden="1" w:uiPriority="99" w:unhideWhenUsed="1"/>
   </w:latentStyles>
   <w:style w:type="paragraph" w:default="1" w:styleId="Normal">
     <w:name w:val="Normal"/>
@@ -16248,8 +16283,8 @@
       <w:lang w:val="en-GB" w:eastAsia="en-GB"/>
     </w:rPr>
   </w:style>
-  <w:style w:type="character" w:customStyle="1" w:styleId="UnresolvedMention">
-    <w:name w:val="Unresolved Mention"/>
+  <w:style w:type="character" w:customStyle="1" w:styleId="Mentionnonrsolue1">
+    <w:name w:val="Mention non résolue1"/>
     <w:basedOn w:val="Policepardfaut"/>
     <w:uiPriority w:val="99"/>
     <w:semiHidden/>
@@ -16659,6 +16694,21 @@
 </file>
 
 <file path=customXml/item2.xml><?xml version="1.0" encoding="utf-8"?>
+<?mso-contentType ?>
+<FormTemplates xmlns="http://schemas.microsoft.com/sharepoint/v3/contenttype/forms">
+  <Display>DocumentLibraryForm</Display>
+  <Edit>DocumentLibraryForm</Edit>
+  <New>DocumentLibraryForm</New>
+</FormTemplates>
+</file>
+
+<file path=customXml/item3.xml><?xml version="1.0" encoding="utf-8"?>
+<p:properties xmlns:p="http://schemas.microsoft.com/office/2006/metadata/properties" xmlns:xsi="http://www.w3.org/2001/XMLSchema-instance" xmlns:pc="http://schemas.microsoft.com/office/infopath/2007/PartnerControls">
+  <documentManagement/>
+</p:properties>
+</file>
+
+<file path=customXml/item4.xml><?xml version="1.0" encoding="utf-8"?>
 <ct:contentTypeSchema xmlns:ct="http://schemas.microsoft.com/office/2006/metadata/contentType" xmlns:ma="http://schemas.microsoft.com/office/2006/metadata/properties/metaAttributes" ct:_="" ma:_="" ma:contentTypeName="Document" ma:contentTypeID="0x0101000B38552FA7D4254E8845977232CFE53B" ma:contentTypeVersion="5" ma:contentTypeDescription="Crée un document." ma:contentTypeScope="" ma:versionID="4f1bf81e62cc02fe8c3db31916c2303c">
   <xsd:schema xmlns:xsd="http://www.w3.org/2001/XMLSchema" xmlns:xs="http://www.w3.org/2001/XMLSchema" xmlns:p="http://schemas.microsoft.com/office/2006/metadata/properties" xmlns:ns2="0119da2b-60ce-4773-88fa-ebab2cde1f55" targetNamespace="http://schemas.microsoft.com/office/2006/metadata/properties" ma:root="true" ma:fieldsID="d7f255bcf2065e09b934e8e0242f52eb" ns2:_="">
     <xsd:import namespace="0119da2b-60ce-4773-88fa-ebab2cde1f55"/>
@@ -16808,21 +16858,6 @@
 </ct:contentTypeSchema>
 </file>
 
-<file path=customXml/item3.xml><?xml version="1.0" encoding="utf-8"?>
-<p:properties xmlns:p="http://schemas.microsoft.com/office/2006/metadata/properties" xmlns:xsi="http://www.w3.org/2001/XMLSchema-instance" xmlns:pc="http://schemas.microsoft.com/office/infopath/2007/PartnerControls">
-  <documentManagement/>
-</p:properties>
-</file>
-
-<file path=customXml/item4.xml><?xml version="1.0" encoding="utf-8"?>
-<?mso-contentType ?>
-<FormTemplates xmlns="http://schemas.microsoft.com/sharepoint/v3/contenttype/forms">
-  <Display>DocumentLibraryForm</Display>
-  <Edit>DocumentLibraryForm</Edit>
-  <New>DocumentLibraryForm</New>
-</FormTemplates>
-</file>
-
 <file path=customXml/itemProps1.xml><?xml version="1.0" encoding="utf-8"?>
 <ds:datastoreItem xmlns:ds="http://schemas.openxmlformats.org/officeDocument/2006/customXml" ds:itemID="{55AF091B-3C7A-41E3-B477-F2FDAA23CFDA}">
   <ds:schemaRefs>
@@ -16832,6 +16867,23 @@
 </file>
 
 <file path=customXml/itemProps2.xml><?xml version="1.0" encoding="utf-8"?>
+<ds:datastoreItem xmlns:ds="http://schemas.openxmlformats.org/officeDocument/2006/customXml" ds:itemID="{C3C0D82A-5D77-4930-8043-FB93232D4EC3}">
+  <ds:schemaRefs>
+    <ds:schemaRef ds:uri="http://schemas.microsoft.com/sharepoint/v3/contenttype/forms"/>
+  </ds:schemaRefs>
+</ds:datastoreItem>
+</file>
+
+<file path=customXml/itemProps3.xml><?xml version="1.0" encoding="utf-8"?>
+<ds:datastoreItem xmlns:ds="http://schemas.openxmlformats.org/officeDocument/2006/customXml" ds:itemID="{B1DFFEE4-49B1-4AF1-9FFD-BDCB1D4C88F0}">
+  <ds:schemaRefs>
+    <ds:schemaRef ds:uri="http://schemas.microsoft.com/office/2006/metadata/properties"/>
+    <ds:schemaRef ds:uri="http://schemas.microsoft.com/office/infopath/2007/PartnerControls"/>
+  </ds:schemaRefs>
+</ds:datastoreItem>
+</file>
+
+<file path=customXml/itemProps4.xml><?xml version="1.0" encoding="utf-8"?>
 <ds:datastoreItem xmlns:ds="http://schemas.openxmlformats.org/officeDocument/2006/customXml" ds:itemID="{B35CEFC0-E461-415B-A9A3-AB11EABFF293}">
   <ds:schemaRefs>
     <ds:schemaRef ds:uri="http://schemas.microsoft.com/office/2006/metadata/contentType"/>
@@ -16847,21 +16899,4 @@
     <ds:schemaRef ds:uri="http://schemas.microsoft.com/internal/obd"/>
   </ds:schemaRefs>
 </ds:datastoreItem>
-</file>
-
-<file path=customXml/itemProps3.xml><?xml version="1.0" encoding="utf-8"?>
-<ds:datastoreItem xmlns:ds="http://schemas.openxmlformats.org/officeDocument/2006/customXml" ds:itemID="{B1DFFEE4-49B1-4AF1-9FFD-BDCB1D4C88F0}">
-  <ds:schemaRefs>
-    <ds:schemaRef ds:uri="http://schemas.microsoft.com/office/2006/metadata/properties"/>
-    <ds:schemaRef ds:uri="http://schemas.microsoft.com/office/infopath/2007/PartnerControls"/>
-  </ds:schemaRefs>
-</ds:datastoreItem>
-</file>
-
-<file path=customXml/itemProps4.xml><?xml version="1.0" encoding="utf-8"?>
-<ds:datastoreItem xmlns:ds="http://schemas.openxmlformats.org/officeDocument/2006/customXml" ds:itemID="{C3C0D82A-5D77-4930-8043-FB93232D4EC3}">
-  <ds:schemaRefs>
-    <ds:schemaRef ds:uri="http://schemas.microsoft.com/sharepoint/v3/contenttype/forms"/>
-  </ds:schemaRefs>
-</ds:datastoreItem>
 </file>
--- a/Documents/Alhelo-Sploks-rapport.docx
+++ b/Documents/Alhelo-Sploks-rapport.docx
@@ -860,6 +860,7 @@
                                     <w:lang w:val="fr-CH"/>
                                   </w:rPr>
                                 </w:pPr>
+                                <w:proofErr w:type="gramStart"/>
                                 <w:r>
                                   <w:rPr>
                                     <w:color w:val="4472C4" w:themeColor="accent1"/>
@@ -867,38 +868,29 @@
                                     <w:szCs w:val="28"/>
                                     <w:lang w:val="fr-CH"/>
                                   </w:rPr>
-                                  <w:t xml:space="preserve">E-mail : </w:t>
+                                  <w:t>E-mail</w:t>
                                 </w:r>
-                                <w:r>
-                                  <w:fldChar w:fldCharType="begin"/>
-                                </w:r>
+                                <w:proofErr w:type="gramEnd"/>
                                 <w:r>
                                   <w:rPr>
-                                    <w:lang w:val="fr-CH"/>
-                                  </w:rPr>
-                                  <w:instrText xml:space="preserve"> HYPERLINK "mailto:marwan.alhlo@cpnv.ch" </w:instrText>
-                                </w:r>
-                                <w:r>
-                                  <w:fldChar w:fldCharType="separate"/>
-                                </w:r>
-                                <w:r>
-                                  <w:rPr>
-                                    <w:rStyle w:val="Lienhypertexte"/>
+                                    <w:color w:val="4472C4" w:themeColor="accent1"/>
                                     <w:sz w:val="28"/>
                                     <w:szCs w:val="28"/>
                                     <w:lang w:val="fr-CH"/>
                                   </w:rPr>
-                                  <w:t>marwan.alhlo@cpnv.ch</w:t>
+                                  <w:t xml:space="preserve"> : </w:t>
                                 </w:r>
-                                <w:r>
-                                  <w:rPr>
-                                    <w:rStyle w:val="Lienhypertexte"/>
-                                    <w:sz w:val="28"/>
-                                    <w:szCs w:val="28"/>
-                                    <w:lang w:val="fr-CH"/>
-                                  </w:rPr>
-                                  <w:fldChar w:fldCharType="end"/>
-                                </w:r>
+                                <w:hyperlink r:id="rId13" w:history="1">
+                                  <w:r>
+                                    <w:rPr>
+                                      <w:rStyle w:val="Lienhypertexte"/>
+                                      <w:sz w:val="28"/>
+                                      <w:szCs w:val="28"/>
+                                      <w:lang w:val="fr-CH"/>
+                                    </w:rPr>
+                                    <w:t>marwan.alhlo@cpnv.ch</w:t>
+                                  </w:r>
+                                </w:hyperlink>
                                 <w:r>
                                   <w:rPr>
                                     <w:color w:val="4472C4" w:themeColor="accent1"/>
@@ -983,7 +975,7 @@
                                     <w:szCs w:val="28"/>
                                     <w:lang w:val="fr-CH"/>
                                   </w:rPr>
-                                  <w:t>10.05.2022</w:t>
+                                  <w:t>12.05.2022</w:t>
                                 </w:r>
                                 <w:r>
                                   <w:rPr>
@@ -1050,6 +1042,7 @@
                               <w:lang w:val="fr-CH"/>
                             </w:rPr>
                           </w:pPr>
+                          <w:proofErr w:type="gramStart"/>
                           <w:r>
                             <w:rPr>
                               <w:color w:val="4472C4" w:themeColor="accent1"/>
@@ -1057,38 +1050,29 @@
                               <w:szCs w:val="28"/>
                               <w:lang w:val="fr-CH"/>
                             </w:rPr>
-                            <w:t xml:space="preserve">E-mail : </w:t>
+                            <w:t>E-mail</w:t>
                           </w:r>
-                          <w:r>
-                            <w:fldChar w:fldCharType="begin"/>
-                          </w:r>
+                          <w:proofErr w:type="gramEnd"/>
                           <w:r>
                             <w:rPr>
-                              <w:lang w:val="fr-CH"/>
-                            </w:rPr>
-                            <w:instrText xml:space="preserve"> HYPERLINK "mailto:marwan.alhlo@cpnv.ch" </w:instrText>
-                          </w:r>
-                          <w:r>
-                            <w:fldChar w:fldCharType="separate"/>
-                          </w:r>
-                          <w:r>
-                            <w:rPr>
-                              <w:rStyle w:val="Lienhypertexte"/>
+                              <w:color w:val="4472C4" w:themeColor="accent1"/>
                               <w:sz w:val="28"/>
                               <w:szCs w:val="28"/>
                               <w:lang w:val="fr-CH"/>
                             </w:rPr>
-                            <w:t>marwan.alhlo@cpnv.ch</w:t>
+                            <w:t xml:space="preserve"> : </w:t>
                           </w:r>
-                          <w:r>
-                            <w:rPr>
-                              <w:rStyle w:val="Lienhypertexte"/>
-                              <w:sz w:val="28"/>
-                              <w:szCs w:val="28"/>
-                              <w:lang w:val="fr-CH"/>
-                            </w:rPr>
-                            <w:fldChar w:fldCharType="end"/>
-                          </w:r>
+                          <w:hyperlink r:id="rId14" w:history="1">
+                            <w:r>
+                              <w:rPr>
+                                <w:rStyle w:val="Lienhypertexte"/>
+                                <w:sz w:val="28"/>
+                                <w:szCs w:val="28"/>
+                                <w:lang w:val="fr-CH"/>
+                              </w:rPr>
+                              <w:t>marwan.alhlo@cpnv.ch</w:t>
+                            </w:r>
+                          </w:hyperlink>
                           <w:r>
                             <w:rPr>
                               <w:color w:val="4472C4" w:themeColor="accent1"/>
@@ -1173,7 +1157,7 @@
                               <w:szCs w:val="28"/>
                               <w:lang w:val="fr-CH"/>
                             </w:rPr>
-                            <w:t>10.05.2022</w:t>
+                            <w:t>12.05.2022</w:t>
                           </w:r>
                           <w:r>
                             <w:rPr>
@@ -3880,7 +3864,6 @@
           <w:tab w:val="num" w:pos="720"/>
         </w:tabs>
         <w:spacing w:after="240"/>
-        <w:ind w:left="720" w:hanging="720"/>
       </w:pPr>
       <w:r>
         <w:t>Sprint 1</w:t>
@@ -4016,7 +3999,6 @@
           <w:tab w:val="num" w:pos="720"/>
         </w:tabs>
         <w:spacing w:after="240"/>
-        <w:ind w:left="720" w:hanging="720"/>
       </w:pPr>
       <w:r>
         <w:t>Sprint 2</w:t>
@@ -4181,7 +4163,6 @@
           <w:tab w:val="num" w:pos="720"/>
         </w:tabs>
         <w:spacing w:after="240"/>
-        <w:ind w:left="720" w:hanging="720"/>
       </w:pPr>
       <w:r>
         <w:lastRenderedPageBreak/>
@@ -4215,14 +4196,6 @@
           <w:lang w:val="fr-CH"/>
         </w:rPr>
       </w:pPr>
-    </w:p>
-    <w:p>
-      <w:pPr>
-        <w:rPr>
-          <w:szCs w:val="14"/>
-          <w:lang w:val="fr-CH"/>
-        </w:rPr>
-      </w:pPr>
       <w:r>
         <w:rPr>
           <w:szCs w:val="14"/>
@@ -4246,15 +4219,6 @@
         </w:rPr>
         <w:t xml:space="preserve"> de rappel.</w:t>
       </w:r>
-    </w:p>
-    <w:p>
-      <w:pPr>
-        <w:spacing w:after="120"/>
-        <w:rPr>
-          <w:szCs w:val="14"/>
-          <w:lang w:val="fr-CH"/>
-        </w:rPr>
-      </w:pPr>
     </w:p>
     <w:p>
       <w:pPr>
@@ -4291,22 +4255,6 @@
         <w:t xml:space="preserve"> initiale</w:t>
       </w:r>
       <w:bookmarkEnd w:id="4"/>
-    </w:p>
-    <w:p>
-      <w:pPr>
-        <w:rPr>
-          <w:szCs w:val="14"/>
-          <w:lang w:val="fr-CH"/>
-        </w:rPr>
-      </w:pPr>
-    </w:p>
-    <w:p>
-      <w:pPr>
-        <w:rPr>
-          <w:szCs w:val="14"/>
-          <w:lang w:val="fr-CH"/>
-        </w:rPr>
-      </w:pPr>
     </w:p>
     <w:tbl>
       <w:tblPr>
@@ -8214,7 +8162,6 @@
                 <w:sz w:val="20"/>
                 <w:lang w:val="fr-CH" w:eastAsia="en-GB"/>
               </w:rPr>
-              <w:lastRenderedPageBreak/>
               <w:t>8.0</w:t>
             </w:r>
           </w:p>
@@ -8873,38 +8820,6 @@
     </w:p>
     <w:p>
       <w:pPr>
-        <w:rPr>
-          <w:szCs w:val="14"/>
-          <w:lang w:val="fr-CH"/>
-        </w:rPr>
-      </w:pPr>
-    </w:p>
-    <w:p>
-      <w:pPr>
-        <w:rPr>
-          <w:szCs w:val="14"/>
-          <w:lang w:val="fr-CH"/>
-        </w:rPr>
-      </w:pPr>
-    </w:p>
-    <w:p>
-      <w:pPr>
-        <w:rPr>
-          <w:szCs w:val="14"/>
-          <w:lang w:val="fr-CH"/>
-        </w:rPr>
-      </w:pPr>
-    </w:p>
-    <w:p>
-      <w:pPr>
-        <w:rPr>
-          <w:szCs w:val="14"/>
-          <w:lang w:val="fr-CH"/>
-        </w:rPr>
-      </w:pPr>
-    </w:p>
-    <w:p>
-      <w:pPr>
         <w:pStyle w:val="Titre1"/>
         <w:rPr>
           <w:lang w:val="fr-CH"/>
@@ -8915,6 +8830,7 @@
         <w:rPr>
           <w:lang w:val="fr-CH"/>
         </w:rPr>
+        <w:lastRenderedPageBreak/>
         <w:t>Analyse</w:t>
       </w:r>
       <w:r>
@@ -8929,16 +8845,12 @@
       <w:pPr>
         <w:pStyle w:val="Titre2"/>
         <w:rPr>
-          <w:i w:val="0"/>
-          <w:iCs/>
           <w:lang w:val="fr-CH"/>
         </w:rPr>
       </w:pPr>
       <w:bookmarkStart w:id="6" w:name="_Toc499021837"/>
       <w:r>
         <w:rPr>
-          <w:i w:val="0"/>
-          <w:iCs/>
           <w:lang w:val="fr-CH"/>
         </w:rPr>
         <w:t>Concept</w:t>
@@ -9047,11 +8959,1429 @@
             <o:lock v:ext="edit" aspectratio="t"/>
           </v:shapetype>
           <v:shape id="_x0000_i1025" type="#_x0000_t75" style="width:452.9pt;height:249.7pt" o:ole="">
-            <v:imagedata r:id="rId13" o:title=""/>
+            <v:imagedata r:id="rId15" o:title=""/>
           </v:shape>
-          <o:OLEObject Type="Embed" ProgID="Visio.Drawing.15" ShapeID="_x0000_i1025" DrawAspect="Content" ObjectID="_1713715760" r:id="rId14"/>
+          <o:OLEObject Type="Embed" ProgID="Visio.Drawing.15" ShapeID="_x0000_i1025" DrawAspect="Content" ObjectID="_1713857860" r:id="rId16"/>
         </w:object>
       </w:r>
+    </w:p>
+    <w:p>
+      <w:pPr>
+        <w:pStyle w:val="Retraitnormal1"/>
+        <w:numPr>
+          <w:ilvl w:val="0"/>
+          <w:numId w:val="0"/>
+        </w:numPr>
+        <w:ind w:left="360" w:hanging="360"/>
+        <w:rPr>
+          <w:rFonts w:ascii="Arial" w:hAnsi="Arial"/>
+          <w:sz w:val="24"/>
+          <w:szCs w:val="14"/>
+          <w:lang w:val="fr-CH" w:eastAsia="fr-FR"/>
+        </w:rPr>
+      </w:pPr>
+    </w:p>
+    <w:p>
+      <w:pPr>
+        <w:pStyle w:val="Retraitnormal1"/>
+        <w:numPr>
+          <w:ilvl w:val="0"/>
+          <w:numId w:val="0"/>
+        </w:numPr>
+        <w:ind w:left="360" w:hanging="360"/>
+        <w:rPr>
+          <w:rFonts w:ascii="Arial" w:hAnsi="Arial"/>
+          <w:sz w:val="24"/>
+          <w:szCs w:val="14"/>
+          <w:lang w:val="fr-CH" w:eastAsia="fr-FR"/>
+        </w:rPr>
+      </w:pPr>
+    </w:p>
+    <w:p>
+      <w:pPr>
+        <w:pStyle w:val="Retraitnormal1"/>
+        <w:numPr>
+          <w:ilvl w:val="0"/>
+          <w:numId w:val="0"/>
+        </w:numPr>
+        <w:ind w:left="360" w:hanging="360"/>
+        <w:rPr>
+          <w:rFonts w:ascii="Arial" w:hAnsi="Arial"/>
+          <w:sz w:val="24"/>
+          <w:szCs w:val="14"/>
+          <w:lang w:val="fr-CH" w:eastAsia="fr-FR"/>
+        </w:rPr>
+      </w:pPr>
+    </w:p>
+    <w:p>
+      <w:pPr>
+        <w:pStyle w:val="Retraitnormal1"/>
+        <w:numPr>
+          <w:ilvl w:val="0"/>
+          <w:numId w:val="0"/>
+        </w:numPr>
+        <w:ind w:left="360" w:hanging="360"/>
+        <w:rPr>
+          <w:rFonts w:ascii="Arial" w:hAnsi="Arial"/>
+          <w:sz w:val="24"/>
+          <w:szCs w:val="14"/>
+          <w:lang w:val="fr-CH" w:eastAsia="fr-FR"/>
+        </w:rPr>
+      </w:pPr>
+    </w:p>
+    <w:p>
+      <w:pPr>
+        <w:pStyle w:val="Retraitnormal1"/>
+        <w:numPr>
+          <w:ilvl w:val="0"/>
+          <w:numId w:val="0"/>
+        </w:numPr>
+        <w:ind w:left="360" w:hanging="360"/>
+        <w:rPr>
+          <w:rFonts w:ascii="Arial" w:hAnsi="Arial"/>
+          <w:sz w:val="24"/>
+          <w:szCs w:val="14"/>
+          <w:lang w:val="fr-CH" w:eastAsia="fr-FR"/>
+        </w:rPr>
+      </w:pPr>
+    </w:p>
+    <w:p>
+      <w:pPr>
+        <w:pStyle w:val="Retraitnormal1"/>
+        <w:numPr>
+          <w:ilvl w:val="0"/>
+          <w:numId w:val="0"/>
+        </w:numPr>
+        <w:ind w:left="360" w:hanging="360"/>
+        <w:rPr>
+          <w:rFonts w:ascii="Arial" w:hAnsi="Arial"/>
+          <w:sz w:val="24"/>
+          <w:szCs w:val="14"/>
+          <w:lang w:val="fr-CH" w:eastAsia="fr-FR"/>
+        </w:rPr>
+      </w:pPr>
+    </w:p>
+    <w:p>
+      <w:pPr>
+        <w:pStyle w:val="Retraitnormal1"/>
+        <w:numPr>
+          <w:ilvl w:val="0"/>
+          <w:numId w:val="0"/>
+        </w:numPr>
+        <w:ind w:left="360" w:hanging="360"/>
+        <w:rPr>
+          <w:rFonts w:ascii="Arial" w:hAnsi="Arial"/>
+          <w:sz w:val="24"/>
+          <w:szCs w:val="14"/>
+          <w:lang w:val="fr-CH" w:eastAsia="fr-FR"/>
+        </w:rPr>
+      </w:pPr>
+    </w:p>
+    <w:p>
+      <w:pPr>
+        <w:pStyle w:val="Retraitnormal1"/>
+        <w:numPr>
+          <w:ilvl w:val="0"/>
+          <w:numId w:val="0"/>
+        </w:numPr>
+        <w:ind w:left="360" w:hanging="360"/>
+        <w:rPr>
+          <w:rFonts w:ascii="Arial" w:hAnsi="Arial"/>
+          <w:sz w:val="24"/>
+          <w:szCs w:val="14"/>
+          <w:lang w:val="fr-CH" w:eastAsia="fr-FR"/>
+        </w:rPr>
+      </w:pPr>
+    </w:p>
+    <w:p>
+      <w:pPr>
+        <w:pStyle w:val="Retraitnormal1"/>
+        <w:numPr>
+          <w:ilvl w:val="0"/>
+          <w:numId w:val="0"/>
+        </w:numPr>
+        <w:ind w:left="360" w:hanging="360"/>
+        <w:rPr>
+          <w:rFonts w:ascii="Arial" w:hAnsi="Arial"/>
+          <w:sz w:val="24"/>
+          <w:szCs w:val="14"/>
+          <w:lang w:val="fr-CH" w:eastAsia="fr-FR"/>
+        </w:rPr>
+      </w:pPr>
+    </w:p>
+    <w:p>
+      <w:pPr>
+        <w:pStyle w:val="Retraitnormal1"/>
+        <w:numPr>
+          <w:ilvl w:val="0"/>
+          <w:numId w:val="0"/>
+        </w:numPr>
+        <w:ind w:left="360" w:hanging="360"/>
+        <w:rPr>
+          <w:rFonts w:ascii="Arial" w:hAnsi="Arial"/>
+          <w:sz w:val="24"/>
+          <w:szCs w:val="14"/>
+          <w:lang w:val="fr-CH" w:eastAsia="fr-FR"/>
+        </w:rPr>
+      </w:pPr>
+    </w:p>
+    <w:p>
+      <w:pPr>
+        <w:pStyle w:val="Retraitnormal1"/>
+        <w:numPr>
+          <w:ilvl w:val="0"/>
+          <w:numId w:val="0"/>
+        </w:numPr>
+        <w:ind w:left="360" w:hanging="360"/>
+        <w:rPr>
+          <w:rFonts w:ascii="Arial" w:hAnsi="Arial"/>
+          <w:sz w:val="24"/>
+          <w:szCs w:val="14"/>
+          <w:lang w:val="fr-CH" w:eastAsia="fr-FR"/>
+        </w:rPr>
+      </w:pPr>
+    </w:p>
+    <w:p>
+      <w:pPr>
+        <w:pStyle w:val="Retraitnormal1"/>
+        <w:numPr>
+          <w:ilvl w:val="0"/>
+          <w:numId w:val="0"/>
+        </w:numPr>
+        <w:ind w:left="360" w:hanging="360"/>
+        <w:rPr>
+          <w:rFonts w:ascii="Arial" w:hAnsi="Arial"/>
+          <w:sz w:val="24"/>
+          <w:szCs w:val="14"/>
+          <w:lang w:val="fr-CH" w:eastAsia="fr-FR"/>
+        </w:rPr>
+      </w:pPr>
+    </w:p>
+    <w:p>
+      <w:pPr>
+        <w:pStyle w:val="Retraitnormal1"/>
+        <w:numPr>
+          <w:ilvl w:val="0"/>
+          <w:numId w:val="0"/>
+        </w:numPr>
+        <w:ind w:left="360" w:hanging="360"/>
+        <w:rPr>
+          <w:rFonts w:ascii="Arial" w:hAnsi="Arial"/>
+          <w:sz w:val="24"/>
+          <w:szCs w:val="14"/>
+          <w:lang w:val="fr-CH" w:eastAsia="fr-FR"/>
+        </w:rPr>
+      </w:pPr>
+    </w:p>
+    <w:p>
+      <w:pPr>
+        <w:pStyle w:val="Retraitnormal1"/>
+        <w:numPr>
+          <w:ilvl w:val="0"/>
+          <w:numId w:val="0"/>
+        </w:numPr>
+        <w:ind w:left="360" w:hanging="360"/>
+        <w:rPr>
+          <w:rFonts w:ascii="Arial" w:hAnsi="Arial"/>
+          <w:sz w:val="24"/>
+          <w:szCs w:val="14"/>
+          <w:lang w:val="fr-CH" w:eastAsia="fr-FR"/>
+        </w:rPr>
+      </w:pPr>
+    </w:p>
+    <w:p>
+      <w:pPr>
+        <w:pStyle w:val="Retraitnormal1"/>
+        <w:numPr>
+          <w:ilvl w:val="0"/>
+          <w:numId w:val="0"/>
+        </w:numPr>
+        <w:ind w:left="360" w:hanging="360"/>
+        <w:rPr>
+          <w:rFonts w:ascii="Arial" w:hAnsi="Arial"/>
+          <w:sz w:val="24"/>
+          <w:szCs w:val="14"/>
+          <w:lang w:val="fr-CH" w:eastAsia="fr-FR"/>
+        </w:rPr>
+      </w:pPr>
+    </w:p>
+    <w:p>
+      <w:pPr>
+        <w:pStyle w:val="Retraitnormal1"/>
+        <w:numPr>
+          <w:ilvl w:val="0"/>
+          <w:numId w:val="0"/>
+        </w:numPr>
+        <w:ind w:left="360" w:hanging="360"/>
+        <w:rPr>
+          <w:rFonts w:ascii="Arial" w:hAnsi="Arial"/>
+          <w:sz w:val="24"/>
+          <w:szCs w:val="14"/>
+          <w:lang w:val="fr-CH" w:eastAsia="fr-FR"/>
+        </w:rPr>
+      </w:pPr>
+    </w:p>
+    <w:p>
+      <w:pPr>
+        <w:pStyle w:val="Retraitnormal1"/>
+        <w:numPr>
+          <w:ilvl w:val="0"/>
+          <w:numId w:val="0"/>
+        </w:numPr>
+        <w:ind w:left="360" w:hanging="360"/>
+        <w:rPr>
+          <w:rFonts w:ascii="Arial" w:hAnsi="Arial"/>
+          <w:sz w:val="24"/>
+          <w:szCs w:val="14"/>
+          <w:lang w:val="fr-CH" w:eastAsia="fr-FR"/>
+        </w:rPr>
+      </w:pPr>
+    </w:p>
+    <w:p>
+      <w:pPr>
+        <w:pStyle w:val="Retraitnormal1"/>
+        <w:numPr>
+          <w:ilvl w:val="0"/>
+          <w:numId w:val="0"/>
+        </w:numPr>
+        <w:ind w:left="360" w:hanging="360"/>
+        <w:rPr>
+          <w:rFonts w:ascii="Arial" w:hAnsi="Arial"/>
+          <w:sz w:val="24"/>
+          <w:szCs w:val="14"/>
+          <w:lang w:val="fr-CH" w:eastAsia="fr-FR"/>
+        </w:rPr>
+      </w:pPr>
+    </w:p>
+    <w:p>
+      <w:pPr>
+        <w:pStyle w:val="Retraitnormal1"/>
+        <w:numPr>
+          <w:ilvl w:val="0"/>
+          <w:numId w:val="0"/>
+        </w:numPr>
+        <w:ind w:left="360" w:hanging="360"/>
+        <w:rPr>
+          <w:rFonts w:ascii="Arial" w:hAnsi="Arial"/>
+          <w:sz w:val="24"/>
+          <w:szCs w:val="14"/>
+          <w:lang w:val="fr-CH" w:eastAsia="fr-FR"/>
+        </w:rPr>
+      </w:pPr>
+    </w:p>
+    <w:p>
+      <w:pPr>
+        <w:pStyle w:val="Retraitnormal1"/>
+        <w:numPr>
+          <w:ilvl w:val="0"/>
+          <w:numId w:val="0"/>
+        </w:numPr>
+        <w:ind w:left="360" w:hanging="360"/>
+        <w:rPr>
+          <w:rFonts w:ascii="Arial" w:hAnsi="Arial"/>
+          <w:sz w:val="24"/>
+          <w:szCs w:val="14"/>
+          <w:lang w:val="fr-CH" w:eastAsia="fr-FR"/>
+        </w:rPr>
+      </w:pPr>
+    </w:p>
+    <w:p>
+      <w:pPr>
+        <w:pStyle w:val="Retraitnormal1"/>
+        <w:numPr>
+          <w:ilvl w:val="0"/>
+          <w:numId w:val="0"/>
+        </w:numPr>
+        <w:ind w:left="360" w:hanging="360"/>
+        <w:rPr>
+          <w:rFonts w:ascii="Arial" w:hAnsi="Arial"/>
+          <w:sz w:val="24"/>
+          <w:szCs w:val="14"/>
+          <w:lang w:val="fr-CH" w:eastAsia="fr-FR"/>
+        </w:rPr>
+      </w:pPr>
+    </w:p>
+    <w:p>
+      <w:pPr>
+        <w:pStyle w:val="Retraitnormal1"/>
+        <w:numPr>
+          <w:ilvl w:val="0"/>
+          <w:numId w:val="0"/>
+        </w:numPr>
+        <w:ind w:left="360" w:hanging="360"/>
+        <w:rPr>
+          <w:rFonts w:ascii="Arial" w:hAnsi="Arial"/>
+          <w:sz w:val="24"/>
+          <w:szCs w:val="14"/>
+          <w:lang w:val="fr-CH" w:eastAsia="fr-FR"/>
+        </w:rPr>
+      </w:pPr>
+    </w:p>
+    <w:p>
+      <w:pPr>
+        <w:pStyle w:val="Retraitnormal1"/>
+        <w:numPr>
+          <w:ilvl w:val="0"/>
+          <w:numId w:val="0"/>
+        </w:numPr>
+        <w:ind w:left="360" w:hanging="360"/>
+        <w:rPr>
+          <w:rFonts w:ascii="Arial" w:hAnsi="Arial"/>
+          <w:sz w:val="24"/>
+          <w:szCs w:val="14"/>
+          <w:lang w:val="fr-CH" w:eastAsia="fr-FR"/>
+        </w:rPr>
+      </w:pPr>
+    </w:p>
+    <w:p>
+      <w:pPr>
+        <w:pStyle w:val="Retraitnormal1"/>
+        <w:numPr>
+          <w:ilvl w:val="0"/>
+          <w:numId w:val="0"/>
+        </w:numPr>
+        <w:ind w:left="360" w:hanging="360"/>
+        <w:rPr>
+          <w:rFonts w:ascii="Arial" w:hAnsi="Arial"/>
+          <w:sz w:val="24"/>
+          <w:szCs w:val="14"/>
+          <w:lang w:val="fr-CH" w:eastAsia="fr-FR"/>
+        </w:rPr>
+      </w:pPr>
+    </w:p>
+    <w:p>
+      <w:pPr>
+        <w:pStyle w:val="Retraitnormal1"/>
+        <w:numPr>
+          <w:ilvl w:val="0"/>
+          <w:numId w:val="0"/>
+        </w:numPr>
+        <w:ind w:left="360" w:hanging="360"/>
+        <w:rPr>
+          <w:rFonts w:ascii="Arial" w:hAnsi="Arial"/>
+          <w:sz w:val="24"/>
+          <w:szCs w:val="14"/>
+          <w:lang w:val="fr-CH" w:eastAsia="fr-FR"/>
+        </w:rPr>
+      </w:pPr>
+    </w:p>
+    <w:p>
+      <w:pPr>
+        <w:pStyle w:val="Retraitnormal1"/>
+        <w:numPr>
+          <w:ilvl w:val="0"/>
+          <w:numId w:val="0"/>
+        </w:numPr>
+        <w:ind w:left="360" w:hanging="360"/>
+        <w:rPr>
+          <w:rFonts w:ascii="Arial" w:hAnsi="Arial"/>
+          <w:sz w:val="24"/>
+          <w:szCs w:val="14"/>
+          <w:lang w:val="fr-CH" w:eastAsia="fr-FR"/>
+        </w:rPr>
+      </w:pPr>
+    </w:p>
+    <w:p>
+      <w:pPr>
+        <w:pStyle w:val="Titre2"/>
+        <w:rPr>
+          <w:i w:val="0"/>
+          <w:iCs/>
+          <w:lang w:val="fr-CH"/>
+        </w:rPr>
+      </w:pPr>
+      <w:r>
+        <w:rPr>
+          <w:i w:val="0"/>
+          <w:iCs/>
+          <w:lang w:val="fr-CH"/>
+        </w:rPr>
+        <w:t>M</w:t>
+      </w:r>
+      <w:r>
+        <w:rPr>
+          <w:i w:val="0"/>
+          <w:iCs/>
+          <w:lang w:val="fr-CH"/>
+        </w:rPr>
+        <w:t>odèle conceptuel de données (MCD)</w:t>
+      </w:r>
+    </w:p>
+    <w:p>
+      <w:pPr>
+        <w:rPr>
+          <w:lang w:val="fr-CH"/>
+        </w:rPr>
+      </w:pPr>
+    </w:p>
+    <w:p>
+      <w:pPr>
+        <w:pStyle w:val="Retraitnormal1"/>
+        <w:numPr>
+          <w:ilvl w:val="0"/>
+          <w:numId w:val="0"/>
+        </w:numPr>
+        <w:jc w:val="both"/>
+        <w:rPr>
+          <w:rFonts w:ascii="Arial" w:hAnsi="Arial"/>
+          <w:color w:val="000000" w:themeColor="text1"/>
+          <w:sz w:val="24"/>
+          <w:szCs w:val="14"/>
+          <w:lang w:val="fr-CH" w:eastAsia="fr-FR"/>
+        </w:rPr>
+      </w:pPr>
+      <w:r>
+        <w:rPr>
+          <w:rFonts w:ascii="Arial" w:hAnsi="Arial"/>
+          <w:color w:val="000000" w:themeColor="text1"/>
+          <w:sz w:val="24"/>
+          <w:szCs w:val="14"/>
+          <w:lang w:val="fr-CH" w:eastAsia="fr-FR"/>
+        </w:rPr>
+        <w:t>Pour</w:t>
+      </w:r>
+      <w:r>
+        <w:rPr>
+          <w:rFonts w:ascii="Arial" w:hAnsi="Arial"/>
+          <w:color w:val="000000" w:themeColor="text1"/>
+          <w:sz w:val="24"/>
+          <w:szCs w:val="14"/>
+          <w:lang w:val="fr-CH" w:eastAsia="fr-FR"/>
+        </w:rPr>
+        <w:t xml:space="preserve"> une base de données permet d'identifier les principales entités à représenter, leurs relations et leurs attributs, et d'analyser la structure conceptuelle du système d'information. Contrairement à un modèle de données logique (MLD) ou à un modèle de données physique (MPD), un MCD est plus abstrait.</w:t>
+      </w:r>
+    </w:p>
+    <w:p>
+      <w:pPr>
+        <w:pStyle w:val="Retraitnormal1"/>
+        <w:numPr>
+          <w:ilvl w:val="0"/>
+          <w:numId w:val="0"/>
+        </w:numPr>
+        <w:ind w:left="360" w:hanging="360"/>
+        <w:jc w:val="both"/>
+        <w:rPr>
+          <w:rFonts w:ascii="Arial" w:hAnsi="Arial"/>
+          <w:sz w:val="24"/>
+          <w:szCs w:val="14"/>
+          <w:lang w:val="fr-CH" w:eastAsia="fr-FR"/>
+        </w:rPr>
+      </w:pPr>
+    </w:p>
+    <w:p>
+      <w:pPr>
+        <w:pStyle w:val="Retraitnormal1"/>
+        <w:numPr>
+          <w:ilvl w:val="0"/>
+          <w:numId w:val="0"/>
+        </w:numPr>
+        <w:ind w:left="360" w:hanging="360"/>
+        <w:rPr>
+          <w:rFonts w:ascii="Arial" w:hAnsi="Arial"/>
+          <w:sz w:val="24"/>
+          <w:szCs w:val="14"/>
+          <w:lang w:val="fr-CH" w:eastAsia="fr-FR"/>
+        </w:rPr>
+      </w:pPr>
+    </w:p>
+    <w:p>
+      <w:pPr>
+        <w:pStyle w:val="Retraitnormal1"/>
+        <w:numPr>
+          <w:ilvl w:val="0"/>
+          <w:numId w:val="0"/>
+        </w:numPr>
+        <w:ind w:left="360" w:hanging="360"/>
+        <w:rPr>
+          <w:rFonts w:ascii="Arial" w:hAnsi="Arial"/>
+          <w:sz w:val="24"/>
+          <w:szCs w:val="14"/>
+          <w:lang w:val="fr-CH" w:eastAsia="fr-FR"/>
+        </w:rPr>
+      </w:pPr>
+    </w:p>
+    <w:p>
+      <w:pPr>
+        <w:pStyle w:val="Retraitnormal1"/>
+        <w:numPr>
+          <w:ilvl w:val="0"/>
+          <w:numId w:val="0"/>
+        </w:numPr>
+        <w:ind w:left="360" w:hanging="360"/>
+        <w:rPr>
+          <w:rFonts w:ascii="Arial" w:hAnsi="Arial"/>
+          <w:sz w:val="24"/>
+          <w:szCs w:val="14"/>
+          <w:lang w:val="fr-CH" w:eastAsia="fr-FR"/>
+        </w:rPr>
+      </w:pPr>
+    </w:p>
+    <w:p>
+      <w:pPr>
+        <w:pStyle w:val="Retraitnormal1"/>
+        <w:numPr>
+          <w:ilvl w:val="0"/>
+          <w:numId w:val="0"/>
+        </w:numPr>
+        <w:ind w:left="360" w:hanging="360"/>
+        <w:rPr>
+          <w:rFonts w:ascii="Arial" w:hAnsi="Arial"/>
+          <w:sz w:val="24"/>
+          <w:szCs w:val="14"/>
+          <w:lang w:val="fr-CH" w:eastAsia="fr-FR"/>
+        </w:rPr>
+      </w:pPr>
+    </w:p>
+    <w:p>
+      <w:pPr>
+        <w:pStyle w:val="Retraitnormal1"/>
+        <w:numPr>
+          <w:ilvl w:val="0"/>
+          <w:numId w:val="0"/>
+        </w:numPr>
+        <w:ind w:left="360" w:hanging="360"/>
+        <w:rPr>
+          <w:rFonts w:ascii="Arial" w:hAnsi="Arial"/>
+          <w:sz w:val="24"/>
+          <w:szCs w:val="14"/>
+          <w:lang w:val="fr-CH" w:eastAsia="fr-FR"/>
+        </w:rPr>
+      </w:pPr>
+    </w:p>
+    <w:p>
+      <w:pPr>
+        <w:pStyle w:val="Retraitnormal1"/>
+        <w:numPr>
+          <w:ilvl w:val="0"/>
+          <w:numId w:val="0"/>
+        </w:numPr>
+        <w:ind w:left="360" w:hanging="360"/>
+        <w:rPr>
+          <w:rFonts w:ascii="Arial" w:hAnsi="Arial"/>
+          <w:sz w:val="24"/>
+          <w:szCs w:val="14"/>
+          <w:lang w:val="fr-CH" w:eastAsia="fr-FR"/>
+        </w:rPr>
+      </w:pPr>
+    </w:p>
+    <w:p>
+      <w:pPr>
+        <w:pStyle w:val="Retraitnormal1"/>
+        <w:numPr>
+          <w:ilvl w:val="0"/>
+          <w:numId w:val="0"/>
+        </w:numPr>
+        <w:ind w:left="360" w:hanging="360"/>
+        <w:rPr>
+          <w:rFonts w:ascii="Arial" w:hAnsi="Arial"/>
+          <w:sz w:val="24"/>
+          <w:szCs w:val="14"/>
+          <w:lang w:val="fr-CH" w:eastAsia="fr-FR"/>
+        </w:rPr>
+      </w:pPr>
+      <w:r>
+        <w:rPr>
+          <w:rFonts w:ascii="Arial" w:hAnsi="Arial"/>
+          <w:noProof/>
+          <w:sz w:val="24"/>
+          <w:szCs w:val="14"/>
+          <w:lang w:val="fr-CH" w:eastAsia="fr-FR"/>
+        </w:rPr>
+        <w:drawing>
+          <wp:anchor distT="0" distB="0" distL="114300" distR="114300" simplePos="0" relativeHeight="251667456" behindDoc="0" locked="0" layoutInCell="1" allowOverlap="1" wp14:anchorId="0884B2DF" wp14:editId="3DF2BD82">
+            <wp:simplePos x="0" y="0"/>
+            <wp:positionH relativeFrom="column">
+              <wp:posOffset>-488591</wp:posOffset>
+            </wp:positionH>
+            <wp:positionV relativeFrom="paragraph">
+              <wp:posOffset>170328</wp:posOffset>
+            </wp:positionV>
+            <wp:extent cx="7008039" cy="4532432"/>
+            <wp:effectExtent l="0" t="318" r="2223" b="2222"/>
+            <wp:wrapNone/>
+            <wp:docPr id="6" name="Image 6"/>
+            <wp:cNvGraphicFramePr>
+              <a:graphicFrameLocks xmlns:a="http://schemas.openxmlformats.org/drawingml/2006/main" noChangeAspect="1"/>
+            </wp:cNvGraphicFramePr>
+            <a:graphic xmlns:a="http://schemas.openxmlformats.org/drawingml/2006/main">
+              <a:graphicData uri="http://schemas.openxmlformats.org/drawingml/2006/picture">
+                <pic:pic xmlns:pic="http://schemas.openxmlformats.org/drawingml/2006/picture">
+                  <pic:nvPicPr>
+                    <pic:cNvPr id="6" name="Image 6"/>
+                    <pic:cNvPicPr/>
+                  </pic:nvPicPr>
+                  <pic:blipFill>
+                    <a:blip r:embed="rId17">
+                      <a:extLst>
+                        <a:ext uri="{28A0092B-C50C-407E-A947-70E740481C1C}">
+                          <a14:useLocalDpi xmlns:a14="http://schemas.microsoft.com/office/drawing/2010/main" val="0"/>
+                        </a:ext>
+                      </a:extLst>
+                    </a:blip>
+                    <a:stretch>
+                      <a:fillRect/>
+                    </a:stretch>
+                  </pic:blipFill>
+                  <pic:spPr>
+                    <a:xfrm rot="5400000">
+                      <a:off x="0" y="0"/>
+                      <a:ext cx="7008039" cy="4532432"/>
+                    </a:xfrm>
+                    <a:prstGeom prst="rect">
+                      <a:avLst/>
+                    </a:prstGeom>
+                  </pic:spPr>
+                </pic:pic>
+              </a:graphicData>
+            </a:graphic>
+            <wp14:sizeRelH relativeFrom="margin">
+              <wp14:pctWidth>0</wp14:pctWidth>
+            </wp14:sizeRelH>
+            <wp14:sizeRelV relativeFrom="margin">
+              <wp14:pctHeight>0</wp14:pctHeight>
+            </wp14:sizeRelV>
+          </wp:anchor>
+        </w:drawing>
+      </w:r>
+    </w:p>
+    <w:p>
+      <w:pPr>
+        <w:pStyle w:val="Retraitnormal1"/>
+        <w:numPr>
+          <w:ilvl w:val="0"/>
+          <w:numId w:val="0"/>
+        </w:numPr>
+        <w:ind w:left="360" w:hanging="360"/>
+        <w:rPr>
+          <w:rFonts w:ascii="Arial" w:hAnsi="Arial"/>
+          <w:sz w:val="24"/>
+          <w:szCs w:val="14"/>
+          <w:lang w:val="fr-CH" w:eastAsia="fr-FR"/>
+        </w:rPr>
+      </w:pPr>
+    </w:p>
+    <w:p>
+      <w:pPr>
+        <w:pStyle w:val="Retraitnormal1"/>
+        <w:numPr>
+          <w:ilvl w:val="0"/>
+          <w:numId w:val="0"/>
+        </w:numPr>
+        <w:ind w:left="360" w:hanging="360"/>
+        <w:rPr>
+          <w:rFonts w:ascii="Arial" w:hAnsi="Arial"/>
+          <w:sz w:val="24"/>
+          <w:szCs w:val="14"/>
+          <w:lang w:val="fr-CH" w:eastAsia="fr-FR"/>
+        </w:rPr>
+      </w:pPr>
+    </w:p>
+    <w:p>
+      <w:pPr>
+        <w:pStyle w:val="Retraitnormal1"/>
+        <w:numPr>
+          <w:ilvl w:val="0"/>
+          <w:numId w:val="0"/>
+        </w:numPr>
+        <w:ind w:left="360" w:hanging="360"/>
+        <w:rPr>
+          <w:rFonts w:ascii="Arial" w:hAnsi="Arial"/>
+          <w:sz w:val="24"/>
+          <w:szCs w:val="14"/>
+          <w:lang w:val="fr-CH" w:eastAsia="fr-FR"/>
+        </w:rPr>
+      </w:pPr>
+    </w:p>
+    <w:p>
+      <w:pPr>
+        <w:pStyle w:val="Retraitnormal1"/>
+        <w:numPr>
+          <w:ilvl w:val="0"/>
+          <w:numId w:val="0"/>
+        </w:numPr>
+        <w:ind w:left="360" w:hanging="360"/>
+        <w:rPr>
+          <w:rFonts w:ascii="Arial" w:hAnsi="Arial"/>
+          <w:sz w:val="24"/>
+          <w:szCs w:val="14"/>
+          <w:lang w:val="fr-CH" w:eastAsia="fr-FR"/>
+        </w:rPr>
+      </w:pPr>
+    </w:p>
+    <w:p>
+      <w:pPr>
+        <w:pStyle w:val="Retraitnormal1"/>
+        <w:numPr>
+          <w:ilvl w:val="0"/>
+          <w:numId w:val="0"/>
+        </w:numPr>
+        <w:ind w:left="360" w:hanging="360"/>
+        <w:rPr>
+          <w:rFonts w:ascii="Arial" w:hAnsi="Arial"/>
+          <w:sz w:val="24"/>
+          <w:szCs w:val="14"/>
+          <w:lang w:val="fr-CH" w:eastAsia="fr-FR"/>
+        </w:rPr>
+      </w:pPr>
+    </w:p>
+    <w:p>
+      <w:pPr>
+        <w:pStyle w:val="Retraitnormal1"/>
+        <w:numPr>
+          <w:ilvl w:val="0"/>
+          <w:numId w:val="0"/>
+        </w:numPr>
+        <w:ind w:left="360" w:hanging="360"/>
+        <w:rPr>
+          <w:rFonts w:ascii="Arial" w:hAnsi="Arial"/>
+          <w:sz w:val="24"/>
+          <w:szCs w:val="14"/>
+          <w:lang w:val="fr-CH" w:eastAsia="fr-FR"/>
+        </w:rPr>
+      </w:pPr>
+    </w:p>
+    <w:p>
+      <w:pPr>
+        <w:pStyle w:val="Retraitnormal1"/>
+        <w:numPr>
+          <w:ilvl w:val="0"/>
+          <w:numId w:val="0"/>
+        </w:numPr>
+        <w:ind w:left="360" w:hanging="360"/>
+        <w:rPr>
+          <w:rFonts w:ascii="Arial" w:hAnsi="Arial"/>
+          <w:sz w:val="24"/>
+          <w:szCs w:val="14"/>
+          <w:lang w:val="fr-CH" w:eastAsia="fr-FR"/>
+        </w:rPr>
+      </w:pPr>
+    </w:p>
+    <w:p>
+      <w:pPr>
+        <w:pStyle w:val="Retraitnormal1"/>
+        <w:numPr>
+          <w:ilvl w:val="0"/>
+          <w:numId w:val="0"/>
+        </w:numPr>
+        <w:ind w:left="360" w:hanging="360"/>
+        <w:rPr>
+          <w:rFonts w:ascii="Arial" w:hAnsi="Arial"/>
+          <w:sz w:val="24"/>
+          <w:szCs w:val="14"/>
+          <w:lang w:val="fr-CH" w:eastAsia="fr-FR"/>
+        </w:rPr>
+      </w:pPr>
+    </w:p>
+    <w:p>
+      <w:pPr>
+        <w:pStyle w:val="Retraitnormal1"/>
+        <w:numPr>
+          <w:ilvl w:val="0"/>
+          <w:numId w:val="0"/>
+        </w:numPr>
+        <w:ind w:left="360" w:hanging="360"/>
+        <w:rPr>
+          <w:rFonts w:ascii="Arial" w:hAnsi="Arial"/>
+          <w:sz w:val="24"/>
+          <w:szCs w:val="14"/>
+          <w:lang w:val="fr-CH" w:eastAsia="fr-FR"/>
+        </w:rPr>
+      </w:pPr>
+    </w:p>
+    <w:p>
+      <w:pPr>
+        <w:pStyle w:val="Retraitnormal1"/>
+        <w:numPr>
+          <w:ilvl w:val="0"/>
+          <w:numId w:val="0"/>
+        </w:numPr>
+        <w:ind w:left="360" w:hanging="360"/>
+        <w:rPr>
+          <w:rFonts w:ascii="Arial" w:hAnsi="Arial"/>
+          <w:sz w:val="24"/>
+          <w:szCs w:val="14"/>
+          <w:lang w:val="fr-CH" w:eastAsia="fr-FR"/>
+        </w:rPr>
+      </w:pPr>
+    </w:p>
+    <w:p>
+      <w:pPr>
+        <w:pStyle w:val="Retraitnormal1"/>
+        <w:numPr>
+          <w:ilvl w:val="0"/>
+          <w:numId w:val="0"/>
+        </w:numPr>
+        <w:ind w:left="360" w:hanging="360"/>
+        <w:rPr>
+          <w:rFonts w:ascii="Arial" w:hAnsi="Arial"/>
+          <w:sz w:val="24"/>
+          <w:szCs w:val="14"/>
+          <w:lang w:val="fr-CH" w:eastAsia="fr-FR"/>
+        </w:rPr>
+      </w:pPr>
+    </w:p>
+    <w:p>
+      <w:pPr>
+        <w:pStyle w:val="Retraitnormal1"/>
+        <w:numPr>
+          <w:ilvl w:val="0"/>
+          <w:numId w:val="0"/>
+        </w:numPr>
+        <w:ind w:left="360" w:hanging="360"/>
+        <w:rPr>
+          <w:rFonts w:ascii="Arial" w:hAnsi="Arial"/>
+          <w:sz w:val="24"/>
+          <w:szCs w:val="14"/>
+          <w:lang w:val="fr-CH" w:eastAsia="fr-FR"/>
+        </w:rPr>
+      </w:pPr>
+    </w:p>
+    <w:p>
+      <w:pPr>
+        <w:pStyle w:val="Retraitnormal1"/>
+        <w:numPr>
+          <w:ilvl w:val="0"/>
+          <w:numId w:val="0"/>
+        </w:numPr>
+        <w:ind w:left="360" w:hanging="360"/>
+        <w:rPr>
+          <w:rFonts w:ascii="Arial" w:hAnsi="Arial"/>
+          <w:sz w:val="24"/>
+          <w:szCs w:val="14"/>
+          <w:lang w:val="fr-CH" w:eastAsia="fr-FR"/>
+        </w:rPr>
+      </w:pPr>
+    </w:p>
+    <w:p>
+      <w:pPr>
+        <w:pStyle w:val="Retraitnormal1"/>
+        <w:numPr>
+          <w:ilvl w:val="0"/>
+          <w:numId w:val="0"/>
+        </w:numPr>
+        <w:ind w:left="360" w:hanging="360"/>
+        <w:rPr>
+          <w:rFonts w:ascii="Arial" w:hAnsi="Arial"/>
+          <w:sz w:val="24"/>
+          <w:szCs w:val="14"/>
+          <w:lang w:val="fr-CH" w:eastAsia="fr-FR"/>
+        </w:rPr>
+      </w:pPr>
+    </w:p>
+    <w:p>
+      <w:pPr>
+        <w:pStyle w:val="Retraitnormal1"/>
+        <w:numPr>
+          <w:ilvl w:val="0"/>
+          <w:numId w:val="0"/>
+        </w:numPr>
+        <w:ind w:left="360" w:hanging="360"/>
+        <w:rPr>
+          <w:rFonts w:ascii="Arial" w:hAnsi="Arial"/>
+          <w:sz w:val="24"/>
+          <w:szCs w:val="14"/>
+          <w:lang w:val="fr-CH" w:eastAsia="fr-FR"/>
+        </w:rPr>
+      </w:pPr>
+    </w:p>
+    <w:p>
+      <w:pPr>
+        <w:pStyle w:val="Retraitnormal1"/>
+        <w:numPr>
+          <w:ilvl w:val="0"/>
+          <w:numId w:val="0"/>
+        </w:numPr>
+        <w:ind w:left="360" w:hanging="360"/>
+        <w:rPr>
+          <w:rFonts w:ascii="Arial" w:hAnsi="Arial"/>
+          <w:sz w:val="24"/>
+          <w:szCs w:val="14"/>
+          <w:lang w:val="fr-CH" w:eastAsia="fr-FR"/>
+        </w:rPr>
+      </w:pPr>
+    </w:p>
+    <w:p>
+      <w:pPr>
+        <w:pStyle w:val="Retraitnormal1"/>
+        <w:numPr>
+          <w:ilvl w:val="0"/>
+          <w:numId w:val="0"/>
+        </w:numPr>
+        <w:ind w:left="360" w:hanging="360"/>
+        <w:rPr>
+          <w:rFonts w:ascii="Arial" w:hAnsi="Arial"/>
+          <w:sz w:val="24"/>
+          <w:szCs w:val="14"/>
+          <w:lang w:val="fr-CH" w:eastAsia="fr-FR"/>
+        </w:rPr>
+      </w:pPr>
+    </w:p>
+    <w:p>
+      <w:pPr>
+        <w:pStyle w:val="Retraitnormal1"/>
+        <w:numPr>
+          <w:ilvl w:val="0"/>
+          <w:numId w:val="0"/>
+        </w:numPr>
+        <w:ind w:left="360" w:hanging="360"/>
+        <w:rPr>
+          <w:rFonts w:ascii="Arial" w:hAnsi="Arial"/>
+          <w:sz w:val="24"/>
+          <w:szCs w:val="14"/>
+          <w:lang w:val="fr-CH" w:eastAsia="fr-FR"/>
+        </w:rPr>
+      </w:pPr>
+    </w:p>
+    <w:p>
+      <w:pPr>
+        <w:pStyle w:val="Retraitnormal1"/>
+        <w:numPr>
+          <w:ilvl w:val="0"/>
+          <w:numId w:val="0"/>
+        </w:numPr>
+        <w:ind w:left="360" w:hanging="360"/>
+        <w:rPr>
+          <w:rFonts w:ascii="Arial" w:hAnsi="Arial"/>
+          <w:sz w:val="24"/>
+          <w:szCs w:val="14"/>
+          <w:lang w:val="fr-CH" w:eastAsia="fr-FR"/>
+        </w:rPr>
+      </w:pPr>
+    </w:p>
+    <w:p>
+      <w:pPr>
+        <w:pStyle w:val="Retraitnormal1"/>
+        <w:numPr>
+          <w:ilvl w:val="0"/>
+          <w:numId w:val="0"/>
+        </w:numPr>
+        <w:ind w:left="360" w:hanging="360"/>
+        <w:rPr>
+          <w:rFonts w:ascii="Arial" w:hAnsi="Arial"/>
+          <w:sz w:val="24"/>
+          <w:szCs w:val="14"/>
+          <w:lang w:val="fr-CH" w:eastAsia="fr-FR"/>
+        </w:rPr>
+      </w:pPr>
+    </w:p>
+    <w:p>
+      <w:pPr>
+        <w:pStyle w:val="Retraitnormal1"/>
+        <w:numPr>
+          <w:ilvl w:val="0"/>
+          <w:numId w:val="0"/>
+        </w:numPr>
+        <w:ind w:left="360" w:hanging="360"/>
+        <w:rPr>
+          <w:rFonts w:ascii="Arial" w:hAnsi="Arial"/>
+          <w:sz w:val="24"/>
+          <w:szCs w:val="14"/>
+          <w:lang w:val="fr-CH" w:eastAsia="fr-FR"/>
+        </w:rPr>
+      </w:pPr>
+    </w:p>
+    <w:p>
+      <w:pPr>
+        <w:pStyle w:val="Retraitnormal1"/>
+        <w:numPr>
+          <w:ilvl w:val="0"/>
+          <w:numId w:val="0"/>
+        </w:numPr>
+        <w:ind w:left="360" w:hanging="360"/>
+        <w:rPr>
+          <w:rFonts w:ascii="Arial" w:hAnsi="Arial"/>
+          <w:sz w:val="24"/>
+          <w:szCs w:val="14"/>
+          <w:lang w:val="fr-CH" w:eastAsia="fr-FR"/>
+        </w:rPr>
+      </w:pPr>
+    </w:p>
+    <w:p>
+      <w:pPr>
+        <w:pStyle w:val="Retraitnormal1"/>
+        <w:numPr>
+          <w:ilvl w:val="0"/>
+          <w:numId w:val="0"/>
+        </w:numPr>
+        <w:ind w:left="360" w:hanging="360"/>
+        <w:rPr>
+          <w:rFonts w:ascii="Arial" w:hAnsi="Arial"/>
+          <w:sz w:val="24"/>
+          <w:szCs w:val="14"/>
+          <w:lang w:val="fr-CH" w:eastAsia="fr-FR"/>
+        </w:rPr>
+      </w:pPr>
+    </w:p>
+    <w:p>
+      <w:pPr>
+        <w:pStyle w:val="Retraitnormal1"/>
+        <w:numPr>
+          <w:ilvl w:val="0"/>
+          <w:numId w:val="0"/>
+        </w:numPr>
+        <w:ind w:left="360" w:hanging="360"/>
+        <w:rPr>
+          <w:rFonts w:ascii="Arial" w:hAnsi="Arial"/>
+          <w:sz w:val="24"/>
+          <w:szCs w:val="14"/>
+          <w:lang w:val="fr-CH" w:eastAsia="fr-FR"/>
+        </w:rPr>
+      </w:pPr>
+    </w:p>
+    <w:p>
+      <w:pPr>
+        <w:pStyle w:val="Retraitnormal1"/>
+        <w:numPr>
+          <w:ilvl w:val="0"/>
+          <w:numId w:val="0"/>
+        </w:numPr>
+        <w:ind w:left="360" w:hanging="360"/>
+        <w:rPr>
+          <w:rFonts w:ascii="Arial" w:hAnsi="Arial"/>
+          <w:sz w:val="24"/>
+          <w:szCs w:val="14"/>
+          <w:lang w:val="fr-CH" w:eastAsia="fr-FR"/>
+        </w:rPr>
+      </w:pPr>
+    </w:p>
+    <w:p>
+      <w:pPr>
+        <w:pStyle w:val="Retraitnormal1"/>
+        <w:numPr>
+          <w:ilvl w:val="0"/>
+          <w:numId w:val="0"/>
+        </w:numPr>
+        <w:ind w:left="360" w:hanging="360"/>
+        <w:rPr>
+          <w:rFonts w:ascii="Arial" w:hAnsi="Arial"/>
+          <w:sz w:val="24"/>
+          <w:szCs w:val="14"/>
+          <w:lang w:val="fr-CH" w:eastAsia="fr-FR"/>
+        </w:rPr>
+      </w:pPr>
+    </w:p>
+    <w:p>
+      <w:pPr>
+        <w:pStyle w:val="Retraitnormal1"/>
+        <w:numPr>
+          <w:ilvl w:val="0"/>
+          <w:numId w:val="0"/>
+        </w:numPr>
+        <w:ind w:left="360" w:hanging="360"/>
+        <w:rPr>
+          <w:rFonts w:ascii="Arial" w:hAnsi="Arial"/>
+          <w:sz w:val="24"/>
+          <w:szCs w:val="14"/>
+          <w:lang w:val="fr-CH" w:eastAsia="fr-FR"/>
+        </w:rPr>
+      </w:pPr>
+    </w:p>
+    <w:p>
+      <w:pPr>
+        <w:pStyle w:val="Retraitnormal1"/>
+        <w:numPr>
+          <w:ilvl w:val="0"/>
+          <w:numId w:val="0"/>
+        </w:numPr>
+        <w:ind w:left="360" w:hanging="360"/>
+        <w:rPr>
+          <w:rFonts w:ascii="Arial" w:hAnsi="Arial"/>
+          <w:sz w:val="24"/>
+          <w:szCs w:val="14"/>
+          <w:lang w:val="fr-CH" w:eastAsia="fr-FR"/>
+        </w:rPr>
+      </w:pPr>
+    </w:p>
+    <w:p>
+      <w:pPr>
+        <w:pStyle w:val="Retraitnormal1"/>
+        <w:numPr>
+          <w:ilvl w:val="0"/>
+          <w:numId w:val="0"/>
+        </w:numPr>
+        <w:ind w:left="360" w:hanging="360"/>
+        <w:rPr>
+          <w:rFonts w:ascii="Arial" w:hAnsi="Arial"/>
+          <w:sz w:val="24"/>
+          <w:szCs w:val="14"/>
+          <w:lang w:val="fr-CH" w:eastAsia="fr-FR"/>
+        </w:rPr>
+      </w:pPr>
+    </w:p>
+    <w:p>
+      <w:pPr>
+        <w:pStyle w:val="Retraitnormal1"/>
+        <w:numPr>
+          <w:ilvl w:val="0"/>
+          <w:numId w:val="0"/>
+        </w:numPr>
+        <w:ind w:left="360" w:hanging="360"/>
+        <w:rPr>
+          <w:rFonts w:ascii="Arial" w:hAnsi="Arial"/>
+          <w:sz w:val="24"/>
+          <w:szCs w:val="14"/>
+          <w:lang w:val="fr-CH" w:eastAsia="fr-FR"/>
+        </w:rPr>
+      </w:pPr>
+    </w:p>
+    <w:p>
+      <w:pPr>
+        <w:pStyle w:val="Retraitnormal1"/>
+        <w:numPr>
+          <w:ilvl w:val="0"/>
+          <w:numId w:val="0"/>
+        </w:numPr>
+        <w:ind w:left="360" w:hanging="360"/>
+        <w:rPr>
+          <w:rFonts w:ascii="Arial" w:hAnsi="Arial"/>
+          <w:sz w:val="24"/>
+          <w:szCs w:val="14"/>
+          <w:lang w:val="fr-CH" w:eastAsia="fr-FR"/>
+        </w:rPr>
+      </w:pPr>
+    </w:p>
+    <w:p>
+      <w:pPr>
+        <w:pStyle w:val="Retraitnormal1"/>
+        <w:numPr>
+          <w:ilvl w:val="0"/>
+          <w:numId w:val="0"/>
+        </w:numPr>
+        <w:ind w:left="360" w:hanging="360"/>
+        <w:rPr>
+          <w:rFonts w:ascii="Arial" w:hAnsi="Arial"/>
+          <w:sz w:val="24"/>
+          <w:szCs w:val="14"/>
+          <w:lang w:val="fr-CH" w:eastAsia="fr-FR"/>
+        </w:rPr>
+      </w:pPr>
+    </w:p>
+    <w:p>
+      <w:pPr>
+        <w:pStyle w:val="Retraitnormal1"/>
+        <w:numPr>
+          <w:ilvl w:val="0"/>
+          <w:numId w:val="0"/>
+        </w:numPr>
+        <w:ind w:left="360" w:hanging="360"/>
+        <w:rPr>
+          <w:rFonts w:ascii="Arial" w:hAnsi="Arial"/>
+          <w:sz w:val="24"/>
+          <w:szCs w:val="14"/>
+          <w:lang w:val="fr-CH" w:eastAsia="fr-FR"/>
+        </w:rPr>
+      </w:pPr>
+    </w:p>
+    <w:p>
+      <w:pPr>
+        <w:pStyle w:val="Retraitnormal1"/>
+        <w:numPr>
+          <w:ilvl w:val="0"/>
+          <w:numId w:val="0"/>
+        </w:numPr>
+        <w:ind w:left="360" w:hanging="360"/>
+        <w:rPr>
+          <w:rFonts w:ascii="Arial" w:hAnsi="Arial"/>
+          <w:sz w:val="24"/>
+          <w:szCs w:val="14"/>
+          <w:lang w:val="fr-CH" w:eastAsia="fr-FR"/>
+        </w:rPr>
+      </w:pPr>
+    </w:p>
+    <w:p>
+      <w:pPr>
+        <w:pStyle w:val="Titre2"/>
+        <w:rPr>
+          <w:i w:val="0"/>
+          <w:iCs/>
+          <w:lang w:val="fr-CH"/>
+        </w:rPr>
+      </w:pPr>
+      <w:r>
+        <w:rPr>
+          <w:i w:val="0"/>
+          <w:iCs/>
+          <w:lang w:val="fr-CH"/>
+        </w:rPr>
+        <w:lastRenderedPageBreak/>
+        <w:t xml:space="preserve">Modèle logique des </w:t>
+      </w:r>
+      <w:r>
+        <w:rPr>
+          <w:i w:val="0"/>
+          <w:iCs/>
+          <w:lang w:val="fr-CH"/>
+        </w:rPr>
+        <w:t>données</w:t>
+      </w:r>
+      <w:r>
+        <w:rPr>
+          <w:i w:val="0"/>
+          <w:iCs/>
+          <w:lang w:val="fr-CH"/>
+        </w:rPr>
+        <w:t xml:space="preserve"> (MLD)</w:t>
+      </w:r>
+    </w:p>
+    <w:p>
+      <w:pPr>
+        <w:rPr>
+          <w:lang w:val="fr-CH"/>
+        </w:rPr>
+      </w:pPr>
+    </w:p>
+    <w:p>
+      <w:pPr>
+        <w:pStyle w:val="Retraitnormal1"/>
+        <w:numPr>
+          <w:ilvl w:val="0"/>
+          <w:numId w:val="0"/>
+        </w:numPr>
+        <w:jc w:val="both"/>
+        <w:rPr>
+          <w:rFonts w:ascii="Arial" w:hAnsi="Arial"/>
+          <w:sz w:val="24"/>
+          <w:szCs w:val="14"/>
+          <w:lang w:val="fr-CH" w:eastAsia="fr-FR"/>
+        </w:rPr>
+      </w:pPr>
+      <w:r>
+        <w:rPr>
+          <w:rFonts w:ascii="Arial" w:hAnsi="Arial"/>
+          <w:sz w:val="24"/>
+          <w:szCs w:val="14"/>
+          <w:lang w:val="fr-CH" w:eastAsia="fr-FR"/>
+        </w:rPr>
+        <w:t>Le modèle logique des données consiste à décrire la structure de données utilisée sans faire référence à un langage de programmation. Il s'agit donc de préciser le type de données utilisées lors des traitements. Ainsi, le modèle logique est dépendant du type de base de données utilisé</w:t>
+      </w:r>
+    </w:p>
+    <w:p>
+      <w:pPr>
+        <w:pStyle w:val="Retraitnormal1"/>
+        <w:numPr>
+          <w:ilvl w:val="0"/>
+          <w:numId w:val="0"/>
+        </w:numPr>
+        <w:ind w:left="360" w:hanging="360"/>
+        <w:rPr>
+          <w:rFonts w:ascii="Arial" w:hAnsi="Arial"/>
+          <w:sz w:val="24"/>
+          <w:szCs w:val="14"/>
+          <w:lang w:val="fr-CH" w:eastAsia="fr-FR"/>
+        </w:rPr>
+      </w:pPr>
+    </w:p>
+    <w:p>
+      <w:pPr>
+        <w:pStyle w:val="Retraitnormal1"/>
+        <w:numPr>
+          <w:ilvl w:val="0"/>
+          <w:numId w:val="0"/>
+        </w:numPr>
+        <w:rPr>
+          <w:rFonts w:ascii="Arial" w:hAnsi="Arial"/>
+          <w:sz w:val="24"/>
+          <w:szCs w:val="14"/>
+          <w:lang w:val="fr-CH" w:eastAsia="fr-FR"/>
+        </w:rPr>
+      </w:pPr>
+    </w:p>
+    <w:p>
+      <w:pPr>
+        <w:pStyle w:val="Retraitnormal1"/>
+        <w:numPr>
+          <w:ilvl w:val="0"/>
+          <w:numId w:val="0"/>
+        </w:numPr>
+        <w:ind w:left="360" w:hanging="360"/>
+        <w:rPr>
+          <w:rFonts w:ascii="Arial" w:hAnsi="Arial"/>
+          <w:sz w:val="24"/>
+          <w:szCs w:val="14"/>
+          <w:lang w:val="fr-CH" w:eastAsia="fr-FR"/>
+        </w:rPr>
+      </w:pPr>
+      <w:r>
+        <w:rPr>
+          <w:rFonts w:ascii="Arial" w:hAnsi="Arial"/>
+          <w:noProof/>
+          <w:sz w:val="24"/>
+          <w:szCs w:val="14"/>
+          <w:lang w:val="fr-CH" w:eastAsia="fr-FR"/>
+        </w:rPr>
+        <w:drawing>
+          <wp:inline distT="0" distB="0" distL="0" distR="0" wp14:anchorId="60531107" wp14:editId="559210EB">
+            <wp:extent cx="5759450" cy="7131685"/>
+            <wp:effectExtent l="0" t="0" r="0" b="0"/>
+            <wp:docPr id="7" name="Image 7"/>
+            <wp:cNvGraphicFramePr>
+              <a:graphicFrameLocks xmlns:a="http://schemas.openxmlformats.org/drawingml/2006/main" noChangeAspect="1"/>
+            </wp:cNvGraphicFramePr>
+            <a:graphic xmlns:a="http://schemas.openxmlformats.org/drawingml/2006/main">
+              <a:graphicData uri="http://schemas.openxmlformats.org/drawingml/2006/picture">
+                <pic:pic xmlns:pic="http://schemas.openxmlformats.org/drawingml/2006/picture">
+                  <pic:nvPicPr>
+                    <pic:cNvPr id="7" name="Image 7"/>
+                    <pic:cNvPicPr/>
+                  </pic:nvPicPr>
+                  <pic:blipFill>
+                    <a:blip r:embed="rId18">
+                      <a:extLst>
+                        <a:ext uri="{28A0092B-C50C-407E-A947-70E740481C1C}">
+                          <a14:useLocalDpi xmlns:a14="http://schemas.microsoft.com/office/drawing/2010/main" val="0"/>
+                        </a:ext>
+                      </a:extLst>
+                    </a:blip>
+                    <a:stretch>
+                      <a:fillRect/>
+                    </a:stretch>
+                  </pic:blipFill>
+                  <pic:spPr>
+                    <a:xfrm>
+                      <a:off x="0" y="0"/>
+                      <a:ext cx="5759450" cy="7131685"/>
+                    </a:xfrm>
+                    <a:prstGeom prst="rect">
+                      <a:avLst/>
+                    </a:prstGeom>
+                  </pic:spPr>
+                </pic:pic>
+              </a:graphicData>
+            </a:graphic>
+          </wp:inline>
+        </w:drawing>
+      </w:r>
+    </w:p>
+    <w:p>
+      <w:pPr>
+        <w:pStyle w:val="Retraitnormal1"/>
+        <w:numPr>
+          <w:ilvl w:val="0"/>
+          <w:numId w:val="0"/>
+        </w:numPr>
+        <w:ind w:left="360" w:hanging="360"/>
+        <w:rPr>
+          <w:rFonts w:ascii="Arial" w:hAnsi="Arial"/>
+          <w:sz w:val="24"/>
+          <w:szCs w:val="14"/>
+          <w:lang w:val="fr-CH" w:eastAsia="fr-FR"/>
+        </w:rPr>
+      </w:pPr>
+    </w:p>
+    <w:p>
+      <w:pPr>
+        <w:pStyle w:val="Retraitnormal1"/>
+        <w:numPr>
+          <w:ilvl w:val="0"/>
+          <w:numId w:val="0"/>
+        </w:numPr>
+        <w:rPr>
+          <w:rFonts w:ascii="Arial" w:hAnsi="Arial"/>
+          <w:sz w:val="24"/>
+          <w:szCs w:val="14"/>
+          <w:lang w:val="fr-CH" w:eastAsia="fr-FR"/>
+        </w:rPr>
+      </w:pPr>
     </w:p>
     <w:p>
       <w:pPr>
@@ -9063,11 +10393,46 @@
         <w:ind w:left="360"/>
         <w:rPr>
           <w:rFonts w:ascii="Arial" w:hAnsi="Arial"/>
+          <w:i/>
+          <w:iCs/>
           <w:sz w:val="24"/>
-          <w:szCs w:val="14"/>
+          <w:szCs w:val="24"/>
           <w:lang w:val="fr-CH" w:eastAsia="fr-FR"/>
         </w:rPr>
       </w:pPr>
+      <w:r>
+        <w:rPr>
+          <w:rFonts w:ascii="Arial" w:hAnsi="Arial"/>
+          <w:i/>
+          <w:iCs/>
+          <w:sz w:val="24"/>
+          <w:szCs w:val="24"/>
+          <w:lang w:val="fr-CH" w:eastAsia="fr-FR"/>
+        </w:rPr>
+        <w:t>Le concept</w:t>
+      </w:r>
+      <w:r>
+        <w:rPr>
+          <w:rFonts w:ascii="Arial" w:hAnsi="Arial"/>
+          <w:i/>
+          <w:iCs/>
+          <w:sz w:val="24"/>
+          <w:szCs w:val="24"/>
+          <w:lang w:val="fr-CH" w:eastAsia="fr-FR"/>
+        </w:rPr>
+        <w:t xml:space="preserve"> complet avec toutes ses </w:t>
+      </w:r>
+      <w:r>
+        <w:rPr>
+          <w:rFonts w:ascii="Arial" w:hAnsi="Arial"/>
+          <w:i/>
+          <w:iCs/>
+          <w:sz w:val="24"/>
+          <w:szCs w:val="24"/>
+          <w:lang w:val="fr-CH" w:eastAsia="fr-FR"/>
+        </w:rPr>
+        <w:t>annexes :</w:t>
+      </w:r>
     </w:p>
     <w:p>
       <w:pPr>
@@ -9079,6 +10444,8 @@
         <w:ind w:left="360"/>
         <w:rPr>
           <w:rFonts w:ascii="Arial" w:hAnsi="Arial"/>
+          <w:i/>
+          <w:iCs/>
           <w:sz w:val="24"/>
           <w:szCs w:val="14"/>
           <w:lang w:val="fr-CH" w:eastAsia="fr-FR"/>
@@ -9095,202 +10462,10 @@
         <w:ind w:left="360"/>
         <w:rPr>
           <w:rFonts w:ascii="Arial" w:hAnsi="Arial"/>
-          <w:sz w:val="24"/>
-          <w:szCs w:val="14"/>
-          <w:lang w:val="fr-CH" w:eastAsia="fr-FR"/>
-        </w:rPr>
-      </w:pPr>
-    </w:p>
-    <w:p>
-      <w:pPr>
-        <w:pStyle w:val="Retraitnormal1"/>
-        <w:numPr>
-          <w:ilvl w:val="0"/>
-          <w:numId w:val="0"/>
-        </w:numPr>
-        <w:ind w:left="360"/>
-        <w:rPr>
-          <w:rFonts w:ascii="Arial" w:hAnsi="Arial"/>
-          <w:sz w:val="24"/>
-          <w:szCs w:val="14"/>
-          <w:lang w:val="fr-CH" w:eastAsia="fr-FR"/>
-        </w:rPr>
-      </w:pPr>
-    </w:p>
-    <w:p>
-      <w:pPr>
-        <w:pStyle w:val="Retraitnormal1"/>
-        <w:numPr>
-          <w:ilvl w:val="0"/>
-          <w:numId w:val="0"/>
-        </w:numPr>
-        <w:ind w:left="360"/>
-        <w:rPr>
-          <w:rFonts w:ascii="Arial" w:hAnsi="Arial"/>
-          <w:sz w:val="24"/>
-          <w:szCs w:val="14"/>
-          <w:lang w:val="fr-CH" w:eastAsia="fr-FR"/>
-        </w:rPr>
-      </w:pPr>
-    </w:p>
-    <w:p>
-      <w:pPr>
-        <w:pStyle w:val="Retraitnormal1"/>
-        <w:numPr>
-          <w:ilvl w:val="0"/>
-          <w:numId w:val="0"/>
-        </w:numPr>
-        <w:ind w:left="360"/>
-        <w:rPr>
-          <w:rFonts w:ascii="Arial" w:hAnsi="Arial"/>
-          <w:sz w:val="24"/>
-          <w:szCs w:val="14"/>
-          <w:lang w:val="fr-CH" w:eastAsia="fr-FR"/>
-        </w:rPr>
-      </w:pPr>
-    </w:p>
-    <w:p>
-      <w:pPr>
-        <w:pStyle w:val="Retraitnormal1"/>
-        <w:numPr>
-          <w:ilvl w:val="0"/>
-          <w:numId w:val="0"/>
-        </w:numPr>
-        <w:ind w:left="360"/>
-        <w:rPr>
-          <w:rFonts w:ascii="Arial" w:hAnsi="Arial"/>
-          <w:sz w:val="24"/>
-          <w:szCs w:val="14"/>
-          <w:lang w:val="fr-CH" w:eastAsia="fr-FR"/>
-        </w:rPr>
-      </w:pPr>
-    </w:p>
-    <w:p>
-      <w:pPr>
-        <w:pStyle w:val="Retraitnormal1"/>
-        <w:numPr>
-          <w:ilvl w:val="0"/>
-          <w:numId w:val="0"/>
-        </w:numPr>
-        <w:ind w:left="360"/>
-        <w:rPr>
-          <w:rFonts w:ascii="Arial" w:hAnsi="Arial"/>
-          <w:sz w:val="24"/>
-          <w:szCs w:val="14"/>
-          <w:lang w:val="fr-CH" w:eastAsia="fr-FR"/>
-        </w:rPr>
-      </w:pPr>
-    </w:p>
-    <w:p>
-      <w:pPr>
-        <w:pStyle w:val="Retraitnormal1"/>
-        <w:numPr>
-          <w:ilvl w:val="0"/>
-          <w:numId w:val="0"/>
-        </w:numPr>
-        <w:ind w:left="360"/>
-        <w:rPr>
-          <w:rFonts w:ascii="Arial" w:hAnsi="Arial"/>
-          <w:sz w:val="24"/>
-          <w:szCs w:val="14"/>
-          <w:lang w:val="fr-CH" w:eastAsia="fr-FR"/>
-        </w:rPr>
-      </w:pPr>
-    </w:p>
-    <w:p>
-      <w:pPr>
-        <w:pStyle w:val="Retraitnormal1"/>
-        <w:numPr>
-          <w:ilvl w:val="0"/>
-          <w:numId w:val="0"/>
-        </w:numPr>
-        <w:ind w:left="360"/>
-        <w:rPr>
-          <w:rFonts w:ascii="Arial" w:hAnsi="Arial"/>
-          <w:sz w:val="24"/>
-          <w:szCs w:val="14"/>
-          <w:lang w:val="fr-CH" w:eastAsia="fr-FR"/>
-        </w:rPr>
-      </w:pPr>
-    </w:p>
-    <w:p>
-      <w:pPr>
-        <w:pStyle w:val="Retraitnormal1"/>
-        <w:numPr>
-          <w:ilvl w:val="0"/>
-          <w:numId w:val="0"/>
-        </w:numPr>
-        <w:ind w:left="360"/>
-        <w:rPr>
-          <w:rFonts w:ascii="Arial" w:hAnsi="Arial"/>
-          <w:sz w:val="24"/>
-          <w:szCs w:val="14"/>
-          <w:lang w:val="fr-CH" w:eastAsia="fr-FR"/>
-        </w:rPr>
-      </w:pPr>
-    </w:p>
-    <w:p>
-      <w:pPr>
-        <w:pStyle w:val="Retraitnormal1"/>
-        <w:numPr>
-          <w:ilvl w:val="0"/>
-          <w:numId w:val="0"/>
-        </w:numPr>
-        <w:ind w:left="360"/>
-        <w:rPr>
-          <w:rFonts w:ascii="Arial" w:hAnsi="Arial"/>
-          <w:sz w:val="24"/>
-          <w:szCs w:val="14"/>
-          <w:lang w:val="fr-CH" w:eastAsia="fr-FR"/>
-        </w:rPr>
-      </w:pPr>
-    </w:p>
-    <w:p>
-      <w:pPr>
-        <w:pStyle w:val="Retraitnormal1"/>
-        <w:numPr>
-          <w:ilvl w:val="0"/>
-          <w:numId w:val="0"/>
-        </w:numPr>
-        <w:ind w:left="360"/>
-        <w:rPr>
-          <w:rFonts w:ascii="Arial" w:hAnsi="Arial"/>
-          <w:sz w:val="24"/>
-          <w:szCs w:val="14"/>
-          <w:lang w:val="fr-CH" w:eastAsia="fr-FR"/>
-        </w:rPr>
-      </w:pPr>
-    </w:p>
-    <w:p>
-      <w:pPr>
-        <w:pStyle w:val="Retraitnormal1"/>
-        <w:numPr>
-          <w:ilvl w:val="0"/>
-          <w:numId w:val="0"/>
-        </w:numPr>
-        <w:ind w:left="360"/>
-        <w:rPr>
-          <w:rFonts w:ascii="Arial" w:hAnsi="Arial"/>
-          <w:sz w:val="24"/>
-          <w:szCs w:val="14"/>
-          <w:lang w:val="fr-CH" w:eastAsia="fr-FR"/>
-        </w:rPr>
-      </w:pPr>
-    </w:p>
-    <w:p>
-      <w:pPr>
-        <w:pStyle w:val="Retraitnormal1"/>
-        <w:numPr>
-          <w:ilvl w:val="0"/>
-          <w:numId w:val="0"/>
-        </w:numPr>
-        <w:ind w:left="360"/>
-        <w:rPr>
-          <w:rFonts w:ascii="Arial" w:hAnsi="Arial"/>
           <w:i/>
           <w:iCs/>
           <w:sz w:val="24"/>
-          <w:szCs w:val="24"/>
+          <w:szCs w:val="14"/>
           <w:lang w:val="fr-CH" w:eastAsia="fr-FR"/>
         </w:rPr>
       </w:pPr>
@@ -9300,79 +10475,9 @@
           <w:i/>
           <w:iCs/>
           <w:sz w:val="24"/>
-          <w:szCs w:val="24"/>
+          <w:szCs w:val="14"/>
           <w:lang w:val="fr-CH" w:eastAsia="fr-FR"/>
         </w:rPr>
-        <w:t>Le concept</w:t>
-      </w:r>
-      <w:r>
-        <w:rPr>
-          <w:rFonts w:ascii="Arial" w:hAnsi="Arial"/>
-          <w:i/>
-          <w:iCs/>
-          <w:sz w:val="24"/>
-          <w:szCs w:val="24"/>
-          <w:lang w:val="fr-CH" w:eastAsia="fr-FR"/>
-        </w:rPr>
-        <w:t xml:space="preserve"> complet avec toutes ses </w:t>
-      </w:r>
-      <w:r>
-        <w:rPr>
-          <w:rFonts w:ascii="Arial" w:hAnsi="Arial"/>
-          <w:i/>
-          <w:iCs/>
-          <w:sz w:val="24"/>
-          <w:szCs w:val="24"/>
-          <w:lang w:val="fr-CH" w:eastAsia="fr-FR"/>
-        </w:rPr>
-        <w:t>annexes :</w:t>
-      </w:r>
-    </w:p>
-    <w:p>
-      <w:pPr>
-        <w:pStyle w:val="Retraitnormal1"/>
-        <w:numPr>
-          <w:ilvl w:val="0"/>
-          <w:numId w:val="0"/>
-        </w:numPr>
-        <w:ind w:left="360"/>
-        <w:rPr>
-          <w:rFonts w:ascii="Arial" w:hAnsi="Arial"/>
-          <w:i/>
-          <w:iCs/>
-          <w:sz w:val="24"/>
-          <w:szCs w:val="14"/>
-          <w:lang w:val="fr-CH" w:eastAsia="fr-FR"/>
-        </w:rPr>
-      </w:pPr>
-    </w:p>
-    <w:p>
-      <w:pPr>
-        <w:pStyle w:val="Retraitnormal1"/>
-        <w:numPr>
-          <w:ilvl w:val="0"/>
-          <w:numId w:val="0"/>
-        </w:numPr>
-        <w:ind w:left="360"/>
-        <w:rPr>
-          <w:rFonts w:ascii="Arial" w:hAnsi="Arial"/>
-          <w:i/>
-          <w:iCs/>
-          <w:sz w:val="24"/>
-          <w:szCs w:val="14"/>
-          <w:lang w:val="fr-CH" w:eastAsia="fr-FR"/>
-        </w:rPr>
-      </w:pPr>
-      <w:r>
-        <w:rPr>
-          <w:rFonts w:ascii="Arial" w:hAnsi="Arial"/>
-          <w:i/>
-          <w:iCs/>
-          <w:sz w:val="24"/>
-          <w:szCs w:val="14"/>
-          <w:lang w:val="fr-CH" w:eastAsia="fr-FR"/>
-        </w:rPr>
-        <w:lastRenderedPageBreak/>
         <w:t xml:space="preserve">Par exemple : </w:t>
       </w:r>
     </w:p>
@@ -10388,30 +11493,6 @@
     </w:p>
     <w:p>
       <w:pPr>
-        <w:pStyle w:val="Titre2"/>
-        <w:rPr>
-          <w:i w:val="0"/>
-          <w:iCs/>
-          <w:lang w:val="fr-CH"/>
-        </w:rPr>
-      </w:pPr>
-      <w:bookmarkStart w:id="13" w:name="_Toc25553314"/>
-      <w:bookmarkStart w:id="14" w:name="_Toc71691019"/>
-      <w:bookmarkStart w:id="15" w:name="_Toc499021841"/>
-      <w:r>
-        <w:rPr>
-          <w:i w:val="0"/>
-          <w:iCs/>
-          <w:lang w:val="fr-CH"/>
-        </w:rPr>
-        <w:t>Dossier de conception</w:t>
-      </w:r>
-      <w:bookmarkEnd w:id="13"/>
-      <w:bookmarkEnd w:id="14"/>
-      <w:bookmarkEnd w:id="15"/>
-    </w:p>
-    <w:p>
-      <w:pPr>
         <w:pStyle w:val="Retraitnormal1"/>
         <w:numPr>
           <w:ilvl w:val="0"/>
@@ -10419,9 +11500,12 @@
         </w:numPr>
         <w:ind w:left="360"/>
         <w:rPr>
-          <w:i/>
+          <w:rFonts w:ascii="Arial" w:hAnsi="Arial"/>
+          <w:i/>
+          <w:iCs/>
           <w:sz w:val="24"/>
-          <w:lang w:val="fr-CH"/>
+          <w:szCs w:val="14"/>
+          <w:lang w:val="fr-CH" w:eastAsia="fr-FR"/>
         </w:rPr>
       </w:pPr>
     </w:p>
@@ -10434,32 +11518,14 @@
         </w:numPr>
         <w:ind w:left="360"/>
         <w:rPr>
-          <w:rFonts w:ascii="Arial" w:hAnsi="Arial" w:cs="Arial"/>
-          <w:i/>
+          <w:rFonts w:ascii="Arial" w:hAnsi="Arial"/>
+          <w:i/>
+          <w:iCs/>
           <w:sz w:val="24"/>
-          <w:lang w:val="fr-CH"/>
-        </w:rPr>
-      </w:pPr>
-      <w:r>
-        <w:rPr>
-          <w:rFonts w:ascii="Arial" w:hAnsi="Arial" w:cs="Arial"/>
-          <w:i/>
-          <w:sz w:val="24"/>
-          <w:lang w:val="fr-CH"/>
-        </w:rPr>
-        <w:t xml:space="preserve">Fournir tous les document de </w:t>
-      </w:r>
-      <w:proofErr w:type="gramStart"/>
-      <w:r>
-        <w:rPr>
-          <w:rFonts w:ascii="Arial" w:hAnsi="Arial" w:cs="Arial"/>
-          <w:i/>
-          <w:sz w:val="24"/>
-          <w:lang w:val="fr-CH"/>
-        </w:rPr>
-        <w:t>conception:</w:t>
-      </w:r>
-      <w:proofErr w:type="gramEnd"/>
+          <w:szCs w:val="14"/>
+          <w:lang w:val="fr-CH" w:eastAsia="fr-FR"/>
+        </w:rPr>
+      </w:pPr>
     </w:p>
     <w:p>
       <w:pPr>
@@ -10470,6 +11536,136 @@
         </w:numPr>
         <w:ind w:left="360"/>
         <w:rPr>
+          <w:rFonts w:ascii="Arial" w:hAnsi="Arial"/>
+          <w:i/>
+          <w:iCs/>
+          <w:sz w:val="24"/>
+          <w:szCs w:val="14"/>
+          <w:lang w:val="fr-CH" w:eastAsia="fr-FR"/>
+        </w:rPr>
+      </w:pPr>
+    </w:p>
+    <w:p>
+      <w:pPr>
+        <w:pStyle w:val="Retraitnormal1"/>
+        <w:numPr>
+          <w:ilvl w:val="0"/>
+          <w:numId w:val="0"/>
+        </w:numPr>
+        <w:ind w:left="360"/>
+        <w:rPr>
+          <w:rFonts w:ascii="Arial" w:hAnsi="Arial"/>
+          <w:i/>
+          <w:iCs/>
+          <w:sz w:val="24"/>
+          <w:szCs w:val="14"/>
+          <w:lang w:val="fr-CH" w:eastAsia="fr-FR"/>
+        </w:rPr>
+      </w:pPr>
+    </w:p>
+    <w:p>
+      <w:pPr>
+        <w:pStyle w:val="Retraitnormal1"/>
+        <w:numPr>
+          <w:ilvl w:val="0"/>
+          <w:numId w:val="0"/>
+        </w:numPr>
+        <w:ind w:left="360"/>
+        <w:rPr>
+          <w:rFonts w:ascii="Arial" w:hAnsi="Arial"/>
+          <w:i/>
+          <w:iCs/>
+          <w:sz w:val="24"/>
+          <w:szCs w:val="14"/>
+          <w:lang w:val="fr-CH" w:eastAsia="fr-FR"/>
+        </w:rPr>
+      </w:pPr>
+    </w:p>
+    <w:p>
+      <w:pPr>
+        <w:pStyle w:val="Titre2"/>
+        <w:rPr>
+          <w:i w:val="0"/>
+          <w:iCs/>
+          <w:lang w:val="fr-CH"/>
+        </w:rPr>
+      </w:pPr>
+      <w:bookmarkStart w:id="13" w:name="_Toc25553314"/>
+      <w:bookmarkStart w:id="14" w:name="_Toc71691019"/>
+      <w:bookmarkStart w:id="15" w:name="_Toc499021841"/>
+      <w:r>
+        <w:rPr>
+          <w:i w:val="0"/>
+          <w:iCs/>
+          <w:lang w:val="fr-CH"/>
+        </w:rPr>
+        <w:lastRenderedPageBreak/>
+        <w:t>Dossier de conception</w:t>
+      </w:r>
+      <w:bookmarkEnd w:id="13"/>
+      <w:bookmarkEnd w:id="14"/>
+      <w:bookmarkEnd w:id="15"/>
+    </w:p>
+    <w:p>
+      <w:pPr>
+        <w:pStyle w:val="Retraitnormal1"/>
+        <w:numPr>
+          <w:ilvl w:val="0"/>
+          <w:numId w:val="0"/>
+        </w:numPr>
+        <w:ind w:left="360"/>
+        <w:rPr>
+          <w:i/>
+          <w:sz w:val="24"/>
+          <w:lang w:val="fr-CH"/>
+        </w:rPr>
+      </w:pPr>
+    </w:p>
+    <w:p>
+      <w:pPr>
+        <w:pStyle w:val="Retraitnormal1"/>
+        <w:numPr>
+          <w:ilvl w:val="0"/>
+          <w:numId w:val="0"/>
+        </w:numPr>
+        <w:ind w:left="360"/>
+        <w:rPr>
+          <w:rFonts w:ascii="Arial" w:hAnsi="Arial" w:cs="Arial"/>
+          <w:i/>
+          <w:sz w:val="24"/>
+          <w:lang w:val="fr-CH"/>
+        </w:rPr>
+      </w:pPr>
+      <w:r>
+        <w:rPr>
+          <w:rFonts w:ascii="Arial" w:hAnsi="Arial" w:cs="Arial"/>
+          <w:i/>
+          <w:sz w:val="24"/>
+          <w:lang w:val="fr-CH"/>
+        </w:rPr>
+        <w:t xml:space="preserve">Fournir tous les document de </w:t>
+      </w:r>
+      <w:proofErr w:type="gramStart"/>
+      <w:r>
+        <w:rPr>
+          <w:rFonts w:ascii="Arial" w:hAnsi="Arial" w:cs="Arial"/>
+          <w:i/>
+          <w:sz w:val="24"/>
+          <w:lang w:val="fr-CH"/>
+        </w:rPr>
+        <w:t>conception:</w:t>
+      </w:r>
+      <w:proofErr w:type="gramEnd"/>
+    </w:p>
+    <w:p>
+      <w:pPr>
+        <w:pStyle w:val="Retraitnormal1"/>
+        <w:numPr>
+          <w:ilvl w:val="0"/>
+          <w:numId w:val="0"/>
+        </w:numPr>
+        <w:ind w:left="360"/>
+        <w:rPr>
           <w:rFonts w:ascii="Arial" w:hAnsi="Arial" w:cs="Arial"/>
           <w:i/>
           <w:sz w:val="24"/>
@@ -10642,7 +11838,6 @@
           <w:sz w:val="24"/>
           <w:lang w:val="fr-CH"/>
         </w:rPr>
-        <w:lastRenderedPageBreak/>
         <w:t>site</w:t>
       </w:r>
       <w:proofErr w:type="gramEnd"/>
@@ -11462,6 +12657,7 @@
           <w:i/>
           <w:lang w:val="fr-CH"/>
         </w:rPr>
+        <w:lastRenderedPageBreak/>
         <w:t xml:space="preserve">S'il reste encore des </w:t>
       </w:r>
       <w:proofErr w:type="gramStart"/>
@@ -11576,7 +12772,6 @@
           <w:iCs/>
           <w:lang w:val="fr-CH"/>
         </w:rPr>
-        <w:lastRenderedPageBreak/>
         <w:t>Liste des documents</w:t>
       </w:r>
       <w:bookmarkEnd w:id="29"/>
@@ -12527,12 +13722,12 @@
       </w:pPr>
     </w:p>
     <w:sectPr>
-      <w:headerReference w:type="even" r:id="rId15"/>
-      <w:headerReference w:type="default" r:id="rId16"/>
-      <w:footerReference w:type="even" r:id="rId17"/>
-      <w:footerReference w:type="default" r:id="rId18"/>
-      <w:headerReference w:type="first" r:id="rId19"/>
-      <w:footerReference w:type="first" r:id="rId20"/>
+      <w:headerReference w:type="even" r:id="rId19"/>
+      <w:headerReference w:type="default" r:id="rId20"/>
+      <w:footerReference w:type="even" r:id="rId21"/>
+      <w:footerReference w:type="default" r:id="rId22"/>
+      <w:headerReference w:type="first" r:id="rId23"/>
+      <w:footerReference w:type="first" r:id="rId24"/>
       <w:pgSz w:w="11906" w:h="16838" w:code="9"/>
       <w:pgMar w:top="1418" w:right="1418" w:bottom="1418" w:left="1418" w:header="720" w:footer="720" w:gutter="0"/>
       <w:pgNumType w:start="0"/>
@@ -12696,7 +13891,7 @@
         <w:sz w:val="16"/>
         <w:szCs w:val="16"/>
       </w:rPr>
-      <w:t>10 mai 2022</w:t>
+      <w:t>12 mai 2022</w:t>
     </w:r>
     <w:r>
       <w:rPr>
@@ -12956,6 +14151,101 @@
     </w:lvl>
   </w:abstractNum>
   <w:abstractNum w:abstractNumId="2" w15:restartNumberingAfterBreak="0">
+    <w:nsid w:val="14D72108"/>
+    <w:multiLevelType w:val="multilevel"/>
+    <w:tmpl w:val="08090025"/>
+    <w:lvl w:ilvl="0">
+      <w:start w:val="1"/>
+      <w:numFmt w:val="decimal"/>
+      <w:pStyle w:val="Titre1"/>
+      <w:lvlText w:val="%1"/>
+      <w:lvlJc w:val="left"/>
+      <w:pPr>
+        <w:ind w:left="432" w:hanging="432"/>
+      </w:pPr>
+    </w:lvl>
+    <w:lvl w:ilvl="1">
+      <w:start w:val="1"/>
+      <w:numFmt w:val="decimal"/>
+      <w:pStyle w:val="Titre2"/>
+      <w:lvlText w:val="%1.%2"/>
+      <w:lvlJc w:val="left"/>
+      <w:pPr>
+        <w:ind w:left="576" w:hanging="576"/>
+      </w:pPr>
+    </w:lvl>
+    <w:lvl w:ilvl="2">
+      <w:start w:val="1"/>
+      <w:numFmt w:val="decimal"/>
+      <w:pStyle w:val="Titre3"/>
+      <w:lvlText w:val="%1.%2.%3"/>
+      <w:lvlJc w:val="left"/>
+      <w:pPr>
+        <w:ind w:left="720" w:hanging="720"/>
+      </w:pPr>
+    </w:lvl>
+    <w:lvl w:ilvl="3">
+      <w:start w:val="1"/>
+      <w:numFmt w:val="decimal"/>
+      <w:pStyle w:val="Titre4"/>
+      <w:lvlText w:val="%1.%2.%3.%4"/>
+      <w:lvlJc w:val="left"/>
+      <w:pPr>
+        <w:ind w:left="864" w:hanging="864"/>
+      </w:pPr>
+    </w:lvl>
+    <w:lvl w:ilvl="4">
+      <w:start w:val="1"/>
+      <w:numFmt w:val="decimal"/>
+      <w:pStyle w:val="Titre5"/>
+      <w:lvlText w:val="%1.%2.%3.%4.%5"/>
+      <w:lvlJc w:val="left"/>
+      <w:pPr>
+        <w:ind w:left="1008" w:hanging="1008"/>
+      </w:pPr>
+    </w:lvl>
+    <w:lvl w:ilvl="5">
+      <w:start w:val="1"/>
+      <w:numFmt w:val="decimal"/>
+      <w:pStyle w:val="Titre6"/>
+      <w:lvlText w:val="%1.%2.%3.%4.%5.%6"/>
+      <w:lvlJc w:val="left"/>
+      <w:pPr>
+        <w:ind w:left="1152" w:hanging="1152"/>
+      </w:pPr>
+    </w:lvl>
+    <w:lvl w:ilvl="6">
+      <w:start w:val="1"/>
+      <w:numFmt w:val="decimal"/>
+      <w:pStyle w:val="Titre7"/>
+      <w:lvlText w:val="%1.%2.%3.%4.%5.%6.%7"/>
+      <w:lvlJc w:val="left"/>
+      <w:pPr>
+        <w:ind w:left="1296" w:hanging="1296"/>
+      </w:pPr>
+    </w:lvl>
+    <w:lvl w:ilvl="7">
+      <w:start w:val="1"/>
+      <w:numFmt w:val="decimal"/>
+      <w:pStyle w:val="Titre8"/>
+      <w:lvlText w:val="%1.%2.%3.%4.%5.%6.%7.%8"/>
+      <w:lvlJc w:val="left"/>
+      <w:pPr>
+        <w:ind w:left="1440" w:hanging="1440"/>
+      </w:pPr>
+    </w:lvl>
+    <w:lvl w:ilvl="8">
+      <w:start w:val="1"/>
+      <w:numFmt w:val="decimal"/>
+      <w:pStyle w:val="Titre9"/>
+      <w:lvlText w:val="%1.%2.%3.%4.%5.%6.%7.%8.%9"/>
+      <w:lvlJc w:val="left"/>
+      <w:pPr>
+        <w:ind w:left="1584" w:hanging="1584"/>
+      </w:pPr>
+    </w:lvl>
+  </w:abstractNum>
+  <w:abstractNum w:abstractNumId="3" w15:restartNumberingAfterBreak="0">
     <w:nsid w:val="16794E2B"/>
     <w:multiLevelType w:val="hybridMultilevel"/>
     <w:tmpl w:val="641AD2C2"/>
@@ -13095,7 +14385,7 @@
       </w:rPr>
     </w:lvl>
   </w:abstractNum>
-  <w:abstractNum w:abstractNumId="3" w15:restartNumberingAfterBreak="0">
+  <w:abstractNum w:abstractNumId="4" w15:restartNumberingAfterBreak="0">
     <w:nsid w:val="19FF01AE"/>
     <w:multiLevelType w:val="hybridMultilevel"/>
     <w:tmpl w:val="EC6A3956"/>
@@ -13235,7 +14525,7 @@
       </w:rPr>
     </w:lvl>
   </w:abstractNum>
-  <w:abstractNum w:abstractNumId="4" w15:restartNumberingAfterBreak="0">
+  <w:abstractNum w:abstractNumId="5" w15:restartNumberingAfterBreak="0">
     <w:nsid w:val="1B2059CE"/>
     <w:multiLevelType w:val="hybridMultilevel"/>
     <w:tmpl w:val="E95AD8D2"/>
@@ -13348,7 +14638,7 @@
       </w:rPr>
     </w:lvl>
   </w:abstractNum>
-  <w:abstractNum w:abstractNumId="5" w15:restartNumberingAfterBreak="0">
+  <w:abstractNum w:abstractNumId="6" w15:restartNumberingAfterBreak="0">
     <w:nsid w:val="263A41EA"/>
     <w:multiLevelType w:val="hybridMultilevel"/>
     <w:tmpl w:val="A4BADD80"/>
@@ -13434,7 +14724,7 @@
       </w:pPr>
     </w:lvl>
   </w:abstractNum>
-  <w:abstractNum w:abstractNumId="6" w15:restartNumberingAfterBreak="0">
+  <w:abstractNum w:abstractNumId="7" w15:restartNumberingAfterBreak="0">
     <w:nsid w:val="265F3888"/>
     <w:multiLevelType w:val="hybridMultilevel"/>
     <w:tmpl w:val="A4BADD80"/>
@@ -13520,7 +14810,7 @@
       </w:pPr>
     </w:lvl>
   </w:abstractNum>
-  <w:abstractNum w:abstractNumId="7" w15:restartNumberingAfterBreak="0">
+  <w:abstractNum w:abstractNumId="8" w15:restartNumberingAfterBreak="0">
     <w:nsid w:val="27A404D8"/>
     <w:multiLevelType w:val="hybridMultilevel"/>
     <w:tmpl w:val="E4483B56"/>
@@ -13660,7 +14950,7 @@
       </w:rPr>
     </w:lvl>
   </w:abstractNum>
-  <w:abstractNum w:abstractNumId="8" w15:restartNumberingAfterBreak="0">
+  <w:abstractNum w:abstractNumId="9" w15:restartNumberingAfterBreak="0">
     <w:nsid w:val="31AA077B"/>
     <w:multiLevelType w:val="hybridMultilevel"/>
     <w:tmpl w:val="41A00296"/>
@@ -13773,7 +15063,7 @@
       </w:rPr>
     </w:lvl>
   </w:abstractNum>
-  <w:abstractNum w:abstractNumId="9" w15:restartNumberingAfterBreak="0">
+  <w:abstractNum w:abstractNumId="10" w15:restartNumberingAfterBreak="0">
     <w:nsid w:val="34EE5489"/>
     <w:multiLevelType w:val="hybridMultilevel"/>
     <w:tmpl w:val="8B5CD6EE"/>
@@ -13859,7 +15149,7 @@
       </w:pPr>
     </w:lvl>
   </w:abstractNum>
-  <w:abstractNum w:abstractNumId="10" w15:restartNumberingAfterBreak="0">
+  <w:abstractNum w:abstractNumId="11" w15:restartNumberingAfterBreak="0">
     <w:nsid w:val="408C02FF"/>
     <w:multiLevelType w:val="hybridMultilevel"/>
     <w:tmpl w:val="1C925AC4"/>
@@ -13996,7 +15286,7 @@
       </w:rPr>
     </w:lvl>
   </w:abstractNum>
-  <w:abstractNum w:abstractNumId="11" w15:restartNumberingAfterBreak="0">
+  <w:abstractNum w:abstractNumId="12" w15:restartNumberingAfterBreak="0">
     <w:nsid w:val="42F31DAB"/>
     <w:multiLevelType w:val="hybridMultilevel"/>
     <w:tmpl w:val="A46C5D1C"/>
@@ -14136,7 +15426,7 @@
       </w:rPr>
     </w:lvl>
   </w:abstractNum>
-  <w:abstractNum w:abstractNumId="12" w15:restartNumberingAfterBreak="0">
+  <w:abstractNum w:abstractNumId="13" w15:restartNumberingAfterBreak="0">
     <w:nsid w:val="485F2892"/>
     <w:multiLevelType w:val="hybridMultilevel"/>
     <w:tmpl w:val="8842B340"/>
@@ -14249,7 +15539,7 @@
       </w:rPr>
     </w:lvl>
   </w:abstractNum>
-  <w:abstractNum w:abstractNumId="13" w15:restartNumberingAfterBreak="0">
+  <w:abstractNum w:abstractNumId="14" w15:restartNumberingAfterBreak="0">
     <w:nsid w:val="5082572C"/>
     <w:multiLevelType w:val="hybridMultilevel"/>
     <w:tmpl w:val="ED4ACFA4"/>
@@ -14389,7 +15679,7 @@
       </w:rPr>
     </w:lvl>
   </w:abstractNum>
-  <w:abstractNum w:abstractNumId="14" w15:restartNumberingAfterBreak="0">
+  <w:abstractNum w:abstractNumId="15" w15:restartNumberingAfterBreak="0">
     <w:nsid w:val="52B247CA"/>
     <w:multiLevelType w:val="hybridMultilevel"/>
     <w:tmpl w:val="B7D4D45A"/>
@@ -14529,7 +15819,7 @@
       </w:rPr>
     </w:lvl>
   </w:abstractNum>
-  <w:abstractNum w:abstractNumId="15" w15:restartNumberingAfterBreak="0">
+  <w:abstractNum w:abstractNumId="16" w15:restartNumberingAfterBreak="0">
     <w:nsid w:val="594C1361"/>
     <w:multiLevelType w:val="hybridMultilevel"/>
     <w:tmpl w:val="5C243628"/>
@@ -14669,7 +15959,7 @@
       </w:rPr>
     </w:lvl>
   </w:abstractNum>
-  <w:abstractNum w:abstractNumId="16" w15:restartNumberingAfterBreak="0">
+  <w:abstractNum w:abstractNumId="17" w15:restartNumberingAfterBreak="0">
     <w:nsid w:val="600A2D7A"/>
     <w:multiLevelType w:val="hybridMultilevel"/>
     <w:tmpl w:val="D44625BE"/>
@@ -14782,7 +16072,7 @@
       </w:rPr>
     </w:lvl>
   </w:abstractNum>
-  <w:abstractNum w:abstractNumId="17" w15:restartNumberingAfterBreak="0">
+  <w:abstractNum w:abstractNumId="18" w15:restartNumberingAfterBreak="0">
     <w:nsid w:val="672014A8"/>
     <w:multiLevelType w:val="hybridMultilevel"/>
     <w:tmpl w:val="38F67D5E"/>
@@ -14868,7 +16158,7 @@
       </w:pPr>
     </w:lvl>
   </w:abstractNum>
-  <w:abstractNum w:abstractNumId="18" w15:restartNumberingAfterBreak="0">
+  <w:abstractNum w:abstractNumId="19" w15:restartNumberingAfterBreak="0">
     <w:nsid w:val="71E06583"/>
     <w:multiLevelType w:val="hybridMultilevel"/>
     <w:tmpl w:val="26C81FCE"/>
@@ -15008,7 +16298,7 @@
       </w:rPr>
     </w:lvl>
   </w:abstractNum>
-  <w:abstractNum w:abstractNumId="19" w15:restartNumberingAfterBreak="0">
+  <w:abstractNum w:abstractNumId="20" w15:restartNumberingAfterBreak="0">
     <w:nsid w:val="75A3529B"/>
     <w:multiLevelType w:val="hybridMultilevel"/>
     <w:tmpl w:val="819EEA64"/>
@@ -15148,7 +16438,7 @@
       </w:rPr>
     </w:lvl>
   </w:abstractNum>
-  <w:abstractNum w:abstractNumId="20" w15:restartNumberingAfterBreak="0">
+  <w:abstractNum w:abstractNumId="21" w15:restartNumberingAfterBreak="0">
     <w:nsid w:val="7B193736"/>
     <w:multiLevelType w:val="multilevel"/>
     <w:tmpl w:val="3E0A631E"/>
@@ -15261,7 +16551,7 @@
       </w:pPr>
     </w:lvl>
   </w:abstractNum>
-  <w:abstractNum w:abstractNumId="21" w15:restartNumberingAfterBreak="0">
+  <w:abstractNum w:abstractNumId="22" w15:restartNumberingAfterBreak="0">
     <w:nsid w:val="7DD245F2"/>
     <w:multiLevelType w:val="hybridMultilevel"/>
     <w:tmpl w:val="3100450C"/>
@@ -15402,70 +16692,73 @@
     </w:lvl>
   </w:abstractNum>
   <w:num w:numId="1" w16cid:durableId="1703478239">
-    <w:abstractNumId w:val="20"/>
+    <w:abstractNumId w:val="21"/>
   </w:num>
   <w:num w:numId="2" w16cid:durableId="628628145">
     <w:abstractNumId w:val="0"/>
   </w:num>
   <w:num w:numId="3" w16cid:durableId="1077093145">
+    <w:abstractNumId w:val="4"/>
+  </w:num>
+  <w:num w:numId="4" w16cid:durableId="1562592322">
+    <w:abstractNumId w:val="20"/>
+  </w:num>
+  <w:num w:numId="5" w16cid:durableId="1225601698">
+    <w:abstractNumId w:val="15"/>
+  </w:num>
+  <w:num w:numId="6" w16cid:durableId="572935136">
+    <w:abstractNumId w:val="8"/>
+  </w:num>
+  <w:num w:numId="7" w16cid:durableId="1430538636">
+    <w:abstractNumId w:val="16"/>
+  </w:num>
+  <w:num w:numId="8" w16cid:durableId="599685657">
+    <w:abstractNumId w:val="22"/>
+  </w:num>
+  <w:num w:numId="9" w16cid:durableId="968627302">
     <w:abstractNumId w:val="3"/>
   </w:num>
-  <w:num w:numId="4" w16cid:durableId="1562592322">
+  <w:num w:numId="10" w16cid:durableId="1383871513">
+    <w:abstractNumId w:val="11"/>
+  </w:num>
+  <w:num w:numId="11" w16cid:durableId="774522129">
+    <w:abstractNumId w:val="14"/>
+  </w:num>
+  <w:num w:numId="12" w16cid:durableId="1297100646">
+    <w:abstractNumId w:val="12"/>
+  </w:num>
+  <w:num w:numId="13" w16cid:durableId="1907496857">
     <w:abstractNumId w:val="19"/>
   </w:num>
-  <w:num w:numId="5" w16cid:durableId="1225601698">
-    <w:abstractNumId w:val="14"/>
+  <w:num w:numId="14" w16cid:durableId="154685839">
+    <w:abstractNumId w:val="5"/>
   </w:num>
-  <w:num w:numId="6" w16cid:durableId="572935136">
-    <w:abstractNumId w:val="7"/>
-  </w:num>
-  <w:num w:numId="7" w16cid:durableId="1430538636">
-    <w:abstractNumId w:val="15"/>
-  </w:num>
-  <w:num w:numId="8" w16cid:durableId="599685657">
-    <w:abstractNumId w:val="21"/>
-  </w:num>
-  <w:num w:numId="9" w16cid:durableId="968627302">
-    <w:abstractNumId w:val="2"/>
-  </w:num>
-  <w:num w:numId="10" w16cid:durableId="1383871513">
+  <w:num w:numId="15" w16cid:durableId="96020508">
     <w:abstractNumId w:val="10"/>
   </w:num>
-  <w:num w:numId="11" w16cid:durableId="774522129">
+  <w:num w:numId="16" w16cid:durableId="1438675712">
     <w:abstractNumId w:val="13"/>
-  </w:num>
-  <w:num w:numId="12" w16cid:durableId="1297100646">
-    <w:abstractNumId w:val="11"/>
-  </w:num>
-  <w:num w:numId="13" w16cid:durableId="1907496857">
-    <w:abstractNumId w:val="18"/>
-  </w:num>
-  <w:num w:numId="14" w16cid:durableId="154685839">
-    <w:abstractNumId w:val="4"/>
-  </w:num>
-  <w:num w:numId="15" w16cid:durableId="96020508">
-    <w:abstractNumId w:val="9"/>
-  </w:num>
-  <w:num w:numId="16" w16cid:durableId="1438675712">
-    <w:abstractNumId w:val="12"/>
   </w:num>
   <w:num w:numId="17" w16cid:durableId="91979730">
     <w:abstractNumId w:val="1"/>
   </w:num>
   <w:num w:numId="18" w16cid:durableId="1361391366">
-    <w:abstractNumId w:val="5"/>
+    <w:abstractNumId w:val="6"/>
   </w:num>
   <w:num w:numId="19" w16cid:durableId="156194138">
-    <w:abstractNumId w:val="6"/>
+    <w:abstractNumId w:val="7"/>
   </w:num>
   <w:num w:numId="20" w16cid:durableId="632291753">
+    <w:abstractNumId w:val="18"/>
+  </w:num>
+  <w:num w:numId="21" w16cid:durableId="902833338">
     <w:abstractNumId w:val="17"/>
   </w:num>
-  <w:num w:numId="21" w16cid:durableId="902833338">
-    <w:abstractNumId w:val="16"/>
+  <w:num w:numId="22" w16cid:durableId="2016418387">
+    <w:abstractNumId w:val="9"/>
   </w:num>
-  <w:num w:numId="22" w16cid:durableId="2016418387">
-    <w:abstractNumId w:val="8"/>
+  <w:num w:numId="23" w16cid:durableId="756904754">
+    <w:abstractNumId w:val="2"/>
   </w:num>
   <w:numIdMacAtCleanup w:val="13"/>
 </w:numbering>
@@ -15503,6 +16796,7 @@
     <w:lsdException w:name="Emphasis" w:qFormat="1"/>
     <w:lsdException w:name="HTML Keyboard" w:semiHidden="1" w:unhideWhenUsed="1"/>
     <w:lsdException w:name="HTML Variable" w:semiHidden="1" w:unhideWhenUsed="1"/>
+    <w:lsdException w:name="Normal Table" w:semiHidden="1" w:unhideWhenUsed="1"/>
     <w:lsdException w:name="annotation subject" w:semiHidden="1" w:unhideWhenUsed="1"/>
     <w:lsdException w:name="No List" w:semiHidden="1" w:unhideWhenUsed="1"/>
     <w:lsdException w:name="Outline List 1" w:semiHidden="1" w:unhideWhenUsed="1"/>
@@ -15545,8 +16839,11 @@
     <w:lsdException w:name="Table Contemporary" w:semiHidden="1" w:unhideWhenUsed="1"/>
     <w:lsdException w:name="Table Elegant" w:semiHidden="1" w:unhideWhenUsed="1"/>
     <w:lsdException w:name="Table Professional" w:semiHidden="1" w:unhideWhenUsed="1"/>
+    <w:lsdException w:name="Table Subtle 1" w:semiHidden="1" w:unhideWhenUsed="1"/>
     <w:lsdException w:name="Table Subtle 2" w:semiHidden="1" w:unhideWhenUsed="1"/>
     <w:lsdException w:name="Table Web 1" w:semiHidden="1" w:unhideWhenUsed="1"/>
+    <w:lsdException w:name="Table Web 2" w:semiHidden="1" w:unhideWhenUsed="1"/>
+    <w:lsdException w:name="Table Web 3" w:semiHidden="1" w:unhideWhenUsed="1"/>
     <w:lsdException w:name="Balloon Text" w:semiHidden="1" w:unhideWhenUsed="1"/>
     <w:lsdException w:name="Table Theme" w:semiHidden="1" w:unhideWhenUsed="1"/>
     <w:lsdException w:name="Placeholder Text" w:semiHidden="1" w:uiPriority="99"/>
@@ -15787,6 +17084,9 @@
     <w:qFormat/>
     <w:pPr>
       <w:keepNext/>
+      <w:numPr>
+        <w:numId w:val="23"/>
+      </w:numPr>
       <w:spacing w:before="240" w:after="60"/>
       <w:outlineLvl w:val="0"/>
     </w:pPr>
@@ -15804,6 +17104,10 @@
     <w:qFormat/>
     <w:pPr>
       <w:keepNext/>
+      <w:numPr>
+        <w:ilvl w:val="1"/>
+        <w:numId w:val="23"/>
+      </w:numPr>
       <w:spacing w:before="240" w:after="60"/>
       <w:outlineLvl w:val="1"/>
     </w:pPr>
@@ -15820,6 +17124,10 @@
     <w:qFormat/>
     <w:pPr>
       <w:keepNext/>
+      <w:numPr>
+        <w:ilvl w:val="2"/>
+        <w:numId w:val="23"/>
+      </w:numPr>
       <w:outlineLvl w:val="2"/>
     </w:pPr>
     <w:rPr>
@@ -15833,6 +17141,10 @@
     <w:qFormat/>
     <w:pPr>
       <w:keepNext/>
+      <w:numPr>
+        <w:ilvl w:val="3"/>
+        <w:numId w:val="23"/>
+      </w:numPr>
       <w:outlineLvl w:val="3"/>
     </w:pPr>
     <w:rPr>
@@ -15848,6 +17160,10 @@
     <w:qFormat/>
     <w:pPr>
       <w:keepNext/>
+      <w:numPr>
+        <w:ilvl w:val="4"/>
+        <w:numId w:val="23"/>
+      </w:numPr>
       <w:outlineLvl w:val="4"/>
     </w:pPr>
     <w:rPr>
@@ -15861,6 +17177,10 @@
     <w:qFormat/>
     <w:pPr>
       <w:keepNext/>
+      <w:numPr>
+        <w:ilvl w:val="5"/>
+        <w:numId w:val="23"/>
+      </w:numPr>
       <w:outlineLvl w:val="5"/>
     </w:pPr>
     <w:rPr>
@@ -15873,6 +17193,10 @@
     <w:next w:val="Normal"/>
     <w:qFormat/>
     <w:pPr>
+      <w:numPr>
+        <w:ilvl w:val="6"/>
+        <w:numId w:val="23"/>
+      </w:numPr>
       <w:spacing w:before="240" w:after="60"/>
       <w:outlineLvl w:val="6"/>
     </w:pPr>
@@ -15886,6 +17210,10 @@
     <w:next w:val="Normal"/>
     <w:qFormat/>
     <w:pPr>
+      <w:numPr>
+        <w:ilvl w:val="7"/>
+        <w:numId w:val="23"/>
+      </w:numPr>
       <w:spacing w:before="240" w:after="60"/>
       <w:outlineLvl w:val="7"/>
     </w:pPr>
@@ -15900,6 +17228,10 @@
     <w:next w:val="Normal"/>
     <w:qFormat/>
     <w:pPr>
+      <w:numPr>
+        <w:ilvl w:val="8"/>
+        <w:numId w:val="23"/>
+      </w:numPr>
       <w:spacing w:before="240" w:after="60"/>
       <w:outlineLvl w:val="8"/>
     </w:pPr>
@@ -16694,21 +18026,6 @@
 </file>
 
 <file path=customXml/item2.xml><?xml version="1.0" encoding="utf-8"?>
-<?mso-contentType ?>
-<FormTemplates xmlns="http://schemas.microsoft.com/sharepoint/v3/contenttype/forms">
-  <Display>DocumentLibraryForm</Display>
-  <Edit>DocumentLibraryForm</Edit>
-  <New>DocumentLibraryForm</New>
-</FormTemplates>
-</file>
-
-<file path=customXml/item3.xml><?xml version="1.0" encoding="utf-8"?>
-<p:properties xmlns:p="http://schemas.microsoft.com/office/2006/metadata/properties" xmlns:xsi="http://www.w3.org/2001/XMLSchema-instance" xmlns:pc="http://schemas.microsoft.com/office/infopath/2007/PartnerControls">
-  <documentManagement/>
-</p:properties>
-</file>
-
-<file path=customXml/item4.xml><?xml version="1.0" encoding="utf-8"?>
 <ct:contentTypeSchema xmlns:ct="http://schemas.microsoft.com/office/2006/metadata/contentType" xmlns:ma="http://schemas.microsoft.com/office/2006/metadata/properties/metaAttributes" ct:_="" ma:_="" ma:contentTypeName="Document" ma:contentTypeID="0x0101000B38552FA7D4254E8845977232CFE53B" ma:contentTypeVersion="5" ma:contentTypeDescription="Crée un document." ma:contentTypeScope="" ma:versionID="4f1bf81e62cc02fe8c3db31916c2303c">
   <xsd:schema xmlns:xsd="http://www.w3.org/2001/XMLSchema" xmlns:xs="http://www.w3.org/2001/XMLSchema" xmlns:p="http://schemas.microsoft.com/office/2006/metadata/properties" xmlns:ns2="0119da2b-60ce-4773-88fa-ebab2cde1f55" targetNamespace="http://schemas.microsoft.com/office/2006/metadata/properties" ma:root="true" ma:fieldsID="d7f255bcf2065e09b934e8e0242f52eb" ns2:_="">
     <xsd:import namespace="0119da2b-60ce-4773-88fa-ebab2cde1f55"/>
@@ -16858,6 +18175,21 @@
 </ct:contentTypeSchema>
 </file>
 
+<file path=customXml/item3.xml><?xml version="1.0" encoding="utf-8"?>
+<p:properties xmlns:p="http://schemas.microsoft.com/office/2006/metadata/properties" xmlns:xsi="http://www.w3.org/2001/XMLSchema-instance" xmlns:pc="http://schemas.microsoft.com/office/infopath/2007/PartnerControls">
+  <documentManagement/>
+</p:properties>
+</file>
+
+<file path=customXml/item4.xml><?xml version="1.0" encoding="utf-8"?>
+<?mso-contentType ?>
+<FormTemplates xmlns="http://schemas.microsoft.com/sharepoint/v3/contenttype/forms">
+  <Display>DocumentLibraryForm</Display>
+  <Edit>DocumentLibraryForm</Edit>
+  <New>DocumentLibraryForm</New>
+</FormTemplates>
+</file>
+
 <file path=customXml/itemProps1.xml><?xml version="1.0" encoding="utf-8"?>
 <ds:datastoreItem xmlns:ds="http://schemas.openxmlformats.org/officeDocument/2006/customXml" ds:itemID="{55AF091B-3C7A-41E3-B477-F2FDAA23CFDA}">
   <ds:schemaRefs>
@@ -16867,23 +18199,6 @@
 </file>
 
 <file path=customXml/itemProps2.xml><?xml version="1.0" encoding="utf-8"?>
-<ds:datastoreItem xmlns:ds="http://schemas.openxmlformats.org/officeDocument/2006/customXml" ds:itemID="{C3C0D82A-5D77-4930-8043-FB93232D4EC3}">
-  <ds:schemaRefs>
-    <ds:schemaRef ds:uri="http://schemas.microsoft.com/sharepoint/v3/contenttype/forms"/>
-  </ds:schemaRefs>
-</ds:datastoreItem>
-</file>
-
-<file path=customXml/itemProps3.xml><?xml version="1.0" encoding="utf-8"?>
-<ds:datastoreItem xmlns:ds="http://schemas.openxmlformats.org/officeDocument/2006/customXml" ds:itemID="{B1DFFEE4-49B1-4AF1-9FFD-BDCB1D4C88F0}">
-  <ds:schemaRefs>
-    <ds:schemaRef ds:uri="http://schemas.microsoft.com/office/2006/metadata/properties"/>
-    <ds:schemaRef ds:uri="http://schemas.microsoft.com/office/infopath/2007/PartnerControls"/>
-  </ds:schemaRefs>
-</ds:datastoreItem>
-</file>
-
-<file path=customXml/itemProps4.xml><?xml version="1.0" encoding="utf-8"?>
 <ds:datastoreItem xmlns:ds="http://schemas.openxmlformats.org/officeDocument/2006/customXml" ds:itemID="{B35CEFC0-E461-415B-A9A3-AB11EABFF293}">
   <ds:schemaRefs>
     <ds:schemaRef ds:uri="http://schemas.microsoft.com/office/2006/metadata/contentType"/>
@@ -16899,4 +18214,21 @@
     <ds:schemaRef ds:uri="http://schemas.microsoft.com/internal/obd"/>
   </ds:schemaRefs>
 </ds:datastoreItem>
+</file>
+
+<file path=customXml/itemProps3.xml><?xml version="1.0" encoding="utf-8"?>
+<ds:datastoreItem xmlns:ds="http://schemas.openxmlformats.org/officeDocument/2006/customXml" ds:itemID="{B1DFFEE4-49B1-4AF1-9FFD-BDCB1D4C88F0}">
+  <ds:schemaRefs>
+    <ds:schemaRef ds:uri="http://schemas.microsoft.com/office/2006/metadata/properties"/>
+    <ds:schemaRef ds:uri="http://schemas.microsoft.com/office/infopath/2007/PartnerControls"/>
+  </ds:schemaRefs>
+</ds:datastoreItem>
+</file>
+
+<file path=customXml/itemProps4.xml><?xml version="1.0" encoding="utf-8"?>
+<ds:datastoreItem xmlns:ds="http://schemas.openxmlformats.org/officeDocument/2006/customXml" ds:itemID="{C3C0D82A-5D77-4930-8043-FB93232D4EC3}">
+  <ds:schemaRefs>
+    <ds:schemaRef ds:uri="http://schemas.microsoft.com/sharepoint/v3/contenttype/forms"/>
+  </ds:schemaRefs>
+</ds:datastoreItem>
 </file>
--- a/Documents/Alhelo-Sploks-rapport.docx
+++ b/Documents/Alhelo-Sploks-rapport.docx
@@ -880,17 +880,36 @@
                                   </w:rPr>
                                   <w:t xml:space="preserve"> : </w:t>
                                 </w:r>
-                                <w:hyperlink r:id="rId13" w:history="1">
-                                  <w:r>
-                                    <w:rPr>
-                                      <w:rStyle w:val="Lienhypertexte"/>
-                                      <w:sz w:val="28"/>
-                                      <w:szCs w:val="28"/>
-                                      <w:lang w:val="fr-CH"/>
-                                    </w:rPr>
-                                    <w:t>marwan.alhlo@cpnv.ch</w:t>
-                                  </w:r>
-                                </w:hyperlink>
+                                <w:r>
+                                  <w:fldChar w:fldCharType="begin"/>
+                                </w:r>
+                                <w:r>
+                                  <w:rPr>
+                                    <w:lang w:val="fr-CH"/>
+                                  </w:rPr>
+                                  <w:instrText xml:space="preserve"> HYPERLINK "mailto:marwan.alhlo@cpnv.ch" </w:instrText>
+                                </w:r>
+                                <w:r>
+                                  <w:fldChar w:fldCharType="separate"/>
+                                </w:r>
+                                <w:r>
+                                  <w:rPr>
+                                    <w:rStyle w:val="Lienhypertexte"/>
+                                    <w:sz w:val="28"/>
+                                    <w:szCs w:val="28"/>
+                                    <w:lang w:val="fr-CH"/>
+                                  </w:rPr>
+                                  <w:t>marwan.alhlo@cpnv.ch</w:t>
+                                </w:r>
+                                <w:r>
+                                  <w:rPr>
+                                    <w:rStyle w:val="Lienhypertexte"/>
+                                    <w:sz w:val="28"/>
+                                    <w:szCs w:val="28"/>
+                                    <w:lang w:val="fr-CH"/>
+                                  </w:rPr>
+                                  <w:fldChar w:fldCharType="end"/>
+                                </w:r>
                                 <w:r>
                                   <w:rPr>
                                     <w:color w:val="4472C4" w:themeColor="accent1"/>
@@ -1062,17 +1081,36 @@
                             </w:rPr>
                             <w:t xml:space="preserve"> : </w:t>
                           </w:r>
-                          <w:hyperlink r:id="rId14" w:history="1">
-                            <w:r>
-                              <w:rPr>
-                                <w:rStyle w:val="Lienhypertexte"/>
-                                <w:sz w:val="28"/>
-                                <w:szCs w:val="28"/>
-                                <w:lang w:val="fr-CH"/>
-                              </w:rPr>
-                              <w:t>marwan.alhlo@cpnv.ch</w:t>
-                            </w:r>
-                          </w:hyperlink>
+                          <w:r>
+                            <w:fldChar w:fldCharType="begin"/>
+                          </w:r>
+                          <w:r>
+                            <w:rPr>
+                              <w:lang w:val="fr-CH"/>
+                            </w:rPr>
+                            <w:instrText xml:space="preserve"> HYPERLINK "mailto:marwan.alhlo@cpnv.ch" </w:instrText>
+                          </w:r>
+                          <w:r>
+                            <w:fldChar w:fldCharType="separate"/>
+                          </w:r>
+                          <w:r>
+                            <w:rPr>
+                              <w:rStyle w:val="Lienhypertexte"/>
+                              <w:sz w:val="28"/>
+                              <w:szCs w:val="28"/>
+                              <w:lang w:val="fr-CH"/>
+                            </w:rPr>
+                            <w:t>marwan.alhlo@cpnv.ch</w:t>
+                          </w:r>
+                          <w:r>
+                            <w:rPr>
+                              <w:rStyle w:val="Lienhypertexte"/>
+                              <w:sz w:val="28"/>
+                              <w:szCs w:val="28"/>
+                              <w:lang w:val="fr-CH"/>
+                            </w:rPr>
+                            <w:fldChar w:fldCharType="end"/>
+                          </w:r>
                           <w:r>
                             <w:rPr>
                               <w:color w:val="4472C4" w:themeColor="accent1"/>
@@ -8958,10 +8996,10 @@
             <v:path o:extrusionok="f" gradientshapeok="t" o:connecttype="rect"/>
             <o:lock v:ext="edit" aspectratio="t"/>
           </v:shapetype>
-          <v:shape id="_x0000_i1025" type="#_x0000_t75" style="width:452.9pt;height:249.7pt" o:ole="">
-            <v:imagedata r:id="rId15" o:title=""/>
+          <v:shape id="_x0000_i1025" type="#_x0000_t75" style="width:453.2pt;height:249.35pt" o:ole="">
+            <v:imagedata r:id="rId13" o:title=""/>
           </v:shape>
-          <o:OLEObject Type="Embed" ProgID="Visio.Drawing.15" ShapeID="_x0000_i1025" DrawAspect="Content" ObjectID="_1713857860" r:id="rId16"/>
+          <o:OLEObject Type="Embed" ProgID="Visio.Drawing.15" ShapeID="_x0000_i1025" DrawAspect="Content" ObjectID="_1713935292" r:id="rId14"/>
         </w:object>
       </w:r>
     </w:p>
@@ -9579,6 +9617,22 @@
           <w:lang w:val="fr-CH" w:eastAsia="fr-FR"/>
         </w:rPr>
       </w:pPr>
+    </w:p>
+    <w:p>
+      <w:pPr>
+        <w:pStyle w:val="Retraitnormal1"/>
+        <w:numPr>
+          <w:ilvl w:val="0"/>
+          <w:numId w:val="0"/>
+        </w:numPr>
+        <w:ind w:left="360" w:hanging="360"/>
+        <w:rPr>
+          <w:rFonts w:ascii="Arial" w:hAnsi="Arial"/>
+          <w:sz w:val="24"/>
+          <w:szCs w:val="14"/>
+          <w:lang w:val="fr-CH" w:eastAsia="fr-FR"/>
+        </w:rPr>
+      </w:pPr>
       <w:r>
         <w:rPr>
           <w:rFonts w:ascii="Arial" w:hAnsi="Arial"/>
@@ -9588,18 +9642,26 @@
           <w:lang w:val="fr-CH" w:eastAsia="fr-FR"/>
         </w:rPr>
         <w:drawing>
-          <wp:anchor distT="0" distB="0" distL="114300" distR="114300" simplePos="0" relativeHeight="251667456" behindDoc="0" locked="0" layoutInCell="1" allowOverlap="1" wp14:anchorId="0884B2DF" wp14:editId="3DF2BD82">
+          <wp:anchor distT="0" distB="0" distL="114300" distR="114300" simplePos="0" relativeHeight="251667456" behindDoc="0" locked="0" layoutInCell="1" allowOverlap="1" wp14:anchorId="6A3AD390" wp14:editId="0827011F">
             <wp:simplePos x="0" y="0"/>
-            <wp:positionH relativeFrom="column">
-              <wp:posOffset>-488591</wp:posOffset>
+            <wp:positionH relativeFrom="margin">
+              <wp:align>right</wp:align>
             </wp:positionH>
             <wp:positionV relativeFrom="paragraph">
-              <wp:posOffset>170328</wp:posOffset>
+              <wp:posOffset>333108</wp:posOffset>
             </wp:positionV>
-            <wp:extent cx="7008039" cy="4532432"/>
-            <wp:effectExtent l="0" t="318" r="2223" b="2222"/>
-            <wp:wrapNone/>
-            <wp:docPr id="6" name="Image 6"/>
+            <wp:extent cx="5759450" cy="1764665"/>
+            <wp:effectExtent l="0" t="0" r="0" b="6985"/>
+            <wp:wrapThrough wrapText="bothSides">
+              <wp:wrapPolygon edited="0">
+                <wp:start x="0" y="0"/>
+                <wp:lineTo x="0" y="21452"/>
+                <wp:lineTo x="21505" y="21452"/>
+                <wp:lineTo x="21505" y="0"/>
+                <wp:lineTo x="0" y="0"/>
+              </wp:wrapPolygon>
+            </wp:wrapThrough>
+            <wp:docPr id="3" name="Image 3"/>
             <wp:cNvGraphicFramePr>
               <a:graphicFrameLocks xmlns:a="http://schemas.openxmlformats.org/drawingml/2006/main" noChangeAspect="1"/>
             </wp:cNvGraphicFramePr>
@@ -9607,11 +9669,11 @@
               <a:graphicData uri="http://schemas.openxmlformats.org/drawingml/2006/picture">
                 <pic:pic xmlns:pic="http://schemas.openxmlformats.org/drawingml/2006/picture">
                   <pic:nvPicPr>
-                    <pic:cNvPr id="6" name="Image 6"/>
+                    <pic:cNvPr id="3" name="Image 3"/>
                     <pic:cNvPicPr/>
                   </pic:nvPicPr>
                   <pic:blipFill>
-                    <a:blip r:embed="rId17">
+                    <a:blip r:embed="rId15">
                       <a:extLst>
                         <a:ext uri="{28A0092B-C50C-407E-A947-70E740481C1C}">
                           <a14:useLocalDpi xmlns:a14="http://schemas.microsoft.com/office/drawing/2010/main" val="0"/>
@@ -9623,9 +9685,9 @@
                     </a:stretch>
                   </pic:blipFill>
                   <pic:spPr>
-                    <a:xfrm rot="5400000">
+                    <a:xfrm>
                       <a:off x="0" y="0"/>
-                      <a:ext cx="7008039" cy="4532432"/>
+                      <a:ext cx="5759450" cy="1764665"/>
                     </a:xfrm>
                     <a:prstGeom prst="rect">
                       <a:avLst/>
@@ -9634,12 +9696,6 @@
                 </pic:pic>
               </a:graphicData>
             </a:graphic>
-            <wp14:sizeRelH relativeFrom="margin">
-              <wp14:pctWidth>0</wp14:pctWidth>
-            </wp14:sizeRelH>
-            <wp14:sizeRelV relativeFrom="margin">
-              <wp14:pctHeight>0</wp14:pctHeight>
-            </wp14:sizeRelV>
           </wp:anchor>
         </w:drawing>
       </w:r>
@@ -10003,7 +10059,6 @@
           <w:ilvl w:val="0"/>
           <w:numId w:val="0"/>
         </w:numPr>
-        <w:ind w:left="360" w:hanging="360"/>
         <w:rPr>
           <w:rFonts w:ascii="Arial" w:hAnsi="Arial"/>
           <w:sz w:val="24"/>
@@ -10011,6 +10066,64 @@
           <w:lang w:val="fr-CH" w:eastAsia="fr-FR"/>
         </w:rPr>
       </w:pPr>
+    </w:p>
+    <w:p>
+      <w:pPr>
+        <w:pStyle w:val="Titre2"/>
+        <w:rPr>
+          <w:i w:val="0"/>
+          <w:iCs/>
+          <w:lang w:val="fr-CH"/>
+        </w:rPr>
+      </w:pPr>
+      <w:r>
+        <w:rPr>
+          <w:i w:val="0"/>
+          <w:iCs/>
+          <w:lang w:val="fr-CH"/>
+        </w:rPr>
+        <w:t>Modèle logique des données</w:t>
+      </w:r>
+      <w:r>
+        <w:rPr>
+          <w:i w:val="0"/>
+          <w:iCs/>
+          <w:lang w:val="fr-CH"/>
+        </w:rPr>
+        <w:t xml:space="preserve"> (MLD)</w:t>
+      </w:r>
+    </w:p>
+    <w:p>
+      <w:pPr>
+        <w:rPr>
+          <w:lang w:val="fr-CH"/>
+        </w:rPr>
+      </w:pPr>
+    </w:p>
+    <w:p>
+      <w:pPr>
+        <w:pStyle w:val="Retraitnormal1"/>
+        <w:numPr>
+          <w:ilvl w:val="0"/>
+          <w:numId w:val="0"/>
+        </w:numPr>
+        <w:jc w:val="both"/>
+        <w:rPr>
+          <w:rFonts w:ascii="Arial" w:hAnsi="Arial"/>
+          <w:sz w:val="24"/>
+          <w:szCs w:val="14"/>
+          <w:lang w:val="fr-CH" w:eastAsia="fr-FR"/>
+        </w:rPr>
+      </w:pPr>
+      <w:r>
+        <w:rPr>
+          <w:rFonts w:ascii="Arial" w:hAnsi="Arial"/>
+          <w:sz w:val="24"/>
+          <w:szCs w:val="14"/>
+          <w:lang w:val="fr-CH" w:eastAsia="fr-FR"/>
+        </w:rPr>
+        <w:t>Le modèle logique des données consiste à décrire la structure de données utilisée sans faire référence à un langage de programmation. Il s'agit donc de préciser le type de données utilisées lors des traitements. Ainsi, le modèle logique est dépendant du type de base de données utilisé</w:t>
+      </w:r>
     </w:p>
     <w:p>
       <w:pPr>
@@ -10035,265 +10148,6 @@
           <w:ilvl w:val="0"/>
           <w:numId w:val="0"/>
         </w:numPr>
-        <w:ind w:left="360" w:hanging="360"/>
-        <w:rPr>
-          <w:rFonts w:ascii="Arial" w:hAnsi="Arial"/>
-          <w:sz w:val="24"/>
-          <w:szCs w:val="14"/>
-          <w:lang w:val="fr-CH" w:eastAsia="fr-FR"/>
-        </w:rPr>
-      </w:pPr>
-    </w:p>
-    <w:p>
-      <w:pPr>
-        <w:pStyle w:val="Retraitnormal1"/>
-        <w:numPr>
-          <w:ilvl w:val="0"/>
-          <w:numId w:val="0"/>
-        </w:numPr>
-        <w:ind w:left="360" w:hanging="360"/>
-        <w:rPr>
-          <w:rFonts w:ascii="Arial" w:hAnsi="Arial"/>
-          <w:sz w:val="24"/>
-          <w:szCs w:val="14"/>
-          <w:lang w:val="fr-CH" w:eastAsia="fr-FR"/>
-        </w:rPr>
-      </w:pPr>
-    </w:p>
-    <w:p>
-      <w:pPr>
-        <w:pStyle w:val="Retraitnormal1"/>
-        <w:numPr>
-          <w:ilvl w:val="0"/>
-          <w:numId w:val="0"/>
-        </w:numPr>
-        <w:ind w:left="360" w:hanging="360"/>
-        <w:rPr>
-          <w:rFonts w:ascii="Arial" w:hAnsi="Arial"/>
-          <w:sz w:val="24"/>
-          <w:szCs w:val="14"/>
-          <w:lang w:val="fr-CH" w:eastAsia="fr-FR"/>
-        </w:rPr>
-      </w:pPr>
-    </w:p>
-    <w:p>
-      <w:pPr>
-        <w:pStyle w:val="Retraitnormal1"/>
-        <w:numPr>
-          <w:ilvl w:val="0"/>
-          <w:numId w:val="0"/>
-        </w:numPr>
-        <w:ind w:left="360" w:hanging="360"/>
-        <w:rPr>
-          <w:rFonts w:ascii="Arial" w:hAnsi="Arial"/>
-          <w:sz w:val="24"/>
-          <w:szCs w:val="14"/>
-          <w:lang w:val="fr-CH" w:eastAsia="fr-FR"/>
-        </w:rPr>
-      </w:pPr>
-    </w:p>
-    <w:p>
-      <w:pPr>
-        <w:pStyle w:val="Retraitnormal1"/>
-        <w:numPr>
-          <w:ilvl w:val="0"/>
-          <w:numId w:val="0"/>
-        </w:numPr>
-        <w:ind w:left="360" w:hanging="360"/>
-        <w:rPr>
-          <w:rFonts w:ascii="Arial" w:hAnsi="Arial"/>
-          <w:sz w:val="24"/>
-          <w:szCs w:val="14"/>
-          <w:lang w:val="fr-CH" w:eastAsia="fr-FR"/>
-        </w:rPr>
-      </w:pPr>
-    </w:p>
-    <w:p>
-      <w:pPr>
-        <w:pStyle w:val="Retraitnormal1"/>
-        <w:numPr>
-          <w:ilvl w:val="0"/>
-          <w:numId w:val="0"/>
-        </w:numPr>
-        <w:ind w:left="360" w:hanging="360"/>
-        <w:rPr>
-          <w:rFonts w:ascii="Arial" w:hAnsi="Arial"/>
-          <w:sz w:val="24"/>
-          <w:szCs w:val="14"/>
-          <w:lang w:val="fr-CH" w:eastAsia="fr-FR"/>
-        </w:rPr>
-      </w:pPr>
-    </w:p>
-    <w:p>
-      <w:pPr>
-        <w:pStyle w:val="Retraitnormal1"/>
-        <w:numPr>
-          <w:ilvl w:val="0"/>
-          <w:numId w:val="0"/>
-        </w:numPr>
-        <w:ind w:left="360" w:hanging="360"/>
-        <w:rPr>
-          <w:rFonts w:ascii="Arial" w:hAnsi="Arial"/>
-          <w:sz w:val="24"/>
-          <w:szCs w:val="14"/>
-          <w:lang w:val="fr-CH" w:eastAsia="fr-FR"/>
-        </w:rPr>
-      </w:pPr>
-    </w:p>
-    <w:p>
-      <w:pPr>
-        <w:pStyle w:val="Retraitnormal1"/>
-        <w:numPr>
-          <w:ilvl w:val="0"/>
-          <w:numId w:val="0"/>
-        </w:numPr>
-        <w:ind w:left="360" w:hanging="360"/>
-        <w:rPr>
-          <w:rFonts w:ascii="Arial" w:hAnsi="Arial"/>
-          <w:sz w:val="24"/>
-          <w:szCs w:val="14"/>
-          <w:lang w:val="fr-CH" w:eastAsia="fr-FR"/>
-        </w:rPr>
-      </w:pPr>
-    </w:p>
-    <w:p>
-      <w:pPr>
-        <w:pStyle w:val="Retraitnormal1"/>
-        <w:numPr>
-          <w:ilvl w:val="0"/>
-          <w:numId w:val="0"/>
-        </w:numPr>
-        <w:ind w:left="360" w:hanging="360"/>
-        <w:rPr>
-          <w:rFonts w:ascii="Arial" w:hAnsi="Arial"/>
-          <w:sz w:val="24"/>
-          <w:szCs w:val="14"/>
-          <w:lang w:val="fr-CH" w:eastAsia="fr-FR"/>
-        </w:rPr>
-      </w:pPr>
-    </w:p>
-    <w:p>
-      <w:pPr>
-        <w:pStyle w:val="Retraitnormal1"/>
-        <w:numPr>
-          <w:ilvl w:val="0"/>
-          <w:numId w:val="0"/>
-        </w:numPr>
-        <w:ind w:left="360" w:hanging="360"/>
-        <w:rPr>
-          <w:rFonts w:ascii="Arial" w:hAnsi="Arial"/>
-          <w:sz w:val="24"/>
-          <w:szCs w:val="14"/>
-          <w:lang w:val="fr-CH" w:eastAsia="fr-FR"/>
-        </w:rPr>
-      </w:pPr>
-    </w:p>
-    <w:p>
-      <w:pPr>
-        <w:pStyle w:val="Titre2"/>
-        <w:rPr>
-          <w:i w:val="0"/>
-          <w:iCs/>
-          <w:lang w:val="fr-CH"/>
-        </w:rPr>
-      </w:pPr>
-      <w:r>
-        <w:rPr>
-          <w:i w:val="0"/>
-          <w:iCs/>
-          <w:lang w:val="fr-CH"/>
-        </w:rPr>
-        <w:lastRenderedPageBreak/>
-        <w:t xml:space="preserve">Modèle logique des </w:t>
-      </w:r>
-      <w:r>
-        <w:rPr>
-          <w:i w:val="0"/>
-          <w:iCs/>
-          <w:lang w:val="fr-CH"/>
-        </w:rPr>
-        <w:t>données</w:t>
-      </w:r>
-      <w:r>
-        <w:rPr>
-          <w:i w:val="0"/>
-          <w:iCs/>
-          <w:lang w:val="fr-CH"/>
-        </w:rPr>
-        <w:t xml:space="preserve"> (MLD)</w:t>
-      </w:r>
-    </w:p>
-    <w:p>
-      <w:pPr>
-        <w:rPr>
-          <w:lang w:val="fr-CH"/>
-        </w:rPr>
-      </w:pPr>
-    </w:p>
-    <w:p>
-      <w:pPr>
-        <w:pStyle w:val="Retraitnormal1"/>
-        <w:numPr>
-          <w:ilvl w:val="0"/>
-          <w:numId w:val="0"/>
-        </w:numPr>
-        <w:jc w:val="both"/>
-        <w:rPr>
-          <w:rFonts w:ascii="Arial" w:hAnsi="Arial"/>
-          <w:sz w:val="24"/>
-          <w:szCs w:val="14"/>
-          <w:lang w:val="fr-CH" w:eastAsia="fr-FR"/>
-        </w:rPr>
-      </w:pPr>
-      <w:r>
-        <w:rPr>
-          <w:rFonts w:ascii="Arial" w:hAnsi="Arial"/>
-          <w:sz w:val="24"/>
-          <w:szCs w:val="14"/>
-          <w:lang w:val="fr-CH" w:eastAsia="fr-FR"/>
-        </w:rPr>
-        <w:t>Le modèle logique des données consiste à décrire la structure de données utilisée sans faire référence à un langage de programmation. Il s'agit donc de préciser le type de données utilisées lors des traitements. Ainsi, le modèle logique est dépendant du type de base de données utilisé</w:t>
-      </w:r>
-    </w:p>
-    <w:p>
-      <w:pPr>
-        <w:pStyle w:val="Retraitnormal1"/>
-        <w:numPr>
-          <w:ilvl w:val="0"/>
-          <w:numId w:val="0"/>
-        </w:numPr>
-        <w:ind w:left="360" w:hanging="360"/>
-        <w:rPr>
-          <w:rFonts w:ascii="Arial" w:hAnsi="Arial"/>
-          <w:sz w:val="24"/>
-          <w:szCs w:val="14"/>
-          <w:lang w:val="fr-CH" w:eastAsia="fr-FR"/>
-        </w:rPr>
-      </w:pPr>
-    </w:p>
-    <w:p>
-      <w:pPr>
-        <w:pStyle w:val="Retraitnormal1"/>
-        <w:numPr>
-          <w:ilvl w:val="0"/>
-          <w:numId w:val="0"/>
-        </w:numPr>
-        <w:rPr>
-          <w:rFonts w:ascii="Arial" w:hAnsi="Arial"/>
-          <w:sz w:val="24"/>
-          <w:szCs w:val="14"/>
-          <w:lang w:val="fr-CH" w:eastAsia="fr-FR"/>
-        </w:rPr>
-      </w:pPr>
-    </w:p>
-    <w:p>
-      <w:pPr>
-        <w:pStyle w:val="Retraitnormal1"/>
-        <w:numPr>
-          <w:ilvl w:val="0"/>
-          <w:numId w:val="0"/>
-        </w:numPr>
-        <w:ind w:left="360" w:hanging="360"/>
         <w:rPr>
           <w:rFonts w:ascii="Arial" w:hAnsi="Arial"/>
           <w:sz w:val="24"/>
@@ -10310,7 +10164,7 @@
           <w:lang w:val="fr-CH" w:eastAsia="fr-FR"/>
         </w:rPr>
         <w:drawing>
-          <wp:inline distT="0" distB="0" distL="0" distR="0" wp14:anchorId="60531107" wp14:editId="559210EB">
+          <wp:inline distT="0" distB="0" distL="0" distR="0" wp14:anchorId="03658C3F" wp14:editId="4AC6F80D">
             <wp:extent cx="5759450" cy="7131685"/>
             <wp:effectExtent l="0" t="0" r="0" b="0"/>
             <wp:docPr id="7" name="Image 7"/>
@@ -10325,7 +10179,7 @@
                     <pic:cNvPicPr/>
                   </pic:nvPicPr>
                   <pic:blipFill>
-                    <a:blip r:embed="rId18">
+                    <a:blip r:embed="rId16">
                       <a:extLst>
                         <a:ext uri="{28A0092B-C50C-407E-A947-70E740481C1C}">
                           <a14:useLocalDpi xmlns:a14="http://schemas.microsoft.com/office/drawing/2010/main" val="0"/>
@@ -10375,6 +10229,22 @@
           <w:ilvl w:val="0"/>
           <w:numId w:val="0"/>
         </w:numPr>
+        <w:ind w:left="360" w:hanging="360"/>
+        <w:rPr>
+          <w:rFonts w:ascii="Arial" w:hAnsi="Arial"/>
+          <w:sz w:val="24"/>
+          <w:szCs w:val="14"/>
+          <w:lang w:val="fr-CH" w:eastAsia="fr-FR"/>
+        </w:rPr>
+      </w:pPr>
+    </w:p>
+    <w:p>
+      <w:pPr>
+        <w:pStyle w:val="Retraitnormal1"/>
+        <w:numPr>
+          <w:ilvl w:val="0"/>
+          <w:numId w:val="0"/>
+        </w:numPr>
         <w:rPr>
           <w:rFonts w:ascii="Arial" w:hAnsi="Arial"/>
           <w:sz w:val="24"/>
@@ -11599,7 +11469,6 @@
           <w:iCs/>
           <w:lang w:val="fr-CH"/>
         </w:rPr>
-        <w:lastRenderedPageBreak/>
         <w:t>Dossier de conception</w:t>
       </w:r>
       <w:bookmarkEnd w:id="13"/>
@@ -12612,6 +12481,7 @@
           <w:iCs/>
           <w:lang w:val="fr-CH"/>
         </w:rPr>
+        <w:lastRenderedPageBreak/>
         <w:t xml:space="preserve">Erreurs </w:t>
       </w:r>
       <w:bookmarkEnd w:id="25"/>
@@ -12657,7 +12527,6 @@
           <w:i/>
           <w:lang w:val="fr-CH"/>
         </w:rPr>
-        <w:lastRenderedPageBreak/>
         <w:t xml:space="preserve">S'il reste encore des </w:t>
       </w:r>
       <w:proofErr w:type="gramStart"/>
@@ -13722,12 +13591,12 @@
       </w:pPr>
     </w:p>
     <w:sectPr>
-      <w:headerReference w:type="even" r:id="rId19"/>
-      <w:headerReference w:type="default" r:id="rId20"/>
-      <w:footerReference w:type="even" r:id="rId21"/>
-      <w:footerReference w:type="default" r:id="rId22"/>
-      <w:headerReference w:type="first" r:id="rId23"/>
-      <w:footerReference w:type="first" r:id="rId24"/>
+      <w:headerReference w:type="even" r:id="rId17"/>
+      <w:headerReference w:type="default" r:id="rId18"/>
+      <w:footerReference w:type="even" r:id="rId19"/>
+      <w:footerReference w:type="default" r:id="rId20"/>
+      <w:headerReference w:type="first" r:id="rId21"/>
+      <w:footerReference w:type="first" r:id="rId22"/>
       <w:pgSz w:w="11906" w:h="16838" w:code="9"/>
       <w:pgMar w:top="1418" w:right="1418" w:bottom="1418" w:left="1418" w:header="720" w:footer="720" w:gutter="0"/>
       <w:pgNumType w:start="0"/>
@@ -18026,6 +17895,21 @@
 </file>
 
 <file path=customXml/item2.xml><?xml version="1.0" encoding="utf-8"?>
+<?mso-contentType ?>
+<FormTemplates xmlns="http://schemas.microsoft.com/sharepoint/v3/contenttype/forms">
+  <Display>DocumentLibraryForm</Display>
+  <Edit>DocumentLibraryForm</Edit>
+  <New>DocumentLibraryForm</New>
+</FormTemplates>
+</file>
+
+<file path=customXml/item3.xml><?xml version="1.0" encoding="utf-8"?>
+<p:properties xmlns:p="http://schemas.microsoft.com/office/2006/metadata/properties" xmlns:xsi="http://www.w3.org/2001/XMLSchema-instance" xmlns:pc="http://schemas.microsoft.com/office/infopath/2007/PartnerControls">
+  <documentManagement/>
+</p:properties>
+</file>
+
+<file path=customXml/item4.xml><?xml version="1.0" encoding="utf-8"?>
 <ct:contentTypeSchema xmlns:ct="http://schemas.microsoft.com/office/2006/metadata/contentType" xmlns:ma="http://schemas.microsoft.com/office/2006/metadata/properties/metaAttributes" ct:_="" ma:_="" ma:contentTypeName="Document" ma:contentTypeID="0x0101000B38552FA7D4254E8845977232CFE53B" ma:contentTypeVersion="5" ma:contentTypeDescription="Crée un document." ma:contentTypeScope="" ma:versionID="4f1bf81e62cc02fe8c3db31916c2303c">
   <xsd:schema xmlns:xsd="http://www.w3.org/2001/XMLSchema" xmlns:xs="http://www.w3.org/2001/XMLSchema" xmlns:p="http://schemas.microsoft.com/office/2006/metadata/properties" xmlns:ns2="0119da2b-60ce-4773-88fa-ebab2cde1f55" targetNamespace="http://schemas.microsoft.com/office/2006/metadata/properties" ma:root="true" ma:fieldsID="d7f255bcf2065e09b934e8e0242f52eb" ns2:_="">
     <xsd:import namespace="0119da2b-60ce-4773-88fa-ebab2cde1f55"/>
@@ -18175,21 +18059,6 @@
 </ct:contentTypeSchema>
 </file>
 
-<file path=customXml/item3.xml><?xml version="1.0" encoding="utf-8"?>
-<p:properties xmlns:p="http://schemas.microsoft.com/office/2006/metadata/properties" xmlns:xsi="http://www.w3.org/2001/XMLSchema-instance" xmlns:pc="http://schemas.microsoft.com/office/infopath/2007/PartnerControls">
-  <documentManagement/>
-</p:properties>
-</file>
-
-<file path=customXml/item4.xml><?xml version="1.0" encoding="utf-8"?>
-<?mso-contentType ?>
-<FormTemplates xmlns="http://schemas.microsoft.com/sharepoint/v3/contenttype/forms">
-  <Display>DocumentLibraryForm</Display>
-  <Edit>DocumentLibraryForm</Edit>
-  <New>DocumentLibraryForm</New>
-</FormTemplates>
-</file>
-
 <file path=customXml/itemProps1.xml><?xml version="1.0" encoding="utf-8"?>
 <ds:datastoreItem xmlns:ds="http://schemas.openxmlformats.org/officeDocument/2006/customXml" ds:itemID="{55AF091B-3C7A-41E3-B477-F2FDAA23CFDA}">
   <ds:schemaRefs>
@@ -18199,6 +18068,23 @@
 </file>
 
 <file path=customXml/itemProps2.xml><?xml version="1.0" encoding="utf-8"?>
+<ds:datastoreItem xmlns:ds="http://schemas.openxmlformats.org/officeDocument/2006/customXml" ds:itemID="{C3C0D82A-5D77-4930-8043-FB93232D4EC3}">
+  <ds:schemaRefs>
+    <ds:schemaRef ds:uri="http://schemas.microsoft.com/sharepoint/v3/contenttype/forms"/>
+  </ds:schemaRefs>
+</ds:datastoreItem>
+</file>
+
+<file path=customXml/itemProps3.xml><?xml version="1.0" encoding="utf-8"?>
+<ds:datastoreItem xmlns:ds="http://schemas.openxmlformats.org/officeDocument/2006/customXml" ds:itemID="{B1DFFEE4-49B1-4AF1-9FFD-BDCB1D4C88F0}">
+  <ds:schemaRefs>
+    <ds:schemaRef ds:uri="http://schemas.microsoft.com/office/2006/metadata/properties"/>
+    <ds:schemaRef ds:uri="http://schemas.microsoft.com/office/infopath/2007/PartnerControls"/>
+  </ds:schemaRefs>
+</ds:datastoreItem>
+</file>
+
+<file path=customXml/itemProps4.xml><?xml version="1.0" encoding="utf-8"?>
 <ds:datastoreItem xmlns:ds="http://schemas.openxmlformats.org/officeDocument/2006/customXml" ds:itemID="{B35CEFC0-E461-415B-A9A3-AB11EABFF293}">
   <ds:schemaRefs>
     <ds:schemaRef ds:uri="http://schemas.microsoft.com/office/2006/metadata/contentType"/>
@@ -18214,21 +18100,4 @@
     <ds:schemaRef ds:uri="http://schemas.microsoft.com/internal/obd"/>
   </ds:schemaRefs>
 </ds:datastoreItem>
-</file>
-
-<file path=customXml/itemProps3.xml><?xml version="1.0" encoding="utf-8"?>
-<ds:datastoreItem xmlns:ds="http://schemas.openxmlformats.org/officeDocument/2006/customXml" ds:itemID="{B1DFFEE4-49B1-4AF1-9FFD-BDCB1D4C88F0}">
-  <ds:schemaRefs>
-    <ds:schemaRef ds:uri="http://schemas.microsoft.com/office/2006/metadata/properties"/>
-    <ds:schemaRef ds:uri="http://schemas.microsoft.com/office/infopath/2007/PartnerControls"/>
-  </ds:schemaRefs>
-</ds:datastoreItem>
-</file>
-
-<file path=customXml/itemProps4.xml><?xml version="1.0" encoding="utf-8"?>
-<ds:datastoreItem xmlns:ds="http://schemas.openxmlformats.org/officeDocument/2006/customXml" ds:itemID="{C3C0D82A-5D77-4930-8043-FB93232D4EC3}">
-  <ds:schemaRefs>
-    <ds:schemaRef ds:uri="http://schemas.microsoft.com/sharepoint/v3/contenttype/forms"/>
-  </ds:schemaRefs>
-</ds:datastoreItem>
 </file>
--- a/Documents/Alhelo-Sploks-rapport.docx
+++ b/Documents/Alhelo-Sploks-rapport.docx
@@ -1,6 +1,6 @@
 
 <file path=word/document.xml><?xml version="1.0" encoding="utf-8"?>
-<w:document xmlns:wpc="http://schemas.microsoft.com/office/word/2010/wordprocessingCanvas" xmlns:cx="http://schemas.microsoft.com/office/drawing/2014/chartex" xmlns:cx1="http://schemas.microsoft.com/office/drawing/2015/9/8/chartex" xmlns:cx2="http://schemas.microsoft.com/office/drawing/2015/10/21/chartex" xmlns:cx3="http://schemas.microsoft.com/office/drawing/2016/5/9/chartex" xmlns:cx4="http://schemas.microsoft.com/office/drawing/2016/5/10/chartex" xmlns:cx5="http://schemas.microsoft.com/office/drawing/2016/5/11/chartex" xmlns:cx6="http://schemas.microsoft.com/office/drawing/2016/5/12/chartex" xmlns:cx7="http://schemas.microsoft.com/office/drawing/2016/5/13/chartex" xmlns:cx8="http://schemas.microsoft.com/office/drawing/2016/5/14/chartex" xmlns:mc="http://schemas.openxmlformats.org/markup-compatibility/2006" xmlns:aink="http://schemas.microsoft.com/office/drawing/2016/ink" xmlns:am3d="http://schemas.microsoft.com/office/drawing/2017/model3d" xmlns:o="urn:schemas-microsoft-com:office:office" xmlns:oel="http://schemas.microsoft.com/office/2019/extlst" xmlns:r="http://schemas.openxmlformats.org/officeDocument/2006/relationships" xmlns:m="http://schemas.openxmlformats.org/officeDocument/2006/math" xmlns:v="urn:schemas-microsoft-com:vml" xmlns:wp14="http://schemas.microsoft.com/office/word/2010/wordprocessingDrawing" xmlns:wp="http://schemas.openxmlformats.org/drawingml/2006/wordprocessingDrawing" xmlns:w10="urn:schemas-microsoft-com:office:word" xmlns:w="http://schemas.openxmlformats.org/wordprocessingml/2006/main" xmlns:w14="http://schemas.microsoft.com/office/word/2010/wordml" xmlns:w15="http://schemas.microsoft.com/office/word/2012/wordml" xmlns:w16cex="http://schemas.microsoft.com/office/word/2018/wordml/cex" xmlns:w16cid="http://schemas.microsoft.com/office/word/2016/wordml/cid" xmlns:w16="http://schemas.microsoft.com/office/word/2018/wordml" xmlns:w16sdtdh="http://schemas.microsoft.com/office/word/2020/wordml/sdtdatahash" xmlns:w16se="http://schemas.microsoft.com/office/word/2015/wordml/symex" xmlns:wpg="http://schemas.microsoft.com/office/word/2010/wordprocessingGroup" xmlns:wpi="http://schemas.microsoft.com/office/word/2010/wordprocessingInk" xmlns:wne="http://schemas.microsoft.com/office/word/2006/wordml" xmlns:wps="http://schemas.microsoft.com/office/word/2010/wordprocessingShape" mc:Ignorable="w14 w15 w16se w16cid w16 w16cex w16sdtdh wp14">
+<w:document xmlns:wpc="http://schemas.microsoft.com/office/word/2010/wordprocessingCanvas" xmlns:cx="http://schemas.microsoft.com/office/drawing/2014/chartex" xmlns:cx1="http://schemas.microsoft.com/office/drawing/2015/9/8/chartex" xmlns:mc="http://schemas.openxmlformats.org/markup-compatibility/2006" xmlns:o="urn:schemas-microsoft-com:office:office" xmlns:r="http://schemas.openxmlformats.org/officeDocument/2006/relationships" xmlns:m="http://schemas.openxmlformats.org/officeDocument/2006/math" xmlns:v="urn:schemas-microsoft-com:vml" xmlns:wp14="http://schemas.microsoft.com/office/word/2010/wordprocessingDrawing" xmlns:wp="http://schemas.openxmlformats.org/drawingml/2006/wordprocessingDrawing" xmlns:w10="urn:schemas-microsoft-com:office:word" xmlns:w="http://schemas.openxmlformats.org/wordprocessingml/2006/main" xmlns:w14="http://schemas.microsoft.com/office/word/2010/wordml" xmlns:w15="http://schemas.microsoft.com/office/word/2012/wordml" xmlns:w16se="http://schemas.microsoft.com/office/word/2015/wordml/symex" xmlns:wpg="http://schemas.microsoft.com/office/word/2010/wordprocessingGroup" xmlns:wpi="http://schemas.microsoft.com/office/word/2010/wordprocessingInk" xmlns:wne="http://schemas.microsoft.com/office/word/2006/wordml" xmlns:wps="http://schemas.microsoft.com/office/word/2010/wordprocessingShape" mc:Ignorable="w14 w15 w16se wp14">
   <w:body>
     <w:p>
       <w:pPr>
@@ -281,7 +281,7 @@
                   </wp:anchor>
                 </w:drawing>
               </mc:Choice>
-              <mc:Fallback>
+              <mc:Fallback xmlns:w16sdtdh="http://schemas.microsoft.com/office/word/2020/wordml/sdtdatahash" xmlns:w16="http://schemas.microsoft.com/office/word/2018/wordml" xmlns:w16cid="http://schemas.microsoft.com/office/word/2016/wordml/cid" xmlns:w16cex="http://schemas.microsoft.com/office/word/2018/wordml/cex" xmlns:oel="http://schemas.microsoft.com/office/2019/extlst" xmlns:am3d="http://schemas.microsoft.com/office/drawing/2017/model3d" xmlns:aink="http://schemas.microsoft.com/office/drawing/2016/ink" xmlns:cx8="http://schemas.microsoft.com/office/drawing/2016/5/14/chartex" xmlns:cx7="http://schemas.microsoft.com/office/drawing/2016/5/13/chartex" xmlns:cx6="http://schemas.microsoft.com/office/drawing/2016/5/12/chartex" xmlns:cx5="http://schemas.microsoft.com/office/drawing/2016/5/11/chartex" xmlns:cx4="http://schemas.microsoft.com/office/drawing/2016/5/10/chartex" xmlns:cx3="http://schemas.microsoft.com/office/drawing/2016/5/9/chartex" xmlns:cx2="http://schemas.microsoft.com/office/drawing/2015/10/21/chartex">
                 <w:pict>
                   <v:group w14:anchorId="4495F8E7" id="Groupe 149" o:spid="_x0000_s1026" style="position:absolute;margin-left:0;margin-top:0;width:8in;height:95.7pt;z-index:251662336;mso-width-percent:941;mso-height-percent:121;mso-top-percent:23;mso-position-horizontal:center;mso-position-horizontal-relative:page;mso-position-vertical-relative:page;mso-width-percent:941;mso-height-percent:121;mso-top-percent:23" coordorigin="" coordsize="73152,12161" o:gfxdata="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">
                     <v:shape id="Rectangle 51" o:spid="_x0000_s1027" style="position:absolute;width:73152;height:11303;visibility:visible;mso-wrap-style:square;v-text-anchor:middle" coordsize="7312660,1129665" o:gfxdata="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" path="m,l7312660,r,1129665l3619500,733425,,1091565,,xe" fillcolor="#4472c4 [3204]" stroked="f" strokeweight="1pt">
@@ -439,7 +439,7 @@
                   </wp:anchor>
                 </w:drawing>
               </mc:Choice>
-              <mc:Fallback>
+              <mc:Fallback xmlns:w16sdtdh="http://schemas.microsoft.com/office/word/2020/wordml/sdtdatahash" xmlns:w16="http://schemas.microsoft.com/office/word/2018/wordml" xmlns:w16cid="http://schemas.microsoft.com/office/word/2016/wordml/cid" xmlns:w16cex="http://schemas.microsoft.com/office/word/2018/wordml/cex" xmlns:oel="http://schemas.microsoft.com/office/2019/extlst" xmlns:am3d="http://schemas.microsoft.com/office/drawing/2017/model3d" xmlns:aink="http://schemas.microsoft.com/office/drawing/2016/ink" xmlns:cx8="http://schemas.microsoft.com/office/drawing/2016/5/14/chartex" xmlns:cx7="http://schemas.microsoft.com/office/drawing/2016/5/13/chartex" xmlns:cx6="http://schemas.microsoft.com/office/drawing/2016/5/12/chartex" xmlns:cx5="http://schemas.microsoft.com/office/drawing/2016/5/11/chartex" xmlns:cx4="http://schemas.microsoft.com/office/drawing/2016/5/10/chartex" xmlns:cx3="http://schemas.microsoft.com/office/drawing/2016/5/9/chartex" xmlns:cx2="http://schemas.microsoft.com/office/drawing/2015/10/21/chartex">
                 <w:pict>
                   <v:shapetype w14:anchorId="1E7BA326" id="_x0000_t202" coordsize="21600,21600" o:spt="202" path="m,l,21600r21600,l21600,xe">
                     <v:stroke joinstyle="miter"/>
@@ -683,7 +683,7 @@
                   </wp:anchor>
                 </w:drawing>
               </mc:Choice>
-              <mc:Fallback>
+              <mc:Fallback xmlns:w16sdtdh="http://schemas.microsoft.com/office/word/2020/wordml/sdtdatahash" xmlns:w16="http://schemas.microsoft.com/office/word/2018/wordml" xmlns:w16cid="http://schemas.microsoft.com/office/word/2016/wordml/cid" xmlns:w16cex="http://schemas.microsoft.com/office/word/2018/wordml/cex" xmlns:oel="http://schemas.microsoft.com/office/2019/extlst" xmlns:am3d="http://schemas.microsoft.com/office/drawing/2017/model3d" xmlns:aink="http://schemas.microsoft.com/office/drawing/2016/ink" xmlns:cx8="http://schemas.microsoft.com/office/drawing/2016/5/14/chartex" xmlns:cx7="http://schemas.microsoft.com/office/drawing/2016/5/13/chartex" xmlns:cx6="http://schemas.microsoft.com/office/drawing/2016/5/12/chartex" xmlns:cx5="http://schemas.microsoft.com/office/drawing/2016/5/11/chartex" xmlns:cx4="http://schemas.microsoft.com/office/drawing/2016/5/10/chartex" xmlns:cx3="http://schemas.microsoft.com/office/drawing/2016/5/9/chartex" xmlns:cx2="http://schemas.microsoft.com/office/drawing/2015/10/21/chartex">
                 <w:pict>
                   <v:shape w14:anchorId="7F9B82E9" id="Zone de texte 154" o:spid="_x0000_s1027" type="#_x0000_t202" style="position:absolute;margin-left:19.2pt;margin-top:215.45pt;width:8in;height:286.5pt;z-index:251659264;visibility:visible;mso-wrap-style:square;mso-width-percent:941;mso-height-percent:363;mso-wrap-distance-left:9pt;mso-wrap-distance-top:0;mso-wrap-distance-right:9pt;mso-wrap-distance-bottom:0;mso-position-horizontal:absolute;mso-position-horizontal-relative:page;mso-position-vertical:absolute;mso-position-vertical-relative:page;mso-width-percent:941;mso-height-percent:363;mso-width-relative:page;mso-height-relative:page;v-text-anchor:bottom" o:gfxdata="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" filled="f" stroked="f" strokeweight=".5pt">
                     <v:textbox inset="126pt,0,54pt,0">
@@ -869,36 +869,17 @@
                                   </w:rPr>
                                   <w:t xml:space="preserve">E-mail : </w:t>
                                 </w:r>
-                                <w:r>
-                                  <w:fldChar w:fldCharType="begin"/>
-                                </w:r>
-                                <w:r>
-                                  <w:rPr>
-                                    <w:lang w:val="fr-CH"/>
-                                  </w:rPr>
-                                  <w:instrText xml:space="preserve"> HYPERLINK "mailto:marwan.alhlo@cpnv.ch" </w:instrText>
-                                </w:r>
-                                <w:r>
-                                  <w:fldChar w:fldCharType="separate"/>
-                                </w:r>
-                                <w:r>
-                                  <w:rPr>
-                                    <w:rStyle w:val="Lienhypertexte"/>
-                                    <w:sz w:val="28"/>
-                                    <w:szCs w:val="28"/>
-                                    <w:lang w:val="fr-CH"/>
-                                  </w:rPr>
-                                  <w:t>marwan.alhlo@cpnv.ch</w:t>
-                                </w:r>
-                                <w:r>
-                                  <w:rPr>
-                                    <w:rStyle w:val="Lienhypertexte"/>
-                                    <w:sz w:val="28"/>
-                                    <w:szCs w:val="28"/>
-                                    <w:lang w:val="fr-CH"/>
-                                  </w:rPr>
-                                  <w:fldChar w:fldCharType="end"/>
-                                </w:r>
+                                <w:hyperlink r:id="rId13" w:history="1">
+                                  <w:r>
+                                    <w:rPr>
+                                      <w:rStyle w:val="Lienhypertexte"/>
+                                      <w:sz w:val="28"/>
+                                      <w:szCs w:val="28"/>
+                                      <w:lang w:val="fr-CH"/>
+                                    </w:rPr>
+                                    <w:t>marwan.alhlo@cpnv.ch</w:t>
+                                  </w:r>
+                                </w:hyperlink>
                                 <w:r>
                                   <w:rPr>
                                     <w:color w:val="4472C4" w:themeColor="accent1"/>
@@ -983,7 +964,7 @@
                                     <w:szCs w:val="28"/>
                                     <w:lang w:val="fr-CH"/>
                                   </w:rPr>
-                                  <w:t>10.05.2022</w:t>
+                                  <w:t>13.05.2022</w:t>
                                 </w:r>
                                 <w:r>
                                   <w:rPr>
@@ -1017,7 +998,11 @@
               </mc:Choice>
               <mc:Fallback>
                 <w:pict>
-                  <v:shape w14:anchorId="23540EF6" id="Zone de texte 2" o:spid="_x0000_s1028" type="#_x0000_t202" style="position:absolute;margin-left:73.1pt;margin-top:535.9pt;width:222.4pt;height:74.15pt;z-index:251666432;visibility:visible;mso-wrap-style:square;mso-width-percent:0;mso-height-percent:0;mso-wrap-distance-left:9pt;mso-wrap-distance-top:0;mso-wrap-distance-right:9pt;mso-wrap-distance-bottom:0;mso-position-horizontal:absolute;mso-position-horizontal-relative:text;mso-position-vertical:absolute;mso-position-vertical-relative:text;mso-width-percent:0;mso-height-percent:0;mso-width-relative:margin;mso-height-relative:margin;v-text-anchor:top" o:gfxdata="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" filled="f" strokeweight=".5pt">
+                  <v:shapetype w14:anchorId="23540EF6" id="_x0000_t202" coordsize="21600,21600" o:spt="202" path="m,l,21600r21600,l21600,xe">
+                    <v:stroke joinstyle="miter"/>
+                    <v:path gradientshapeok="t" o:connecttype="rect"/>
+                  </v:shapetype>
+                  <v:shape id="Zone de texte 2" o:spid="_x0000_s1028" type="#_x0000_t202" style="position:absolute;margin-left:73.1pt;margin-top:535.9pt;width:222.4pt;height:74.15pt;z-index:251666432;visibility:visible;mso-wrap-style:square;mso-width-percent:0;mso-height-percent:0;mso-wrap-distance-left:9pt;mso-wrap-distance-top:0;mso-wrap-distance-right:9pt;mso-wrap-distance-bottom:0;mso-position-horizontal:absolute;mso-position-horizontal-relative:text;mso-position-vertical:absolute;mso-position-vertical-relative:text;mso-width-percent:0;mso-height-percent:0;mso-width-relative:margin;mso-height-relative:margin;v-text-anchor:top" o:gfxdata="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" filled="f" strokeweight=".5pt">
                     <v:textbox>
                       <w:txbxContent>
                         <w:p>
@@ -1059,36 +1044,17 @@
                             </w:rPr>
                             <w:t xml:space="preserve">E-mail : </w:t>
                           </w:r>
-                          <w:r>
-                            <w:fldChar w:fldCharType="begin"/>
-                          </w:r>
-                          <w:r>
-                            <w:rPr>
-                              <w:lang w:val="fr-CH"/>
-                            </w:rPr>
-                            <w:instrText xml:space="preserve"> HYPERLINK "mailto:marwan.alhlo@cpnv.ch" </w:instrText>
-                          </w:r>
-                          <w:r>
-                            <w:fldChar w:fldCharType="separate"/>
-                          </w:r>
-                          <w:r>
-                            <w:rPr>
-                              <w:rStyle w:val="Lienhypertexte"/>
-                              <w:sz w:val="28"/>
-                              <w:szCs w:val="28"/>
-                              <w:lang w:val="fr-CH"/>
-                            </w:rPr>
-                            <w:t>marwan.alhlo@cpnv.ch</w:t>
-                          </w:r>
-                          <w:r>
-                            <w:rPr>
-                              <w:rStyle w:val="Lienhypertexte"/>
-                              <w:sz w:val="28"/>
-                              <w:szCs w:val="28"/>
-                              <w:lang w:val="fr-CH"/>
-                            </w:rPr>
-                            <w:fldChar w:fldCharType="end"/>
-                          </w:r>
+                          <w:hyperlink r:id="rId14" w:history="1">
+                            <w:r>
+                              <w:rPr>
+                                <w:rStyle w:val="Lienhypertexte"/>
+                                <w:sz w:val="28"/>
+                                <w:szCs w:val="28"/>
+                                <w:lang w:val="fr-CH"/>
+                              </w:rPr>
+                              <w:t>marwan.alhlo@cpnv.ch</w:t>
+                            </w:r>
+                          </w:hyperlink>
                           <w:r>
                             <w:rPr>
                               <w:color w:val="4472C4" w:themeColor="accent1"/>
@@ -1173,7 +1139,7 @@
                               <w:szCs w:val="28"/>
                               <w:lang w:val="fr-CH"/>
                             </w:rPr>
-                            <w:t>10.05.2022</w:t>
+                            <w:t>13.05.2022</w:t>
                           </w:r>
                           <w:r>
                             <w:rPr>
@@ -1278,7 +1244,7 @@
                   </wp:anchor>
                 </w:drawing>
               </mc:Choice>
-              <mc:Fallback>
+              <mc:Fallback xmlns:w16sdtdh="http://schemas.microsoft.com/office/word/2020/wordml/sdtdatahash" xmlns:w16="http://schemas.microsoft.com/office/word/2018/wordml" xmlns:w16cid="http://schemas.microsoft.com/office/word/2016/wordml/cid" xmlns:w16cex="http://schemas.microsoft.com/office/word/2018/wordml/cex" xmlns:oel="http://schemas.microsoft.com/office/2019/extlst" xmlns:am3d="http://schemas.microsoft.com/office/drawing/2017/model3d" xmlns:aink="http://schemas.microsoft.com/office/drawing/2016/ink" xmlns:cx8="http://schemas.microsoft.com/office/drawing/2016/5/14/chartex" xmlns:cx7="http://schemas.microsoft.com/office/drawing/2016/5/13/chartex" xmlns:cx6="http://schemas.microsoft.com/office/drawing/2016/5/12/chartex" xmlns:cx5="http://schemas.microsoft.com/office/drawing/2016/5/11/chartex" xmlns:cx4="http://schemas.microsoft.com/office/drawing/2016/5/10/chartex" xmlns:cx3="http://schemas.microsoft.com/office/drawing/2016/5/9/chartex" xmlns:cx2="http://schemas.microsoft.com/office/drawing/2015/10/21/chartex">
                 <w:pict>
                   <v:shape w14:anchorId="348CBEA6" id="Zone de texte 1" o:spid="_x0000_s1029" type="#_x0000_t202" style="position:absolute;margin-left:90.55pt;margin-top:638.75pt;width:154pt;height:85.55pt;z-index:251664384;visibility:visible;mso-wrap-style:square;mso-width-percent:0;mso-height-percent:0;mso-wrap-distance-left:9pt;mso-wrap-distance-top:0;mso-wrap-distance-right:9pt;mso-wrap-distance-bottom:0;mso-position-horizontal:absolute;mso-position-horizontal-relative:page;mso-position-vertical:absolute;mso-position-vertical-relative:page;mso-width-percent:0;mso-height-percent:0;mso-width-relative:page;mso-height-relative:page;v-text-anchor:top" o:gfxdata="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" filled="f" stroked="f" strokeweight=".5pt">
                     <v:textbox inset="126pt,0,54pt,0">
@@ -3596,7 +3562,6 @@
         <w:rPr>
           <w:lang w:val="fr-CH"/>
         </w:rPr>
-        <w:lastRenderedPageBreak/>
         <w:t>Analyse prél</w:t>
       </w:r>
       <w:r>
@@ -3792,7 +3757,6 @@
           <w:iCs/>
           <w:lang w:val="fr-CH"/>
         </w:rPr>
-        <w:lastRenderedPageBreak/>
         <w:t>Objectifs</w:t>
       </w:r>
       <w:bookmarkEnd w:id="2"/>
@@ -4184,28 +4148,19 @@
         <w:ind w:left="720" w:hanging="720"/>
       </w:pPr>
       <w:r>
-        <w:lastRenderedPageBreak/>
         <w:t>Sprint 3</w:t>
       </w:r>
       <w:r>
         <w:t xml:space="preserve"> : </w:t>
       </w:r>
       <w:r>
-        <w:t xml:space="preserve">Générer un </w:t>
-      </w:r>
-      <w:proofErr w:type="gramStart"/>
-      <w:r>
-        <w:t>e</w:t>
+        <w:t>Générer un e</w:t>
       </w:r>
       <w:r>
         <w:t>-</w:t>
       </w:r>
       <w:r>
-        <w:t>mail</w:t>
-      </w:r>
-      <w:proofErr w:type="gramEnd"/>
-      <w:r>
-        <w:t xml:space="preserve"> de rappel</w:t>
+        <w:t>mail de rappel</w:t>
       </w:r>
     </w:p>
     <w:p>
@@ -4228,23 +4183,7 @@
           <w:szCs w:val="14"/>
           <w:lang w:val="fr-CH"/>
         </w:rPr>
-        <w:t xml:space="preserve">À partir de la fiche descriptive d’un client qui a du matériel à retourner en retard, je peux générer un </w:t>
-      </w:r>
-      <w:proofErr w:type="gramStart"/>
-      <w:r>
-        <w:rPr>
-          <w:szCs w:val="14"/>
-          <w:lang w:val="fr-CH"/>
-        </w:rPr>
-        <w:t>e-mail</w:t>
-      </w:r>
-      <w:proofErr w:type="gramEnd"/>
-      <w:r>
-        <w:rPr>
-          <w:szCs w:val="14"/>
-          <w:lang w:val="fr-CH"/>
-        </w:rPr>
-        <w:t xml:space="preserve"> de rappel.</w:t>
+        <w:t>À partir de la fiche descriptive d’un client qui a du matériel à retourner en retard, je peux générer un e-mail de rappel.</w:t>
       </w:r>
     </w:p>
     <w:p>
@@ -8214,7 +8153,6 @@
                 <w:sz w:val="20"/>
                 <w:lang w:val="fr-CH" w:eastAsia="en-GB"/>
               </w:rPr>
-              <w:lastRenderedPageBreak/>
               <w:t>8.0</w:t>
             </w:r>
           </w:p>
@@ -8964,10 +8902,6 @@
     <w:p>
       <w:pPr>
         <w:pStyle w:val="Retraitnormal1"/>
-        <w:numPr>
-          <w:ilvl w:val="0"/>
-          <w:numId w:val="0"/>
-        </w:numPr>
         <w:rPr>
           <w:rFonts w:ascii="Arial" w:hAnsi="Arial"/>
           <w:sz w:val="24"/>
@@ -8982,16 +8916,7 @@
           <w:szCs w:val="14"/>
           <w:lang w:val="fr-CH" w:eastAsia="fr-FR"/>
         </w:rPr>
-        <w:t xml:space="preserve">Le schéma </w:t>
-      </w:r>
-      <w:r>
-        <w:rPr>
-          <w:rFonts w:ascii="Arial" w:hAnsi="Arial"/>
-          <w:sz w:val="24"/>
-          <w:szCs w:val="14"/>
-          <w:lang w:val="fr-CH" w:eastAsia="fr-FR"/>
-        </w:rPr>
-        <w:t xml:space="preserve">du réseau au magasin de sports et Sploks va fonctionner dans cet enivrement   </w:t>
+        <w:t>Le schéma du réseau au magasin de sports et Sploks va fonctionner dans cet enivrement.</w:t>
       </w:r>
     </w:p>
     <w:p>
@@ -9013,6 +8938,26 @@
     <w:p>
       <w:pPr>
         <w:pStyle w:val="Retraitnormal1"/>
+        <w:rPr>
+          <w:rFonts w:ascii="Arial" w:hAnsi="Arial"/>
+          <w:sz w:val="24"/>
+          <w:szCs w:val="14"/>
+          <w:lang w:val="fr-CH" w:eastAsia="fr-FR"/>
+        </w:rPr>
+      </w:pPr>
+      <w:r>
+        <w:rPr>
+          <w:rFonts w:ascii="Arial" w:hAnsi="Arial"/>
+          <w:sz w:val="24"/>
+          <w:szCs w:val="14"/>
+          <w:lang w:val="fr-CH" w:eastAsia="fr-FR"/>
+        </w:rPr>
+        <w:t>Donc Sploks est dessiné au personnel du magasin pour l’utilisation et ils sont cinq personnes dont de connivences de base en informatique.</w:t>
+      </w:r>
+    </w:p>
+    <w:p>
+      <w:pPr>
+        <w:pStyle w:val="Retraitnormal1"/>
         <w:numPr>
           <w:ilvl w:val="0"/>
           <w:numId w:val="0"/>
@@ -9025,8 +8970,88 @@
           <w:lang w:val="fr-CH" w:eastAsia="fr-FR"/>
         </w:rPr>
       </w:pPr>
-      <w:r>
-        <w:object w:dxaOrig="13936" w:dyaOrig="7695" w14:anchorId="424C8EAA">
+    </w:p>
+    <w:p>
+      <w:pPr>
+        <w:pStyle w:val="Retraitnormal1"/>
+        <w:numPr>
+          <w:ilvl w:val="0"/>
+          <w:numId w:val="0"/>
+        </w:numPr>
+        <w:ind w:left="360"/>
+        <w:rPr>
+          <w:rFonts w:ascii="Arial" w:hAnsi="Arial"/>
+          <w:sz w:val="24"/>
+          <w:szCs w:val="14"/>
+          <w:lang w:val="fr-CH" w:eastAsia="fr-FR"/>
+        </w:rPr>
+      </w:pPr>
+    </w:p>
+    <w:p>
+      <w:pPr>
+        <w:pStyle w:val="Retraitnormal1"/>
+        <w:numPr>
+          <w:ilvl w:val="0"/>
+          <w:numId w:val="0"/>
+        </w:numPr>
+        <w:ind w:left="360"/>
+        <w:rPr>
+          <w:rFonts w:ascii="Arial" w:hAnsi="Arial"/>
+          <w:sz w:val="24"/>
+          <w:szCs w:val="14"/>
+          <w:lang w:val="fr-CH" w:eastAsia="fr-FR"/>
+        </w:rPr>
+      </w:pPr>
+    </w:p>
+    <w:p>
+      <w:pPr>
+        <w:pStyle w:val="Retraitnormal1"/>
+        <w:numPr>
+          <w:ilvl w:val="0"/>
+          <w:numId w:val="0"/>
+        </w:numPr>
+        <w:ind w:left="360"/>
+        <w:rPr>
+          <w:rFonts w:ascii="Arial" w:hAnsi="Arial"/>
+          <w:sz w:val="24"/>
+          <w:szCs w:val="14"/>
+          <w:lang w:val="fr-CH" w:eastAsia="fr-FR"/>
+        </w:rPr>
+      </w:pPr>
+    </w:p>
+    <w:p>
+      <w:pPr>
+        <w:pStyle w:val="Retraitnormal1"/>
+        <w:numPr>
+          <w:ilvl w:val="0"/>
+          <w:numId w:val="0"/>
+        </w:numPr>
+        <w:ind w:left="360"/>
+        <w:rPr>
+          <w:rFonts w:ascii="Arial" w:hAnsi="Arial"/>
+          <w:sz w:val="24"/>
+          <w:szCs w:val="14"/>
+          <w:lang w:val="fr-CH" w:eastAsia="fr-FR"/>
+        </w:rPr>
+      </w:pPr>
+    </w:p>
+    <w:p>
+      <w:pPr>
+        <w:pStyle w:val="Retraitnormal1"/>
+        <w:numPr>
+          <w:ilvl w:val="0"/>
+          <w:numId w:val="0"/>
+        </w:numPr>
+        <w:ind w:left="360"/>
+        <w:rPr>
+          <w:rFonts w:ascii="Arial" w:hAnsi="Arial"/>
+          <w:sz w:val="24"/>
+          <w:szCs w:val="14"/>
+          <w:lang w:val="fr-CH" w:eastAsia="fr-FR"/>
+        </w:rPr>
+      </w:pPr>
+      <w:r>
+        <w:object w:dxaOrig="13936" w:dyaOrig="7545" w14:anchorId="19DBFC0E">
           <v:shapetype id="_x0000_t75" coordsize="21600,21600" o:spt="75" o:preferrelative="t" path="m@4@5l@4@11@9@11@9@5xe" filled="f" stroked="f">
             <v:stroke joinstyle="miter"/>
             <v:formulas>
@@ -9046,12 +9071,14 @@
             <v:path o:extrusionok="f" gradientshapeok="t" o:connecttype="rect"/>
             <o:lock v:ext="edit" aspectratio="t"/>
           </v:shapetype>
-          <v:shape id="_x0000_i1025" type="#_x0000_t75" style="width:452.9pt;height:249.7pt" o:ole="">
-            <v:imagedata r:id="rId13" o:title=""/>
+          <v:shape id="_x0000_i1048" type="#_x0000_t75" style="width:453pt;height:245.25pt" o:ole="">
+            <v:imagedata r:id="rId15" o:title=""/>
           </v:shape>
-          <o:OLEObject Type="Embed" ProgID="Visio.Drawing.15" ShapeID="_x0000_i1025" DrawAspect="Content" ObjectID="_1713715760" r:id="rId14"/>
+          <o:OLEObject Type="Embed" ProgID="Visio.Drawing.15" ShapeID="_x0000_i1048" DrawAspect="Content" ObjectID="_1713958137" r:id="rId16"/>
         </w:object>
       </w:r>
+      <w:bookmarkStart w:id="7" w:name="_GoBack"/>
+      <w:bookmarkEnd w:id="7"/>
     </w:p>
     <w:p>
       <w:pPr>
@@ -9239,11 +9266,46 @@
         <w:ind w:left="360"/>
         <w:rPr>
           <w:rFonts w:ascii="Arial" w:hAnsi="Arial"/>
+          <w:i/>
+          <w:iCs/>
           <w:sz w:val="24"/>
-          <w:szCs w:val="14"/>
+          <w:szCs w:val="24"/>
           <w:lang w:val="fr-CH" w:eastAsia="fr-FR"/>
         </w:rPr>
       </w:pPr>
+      <w:r>
+        <w:rPr>
+          <w:rFonts w:ascii="Arial" w:hAnsi="Arial"/>
+          <w:i/>
+          <w:iCs/>
+          <w:sz w:val="24"/>
+          <w:szCs w:val="24"/>
+          <w:lang w:val="fr-CH" w:eastAsia="fr-FR"/>
+        </w:rPr>
+        <w:t>Le concept</w:t>
+      </w:r>
+      <w:r>
+        <w:rPr>
+          <w:rFonts w:ascii="Arial" w:hAnsi="Arial"/>
+          <w:i/>
+          <w:iCs/>
+          <w:sz w:val="24"/>
+          <w:szCs w:val="24"/>
+          <w:lang w:val="fr-CH" w:eastAsia="fr-FR"/>
+        </w:rPr>
+        <w:t xml:space="preserve"> complet avec toutes ses </w:t>
+      </w:r>
+      <w:r>
+        <w:rPr>
+          <w:rFonts w:ascii="Arial" w:hAnsi="Arial"/>
+          <w:i/>
+          <w:iCs/>
+          <w:sz w:val="24"/>
+          <w:szCs w:val="24"/>
+          <w:lang w:val="fr-CH" w:eastAsia="fr-FR"/>
+        </w:rPr>
+        <w:t>annexes :</w:t>
+      </w:r>
     </w:p>
     <w:p>
       <w:pPr>
@@ -9255,6 +9317,8 @@
         <w:ind w:left="360"/>
         <w:rPr>
           <w:rFonts w:ascii="Arial" w:hAnsi="Arial"/>
+          <w:i/>
+          <w:iCs/>
           <w:sz w:val="24"/>
           <w:szCs w:val="14"/>
           <w:lang w:val="fr-CH" w:eastAsia="fr-FR"/>
@@ -9271,73 +9335,6 @@
         <w:ind w:left="360"/>
         <w:rPr>
           <w:rFonts w:ascii="Arial" w:hAnsi="Arial"/>
-          <w:sz w:val="24"/>
-          <w:szCs w:val="14"/>
-          <w:lang w:val="fr-CH" w:eastAsia="fr-FR"/>
-        </w:rPr>
-      </w:pPr>
-    </w:p>
-    <w:p>
-      <w:pPr>
-        <w:pStyle w:val="Retraitnormal1"/>
-        <w:numPr>
-          <w:ilvl w:val="0"/>
-          <w:numId w:val="0"/>
-        </w:numPr>
-        <w:ind w:left="360"/>
-        <w:rPr>
-          <w:rFonts w:ascii="Arial" w:hAnsi="Arial"/>
-          <w:i/>
-          <w:iCs/>
-          <w:sz w:val="24"/>
-          <w:szCs w:val="24"/>
-          <w:lang w:val="fr-CH" w:eastAsia="fr-FR"/>
-        </w:rPr>
-      </w:pPr>
-      <w:r>
-        <w:rPr>
-          <w:rFonts w:ascii="Arial" w:hAnsi="Arial"/>
-          <w:i/>
-          <w:iCs/>
-          <w:sz w:val="24"/>
-          <w:szCs w:val="24"/>
-          <w:lang w:val="fr-CH" w:eastAsia="fr-FR"/>
-        </w:rPr>
-        <w:t>Le concept</w:t>
-      </w:r>
-      <w:r>
-        <w:rPr>
-          <w:rFonts w:ascii="Arial" w:hAnsi="Arial"/>
-          <w:i/>
-          <w:iCs/>
-          <w:sz w:val="24"/>
-          <w:szCs w:val="24"/>
-          <w:lang w:val="fr-CH" w:eastAsia="fr-FR"/>
-        </w:rPr>
-        <w:t xml:space="preserve"> complet avec toutes ses </w:t>
-      </w:r>
-      <w:r>
-        <w:rPr>
-          <w:rFonts w:ascii="Arial" w:hAnsi="Arial"/>
-          <w:i/>
-          <w:iCs/>
-          <w:sz w:val="24"/>
-          <w:szCs w:val="24"/>
-          <w:lang w:val="fr-CH" w:eastAsia="fr-FR"/>
-        </w:rPr>
-        <w:t>annexes :</w:t>
-      </w:r>
-    </w:p>
-    <w:p>
-      <w:pPr>
-        <w:pStyle w:val="Retraitnormal1"/>
-        <w:numPr>
-          <w:ilvl w:val="0"/>
-          <w:numId w:val="0"/>
-        </w:numPr>
-        <w:ind w:left="360"/>
-        <w:rPr>
-          <w:rFonts w:ascii="Arial" w:hAnsi="Arial"/>
           <w:i/>
           <w:iCs/>
           <w:sz w:val="24"/>
@@ -9345,15 +9342,7 @@
           <w:lang w:val="fr-CH" w:eastAsia="fr-FR"/>
         </w:rPr>
       </w:pPr>
-    </w:p>
-    <w:p>
-      <w:pPr>
-        <w:pStyle w:val="Retraitnormal1"/>
-        <w:numPr>
-          <w:ilvl w:val="0"/>
-          <w:numId w:val="0"/>
-        </w:numPr>
-        <w:ind w:left="360"/>
+      <w:r>
         <w:rPr>
           <w:rFonts w:ascii="Arial" w:hAnsi="Arial"/>
           <w:i/>
@@ -9362,17 +9351,6 @@
           <w:szCs w:val="14"/>
           <w:lang w:val="fr-CH" w:eastAsia="fr-FR"/>
         </w:rPr>
-      </w:pPr>
-      <w:r>
-        <w:rPr>
-          <w:rFonts w:ascii="Arial" w:hAnsi="Arial"/>
-          <w:i/>
-          <w:iCs/>
-          <w:sz w:val="24"/>
-          <w:szCs w:val="14"/>
-          <w:lang w:val="fr-CH" w:eastAsia="fr-FR"/>
-        </w:rPr>
-        <w:lastRenderedPageBreak/>
         <w:t xml:space="preserve">Par exemple : </w:t>
       </w:r>
     </w:p>
@@ -9631,8 +9609,8 @@
           <w:lang w:val="fr-CH"/>
         </w:rPr>
       </w:pPr>
-      <w:bookmarkStart w:id="7" w:name="_Toc71691012"/>
-      <w:bookmarkStart w:id="8" w:name="_Toc499021838"/>
+      <w:bookmarkStart w:id="8" w:name="_Toc71691012"/>
+      <w:bookmarkStart w:id="9" w:name="_Toc499021838"/>
       <w:r>
         <w:rPr>
           <w:i w:val="0"/>
@@ -9641,8 +9619,8 @@
         </w:rPr>
         <w:t>Stratégie de test</w:t>
       </w:r>
-      <w:bookmarkEnd w:id="7"/>
       <w:bookmarkEnd w:id="8"/>
+      <w:bookmarkEnd w:id="9"/>
     </w:p>
     <w:p>
       <w:pPr>
@@ -10001,9 +9979,9 @@
           <w:lang w:val="fr-CH"/>
         </w:rPr>
       </w:pPr>
-      <w:bookmarkStart w:id="9" w:name="_Toc25553310"/>
-      <w:bookmarkStart w:id="10" w:name="_Toc71691015"/>
-      <w:bookmarkStart w:id="11" w:name="_Toc499021839"/>
+      <w:bookmarkStart w:id="10" w:name="_Toc25553310"/>
+      <w:bookmarkStart w:id="11" w:name="_Toc71691015"/>
+      <w:bookmarkStart w:id="12" w:name="_Toc499021839"/>
       <w:r>
         <w:rPr>
           <w:rFonts w:cs="Arial"/>
@@ -10011,9 +9989,9 @@
         </w:rPr>
         <w:t>Risques techniques</w:t>
       </w:r>
-      <w:bookmarkEnd w:id="9"/>
       <w:bookmarkEnd w:id="10"/>
       <w:bookmarkEnd w:id="11"/>
+      <w:bookmarkEnd w:id="12"/>
     </w:p>
     <w:p>
       <w:pPr>
@@ -10150,7 +10128,7 @@
           <w:lang w:val="fr-CH"/>
         </w:rPr>
       </w:pPr>
-      <w:bookmarkStart w:id="12" w:name="_Toc499021840"/>
+      <w:bookmarkStart w:id="13" w:name="_Toc499021840"/>
       <w:r>
         <w:rPr>
           <w:i w:val="0"/>
@@ -10159,7 +10137,7 @@
         </w:rPr>
         <w:t>Planification</w:t>
       </w:r>
-      <w:bookmarkEnd w:id="12"/>
+      <w:bookmarkEnd w:id="13"/>
     </w:p>
     <w:p>
       <w:pPr>
@@ -10395,9 +10373,9 @@
           <w:lang w:val="fr-CH"/>
         </w:rPr>
       </w:pPr>
-      <w:bookmarkStart w:id="13" w:name="_Toc25553314"/>
-      <w:bookmarkStart w:id="14" w:name="_Toc71691019"/>
-      <w:bookmarkStart w:id="15" w:name="_Toc499021841"/>
+      <w:bookmarkStart w:id="14" w:name="_Toc25553314"/>
+      <w:bookmarkStart w:id="15" w:name="_Toc71691019"/>
+      <w:bookmarkStart w:id="16" w:name="_Toc499021841"/>
       <w:r>
         <w:rPr>
           <w:i w:val="0"/>
@@ -10406,9 +10384,9 @@
         </w:rPr>
         <w:t>Dossier de conception</w:t>
       </w:r>
-      <w:bookmarkEnd w:id="13"/>
       <w:bookmarkEnd w:id="14"/>
       <w:bookmarkEnd w:id="15"/>
+      <w:bookmarkEnd w:id="16"/>
     </w:p>
     <w:p>
       <w:pPr>
@@ -10642,7 +10620,6 @@
           <w:sz w:val="24"/>
           <w:lang w:val="fr-CH"/>
         </w:rPr>
-        <w:lastRenderedPageBreak/>
         <w:t>site</w:t>
       </w:r>
       <w:proofErr w:type="gramEnd"/>
@@ -10732,8 +10709,19 @@
           <w:sz w:val="24"/>
           <w:lang w:val="fr-CH"/>
         </w:rPr>
-        <w:t xml:space="preserve"> et scripts: organigramme, architecture du programme, découpage modulaire, entrées-sorties des modules, pseudo-code</w:t>
-      </w:r>
+        <w:t xml:space="preserve"> et scripts: organigramme, architecture du programme, découpage modulaire, entrées-sorties des modules, </w:t>
+      </w:r>
+      <w:proofErr w:type="spellStart"/>
+      <w:r>
+        <w:rPr>
+          <w:rFonts w:ascii="Arial" w:hAnsi="Arial" w:cs="Arial"/>
+          <w:i/>
+          <w:sz w:val="24"/>
+          <w:lang w:val="fr-CH"/>
+        </w:rPr>
+        <w:t>pseudo-code</w:t>
+      </w:r>
+      <w:proofErr w:type="spellEnd"/>
       <w:r>
         <w:rPr>
           <w:rFonts w:ascii="Arial" w:hAnsi="Arial" w:cs="Arial"/>
@@ -10844,22 +10832,22 @@
           <w:lang w:val="fr-CH"/>
         </w:rPr>
       </w:pPr>
-      <w:bookmarkStart w:id="16" w:name="_Toc71703259"/>
-      <w:bookmarkStart w:id="17" w:name="_Toc499021842"/>
+      <w:bookmarkStart w:id="17" w:name="_Toc71703259"/>
+      <w:bookmarkStart w:id="18" w:name="_Toc499021842"/>
       <w:r>
         <w:rPr>
           <w:lang w:val="fr-CH"/>
         </w:rPr>
         <w:t>R</w:t>
       </w:r>
-      <w:bookmarkEnd w:id="16"/>
+      <w:bookmarkEnd w:id="17"/>
       <w:r>
         <w:rPr>
           <w:lang w:val="fr-CH"/>
         </w:rPr>
         <w:t>éalisation</w:t>
       </w:r>
-      <w:bookmarkEnd w:id="17"/>
+      <w:bookmarkEnd w:id="18"/>
     </w:p>
     <w:p>
       <w:pPr>
@@ -10870,9 +10858,9 @@
           <w:lang w:val="fr-CH"/>
         </w:rPr>
       </w:pPr>
-      <w:bookmarkStart w:id="18" w:name="_Toc25553317"/>
-      <w:bookmarkStart w:id="19" w:name="_Toc71691022"/>
-      <w:bookmarkStart w:id="20" w:name="_Toc499021843"/>
+      <w:bookmarkStart w:id="19" w:name="_Toc25553317"/>
+      <w:bookmarkStart w:id="20" w:name="_Toc71691022"/>
+      <w:bookmarkStart w:id="21" w:name="_Toc499021843"/>
       <w:r>
         <w:rPr>
           <w:i w:val="0"/>
@@ -10881,12 +10869,12 @@
         </w:rPr>
         <w:t>Dossier de réalisation</w:t>
       </w:r>
-      <w:bookmarkStart w:id="21" w:name="_Toc25553318"/>
-      <w:bookmarkEnd w:id="18"/>
+      <w:bookmarkStart w:id="22" w:name="_Toc25553318"/>
       <w:bookmarkEnd w:id="19"/>
       <w:bookmarkEnd w:id="20"/>
-    </w:p>
-    <w:bookmarkEnd w:id="21"/>
+      <w:bookmarkEnd w:id="21"/>
+    </w:p>
+    <w:bookmarkEnd w:id="22"/>
     <w:p>
       <w:pPr>
         <w:ind w:firstLine="360"/>
@@ -11245,9 +11233,9 @@
           <w:lang w:val="fr-CH"/>
         </w:rPr>
       </w:pPr>
-      <w:bookmarkStart w:id="22" w:name="_Toc25553321"/>
-      <w:bookmarkStart w:id="23" w:name="_Toc71691025"/>
-      <w:bookmarkStart w:id="24" w:name="_Toc499021844"/>
+      <w:bookmarkStart w:id="23" w:name="_Toc25553321"/>
+      <w:bookmarkStart w:id="24" w:name="_Toc71691025"/>
+      <w:bookmarkStart w:id="25" w:name="_Toc499021844"/>
       <w:r>
         <w:rPr>
           <w:i w:val="0"/>
@@ -11256,7 +11244,7 @@
         </w:rPr>
         <w:t>Description des test</w:t>
       </w:r>
-      <w:bookmarkEnd w:id="22"/>
+      <w:bookmarkEnd w:id="23"/>
       <w:r>
         <w:rPr>
           <w:i w:val="0"/>
@@ -11265,8 +11253,8 @@
         </w:rPr>
         <w:t>s effectués</w:t>
       </w:r>
-      <w:bookmarkEnd w:id="23"/>
       <w:bookmarkEnd w:id="24"/>
+      <w:bookmarkEnd w:id="25"/>
     </w:p>
     <w:p>
       <w:pPr>
@@ -11408,9 +11396,9 @@
           <w:lang w:val="fr-CH"/>
         </w:rPr>
       </w:pPr>
-      <w:bookmarkStart w:id="25" w:name="_Toc25553322"/>
-      <w:bookmarkStart w:id="26" w:name="_Toc71691026"/>
-      <w:bookmarkStart w:id="27" w:name="_Toc499021845"/>
+      <w:bookmarkStart w:id="26" w:name="_Toc25553322"/>
+      <w:bookmarkStart w:id="27" w:name="_Toc71691026"/>
+      <w:bookmarkStart w:id="28" w:name="_Toc499021845"/>
       <w:r>
         <w:rPr>
           <w:i w:val="0"/>
@@ -11419,7 +11407,7 @@
         </w:rPr>
         <w:t xml:space="preserve">Erreurs </w:t>
       </w:r>
-      <w:bookmarkEnd w:id="25"/>
+      <w:bookmarkEnd w:id="26"/>
       <w:r>
         <w:rPr>
           <w:i w:val="0"/>
@@ -11428,8 +11416,8 @@
         </w:rPr>
         <w:t>restantes</w:t>
       </w:r>
-      <w:bookmarkEnd w:id="26"/>
       <w:bookmarkEnd w:id="27"/>
+      <w:bookmarkEnd w:id="28"/>
       <w:r>
         <w:rPr>
           <w:i w:val="0"/>
@@ -11447,7 +11435,7 @@
           <w:lang w:val="fr-CH"/>
         </w:rPr>
       </w:pPr>
-      <w:bookmarkStart w:id="28" w:name="_Toc25553323"/>
+      <w:bookmarkStart w:id="29" w:name="_Toc25553323"/>
     </w:p>
     <w:p>
       <w:pPr>
@@ -11527,7 +11515,7 @@
         </w:rPr>
         <w:t>Conséquences sur l'utilisation du produit</w:t>
       </w:r>
-      <w:bookmarkEnd w:id="28"/>
+      <w:bookmarkEnd w:id="29"/>
     </w:p>
     <w:p>
       <w:pPr>
@@ -11567,19 +11555,18 @@
           <w:lang w:val="fr-CH"/>
         </w:rPr>
       </w:pPr>
-      <w:bookmarkStart w:id="29" w:name="_Toc25553326"/>
-      <w:bookmarkStart w:id="30" w:name="_Toc71691029"/>
-      <w:bookmarkStart w:id="31" w:name="_Toc499021846"/>
+      <w:bookmarkStart w:id="30" w:name="_Toc25553326"/>
+      <w:bookmarkStart w:id="31" w:name="_Toc71691029"/>
+      <w:bookmarkStart w:id="32" w:name="_Toc499021846"/>
       <w:r>
         <w:rPr>
           <w:i w:val="0"/>
           <w:iCs/>
           <w:lang w:val="fr-CH"/>
         </w:rPr>
-        <w:lastRenderedPageBreak/>
         <w:t>Liste des documents</w:t>
       </w:r>
-      <w:bookmarkEnd w:id="29"/>
+      <w:bookmarkEnd w:id="30"/>
       <w:r>
         <w:rPr>
           <w:i w:val="0"/>
@@ -11588,8 +11575,8 @@
         </w:rPr>
         <w:t xml:space="preserve"> fournis</w:t>
       </w:r>
-      <w:bookmarkEnd w:id="30"/>
       <w:bookmarkEnd w:id="31"/>
+      <w:bookmarkEnd w:id="32"/>
     </w:p>
     <w:p>
       <w:pPr>
@@ -11795,24 +11782,24 @@
           <w:lang w:val="fr-CH"/>
         </w:rPr>
       </w:pPr>
-      <w:bookmarkStart w:id="32" w:name="_Toc25553328"/>
-      <w:bookmarkStart w:id="33" w:name="_Toc71703263"/>
-      <w:bookmarkStart w:id="34" w:name="_Toc499021847"/>
+      <w:bookmarkStart w:id="33" w:name="_Toc25553328"/>
+      <w:bookmarkStart w:id="34" w:name="_Toc71703263"/>
+      <w:bookmarkStart w:id="35" w:name="_Toc499021847"/>
       <w:r>
         <w:rPr>
           <w:lang w:val="fr-CH"/>
         </w:rPr>
         <w:t>C</w:t>
       </w:r>
-      <w:bookmarkEnd w:id="32"/>
       <w:bookmarkEnd w:id="33"/>
+      <w:bookmarkEnd w:id="34"/>
       <w:r>
         <w:rPr>
           <w:lang w:val="fr-CH"/>
         </w:rPr>
         <w:t>onclusions</w:t>
       </w:r>
-      <w:bookmarkEnd w:id="34"/>
+      <w:bookmarkEnd w:id="35"/>
     </w:p>
     <w:p>
       <w:pPr>
@@ -11992,23 +11979,22 @@
           <w:lang w:val="fr-CH"/>
         </w:rPr>
       </w:pPr>
-      <w:bookmarkStart w:id="35" w:name="_Toc71703264"/>
-      <w:bookmarkStart w:id="36" w:name="_Toc499021848"/>
-      <w:r>
-        <w:rPr>
-          <w:lang w:val="fr-CH"/>
-        </w:rPr>
-        <w:lastRenderedPageBreak/>
+      <w:bookmarkStart w:id="36" w:name="_Toc71703264"/>
+      <w:bookmarkStart w:id="37" w:name="_Toc499021848"/>
+      <w:r>
+        <w:rPr>
+          <w:lang w:val="fr-CH"/>
+        </w:rPr>
         <w:t>A</w:t>
       </w:r>
-      <w:bookmarkEnd w:id="35"/>
+      <w:bookmarkEnd w:id="36"/>
       <w:r>
         <w:rPr>
           <w:lang w:val="fr-CH"/>
         </w:rPr>
         <w:t>nnexes</w:t>
       </w:r>
-      <w:bookmarkEnd w:id="36"/>
+      <w:bookmarkEnd w:id="37"/>
     </w:p>
     <w:p>
       <w:pPr>
@@ -12026,7 +12012,7 @@
           <w:lang w:val="fr-CH"/>
         </w:rPr>
       </w:pPr>
-      <w:bookmarkStart w:id="37" w:name="_Toc499021849"/>
+      <w:bookmarkStart w:id="38" w:name="_Toc499021849"/>
       <w:r>
         <w:rPr>
           <w:i w:val="0"/>
@@ -12035,7 +12021,7 @@
         </w:rPr>
         <w:t>Résumé du rapport du TPI / version succincte de la documentation</w:t>
       </w:r>
-      <w:bookmarkEnd w:id="37"/>
+      <w:bookmarkEnd w:id="38"/>
     </w:p>
     <w:p>
       <w:pPr>
@@ -12053,8 +12039,8 @@
           <w:lang w:val="fr-CH"/>
         </w:rPr>
       </w:pPr>
-      <w:bookmarkStart w:id="38" w:name="_Toc71703265"/>
-      <w:bookmarkStart w:id="39" w:name="_Toc499021850"/>
+      <w:bookmarkStart w:id="39" w:name="_Toc71703265"/>
+      <w:bookmarkStart w:id="40" w:name="_Toc499021850"/>
       <w:r>
         <w:rPr>
           <w:i w:val="0"/>
@@ -12063,8 +12049,8 @@
         </w:rPr>
         <w:t>Sources – Bibliographie</w:t>
       </w:r>
-      <w:bookmarkEnd w:id="38"/>
       <w:bookmarkEnd w:id="39"/>
+      <w:bookmarkEnd w:id="40"/>
     </w:p>
     <w:p>
       <w:pPr>
@@ -12130,9 +12116,9 @@
           <w:lang w:val="fr-CH"/>
         </w:rPr>
       </w:pPr>
-      <w:bookmarkStart w:id="40" w:name="_Toc25553330"/>
-      <w:bookmarkStart w:id="41" w:name="_Toc71703266"/>
-      <w:bookmarkStart w:id="42" w:name="_Toc499021851"/>
+      <w:bookmarkStart w:id="41" w:name="_Toc25553330"/>
+      <w:bookmarkStart w:id="42" w:name="_Toc71703266"/>
+      <w:bookmarkStart w:id="43" w:name="_Toc499021851"/>
       <w:r>
         <w:rPr>
           <w:i w:val="0"/>
@@ -12141,8 +12127,8 @@
         </w:rPr>
         <w:t xml:space="preserve">Journal de </w:t>
       </w:r>
-      <w:bookmarkEnd w:id="40"/>
       <w:bookmarkEnd w:id="41"/>
+      <w:bookmarkEnd w:id="42"/>
       <w:r>
         <w:rPr>
           <w:i w:val="0"/>
@@ -12151,7 +12137,7 @@
         </w:rPr>
         <w:t>travail</w:t>
       </w:r>
-      <w:bookmarkEnd w:id="42"/>
+      <w:bookmarkEnd w:id="43"/>
     </w:p>
     <w:p>
       <w:pPr>
@@ -12378,7 +12364,7 @@
           <w:lang w:val="fr-CH"/>
         </w:rPr>
       </w:pPr>
-      <w:bookmarkStart w:id="43" w:name="_Toc25553331"/>
+      <w:bookmarkStart w:id="44" w:name="_Toc25553331"/>
     </w:p>
     <w:p>
       <w:pPr>
@@ -12389,8 +12375,8 @@
           <w:lang w:val="fr-CH"/>
         </w:rPr>
       </w:pPr>
-      <w:bookmarkStart w:id="44" w:name="_Toc71703267"/>
-      <w:bookmarkStart w:id="45" w:name="_Toc499021852"/>
+      <w:bookmarkStart w:id="45" w:name="_Toc71703267"/>
+      <w:bookmarkStart w:id="46" w:name="_Toc499021852"/>
       <w:r>
         <w:rPr>
           <w:i w:val="0"/>
@@ -12399,9 +12385,9 @@
         </w:rPr>
         <w:t>Manuel d'Installation</w:t>
       </w:r>
-      <w:bookmarkEnd w:id="43"/>
       <w:bookmarkEnd w:id="44"/>
       <w:bookmarkEnd w:id="45"/>
+      <w:bookmarkEnd w:id="46"/>
     </w:p>
     <w:p>
       <w:pPr>
@@ -12419,9 +12405,9 @@
           <w:lang w:val="fr-CH"/>
         </w:rPr>
       </w:pPr>
-      <w:bookmarkStart w:id="46" w:name="_Toc25553332"/>
-      <w:bookmarkStart w:id="47" w:name="_Toc71703268"/>
-      <w:bookmarkStart w:id="48" w:name="_Toc499021853"/>
+      <w:bookmarkStart w:id="47" w:name="_Toc25553332"/>
+      <w:bookmarkStart w:id="48" w:name="_Toc71703268"/>
+      <w:bookmarkStart w:id="49" w:name="_Toc499021853"/>
       <w:r>
         <w:rPr>
           <w:i w:val="0"/>
@@ -12430,9 +12416,9 @@
         </w:rPr>
         <w:t>Manuel d'Utilisation</w:t>
       </w:r>
-      <w:bookmarkEnd w:id="46"/>
       <w:bookmarkEnd w:id="47"/>
       <w:bookmarkEnd w:id="48"/>
+      <w:bookmarkEnd w:id="49"/>
     </w:p>
     <w:p>
       <w:pPr>
@@ -12450,9 +12436,9 @@
           <w:lang w:val="fr-CH"/>
         </w:rPr>
       </w:pPr>
-      <w:bookmarkStart w:id="49" w:name="_Toc71703270"/>
-      <w:bookmarkStart w:id="50" w:name="_Toc499021854"/>
-      <w:bookmarkStart w:id="51" w:name="_Toc25553334"/>
+      <w:bookmarkStart w:id="50" w:name="_Toc71703270"/>
+      <w:bookmarkStart w:id="51" w:name="_Toc499021854"/>
+      <w:bookmarkStart w:id="52" w:name="_Toc25553334"/>
       <w:r>
         <w:rPr>
           <w:i w:val="0"/>
@@ -12469,8 +12455,8 @@
         </w:rPr>
         <w:t>rchives du projet</w:t>
       </w:r>
-      <w:bookmarkEnd w:id="49"/>
       <w:bookmarkEnd w:id="50"/>
+      <w:bookmarkEnd w:id="51"/>
       <w:r>
         <w:rPr>
           <w:i w:val="0"/>
@@ -12479,7 +12465,7 @@
         </w:rPr>
         <w:t xml:space="preserve"> </w:t>
       </w:r>
-      <w:bookmarkEnd w:id="51"/>
+      <w:bookmarkEnd w:id="52"/>
     </w:p>
     <w:p>
       <w:pPr>
@@ -12527,12 +12513,12 @@
       </w:pPr>
     </w:p>
     <w:sectPr>
-      <w:headerReference w:type="even" r:id="rId15"/>
-      <w:headerReference w:type="default" r:id="rId16"/>
-      <w:footerReference w:type="even" r:id="rId17"/>
-      <w:footerReference w:type="default" r:id="rId18"/>
-      <w:headerReference w:type="first" r:id="rId19"/>
-      <w:footerReference w:type="first" r:id="rId20"/>
+      <w:headerReference w:type="even" r:id="rId17"/>
+      <w:headerReference w:type="default" r:id="rId18"/>
+      <w:footerReference w:type="even" r:id="rId19"/>
+      <w:footerReference w:type="default" r:id="rId20"/>
+      <w:headerReference w:type="first" r:id="rId21"/>
+      <w:footerReference w:type="first" r:id="rId22"/>
       <w:pgSz w:w="11906" w:h="16838" w:code="9"/>
       <w:pgMar w:top="1418" w:right="1418" w:bottom="1418" w:left="1418" w:header="720" w:footer="720" w:gutter="0"/>
       <w:pgNumType w:start="0"/>
@@ -12545,7 +12531,7 @@
 </file>
 
 <file path=word/endnotes.xml><?xml version="1.0" encoding="utf-8"?>
-<w:endnotes xmlns:wpc="http://schemas.microsoft.com/office/word/2010/wordprocessingCanvas" xmlns:cx="http://schemas.microsoft.com/office/drawing/2014/chartex" xmlns:cx1="http://schemas.microsoft.com/office/drawing/2015/9/8/chartex" xmlns:cx2="http://schemas.microsoft.com/office/drawing/2015/10/21/chartex" xmlns:cx3="http://schemas.microsoft.com/office/drawing/2016/5/9/chartex" xmlns:cx4="http://schemas.microsoft.com/office/drawing/2016/5/10/chartex" xmlns:cx5="http://schemas.microsoft.com/office/drawing/2016/5/11/chartex" xmlns:cx6="http://schemas.microsoft.com/office/drawing/2016/5/12/chartex" xmlns:cx7="http://schemas.microsoft.com/office/drawing/2016/5/13/chartex" xmlns:cx8="http://schemas.microsoft.com/office/drawing/2016/5/14/chartex" xmlns:mc="http://schemas.openxmlformats.org/markup-compatibility/2006" xmlns:aink="http://schemas.microsoft.com/office/drawing/2016/ink" xmlns:am3d="http://schemas.microsoft.com/office/drawing/2017/model3d" xmlns:o="urn:schemas-microsoft-com:office:office" xmlns:oel="http://schemas.microsoft.com/office/2019/extlst" xmlns:r="http://schemas.openxmlformats.org/officeDocument/2006/relationships" xmlns:m="http://schemas.openxmlformats.org/officeDocument/2006/math" xmlns:v="urn:schemas-microsoft-com:vml" xmlns:wp14="http://schemas.microsoft.com/office/word/2010/wordprocessingDrawing" xmlns:wp="http://schemas.openxmlformats.org/drawingml/2006/wordprocessingDrawing" xmlns:w10="urn:schemas-microsoft-com:office:word" xmlns:w="http://schemas.openxmlformats.org/wordprocessingml/2006/main" xmlns:w14="http://schemas.microsoft.com/office/word/2010/wordml" xmlns:w15="http://schemas.microsoft.com/office/word/2012/wordml" xmlns:w16cex="http://schemas.microsoft.com/office/word/2018/wordml/cex" xmlns:w16cid="http://schemas.microsoft.com/office/word/2016/wordml/cid" xmlns:w16="http://schemas.microsoft.com/office/word/2018/wordml" xmlns:w16sdtdh="http://schemas.microsoft.com/office/word/2020/wordml/sdtdatahash" xmlns:w16se="http://schemas.microsoft.com/office/word/2015/wordml/symex" xmlns:wpg="http://schemas.microsoft.com/office/word/2010/wordprocessingGroup" xmlns:wpi="http://schemas.microsoft.com/office/word/2010/wordprocessingInk" xmlns:wne="http://schemas.microsoft.com/office/word/2006/wordml" xmlns:wps="http://schemas.microsoft.com/office/word/2010/wordprocessingShape" mc:Ignorable="w14 w15 w16se w16cid w16 w16cex w16sdtdh wp14">
+<w:endnotes xmlns:wpc="http://schemas.microsoft.com/office/word/2010/wordprocessingCanvas" xmlns:cx="http://schemas.microsoft.com/office/drawing/2014/chartex" xmlns:cx1="http://schemas.microsoft.com/office/drawing/2015/9/8/chartex" xmlns:mc="http://schemas.openxmlformats.org/markup-compatibility/2006" xmlns:o="urn:schemas-microsoft-com:office:office" xmlns:r="http://schemas.openxmlformats.org/officeDocument/2006/relationships" xmlns:m="http://schemas.openxmlformats.org/officeDocument/2006/math" xmlns:v="urn:schemas-microsoft-com:vml" xmlns:wp14="http://schemas.microsoft.com/office/word/2010/wordprocessingDrawing" xmlns:wp="http://schemas.openxmlformats.org/drawingml/2006/wordprocessingDrawing" xmlns:w10="urn:schemas-microsoft-com:office:word" xmlns:w="http://schemas.openxmlformats.org/wordprocessingml/2006/main" xmlns:w14="http://schemas.microsoft.com/office/word/2010/wordml" xmlns:w15="http://schemas.microsoft.com/office/word/2012/wordml" xmlns:w16se="http://schemas.microsoft.com/office/word/2015/wordml/symex" xmlns:wpg="http://schemas.microsoft.com/office/word/2010/wordprocessingGroup" xmlns:wpi="http://schemas.microsoft.com/office/word/2010/wordprocessingInk" xmlns:wne="http://schemas.microsoft.com/office/word/2006/wordml" xmlns:wps="http://schemas.microsoft.com/office/word/2010/wordprocessingShape" mc:Ignorable="w14 w15 w16se wp14">
   <w:endnote w:type="separator" w:id="-1">
     <w:p>
       <w:r>
@@ -12564,7 +12550,7 @@
 </file>
 
 <file path=word/footer1.xml><?xml version="1.0" encoding="utf-8"?>
-<w:ftr xmlns:wpc="http://schemas.microsoft.com/office/word/2010/wordprocessingCanvas" xmlns:cx="http://schemas.microsoft.com/office/drawing/2014/chartex" xmlns:cx1="http://schemas.microsoft.com/office/drawing/2015/9/8/chartex" xmlns:cx2="http://schemas.microsoft.com/office/drawing/2015/10/21/chartex" xmlns:cx3="http://schemas.microsoft.com/office/drawing/2016/5/9/chartex" xmlns:cx4="http://schemas.microsoft.com/office/drawing/2016/5/10/chartex" xmlns:cx5="http://schemas.microsoft.com/office/drawing/2016/5/11/chartex" xmlns:cx6="http://schemas.microsoft.com/office/drawing/2016/5/12/chartex" xmlns:cx7="http://schemas.microsoft.com/office/drawing/2016/5/13/chartex" xmlns:cx8="http://schemas.microsoft.com/office/drawing/2016/5/14/chartex" xmlns:mc="http://schemas.openxmlformats.org/markup-compatibility/2006" xmlns:aink="http://schemas.microsoft.com/office/drawing/2016/ink" xmlns:am3d="http://schemas.microsoft.com/office/drawing/2017/model3d" xmlns:o="urn:schemas-microsoft-com:office:office" xmlns:oel="http://schemas.microsoft.com/office/2019/extlst" xmlns:r="http://schemas.openxmlformats.org/officeDocument/2006/relationships" xmlns:m="http://schemas.openxmlformats.org/officeDocument/2006/math" xmlns:v="urn:schemas-microsoft-com:vml" xmlns:wp14="http://schemas.microsoft.com/office/word/2010/wordprocessingDrawing" xmlns:wp="http://schemas.openxmlformats.org/drawingml/2006/wordprocessingDrawing" xmlns:w10="urn:schemas-microsoft-com:office:word" xmlns:w="http://schemas.openxmlformats.org/wordprocessingml/2006/main" xmlns:w14="http://schemas.microsoft.com/office/word/2010/wordml" xmlns:w15="http://schemas.microsoft.com/office/word/2012/wordml" xmlns:w16cex="http://schemas.microsoft.com/office/word/2018/wordml/cex" xmlns:w16cid="http://schemas.microsoft.com/office/word/2016/wordml/cid" xmlns:w16="http://schemas.microsoft.com/office/word/2018/wordml" xmlns:w16sdtdh="http://schemas.microsoft.com/office/word/2020/wordml/sdtdatahash" xmlns:w16se="http://schemas.microsoft.com/office/word/2015/wordml/symex" xmlns:wpg="http://schemas.microsoft.com/office/word/2010/wordprocessingGroup" xmlns:wpi="http://schemas.microsoft.com/office/word/2010/wordprocessingInk" xmlns:wne="http://schemas.microsoft.com/office/word/2006/wordml" xmlns:wps="http://schemas.microsoft.com/office/word/2010/wordprocessingShape" mc:Ignorable="w14 w15 w16se w16cid w16 w16cex w16sdtdh wp14">
+<w:ftr xmlns:wpc="http://schemas.microsoft.com/office/word/2010/wordprocessingCanvas" xmlns:cx="http://schemas.microsoft.com/office/drawing/2014/chartex" xmlns:cx1="http://schemas.microsoft.com/office/drawing/2015/9/8/chartex" xmlns:mc="http://schemas.openxmlformats.org/markup-compatibility/2006" xmlns:o="urn:schemas-microsoft-com:office:office" xmlns:r="http://schemas.openxmlformats.org/officeDocument/2006/relationships" xmlns:m="http://schemas.openxmlformats.org/officeDocument/2006/math" xmlns:v="urn:schemas-microsoft-com:vml" xmlns:wp14="http://schemas.microsoft.com/office/word/2010/wordprocessingDrawing" xmlns:wp="http://schemas.openxmlformats.org/drawingml/2006/wordprocessingDrawing" xmlns:w10="urn:schemas-microsoft-com:office:word" xmlns:w="http://schemas.openxmlformats.org/wordprocessingml/2006/main" xmlns:w14="http://schemas.microsoft.com/office/word/2010/wordml" xmlns:w15="http://schemas.microsoft.com/office/word/2012/wordml" xmlns:w16se="http://schemas.microsoft.com/office/word/2015/wordml/symex" xmlns:wpg="http://schemas.microsoft.com/office/word/2010/wordprocessingGroup" xmlns:wpi="http://schemas.microsoft.com/office/word/2010/wordprocessingInk" xmlns:wne="http://schemas.microsoft.com/office/word/2006/wordml" xmlns:wps="http://schemas.microsoft.com/office/word/2010/wordprocessingShape" mc:Ignorable="w14 w15 w16se wp14">
   <w:p>
     <w:pPr>
       <w:pStyle w:val="Pieddepage"/>
@@ -12574,7 +12560,7 @@
 </file>
 
 <file path=word/footer2.xml><?xml version="1.0" encoding="utf-8"?>
-<w:ftr xmlns:wpc="http://schemas.microsoft.com/office/word/2010/wordprocessingCanvas" xmlns:cx="http://schemas.microsoft.com/office/drawing/2014/chartex" xmlns:cx1="http://schemas.microsoft.com/office/drawing/2015/9/8/chartex" xmlns:cx2="http://schemas.microsoft.com/office/drawing/2015/10/21/chartex" xmlns:cx3="http://schemas.microsoft.com/office/drawing/2016/5/9/chartex" xmlns:cx4="http://schemas.microsoft.com/office/drawing/2016/5/10/chartex" xmlns:cx5="http://schemas.microsoft.com/office/drawing/2016/5/11/chartex" xmlns:cx6="http://schemas.microsoft.com/office/drawing/2016/5/12/chartex" xmlns:cx7="http://schemas.microsoft.com/office/drawing/2016/5/13/chartex" xmlns:cx8="http://schemas.microsoft.com/office/drawing/2016/5/14/chartex" xmlns:mc="http://schemas.openxmlformats.org/markup-compatibility/2006" xmlns:aink="http://schemas.microsoft.com/office/drawing/2016/ink" xmlns:am3d="http://schemas.microsoft.com/office/drawing/2017/model3d" xmlns:o="urn:schemas-microsoft-com:office:office" xmlns:oel="http://schemas.microsoft.com/office/2019/extlst" xmlns:r="http://schemas.openxmlformats.org/officeDocument/2006/relationships" xmlns:m="http://schemas.openxmlformats.org/officeDocument/2006/math" xmlns:v="urn:schemas-microsoft-com:vml" xmlns:wp14="http://schemas.microsoft.com/office/word/2010/wordprocessingDrawing" xmlns:wp="http://schemas.openxmlformats.org/drawingml/2006/wordprocessingDrawing" xmlns:w10="urn:schemas-microsoft-com:office:word" xmlns:w="http://schemas.openxmlformats.org/wordprocessingml/2006/main" xmlns:w14="http://schemas.microsoft.com/office/word/2010/wordml" xmlns:w15="http://schemas.microsoft.com/office/word/2012/wordml" xmlns:w16cex="http://schemas.microsoft.com/office/word/2018/wordml/cex" xmlns:w16cid="http://schemas.microsoft.com/office/word/2016/wordml/cid" xmlns:w16="http://schemas.microsoft.com/office/word/2018/wordml" xmlns:w16sdtdh="http://schemas.microsoft.com/office/word/2020/wordml/sdtdatahash" xmlns:w16se="http://schemas.microsoft.com/office/word/2015/wordml/symex" xmlns:wpg="http://schemas.microsoft.com/office/word/2010/wordprocessingGroup" xmlns:wpi="http://schemas.microsoft.com/office/word/2010/wordprocessingInk" xmlns:wne="http://schemas.microsoft.com/office/word/2006/wordml" xmlns:wps="http://schemas.microsoft.com/office/word/2010/wordprocessingShape" mc:Ignorable="w14 w15 w16se w16cid w16 w16cex w16sdtdh wp14">
+<w:ftr xmlns:wpc="http://schemas.microsoft.com/office/word/2010/wordprocessingCanvas" xmlns:cx="http://schemas.microsoft.com/office/drawing/2014/chartex" xmlns:cx1="http://schemas.microsoft.com/office/drawing/2015/9/8/chartex" xmlns:mc="http://schemas.openxmlformats.org/markup-compatibility/2006" xmlns:o="urn:schemas-microsoft-com:office:office" xmlns:r="http://schemas.openxmlformats.org/officeDocument/2006/relationships" xmlns:m="http://schemas.openxmlformats.org/officeDocument/2006/math" xmlns:v="urn:schemas-microsoft-com:vml" xmlns:wp14="http://schemas.microsoft.com/office/word/2010/wordprocessingDrawing" xmlns:wp="http://schemas.openxmlformats.org/drawingml/2006/wordprocessingDrawing" xmlns:w10="urn:schemas-microsoft-com:office:word" xmlns:w="http://schemas.openxmlformats.org/wordprocessingml/2006/main" xmlns:w14="http://schemas.microsoft.com/office/word/2010/wordml" xmlns:w15="http://schemas.microsoft.com/office/word/2012/wordml" xmlns:w16se="http://schemas.microsoft.com/office/word/2015/wordml/symex" xmlns:wpg="http://schemas.microsoft.com/office/word/2010/wordprocessingGroup" xmlns:wpi="http://schemas.microsoft.com/office/word/2010/wordprocessingInk" xmlns:wne="http://schemas.microsoft.com/office/word/2006/wordml" xmlns:wps="http://schemas.microsoft.com/office/word/2010/wordprocessingShape" mc:Ignorable="w14 w15 w16se wp14">
   <w:p>
     <w:pPr>
       <w:pStyle w:val="Pieddepage"/>
@@ -12631,7 +12617,7 @@
         <w:sz w:val="16"/>
         <w:szCs w:val="16"/>
       </w:rPr>
-      <w:t>10</w:t>
+      <w:t>9</w:t>
     </w:r>
     <w:r>
       <w:rPr>
@@ -12696,7 +12682,7 @@
         <w:sz w:val="16"/>
         <w:szCs w:val="16"/>
       </w:rPr>
-      <w:t>10 mai 2022</w:t>
+      <w:t>13 mai 2022</w:t>
     </w:r>
     <w:r>
       <w:rPr>
@@ -12710,7 +12696,7 @@
 </file>
 
 <file path=word/footer3.xml><?xml version="1.0" encoding="utf-8"?>
-<w:ftr xmlns:wpc="http://schemas.microsoft.com/office/word/2010/wordprocessingCanvas" xmlns:cx="http://schemas.microsoft.com/office/drawing/2014/chartex" xmlns:cx1="http://schemas.microsoft.com/office/drawing/2015/9/8/chartex" xmlns:cx2="http://schemas.microsoft.com/office/drawing/2015/10/21/chartex" xmlns:cx3="http://schemas.microsoft.com/office/drawing/2016/5/9/chartex" xmlns:cx4="http://schemas.microsoft.com/office/drawing/2016/5/10/chartex" xmlns:cx5="http://schemas.microsoft.com/office/drawing/2016/5/11/chartex" xmlns:cx6="http://schemas.microsoft.com/office/drawing/2016/5/12/chartex" xmlns:cx7="http://schemas.microsoft.com/office/drawing/2016/5/13/chartex" xmlns:cx8="http://schemas.microsoft.com/office/drawing/2016/5/14/chartex" xmlns:mc="http://schemas.openxmlformats.org/markup-compatibility/2006" xmlns:aink="http://schemas.microsoft.com/office/drawing/2016/ink" xmlns:am3d="http://schemas.microsoft.com/office/drawing/2017/model3d" xmlns:o="urn:schemas-microsoft-com:office:office" xmlns:oel="http://schemas.microsoft.com/office/2019/extlst" xmlns:r="http://schemas.openxmlformats.org/officeDocument/2006/relationships" xmlns:m="http://schemas.openxmlformats.org/officeDocument/2006/math" xmlns:v="urn:schemas-microsoft-com:vml" xmlns:wp14="http://schemas.microsoft.com/office/word/2010/wordprocessingDrawing" xmlns:wp="http://schemas.openxmlformats.org/drawingml/2006/wordprocessingDrawing" xmlns:w10="urn:schemas-microsoft-com:office:word" xmlns:w="http://schemas.openxmlformats.org/wordprocessingml/2006/main" xmlns:w14="http://schemas.microsoft.com/office/word/2010/wordml" xmlns:w15="http://schemas.microsoft.com/office/word/2012/wordml" xmlns:w16cex="http://schemas.microsoft.com/office/word/2018/wordml/cex" xmlns:w16cid="http://schemas.microsoft.com/office/word/2016/wordml/cid" xmlns:w16="http://schemas.microsoft.com/office/word/2018/wordml" xmlns:w16sdtdh="http://schemas.microsoft.com/office/word/2020/wordml/sdtdatahash" xmlns:w16se="http://schemas.microsoft.com/office/word/2015/wordml/symex" xmlns:wpg="http://schemas.microsoft.com/office/word/2010/wordprocessingGroup" xmlns:wpi="http://schemas.microsoft.com/office/word/2010/wordprocessingInk" xmlns:wne="http://schemas.microsoft.com/office/word/2006/wordml" xmlns:wps="http://schemas.microsoft.com/office/word/2010/wordprocessingShape" mc:Ignorable="w14 w15 w16se w16cid w16 w16cex w16sdtdh wp14">
+<w:ftr xmlns:wpc="http://schemas.microsoft.com/office/word/2010/wordprocessingCanvas" xmlns:cx="http://schemas.microsoft.com/office/drawing/2014/chartex" xmlns:cx1="http://schemas.microsoft.com/office/drawing/2015/9/8/chartex" xmlns:mc="http://schemas.openxmlformats.org/markup-compatibility/2006" xmlns:o="urn:schemas-microsoft-com:office:office" xmlns:r="http://schemas.openxmlformats.org/officeDocument/2006/relationships" xmlns:m="http://schemas.openxmlformats.org/officeDocument/2006/math" xmlns:v="urn:schemas-microsoft-com:vml" xmlns:wp14="http://schemas.microsoft.com/office/word/2010/wordprocessingDrawing" xmlns:wp="http://schemas.openxmlformats.org/drawingml/2006/wordprocessingDrawing" xmlns:w10="urn:schemas-microsoft-com:office:word" xmlns:w="http://schemas.openxmlformats.org/wordprocessingml/2006/main" xmlns:w14="http://schemas.microsoft.com/office/word/2010/wordml" xmlns:w15="http://schemas.microsoft.com/office/word/2012/wordml" xmlns:w16se="http://schemas.microsoft.com/office/word/2015/wordml/symex" xmlns:wpg="http://schemas.microsoft.com/office/word/2010/wordprocessingGroup" xmlns:wpi="http://schemas.microsoft.com/office/word/2010/wordprocessingInk" xmlns:wne="http://schemas.microsoft.com/office/word/2006/wordml" xmlns:wps="http://schemas.microsoft.com/office/word/2010/wordprocessingShape" mc:Ignorable="w14 w15 w16se wp14">
   <w:p>
     <w:pPr>
       <w:pStyle w:val="Pieddepage"/>
@@ -12720,7 +12706,7 @@
 </file>
 
 <file path=word/footnotes.xml><?xml version="1.0" encoding="utf-8"?>
-<w:footnotes xmlns:wpc="http://schemas.microsoft.com/office/word/2010/wordprocessingCanvas" xmlns:cx="http://schemas.microsoft.com/office/drawing/2014/chartex" xmlns:cx1="http://schemas.microsoft.com/office/drawing/2015/9/8/chartex" xmlns:cx2="http://schemas.microsoft.com/office/drawing/2015/10/21/chartex" xmlns:cx3="http://schemas.microsoft.com/office/drawing/2016/5/9/chartex" xmlns:cx4="http://schemas.microsoft.com/office/drawing/2016/5/10/chartex" xmlns:cx5="http://schemas.microsoft.com/office/drawing/2016/5/11/chartex" xmlns:cx6="http://schemas.microsoft.com/office/drawing/2016/5/12/chartex" xmlns:cx7="http://schemas.microsoft.com/office/drawing/2016/5/13/chartex" xmlns:cx8="http://schemas.microsoft.com/office/drawing/2016/5/14/chartex" xmlns:mc="http://schemas.openxmlformats.org/markup-compatibility/2006" xmlns:aink="http://schemas.microsoft.com/office/drawing/2016/ink" xmlns:am3d="http://schemas.microsoft.com/office/drawing/2017/model3d" xmlns:o="urn:schemas-microsoft-com:office:office" xmlns:oel="http://schemas.microsoft.com/office/2019/extlst" xmlns:r="http://schemas.openxmlformats.org/officeDocument/2006/relationships" xmlns:m="http://schemas.openxmlformats.org/officeDocument/2006/math" xmlns:v="urn:schemas-microsoft-com:vml" xmlns:wp14="http://schemas.microsoft.com/office/word/2010/wordprocessingDrawing" xmlns:wp="http://schemas.openxmlformats.org/drawingml/2006/wordprocessingDrawing" xmlns:w10="urn:schemas-microsoft-com:office:word" xmlns:w="http://schemas.openxmlformats.org/wordprocessingml/2006/main" xmlns:w14="http://schemas.microsoft.com/office/word/2010/wordml" xmlns:w15="http://schemas.microsoft.com/office/word/2012/wordml" xmlns:w16cex="http://schemas.microsoft.com/office/word/2018/wordml/cex" xmlns:w16cid="http://schemas.microsoft.com/office/word/2016/wordml/cid" xmlns:w16="http://schemas.microsoft.com/office/word/2018/wordml" xmlns:w16sdtdh="http://schemas.microsoft.com/office/word/2020/wordml/sdtdatahash" xmlns:w16se="http://schemas.microsoft.com/office/word/2015/wordml/symex" xmlns:wpg="http://schemas.microsoft.com/office/word/2010/wordprocessingGroup" xmlns:wpi="http://schemas.microsoft.com/office/word/2010/wordprocessingInk" xmlns:wne="http://schemas.microsoft.com/office/word/2006/wordml" xmlns:wps="http://schemas.microsoft.com/office/word/2010/wordprocessingShape" mc:Ignorable="w14 w15 w16se w16cid w16 w16cex w16sdtdh wp14">
+<w:footnotes xmlns:wpc="http://schemas.microsoft.com/office/word/2010/wordprocessingCanvas" xmlns:cx="http://schemas.microsoft.com/office/drawing/2014/chartex" xmlns:cx1="http://schemas.microsoft.com/office/drawing/2015/9/8/chartex" xmlns:mc="http://schemas.openxmlformats.org/markup-compatibility/2006" xmlns:o="urn:schemas-microsoft-com:office:office" xmlns:r="http://schemas.openxmlformats.org/officeDocument/2006/relationships" xmlns:m="http://schemas.openxmlformats.org/officeDocument/2006/math" xmlns:v="urn:schemas-microsoft-com:vml" xmlns:wp14="http://schemas.microsoft.com/office/word/2010/wordprocessingDrawing" xmlns:wp="http://schemas.openxmlformats.org/drawingml/2006/wordprocessingDrawing" xmlns:w10="urn:schemas-microsoft-com:office:word" xmlns:w="http://schemas.openxmlformats.org/wordprocessingml/2006/main" xmlns:w14="http://schemas.microsoft.com/office/word/2010/wordml" xmlns:w15="http://schemas.microsoft.com/office/word/2012/wordml" xmlns:w16se="http://schemas.microsoft.com/office/word/2015/wordml/symex" xmlns:wpg="http://schemas.microsoft.com/office/word/2010/wordprocessingGroup" xmlns:wpi="http://schemas.microsoft.com/office/word/2010/wordprocessingInk" xmlns:wne="http://schemas.microsoft.com/office/word/2006/wordml" xmlns:wps="http://schemas.microsoft.com/office/word/2010/wordprocessingShape" mc:Ignorable="w14 w15 w16se wp14">
   <w:footnote w:type="separator" w:id="-1">
     <w:p>
       <w:r>
@@ -12739,7 +12725,7 @@
 </file>
 
 <file path=word/header1.xml><?xml version="1.0" encoding="utf-8"?>
-<w:hdr xmlns:wpc="http://schemas.microsoft.com/office/word/2010/wordprocessingCanvas" xmlns:cx="http://schemas.microsoft.com/office/drawing/2014/chartex" xmlns:cx1="http://schemas.microsoft.com/office/drawing/2015/9/8/chartex" xmlns:cx2="http://schemas.microsoft.com/office/drawing/2015/10/21/chartex" xmlns:cx3="http://schemas.microsoft.com/office/drawing/2016/5/9/chartex" xmlns:cx4="http://schemas.microsoft.com/office/drawing/2016/5/10/chartex" xmlns:cx5="http://schemas.microsoft.com/office/drawing/2016/5/11/chartex" xmlns:cx6="http://schemas.microsoft.com/office/drawing/2016/5/12/chartex" xmlns:cx7="http://schemas.microsoft.com/office/drawing/2016/5/13/chartex" xmlns:cx8="http://schemas.microsoft.com/office/drawing/2016/5/14/chartex" xmlns:mc="http://schemas.openxmlformats.org/markup-compatibility/2006" xmlns:aink="http://schemas.microsoft.com/office/drawing/2016/ink" xmlns:am3d="http://schemas.microsoft.com/office/drawing/2017/model3d" xmlns:o="urn:schemas-microsoft-com:office:office" xmlns:oel="http://schemas.microsoft.com/office/2019/extlst" xmlns:r="http://schemas.openxmlformats.org/officeDocument/2006/relationships" xmlns:m="http://schemas.openxmlformats.org/officeDocument/2006/math" xmlns:v="urn:schemas-microsoft-com:vml" xmlns:wp14="http://schemas.microsoft.com/office/word/2010/wordprocessingDrawing" xmlns:wp="http://schemas.openxmlformats.org/drawingml/2006/wordprocessingDrawing" xmlns:w10="urn:schemas-microsoft-com:office:word" xmlns:w="http://schemas.openxmlformats.org/wordprocessingml/2006/main" xmlns:w14="http://schemas.microsoft.com/office/word/2010/wordml" xmlns:w15="http://schemas.microsoft.com/office/word/2012/wordml" xmlns:w16cex="http://schemas.microsoft.com/office/word/2018/wordml/cex" xmlns:w16cid="http://schemas.microsoft.com/office/word/2016/wordml/cid" xmlns:w16="http://schemas.microsoft.com/office/word/2018/wordml" xmlns:w16sdtdh="http://schemas.microsoft.com/office/word/2020/wordml/sdtdatahash" xmlns:w16se="http://schemas.microsoft.com/office/word/2015/wordml/symex" xmlns:wpg="http://schemas.microsoft.com/office/word/2010/wordprocessingGroup" xmlns:wpi="http://schemas.microsoft.com/office/word/2010/wordprocessingInk" xmlns:wne="http://schemas.microsoft.com/office/word/2006/wordml" xmlns:wps="http://schemas.microsoft.com/office/word/2010/wordprocessingShape" mc:Ignorable="w14 w15 w16se w16cid w16 w16cex w16sdtdh wp14">
+<w:hdr xmlns:wpc="http://schemas.microsoft.com/office/word/2010/wordprocessingCanvas" xmlns:cx="http://schemas.microsoft.com/office/drawing/2014/chartex" xmlns:cx1="http://schemas.microsoft.com/office/drawing/2015/9/8/chartex" xmlns:mc="http://schemas.openxmlformats.org/markup-compatibility/2006" xmlns:o="urn:schemas-microsoft-com:office:office" xmlns:r="http://schemas.openxmlformats.org/officeDocument/2006/relationships" xmlns:m="http://schemas.openxmlformats.org/officeDocument/2006/math" xmlns:v="urn:schemas-microsoft-com:vml" xmlns:wp14="http://schemas.microsoft.com/office/word/2010/wordprocessingDrawing" xmlns:wp="http://schemas.openxmlformats.org/drawingml/2006/wordprocessingDrawing" xmlns:w10="urn:schemas-microsoft-com:office:word" xmlns:w="http://schemas.openxmlformats.org/wordprocessingml/2006/main" xmlns:w14="http://schemas.microsoft.com/office/word/2010/wordml" xmlns:w15="http://schemas.microsoft.com/office/word/2012/wordml" xmlns:w16se="http://schemas.microsoft.com/office/word/2015/wordml/symex" xmlns:wpg="http://schemas.microsoft.com/office/word/2010/wordprocessingGroup" xmlns:wpi="http://schemas.microsoft.com/office/word/2010/wordprocessingInk" xmlns:wne="http://schemas.microsoft.com/office/word/2006/wordml" xmlns:wps="http://schemas.microsoft.com/office/word/2010/wordprocessingShape" mc:Ignorable="w14 w15 w16se wp14">
   <w:p>
     <w:pPr>
       <w:pStyle w:val="En-tte"/>
@@ -12749,7 +12735,7 @@
 </file>
 
 <file path=word/header2.xml><?xml version="1.0" encoding="utf-8"?>
-<w:hdr xmlns:wpc="http://schemas.microsoft.com/office/word/2010/wordprocessingCanvas" xmlns:cx="http://schemas.microsoft.com/office/drawing/2014/chartex" xmlns:cx1="http://schemas.microsoft.com/office/drawing/2015/9/8/chartex" xmlns:cx2="http://schemas.microsoft.com/office/drawing/2015/10/21/chartex" xmlns:cx3="http://schemas.microsoft.com/office/drawing/2016/5/9/chartex" xmlns:cx4="http://schemas.microsoft.com/office/drawing/2016/5/10/chartex" xmlns:cx5="http://schemas.microsoft.com/office/drawing/2016/5/11/chartex" xmlns:cx6="http://schemas.microsoft.com/office/drawing/2016/5/12/chartex" xmlns:cx7="http://schemas.microsoft.com/office/drawing/2016/5/13/chartex" xmlns:cx8="http://schemas.microsoft.com/office/drawing/2016/5/14/chartex" xmlns:mc="http://schemas.openxmlformats.org/markup-compatibility/2006" xmlns:aink="http://schemas.microsoft.com/office/drawing/2016/ink" xmlns:am3d="http://schemas.microsoft.com/office/drawing/2017/model3d" xmlns:o="urn:schemas-microsoft-com:office:office" xmlns:oel="http://schemas.microsoft.com/office/2019/extlst" xmlns:r="http://schemas.openxmlformats.org/officeDocument/2006/relationships" xmlns:m="http://schemas.openxmlformats.org/officeDocument/2006/math" xmlns:v="urn:schemas-microsoft-com:vml" xmlns:wp14="http://schemas.microsoft.com/office/word/2010/wordprocessingDrawing" xmlns:wp="http://schemas.openxmlformats.org/drawingml/2006/wordprocessingDrawing" xmlns:w10="urn:schemas-microsoft-com:office:word" xmlns:w="http://schemas.openxmlformats.org/wordprocessingml/2006/main" xmlns:w14="http://schemas.microsoft.com/office/word/2010/wordml" xmlns:w15="http://schemas.microsoft.com/office/word/2012/wordml" xmlns:w16cex="http://schemas.microsoft.com/office/word/2018/wordml/cex" xmlns:w16cid="http://schemas.microsoft.com/office/word/2016/wordml/cid" xmlns:w16="http://schemas.microsoft.com/office/word/2018/wordml" xmlns:w16sdtdh="http://schemas.microsoft.com/office/word/2020/wordml/sdtdatahash" xmlns:w16se="http://schemas.microsoft.com/office/word/2015/wordml/symex" xmlns:wpg="http://schemas.microsoft.com/office/word/2010/wordprocessingGroup" xmlns:wpi="http://schemas.microsoft.com/office/word/2010/wordprocessingInk" xmlns:wne="http://schemas.microsoft.com/office/word/2006/wordml" xmlns:wps="http://schemas.microsoft.com/office/word/2010/wordprocessingShape" mc:Ignorable="w14 w15 w16se w16cid w16 w16cex w16sdtdh wp14">
+<w:hdr xmlns:wpc="http://schemas.microsoft.com/office/word/2010/wordprocessingCanvas" xmlns:cx="http://schemas.microsoft.com/office/drawing/2014/chartex" xmlns:cx1="http://schemas.microsoft.com/office/drawing/2015/9/8/chartex" xmlns:mc="http://schemas.openxmlformats.org/markup-compatibility/2006" xmlns:o="urn:schemas-microsoft-com:office:office" xmlns:r="http://schemas.openxmlformats.org/officeDocument/2006/relationships" xmlns:m="http://schemas.openxmlformats.org/officeDocument/2006/math" xmlns:v="urn:schemas-microsoft-com:vml" xmlns:wp14="http://schemas.microsoft.com/office/word/2010/wordprocessingDrawing" xmlns:wp="http://schemas.openxmlformats.org/drawingml/2006/wordprocessingDrawing" xmlns:w10="urn:schemas-microsoft-com:office:word" xmlns:w="http://schemas.openxmlformats.org/wordprocessingml/2006/main" xmlns:w14="http://schemas.microsoft.com/office/word/2010/wordml" xmlns:w15="http://schemas.microsoft.com/office/word/2012/wordml" xmlns:w16se="http://schemas.microsoft.com/office/word/2015/wordml/symex" xmlns:wpg="http://schemas.microsoft.com/office/word/2010/wordprocessingGroup" xmlns:wpi="http://schemas.microsoft.com/office/word/2010/wordprocessingInk" xmlns:wne="http://schemas.microsoft.com/office/word/2006/wordml" xmlns:wps="http://schemas.microsoft.com/office/word/2010/wordprocessingShape" mc:Ignorable="w14 w15 w16se wp14">
   <w:p>
     <w:pPr>
       <w:pStyle w:val="En-tte"/>
@@ -12810,7 +12796,7 @@
 </file>
 
 <file path=word/header3.xml><?xml version="1.0" encoding="utf-8"?>
-<w:hdr xmlns:wpc="http://schemas.microsoft.com/office/word/2010/wordprocessingCanvas" xmlns:cx="http://schemas.microsoft.com/office/drawing/2014/chartex" xmlns:cx1="http://schemas.microsoft.com/office/drawing/2015/9/8/chartex" xmlns:cx2="http://schemas.microsoft.com/office/drawing/2015/10/21/chartex" xmlns:cx3="http://schemas.microsoft.com/office/drawing/2016/5/9/chartex" xmlns:cx4="http://schemas.microsoft.com/office/drawing/2016/5/10/chartex" xmlns:cx5="http://schemas.microsoft.com/office/drawing/2016/5/11/chartex" xmlns:cx6="http://schemas.microsoft.com/office/drawing/2016/5/12/chartex" xmlns:cx7="http://schemas.microsoft.com/office/drawing/2016/5/13/chartex" xmlns:cx8="http://schemas.microsoft.com/office/drawing/2016/5/14/chartex" xmlns:mc="http://schemas.openxmlformats.org/markup-compatibility/2006" xmlns:aink="http://schemas.microsoft.com/office/drawing/2016/ink" xmlns:am3d="http://schemas.microsoft.com/office/drawing/2017/model3d" xmlns:o="urn:schemas-microsoft-com:office:office" xmlns:oel="http://schemas.microsoft.com/office/2019/extlst" xmlns:r="http://schemas.openxmlformats.org/officeDocument/2006/relationships" xmlns:m="http://schemas.openxmlformats.org/officeDocument/2006/math" xmlns:v="urn:schemas-microsoft-com:vml" xmlns:wp14="http://schemas.microsoft.com/office/word/2010/wordprocessingDrawing" xmlns:wp="http://schemas.openxmlformats.org/drawingml/2006/wordprocessingDrawing" xmlns:w10="urn:schemas-microsoft-com:office:word" xmlns:w="http://schemas.openxmlformats.org/wordprocessingml/2006/main" xmlns:w14="http://schemas.microsoft.com/office/word/2010/wordml" xmlns:w15="http://schemas.microsoft.com/office/word/2012/wordml" xmlns:w16cex="http://schemas.microsoft.com/office/word/2018/wordml/cex" xmlns:w16cid="http://schemas.microsoft.com/office/word/2016/wordml/cid" xmlns:w16="http://schemas.microsoft.com/office/word/2018/wordml" xmlns:w16sdtdh="http://schemas.microsoft.com/office/word/2020/wordml/sdtdatahash" xmlns:w16se="http://schemas.microsoft.com/office/word/2015/wordml/symex" xmlns:wpg="http://schemas.microsoft.com/office/word/2010/wordprocessingGroup" xmlns:wpi="http://schemas.microsoft.com/office/word/2010/wordprocessingInk" xmlns:wne="http://schemas.microsoft.com/office/word/2006/wordml" xmlns:wps="http://schemas.microsoft.com/office/word/2010/wordprocessingShape" mc:Ignorable="w14 w15 w16se w16cid w16 w16cex w16sdtdh wp14">
+<w:hdr xmlns:wpc="http://schemas.microsoft.com/office/word/2010/wordprocessingCanvas" xmlns:cx="http://schemas.microsoft.com/office/drawing/2014/chartex" xmlns:cx1="http://schemas.microsoft.com/office/drawing/2015/9/8/chartex" xmlns:mc="http://schemas.openxmlformats.org/markup-compatibility/2006" xmlns:o="urn:schemas-microsoft-com:office:office" xmlns:r="http://schemas.openxmlformats.org/officeDocument/2006/relationships" xmlns:m="http://schemas.openxmlformats.org/officeDocument/2006/math" xmlns:v="urn:schemas-microsoft-com:vml" xmlns:wp14="http://schemas.microsoft.com/office/word/2010/wordprocessingDrawing" xmlns:wp="http://schemas.openxmlformats.org/drawingml/2006/wordprocessingDrawing" xmlns:w10="urn:schemas-microsoft-com:office:word" xmlns:w="http://schemas.openxmlformats.org/wordprocessingml/2006/main" xmlns:w14="http://schemas.microsoft.com/office/word/2010/wordml" xmlns:w15="http://schemas.microsoft.com/office/word/2012/wordml" xmlns:w16se="http://schemas.microsoft.com/office/word/2015/wordml/symex" xmlns:wpg="http://schemas.microsoft.com/office/word/2010/wordprocessingGroup" xmlns:wpi="http://schemas.microsoft.com/office/word/2010/wordprocessingInk" xmlns:wne="http://schemas.microsoft.com/office/word/2006/wordml" xmlns:wps="http://schemas.microsoft.com/office/word/2010/wordprocessingShape" mc:Ignorable="w14 w15 w16se wp14">
   <w:p>
     <w:pPr>
       <w:pStyle w:val="En-tte"/>
@@ -12820,7 +12806,7 @@
 </file>
 
 <file path=word/numbering.xml><?xml version="1.0" encoding="utf-8"?>
-<w:numbering xmlns:wpc="http://schemas.microsoft.com/office/word/2010/wordprocessingCanvas" xmlns:cx="http://schemas.microsoft.com/office/drawing/2014/chartex" xmlns:cx1="http://schemas.microsoft.com/office/drawing/2015/9/8/chartex" xmlns:cx2="http://schemas.microsoft.com/office/drawing/2015/10/21/chartex" xmlns:cx3="http://schemas.microsoft.com/office/drawing/2016/5/9/chartex" xmlns:cx4="http://schemas.microsoft.com/office/drawing/2016/5/10/chartex" xmlns:cx5="http://schemas.microsoft.com/office/drawing/2016/5/11/chartex" xmlns:cx6="http://schemas.microsoft.com/office/drawing/2016/5/12/chartex" xmlns:cx7="http://schemas.microsoft.com/office/drawing/2016/5/13/chartex" xmlns:cx8="http://schemas.microsoft.com/office/drawing/2016/5/14/chartex" xmlns:mc="http://schemas.openxmlformats.org/markup-compatibility/2006" xmlns:aink="http://schemas.microsoft.com/office/drawing/2016/ink" xmlns:am3d="http://schemas.microsoft.com/office/drawing/2017/model3d" xmlns:o="urn:schemas-microsoft-com:office:office" xmlns:oel="http://schemas.microsoft.com/office/2019/extlst" xmlns:r="http://schemas.openxmlformats.org/officeDocument/2006/relationships" xmlns:m="http://schemas.openxmlformats.org/officeDocument/2006/math" xmlns:v="urn:schemas-microsoft-com:vml" xmlns:wp14="http://schemas.microsoft.com/office/word/2010/wordprocessingDrawing" xmlns:wp="http://schemas.openxmlformats.org/drawingml/2006/wordprocessingDrawing" xmlns:w10="urn:schemas-microsoft-com:office:word" xmlns:w="http://schemas.openxmlformats.org/wordprocessingml/2006/main" xmlns:w14="http://schemas.microsoft.com/office/word/2010/wordml" xmlns:w15="http://schemas.microsoft.com/office/word/2012/wordml" xmlns:w16cex="http://schemas.microsoft.com/office/word/2018/wordml/cex" xmlns:w16cid="http://schemas.microsoft.com/office/word/2016/wordml/cid" xmlns:w16="http://schemas.microsoft.com/office/word/2018/wordml" xmlns:w16sdtdh="http://schemas.microsoft.com/office/word/2020/wordml/sdtdatahash" xmlns:w16se="http://schemas.microsoft.com/office/word/2015/wordml/symex" xmlns:wpg="http://schemas.microsoft.com/office/word/2010/wordprocessingGroup" xmlns:wpi="http://schemas.microsoft.com/office/word/2010/wordprocessingInk" xmlns:wne="http://schemas.microsoft.com/office/word/2006/wordml" xmlns:wps="http://schemas.microsoft.com/office/word/2010/wordprocessingShape" mc:Ignorable="w14 w15 w16se w16cid w16 w16cex w16sdtdh wp14">
+<w:numbering xmlns:wpc="http://schemas.microsoft.com/office/word/2010/wordprocessingCanvas" xmlns:cx="http://schemas.microsoft.com/office/drawing/2014/chartex" xmlns:cx1="http://schemas.microsoft.com/office/drawing/2015/9/8/chartex" xmlns:mc="http://schemas.openxmlformats.org/markup-compatibility/2006" xmlns:o="urn:schemas-microsoft-com:office:office" xmlns:r="http://schemas.openxmlformats.org/officeDocument/2006/relationships" xmlns:m="http://schemas.openxmlformats.org/officeDocument/2006/math" xmlns:v="urn:schemas-microsoft-com:vml" xmlns:wp14="http://schemas.microsoft.com/office/word/2010/wordprocessingDrawing" xmlns:wp="http://schemas.openxmlformats.org/drawingml/2006/wordprocessingDrawing" xmlns:w10="urn:schemas-microsoft-com:office:word" xmlns:w="http://schemas.openxmlformats.org/wordprocessingml/2006/main" xmlns:w14="http://schemas.microsoft.com/office/word/2010/wordml" xmlns:w15="http://schemas.microsoft.com/office/word/2012/wordml" xmlns:w16se="http://schemas.microsoft.com/office/word/2015/wordml/symex" xmlns:wpg="http://schemas.microsoft.com/office/word/2010/wordprocessingGroup" xmlns:wpi="http://schemas.microsoft.com/office/word/2010/wordprocessingInk" xmlns:wne="http://schemas.microsoft.com/office/word/2006/wordml" xmlns:wps="http://schemas.microsoft.com/office/word/2010/wordprocessingShape" mc:Ignorable="w14 w15 w16se wp14">
   <w:abstractNum w:abstractNumId="0" w15:restartNumberingAfterBreak="0">
     <w:nsid w:val="0A7C7405"/>
     <w:multiLevelType w:val="singleLevel"/>
@@ -15401,70 +15387,70 @@
       </w:rPr>
     </w:lvl>
   </w:abstractNum>
-  <w:num w:numId="1" w16cid:durableId="1703478239">
+  <w:num w:numId="1">
     <w:abstractNumId w:val="20"/>
   </w:num>
-  <w:num w:numId="2" w16cid:durableId="628628145">
+  <w:num w:numId="2">
     <w:abstractNumId w:val="0"/>
   </w:num>
-  <w:num w:numId="3" w16cid:durableId="1077093145">
+  <w:num w:numId="3">
     <w:abstractNumId w:val="3"/>
   </w:num>
-  <w:num w:numId="4" w16cid:durableId="1562592322">
+  <w:num w:numId="4">
     <w:abstractNumId w:val="19"/>
   </w:num>
-  <w:num w:numId="5" w16cid:durableId="1225601698">
+  <w:num w:numId="5">
     <w:abstractNumId w:val="14"/>
   </w:num>
-  <w:num w:numId="6" w16cid:durableId="572935136">
+  <w:num w:numId="6">
     <w:abstractNumId w:val="7"/>
   </w:num>
-  <w:num w:numId="7" w16cid:durableId="1430538636">
+  <w:num w:numId="7">
     <w:abstractNumId w:val="15"/>
   </w:num>
-  <w:num w:numId="8" w16cid:durableId="599685657">
+  <w:num w:numId="8">
     <w:abstractNumId w:val="21"/>
   </w:num>
-  <w:num w:numId="9" w16cid:durableId="968627302">
+  <w:num w:numId="9">
     <w:abstractNumId w:val="2"/>
   </w:num>
-  <w:num w:numId="10" w16cid:durableId="1383871513">
+  <w:num w:numId="10">
     <w:abstractNumId w:val="10"/>
   </w:num>
-  <w:num w:numId="11" w16cid:durableId="774522129">
+  <w:num w:numId="11">
     <w:abstractNumId w:val="13"/>
   </w:num>
-  <w:num w:numId="12" w16cid:durableId="1297100646">
+  <w:num w:numId="12">
     <w:abstractNumId w:val="11"/>
   </w:num>
-  <w:num w:numId="13" w16cid:durableId="1907496857">
+  <w:num w:numId="13">
     <w:abstractNumId w:val="18"/>
   </w:num>
-  <w:num w:numId="14" w16cid:durableId="154685839">
+  <w:num w:numId="14">
     <w:abstractNumId w:val="4"/>
   </w:num>
-  <w:num w:numId="15" w16cid:durableId="96020508">
+  <w:num w:numId="15">
     <w:abstractNumId w:val="9"/>
   </w:num>
-  <w:num w:numId="16" w16cid:durableId="1438675712">
+  <w:num w:numId="16">
     <w:abstractNumId w:val="12"/>
   </w:num>
-  <w:num w:numId="17" w16cid:durableId="91979730">
+  <w:num w:numId="17">
     <w:abstractNumId w:val="1"/>
   </w:num>
-  <w:num w:numId="18" w16cid:durableId="1361391366">
+  <w:num w:numId="18">
     <w:abstractNumId w:val="5"/>
   </w:num>
-  <w:num w:numId="19" w16cid:durableId="156194138">
+  <w:num w:numId="19">
     <w:abstractNumId w:val="6"/>
   </w:num>
-  <w:num w:numId="20" w16cid:durableId="632291753">
+  <w:num w:numId="20">
     <w:abstractNumId w:val="17"/>
   </w:num>
-  <w:num w:numId="21" w16cid:durableId="902833338">
+  <w:num w:numId="21">
     <w:abstractNumId w:val="16"/>
   </w:num>
-  <w:num w:numId="22" w16cid:durableId="2016418387">
+  <w:num w:numId="22">
     <w:abstractNumId w:val="8"/>
   </w:num>
   <w:numIdMacAtCleanup w:val="13"/>
@@ -15472,7 +15458,7 @@
 </file>
 
 <file path=word/styles.xml><?xml version="1.0" encoding="utf-8"?>
-<w:styles xmlns:mc="http://schemas.openxmlformats.org/markup-compatibility/2006" xmlns:r="http://schemas.openxmlformats.org/officeDocument/2006/relationships" xmlns:w="http://schemas.openxmlformats.org/wordprocessingml/2006/main" xmlns:w14="http://schemas.microsoft.com/office/word/2010/wordml" xmlns:w15="http://schemas.microsoft.com/office/word/2012/wordml" xmlns:w16cex="http://schemas.microsoft.com/office/word/2018/wordml/cex" xmlns:w16cid="http://schemas.microsoft.com/office/word/2016/wordml/cid" xmlns:w16="http://schemas.microsoft.com/office/word/2018/wordml" xmlns:w16sdtdh="http://schemas.microsoft.com/office/word/2020/wordml/sdtdatahash" xmlns:w16se="http://schemas.microsoft.com/office/word/2015/wordml/symex" mc:Ignorable="w14 w15 w16se w16cid w16 w16cex w16sdtdh">
+<w:styles xmlns:mc="http://schemas.openxmlformats.org/markup-compatibility/2006" xmlns:r="http://schemas.openxmlformats.org/officeDocument/2006/relationships" xmlns:w="http://schemas.openxmlformats.org/wordprocessingml/2006/main" xmlns:w14="http://schemas.microsoft.com/office/word/2010/wordml" xmlns:w15="http://schemas.microsoft.com/office/word/2012/wordml" xmlns:w16se="http://schemas.microsoft.com/office/word/2015/wordml/symex" mc:Ignorable="w14 w15 w16se">
   <w:docDefaults>
     <w:rPrDefault>
       <w:rPr>
@@ -15482,7 +15468,7 @@
     </w:rPrDefault>
     <w:pPrDefault/>
   </w:docDefaults>
-  <w:latentStyles w:defLockedState="0" w:defUIPriority="0" w:defSemiHidden="0" w:defUnhideWhenUsed="0" w:defQFormat="0" w:count="376">
+  <w:latentStyles w:defLockedState="0" w:defUIPriority="0" w:defSemiHidden="0" w:defUnhideWhenUsed="0" w:defQFormat="0" w:count="371">
     <w:lsdException w:name="Normal" w:qFormat="1"/>
     <w:lsdException w:name="heading 1" w:qFormat="1"/>
     <w:lsdException w:name="heading 2" w:qFormat="1"/>
@@ -15503,6 +15489,7 @@
     <w:lsdException w:name="Emphasis" w:qFormat="1"/>
     <w:lsdException w:name="HTML Keyboard" w:semiHidden="1" w:unhideWhenUsed="1"/>
     <w:lsdException w:name="HTML Variable" w:semiHidden="1" w:unhideWhenUsed="1"/>
+    <w:lsdException w:name="Normal Table" w:semiHidden="1" w:unhideWhenUsed="1"/>
     <w:lsdException w:name="annotation subject" w:semiHidden="1" w:unhideWhenUsed="1"/>
     <w:lsdException w:name="No List" w:semiHidden="1" w:unhideWhenUsed="1"/>
     <w:lsdException w:name="Outline List 1" w:semiHidden="1" w:unhideWhenUsed="1"/>
@@ -15545,8 +15532,11 @@
     <w:lsdException w:name="Table Contemporary" w:semiHidden="1" w:unhideWhenUsed="1"/>
     <w:lsdException w:name="Table Elegant" w:semiHidden="1" w:unhideWhenUsed="1"/>
     <w:lsdException w:name="Table Professional" w:semiHidden="1" w:unhideWhenUsed="1"/>
+    <w:lsdException w:name="Table Subtle 1" w:semiHidden="1" w:unhideWhenUsed="1"/>
     <w:lsdException w:name="Table Subtle 2" w:semiHidden="1" w:unhideWhenUsed="1"/>
     <w:lsdException w:name="Table Web 1" w:semiHidden="1" w:unhideWhenUsed="1"/>
+    <w:lsdException w:name="Table Web 2" w:semiHidden="1" w:unhideWhenUsed="1"/>
+    <w:lsdException w:name="Table Web 3" w:semiHidden="1" w:unhideWhenUsed="1"/>
     <w:lsdException w:name="Balloon Text" w:semiHidden="1" w:unhideWhenUsed="1"/>
     <w:lsdException w:name="Table Theme" w:semiHidden="1" w:unhideWhenUsed="1"/>
     <w:lsdException w:name="Placeholder Text" w:semiHidden="1" w:uiPriority="99"/>
@@ -15764,11 +15754,6 @@
     <w:lsdException w:name="List Table 5 Dark Accent 6" w:uiPriority="50"/>
     <w:lsdException w:name="List Table 6 Colorful Accent 6" w:uiPriority="51"/>
     <w:lsdException w:name="List Table 7 Colorful Accent 6" w:uiPriority="52"/>
-    <w:lsdException w:name="Mention" w:semiHidden="1" w:uiPriority="99" w:unhideWhenUsed="1"/>
-    <w:lsdException w:name="Smart Hyperlink" w:semiHidden="1" w:uiPriority="99" w:unhideWhenUsed="1"/>
-    <w:lsdException w:name="Hashtag" w:semiHidden="1" w:uiPriority="99" w:unhideWhenUsed="1"/>
-    <w:lsdException w:name="Unresolved Mention" w:semiHidden="1" w:uiPriority="99" w:unhideWhenUsed="1"/>
-    <w:lsdException w:name="Smart Link" w:semiHidden="1" w:uiPriority="99" w:unhideWhenUsed="1"/>
   </w:latentStyles>
   <w:style w:type="paragraph" w:default="1" w:styleId="Normal">
     <w:name w:val="Normal"/>
@@ -16703,12 +16688,6 @@
 </file>
 
 <file path=customXml/item3.xml><?xml version="1.0" encoding="utf-8"?>
-<p:properties xmlns:p="http://schemas.microsoft.com/office/2006/metadata/properties" xmlns:xsi="http://www.w3.org/2001/XMLSchema-instance" xmlns:pc="http://schemas.microsoft.com/office/infopath/2007/PartnerControls">
-  <documentManagement/>
-</p:properties>
-</file>
-
-<file path=customXml/item4.xml><?xml version="1.0" encoding="utf-8"?>
 <ct:contentTypeSchema xmlns:ct="http://schemas.microsoft.com/office/2006/metadata/contentType" xmlns:ma="http://schemas.microsoft.com/office/2006/metadata/properties/metaAttributes" ct:_="" ma:_="" ma:contentTypeName="Document" ma:contentTypeID="0x0101000B38552FA7D4254E8845977232CFE53B" ma:contentTypeVersion="5" ma:contentTypeDescription="Crée un document." ma:contentTypeScope="" ma:versionID="4f1bf81e62cc02fe8c3db31916c2303c">
   <xsd:schema xmlns:xsd="http://www.w3.org/2001/XMLSchema" xmlns:xs="http://www.w3.org/2001/XMLSchema" xmlns:p="http://schemas.microsoft.com/office/2006/metadata/properties" xmlns:ns2="0119da2b-60ce-4773-88fa-ebab2cde1f55" targetNamespace="http://schemas.microsoft.com/office/2006/metadata/properties" ma:root="true" ma:fieldsID="d7f255bcf2065e09b934e8e0242f52eb" ns2:_="">
     <xsd:import namespace="0119da2b-60ce-4773-88fa-ebab2cde1f55"/>
@@ -16858,6 +16837,12 @@
 </ct:contentTypeSchema>
 </file>
 
+<file path=customXml/item4.xml><?xml version="1.0" encoding="utf-8"?>
+<p:properties xmlns:p="http://schemas.microsoft.com/office/2006/metadata/properties" xmlns:xsi="http://www.w3.org/2001/XMLSchema-instance" xmlns:pc="http://schemas.microsoft.com/office/infopath/2007/PartnerControls">
+  <documentManagement/>
+</p:properties>
+</file>
+
 <file path=customXml/itemProps1.xml><?xml version="1.0" encoding="utf-8"?>
 <ds:datastoreItem xmlns:ds="http://schemas.openxmlformats.org/officeDocument/2006/customXml" ds:itemID="{55AF091B-3C7A-41E3-B477-F2FDAA23CFDA}">
   <ds:schemaRefs>
@@ -16875,15 +16860,6 @@
 </file>
 
 <file path=customXml/itemProps3.xml><?xml version="1.0" encoding="utf-8"?>
-<ds:datastoreItem xmlns:ds="http://schemas.openxmlformats.org/officeDocument/2006/customXml" ds:itemID="{B1DFFEE4-49B1-4AF1-9FFD-BDCB1D4C88F0}">
-  <ds:schemaRefs>
-    <ds:schemaRef ds:uri="http://schemas.microsoft.com/office/2006/metadata/properties"/>
-    <ds:schemaRef ds:uri="http://schemas.microsoft.com/office/infopath/2007/PartnerControls"/>
-  </ds:schemaRefs>
-</ds:datastoreItem>
-</file>
-
-<file path=customXml/itemProps4.xml><?xml version="1.0" encoding="utf-8"?>
 <ds:datastoreItem xmlns:ds="http://schemas.openxmlformats.org/officeDocument/2006/customXml" ds:itemID="{B35CEFC0-E461-415B-A9A3-AB11EABFF293}">
   <ds:schemaRefs>
     <ds:schemaRef ds:uri="http://schemas.microsoft.com/office/2006/metadata/contentType"/>
@@ -16899,4 +16875,13 @@
     <ds:schemaRef ds:uri="http://schemas.microsoft.com/internal/obd"/>
   </ds:schemaRefs>
 </ds:datastoreItem>
+</file>
+
+<file path=customXml/itemProps4.xml><?xml version="1.0" encoding="utf-8"?>
+<ds:datastoreItem xmlns:ds="http://schemas.openxmlformats.org/officeDocument/2006/customXml" ds:itemID="{B1DFFEE4-49B1-4AF1-9FFD-BDCB1D4C88F0}">
+  <ds:schemaRefs>
+    <ds:schemaRef ds:uri="http://schemas.microsoft.com/office/2006/metadata/properties"/>
+    <ds:schemaRef ds:uri="http://schemas.microsoft.com/office/infopath/2007/PartnerControls"/>
+  </ds:schemaRefs>
+</ds:datastoreItem>
 </file>
--- a/Documents/Alhelo-Sploks-rapport.docx
+++ b/Documents/Alhelo-Sploks-rapport.docx
@@ -880,36 +880,17 @@
                                   </w:rPr>
                                   <w:t xml:space="preserve"> : </w:t>
                                 </w:r>
-                                <w:r>
-                                  <w:fldChar w:fldCharType="begin"/>
-                                </w:r>
-                                <w:r>
-                                  <w:rPr>
-                                    <w:lang w:val="fr-CH"/>
-                                  </w:rPr>
-                                  <w:instrText xml:space="preserve"> HYPERLINK "mailto:marwan.alhlo@cpnv.ch" </w:instrText>
-                                </w:r>
-                                <w:r>
-                                  <w:fldChar w:fldCharType="separate"/>
-                                </w:r>
-                                <w:r>
-                                  <w:rPr>
-                                    <w:rStyle w:val="Lienhypertexte"/>
-                                    <w:sz w:val="28"/>
-                                    <w:szCs w:val="28"/>
-                                    <w:lang w:val="fr-CH"/>
-                                  </w:rPr>
-                                  <w:t>marwan.alhlo@cpnv.ch</w:t>
-                                </w:r>
-                                <w:r>
-                                  <w:rPr>
-                                    <w:rStyle w:val="Lienhypertexte"/>
-                                    <w:sz w:val="28"/>
-                                    <w:szCs w:val="28"/>
-                                    <w:lang w:val="fr-CH"/>
-                                  </w:rPr>
-                                  <w:fldChar w:fldCharType="end"/>
-                                </w:r>
+                                <w:hyperlink r:id="rId13" w:history="1">
+                                  <w:r>
+                                    <w:rPr>
+                                      <w:rStyle w:val="Lienhypertexte"/>
+                                      <w:sz w:val="28"/>
+                                      <w:szCs w:val="28"/>
+                                      <w:lang w:val="fr-CH"/>
+                                    </w:rPr>
+                                    <w:t>marwan.alhlo@cpnv.ch</w:t>
+                                  </w:r>
+                                </w:hyperlink>
                                 <w:r>
                                   <w:rPr>
                                     <w:color w:val="4472C4" w:themeColor="accent1"/>
@@ -994,7 +975,7 @@
                                     <w:szCs w:val="28"/>
                                     <w:lang w:val="fr-CH"/>
                                   </w:rPr>
-                                  <w:t>12.05.2022</w:t>
+                                  <w:t>13.05.2022</w:t>
                                 </w:r>
                                 <w:r>
                                   <w:rPr>
@@ -1028,7 +1009,11 @@
               </mc:Choice>
               <mc:Fallback>
                 <w:pict>
-                  <v:shape w14:anchorId="23540EF6" id="Zone de texte 2" o:spid="_x0000_s1028" type="#_x0000_t202" style="position:absolute;margin-left:73.1pt;margin-top:535.9pt;width:222.4pt;height:74.15pt;z-index:251666432;visibility:visible;mso-wrap-style:square;mso-width-percent:0;mso-height-percent:0;mso-wrap-distance-left:9pt;mso-wrap-distance-top:0;mso-wrap-distance-right:9pt;mso-wrap-distance-bottom:0;mso-position-horizontal:absolute;mso-position-horizontal-relative:text;mso-position-vertical:absolute;mso-position-vertical-relative:text;mso-width-percent:0;mso-height-percent:0;mso-width-relative:margin;mso-height-relative:margin;v-text-anchor:top" o:gfxdata="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" filled="f" strokeweight=".5pt">
+                  <v:shapetype w14:anchorId="23540EF6" id="_x0000_t202" coordsize="21600,21600" o:spt="202" path="m,l,21600r21600,l21600,xe">
+                    <v:stroke joinstyle="miter"/>
+                    <v:path gradientshapeok="t" o:connecttype="rect"/>
+                  </v:shapetype>
+                  <v:shape id="Zone de texte 2" o:spid="_x0000_s1028" type="#_x0000_t202" style="position:absolute;margin-left:73.1pt;margin-top:535.9pt;width:222.4pt;height:74.15pt;z-index:251666432;visibility:visible;mso-wrap-style:square;mso-width-percent:0;mso-height-percent:0;mso-wrap-distance-left:9pt;mso-wrap-distance-top:0;mso-wrap-distance-right:9pt;mso-wrap-distance-bottom:0;mso-position-horizontal:absolute;mso-position-horizontal-relative:text;mso-position-vertical:absolute;mso-position-vertical-relative:text;mso-width-percent:0;mso-height-percent:0;mso-width-relative:margin;mso-height-relative:margin;v-text-anchor:top" o:gfxdata="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" filled="f" strokeweight=".5pt">
                     <v:textbox>
                       <w:txbxContent>
                         <w:p>
@@ -1081,36 +1066,17 @@
                             </w:rPr>
                             <w:t xml:space="preserve"> : </w:t>
                           </w:r>
-                          <w:r>
-                            <w:fldChar w:fldCharType="begin"/>
-                          </w:r>
-                          <w:r>
-                            <w:rPr>
-                              <w:lang w:val="fr-CH"/>
-                            </w:rPr>
-                            <w:instrText xml:space="preserve"> HYPERLINK "mailto:marwan.alhlo@cpnv.ch" </w:instrText>
-                          </w:r>
-                          <w:r>
-                            <w:fldChar w:fldCharType="separate"/>
-                          </w:r>
-                          <w:r>
-                            <w:rPr>
-                              <w:rStyle w:val="Lienhypertexte"/>
-                              <w:sz w:val="28"/>
-                              <w:szCs w:val="28"/>
-                              <w:lang w:val="fr-CH"/>
-                            </w:rPr>
-                            <w:t>marwan.alhlo@cpnv.ch</w:t>
-                          </w:r>
-                          <w:r>
-                            <w:rPr>
-                              <w:rStyle w:val="Lienhypertexte"/>
-                              <w:sz w:val="28"/>
-                              <w:szCs w:val="28"/>
-                              <w:lang w:val="fr-CH"/>
-                            </w:rPr>
-                            <w:fldChar w:fldCharType="end"/>
-                          </w:r>
+                          <w:hyperlink r:id="rId14" w:history="1">
+                            <w:r>
+                              <w:rPr>
+                                <w:rStyle w:val="Lienhypertexte"/>
+                                <w:sz w:val="28"/>
+                                <w:szCs w:val="28"/>
+                                <w:lang w:val="fr-CH"/>
+                              </w:rPr>
+                              <w:t>marwan.alhlo@cpnv.ch</w:t>
+                            </w:r>
+                          </w:hyperlink>
                           <w:r>
                             <w:rPr>
                               <w:color w:val="4472C4" w:themeColor="accent1"/>
@@ -1195,7 +1161,7 @@
                               <w:szCs w:val="28"/>
                               <w:lang w:val="fr-CH"/>
                             </w:rPr>
-                            <w:t>12.05.2022</w:t>
+                            <w:t>13.05.2022</w:t>
                           </w:r>
                           <w:r>
                             <w:rPr>
@@ -2017,7 +1983,7 @@
             <w:webHidden/>
             <w:lang w:val="fr-CH"/>
           </w:rPr>
-          <w:t>6</w:t>
+          <w:t>9</w:t>
         </w:r>
         <w:r>
           <w:rPr>
@@ -2117,7 +2083,7 @@
             <w:webHidden/>
             <w:lang w:val="fr-CH"/>
           </w:rPr>
-          <w:t>6</w:t>
+          <w:t>9</w:t>
         </w:r>
         <w:r>
           <w:rPr>
@@ -2216,7 +2182,7 @@
             <w:webHidden/>
             <w:lang w:val="fr-CH"/>
           </w:rPr>
-          <w:t>6</w:t>
+          <w:t>9</w:t>
         </w:r>
         <w:r>
           <w:rPr>
@@ -2315,7 +2281,7 @@
             <w:webHidden/>
             <w:lang w:val="fr-CH"/>
           </w:rPr>
-          <w:t>6</w:t>
+          <w:t>9</w:t>
         </w:r>
         <w:r>
           <w:rPr>
@@ -2400,7 +2366,7 @@
             <w:webHidden/>
             <w:lang w:val="fr-CH"/>
           </w:rPr>
-          <w:t>7</w:t>
+          <w:t>10</w:t>
         </w:r>
         <w:r>
           <w:rPr>
@@ -2498,7 +2464,7 @@
             <w:webHidden/>
             <w:lang w:val="fr-CH"/>
           </w:rPr>
-          <w:t>7</w:t>
+          <w:t>10</w:t>
         </w:r>
         <w:r>
           <w:rPr>
@@ -2597,7 +2563,7 @@
             <w:webHidden/>
             <w:lang w:val="fr-CH"/>
           </w:rPr>
-          <w:t>7</w:t>
+          <w:t>10</w:t>
         </w:r>
         <w:r>
           <w:rPr>
@@ -2696,7 +2662,7 @@
             <w:webHidden/>
             <w:lang w:val="fr-CH"/>
           </w:rPr>
-          <w:t>7</w:t>
+          <w:t>10</w:t>
         </w:r>
         <w:r>
           <w:rPr>
@@ -2795,7 +2761,7 @@
             <w:webHidden/>
             <w:lang w:val="fr-CH"/>
           </w:rPr>
-          <w:t>8</w:t>
+          <w:t>11</w:t>
         </w:r>
         <w:r>
           <w:rPr>
@@ -2880,7 +2846,7 @@
             <w:webHidden/>
             <w:lang w:val="fr-CH"/>
           </w:rPr>
-          <w:t>8</w:t>
+          <w:t>11</w:t>
         </w:r>
         <w:r>
           <w:rPr>
@@ -2964,7 +2930,7 @@
             <w:webHidden/>
             <w:lang w:val="fr-CH"/>
           </w:rPr>
-          <w:t>9</w:t>
+          <w:t>12</w:t>
         </w:r>
         <w:r>
           <w:rPr>
@@ -3062,7 +3028,7 @@
             <w:webHidden/>
             <w:lang w:val="fr-CH"/>
           </w:rPr>
-          <w:t>9</w:t>
+          <w:t>12</w:t>
         </w:r>
         <w:r>
           <w:rPr>
@@ -3161,7 +3127,7 @@
             <w:webHidden/>
             <w:lang w:val="fr-CH"/>
           </w:rPr>
-          <w:t>9</w:t>
+          <w:t>12</w:t>
         </w:r>
         <w:r>
           <w:rPr>
@@ -3260,7 +3226,7 @@
             <w:webHidden/>
             <w:lang w:val="fr-CH"/>
           </w:rPr>
-          <w:t>9</w:t>
+          <w:t>12</w:t>
         </w:r>
         <w:r>
           <w:rPr>
@@ -3359,7 +3325,7 @@
             <w:webHidden/>
             <w:lang w:val="fr-CH"/>
           </w:rPr>
-          <w:t>9</w:t>
+          <w:t>12</w:t>
         </w:r>
         <w:r>
           <w:rPr>
@@ -3458,7 +3424,7 @@
             <w:webHidden/>
             <w:lang w:val="fr-CH"/>
           </w:rPr>
-          <w:t>9</w:t>
+          <w:t>12</w:t>
         </w:r>
         <w:r>
           <w:rPr>
@@ -3557,7 +3523,7 @@
             <w:webHidden/>
             <w:lang w:val="fr-CH"/>
           </w:rPr>
-          <w:t>9</w:t>
+          <w:t>12</w:t>
         </w:r>
         <w:r>
           <w:rPr>
@@ -8916,8 +8882,139 @@
         <w:pStyle w:val="Retraitnormal1"/>
         <w:numPr>
           <w:ilvl w:val="0"/>
+          <w:numId w:val="24"/>
+        </w:numPr>
+        <w:rPr>
+          <w:rFonts w:ascii="Arial" w:hAnsi="Arial"/>
+          <w:sz w:val="24"/>
+          <w:szCs w:val="14"/>
+          <w:lang w:val="fr-CH" w:eastAsia="fr-FR"/>
+        </w:rPr>
+      </w:pPr>
+      <w:r>
+        <w:rPr>
+          <w:rFonts w:ascii="Arial" w:hAnsi="Arial"/>
+          <w:sz w:val="24"/>
+          <w:szCs w:val="14"/>
+          <w:lang w:val="fr-CH" w:eastAsia="fr-FR"/>
+        </w:rPr>
+        <w:t xml:space="preserve">Le schéma </w:t>
+      </w:r>
+      <w:r>
+        <w:rPr>
+          <w:rFonts w:ascii="Arial" w:hAnsi="Arial"/>
+          <w:sz w:val="24"/>
+          <w:szCs w:val="14"/>
+          <w:lang w:val="fr-CH" w:eastAsia="fr-FR"/>
+        </w:rPr>
+        <w:t xml:space="preserve">du réseau au magasin de sports et Sploks va fonctionner dans cet enivrement   </w:t>
+      </w:r>
+    </w:p>
+    <w:p>
+      <w:pPr>
+        <w:pStyle w:val="Retraitnormal1"/>
+        <w:numPr>
+          <w:ilvl w:val="0"/>
+          <w:numId w:val="24"/>
+        </w:numPr>
+        <w:rPr>
+          <w:rFonts w:ascii="Arial" w:hAnsi="Arial"/>
+          <w:sz w:val="24"/>
+          <w:szCs w:val="14"/>
+          <w:lang w:val="fr-CH" w:eastAsia="fr-FR"/>
+        </w:rPr>
+      </w:pPr>
+      <w:r>
+        <w:rPr>
+          <w:rFonts w:ascii="Arial" w:hAnsi="Arial"/>
+          <w:sz w:val="24"/>
+          <w:szCs w:val="14"/>
+          <w:lang w:val="fr-CH" w:eastAsia="fr-FR"/>
+        </w:rPr>
+        <w:t xml:space="preserve">Ce programme destiné au personnel du magasin et ils sont cinq personnes avec de connaissance de base en informatique </w:t>
+      </w:r>
+    </w:p>
+    <w:p>
+      <w:pPr>
+        <w:pStyle w:val="Retraitnormal1"/>
+        <w:numPr>
+          <w:ilvl w:val="0"/>
+          <w:numId w:val="24"/>
+        </w:numPr>
+        <w:rPr>
+          <w:rFonts w:ascii="Arial" w:hAnsi="Arial"/>
+          <w:sz w:val="24"/>
+          <w:szCs w:val="14"/>
+          <w:lang w:val="fr-CH" w:eastAsia="fr-FR"/>
+        </w:rPr>
+      </w:pPr>
+      <w:r>
+        <w:rPr>
+          <w:rFonts w:ascii="Arial" w:hAnsi="Arial"/>
+          <w:sz w:val="24"/>
+          <w:szCs w:val="14"/>
+          <w:lang w:val="fr-CH" w:eastAsia="fr-FR"/>
+        </w:rPr>
+        <w:t xml:space="preserve">Pour </w:t>
+      </w:r>
+      <w:proofErr w:type="spellStart"/>
+      <w:r>
+        <w:rPr>
+          <w:rFonts w:ascii="Arial" w:hAnsi="Arial"/>
+          <w:sz w:val="24"/>
+          <w:szCs w:val="14"/>
+          <w:lang w:val="fr-CH" w:eastAsia="fr-FR"/>
+        </w:rPr>
+        <w:t>splok</w:t>
+      </w:r>
+      <w:r>
+        <w:rPr>
+          <w:rFonts w:ascii="Arial" w:hAnsi="Arial"/>
+          <w:sz w:val="24"/>
+          <w:szCs w:val="14"/>
+          <w:lang w:val="fr-CH" w:eastAsia="fr-FR"/>
+        </w:rPr>
+        <w:t>s</w:t>
+      </w:r>
+      <w:proofErr w:type="spellEnd"/>
+      <w:r>
+        <w:rPr>
+          <w:rFonts w:ascii="Arial" w:hAnsi="Arial"/>
+          <w:sz w:val="24"/>
+          <w:szCs w:val="14"/>
+          <w:lang w:val="fr-CH" w:eastAsia="fr-FR"/>
+        </w:rPr>
+        <w:t xml:space="preserve"> soit opérationnel il faut ajouter un server LAMP pour la base de </w:t>
+      </w:r>
+      <w:proofErr w:type="spellStart"/>
+      <w:r>
+        <w:rPr>
+          <w:rFonts w:ascii="Arial" w:hAnsi="Arial"/>
+          <w:sz w:val="24"/>
+          <w:szCs w:val="14"/>
+          <w:lang w:val="fr-CH" w:eastAsia="fr-FR"/>
+        </w:rPr>
+        <w:t>onné</w:t>
+      </w:r>
+      <w:proofErr w:type="spellEnd"/>
+      <w:r>
+        <w:rPr>
+          <w:rFonts w:ascii="Arial" w:hAnsi="Arial"/>
+          <w:sz w:val="24"/>
+          <w:szCs w:val="14"/>
+          <w:lang w:val="fr-CH" w:eastAsia="fr-FR"/>
+        </w:rPr>
+        <w:t xml:space="preserve"> </w:t>
+      </w:r>
+    </w:p>
+    <w:p>
+      <w:pPr>
+        <w:pStyle w:val="Retraitnormal1"/>
+        <w:numPr>
+          <w:ilvl w:val="0"/>
           <w:numId w:val="0"/>
         </w:numPr>
+        <w:ind w:left="720"/>
         <w:rPr>
           <w:rFonts w:ascii="Arial" w:hAnsi="Arial"/>
           <w:sz w:val="24"/>
@@ -8925,15 +9022,21 @@
           <w:lang w:val="fr-CH" w:eastAsia="fr-FR"/>
         </w:rPr>
       </w:pPr>
-      <w:r>
+    </w:p>
+    <w:p>
+      <w:pPr>
+        <w:pStyle w:val="Retraitnormal1"/>
+        <w:numPr>
+          <w:ilvl w:val="0"/>
+          <w:numId w:val="24"/>
+        </w:numPr>
         <w:rPr>
           <w:rFonts w:ascii="Arial" w:hAnsi="Arial"/>
           <w:sz w:val="24"/>
           <w:szCs w:val="14"/>
           <w:lang w:val="fr-CH" w:eastAsia="fr-FR"/>
         </w:rPr>
-        <w:t xml:space="preserve">Le schéma </w:t>
-      </w:r>
+      </w:pPr>
       <w:r>
         <w:rPr>
           <w:rFonts w:ascii="Arial" w:hAnsi="Arial"/>
@@ -8941,8 +9044,114 @@
           <w:szCs w:val="14"/>
           <w:lang w:val="fr-CH" w:eastAsia="fr-FR"/>
         </w:rPr>
-        <w:t xml:space="preserve">du réseau au magasin de sports et Sploks va fonctionner dans cet enivrement   </w:t>
-      </w:r>
+        <w:t xml:space="preserve">Les postes ce sont de ordinateurs avec </w:t>
+      </w:r>
+      <w:proofErr w:type="spellStart"/>
+      <w:r>
+        <w:rPr>
+          <w:rFonts w:ascii="Arial" w:hAnsi="Arial"/>
+          <w:sz w:val="24"/>
+          <w:szCs w:val="14"/>
+          <w:lang w:val="fr-CH" w:eastAsia="fr-FR"/>
+        </w:rPr>
+        <w:t>windows</w:t>
+      </w:r>
+      <w:proofErr w:type="spellEnd"/>
+      <w:r>
+        <w:rPr>
+          <w:rFonts w:ascii="Arial" w:hAnsi="Arial"/>
+          <w:sz w:val="24"/>
+          <w:szCs w:val="14"/>
+          <w:lang w:val="fr-CH" w:eastAsia="fr-FR"/>
+        </w:rPr>
+        <w:t xml:space="preserve"> 10 comme system </w:t>
+      </w:r>
+    </w:p>
+    <w:p>
+      <w:pPr>
+        <w:pStyle w:val="Retraitnormal1"/>
+        <w:numPr>
+          <w:ilvl w:val="0"/>
+          <w:numId w:val="0"/>
+        </w:numPr>
+        <w:ind w:left="720"/>
+        <w:rPr>
+          <w:rFonts w:ascii="Arial" w:hAnsi="Arial"/>
+          <w:sz w:val="24"/>
+          <w:szCs w:val="14"/>
+          <w:lang w:val="fr-CH" w:eastAsia="fr-FR"/>
+        </w:rPr>
+      </w:pPr>
+      <w:r>
+        <w:rPr>
+          <w:rFonts w:ascii="Arial" w:hAnsi="Arial"/>
+          <w:sz w:val="24"/>
+          <w:szCs w:val="14"/>
+          <w:lang w:val="fr-CH" w:eastAsia="fr-FR"/>
+        </w:rPr>
+        <w:t xml:space="preserve">D’exploitation </w:t>
+      </w:r>
+    </w:p>
+    <w:p>
+      <w:pPr>
+        <w:pStyle w:val="Retraitnormal1"/>
+        <w:numPr>
+          <w:ilvl w:val="0"/>
+          <w:numId w:val="0"/>
+        </w:numPr>
+        <w:ind w:left="720"/>
+        <w:rPr>
+          <w:rFonts w:ascii="Arial" w:hAnsi="Arial"/>
+          <w:sz w:val="24"/>
+          <w:szCs w:val="14"/>
+          <w:lang w:val="fr-CH" w:eastAsia="fr-FR"/>
+        </w:rPr>
+      </w:pPr>
+    </w:p>
+    <w:p>
+      <w:pPr>
+        <w:pStyle w:val="Retraitnormal1"/>
+        <w:numPr>
+          <w:ilvl w:val="0"/>
+          <w:numId w:val="0"/>
+        </w:numPr>
+        <w:rPr>
+          <w:rFonts w:ascii="Arial" w:hAnsi="Arial"/>
+          <w:sz w:val="24"/>
+          <w:szCs w:val="14"/>
+          <w:lang w:val="fr-CH" w:eastAsia="fr-FR"/>
+        </w:rPr>
+      </w:pPr>
+    </w:p>
+    <w:p>
+      <w:pPr>
+        <w:pStyle w:val="Retraitnormal1"/>
+        <w:numPr>
+          <w:ilvl w:val="0"/>
+          <w:numId w:val="0"/>
+        </w:numPr>
+        <w:rPr>
+          <w:rFonts w:ascii="Arial" w:hAnsi="Arial"/>
+          <w:sz w:val="24"/>
+          <w:szCs w:val="14"/>
+          <w:lang w:val="fr-CH" w:eastAsia="fr-FR"/>
+        </w:rPr>
+      </w:pPr>
+    </w:p>
+    <w:p>
+      <w:pPr>
+        <w:pStyle w:val="Retraitnormal1"/>
+        <w:numPr>
+          <w:ilvl w:val="0"/>
+          <w:numId w:val="0"/>
+        </w:numPr>
+        <w:rPr>
+          <w:rFonts w:ascii="Arial" w:hAnsi="Arial"/>
+          <w:sz w:val="24"/>
+          <w:szCs w:val="14"/>
+          <w:lang w:val="fr-CH" w:eastAsia="fr-FR"/>
+        </w:rPr>
+      </w:pPr>
     </w:p>
     <w:p>
       <w:pPr>
@@ -8996,10 +9205,10 @@
             <v:path o:extrusionok="f" gradientshapeok="t" o:connecttype="rect"/>
             <o:lock v:ext="edit" aspectratio="t"/>
           </v:shapetype>
-          <v:shape id="_x0000_i1025" type="#_x0000_t75" style="width:453.2pt;height:249.35pt" o:ole="">
-            <v:imagedata r:id="rId13" o:title=""/>
+          <v:shape id="_x0000_i1025" type="#_x0000_t75" style="width:452.9pt;height:249.3pt" o:ole="">
+            <v:imagedata r:id="rId15" o:title=""/>
           </v:shape>
-          <o:OLEObject Type="Embed" ProgID="Visio.Drawing.15" ShapeID="_x0000_i1025" DrawAspect="Content" ObjectID="_1713935292" r:id="rId14"/>
+          <o:OLEObject Type="Embed" ProgID="Visio.Drawing.15" ShapeID="_x0000_i1025" DrawAspect="Content" ObjectID="_1714043390" r:id="rId16"/>
         </w:object>
       </w:r>
     </w:p>
@@ -9498,6 +9707,22 @@
         </w:numPr>
         <w:ind w:left="360" w:hanging="360"/>
         <w:jc w:val="both"/>
+        <w:rPr>
+          <w:rFonts w:ascii="Arial" w:hAnsi="Arial"/>
+          <w:sz w:val="24"/>
+          <w:szCs w:val="14"/>
+          <w:lang w:val="fr-CH" w:eastAsia="fr-FR"/>
+        </w:rPr>
+      </w:pPr>
+    </w:p>
+    <w:p>
+      <w:pPr>
+        <w:pStyle w:val="Retraitnormal1"/>
+        <w:numPr>
+          <w:ilvl w:val="0"/>
+          <w:numId w:val="0"/>
+        </w:numPr>
+        <w:ind w:left="360" w:hanging="360"/>
         <w:rPr>
           <w:rFonts w:ascii="Arial" w:hAnsi="Arial"/>
           <w:sz w:val="24"/>
@@ -9673,7 +9898,7 @@
                     <pic:cNvPicPr/>
                   </pic:nvPicPr>
                   <pic:blipFill>
-                    <a:blip r:embed="rId15">
+                    <a:blip r:embed="rId17">
                       <a:extLst>
                         <a:ext uri="{28A0092B-C50C-407E-A947-70E740481C1C}">
                           <a14:useLocalDpi xmlns:a14="http://schemas.microsoft.com/office/drawing/2010/main" val="0"/>
@@ -10163,6 +10388,7 @@
           <w:szCs w:val="14"/>
           <w:lang w:val="fr-CH" w:eastAsia="fr-FR"/>
         </w:rPr>
+        <w:lastRenderedPageBreak/>
         <w:drawing>
           <wp:inline distT="0" distB="0" distL="0" distR="0" wp14:anchorId="03658C3F" wp14:editId="4AC6F80D">
             <wp:extent cx="5759450" cy="7131685"/>
@@ -10179,7 +10405,7 @@
                     <pic:cNvPicPr/>
                   </pic:nvPicPr>
                   <pic:blipFill>
-                    <a:blip r:embed="rId16">
+                    <a:blip r:embed="rId18">
                       <a:extLst>
                         <a:ext uri="{28A0092B-C50C-407E-A947-70E740481C1C}">
                           <a14:useLocalDpi xmlns:a14="http://schemas.microsoft.com/office/drawing/2010/main" val="0"/>
@@ -10578,6 +10804,7 @@
           <w:szCs w:val="14"/>
           <w:lang w:val="fr-CH" w:eastAsia="fr-FR"/>
         </w:rPr>
+        <w:lastRenderedPageBreak/>
         <w:t>…</w:t>
       </w:r>
     </w:p>
@@ -11707,6 +11934,7 @@
           <w:sz w:val="24"/>
           <w:lang w:val="fr-CH"/>
         </w:rPr>
+        <w:lastRenderedPageBreak/>
         <w:t>site</w:t>
       </w:r>
       <w:proofErr w:type="gramEnd"/>
@@ -12481,7 +12709,6 @@
           <w:iCs/>
           <w:lang w:val="fr-CH"/>
         </w:rPr>
-        <w:lastRenderedPageBreak/>
         <w:t xml:space="preserve">Erreurs </w:t>
       </w:r>
       <w:bookmarkEnd w:id="25"/>
@@ -12641,6 +12868,7 @@
           <w:iCs/>
           <w:lang w:val="fr-CH"/>
         </w:rPr>
+        <w:lastRenderedPageBreak/>
         <w:t>Liste des documents</w:t>
       </w:r>
       <w:bookmarkEnd w:id="29"/>
@@ -13591,12 +13819,12 @@
       </w:pPr>
     </w:p>
     <w:sectPr>
-      <w:headerReference w:type="even" r:id="rId17"/>
-      <w:headerReference w:type="default" r:id="rId18"/>
-      <w:footerReference w:type="even" r:id="rId19"/>
-      <w:footerReference w:type="default" r:id="rId20"/>
-      <w:headerReference w:type="first" r:id="rId21"/>
-      <w:footerReference w:type="first" r:id="rId22"/>
+      <w:headerReference w:type="even" r:id="rId19"/>
+      <w:headerReference w:type="default" r:id="rId20"/>
+      <w:footerReference w:type="even" r:id="rId21"/>
+      <w:footerReference w:type="default" r:id="rId22"/>
+      <w:headerReference w:type="first" r:id="rId23"/>
+      <w:footerReference w:type="first" r:id="rId24"/>
       <w:pgSz w:w="11906" w:h="16838" w:code="9"/>
       <w:pgMar w:top="1418" w:right="1418" w:bottom="1418" w:left="1418" w:header="720" w:footer="720" w:gutter="0"/>
       <w:pgNumType w:start="0"/>
@@ -13760,7 +13988,7 @@
         <w:sz w:val="16"/>
         <w:szCs w:val="16"/>
       </w:rPr>
-      <w:t>12 mai 2022</w:t>
+      <w:t>13 mai 2022</w:t>
     </w:r>
     <w:r>
       <w:rPr>
@@ -15689,6 +15917,119 @@
     </w:lvl>
   </w:abstractNum>
   <w:abstractNum w:abstractNumId="16" w15:restartNumberingAfterBreak="0">
+    <w:nsid w:val="54161C87"/>
+    <w:multiLevelType w:val="hybridMultilevel"/>
+    <w:tmpl w:val="4F781576"/>
+    <w:lvl w:ilvl="0" w:tplc="08090001">
+      <w:start w:val="1"/>
+      <w:numFmt w:val="bullet"/>
+      <w:lvlText w:val=""/>
+      <w:lvlJc w:val="left"/>
+      <w:pPr>
+        <w:ind w:left="720" w:hanging="360"/>
+      </w:pPr>
+      <w:rPr>
+        <w:rFonts w:ascii="Symbol" w:hAnsi="Symbol" w:hint="default"/>
+      </w:rPr>
+    </w:lvl>
+    <w:lvl w:ilvl="1" w:tplc="08090003" w:tentative="1">
+      <w:start w:val="1"/>
+      <w:numFmt w:val="bullet"/>
+      <w:lvlText w:val="o"/>
+      <w:lvlJc w:val="left"/>
+      <w:pPr>
+        <w:ind w:left="1440" w:hanging="360"/>
+      </w:pPr>
+      <w:rPr>
+        <w:rFonts w:ascii="Courier New" w:hAnsi="Courier New" w:cs="Courier New" w:hint="default"/>
+      </w:rPr>
+    </w:lvl>
+    <w:lvl w:ilvl="2" w:tplc="08090005" w:tentative="1">
+      <w:start w:val="1"/>
+      <w:numFmt w:val="bullet"/>
+      <w:lvlText w:val=""/>
+      <w:lvlJc w:val="left"/>
+      <w:pPr>
+        <w:ind w:left="2160" w:hanging="360"/>
+      </w:pPr>
+      <w:rPr>
+        <w:rFonts w:ascii="Wingdings" w:hAnsi="Wingdings" w:hint="default"/>
+      </w:rPr>
+    </w:lvl>
+    <w:lvl w:ilvl="3" w:tplc="08090001" w:tentative="1">
+      <w:start w:val="1"/>
+      <w:numFmt w:val="bullet"/>
+      <w:lvlText w:val=""/>
+      <w:lvlJc w:val="left"/>
+      <w:pPr>
+        <w:ind w:left="2880" w:hanging="360"/>
+      </w:pPr>
+      <w:rPr>
+        <w:rFonts w:ascii="Symbol" w:hAnsi="Symbol" w:hint="default"/>
+      </w:rPr>
+    </w:lvl>
+    <w:lvl w:ilvl="4" w:tplc="08090003" w:tentative="1">
+      <w:start w:val="1"/>
+      <w:numFmt w:val="bullet"/>
+      <w:lvlText w:val="o"/>
+      <w:lvlJc w:val="left"/>
+      <w:pPr>
+        <w:ind w:left="3600" w:hanging="360"/>
+      </w:pPr>
+      <w:rPr>
+        <w:rFonts w:ascii="Courier New" w:hAnsi="Courier New" w:cs="Courier New" w:hint="default"/>
+      </w:rPr>
+    </w:lvl>
+    <w:lvl w:ilvl="5" w:tplc="08090005" w:tentative="1">
+      <w:start w:val="1"/>
+      <w:numFmt w:val="bullet"/>
+      <w:lvlText w:val=""/>
+      <w:lvlJc w:val="left"/>
+      <w:pPr>
+        <w:ind w:left="4320" w:hanging="360"/>
+      </w:pPr>
+      <w:rPr>
+        <w:rFonts w:ascii="Wingdings" w:hAnsi="Wingdings" w:hint="default"/>
+      </w:rPr>
+    </w:lvl>
+    <w:lvl w:ilvl="6" w:tplc="08090001" w:tentative="1">
+      <w:start w:val="1"/>
+      <w:numFmt w:val="bullet"/>
+      <w:lvlText w:val=""/>
+      <w:lvlJc w:val="left"/>
+      <w:pPr>
+        <w:ind w:left="5040" w:hanging="360"/>
+      </w:pPr>
+      <w:rPr>
+        <w:rFonts w:ascii="Symbol" w:hAnsi="Symbol" w:hint="default"/>
+      </w:rPr>
+    </w:lvl>
+    <w:lvl w:ilvl="7" w:tplc="08090003" w:tentative="1">
+      <w:start w:val="1"/>
+      <w:numFmt w:val="bullet"/>
+      <w:lvlText w:val="o"/>
+      <w:lvlJc w:val="left"/>
+      <w:pPr>
+        <w:ind w:left="5760" w:hanging="360"/>
+      </w:pPr>
+      <w:rPr>
+        <w:rFonts w:ascii="Courier New" w:hAnsi="Courier New" w:cs="Courier New" w:hint="default"/>
+      </w:rPr>
+    </w:lvl>
+    <w:lvl w:ilvl="8" w:tplc="08090005" w:tentative="1">
+      <w:start w:val="1"/>
+      <w:numFmt w:val="bullet"/>
+      <w:lvlText w:val=""/>
+      <w:lvlJc w:val="left"/>
+      <w:pPr>
+        <w:ind w:left="6480" w:hanging="360"/>
+      </w:pPr>
+      <w:rPr>
+        <w:rFonts w:ascii="Wingdings" w:hAnsi="Wingdings" w:hint="default"/>
+      </w:rPr>
+    </w:lvl>
+  </w:abstractNum>
+  <w:abstractNum w:abstractNumId="17" w15:restartNumberingAfterBreak="0">
     <w:nsid w:val="594C1361"/>
     <w:multiLevelType w:val="hybridMultilevel"/>
     <w:tmpl w:val="5C243628"/>
@@ -15828,7 +16169,7 @@
       </w:rPr>
     </w:lvl>
   </w:abstractNum>
-  <w:abstractNum w:abstractNumId="17" w15:restartNumberingAfterBreak="0">
+  <w:abstractNum w:abstractNumId="18" w15:restartNumberingAfterBreak="0">
     <w:nsid w:val="600A2D7A"/>
     <w:multiLevelType w:val="hybridMultilevel"/>
     <w:tmpl w:val="D44625BE"/>
@@ -15941,7 +16282,7 @@
       </w:rPr>
     </w:lvl>
   </w:abstractNum>
-  <w:abstractNum w:abstractNumId="18" w15:restartNumberingAfterBreak="0">
+  <w:abstractNum w:abstractNumId="19" w15:restartNumberingAfterBreak="0">
     <w:nsid w:val="672014A8"/>
     <w:multiLevelType w:val="hybridMultilevel"/>
     <w:tmpl w:val="38F67D5E"/>
@@ -16027,7 +16368,7 @@
       </w:pPr>
     </w:lvl>
   </w:abstractNum>
-  <w:abstractNum w:abstractNumId="19" w15:restartNumberingAfterBreak="0">
+  <w:abstractNum w:abstractNumId="20" w15:restartNumberingAfterBreak="0">
     <w:nsid w:val="71E06583"/>
     <w:multiLevelType w:val="hybridMultilevel"/>
     <w:tmpl w:val="26C81FCE"/>
@@ -16167,7 +16508,7 @@
       </w:rPr>
     </w:lvl>
   </w:abstractNum>
-  <w:abstractNum w:abstractNumId="20" w15:restartNumberingAfterBreak="0">
+  <w:abstractNum w:abstractNumId="21" w15:restartNumberingAfterBreak="0">
     <w:nsid w:val="75A3529B"/>
     <w:multiLevelType w:val="hybridMultilevel"/>
     <w:tmpl w:val="819EEA64"/>
@@ -16307,7 +16648,7 @@
       </w:rPr>
     </w:lvl>
   </w:abstractNum>
-  <w:abstractNum w:abstractNumId="21" w15:restartNumberingAfterBreak="0">
+  <w:abstractNum w:abstractNumId="22" w15:restartNumberingAfterBreak="0">
     <w:nsid w:val="7B193736"/>
     <w:multiLevelType w:val="multilevel"/>
     <w:tmpl w:val="3E0A631E"/>
@@ -16420,7 +16761,7 @@
       </w:pPr>
     </w:lvl>
   </w:abstractNum>
-  <w:abstractNum w:abstractNumId="22" w15:restartNumberingAfterBreak="0">
+  <w:abstractNum w:abstractNumId="23" w15:restartNumberingAfterBreak="0">
     <w:nsid w:val="7DD245F2"/>
     <w:multiLevelType w:val="hybridMultilevel"/>
     <w:tmpl w:val="3100450C"/>
@@ -16561,7 +16902,7 @@
     </w:lvl>
   </w:abstractNum>
   <w:num w:numId="1" w16cid:durableId="1703478239">
-    <w:abstractNumId w:val="21"/>
+    <w:abstractNumId w:val="22"/>
   </w:num>
   <w:num w:numId="2" w16cid:durableId="628628145">
     <w:abstractNumId w:val="0"/>
@@ -16570,7 +16911,7 @@
     <w:abstractNumId w:val="4"/>
   </w:num>
   <w:num w:numId="4" w16cid:durableId="1562592322">
-    <w:abstractNumId w:val="20"/>
+    <w:abstractNumId w:val="21"/>
   </w:num>
   <w:num w:numId="5" w16cid:durableId="1225601698">
     <w:abstractNumId w:val="15"/>
@@ -16579,10 +16920,10 @@
     <w:abstractNumId w:val="8"/>
   </w:num>
   <w:num w:numId="7" w16cid:durableId="1430538636">
-    <w:abstractNumId w:val="16"/>
+    <w:abstractNumId w:val="17"/>
   </w:num>
   <w:num w:numId="8" w16cid:durableId="599685657">
-    <w:abstractNumId w:val="22"/>
+    <w:abstractNumId w:val="23"/>
   </w:num>
   <w:num w:numId="9" w16cid:durableId="968627302">
     <w:abstractNumId w:val="3"/>
@@ -16597,7 +16938,7 @@
     <w:abstractNumId w:val="12"/>
   </w:num>
   <w:num w:numId="13" w16cid:durableId="1907496857">
-    <w:abstractNumId w:val="19"/>
+    <w:abstractNumId w:val="20"/>
   </w:num>
   <w:num w:numId="14" w16cid:durableId="154685839">
     <w:abstractNumId w:val="5"/>
@@ -16618,16 +16959,19 @@
     <w:abstractNumId w:val="7"/>
   </w:num>
   <w:num w:numId="20" w16cid:durableId="632291753">
-    <w:abstractNumId w:val="18"/>
+    <w:abstractNumId w:val="19"/>
   </w:num>
   <w:num w:numId="21" w16cid:durableId="902833338">
-    <w:abstractNumId w:val="17"/>
+    <w:abstractNumId w:val="18"/>
   </w:num>
   <w:num w:numId="22" w16cid:durableId="2016418387">
     <w:abstractNumId w:val="9"/>
   </w:num>
   <w:num w:numId="23" w16cid:durableId="756904754">
     <w:abstractNumId w:val="2"/>
+  </w:num>
+  <w:num w:numId="24" w16cid:durableId="1892961023">
+    <w:abstractNumId w:val="16"/>
   </w:num>
   <w:numIdMacAtCleanup w:val="13"/>
 </w:numbering>

--- a/Documents/Alhelo-Sploks-rapport.docx
+++ b/Documents/Alhelo-Sploks-rapport.docx
@@ -860,6 +860,7 @@
                                     <w:lang w:val="fr-CH"/>
                                   </w:rPr>
                                 </w:pPr>
+                                <w:proofErr w:type="gramStart"/>
                                 <w:r>
                                   <w:rPr>
                                     <w:color w:val="4472C4" w:themeColor="accent1"/>
@@ -867,7 +868,17 @@
                                     <w:szCs w:val="28"/>
                                     <w:lang w:val="fr-CH"/>
                                   </w:rPr>
-                                  <w:t xml:space="preserve">E-mail : </w:t>
+                                  <w:t>E-mail</w:t>
+                                </w:r>
+                                <w:proofErr w:type="gramEnd"/>
+                                <w:r>
+                                  <w:rPr>
+                                    <w:color w:val="4472C4" w:themeColor="accent1"/>
+                                    <w:sz w:val="28"/>
+                                    <w:szCs w:val="28"/>
+                                    <w:lang w:val="fr-CH"/>
+                                  </w:rPr>
+                                  <w:t xml:space="preserve"> : </w:t>
                                 </w:r>
                                 <w:hyperlink r:id="rId13" w:history="1">
                                   <w:r>
@@ -1031,6 +1042,7 @@
                               <w:lang w:val="fr-CH"/>
                             </w:rPr>
                           </w:pPr>
+                          <w:proofErr w:type="gramStart"/>
                           <w:r>
                             <w:rPr>
                               <w:color w:val="4472C4" w:themeColor="accent1"/>
@@ -1038,7 +1050,17 @@
                               <w:szCs w:val="28"/>
                               <w:lang w:val="fr-CH"/>
                             </w:rPr>
-                            <w:t xml:space="preserve">E-mail : </w:t>
+                            <w:t>E-mail</w:t>
+                          </w:r>
+                          <w:proofErr w:type="gramEnd"/>
+                          <w:r>
+                            <w:rPr>
+                              <w:color w:val="4472C4" w:themeColor="accent1"/>
+                              <w:sz w:val="28"/>
+                              <w:szCs w:val="28"/>
+                              <w:lang w:val="fr-CH"/>
+                            </w:rPr>
+                            <w:t xml:space="preserve"> : </w:t>
                           </w:r>
                           <w:hyperlink r:id="rId14" w:history="1">
                             <w:r>
@@ -4150,28 +4172,52 @@
         <w:t xml:space="preserve"> : </w:t>
       </w:r>
       <w:r>
-        <w:t>Générer un e</w:t>
+        <w:t xml:space="preserve">Générer un </w:t>
+      </w:r>
+      <w:proofErr w:type="gramStart"/>
+      <w:r>
+        <w:t>e</w:t>
       </w:r>
       <w:r>
         <w:t>-</w:t>
       </w:r>
       <w:r>
-        <w:t>mail de rappel</w:t>
-      </w:r>
-    </w:p>
-    <w:p>
-      <w:pPr>
-        <w:rPr>
-          <w:szCs w:val="14"/>
-          <w:lang w:val="fr-CH"/>
-        </w:rPr>
-      </w:pPr>
-      <w:r>
-        <w:rPr>
-          <w:szCs w:val="14"/>
-          <w:lang w:val="fr-CH"/>
-        </w:rPr>
-        <w:t>À partir de la fiche descriptive d’un client qui a du matériel à retourner en retard, je peux générer un e-mail de rappel.</w:t>
+        <w:t>mail</w:t>
+      </w:r>
+      <w:proofErr w:type="gramEnd"/>
+      <w:r>
+        <w:t xml:space="preserve"> de rappel</w:t>
+      </w:r>
+    </w:p>
+    <w:p>
+      <w:pPr>
+        <w:rPr>
+          <w:szCs w:val="14"/>
+          <w:lang w:val="fr-CH"/>
+        </w:rPr>
+      </w:pPr>
+      <w:r>
+        <w:rPr>
+          <w:szCs w:val="14"/>
+          <w:lang w:val="fr-CH"/>
+        </w:rPr>
+        <w:t xml:space="preserve">À partir de la fiche descriptive d’un client qui a du matériel à retourner en retard, je peux générer un </w:t>
+      </w:r>
+      <w:proofErr w:type="gramStart"/>
+      <w:r>
+        <w:rPr>
+          <w:szCs w:val="14"/>
+          <w:lang w:val="fr-CH"/>
+        </w:rPr>
+        <w:t>e-mail</w:t>
+      </w:r>
+      <w:proofErr w:type="gramEnd"/>
+      <w:r>
+        <w:rPr>
+          <w:szCs w:val="14"/>
+          <w:lang w:val="fr-CH"/>
+        </w:rPr>
+        <w:t xml:space="preserve"> de rappel.</w:t>
       </w:r>
     </w:p>
     <w:p>
@@ -9144,7 +9190,7 @@
           <v:shape id="_x0000_i1025" type="#_x0000_t75" style="width:452.9pt;height:283.3pt" o:ole="">
             <v:imagedata r:id="rId15" o:title=""/>
           </v:shape>
-          <o:OLEObject Type="Embed" ProgID="Visio.Drawing.15" ShapeID="_x0000_i1025" DrawAspect="Content" ObjectID="_1714294282" r:id="rId16"/>
+          <o:OLEObject Type="Embed" ProgID="Visio.Drawing.15" ShapeID="_x0000_i1025" DrawAspect="Content" ObjectID="_1714294875" r:id="rId16"/>
         </w:object>
       </w:r>
     </w:p>
@@ -9653,7 +9699,27 @@
           <w:szCs w:val="14"/>
           <w:lang w:val="fr-CH" w:eastAsia="fr-FR"/>
         </w:rPr>
-        <w:t xml:space="preserve"> client avec un seul numéro de téléphone et idem pour l’Email </w:t>
+        <w:t xml:space="preserve"> client avec un seul numéro de téléphone et idem pour </w:t>
+      </w:r>
+      <w:proofErr w:type="gramStart"/>
+      <w:r>
+        <w:rPr>
+          <w:rFonts w:ascii="Arial" w:hAnsi="Arial"/>
+          <w:sz w:val="24"/>
+          <w:szCs w:val="14"/>
+          <w:lang w:val="fr-CH" w:eastAsia="fr-FR"/>
+        </w:rPr>
+        <w:t>l’Email</w:t>
+      </w:r>
+      <w:proofErr w:type="gramEnd"/>
+      <w:r>
+        <w:rPr>
+          <w:rFonts w:ascii="Arial" w:hAnsi="Arial"/>
+          <w:sz w:val="24"/>
+          <w:szCs w:val="14"/>
+          <w:lang w:val="fr-CH" w:eastAsia="fr-FR"/>
+        </w:rPr>
+        <w:t xml:space="preserve"> </w:t>
       </w:r>
     </w:p>
     <w:p>
@@ -11246,6 +11312,7 @@
           <w:lang w:val="en-GB" w:eastAsia="fr-FR"/>
         </w:rPr>
       </w:pPr>
+      <w:proofErr w:type="gramStart"/>
       <w:r>
         <w:rPr>
           <w:rFonts w:ascii="Arial" w:hAnsi="Arial"/>
@@ -11257,6 +11324,7 @@
         </w:rPr>
         <w:t>Customers :</w:t>
       </w:r>
+      <w:proofErr w:type="gramEnd"/>
     </w:p>
     <w:p>
       <w:pPr>
@@ -11387,6 +11455,7 @@
         </w:rPr>
         <w:t xml:space="preserve"> </w:t>
       </w:r>
+      <w:proofErr w:type="gramStart"/>
       <w:r>
         <w:rPr>
           <w:rFonts w:ascii="Arial" w:hAnsi="Arial"/>
@@ -11396,6 +11465,7 @@
         </w:rPr>
         <w:t>id</w:t>
       </w:r>
+      <w:proofErr w:type="gramEnd"/>
       <w:r>
         <w:rPr>
           <w:rFonts w:ascii="Arial" w:hAnsi="Arial"/>
@@ -11518,6 +11588,7 @@
         </w:rPr>
       </w:pPr>
       <w:proofErr w:type="spellStart"/>
+      <w:proofErr w:type="gramStart"/>
       <w:r>
         <w:rPr>
           <w:rFonts w:ascii="Arial" w:hAnsi="Arial"/>
@@ -11537,6 +11608,7 @@
         <w:t>astname</w:t>
       </w:r>
       <w:proofErr w:type="spellEnd"/>
+      <w:proofErr w:type="gramEnd"/>
       <w:r>
         <w:rPr>
           <w:rFonts w:ascii="Arial" w:hAnsi="Arial"/>
@@ -11613,6 +11685,7 @@
         </w:rPr>
       </w:pPr>
       <w:proofErr w:type="spellStart"/>
+      <w:proofErr w:type="gramStart"/>
       <w:r>
         <w:rPr>
           <w:rFonts w:ascii="Arial" w:hAnsi="Arial"/>
@@ -11632,6 +11705,7 @@
         <w:t>irstname</w:t>
       </w:r>
       <w:proofErr w:type="spellEnd"/>
+      <w:proofErr w:type="gramEnd"/>
       <w:r>
         <w:rPr>
           <w:rFonts w:ascii="Arial" w:hAnsi="Arial"/>
@@ -11708,6 +11782,7 @@
         </w:rPr>
       </w:pPr>
       <w:proofErr w:type="spellStart"/>
+      <w:proofErr w:type="gramStart"/>
       <w:r>
         <w:rPr>
           <w:rFonts w:ascii="Arial" w:hAnsi="Arial"/>
@@ -11727,6 +11802,7 @@
         <w:t>ddress</w:t>
       </w:r>
       <w:proofErr w:type="spellEnd"/>
+      <w:proofErr w:type="gramEnd"/>
       <w:r>
         <w:rPr>
           <w:rFonts w:ascii="Arial" w:hAnsi="Arial"/>
@@ -11783,6 +11859,7 @@
           <w:lang w:val="fr-CH" w:eastAsia="fr-FR"/>
         </w:rPr>
       </w:pPr>
+      <w:proofErr w:type="gramStart"/>
       <w:r>
         <w:rPr>
           <w:rFonts w:ascii="Arial" w:hAnsi="Arial"/>
@@ -11801,6 +11878,7 @@
         </w:rPr>
         <w:t>hone</w:t>
       </w:r>
+      <w:proofErr w:type="gramEnd"/>
       <w:r>
         <w:rPr>
           <w:rFonts w:ascii="Arial" w:hAnsi="Arial"/>
@@ -11871,6 +11949,7 @@
           <w:lang w:val="fr-CH" w:eastAsia="fr-FR"/>
         </w:rPr>
       </w:pPr>
+      <w:proofErr w:type="gramStart"/>
       <w:r>
         <w:rPr>
           <w:rFonts w:ascii="Arial" w:hAnsi="Arial"/>
@@ -11889,6 +11968,7 @@
         </w:rPr>
         <w:t>mail</w:t>
       </w:r>
+      <w:proofErr w:type="gramEnd"/>
       <w:r>
         <w:rPr>
           <w:rFonts w:ascii="Arial" w:hAnsi="Arial"/>
@@ -11945,6 +12025,7 @@
           <w:lang w:val="fr-CH" w:eastAsia="fr-FR"/>
         </w:rPr>
       </w:pPr>
+      <w:proofErr w:type="gramStart"/>
       <w:r>
         <w:rPr>
           <w:rFonts w:ascii="Arial" w:hAnsi="Arial"/>
@@ -11963,6 +12044,7 @@
         </w:rPr>
         <w:t>obile</w:t>
       </w:r>
+      <w:proofErr w:type="gramEnd"/>
       <w:r>
         <w:rPr>
           <w:rFonts w:ascii="Arial" w:hAnsi="Arial"/>
@@ -12020,6 +12102,7 @@
         </w:rPr>
       </w:pPr>
       <w:proofErr w:type="spellStart"/>
+      <w:proofErr w:type="gramStart"/>
       <w:r>
         <w:rPr>
           <w:rFonts w:ascii="Arial" w:hAnsi="Arial"/>
@@ -12036,7 +12119,17 @@
           <w:szCs w:val="14"/>
           <w:lang w:val="fr-CH" w:eastAsia="fr-FR"/>
         </w:rPr>
-        <w:t>pa_id</w:t>
+        <w:t>pa</w:t>
+      </w:r>
+      <w:proofErr w:type="gramEnd"/>
+      <w:r>
+        <w:rPr>
+          <w:rFonts w:ascii="Arial" w:hAnsi="Arial"/>
+          <w:sz w:val="24"/>
+          <w:szCs w:val="14"/>
+          <w:lang w:val="fr-CH" w:eastAsia="fr-FR"/>
+        </w:rPr>
+        <w:t>_id</w:t>
       </w:r>
       <w:proofErr w:type="spellEnd"/>
       <w:r>
@@ -12231,6 +12324,7 @@
           <w:lang w:val="fr-CH" w:eastAsia="fr-FR"/>
         </w:rPr>
       </w:pPr>
+      <w:proofErr w:type="gramStart"/>
       <w:r>
         <w:rPr>
           <w:rFonts w:ascii="Arial" w:hAnsi="Arial"/>
@@ -12240,6 +12334,7 @@
         </w:rPr>
         <w:t>id</w:t>
       </w:r>
+      <w:proofErr w:type="gramEnd"/>
       <w:r>
         <w:rPr>
           <w:rFonts w:ascii="Arial" w:hAnsi="Arial"/>
@@ -12371,6 +12466,7 @@
         </w:rPr>
       </w:pPr>
       <w:proofErr w:type="spellStart"/>
+      <w:proofErr w:type="gramStart"/>
       <w:r>
         <w:rPr>
           <w:rFonts w:ascii="Arial" w:hAnsi="Arial"/>
@@ -12381,6 +12477,7 @@
         <w:t>npa</w:t>
       </w:r>
       <w:proofErr w:type="spellEnd"/>
+      <w:proofErr w:type="gramEnd"/>
       <w:r>
         <w:rPr>
           <w:rFonts w:ascii="Arial" w:hAnsi="Arial"/>
@@ -12450,6 +12547,7 @@
         </w:rPr>
       </w:pPr>
       <w:proofErr w:type="spellStart"/>
+      <w:proofErr w:type="gramStart"/>
       <w:r>
         <w:rPr>
           <w:rFonts w:ascii="Arial" w:hAnsi="Arial"/>
@@ -12460,6 +12558,7 @@
         <w:t>town</w:t>
       </w:r>
       <w:proofErr w:type="spellEnd"/>
+      <w:proofErr w:type="gramEnd"/>
       <w:r>
         <w:rPr>
           <w:rFonts w:ascii="Arial" w:hAnsi="Arial"/>
@@ -12612,6 +12711,7 @@
           <w:lang w:val="fr-CH" w:eastAsia="fr-FR"/>
         </w:rPr>
       </w:pPr>
+      <w:proofErr w:type="gramStart"/>
       <w:r>
         <w:rPr>
           <w:rFonts w:ascii="Arial" w:hAnsi="Arial"/>
@@ -12621,7 +12721,19 @@
           <w:szCs w:val="14"/>
           <w:lang w:val="fr-CH" w:eastAsia="fr-FR"/>
         </w:rPr>
-        <w:t>VARCHAR(50)</w:t>
+        <w:t>VARCHAR(</w:t>
+      </w:r>
+      <w:proofErr w:type="gramEnd"/>
+      <w:r>
+        <w:rPr>
+          <w:rFonts w:ascii="Arial" w:hAnsi="Arial"/>
+          <w:b/>
+          <w:bCs/>
+          <w:sz w:val="24"/>
+          <w:szCs w:val="14"/>
+          <w:lang w:val="fr-CH" w:eastAsia="fr-FR"/>
+        </w:rPr>
+        <w:t>50)</w:t>
       </w:r>
       <w:r>
         <w:rPr>
@@ -12739,19 +12851,89 @@
       <w:r>
         <w:rPr>
           <w:rFonts w:ascii="Arial" w:hAnsi="Arial"/>
+          <w:i/>
+          <w:iCs/>
           <w:noProof/>
           <w:sz w:val="24"/>
-          <w:szCs w:val="14"/>
+          <w:szCs w:val="24"/>
           <w:lang w:val="fr-CH" w:eastAsia="fr-FR"/>
         </w:rPr>
         <w:drawing>
-          <wp:anchor distT="0" distB="0" distL="114300" distR="114300" simplePos="0" relativeHeight="251670528" behindDoc="1" locked="0" layoutInCell="1" allowOverlap="1" wp14:anchorId="59111DAD" wp14:editId="06B381DC">
+          <wp:anchor distT="0" distB="0" distL="114300" distR="114300" simplePos="0" relativeHeight="251671552" behindDoc="0" locked="0" layoutInCell="1" allowOverlap="1" wp14:anchorId="45688E62" wp14:editId="13F67487">
+            <wp:simplePos x="0" y="0"/>
+            <wp:positionH relativeFrom="column">
+              <wp:posOffset>2349600</wp:posOffset>
+            </wp:positionH>
+            <wp:positionV relativeFrom="paragraph">
+              <wp:posOffset>171851</wp:posOffset>
+            </wp:positionV>
+            <wp:extent cx="3889989" cy="3546458"/>
+            <wp:effectExtent l="0" t="0" r="0" b="0"/>
+            <wp:wrapNone/>
+            <wp:docPr id="7" name="Image 7"/>
+            <wp:cNvGraphicFramePr>
+              <a:graphicFrameLocks xmlns:a="http://schemas.openxmlformats.org/drawingml/2006/main" noChangeAspect="1"/>
+            </wp:cNvGraphicFramePr>
+            <a:graphic xmlns:a="http://schemas.openxmlformats.org/drawingml/2006/main">
+              <a:graphicData uri="http://schemas.openxmlformats.org/drawingml/2006/picture">
+                <pic:pic xmlns:pic="http://schemas.openxmlformats.org/drawingml/2006/picture">
+                  <pic:nvPicPr>
+                    <pic:cNvPr id="0" name="Picture 3"/>
+                    <pic:cNvPicPr>
+                      <a:picLocks noChangeAspect="1" noChangeArrowheads="1"/>
+                    </pic:cNvPicPr>
+                  </pic:nvPicPr>
+                  <pic:blipFill rotWithShape="1">
+                    <a:blip r:embed="rId20" cstate="print">
+                      <a:extLst>
+                        <a:ext uri="{28A0092B-C50C-407E-A947-70E740481C1C}">
+                          <a14:useLocalDpi xmlns:a14="http://schemas.microsoft.com/office/drawing/2010/main" val="0"/>
+                        </a:ext>
+                      </a:extLst>
+                    </a:blip>
+                    <a:srcRect l="14561" t="7098" r="17892" b="5479"/>
+                    <a:stretch/>
+                  </pic:blipFill>
+                  <pic:spPr bwMode="auto">
+                    <a:xfrm>
+                      <a:off x="0" y="0"/>
+                      <a:ext cx="3889989" cy="3546458"/>
+                    </a:xfrm>
+                    <a:prstGeom prst="rect">
+                      <a:avLst/>
+                    </a:prstGeom>
+                    <a:noFill/>
+                    <a:ln>
+                      <a:noFill/>
+                    </a:ln>
+                    <a:extLst>
+                      <a:ext uri="{53640926-AAD7-44D8-BBD7-CCE9431645EC}">
+                        <a14:shadowObscured xmlns:a14="http://schemas.microsoft.com/office/drawing/2010/main"/>
+                      </a:ext>
+                    </a:extLst>
+                  </pic:spPr>
+                </pic:pic>
+              </a:graphicData>
+            </a:graphic>
+          </wp:anchor>
+        </w:drawing>
+      </w:r>
+      <w:r>
+        <w:rPr>
+          <w:rFonts w:ascii="Arial" w:hAnsi="Arial"/>
+          <w:noProof/>
+          <w:sz w:val="24"/>
+          <w:szCs w:val="14"/>
+          <w:lang w:val="fr-CH" w:eastAsia="fr-FR"/>
+        </w:rPr>
+        <w:drawing>
+          <wp:anchor distT="0" distB="0" distL="114300" distR="114300" simplePos="0" relativeHeight="251670528" behindDoc="1" locked="0" layoutInCell="1" allowOverlap="1" wp14:anchorId="59111DAD" wp14:editId="672935A1">
             <wp:simplePos x="0" y="0"/>
             <wp:positionH relativeFrom="margin">
-              <wp:posOffset>-284480</wp:posOffset>
+              <wp:posOffset>-448110</wp:posOffset>
             </wp:positionH>
             <wp:positionV relativeFrom="paragraph">
-              <wp:posOffset>171450</wp:posOffset>
+              <wp:posOffset>190700</wp:posOffset>
             </wp:positionV>
             <wp:extent cx="2615565" cy="3531235"/>
             <wp:effectExtent l="0" t="0" r="0" b="0"/>
@@ -12778,7 +12960,7 @@
                     </pic:cNvPicPr>
                   </pic:nvPicPr>
                   <pic:blipFill rotWithShape="1">
-                    <a:blip r:embed="rId20" cstate="print">
+                    <a:blip r:embed="rId21" cstate="print">
                       <a:extLst>
                         <a:ext uri="{28A0092B-C50C-407E-A947-70E740481C1C}">
                           <a14:useLocalDpi xmlns:a14="http://schemas.microsoft.com/office/drawing/2010/main" val="0"/>
@@ -12818,76 +13000,6 @@
           </wp:anchor>
         </w:drawing>
       </w:r>
-      <w:r>
-        <w:rPr>
-          <w:rFonts w:ascii="Arial" w:hAnsi="Arial"/>
-          <w:i/>
-          <w:iCs/>
-          <w:noProof/>
-          <w:sz w:val="24"/>
-          <w:szCs w:val="24"/>
-          <w:lang w:val="fr-CH" w:eastAsia="fr-FR"/>
-        </w:rPr>
-        <w:drawing>
-          <wp:anchor distT="0" distB="0" distL="114300" distR="114300" simplePos="0" relativeHeight="251671552" behindDoc="0" locked="0" layoutInCell="1" allowOverlap="1" wp14:anchorId="45688E62" wp14:editId="71381A5E">
-            <wp:simplePos x="0" y="0"/>
-            <wp:positionH relativeFrom="column">
-              <wp:posOffset>2523332</wp:posOffset>
-            </wp:positionH>
-            <wp:positionV relativeFrom="paragraph">
-              <wp:posOffset>148123</wp:posOffset>
-            </wp:positionV>
-            <wp:extent cx="3889989" cy="3546458"/>
-            <wp:effectExtent l="0" t="0" r="0" b="0"/>
-            <wp:wrapNone/>
-            <wp:docPr id="7" name="Image 7"/>
-            <wp:cNvGraphicFramePr>
-              <a:graphicFrameLocks xmlns:a="http://schemas.openxmlformats.org/drawingml/2006/main" noChangeAspect="1"/>
-            </wp:cNvGraphicFramePr>
-            <a:graphic xmlns:a="http://schemas.openxmlformats.org/drawingml/2006/main">
-              <a:graphicData uri="http://schemas.openxmlformats.org/drawingml/2006/picture">
-                <pic:pic xmlns:pic="http://schemas.openxmlformats.org/drawingml/2006/picture">
-                  <pic:nvPicPr>
-                    <pic:cNvPr id="0" name="Picture 3"/>
-                    <pic:cNvPicPr>
-                      <a:picLocks noChangeAspect="1" noChangeArrowheads="1"/>
-                    </pic:cNvPicPr>
-                  </pic:nvPicPr>
-                  <pic:blipFill rotWithShape="1">
-                    <a:blip r:embed="rId21" cstate="print">
-                      <a:extLst>
-                        <a:ext uri="{28A0092B-C50C-407E-A947-70E740481C1C}">
-                          <a14:useLocalDpi xmlns:a14="http://schemas.microsoft.com/office/drawing/2010/main" val="0"/>
-                        </a:ext>
-                      </a:extLst>
-                    </a:blip>
-                    <a:srcRect l="14561" t="7098" r="17892" b="5479"/>
-                    <a:stretch/>
-                  </pic:blipFill>
-                  <pic:spPr bwMode="auto">
-                    <a:xfrm>
-                      <a:off x="0" y="0"/>
-                      <a:ext cx="3889989" cy="3546458"/>
-                    </a:xfrm>
-                    <a:prstGeom prst="rect">
-                      <a:avLst/>
-                    </a:prstGeom>
-                    <a:noFill/>
-                    <a:ln>
-                      <a:noFill/>
-                    </a:ln>
-                    <a:extLst>
-                      <a:ext uri="{53640926-AAD7-44D8-BBD7-CCE9431645EC}">
-                        <a14:shadowObscured xmlns:a14="http://schemas.microsoft.com/office/drawing/2010/main"/>
-                      </a:ext>
-                    </a:extLst>
-                  </pic:spPr>
-                </pic:pic>
-              </a:graphicData>
-            </a:graphic>
-          </wp:anchor>
-        </w:drawing>
-      </w:r>
     </w:p>
     <w:p>
       <w:pPr>
@@ -13409,22 +13521,6 @@
           <w:lang w:val="fr-CH" w:eastAsia="fr-FR"/>
         </w:rPr>
       </w:pPr>
-    </w:p>
-    <w:p>
-      <w:pPr>
-        <w:pStyle w:val="Retraitnormal1"/>
-        <w:numPr>
-          <w:ilvl w:val="0"/>
-          <w:numId w:val="0"/>
-        </w:numPr>
-        <w:ind w:left="567"/>
-        <w:rPr>
-          <w:rFonts w:ascii="Arial" w:hAnsi="Arial"/>
-          <w:sz w:val="24"/>
-          <w:szCs w:val="24"/>
-          <w:lang w:val="fr-CH" w:eastAsia="fr-FR"/>
-        </w:rPr>
-      </w:pPr>
       <w:r>
         <w:rPr>
           <w:rFonts w:ascii="Arial" w:hAnsi="Arial"/>
@@ -13436,13 +13532,13 @@
           <w:lang w:val="fr-CH" w:eastAsia="fr-FR"/>
         </w:rPr>
         <w:drawing>
-          <wp:anchor distT="0" distB="0" distL="114300" distR="114300" simplePos="0" relativeHeight="251672576" behindDoc="0" locked="0" layoutInCell="1" allowOverlap="1" wp14:anchorId="5B7E7B87" wp14:editId="7A2D1201">
+          <wp:anchor distT="0" distB="0" distL="114300" distR="114300" simplePos="0" relativeHeight="251672576" behindDoc="0" locked="0" layoutInCell="1" allowOverlap="1" wp14:anchorId="5B7E7B87" wp14:editId="4215F545">
             <wp:simplePos x="0" y="0"/>
             <wp:positionH relativeFrom="column">
-              <wp:posOffset>2952750</wp:posOffset>
+              <wp:posOffset>2740727</wp:posOffset>
             </wp:positionH>
             <wp:positionV relativeFrom="paragraph">
-              <wp:posOffset>20320</wp:posOffset>
+              <wp:posOffset>79475</wp:posOffset>
             </wp:positionV>
             <wp:extent cx="3384550" cy="2757805"/>
             <wp:effectExtent l="0" t="0" r="6350" b="4445"/>
@@ -13738,6 +13834,22 @@
         <w:ind w:left="567"/>
         <w:rPr>
           <w:rFonts w:ascii="Arial" w:hAnsi="Arial"/>
+          <w:sz w:val="24"/>
+          <w:szCs w:val="24"/>
+          <w:lang w:val="fr-CH" w:eastAsia="fr-FR"/>
+        </w:rPr>
+      </w:pPr>
+    </w:p>
+    <w:p>
+      <w:pPr>
+        <w:pStyle w:val="Retraitnormal1"/>
+        <w:numPr>
+          <w:ilvl w:val="0"/>
+          <w:numId w:val="0"/>
+        </w:numPr>
+        <w:ind w:left="567"/>
+        <w:rPr>
+          <w:rFonts w:ascii="Arial" w:hAnsi="Arial"/>
           <w:i/>
           <w:iCs/>
           <w:sz w:val="24"/>
@@ -14918,6 +15030,7 @@
           <w:lang w:val="fr-CH" w:eastAsia="fr-FR"/>
         </w:rPr>
       </w:pPr>
+      <w:proofErr w:type="gramStart"/>
       <w:r>
         <w:rPr>
           <w:rFonts w:ascii="Arial" w:hAnsi="Arial"/>
@@ -14938,7 +15051,19 @@
           <w:szCs w:val="14"/>
           <w:lang w:val="fr-CH" w:eastAsia="fr-FR"/>
         </w:rPr>
-        <w:t xml:space="preserve">ultimédia: carte de site, maquettes papier, story </w:t>
+        <w:t>ultimédia:</w:t>
+      </w:r>
+      <w:proofErr w:type="gramEnd"/>
+      <w:r>
+        <w:rPr>
+          <w:rFonts w:ascii="Arial" w:hAnsi="Arial"/>
+          <w:i/>
+          <w:iCs/>
+          <w:sz w:val="24"/>
+          <w:szCs w:val="14"/>
+          <w:lang w:val="fr-CH" w:eastAsia="fr-FR"/>
+        </w:rPr>
+        <w:t xml:space="preserve"> carte de site, maquettes papier, story </w:t>
       </w:r>
       <w:proofErr w:type="spellStart"/>
       <w:r>
@@ -15002,8 +15127,9 @@
           <w:szCs w:val="14"/>
           <w:lang w:val="fr-CH" w:eastAsia="fr-FR"/>
         </w:rPr>
-        <w:t>ases de données: interfaces graphiques, modèle conceptuel</w:t>
-      </w:r>
+        <w:t xml:space="preserve">ases de </w:t>
+      </w:r>
+      <w:proofErr w:type="gramStart"/>
       <w:r>
         <w:rPr>
           <w:rFonts w:ascii="Arial" w:hAnsi="Arial"/>
@@ -15013,6 +15139,29 @@
           <w:szCs w:val="14"/>
           <w:lang w:val="fr-CH" w:eastAsia="fr-FR"/>
         </w:rPr>
+        <w:t>données:</w:t>
+      </w:r>
+      <w:proofErr w:type="gramEnd"/>
+      <w:r>
+        <w:rPr>
+          <w:rFonts w:ascii="Arial" w:hAnsi="Arial"/>
+          <w:i/>
+          <w:iCs/>
+          <w:sz w:val="24"/>
+          <w:szCs w:val="14"/>
+          <w:lang w:val="fr-CH" w:eastAsia="fr-FR"/>
+        </w:rPr>
+        <w:t xml:space="preserve"> interfaces graphiques, modèle conceptuel</w:t>
+      </w:r>
+      <w:r>
+        <w:rPr>
+          <w:rFonts w:ascii="Arial" w:hAnsi="Arial"/>
+          <w:i/>
+          <w:iCs/>
+          <w:sz w:val="24"/>
+          <w:szCs w:val="14"/>
+          <w:lang w:val="fr-CH" w:eastAsia="fr-FR"/>
+        </w:rPr>
         <w:t>.</w:t>
       </w:r>
     </w:p>
@@ -15033,6 +15182,7 @@
           <w:lang w:val="fr-CH" w:eastAsia="fr-FR"/>
         </w:rPr>
       </w:pPr>
+      <w:proofErr w:type="gramStart"/>
       <w:r>
         <w:rPr>
           <w:rFonts w:ascii="Arial" w:hAnsi="Arial"/>
@@ -15053,7 +15203,19 @@
           <w:szCs w:val="14"/>
           <w:lang w:val="fr-CH" w:eastAsia="fr-FR"/>
         </w:rPr>
-        <w:t>rogrammation: interfaces graphiques, maquettes, analyse fonctionnelle…</w:t>
+        <w:t>rogrammation:</w:t>
+      </w:r>
+      <w:proofErr w:type="gramEnd"/>
+      <w:r>
+        <w:rPr>
+          <w:rFonts w:ascii="Arial" w:hAnsi="Arial"/>
+          <w:i/>
+          <w:iCs/>
+          <w:sz w:val="24"/>
+          <w:szCs w:val="14"/>
+          <w:lang w:val="fr-CH" w:eastAsia="fr-FR"/>
+        </w:rPr>
+        <w:t xml:space="preserve"> interfaces graphiques, maquettes, analyse fonctionnelle…</w:t>
       </w:r>
       <w:r>
         <w:rPr>
@@ -15149,7 +15311,27 @@
           <w:szCs w:val="14"/>
           <w:lang w:val="fr-CH" w:eastAsia="fr-FR"/>
         </w:rPr>
-        <w:t xml:space="preserve">Décrire la stratégie globale de test: </w:t>
+        <w:t xml:space="preserve">Décrire la stratégie globale de </w:t>
+      </w:r>
+      <w:proofErr w:type="gramStart"/>
+      <w:r>
+        <w:rPr>
+          <w:rFonts w:ascii="Arial" w:hAnsi="Arial"/>
+          <w:sz w:val="24"/>
+          <w:szCs w:val="14"/>
+          <w:lang w:val="fr-CH" w:eastAsia="fr-FR"/>
+        </w:rPr>
+        <w:t>test:</w:t>
+      </w:r>
+      <w:proofErr w:type="gramEnd"/>
+      <w:r>
+        <w:rPr>
+          <w:rFonts w:ascii="Arial" w:hAnsi="Arial"/>
+          <w:sz w:val="24"/>
+          <w:szCs w:val="14"/>
+          <w:lang w:val="fr-CH" w:eastAsia="fr-FR"/>
+        </w:rPr>
+        <w:t xml:space="preserve"> </w:t>
       </w:r>
     </w:p>
     <w:p>
@@ -16326,14 +16508,25 @@
           <w:lang w:val="fr-CH" w:eastAsia="fr-FR"/>
         </w:rPr>
       </w:pPr>
-      <w:r>
-        <w:rPr>
-          <w:rFonts w:ascii="Arial" w:hAnsi="Arial"/>
-          <w:sz w:val="24"/>
-          <w:szCs w:val="14"/>
-          <w:lang w:val="fr-CH" w:eastAsia="fr-FR"/>
-        </w:rPr>
-        <w:t>site web: réaliser les maquettes avec un logiciel, décrire toutes les animations sur papier, définir les mots-clés, choisir une formule d'hébergement, définir la méthode de mise à jour, …</w:t>
+      <w:proofErr w:type="gramStart"/>
+      <w:r>
+        <w:rPr>
+          <w:rFonts w:ascii="Arial" w:hAnsi="Arial"/>
+          <w:sz w:val="24"/>
+          <w:szCs w:val="14"/>
+          <w:lang w:val="fr-CH" w:eastAsia="fr-FR"/>
+        </w:rPr>
+        <w:t>site</w:t>
+      </w:r>
+      <w:proofErr w:type="gramEnd"/>
+      <w:r>
+        <w:rPr>
+          <w:rFonts w:ascii="Arial" w:hAnsi="Arial"/>
+          <w:sz w:val="24"/>
+          <w:szCs w:val="14"/>
+          <w:lang w:val="fr-CH" w:eastAsia="fr-FR"/>
+        </w:rPr>
+        <w:t xml:space="preserve"> web: réaliser les maquettes avec un logiciel, décrire toutes les animations sur papier, définir les mots-clés, choisir une formule d'hébergement, définir la méthode de mise à jour, …</w:t>
       </w:r>
     </w:p>
     <w:p>
@@ -16364,7 +16557,27 @@
           <w:lang w:val="fr-CH" w:eastAsia="fr-FR"/>
         </w:rPr>
         <w:tab/>
-        <w:t>bases de données: décrire le modèle relationnel, le contenu détaillé des tables (caractéristiques de chaque champs) et les requêtes.</w:t>
+        <w:t xml:space="preserve">bases de </w:t>
+      </w:r>
+      <w:proofErr w:type="gramStart"/>
+      <w:r>
+        <w:rPr>
+          <w:rFonts w:ascii="Arial" w:hAnsi="Arial"/>
+          <w:sz w:val="24"/>
+          <w:szCs w:val="14"/>
+          <w:lang w:val="fr-CH" w:eastAsia="fr-FR"/>
+        </w:rPr>
+        <w:t>données:</w:t>
+      </w:r>
+      <w:proofErr w:type="gramEnd"/>
+      <w:r>
+        <w:rPr>
+          <w:rFonts w:ascii="Arial" w:hAnsi="Arial"/>
+          <w:sz w:val="24"/>
+          <w:szCs w:val="14"/>
+          <w:lang w:val="fr-CH" w:eastAsia="fr-FR"/>
+        </w:rPr>
+        <w:t xml:space="preserve"> décrire le modèle relationnel, le contenu détaillé des tables (caractéristiques de chaque champs) et les requêtes.</w:t>
       </w:r>
     </w:p>
     <w:p>
@@ -16399,7 +16612,27 @@
           <w:lang w:val="fr-CH" w:eastAsia="fr-FR"/>
         </w:rPr>
         <w:tab/>
-        <w:t xml:space="preserve">programmation et scripts: organigramme, architecture du programme, découpage modulaire, entrées-sorties des modules, pseudo-code / </w:t>
+        <w:t xml:space="preserve">programmation et </w:t>
+      </w:r>
+      <w:proofErr w:type="gramStart"/>
+      <w:r>
+        <w:rPr>
+          <w:rFonts w:ascii="Arial" w:hAnsi="Arial"/>
+          <w:sz w:val="24"/>
+          <w:szCs w:val="14"/>
+          <w:lang w:val="fr-CH" w:eastAsia="fr-FR"/>
+        </w:rPr>
+        <w:t>scripts:</w:t>
+      </w:r>
+      <w:proofErr w:type="gramEnd"/>
+      <w:r>
+        <w:rPr>
+          <w:rFonts w:ascii="Arial" w:hAnsi="Arial"/>
+          <w:sz w:val="24"/>
+          <w:szCs w:val="14"/>
+          <w:lang w:val="fr-CH" w:eastAsia="fr-FR"/>
+        </w:rPr>
+        <w:t xml:space="preserve"> organigramme, architecture du programme, découpage modulaire, entrées-sorties des modules, pseudo-code / </w:t>
       </w:r>
       <w:proofErr w:type="spellStart"/>
       <w:r>
@@ -16574,6 +16807,7 @@
           <w:lang w:val="fr-CH"/>
         </w:rPr>
       </w:pPr>
+      <w:proofErr w:type="gramStart"/>
       <w:r>
         <w:rPr>
           <w:rFonts w:ascii="Arial" w:hAnsi="Arial" w:cs="Arial"/>
@@ -16581,7 +16815,17 @@
           <w:sz w:val="24"/>
           <w:lang w:val="fr-CH"/>
         </w:rPr>
-        <w:t>risques techniques (complexité, manque de compétences, …)</w:t>
+        <w:t>risques</w:t>
+      </w:r>
+      <w:proofErr w:type="gramEnd"/>
+      <w:r>
+        <w:rPr>
+          <w:rFonts w:ascii="Arial" w:hAnsi="Arial" w:cs="Arial"/>
+          <w:i/>
+          <w:sz w:val="24"/>
+          <w:lang w:val="fr-CH"/>
+        </w:rPr>
+        <w:t xml:space="preserve"> techniques (complexité, manque de compétences, …)</w:t>
       </w:r>
       <w:r>
         <w:rPr>
@@ -16796,6 +17040,7 @@
           <w:lang w:val="fr-CH" w:eastAsia="fr-FR"/>
         </w:rPr>
       </w:pPr>
+      <w:proofErr w:type="gramStart"/>
       <w:r>
         <w:rPr>
           <w:rFonts w:ascii="Arial" w:hAnsi="Arial"/>
@@ -16805,7 +17050,19 @@
           <w:szCs w:val="14"/>
           <w:lang w:val="fr-CH" w:eastAsia="fr-FR"/>
         </w:rPr>
-        <w:t xml:space="preserve">planning indiquant les dates de début et de fin du projet ainsi que le découpage connu des diverses phases. </w:t>
+        <w:t>planning</w:t>
+      </w:r>
+      <w:proofErr w:type="gramEnd"/>
+      <w:r>
+        <w:rPr>
+          <w:rFonts w:ascii="Arial" w:hAnsi="Arial"/>
+          <w:i/>
+          <w:iCs/>
+          <w:sz w:val="24"/>
+          <w:szCs w:val="14"/>
+          <w:lang w:val="fr-CH" w:eastAsia="fr-FR"/>
+        </w:rPr>
+        <w:t xml:space="preserve"> indiquant les dates de début et de fin du projet ainsi que le découpage connu des diverses phases. </w:t>
       </w:r>
     </w:p>
     <w:p>
@@ -16824,6 +17081,7 @@
           <w:lang w:val="fr-CH" w:eastAsia="fr-FR"/>
         </w:rPr>
       </w:pPr>
+      <w:proofErr w:type="gramStart"/>
       <w:r>
         <w:rPr>
           <w:rFonts w:ascii="Arial" w:hAnsi="Arial"/>
@@ -16833,7 +17091,19 @@
           <w:szCs w:val="14"/>
           <w:lang w:val="fr-CH" w:eastAsia="fr-FR"/>
         </w:rPr>
-        <w:t>partage des tâches en cas de travail à plusieurs.</w:t>
+        <w:t>partage</w:t>
+      </w:r>
+      <w:proofErr w:type="gramEnd"/>
+      <w:r>
+        <w:rPr>
+          <w:rFonts w:ascii="Arial" w:hAnsi="Arial"/>
+          <w:i/>
+          <w:iCs/>
+          <w:sz w:val="24"/>
+          <w:szCs w:val="14"/>
+          <w:lang w:val="fr-CH" w:eastAsia="fr-FR"/>
+        </w:rPr>
+        <w:t xml:space="preserve"> des tâches en cas de travail à plusieurs.</w:t>
       </w:r>
     </w:p>
     <w:p>
@@ -17175,13 +17445,23 @@
           <w:lang w:val="fr-CH"/>
         </w:rPr>
       </w:pPr>
+      <w:proofErr w:type="gramStart"/>
       <w:r>
         <w:rPr>
           <w:i/>
           <w:iCs/>
           <w:lang w:val="fr-CH"/>
         </w:rPr>
-        <w:t>les répertoires où le logiciel est installé</w:t>
+        <w:t>les</w:t>
+      </w:r>
+      <w:proofErr w:type="gramEnd"/>
+      <w:r>
+        <w:rPr>
+          <w:i/>
+          <w:iCs/>
+          <w:lang w:val="fr-CH"/>
+        </w:rPr>
+        <w:t xml:space="preserve"> répertoires où le logiciel est installé</w:t>
       </w:r>
     </w:p>
     <w:p>
@@ -17201,13 +17481,23 @@
           <w:lang w:val="fr-CH"/>
         </w:rPr>
       </w:pPr>
+      <w:proofErr w:type="gramStart"/>
       <w:r>
         <w:rPr>
           <w:i/>
           <w:iCs/>
           <w:lang w:val="fr-CH"/>
         </w:rPr>
-        <w:t>la liste de tous les fichiers et une rapide description de leur contenu (des noms qui parlent !)</w:t>
+        <w:t>la</w:t>
+      </w:r>
+      <w:proofErr w:type="gramEnd"/>
+      <w:r>
+        <w:rPr>
+          <w:i/>
+          <w:iCs/>
+          <w:lang w:val="fr-CH"/>
+        </w:rPr>
+        <w:t xml:space="preserve"> liste de tous les fichiers et une rapide description de leur contenu (des noms qui parlent !)</w:t>
       </w:r>
     </w:p>
     <w:p>
@@ -17227,13 +17517,23 @@
           <w:lang w:val="fr-CH"/>
         </w:rPr>
       </w:pPr>
+      <w:proofErr w:type="gramStart"/>
       <w:r>
         <w:rPr>
           <w:i/>
           <w:iCs/>
           <w:lang w:val="fr-CH"/>
         </w:rPr>
-        <w:t>les versions des systèmes d'exploitation et des outils logiciels</w:t>
+        <w:t>les</w:t>
+      </w:r>
+      <w:proofErr w:type="gramEnd"/>
+      <w:r>
+        <w:rPr>
+          <w:i/>
+          <w:iCs/>
+          <w:lang w:val="fr-CH"/>
+        </w:rPr>
+        <w:t xml:space="preserve"> versions des systèmes d'exploitation et des outils logiciels</w:t>
       </w:r>
     </w:p>
     <w:p>
@@ -17253,13 +17553,23 @@
           <w:lang w:val="fr-CH"/>
         </w:rPr>
       </w:pPr>
+      <w:proofErr w:type="gramStart"/>
       <w:r>
         <w:rPr>
           <w:i/>
           <w:iCs/>
           <w:lang w:val="fr-CH"/>
         </w:rPr>
-        <w:t>la description exacte du matériel</w:t>
+        <w:t>la</w:t>
+      </w:r>
+      <w:proofErr w:type="gramEnd"/>
+      <w:r>
+        <w:rPr>
+          <w:i/>
+          <w:iCs/>
+          <w:lang w:val="fr-CH"/>
+        </w:rPr>
+        <w:t xml:space="preserve"> description exacte du matériel</w:t>
       </w:r>
     </w:p>
     <w:p>
@@ -17279,13 +17589,23 @@
           <w:lang w:val="fr-CH"/>
         </w:rPr>
       </w:pPr>
+      <w:proofErr w:type="gramStart"/>
       <w:r>
         <w:rPr>
           <w:i/>
           <w:iCs/>
           <w:lang w:val="fr-CH"/>
         </w:rPr>
-        <w:t>le numé</w:t>
+        <w:t>le</w:t>
+      </w:r>
+      <w:proofErr w:type="gramEnd"/>
+      <w:r>
+        <w:rPr>
+          <w:i/>
+          <w:iCs/>
+          <w:lang w:val="fr-CH"/>
+        </w:rPr>
+        <w:t xml:space="preserve"> numé</w:t>
       </w:r>
       <w:r>
         <w:rPr>
@@ -17322,13 +17642,23 @@
           <w:lang w:val="fr-CH"/>
         </w:rPr>
       </w:pPr>
+      <w:proofErr w:type="gramStart"/>
       <w:r>
         <w:rPr>
           <w:i/>
           <w:iCs/>
           <w:lang w:val="fr-CH"/>
         </w:rPr>
-        <w:t>programmation et scripts: librairies externes, dictionnaire des données, reconstruction du logiciel</w:t>
+        <w:t>programmation</w:t>
+      </w:r>
+      <w:proofErr w:type="gramEnd"/>
+      <w:r>
+        <w:rPr>
+          <w:i/>
+          <w:iCs/>
+          <w:lang w:val="fr-CH"/>
+        </w:rPr>
+        <w:t xml:space="preserve"> et scripts: librairies externes, dictionnaire des données, reconstruction du logiciel</w:t>
       </w:r>
       <w:r>
         <w:rPr>
@@ -17465,8 +17795,17 @@
           <w:i/>
           <w:lang w:val="fr-CH"/>
         </w:rPr>
-        <w:t>Pour chaque partie testée de votre projet, il faut décrire:</w:t>
-      </w:r>
+        <w:t xml:space="preserve">Pour chaque partie testée de votre projet, il faut </w:t>
+      </w:r>
+      <w:proofErr w:type="gramStart"/>
+      <w:r>
+        <w:rPr>
+          <w:i/>
+          <w:lang w:val="fr-CH"/>
+        </w:rPr>
+        <w:t>décrire:</w:t>
+      </w:r>
+      <w:proofErr w:type="gramEnd"/>
     </w:p>
     <w:p>
       <w:pPr>
@@ -17490,12 +17829,21 @@
           <w:lang w:val="fr-CH"/>
         </w:rPr>
       </w:pPr>
-      <w:r>
-        <w:rPr>
-          <w:i/>
-          <w:lang w:val="fr-CH"/>
-        </w:rPr>
-        <w:t>les conditions exactes de chaque test</w:t>
+      <w:proofErr w:type="gramStart"/>
+      <w:r>
+        <w:rPr>
+          <w:i/>
+          <w:lang w:val="fr-CH"/>
+        </w:rPr>
+        <w:t>les</w:t>
+      </w:r>
+      <w:proofErr w:type="gramEnd"/>
+      <w:r>
+        <w:rPr>
+          <w:i/>
+          <w:lang w:val="fr-CH"/>
+        </w:rPr>
+        <w:t xml:space="preserve"> conditions exactes de chaque test</w:t>
       </w:r>
     </w:p>
     <w:p>
@@ -17509,13 +17857,22 @@
           <w:lang w:val="fr-CH"/>
         </w:rPr>
       </w:pPr>
+      <w:proofErr w:type="gramStart"/>
       <w:r>
         <w:rPr>
           <w:i/>
           <w:lang w:val="fr-CH"/>
         </w:rPr>
         <w:lastRenderedPageBreak/>
-        <w:t>les preuves de test (papier ou fichier)</w:t>
+        <w:t>les</w:t>
+      </w:r>
+      <w:proofErr w:type="gramEnd"/>
+      <w:r>
+        <w:rPr>
+          <w:i/>
+          <w:lang w:val="fr-CH"/>
+        </w:rPr>
+        <w:t xml:space="preserve"> preuves de test (papier ou fichier)</w:t>
       </w:r>
     </w:p>
     <w:p>
@@ -17529,12 +17886,21 @@
           <w:lang w:val="fr-CH"/>
         </w:rPr>
       </w:pPr>
-      <w:r>
-        <w:rPr>
-          <w:i/>
-          <w:lang w:val="fr-CH"/>
-        </w:rPr>
-        <w:t xml:space="preserve">tests sans preuve: fournir au moins une description </w:t>
+      <w:proofErr w:type="gramStart"/>
+      <w:r>
+        <w:rPr>
+          <w:i/>
+          <w:lang w:val="fr-CH"/>
+        </w:rPr>
+        <w:t>tests</w:t>
+      </w:r>
+      <w:proofErr w:type="gramEnd"/>
+      <w:r>
+        <w:rPr>
+          <w:i/>
+          <w:lang w:val="fr-CH"/>
+        </w:rPr>
+        <w:t xml:space="preserve"> sans preuve: fournir au moins une description </w:t>
       </w:r>
     </w:p>
     <w:p>
@@ -17600,7 +17966,23 @@
           <w:i/>
           <w:lang w:val="fr-CH"/>
         </w:rPr>
-        <w:t xml:space="preserve">S'il reste encore des erreurs: </w:t>
+        <w:t xml:space="preserve">S'il reste encore des </w:t>
+      </w:r>
+      <w:proofErr w:type="gramStart"/>
+      <w:r>
+        <w:rPr>
+          <w:i/>
+          <w:lang w:val="fr-CH"/>
+        </w:rPr>
+        <w:t>erreurs:</w:t>
+      </w:r>
+      <w:proofErr w:type="gramEnd"/>
+      <w:r>
+        <w:rPr>
+          <w:i/>
+          <w:lang w:val="fr-CH"/>
+        </w:rPr>
+        <w:t xml:space="preserve"> </w:t>
       </w:r>
     </w:p>
     <w:p>
@@ -17770,13 +18152,23 @@
           <w:lang w:val="fr-CH"/>
         </w:rPr>
       </w:pPr>
+      <w:proofErr w:type="gramStart"/>
       <w:r>
         <w:rPr>
           <w:rFonts w:cs="Arial"/>
           <w:i/>
           <w:lang w:val="fr-CH"/>
         </w:rPr>
-        <w:t>le rapport de projet</w:t>
+        <w:t>le</w:t>
+      </w:r>
+      <w:proofErr w:type="gramEnd"/>
+      <w:r>
+        <w:rPr>
+          <w:rFonts w:cs="Arial"/>
+          <w:i/>
+          <w:lang w:val="fr-CH"/>
+        </w:rPr>
+        <w:t xml:space="preserve"> rapport de projet</w:t>
       </w:r>
     </w:p>
     <w:p>
@@ -17791,13 +18183,23 @@
           <w:lang w:val="fr-CH"/>
         </w:rPr>
       </w:pPr>
+      <w:proofErr w:type="gramStart"/>
       <w:r>
         <w:rPr>
           <w:rFonts w:cs="Arial"/>
           <w:i/>
           <w:lang w:val="fr-CH"/>
         </w:rPr>
-        <w:t>le manuel d'Installation (en annexe)</w:t>
+        <w:t>le</w:t>
+      </w:r>
+      <w:proofErr w:type="gramEnd"/>
+      <w:r>
+        <w:rPr>
+          <w:rFonts w:cs="Arial"/>
+          <w:i/>
+          <w:lang w:val="fr-CH"/>
+        </w:rPr>
+        <w:t xml:space="preserve"> manuel d'Installation (en annexe)</w:t>
       </w:r>
     </w:p>
     <w:p>
@@ -17812,13 +18214,23 @@
           <w:lang w:val="fr-CH"/>
         </w:rPr>
       </w:pPr>
+      <w:proofErr w:type="gramStart"/>
       <w:r>
         <w:rPr>
           <w:rFonts w:cs="Arial"/>
           <w:i/>
           <w:lang w:val="fr-CH"/>
         </w:rPr>
-        <w:t>le manuel d'Utilisation avec des exemples graphiques (en annexe)</w:t>
+        <w:t>le</w:t>
+      </w:r>
+      <w:proofErr w:type="gramEnd"/>
+      <w:r>
+        <w:rPr>
+          <w:rFonts w:cs="Arial"/>
+          <w:i/>
+          <w:lang w:val="fr-CH"/>
+        </w:rPr>
+        <w:t xml:space="preserve"> manuel d'Utilisation avec des exemples graphiques (en annexe)</w:t>
       </w:r>
     </w:p>
     <w:p>
@@ -17833,13 +18245,23 @@
           <w:lang w:val="fr-CH"/>
         </w:rPr>
       </w:pPr>
+      <w:proofErr w:type="gramStart"/>
       <w:r>
         <w:rPr>
           <w:rFonts w:cs="Arial"/>
           <w:i/>
           <w:lang w:val="fr-CH"/>
         </w:rPr>
-        <w:t>autres…</w:t>
+        <w:t>autres</w:t>
+      </w:r>
+      <w:proofErr w:type="gramEnd"/>
+      <w:r>
+        <w:rPr>
+          <w:rFonts w:cs="Arial"/>
+          <w:i/>
+          <w:lang w:val="fr-CH"/>
+        </w:rPr>
+        <w:t>…</w:t>
       </w:r>
     </w:p>
     <w:p>
@@ -17926,8 +18348,19 @@
           <w:sz w:val="24"/>
           <w:lang w:val="fr-CH"/>
         </w:rPr>
-        <w:t>Développez en tous cas les points suivants:</w:t>
-      </w:r>
+        <w:t xml:space="preserve">Développez en tous cas les points </w:t>
+      </w:r>
+      <w:proofErr w:type="gramStart"/>
+      <w:r>
+        <w:rPr>
+          <w:rFonts w:ascii="Arial" w:hAnsi="Arial" w:cs="Arial"/>
+          <w:i/>
+          <w:sz w:val="24"/>
+          <w:lang w:val="fr-CH"/>
+        </w:rPr>
+        <w:t>suivants:</w:t>
+      </w:r>
+      <w:proofErr w:type="gramEnd"/>
     </w:p>
     <w:p>
       <w:pPr>
@@ -18172,7 +18605,23 @@
           <w:i/>
           <w:lang w:val="fr-CH"/>
         </w:rPr>
-        <w:t xml:space="preserve"> (Titre, auteur, date), des sites Internet (URL) consultés, des articles (Revue, date, titre, auteur)… Et de toutes les aides externes (noms)   </w:t>
+        <w:t xml:space="preserve"> (Titre, auteur, date), des sites Internet (URL) consultés, des articles (Revue, date, titre, </w:t>
+      </w:r>
+      <w:proofErr w:type="gramStart"/>
+      <w:r>
+        <w:rPr>
+          <w:i/>
+          <w:lang w:val="fr-CH"/>
+        </w:rPr>
+        <w:t>auteur)…</w:t>
+      </w:r>
+      <w:proofErr w:type="gramEnd"/>
+      <w:r>
+        <w:rPr>
+          <w:i/>
+          <w:lang w:val="fr-CH"/>
+        </w:rPr>
+        <w:t xml:space="preserve"> Et de toutes les aides externes (noms)   </w:t>
       </w:r>
     </w:p>
     <w:p>

--- a/Documents/Alhelo-Sploks-rapport.docx
+++ b/Documents/Alhelo-Sploks-rapport.docx
@@ -237,7 +237,7 @@
                                 <a:avLst/>
                               </a:prstGeom>
                               <a:blipFill>
-                                <a:blip r:embed="rId11"/>
+                                <a:blip r:embed="rId12"/>
                                 <a:stretch>
                                   <a:fillRect r="-7574"/>
                                 </a:stretch>
@@ -289,7 +289,7 @@
                       <v:path arrowok="t" o:connecttype="custom" o:connectlocs="0,0;7315200,0;7315200,1130373;3620757,733885;0,1092249;0,0" o:connectangles="0,0,0,0,0,0"/>
                     </v:shape>
                     <v:rect id="Rectangle 151" o:spid="_x0000_s1028" style="position:absolute;width:73152;height:12161;visibility:visible;mso-wrap-style:square;v-text-anchor:middle" o:gfxdata="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" stroked="f" strokeweight="1pt">
-                      <v:fill r:id="rId12" o:title="" recolor="t" rotate="t" type="frame"/>
+                      <v:fill r:id="rId13" o:title="" recolor="t" rotate="t" type="frame"/>
                     </v:rect>
                     <w10:wrap anchorx="page" anchory="page"/>
                   </v:group>
@@ -860,7 +860,6 @@
                                     <w:lang w:val="fr-CH"/>
                                   </w:rPr>
                                 </w:pPr>
-                                <w:proofErr w:type="gramStart"/>
                                 <w:r>
                                   <w:rPr>
                                     <w:color w:val="4472C4" w:themeColor="accent1"/>
@@ -868,19 +867,9 @@
                                     <w:szCs w:val="28"/>
                                     <w:lang w:val="fr-CH"/>
                                   </w:rPr>
-                                  <w:t>E-mail</w:t>
+                                  <w:t xml:space="preserve">E-mail : </w:t>
                                 </w:r>
-                                <w:proofErr w:type="gramEnd"/>
-                                <w:r>
-                                  <w:rPr>
-                                    <w:color w:val="4472C4" w:themeColor="accent1"/>
-                                    <w:sz w:val="28"/>
-                                    <w:szCs w:val="28"/>
-                                    <w:lang w:val="fr-CH"/>
-                                  </w:rPr>
-                                  <w:t xml:space="preserve"> : </w:t>
-                                </w:r>
-                                <w:hyperlink r:id="rId13" w:history="1">
+                                <w:hyperlink r:id="rId14" w:history="1">
                                   <w:r>
                                     <w:rPr>
                                       <w:rStyle w:val="Lienhypertexte"/>
@@ -1042,7 +1031,6 @@
                               <w:lang w:val="fr-CH"/>
                             </w:rPr>
                           </w:pPr>
-                          <w:proofErr w:type="gramStart"/>
                           <w:r>
                             <w:rPr>
                               <w:color w:val="4472C4" w:themeColor="accent1"/>
@@ -1050,19 +1038,9 @@
                               <w:szCs w:val="28"/>
                               <w:lang w:val="fr-CH"/>
                             </w:rPr>
-                            <w:t>E-mail</w:t>
+                            <w:t xml:space="preserve">E-mail : </w:t>
                           </w:r>
-                          <w:proofErr w:type="gramEnd"/>
-                          <w:r>
-                            <w:rPr>
-                              <w:color w:val="4472C4" w:themeColor="accent1"/>
-                              <w:sz w:val="28"/>
-                              <w:szCs w:val="28"/>
-                              <w:lang w:val="fr-CH"/>
-                            </w:rPr>
-                            <w:t xml:space="preserve"> : </w:t>
-                          </w:r>
-                          <w:hyperlink r:id="rId14" w:history="1">
+                          <w:hyperlink r:id="rId15" w:history="1">
                             <w:r>
                               <w:rPr>
                                 <w:rStyle w:val="Lienhypertexte"/>
@@ -4172,52 +4150,28 @@
         <w:t xml:space="preserve"> : </w:t>
       </w:r>
       <w:r>
-        <w:t xml:space="preserve">Générer un </w:t>
-      </w:r>
-      <w:proofErr w:type="gramStart"/>
-      <w:r>
-        <w:t>e</w:t>
+        <w:t>Générer un e</w:t>
       </w:r>
       <w:r>
         <w:t>-</w:t>
       </w:r>
       <w:r>
-        <w:t>mail</w:t>
-      </w:r>
-      <w:proofErr w:type="gramEnd"/>
-      <w:r>
-        <w:t xml:space="preserve"> de rappel</w:t>
-      </w:r>
-    </w:p>
-    <w:p>
-      <w:pPr>
-        <w:rPr>
-          <w:szCs w:val="14"/>
-          <w:lang w:val="fr-CH"/>
-        </w:rPr>
-      </w:pPr>
-      <w:r>
-        <w:rPr>
-          <w:szCs w:val="14"/>
-          <w:lang w:val="fr-CH"/>
-        </w:rPr>
-        <w:t xml:space="preserve">À partir de la fiche descriptive d’un client qui a du matériel à retourner en retard, je peux générer un </w:t>
-      </w:r>
-      <w:proofErr w:type="gramStart"/>
-      <w:r>
-        <w:rPr>
-          <w:szCs w:val="14"/>
-          <w:lang w:val="fr-CH"/>
-        </w:rPr>
-        <w:t>e-mail</w:t>
-      </w:r>
-      <w:proofErr w:type="gramEnd"/>
-      <w:r>
-        <w:rPr>
-          <w:szCs w:val="14"/>
-          <w:lang w:val="fr-CH"/>
-        </w:rPr>
-        <w:t xml:space="preserve"> de rappel.</w:t>
+        <w:t>mail de rappel</w:t>
+      </w:r>
+    </w:p>
+    <w:p>
+      <w:pPr>
+        <w:rPr>
+          <w:szCs w:val="14"/>
+          <w:lang w:val="fr-CH"/>
+        </w:rPr>
+      </w:pPr>
+      <w:r>
+        <w:rPr>
+          <w:szCs w:val="14"/>
+          <w:lang w:val="fr-CH"/>
+        </w:rPr>
+        <w:t>À partir de la fiche descriptive d’un client qui a du matériel à retourner en retard, je peux générer un e-mail de rappel.</w:t>
       </w:r>
     </w:p>
     <w:p>
@@ -9188,9 +9142,9 @@
             <o:lock v:ext="edit" aspectratio="t"/>
           </v:shapetype>
           <v:shape id="_x0000_i1025" type="#_x0000_t75" style="width:452.9pt;height:283.3pt" o:ole="">
-            <v:imagedata r:id="rId15" o:title=""/>
+            <v:imagedata r:id="rId16" o:title=""/>
           </v:shape>
-          <o:OLEObject Type="Embed" ProgID="Visio.Drawing.15" ShapeID="_x0000_i1025" DrawAspect="Content" ObjectID="_1714294875" r:id="rId16"/>
+          <o:OLEObject Type="Embed" ProgID="Visio.Drawing.15" ShapeID="_x0000_i1025" DrawAspect="Content" ObjectID="_1714310512" r:id="rId17"/>
         </w:object>
       </w:r>
     </w:p>
@@ -9699,27 +9653,7 @@
           <w:szCs w:val="14"/>
           <w:lang w:val="fr-CH" w:eastAsia="fr-FR"/>
         </w:rPr>
-        <w:t xml:space="preserve"> client avec un seul numéro de téléphone et idem pour </w:t>
-      </w:r>
-      <w:proofErr w:type="gramStart"/>
-      <w:r>
-        <w:rPr>
-          <w:rFonts w:ascii="Arial" w:hAnsi="Arial"/>
-          <w:sz w:val="24"/>
-          <w:szCs w:val="14"/>
-          <w:lang w:val="fr-CH" w:eastAsia="fr-FR"/>
-        </w:rPr>
-        <w:t>l’Email</w:t>
-      </w:r>
-      <w:proofErr w:type="gramEnd"/>
-      <w:r>
-        <w:rPr>
-          <w:rFonts w:ascii="Arial" w:hAnsi="Arial"/>
-          <w:sz w:val="24"/>
-          <w:szCs w:val="14"/>
-          <w:lang w:val="fr-CH" w:eastAsia="fr-FR"/>
-        </w:rPr>
-        <w:t xml:space="preserve"> </w:t>
+        <w:t xml:space="preserve"> client avec un seul numéro de téléphone et idem pour l’Email </w:t>
       </w:r>
     </w:p>
     <w:p>
@@ -9831,7 +9765,7 @@
                     <pic:cNvPicPr/>
                   </pic:nvPicPr>
                   <pic:blipFill>
-                    <a:blip r:embed="rId17">
+                    <a:blip r:embed="rId18">
                       <a:extLst>
                         <a:ext uri="{28A0092B-C50C-407E-A947-70E740481C1C}">
                           <a14:useLocalDpi xmlns:a14="http://schemas.microsoft.com/office/drawing/2010/main" val="0"/>
@@ -9999,195 +9933,18 @@
     </w:p>
     <w:p>
       <w:pPr>
-        <w:pStyle w:val="Retraitnormal1"/>
-        <w:numPr>
-          <w:ilvl w:val="0"/>
-          <w:numId w:val="0"/>
-        </w:numPr>
-        <w:ind w:left="360" w:hanging="360"/>
-        <w:rPr>
-          <w:rFonts w:ascii="Arial" w:hAnsi="Arial"/>
-          <w:sz w:val="24"/>
-          <w:szCs w:val="14"/>
-          <w:lang w:val="fr-CH" w:eastAsia="fr-FR"/>
-        </w:rPr>
-      </w:pPr>
-    </w:p>
-    <w:p>
-      <w:pPr>
-        <w:pStyle w:val="Retraitnormal1"/>
-        <w:numPr>
-          <w:ilvl w:val="0"/>
-          <w:numId w:val="0"/>
-        </w:numPr>
-        <w:ind w:left="360" w:hanging="360"/>
-        <w:rPr>
-          <w:rFonts w:ascii="Arial" w:hAnsi="Arial"/>
-          <w:sz w:val="24"/>
-          <w:szCs w:val="14"/>
-          <w:lang w:val="fr-CH" w:eastAsia="fr-FR"/>
-        </w:rPr>
-      </w:pPr>
-    </w:p>
-    <w:p>
-      <w:pPr>
-        <w:pStyle w:val="Retraitnormal1"/>
-        <w:numPr>
-          <w:ilvl w:val="0"/>
-          <w:numId w:val="0"/>
-        </w:numPr>
-        <w:ind w:left="360" w:hanging="360"/>
-        <w:rPr>
-          <w:rFonts w:ascii="Arial" w:hAnsi="Arial"/>
-          <w:sz w:val="24"/>
-          <w:szCs w:val="14"/>
-          <w:lang w:val="fr-CH" w:eastAsia="fr-FR"/>
-        </w:rPr>
-      </w:pPr>
-    </w:p>
-    <w:p>
-      <w:pPr>
-        <w:pStyle w:val="Retraitnormal1"/>
-        <w:numPr>
-          <w:ilvl w:val="0"/>
-          <w:numId w:val="0"/>
-        </w:numPr>
-        <w:ind w:left="360" w:hanging="360"/>
-        <w:rPr>
-          <w:rFonts w:ascii="Arial" w:hAnsi="Arial"/>
-          <w:sz w:val="24"/>
-          <w:szCs w:val="14"/>
-          <w:lang w:val="fr-CH" w:eastAsia="fr-FR"/>
-        </w:rPr>
-      </w:pPr>
-    </w:p>
-    <w:p>
-      <w:pPr>
-        <w:pStyle w:val="Retraitnormal1"/>
-        <w:numPr>
-          <w:ilvl w:val="0"/>
-          <w:numId w:val="0"/>
-        </w:numPr>
-        <w:ind w:left="360" w:hanging="360"/>
-        <w:rPr>
-          <w:rFonts w:ascii="Arial" w:hAnsi="Arial"/>
-          <w:sz w:val="24"/>
-          <w:szCs w:val="14"/>
-          <w:lang w:val="fr-CH" w:eastAsia="fr-FR"/>
-        </w:rPr>
-      </w:pPr>
-    </w:p>
-    <w:p>
-      <w:pPr>
-        <w:pStyle w:val="Retraitnormal1"/>
-        <w:numPr>
-          <w:ilvl w:val="0"/>
-          <w:numId w:val="0"/>
-        </w:numPr>
-        <w:ind w:left="360" w:hanging="360"/>
-        <w:rPr>
-          <w:rFonts w:ascii="Arial" w:hAnsi="Arial"/>
-          <w:sz w:val="24"/>
-          <w:szCs w:val="14"/>
-          <w:lang w:val="fr-CH" w:eastAsia="fr-FR"/>
-        </w:rPr>
-      </w:pPr>
-    </w:p>
-    <w:p>
-      <w:pPr>
-        <w:pStyle w:val="Retraitnormal1"/>
-        <w:numPr>
-          <w:ilvl w:val="0"/>
-          <w:numId w:val="0"/>
-        </w:numPr>
-        <w:ind w:left="360" w:hanging="360"/>
-        <w:rPr>
-          <w:rFonts w:ascii="Arial" w:hAnsi="Arial"/>
-          <w:sz w:val="24"/>
-          <w:szCs w:val="14"/>
-          <w:lang w:val="fr-CH" w:eastAsia="fr-FR"/>
-        </w:rPr>
-      </w:pPr>
-    </w:p>
-    <w:p>
-      <w:pPr>
-        <w:pStyle w:val="Retraitnormal1"/>
-        <w:numPr>
-          <w:ilvl w:val="0"/>
-          <w:numId w:val="0"/>
-        </w:numPr>
-        <w:ind w:left="360" w:hanging="360"/>
-        <w:rPr>
-          <w:rFonts w:ascii="Arial" w:hAnsi="Arial"/>
-          <w:sz w:val="24"/>
-          <w:szCs w:val="14"/>
-          <w:lang w:val="fr-CH" w:eastAsia="fr-FR"/>
-        </w:rPr>
-      </w:pPr>
-    </w:p>
-    <w:p>
-      <w:pPr>
-        <w:pStyle w:val="Retraitnormal1"/>
-        <w:numPr>
-          <w:ilvl w:val="0"/>
-          <w:numId w:val="0"/>
-        </w:numPr>
-        <w:ind w:left="360" w:hanging="360"/>
-        <w:rPr>
-          <w:rFonts w:ascii="Arial" w:hAnsi="Arial"/>
-          <w:sz w:val="24"/>
-          <w:szCs w:val="14"/>
-          <w:lang w:val="fr-CH" w:eastAsia="fr-FR"/>
-        </w:rPr>
-      </w:pPr>
-    </w:p>
-    <w:p>
-      <w:pPr>
-        <w:pStyle w:val="Retraitnormal1"/>
-        <w:numPr>
-          <w:ilvl w:val="0"/>
-          <w:numId w:val="0"/>
-        </w:numPr>
-        <w:ind w:left="360" w:hanging="360"/>
-        <w:rPr>
-          <w:rFonts w:ascii="Arial" w:hAnsi="Arial"/>
-          <w:sz w:val="24"/>
-          <w:szCs w:val="14"/>
-          <w:lang w:val="fr-CH" w:eastAsia="fr-FR"/>
-        </w:rPr>
-      </w:pPr>
-    </w:p>
-    <w:p>
-      <w:pPr>
-        <w:pStyle w:val="Retraitnormal1"/>
-        <w:numPr>
-          <w:ilvl w:val="0"/>
-          <w:numId w:val="0"/>
-        </w:numPr>
-        <w:ind w:left="360" w:hanging="360"/>
-        <w:rPr>
-          <w:rFonts w:ascii="Arial" w:hAnsi="Arial"/>
-          <w:sz w:val="24"/>
-          <w:szCs w:val="14"/>
-          <w:lang w:val="fr-CH" w:eastAsia="fr-FR"/>
-        </w:rPr>
-      </w:pPr>
-    </w:p>
-    <w:p>
-      <w:pPr>
-        <w:pStyle w:val="Retraitnormal1"/>
-        <w:numPr>
-          <w:ilvl w:val="0"/>
-          <w:numId w:val="0"/>
-        </w:numPr>
-        <w:ind w:left="360" w:hanging="360"/>
-        <w:rPr>
-          <w:rFonts w:ascii="Arial" w:hAnsi="Arial"/>
-          <w:sz w:val="24"/>
-          <w:szCs w:val="14"/>
-          <w:lang w:val="fr-CH" w:eastAsia="fr-FR"/>
-        </w:rPr>
-      </w:pPr>
+        <w:rPr>
+          <w:szCs w:val="14"/>
+          <w:lang w:val="fr-CH"/>
+        </w:rPr>
+      </w:pPr>
+      <w:r>
+        <w:rPr>
+          <w:szCs w:val="14"/>
+          <w:lang w:val="fr-CH"/>
+        </w:rPr>
+        <w:br w:type="page"/>
+      </w:r>
     </w:p>
     <w:p>
       <w:pPr>
@@ -10220,7 +9977,6 @@
           <w:iCs/>
           <w:lang w:val="fr-CH"/>
         </w:rPr>
-        <w:lastRenderedPageBreak/>
         <w:t xml:space="preserve">Analyse des risques technique </w:t>
       </w:r>
     </w:p>
@@ -10273,16 +10029,9 @@
           <w:szCs w:val="14"/>
           <w:lang w:val="fr-CH" w:eastAsia="fr-FR"/>
         </w:rPr>
-        <w:t xml:space="preserve"> techniques en tent que développeur c’est une malaise au niveau de la santé </w:t>
-      </w:r>
-    </w:p>
-    <w:p>
-      <w:pPr>
-        <w:pStyle w:val="Retraitnormal1"/>
-        <w:numPr>
-          <w:ilvl w:val="0"/>
-          <w:numId w:val="0"/>
-        </w:numPr>
+        <w:t xml:space="preserve"> techniques en tent que développeur </w:t>
+      </w:r>
+      <w:r>
         <w:rPr>
           <w:rFonts w:ascii="Arial" w:hAnsi="Arial"/>
           <w:noProof/>
@@ -10290,7 +10039,8 @@
           <w:szCs w:val="14"/>
           <w:lang w:val="fr-CH" w:eastAsia="fr-FR"/>
         </w:rPr>
-      </w:pPr>
+        <w:t xml:space="preserve">se produisent </w:t>
+      </w:r>
       <w:r>
         <w:rPr>
           <w:rFonts w:ascii="Arial" w:hAnsi="Arial"/>
@@ -10299,9 +10049,16 @@
           <w:szCs w:val="14"/>
           <w:lang w:val="fr-CH" w:eastAsia="fr-FR"/>
         </w:rPr>
-        <w:t>Car on utilse github bien connu</w:t>
-      </w:r>
-      <w:r>
+        <w:t xml:space="preserve">indépendant de moi </w:t>
+      </w:r>
+    </w:p>
+    <w:p>
+      <w:pPr>
+        <w:pStyle w:val="Retraitnormal1"/>
+        <w:numPr>
+          <w:ilvl w:val="0"/>
+          <w:numId w:val="0"/>
+        </w:numPr>
         <w:rPr>
           <w:rFonts w:ascii="Arial" w:hAnsi="Arial"/>
           <w:noProof/>
@@ -10309,16 +10066,8 @@
           <w:szCs w:val="14"/>
           <w:lang w:val="fr-CH" w:eastAsia="fr-FR"/>
         </w:rPr>
-        <w:t xml:space="preserve"> pour le monde de programation et les risque sont quasiment faible car c’est saver d’un Claud qulque part </w:t>
-      </w:r>
-    </w:p>
-    <w:p>
-      <w:pPr>
-        <w:pStyle w:val="Retraitnormal1"/>
-        <w:numPr>
-          <w:ilvl w:val="0"/>
-          <w:numId w:val="0"/>
-        </w:numPr>
+      </w:pPr>
+      <w:r>
         <w:rPr>
           <w:rFonts w:ascii="Arial" w:hAnsi="Arial"/>
           <w:noProof/>
@@ -10326,7 +10075,8 @@
           <w:szCs w:val="14"/>
           <w:lang w:val="fr-CH" w:eastAsia="fr-FR"/>
         </w:rPr>
-      </w:pPr>
+        <w:t xml:space="preserve">Un risque majour au niveau la santé un malalise et que cla prend beaucoup de temps </w:t>
+      </w:r>
     </w:p>
     <w:p>
       <w:pPr>
@@ -10351,48 +10101,6 @@
           <w:ilvl w:val="0"/>
           <w:numId w:val="0"/>
         </w:numPr>
-        <w:rPr>
-          <w:rFonts w:ascii="Arial" w:hAnsi="Arial"/>
-          <w:sz w:val="24"/>
-          <w:szCs w:val="14"/>
-          <w:lang w:val="fr-CH" w:eastAsia="fr-FR"/>
-        </w:rPr>
-      </w:pPr>
-      <w:r>
-        <w:rPr>
-          <w:rFonts w:ascii="Arial" w:hAnsi="Arial"/>
-          <w:sz w:val="24"/>
-          <w:szCs w:val="14"/>
-          <w:lang w:val="fr-CH" w:eastAsia="fr-FR"/>
-        </w:rPr>
-        <w:t xml:space="preserve">Personnellement j’utilise mon laptop privé et pour cela si mon laptop tombe en panne ou perdu il me manquera </w:t>
-      </w:r>
-      <w:r>
-        <w:rPr>
-          <w:rFonts w:ascii="Arial" w:hAnsi="Arial"/>
-          <w:sz w:val="24"/>
-          <w:szCs w:val="14"/>
-          <w:lang w:val="fr-CH" w:eastAsia="fr-FR"/>
-        </w:rPr>
-        <w:t>qu’une</w:t>
-      </w:r>
-      <w:r>
-        <w:rPr>
-          <w:rFonts w:ascii="Arial" w:hAnsi="Arial"/>
-          <w:sz w:val="24"/>
-          <w:szCs w:val="14"/>
-          <w:lang w:val="fr-CH" w:eastAsia="fr-FR"/>
-        </w:rPr>
-        <w:t xml:space="preserve"> partie de code et de ce fait c’est rattrapable </w:t>
-      </w:r>
-    </w:p>
-    <w:p>
-      <w:pPr>
-        <w:pStyle w:val="Retraitnormal1"/>
-        <w:numPr>
-          <w:ilvl w:val="0"/>
-          <w:numId w:val="0"/>
-        </w:numPr>
         <w:ind w:left="360" w:hanging="360"/>
         <w:rPr>
           <w:rFonts w:ascii="Arial" w:hAnsi="Arial"/>
@@ -10418,6 +10126,916 @@
         </w:rPr>
       </w:pPr>
     </w:p>
+    <w:tbl>
+      <w:tblPr>
+        <w:tblStyle w:val="Grilledutableau"/>
+        <w:tblpPr w:leftFromText="180" w:rightFromText="180" w:vertAnchor="text" w:horzAnchor="margin" w:tblpY="80"/>
+        <w:tblW w:w="0" w:type="auto"/>
+        <w:tblLook w:val="04A0" w:firstRow="1" w:lastRow="0" w:firstColumn="1" w:lastColumn="0" w:noHBand="0" w:noVBand="1"/>
+      </w:tblPr>
+      <w:tblGrid>
+        <w:gridCol w:w="2998"/>
+        <w:gridCol w:w="3574"/>
+        <w:gridCol w:w="2488"/>
+      </w:tblGrid>
+      <w:tr>
+        <w:trPr>
+          <w:trHeight w:val="763"/>
+        </w:trPr>
+        <w:tc>
+          <w:tcPr>
+            <w:tcW w:w="2998" w:type="dxa"/>
+            <w:shd w:val="clear" w:color="auto" w:fill="D9E2F3" w:themeFill="accent1" w:themeFillTint="33"/>
+          </w:tcPr>
+          <w:p>
+            <w:pPr>
+              <w:pStyle w:val="Retraitnormal1"/>
+              <w:numPr>
+                <w:ilvl w:val="0"/>
+                <w:numId w:val="0"/>
+              </w:numPr>
+              <w:rPr>
+                <w:rFonts w:ascii="Arial" w:hAnsi="Arial"/>
+                <w:sz w:val="24"/>
+                <w:szCs w:val="14"/>
+                <w:lang w:val="fr-CH" w:eastAsia="fr-FR"/>
+              </w:rPr>
+            </w:pPr>
+          </w:p>
+          <w:p>
+            <w:pPr>
+              <w:jc w:val="center"/>
+              <w:rPr>
+                <w:lang w:val="fr-CH"/>
+              </w:rPr>
+            </w:pPr>
+            <w:r>
+              <w:rPr>
+                <w:lang w:val="fr-CH"/>
+              </w:rPr>
+              <w:t xml:space="preserve">Risque Technique </w:t>
+            </w:r>
+          </w:p>
+        </w:tc>
+        <w:tc>
+          <w:tcPr>
+            <w:tcW w:w="3574" w:type="dxa"/>
+            <w:shd w:val="clear" w:color="auto" w:fill="D9E2F3" w:themeFill="accent1" w:themeFillTint="33"/>
+          </w:tcPr>
+          <w:p>
+            <w:pPr>
+              <w:pStyle w:val="Retraitnormal1"/>
+              <w:numPr>
+                <w:ilvl w:val="0"/>
+                <w:numId w:val="0"/>
+              </w:numPr>
+              <w:rPr>
+                <w:rFonts w:ascii="Arial" w:hAnsi="Arial"/>
+                <w:sz w:val="24"/>
+                <w:szCs w:val="14"/>
+                <w:lang w:val="fr-CH" w:eastAsia="fr-FR"/>
+              </w:rPr>
+            </w:pPr>
+          </w:p>
+          <w:p>
+            <w:pPr>
+              <w:tabs>
+                <w:tab w:val="left" w:pos="1376"/>
+              </w:tabs>
+              <w:rPr>
+                <w:lang w:val="fr-CH"/>
+              </w:rPr>
+            </w:pPr>
+            <w:r>
+              <w:rPr>
+                <w:lang w:val="fr-CH"/>
+              </w:rPr>
+              <w:tab/>
+            </w:r>
+            <w:r>
+              <w:rPr>
+                <w:lang w:val="fr-CH"/>
+              </w:rPr>
+              <w:t>Solution</w:t>
+            </w:r>
+          </w:p>
+        </w:tc>
+        <w:tc>
+          <w:tcPr>
+            <w:tcW w:w="2488" w:type="dxa"/>
+            <w:shd w:val="clear" w:color="auto" w:fill="D9E2F3" w:themeFill="accent1" w:themeFillTint="33"/>
+          </w:tcPr>
+          <w:p>
+            <w:pPr>
+              <w:pStyle w:val="Retraitnormal1"/>
+              <w:numPr>
+                <w:ilvl w:val="0"/>
+                <w:numId w:val="0"/>
+              </w:numPr>
+              <w:rPr>
+                <w:rFonts w:ascii="Arial" w:hAnsi="Arial"/>
+                <w:sz w:val="24"/>
+                <w:szCs w:val="14"/>
+                <w:lang w:val="fr-CH" w:eastAsia="fr-FR"/>
+              </w:rPr>
+            </w:pPr>
+          </w:p>
+          <w:p>
+            <w:pPr>
+              <w:jc w:val="center"/>
+              <w:rPr>
+                <w:lang w:val="fr-CH"/>
+              </w:rPr>
+            </w:pPr>
+            <w:r>
+              <w:rPr>
+                <w:lang w:val="fr-CH"/>
+              </w:rPr>
+              <w:t xml:space="preserve">Dégâts </w:t>
+            </w:r>
+          </w:p>
+        </w:tc>
+      </w:tr>
+      <w:tr>
+        <w:trPr>
+          <w:trHeight w:val="736"/>
+        </w:trPr>
+        <w:tc>
+          <w:tcPr>
+            <w:tcW w:w="2998" w:type="dxa"/>
+          </w:tcPr>
+          <w:p>
+            <w:pPr>
+              <w:pStyle w:val="Retraitnormal1"/>
+              <w:numPr>
+                <w:ilvl w:val="0"/>
+                <w:numId w:val="0"/>
+              </w:numPr>
+              <w:jc w:val="center"/>
+              <w:rPr>
+                <w:rFonts w:ascii="Arial" w:hAnsi="Arial"/>
+                <w:sz w:val="24"/>
+                <w:szCs w:val="14"/>
+                <w:lang w:val="fr-CH" w:eastAsia="fr-FR"/>
+              </w:rPr>
+            </w:pPr>
+            <w:r>
+              <w:rPr>
+                <w:rFonts w:ascii="Arial" w:hAnsi="Arial"/>
+                <w:sz w:val="24"/>
+                <w:szCs w:val="14"/>
+                <w:lang w:val="fr-CH" w:eastAsia="fr-FR"/>
+              </w:rPr>
+              <w:t>Le laptop soit volé</w:t>
+            </w:r>
+            <w:r>
+              <w:rPr>
+                <w:rFonts w:ascii="Arial" w:hAnsi="Arial"/>
+                <w:sz w:val="24"/>
+                <w:szCs w:val="14"/>
+                <w:lang w:val="fr-CH" w:eastAsia="fr-FR"/>
+              </w:rPr>
+              <w:br/>
+              <w:t>ou tombé en panne</w:t>
+            </w:r>
+          </w:p>
+        </w:tc>
+        <w:tc>
+          <w:tcPr>
+            <w:tcW w:w="3574" w:type="dxa"/>
+          </w:tcPr>
+          <w:p>
+            <w:pPr>
+              <w:pStyle w:val="Retraitnormal1"/>
+              <w:numPr>
+                <w:ilvl w:val="0"/>
+                <w:numId w:val="0"/>
+              </w:numPr>
+              <w:jc w:val="center"/>
+              <w:rPr>
+                <w:rFonts w:ascii="Arial" w:hAnsi="Arial"/>
+                <w:sz w:val="24"/>
+                <w:szCs w:val="14"/>
+                <w:lang w:val="fr-CH" w:eastAsia="fr-FR"/>
+              </w:rPr>
+            </w:pPr>
+            <w:r>
+              <w:rPr>
+                <w:rFonts w:ascii="Arial" w:hAnsi="Arial"/>
+                <w:sz w:val="24"/>
+                <w:szCs w:val="14"/>
+                <w:lang w:val="fr-CH" w:eastAsia="fr-FR"/>
+              </w:rPr>
+              <w:t xml:space="preserve">Utiliser le poste de l’école </w:t>
+            </w:r>
+          </w:p>
+          <w:p>
+            <w:pPr>
+              <w:pStyle w:val="Retraitnormal1"/>
+              <w:numPr>
+                <w:ilvl w:val="0"/>
+                <w:numId w:val="0"/>
+              </w:numPr>
+              <w:jc w:val="center"/>
+              <w:rPr>
+                <w:rFonts w:ascii="Arial" w:hAnsi="Arial"/>
+                <w:sz w:val="24"/>
+                <w:szCs w:val="14"/>
+                <w:lang w:val="fr-CH" w:eastAsia="fr-FR"/>
+              </w:rPr>
+            </w:pPr>
+            <w:r>
+              <w:rPr>
+                <w:rFonts w:ascii="Arial" w:hAnsi="Arial"/>
+                <w:sz w:val="24"/>
+                <w:szCs w:val="14"/>
+                <w:lang w:val="fr-CH" w:eastAsia="fr-FR"/>
+              </w:rPr>
+              <w:t xml:space="preserve">Et </w:t>
+            </w:r>
+            <w:r>
+              <w:rPr>
+                <w:rFonts w:ascii="Arial" w:hAnsi="Arial"/>
+                <w:sz w:val="24"/>
+                <w:szCs w:val="14"/>
+                <w:lang w:val="fr-CH" w:eastAsia="fr-FR"/>
+              </w:rPr>
+              <w:t>récupérer</w:t>
+            </w:r>
+            <w:r>
+              <w:rPr>
+                <w:rFonts w:ascii="Arial" w:hAnsi="Arial"/>
+                <w:sz w:val="24"/>
+                <w:szCs w:val="14"/>
+                <w:lang w:val="fr-CH" w:eastAsia="fr-FR"/>
+              </w:rPr>
+              <w:t xml:space="preserve"> le code depuis </w:t>
+            </w:r>
+            <w:proofErr w:type="spellStart"/>
+            <w:r>
+              <w:rPr>
+                <w:rFonts w:ascii="Arial" w:hAnsi="Arial"/>
+                <w:sz w:val="24"/>
+                <w:szCs w:val="14"/>
+                <w:lang w:val="fr-CH" w:eastAsia="fr-FR"/>
+              </w:rPr>
+              <w:t>github</w:t>
+            </w:r>
+            <w:proofErr w:type="spellEnd"/>
+          </w:p>
+          <w:p>
+            <w:pPr>
+              <w:pStyle w:val="Retraitnormal1"/>
+              <w:numPr>
+                <w:ilvl w:val="0"/>
+                <w:numId w:val="0"/>
+              </w:numPr>
+              <w:jc w:val="center"/>
+              <w:rPr>
+                <w:rFonts w:ascii="Arial" w:hAnsi="Arial"/>
+                <w:sz w:val="24"/>
+                <w:szCs w:val="14"/>
+                <w:lang w:val="fr-CH" w:eastAsia="fr-FR"/>
+              </w:rPr>
+            </w:pPr>
+            <w:r>
+              <w:rPr>
+                <w:rFonts w:ascii="Arial" w:hAnsi="Arial"/>
+                <w:sz w:val="24"/>
+                <w:szCs w:val="14"/>
+                <w:lang w:val="fr-CH" w:eastAsia="fr-FR"/>
+              </w:rPr>
+              <w:t xml:space="preserve">Clone le repository </w:t>
+            </w:r>
+          </w:p>
+          <w:p>
+            <w:pPr>
+              <w:pStyle w:val="Retraitnormal1"/>
+              <w:numPr>
+                <w:ilvl w:val="0"/>
+                <w:numId w:val="0"/>
+              </w:numPr>
+              <w:jc w:val="center"/>
+              <w:rPr>
+                <w:rFonts w:ascii="Arial" w:hAnsi="Arial"/>
+                <w:sz w:val="24"/>
+                <w:szCs w:val="14"/>
+                <w:lang w:val="fr-CH" w:eastAsia="fr-FR"/>
+              </w:rPr>
+            </w:pPr>
+            <w:r>
+              <w:rPr>
+                <w:rFonts w:ascii="Arial" w:hAnsi="Arial"/>
+                <w:sz w:val="24"/>
+                <w:szCs w:val="14"/>
+                <w:lang w:val="fr-CH" w:eastAsia="fr-FR"/>
+              </w:rPr>
+              <w:t>Git pull</w:t>
+            </w:r>
+          </w:p>
+        </w:tc>
+        <w:tc>
+          <w:tcPr>
+            <w:tcW w:w="2488" w:type="dxa"/>
+          </w:tcPr>
+          <w:p>
+            <w:pPr>
+              <w:pStyle w:val="Retraitnormal1"/>
+              <w:numPr>
+                <w:ilvl w:val="0"/>
+                <w:numId w:val="0"/>
+              </w:numPr>
+              <w:rPr>
+                <w:rFonts w:ascii="Arial" w:hAnsi="Arial"/>
+                <w:sz w:val="24"/>
+                <w:szCs w:val="14"/>
+                <w:lang w:val="fr-CH" w:eastAsia="fr-FR"/>
+              </w:rPr>
+            </w:pPr>
+            <w:r>
+              <w:rPr>
+                <w:rFonts w:ascii="Arial" w:hAnsi="Arial"/>
+                <w:sz w:val="24"/>
+                <w:szCs w:val="14"/>
+                <w:lang w:val="fr-CH" w:eastAsia="fr-FR"/>
+              </w:rPr>
+              <w:t xml:space="preserve">Matériel </w:t>
+            </w:r>
+          </w:p>
+          <w:p>
+            <w:pPr>
+              <w:pStyle w:val="Retraitnormal1"/>
+              <w:numPr>
+                <w:ilvl w:val="0"/>
+                <w:numId w:val="0"/>
+              </w:numPr>
+              <w:rPr>
+                <w:rFonts w:ascii="Arial" w:hAnsi="Arial"/>
+                <w:sz w:val="24"/>
+                <w:szCs w:val="14"/>
+                <w:lang w:val="fr-CH" w:eastAsia="fr-FR"/>
+              </w:rPr>
+            </w:pPr>
+            <w:r>
+              <w:rPr>
+                <w:rFonts w:ascii="Arial" w:hAnsi="Arial"/>
+                <w:sz w:val="24"/>
+                <w:szCs w:val="14"/>
+                <w:lang w:val="fr-CH" w:eastAsia="fr-FR"/>
+              </w:rPr>
+              <w:t xml:space="preserve">Et peut-être quelques modifications </w:t>
+            </w:r>
+          </w:p>
+        </w:tc>
+      </w:tr>
+      <w:tr>
+        <w:trPr>
+          <w:trHeight w:val="763"/>
+        </w:trPr>
+        <w:tc>
+          <w:tcPr>
+            <w:tcW w:w="2998" w:type="dxa"/>
+          </w:tcPr>
+          <w:p>
+            <w:pPr>
+              <w:pStyle w:val="Retraitnormal1"/>
+              <w:numPr>
+                <w:ilvl w:val="0"/>
+                <w:numId w:val="0"/>
+              </w:numPr>
+              <w:rPr>
+                <w:rFonts w:ascii="Arial" w:hAnsi="Arial"/>
+                <w:sz w:val="24"/>
+                <w:szCs w:val="14"/>
+                <w:lang w:val="fr-CH" w:eastAsia="fr-FR"/>
+              </w:rPr>
+            </w:pPr>
+            <w:r>
+              <w:rPr>
+                <w:rFonts w:ascii="Arial" w:hAnsi="Arial"/>
+                <w:sz w:val="24"/>
+                <w:szCs w:val="14"/>
+                <w:lang w:val="fr-CH" w:eastAsia="fr-FR"/>
+              </w:rPr>
+              <w:t>Un incendie qui se produit soudainement</w:t>
+            </w:r>
+          </w:p>
+        </w:tc>
+        <w:tc>
+          <w:tcPr>
+            <w:tcW w:w="3574" w:type="dxa"/>
+          </w:tcPr>
+          <w:p>
+            <w:pPr>
+              <w:pStyle w:val="Retraitnormal1"/>
+              <w:numPr>
+                <w:ilvl w:val="0"/>
+                <w:numId w:val="0"/>
+              </w:numPr>
+              <w:rPr>
+                <w:rFonts w:ascii="Arial" w:hAnsi="Arial"/>
+                <w:sz w:val="24"/>
+                <w:szCs w:val="14"/>
+                <w:lang w:val="fr-CH" w:eastAsia="fr-FR"/>
+              </w:rPr>
+            </w:pPr>
+            <w:r>
+              <w:rPr>
+                <w:rFonts w:ascii="Arial" w:hAnsi="Arial"/>
+                <w:sz w:val="24"/>
+                <w:szCs w:val="14"/>
+                <w:lang w:val="fr-CH" w:eastAsia="fr-FR"/>
+              </w:rPr>
+              <w:t xml:space="preserve">Faire </w:t>
+            </w:r>
+          </w:p>
+          <w:p>
+            <w:pPr>
+              <w:pStyle w:val="Retraitnormal1"/>
+              <w:numPr>
+                <w:ilvl w:val="0"/>
+                <w:numId w:val="0"/>
+              </w:numPr>
+              <w:rPr>
+                <w:rFonts w:ascii="Arial" w:hAnsi="Arial"/>
+                <w:sz w:val="24"/>
+                <w:szCs w:val="14"/>
+                <w:lang w:val="fr-CH" w:eastAsia="fr-FR"/>
+              </w:rPr>
+            </w:pPr>
+            <w:r>
+              <w:rPr>
+                <w:rFonts w:ascii="Arial" w:hAnsi="Arial"/>
+                <w:sz w:val="24"/>
+                <w:szCs w:val="14"/>
+                <w:lang w:val="fr-CH" w:eastAsia="fr-FR"/>
+              </w:rPr>
+              <w:t xml:space="preserve">git commit </w:t>
+            </w:r>
+          </w:p>
+          <w:p>
+            <w:pPr>
+              <w:pStyle w:val="Retraitnormal1"/>
+              <w:numPr>
+                <w:ilvl w:val="0"/>
+                <w:numId w:val="0"/>
+              </w:numPr>
+              <w:rPr>
+                <w:rFonts w:ascii="Arial" w:hAnsi="Arial"/>
+                <w:sz w:val="24"/>
+                <w:szCs w:val="14"/>
+                <w:lang w:val="fr-CH" w:eastAsia="fr-FR"/>
+              </w:rPr>
+            </w:pPr>
+            <w:r>
+              <w:rPr>
+                <w:rFonts w:ascii="Arial" w:hAnsi="Arial"/>
+                <w:sz w:val="24"/>
+                <w:szCs w:val="14"/>
+                <w:lang w:val="fr-CH" w:eastAsia="fr-FR"/>
+              </w:rPr>
+              <w:t xml:space="preserve">git push </w:t>
+            </w:r>
+          </w:p>
+          <w:p>
+            <w:pPr>
+              <w:pStyle w:val="Retraitnormal1"/>
+              <w:numPr>
+                <w:ilvl w:val="0"/>
+                <w:numId w:val="0"/>
+              </w:numPr>
+              <w:rPr>
+                <w:rFonts w:ascii="Arial" w:hAnsi="Arial"/>
+                <w:sz w:val="24"/>
+                <w:szCs w:val="14"/>
+                <w:lang w:val="fr-CH" w:eastAsia="fr-FR"/>
+              </w:rPr>
+            </w:pPr>
+            <w:r>
+              <w:rPr>
+                <w:rFonts w:ascii="Arial" w:hAnsi="Arial"/>
+                <w:sz w:val="24"/>
+                <w:szCs w:val="14"/>
+                <w:lang w:val="fr-CH" w:eastAsia="fr-FR"/>
+              </w:rPr>
+              <w:t xml:space="preserve">et sortir </w:t>
+            </w:r>
+          </w:p>
+          <w:p>
+            <w:pPr>
+              <w:pStyle w:val="Retraitnormal1"/>
+              <w:numPr>
+                <w:ilvl w:val="0"/>
+                <w:numId w:val="0"/>
+              </w:numPr>
+              <w:rPr>
+                <w:rFonts w:ascii="Arial" w:hAnsi="Arial"/>
+                <w:sz w:val="24"/>
+                <w:szCs w:val="14"/>
+                <w:lang w:val="fr-CH" w:eastAsia="fr-FR"/>
+              </w:rPr>
+            </w:pPr>
+          </w:p>
+        </w:tc>
+        <w:tc>
+          <w:tcPr>
+            <w:tcW w:w="2488" w:type="dxa"/>
+          </w:tcPr>
+          <w:p>
+            <w:pPr>
+              <w:pStyle w:val="Retraitnormal1"/>
+              <w:numPr>
+                <w:ilvl w:val="0"/>
+                <w:numId w:val="0"/>
+              </w:numPr>
+              <w:rPr>
+                <w:rFonts w:ascii="Arial" w:hAnsi="Arial"/>
+                <w:sz w:val="24"/>
+                <w:szCs w:val="14"/>
+                <w:lang w:val="fr-CH" w:eastAsia="fr-FR"/>
+              </w:rPr>
+            </w:pPr>
+            <w:r>
+              <w:rPr>
+                <w:rFonts w:ascii="Arial" w:hAnsi="Arial"/>
+                <w:sz w:val="24"/>
+                <w:szCs w:val="14"/>
+                <w:lang w:val="fr-CH" w:eastAsia="fr-FR"/>
+              </w:rPr>
+              <w:t xml:space="preserve">Matériel </w:t>
+            </w:r>
+          </w:p>
+          <w:p>
+            <w:pPr>
+              <w:pStyle w:val="Retraitnormal1"/>
+              <w:numPr>
+                <w:ilvl w:val="0"/>
+                <w:numId w:val="0"/>
+              </w:numPr>
+              <w:rPr>
+                <w:rFonts w:ascii="Arial" w:hAnsi="Arial"/>
+                <w:sz w:val="24"/>
+                <w:szCs w:val="14"/>
+                <w:lang w:val="fr-CH" w:eastAsia="fr-FR"/>
+              </w:rPr>
+            </w:pPr>
+            <w:r>
+              <w:rPr>
+                <w:rFonts w:ascii="Arial" w:hAnsi="Arial"/>
+                <w:sz w:val="24"/>
+                <w:szCs w:val="14"/>
+                <w:lang w:val="fr-CH" w:eastAsia="fr-FR"/>
+              </w:rPr>
+              <w:t xml:space="preserve">Et peut-être quelques modifications </w:t>
+            </w:r>
+          </w:p>
+        </w:tc>
+      </w:tr>
+      <w:tr>
+        <w:trPr>
+          <w:trHeight w:val="736"/>
+        </w:trPr>
+        <w:tc>
+          <w:tcPr>
+            <w:tcW w:w="2998" w:type="dxa"/>
+          </w:tcPr>
+          <w:p>
+            <w:pPr>
+              <w:pStyle w:val="Retraitnormal1"/>
+              <w:numPr>
+                <w:ilvl w:val="0"/>
+                <w:numId w:val="0"/>
+              </w:numPr>
+              <w:rPr>
+                <w:rFonts w:ascii="Arial" w:hAnsi="Arial"/>
+                <w:sz w:val="24"/>
+                <w:szCs w:val="14"/>
+                <w:lang w:val="fr-CH" w:eastAsia="fr-FR"/>
+              </w:rPr>
+            </w:pPr>
+            <w:r>
+              <w:rPr>
+                <w:rFonts w:ascii="Arial" w:hAnsi="Arial"/>
+                <w:sz w:val="24"/>
+                <w:szCs w:val="14"/>
+                <w:lang w:val="fr-CH" w:eastAsia="fr-FR"/>
+              </w:rPr>
+              <w:t xml:space="preserve">Un conflit entre les deux </w:t>
+            </w:r>
+            <w:r>
+              <w:rPr>
+                <w:rFonts w:ascii="Arial" w:hAnsi="Arial"/>
+                <w:sz w:val="24"/>
+                <w:szCs w:val="14"/>
+                <w:lang w:val="fr-CH" w:eastAsia="fr-FR"/>
+              </w:rPr>
+              <w:t>postes</w:t>
+            </w:r>
+          </w:p>
+          <w:p>
+            <w:pPr>
+              <w:pStyle w:val="Retraitnormal1"/>
+              <w:numPr>
+                <w:ilvl w:val="0"/>
+                <w:numId w:val="0"/>
+              </w:numPr>
+              <w:rPr>
+                <w:rFonts w:ascii="Arial" w:hAnsi="Arial"/>
+                <w:sz w:val="24"/>
+                <w:szCs w:val="14"/>
+                <w:lang w:val="fr-CH" w:eastAsia="fr-FR"/>
+              </w:rPr>
+            </w:pPr>
+            <w:r>
+              <w:rPr>
+                <w:rFonts w:ascii="Arial" w:hAnsi="Arial"/>
+                <w:sz w:val="24"/>
+                <w:szCs w:val="14"/>
+                <w:lang w:val="fr-CH" w:eastAsia="fr-FR"/>
+              </w:rPr>
+              <w:t xml:space="preserve">Laptop et celui de l’école </w:t>
+            </w:r>
+          </w:p>
+          <w:p>
+            <w:pPr>
+              <w:pStyle w:val="Retraitnormal1"/>
+              <w:numPr>
+                <w:ilvl w:val="0"/>
+                <w:numId w:val="0"/>
+              </w:numPr>
+              <w:rPr>
+                <w:rFonts w:ascii="Arial" w:hAnsi="Arial"/>
+                <w:sz w:val="24"/>
+                <w:szCs w:val="14"/>
+                <w:lang w:val="fr-CH" w:eastAsia="fr-FR"/>
+              </w:rPr>
+            </w:pPr>
+          </w:p>
+        </w:tc>
+        <w:tc>
+          <w:tcPr>
+            <w:tcW w:w="3574" w:type="dxa"/>
+          </w:tcPr>
+          <w:p>
+            <w:pPr>
+              <w:pStyle w:val="Retraitnormal1"/>
+              <w:numPr>
+                <w:ilvl w:val="0"/>
+                <w:numId w:val="0"/>
+              </w:numPr>
+              <w:rPr>
+                <w:rFonts w:ascii="Arial" w:hAnsi="Arial"/>
+                <w:sz w:val="24"/>
+                <w:szCs w:val="14"/>
+                <w:lang w:val="fr-CH" w:eastAsia="fr-FR"/>
+              </w:rPr>
+            </w:pPr>
+            <w:r>
+              <w:rPr>
+                <w:rFonts w:ascii="Arial" w:hAnsi="Arial"/>
+                <w:sz w:val="24"/>
+                <w:szCs w:val="14"/>
+                <w:lang w:val="fr-CH" w:eastAsia="fr-FR"/>
+              </w:rPr>
+              <w:t>On peut visualiser les fichiers qui ont était écraser</w:t>
+            </w:r>
+          </w:p>
+        </w:tc>
+        <w:tc>
+          <w:tcPr>
+            <w:tcW w:w="2488" w:type="dxa"/>
+          </w:tcPr>
+          <w:p>
+            <w:pPr>
+              <w:pStyle w:val="Retraitnormal1"/>
+              <w:numPr>
+                <w:ilvl w:val="0"/>
+                <w:numId w:val="0"/>
+              </w:numPr>
+              <w:rPr>
+                <w:rFonts w:ascii="Arial" w:hAnsi="Arial"/>
+                <w:sz w:val="24"/>
+                <w:szCs w:val="14"/>
+                <w:lang w:val="fr-CH" w:eastAsia="fr-FR"/>
+              </w:rPr>
+            </w:pPr>
+            <w:r>
+              <w:rPr>
+                <w:rFonts w:ascii="Arial" w:hAnsi="Arial"/>
+                <w:sz w:val="24"/>
+                <w:szCs w:val="14"/>
+                <w:lang w:val="fr-CH" w:eastAsia="fr-FR"/>
+              </w:rPr>
+              <w:t xml:space="preserve">Au niveau </w:t>
+            </w:r>
+            <w:proofErr w:type="spellStart"/>
+            <w:r>
+              <w:rPr>
+                <w:rFonts w:ascii="Arial" w:hAnsi="Arial"/>
+                <w:sz w:val="24"/>
+                <w:szCs w:val="14"/>
+                <w:lang w:val="fr-CH" w:eastAsia="fr-FR"/>
+              </w:rPr>
+              <w:t>totle</w:t>
+            </w:r>
+            <w:proofErr w:type="spellEnd"/>
+            <w:r>
+              <w:rPr>
+                <w:rFonts w:ascii="Arial" w:hAnsi="Arial"/>
+                <w:sz w:val="24"/>
+                <w:szCs w:val="14"/>
+                <w:lang w:val="fr-CH" w:eastAsia="fr-FR"/>
+              </w:rPr>
+              <w:t xml:space="preserve"> de l’ensemble de la projet </w:t>
+            </w:r>
+          </w:p>
+        </w:tc>
+      </w:tr>
+      <w:tr>
+        <w:trPr>
+          <w:trHeight w:val="763"/>
+        </w:trPr>
+        <w:tc>
+          <w:tcPr>
+            <w:tcW w:w="2998" w:type="dxa"/>
+          </w:tcPr>
+          <w:p>
+            <w:pPr>
+              <w:pStyle w:val="Retraitnormal1"/>
+              <w:numPr>
+                <w:ilvl w:val="0"/>
+                <w:numId w:val="0"/>
+              </w:numPr>
+              <w:rPr>
+                <w:rFonts w:ascii="Arial" w:hAnsi="Arial"/>
+                <w:sz w:val="24"/>
+                <w:szCs w:val="14"/>
+                <w:lang w:val="fr-CH" w:eastAsia="fr-FR"/>
+              </w:rPr>
+            </w:pPr>
+            <w:r>
+              <w:rPr>
+                <w:rFonts w:ascii="Arial" w:hAnsi="Arial"/>
+                <w:sz w:val="24"/>
+                <w:szCs w:val="14"/>
+                <w:lang w:val="fr-CH" w:eastAsia="fr-FR"/>
+              </w:rPr>
+              <w:t xml:space="preserve">Oublie le mot de passe de l’accès au GitHub et ses sites de gestion de projet </w:t>
+            </w:r>
+          </w:p>
+        </w:tc>
+        <w:tc>
+          <w:tcPr>
+            <w:tcW w:w="3574" w:type="dxa"/>
+          </w:tcPr>
+          <w:p>
+            <w:pPr>
+              <w:pStyle w:val="Retraitnormal1"/>
+              <w:numPr>
+                <w:ilvl w:val="0"/>
+                <w:numId w:val="0"/>
+              </w:numPr>
+              <w:rPr>
+                <w:rFonts w:ascii="Arial" w:hAnsi="Arial"/>
+                <w:sz w:val="24"/>
+                <w:szCs w:val="14"/>
+                <w:lang w:val="fr-CH" w:eastAsia="fr-FR"/>
+              </w:rPr>
+            </w:pPr>
+            <w:r>
+              <w:rPr>
+                <w:rFonts w:ascii="Arial" w:hAnsi="Arial"/>
+                <w:sz w:val="24"/>
+                <w:szCs w:val="14"/>
+                <w:lang w:val="fr-CH" w:eastAsia="fr-FR"/>
+              </w:rPr>
+              <w:t xml:space="preserve">Récupérer mais cela prend de temps </w:t>
+            </w:r>
+          </w:p>
+        </w:tc>
+        <w:tc>
+          <w:tcPr>
+            <w:tcW w:w="2488" w:type="dxa"/>
+          </w:tcPr>
+          <w:p>
+            <w:pPr>
+              <w:pStyle w:val="Retraitnormal1"/>
+              <w:numPr>
+                <w:ilvl w:val="0"/>
+                <w:numId w:val="0"/>
+              </w:numPr>
+              <w:rPr>
+                <w:rFonts w:ascii="Arial" w:hAnsi="Arial"/>
+                <w:sz w:val="24"/>
+                <w:szCs w:val="14"/>
+                <w:lang w:val="fr-CH" w:eastAsia="fr-FR"/>
+              </w:rPr>
+            </w:pPr>
+            <w:r>
+              <w:rPr>
+                <w:rFonts w:ascii="Arial" w:hAnsi="Arial"/>
+                <w:sz w:val="24"/>
+                <w:szCs w:val="14"/>
+                <w:lang w:val="fr-CH" w:eastAsia="fr-FR"/>
+              </w:rPr>
+              <w:t xml:space="preserve">Ralentir l’avancement de projet </w:t>
+            </w:r>
+          </w:p>
+        </w:tc>
+      </w:tr>
+      <w:tr>
+        <w:trPr>
+          <w:trHeight w:val="763"/>
+        </w:trPr>
+        <w:tc>
+          <w:tcPr>
+            <w:tcW w:w="2998" w:type="dxa"/>
+          </w:tcPr>
+          <w:p>
+            <w:pPr>
+              <w:pStyle w:val="Retraitnormal1"/>
+              <w:numPr>
+                <w:ilvl w:val="0"/>
+                <w:numId w:val="0"/>
+              </w:numPr>
+              <w:rPr>
+                <w:rFonts w:ascii="Arial" w:hAnsi="Arial"/>
+                <w:sz w:val="24"/>
+                <w:szCs w:val="14"/>
+                <w:lang w:val="fr-CH" w:eastAsia="fr-FR"/>
+              </w:rPr>
+            </w:pPr>
+            <w:r>
+              <w:rPr>
+                <w:rFonts w:ascii="Arial" w:hAnsi="Arial"/>
+                <w:sz w:val="24"/>
+                <w:szCs w:val="14"/>
+                <w:lang w:val="fr-CH" w:eastAsia="fr-FR"/>
+              </w:rPr>
+              <w:t xml:space="preserve">Un problème est compliqué </w:t>
+            </w:r>
+          </w:p>
+        </w:tc>
+        <w:tc>
+          <w:tcPr>
+            <w:tcW w:w="3574" w:type="dxa"/>
+          </w:tcPr>
+          <w:p>
+            <w:pPr>
+              <w:pStyle w:val="Retraitnormal1"/>
+              <w:numPr>
+                <w:ilvl w:val="0"/>
+                <w:numId w:val="0"/>
+              </w:numPr>
+              <w:rPr>
+                <w:rFonts w:ascii="Arial" w:hAnsi="Arial"/>
+                <w:sz w:val="24"/>
+                <w:szCs w:val="14"/>
+                <w:lang w:val="fr-CH" w:eastAsia="fr-FR"/>
+              </w:rPr>
+            </w:pPr>
+            <w:r>
+              <w:rPr>
+                <w:rFonts w:ascii="Arial" w:hAnsi="Arial"/>
+                <w:sz w:val="24"/>
+                <w:szCs w:val="14"/>
+                <w:lang w:val="fr-CH" w:eastAsia="fr-FR"/>
+              </w:rPr>
+              <w:t xml:space="preserve">De demande de l’aide au personne compétente </w:t>
+            </w:r>
+          </w:p>
+        </w:tc>
+        <w:tc>
+          <w:tcPr>
+            <w:tcW w:w="2488" w:type="dxa"/>
+          </w:tcPr>
+          <w:p>
+            <w:pPr>
+              <w:pStyle w:val="Retraitnormal1"/>
+              <w:numPr>
+                <w:ilvl w:val="0"/>
+                <w:numId w:val="0"/>
+              </w:numPr>
+              <w:rPr>
+                <w:rFonts w:ascii="Arial" w:hAnsi="Arial"/>
+                <w:sz w:val="24"/>
+                <w:szCs w:val="14"/>
+                <w:lang w:val="fr-CH" w:eastAsia="fr-FR"/>
+              </w:rPr>
+            </w:pPr>
+            <w:r>
+              <w:rPr>
+                <w:rFonts w:ascii="Arial" w:hAnsi="Arial"/>
+                <w:sz w:val="24"/>
+                <w:szCs w:val="14"/>
+                <w:lang w:val="fr-CH" w:eastAsia="fr-FR"/>
+              </w:rPr>
+              <w:t>Ralentir l’avancement de projet</w:t>
+            </w:r>
+          </w:p>
+        </w:tc>
+      </w:tr>
+    </w:tbl>
     <w:p>
       <w:pPr>
         <w:pStyle w:val="Retraitnormal1"/>
@@ -10433,80 +11051,6 @@
           <w:lang w:val="fr-CH" w:eastAsia="fr-FR"/>
         </w:rPr>
       </w:pPr>
-      <w:r>
-        <w:rPr>
-          <w:rFonts w:ascii="Arial" w:hAnsi="Arial"/>
-          <w:noProof/>
-          <w:sz w:val="24"/>
-          <w:szCs w:val="14"/>
-          <w:lang w:val="fr-CH" w:eastAsia="fr-FR"/>
-        </w:rPr>
-        <w:drawing>
-          <wp:anchor distT="0" distB="0" distL="114300" distR="114300" simplePos="0" relativeHeight="251669504" behindDoc="0" locked="0" layoutInCell="1" allowOverlap="1" wp14:anchorId="21369195" wp14:editId="5D678645">
-            <wp:simplePos x="0" y="0"/>
-            <wp:positionH relativeFrom="margin">
-              <wp:posOffset>988502</wp:posOffset>
-            </wp:positionH>
-            <wp:positionV relativeFrom="paragraph">
-              <wp:posOffset>110722</wp:posOffset>
-            </wp:positionV>
-            <wp:extent cx="3803015" cy="2832100"/>
-            <wp:effectExtent l="0" t="0" r="6985" b="6350"/>
-            <wp:wrapSquare wrapText="bothSides"/>
-            <wp:docPr id="4" name="Image 4"/>
-            <wp:cNvGraphicFramePr>
-              <a:graphicFrameLocks xmlns:a="http://schemas.openxmlformats.org/drawingml/2006/main" noChangeAspect="1"/>
-            </wp:cNvGraphicFramePr>
-            <a:graphic xmlns:a="http://schemas.openxmlformats.org/drawingml/2006/main">
-              <a:graphicData uri="http://schemas.openxmlformats.org/drawingml/2006/picture">
-                <pic:pic xmlns:pic="http://schemas.openxmlformats.org/drawingml/2006/picture">
-                  <pic:nvPicPr>
-                    <pic:cNvPr id="0" name="Picture 3"/>
-                    <pic:cNvPicPr>
-                      <a:picLocks noChangeAspect="1" noChangeArrowheads="1"/>
-                    </pic:cNvPicPr>
-                  </pic:nvPicPr>
-                  <pic:blipFill rotWithShape="1">
-                    <a:blip r:embed="rId18">
-                      <a:extLst>
-                        <a:ext uri="{28A0092B-C50C-407E-A947-70E740481C1C}">
-                          <a14:useLocalDpi xmlns:a14="http://schemas.microsoft.com/office/drawing/2010/main" val="0"/>
-                        </a:ext>
-                      </a:extLst>
-                    </a:blip>
-                    <a:srcRect l="2797" t="14654" r="2200" b="14595"/>
-                    <a:stretch/>
-                  </pic:blipFill>
-                  <pic:spPr bwMode="auto">
-                    <a:xfrm>
-                      <a:off x="0" y="0"/>
-                      <a:ext cx="3803015" cy="2832100"/>
-                    </a:xfrm>
-                    <a:prstGeom prst="rect">
-                      <a:avLst/>
-                    </a:prstGeom>
-                    <a:noFill/>
-                    <a:ln>
-                      <a:noFill/>
-                    </a:ln>
-                    <a:extLst>
-                      <a:ext uri="{53640926-AAD7-44D8-BBD7-CCE9431645EC}">
-                        <a14:shadowObscured xmlns:a14="http://schemas.microsoft.com/office/drawing/2010/main"/>
-                      </a:ext>
-                    </a:extLst>
-                  </pic:spPr>
-                </pic:pic>
-              </a:graphicData>
-            </a:graphic>
-            <wp14:sizeRelH relativeFrom="margin">
-              <wp14:pctWidth>0</wp14:pctWidth>
-            </wp14:sizeRelH>
-            <wp14:sizeRelV relativeFrom="margin">
-              <wp14:pctHeight>0</wp14:pctHeight>
-            </wp14:sizeRelV>
-          </wp:anchor>
-        </w:drawing>
-      </w:r>
     </w:p>
     <w:p>
       <w:pPr>
@@ -10563,509 +11107,28 @@
           <w:ilvl w:val="0"/>
           <w:numId w:val="0"/>
         </w:numPr>
-        <w:ind w:left="360" w:hanging="360"/>
-        <w:rPr>
-          <w:rFonts w:ascii="Arial" w:hAnsi="Arial"/>
-          <w:sz w:val="24"/>
-          <w:szCs w:val="14"/>
-          <w:lang w:val="fr-CH" w:eastAsia="fr-FR"/>
-        </w:rPr>
-      </w:pPr>
-    </w:p>
-    <w:p>
-      <w:pPr>
-        <w:pStyle w:val="Retraitnormal1"/>
-        <w:numPr>
-          <w:ilvl w:val="0"/>
-          <w:numId w:val="0"/>
-        </w:numPr>
-        <w:ind w:left="360" w:hanging="360"/>
-        <w:rPr>
-          <w:rFonts w:ascii="Arial" w:hAnsi="Arial"/>
-          <w:sz w:val="24"/>
-          <w:szCs w:val="14"/>
-          <w:lang w:val="fr-CH" w:eastAsia="fr-FR"/>
-        </w:rPr>
-      </w:pPr>
-    </w:p>
-    <w:p>
-      <w:pPr>
-        <w:pStyle w:val="Retraitnormal1"/>
-        <w:numPr>
-          <w:ilvl w:val="0"/>
-          <w:numId w:val="0"/>
-        </w:numPr>
-        <w:ind w:left="360" w:hanging="360"/>
-        <w:rPr>
-          <w:rFonts w:ascii="Arial" w:hAnsi="Arial"/>
-          <w:sz w:val="24"/>
-          <w:szCs w:val="14"/>
-          <w:lang w:val="fr-CH" w:eastAsia="fr-FR"/>
-        </w:rPr>
-      </w:pPr>
-    </w:p>
-    <w:p>
-      <w:pPr>
-        <w:pStyle w:val="Retraitnormal1"/>
-        <w:numPr>
-          <w:ilvl w:val="0"/>
-          <w:numId w:val="0"/>
-        </w:numPr>
-        <w:ind w:left="360" w:hanging="360"/>
-        <w:rPr>
-          <w:rFonts w:ascii="Arial" w:hAnsi="Arial"/>
-          <w:sz w:val="24"/>
-          <w:szCs w:val="14"/>
-          <w:lang w:val="fr-CH" w:eastAsia="fr-FR"/>
-        </w:rPr>
-      </w:pPr>
-    </w:p>
-    <w:p>
-      <w:pPr>
-        <w:pStyle w:val="Retraitnormal1"/>
-        <w:numPr>
-          <w:ilvl w:val="0"/>
-          <w:numId w:val="0"/>
-        </w:numPr>
-        <w:ind w:left="360" w:hanging="360"/>
-        <w:rPr>
-          <w:rFonts w:ascii="Arial" w:hAnsi="Arial"/>
-          <w:sz w:val="24"/>
-          <w:szCs w:val="14"/>
-          <w:lang w:val="fr-CH" w:eastAsia="fr-FR"/>
-        </w:rPr>
-      </w:pPr>
-    </w:p>
-    <w:p>
-      <w:pPr>
-        <w:pStyle w:val="Retraitnormal1"/>
-        <w:numPr>
-          <w:ilvl w:val="0"/>
-          <w:numId w:val="0"/>
-        </w:numPr>
-        <w:ind w:left="360" w:hanging="360"/>
-        <w:rPr>
-          <w:rFonts w:ascii="Arial" w:hAnsi="Arial"/>
-          <w:sz w:val="24"/>
-          <w:szCs w:val="14"/>
-          <w:lang w:val="fr-CH" w:eastAsia="fr-FR"/>
-        </w:rPr>
-      </w:pPr>
-    </w:p>
-    <w:p>
-      <w:pPr>
-        <w:pStyle w:val="Retraitnormal1"/>
-        <w:numPr>
-          <w:ilvl w:val="0"/>
-          <w:numId w:val="0"/>
-        </w:numPr>
-        <w:ind w:left="360" w:hanging="360"/>
-        <w:rPr>
-          <w:rFonts w:ascii="Arial" w:hAnsi="Arial"/>
-          <w:sz w:val="24"/>
-          <w:szCs w:val="14"/>
-          <w:lang w:val="fr-CH" w:eastAsia="fr-FR"/>
-        </w:rPr>
-      </w:pPr>
-    </w:p>
-    <w:p>
-      <w:pPr>
-        <w:pStyle w:val="Retraitnormal1"/>
-        <w:numPr>
-          <w:ilvl w:val="0"/>
-          <w:numId w:val="0"/>
-        </w:numPr>
-        <w:ind w:left="360" w:hanging="360"/>
-        <w:rPr>
-          <w:rFonts w:ascii="Arial" w:hAnsi="Arial"/>
-          <w:sz w:val="24"/>
-          <w:szCs w:val="14"/>
-          <w:lang w:val="fr-CH" w:eastAsia="fr-FR"/>
-        </w:rPr>
-      </w:pPr>
-    </w:p>
-    <w:p>
-      <w:pPr>
-        <w:pStyle w:val="Retraitnormal1"/>
-        <w:numPr>
-          <w:ilvl w:val="0"/>
-          <w:numId w:val="0"/>
-        </w:numPr>
-        <w:ind w:left="360" w:hanging="360"/>
-        <w:rPr>
-          <w:rFonts w:ascii="Arial" w:hAnsi="Arial"/>
-          <w:sz w:val="24"/>
-          <w:szCs w:val="14"/>
-          <w:lang w:val="fr-CH" w:eastAsia="fr-FR"/>
-        </w:rPr>
-      </w:pPr>
-    </w:p>
-    <w:p>
-      <w:pPr>
-        <w:pStyle w:val="Retraitnormal1"/>
-        <w:numPr>
-          <w:ilvl w:val="0"/>
-          <w:numId w:val="0"/>
-        </w:numPr>
-        <w:ind w:left="360" w:hanging="360"/>
-        <w:rPr>
-          <w:rFonts w:ascii="Arial" w:hAnsi="Arial"/>
-          <w:sz w:val="24"/>
-          <w:szCs w:val="14"/>
-          <w:lang w:val="fr-CH" w:eastAsia="fr-FR"/>
-        </w:rPr>
-      </w:pPr>
-    </w:p>
-    <w:p>
-      <w:pPr>
-        <w:pStyle w:val="Retraitnormal1"/>
-        <w:numPr>
-          <w:ilvl w:val="0"/>
-          <w:numId w:val="0"/>
-        </w:numPr>
-        <w:ind w:left="360" w:hanging="360"/>
-        <w:rPr>
-          <w:rFonts w:ascii="Arial" w:hAnsi="Arial"/>
-          <w:sz w:val="24"/>
-          <w:szCs w:val="14"/>
-          <w:lang w:val="fr-CH" w:eastAsia="fr-FR"/>
-        </w:rPr>
-      </w:pPr>
-    </w:p>
-    <w:p>
-      <w:pPr>
-        <w:pStyle w:val="Retraitnormal1"/>
-        <w:numPr>
-          <w:ilvl w:val="0"/>
-          <w:numId w:val="0"/>
-        </w:numPr>
-        <w:ind w:left="360" w:hanging="360"/>
-        <w:rPr>
-          <w:rFonts w:ascii="Arial" w:hAnsi="Arial"/>
-          <w:sz w:val="24"/>
-          <w:szCs w:val="14"/>
-          <w:lang w:val="fr-CH" w:eastAsia="fr-FR"/>
-        </w:rPr>
-      </w:pPr>
-    </w:p>
-    <w:p>
-      <w:pPr>
-        <w:pStyle w:val="Retraitnormal1"/>
-        <w:numPr>
-          <w:ilvl w:val="0"/>
-          <w:numId w:val="0"/>
-        </w:numPr>
-        <w:ind w:left="360" w:hanging="360"/>
-        <w:rPr>
-          <w:rFonts w:ascii="Arial" w:hAnsi="Arial"/>
-          <w:sz w:val="24"/>
-          <w:szCs w:val="14"/>
-          <w:lang w:val="fr-CH" w:eastAsia="fr-FR"/>
-        </w:rPr>
-      </w:pPr>
-    </w:p>
-    <w:p>
-      <w:pPr>
-        <w:pStyle w:val="Retraitnormal1"/>
-        <w:numPr>
-          <w:ilvl w:val="0"/>
-          <w:numId w:val="0"/>
-        </w:numPr>
-        <w:ind w:left="360" w:hanging="360"/>
-        <w:rPr>
-          <w:rFonts w:ascii="Arial" w:hAnsi="Arial"/>
-          <w:sz w:val="24"/>
-          <w:szCs w:val="14"/>
-          <w:lang w:val="fr-CH" w:eastAsia="fr-FR"/>
-        </w:rPr>
-      </w:pPr>
-    </w:p>
-    <w:p>
-      <w:pPr>
-        <w:pStyle w:val="Retraitnormal1"/>
-        <w:numPr>
-          <w:ilvl w:val="0"/>
-          <w:numId w:val="0"/>
-        </w:numPr>
-        <w:ind w:left="360" w:hanging="360"/>
-        <w:rPr>
-          <w:rFonts w:ascii="Arial" w:hAnsi="Arial"/>
-          <w:sz w:val="24"/>
-          <w:szCs w:val="14"/>
-          <w:lang w:val="fr-CH" w:eastAsia="fr-FR"/>
-        </w:rPr>
-      </w:pPr>
-    </w:p>
-    <w:p>
-      <w:pPr>
-        <w:pStyle w:val="Retraitnormal1"/>
-        <w:numPr>
-          <w:ilvl w:val="0"/>
-          <w:numId w:val="0"/>
-        </w:numPr>
-        <w:ind w:left="360" w:hanging="360"/>
-        <w:rPr>
-          <w:rFonts w:ascii="Arial" w:hAnsi="Arial"/>
-          <w:sz w:val="24"/>
-          <w:szCs w:val="14"/>
-          <w:lang w:val="fr-CH" w:eastAsia="fr-FR"/>
-        </w:rPr>
-      </w:pPr>
-    </w:p>
-    <w:p>
-      <w:pPr>
-        <w:pStyle w:val="Retraitnormal1"/>
-        <w:numPr>
-          <w:ilvl w:val="0"/>
-          <w:numId w:val="0"/>
-        </w:numPr>
-        <w:ind w:left="360" w:hanging="360"/>
-        <w:rPr>
-          <w:rFonts w:ascii="Arial" w:hAnsi="Arial"/>
-          <w:sz w:val="24"/>
-          <w:szCs w:val="14"/>
-          <w:lang w:val="fr-CH" w:eastAsia="fr-FR"/>
-        </w:rPr>
-      </w:pPr>
-    </w:p>
-    <w:p>
-      <w:pPr>
-        <w:pStyle w:val="Retraitnormal1"/>
-        <w:numPr>
-          <w:ilvl w:val="0"/>
-          <w:numId w:val="0"/>
-        </w:numPr>
-        <w:ind w:left="360" w:hanging="360"/>
-        <w:rPr>
-          <w:rFonts w:ascii="Arial" w:hAnsi="Arial"/>
-          <w:sz w:val="24"/>
-          <w:szCs w:val="14"/>
-          <w:lang w:val="fr-CH" w:eastAsia="fr-FR"/>
-        </w:rPr>
-      </w:pPr>
-    </w:p>
-    <w:p>
-      <w:pPr>
-        <w:pStyle w:val="Retraitnormal1"/>
-        <w:numPr>
-          <w:ilvl w:val="0"/>
-          <w:numId w:val="0"/>
-        </w:numPr>
-        <w:ind w:left="360" w:hanging="360"/>
-        <w:rPr>
-          <w:rFonts w:ascii="Arial" w:hAnsi="Arial"/>
-          <w:sz w:val="24"/>
-          <w:szCs w:val="14"/>
-          <w:lang w:val="fr-CH" w:eastAsia="fr-FR"/>
-        </w:rPr>
-      </w:pPr>
-    </w:p>
-    <w:p>
-      <w:pPr>
-        <w:pStyle w:val="Retraitnormal1"/>
-        <w:numPr>
-          <w:ilvl w:val="0"/>
-          <w:numId w:val="0"/>
-        </w:numPr>
-        <w:ind w:left="360" w:hanging="360"/>
-        <w:rPr>
-          <w:rFonts w:ascii="Arial" w:hAnsi="Arial"/>
-          <w:sz w:val="24"/>
-          <w:szCs w:val="14"/>
-          <w:lang w:val="fr-CH" w:eastAsia="fr-FR"/>
-        </w:rPr>
-      </w:pPr>
-    </w:p>
-    <w:p>
-      <w:pPr>
-        <w:pStyle w:val="Retraitnormal1"/>
-        <w:numPr>
-          <w:ilvl w:val="0"/>
-          <w:numId w:val="0"/>
-        </w:numPr>
-        <w:ind w:left="360" w:hanging="360"/>
-        <w:rPr>
-          <w:rFonts w:ascii="Arial" w:hAnsi="Arial"/>
-          <w:sz w:val="24"/>
-          <w:szCs w:val="14"/>
-          <w:lang w:val="fr-CH" w:eastAsia="fr-FR"/>
-        </w:rPr>
-      </w:pPr>
-    </w:p>
-    <w:p>
-      <w:pPr>
-        <w:pStyle w:val="Retraitnormal1"/>
-        <w:numPr>
-          <w:ilvl w:val="0"/>
-          <w:numId w:val="0"/>
-        </w:numPr>
-        <w:ind w:left="360" w:hanging="360"/>
-        <w:rPr>
-          <w:rFonts w:ascii="Arial" w:hAnsi="Arial"/>
-          <w:sz w:val="24"/>
-          <w:szCs w:val="14"/>
-          <w:lang w:val="fr-CH" w:eastAsia="fr-FR"/>
-        </w:rPr>
-      </w:pPr>
-    </w:p>
-    <w:p>
-      <w:pPr>
-        <w:pStyle w:val="Retraitnormal1"/>
-        <w:numPr>
-          <w:ilvl w:val="0"/>
-          <w:numId w:val="0"/>
-        </w:numPr>
-        <w:ind w:left="360" w:hanging="360"/>
-        <w:rPr>
-          <w:rFonts w:ascii="Arial" w:hAnsi="Arial"/>
-          <w:sz w:val="24"/>
-          <w:szCs w:val="14"/>
-          <w:lang w:val="fr-CH" w:eastAsia="fr-FR"/>
-        </w:rPr>
-      </w:pPr>
-    </w:p>
-    <w:p>
-      <w:pPr>
-        <w:pStyle w:val="Retraitnormal1"/>
-        <w:numPr>
-          <w:ilvl w:val="0"/>
-          <w:numId w:val="0"/>
-        </w:numPr>
-        <w:ind w:left="360" w:hanging="360"/>
-        <w:rPr>
-          <w:rFonts w:ascii="Arial" w:hAnsi="Arial"/>
-          <w:sz w:val="24"/>
-          <w:szCs w:val="14"/>
-          <w:lang w:val="fr-CH" w:eastAsia="fr-FR"/>
-        </w:rPr>
-      </w:pPr>
-    </w:p>
-    <w:p>
-      <w:pPr>
-        <w:pStyle w:val="Retraitnormal1"/>
-        <w:numPr>
-          <w:ilvl w:val="0"/>
-          <w:numId w:val="0"/>
-        </w:numPr>
-        <w:ind w:left="360" w:hanging="360"/>
-        <w:rPr>
-          <w:rFonts w:ascii="Arial" w:hAnsi="Arial"/>
-          <w:sz w:val="24"/>
-          <w:szCs w:val="14"/>
-          <w:lang w:val="fr-CH" w:eastAsia="fr-FR"/>
-        </w:rPr>
-      </w:pPr>
-    </w:p>
-    <w:p>
-      <w:pPr>
-        <w:pStyle w:val="Retraitnormal1"/>
-        <w:numPr>
-          <w:ilvl w:val="0"/>
-          <w:numId w:val="0"/>
-        </w:numPr>
-        <w:ind w:left="360" w:hanging="360"/>
-        <w:rPr>
-          <w:rFonts w:ascii="Arial" w:hAnsi="Arial"/>
-          <w:sz w:val="24"/>
-          <w:szCs w:val="14"/>
-          <w:lang w:val="fr-CH" w:eastAsia="fr-FR"/>
-        </w:rPr>
-      </w:pPr>
-    </w:p>
-    <w:p>
-      <w:pPr>
-        <w:pStyle w:val="Retraitnormal1"/>
-        <w:numPr>
-          <w:ilvl w:val="0"/>
-          <w:numId w:val="0"/>
-        </w:numPr>
-        <w:ind w:left="360" w:hanging="360"/>
-        <w:rPr>
-          <w:rFonts w:ascii="Arial" w:hAnsi="Arial"/>
-          <w:sz w:val="24"/>
-          <w:szCs w:val="14"/>
-          <w:lang w:val="fr-CH" w:eastAsia="fr-FR"/>
-        </w:rPr>
-      </w:pPr>
-    </w:p>
-    <w:p>
-      <w:pPr>
-        <w:pStyle w:val="Retraitnormal1"/>
-        <w:numPr>
-          <w:ilvl w:val="0"/>
-          <w:numId w:val="0"/>
-        </w:numPr>
-        <w:ind w:left="360" w:hanging="360"/>
-        <w:rPr>
-          <w:rFonts w:ascii="Arial" w:hAnsi="Arial"/>
-          <w:sz w:val="24"/>
-          <w:szCs w:val="14"/>
-          <w:lang w:val="fr-CH" w:eastAsia="fr-FR"/>
-        </w:rPr>
-      </w:pPr>
-    </w:p>
-    <w:p>
-      <w:pPr>
-        <w:pStyle w:val="Retraitnormal1"/>
-        <w:numPr>
-          <w:ilvl w:val="0"/>
-          <w:numId w:val="0"/>
-        </w:numPr>
-        <w:ind w:left="360" w:hanging="360"/>
-        <w:rPr>
-          <w:rFonts w:ascii="Arial" w:hAnsi="Arial"/>
-          <w:sz w:val="24"/>
-          <w:szCs w:val="14"/>
-          <w:lang w:val="fr-CH" w:eastAsia="fr-FR"/>
-        </w:rPr>
-      </w:pPr>
-    </w:p>
-    <w:p>
-      <w:pPr>
-        <w:pStyle w:val="Retraitnormal1"/>
-        <w:numPr>
-          <w:ilvl w:val="0"/>
-          <w:numId w:val="0"/>
-        </w:numPr>
-        <w:ind w:left="360" w:hanging="360"/>
-        <w:rPr>
-          <w:rFonts w:ascii="Arial" w:hAnsi="Arial"/>
-          <w:sz w:val="24"/>
-          <w:szCs w:val="14"/>
-          <w:lang w:val="fr-CH" w:eastAsia="fr-FR"/>
-        </w:rPr>
-      </w:pPr>
-    </w:p>
-    <w:p>
-      <w:pPr>
-        <w:pStyle w:val="Retraitnormal1"/>
-        <w:numPr>
-          <w:ilvl w:val="0"/>
-          <w:numId w:val="0"/>
-        </w:numPr>
-        <w:ind w:left="360" w:hanging="360"/>
-        <w:rPr>
-          <w:rFonts w:ascii="Arial" w:hAnsi="Arial"/>
-          <w:sz w:val="24"/>
-          <w:szCs w:val="14"/>
-          <w:lang w:val="fr-CH" w:eastAsia="fr-FR"/>
-        </w:rPr>
-      </w:pPr>
-    </w:p>
-    <w:p>
-      <w:pPr>
-        <w:pStyle w:val="Retraitnormal1"/>
-        <w:numPr>
-          <w:ilvl w:val="0"/>
-          <w:numId w:val="0"/>
-        </w:numPr>
-        <w:rPr>
-          <w:rFonts w:ascii="Arial" w:hAnsi="Arial"/>
-          <w:sz w:val="24"/>
-          <w:szCs w:val="14"/>
-          <w:lang w:val="fr-CH" w:eastAsia="fr-FR"/>
-        </w:rPr>
-      </w:pPr>
+        <w:rPr>
+          <w:rFonts w:ascii="Arial" w:hAnsi="Arial"/>
+          <w:sz w:val="24"/>
+          <w:szCs w:val="14"/>
+          <w:lang w:val="fr-CH" w:eastAsia="fr-FR"/>
+        </w:rPr>
+      </w:pPr>
+    </w:p>
+    <w:p>
+      <w:pPr>
+        <w:rPr>
+          <w:szCs w:val="14"/>
+          <w:lang w:val="fr-CH"/>
+        </w:rPr>
+      </w:pPr>
+      <w:r>
+        <w:rPr>
+          <w:szCs w:val="14"/>
+          <w:lang w:val="fr-CH"/>
+        </w:rPr>
+        <w:br w:type="page"/>
+      </w:r>
     </w:p>
     <w:p>
       <w:pPr>
@@ -11277,7 +11340,43 @@
           <w:szCs w:val="14"/>
           <w:lang w:val="fr-CH" w:eastAsia="fr-FR"/>
         </w:rPr>
-        <w:t xml:space="preserve"> à l’autre table par sa clé étrangère et il n’est pas vide. </w:t>
+        <w:t xml:space="preserve"> à l’autre table par sa clé étrangère et il n’est pas vide</w:t>
+      </w:r>
+      <w:r>
+        <w:rPr>
+          <w:rFonts w:ascii="Arial" w:hAnsi="Arial"/>
+          <w:sz w:val="24"/>
+          <w:szCs w:val="14"/>
+          <w:lang w:val="fr-CH" w:eastAsia="fr-FR"/>
+        </w:rPr>
+        <w:t xml:space="preserve"> il contient une valeur par défaut </w:t>
+      </w:r>
+      <w:r>
+        <w:rPr>
+          <w:rFonts w:ascii="Arial" w:hAnsi="Arial"/>
+          <w:sz w:val="24"/>
+          <w:szCs w:val="14"/>
+          <w:lang w:val="fr-CH" w:eastAsia="fr-FR"/>
+        </w:rPr>
+        <w:t xml:space="preserve">dépendent </w:t>
+      </w:r>
+      <w:r>
+        <w:rPr>
+          <w:rFonts w:ascii="Arial" w:hAnsi="Arial"/>
+          <w:sz w:val="24"/>
+          <w:szCs w:val="14"/>
+          <w:lang w:val="fr-CH" w:eastAsia="fr-FR"/>
+        </w:rPr>
+        <w:t xml:space="preserve"> de l’autre table </w:t>
+      </w:r>
+      <w:r>
+        <w:rPr>
+          <w:rFonts w:ascii="Arial" w:hAnsi="Arial"/>
+          <w:sz w:val="24"/>
+          <w:szCs w:val="14"/>
+          <w:lang w:val="fr-CH" w:eastAsia="fr-FR"/>
+        </w:rPr>
+        <w:t xml:space="preserve">. </w:t>
       </w:r>
     </w:p>
     <w:p>
@@ -11312,7 +11411,6 @@
           <w:lang w:val="en-GB" w:eastAsia="fr-FR"/>
         </w:rPr>
       </w:pPr>
-      <w:proofErr w:type="gramStart"/>
       <w:r>
         <w:rPr>
           <w:rFonts w:ascii="Arial" w:hAnsi="Arial"/>
@@ -11322,9 +11420,8 @@
           <w:szCs w:val="14"/>
           <w:lang w:val="en-GB" w:eastAsia="fr-FR"/>
         </w:rPr>
-        <w:t>Customers :</w:t>
-      </w:r>
-      <w:proofErr w:type="gramEnd"/>
+        <w:t>Customers:</w:t>
+      </w:r>
     </w:p>
     <w:p>
       <w:pPr>
@@ -11340,9 +11437,10 @@
           <w:bCs/>
           <w:sz w:val="24"/>
           <w:szCs w:val="14"/>
-          <w:lang w:val="en-GB" w:eastAsia="fr-FR"/>
-        </w:rPr>
-      </w:pPr>
+          <w:lang w:val="fr-CH" w:eastAsia="fr-FR"/>
+        </w:rPr>
+      </w:pPr>
+      <w:proofErr w:type="spellStart"/>
       <w:r>
         <w:rPr>
           <w:rFonts w:ascii="Arial" w:hAnsi="Arial"/>
@@ -11350,10 +11448,11 @@
           <w:bCs/>
           <w:sz w:val="24"/>
           <w:szCs w:val="14"/>
-          <w:lang w:val="en-GB" w:eastAsia="fr-FR"/>
-        </w:rPr>
-        <w:t>Column Name</w:t>
-      </w:r>
+          <w:lang w:val="fr-CH" w:eastAsia="fr-FR"/>
+        </w:rPr>
+        <w:t>Column</w:t>
+      </w:r>
+      <w:proofErr w:type="spellEnd"/>
       <w:r>
         <w:rPr>
           <w:rFonts w:ascii="Arial" w:hAnsi="Arial"/>
@@ -11361,11 +11460,10 @@
           <w:bCs/>
           <w:sz w:val="24"/>
           <w:szCs w:val="14"/>
-          <w:lang w:val="en-GB" w:eastAsia="fr-FR"/>
-        </w:rPr>
-        <w:tab/>
-      </w:r>
-      <w:proofErr w:type="spellStart"/>
+          <w:lang w:val="fr-CH" w:eastAsia="fr-FR"/>
+        </w:rPr>
+        <w:t xml:space="preserve"> Name</w:t>
+      </w:r>
       <w:r>
         <w:rPr>
           <w:rFonts w:ascii="Arial" w:hAnsi="Arial"/>
@@ -11373,11 +11471,11 @@
           <w:bCs/>
           <w:sz w:val="24"/>
           <w:szCs w:val="14"/>
-          <w:lang w:val="en-GB" w:eastAsia="fr-FR"/>
-        </w:rPr>
-        <w:t>DataType</w:t>
-      </w:r>
-      <w:proofErr w:type="spellEnd"/>
+          <w:lang w:val="fr-CH" w:eastAsia="fr-FR"/>
+        </w:rPr>
+        <w:tab/>
+        <w:t>Champ</w:t>
+      </w:r>
       <w:r>
         <w:rPr>
           <w:rFonts w:ascii="Arial" w:hAnsi="Arial"/>
@@ -11385,21 +11483,657 @@
           <w:bCs/>
           <w:sz w:val="24"/>
           <w:szCs w:val="14"/>
-          <w:lang w:val="en-GB" w:eastAsia="fr-FR"/>
+          <w:lang w:val="fr-CH" w:eastAsia="fr-FR"/>
+        </w:rPr>
+        <w:t>s</w:t>
+      </w:r>
+    </w:p>
+    <w:p>
+      <w:pPr>
+        <w:pStyle w:val="Retraitnormal1"/>
+        <w:rPr>
+          <w:rFonts w:ascii="Arial" w:hAnsi="Arial"/>
+          <w:sz w:val="24"/>
+          <w:szCs w:val="14"/>
+          <w:lang w:val="fr-CH" w:eastAsia="fr-FR"/>
+        </w:rPr>
+      </w:pPr>
+      <w:r>
+        <w:rPr>
+          <w:rFonts w:ascii="Arial" w:hAnsi="Arial"/>
+          <w:sz w:val="24"/>
+          <w:szCs w:val="14"/>
+          <w:lang w:val="fr-CH" w:eastAsia="fr-FR"/>
+        </w:rPr>
+        <w:t xml:space="preserve"> </w:t>
+      </w:r>
+      <w:r>
+        <w:rPr>
+          <w:rFonts w:ascii="Arial" w:hAnsi="Arial"/>
+          <w:sz w:val="24"/>
+          <w:szCs w:val="14"/>
+          <w:lang w:val="fr-CH" w:eastAsia="fr-FR"/>
+        </w:rPr>
+        <w:t>I</w:t>
+      </w:r>
+      <w:r>
+        <w:rPr>
+          <w:rFonts w:ascii="Arial" w:hAnsi="Arial"/>
+          <w:sz w:val="24"/>
+          <w:szCs w:val="14"/>
+          <w:lang w:val="fr-CH" w:eastAsia="fr-FR"/>
+        </w:rPr>
+        <w:t>d</w:t>
+      </w:r>
+      <w:r>
+        <w:rPr>
+          <w:rFonts w:ascii="Arial" w:hAnsi="Arial"/>
+          <w:sz w:val="24"/>
+          <w:szCs w:val="14"/>
+          <w:lang w:val="fr-CH" w:eastAsia="fr-FR"/>
+        </w:rPr>
+        <w:t xml:space="preserve"> : une clé primaire et unique et par défaut il faut une valeur et </w:t>
+      </w:r>
+      <w:r>
+        <w:rPr>
+          <w:rFonts w:ascii="Arial" w:hAnsi="Arial"/>
+          <w:sz w:val="24"/>
+          <w:szCs w:val="14"/>
+          <w:lang w:val="fr-CH" w:eastAsia="fr-FR"/>
+        </w:rPr>
+        <w:t>incrémentation automatique</w:t>
+      </w:r>
+    </w:p>
+    <w:p>
+      <w:pPr>
+        <w:pStyle w:val="Retraitnormal1"/>
+        <w:rPr>
+          <w:rFonts w:ascii="Arial" w:hAnsi="Arial"/>
+          <w:sz w:val="24"/>
+          <w:szCs w:val="14"/>
+          <w:lang w:val="fr-CH" w:eastAsia="fr-FR"/>
+        </w:rPr>
+      </w:pPr>
+      <w:proofErr w:type="spellStart"/>
+      <w:r>
+        <w:rPr>
+          <w:rFonts w:ascii="Arial" w:hAnsi="Arial"/>
+          <w:sz w:val="24"/>
+          <w:szCs w:val="14"/>
+          <w:lang w:val="fr-CH" w:eastAsia="fr-FR"/>
+        </w:rPr>
+        <w:t>l</w:t>
+      </w:r>
+      <w:r>
+        <w:rPr>
+          <w:rFonts w:ascii="Arial" w:hAnsi="Arial"/>
+          <w:sz w:val="24"/>
+          <w:szCs w:val="14"/>
+          <w:lang w:val="fr-CH" w:eastAsia="fr-FR"/>
+        </w:rPr>
+        <w:t>astname</w:t>
+      </w:r>
+      <w:proofErr w:type="spellEnd"/>
+      <w:r>
+        <w:rPr>
+          <w:rFonts w:ascii="Arial" w:hAnsi="Arial"/>
+          <w:sz w:val="24"/>
+          <w:szCs w:val="14"/>
+          <w:lang w:val="fr-CH" w:eastAsia="fr-FR"/>
+        </w:rPr>
+        <w:t> </w:t>
+      </w:r>
+      <w:r>
+        <w:rPr>
+          <w:rFonts w:ascii="Arial" w:hAnsi="Arial"/>
+          <w:sz w:val="24"/>
+          <w:szCs w:val="14"/>
+          <w:lang w:val="fr-CH" w:eastAsia="fr-FR"/>
         </w:rPr>
         <w:tab/>
       </w:r>
       <w:r>
+        <w:rPr>
+          <w:rFonts w:ascii="Arial" w:hAnsi="Arial"/>
+          <w:sz w:val="24"/>
+          <w:szCs w:val="14"/>
+          <w:lang w:val="fr-CH" w:eastAsia="fr-FR"/>
+        </w:rPr>
+        <w:t>:</w:t>
+      </w:r>
+      <w:r>
+        <w:rPr>
+          <w:rFonts w:ascii="Arial" w:hAnsi="Arial"/>
+          <w:sz w:val="24"/>
+          <w:szCs w:val="14"/>
+          <w:lang w:val="fr-CH" w:eastAsia="fr-FR"/>
+        </w:rPr>
+        <w:tab/>
+      </w:r>
+      <w:r>
+        <w:rPr>
+          <w:rFonts w:ascii="Arial" w:hAnsi="Arial"/>
+          <w:sz w:val="24"/>
+          <w:szCs w:val="14"/>
+          <w:lang w:val="fr-CH" w:eastAsia="fr-FR"/>
+        </w:rPr>
+        <w:t xml:space="preserve">un champ avec une valeur </w:t>
+      </w:r>
+      <w:r>
+        <w:rPr>
+          <w:rFonts w:ascii="Arial" w:hAnsi="Arial"/>
+          <w:sz w:val="24"/>
+          <w:szCs w:val="14"/>
+          <w:lang w:val="fr-CH" w:eastAsia="fr-FR"/>
+        </w:rPr>
+        <w:t xml:space="preserve">par défaut </w:t>
+      </w:r>
+    </w:p>
+    <w:p>
+      <w:pPr>
+        <w:pStyle w:val="Retraitnormal1"/>
+        <w:rPr>
+          <w:rFonts w:ascii="Arial" w:hAnsi="Arial"/>
+          <w:sz w:val="24"/>
+          <w:szCs w:val="14"/>
+          <w:lang w:val="fr-CH" w:eastAsia="fr-FR"/>
+        </w:rPr>
+      </w:pPr>
+      <w:proofErr w:type="spellStart"/>
+      <w:r>
+        <w:rPr>
+          <w:rFonts w:ascii="Arial" w:hAnsi="Arial"/>
+          <w:sz w:val="24"/>
+          <w:szCs w:val="14"/>
+          <w:lang w:val="fr-CH" w:eastAsia="fr-FR"/>
+        </w:rPr>
+        <w:t>f</w:t>
+      </w:r>
+      <w:r>
+        <w:rPr>
+          <w:rFonts w:ascii="Arial" w:hAnsi="Arial"/>
+          <w:sz w:val="24"/>
+          <w:szCs w:val="14"/>
+          <w:lang w:val="fr-CH" w:eastAsia="fr-FR"/>
+        </w:rPr>
+        <w:t>irstname</w:t>
+      </w:r>
+      <w:proofErr w:type="spellEnd"/>
+      <w:r>
+        <w:rPr>
+          <w:rFonts w:ascii="Arial" w:hAnsi="Arial"/>
+          <w:sz w:val="24"/>
+          <w:szCs w:val="14"/>
+          <w:lang w:val="fr-CH" w:eastAsia="fr-FR"/>
+        </w:rPr>
+        <w:t> </w:t>
+      </w:r>
+      <w:r>
+        <w:rPr>
+          <w:rFonts w:ascii="Arial" w:hAnsi="Arial"/>
+          <w:sz w:val="24"/>
+          <w:szCs w:val="14"/>
+          <w:lang w:val="fr-CH" w:eastAsia="fr-FR"/>
+        </w:rPr>
+        <w:tab/>
+      </w:r>
+      <w:r>
+        <w:rPr>
+          <w:rFonts w:ascii="Arial" w:hAnsi="Arial"/>
+          <w:sz w:val="24"/>
+          <w:szCs w:val="14"/>
+          <w:lang w:val="fr-CH" w:eastAsia="fr-FR"/>
+        </w:rPr>
+        <w:t>:</w:t>
+      </w:r>
+      <w:r>
+        <w:rPr>
+          <w:rFonts w:ascii="Arial" w:hAnsi="Arial"/>
+          <w:sz w:val="24"/>
+          <w:szCs w:val="14"/>
+          <w:lang w:val="fr-CH" w:eastAsia="fr-FR"/>
+        </w:rPr>
+        <w:tab/>
+      </w:r>
+      <w:r>
+        <w:rPr>
+          <w:rFonts w:ascii="Arial" w:hAnsi="Arial"/>
+          <w:sz w:val="24"/>
+          <w:szCs w:val="14"/>
+          <w:lang w:val="fr-CH" w:eastAsia="fr-FR"/>
+        </w:rPr>
+        <w:t>un champ avec une valeur</w:t>
+      </w:r>
+      <w:r>
+        <w:rPr>
+          <w:rFonts w:ascii="Arial" w:hAnsi="Arial"/>
+          <w:sz w:val="24"/>
+          <w:szCs w:val="14"/>
+          <w:lang w:val="fr-CH" w:eastAsia="fr-FR"/>
+        </w:rPr>
+        <w:t xml:space="preserve"> par défaut </w:t>
+      </w:r>
+    </w:p>
+    <w:p>
+      <w:pPr>
+        <w:pStyle w:val="Retraitnormal1"/>
+        <w:rPr>
+          <w:rFonts w:ascii="Arial" w:hAnsi="Arial"/>
+          <w:sz w:val="24"/>
+          <w:szCs w:val="14"/>
+          <w:lang w:val="fr-CH" w:eastAsia="fr-FR"/>
+        </w:rPr>
+      </w:pPr>
+      <w:proofErr w:type="spellStart"/>
+      <w:r>
+        <w:rPr>
+          <w:rFonts w:ascii="Arial" w:hAnsi="Arial"/>
+          <w:sz w:val="24"/>
+          <w:szCs w:val="14"/>
+          <w:lang w:val="fr-CH" w:eastAsia="fr-FR"/>
+        </w:rPr>
+        <w:t>a</w:t>
+      </w:r>
+      <w:r>
+        <w:rPr>
+          <w:rFonts w:ascii="Arial" w:hAnsi="Arial"/>
+          <w:sz w:val="24"/>
+          <w:szCs w:val="14"/>
+          <w:lang w:val="fr-CH" w:eastAsia="fr-FR"/>
+        </w:rPr>
+        <w:t>ddress</w:t>
+      </w:r>
+      <w:proofErr w:type="spellEnd"/>
+      <w:r>
+        <w:rPr>
+          <w:rFonts w:ascii="Arial" w:hAnsi="Arial"/>
+          <w:sz w:val="24"/>
+          <w:szCs w:val="14"/>
+          <w:lang w:val="fr-CH" w:eastAsia="fr-FR"/>
+        </w:rPr>
+        <w:t> </w:t>
+      </w:r>
+      <w:r>
+        <w:rPr>
+          <w:rFonts w:ascii="Arial" w:hAnsi="Arial"/>
+          <w:sz w:val="24"/>
+          <w:szCs w:val="14"/>
+          <w:lang w:val="fr-CH" w:eastAsia="fr-FR"/>
+        </w:rPr>
+        <w:tab/>
+      </w:r>
+      <w:r>
+        <w:rPr>
+          <w:rFonts w:ascii="Arial" w:hAnsi="Arial"/>
+          <w:sz w:val="24"/>
+          <w:szCs w:val="14"/>
+          <w:lang w:val="fr-CH" w:eastAsia="fr-FR"/>
+        </w:rPr>
+        <w:t>:</w:t>
+      </w:r>
+      <w:r>
+        <w:rPr>
+          <w:rFonts w:ascii="Arial" w:hAnsi="Arial"/>
+          <w:sz w:val="24"/>
+          <w:szCs w:val="14"/>
+          <w:lang w:val="fr-CH" w:eastAsia="fr-FR"/>
+        </w:rPr>
+        <w:tab/>
+      </w:r>
+    </w:p>
+    <w:p>
+      <w:pPr>
+        <w:pStyle w:val="Retraitnormal1"/>
+        <w:rPr>
+          <w:rFonts w:ascii="Arial" w:hAnsi="Arial"/>
+          <w:sz w:val="24"/>
+          <w:szCs w:val="14"/>
+          <w:lang w:val="fr-CH" w:eastAsia="fr-FR"/>
+        </w:rPr>
+      </w:pPr>
+      <w:r>
+        <w:rPr>
+          <w:rFonts w:ascii="Arial" w:hAnsi="Arial"/>
+          <w:sz w:val="24"/>
+          <w:szCs w:val="14"/>
+          <w:lang w:val="fr-CH" w:eastAsia="fr-FR"/>
+        </w:rPr>
+        <w:t>p</w:t>
+      </w:r>
+      <w:r>
+        <w:rPr>
+          <w:rFonts w:ascii="Arial" w:hAnsi="Arial"/>
+          <w:sz w:val="24"/>
+          <w:szCs w:val="14"/>
+          <w:lang w:val="fr-CH" w:eastAsia="fr-FR"/>
+        </w:rPr>
+        <w:t>hone</w:t>
+      </w:r>
+      <w:r>
+        <w:rPr>
+          <w:rFonts w:ascii="Arial" w:hAnsi="Arial"/>
+          <w:sz w:val="24"/>
+          <w:szCs w:val="14"/>
+          <w:lang w:val="fr-CH" w:eastAsia="fr-FR"/>
+        </w:rPr>
+        <w:t> </w:t>
+      </w:r>
+      <w:r>
+        <w:rPr>
+          <w:rFonts w:ascii="Arial" w:hAnsi="Arial"/>
+          <w:sz w:val="24"/>
+          <w:szCs w:val="14"/>
+          <w:lang w:val="fr-CH" w:eastAsia="fr-FR"/>
+        </w:rPr>
+        <w:tab/>
+      </w:r>
+      <w:r>
+        <w:rPr>
+          <w:rFonts w:ascii="Arial" w:hAnsi="Arial"/>
+          <w:sz w:val="24"/>
+          <w:szCs w:val="14"/>
+          <w:lang w:val="fr-CH" w:eastAsia="fr-FR"/>
+        </w:rPr>
+        <w:t>:</w:t>
+      </w:r>
+      <w:r>
+        <w:rPr>
+          <w:szCs w:val="14"/>
+          <w:lang w:val="fr-CH" w:eastAsia="fr-FR"/>
+        </w:rPr>
+        <w:t xml:space="preserve"> </w:t>
+      </w:r>
+      <w:r>
+        <w:rPr>
+          <w:szCs w:val="14"/>
+          <w:lang w:val="fr-CH" w:eastAsia="fr-FR"/>
+        </w:rPr>
+        <w:tab/>
+      </w:r>
+    </w:p>
+    <w:p>
+      <w:pPr>
+        <w:pStyle w:val="Retraitnormal1"/>
+        <w:rPr>
+          <w:rFonts w:ascii="Arial" w:hAnsi="Arial"/>
+          <w:sz w:val="24"/>
+          <w:szCs w:val="14"/>
+          <w:lang w:val="fr-CH" w:eastAsia="fr-FR"/>
+        </w:rPr>
+      </w:pPr>
+      <w:r>
+        <w:rPr>
+          <w:rFonts w:ascii="Arial" w:hAnsi="Arial"/>
+          <w:sz w:val="24"/>
+          <w:szCs w:val="14"/>
+          <w:lang w:val="fr-CH" w:eastAsia="fr-FR"/>
+        </w:rPr>
+        <w:t>e</w:t>
+      </w:r>
+      <w:r>
+        <w:rPr>
+          <w:rFonts w:ascii="Arial" w:hAnsi="Arial"/>
+          <w:sz w:val="24"/>
+          <w:szCs w:val="14"/>
+          <w:lang w:val="fr-CH" w:eastAsia="fr-FR"/>
+        </w:rPr>
+        <w:t>mail</w:t>
+      </w:r>
+      <w:r>
+        <w:rPr>
+          <w:rFonts w:ascii="Arial" w:hAnsi="Arial"/>
+          <w:sz w:val="24"/>
+          <w:szCs w:val="14"/>
+          <w:lang w:val="fr-CH" w:eastAsia="fr-FR"/>
+        </w:rPr>
+        <w:t> </w:t>
+      </w:r>
+      <w:r>
+        <w:rPr>
+          <w:rFonts w:ascii="Arial" w:hAnsi="Arial"/>
+          <w:sz w:val="24"/>
+          <w:szCs w:val="14"/>
+          <w:lang w:val="fr-CH" w:eastAsia="fr-FR"/>
+        </w:rPr>
+        <w:tab/>
+      </w:r>
+      <w:r>
+        <w:rPr>
+          <w:rFonts w:ascii="Arial" w:hAnsi="Arial"/>
+          <w:sz w:val="24"/>
+          <w:szCs w:val="14"/>
+          <w:lang w:val="fr-CH" w:eastAsia="fr-FR"/>
+        </w:rPr>
+        <w:t>:</w:t>
+      </w:r>
+      <w:r>
+        <w:rPr>
+          <w:rFonts w:ascii="Arial" w:hAnsi="Arial"/>
+          <w:sz w:val="24"/>
+          <w:szCs w:val="14"/>
+          <w:lang w:val="fr-CH" w:eastAsia="fr-FR"/>
+        </w:rPr>
+        <w:tab/>
+      </w:r>
+    </w:p>
+    <w:p>
+      <w:pPr>
+        <w:pStyle w:val="Retraitnormal1"/>
+        <w:rPr>
+          <w:rFonts w:ascii="Arial" w:hAnsi="Arial"/>
+          <w:sz w:val="24"/>
+          <w:szCs w:val="14"/>
+          <w:lang w:val="fr-CH" w:eastAsia="fr-FR"/>
+        </w:rPr>
+      </w:pPr>
+      <w:r>
+        <w:rPr>
+          <w:rFonts w:ascii="Arial" w:hAnsi="Arial"/>
+          <w:sz w:val="24"/>
+          <w:szCs w:val="14"/>
+          <w:lang w:val="fr-CH" w:eastAsia="fr-FR"/>
+        </w:rPr>
+        <w:t>m</w:t>
+      </w:r>
+      <w:r>
+        <w:rPr>
+          <w:rFonts w:ascii="Arial" w:hAnsi="Arial"/>
+          <w:sz w:val="24"/>
+          <w:szCs w:val="14"/>
+          <w:lang w:val="fr-CH" w:eastAsia="fr-FR"/>
+        </w:rPr>
+        <w:t>obile</w:t>
+      </w:r>
+      <w:r>
+        <w:rPr>
+          <w:rFonts w:ascii="Arial" w:hAnsi="Arial"/>
+          <w:sz w:val="24"/>
+          <w:szCs w:val="14"/>
+          <w:lang w:val="fr-CH" w:eastAsia="fr-FR"/>
+        </w:rPr>
+        <w:t> </w:t>
+      </w:r>
+      <w:r>
+        <w:rPr>
+          <w:rFonts w:ascii="Arial" w:hAnsi="Arial"/>
+          <w:sz w:val="24"/>
+          <w:szCs w:val="14"/>
+          <w:lang w:val="fr-CH" w:eastAsia="fr-FR"/>
+        </w:rPr>
+        <w:tab/>
+      </w:r>
+      <w:r>
+        <w:rPr>
+          <w:rFonts w:ascii="Arial" w:hAnsi="Arial"/>
+          <w:sz w:val="24"/>
+          <w:szCs w:val="14"/>
+          <w:lang w:val="fr-CH" w:eastAsia="fr-FR"/>
+        </w:rPr>
+        <w:t>:</w:t>
+      </w:r>
+      <w:r>
+        <w:rPr>
+          <w:rFonts w:ascii="Arial" w:hAnsi="Arial"/>
+          <w:sz w:val="24"/>
+          <w:szCs w:val="14"/>
+          <w:lang w:val="fr-CH" w:eastAsia="fr-FR"/>
+        </w:rPr>
+        <w:tab/>
+      </w:r>
+      <w:r>
+        <w:rPr>
+          <w:rFonts w:ascii="Arial" w:hAnsi="Arial"/>
+          <w:sz w:val="24"/>
+          <w:szCs w:val="14"/>
+          <w:lang w:val="fr-CH" w:eastAsia="fr-FR"/>
+        </w:rPr>
+        <w:t>un champ avec une valeur</w:t>
+      </w:r>
+      <w:r>
+        <w:rPr>
+          <w:rFonts w:ascii="Arial" w:hAnsi="Arial"/>
+          <w:sz w:val="24"/>
+          <w:szCs w:val="14"/>
+          <w:lang w:val="fr-CH" w:eastAsia="fr-FR"/>
+        </w:rPr>
+        <w:t xml:space="preserve"> </w:t>
+      </w:r>
+      <w:r>
+        <w:rPr>
+          <w:rFonts w:ascii="Arial" w:hAnsi="Arial"/>
+          <w:sz w:val="24"/>
+          <w:szCs w:val="14"/>
+          <w:lang w:val="fr-CH" w:eastAsia="fr-FR"/>
+        </w:rPr>
+        <w:t>par défaut</w:t>
+      </w:r>
+      <w:r>
+        <w:rPr>
+          <w:rFonts w:ascii="Arial" w:hAnsi="Arial"/>
+          <w:sz w:val="24"/>
+          <w:szCs w:val="14"/>
+          <w:lang w:val="fr-CH" w:eastAsia="fr-FR"/>
+        </w:rPr>
+        <w:t xml:space="preserve"> et unique </w:t>
+      </w:r>
+    </w:p>
+    <w:p>
+      <w:pPr>
+        <w:pStyle w:val="Retraitnormal1"/>
+        <w:rPr>
+          <w:rFonts w:ascii="Arial" w:hAnsi="Arial"/>
+          <w:sz w:val="24"/>
+          <w:szCs w:val="14"/>
+          <w:lang w:val="fr-CH" w:eastAsia="fr-FR"/>
+        </w:rPr>
+      </w:pPr>
+      <w:proofErr w:type="spellStart"/>
+      <w:r>
+        <w:rPr>
+          <w:rFonts w:ascii="Arial" w:hAnsi="Arial"/>
+          <w:sz w:val="24"/>
+          <w:szCs w:val="14"/>
+          <w:lang w:val="fr-CH" w:eastAsia="fr-FR"/>
+        </w:rPr>
+        <w:t>n</w:t>
+      </w:r>
+      <w:r>
+        <w:rPr>
+          <w:rFonts w:ascii="Arial" w:hAnsi="Arial"/>
+          <w:sz w:val="24"/>
+          <w:szCs w:val="14"/>
+          <w:lang w:val="fr-CH" w:eastAsia="fr-FR"/>
+        </w:rPr>
+        <w:t>pa_id</w:t>
+      </w:r>
+      <w:proofErr w:type="spellEnd"/>
+      <w:r>
+        <w:rPr>
+          <w:rFonts w:ascii="Arial" w:hAnsi="Arial"/>
+          <w:sz w:val="24"/>
+          <w:szCs w:val="14"/>
+          <w:lang w:val="fr-CH" w:eastAsia="fr-FR"/>
+        </w:rPr>
+        <w:t> </w:t>
+      </w:r>
+      <w:r>
+        <w:rPr>
+          <w:rFonts w:ascii="Arial" w:hAnsi="Arial"/>
+          <w:sz w:val="24"/>
+          <w:szCs w:val="14"/>
+          <w:lang w:val="fr-CH" w:eastAsia="fr-FR"/>
+        </w:rPr>
+        <w:tab/>
+      </w:r>
+      <w:r>
+        <w:rPr>
+          <w:rFonts w:ascii="Arial" w:hAnsi="Arial"/>
+          <w:sz w:val="24"/>
+          <w:szCs w:val="14"/>
+          <w:lang w:val="fr-CH" w:eastAsia="fr-FR"/>
+        </w:rPr>
+        <w:t xml:space="preserve">: </w:t>
+      </w:r>
+      <w:r>
+        <w:rPr>
+          <w:rFonts w:ascii="Arial" w:hAnsi="Arial"/>
+          <w:sz w:val="24"/>
+          <w:szCs w:val="14"/>
+          <w:lang w:val="fr-CH" w:eastAsia="fr-FR"/>
+        </w:rPr>
+        <w:tab/>
+      </w:r>
+      <w:r>
+        <w:rPr>
+          <w:rFonts w:ascii="Arial" w:hAnsi="Arial"/>
+          <w:sz w:val="24"/>
+          <w:szCs w:val="14"/>
+          <w:lang w:val="fr-CH" w:eastAsia="fr-FR"/>
+        </w:rPr>
+        <w:t>un champ avec une valeur</w:t>
+      </w:r>
+      <w:r>
+        <w:rPr>
+          <w:rFonts w:ascii="Arial" w:hAnsi="Arial"/>
+          <w:sz w:val="24"/>
+          <w:szCs w:val="14"/>
+          <w:lang w:val="fr-CH" w:eastAsia="fr-FR"/>
+        </w:rPr>
+        <w:t xml:space="preserve"> par défaut </w:t>
+      </w:r>
+    </w:p>
+    <w:p>
+      <w:pPr>
+        <w:pStyle w:val="Retraitnormal1"/>
+        <w:numPr>
+          <w:ilvl w:val="0"/>
+          <w:numId w:val="0"/>
+        </w:numPr>
+        <w:rPr>
+          <w:rFonts w:ascii="Arial" w:hAnsi="Arial"/>
+          <w:sz w:val="24"/>
+          <w:szCs w:val="14"/>
+          <w:lang w:val="fr-CH" w:eastAsia="fr-FR"/>
+        </w:rPr>
+      </w:pPr>
+    </w:p>
+    <w:p>
+      <w:pPr>
+        <w:pStyle w:val="Retraitnormal1"/>
+        <w:numPr>
+          <w:ilvl w:val="0"/>
+          <w:numId w:val="0"/>
+        </w:numPr>
+        <w:spacing w:after="120"/>
         <w:rPr>
           <w:rFonts w:ascii="Arial" w:hAnsi="Arial"/>
           <w:b/>
           <w:bCs/>
           <w:sz w:val="24"/>
           <w:szCs w:val="14"/>
-          <w:lang w:val="en-GB" w:eastAsia="fr-FR"/>
-        </w:rPr>
-        <w:t>NOTNULL</w:t>
-      </w:r>
+          <w:lang w:val="fr-CH" w:eastAsia="fr-FR"/>
+        </w:rPr>
+      </w:pPr>
       <w:r>
         <w:rPr>
           <w:rFonts w:ascii="Arial" w:hAnsi="Arial"/>
@@ -11407,12 +12141,19 @@
           <w:bCs/>
           <w:sz w:val="24"/>
           <w:szCs w:val="14"/>
-          <w:lang w:val="en-GB" w:eastAsia="fr-FR"/>
-        </w:rPr>
-        <w:tab/>
-        <w:t>primary Key</w:t>
-      </w:r>
-      <w:r>
+          <w:lang w:val="fr-CH" w:eastAsia="fr-FR"/>
+        </w:rPr>
+        <w:t>NPA :</w:t>
+      </w:r>
+    </w:p>
+    <w:p>
+      <w:pPr>
+        <w:pStyle w:val="Retraitnormal1"/>
+        <w:numPr>
+          <w:ilvl w:val="0"/>
+          <w:numId w:val="0"/>
+        </w:numPr>
+        <w:spacing w:after="120"/>
         <w:rPr>
           <w:rFonts w:ascii="Arial" w:hAnsi="Arial"/>
           <w:b/>
@@ -11421,8 +12162,7 @@
           <w:szCs w:val="14"/>
           <w:lang w:val="en-GB" w:eastAsia="fr-FR"/>
         </w:rPr>
-        <w:tab/>
-      </w:r>
+      </w:pPr>
       <w:r>
         <w:rPr>
           <w:rFonts w:ascii="Arial" w:hAnsi="Arial"/>
@@ -11432,776 +12172,19 @@
           <w:szCs w:val="14"/>
           <w:lang w:val="en-GB" w:eastAsia="fr-FR"/>
         </w:rPr>
-        <w:tab/>
-        <w:t>Auto Increment</w:t>
-      </w:r>
-    </w:p>
-    <w:p>
-      <w:pPr>
-        <w:pStyle w:val="Retraitnormal1"/>
-        <w:rPr>
-          <w:rFonts w:ascii="Arial" w:hAnsi="Arial"/>
-          <w:sz w:val="24"/>
-          <w:szCs w:val="14"/>
-          <w:lang w:val="fr-CH" w:eastAsia="fr-FR"/>
-        </w:rPr>
-      </w:pPr>
-      <w:r>
-        <w:rPr>
-          <w:rFonts w:ascii="Arial" w:hAnsi="Arial"/>
-          <w:sz w:val="24"/>
-          <w:szCs w:val="14"/>
-          <w:lang w:val="en-GB" w:eastAsia="fr-FR"/>
-        </w:rPr>
-        <w:t xml:space="preserve"> </w:t>
-      </w:r>
-      <w:proofErr w:type="gramStart"/>
-      <w:r>
-        <w:rPr>
-          <w:rFonts w:ascii="Arial" w:hAnsi="Arial"/>
-          <w:sz w:val="24"/>
-          <w:szCs w:val="14"/>
-          <w:lang w:val="fr-CH" w:eastAsia="fr-FR"/>
-        </w:rPr>
-        <w:t>id</w:t>
-      </w:r>
-      <w:proofErr w:type="gramEnd"/>
-      <w:r>
-        <w:rPr>
-          <w:rFonts w:ascii="Arial" w:hAnsi="Arial"/>
-          <w:sz w:val="24"/>
-          <w:szCs w:val="14"/>
-          <w:lang w:val="fr-CH" w:eastAsia="fr-FR"/>
-        </w:rPr>
-        <w:tab/>
-      </w:r>
-      <w:r>
-        <w:rPr>
-          <w:rFonts w:ascii="Arial" w:hAnsi="Arial"/>
-          <w:sz w:val="24"/>
-          <w:szCs w:val="14"/>
-          <w:lang w:val="fr-CH" w:eastAsia="fr-FR"/>
-        </w:rPr>
-        <w:tab/>
-      </w:r>
-      <w:r>
-        <w:rPr>
-          <w:rFonts w:ascii="Arial" w:hAnsi="Arial"/>
-          <w:sz w:val="24"/>
-          <w:szCs w:val="14"/>
-          <w:lang w:val="fr-CH" w:eastAsia="fr-FR"/>
-        </w:rPr>
-        <w:tab/>
-      </w:r>
-      <w:r>
-        <w:rPr>
-          <w:rFonts w:ascii="Arial" w:hAnsi="Arial"/>
-          <w:sz w:val="24"/>
-          <w:szCs w:val="14"/>
-          <w:lang w:val="fr-CH" w:eastAsia="fr-FR"/>
-        </w:rPr>
-        <w:t>INT</w:t>
-      </w:r>
-      <w:r>
-        <w:rPr>
-          <w:rFonts w:ascii="Arial" w:hAnsi="Arial"/>
-          <w:sz w:val="24"/>
-          <w:szCs w:val="14"/>
-          <w:lang w:val="fr-CH" w:eastAsia="fr-FR"/>
-        </w:rPr>
-        <w:tab/>
-      </w:r>
-      <w:r>
-        <w:rPr>
-          <w:rFonts w:ascii="Arial" w:hAnsi="Arial"/>
-          <w:sz w:val="24"/>
-          <w:szCs w:val="14"/>
-          <w:lang w:val="fr-CH" w:eastAsia="fr-FR"/>
-        </w:rPr>
-        <w:tab/>
-      </w:r>
-      <w:r>
-        <w:rPr>
-          <w:rFonts w:ascii="Arial" w:hAnsi="Arial"/>
-          <w:sz w:val="24"/>
-          <w:szCs w:val="14"/>
-          <w:lang w:val="fr-CH" w:eastAsia="fr-FR"/>
-        </w:rPr>
-        <w:tab/>
-      </w:r>
-      <w:r>
-        <w:rPr>
-          <w:rFonts w:ascii="Arial" w:hAnsi="Arial"/>
-          <w:sz w:val="24"/>
-          <w:szCs w:val="14"/>
-          <w:lang w:val="fr-CH" w:eastAsia="fr-FR"/>
-        </w:rPr>
-        <w:tab/>
-        <w:t>x</w:t>
-      </w:r>
-      <w:r>
-        <w:rPr>
-          <w:rFonts w:ascii="Arial" w:hAnsi="Arial"/>
-          <w:sz w:val="24"/>
-          <w:szCs w:val="14"/>
-          <w:lang w:val="fr-CH" w:eastAsia="fr-FR"/>
-        </w:rPr>
-        <w:tab/>
-      </w:r>
-      <w:r>
-        <w:rPr>
-          <w:rFonts w:ascii="Arial" w:hAnsi="Arial"/>
-          <w:sz w:val="24"/>
-          <w:szCs w:val="14"/>
-          <w:lang w:val="fr-CH" w:eastAsia="fr-FR"/>
-        </w:rPr>
-        <w:tab/>
-      </w:r>
-      <w:r>
-        <w:rPr>
-          <w:rFonts w:ascii="Arial" w:hAnsi="Arial"/>
-          <w:sz w:val="24"/>
-          <w:szCs w:val="14"/>
-          <w:lang w:val="fr-CH" w:eastAsia="fr-FR"/>
-        </w:rPr>
-        <w:tab/>
-      </w:r>
-      <w:r>
-        <w:rPr>
-          <w:rFonts w:ascii="Arial" w:hAnsi="Arial"/>
-          <w:sz w:val="24"/>
-          <w:szCs w:val="14"/>
-          <w:lang w:val="fr-CH" w:eastAsia="fr-FR"/>
-        </w:rPr>
-        <w:tab/>
-        <w:t>x</w:t>
-      </w:r>
-    </w:p>
-    <w:p>
-      <w:pPr>
-        <w:pStyle w:val="Retraitnormal1"/>
-        <w:rPr>
-          <w:rFonts w:ascii="Arial" w:hAnsi="Arial"/>
-          <w:sz w:val="24"/>
-          <w:szCs w:val="14"/>
-          <w:lang w:val="fr-CH" w:eastAsia="fr-FR"/>
-        </w:rPr>
-      </w:pPr>
-      <w:proofErr w:type="spellStart"/>
-      <w:proofErr w:type="gramStart"/>
-      <w:r>
-        <w:rPr>
-          <w:rFonts w:ascii="Arial" w:hAnsi="Arial"/>
-          <w:sz w:val="24"/>
-          <w:szCs w:val="14"/>
-          <w:lang w:val="fr-CH" w:eastAsia="fr-FR"/>
-        </w:rPr>
-        <w:t>l</w:t>
-      </w:r>
-      <w:r>
-        <w:rPr>
-          <w:rFonts w:ascii="Arial" w:hAnsi="Arial"/>
-          <w:sz w:val="24"/>
-          <w:szCs w:val="14"/>
-          <w:lang w:val="fr-CH" w:eastAsia="fr-FR"/>
-        </w:rPr>
-        <w:t>astname</w:t>
-      </w:r>
-      <w:proofErr w:type="spellEnd"/>
-      <w:proofErr w:type="gramEnd"/>
-      <w:r>
-        <w:rPr>
-          <w:rFonts w:ascii="Arial" w:hAnsi="Arial"/>
-          <w:sz w:val="24"/>
-          <w:szCs w:val="14"/>
-          <w:lang w:val="fr-CH" w:eastAsia="fr-FR"/>
-        </w:rPr>
-        <w:t> </w:t>
-      </w:r>
-      <w:r>
-        <w:rPr>
-          <w:rFonts w:ascii="Arial" w:hAnsi="Arial"/>
-          <w:sz w:val="24"/>
-          <w:szCs w:val="14"/>
-          <w:lang w:val="fr-CH" w:eastAsia="fr-FR"/>
-        </w:rPr>
-        <w:tab/>
-      </w:r>
-      <w:r>
-        <w:rPr>
-          <w:rFonts w:ascii="Arial" w:hAnsi="Arial"/>
-          <w:sz w:val="24"/>
-          <w:szCs w:val="14"/>
-          <w:lang w:val="fr-CH" w:eastAsia="fr-FR"/>
-        </w:rPr>
-        <w:t>:</w:t>
-      </w:r>
-      <w:r>
-        <w:rPr>
-          <w:rFonts w:ascii="Arial" w:hAnsi="Arial"/>
-          <w:sz w:val="24"/>
-          <w:szCs w:val="14"/>
-          <w:lang w:val="fr-CH" w:eastAsia="fr-FR"/>
-        </w:rPr>
-        <w:tab/>
-      </w:r>
-      <w:r>
-        <w:rPr>
-          <w:rFonts w:ascii="Arial" w:hAnsi="Arial"/>
-          <w:sz w:val="24"/>
-          <w:szCs w:val="14"/>
-          <w:lang w:val="fr-CH" w:eastAsia="fr-FR"/>
-        </w:rPr>
-        <w:t>VARCHAR(50)</w:t>
-      </w:r>
-      <w:r>
-        <w:rPr>
-          <w:rFonts w:ascii="Arial" w:hAnsi="Arial"/>
-          <w:sz w:val="24"/>
-          <w:szCs w:val="14"/>
-          <w:lang w:val="fr-CH" w:eastAsia="fr-FR"/>
-        </w:rPr>
-        <w:tab/>
-      </w:r>
-      <w:r>
-        <w:rPr>
-          <w:rFonts w:ascii="Arial" w:hAnsi="Arial"/>
-          <w:sz w:val="24"/>
-          <w:szCs w:val="14"/>
-          <w:lang w:val="fr-CH" w:eastAsia="fr-FR"/>
-        </w:rPr>
-        <w:tab/>
-        <w:t>x</w:t>
-      </w:r>
-    </w:p>
-    <w:p>
-      <w:pPr>
-        <w:pStyle w:val="Retraitnormal1"/>
-        <w:rPr>
-          <w:rFonts w:ascii="Arial" w:hAnsi="Arial"/>
-          <w:sz w:val="24"/>
-          <w:szCs w:val="14"/>
-          <w:lang w:val="fr-CH" w:eastAsia="fr-FR"/>
-        </w:rPr>
-      </w:pPr>
-      <w:proofErr w:type="spellStart"/>
-      <w:proofErr w:type="gramStart"/>
-      <w:r>
-        <w:rPr>
-          <w:rFonts w:ascii="Arial" w:hAnsi="Arial"/>
-          <w:sz w:val="24"/>
-          <w:szCs w:val="14"/>
-          <w:lang w:val="fr-CH" w:eastAsia="fr-FR"/>
-        </w:rPr>
-        <w:t>f</w:t>
-      </w:r>
-      <w:r>
-        <w:rPr>
-          <w:rFonts w:ascii="Arial" w:hAnsi="Arial"/>
-          <w:sz w:val="24"/>
-          <w:szCs w:val="14"/>
-          <w:lang w:val="fr-CH" w:eastAsia="fr-FR"/>
-        </w:rPr>
-        <w:t>irstname</w:t>
-      </w:r>
-      <w:proofErr w:type="spellEnd"/>
-      <w:proofErr w:type="gramEnd"/>
-      <w:r>
-        <w:rPr>
-          <w:rFonts w:ascii="Arial" w:hAnsi="Arial"/>
-          <w:sz w:val="24"/>
-          <w:szCs w:val="14"/>
-          <w:lang w:val="fr-CH" w:eastAsia="fr-FR"/>
-        </w:rPr>
-        <w:t> </w:t>
-      </w:r>
-      <w:r>
-        <w:rPr>
-          <w:rFonts w:ascii="Arial" w:hAnsi="Arial"/>
-          <w:sz w:val="24"/>
-          <w:szCs w:val="14"/>
-          <w:lang w:val="fr-CH" w:eastAsia="fr-FR"/>
-        </w:rPr>
-        <w:tab/>
-      </w:r>
-      <w:r>
-        <w:rPr>
-          <w:rFonts w:ascii="Arial" w:hAnsi="Arial"/>
-          <w:sz w:val="24"/>
-          <w:szCs w:val="14"/>
-          <w:lang w:val="fr-CH" w:eastAsia="fr-FR"/>
-        </w:rPr>
-        <w:t>:</w:t>
-      </w:r>
-      <w:r>
-        <w:rPr>
-          <w:rFonts w:ascii="Arial" w:hAnsi="Arial"/>
-          <w:sz w:val="24"/>
-          <w:szCs w:val="14"/>
-          <w:lang w:val="fr-CH" w:eastAsia="fr-FR"/>
-        </w:rPr>
-        <w:tab/>
-      </w:r>
-      <w:r>
-        <w:rPr>
-          <w:rFonts w:ascii="Arial" w:hAnsi="Arial"/>
-          <w:sz w:val="24"/>
-          <w:szCs w:val="14"/>
-          <w:lang w:val="fr-CH" w:eastAsia="fr-FR"/>
-        </w:rPr>
-        <w:t>VARCHAR(50)</w:t>
-      </w:r>
-      <w:r>
-        <w:rPr>
-          <w:rFonts w:ascii="Arial" w:hAnsi="Arial"/>
-          <w:sz w:val="24"/>
-          <w:szCs w:val="14"/>
-          <w:lang w:val="fr-CH" w:eastAsia="fr-FR"/>
-        </w:rPr>
-        <w:tab/>
-      </w:r>
-      <w:r>
-        <w:rPr>
-          <w:rFonts w:ascii="Arial" w:hAnsi="Arial"/>
-          <w:sz w:val="24"/>
-          <w:szCs w:val="14"/>
-          <w:lang w:val="fr-CH" w:eastAsia="fr-FR"/>
-        </w:rPr>
-        <w:tab/>
-        <w:t>x</w:t>
-      </w:r>
-    </w:p>
-    <w:p>
-      <w:pPr>
-        <w:pStyle w:val="Retraitnormal1"/>
-        <w:rPr>
-          <w:rFonts w:ascii="Arial" w:hAnsi="Arial"/>
-          <w:sz w:val="24"/>
-          <w:szCs w:val="14"/>
-          <w:lang w:val="fr-CH" w:eastAsia="fr-FR"/>
-        </w:rPr>
-      </w:pPr>
-      <w:proofErr w:type="spellStart"/>
-      <w:proofErr w:type="gramStart"/>
-      <w:r>
-        <w:rPr>
-          <w:rFonts w:ascii="Arial" w:hAnsi="Arial"/>
-          <w:sz w:val="24"/>
-          <w:szCs w:val="14"/>
-          <w:lang w:val="fr-CH" w:eastAsia="fr-FR"/>
-        </w:rPr>
-        <w:t>a</w:t>
-      </w:r>
-      <w:r>
-        <w:rPr>
-          <w:rFonts w:ascii="Arial" w:hAnsi="Arial"/>
-          <w:sz w:val="24"/>
-          <w:szCs w:val="14"/>
-          <w:lang w:val="fr-CH" w:eastAsia="fr-FR"/>
-        </w:rPr>
-        <w:t>ddress</w:t>
-      </w:r>
-      <w:proofErr w:type="spellEnd"/>
-      <w:proofErr w:type="gramEnd"/>
-      <w:r>
-        <w:rPr>
-          <w:rFonts w:ascii="Arial" w:hAnsi="Arial"/>
-          <w:sz w:val="24"/>
-          <w:szCs w:val="14"/>
-          <w:lang w:val="fr-CH" w:eastAsia="fr-FR"/>
-        </w:rPr>
-        <w:t> </w:t>
-      </w:r>
-      <w:r>
-        <w:rPr>
-          <w:rFonts w:ascii="Arial" w:hAnsi="Arial"/>
-          <w:sz w:val="24"/>
-          <w:szCs w:val="14"/>
-          <w:lang w:val="fr-CH" w:eastAsia="fr-FR"/>
-        </w:rPr>
-        <w:tab/>
-      </w:r>
-      <w:r>
-        <w:rPr>
-          <w:rFonts w:ascii="Arial" w:hAnsi="Arial"/>
-          <w:sz w:val="24"/>
-          <w:szCs w:val="14"/>
-          <w:lang w:val="fr-CH" w:eastAsia="fr-FR"/>
-        </w:rPr>
-        <w:t>:</w:t>
-      </w:r>
-      <w:r>
-        <w:rPr>
-          <w:rFonts w:ascii="Arial" w:hAnsi="Arial"/>
-          <w:sz w:val="24"/>
-          <w:szCs w:val="14"/>
-          <w:lang w:val="fr-CH" w:eastAsia="fr-FR"/>
-        </w:rPr>
-        <w:tab/>
-      </w:r>
-      <w:r>
-        <w:rPr>
-          <w:rFonts w:ascii="Arial" w:hAnsi="Arial"/>
-          <w:sz w:val="24"/>
-          <w:szCs w:val="14"/>
-          <w:lang w:val="fr-CH" w:eastAsia="fr-FR"/>
-        </w:rPr>
-        <w:t>VARCHAR(50)</w:t>
-      </w:r>
-    </w:p>
-    <w:p>
-      <w:pPr>
-        <w:pStyle w:val="Retraitnormal1"/>
-        <w:rPr>
-          <w:rFonts w:ascii="Arial" w:hAnsi="Arial"/>
-          <w:sz w:val="24"/>
-          <w:szCs w:val="14"/>
-          <w:lang w:val="fr-CH" w:eastAsia="fr-FR"/>
-        </w:rPr>
-      </w:pPr>
-      <w:proofErr w:type="gramStart"/>
-      <w:r>
-        <w:rPr>
-          <w:rFonts w:ascii="Arial" w:hAnsi="Arial"/>
-          <w:sz w:val="24"/>
-          <w:szCs w:val="14"/>
-          <w:lang w:val="fr-CH" w:eastAsia="fr-FR"/>
-        </w:rPr>
-        <w:t>p</w:t>
-      </w:r>
-      <w:r>
-        <w:rPr>
-          <w:rFonts w:ascii="Arial" w:hAnsi="Arial"/>
-          <w:sz w:val="24"/>
-          <w:szCs w:val="14"/>
-          <w:lang w:val="fr-CH" w:eastAsia="fr-FR"/>
-        </w:rPr>
-        <w:t>hone</w:t>
-      </w:r>
-      <w:proofErr w:type="gramEnd"/>
-      <w:r>
-        <w:rPr>
-          <w:rFonts w:ascii="Arial" w:hAnsi="Arial"/>
-          <w:sz w:val="24"/>
-          <w:szCs w:val="14"/>
-          <w:lang w:val="fr-CH" w:eastAsia="fr-FR"/>
-        </w:rPr>
-        <w:t> </w:t>
-      </w:r>
-      <w:r>
-        <w:rPr>
-          <w:rFonts w:ascii="Arial" w:hAnsi="Arial"/>
-          <w:sz w:val="24"/>
-          <w:szCs w:val="14"/>
-          <w:lang w:val="fr-CH" w:eastAsia="fr-FR"/>
-        </w:rPr>
-        <w:tab/>
-      </w:r>
-      <w:r>
-        <w:rPr>
-          <w:rFonts w:ascii="Arial" w:hAnsi="Arial"/>
-          <w:sz w:val="24"/>
-          <w:szCs w:val="14"/>
-          <w:lang w:val="fr-CH" w:eastAsia="fr-FR"/>
-        </w:rPr>
-        <w:t>:</w:t>
-      </w:r>
-      <w:r>
-        <w:rPr>
-          <w:szCs w:val="14"/>
-          <w:lang w:val="fr-CH" w:eastAsia="fr-FR"/>
-        </w:rPr>
-        <w:t xml:space="preserve"> </w:t>
-      </w:r>
-      <w:r>
-        <w:rPr>
-          <w:szCs w:val="14"/>
-          <w:lang w:val="fr-CH" w:eastAsia="fr-FR"/>
-        </w:rPr>
-        <w:tab/>
-      </w:r>
-      <w:r>
-        <w:rPr>
-          <w:rFonts w:ascii="Arial" w:hAnsi="Arial"/>
-          <w:sz w:val="24"/>
-          <w:szCs w:val="14"/>
-          <w:lang w:val="fr-CH" w:eastAsia="fr-FR"/>
-        </w:rPr>
-        <w:t>VARCHAR(50)</w:t>
-      </w:r>
-      <w:r>
-        <w:rPr>
-          <w:rFonts w:ascii="Arial" w:hAnsi="Arial"/>
-          <w:sz w:val="24"/>
-          <w:szCs w:val="14"/>
-          <w:lang w:val="fr-CH" w:eastAsia="fr-FR"/>
-        </w:rPr>
-        <w:tab/>
-      </w:r>
-    </w:p>
-    <w:p>
-      <w:pPr>
-        <w:pStyle w:val="Retraitnormal1"/>
-        <w:rPr>
-          <w:rFonts w:ascii="Arial" w:hAnsi="Arial"/>
-          <w:sz w:val="24"/>
-          <w:szCs w:val="14"/>
-          <w:lang w:val="fr-CH" w:eastAsia="fr-FR"/>
-        </w:rPr>
-      </w:pPr>
-      <w:proofErr w:type="gramStart"/>
-      <w:r>
-        <w:rPr>
-          <w:rFonts w:ascii="Arial" w:hAnsi="Arial"/>
-          <w:sz w:val="24"/>
-          <w:szCs w:val="14"/>
-          <w:lang w:val="fr-CH" w:eastAsia="fr-FR"/>
-        </w:rPr>
-        <w:t>e</w:t>
-      </w:r>
-      <w:r>
-        <w:rPr>
-          <w:rFonts w:ascii="Arial" w:hAnsi="Arial"/>
-          <w:sz w:val="24"/>
-          <w:szCs w:val="14"/>
-          <w:lang w:val="fr-CH" w:eastAsia="fr-FR"/>
-        </w:rPr>
-        <w:t>mail</w:t>
-      </w:r>
-      <w:proofErr w:type="gramEnd"/>
-      <w:r>
-        <w:rPr>
-          <w:rFonts w:ascii="Arial" w:hAnsi="Arial"/>
-          <w:sz w:val="24"/>
-          <w:szCs w:val="14"/>
-          <w:lang w:val="fr-CH" w:eastAsia="fr-FR"/>
-        </w:rPr>
-        <w:t> </w:t>
-      </w:r>
-      <w:r>
-        <w:rPr>
-          <w:rFonts w:ascii="Arial" w:hAnsi="Arial"/>
-          <w:sz w:val="24"/>
-          <w:szCs w:val="14"/>
-          <w:lang w:val="fr-CH" w:eastAsia="fr-FR"/>
-        </w:rPr>
-        <w:tab/>
-      </w:r>
-      <w:r>
-        <w:rPr>
-          <w:rFonts w:ascii="Arial" w:hAnsi="Arial"/>
-          <w:sz w:val="24"/>
-          <w:szCs w:val="14"/>
-          <w:lang w:val="fr-CH" w:eastAsia="fr-FR"/>
-        </w:rPr>
-        <w:t>:</w:t>
-      </w:r>
-      <w:r>
-        <w:rPr>
-          <w:rFonts w:ascii="Arial" w:hAnsi="Arial"/>
-          <w:sz w:val="24"/>
-          <w:szCs w:val="14"/>
-          <w:lang w:val="fr-CH" w:eastAsia="fr-FR"/>
-        </w:rPr>
-        <w:tab/>
-      </w:r>
-      <w:r>
-        <w:rPr>
-          <w:rFonts w:ascii="Arial" w:hAnsi="Arial"/>
-          <w:sz w:val="24"/>
-          <w:szCs w:val="14"/>
-          <w:lang w:val="fr-CH" w:eastAsia="fr-FR"/>
-        </w:rPr>
-        <w:t>VARCHAR(50)</w:t>
-      </w:r>
-    </w:p>
-    <w:p>
-      <w:pPr>
-        <w:pStyle w:val="Retraitnormal1"/>
-        <w:rPr>
-          <w:rFonts w:ascii="Arial" w:hAnsi="Arial"/>
-          <w:sz w:val="24"/>
-          <w:szCs w:val="14"/>
-          <w:lang w:val="fr-CH" w:eastAsia="fr-FR"/>
-        </w:rPr>
-      </w:pPr>
-      <w:proofErr w:type="gramStart"/>
-      <w:r>
-        <w:rPr>
-          <w:rFonts w:ascii="Arial" w:hAnsi="Arial"/>
-          <w:sz w:val="24"/>
-          <w:szCs w:val="14"/>
-          <w:lang w:val="fr-CH" w:eastAsia="fr-FR"/>
-        </w:rPr>
-        <w:t>m</w:t>
-      </w:r>
-      <w:r>
-        <w:rPr>
-          <w:rFonts w:ascii="Arial" w:hAnsi="Arial"/>
-          <w:sz w:val="24"/>
-          <w:szCs w:val="14"/>
-          <w:lang w:val="fr-CH" w:eastAsia="fr-FR"/>
-        </w:rPr>
-        <w:t>obile</w:t>
-      </w:r>
-      <w:proofErr w:type="gramEnd"/>
-      <w:r>
-        <w:rPr>
-          <w:rFonts w:ascii="Arial" w:hAnsi="Arial"/>
-          <w:sz w:val="24"/>
-          <w:szCs w:val="14"/>
-          <w:lang w:val="fr-CH" w:eastAsia="fr-FR"/>
-        </w:rPr>
-        <w:t> </w:t>
-      </w:r>
-      <w:r>
-        <w:rPr>
-          <w:rFonts w:ascii="Arial" w:hAnsi="Arial"/>
-          <w:sz w:val="24"/>
-          <w:szCs w:val="14"/>
-          <w:lang w:val="fr-CH" w:eastAsia="fr-FR"/>
-        </w:rPr>
-        <w:tab/>
-      </w:r>
-      <w:r>
-        <w:rPr>
-          <w:rFonts w:ascii="Arial" w:hAnsi="Arial"/>
-          <w:sz w:val="24"/>
-          <w:szCs w:val="14"/>
-          <w:lang w:val="fr-CH" w:eastAsia="fr-FR"/>
-        </w:rPr>
-        <w:t>:</w:t>
-      </w:r>
-      <w:r>
-        <w:rPr>
-          <w:rFonts w:ascii="Arial" w:hAnsi="Arial"/>
-          <w:sz w:val="24"/>
-          <w:szCs w:val="14"/>
-          <w:lang w:val="fr-CH" w:eastAsia="fr-FR"/>
-        </w:rPr>
-        <w:tab/>
-      </w:r>
-      <w:r>
-        <w:rPr>
-          <w:rFonts w:ascii="Arial" w:hAnsi="Arial"/>
-          <w:sz w:val="24"/>
-          <w:szCs w:val="14"/>
-          <w:lang w:val="fr-CH" w:eastAsia="fr-FR"/>
-        </w:rPr>
-        <w:t>VARCHAR(50)</w:t>
-      </w:r>
-    </w:p>
-    <w:p>
-      <w:pPr>
-        <w:pStyle w:val="Retraitnormal1"/>
-        <w:rPr>
-          <w:rFonts w:ascii="Arial" w:hAnsi="Arial"/>
-          <w:sz w:val="24"/>
-          <w:szCs w:val="14"/>
-          <w:lang w:val="fr-CH" w:eastAsia="fr-FR"/>
-        </w:rPr>
-      </w:pPr>
-      <w:proofErr w:type="spellStart"/>
-      <w:proofErr w:type="gramStart"/>
-      <w:r>
-        <w:rPr>
-          <w:rFonts w:ascii="Arial" w:hAnsi="Arial"/>
-          <w:sz w:val="24"/>
-          <w:szCs w:val="14"/>
-          <w:lang w:val="fr-CH" w:eastAsia="fr-FR"/>
-        </w:rPr>
-        <w:t>n</w:t>
-      </w:r>
-      <w:r>
-        <w:rPr>
-          <w:rFonts w:ascii="Arial" w:hAnsi="Arial"/>
-          <w:sz w:val="24"/>
-          <w:szCs w:val="14"/>
-          <w:lang w:val="fr-CH" w:eastAsia="fr-FR"/>
-        </w:rPr>
-        <w:t>pa</w:t>
-      </w:r>
-      <w:proofErr w:type="gramEnd"/>
-      <w:r>
-        <w:rPr>
-          <w:rFonts w:ascii="Arial" w:hAnsi="Arial"/>
-          <w:sz w:val="24"/>
-          <w:szCs w:val="14"/>
-          <w:lang w:val="fr-CH" w:eastAsia="fr-FR"/>
-        </w:rPr>
-        <w:t>_id</w:t>
-      </w:r>
-      <w:proofErr w:type="spellEnd"/>
-      <w:r>
-        <w:rPr>
-          <w:rFonts w:ascii="Arial" w:hAnsi="Arial"/>
-          <w:sz w:val="24"/>
-          <w:szCs w:val="14"/>
-          <w:lang w:val="fr-CH" w:eastAsia="fr-FR"/>
-        </w:rPr>
-        <w:t> </w:t>
-      </w:r>
-      <w:r>
-        <w:rPr>
-          <w:rFonts w:ascii="Arial" w:hAnsi="Arial"/>
-          <w:sz w:val="24"/>
-          <w:szCs w:val="14"/>
-          <w:lang w:val="fr-CH" w:eastAsia="fr-FR"/>
-        </w:rPr>
-        <w:tab/>
-      </w:r>
-      <w:r>
-        <w:rPr>
-          <w:rFonts w:ascii="Arial" w:hAnsi="Arial"/>
-          <w:sz w:val="24"/>
-          <w:szCs w:val="14"/>
-          <w:lang w:val="fr-CH" w:eastAsia="fr-FR"/>
-        </w:rPr>
-        <w:t xml:space="preserve">: </w:t>
-      </w:r>
-      <w:r>
-        <w:rPr>
-          <w:rFonts w:ascii="Arial" w:hAnsi="Arial"/>
-          <w:sz w:val="24"/>
-          <w:szCs w:val="14"/>
-          <w:lang w:val="fr-CH" w:eastAsia="fr-FR"/>
-        </w:rPr>
-        <w:tab/>
-        <w:t xml:space="preserve">INT </w:t>
-      </w:r>
-    </w:p>
-    <w:p>
-      <w:pPr>
-        <w:pStyle w:val="Retraitnormal1"/>
-        <w:numPr>
-          <w:ilvl w:val="0"/>
-          <w:numId w:val="0"/>
-        </w:numPr>
-        <w:rPr>
-          <w:rFonts w:ascii="Arial" w:hAnsi="Arial"/>
-          <w:sz w:val="24"/>
-          <w:szCs w:val="14"/>
-          <w:lang w:val="fr-CH" w:eastAsia="fr-FR"/>
-        </w:rPr>
-      </w:pPr>
-    </w:p>
-    <w:p>
-      <w:pPr>
-        <w:pStyle w:val="Retraitnormal1"/>
-        <w:numPr>
-          <w:ilvl w:val="0"/>
-          <w:numId w:val="0"/>
-        </w:numPr>
-        <w:spacing w:after="120"/>
+        <w:t>Column Name</w:t>
+      </w:r>
+      <w:r>
         <w:rPr>
           <w:rFonts w:ascii="Arial" w:hAnsi="Arial"/>
           <w:b/>
           <w:bCs/>
           <w:sz w:val="24"/>
           <w:szCs w:val="14"/>
-          <w:lang w:val="fr-CH" w:eastAsia="fr-FR"/>
-        </w:rPr>
-      </w:pPr>
+          <w:lang w:val="en-GB" w:eastAsia="fr-FR"/>
+        </w:rPr>
+        <w:tab/>
+      </w:r>
       <w:r>
         <w:rPr>
           <w:rFonts w:ascii="Arial" w:hAnsi="Arial"/>
@@ -12209,9 +12192,174 @@
           <w:bCs/>
           <w:sz w:val="24"/>
           <w:szCs w:val="14"/>
-          <w:lang w:val="fr-CH" w:eastAsia="fr-FR"/>
-        </w:rPr>
-        <w:t>NPA :</w:t>
+          <w:lang w:val="en-GB" w:eastAsia="fr-FR"/>
+        </w:rPr>
+        <w:t>champs</w:t>
+      </w:r>
+    </w:p>
+    <w:p>
+      <w:pPr>
+        <w:pStyle w:val="Retraitnormal1"/>
+        <w:rPr>
+          <w:rFonts w:ascii="Arial" w:hAnsi="Arial"/>
+          <w:sz w:val="24"/>
+          <w:szCs w:val="14"/>
+          <w:lang w:val="fr-CH" w:eastAsia="fr-FR"/>
+        </w:rPr>
+      </w:pPr>
+      <w:r>
+        <w:rPr>
+          <w:rFonts w:ascii="Arial" w:hAnsi="Arial"/>
+          <w:sz w:val="24"/>
+          <w:szCs w:val="14"/>
+          <w:lang w:val="fr-CH" w:eastAsia="fr-FR"/>
+        </w:rPr>
+        <w:t>id</w:t>
+      </w:r>
+      <w:r>
+        <w:rPr>
+          <w:rFonts w:ascii="Arial" w:hAnsi="Arial"/>
+          <w:sz w:val="24"/>
+          <w:szCs w:val="14"/>
+          <w:lang w:val="fr-CH" w:eastAsia="fr-FR"/>
+        </w:rPr>
+        <w:tab/>
+      </w:r>
+      <w:r>
+        <w:rPr>
+          <w:rFonts w:ascii="Arial" w:hAnsi="Arial"/>
+          <w:sz w:val="24"/>
+          <w:szCs w:val="14"/>
+          <w:lang w:val="fr-CH" w:eastAsia="fr-FR"/>
+        </w:rPr>
+        <w:t>:</w:t>
+      </w:r>
+      <w:r>
+        <w:rPr>
+          <w:rFonts w:ascii="Arial" w:hAnsi="Arial"/>
+          <w:sz w:val="24"/>
+          <w:szCs w:val="14"/>
+          <w:lang w:val="fr-CH" w:eastAsia="fr-FR"/>
+        </w:rPr>
+        <w:tab/>
+      </w:r>
+      <w:r>
+        <w:rPr>
+          <w:rFonts w:ascii="Arial" w:hAnsi="Arial"/>
+          <w:sz w:val="24"/>
+          <w:szCs w:val="14"/>
+          <w:lang w:val="fr-CH" w:eastAsia="fr-FR"/>
+        </w:rPr>
+        <w:t xml:space="preserve">une clé primaire et unique et par défaut il faut une valeur et </w:t>
+      </w:r>
+      <w:r>
+        <w:rPr>
+          <w:rFonts w:ascii="Arial" w:hAnsi="Arial"/>
+          <w:sz w:val="24"/>
+          <w:szCs w:val="14"/>
+          <w:lang w:val="fr-CH" w:eastAsia="fr-FR"/>
+        </w:rPr>
+        <w:t>incrémentation automatique</w:t>
+      </w:r>
+    </w:p>
+    <w:p>
+      <w:pPr>
+        <w:pStyle w:val="Retraitnormal1"/>
+        <w:rPr>
+          <w:rFonts w:ascii="Arial" w:hAnsi="Arial"/>
+          <w:sz w:val="24"/>
+          <w:szCs w:val="14"/>
+          <w:lang w:val="fr-CH" w:eastAsia="fr-FR"/>
+        </w:rPr>
+      </w:pPr>
+      <w:proofErr w:type="spellStart"/>
+      <w:r>
+        <w:rPr>
+          <w:rFonts w:ascii="Arial" w:hAnsi="Arial"/>
+          <w:sz w:val="24"/>
+          <w:szCs w:val="14"/>
+          <w:lang w:val="fr-CH" w:eastAsia="fr-FR"/>
+        </w:rPr>
+        <w:t>npa</w:t>
+      </w:r>
+      <w:proofErr w:type="spellEnd"/>
+      <w:r>
+        <w:rPr>
+          <w:rFonts w:ascii="Arial" w:hAnsi="Arial"/>
+          <w:sz w:val="24"/>
+          <w:szCs w:val="14"/>
+          <w:lang w:val="fr-CH" w:eastAsia="fr-FR"/>
+        </w:rPr>
+        <w:t> :</w:t>
+      </w:r>
+      <w:r>
+        <w:rPr>
+          <w:rFonts w:ascii="Arial" w:hAnsi="Arial"/>
+          <w:sz w:val="24"/>
+          <w:szCs w:val="14"/>
+          <w:lang w:val="fr-CH" w:eastAsia="fr-FR"/>
+        </w:rPr>
+        <w:tab/>
+      </w:r>
+      <w:r>
+        <w:rPr>
+          <w:rFonts w:ascii="Arial" w:hAnsi="Arial"/>
+          <w:sz w:val="24"/>
+          <w:szCs w:val="14"/>
+          <w:lang w:val="fr-CH" w:eastAsia="fr-FR"/>
+        </w:rPr>
+        <w:t>un champ avec une valeur par défaut</w:t>
+      </w:r>
+    </w:p>
+    <w:p>
+      <w:pPr>
+        <w:pStyle w:val="Retraitnormal1"/>
+        <w:spacing w:after="120"/>
+        <w:ind w:left="357" w:hanging="357"/>
+        <w:rPr>
+          <w:rFonts w:ascii="Arial" w:hAnsi="Arial"/>
+          <w:sz w:val="24"/>
+          <w:szCs w:val="14"/>
+          <w:lang w:val="fr-CH" w:eastAsia="fr-FR"/>
+        </w:rPr>
+      </w:pPr>
+      <w:proofErr w:type="spellStart"/>
+      <w:r>
+        <w:rPr>
+          <w:rFonts w:ascii="Arial" w:hAnsi="Arial"/>
+          <w:sz w:val="24"/>
+          <w:szCs w:val="14"/>
+          <w:lang w:val="fr-CH" w:eastAsia="fr-FR"/>
+        </w:rPr>
+        <w:t>town</w:t>
+      </w:r>
+      <w:proofErr w:type="spellEnd"/>
+      <w:r>
+        <w:rPr>
+          <w:rFonts w:ascii="Arial" w:hAnsi="Arial"/>
+          <w:sz w:val="24"/>
+          <w:szCs w:val="14"/>
+          <w:lang w:val="fr-CH" w:eastAsia="fr-FR"/>
+        </w:rPr>
+        <w:t> :</w:t>
+      </w:r>
+      <w:r>
+        <w:rPr>
+          <w:rFonts w:ascii="Arial" w:hAnsi="Arial"/>
+          <w:sz w:val="24"/>
+          <w:szCs w:val="14"/>
+          <w:lang w:val="fr-CH" w:eastAsia="fr-FR"/>
+        </w:rPr>
+        <w:tab/>
+      </w:r>
+      <w:r>
+        <w:rPr>
+          <w:rFonts w:ascii="Arial" w:hAnsi="Arial"/>
+          <w:sz w:val="24"/>
+          <w:szCs w:val="14"/>
+          <w:lang w:val="fr-CH" w:eastAsia="fr-FR"/>
+        </w:rPr>
+        <w:t>un champ avec une valeur par défaut</w:t>
       </w:r>
     </w:p>
     <w:p>
@@ -12228,7 +12376,7 @@
           <w:bCs/>
           <w:sz w:val="24"/>
           <w:szCs w:val="14"/>
-          <w:lang w:val="en-GB" w:eastAsia="fr-FR"/>
+          <w:lang w:val="fr-CH" w:eastAsia="fr-FR"/>
         </w:rPr>
       </w:pPr>
       <w:r>
@@ -12238,10 +12386,78 @@
           <w:bCs/>
           <w:sz w:val="24"/>
           <w:szCs w:val="14"/>
-          <w:lang w:val="en-GB" w:eastAsia="fr-FR"/>
-        </w:rPr>
-        <w:t>Column Name</w:t>
-      </w:r>
+          <w:lang w:val="fr-CH" w:eastAsia="fr-FR"/>
+        </w:rPr>
+        <w:t>INT</w:t>
+      </w:r>
+    </w:p>
+    <w:p>
+      <w:pPr>
+        <w:pStyle w:val="Retraitnormal1"/>
+        <w:numPr>
+          <w:ilvl w:val="0"/>
+          <w:numId w:val="0"/>
+        </w:numPr>
+        <w:rPr>
+          <w:rFonts w:ascii="Arial" w:hAnsi="Arial"/>
+          <w:sz w:val="24"/>
+          <w:szCs w:val="14"/>
+          <w:lang w:val="fr-CH" w:eastAsia="fr-FR"/>
+        </w:rPr>
+      </w:pPr>
+      <w:r>
+        <w:rPr>
+          <w:rFonts w:ascii="Arial" w:hAnsi="Arial"/>
+          <w:sz w:val="24"/>
+          <w:szCs w:val="14"/>
+          <w:lang w:val="fr-CH" w:eastAsia="fr-FR"/>
+        </w:rPr>
+        <w:t>E</w:t>
+      </w:r>
+      <w:r>
+        <w:rPr>
+          <w:rFonts w:ascii="Arial" w:hAnsi="Arial"/>
+          <w:sz w:val="24"/>
+          <w:szCs w:val="14"/>
+          <w:lang w:val="fr-CH" w:eastAsia="fr-FR"/>
+        </w:rPr>
+        <w:t xml:space="preserve">st une abréviation qui peut signifier : </w:t>
+      </w:r>
+      <w:proofErr w:type="spellStart"/>
+      <w:r>
+        <w:rPr>
+          <w:rFonts w:ascii="Arial" w:hAnsi="Arial"/>
+          <w:sz w:val="24"/>
+          <w:szCs w:val="14"/>
+          <w:lang w:val="fr-CH" w:eastAsia="fr-FR"/>
+        </w:rPr>
+        <w:t>integer</w:t>
+      </w:r>
+      <w:proofErr w:type="spellEnd"/>
+      <w:r>
+        <w:rPr>
+          <w:rFonts w:ascii="Arial" w:hAnsi="Arial"/>
+          <w:sz w:val="24"/>
+          <w:szCs w:val="14"/>
+          <w:lang w:val="fr-CH" w:eastAsia="fr-FR"/>
+        </w:rPr>
+        <w:t xml:space="preserve"> (en français, entier), un type de données ; INT, en BASIC, une instruction qui permet de garder la partie entière d'un nombre</w:t>
+      </w:r>
+    </w:p>
+    <w:p>
+      <w:pPr>
+        <w:pStyle w:val="Retraitnormal1"/>
+        <w:numPr>
+          <w:ilvl w:val="0"/>
+          <w:numId w:val="0"/>
+        </w:numPr>
+        <w:rPr>
+          <w:rFonts w:ascii="Arial" w:hAnsi="Arial"/>
+          <w:sz w:val="24"/>
+          <w:szCs w:val="14"/>
+          <w:lang w:val="fr-CH" w:eastAsia="fr-FR"/>
+        </w:rPr>
+      </w:pPr>
       <w:r>
         <w:rPr>
           <w:rFonts w:ascii="Arial" w:hAnsi="Arial"/>
@@ -12249,491 +12465,9 @@
           <w:bCs/>
           <w:sz w:val="24"/>
           <w:szCs w:val="14"/>
-          <w:lang w:val="en-GB" w:eastAsia="fr-FR"/>
-        </w:rPr>
-        <w:tab/>
-      </w:r>
-      <w:proofErr w:type="spellStart"/>
-      <w:r>
-        <w:rPr>
-          <w:rFonts w:ascii="Arial" w:hAnsi="Arial"/>
-          <w:b/>
-          <w:bCs/>
-          <w:sz w:val="24"/>
-          <w:szCs w:val="14"/>
-          <w:lang w:val="en-GB" w:eastAsia="fr-FR"/>
-        </w:rPr>
-        <w:t>DataType</w:t>
-      </w:r>
-      <w:proofErr w:type="spellEnd"/>
-      <w:r>
-        <w:rPr>
-          <w:rFonts w:ascii="Arial" w:hAnsi="Arial"/>
-          <w:b/>
-          <w:bCs/>
-          <w:sz w:val="24"/>
-          <w:szCs w:val="14"/>
-          <w:lang w:val="en-GB" w:eastAsia="fr-FR"/>
-        </w:rPr>
-        <w:tab/>
-        <w:t>NOTNULL</w:t>
-      </w:r>
-      <w:r>
-        <w:rPr>
-          <w:rFonts w:ascii="Arial" w:hAnsi="Arial"/>
-          <w:b/>
-          <w:bCs/>
-          <w:sz w:val="24"/>
-          <w:szCs w:val="14"/>
-          <w:lang w:val="en-GB" w:eastAsia="fr-FR"/>
-        </w:rPr>
-        <w:tab/>
-        <w:t>primary Key</w:t>
-      </w:r>
-      <w:r>
-        <w:rPr>
-          <w:rFonts w:ascii="Arial" w:hAnsi="Arial"/>
-          <w:b/>
-          <w:bCs/>
-          <w:sz w:val="24"/>
-          <w:szCs w:val="14"/>
-          <w:lang w:val="en-GB" w:eastAsia="fr-FR"/>
-        </w:rPr>
-        <w:tab/>
-      </w:r>
-      <w:r>
-        <w:rPr>
-          <w:rFonts w:ascii="Arial" w:hAnsi="Arial"/>
-          <w:b/>
-          <w:bCs/>
-          <w:sz w:val="24"/>
-          <w:szCs w:val="14"/>
-          <w:lang w:val="en-GB" w:eastAsia="fr-FR"/>
-        </w:rPr>
-        <w:tab/>
-        <w:t>Auto Increment</w:t>
-      </w:r>
-    </w:p>
-    <w:p>
-      <w:pPr>
-        <w:pStyle w:val="Retraitnormal1"/>
-        <w:rPr>
-          <w:rFonts w:ascii="Arial" w:hAnsi="Arial"/>
-          <w:sz w:val="24"/>
-          <w:szCs w:val="14"/>
-          <w:lang w:val="fr-CH" w:eastAsia="fr-FR"/>
-        </w:rPr>
-      </w:pPr>
-      <w:proofErr w:type="gramStart"/>
-      <w:r>
-        <w:rPr>
-          <w:rFonts w:ascii="Arial" w:hAnsi="Arial"/>
-          <w:sz w:val="24"/>
-          <w:szCs w:val="14"/>
-          <w:lang w:val="fr-CH" w:eastAsia="fr-FR"/>
-        </w:rPr>
-        <w:t>id</w:t>
-      </w:r>
-      <w:proofErr w:type="gramEnd"/>
-      <w:r>
-        <w:rPr>
-          <w:rFonts w:ascii="Arial" w:hAnsi="Arial"/>
-          <w:sz w:val="24"/>
-          <w:szCs w:val="14"/>
-          <w:lang w:val="fr-CH" w:eastAsia="fr-FR"/>
-        </w:rPr>
-        <w:tab/>
-      </w:r>
-      <w:r>
-        <w:rPr>
-          <w:rFonts w:ascii="Arial" w:hAnsi="Arial"/>
-          <w:sz w:val="24"/>
-          <w:szCs w:val="14"/>
-          <w:lang w:val="fr-CH" w:eastAsia="fr-FR"/>
-        </w:rPr>
-        <w:t>:</w:t>
-      </w:r>
-      <w:r>
-        <w:rPr>
-          <w:rFonts w:ascii="Arial" w:hAnsi="Arial"/>
-          <w:sz w:val="24"/>
-          <w:szCs w:val="14"/>
-          <w:lang w:val="fr-CH" w:eastAsia="fr-FR"/>
-        </w:rPr>
-        <w:tab/>
-      </w:r>
-      <w:r>
-        <w:rPr>
-          <w:rFonts w:ascii="Arial" w:hAnsi="Arial"/>
-          <w:sz w:val="24"/>
-          <w:szCs w:val="14"/>
-          <w:lang w:val="fr-CH" w:eastAsia="fr-FR"/>
-        </w:rPr>
-        <w:tab/>
-      </w:r>
-      <w:r>
-        <w:rPr>
-          <w:rFonts w:ascii="Arial" w:hAnsi="Arial"/>
-          <w:sz w:val="24"/>
-          <w:szCs w:val="14"/>
-          <w:lang w:val="fr-CH" w:eastAsia="fr-FR"/>
-        </w:rPr>
-        <w:t>INT</w:t>
-      </w:r>
-      <w:r>
-        <w:rPr>
-          <w:rFonts w:ascii="Arial" w:hAnsi="Arial"/>
-          <w:sz w:val="24"/>
-          <w:szCs w:val="14"/>
-          <w:lang w:val="fr-CH" w:eastAsia="fr-FR"/>
-        </w:rPr>
-        <w:tab/>
-      </w:r>
-      <w:r>
-        <w:rPr>
-          <w:rFonts w:ascii="Arial" w:hAnsi="Arial"/>
-          <w:sz w:val="24"/>
-          <w:szCs w:val="14"/>
-          <w:lang w:val="fr-CH" w:eastAsia="fr-FR"/>
-        </w:rPr>
-        <w:tab/>
-      </w:r>
-      <w:r>
-        <w:rPr>
-          <w:rFonts w:ascii="Arial" w:hAnsi="Arial"/>
-          <w:sz w:val="24"/>
-          <w:szCs w:val="14"/>
-          <w:lang w:val="fr-CH" w:eastAsia="fr-FR"/>
-        </w:rPr>
-        <w:tab/>
-      </w:r>
-      <w:r>
-        <w:rPr>
-          <w:rFonts w:ascii="Arial" w:hAnsi="Arial"/>
-          <w:sz w:val="24"/>
-          <w:szCs w:val="14"/>
-          <w:lang w:val="fr-CH" w:eastAsia="fr-FR"/>
-        </w:rPr>
-        <w:tab/>
-        <w:t>x</w:t>
-      </w:r>
-      <w:r>
-        <w:rPr>
-          <w:rFonts w:ascii="Arial" w:hAnsi="Arial"/>
-          <w:sz w:val="24"/>
-          <w:szCs w:val="14"/>
-          <w:lang w:val="fr-CH" w:eastAsia="fr-FR"/>
-        </w:rPr>
-        <w:tab/>
-      </w:r>
-      <w:r>
-        <w:rPr>
-          <w:rFonts w:ascii="Arial" w:hAnsi="Arial"/>
-          <w:sz w:val="24"/>
-          <w:szCs w:val="14"/>
-          <w:lang w:val="fr-CH" w:eastAsia="fr-FR"/>
-        </w:rPr>
-        <w:tab/>
-      </w:r>
-      <w:r>
-        <w:rPr>
-          <w:rFonts w:ascii="Arial" w:hAnsi="Arial"/>
-          <w:sz w:val="24"/>
-          <w:szCs w:val="14"/>
-          <w:lang w:val="fr-CH" w:eastAsia="fr-FR"/>
-        </w:rPr>
-        <w:tab/>
-      </w:r>
-      <w:r>
-        <w:rPr>
-          <w:rFonts w:ascii="Arial" w:hAnsi="Arial"/>
-          <w:sz w:val="24"/>
-          <w:szCs w:val="14"/>
-          <w:lang w:val="fr-CH" w:eastAsia="fr-FR"/>
-        </w:rPr>
-        <w:tab/>
-        <w:t>x</w:t>
-      </w:r>
-    </w:p>
-    <w:p>
-      <w:pPr>
-        <w:pStyle w:val="Retraitnormal1"/>
-        <w:rPr>
-          <w:rFonts w:ascii="Arial" w:hAnsi="Arial"/>
-          <w:sz w:val="24"/>
-          <w:szCs w:val="14"/>
-          <w:lang w:val="fr-CH" w:eastAsia="fr-FR"/>
-        </w:rPr>
-      </w:pPr>
-      <w:proofErr w:type="spellStart"/>
-      <w:proofErr w:type="gramStart"/>
-      <w:r>
-        <w:rPr>
-          <w:rFonts w:ascii="Arial" w:hAnsi="Arial"/>
-          <w:sz w:val="24"/>
-          <w:szCs w:val="14"/>
-          <w:lang w:val="fr-CH" w:eastAsia="fr-FR"/>
-        </w:rPr>
-        <w:t>npa</w:t>
-      </w:r>
-      <w:proofErr w:type="spellEnd"/>
-      <w:proofErr w:type="gramEnd"/>
-      <w:r>
-        <w:rPr>
-          <w:rFonts w:ascii="Arial" w:hAnsi="Arial"/>
-          <w:sz w:val="24"/>
-          <w:szCs w:val="14"/>
-          <w:lang w:val="fr-CH" w:eastAsia="fr-FR"/>
-        </w:rPr>
-        <w:t> :</w:t>
-      </w:r>
-      <w:r>
-        <w:rPr>
-          <w:rFonts w:ascii="Arial" w:hAnsi="Arial"/>
-          <w:sz w:val="24"/>
-          <w:szCs w:val="14"/>
-          <w:lang w:val="fr-CH" w:eastAsia="fr-FR"/>
-        </w:rPr>
-        <w:tab/>
-      </w:r>
-      <w:r>
-        <w:rPr>
-          <w:rFonts w:ascii="Arial" w:hAnsi="Arial"/>
-          <w:sz w:val="24"/>
-          <w:szCs w:val="14"/>
-          <w:lang w:val="fr-CH" w:eastAsia="fr-FR"/>
-        </w:rPr>
-        <w:tab/>
-      </w:r>
-      <w:r>
-        <w:rPr>
-          <w:rFonts w:ascii="Arial" w:hAnsi="Arial"/>
-          <w:sz w:val="24"/>
-          <w:szCs w:val="14"/>
           <w:lang w:val="fr-CH" w:eastAsia="fr-FR"/>
         </w:rPr>
         <w:t>VARCHAR(50)</w:t>
-      </w:r>
-      <w:r>
-        <w:rPr>
-          <w:rFonts w:ascii="Arial" w:hAnsi="Arial"/>
-          <w:sz w:val="24"/>
-          <w:szCs w:val="14"/>
-          <w:lang w:val="fr-CH" w:eastAsia="fr-FR"/>
-        </w:rPr>
-        <w:tab/>
-      </w:r>
-      <w:r>
-        <w:rPr>
-          <w:rFonts w:ascii="Arial" w:hAnsi="Arial"/>
-          <w:sz w:val="24"/>
-          <w:szCs w:val="14"/>
-          <w:lang w:val="fr-CH" w:eastAsia="fr-FR"/>
-        </w:rPr>
-        <w:tab/>
-        <w:t>x</w:t>
-      </w:r>
-    </w:p>
-    <w:p>
-      <w:pPr>
-        <w:pStyle w:val="Retraitnormal1"/>
-        <w:spacing w:after="120"/>
-        <w:ind w:left="357" w:hanging="357"/>
-        <w:rPr>
-          <w:rFonts w:ascii="Arial" w:hAnsi="Arial"/>
-          <w:sz w:val="24"/>
-          <w:szCs w:val="14"/>
-          <w:lang w:val="fr-CH" w:eastAsia="fr-FR"/>
-        </w:rPr>
-      </w:pPr>
-      <w:proofErr w:type="spellStart"/>
-      <w:proofErr w:type="gramStart"/>
-      <w:r>
-        <w:rPr>
-          <w:rFonts w:ascii="Arial" w:hAnsi="Arial"/>
-          <w:sz w:val="24"/>
-          <w:szCs w:val="14"/>
-          <w:lang w:val="fr-CH" w:eastAsia="fr-FR"/>
-        </w:rPr>
-        <w:t>town</w:t>
-      </w:r>
-      <w:proofErr w:type="spellEnd"/>
-      <w:proofErr w:type="gramEnd"/>
-      <w:r>
-        <w:rPr>
-          <w:rFonts w:ascii="Arial" w:hAnsi="Arial"/>
-          <w:sz w:val="24"/>
-          <w:szCs w:val="14"/>
-          <w:lang w:val="fr-CH" w:eastAsia="fr-FR"/>
-        </w:rPr>
-        <w:t> :</w:t>
-      </w:r>
-      <w:r>
-        <w:rPr>
-          <w:rFonts w:ascii="Arial" w:hAnsi="Arial"/>
-          <w:sz w:val="24"/>
-          <w:szCs w:val="14"/>
-          <w:lang w:val="fr-CH" w:eastAsia="fr-FR"/>
-        </w:rPr>
-        <w:tab/>
-      </w:r>
-      <w:r>
-        <w:rPr>
-          <w:rFonts w:ascii="Arial" w:hAnsi="Arial"/>
-          <w:sz w:val="24"/>
-          <w:szCs w:val="14"/>
-          <w:lang w:val="fr-CH" w:eastAsia="fr-FR"/>
-        </w:rPr>
-        <w:tab/>
-      </w:r>
-      <w:r>
-        <w:rPr>
-          <w:rFonts w:ascii="Arial" w:hAnsi="Arial"/>
-          <w:sz w:val="24"/>
-          <w:szCs w:val="14"/>
-          <w:lang w:val="fr-CH" w:eastAsia="fr-FR"/>
-        </w:rPr>
-        <w:t>VARCHAR(50)</w:t>
-      </w:r>
-      <w:r>
-        <w:rPr>
-          <w:rFonts w:ascii="Arial" w:hAnsi="Arial"/>
-          <w:sz w:val="24"/>
-          <w:szCs w:val="14"/>
-          <w:lang w:val="fr-CH" w:eastAsia="fr-FR"/>
-        </w:rPr>
-        <w:tab/>
-      </w:r>
-      <w:r>
-        <w:rPr>
-          <w:rFonts w:ascii="Arial" w:hAnsi="Arial"/>
-          <w:sz w:val="24"/>
-          <w:szCs w:val="14"/>
-          <w:lang w:val="fr-CH" w:eastAsia="fr-FR"/>
-        </w:rPr>
-        <w:tab/>
-        <w:t>x</w:t>
-      </w:r>
-    </w:p>
-    <w:p>
-      <w:pPr>
-        <w:pStyle w:val="Retraitnormal1"/>
-        <w:numPr>
-          <w:ilvl w:val="0"/>
-          <w:numId w:val="0"/>
-        </w:numPr>
-        <w:spacing w:after="120"/>
-        <w:rPr>
-          <w:rFonts w:ascii="Arial" w:hAnsi="Arial"/>
-          <w:b/>
-          <w:bCs/>
-          <w:sz w:val="24"/>
-          <w:szCs w:val="14"/>
-          <w:lang w:val="fr-CH" w:eastAsia="fr-FR"/>
-        </w:rPr>
-      </w:pPr>
-      <w:r>
-        <w:rPr>
-          <w:rFonts w:ascii="Arial" w:hAnsi="Arial"/>
-          <w:b/>
-          <w:bCs/>
-          <w:sz w:val="24"/>
-          <w:szCs w:val="14"/>
-          <w:lang w:val="fr-CH" w:eastAsia="fr-FR"/>
-        </w:rPr>
-        <w:t>INT</w:t>
-      </w:r>
-    </w:p>
-    <w:p>
-      <w:pPr>
-        <w:pStyle w:val="Retraitnormal1"/>
-        <w:numPr>
-          <w:ilvl w:val="0"/>
-          <w:numId w:val="0"/>
-        </w:numPr>
-        <w:rPr>
-          <w:rFonts w:ascii="Arial" w:hAnsi="Arial"/>
-          <w:sz w:val="24"/>
-          <w:szCs w:val="14"/>
-          <w:lang w:val="fr-CH" w:eastAsia="fr-FR"/>
-        </w:rPr>
-      </w:pPr>
-      <w:r>
-        <w:rPr>
-          <w:rFonts w:ascii="Arial" w:hAnsi="Arial"/>
-          <w:sz w:val="24"/>
-          <w:szCs w:val="14"/>
-          <w:lang w:val="fr-CH" w:eastAsia="fr-FR"/>
-        </w:rPr>
-        <w:t>E</w:t>
-      </w:r>
-      <w:r>
-        <w:rPr>
-          <w:rFonts w:ascii="Arial" w:hAnsi="Arial"/>
-          <w:sz w:val="24"/>
-          <w:szCs w:val="14"/>
-          <w:lang w:val="fr-CH" w:eastAsia="fr-FR"/>
-        </w:rPr>
-        <w:t xml:space="preserve">st une abréviation qui peut signifier : </w:t>
-      </w:r>
-      <w:proofErr w:type="spellStart"/>
-      <w:r>
-        <w:rPr>
-          <w:rFonts w:ascii="Arial" w:hAnsi="Arial"/>
-          <w:sz w:val="24"/>
-          <w:szCs w:val="14"/>
-          <w:lang w:val="fr-CH" w:eastAsia="fr-FR"/>
-        </w:rPr>
-        <w:t>integer</w:t>
-      </w:r>
-      <w:proofErr w:type="spellEnd"/>
-      <w:r>
-        <w:rPr>
-          <w:rFonts w:ascii="Arial" w:hAnsi="Arial"/>
-          <w:sz w:val="24"/>
-          <w:szCs w:val="14"/>
-          <w:lang w:val="fr-CH" w:eastAsia="fr-FR"/>
-        </w:rPr>
-        <w:t xml:space="preserve"> (en français, entier), un type de données ; INT, en BASIC, une instruction qui permet de garder la partie entière d'un nombre</w:t>
-      </w:r>
-    </w:p>
-    <w:p>
-      <w:pPr>
-        <w:pStyle w:val="Retraitnormal1"/>
-        <w:numPr>
-          <w:ilvl w:val="0"/>
-          <w:numId w:val="0"/>
-        </w:numPr>
-        <w:rPr>
-          <w:rFonts w:ascii="Arial" w:hAnsi="Arial"/>
-          <w:sz w:val="24"/>
-          <w:szCs w:val="14"/>
-          <w:lang w:val="fr-CH" w:eastAsia="fr-FR"/>
-        </w:rPr>
-      </w:pPr>
-      <w:proofErr w:type="gramStart"/>
-      <w:r>
-        <w:rPr>
-          <w:rFonts w:ascii="Arial" w:hAnsi="Arial"/>
-          <w:b/>
-          <w:bCs/>
-          <w:sz w:val="24"/>
-          <w:szCs w:val="14"/>
-          <w:lang w:val="fr-CH" w:eastAsia="fr-FR"/>
-        </w:rPr>
-        <w:t>VARCHAR(</w:t>
-      </w:r>
-      <w:proofErr w:type="gramEnd"/>
-      <w:r>
-        <w:rPr>
-          <w:rFonts w:ascii="Arial" w:hAnsi="Arial"/>
-          <w:b/>
-          <w:bCs/>
-          <w:sz w:val="24"/>
-          <w:szCs w:val="14"/>
-          <w:lang w:val="fr-CH" w:eastAsia="fr-FR"/>
-        </w:rPr>
-        <w:t>50)</w:t>
       </w:r>
       <w:r>
         <w:rPr>
@@ -12766,36 +12500,6 @@
         </w:rPr>
         <w:t xml:space="preserve">50 caractères </w:t>
       </w:r>
-    </w:p>
-    <w:p>
-      <w:pPr>
-        <w:pStyle w:val="Retraitnormal1"/>
-        <w:numPr>
-          <w:ilvl w:val="0"/>
-          <w:numId w:val="0"/>
-        </w:numPr>
-        <w:rPr>
-          <w:rFonts w:ascii="Arial" w:hAnsi="Arial"/>
-          <w:sz w:val="24"/>
-          <w:szCs w:val="14"/>
-          <w:lang w:val="fr-CH" w:eastAsia="fr-FR"/>
-        </w:rPr>
-      </w:pPr>
-    </w:p>
-    <w:p>
-      <w:pPr>
-        <w:pStyle w:val="Retraitnormal1"/>
-        <w:numPr>
-          <w:ilvl w:val="0"/>
-          <w:numId w:val="0"/>
-        </w:numPr>
-        <w:rPr>
-          <w:rFonts w:ascii="Arial" w:hAnsi="Arial"/>
-          <w:sz w:val="24"/>
-          <w:szCs w:val="14"/>
-          <w:lang w:val="fr-CH" w:eastAsia="fr-FR"/>
-        </w:rPr>
-      </w:pPr>
     </w:p>
     <w:p>
       <w:pPr>
@@ -12829,7 +12533,6 @@
           <w:iCs/>
           <w:lang w:val="fr-CH"/>
         </w:rPr>
-        <w:lastRenderedPageBreak/>
         <w:t>Maquettes</w:t>
       </w:r>
     </w:p>
@@ -12840,112 +12543,98 @@
           <w:ilvl w:val="0"/>
           <w:numId w:val="0"/>
         </w:numPr>
-        <w:ind w:left="567"/>
-        <w:rPr>
-          <w:rFonts w:ascii="Arial" w:hAnsi="Arial"/>
-          <w:sz w:val="24"/>
-          <w:szCs w:val="14"/>
-          <w:lang w:val="fr-CH" w:eastAsia="fr-FR"/>
-        </w:rPr>
-      </w:pPr>
-      <w:r>
-        <w:rPr>
-          <w:rFonts w:ascii="Arial" w:hAnsi="Arial"/>
-          <w:i/>
-          <w:iCs/>
+        <w:rPr>
+          <w:rFonts w:ascii="Arial" w:hAnsi="Arial"/>
+          <w:sz w:val="24"/>
+          <w:szCs w:val="14"/>
+          <w:lang w:val="fr-CH" w:eastAsia="fr-FR"/>
+        </w:rPr>
+      </w:pPr>
+      <w:r>
+        <w:rPr>
+          <w:rFonts w:ascii="Arial" w:hAnsi="Arial"/>
+          <w:sz w:val="24"/>
+          <w:szCs w:val="14"/>
+          <w:lang w:val="fr-CH" w:eastAsia="fr-FR"/>
+        </w:rPr>
+        <w:t xml:space="preserve">J’ai utilisé une tablette IPad pro 2021 pour dessiné les maquette et par une application </w:t>
+      </w:r>
+      <w:proofErr w:type="spellStart"/>
+      <w:r>
+        <w:rPr>
+          <w:rFonts w:ascii="Arial" w:hAnsi="Arial"/>
+          <w:sz w:val="24"/>
+          <w:szCs w:val="14"/>
+          <w:lang w:val="fr-CH" w:eastAsia="fr-FR"/>
+        </w:rPr>
+        <w:t>goodNote</w:t>
+      </w:r>
+      <w:proofErr w:type="spellEnd"/>
+    </w:p>
+    <w:p>
+      <w:pPr>
+        <w:pStyle w:val="Retraitnormal1"/>
+        <w:numPr>
+          <w:ilvl w:val="0"/>
+          <w:numId w:val="0"/>
+        </w:numPr>
+        <w:rPr>
+          <w:rFonts w:ascii="Arial" w:hAnsi="Arial"/>
+          <w:sz w:val="24"/>
+          <w:szCs w:val="14"/>
+          <w:lang w:val="fr-CH" w:eastAsia="fr-FR"/>
+        </w:rPr>
+      </w:pPr>
+    </w:p>
+    <w:p>
+      <w:pPr>
+        <w:pStyle w:val="Retraitnormal1"/>
+        <w:numPr>
+          <w:ilvl w:val="0"/>
+          <w:numId w:val="0"/>
+        </w:numPr>
+        <w:rPr>
+          <w:rFonts w:ascii="Arial" w:hAnsi="Arial"/>
+          <w:sz w:val="24"/>
+          <w:szCs w:val="14"/>
+          <w:lang w:val="fr-CH" w:eastAsia="fr-FR"/>
+        </w:rPr>
+      </w:pPr>
+    </w:p>
+    <w:p>
+      <w:pPr>
+        <w:pStyle w:val="Retraitnormal1"/>
+        <w:numPr>
+          <w:ilvl w:val="0"/>
+          <w:numId w:val="0"/>
+        </w:numPr>
+        <w:rPr>
+          <w:rFonts w:ascii="Arial" w:hAnsi="Arial"/>
+          <w:sz w:val="24"/>
+          <w:szCs w:val="14"/>
+          <w:lang w:val="fr-CH" w:eastAsia="fr-FR"/>
+        </w:rPr>
+      </w:pPr>
+      <w:r>
+        <w:rPr>
+          <w:rFonts w:ascii="Arial" w:hAnsi="Arial"/>
           <w:noProof/>
           <w:sz w:val="24"/>
-          <w:szCs w:val="24"/>
+          <w:szCs w:val="14"/>
           <w:lang w:val="fr-CH" w:eastAsia="fr-FR"/>
         </w:rPr>
         <w:drawing>
-          <wp:anchor distT="0" distB="0" distL="114300" distR="114300" simplePos="0" relativeHeight="251671552" behindDoc="0" locked="0" layoutInCell="1" allowOverlap="1" wp14:anchorId="45688E62" wp14:editId="13F67487">
+          <wp:anchor distT="0" distB="0" distL="114300" distR="114300" simplePos="0" relativeHeight="251670528" behindDoc="0" locked="0" layoutInCell="1" allowOverlap="1" wp14:anchorId="59111DAD" wp14:editId="3CB834E1">
             <wp:simplePos x="0" y="0"/>
-            <wp:positionH relativeFrom="column">
-              <wp:posOffset>2349600</wp:posOffset>
+            <wp:positionH relativeFrom="margin">
+              <wp:posOffset>259920</wp:posOffset>
             </wp:positionH>
             <wp:positionV relativeFrom="paragraph">
-              <wp:posOffset>171851</wp:posOffset>
+              <wp:posOffset>3129</wp:posOffset>
             </wp:positionV>
-            <wp:extent cx="3889989" cy="3546458"/>
-            <wp:effectExtent l="0" t="0" r="0" b="0"/>
+            <wp:extent cx="2020441" cy="3155063"/>
+            <wp:effectExtent l="0" t="0" r="0" b="7620"/>
             <wp:wrapNone/>
-            <wp:docPr id="7" name="Image 7"/>
-            <wp:cNvGraphicFramePr>
-              <a:graphicFrameLocks xmlns:a="http://schemas.openxmlformats.org/drawingml/2006/main" noChangeAspect="1"/>
-            </wp:cNvGraphicFramePr>
-            <a:graphic xmlns:a="http://schemas.openxmlformats.org/drawingml/2006/main">
-              <a:graphicData uri="http://schemas.openxmlformats.org/drawingml/2006/picture">
-                <pic:pic xmlns:pic="http://schemas.openxmlformats.org/drawingml/2006/picture">
-                  <pic:nvPicPr>
-                    <pic:cNvPr id="0" name="Picture 3"/>
-                    <pic:cNvPicPr>
-                      <a:picLocks noChangeAspect="1" noChangeArrowheads="1"/>
-                    </pic:cNvPicPr>
-                  </pic:nvPicPr>
-                  <pic:blipFill rotWithShape="1">
-                    <a:blip r:embed="rId20" cstate="print">
-                      <a:extLst>
-                        <a:ext uri="{28A0092B-C50C-407E-A947-70E740481C1C}">
-                          <a14:useLocalDpi xmlns:a14="http://schemas.microsoft.com/office/drawing/2010/main" val="0"/>
-                        </a:ext>
-                      </a:extLst>
-                    </a:blip>
-                    <a:srcRect l="14561" t="7098" r="17892" b="5479"/>
-                    <a:stretch/>
-                  </pic:blipFill>
-                  <pic:spPr bwMode="auto">
-                    <a:xfrm>
-                      <a:off x="0" y="0"/>
-                      <a:ext cx="3889989" cy="3546458"/>
-                    </a:xfrm>
-                    <a:prstGeom prst="rect">
-                      <a:avLst/>
-                    </a:prstGeom>
-                    <a:noFill/>
-                    <a:ln>
-                      <a:noFill/>
-                    </a:ln>
-                    <a:extLst>
-                      <a:ext uri="{53640926-AAD7-44D8-BBD7-CCE9431645EC}">
-                        <a14:shadowObscured xmlns:a14="http://schemas.microsoft.com/office/drawing/2010/main"/>
-                      </a:ext>
-                    </a:extLst>
-                  </pic:spPr>
-                </pic:pic>
-              </a:graphicData>
-            </a:graphic>
-          </wp:anchor>
-        </w:drawing>
-      </w:r>
-      <w:r>
-        <w:rPr>
-          <w:rFonts w:ascii="Arial" w:hAnsi="Arial"/>
-          <w:noProof/>
-          <w:sz w:val="24"/>
-          <w:szCs w:val="14"/>
-          <w:lang w:val="fr-CH" w:eastAsia="fr-FR"/>
-        </w:rPr>
-        <w:drawing>
-          <wp:anchor distT="0" distB="0" distL="114300" distR="114300" simplePos="0" relativeHeight="251670528" behindDoc="1" locked="0" layoutInCell="1" allowOverlap="1" wp14:anchorId="59111DAD" wp14:editId="672935A1">
-            <wp:simplePos x="0" y="0"/>
-            <wp:positionH relativeFrom="margin">
-              <wp:posOffset>-448110</wp:posOffset>
-            </wp:positionH>
-            <wp:positionV relativeFrom="paragraph">
-              <wp:posOffset>190700</wp:posOffset>
-            </wp:positionV>
-            <wp:extent cx="2615565" cy="3531235"/>
-            <wp:effectExtent l="0" t="0" r="0" b="0"/>
-            <wp:wrapTight wrapText="bothSides">
-              <wp:wrapPolygon edited="0">
-                <wp:start x="0" y="0"/>
-                <wp:lineTo x="0" y="21441"/>
-                <wp:lineTo x="21395" y="21441"/>
-                <wp:lineTo x="21395" y="0"/>
-                <wp:lineTo x="0" y="0"/>
-              </wp:wrapPolygon>
-            </wp:wrapTight>
             <wp:docPr id="6" name="Image 6"/>
             <wp:cNvGraphicFramePr>
               <a:graphicFrameLocks xmlns:a="http://schemas.openxmlformats.org/drawingml/2006/main" noChangeAspect="1"/>
@@ -12960,7 +12649,7 @@
                     </pic:cNvPicPr>
                   </pic:nvPicPr>
                   <pic:blipFill rotWithShape="1">
-                    <a:blip r:embed="rId21" cstate="print">
+                    <a:blip r:embed="rId20" cstate="print">
                       <a:extLst>
                         <a:ext uri="{28A0092B-C50C-407E-A947-70E740481C1C}">
                           <a14:useLocalDpi xmlns:a14="http://schemas.microsoft.com/office/drawing/2010/main" val="0"/>
@@ -12973,7 +12662,7 @@
                   <pic:spPr bwMode="auto">
                     <a:xfrm>
                       <a:off x="0" y="0"/>
-                      <a:ext cx="2615565" cy="3531235"/>
+                      <a:ext cx="2020441" cy="3155063"/>
                     </a:xfrm>
                     <a:prstGeom prst="rect">
                       <a:avLst/>
@@ -13000,65 +12689,90 @@
           </wp:anchor>
         </w:drawing>
       </w:r>
-    </w:p>
-    <w:p>
-      <w:pPr>
-        <w:pStyle w:val="Retraitnormal1"/>
-        <w:numPr>
-          <w:ilvl w:val="0"/>
-          <w:numId w:val="0"/>
-        </w:numPr>
-        <w:ind w:left="567"/>
-        <w:rPr>
-          <w:rFonts w:ascii="Arial" w:hAnsi="Arial"/>
-          <w:sz w:val="24"/>
-          <w:szCs w:val="14"/>
-          <w:lang w:val="fr-CH" w:eastAsia="fr-FR"/>
-        </w:rPr>
-      </w:pPr>
-    </w:p>
-    <w:p>
-      <w:pPr>
-        <w:pStyle w:val="Retraitnormal1"/>
-        <w:numPr>
-          <w:ilvl w:val="0"/>
-          <w:numId w:val="0"/>
-        </w:numPr>
-        <w:ind w:left="567"/>
-        <w:rPr>
-          <w:rFonts w:ascii="Arial" w:hAnsi="Arial"/>
-          <w:sz w:val="24"/>
-          <w:szCs w:val="14"/>
-          <w:lang w:val="fr-CH" w:eastAsia="fr-FR"/>
-        </w:rPr>
-      </w:pPr>
-    </w:p>
-    <w:p>
-      <w:pPr>
-        <w:pStyle w:val="Retraitnormal1"/>
-        <w:numPr>
-          <w:ilvl w:val="0"/>
-          <w:numId w:val="0"/>
-        </w:numPr>
-        <w:ind w:left="567"/>
+      <w:r>
         <w:rPr>
           <w:rFonts w:ascii="Arial" w:hAnsi="Arial"/>
           <w:i/>
           <w:iCs/>
+          <w:noProof/>
           <w:sz w:val="24"/>
           <w:szCs w:val="24"/>
           <w:lang w:val="fr-CH" w:eastAsia="fr-FR"/>
         </w:rPr>
-      </w:pPr>
-    </w:p>
-    <w:p>
-      <w:pPr>
-        <w:pStyle w:val="Retraitnormal1"/>
-        <w:numPr>
-          <w:ilvl w:val="0"/>
-          <w:numId w:val="0"/>
-        </w:numPr>
-        <w:ind w:left="567"/>
+        <w:drawing>
+          <wp:anchor distT="0" distB="0" distL="114300" distR="114300" simplePos="0" relativeHeight="251671552" behindDoc="0" locked="0" layoutInCell="1" allowOverlap="1" wp14:anchorId="45688E62" wp14:editId="679F9F00">
+            <wp:simplePos x="0" y="0"/>
+            <wp:positionH relativeFrom="column">
+              <wp:posOffset>2456013</wp:posOffset>
+            </wp:positionH>
+            <wp:positionV relativeFrom="paragraph">
+              <wp:posOffset>8521</wp:posOffset>
+            </wp:positionV>
+            <wp:extent cx="3597494" cy="3279794"/>
+            <wp:effectExtent l="0" t="0" r="3175" b="0"/>
+            <wp:wrapNone/>
+            <wp:docPr id="7" name="Image 7"/>
+            <wp:cNvGraphicFramePr>
+              <a:graphicFrameLocks xmlns:a="http://schemas.openxmlformats.org/drawingml/2006/main" noChangeAspect="1"/>
+            </wp:cNvGraphicFramePr>
+            <a:graphic xmlns:a="http://schemas.openxmlformats.org/drawingml/2006/main">
+              <a:graphicData uri="http://schemas.openxmlformats.org/drawingml/2006/picture">
+                <pic:pic xmlns:pic="http://schemas.openxmlformats.org/drawingml/2006/picture">
+                  <pic:nvPicPr>
+                    <pic:cNvPr id="0" name="Picture 3"/>
+                    <pic:cNvPicPr>
+                      <a:picLocks noChangeAspect="1" noChangeArrowheads="1"/>
+                    </pic:cNvPicPr>
+                  </pic:nvPicPr>
+                  <pic:blipFill rotWithShape="1">
+                    <a:blip r:embed="rId21" cstate="print">
+                      <a:extLst>
+                        <a:ext uri="{28A0092B-C50C-407E-A947-70E740481C1C}">
+                          <a14:useLocalDpi xmlns:a14="http://schemas.microsoft.com/office/drawing/2010/main" val="0"/>
+                        </a:ext>
+                      </a:extLst>
+                    </a:blip>
+                    <a:srcRect l="14561" t="7098" r="17892" b="5479"/>
+                    <a:stretch/>
+                  </pic:blipFill>
+                  <pic:spPr bwMode="auto">
+                    <a:xfrm>
+                      <a:off x="0" y="0"/>
+                      <a:ext cx="3597494" cy="3279794"/>
+                    </a:xfrm>
+                    <a:prstGeom prst="rect">
+                      <a:avLst/>
+                    </a:prstGeom>
+                    <a:noFill/>
+                    <a:ln>
+                      <a:noFill/>
+                    </a:ln>
+                    <a:extLst>
+                      <a:ext uri="{53640926-AAD7-44D8-BBD7-CCE9431645EC}">
+                        <a14:shadowObscured xmlns:a14="http://schemas.microsoft.com/office/drawing/2010/main"/>
+                      </a:ext>
+                    </a:extLst>
+                  </pic:spPr>
+                </pic:pic>
+              </a:graphicData>
+            </a:graphic>
+            <wp14:sizeRelH relativeFrom="margin">
+              <wp14:pctWidth>0</wp14:pctWidth>
+            </wp14:sizeRelH>
+            <wp14:sizeRelV relativeFrom="margin">
+              <wp14:pctHeight>0</wp14:pctHeight>
+            </wp14:sizeRelV>
+          </wp:anchor>
+        </w:drawing>
+      </w:r>
+    </w:p>
+    <w:p>
+      <w:pPr>
+        <w:pStyle w:val="Retraitnormal1"/>
+        <w:numPr>
+          <w:ilvl w:val="0"/>
+          <w:numId w:val="0"/>
+        </w:numPr>
         <w:rPr>
           <w:rFonts w:ascii="Arial" w:hAnsi="Arial"/>
           <w:i/>
@@ -13076,7 +12790,6 @@
           <w:ilvl w:val="0"/>
           <w:numId w:val="0"/>
         </w:numPr>
-        <w:ind w:left="567"/>
         <w:rPr>
           <w:rFonts w:ascii="Arial" w:hAnsi="Arial"/>
           <w:i/>
@@ -13086,33 +12799,90 @@
           <w:lang w:val="fr-CH" w:eastAsia="fr-FR"/>
         </w:rPr>
       </w:pPr>
-    </w:p>
-    <w:p>
-      <w:pPr>
-        <w:pStyle w:val="Retraitnormal1"/>
-        <w:numPr>
-          <w:ilvl w:val="0"/>
-          <w:numId w:val="0"/>
-        </w:numPr>
-        <w:ind w:left="567"/>
+      <w:r>
         <w:rPr>
           <w:rFonts w:ascii="Arial" w:hAnsi="Arial"/>
           <w:i/>
           <w:iCs/>
+          <w:noProof/>
           <w:sz w:val="24"/>
           <w:szCs w:val="24"/>
           <w:lang w:val="fr-CH" w:eastAsia="fr-FR"/>
         </w:rPr>
-      </w:pPr>
-    </w:p>
-    <w:p>
-      <w:pPr>
-        <w:pStyle w:val="Retraitnormal1"/>
-        <w:numPr>
-          <w:ilvl w:val="0"/>
-          <w:numId w:val="0"/>
-        </w:numPr>
-        <w:ind w:left="567"/>
+        <mc:AlternateContent>
+          <mc:Choice Requires="wps">
+            <w:drawing>
+              <wp:anchor distT="0" distB="0" distL="114300" distR="114300" simplePos="0" relativeHeight="251674624" behindDoc="0" locked="0" layoutInCell="1" allowOverlap="1" wp14:anchorId="2D3F6A65" wp14:editId="74736BC4">
+                <wp:simplePos x="0" y="0"/>
+                <wp:positionH relativeFrom="column">
+                  <wp:posOffset>5921980</wp:posOffset>
+                </wp:positionH>
+                <wp:positionV relativeFrom="paragraph">
+                  <wp:posOffset>68952</wp:posOffset>
+                </wp:positionV>
+                <wp:extent cx="10950" cy="4659607"/>
+                <wp:effectExtent l="57150" t="0" r="65405" b="65405"/>
+                <wp:wrapNone/>
+                <wp:docPr id="11" name="Connecteur droit avec flèche 11"/>
+                <wp:cNvGraphicFramePr/>
+                <a:graphic xmlns:a="http://schemas.openxmlformats.org/drawingml/2006/main">
+                  <a:graphicData uri="http://schemas.microsoft.com/office/word/2010/wordprocessingShape">
+                    <wps:wsp>
+                      <wps:cNvCnPr/>
+                      <wps:spPr>
+                        <a:xfrm>
+                          <a:off x="0" y="0"/>
+                          <a:ext cx="10950" cy="4659607"/>
+                        </a:xfrm>
+                        <a:prstGeom prst="straightConnector1">
+                          <a:avLst/>
+                        </a:prstGeom>
+                        <a:ln>
+                          <a:tailEnd type="triangle"/>
+                        </a:ln>
+                      </wps:spPr>
+                      <wps:style>
+                        <a:lnRef idx="3">
+                          <a:schemeClr val="accent2"/>
+                        </a:lnRef>
+                        <a:fillRef idx="0">
+                          <a:schemeClr val="accent2"/>
+                        </a:fillRef>
+                        <a:effectRef idx="2">
+                          <a:schemeClr val="accent2"/>
+                        </a:effectRef>
+                        <a:fontRef idx="minor">
+                          <a:schemeClr val="tx1"/>
+                        </a:fontRef>
+                      </wps:style>
+                      <wps:bodyPr/>
+                    </wps:wsp>
+                  </a:graphicData>
+                </a:graphic>
+              </wp:anchor>
+            </w:drawing>
+          </mc:Choice>
+          <mc:Fallback>
+            <w:pict>
+              <v:shapetype w14:anchorId="337F5CDB" id="_x0000_t32" coordsize="21600,21600" o:spt="32" o:oned="t" path="m,l21600,21600e" filled="f">
+                <v:path arrowok="t" fillok="f" o:connecttype="none"/>
+                <o:lock v:ext="edit" shapetype="t"/>
+              </v:shapetype>
+              <v:shape id="Connecteur droit avec flèche 11" o:spid="_x0000_s1026" type="#_x0000_t32" style="position:absolute;margin-left:466.3pt;margin-top:5.45pt;width:.85pt;height:366.9pt;z-index:251674624;visibility:visible;mso-wrap-style:square;mso-wrap-distance-left:9pt;mso-wrap-distance-top:0;mso-wrap-distance-right:9pt;mso-wrap-distance-bottom:0;mso-position-horizontal:absolute;mso-position-horizontal-relative:text;mso-position-vertical:absolute;mso-position-vertical-relative:text" o:gfxdata="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" strokecolor="#ed7d31 [3205]" strokeweight="1.5pt">
+                <v:stroke endarrow="block" joinstyle="miter"/>
+              </v:shape>
+            </w:pict>
+          </mc:Fallback>
+        </mc:AlternateContent>
+      </w:r>
+    </w:p>
+    <w:p>
+      <w:pPr>
+        <w:pStyle w:val="Retraitnormal1"/>
+        <w:numPr>
+          <w:ilvl w:val="0"/>
+          <w:numId w:val="0"/>
+        </w:numPr>
         <w:rPr>
           <w:rFonts w:ascii="Arial" w:hAnsi="Arial"/>
           <w:i/>
@@ -13130,7 +12900,6 @@
           <w:ilvl w:val="0"/>
           <w:numId w:val="0"/>
         </w:numPr>
-        <w:ind w:left="567"/>
         <w:rPr>
           <w:rFonts w:ascii="Arial" w:hAnsi="Arial"/>
           <w:i/>
@@ -13148,7 +12917,6 @@
           <w:ilvl w:val="0"/>
           <w:numId w:val="0"/>
         </w:numPr>
-        <w:ind w:left="567"/>
         <w:rPr>
           <w:rFonts w:ascii="Arial" w:hAnsi="Arial"/>
           <w:i/>
@@ -13166,7 +12934,6 @@
           <w:ilvl w:val="0"/>
           <w:numId w:val="0"/>
         </w:numPr>
-        <w:ind w:left="567"/>
         <w:rPr>
           <w:rFonts w:ascii="Arial" w:hAnsi="Arial"/>
           <w:i/>
@@ -13184,7 +12951,6 @@
           <w:ilvl w:val="0"/>
           <w:numId w:val="0"/>
         </w:numPr>
-        <w:ind w:left="567"/>
         <w:rPr>
           <w:rFonts w:ascii="Arial" w:hAnsi="Arial"/>
           <w:i/>
@@ -13202,7 +12968,6 @@
           <w:ilvl w:val="0"/>
           <w:numId w:val="0"/>
         </w:numPr>
-        <w:ind w:left="567"/>
         <w:rPr>
           <w:rFonts w:ascii="Arial" w:hAnsi="Arial"/>
           <w:i/>
@@ -13220,7 +12985,6 @@
           <w:ilvl w:val="0"/>
           <w:numId w:val="0"/>
         </w:numPr>
-        <w:ind w:left="567"/>
         <w:rPr>
           <w:rFonts w:ascii="Arial" w:hAnsi="Arial"/>
           <w:i/>
@@ -13238,7 +13002,6 @@
           <w:ilvl w:val="0"/>
           <w:numId w:val="0"/>
         </w:numPr>
-        <w:ind w:left="567"/>
         <w:rPr>
           <w:rFonts w:ascii="Arial" w:hAnsi="Arial"/>
           <w:i/>
@@ -13256,7 +13019,6 @@
           <w:ilvl w:val="0"/>
           <w:numId w:val="0"/>
         </w:numPr>
-        <w:ind w:left="567"/>
         <w:rPr>
           <w:rFonts w:ascii="Arial" w:hAnsi="Arial"/>
           <w:i/>
@@ -13274,7 +13036,6 @@
           <w:ilvl w:val="0"/>
           <w:numId w:val="0"/>
         </w:numPr>
-        <w:ind w:left="567"/>
         <w:rPr>
           <w:rFonts w:ascii="Arial" w:hAnsi="Arial"/>
           <w:i/>
@@ -13292,7 +13053,6 @@
           <w:ilvl w:val="0"/>
           <w:numId w:val="0"/>
         </w:numPr>
-        <w:ind w:left="567"/>
         <w:rPr>
           <w:rFonts w:ascii="Arial" w:hAnsi="Arial"/>
           <w:i/>
@@ -13310,7 +13070,6 @@
           <w:ilvl w:val="0"/>
           <w:numId w:val="0"/>
         </w:numPr>
-        <w:ind w:left="567"/>
         <w:rPr>
           <w:rFonts w:ascii="Arial" w:hAnsi="Arial"/>
           <w:i/>
@@ -13328,7 +13087,132 @@
           <w:ilvl w:val="0"/>
           <w:numId w:val="0"/>
         </w:numPr>
-        <w:ind w:left="567"/>
+        <w:rPr>
+          <w:rFonts w:ascii="Arial" w:hAnsi="Arial"/>
+          <w:i/>
+          <w:iCs/>
+          <w:sz w:val="24"/>
+          <w:szCs w:val="24"/>
+          <w:lang w:val="fr-CH" w:eastAsia="fr-FR"/>
+        </w:rPr>
+      </w:pPr>
+    </w:p>
+    <w:p>
+      <w:pPr>
+        <w:pStyle w:val="Retraitnormal1"/>
+        <w:numPr>
+          <w:ilvl w:val="0"/>
+          <w:numId w:val="0"/>
+        </w:numPr>
+        <w:rPr>
+          <w:rFonts w:ascii="Arial" w:hAnsi="Arial"/>
+          <w:i/>
+          <w:iCs/>
+          <w:sz w:val="24"/>
+          <w:szCs w:val="24"/>
+          <w:lang w:val="fr-CH" w:eastAsia="fr-FR"/>
+        </w:rPr>
+      </w:pPr>
+      <w:r>
+        <w:rPr>
+          <w:rFonts w:ascii="Arial" w:hAnsi="Arial"/>
+          <w:i/>
+          <w:iCs/>
+          <w:noProof/>
+          <w:sz w:val="24"/>
+          <w:szCs w:val="24"/>
+          <w:lang w:val="fr-CH" w:eastAsia="fr-FR"/>
+        </w:rPr>
+        <mc:AlternateContent>
+          <mc:Choice Requires="wps">
+            <w:drawing>
+              <wp:anchor distT="0" distB="0" distL="114300" distR="114300" simplePos="0" relativeHeight="251676672" behindDoc="0" locked="0" layoutInCell="1" allowOverlap="1" wp14:anchorId="07E5983C" wp14:editId="7EF1F8E4">
+                <wp:simplePos x="0" y="0"/>
+                <wp:positionH relativeFrom="column">
+                  <wp:posOffset>2264151</wp:posOffset>
+                </wp:positionH>
+                <wp:positionV relativeFrom="paragraph">
+                  <wp:posOffset>57364</wp:posOffset>
+                </wp:positionV>
+                <wp:extent cx="668233" cy="3514786"/>
+                <wp:effectExtent l="38100" t="0" r="74930" b="85725"/>
+                <wp:wrapNone/>
+                <wp:docPr id="13" name="Connecteur : en arc 13"/>
+                <wp:cNvGraphicFramePr/>
+                <a:graphic xmlns:a="http://schemas.openxmlformats.org/drawingml/2006/main">
+                  <a:graphicData uri="http://schemas.microsoft.com/office/word/2010/wordprocessingShape">
+                    <wps:wsp>
+                      <wps:cNvCnPr/>
+                      <wps:spPr>
+                        <a:xfrm flipH="1">
+                          <a:off x="0" y="0"/>
+                          <a:ext cx="668233" cy="3514786"/>
+                        </a:xfrm>
+                        <a:prstGeom prst="curvedConnector3">
+                          <a:avLst>
+                            <a:gd name="adj1" fmla="val -8184"/>
+                          </a:avLst>
+                        </a:prstGeom>
+                        <a:ln>
+                          <a:tailEnd type="triangle"/>
+                        </a:ln>
+                      </wps:spPr>
+                      <wps:style>
+                        <a:lnRef idx="3">
+                          <a:schemeClr val="accent2"/>
+                        </a:lnRef>
+                        <a:fillRef idx="0">
+                          <a:schemeClr val="accent2"/>
+                        </a:fillRef>
+                        <a:effectRef idx="2">
+                          <a:schemeClr val="accent2"/>
+                        </a:effectRef>
+                        <a:fontRef idx="minor">
+                          <a:schemeClr val="tx1"/>
+                        </a:fontRef>
+                      </wps:style>
+                      <wps:bodyPr/>
+                    </wps:wsp>
+                  </a:graphicData>
+                </a:graphic>
+                <wp14:sizeRelH relativeFrom="margin">
+                  <wp14:pctWidth>0</wp14:pctWidth>
+                </wp14:sizeRelH>
+                <wp14:sizeRelV relativeFrom="margin">
+                  <wp14:pctHeight>0</wp14:pctHeight>
+                </wp14:sizeRelV>
+              </wp:anchor>
+            </w:drawing>
+          </mc:Choice>
+          <mc:Fallback>
+            <w:pict>
+              <v:shapetype w14:anchorId="27CBE61A" id="_x0000_t38" coordsize="21600,21600" o:spt="38" o:oned="t" path="m,c@0,0@1,5400@1,10800@1,16200@2,21600,21600,21600e" filled="f">
+                <v:formulas>
+                  <v:f eqn="mid #0 0"/>
+                  <v:f eqn="val #0"/>
+                  <v:f eqn="mid #0 21600"/>
+                </v:formulas>
+                <v:path arrowok="t" fillok="f" o:connecttype="none"/>
+                <v:handles>
+                  <v:h position="#0,center"/>
+                </v:handles>
+                <o:lock v:ext="edit" shapetype="t"/>
+              </v:shapetype>
+              <v:shape id="Connecteur : en arc 13" o:spid="_x0000_s1026" type="#_x0000_t38" style="position:absolute;margin-left:178.3pt;margin-top:4.5pt;width:52.6pt;height:276.75pt;flip:x;z-index:251676672;visibility:visible;mso-wrap-style:square;mso-width-percent:0;mso-height-percent:0;mso-wrap-distance-left:9pt;mso-wrap-distance-top:0;mso-wrap-distance-right:9pt;mso-wrap-distance-bottom:0;mso-position-horizontal:absolute;mso-position-horizontal-relative:text;mso-position-vertical:absolute;mso-position-vertical-relative:text;mso-width-percent:0;mso-height-percent:0;mso-width-relative:margin;mso-height-relative:margin" o:gfxdata="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" adj="-1768" strokecolor="#ed7d31 [3205]" strokeweight="1.5pt">
+                <v:stroke endarrow="block" joinstyle="miter"/>
+              </v:shape>
+            </w:pict>
+          </mc:Fallback>
+        </mc:AlternateContent>
+      </w:r>
+    </w:p>
+    <w:p>
+      <w:pPr>
+        <w:pStyle w:val="Retraitnormal1"/>
+        <w:numPr>
+          <w:ilvl w:val="0"/>
+          <w:numId w:val="0"/>
+        </w:numPr>
         <w:rPr>
           <w:rFonts w:ascii="Arial" w:hAnsi="Arial"/>
           <w:i/>
@@ -13521,6 +13405,85 @@
           <w:lang w:val="fr-CH" w:eastAsia="fr-FR"/>
         </w:rPr>
       </w:pPr>
+    </w:p>
+    <w:p>
+      <w:pPr>
+        <w:pStyle w:val="Retraitnormal1"/>
+        <w:numPr>
+          <w:ilvl w:val="0"/>
+          <w:numId w:val="0"/>
+        </w:numPr>
+        <w:ind w:left="567"/>
+        <w:rPr>
+          <w:rFonts w:ascii="Arial" w:hAnsi="Arial"/>
+          <w:sz w:val="24"/>
+          <w:szCs w:val="24"/>
+          <w:lang w:val="fr-CH" w:eastAsia="fr-FR"/>
+        </w:rPr>
+      </w:pPr>
+    </w:p>
+    <w:p>
+      <w:pPr>
+        <w:pStyle w:val="Retraitnormal1"/>
+        <w:numPr>
+          <w:ilvl w:val="0"/>
+          <w:numId w:val="0"/>
+        </w:numPr>
+        <w:rPr>
+          <w:rFonts w:ascii="Arial" w:hAnsi="Arial"/>
+          <w:sz w:val="24"/>
+          <w:szCs w:val="24"/>
+          <w:lang w:val="fr-CH" w:eastAsia="fr-FR"/>
+        </w:rPr>
+      </w:pPr>
+      <w:r>
+        <w:rPr>
+          <w:rFonts w:ascii="Arial" w:hAnsi="Arial"/>
+          <w:sz w:val="24"/>
+          <w:szCs w:val="24"/>
+          <w:lang w:val="fr-CH" w:eastAsia="fr-FR"/>
+        </w:rPr>
+        <w:t xml:space="preserve">Quand je clique sur une case cette </w:t>
+      </w:r>
+    </w:p>
+    <w:p>
+      <w:pPr>
+        <w:pStyle w:val="Retraitnormal1"/>
+        <w:numPr>
+          <w:ilvl w:val="0"/>
+          <w:numId w:val="0"/>
+        </w:numPr>
+        <w:rPr>
+          <w:rFonts w:ascii="Arial" w:hAnsi="Arial"/>
+          <w:sz w:val="24"/>
+          <w:szCs w:val="24"/>
+          <w:lang w:val="fr-CH" w:eastAsia="fr-FR"/>
+        </w:rPr>
+      </w:pPr>
+      <w:r>
+        <w:rPr>
+          <w:rFonts w:ascii="Arial" w:hAnsi="Arial"/>
+          <w:sz w:val="24"/>
+          <w:szCs w:val="24"/>
+          <w:lang w:val="fr-CH" w:eastAsia="fr-FR"/>
+        </w:rPr>
+        <w:t xml:space="preserve">Ce formulaire s’affiche </w:t>
+      </w:r>
+    </w:p>
+    <w:p>
+      <w:pPr>
+        <w:pStyle w:val="Retraitnormal1"/>
+        <w:numPr>
+          <w:ilvl w:val="0"/>
+          <w:numId w:val="0"/>
+        </w:numPr>
+        <w:rPr>
+          <w:rFonts w:ascii="Arial" w:hAnsi="Arial"/>
+          <w:sz w:val="24"/>
+          <w:szCs w:val="24"/>
+          <w:lang w:val="fr-CH" w:eastAsia="fr-FR"/>
+        </w:rPr>
+      </w:pPr>
       <w:r>
         <w:rPr>
           <w:rFonts w:ascii="Arial" w:hAnsi="Arial"/>
@@ -13532,13 +13495,13 @@
           <w:lang w:val="fr-CH" w:eastAsia="fr-FR"/>
         </w:rPr>
         <w:drawing>
-          <wp:anchor distT="0" distB="0" distL="114300" distR="114300" simplePos="0" relativeHeight="251672576" behindDoc="0" locked="0" layoutInCell="1" allowOverlap="1" wp14:anchorId="5B7E7B87" wp14:editId="4215F545">
+          <wp:anchor distT="0" distB="0" distL="114300" distR="114300" simplePos="0" relativeHeight="251672576" behindDoc="0" locked="0" layoutInCell="1" allowOverlap="1" wp14:anchorId="5B7E7B87" wp14:editId="20538F6E">
             <wp:simplePos x="0" y="0"/>
             <wp:positionH relativeFrom="column">
-              <wp:posOffset>2740727</wp:posOffset>
+              <wp:posOffset>2895790</wp:posOffset>
             </wp:positionH>
             <wp:positionV relativeFrom="paragraph">
-              <wp:posOffset>79475</wp:posOffset>
+              <wp:posOffset>82702</wp:posOffset>
             </wp:positionV>
             <wp:extent cx="3384550" cy="2757805"/>
             <wp:effectExtent l="0" t="0" r="6350" b="4445"/>
@@ -13596,18 +13559,93 @@
                 </pic:pic>
               </a:graphicData>
             </a:graphic>
+            <wp14:sizeRelH relativeFrom="margin">
+              <wp14:pctWidth>0</wp14:pctWidth>
+            </wp14:sizeRelH>
+            <wp14:sizeRelV relativeFrom="margin">
+              <wp14:pctHeight>0</wp14:pctHeight>
+            </wp14:sizeRelV>
           </wp:anchor>
         </w:drawing>
       </w:r>
-    </w:p>
-    <w:p>
-      <w:pPr>
-        <w:pStyle w:val="Retraitnormal1"/>
-        <w:numPr>
-          <w:ilvl w:val="0"/>
-          <w:numId w:val="0"/>
-        </w:numPr>
-        <w:ind w:left="567"/>
+      <w:r>
+        <w:rPr>
+          <w:noProof/>
+        </w:rPr>
+        <w:drawing>
+          <wp:anchor distT="0" distB="0" distL="114300" distR="114300" simplePos="0" relativeHeight="251673600" behindDoc="0" locked="0" layoutInCell="1" allowOverlap="1" wp14:anchorId="73EF0F91" wp14:editId="38E5C4BE">
+            <wp:simplePos x="0" y="0"/>
+            <wp:positionH relativeFrom="page">
+              <wp:posOffset>461673</wp:posOffset>
+            </wp:positionH>
+            <wp:positionV relativeFrom="paragraph">
+              <wp:posOffset>166209</wp:posOffset>
+            </wp:positionV>
+            <wp:extent cx="3259523" cy="2646040"/>
+            <wp:effectExtent l="0" t="0" r="0" b="2540"/>
+            <wp:wrapNone/>
+            <wp:docPr id="10" name="Image 10"/>
+            <wp:cNvGraphicFramePr>
+              <a:graphicFrameLocks xmlns:a="http://schemas.openxmlformats.org/drawingml/2006/main" noChangeAspect="1"/>
+            </wp:cNvGraphicFramePr>
+            <a:graphic xmlns:a="http://schemas.openxmlformats.org/drawingml/2006/main">
+              <a:graphicData uri="http://schemas.openxmlformats.org/drawingml/2006/picture">
+                <pic:pic xmlns:pic="http://schemas.openxmlformats.org/drawingml/2006/picture">
+                  <pic:nvPicPr>
+                    <pic:cNvPr id="0" name="Picture 5"/>
+                    <pic:cNvPicPr>
+                      <a:picLocks noChangeAspect="1" noChangeArrowheads="1"/>
+                    </pic:cNvPicPr>
+                  </pic:nvPicPr>
+                  <pic:blipFill rotWithShape="1">
+                    <a:blip r:embed="rId23" r:link="rId24" cstate="print">
+                      <a:extLst>
+                        <a:ext uri="{28A0092B-C50C-407E-A947-70E740481C1C}">
+                          <a14:useLocalDpi xmlns:a14="http://schemas.microsoft.com/office/drawing/2010/main" val="0"/>
+                        </a:ext>
+                      </a:extLst>
+                    </a:blip>
+                    <a:srcRect l="26921" t="12079" r="12555" b="18216"/>
+                    <a:stretch/>
+                  </pic:blipFill>
+                  <pic:spPr bwMode="auto">
+                    <a:xfrm>
+                      <a:off x="0" y="0"/>
+                      <a:ext cx="3259523" cy="2646040"/>
+                    </a:xfrm>
+                    <a:prstGeom prst="rect">
+                      <a:avLst/>
+                    </a:prstGeom>
+                    <a:noFill/>
+                    <a:ln>
+                      <a:noFill/>
+                    </a:ln>
+                    <a:extLst>
+                      <a:ext uri="{53640926-AAD7-44D8-BBD7-CCE9431645EC}">
+                        <a14:shadowObscured xmlns:a14="http://schemas.microsoft.com/office/drawing/2010/main"/>
+                      </a:ext>
+                    </a:extLst>
+                  </pic:spPr>
+                </pic:pic>
+              </a:graphicData>
+            </a:graphic>
+            <wp14:sizeRelH relativeFrom="margin">
+              <wp14:pctWidth>0</wp14:pctWidth>
+            </wp14:sizeRelH>
+            <wp14:sizeRelV relativeFrom="margin">
+              <wp14:pctHeight>0</wp14:pctHeight>
+            </wp14:sizeRelV>
+          </wp:anchor>
+        </w:drawing>
+      </w:r>
+    </w:p>
+    <w:p>
+      <w:pPr>
+        <w:pStyle w:val="Retraitnormal1"/>
+        <w:numPr>
+          <w:ilvl w:val="0"/>
+          <w:numId w:val="0"/>
+        </w:numPr>
         <w:rPr>
           <w:rFonts w:ascii="Arial" w:hAnsi="Arial"/>
           <w:sz w:val="24"/>
@@ -13623,7 +13661,6 @@
           <w:ilvl w:val="0"/>
           <w:numId w:val="0"/>
         </w:numPr>
-        <w:ind w:left="567"/>
         <w:rPr>
           <w:rFonts w:ascii="Arial" w:hAnsi="Arial"/>
           <w:sz w:val="24"/>
@@ -13639,7 +13676,6 @@
           <w:ilvl w:val="0"/>
           <w:numId w:val="0"/>
         </w:numPr>
-        <w:ind w:left="567"/>
         <w:rPr>
           <w:rFonts w:ascii="Arial" w:hAnsi="Arial"/>
           <w:sz w:val="24"/>
@@ -13655,7 +13691,6 @@
           <w:ilvl w:val="0"/>
           <w:numId w:val="0"/>
         </w:numPr>
-        <w:ind w:left="567"/>
         <w:rPr>
           <w:rFonts w:ascii="Arial" w:hAnsi="Arial"/>
           <w:sz w:val="24"/>
@@ -13671,7 +13706,6 @@
           <w:ilvl w:val="0"/>
           <w:numId w:val="0"/>
         </w:numPr>
-        <w:ind w:left="567"/>
         <w:rPr>
           <w:rFonts w:ascii="Arial" w:hAnsi="Arial"/>
           <w:sz w:val="24"/>
@@ -13687,7 +13721,6 @@
           <w:ilvl w:val="0"/>
           <w:numId w:val="0"/>
         </w:numPr>
-        <w:ind w:left="567"/>
         <w:rPr>
           <w:rFonts w:ascii="Arial" w:hAnsi="Arial"/>
           <w:sz w:val="24"/>
@@ -13703,7 +13736,6 @@
           <w:ilvl w:val="0"/>
           <w:numId w:val="0"/>
         </w:numPr>
-        <w:ind w:left="567"/>
         <w:rPr>
           <w:rFonts w:ascii="Arial" w:hAnsi="Arial"/>
           <w:sz w:val="24"/>
@@ -13719,7 +13751,6 @@
           <w:ilvl w:val="0"/>
           <w:numId w:val="0"/>
         </w:numPr>
-        <w:ind w:left="567"/>
         <w:rPr>
           <w:rFonts w:ascii="Arial" w:hAnsi="Arial"/>
           <w:sz w:val="24"/>
@@ -13735,7 +13766,6 @@
           <w:ilvl w:val="0"/>
           <w:numId w:val="0"/>
         </w:numPr>
-        <w:ind w:left="567"/>
         <w:rPr>
           <w:rFonts w:ascii="Arial" w:hAnsi="Arial"/>
           <w:sz w:val="24"/>
@@ -13751,7 +13781,6 @@
           <w:ilvl w:val="0"/>
           <w:numId w:val="0"/>
         </w:numPr>
-        <w:ind w:left="567"/>
         <w:rPr>
           <w:rFonts w:ascii="Arial" w:hAnsi="Arial"/>
           <w:sz w:val="24"/>
@@ -13767,7 +13796,6 @@
           <w:ilvl w:val="0"/>
           <w:numId w:val="0"/>
         </w:numPr>
-        <w:ind w:left="567"/>
         <w:rPr>
           <w:rFonts w:ascii="Arial" w:hAnsi="Arial"/>
           <w:sz w:val="24"/>
@@ -13783,7 +13811,6 @@
           <w:ilvl w:val="0"/>
           <w:numId w:val="0"/>
         </w:numPr>
-        <w:ind w:left="567"/>
         <w:rPr>
           <w:rFonts w:ascii="Arial" w:hAnsi="Arial"/>
           <w:sz w:val="24"/>
@@ -13799,55 +13826,6 @@
           <w:ilvl w:val="0"/>
           <w:numId w:val="0"/>
         </w:numPr>
-        <w:ind w:left="567"/>
-        <w:rPr>
-          <w:rFonts w:ascii="Arial" w:hAnsi="Arial"/>
-          <w:sz w:val="24"/>
-          <w:szCs w:val="24"/>
-          <w:lang w:val="fr-CH" w:eastAsia="fr-FR"/>
-        </w:rPr>
-      </w:pPr>
-    </w:p>
-    <w:p>
-      <w:pPr>
-        <w:pStyle w:val="Retraitnormal1"/>
-        <w:numPr>
-          <w:ilvl w:val="0"/>
-          <w:numId w:val="0"/>
-        </w:numPr>
-        <w:ind w:left="567"/>
-        <w:rPr>
-          <w:rFonts w:ascii="Arial" w:hAnsi="Arial"/>
-          <w:sz w:val="24"/>
-          <w:szCs w:val="24"/>
-          <w:lang w:val="fr-CH" w:eastAsia="fr-FR"/>
-        </w:rPr>
-      </w:pPr>
-    </w:p>
-    <w:p>
-      <w:pPr>
-        <w:pStyle w:val="Retraitnormal1"/>
-        <w:numPr>
-          <w:ilvl w:val="0"/>
-          <w:numId w:val="0"/>
-        </w:numPr>
-        <w:ind w:left="567"/>
-        <w:rPr>
-          <w:rFonts w:ascii="Arial" w:hAnsi="Arial"/>
-          <w:sz w:val="24"/>
-          <w:szCs w:val="24"/>
-          <w:lang w:val="fr-CH" w:eastAsia="fr-FR"/>
-        </w:rPr>
-      </w:pPr>
-    </w:p>
-    <w:p>
-      <w:pPr>
-        <w:pStyle w:val="Retraitnormal1"/>
-        <w:numPr>
-          <w:ilvl w:val="0"/>
-          <w:numId w:val="0"/>
-        </w:numPr>
-        <w:ind w:left="567"/>
         <w:rPr>
           <w:rFonts w:ascii="Arial" w:hAnsi="Arial"/>
           <w:i/>
@@ -13865,7 +13843,6 @@
           <w:ilvl w:val="0"/>
           <w:numId w:val="0"/>
         </w:numPr>
-        <w:ind w:left="567"/>
         <w:rPr>
           <w:rFonts w:ascii="Arial" w:hAnsi="Arial"/>
           <w:i/>
@@ -13883,7 +13860,6 @@
           <w:ilvl w:val="0"/>
           <w:numId w:val="0"/>
         </w:numPr>
-        <w:ind w:left="567"/>
         <w:rPr>
           <w:rFonts w:ascii="Arial" w:hAnsi="Arial"/>
           <w:i/>
@@ -13901,7 +13877,6 @@
           <w:ilvl w:val="0"/>
           <w:numId w:val="0"/>
         </w:numPr>
-        <w:ind w:left="567"/>
         <w:rPr>
           <w:rFonts w:ascii="Arial" w:hAnsi="Arial"/>
           <w:i/>
@@ -13919,7 +13894,6 @@
           <w:ilvl w:val="0"/>
           <w:numId w:val="0"/>
         </w:numPr>
-        <w:ind w:left="567"/>
         <w:rPr>
           <w:rFonts w:ascii="Arial" w:hAnsi="Arial"/>
           <w:i/>
@@ -13937,6 +13911,771 @@
           <w:ilvl w:val="0"/>
           <w:numId w:val="0"/>
         </w:numPr>
+        <w:rPr>
+          <w:rFonts w:ascii="Arial" w:hAnsi="Arial"/>
+          <w:sz w:val="24"/>
+          <w:szCs w:val="24"/>
+          <w:lang w:val="fr-CH" w:eastAsia="fr-FR"/>
+        </w:rPr>
+      </w:pPr>
+    </w:p>
+    <w:p>
+      <w:pPr>
+        <w:pStyle w:val="Retraitnormal1"/>
+        <w:numPr>
+          <w:ilvl w:val="0"/>
+          <w:numId w:val="0"/>
+        </w:numPr>
+        <w:rPr>
+          <w:rFonts w:ascii="Arial" w:hAnsi="Arial"/>
+          <w:sz w:val="24"/>
+          <w:szCs w:val="24"/>
+          <w:lang w:val="fr-CH" w:eastAsia="fr-FR"/>
+        </w:rPr>
+      </w:pPr>
+    </w:p>
+    <w:p>
+      <w:pPr>
+        <w:pStyle w:val="Retraitnormal1"/>
+        <w:numPr>
+          <w:ilvl w:val="0"/>
+          <w:numId w:val="0"/>
+        </w:numPr>
+        <w:rPr>
+          <w:rFonts w:ascii="Arial" w:hAnsi="Arial"/>
+          <w:sz w:val="24"/>
+          <w:szCs w:val="24"/>
+          <w:lang w:val="fr-CH" w:eastAsia="fr-FR"/>
+        </w:rPr>
+      </w:pPr>
+    </w:p>
+    <w:p>
+      <w:pPr>
+        <w:pStyle w:val="Retraitnormal1"/>
+        <w:numPr>
+          <w:ilvl w:val="0"/>
+          <w:numId w:val="0"/>
+        </w:numPr>
+        <w:rPr>
+          <w:rFonts w:ascii="Arial" w:hAnsi="Arial"/>
+          <w:sz w:val="24"/>
+          <w:szCs w:val="24"/>
+          <w:lang w:val="fr-CH" w:eastAsia="fr-FR"/>
+        </w:rPr>
+      </w:pPr>
+    </w:p>
+    <w:p>
+      <w:pPr>
+        <w:pStyle w:val="Retraitnormal1"/>
+        <w:numPr>
+          <w:ilvl w:val="0"/>
+          <w:numId w:val="0"/>
+        </w:numPr>
+        <w:rPr>
+          <w:rFonts w:ascii="Arial" w:hAnsi="Arial"/>
+          <w:sz w:val="24"/>
+          <w:szCs w:val="24"/>
+          <w:lang w:val="fr-CH" w:eastAsia="fr-FR"/>
+        </w:rPr>
+      </w:pPr>
+    </w:p>
+    <w:p>
+      <w:pPr>
+        <w:pStyle w:val="Retraitnormal1"/>
+        <w:numPr>
+          <w:ilvl w:val="0"/>
+          <w:numId w:val="0"/>
+        </w:numPr>
+        <w:rPr>
+          <w:rFonts w:ascii="Arial" w:hAnsi="Arial"/>
+          <w:sz w:val="24"/>
+          <w:szCs w:val="24"/>
+          <w:lang w:val="fr-CH" w:eastAsia="fr-FR"/>
+        </w:rPr>
+      </w:pPr>
+    </w:p>
+    <w:p>
+      <w:pPr>
+        <w:pStyle w:val="Retraitnormal1"/>
+        <w:numPr>
+          <w:ilvl w:val="0"/>
+          <w:numId w:val="0"/>
+        </w:numPr>
+        <w:rPr>
+          <w:rFonts w:ascii="Arial" w:hAnsi="Arial"/>
+          <w:sz w:val="24"/>
+          <w:szCs w:val="24"/>
+          <w:lang w:val="fr-CH" w:eastAsia="fr-FR"/>
+        </w:rPr>
+      </w:pPr>
+    </w:p>
+    <w:p>
+      <w:pPr>
+        <w:pStyle w:val="Retraitnormal1"/>
+        <w:numPr>
+          <w:ilvl w:val="0"/>
+          <w:numId w:val="0"/>
+        </w:numPr>
+        <w:rPr>
+          <w:rFonts w:ascii="Arial" w:hAnsi="Arial"/>
+          <w:sz w:val="24"/>
+          <w:szCs w:val="24"/>
+          <w:lang w:val="fr-CH" w:eastAsia="fr-FR"/>
+        </w:rPr>
+      </w:pPr>
+    </w:p>
+    <w:p>
+      <w:pPr>
+        <w:pStyle w:val="Retraitnormal1"/>
+        <w:numPr>
+          <w:ilvl w:val="0"/>
+          <w:numId w:val="0"/>
+        </w:numPr>
+        <w:rPr>
+          <w:rFonts w:ascii="Arial" w:hAnsi="Arial"/>
+          <w:sz w:val="24"/>
+          <w:szCs w:val="24"/>
+          <w:lang w:val="fr-CH" w:eastAsia="fr-FR"/>
+        </w:rPr>
+      </w:pPr>
+    </w:p>
+    <w:p>
+      <w:pPr>
+        <w:pStyle w:val="Retraitnormal1"/>
+        <w:numPr>
+          <w:ilvl w:val="0"/>
+          <w:numId w:val="0"/>
+        </w:numPr>
+        <w:rPr>
+          <w:rFonts w:ascii="Arial" w:hAnsi="Arial"/>
+          <w:sz w:val="24"/>
+          <w:szCs w:val="24"/>
+          <w:lang w:val="fr-CH" w:eastAsia="fr-FR"/>
+        </w:rPr>
+      </w:pPr>
+    </w:p>
+    <w:p>
+      <w:pPr>
+        <w:pStyle w:val="Retraitnormal1"/>
+        <w:numPr>
+          <w:ilvl w:val="0"/>
+          <w:numId w:val="0"/>
+        </w:numPr>
+        <w:rPr>
+          <w:rFonts w:ascii="Arial" w:hAnsi="Arial"/>
+          <w:sz w:val="24"/>
+          <w:szCs w:val="24"/>
+          <w:lang w:val="fr-CH" w:eastAsia="fr-FR"/>
+        </w:rPr>
+      </w:pPr>
+    </w:p>
+    <w:p>
+      <w:pPr>
+        <w:pStyle w:val="Retraitnormal1"/>
+        <w:numPr>
+          <w:ilvl w:val="0"/>
+          <w:numId w:val="0"/>
+        </w:numPr>
+        <w:rPr>
+          <w:rFonts w:ascii="Arial" w:hAnsi="Arial"/>
+          <w:sz w:val="24"/>
+          <w:szCs w:val="24"/>
+          <w:lang w:val="fr-CH" w:eastAsia="fr-FR"/>
+        </w:rPr>
+      </w:pPr>
+    </w:p>
+    <w:p>
+      <w:pPr>
+        <w:pStyle w:val="Retraitnormal1"/>
+        <w:numPr>
+          <w:ilvl w:val="0"/>
+          <w:numId w:val="0"/>
+        </w:numPr>
+        <w:rPr>
+          <w:rFonts w:ascii="Arial" w:hAnsi="Arial"/>
+          <w:sz w:val="24"/>
+          <w:szCs w:val="24"/>
+          <w:lang w:val="fr-CH" w:eastAsia="fr-FR"/>
+        </w:rPr>
+      </w:pPr>
+    </w:p>
+    <w:p>
+      <w:pPr>
+        <w:pStyle w:val="Retraitnormal1"/>
+        <w:numPr>
+          <w:ilvl w:val="0"/>
+          <w:numId w:val="0"/>
+        </w:numPr>
+        <w:rPr>
+          <w:rFonts w:ascii="Arial" w:hAnsi="Arial"/>
+          <w:sz w:val="24"/>
+          <w:szCs w:val="24"/>
+          <w:lang w:val="fr-CH" w:eastAsia="fr-FR"/>
+        </w:rPr>
+      </w:pPr>
+    </w:p>
+    <w:p>
+      <w:pPr>
+        <w:pStyle w:val="Retraitnormal1"/>
+        <w:numPr>
+          <w:ilvl w:val="0"/>
+          <w:numId w:val="0"/>
+        </w:numPr>
+        <w:rPr>
+          <w:rFonts w:ascii="Arial" w:hAnsi="Arial"/>
+          <w:sz w:val="24"/>
+          <w:szCs w:val="24"/>
+          <w:lang w:val="fr-CH" w:eastAsia="fr-FR"/>
+        </w:rPr>
+      </w:pPr>
+    </w:p>
+    <w:p>
+      <w:pPr>
+        <w:pStyle w:val="Retraitnormal1"/>
+        <w:numPr>
+          <w:ilvl w:val="0"/>
+          <w:numId w:val="0"/>
+        </w:numPr>
+        <w:rPr>
+          <w:rFonts w:ascii="Arial" w:hAnsi="Arial"/>
+          <w:sz w:val="24"/>
+          <w:szCs w:val="24"/>
+          <w:lang w:val="fr-CH" w:eastAsia="fr-FR"/>
+        </w:rPr>
+      </w:pPr>
+    </w:p>
+    <w:p>
+      <w:pPr>
+        <w:pStyle w:val="Retraitnormal1"/>
+        <w:numPr>
+          <w:ilvl w:val="0"/>
+          <w:numId w:val="0"/>
+        </w:numPr>
+        <w:rPr>
+          <w:rFonts w:ascii="Arial" w:hAnsi="Arial"/>
+          <w:sz w:val="24"/>
+          <w:szCs w:val="24"/>
+          <w:lang w:val="fr-CH" w:eastAsia="fr-FR"/>
+        </w:rPr>
+      </w:pPr>
+    </w:p>
+    <w:p>
+      <w:pPr>
+        <w:pStyle w:val="Retraitnormal1"/>
+        <w:numPr>
+          <w:ilvl w:val="0"/>
+          <w:numId w:val="0"/>
+        </w:numPr>
+        <w:rPr>
+          <w:rFonts w:ascii="Arial" w:hAnsi="Arial"/>
+          <w:sz w:val="24"/>
+          <w:szCs w:val="24"/>
+          <w:lang w:val="fr-CH" w:eastAsia="fr-FR"/>
+        </w:rPr>
+      </w:pPr>
+    </w:p>
+    <w:p>
+      <w:pPr>
+        <w:pStyle w:val="Retraitnormal1"/>
+        <w:numPr>
+          <w:ilvl w:val="0"/>
+          <w:numId w:val="0"/>
+        </w:numPr>
+        <w:rPr>
+          <w:rFonts w:ascii="Arial" w:hAnsi="Arial"/>
+          <w:sz w:val="24"/>
+          <w:szCs w:val="24"/>
+          <w:lang w:val="fr-CH" w:eastAsia="fr-FR"/>
+        </w:rPr>
+      </w:pPr>
+    </w:p>
+    <w:p>
+      <w:pPr>
+        <w:pStyle w:val="Retraitnormal1"/>
+        <w:numPr>
+          <w:ilvl w:val="0"/>
+          <w:numId w:val="0"/>
+        </w:numPr>
+        <w:rPr>
+          <w:rFonts w:ascii="Arial" w:hAnsi="Arial"/>
+          <w:sz w:val="24"/>
+          <w:szCs w:val="24"/>
+          <w:lang w:val="fr-CH" w:eastAsia="fr-FR"/>
+        </w:rPr>
+      </w:pPr>
+    </w:p>
+    <w:p>
+      <w:pPr>
+        <w:pStyle w:val="Retraitnormal1"/>
+        <w:numPr>
+          <w:ilvl w:val="0"/>
+          <w:numId w:val="0"/>
+        </w:numPr>
+        <w:rPr>
+          <w:rFonts w:ascii="Arial" w:hAnsi="Arial"/>
+          <w:sz w:val="24"/>
+          <w:szCs w:val="24"/>
+          <w:lang w:val="fr-CH" w:eastAsia="fr-FR"/>
+        </w:rPr>
+      </w:pPr>
+    </w:p>
+    <w:p>
+      <w:pPr>
+        <w:pStyle w:val="Retraitnormal1"/>
+        <w:numPr>
+          <w:ilvl w:val="0"/>
+          <w:numId w:val="0"/>
+        </w:numPr>
+        <w:rPr>
+          <w:rFonts w:ascii="Arial" w:hAnsi="Arial"/>
+          <w:sz w:val="24"/>
+          <w:szCs w:val="24"/>
+          <w:lang w:val="fr-CH" w:eastAsia="fr-FR"/>
+        </w:rPr>
+      </w:pPr>
+    </w:p>
+    <w:p>
+      <w:pPr>
+        <w:pStyle w:val="Retraitnormal1"/>
+        <w:numPr>
+          <w:ilvl w:val="0"/>
+          <w:numId w:val="0"/>
+        </w:numPr>
+        <w:rPr>
+          <w:rFonts w:ascii="Arial" w:hAnsi="Arial"/>
+          <w:sz w:val="24"/>
+          <w:szCs w:val="24"/>
+          <w:lang w:val="fr-CH" w:eastAsia="fr-FR"/>
+        </w:rPr>
+      </w:pPr>
+    </w:p>
+    <w:p>
+      <w:pPr>
+        <w:pStyle w:val="Retraitnormal1"/>
+        <w:numPr>
+          <w:ilvl w:val="0"/>
+          <w:numId w:val="0"/>
+        </w:numPr>
+        <w:rPr>
+          <w:rFonts w:ascii="Arial" w:hAnsi="Arial"/>
+          <w:sz w:val="24"/>
+          <w:szCs w:val="24"/>
+          <w:lang w:val="fr-CH" w:eastAsia="fr-FR"/>
+        </w:rPr>
+      </w:pPr>
+    </w:p>
+    <w:p>
+      <w:pPr>
+        <w:pStyle w:val="Retraitnormal1"/>
+        <w:numPr>
+          <w:ilvl w:val="0"/>
+          <w:numId w:val="0"/>
+        </w:numPr>
+        <w:rPr>
+          <w:rFonts w:ascii="Arial" w:hAnsi="Arial"/>
+          <w:sz w:val="24"/>
+          <w:szCs w:val="24"/>
+          <w:lang w:val="fr-CH" w:eastAsia="fr-FR"/>
+        </w:rPr>
+      </w:pPr>
+    </w:p>
+    <w:p>
+      <w:pPr>
+        <w:pStyle w:val="Retraitnormal1"/>
+        <w:numPr>
+          <w:ilvl w:val="0"/>
+          <w:numId w:val="0"/>
+        </w:numPr>
+        <w:rPr>
+          <w:rFonts w:ascii="Arial" w:hAnsi="Arial"/>
+          <w:sz w:val="24"/>
+          <w:szCs w:val="24"/>
+          <w:lang w:val="fr-CH" w:eastAsia="fr-FR"/>
+        </w:rPr>
+      </w:pPr>
+    </w:p>
+    <w:p>
+      <w:pPr>
+        <w:pStyle w:val="Retraitnormal1"/>
+        <w:numPr>
+          <w:ilvl w:val="0"/>
+          <w:numId w:val="0"/>
+        </w:numPr>
+        <w:rPr>
+          <w:rFonts w:ascii="Arial" w:hAnsi="Arial"/>
+          <w:sz w:val="24"/>
+          <w:szCs w:val="24"/>
+          <w:lang w:val="fr-CH" w:eastAsia="fr-FR"/>
+        </w:rPr>
+      </w:pPr>
+    </w:p>
+    <w:p>
+      <w:pPr>
+        <w:pStyle w:val="Retraitnormal1"/>
+        <w:numPr>
+          <w:ilvl w:val="0"/>
+          <w:numId w:val="0"/>
+        </w:numPr>
+        <w:rPr>
+          <w:rFonts w:ascii="Arial" w:hAnsi="Arial"/>
+          <w:sz w:val="24"/>
+          <w:szCs w:val="24"/>
+          <w:lang w:val="fr-CH" w:eastAsia="fr-FR"/>
+        </w:rPr>
+      </w:pPr>
+    </w:p>
+    <w:p>
+      <w:pPr>
+        <w:pStyle w:val="Retraitnormal1"/>
+        <w:numPr>
+          <w:ilvl w:val="0"/>
+          <w:numId w:val="0"/>
+        </w:numPr>
+        <w:rPr>
+          <w:rFonts w:ascii="Arial" w:hAnsi="Arial"/>
+          <w:sz w:val="24"/>
+          <w:szCs w:val="24"/>
+          <w:lang w:val="fr-CH" w:eastAsia="fr-FR"/>
+        </w:rPr>
+      </w:pPr>
+    </w:p>
+    <w:p>
+      <w:pPr>
+        <w:pStyle w:val="Retraitnormal1"/>
+        <w:numPr>
+          <w:ilvl w:val="0"/>
+          <w:numId w:val="0"/>
+        </w:numPr>
+        <w:rPr>
+          <w:rFonts w:ascii="Arial" w:hAnsi="Arial"/>
+          <w:sz w:val="24"/>
+          <w:szCs w:val="24"/>
+          <w:lang w:val="fr-CH" w:eastAsia="fr-FR"/>
+        </w:rPr>
+      </w:pPr>
+    </w:p>
+    <w:p>
+      <w:pPr>
+        <w:pStyle w:val="Retraitnormal1"/>
+        <w:numPr>
+          <w:ilvl w:val="0"/>
+          <w:numId w:val="0"/>
+        </w:numPr>
+        <w:rPr>
+          <w:rFonts w:ascii="Arial" w:hAnsi="Arial"/>
+          <w:sz w:val="24"/>
+          <w:szCs w:val="24"/>
+          <w:lang w:val="fr-CH" w:eastAsia="fr-FR"/>
+        </w:rPr>
+      </w:pPr>
+    </w:p>
+    <w:p>
+      <w:pPr>
+        <w:pStyle w:val="Retraitnormal1"/>
+        <w:numPr>
+          <w:ilvl w:val="0"/>
+          <w:numId w:val="0"/>
+        </w:numPr>
+        <w:rPr>
+          <w:rFonts w:ascii="Arial" w:hAnsi="Arial"/>
+          <w:sz w:val="24"/>
+          <w:szCs w:val="24"/>
+          <w:lang w:val="fr-CH" w:eastAsia="fr-FR"/>
+        </w:rPr>
+      </w:pPr>
+    </w:p>
+    <w:p>
+      <w:pPr>
+        <w:pStyle w:val="Retraitnormal1"/>
+        <w:numPr>
+          <w:ilvl w:val="0"/>
+          <w:numId w:val="0"/>
+        </w:numPr>
+        <w:rPr>
+          <w:rFonts w:ascii="Arial" w:hAnsi="Arial"/>
+          <w:sz w:val="24"/>
+          <w:szCs w:val="24"/>
+          <w:lang w:val="fr-CH" w:eastAsia="fr-FR"/>
+        </w:rPr>
+      </w:pPr>
+    </w:p>
+    <w:p>
+      <w:pPr>
+        <w:pStyle w:val="Retraitnormal1"/>
+        <w:numPr>
+          <w:ilvl w:val="0"/>
+          <w:numId w:val="0"/>
+        </w:numPr>
+        <w:rPr>
+          <w:rFonts w:ascii="Arial" w:hAnsi="Arial"/>
+          <w:sz w:val="24"/>
+          <w:szCs w:val="24"/>
+          <w:lang w:val="fr-CH" w:eastAsia="fr-FR"/>
+        </w:rPr>
+      </w:pPr>
+    </w:p>
+    <w:p>
+      <w:pPr>
+        <w:pStyle w:val="Retraitnormal1"/>
+        <w:numPr>
+          <w:ilvl w:val="0"/>
+          <w:numId w:val="0"/>
+        </w:numPr>
+        <w:rPr>
+          <w:rFonts w:ascii="Arial" w:hAnsi="Arial"/>
+          <w:sz w:val="24"/>
+          <w:szCs w:val="24"/>
+          <w:lang w:val="fr-CH" w:eastAsia="fr-FR"/>
+        </w:rPr>
+      </w:pPr>
+    </w:p>
+    <w:p>
+      <w:pPr>
+        <w:pStyle w:val="Retraitnormal1"/>
+        <w:numPr>
+          <w:ilvl w:val="0"/>
+          <w:numId w:val="0"/>
+        </w:numPr>
+        <w:rPr>
+          <w:rFonts w:ascii="Arial" w:hAnsi="Arial"/>
+          <w:sz w:val="24"/>
+          <w:szCs w:val="24"/>
+          <w:lang w:val="fr-CH" w:eastAsia="fr-FR"/>
+        </w:rPr>
+      </w:pPr>
+    </w:p>
+    <w:p>
+      <w:pPr>
+        <w:pStyle w:val="Retraitnormal1"/>
+        <w:numPr>
+          <w:ilvl w:val="0"/>
+          <w:numId w:val="0"/>
+        </w:numPr>
+        <w:rPr>
+          <w:rFonts w:ascii="Arial" w:hAnsi="Arial"/>
+          <w:sz w:val="24"/>
+          <w:szCs w:val="24"/>
+          <w:lang w:val="fr-CH" w:eastAsia="fr-FR"/>
+        </w:rPr>
+      </w:pPr>
+    </w:p>
+    <w:p>
+      <w:pPr>
+        <w:pStyle w:val="Retraitnormal1"/>
+        <w:numPr>
+          <w:ilvl w:val="0"/>
+          <w:numId w:val="0"/>
+        </w:numPr>
+        <w:rPr>
+          <w:rFonts w:ascii="Arial" w:hAnsi="Arial"/>
+          <w:sz w:val="24"/>
+          <w:szCs w:val="24"/>
+          <w:lang w:val="fr-CH" w:eastAsia="fr-FR"/>
+        </w:rPr>
+      </w:pPr>
+    </w:p>
+    <w:p>
+      <w:pPr>
+        <w:pStyle w:val="Retraitnormal1"/>
+        <w:numPr>
+          <w:ilvl w:val="0"/>
+          <w:numId w:val="0"/>
+        </w:numPr>
+        <w:rPr>
+          <w:rFonts w:ascii="Arial" w:hAnsi="Arial"/>
+          <w:sz w:val="24"/>
+          <w:szCs w:val="24"/>
+          <w:lang w:val="fr-CH" w:eastAsia="fr-FR"/>
+        </w:rPr>
+      </w:pPr>
+    </w:p>
+    <w:p>
+      <w:pPr>
+        <w:pStyle w:val="Retraitnormal1"/>
+        <w:numPr>
+          <w:ilvl w:val="0"/>
+          <w:numId w:val="0"/>
+        </w:numPr>
+        <w:rPr>
+          <w:rFonts w:ascii="Arial" w:hAnsi="Arial"/>
+          <w:sz w:val="24"/>
+          <w:szCs w:val="24"/>
+          <w:lang w:val="fr-CH" w:eastAsia="fr-FR"/>
+        </w:rPr>
+      </w:pPr>
+    </w:p>
+    <w:p>
+      <w:pPr>
+        <w:pStyle w:val="Retraitnormal1"/>
+        <w:numPr>
+          <w:ilvl w:val="0"/>
+          <w:numId w:val="0"/>
+        </w:numPr>
+        <w:rPr>
+          <w:rFonts w:ascii="Arial" w:hAnsi="Arial"/>
+          <w:sz w:val="24"/>
+          <w:szCs w:val="24"/>
+          <w:lang w:val="fr-CH" w:eastAsia="fr-FR"/>
+        </w:rPr>
+      </w:pPr>
+    </w:p>
+    <w:p>
+      <w:pPr>
+        <w:pStyle w:val="Retraitnormal1"/>
+        <w:numPr>
+          <w:ilvl w:val="0"/>
+          <w:numId w:val="0"/>
+        </w:numPr>
+        <w:rPr>
+          <w:rFonts w:ascii="Arial" w:hAnsi="Arial"/>
+          <w:sz w:val="24"/>
+          <w:szCs w:val="24"/>
+          <w:lang w:val="fr-CH" w:eastAsia="fr-FR"/>
+        </w:rPr>
+      </w:pPr>
+    </w:p>
+    <w:p>
+      <w:pPr>
+        <w:pStyle w:val="Retraitnormal1"/>
+        <w:numPr>
+          <w:ilvl w:val="0"/>
+          <w:numId w:val="0"/>
+        </w:numPr>
+        <w:rPr>
+          <w:rFonts w:ascii="Arial" w:hAnsi="Arial"/>
+          <w:sz w:val="24"/>
+          <w:szCs w:val="24"/>
+          <w:lang w:val="fr-CH" w:eastAsia="fr-FR"/>
+        </w:rPr>
+      </w:pPr>
+    </w:p>
+    <w:p>
+      <w:pPr>
+        <w:pStyle w:val="Retraitnormal1"/>
+        <w:numPr>
+          <w:ilvl w:val="0"/>
+          <w:numId w:val="0"/>
+        </w:numPr>
+        <w:rPr>
+          <w:rFonts w:ascii="Arial" w:hAnsi="Arial"/>
+          <w:sz w:val="24"/>
+          <w:szCs w:val="24"/>
+          <w:lang w:val="fr-CH" w:eastAsia="fr-FR"/>
+        </w:rPr>
+      </w:pPr>
+    </w:p>
+    <w:p>
+      <w:pPr>
+        <w:pStyle w:val="Retraitnormal1"/>
+        <w:numPr>
+          <w:ilvl w:val="0"/>
+          <w:numId w:val="0"/>
+        </w:numPr>
+        <w:rPr>
+          <w:rFonts w:ascii="Arial" w:hAnsi="Arial"/>
+          <w:sz w:val="24"/>
+          <w:szCs w:val="24"/>
+          <w:lang w:val="fr-CH" w:eastAsia="fr-FR"/>
+        </w:rPr>
+      </w:pPr>
+    </w:p>
+    <w:p>
+      <w:pPr>
+        <w:pStyle w:val="Retraitnormal1"/>
+        <w:numPr>
+          <w:ilvl w:val="0"/>
+          <w:numId w:val="0"/>
+        </w:numPr>
+        <w:rPr>
+          <w:rFonts w:ascii="Arial" w:hAnsi="Arial"/>
+          <w:sz w:val="24"/>
+          <w:szCs w:val="24"/>
+          <w:lang w:val="fr-CH" w:eastAsia="fr-FR"/>
+        </w:rPr>
+      </w:pPr>
+    </w:p>
+    <w:p>
+      <w:pPr>
+        <w:pStyle w:val="Retraitnormal1"/>
+        <w:numPr>
+          <w:ilvl w:val="0"/>
+          <w:numId w:val="0"/>
+        </w:numPr>
+        <w:rPr>
+          <w:rFonts w:ascii="Arial" w:hAnsi="Arial"/>
+          <w:sz w:val="24"/>
+          <w:szCs w:val="24"/>
+          <w:lang w:val="fr-CH" w:eastAsia="fr-FR"/>
+        </w:rPr>
+      </w:pPr>
+    </w:p>
+    <w:p>
+      <w:pPr>
+        <w:pStyle w:val="Retraitnormal1"/>
+        <w:numPr>
+          <w:ilvl w:val="0"/>
+          <w:numId w:val="0"/>
+        </w:numPr>
+        <w:rPr>
+          <w:rFonts w:ascii="Arial" w:hAnsi="Arial"/>
+          <w:sz w:val="24"/>
+          <w:szCs w:val="24"/>
+          <w:lang w:val="fr-CH" w:eastAsia="fr-FR"/>
+        </w:rPr>
+      </w:pPr>
+    </w:p>
+    <w:p>
+      <w:pPr>
+        <w:pStyle w:val="Retraitnormal1"/>
+        <w:numPr>
+          <w:ilvl w:val="0"/>
+          <w:numId w:val="0"/>
+        </w:numPr>
+        <w:rPr>
+          <w:rFonts w:ascii="Arial" w:hAnsi="Arial"/>
+          <w:sz w:val="24"/>
+          <w:szCs w:val="24"/>
+          <w:lang w:val="fr-CH" w:eastAsia="fr-FR"/>
+        </w:rPr>
+      </w:pPr>
+    </w:p>
+    <w:p>
+      <w:pPr>
+        <w:pStyle w:val="Retraitnormal1"/>
+        <w:numPr>
+          <w:ilvl w:val="0"/>
+          <w:numId w:val="0"/>
+        </w:numPr>
+        <w:rPr>
+          <w:rFonts w:ascii="Arial" w:hAnsi="Arial"/>
+          <w:sz w:val="24"/>
+          <w:szCs w:val="24"/>
+          <w:lang w:val="fr-CH" w:eastAsia="fr-FR"/>
+        </w:rPr>
+      </w:pPr>
+    </w:p>
+    <w:p>
+      <w:pPr>
+        <w:pStyle w:val="Retraitnormal1"/>
+        <w:numPr>
+          <w:ilvl w:val="0"/>
+          <w:numId w:val="0"/>
+        </w:numPr>
+        <w:rPr>
+          <w:rFonts w:ascii="Arial" w:hAnsi="Arial"/>
+          <w:sz w:val="24"/>
+          <w:szCs w:val="24"/>
+          <w:lang w:val="fr-CH" w:eastAsia="fr-FR"/>
+        </w:rPr>
+      </w:pPr>
+    </w:p>
+    <w:p>
+      <w:pPr>
+        <w:pStyle w:val="Retraitnormal1"/>
+        <w:numPr>
+          <w:ilvl w:val="0"/>
+          <w:numId w:val="0"/>
+        </w:numPr>
         <w:ind w:left="567"/>
         <w:rPr>
           <w:rFonts w:ascii="Arial" w:hAnsi="Arial"/>
@@ -14019,15 +14758,7 @@
           <w:lang w:val="fr-CH" w:eastAsia="fr-FR"/>
         </w:rPr>
       </w:pPr>
-    </w:p>
-    <w:p>
-      <w:pPr>
-        <w:pStyle w:val="Retraitnormal1"/>
-        <w:numPr>
-          <w:ilvl w:val="0"/>
-          <w:numId w:val="0"/>
-        </w:numPr>
-        <w:ind w:left="567"/>
+      <w:r>
         <w:rPr>
           <w:rFonts w:ascii="Arial" w:hAnsi="Arial"/>
           <w:i/>
@@ -14036,16 +14767,9 @@
           <w:szCs w:val="24"/>
           <w:lang w:val="fr-CH" w:eastAsia="fr-FR"/>
         </w:rPr>
-      </w:pPr>
-    </w:p>
-    <w:p>
-      <w:pPr>
-        <w:pStyle w:val="Retraitnormal1"/>
-        <w:numPr>
-          <w:ilvl w:val="0"/>
-          <w:numId w:val="0"/>
-        </w:numPr>
-        <w:ind w:left="567"/>
+        <w:t>Le concept</w:t>
+      </w:r>
+      <w:r>
         <w:rPr>
           <w:rFonts w:ascii="Arial" w:hAnsi="Arial"/>
           <w:i/>
@@ -14054,16 +14778,10 @@
           <w:szCs w:val="24"/>
           <w:lang w:val="fr-CH" w:eastAsia="fr-FR"/>
         </w:rPr>
-      </w:pPr>
-    </w:p>
-    <w:p>
-      <w:pPr>
-        <w:pStyle w:val="Retraitnormal1"/>
-        <w:numPr>
-          <w:ilvl w:val="0"/>
-          <w:numId w:val="0"/>
-        </w:numPr>
-        <w:ind w:left="567"/>
+        <w:t xml:space="preserve"> complet avec toutes ses </w:t>
+      </w:r>
+      <w:bookmarkStart w:id="7" w:name="_Hlk103671588"/>
+      <w:r>
         <w:rPr>
           <w:rFonts w:ascii="Arial" w:hAnsi="Arial"/>
           <w:i/>
@@ -14072,16 +14790,10 @@
           <w:szCs w:val="24"/>
           <w:lang w:val="fr-CH" w:eastAsia="fr-FR"/>
         </w:rPr>
-      </w:pPr>
-    </w:p>
-    <w:p>
-      <w:pPr>
-        <w:pStyle w:val="Retraitnormal1"/>
-        <w:numPr>
-          <w:ilvl w:val="0"/>
-          <w:numId w:val="0"/>
-        </w:numPr>
-        <w:ind w:left="567"/>
+        <w:t xml:space="preserve">annexes </w:t>
+      </w:r>
+      <w:bookmarkEnd w:id="7"/>
+      <w:r>
         <w:rPr>
           <w:rFonts w:ascii="Arial" w:hAnsi="Arial"/>
           <w:i/>
@@ -14090,7 +14802,8 @@
           <w:szCs w:val="24"/>
           <w:lang w:val="fr-CH" w:eastAsia="fr-FR"/>
         </w:rPr>
-      </w:pPr>
+        <w:t>:</w:t>
+      </w:r>
     </w:p>
     <w:p>
       <w:pPr>
@@ -14105,7 +14818,7 @@
           <w:i/>
           <w:iCs/>
           <w:sz w:val="24"/>
-          <w:szCs w:val="24"/>
+          <w:szCs w:val="14"/>
           <w:lang w:val="fr-CH" w:eastAsia="fr-FR"/>
         </w:rPr>
       </w:pPr>
@@ -14123,35 +14836,28 @@
           <w:i/>
           <w:iCs/>
           <w:sz w:val="24"/>
-          <w:szCs w:val="24"/>
-          <w:lang w:val="fr-CH" w:eastAsia="fr-FR"/>
-        </w:rPr>
-      </w:pPr>
-    </w:p>
-    <w:p>
-      <w:pPr>
-        <w:pStyle w:val="Retraitnormal1"/>
-        <w:numPr>
-          <w:ilvl w:val="0"/>
-          <w:numId w:val="0"/>
-        </w:numPr>
-        <w:ind w:left="567"/>
+          <w:szCs w:val="14"/>
+          <w:lang w:val="fr-CH" w:eastAsia="fr-FR"/>
+        </w:rPr>
+      </w:pPr>
+      <w:r>
         <w:rPr>
           <w:rFonts w:ascii="Arial" w:hAnsi="Arial"/>
           <w:i/>
           <w:iCs/>
           <w:sz w:val="24"/>
-          <w:szCs w:val="24"/>
-          <w:lang w:val="fr-CH" w:eastAsia="fr-FR"/>
-        </w:rPr>
-      </w:pPr>
-    </w:p>
-    <w:p>
-      <w:pPr>
-        <w:pStyle w:val="Retraitnormal1"/>
-        <w:numPr>
-          <w:ilvl w:val="0"/>
-          <w:numId w:val="0"/>
+          <w:szCs w:val="14"/>
+          <w:lang w:val="fr-CH" w:eastAsia="fr-FR"/>
+        </w:rPr>
+        <w:t xml:space="preserve">Par exemple : </w:t>
+      </w:r>
+    </w:p>
+    <w:p>
+      <w:pPr>
+        <w:pStyle w:val="Retraitnormal1"/>
+        <w:numPr>
+          <w:ilvl w:val="0"/>
+          <w:numId w:val="4"/>
         </w:numPr>
         <w:ind w:left="567"/>
         <w:rPr>
@@ -14159,89 +14865,63 @@
           <w:i/>
           <w:iCs/>
           <w:sz w:val="24"/>
-          <w:szCs w:val="24"/>
-          <w:lang w:val="fr-CH" w:eastAsia="fr-FR"/>
-        </w:rPr>
-      </w:pPr>
-    </w:p>
-    <w:p>
-      <w:pPr>
-        <w:pStyle w:val="Retraitnormal1"/>
-        <w:numPr>
-          <w:ilvl w:val="0"/>
-          <w:numId w:val="0"/>
-        </w:numPr>
-        <w:ind w:left="567"/>
+          <w:szCs w:val="14"/>
+          <w:lang w:val="fr-CH" w:eastAsia="fr-FR"/>
+        </w:rPr>
+      </w:pPr>
+      <w:r>
         <w:rPr>
           <w:rFonts w:ascii="Arial" w:hAnsi="Arial"/>
           <w:i/>
           <w:iCs/>
           <w:sz w:val="24"/>
-          <w:szCs w:val="24"/>
-          <w:lang w:val="fr-CH" w:eastAsia="fr-FR"/>
-        </w:rPr>
-      </w:pPr>
-    </w:p>
-    <w:p>
-      <w:pPr>
-        <w:pStyle w:val="Retraitnormal1"/>
-        <w:numPr>
-          <w:ilvl w:val="0"/>
-          <w:numId w:val="0"/>
-        </w:numPr>
-        <w:ind w:left="567"/>
+          <w:szCs w:val="14"/>
+          <w:lang w:val="fr-CH" w:eastAsia="fr-FR"/>
+        </w:rPr>
+        <w:t>M</w:t>
+      </w:r>
+      <w:r>
         <w:rPr>
           <w:rFonts w:ascii="Arial" w:hAnsi="Arial"/>
           <w:i/>
           <w:iCs/>
           <w:sz w:val="24"/>
-          <w:szCs w:val="24"/>
-          <w:lang w:val="fr-CH" w:eastAsia="fr-FR"/>
-        </w:rPr>
-      </w:pPr>
-    </w:p>
-    <w:p>
-      <w:pPr>
-        <w:pStyle w:val="Retraitnormal1"/>
-        <w:numPr>
-          <w:ilvl w:val="0"/>
-          <w:numId w:val="0"/>
-        </w:numPr>
-        <w:ind w:left="567"/>
+          <w:szCs w:val="14"/>
+          <w:lang w:val="fr-CH" w:eastAsia="fr-FR"/>
+        </w:rPr>
+        <w:t xml:space="preserve">ultimédia: carte de site, maquettes papier, story </w:t>
+      </w:r>
+      <w:proofErr w:type="spellStart"/>
+      <w:r>
         <w:rPr>
           <w:rFonts w:ascii="Arial" w:hAnsi="Arial"/>
           <w:i/>
           <w:iCs/>
           <w:sz w:val="24"/>
-          <w:szCs w:val="24"/>
-          <w:lang w:val="fr-CH" w:eastAsia="fr-FR"/>
-        </w:rPr>
-      </w:pPr>
-    </w:p>
-    <w:p>
-      <w:pPr>
-        <w:pStyle w:val="Retraitnormal1"/>
-        <w:numPr>
-          <w:ilvl w:val="0"/>
-          <w:numId w:val="0"/>
-        </w:numPr>
-        <w:ind w:left="567"/>
+          <w:szCs w:val="14"/>
+          <w:lang w:val="fr-CH" w:eastAsia="fr-FR"/>
+        </w:rPr>
+        <w:t>board</w:t>
+      </w:r>
+      <w:proofErr w:type="spellEnd"/>
+      <w:r>
         <w:rPr>
           <w:rFonts w:ascii="Arial" w:hAnsi="Arial"/>
           <w:i/>
           <w:iCs/>
           <w:sz w:val="24"/>
-          <w:szCs w:val="24"/>
-          <w:lang w:val="fr-CH" w:eastAsia="fr-FR"/>
-        </w:rPr>
-      </w:pPr>
-    </w:p>
-    <w:p>
-      <w:pPr>
-        <w:pStyle w:val="Retraitnormal1"/>
-        <w:numPr>
-          <w:ilvl w:val="0"/>
-          <w:numId w:val="0"/>
+          <w:szCs w:val="14"/>
+          <w:lang w:val="fr-CH" w:eastAsia="fr-FR"/>
+        </w:rPr>
+        <w:t xml:space="preserve"> préliminaire, …</w:t>
+      </w:r>
+    </w:p>
+    <w:p>
+      <w:pPr>
+        <w:pStyle w:val="Retraitnormal1"/>
+        <w:numPr>
+          <w:ilvl w:val="0"/>
+          <w:numId w:val="4"/>
         </w:numPr>
         <w:ind w:left="567"/>
         <w:rPr>
@@ -14249,71 +14929,50 @@
           <w:i/>
           <w:iCs/>
           <w:sz w:val="24"/>
-          <w:szCs w:val="24"/>
-          <w:lang w:val="fr-CH" w:eastAsia="fr-FR"/>
-        </w:rPr>
-      </w:pPr>
-    </w:p>
-    <w:p>
-      <w:pPr>
-        <w:pStyle w:val="Retraitnormal1"/>
-        <w:numPr>
-          <w:ilvl w:val="0"/>
-          <w:numId w:val="0"/>
-        </w:numPr>
-        <w:ind w:left="567"/>
+          <w:szCs w:val="14"/>
+          <w:lang w:val="fr-CH" w:eastAsia="fr-FR"/>
+        </w:rPr>
+      </w:pPr>
+      <w:r>
         <w:rPr>
           <w:rFonts w:ascii="Arial" w:hAnsi="Arial"/>
           <w:i/>
           <w:iCs/>
           <w:sz w:val="24"/>
-          <w:szCs w:val="24"/>
-          <w:lang w:val="fr-CH" w:eastAsia="fr-FR"/>
-        </w:rPr>
-      </w:pPr>
-    </w:p>
-    <w:p>
-      <w:pPr>
-        <w:pStyle w:val="Retraitnormal1"/>
-        <w:numPr>
-          <w:ilvl w:val="0"/>
-          <w:numId w:val="0"/>
-        </w:numPr>
-        <w:ind w:left="567"/>
+          <w:szCs w:val="14"/>
+          <w:lang w:val="fr-CH" w:eastAsia="fr-FR"/>
+        </w:rPr>
+        <w:t>B</w:t>
+      </w:r>
+      <w:r>
         <w:rPr>
           <w:rFonts w:ascii="Arial" w:hAnsi="Arial"/>
           <w:i/>
           <w:iCs/>
           <w:sz w:val="24"/>
-          <w:szCs w:val="24"/>
-          <w:lang w:val="fr-CH" w:eastAsia="fr-FR"/>
-        </w:rPr>
-      </w:pPr>
-    </w:p>
-    <w:p>
-      <w:pPr>
-        <w:pStyle w:val="Retraitnormal1"/>
-        <w:numPr>
-          <w:ilvl w:val="0"/>
-          <w:numId w:val="0"/>
-        </w:numPr>
-        <w:ind w:left="567"/>
+          <w:szCs w:val="14"/>
+          <w:lang w:val="fr-CH" w:eastAsia="fr-FR"/>
+        </w:rPr>
+        <w:t>ases de données: interfaces graphiques, modèle conceptuel</w:t>
+      </w:r>
+      <w:r>
         <w:rPr>
           <w:rFonts w:ascii="Arial" w:hAnsi="Arial"/>
           <w:i/>
           <w:iCs/>
           <w:sz w:val="24"/>
-          <w:szCs w:val="24"/>
-          <w:lang w:val="fr-CH" w:eastAsia="fr-FR"/>
-        </w:rPr>
-      </w:pPr>
-    </w:p>
-    <w:p>
-      <w:pPr>
-        <w:pStyle w:val="Retraitnormal1"/>
-        <w:numPr>
-          <w:ilvl w:val="0"/>
-          <w:numId w:val="0"/>
+          <w:szCs w:val="14"/>
+          <w:lang w:val="fr-CH" w:eastAsia="fr-FR"/>
+        </w:rPr>
+        <w:t>.</w:t>
+      </w:r>
+    </w:p>
+    <w:p>
+      <w:pPr>
+        <w:pStyle w:val="Retraitnormal1"/>
+        <w:numPr>
+          <w:ilvl w:val="0"/>
+          <w:numId w:val="4"/>
         </w:numPr>
         <w:ind w:left="567"/>
         <w:rPr>
@@ -14321,901 +14980,31 @@
           <w:i/>
           <w:iCs/>
           <w:sz w:val="24"/>
-          <w:szCs w:val="24"/>
-          <w:lang w:val="fr-CH" w:eastAsia="fr-FR"/>
-        </w:rPr>
-      </w:pPr>
-    </w:p>
-    <w:p>
-      <w:pPr>
-        <w:pStyle w:val="Retraitnormal1"/>
-        <w:numPr>
-          <w:ilvl w:val="0"/>
-          <w:numId w:val="0"/>
-        </w:numPr>
-        <w:ind w:left="567"/>
+          <w:szCs w:val="14"/>
+          <w:lang w:val="fr-CH" w:eastAsia="fr-FR"/>
+        </w:rPr>
+      </w:pPr>
+      <w:r>
         <w:rPr>
           <w:rFonts w:ascii="Arial" w:hAnsi="Arial"/>
           <w:i/>
           <w:iCs/>
           <w:sz w:val="24"/>
-          <w:szCs w:val="24"/>
-          <w:lang w:val="fr-CH" w:eastAsia="fr-FR"/>
-        </w:rPr>
-      </w:pPr>
-    </w:p>
-    <w:p>
-      <w:pPr>
-        <w:pStyle w:val="Retraitnormal1"/>
-        <w:numPr>
-          <w:ilvl w:val="0"/>
-          <w:numId w:val="0"/>
-        </w:numPr>
-        <w:ind w:left="567"/>
+          <w:szCs w:val="14"/>
+          <w:lang w:val="fr-CH" w:eastAsia="fr-FR"/>
+        </w:rPr>
+        <w:t>P</w:t>
+      </w:r>
+      <w:r>
         <w:rPr>
           <w:rFonts w:ascii="Arial" w:hAnsi="Arial"/>
           <w:i/>
           <w:iCs/>
           <w:sz w:val="24"/>
-          <w:szCs w:val="24"/>
-          <w:lang w:val="fr-CH" w:eastAsia="fr-FR"/>
-        </w:rPr>
-      </w:pPr>
-    </w:p>
-    <w:p>
-      <w:pPr>
-        <w:pStyle w:val="Retraitnormal1"/>
-        <w:numPr>
-          <w:ilvl w:val="0"/>
-          <w:numId w:val="0"/>
-        </w:numPr>
-        <w:ind w:left="567"/>
-        <w:rPr>
-          <w:rFonts w:ascii="Arial" w:hAnsi="Arial"/>
-          <w:i/>
-          <w:iCs/>
-          <w:sz w:val="24"/>
-          <w:szCs w:val="24"/>
-          <w:lang w:val="fr-CH" w:eastAsia="fr-FR"/>
-        </w:rPr>
-      </w:pPr>
-    </w:p>
-    <w:p>
-      <w:pPr>
-        <w:pStyle w:val="Retraitnormal1"/>
-        <w:numPr>
-          <w:ilvl w:val="0"/>
-          <w:numId w:val="0"/>
-        </w:numPr>
-        <w:ind w:left="567"/>
-        <w:rPr>
-          <w:rFonts w:ascii="Arial" w:hAnsi="Arial"/>
-          <w:i/>
-          <w:iCs/>
-          <w:sz w:val="24"/>
-          <w:szCs w:val="24"/>
-          <w:lang w:val="fr-CH" w:eastAsia="fr-FR"/>
-        </w:rPr>
-      </w:pPr>
-    </w:p>
-    <w:p>
-      <w:pPr>
-        <w:pStyle w:val="Retraitnormal1"/>
-        <w:numPr>
-          <w:ilvl w:val="0"/>
-          <w:numId w:val="0"/>
-        </w:numPr>
-        <w:ind w:left="567"/>
-        <w:rPr>
-          <w:rFonts w:ascii="Arial" w:hAnsi="Arial"/>
-          <w:i/>
-          <w:iCs/>
-          <w:sz w:val="24"/>
-          <w:szCs w:val="24"/>
-          <w:lang w:val="fr-CH" w:eastAsia="fr-FR"/>
-        </w:rPr>
-      </w:pPr>
-    </w:p>
-    <w:p>
-      <w:pPr>
-        <w:pStyle w:val="Retraitnormal1"/>
-        <w:numPr>
-          <w:ilvl w:val="0"/>
-          <w:numId w:val="0"/>
-        </w:numPr>
-        <w:ind w:left="567"/>
-        <w:rPr>
-          <w:rFonts w:ascii="Arial" w:hAnsi="Arial"/>
-          <w:i/>
-          <w:iCs/>
-          <w:sz w:val="24"/>
-          <w:szCs w:val="24"/>
-          <w:lang w:val="fr-CH" w:eastAsia="fr-FR"/>
-        </w:rPr>
-      </w:pPr>
-    </w:p>
-    <w:p>
-      <w:pPr>
-        <w:pStyle w:val="Retraitnormal1"/>
-        <w:numPr>
-          <w:ilvl w:val="0"/>
-          <w:numId w:val="0"/>
-        </w:numPr>
-        <w:ind w:left="567"/>
-        <w:rPr>
-          <w:rFonts w:ascii="Arial" w:hAnsi="Arial"/>
-          <w:i/>
-          <w:iCs/>
-          <w:sz w:val="24"/>
-          <w:szCs w:val="24"/>
-          <w:lang w:val="fr-CH" w:eastAsia="fr-FR"/>
-        </w:rPr>
-      </w:pPr>
-    </w:p>
-    <w:p>
-      <w:pPr>
-        <w:pStyle w:val="Retraitnormal1"/>
-        <w:numPr>
-          <w:ilvl w:val="0"/>
-          <w:numId w:val="0"/>
-        </w:numPr>
-        <w:ind w:left="567"/>
-        <w:rPr>
-          <w:rFonts w:ascii="Arial" w:hAnsi="Arial"/>
-          <w:i/>
-          <w:iCs/>
-          <w:sz w:val="24"/>
-          <w:szCs w:val="24"/>
-          <w:lang w:val="fr-CH" w:eastAsia="fr-FR"/>
-        </w:rPr>
-      </w:pPr>
-    </w:p>
-    <w:p>
-      <w:pPr>
-        <w:pStyle w:val="Retraitnormal1"/>
-        <w:numPr>
-          <w:ilvl w:val="0"/>
-          <w:numId w:val="0"/>
-        </w:numPr>
-        <w:ind w:left="567"/>
-        <w:rPr>
-          <w:rFonts w:ascii="Arial" w:hAnsi="Arial"/>
-          <w:i/>
-          <w:iCs/>
-          <w:sz w:val="24"/>
-          <w:szCs w:val="24"/>
-          <w:lang w:val="fr-CH" w:eastAsia="fr-FR"/>
-        </w:rPr>
-      </w:pPr>
-    </w:p>
-    <w:p>
-      <w:pPr>
-        <w:pStyle w:val="Retraitnormal1"/>
-        <w:numPr>
-          <w:ilvl w:val="0"/>
-          <w:numId w:val="0"/>
-        </w:numPr>
-        <w:ind w:left="567"/>
-        <w:rPr>
-          <w:rFonts w:ascii="Arial" w:hAnsi="Arial"/>
-          <w:i/>
-          <w:iCs/>
-          <w:sz w:val="24"/>
-          <w:szCs w:val="24"/>
-          <w:lang w:val="fr-CH" w:eastAsia="fr-FR"/>
-        </w:rPr>
-      </w:pPr>
-    </w:p>
-    <w:p>
-      <w:pPr>
-        <w:pStyle w:val="Retraitnormal1"/>
-        <w:numPr>
-          <w:ilvl w:val="0"/>
-          <w:numId w:val="0"/>
-        </w:numPr>
-        <w:ind w:left="567"/>
-        <w:rPr>
-          <w:rFonts w:ascii="Arial" w:hAnsi="Arial"/>
-          <w:i/>
-          <w:iCs/>
-          <w:sz w:val="24"/>
-          <w:szCs w:val="24"/>
-          <w:lang w:val="fr-CH" w:eastAsia="fr-FR"/>
-        </w:rPr>
-      </w:pPr>
-    </w:p>
-    <w:p>
-      <w:pPr>
-        <w:pStyle w:val="Retraitnormal1"/>
-        <w:numPr>
-          <w:ilvl w:val="0"/>
-          <w:numId w:val="0"/>
-        </w:numPr>
-        <w:ind w:left="567"/>
-        <w:rPr>
-          <w:rFonts w:ascii="Arial" w:hAnsi="Arial"/>
-          <w:i/>
-          <w:iCs/>
-          <w:sz w:val="24"/>
-          <w:szCs w:val="24"/>
-          <w:lang w:val="fr-CH" w:eastAsia="fr-FR"/>
-        </w:rPr>
-      </w:pPr>
-    </w:p>
-    <w:p>
-      <w:pPr>
-        <w:pStyle w:val="Retraitnormal1"/>
-        <w:numPr>
-          <w:ilvl w:val="0"/>
-          <w:numId w:val="0"/>
-        </w:numPr>
-        <w:ind w:left="567"/>
-        <w:rPr>
-          <w:rFonts w:ascii="Arial" w:hAnsi="Arial"/>
-          <w:i/>
-          <w:iCs/>
-          <w:sz w:val="24"/>
-          <w:szCs w:val="24"/>
-          <w:lang w:val="fr-CH" w:eastAsia="fr-FR"/>
-        </w:rPr>
-      </w:pPr>
-    </w:p>
-    <w:p>
-      <w:pPr>
-        <w:pStyle w:val="Retraitnormal1"/>
-        <w:numPr>
-          <w:ilvl w:val="0"/>
-          <w:numId w:val="0"/>
-        </w:numPr>
-        <w:ind w:left="567"/>
-        <w:rPr>
-          <w:rFonts w:ascii="Arial" w:hAnsi="Arial"/>
-          <w:i/>
-          <w:iCs/>
-          <w:sz w:val="24"/>
-          <w:szCs w:val="24"/>
-          <w:lang w:val="fr-CH" w:eastAsia="fr-FR"/>
-        </w:rPr>
-      </w:pPr>
-    </w:p>
-    <w:p>
-      <w:pPr>
-        <w:pStyle w:val="Retraitnormal1"/>
-        <w:numPr>
-          <w:ilvl w:val="0"/>
-          <w:numId w:val="0"/>
-        </w:numPr>
-        <w:ind w:left="567"/>
-        <w:rPr>
-          <w:rFonts w:ascii="Arial" w:hAnsi="Arial"/>
-          <w:i/>
-          <w:iCs/>
-          <w:sz w:val="24"/>
-          <w:szCs w:val="24"/>
-          <w:lang w:val="fr-CH" w:eastAsia="fr-FR"/>
-        </w:rPr>
-      </w:pPr>
-    </w:p>
-    <w:p>
-      <w:pPr>
-        <w:pStyle w:val="Retraitnormal1"/>
-        <w:numPr>
-          <w:ilvl w:val="0"/>
-          <w:numId w:val="0"/>
-        </w:numPr>
-        <w:ind w:left="567"/>
-        <w:rPr>
-          <w:rFonts w:ascii="Arial" w:hAnsi="Arial"/>
-          <w:i/>
-          <w:iCs/>
-          <w:sz w:val="24"/>
-          <w:szCs w:val="24"/>
-          <w:lang w:val="fr-CH" w:eastAsia="fr-FR"/>
-        </w:rPr>
-      </w:pPr>
-    </w:p>
-    <w:p>
-      <w:pPr>
-        <w:pStyle w:val="Retraitnormal1"/>
-        <w:numPr>
-          <w:ilvl w:val="0"/>
-          <w:numId w:val="0"/>
-        </w:numPr>
-        <w:ind w:left="567"/>
-        <w:rPr>
-          <w:rFonts w:ascii="Arial" w:hAnsi="Arial"/>
-          <w:i/>
-          <w:iCs/>
-          <w:sz w:val="24"/>
-          <w:szCs w:val="24"/>
-          <w:lang w:val="fr-CH" w:eastAsia="fr-FR"/>
-        </w:rPr>
-      </w:pPr>
-    </w:p>
-    <w:p>
-      <w:pPr>
-        <w:pStyle w:val="Retraitnormal1"/>
-        <w:numPr>
-          <w:ilvl w:val="0"/>
-          <w:numId w:val="0"/>
-        </w:numPr>
-        <w:ind w:left="567"/>
-        <w:rPr>
-          <w:rFonts w:ascii="Arial" w:hAnsi="Arial"/>
-          <w:i/>
-          <w:iCs/>
-          <w:sz w:val="24"/>
-          <w:szCs w:val="24"/>
-          <w:lang w:val="fr-CH" w:eastAsia="fr-FR"/>
-        </w:rPr>
-      </w:pPr>
-    </w:p>
-    <w:p>
-      <w:pPr>
-        <w:pStyle w:val="Retraitnormal1"/>
-        <w:numPr>
-          <w:ilvl w:val="0"/>
-          <w:numId w:val="0"/>
-        </w:numPr>
-        <w:ind w:left="567"/>
-        <w:rPr>
-          <w:rFonts w:ascii="Arial" w:hAnsi="Arial"/>
-          <w:i/>
-          <w:iCs/>
-          <w:sz w:val="24"/>
-          <w:szCs w:val="24"/>
-          <w:lang w:val="fr-CH" w:eastAsia="fr-FR"/>
-        </w:rPr>
-      </w:pPr>
-    </w:p>
-    <w:p>
-      <w:pPr>
-        <w:pStyle w:val="Retraitnormal1"/>
-        <w:numPr>
-          <w:ilvl w:val="0"/>
-          <w:numId w:val="0"/>
-        </w:numPr>
-        <w:ind w:left="567"/>
-        <w:rPr>
-          <w:rFonts w:ascii="Arial" w:hAnsi="Arial"/>
-          <w:i/>
-          <w:iCs/>
-          <w:sz w:val="24"/>
-          <w:szCs w:val="24"/>
-          <w:lang w:val="fr-CH" w:eastAsia="fr-FR"/>
-        </w:rPr>
-      </w:pPr>
-    </w:p>
-    <w:p>
-      <w:pPr>
-        <w:pStyle w:val="Retraitnormal1"/>
-        <w:numPr>
-          <w:ilvl w:val="0"/>
-          <w:numId w:val="0"/>
-        </w:numPr>
-        <w:ind w:left="567"/>
-        <w:rPr>
-          <w:rFonts w:ascii="Arial" w:hAnsi="Arial"/>
-          <w:i/>
-          <w:iCs/>
-          <w:sz w:val="24"/>
-          <w:szCs w:val="24"/>
-          <w:lang w:val="fr-CH" w:eastAsia="fr-FR"/>
-        </w:rPr>
-      </w:pPr>
-    </w:p>
-    <w:p>
-      <w:pPr>
-        <w:pStyle w:val="Retraitnormal1"/>
-        <w:numPr>
-          <w:ilvl w:val="0"/>
-          <w:numId w:val="0"/>
-        </w:numPr>
-        <w:ind w:left="567"/>
-        <w:rPr>
-          <w:rFonts w:ascii="Arial" w:hAnsi="Arial"/>
-          <w:i/>
-          <w:iCs/>
-          <w:sz w:val="24"/>
-          <w:szCs w:val="24"/>
-          <w:lang w:val="fr-CH" w:eastAsia="fr-FR"/>
-        </w:rPr>
-      </w:pPr>
-    </w:p>
-    <w:p>
-      <w:pPr>
-        <w:pStyle w:val="Retraitnormal1"/>
-        <w:numPr>
-          <w:ilvl w:val="0"/>
-          <w:numId w:val="0"/>
-        </w:numPr>
-        <w:ind w:left="567"/>
-        <w:rPr>
-          <w:rFonts w:ascii="Arial" w:hAnsi="Arial"/>
-          <w:i/>
-          <w:iCs/>
-          <w:sz w:val="24"/>
-          <w:szCs w:val="24"/>
-          <w:lang w:val="fr-CH" w:eastAsia="fr-FR"/>
-        </w:rPr>
-      </w:pPr>
-    </w:p>
-    <w:p>
-      <w:pPr>
-        <w:pStyle w:val="Retraitnormal1"/>
-        <w:numPr>
-          <w:ilvl w:val="0"/>
-          <w:numId w:val="0"/>
-        </w:numPr>
-        <w:ind w:left="567"/>
-        <w:rPr>
-          <w:rFonts w:ascii="Arial" w:hAnsi="Arial"/>
-          <w:i/>
-          <w:iCs/>
-          <w:sz w:val="24"/>
-          <w:szCs w:val="24"/>
-          <w:lang w:val="fr-CH" w:eastAsia="fr-FR"/>
-        </w:rPr>
-      </w:pPr>
-    </w:p>
-    <w:p>
-      <w:pPr>
-        <w:pStyle w:val="Retraitnormal1"/>
-        <w:numPr>
-          <w:ilvl w:val="0"/>
-          <w:numId w:val="0"/>
-        </w:numPr>
-        <w:ind w:left="567"/>
-        <w:rPr>
-          <w:rFonts w:ascii="Arial" w:hAnsi="Arial"/>
-          <w:i/>
-          <w:iCs/>
-          <w:sz w:val="24"/>
-          <w:szCs w:val="24"/>
-          <w:lang w:val="fr-CH" w:eastAsia="fr-FR"/>
-        </w:rPr>
-      </w:pPr>
-    </w:p>
-    <w:p>
-      <w:pPr>
-        <w:pStyle w:val="Retraitnormal1"/>
-        <w:numPr>
-          <w:ilvl w:val="0"/>
-          <w:numId w:val="0"/>
-        </w:numPr>
-        <w:ind w:left="567"/>
-        <w:rPr>
-          <w:rFonts w:ascii="Arial" w:hAnsi="Arial"/>
-          <w:i/>
-          <w:iCs/>
-          <w:sz w:val="24"/>
-          <w:szCs w:val="24"/>
-          <w:lang w:val="fr-CH" w:eastAsia="fr-FR"/>
-        </w:rPr>
-      </w:pPr>
-    </w:p>
-    <w:p>
-      <w:pPr>
-        <w:pStyle w:val="Retraitnormal1"/>
-        <w:numPr>
-          <w:ilvl w:val="0"/>
-          <w:numId w:val="0"/>
-        </w:numPr>
-        <w:ind w:left="567"/>
-        <w:rPr>
-          <w:rFonts w:ascii="Arial" w:hAnsi="Arial"/>
-          <w:i/>
-          <w:iCs/>
-          <w:sz w:val="24"/>
-          <w:szCs w:val="24"/>
-          <w:lang w:val="fr-CH" w:eastAsia="fr-FR"/>
-        </w:rPr>
-      </w:pPr>
-    </w:p>
-    <w:p>
-      <w:pPr>
-        <w:pStyle w:val="Retraitnormal1"/>
-        <w:numPr>
-          <w:ilvl w:val="0"/>
-          <w:numId w:val="0"/>
-        </w:numPr>
-        <w:ind w:left="567"/>
-        <w:rPr>
-          <w:rFonts w:ascii="Arial" w:hAnsi="Arial"/>
-          <w:i/>
-          <w:iCs/>
-          <w:sz w:val="24"/>
-          <w:szCs w:val="24"/>
-          <w:lang w:val="fr-CH" w:eastAsia="fr-FR"/>
-        </w:rPr>
-      </w:pPr>
-    </w:p>
-    <w:p>
-      <w:pPr>
-        <w:pStyle w:val="Retraitnormal1"/>
-        <w:numPr>
-          <w:ilvl w:val="0"/>
-          <w:numId w:val="0"/>
-        </w:numPr>
-        <w:ind w:left="567"/>
-        <w:rPr>
-          <w:rFonts w:ascii="Arial" w:hAnsi="Arial"/>
-          <w:i/>
-          <w:iCs/>
-          <w:sz w:val="24"/>
-          <w:szCs w:val="24"/>
-          <w:lang w:val="fr-CH" w:eastAsia="fr-FR"/>
-        </w:rPr>
-      </w:pPr>
-    </w:p>
-    <w:p>
-      <w:pPr>
-        <w:pStyle w:val="Retraitnormal1"/>
-        <w:numPr>
-          <w:ilvl w:val="0"/>
-          <w:numId w:val="0"/>
-        </w:numPr>
-        <w:ind w:left="567"/>
-        <w:rPr>
-          <w:rFonts w:ascii="Arial" w:hAnsi="Arial"/>
-          <w:i/>
-          <w:iCs/>
-          <w:sz w:val="24"/>
-          <w:szCs w:val="24"/>
-          <w:lang w:val="fr-CH" w:eastAsia="fr-FR"/>
-        </w:rPr>
-      </w:pPr>
-    </w:p>
-    <w:p>
-      <w:pPr>
-        <w:pStyle w:val="Retraitnormal1"/>
-        <w:numPr>
-          <w:ilvl w:val="0"/>
-          <w:numId w:val="0"/>
-        </w:numPr>
-        <w:ind w:left="567"/>
-        <w:rPr>
-          <w:rFonts w:ascii="Arial" w:hAnsi="Arial"/>
-          <w:i/>
-          <w:iCs/>
-          <w:sz w:val="24"/>
-          <w:szCs w:val="24"/>
-          <w:lang w:val="fr-CH" w:eastAsia="fr-FR"/>
-        </w:rPr>
-      </w:pPr>
-    </w:p>
-    <w:p>
-      <w:pPr>
-        <w:pStyle w:val="Retraitnormal1"/>
-        <w:numPr>
-          <w:ilvl w:val="0"/>
-          <w:numId w:val="0"/>
-        </w:numPr>
-        <w:ind w:left="567"/>
-        <w:rPr>
-          <w:rFonts w:ascii="Arial" w:hAnsi="Arial"/>
-          <w:i/>
-          <w:iCs/>
-          <w:sz w:val="24"/>
-          <w:szCs w:val="24"/>
-          <w:lang w:val="fr-CH" w:eastAsia="fr-FR"/>
-        </w:rPr>
-      </w:pPr>
-    </w:p>
-    <w:p>
-      <w:pPr>
-        <w:pStyle w:val="Retraitnormal1"/>
-        <w:numPr>
-          <w:ilvl w:val="0"/>
-          <w:numId w:val="0"/>
-        </w:numPr>
-        <w:ind w:left="567"/>
-        <w:rPr>
-          <w:rFonts w:ascii="Arial" w:hAnsi="Arial"/>
-          <w:i/>
-          <w:iCs/>
-          <w:sz w:val="24"/>
-          <w:szCs w:val="24"/>
-          <w:lang w:val="fr-CH" w:eastAsia="fr-FR"/>
-        </w:rPr>
-      </w:pPr>
-      <w:r>
-        <w:rPr>
-          <w:rFonts w:ascii="Arial" w:hAnsi="Arial"/>
-          <w:i/>
-          <w:iCs/>
-          <w:sz w:val="24"/>
-          <w:szCs w:val="24"/>
-          <w:lang w:val="fr-CH" w:eastAsia="fr-FR"/>
-        </w:rPr>
-        <w:t>Le concept</w:t>
-      </w:r>
-      <w:r>
-        <w:rPr>
-          <w:rFonts w:ascii="Arial" w:hAnsi="Arial"/>
-          <w:i/>
-          <w:iCs/>
-          <w:sz w:val="24"/>
-          <w:szCs w:val="24"/>
-          <w:lang w:val="fr-CH" w:eastAsia="fr-FR"/>
-        </w:rPr>
-        <w:t xml:space="preserve"> complet avec toutes ses </w:t>
-      </w:r>
-      <w:bookmarkStart w:id="7" w:name="_Hlk103671588"/>
-      <w:r>
-        <w:rPr>
-          <w:rFonts w:ascii="Arial" w:hAnsi="Arial"/>
-          <w:i/>
-          <w:iCs/>
-          <w:sz w:val="24"/>
-          <w:szCs w:val="24"/>
-          <w:lang w:val="fr-CH" w:eastAsia="fr-FR"/>
-        </w:rPr>
-        <w:t xml:space="preserve">annexes </w:t>
-      </w:r>
-      <w:bookmarkEnd w:id="7"/>
-      <w:r>
-        <w:rPr>
-          <w:rFonts w:ascii="Arial" w:hAnsi="Arial"/>
-          <w:i/>
-          <w:iCs/>
-          <w:sz w:val="24"/>
-          <w:szCs w:val="24"/>
-          <w:lang w:val="fr-CH" w:eastAsia="fr-FR"/>
-        </w:rPr>
-        <w:t>:</w:t>
-      </w:r>
-    </w:p>
-    <w:p>
-      <w:pPr>
-        <w:pStyle w:val="Retraitnormal1"/>
-        <w:numPr>
-          <w:ilvl w:val="0"/>
-          <w:numId w:val="0"/>
-        </w:numPr>
-        <w:ind w:left="567"/>
-        <w:rPr>
-          <w:rFonts w:ascii="Arial" w:hAnsi="Arial"/>
-          <w:i/>
-          <w:iCs/>
-          <w:sz w:val="24"/>
-          <w:szCs w:val="14"/>
-          <w:lang w:val="fr-CH" w:eastAsia="fr-FR"/>
-        </w:rPr>
-      </w:pPr>
-    </w:p>
-    <w:p>
-      <w:pPr>
-        <w:pStyle w:val="Retraitnormal1"/>
-        <w:numPr>
-          <w:ilvl w:val="0"/>
-          <w:numId w:val="0"/>
-        </w:numPr>
-        <w:ind w:left="567"/>
-        <w:rPr>
-          <w:rFonts w:ascii="Arial" w:hAnsi="Arial"/>
-          <w:i/>
-          <w:iCs/>
-          <w:sz w:val="24"/>
-          <w:szCs w:val="14"/>
-          <w:lang w:val="fr-CH" w:eastAsia="fr-FR"/>
-        </w:rPr>
-      </w:pPr>
-      <w:r>
-        <w:rPr>
-          <w:rFonts w:ascii="Arial" w:hAnsi="Arial"/>
-          <w:i/>
-          <w:iCs/>
-          <w:sz w:val="24"/>
-          <w:szCs w:val="14"/>
-          <w:lang w:val="fr-CH" w:eastAsia="fr-FR"/>
-        </w:rPr>
-        <w:t xml:space="preserve">Par exemple : </w:t>
-      </w:r>
-    </w:p>
-    <w:p>
-      <w:pPr>
-        <w:pStyle w:val="Retraitnormal1"/>
-        <w:numPr>
-          <w:ilvl w:val="0"/>
-          <w:numId w:val="4"/>
-        </w:numPr>
-        <w:ind w:left="567"/>
-        <w:rPr>
-          <w:rFonts w:ascii="Arial" w:hAnsi="Arial"/>
-          <w:i/>
-          <w:iCs/>
-          <w:sz w:val="24"/>
-          <w:szCs w:val="14"/>
-          <w:lang w:val="fr-CH" w:eastAsia="fr-FR"/>
-        </w:rPr>
-      </w:pPr>
-      <w:proofErr w:type="gramStart"/>
-      <w:r>
-        <w:rPr>
-          <w:rFonts w:ascii="Arial" w:hAnsi="Arial"/>
-          <w:i/>
-          <w:iCs/>
-          <w:sz w:val="24"/>
-          <w:szCs w:val="14"/>
-          <w:lang w:val="fr-CH" w:eastAsia="fr-FR"/>
-        </w:rPr>
-        <w:t>M</w:t>
-      </w:r>
-      <w:r>
-        <w:rPr>
-          <w:rFonts w:ascii="Arial" w:hAnsi="Arial"/>
-          <w:i/>
-          <w:iCs/>
-          <w:sz w:val="24"/>
-          <w:szCs w:val="14"/>
-          <w:lang w:val="fr-CH" w:eastAsia="fr-FR"/>
-        </w:rPr>
-        <w:t>ultimédia:</w:t>
-      </w:r>
-      <w:proofErr w:type="gramEnd"/>
-      <w:r>
-        <w:rPr>
-          <w:rFonts w:ascii="Arial" w:hAnsi="Arial"/>
-          <w:i/>
-          <w:iCs/>
-          <w:sz w:val="24"/>
-          <w:szCs w:val="14"/>
-          <w:lang w:val="fr-CH" w:eastAsia="fr-FR"/>
-        </w:rPr>
-        <w:t xml:space="preserve"> carte de site, maquettes papier, story </w:t>
-      </w:r>
-      <w:proofErr w:type="spellStart"/>
-      <w:r>
-        <w:rPr>
-          <w:rFonts w:ascii="Arial" w:hAnsi="Arial"/>
-          <w:i/>
-          <w:iCs/>
-          <w:sz w:val="24"/>
-          <w:szCs w:val="14"/>
-          <w:lang w:val="fr-CH" w:eastAsia="fr-FR"/>
-        </w:rPr>
-        <w:t>board</w:t>
-      </w:r>
-      <w:proofErr w:type="spellEnd"/>
-      <w:r>
-        <w:rPr>
-          <w:rFonts w:ascii="Arial" w:hAnsi="Arial"/>
-          <w:i/>
-          <w:iCs/>
-          <w:sz w:val="24"/>
-          <w:szCs w:val="14"/>
-          <w:lang w:val="fr-CH" w:eastAsia="fr-FR"/>
-        </w:rPr>
-        <w:t xml:space="preserve"> préliminaire, …</w:t>
-      </w:r>
-    </w:p>
-    <w:p>
-      <w:pPr>
-        <w:pStyle w:val="Retraitnormal1"/>
-        <w:numPr>
-          <w:ilvl w:val="0"/>
-          <w:numId w:val="4"/>
-        </w:numPr>
-        <w:ind w:left="567"/>
-        <w:rPr>
-          <w:rFonts w:ascii="Arial" w:hAnsi="Arial"/>
-          <w:i/>
-          <w:iCs/>
-          <w:sz w:val="24"/>
-          <w:szCs w:val="14"/>
-          <w:lang w:val="fr-CH" w:eastAsia="fr-FR"/>
-        </w:rPr>
-      </w:pPr>
-      <w:r>
-        <w:rPr>
-          <w:rFonts w:ascii="Arial" w:hAnsi="Arial"/>
-          <w:i/>
-          <w:iCs/>
-          <w:sz w:val="24"/>
-          <w:szCs w:val="14"/>
-          <w:lang w:val="fr-CH" w:eastAsia="fr-FR"/>
-        </w:rPr>
-        <w:t>B</w:t>
-      </w:r>
-      <w:r>
-        <w:rPr>
-          <w:rFonts w:ascii="Arial" w:hAnsi="Arial"/>
-          <w:i/>
-          <w:iCs/>
-          <w:sz w:val="24"/>
-          <w:szCs w:val="14"/>
-          <w:lang w:val="fr-CH" w:eastAsia="fr-FR"/>
-        </w:rPr>
-        <w:t xml:space="preserve">ases de </w:t>
-      </w:r>
-      <w:proofErr w:type="gramStart"/>
-      <w:r>
-        <w:rPr>
-          <w:rFonts w:ascii="Arial" w:hAnsi="Arial"/>
-          <w:i/>
-          <w:iCs/>
-          <w:sz w:val="24"/>
-          <w:szCs w:val="14"/>
-          <w:lang w:val="fr-CH" w:eastAsia="fr-FR"/>
-        </w:rPr>
-        <w:t>données:</w:t>
-      </w:r>
-      <w:proofErr w:type="gramEnd"/>
-      <w:r>
-        <w:rPr>
-          <w:rFonts w:ascii="Arial" w:hAnsi="Arial"/>
-          <w:i/>
-          <w:iCs/>
-          <w:sz w:val="24"/>
-          <w:szCs w:val="14"/>
-          <w:lang w:val="fr-CH" w:eastAsia="fr-FR"/>
-        </w:rPr>
-        <w:t xml:space="preserve"> interfaces graphiques, modèle conceptuel</w:t>
-      </w:r>
-      <w:r>
-        <w:rPr>
-          <w:rFonts w:ascii="Arial" w:hAnsi="Arial"/>
-          <w:i/>
-          <w:iCs/>
-          <w:sz w:val="24"/>
-          <w:szCs w:val="14"/>
-          <w:lang w:val="fr-CH" w:eastAsia="fr-FR"/>
-        </w:rPr>
-        <w:t>.</w:t>
-      </w:r>
-    </w:p>
-    <w:p>
-      <w:pPr>
-        <w:pStyle w:val="Retraitnormal1"/>
-        <w:numPr>
-          <w:ilvl w:val="0"/>
-          <w:numId w:val="4"/>
-        </w:numPr>
-        <w:ind w:left="567"/>
-        <w:rPr>
-          <w:rFonts w:ascii="Arial" w:hAnsi="Arial"/>
-          <w:i/>
-          <w:iCs/>
-          <w:sz w:val="24"/>
-          <w:szCs w:val="14"/>
-          <w:lang w:val="fr-CH" w:eastAsia="fr-FR"/>
-        </w:rPr>
-      </w:pPr>
-      <w:proofErr w:type="gramStart"/>
-      <w:r>
-        <w:rPr>
-          <w:rFonts w:ascii="Arial" w:hAnsi="Arial"/>
-          <w:i/>
-          <w:iCs/>
-          <w:sz w:val="24"/>
-          <w:szCs w:val="14"/>
-          <w:lang w:val="fr-CH" w:eastAsia="fr-FR"/>
-        </w:rPr>
-        <w:t>P</w:t>
-      </w:r>
-      <w:r>
-        <w:rPr>
-          <w:rFonts w:ascii="Arial" w:hAnsi="Arial"/>
-          <w:i/>
-          <w:iCs/>
-          <w:sz w:val="24"/>
-          <w:szCs w:val="14"/>
-          <w:lang w:val="fr-CH" w:eastAsia="fr-FR"/>
-        </w:rPr>
-        <w:t>rogrammation:</w:t>
-      </w:r>
-      <w:proofErr w:type="gramEnd"/>
-      <w:r>
-        <w:rPr>
-          <w:rFonts w:ascii="Arial" w:hAnsi="Arial"/>
-          <w:i/>
-          <w:iCs/>
-          <w:sz w:val="24"/>
-          <w:szCs w:val="14"/>
-          <w:lang w:val="fr-CH" w:eastAsia="fr-FR"/>
-        </w:rPr>
-        <w:t xml:space="preserve"> interfaces graphiques, maquettes, analyse fonctionnelle…</w:t>
+          <w:szCs w:val="14"/>
+          <w:lang w:val="fr-CH" w:eastAsia="fr-FR"/>
+        </w:rPr>
+        <w:t>rogrammation: interfaces graphiques, maquettes, analyse fonctionnelle…</w:t>
       </w:r>
       <w:r>
         <w:rPr>
@@ -15311,27 +15100,7 @@
           <w:szCs w:val="14"/>
           <w:lang w:val="fr-CH" w:eastAsia="fr-FR"/>
         </w:rPr>
-        <w:t xml:space="preserve">Décrire la stratégie globale de </w:t>
-      </w:r>
-      <w:proofErr w:type="gramStart"/>
-      <w:r>
-        <w:rPr>
-          <w:rFonts w:ascii="Arial" w:hAnsi="Arial"/>
-          <w:sz w:val="24"/>
-          <w:szCs w:val="14"/>
-          <w:lang w:val="fr-CH" w:eastAsia="fr-FR"/>
-        </w:rPr>
-        <w:t>test:</w:t>
-      </w:r>
-      <w:proofErr w:type="gramEnd"/>
-      <w:r>
-        <w:rPr>
-          <w:rFonts w:ascii="Arial" w:hAnsi="Arial"/>
-          <w:sz w:val="24"/>
-          <w:szCs w:val="14"/>
-          <w:lang w:val="fr-CH" w:eastAsia="fr-FR"/>
-        </w:rPr>
-        <w:t xml:space="preserve"> </w:t>
+        <w:t xml:space="preserve">Décrire la stratégie globale de test: </w:t>
       </w:r>
     </w:p>
     <w:p>
@@ -15823,6 +15592,102 @@
     </w:p>
     <w:p>
       <w:pPr>
+        <w:pStyle w:val="Retraitnormal1"/>
+        <w:numPr>
+          <w:ilvl w:val="0"/>
+          <w:numId w:val="0"/>
+        </w:numPr>
+        <w:ind w:left="720"/>
+        <w:rPr>
+          <w:rFonts w:ascii="Arial" w:hAnsi="Arial"/>
+          <w:sz w:val="24"/>
+          <w:szCs w:val="14"/>
+          <w:lang w:val="fr-CH" w:eastAsia="fr-FR"/>
+        </w:rPr>
+      </w:pPr>
+    </w:p>
+    <w:p>
+      <w:pPr>
+        <w:pStyle w:val="Retraitnormal1"/>
+        <w:numPr>
+          <w:ilvl w:val="0"/>
+          <w:numId w:val="0"/>
+        </w:numPr>
+        <w:ind w:left="720"/>
+        <w:rPr>
+          <w:rFonts w:ascii="Arial" w:hAnsi="Arial"/>
+          <w:sz w:val="24"/>
+          <w:szCs w:val="14"/>
+          <w:lang w:val="fr-CH" w:eastAsia="fr-FR"/>
+        </w:rPr>
+      </w:pPr>
+    </w:p>
+    <w:p>
+      <w:pPr>
+        <w:pStyle w:val="Retraitnormal1"/>
+        <w:numPr>
+          <w:ilvl w:val="0"/>
+          <w:numId w:val="0"/>
+        </w:numPr>
+        <w:ind w:left="720"/>
+        <w:rPr>
+          <w:rFonts w:ascii="Arial" w:hAnsi="Arial"/>
+          <w:sz w:val="24"/>
+          <w:szCs w:val="14"/>
+          <w:lang w:val="fr-CH" w:eastAsia="fr-FR"/>
+        </w:rPr>
+      </w:pPr>
+    </w:p>
+    <w:p>
+      <w:pPr>
+        <w:pStyle w:val="Retraitnormal1"/>
+        <w:numPr>
+          <w:ilvl w:val="0"/>
+          <w:numId w:val="0"/>
+        </w:numPr>
+        <w:ind w:left="720"/>
+        <w:rPr>
+          <w:rFonts w:ascii="Arial" w:hAnsi="Arial"/>
+          <w:sz w:val="24"/>
+          <w:szCs w:val="14"/>
+          <w:lang w:val="fr-CH" w:eastAsia="fr-FR"/>
+        </w:rPr>
+      </w:pPr>
+    </w:p>
+    <w:p>
+      <w:pPr>
+        <w:pStyle w:val="Retraitnormal1"/>
+        <w:numPr>
+          <w:ilvl w:val="0"/>
+          <w:numId w:val="0"/>
+        </w:numPr>
+        <w:ind w:left="720"/>
+        <w:rPr>
+          <w:rFonts w:ascii="Arial" w:hAnsi="Arial"/>
+          <w:sz w:val="24"/>
+          <w:szCs w:val="14"/>
+          <w:lang w:val="fr-CH" w:eastAsia="fr-FR"/>
+        </w:rPr>
+      </w:pPr>
+    </w:p>
+    <w:p>
+      <w:pPr>
+        <w:pStyle w:val="Retraitnormal1"/>
+        <w:numPr>
+          <w:ilvl w:val="0"/>
+          <w:numId w:val="0"/>
+        </w:numPr>
+        <w:ind w:left="720"/>
+        <w:rPr>
+          <w:rFonts w:ascii="Arial" w:hAnsi="Arial"/>
+          <w:sz w:val="24"/>
+          <w:szCs w:val="14"/>
+          <w:lang w:val="fr-CH" w:eastAsia="fr-FR"/>
+        </w:rPr>
+      </w:pPr>
+    </w:p>
+    <w:p>
+      <w:pPr>
         <w:pStyle w:val="Titre2"/>
         <w:rPr>
           <w:i w:val="0"/>
@@ -15861,36 +15726,38 @@
           <w:ilvl w:val="0"/>
           <w:numId w:val="0"/>
         </w:numPr>
-        <w:ind w:left="720"/>
-        <w:rPr>
-          <w:rFonts w:ascii="Arial" w:hAnsi="Arial"/>
-          <w:sz w:val="24"/>
-          <w:szCs w:val="14"/>
-          <w:lang w:val="fr-CH" w:eastAsia="fr-FR"/>
-        </w:rPr>
-      </w:pPr>
-    </w:p>
-    <w:p>
-      <w:pPr>
-        <w:pStyle w:val="Retraitnormal1"/>
-        <w:ind w:left="720"/>
-        <w:rPr>
-          <w:rFonts w:ascii="Arial" w:hAnsi="Arial"/>
-          <w:sz w:val="24"/>
-          <w:szCs w:val="14"/>
-          <w:lang w:val="fr-CH" w:eastAsia="fr-FR"/>
-        </w:rPr>
-      </w:pPr>
-      <w:r>
-        <w:rPr>
-          <w:rFonts w:ascii="Arial" w:hAnsi="Arial"/>
-          <w:sz w:val="24"/>
-          <w:szCs w:val="14"/>
-          <w:lang w:val="fr-CH" w:eastAsia="fr-FR"/>
-        </w:rPr>
-        <w:t xml:space="preserve"> Je travaille sur mon laptop privé (</w:t>
-      </w:r>
-      <w:hyperlink r:id="rId23" w:history="1">
+        <w:ind w:left="360" w:hanging="360"/>
+        <w:rPr>
+          <w:rFonts w:ascii="Arial" w:hAnsi="Arial"/>
+          <w:sz w:val="24"/>
+          <w:szCs w:val="14"/>
+          <w:lang w:val="fr-CH" w:eastAsia="fr-FR"/>
+        </w:rPr>
+      </w:pPr>
+    </w:p>
+    <w:p>
+      <w:pPr>
+        <w:pStyle w:val="Retraitnormal1"/>
+        <w:spacing w:after="60"/>
+        <w:ind w:left="425" w:hanging="357"/>
+        <w:jc w:val="both"/>
+        <w:rPr>
+          <w:rFonts w:ascii="Arial" w:hAnsi="Arial"/>
+          <w:sz w:val="24"/>
+          <w:szCs w:val="14"/>
+          <w:lang w:val="fr-CH" w:eastAsia="fr-FR"/>
+        </w:rPr>
+      </w:pPr>
+      <w:r>
+        <w:rPr>
+          <w:rFonts w:ascii="Arial" w:hAnsi="Arial"/>
+          <w:sz w:val="24"/>
+          <w:szCs w:val="14"/>
+          <w:lang w:val="fr-CH" w:eastAsia="fr-FR"/>
+        </w:rPr>
+        <w:t>Je travaille sur mon laptop privé (</w:t>
+      </w:r>
+      <w:hyperlink r:id="rId25" w:history="1">
         <w:r>
           <w:rPr>
             <w:rStyle w:val="Lienhypertexte"/>
@@ -15955,7 +15822,9 @@
     <w:p>
       <w:pPr>
         <w:pStyle w:val="Retraitnormal1"/>
-        <w:ind w:left="720"/>
+        <w:spacing w:after="60"/>
+        <w:ind w:left="425" w:hanging="357"/>
+        <w:jc w:val="both"/>
         <w:rPr>
           <w:rFonts w:ascii="Arial" w:hAnsi="Arial"/>
           <w:sz w:val="24"/>
@@ -16080,20 +15949,13 @@
         </w:rPr>
         <w:t>supérieur</w:t>
       </w:r>
-      <w:r>
-        <w:rPr>
-          <w:rFonts w:ascii="Arial" w:hAnsi="Arial"/>
-          <w:sz w:val="24"/>
-          <w:szCs w:val="14"/>
-          <w:lang w:val="fr-CH" w:eastAsia="fr-FR"/>
-        </w:rPr>
-        <w:t xml:space="preserve"> </w:t>
-      </w:r>
-    </w:p>
-    <w:p>
-      <w:pPr>
-        <w:pStyle w:val="Retraitnormal1"/>
-        <w:ind w:left="720"/>
+    </w:p>
+    <w:p>
+      <w:pPr>
+        <w:pStyle w:val="Retraitnormal1"/>
+        <w:spacing w:after="60"/>
+        <w:ind w:left="425" w:hanging="357"/>
+        <w:jc w:val="both"/>
         <w:rPr>
           <w:rFonts w:ascii="Arial" w:hAnsi="Arial"/>
           <w:sz w:val="24"/>
@@ -16130,26 +15992,36 @@
         </w:rPr>
         <w:t xml:space="preserve"> via une tablette IPad</w:t>
       </w:r>
-    </w:p>
-    <w:p>
-      <w:pPr>
-        <w:pStyle w:val="Retraitnormal1"/>
-        <w:ind w:left="720"/>
-        <w:rPr>
-          <w:rFonts w:ascii="Arial" w:hAnsi="Arial"/>
-          <w:sz w:val="24"/>
-          <w:szCs w:val="14"/>
-          <w:lang w:val="fr-CH" w:eastAsia="fr-FR"/>
-        </w:rPr>
-      </w:pPr>
-      <w:r>
-        <w:rPr>
-          <w:rFonts w:ascii="Arial" w:hAnsi="Arial"/>
-          <w:sz w:val="24"/>
-          <w:szCs w:val="14"/>
-          <w:lang w:val="fr-CH" w:eastAsia="fr-FR"/>
-        </w:rPr>
-        <w:lastRenderedPageBreak/>
+      <w:r>
+        <w:rPr>
+          <w:rFonts w:ascii="Arial" w:hAnsi="Arial"/>
+          <w:sz w:val="24"/>
+          <w:szCs w:val="14"/>
+          <w:lang w:val="fr-CH" w:eastAsia="fr-FR"/>
+        </w:rPr>
+        <w:t xml:space="preserve"> pro 2021</w:t>
+      </w:r>
+    </w:p>
+    <w:p>
+      <w:pPr>
+        <w:pStyle w:val="Retraitnormal1"/>
+        <w:spacing w:after="60"/>
+        <w:ind w:left="425" w:hanging="357"/>
+        <w:jc w:val="both"/>
+        <w:rPr>
+          <w:rFonts w:ascii="Arial" w:hAnsi="Arial"/>
+          <w:sz w:val="24"/>
+          <w:szCs w:val="14"/>
+          <w:lang w:val="fr-CH" w:eastAsia="fr-FR"/>
+        </w:rPr>
+      </w:pPr>
+      <w:r>
+        <w:rPr>
+          <w:rFonts w:ascii="Arial" w:hAnsi="Arial"/>
+          <w:sz w:val="24"/>
+          <w:szCs w:val="14"/>
+          <w:lang w:val="fr-CH" w:eastAsia="fr-FR"/>
+        </w:rPr>
         <w:t>Réalis</w:t>
       </w:r>
       <w:r>
@@ -16206,7 +16078,7 @@
         </w:rPr>
         <w:t xml:space="preserve"> c’est via </w:t>
       </w:r>
-      <w:hyperlink r:id="rId24" w:history="1">
+      <w:hyperlink r:id="rId26" w:history="1">
         <w:r>
           <w:rPr>
             <w:rStyle w:val="Lienhypertexte"/>
@@ -16255,6 +16127,395 @@
     <w:p>
       <w:pPr>
         <w:pStyle w:val="Retraitnormal1"/>
+        <w:spacing w:after="60"/>
+        <w:ind w:left="425" w:hanging="357"/>
+        <w:jc w:val="both"/>
+        <w:rPr>
+          <w:rFonts w:ascii="Arial" w:hAnsi="Arial"/>
+          <w:sz w:val="24"/>
+          <w:szCs w:val="14"/>
+          <w:lang w:val="fr-CH" w:eastAsia="fr-FR"/>
+        </w:rPr>
+      </w:pPr>
+      <w:r>
+        <w:rPr>
+          <w:rFonts w:ascii="Arial" w:hAnsi="Arial"/>
+          <w:sz w:val="24"/>
+          <w:szCs w:val="14"/>
+          <w:lang w:val="fr-CH" w:eastAsia="fr-FR"/>
+        </w:rPr>
+        <w:t>MySQL Workbench</w:t>
+      </w:r>
+      <w:r>
+        <w:rPr>
+          <w:rFonts w:ascii="Arial" w:hAnsi="Arial"/>
+          <w:sz w:val="24"/>
+          <w:szCs w:val="14"/>
+          <w:lang w:val="fr-CH" w:eastAsia="fr-FR"/>
+        </w:rPr>
+        <w:t xml:space="preserve"> : Un</w:t>
+      </w:r>
+      <w:r>
+        <w:rPr>
+          <w:rFonts w:ascii="Arial" w:hAnsi="Arial"/>
+          <w:sz w:val="24"/>
+          <w:szCs w:val="14"/>
+          <w:lang w:val="fr-CH" w:eastAsia="fr-FR"/>
+        </w:rPr>
+        <w:t xml:space="preserve"> logiciel de gestion et d'administration de bases de données MySQL</w:t>
+      </w:r>
+    </w:p>
+    <w:p>
+      <w:pPr>
+        <w:pStyle w:val="Retraitnormal1"/>
+        <w:spacing w:after="60"/>
+        <w:ind w:left="425" w:hanging="357"/>
+        <w:jc w:val="both"/>
+        <w:rPr>
+          <w:rFonts w:ascii="Arial" w:hAnsi="Arial"/>
+          <w:sz w:val="24"/>
+          <w:szCs w:val="14"/>
+          <w:lang w:val="fr-CH" w:eastAsia="fr-FR"/>
+        </w:rPr>
+      </w:pPr>
+      <w:r>
+        <w:rPr>
+          <w:rFonts w:ascii="Arial" w:hAnsi="Arial"/>
+          <w:sz w:val="24"/>
+          <w:szCs w:val="14"/>
+          <w:lang w:val="fr-CH" w:eastAsia="fr-FR"/>
+        </w:rPr>
+        <w:t>PyCharm est un environnement de développement intégré utilisé pour programmer en Python ou un IDE de votre choix. Comme Visual studio code.</w:t>
+      </w:r>
+    </w:p>
+    <w:p>
+      <w:pPr>
+        <w:pStyle w:val="Retraitnormal1"/>
+        <w:spacing w:after="60"/>
+        <w:ind w:left="425" w:hanging="357"/>
+        <w:jc w:val="both"/>
+        <w:rPr>
+          <w:rFonts w:ascii="Arial" w:hAnsi="Arial"/>
+          <w:sz w:val="24"/>
+          <w:szCs w:val="14"/>
+          <w:lang w:val="fr-CH" w:eastAsia="fr-FR"/>
+        </w:rPr>
+      </w:pPr>
+      <w:r>
+        <w:rPr>
+          <w:rFonts w:ascii="Arial" w:hAnsi="Arial"/>
+          <w:sz w:val="24"/>
+          <w:szCs w:val="14"/>
+          <w:lang w:val="fr-CH" w:eastAsia="fr-FR"/>
+        </w:rPr>
+        <w:t>Python : est un langage de programmation interprété, multi-paradigme et multiplateformes. Il favorise la programmation impérative structurée, fonctionnelle et orientée objet. Il est doté d'un typage dynamique fort, d'une gestion automatique de la mémoire par ramasse-miettes et d'un système de gestion d'exceptions</w:t>
+      </w:r>
+    </w:p>
+    <w:p>
+      <w:pPr>
+        <w:pStyle w:val="Retraitnormal1"/>
+        <w:spacing w:after="60"/>
+        <w:ind w:left="425" w:hanging="357"/>
+        <w:jc w:val="both"/>
+        <w:rPr>
+          <w:rFonts w:ascii="Arial" w:hAnsi="Arial"/>
+          <w:sz w:val="24"/>
+          <w:szCs w:val="14"/>
+          <w:lang w:val="fr-CH" w:eastAsia="fr-FR"/>
+        </w:rPr>
+      </w:pPr>
+      <w:hyperlink r:id="rId27" w:history="1">
+        <w:proofErr w:type="spellStart"/>
+        <w:r>
+          <w:rPr>
+            <w:rStyle w:val="Lienhypertexte"/>
+            <w:rFonts w:ascii="Arial" w:hAnsi="Arial"/>
+            <w:sz w:val="24"/>
+            <w:szCs w:val="14"/>
+            <w:lang w:val="fr-CH" w:eastAsia="fr-FR"/>
+          </w:rPr>
+          <w:t>Icescrum</w:t>
+        </w:r>
+        <w:proofErr w:type="spellEnd"/>
+      </w:hyperlink>
+      <w:r>
+        <w:rPr>
+          <w:rFonts w:ascii="Arial" w:hAnsi="Arial"/>
+          <w:sz w:val="24"/>
+          <w:szCs w:val="14"/>
+          <w:lang w:val="fr-CH" w:eastAsia="fr-FR"/>
+        </w:rPr>
+        <w:t xml:space="preserve"> est </w:t>
+      </w:r>
+      <w:r>
+        <w:rPr>
+          <w:rFonts w:ascii="Arial" w:hAnsi="Arial"/>
+          <w:sz w:val="24"/>
+          <w:szCs w:val="14"/>
+          <w:lang w:val="fr-CH" w:eastAsia="fr-FR"/>
+        </w:rPr>
+        <w:t>une plateforme pour gestion de projet</w:t>
+      </w:r>
+      <w:r>
+        <w:rPr>
+          <w:rFonts w:ascii="Arial" w:hAnsi="Arial"/>
+          <w:sz w:val="24"/>
+          <w:szCs w:val="14"/>
+          <w:lang w:val="fr-CH" w:eastAsia="fr-FR"/>
+        </w:rPr>
+        <w:t xml:space="preserve"> et découpage le projet par </w:t>
+      </w:r>
+      <w:r>
+        <w:rPr>
+          <w:rFonts w:ascii="Arial" w:hAnsi="Arial"/>
+          <w:sz w:val="24"/>
+          <w:szCs w:val="14"/>
+          <w:lang w:val="fr-CH" w:eastAsia="fr-FR"/>
+        </w:rPr>
+        <w:t xml:space="preserve">sprint et chaque sprint représente une ou plusieurs </w:t>
+      </w:r>
+      <w:r>
+        <w:rPr>
+          <w:rFonts w:ascii="Arial" w:hAnsi="Arial"/>
+          <w:sz w:val="24"/>
+          <w:szCs w:val="14"/>
+          <w:lang w:val="fr-CH" w:eastAsia="fr-FR"/>
+        </w:rPr>
+        <w:t>stories et chaque story contient de tests.</w:t>
+      </w:r>
+    </w:p>
+    <w:p>
+      <w:pPr>
+        <w:pStyle w:val="Retraitnormal1"/>
+        <w:spacing w:after="60"/>
+        <w:ind w:left="425" w:hanging="357"/>
+        <w:jc w:val="both"/>
+        <w:rPr>
+          <w:rFonts w:ascii="Arial" w:hAnsi="Arial"/>
+          <w:sz w:val="24"/>
+          <w:szCs w:val="14"/>
+          <w:lang w:val="fr-CH" w:eastAsia="fr-FR"/>
+        </w:rPr>
+      </w:pPr>
+      <w:hyperlink r:id="rId28" w:history="1">
+        <w:proofErr w:type="spellStart"/>
+        <w:r>
+          <w:rPr>
+            <w:rStyle w:val="Lienhypertexte"/>
+            <w:rFonts w:ascii="Arial" w:hAnsi="Arial"/>
+            <w:sz w:val="24"/>
+            <w:szCs w:val="14"/>
+            <w:lang w:val="fr-CH" w:eastAsia="fr-FR"/>
+          </w:rPr>
+          <w:t>IceScrub</w:t>
+        </w:r>
+        <w:proofErr w:type="spellEnd"/>
+      </w:hyperlink>
+      <w:r>
+        <w:rPr>
+          <w:rFonts w:ascii="Arial" w:hAnsi="Arial"/>
+          <w:sz w:val="24"/>
+          <w:szCs w:val="14"/>
+          <w:lang w:val="fr-CH" w:eastAsia="fr-FR"/>
+        </w:rPr>
+        <w:t xml:space="preserve"> une application développer par </w:t>
+      </w:r>
+      <w:proofErr w:type="spellStart"/>
+      <w:r>
+        <w:rPr>
+          <w:rFonts w:ascii="Arial" w:hAnsi="Arial"/>
+          <w:sz w:val="24"/>
+          <w:szCs w:val="14"/>
+          <w:lang w:val="fr-CH" w:eastAsia="fr-FR"/>
+        </w:rPr>
+        <w:t>M.Carrel</w:t>
+      </w:r>
+      <w:proofErr w:type="spellEnd"/>
+      <w:r>
+        <w:rPr>
+          <w:rFonts w:ascii="Arial" w:hAnsi="Arial"/>
+          <w:sz w:val="24"/>
+          <w:szCs w:val="14"/>
+          <w:lang w:val="fr-CH" w:eastAsia="fr-FR"/>
+        </w:rPr>
+        <w:t xml:space="preserve"> pour calculer le temps</w:t>
+      </w:r>
+      <w:r>
+        <w:rPr>
+          <w:rFonts w:ascii="Arial" w:hAnsi="Arial"/>
+          <w:sz w:val="24"/>
+          <w:szCs w:val="14"/>
+          <w:lang w:val="fr-CH" w:eastAsia="fr-FR"/>
+        </w:rPr>
+        <w:t xml:space="preserve"> </w:t>
+      </w:r>
+      <w:proofErr w:type="spellStart"/>
+      <w:r>
+        <w:rPr>
+          <w:rFonts w:ascii="Arial" w:hAnsi="Arial"/>
+          <w:sz w:val="24"/>
+          <w:szCs w:val="14"/>
+          <w:lang w:val="fr-CH" w:eastAsia="fr-FR"/>
+        </w:rPr>
+        <w:t>effctif</w:t>
+      </w:r>
+      <w:proofErr w:type="spellEnd"/>
+      <w:r>
+        <w:rPr>
+          <w:rFonts w:ascii="Arial" w:hAnsi="Arial"/>
+          <w:sz w:val="24"/>
+          <w:szCs w:val="14"/>
+          <w:lang w:val="fr-CH" w:eastAsia="fr-FR"/>
+        </w:rPr>
+        <w:t xml:space="preserve"> sur chaque sprint , story, tâche, et le temps totale.</w:t>
+      </w:r>
+    </w:p>
+    <w:p>
+      <w:pPr>
+        <w:pStyle w:val="Retraitnormal1"/>
+        <w:numPr>
+          <w:ilvl w:val="0"/>
+          <w:numId w:val="0"/>
+        </w:numPr>
+        <w:ind w:left="360" w:hanging="360"/>
+        <w:rPr>
+          <w:rFonts w:ascii="Arial" w:hAnsi="Arial"/>
+          <w:sz w:val="24"/>
+          <w:szCs w:val="14"/>
+          <w:lang w:val="fr-CH" w:eastAsia="fr-FR"/>
+        </w:rPr>
+      </w:pPr>
+    </w:p>
+    <w:p>
+      <w:pPr>
+        <w:pStyle w:val="Retraitnormal1"/>
+        <w:numPr>
+          <w:ilvl w:val="0"/>
+          <w:numId w:val="0"/>
+        </w:numPr>
+        <w:ind w:left="360" w:hanging="360"/>
+        <w:rPr>
+          <w:rFonts w:ascii="Arial" w:hAnsi="Arial"/>
+          <w:sz w:val="24"/>
+          <w:szCs w:val="14"/>
+          <w:lang w:val="fr-CH" w:eastAsia="fr-FR"/>
+        </w:rPr>
+      </w:pPr>
+    </w:p>
+    <w:p>
+      <w:pPr>
+        <w:pStyle w:val="Retraitnormal1"/>
+        <w:numPr>
+          <w:ilvl w:val="0"/>
+          <w:numId w:val="0"/>
+        </w:numPr>
+        <w:rPr>
+          <w:rFonts w:ascii="Arial" w:hAnsi="Arial"/>
+          <w:sz w:val="24"/>
+          <w:szCs w:val="14"/>
+          <w:lang w:val="fr-CH" w:eastAsia="fr-FR"/>
+        </w:rPr>
+      </w:pPr>
+    </w:p>
+    <w:p>
+      <w:pPr>
+        <w:pStyle w:val="Retraitnormal1"/>
+        <w:numPr>
+          <w:ilvl w:val="0"/>
+          <w:numId w:val="0"/>
+        </w:numPr>
+        <w:ind w:left="360" w:hanging="360"/>
+        <w:rPr>
+          <w:rFonts w:ascii="Arial" w:hAnsi="Arial"/>
+          <w:sz w:val="24"/>
+          <w:szCs w:val="14"/>
+          <w:lang w:val="fr-CH" w:eastAsia="fr-FR"/>
+        </w:rPr>
+      </w:pPr>
+    </w:p>
+    <w:p>
+      <w:pPr>
+        <w:pStyle w:val="Retraitnormal1"/>
+        <w:numPr>
+          <w:ilvl w:val="0"/>
+          <w:numId w:val="0"/>
+        </w:numPr>
+        <w:ind w:left="360" w:hanging="360"/>
+        <w:rPr>
+          <w:rFonts w:ascii="Arial" w:hAnsi="Arial"/>
+          <w:sz w:val="24"/>
+          <w:szCs w:val="14"/>
+          <w:lang w:val="fr-CH" w:eastAsia="fr-FR"/>
+        </w:rPr>
+      </w:pPr>
+    </w:p>
+    <w:p>
+      <w:pPr>
+        <w:pStyle w:val="Retraitnormal1"/>
+        <w:numPr>
+          <w:ilvl w:val="0"/>
+          <w:numId w:val="0"/>
+        </w:numPr>
+        <w:ind w:left="360" w:hanging="360"/>
+        <w:rPr>
+          <w:rFonts w:ascii="Arial" w:hAnsi="Arial"/>
+          <w:sz w:val="24"/>
+          <w:szCs w:val="14"/>
+          <w:lang w:val="fr-CH" w:eastAsia="fr-FR"/>
+        </w:rPr>
+      </w:pPr>
+    </w:p>
+    <w:p>
+      <w:pPr>
+        <w:pStyle w:val="Retraitnormal1"/>
+        <w:numPr>
+          <w:ilvl w:val="0"/>
+          <w:numId w:val="0"/>
+        </w:numPr>
+        <w:ind w:left="360" w:hanging="360"/>
+        <w:rPr>
+          <w:rFonts w:ascii="Arial" w:hAnsi="Arial"/>
+          <w:sz w:val="24"/>
+          <w:szCs w:val="14"/>
+          <w:lang w:val="fr-CH" w:eastAsia="fr-FR"/>
+        </w:rPr>
+      </w:pPr>
+    </w:p>
+    <w:p>
+      <w:pPr>
+        <w:pStyle w:val="Retraitnormal1"/>
+        <w:numPr>
+          <w:ilvl w:val="0"/>
+          <w:numId w:val="0"/>
+        </w:numPr>
+        <w:ind w:left="360" w:hanging="360"/>
+        <w:rPr>
+          <w:rFonts w:ascii="Arial" w:hAnsi="Arial"/>
+          <w:sz w:val="24"/>
+          <w:szCs w:val="14"/>
+          <w:lang w:val="fr-CH" w:eastAsia="fr-FR"/>
+        </w:rPr>
+      </w:pPr>
+    </w:p>
+    <w:p>
+      <w:pPr>
+        <w:pStyle w:val="Retraitnormal1"/>
+        <w:numPr>
+          <w:ilvl w:val="0"/>
+          <w:numId w:val="0"/>
+        </w:numPr>
+        <w:ind w:left="360" w:hanging="360"/>
+        <w:rPr>
+          <w:rFonts w:ascii="Arial" w:hAnsi="Arial"/>
+          <w:sz w:val="24"/>
+          <w:szCs w:val="14"/>
+          <w:lang w:val="fr-CH" w:eastAsia="fr-FR"/>
+        </w:rPr>
+      </w:pPr>
+    </w:p>
+    <w:p>
+      <w:pPr>
+        <w:pStyle w:val="Retraitnormal1"/>
         <w:ind w:left="720"/>
         <w:rPr>
           <w:rFonts w:ascii="Arial" w:hAnsi="Arial"/>
@@ -16270,25 +16531,7 @@
           <w:szCs w:val="14"/>
           <w:lang w:val="fr-CH" w:eastAsia="fr-FR"/>
         </w:rPr>
-        <w:t>MySQL Workbench</w:t>
-      </w:r>
-      <w:r>
-        <w:rPr>
-          <w:rFonts w:ascii="Arial" w:hAnsi="Arial"/>
-          <w:sz w:val="24"/>
-          <w:szCs w:val="14"/>
-          <w:lang w:val="fr-CH" w:eastAsia="fr-FR"/>
-        </w:rPr>
-        <w:t xml:space="preserve"> : Un</w:t>
-      </w:r>
-      <w:r>
-        <w:rPr>
-          <w:rFonts w:ascii="Arial" w:hAnsi="Arial"/>
-          <w:sz w:val="24"/>
-          <w:szCs w:val="14"/>
-          <w:lang w:val="fr-CH" w:eastAsia="fr-FR"/>
-        </w:rPr>
-        <w:t xml:space="preserve"> logiciel de gestion et d'administration de bases de données MySQL</w:t>
+        <w:t>le choix des outils logiciels pour la réalisation et l'utilisation</w:t>
       </w:r>
     </w:p>
     <w:p>
@@ -16309,7 +16552,7 @@
           <w:szCs w:val="14"/>
           <w:lang w:val="fr-CH" w:eastAsia="fr-FR"/>
         </w:rPr>
-        <w:t>PyCharm est un environnement de développement intégré utilisé pour programmer en Python ou un IDE de votre choix. Comme Visual studio code.</w:t>
+        <w:t>site web: réaliser les maquettes avec un logiciel, décrire toutes les animations sur papier, définir les mots-clés, choisir une formule d'hébergement, définir la méthode de mise à jour, …</w:t>
       </w:r>
     </w:p>
     <w:p>
@@ -16330,71 +16573,18 @@
           <w:szCs w:val="14"/>
           <w:lang w:val="fr-CH" w:eastAsia="fr-FR"/>
         </w:rPr>
-        <w:t>Python : est un langage de programmation interprété, multi-paradigme et multiplateformes. Il favorise la programmation impérative structurée, fonctionnelle et orientée objet. Il est doté d'un typage dynamique fort, d'une gestion automatique de la mémoire par ramasse-miettes et d'un système de gestion d'exceptions ;</w:t>
-      </w:r>
-    </w:p>
-    <w:p>
-      <w:pPr>
-        <w:pStyle w:val="Retraitnormal1"/>
-        <w:numPr>
-          <w:ilvl w:val="0"/>
-          <w:numId w:val="0"/>
-        </w:numPr>
-        <w:ind w:left="709"/>
-        <w:rPr>
-          <w:rFonts w:ascii="Arial" w:hAnsi="Arial"/>
-          <w:sz w:val="24"/>
-          <w:szCs w:val="14"/>
-          <w:lang w:val="fr-CH" w:eastAsia="fr-FR"/>
-        </w:rPr>
-      </w:pPr>
-    </w:p>
-    <w:p>
-      <w:pPr>
-        <w:pStyle w:val="Retraitnormal1"/>
-        <w:numPr>
-          <w:ilvl w:val="0"/>
-          <w:numId w:val="0"/>
-        </w:numPr>
-        <w:ind w:left="709"/>
-        <w:rPr>
-          <w:rFonts w:ascii="Arial" w:hAnsi="Arial"/>
-          <w:sz w:val="24"/>
-          <w:szCs w:val="14"/>
-          <w:lang w:val="fr-CH" w:eastAsia="fr-FR"/>
-        </w:rPr>
-      </w:pPr>
-    </w:p>
-    <w:p>
-      <w:pPr>
-        <w:pStyle w:val="Retraitnormal1"/>
-        <w:numPr>
-          <w:ilvl w:val="0"/>
-          <w:numId w:val="0"/>
-        </w:numPr>
-        <w:rPr>
-          <w:rFonts w:ascii="Arial" w:hAnsi="Arial"/>
-          <w:sz w:val="24"/>
-          <w:szCs w:val="14"/>
-          <w:lang w:val="fr-CH" w:eastAsia="fr-FR"/>
-        </w:rPr>
-      </w:pPr>
-    </w:p>
-    <w:p>
-      <w:pPr>
-        <w:pStyle w:val="Retraitnormal1"/>
-        <w:numPr>
-          <w:ilvl w:val="0"/>
-          <w:numId w:val="0"/>
-        </w:numPr>
-        <w:ind w:left="709"/>
-        <w:rPr>
-          <w:rFonts w:ascii="Arial" w:hAnsi="Arial"/>
-          <w:sz w:val="24"/>
-          <w:szCs w:val="14"/>
-          <w:lang w:val="fr-CH" w:eastAsia="fr-FR"/>
-        </w:rPr>
-      </w:pPr>
+        <w:t>•</w:t>
+      </w:r>
+      <w:r>
+        <w:rPr>
+          <w:rFonts w:ascii="Arial" w:hAnsi="Arial"/>
+          <w:sz w:val="24"/>
+          <w:szCs w:val="14"/>
+          <w:lang w:val="fr-CH" w:eastAsia="fr-FR"/>
+        </w:rPr>
+        <w:tab/>
+        <w:t>bases de données: décrire le modèle relationnel, le contenu détaillé des tables (caractéristiques de chaque champs) et les requêtes.</w:t>
+      </w:r>
     </w:p>
     <w:p>
       <w:pPr>
@@ -16411,135 +16601,6 @@
           <w:lang w:val="fr-CH" w:eastAsia="fr-FR"/>
         </w:rPr>
       </w:pPr>
-    </w:p>
-    <w:p>
-      <w:pPr>
-        <w:pStyle w:val="Retraitnormal1"/>
-        <w:numPr>
-          <w:ilvl w:val="0"/>
-          <w:numId w:val="0"/>
-        </w:numPr>
-        <w:ind w:left="720"/>
-        <w:rPr>
-          <w:rFonts w:ascii="Arial" w:hAnsi="Arial"/>
-          <w:sz w:val="24"/>
-          <w:szCs w:val="14"/>
-          <w:lang w:val="fr-CH" w:eastAsia="fr-FR"/>
-        </w:rPr>
-      </w:pPr>
-    </w:p>
-    <w:p>
-      <w:pPr>
-        <w:pStyle w:val="Retraitnormal1"/>
-        <w:numPr>
-          <w:ilvl w:val="0"/>
-          <w:numId w:val="0"/>
-        </w:numPr>
-        <w:ind w:left="720"/>
-        <w:rPr>
-          <w:rFonts w:ascii="Arial" w:hAnsi="Arial"/>
-          <w:sz w:val="24"/>
-          <w:szCs w:val="14"/>
-          <w:lang w:val="fr-CH" w:eastAsia="fr-FR"/>
-        </w:rPr>
-      </w:pPr>
-    </w:p>
-    <w:p>
-      <w:pPr>
-        <w:pStyle w:val="Retraitnormal1"/>
-        <w:numPr>
-          <w:ilvl w:val="0"/>
-          <w:numId w:val="0"/>
-        </w:numPr>
-        <w:ind w:left="720"/>
-        <w:rPr>
-          <w:rFonts w:ascii="Arial" w:hAnsi="Arial"/>
-          <w:sz w:val="24"/>
-          <w:szCs w:val="14"/>
-          <w:lang w:val="fr-CH" w:eastAsia="fr-FR"/>
-        </w:rPr>
-      </w:pPr>
-    </w:p>
-    <w:p>
-      <w:pPr>
-        <w:pStyle w:val="Retraitnormal1"/>
-        <w:numPr>
-          <w:ilvl w:val="0"/>
-          <w:numId w:val="0"/>
-        </w:numPr>
-        <w:ind w:left="720"/>
-        <w:rPr>
-          <w:rFonts w:ascii="Arial" w:hAnsi="Arial"/>
-          <w:sz w:val="24"/>
-          <w:szCs w:val="14"/>
-          <w:lang w:val="fr-CH" w:eastAsia="fr-FR"/>
-        </w:rPr>
-      </w:pPr>
-    </w:p>
-    <w:p>
-      <w:pPr>
-        <w:pStyle w:val="Retraitnormal1"/>
-        <w:ind w:left="720"/>
-        <w:rPr>
-          <w:rFonts w:ascii="Arial" w:hAnsi="Arial"/>
-          <w:sz w:val="24"/>
-          <w:szCs w:val="14"/>
-          <w:lang w:val="fr-CH" w:eastAsia="fr-FR"/>
-        </w:rPr>
-      </w:pPr>
-      <w:r>
-        <w:rPr>
-          <w:rFonts w:ascii="Arial" w:hAnsi="Arial"/>
-          <w:sz w:val="24"/>
-          <w:szCs w:val="14"/>
-          <w:lang w:val="fr-CH" w:eastAsia="fr-FR"/>
-        </w:rPr>
-        <w:t>le choix des outils logiciels pour la réalisation et l'utilisation</w:t>
-      </w:r>
-    </w:p>
-    <w:p>
-      <w:pPr>
-        <w:pStyle w:val="Retraitnormal1"/>
-        <w:ind w:left="720"/>
-        <w:rPr>
-          <w:rFonts w:ascii="Arial" w:hAnsi="Arial"/>
-          <w:sz w:val="24"/>
-          <w:szCs w:val="14"/>
-          <w:lang w:val="fr-CH" w:eastAsia="fr-FR"/>
-        </w:rPr>
-      </w:pPr>
-      <w:proofErr w:type="gramStart"/>
-      <w:r>
-        <w:rPr>
-          <w:rFonts w:ascii="Arial" w:hAnsi="Arial"/>
-          <w:sz w:val="24"/>
-          <w:szCs w:val="14"/>
-          <w:lang w:val="fr-CH" w:eastAsia="fr-FR"/>
-        </w:rPr>
-        <w:t>site</w:t>
-      </w:r>
-      <w:proofErr w:type="gramEnd"/>
-      <w:r>
-        <w:rPr>
-          <w:rFonts w:ascii="Arial" w:hAnsi="Arial"/>
-          <w:sz w:val="24"/>
-          <w:szCs w:val="14"/>
-          <w:lang w:val="fr-CH" w:eastAsia="fr-FR"/>
-        </w:rPr>
-        <w:t xml:space="preserve"> web: réaliser les maquettes avec un logiciel, décrire toutes les animations sur papier, définir les mots-clés, choisir une formule d'hébergement, définir la méthode de mise à jour, …</w:t>
-      </w:r>
-    </w:p>
-    <w:p>
-      <w:pPr>
-        <w:pStyle w:val="Retraitnormal1"/>
-        <w:ind w:left="720"/>
-        <w:rPr>
-          <w:rFonts w:ascii="Arial" w:hAnsi="Arial"/>
-          <w:sz w:val="24"/>
-          <w:szCs w:val="14"/>
-          <w:lang w:val="fr-CH" w:eastAsia="fr-FR"/>
-        </w:rPr>
-      </w:pPr>
       <w:r>
         <w:rPr>
           <w:rFonts w:ascii="Arial" w:hAnsi="Arial"/>
@@ -16557,82 +16618,7 @@
           <w:lang w:val="fr-CH" w:eastAsia="fr-FR"/>
         </w:rPr>
         <w:tab/>
-        <w:t xml:space="preserve">bases de </w:t>
-      </w:r>
-      <w:proofErr w:type="gramStart"/>
-      <w:r>
-        <w:rPr>
-          <w:rFonts w:ascii="Arial" w:hAnsi="Arial"/>
-          <w:sz w:val="24"/>
-          <w:szCs w:val="14"/>
-          <w:lang w:val="fr-CH" w:eastAsia="fr-FR"/>
-        </w:rPr>
-        <w:t>données:</w:t>
-      </w:r>
-      <w:proofErr w:type="gramEnd"/>
-      <w:r>
-        <w:rPr>
-          <w:rFonts w:ascii="Arial" w:hAnsi="Arial"/>
-          <w:sz w:val="24"/>
-          <w:szCs w:val="14"/>
-          <w:lang w:val="fr-CH" w:eastAsia="fr-FR"/>
-        </w:rPr>
-        <w:t xml:space="preserve"> décrire le modèle relationnel, le contenu détaillé des tables (caractéristiques de chaque champs) et les requêtes.</w:t>
-      </w:r>
-    </w:p>
-    <w:p>
-      <w:pPr>
-        <w:pStyle w:val="Retraitnormal1"/>
-        <w:numPr>
-          <w:ilvl w:val="0"/>
-          <w:numId w:val="0"/>
-        </w:numPr>
-        <w:ind w:left="720"/>
-        <w:rPr>
-          <w:rFonts w:ascii="Arial" w:hAnsi="Arial"/>
-          <w:sz w:val="24"/>
-          <w:szCs w:val="14"/>
-          <w:lang w:val="fr-CH" w:eastAsia="fr-FR"/>
-        </w:rPr>
-      </w:pPr>
-      <w:r>
-        <w:rPr>
-          <w:rFonts w:ascii="Arial" w:hAnsi="Arial"/>
-          <w:sz w:val="24"/>
-          <w:szCs w:val="14"/>
-          <w:lang w:val="fr-CH" w:eastAsia="fr-FR"/>
-        </w:rPr>
-        <w:t>•</w:t>
-      </w:r>
-      <w:r>
-        <w:rPr>
-          <w:rFonts w:ascii="Arial" w:hAnsi="Arial"/>
-          <w:sz w:val="24"/>
-          <w:szCs w:val="14"/>
-          <w:lang w:val="fr-CH" w:eastAsia="fr-FR"/>
-        </w:rPr>
-        <w:tab/>
-        <w:t xml:space="preserve">programmation et </w:t>
-      </w:r>
-      <w:proofErr w:type="gramStart"/>
-      <w:r>
-        <w:rPr>
-          <w:rFonts w:ascii="Arial" w:hAnsi="Arial"/>
-          <w:sz w:val="24"/>
-          <w:szCs w:val="14"/>
-          <w:lang w:val="fr-CH" w:eastAsia="fr-FR"/>
-        </w:rPr>
-        <w:t>scripts:</w:t>
-      </w:r>
-      <w:proofErr w:type="gramEnd"/>
-      <w:r>
-        <w:rPr>
-          <w:rFonts w:ascii="Arial" w:hAnsi="Arial"/>
-          <w:sz w:val="24"/>
-          <w:szCs w:val="14"/>
-          <w:lang w:val="fr-CH" w:eastAsia="fr-FR"/>
-        </w:rPr>
-        <w:t xml:space="preserve"> organigramme, architecture du programme, découpage modulaire, entrées-sorties des modules, pseudo-code / </w:t>
+        <w:t xml:space="preserve">programmation et scripts: organigramme, architecture du programme, découpage modulaire, entrées-sorties des modules, pseudo-code / </w:t>
       </w:r>
       <w:proofErr w:type="spellStart"/>
       <w:r>
@@ -16807,7 +16793,6 @@
           <w:lang w:val="fr-CH"/>
         </w:rPr>
       </w:pPr>
-      <w:proofErr w:type="gramStart"/>
       <w:r>
         <w:rPr>
           <w:rFonts w:ascii="Arial" w:hAnsi="Arial" w:cs="Arial"/>
@@ -16815,9 +16800,8 @@
           <w:sz w:val="24"/>
           <w:lang w:val="fr-CH"/>
         </w:rPr>
-        <w:t>risques</w:t>
-      </w:r>
-      <w:proofErr w:type="gramEnd"/>
+        <w:t>risques techniques (complexité, manque de compétences, …)</w:t>
+      </w:r>
       <w:r>
         <w:rPr>
           <w:rFonts w:ascii="Arial" w:hAnsi="Arial" w:cs="Arial"/>
@@ -16825,17 +16809,24 @@
           <w:sz w:val="24"/>
           <w:lang w:val="fr-CH"/>
         </w:rPr>
-        <w:t xml:space="preserve"> techniques (complexité, manque de compétences, …)</w:t>
-      </w:r>
-      <w:r>
+        <w:t>.</w:t>
+      </w:r>
+    </w:p>
+    <w:p>
+      <w:pPr>
+        <w:pStyle w:val="Retraitnormal1"/>
+        <w:numPr>
+          <w:ilvl w:val="0"/>
+          <w:numId w:val="0"/>
+        </w:numPr>
+        <w:ind w:left="360" w:hanging="360"/>
         <w:rPr>
           <w:rFonts w:ascii="Arial" w:hAnsi="Arial" w:cs="Arial"/>
           <w:i/>
           <w:sz w:val="24"/>
           <w:lang w:val="fr-CH"/>
         </w:rPr>
-        <w:t>.</w:t>
-      </w:r>
+      </w:pPr>
     </w:p>
     <w:p>
       <w:pPr>
@@ -16860,7 +16851,6 @@
           <w:ilvl w:val="0"/>
           <w:numId w:val="0"/>
         </w:numPr>
-        <w:ind w:left="360" w:hanging="360"/>
         <w:rPr>
           <w:rFonts w:ascii="Arial" w:hAnsi="Arial" w:cs="Arial"/>
           <w:i/>
@@ -16876,6 +16866,7 @@
           <w:ilvl w:val="0"/>
           <w:numId w:val="0"/>
         </w:numPr>
+        <w:ind w:left="360"/>
         <w:rPr>
           <w:rFonts w:ascii="Arial" w:hAnsi="Arial" w:cs="Arial"/>
           <w:i/>
@@ -16899,22 +16890,15 @@
           <w:lang w:val="fr-CH"/>
         </w:rPr>
       </w:pPr>
-    </w:p>
-    <w:p>
-      <w:pPr>
-        <w:pStyle w:val="Retraitnormal1"/>
-        <w:numPr>
-          <w:ilvl w:val="0"/>
-          <w:numId w:val="0"/>
-        </w:numPr>
-        <w:ind w:left="360"/>
+      <w:r>
         <w:rPr>
           <w:rFonts w:ascii="Arial" w:hAnsi="Arial" w:cs="Arial"/>
           <w:i/>
           <w:sz w:val="24"/>
           <w:lang w:val="fr-CH"/>
         </w:rPr>
-      </w:pPr>
+        <w:t>Décrire aussi quelles solutions ont été appliquées pour réduire les risques (priorités, formation, actions, …)</w:t>
+      </w:r>
       <w:r>
         <w:rPr>
           <w:rFonts w:ascii="Arial" w:hAnsi="Arial" w:cs="Arial"/>
@@ -16922,15 +16906,6 @@
           <w:sz w:val="24"/>
           <w:lang w:val="fr-CH"/>
         </w:rPr>
-        <w:t>Décrire aussi quelles solutions ont été appliquées pour réduire les risques (priorités, formation, actions, …)</w:t>
-      </w:r>
-      <w:r>
-        <w:rPr>
-          <w:rFonts w:ascii="Arial" w:hAnsi="Arial" w:cs="Arial"/>
-          <w:i/>
-          <w:sz w:val="24"/>
-          <w:lang w:val="fr-CH"/>
-        </w:rPr>
         <w:t>.</w:t>
       </w:r>
     </w:p>
@@ -17040,7 +17015,6 @@
           <w:lang w:val="fr-CH" w:eastAsia="fr-FR"/>
         </w:rPr>
       </w:pPr>
-      <w:proofErr w:type="gramStart"/>
       <w:r>
         <w:rPr>
           <w:rFonts w:ascii="Arial" w:hAnsi="Arial"/>
@@ -17050,10 +17024,16 @@
           <w:szCs w:val="14"/>
           <w:lang w:val="fr-CH" w:eastAsia="fr-FR"/>
         </w:rPr>
-        <w:t>planning</w:t>
-      </w:r>
-      <w:proofErr w:type="gramEnd"/>
-      <w:r>
+        <w:t xml:space="preserve">planning indiquant les dates de début et de fin du projet ainsi que le découpage connu des diverses phases. </w:t>
+      </w:r>
+    </w:p>
+    <w:p>
+      <w:pPr>
+        <w:pStyle w:val="Retraitnormal1"/>
+        <w:numPr>
+          <w:ilvl w:val="0"/>
+          <w:numId w:val="7"/>
+        </w:numPr>
         <w:rPr>
           <w:rFonts w:ascii="Arial" w:hAnsi="Arial"/>
           <w:i/>
@@ -17062,16 +17042,8 @@
           <w:szCs w:val="14"/>
           <w:lang w:val="fr-CH" w:eastAsia="fr-FR"/>
         </w:rPr>
-        <w:t xml:space="preserve"> indiquant les dates de début et de fin du projet ainsi que le découpage connu des diverses phases. </w:t>
-      </w:r>
-    </w:p>
-    <w:p>
-      <w:pPr>
-        <w:pStyle w:val="Retraitnormal1"/>
-        <w:numPr>
-          <w:ilvl w:val="0"/>
-          <w:numId w:val="7"/>
-        </w:numPr>
+      </w:pPr>
+      <w:r>
         <w:rPr>
           <w:rFonts w:ascii="Arial" w:hAnsi="Arial"/>
           <w:i/>
@@ -17080,30 +17052,7 @@
           <w:szCs w:val="14"/>
           <w:lang w:val="fr-CH" w:eastAsia="fr-FR"/>
         </w:rPr>
-      </w:pPr>
-      <w:proofErr w:type="gramStart"/>
-      <w:r>
-        <w:rPr>
-          <w:rFonts w:ascii="Arial" w:hAnsi="Arial"/>
-          <w:i/>
-          <w:iCs/>
-          <w:sz w:val="24"/>
-          <w:szCs w:val="14"/>
-          <w:lang w:val="fr-CH" w:eastAsia="fr-FR"/>
-        </w:rPr>
-        <w:t>partage</w:t>
-      </w:r>
-      <w:proofErr w:type="gramEnd"/>
-      <w:r>
-        <w:rPr>
-          <w:rFonts w:ascii="Arial" w:hAnsi="Arial"/>
-          <w:i/>
-          <w:iCs/>
-          <w:sz w:val="24"/>
-          <w:szCs w:val="14"/>
-          <w:lang w:val="fr-CH" w:eastAsia="fr-FR"/>
-        </w:rPr>
-        <w:t xml:space="preserve"> des tâches en cas de travail à plusieurs.</w:t>
+        <w:t>partage des tâches en cas de travail à plusieurs.</w:t>
       </w:r>
     </w:p>
     <w:p>
@@ -17445,23 +17394,13 @@
           <w:lang w:val="fr-CH"/>
         </w:rPr>
       </w:pPr>
-      <w:proofErr w:type="gramStart"/>
       <w:r>
         <w:rPr>
           <w:i/>
           <w:iCs/>
           <w:lang w:val="fr-CH"/>
         </w:rPr>
-        <w:t>les</w:t>
-      </w:r>
-      <w:proofErr w:type="gramEnd"/>
-      <w:r>
-        <w:rPr>
-          <w:i/>
-          <w:iCs/>
-          <w:lang w:val="fr-CH"/>
-        </w:rPr>
-        <w:t xml:space="preserve"> répertoires où le logiciel est installé</w:t>
+        <w:t>les répertoires où le logiciel est installé</w:t>
       </w:r>
     </w:p>
     <w:p>
@@ -17481,23 +17420,14 @@
           <w:lang w:val="fr-CH"/>
         </w:rPr>
       </w:pPr>
-      <w:proofErr w:type="gramStart"/>
       <w:r>
         <w:rPr>
           <w:i/>
           <w:iCs/>
           <w:lang w:val="fr-CH"/>
         </w:rPr>
-        <w:t>la</w:t>
-      </w:r>
-      <w:proofErr w:type="gramEnd"/>
-      <w:r>
-        <w:rPr>
-          <w:i/>
-          <w:iCs/>
-          <w:lang w:val="fr-CH"/>
-        </w:rPr>
-        <w:t xml:space="preserve"> liste de tous les fichiers et une rapide description de leur contenu (des noms qui parlent !)</w:t>
+        <w:lastRenderedPageBreak/>
+        <w:t>la liste de tous les fichiers et une rapide description de leur contenu (des noms qui parlent !)</w:t>
       </w:r>
     </w:p>
     <w:p>
@@ -17517,23 +17447,13 @@
           <w:lang w:val="fr-CH"/>
         </w:rPr>
       </w:pPr>
-      <w:proofErr w:type="gramStart"/>
       <w:r>
         <w:rPr>
           <w:i/>
           <w:iCs/>
           <w:lang w:val="fr-CH"/>
         </w:rPr>
-        <w:t>les</w:t>
-      </w:r>
-      <w:proofErr w:type="gramEnd"/>
-      <w:r>
-        <w:rPr>
-          <w:i/>
-          <w:iCs/>
-          <w:lang w:val="fr-CH"/>
-        </w:rPr>
-        <w:t xml:space="preserve"> versions des systèmes d'exploitation et des outils logiciels</w:t>
+        <w:t>les versions des systèmes d'exploitation et des outils logiciels</w:t>
       </w:r>
     </w:p>
     <w:p>
@@ -17553,23 +17473,13 @@
           <w:lang w:val="fr-CH"/>
         </w:rPr>
       </w:pPr>
-      <w:proofErr w:type="gramStart"/>
       <w:r>
         <w:rPr>
           <w:i/>
           <w:iCs/>
           <w:lang w:val="fr-CH"/>
         </w:rPr>
-        <w:t>la</w:t>
-      </w:r>
-      <w:proofErr w:type="gramEnd"/>
-      <w:r>
-        <w:rPr>
-          <w:i/>
-          <w:iCs/>
-          <w:lang w:val="fr-CH"/>
-        </w:rPr>
-        <w:t xml:space="preserve"> description exacte du matériel</w:t>
+        <w:t>la description exacte du matériel</w:t>
       </w:r>
     </w:p>
     <w:p>
@@ -17589,23 +17499,13 @@
           <w:lang w:val="fr-CH"/>
         </w:rPr>
       </w:pPr>
-      <w:proofErr w:type="gramStart"/>
       <w:r>
         <w:rPr>
           <w:i/>
           <w:iCs/>
           <w:lang w:val="fr-CH"/>
         </w:rPr>
-        <w:t>le</w:t>
-      </w:r>
-      <w:proofErr w:type="gramEnd"/>
-      <w:r>
-        <w:rPr>
-          <w:i/>
-          <w:iCs/>
-          <w:lang w:val="fr-CH"/>
-        </w:rPr>
-        <w:t xml:space="preserve"> numé</w:t>
+        <w:t>le numé</w:t>
       </w:r>
       <w:r>
         <w:rPr>
@@ -17642,23 +17542,13 @@
           <w:lang w:val="fr-CH"/>
         </w:rPr>
       </w:pPr>
-      <w:proofErr w:type="gramStart"/>
       <w:r>
         <w:rPr>
           <w:i/>
           <w:iCs/>
           <w:lang w:val="fr-CH"/>
         </w:rPr>
-        <w:t>programmation</w:t>
-      </w:r>
-      <w:proofErr w:type="gramEnd"/>
-      <w:r>
-        <w:rPr>
-          <w:i/>
-          <w:iCs/>
-          <w:lang w:val="fr-CH"/>
-        </w:rPr>
-        <w:t xml:space="preserve"> et scripts: librairies externes, dictionnaire des données, reconstruction du logiciel</w:t>
+        <w:t>programmation et scripts: librairies externes, dictionnaire des données, reconstruction du logiciel</w:t>
       </w:r>
       <w:r>
         <w:rPr>
@@ -17795,17 +17685,8 @@
           <w:i/>
           <w:lang w:val="fr-CH"/>
         </w:rPr>
-        <w:t xml:space="preserve">Pour chaque partie testée de votre projet, il faut </w:t>
-      </w:r>
-      <w:proofErr w:type="gramStart"/>
-      <w:r>
-        <w:rPr>
-          <w:i/>
-          <w:lang w:val="fr-CH"/>
-        </w:rPr>
-        <w:t>décrire:</w:t>
-      </w:r>
-      <w:proofErr w:type="gramEnd"/>
+        <w:t>Pour chaque partie testée de votre projet, il faut décrire:</w:t>
+      </w:r>
     </w:p>
     <w:p>
       <w:pPr>
@@ -17829,21 +17710,31 @@
           <w:lang w:val="fr-CH"/>
         </w:rPr>
       </w:pPr>
-      <w:proofErr w:type="gramStart"/>
       <w:r>
         <w:rPr>
           <w:i/>
           <w:lang w:val="fr-CH"/>
         </w:rPr>
-        <w:t>les</w:t>
-      </w:r>
-      <w:proofErr w:type="gramEnd"/>
-      <w:r>
+        <w:t>les conditions exactes de chaque test</w:t>
+      </w:r>
+    </w:p>
+    <w:p>
+      <w:pPr>
+        <w:numPr>
+          <w:ilvl w:val="0"/>
+          <w:numId w:val="12"/>
+        </w:numPr>
         <w:rPr>
           <w:i/>
           <w:lang w:val="fr-CH"/>
         </w:rPr>
-        <w:t xml:space="preserve"> conditions exactes de chaque test</w:t>
+      </w:pPr>
+      <w:r>
+        <w:rPr>
+          <w:i/>
+          <w:lang w:val="fr-CH"/>
+        </w:rPr>
+        <w:t>les preuves de test (papier ou fichier)</w:t>
       </w:r>
     </w:p>
     <w:p>
@@ -17857,50 +17748,12 @@
           <w:lang w:val="fr-CH"/>
         </w:rPr>
       </w:pPr>
-      <w:proofErr w:type="gramStart"/>
       <w:r>
         <w:rPr>
           <w:i/>
           <w:lang w:val="fr-CH"/>
         </w:rPr>
-        <w:lastRenderedPageBreak/>
-        <w:t>les</w:t>
-      </w:r>
-      <w:proofErr w:type="gramEnd"/>
-      <w:r>
-        <w:rPr>
-          <w:i/>
-          <w:lang w:val="fr-CH"/>
-        </w:rPr>
-        <w:t xml:space="preserve"> preuves de test (papier ou fichier)</w:t>
-      </w:r>
-    </w:p>
-    <w:p>
-      <w:pPr>
-        <w:numPr>
-          <w:ilvl w:val="0"/>
-          <w:numId w:val="12"/>
-        </w:numPr>
-        <w:rPr>
-          <w:i/>
-          <w:lang w:val="fr-CH"/>
-        </w:rPr>
-      </w:pPr>
-      <w:proofErr w:type="gramStart"/>
-      <w:r>
-        <w:rPr>
-          <w:i/>
-          <w:lang w:val="fr-CH"/>
-        </w:rPr>
-        <w:t>tests</w:t>
-      </w:r>
-      <w:proofErr w:type="gramEnd"/>
-      <w:r>
-        <w:rPr>
-          <w:i/>
-          <w:lang w:val="fr-CH"/>
-        </w:rPr>
-        <w:t xml:space="preserve"> sans preuve: fournir au moins une description </w:t>
+        <w:t xml:space="preserve">tests sans preuve: fournir au moins une description </w:t>
       </w:r>
     </w:p>
     <w:p>
@@ -17966,23 +17819,7 @@
           <w:i/>
           <w:lang w:val="fr-CH"/>
         </w:rPr>
-        <w:t xml:space="preserve">S'il reste encore des </w:t>
-      </w:r>
-      <w:proofErr w:type="gramStart"/>
-      <w:r>
-        <w:rPr>
-          <w:i/>
-          <w:lang w:val="fr-CH"/>
-        </w:rPr>
-        <w:t>erreurs:</w:t>
-      </w:r>
-      <w:proofErr w:type="gramEnd"/>
-      <w:r>
-        <w:rPr>
-          <w:i/>
-          <w:lang w:val="fr-CH"/>
-        </w:rPr>
-        <w:t xml:space="preserve"> </w:t>
+        <w:t xml:space="preserve">S'il reste encore des erreurs: </w:t>
       </w:r>
     </w:p>
     <w:p>
@@ -18152,54 +17989,55 @@
           <w:lang w:val="fr-CH"/>
         </w:rPr>
       </w:pPr>
-      <w:proofErr w:type="gramStart"/>
       <w:r>
         <w:rPr>
           <w:rFonts w:cs="Arial"/>
           <w:i/>
           <w:lang w:val="fr-CH"/>
         </w:rPr>
-        <w:t>le</w:t>
-      </w:r>
-      <w:proofErr w:type="gramEnd"/>
-      <w:r>
+        <w:t>le rapport de projet</w:t>
+      </w:r>
+    </w:p>
+    <w:p>
+      <w:pPr>
+        <w:numPr>
+          <w:ilvl w:val="0"/>
+          <w:numId w:val="3"/>
+        </w:numPr>
         <w:rPr>
           <w:rFonts w:cs="Arial"/>
           <w:i/>
           <w:lang w:val="fr-CH"/>
         </w:rPr>
-        <w:t xml:space="preserve"> rapport de projet</w:t>
-      </w:r>
-    </w:p>
-    <w:p>
-      <w:pPr>
-        <w:numPr>
-          <w:ilvl w:val="0"/>
-          <w:numId w:val="3"/>
-        </w:numPr>
+      </w:pPr>
+      <w:r>
         <w:rPr>
           <w:rFonts w:cs="Arial"/>
           <w:i/>
           <w:lang w:val="fr-CH"/>
         </w:rPr>
-      </w:pPr>
-      <w:proofErr w:type="gramStart"/>
-      <w:r>
+        <w:t>le manuel d'Installation (en annexe)</w:t>
+      </w:r>
+    </w:p>
+    <w:p>
+      <w:pPr>
+        <w:numPr>
+          <w:ilvl w:val="0"/>
+          <w:numId w:val="3"/>
+        </w:numPr>
         <w:rPr>
           <w:rFonts w:cs="Arial"/>
           <w:i/>
           <w:lang w:val="fr-CH"/>
         </w:rPr>
-        <w:t>le</w:t>
-      </w:r>
-      <w:proofErr w:type="gramEnd"/>
+      </w:pPr>
       <w:r>
         <w:rPr>
           <w:rFonts w:cs="Arial"/>
           <w:i/>
           <w:lang w:val="fr-CH"/>
         </w:rPr>
-        <w:t xml:space="preserve"> manuel d'Installation (en annexe)</w:t>
+        <w:t>le manuel d'Utilisation avec des exemples graphiques (en annexe)</w:t>
       </w:r>
     </w:p>
     <w:p>
@@ -18214,54 +18052,13 @@
           <w:lang w:val="fr-CH"/>
         </w:rPr>
       </w:pPr>
-      <w:proofErr w:type="gramStart"/>
       <w:r>
         <w:rPr>
           <w:rFonts w:cs="Arial"/>
           <w:i/>
           <w:lang w:val="fr-CH"/>
         </w:rPr>
-        <w:t>le</w:t>
-      </w:r>
-      <w:proofErr w:type="gramEnd"/>
-      <w:r>
-        <w:rPr>
-          <w:rFonts w:cs="Arial"/>
-          <w:i/>
-          <w:lang w:val="fr-CH"/>
-        </w:rPr>
-        <w:t xml:space="preserve"> manuel d'Utilisation avec des exemples graphiques (en annexe)</w:t>
-      </w:r>
-    </w:p>
-    <w:p>
-      <w:pPr>
-        <w:numPr>
-          <w:ilvl w:val="0"/>
-          <w:numId w:val="3"/>
-        </w:numPr>
-        <w:rPr>
-          <w:rFonts w:cs="Arial"/>
-          <w:i/>
-          <w:lang w:val="fr-CH"/>
-        </w:rPr>
-      </w:pPr>
-      <w:proofErr w:type="gramStart"/>
-      <w:r>
-        <w:rPr>
-          <w:rFonts w:cs="Arial"/>
-          <w:i/>
-          <w:lang w:val="fr-CH"/>
-        </w:rPr>
-        <w:t>autres</w:t>
-      </w:r>
-      <w:proofErr w:type="gramEnd"/>
-      <w:r>
-        <w:rPr>
-          <w:rFonts w:cs="Arial"/>
-          <w:i/>
-          <w:lang w:val="fr-CH"/>
-        </w:rPr>
-        <w:t>…</w:t>
+        <w:t>autres…</w:t>
       </w:r>
     </w:p>
     <w:p>
@@ -18348,34 +18145,23 @@
           <w:sz w:val="24"/>
           <w:lang w:val="fr-CH"/>
         </w:rPr>
-        <w:t xml:space="preserve">Développez en tous cas les points </w:t>
-      </w:r>
-      <w:proofErr w:type="gramStart"/>
-      <w:r>
+        <w:t>Développez en tous cas les points suivants:</w:t>
+      </w:r>
+    </w:p>
+    <w:p>
+      <w:pPr>
+        <w:pStyle w:val="Retraitnormal1"/>
+        <w:numPr>
+          <w:ilvl w:val="0"/>
+          <w:numId w:val="0"/>
+        </w:numPr>
+        <w:ind w:left="357"/>
         <w:rPr>
           <w:rFonts w:ascii="Arial" w:hAnsi="Arial" w:cs="Arial"/>
           <w:i/>
           <w:sz w:val="24"/>
           <w:lang w:val="fr-CH"/>
         </w:rPr>
-        <w:t>suivants:</w:t>
-      </w:r>
-      <w:proofErr w:type="gramEnd"/>
-    </w:p>
-    <w:p>
-      <w:pPr>
-        <w:pStyle w:val="Retraitnormal1"/>
-        <w:numPr>
-          <w:ilvl w:val="0"/>
-          <w:numId w:val="0"/>
-        </w:numPr>
-        <w:ind w:left="357"/>
-        <w:rPr>
-          <w:rFonts w:ascii="Arial" w:hAnsi="Arial" w:cs="Arial"/>
-          <w:i/>
-          <w:sz w:val="24"/>
-          <w:lang w:val="fr-CH"/>
-        </w:rPr>
       </w:pPr>
     </w:p>
     <w:p>
@@ -18459,6 +18245,7 @@
           <w:i/>
           <w:lang w:val="fr-CH"/>
         </w:rPr>
+        <w:lastRenderedPageBreak/>
         <w:t>Suites possibles pour le projet (évolutions &amp; améliorations)</w:t>
       </w:r>
     </w:p>
@@ -18605,23 +18392,7 @@
           <w:i/>
           <w:lang w:val="fr-CH"/>
         </w:rPr>
-        <w:t xml:space="preserve"> (Titre, auteur, date), des sites Internet (URL) consultés, des articles (Revue, date, titre, </w:t>
-      </w:r>
-      <w:proofErr w:type="gramStart"/>
-      <w:r>
-        <w:rPr>
-          <w:i/>
-          <w:lang w:val="fr-CH"/>
-        </w:rPr>
-        <w:t>auteur)…</w:t>
-      </w:r>
-      <w:proofErr w:type="gramEnd"/>
-      <w:r>
-        <w:rPr>
-          <w:i/>
-          <w:lang w:val="fr-CH"/>
-        </w:rPr>
-        <w:t xml:space="preserve"> Et de toutes les aides externes (noms)   </w:t>
+        <w:t xml:space="preserve"> (Titre, auteur, date), des sites Internet (URL) consultés, des articles (Revue, date, titre, auteur)… Et de toutes les aides externes (noms)   </w:t>
       </w:r>
     </w:p>
     <w:p>
@@ -19030,12 +18801,12 @@
       </w:pPr>
     </w:p>
     <w:sectPr>
-      <w:headerReference w:type="even" r:id="rId25"/>
-      <w:headerReference w:type="default" r:id="rId26"/>
-      <w:footerReference w:type="even" r:id="rId27"/>
-      <w:footerReference w:type="default" r:id="rId28"/>
-      <w:headerReference w:type="first" r:id="rId29"/>
-      <w:footerReference w:type="first" r:id="rId30"/>
+      <w:headerReference w:type="even" r:id="rId29"/>
+      <w:headerReference w:type="default" r:id="rId30"/>
+      <w:footerReference w:type="even" r:id="rId31"/>
+      <w:footerReference w:type="default" r:id="rId32"/>
+      <w:headerReference w:type="first" r:id="rId33"/>
+      <w:footerReference w:type="first" r:id="rId34"/>
       <w:pgSz w:w="11906" w:h="16838" w:code="9"/>
       <w:pgMar w:top="1418" w:right="1418" w:bottom="1418" w:left="1418" w:header="720" w:footer="720" w:gutter="0"/>
       <w:pgNumType w:start="0"/>
@@ -23644,6 +23415,10 @@
 </ct:contentTypeSchema>
 </file>
 
+<file path=customXml/item5.xml><?xml version="1.0" encoding="utf-8"?>
+<b:Sources xmlns:b="http://schemas.openxmlformats.org/officeDocument/2006/bibliography" xmlns="http://schemas.openxmlformats.org/officeDocument/2006/bibliography" SelectedStyle="\APASixthEditionOfficeOnline.xsl" StyleName="APA" Version="6"/>
+</file>
+
 <file path=customXml/itemProps1.xml><?xml version="1.0" encoding="utf-8"?>
 <ds:datastoreItem xmlns:ds="http://schemas.openxmlformats.org/officeDocument/2006/customXml" ds:itemID="{55AF091B-3C7A-41E3-B477-F2FDAA23CFDA}">
   <ds:schemaRefs>
@@ -23685,4 +23460,12 @@
     <ds:schemaRef ds:uri="http://schemas.microsoft.com/internal/obd"/>
   </ds:schemaRefs>
 </ds:datastoreItem>
+</file>
+
+<file path=customXml/itemProps5.xml><?xml version="1.0" encoding="utf-8"?>
+<ds:datastoreItem xmlns:ds="http://schemas.openxmlformats.org/officeDocument/2006/customXml" ds:itemID="{019A669E-683D-4346-AFD2-16BBA8ECB72F}">
+  <ds:schemaRefs>
+    <ds:schemaRef ds:uri="http://schemas.openxmlformats.org/officeDocument/2006/bibliography"/>
+  </ds:schemaRefs>
+</ds:datastoreItem>
 </file>
--- a/Documents/Alhelo-Sploks-rapport.docx
+++ b/Documents/Alhelo-Sploks-rapport.docx
@@ -964,7 +964,7 @@
                                     <w:szCs w:val="28"/>
                                     <w:lang w:val="fr-CH"/>
                                   </w:rPr>
-                                  <w:t>17.05.2022</w:t>
+                                  <w:t>20.05.2022</w:t>
                                 </w:r>
                                 <w:r>
                                   <w:rPr>
@@ -1135,7 +1135,7 @@
                               <w:szCs w:val="28"/>
                               <w:lang w:val="fr-CH"/>
                             </w:rPr>
-                            <w:t>17.05.2022</w:t>
+                            <w:t>20.05.2022</w:t>
                           </w:r>
                           <w:r>
                             <w:rPr>
@@ -1957,7 +1957,7 @@
             <w:webHidden/>
             <w:lang w:val="fr-CH"/>
           </w:rPr>
-          <w:t>9</w:t>
+          <w:t>13</w:t>
         </w:r>
         <w:r>
           <w:rPr>
@@ -2057,7 +2057,7 @@
             <w:webHidden/>
             <w:lang w:val="fr-CH"/>
           </w:rPr>
-          <w:t>9</w:t>
+          <w:t>13</w:t>
         </w:r>
         <w:r>
           <w:rPr>
@@ -2156,7 +2156,7 @@
             <w:webHidden/>
             <w:lang w:val="fr-CH"/>
           </w:rPr>
-          <w:t>9</w:t>
+          <w:t>13</w:t>
         </w:r>
         <w:r>
           <w:rPr>
@@ -2240,22 +2240,16 @@
             <w:webHidden/>
             <w:lang w:val="fr-CH"/>
           </w:rPr>
-        </w:r>
-        <w:r>
-          <w:rPr>
+          <w:fldChar w:fldCharType="separate"/>
+        </w:r>
+        <w:r>
+          <w:rPr>
+            <w:b/>
+            <w:bCs/>
             <w:noProof/>
             <w:webHidden/>
-            <w:lang w:val="fr-CH"/>
-          </w:rPr>
-          <w:fldChar w:fldCharType="separate"/>
-        </w:r>
-        <w:r>
-          <w:rPr>
-            <w:noProof/>
-            <w:webHidden/>
-            <w:lang w:val="fr-CH"/>
-          </w:rPr>
-          <w:t>9</w:t>
+          </w:rPr>
+          <w:t>Erreur ! Signet non défini.</w:t>
         </w:r>
         <w:r>
           <w:rPr>
@@ -2340,7 +2334,7 @@
             <w:webHidden/>
             <w:lang w:val="fr-CH"/>
           </w:rPr>
-          <w:t>10</w:t>
+          <w:t>14</w:t>
         </w:r>
         <w:r>
           <w:rPr>
@@ -2438,7 +2432,7 @@
             <w:webHidden/>
             <w:lang w:val="fr-CH"/>
           </w:rPr>
-          <w:t>10</w:t>
+          <w:t>14</w:t>
         </w:r>
         <w:r>
           <w:rPr>
@@ -2537,7 +2531,7 @@
             <w:webHidden/>
             <w:lang w:val="fr-CH"/>
           </w:rPr>
-          <w:t>10</w:t>
+          <w:t>14</w:t>
         </w:r>
         <w:r>
           <w:rPr>
@@ -2636,7 +2630,7 @@
             <w:webHidden/>
             <w:lang w:val="fr-CH"/>
           </w:rPr>
-          <w:t>10</w:t>
+          <w:t>14</w:t>
         </w:r>
         <w:r>
           <w:rPr>
@@ -2735,7 +2729,7 @@
             <w:webHidden/>
             <w:lang w:val="fr-CH"/>
           </w:rPr>
-          <w:t>11</w:t>
+          <w:t>14</w:t>
         </w:r>
         <w:r>
           <w:rPr>
@@ -2820,7 +2814,7 @@
             <w:webHidden/>
             <w:lang w:val="fr-CH"/>
           </w:rPr>
-          <w:t>11</w:t>
+          <w:t>15</w:t>
         </w:r>
         <w:r>
           <w:rPr>
@@ -2904,7 +2898,7 @@
             <w:webHidden/>
             <w:lang w:val="fr-CH"/>
           </w:rPr>
-          <w:t>12</w:t>
+          <w:t>16</w:t>
         </w:r>
         <w:r>
           <w:rPr>
@@ -3002,7 +2996,7 @@
             <w:webHidden/>
             <w:lang w:val="fr-CH"/>
           </w:rPr>
-          <w:t>12</w:t>
+          <w:t>16</w:t>
         </w:r>
         <w:r>
           <w:rPr>
@@ -3101,7 +3095,7 @@
             <w:webHidden/>
             <w:lang w:val="fr-CH"/>
           </w:rPr>
-          <w:t>12</w:t>
+          <w:t>16</w:t>
         </w:r>
         <w:r>
           <w:rPr>
@@ -3200,7 +3194,7 @@
             <w:webHidden/>
             <w:lang w:val="fr-CH"/>
           </w:rPr>
-          <w:t>12</w:t>
+          <w:t>16</w:t>
         </w:r>
         <w:r>
           <w:rPr>
@@ -3299,7 +3293,7 @@
             <w:webHidden/>
             <w:lang w:val="fr-CH"/>
           </w:rPr>
-          <w:t>12</w:t>
+          <w:t>16</w:t>
         </w:r>
         <w:r>
           <w:rPr>
@@ -3398,7 +3392,7 @@
             <w:webHidden/>
             <w:lang w:val="fr-CH"/>
           </w:rPr>
-          <w:t>12</w:t>
+          <w:t>16</w:t>
         </w:r>
         <w:r>
           <w:rPr>
@@ -3497,7 +3491,7 @@
             <w:webHidden/>
             <w:lang w:val="fr-CH"/>
           </w:rPr>
-          <w:t>12</w:t>
+          <w:t>16</w:t>
         </w:r>
         <w:r>
           <w:rPr>
@@ -9144,7 +9138,7 @@
           <v:shape id="_x0000_i1025" type="#_x0000_t75" style="width:452.9pt;height:283.3pt" o:ole="">
             <v:imagedata r:id="rId16" o:title=""/>
           </v:shape>
-          <o:OLEObject Type="Embed" ProgID="Visio.Drawing.15" ShapeID="_x0000_i1025" DrawAspect="Content" ObjectID="_1714310512" r:id="rId17"/>
+          <o:OLEObject Type="Embed" ProgID="Visio.Drawing.15" ShapeID="_x0000_i1025" DrawAspect="Content" ObjectID="_1714567492" r:id="rId17"/>
         </w:object>
       </w:r>
     </w:p>
@@ -10211,11 +10205,6 @@
                 <w:lang w:val="fr-CH"/>
               </w:rPr>
               <w:tab/>
-            </w:r>
-            <w:r>
-              <w:rPr>
-                <w:lang w:val="fr-CH"/>
-              </w:rPr>
               <w:t>Solution</w:t>
             </w:r>
           </w:p>
@@ -12090,16 +12079,7 @@
           <w:szCs w:val="14"/>
           <w:lang w:val="fr-CH" w:eastAsia="fr-FR"/>
         </w:rPr>
-        <w:t>un champ avec une valeur</w:t>
-      </w:r>
-      <w:r>
-        <w:rPr>
-          <w:rFonts w:ascii="Arial" w:hAnsi="Arial"/>
-          <w:sz w:val="24"/>
-          <w:szCs w:val="14"/>
-          <w:lang w:val="fr-CH" w:eastAsia="fr-FR"/>
-        </w:rPr>
-        <w:t xml:space="preserve"> par défaut </w:t>
+        <w:t xml:space="preserve">un champ avec une valeur par défaut </w:t>
       </w:r>
     </w:p>
     <w:p>
@@ -13378,16 +13358,7 @@
           <w:szCs w:val="24"/>
           <w:lang w:val="fr-CH" w:eastAsia="fr-FR"/>
         </w:rPr>
-        <w:t>Formulaire</w:t>
-      </w:r>
-      <w:r>
-        <w:rPr>
-          <w:rFonts w:ascii="Arial" w:hAnsi="Arial"/>
-          <w:sz w:val="24"/>
-          <w:szCs w:val="24"/>
-          <w:lang w:val="fr-CH" w:eastAsia="fr-FR"/>
-        </w:rPr>
-        <w:t xml:space="preserve"> d’ajout s’affiche</w:t>
+        <w:t>Formulaire d’ajout s’affiche</w:t>
       </w:r>
     </w:p>
     <w:p>
@@ -13877,792 +13848,11 @@
           <w:ilvl w:val="0"/>
           <w:numId w:val="0"/>
         </w:numPr>
+        <w:ind w:left="567"/>
         <w:rPr>
           <w:rFonts w:ascii="Arial" w:hAnsi="Arial"/>
           <w:i/>
           <w:iCs/>
-          <w:sz w:val="24"/>
-          <w:szCs w:val="24"/>
-          <w:lang w:val="fr-CH" w:eastAsia="fr-FR"/>
-        </w:rPr>
-      </w:pPr>
-    </w:p>
-    <w:p>
-      <w:pPr>
-        <w:pStyle w:val="Retraitnormal1"/>
-        <w:numPr>
-          <w:ilvl w:val="0"/>
-          <w:numId w:val="0"/>
-        </w:numPr>
-        <w:rPr>
-          <w:rFonts w:ascii="Arial" w:hAnsi="Arial"/>
-          <w:i/>
-          <w:iCs/>
-          <w:sz w:val="24"/>
-          <w:szCs w:val="24"/>
-          <w:lang w:val="fr-CH" w:eastAsia="fr-FR"/>
-        </w:rPr>
-      </w:pPr>
-    </w:p>
-    <w:p>
-      <w:pPr>
-        <w:pStyle w:val="Retraitnormal1"/>
-        <w:numPr>
-          <w:ilvl w:val="0"/>
-          <w:numId w:val="0"/>
-        </w:numPr>
-        <w:rPr>
-          <w:rFonts w:ascii="Arial" w:hAnsi="Arial"/>
-          <w:sz w:val="24"/>
-          <w:szCs w:val="24"/>
-          <w:lang w:val="fr-CH" w:eastAsia="fr-FR"/>
-        </w:rPr>
-      </w:pPr>
-    </w:p>
-    <w:p>
-      <w:pPr>
-        <w:pStyle w:val="Retraitnormal1"/>
-        <w:numPr>
-          <w:ilvl w:val="0"/>
-          <w:numId w:val="0"/>
-        </w:numPr>
-        <w:rPr>
-          <w:rFonts w:ascii="Arial" w:hAnsi="Arial"/>
-          <w:sz w:val="24"/>
-          <w:szCs w:val="24"/>
-          <w:lang w:val="fr-CH" w:eastAsia="fr-FR"/>
-        </w:rPr>
-      </w:pPr>
-    </w:p>
-    <w:p>
-      <w:pPr>
-        <w:pStyle w:val="Retraitnormal1"/>
-        <w:numPr>
-          <w:ilvl w:val="0"/>
-          <w:numId w:val="0"/>
-        </w:numPr>
-        <w:rPr>
-          <w:rFonts w:ascii="Arial" w:hAnsi="Arial"/>
-          <w:sz w:val="24"/>
-          <w:szCs w:val="24"/>
-          <w:lang w:val="fr-CH" w:eastAsia="fr-FR"/>
-        </w:rPr>
-      </w:pPr>
-    </w:p>
-    <w:p>
-      <w:pPr>
-        <w:pStyle w:val="Retraitnormal1"/>
-        <w:numPr>
-          <w:ilvl w:val="0"/>
-          <w:numId w:val="0"/>
-        </w:numPr>
-        <w:rPr>
-          <w:rFonts w:ascii="Arial" w:hAnsi="Arial"/>
-          <w:sz w:val="24"/>
-          <w:szCs w:val="24"/>
-          <w:lang w:val="fr-CH" w:eastAsia="fr-FR"/>
-        </w:rPr>
-      </w:pPr>
-    </w:p>
-    <w:p>
-      <w:pPr>
-        <w:pStyle w:val="Retraitnormal1"/>
-        <w:numPr>
-          <w:ilvl w:val="0"/>
-          <w:numId w:val="0"/>
-        </w:numPr>
-        <w:rPr>
-          <w:rFonts w:ascii="Arial" w:hAnsi="Arial"/>
-          <w:sz w:val="24"/>
-          <w:szCs w:val="24"/>
-          <w:lang w:val="fr-CH" w:eastAsia="fr-FR"/>
-        </w:rPr>
-      </w:pPr>
-    </w:p>
-    <w:p>
-      <w:pPr>
-        <w:pStyle w:val="Retraitnormal1"/>
-        <w:numPr>
-          <w:ilvl w:val="0"/>
-          <w:numId w:val="0"/>
-        </w:numPr>
-        <w:rPr>
-          <w:rFonts w:ascii="Arial" w:hAnsi="Arial"/>
-          <w:sz w:val="24"/>
-          <w:szCs w:val="24"/>
-          <w:lang w:val="fr-CH" w:eastAsia="fr-FR"/>
-        </w:rPr>
-      </w:pPr>
-    </w:p>
-    <w:p>
-      <w:pPr>
-        <w:pStyle w:val="Retraitnormal1"/>
-        <w:numPr>
-          <w:ilvl w:val="0"/>
-          <w:numId w:val="0"/>
-        </w:numPr>
-        <w:rPr>
-          <w:rFonts w:ascii="Arial" w:hAnsi="Arial"/>
-          <w:sz w:val="24"/>
-          <w:szCs w:val="24"/>
-          <w:lang w:val="fr-CH" w:eastAsia="fr-FR"/>
-        </w:rPr>
-      </w:pPr>
-    </w:p>
-    <w:p>
-      <w:pPr>
-        <w:pStyle w:val="Retraitnormal1"/>
-        <w:numPr>
-          <w:ilvl w:val="0"/>
-          <w:numId w:val="0"/>
-        </w:numPr>
-        <w:rPr>
-          <w:rFonts w:ascii="Arial" w:hAnsi="Arial"/>
-          <w:sz w:val="24"/>
-          <w:szCs w:val="24"/>
-          <w:lang w:val="fr-CH" w:eastAsia="fr-FR"/>
-        </w:rPr>
-      </w:pPr>
-    </w:p>
-    <w:p>
-      <w:pPr>
-        <w:pStyle w:val="Retraitnormal1"/>
-        <w:numPr>
-          <w:ilvl w:val="0"/>
-          <w:numId w:val="0"/>
-        </w:numPr>
-        <w:rPr>
-          <w:rFonts w:ascii="Arial" w:hAnsi="Arial"/>
-          <w:sz w:val="24"/>
-          <w:szCs w:val="24"/>
-          <w:lang w:val="fr-CH" w:eastAsia="fr-FR"/>
-        </w:rPr>
-      </w:pPr>
-    </w:p>
-    <w:p>
-      <w:pPr>
-        <w:pStyle w:val="Retraitnormal1"/>
-        <w:numPr>
-          <w:ilvl w:val="0"/>
-          <w:numId w:val="0"/>
-        </w:numPr>
-        <w:rPr>
-          <w:rFonts w:ascii="Arial" w:hAnsi="Arial"/>
-          <w:sz w:val="24"/>
-          <w:szCs w:val="24"/>
-          <w:lang w:val="fr-CH" w:eastAsia="fr-FR"/>
-        </w:rPr>
-      </w:pPr>
-    </w:p>
-    <w:p>
-      <w:pPr>
-        <w:pStyle w:val="Retraitnormal1"/>
-        <w:numPr>
-          <w:ilvl w:val="0"/>
-          <w:numId w:val="0"/>
-        </w:numPr>
-        <w:rPr>
-          <w:rFonts w:ascii="Arial" w:hAnsi="Arial"/>
-          <w:sz w:val="24"/>
-          <w:szCs w:val="24"/>
-          <w:lang w:val="fr-CH" w:eastAsia="fr-FR"/>
-        </w:rPr>
-      </w:pPr>
-    </w:p>
-    <w:p>
-      <w:pPr>
-        <w:pStyle w:val="Retraitnormal1"/>
-        <w:numPr>
-          <w:ilvl w:val="0"/>
-          <w:numId w:val="0"/>
-        </w:numPr>
-        <w:rPr>
-          <w:rFonts w:ascii="Arial" w:hAnsi="Arial"/>
-          <w:sz w:val="24"/>
-          <w:szCs w:val="24"/>
-          <w:lang w:val="fr-CH" w:eastAsia="fr-FR"/>
-        </w:rPr>
-      </w:pPr>
-    </w:p>
-    <w:p>
-      <w:pPr>
-        <w:pStyle w:val="Retraitnormal1"/>
-        <w:numPr>
-          <w:ilvl w:val="0"/>
-          <w:numId w:val="0"/>
-        </w:numPr>
-        <w:rPr>
-          <w:rFonts w:ascii="Arial" w:hAnsi="Arial"/>
-          <w:sz w:val="24"/>
-          <w:szCs w:val="24"/>
-          <w:lang w:val="fr-CH" w:eastAsia="fr-FR"/>
-        </w:rPr>
-      </w:pPr>
-    </w:p>
-    <w:p>
-      <w:pPr>
-        <w:pStyle w:val="Retraitnormal1"/>
-        <w:numPr>
-          <w:ilvl w:val="0"/>
-          <w:numId w:val="0"/>
-        </w:numPr>
-        <w:rPr>
-          <w:rFonts w:ascii="Arial" w:hAnsi="Arial"/>
-          <w:sz w:val="24"/>
-          <w:szCs w:val="24"/>
-          <w:lang w:val="fr-CH" w:eastAsia="fr-FR"/>
-        </w:rPr>
-      </w:pPr>
-    </w:p>
-    <w:p>
-      <w:pPr>
-        <w:pStyle w:val="Retraitnormal1"/>
-        <w:numPr>
-          <w:ilvl w:val="0"/>
-          <w:numId w:val="0"/>
-        </w:numPr>
-        <w:rPr>
-          <w:rFonts w:ascii="Arial" w:hAnsi="Arial"/>
-          <w:sz w:val="24"/>
-          <w:szCs w:val="24"/>
-          <w:lang w:val="fr-CH" w:eastAsia="fr-FR"/>
-        </w:rPr>
-      </w:pPr>
-    </w:p>
-    <w:p>
-      <w:pPr>
-        <w:pStyle w:val="Retraitnormal1"/>
-        <w:numPr>
-          <w:ilvl w:val="0"/>
-          <w:numId w:val="0"/>
-        </w:numPr>
-        <w:rPr>
-          <w:rFonts w:ascii="Arial" w:hAnsi="Arial"/>
-          <w:sz w:val="24"/>
-          <w:szCs w:val="24"/>
-          <w:lang w:val="fr-CH" w:eastAsia="fr-FR"/>
-        </w:rPr>
-      </w:pPr>
-    </w:p>
-    <w:p>
-      <w:pPr>
-        <w:pStyle w:val="Retraitnormal1"/>
-        <w:numPr>
-          <w:ilvl w:val="0"/>
-          <w:numId w:val="0"/>
-        </w:numPr>
-        <w:rPr>
-          <w:rFonts w:ascii="Arial" w:hAnsi="Arial"/>
-          <w:sz w:val="24"/>
-          <w:szCs w:val="24"/>
-          <w:lang w:val="fr-CH" w:eastAsia="fr-FR"/>
-        </w:rPr>
-      </w:pPr>
-    </w:p>
-    <w:p>
-      <w:pPr>
-        <w:pStyle w:val="Retraitnormal1"/>
-        <w:numPr>
-          <w:ilvl w:val="0"/>
-          <w:numId w:val="0"/>
-        </w:numPr>
-        <w:rPr>
-          <w:rFonts w:ascii="Arial" w:hAnsi="Arial"/>
-          <w:sz w:val="24"/>
-          <w:szCs w:val="24"/>
-          <w:lang w:val="fr-CH" w:eastAsia="fr-FR"/>
-        </w:rPr>
-      </w:pPr>
-    </w:p>
-    <w:p>
-      <w:pPr>
-        <w:pStyle w:val="Retraitnormal1"/>
-        <w:numPr>
-          <w:ilvl w:val="0"/>
-          <w:numId w:val="0"/>
-        </w:numPr>
-        <w:rPr>
-          <w:rFonts w:ascii="Arial" w:hAnsi="Arial"/>
-          <w:sz w:val="24"/>
-          <w:szCs w:val="24"/>
-          <w:lang w:val="fr-CH" w:eastAsia="fr-FR"/>
-        </w:rPr>
-      </w:pPr>
-    </w:p>
-    <w:p>
-      <w:pPr>
-        <w:pStyle w:val="Retraitnormal1"/>
-        <w:numPr>
-          <w:ilvl w:val="0"/>
-          <w:numId w:val="0"/>
-        </w:numPr>
-        <w:rPr>
-          <w:rFonts w:ascii="Arial" w:hAnsi="Arial"/>
-          <w:sz w:val="24"/>
-          <w:szCs w:val="24"/>
-          <w:lang w:val="fr-CH" w:eastAsia="fr-FR"/>
-        </w:rPr>
-      </w:pPr>
-    </w:p>
-    <w:p>
-      <w:pPr>
-        <w:pStyle w:val="Retraitnormal1"/>
-        <w:numPr>
-          <w:ilvl w:val="0"/>
-          <w:numId w:val="0"/>
-        </w:numPr>
-        <w:rPr>
-          <w:rFonts w:ascii="Arial" w:hAnsi="Arial"/>
-          <w:sz w:val="24"/>
-          <w:szCs w:val="24"/>
-          <w:lang w:val="fr-CH" w:eastAsia="fr-FR"/>
-        </w:rPr>
-      </w:pPr>
-    </w:p>
-    <w:p>
-      <w:pPr>
-        <w:pStyle w:val="Retraitnormal1"/>
-        <w:numPr>
-          <w:ilvl w:val="0"/>
-          <w:numId w:val="0"/>
-        </w:numPr>
-        <w:rPr>
-          <w:rFonts w:ascii="Arial" w:hAnsi="Arial"/>
-          <w:sz w:val="24"/>
-          <w:szCs w:val="24"/>
-          <w:lang w:val="fr-CH" w:eastAsia="fr-FR"/>
-        </w:rPr>
-      </w:pPr>
-    </w:p>
-    <w:p>
-      <w:pPr>
-        <w:pStyle w:val="Retraitnormal1"/>
-        <w:numPr>
-          <w:ilvl w:val="0"/>
-          <w:numId w:val="0"/>
-        </w:numPr>
-        <w:rPr>
-          <w:rFonts w:ascii="Arial" w:hAnsi="Arial"/>
-          <w:sz w:val="24"/>
-          <w:szCs w:val="24"/>
-          <w:lang w:val="fr-CH" w:eastAsia="fr-FR"/>
-        </w:rPr>
-      </w:pPr>
-    </w:p>
-    <w:p>
-      <w:pPr>
-        <w:pStyle w:val="Retraitnormal1"/>
-        <w:numPr>
-          <w:ilvl w:val="0"/>
-          <w:numId w:val="0"/>
-        </w:numPr>
-        <w:rPr>
-          <w:rFonts w:ascii="Arial" w:hAnsi="Arial"/>
-          <w:sz w:val="24"/>
-          <w:szCs w:val="24"/>
-          <w:lang w:val="fr-CH" w:eastAsia="fr-FR"/>
-        </w:rPr>
-      </w:pPr>
-    </w:p>
-    <w:p>
-      <w:pPr>
-        <w:pStyle w:val="Retraitnormal1"/>
-        <w:numPr>
-          <w:ilvl w:val="0"/>
-          <w:numId w:val="0"/>
-        </w:numPr>
-        <w:rPr>
-          <w:rFonts w:ascii="Arial" w:hAnsi="Arial"/>
-          <w:sz w:val="24"/>
-          <w:szCs w:val="24"/>
-          <w:lang w:val="fr-CH" w:eastAsia="fr-FR"/>
-        </w:rPr>
-      </w:pPr>
-    </w:p>
-    <w:p>
-      <w:pPr>
-        <w:pStyle w:val="Retraitnormal1"/>
-        <w:numPr>
-          <w:ilvl w:val="0"/>
-          <w:numId w:val="0"/>
-        </w:numPr>
-        <w:rPr>
-          <w:rFonts w:ascii="Arial" w:hAnsi="Arial"/>
-          <w:sz w:val="24"/>
-          <w:szCs w:val="24"/>
-          <w:lang w:val="fr-CH" w:eastAsia="fr-FR"/>
-        </w:rPr>
-      </w:pPr>
-    </w:p>
-    <w:p>
-      <w:pPr>
-        <w:pStyle w:val="Retraitnormal1"/>
-        <w:numPr>
-          <w:ilvl w:val="0"/>
-          <w:numId w:val="0"/>
-        </w:numPr>
-        <w:rPr>
-          <w:rFonts w:ascii="Arial" w:hAnsi="Arial"/>
-          <w:sz w:val="24"/>
-          <w:szCs w:val="24"/>
-          <w:lang w:val="fr-CH" w:eastAsia="fr-FR"/>
-        </w:rPr>
-      </w:pPr>
-    </w:p>
-    <w:p>
-      <w:pPr>
-        <w:pStyle w:val="Retraitnormal1"/>
-        <w:numPr>
-          <w:ilvl w:val="0"/>
-          <w:numId w:val="0"/>
-        </w:numPr>
-        <w:rPr>
-          <w:rFonts w:ascii="Arial" w:hAnsi="Arial"/>
-          <w:sz w:val="24"/>
-          <w:szCs w:val="24"/>
-          <w:lang w:val="fr-CH" w:eastAsia="fr-FR"/>
-        </w:rPr>
-      </w:pPr>
-    </w:p>
-    <w:p>
-      <w:pPr>
-        <w:pStyle w:val="Retraitnormal1"/>
-        <w:numPr>
-          <w:ilvl w:val="0"/>
-          <w:numId w:val="0"/>
-        </w:numPr>
-        <w:rPr>
-          <w:rFonts w:ascii="Arial" w:hAnsi="Arial"/>
-          <w:sz w:val="24"/>
-          <w:szCs w:val="24"/>
-          <w:lang w:val="fr-CH" w:eastAsia="fr-FR"/>
-        </w:rPr>
-      </w:pPr>
-    </w:p>
-    <w:p>
-      <w:pPr>
-        <w:pStyle w:val="Retraitnormal1"/>
-        <w:numPr>
-          <w:ilvl w:val="0"/>
-          <w:numId w:val="0"/>
-        </w:numPr>
-        <w:rPr>
-          <w:rFonts w:ascii="Arial" w:hAnsi="Arial"/>
-          <w:sz w:val="24"/>
-          <w:szCs w:val="24"/>
-          <w:lang w:val="fr-CH" w:eastAsia="fr-FR"/>
-        </w:rPr>
-      </w:pPr>
-    </w:p>
-    <w:p>
-      <w:pPr>
-        <w:pStyle w:val="Retraitnormal1"/>
-        <w:numPr>
-          <w:ilvl w:val="0"/>
-          <w:numId w:val="0"/>
-        </w:numPr>
-        <w:rPr>
-          <w:rFonts w:ascii="Arial" w:hAnsi="Arial"/>
-          <w:sz w:val="24"/>
-          <w:szCs w:val="24"/>
-          <w:lang w:val="fr-CH" w:eastAsia="fr-FR"/>
-        </w:rPr>
-      </w:pPr>
-    </w:p>
-    <w:p>
-      <w:pPr>
-        <w:pStyle w:val="Retraitnormal1"/>
-        <w:numPr>
-          <w:ilvl w:val="0"/>
-          <w:numId w:val="0"/>
-        </w:numPr>
-        <w:rPr>
-          <w:rFonts w:ascii="Arial" w:hAnsi="Arial"/>
-          <w:sz w:val="24"/>
-          <w:szCs w:val="24"/>
-          <w:lang w:val="fr-CH" w:eastAsia="fr-FR"/>
-        </w:rPr>
-      </w:pPr>
-    </w:p>
-    <w:p>
-      <w:pPr>
-        <w:pStyle w:val="Retraitnormal1"/>
-        <w:numPr>
-          <w:ilvl w:val="0"/>
-          <w:numId w:val="0"/>
-        </w:numPr>
-        <w:rPr>
-          <w:rFonts w:ascii="Arial" w:hAnsi="Arial"/>
-          <w:sz w:val="24"/>
-          <w:szCs w:val="24"/>
-          <w:lang w:val="fr-CH" w:eastAsia="fr-FR"/>
-        </w:rPr>
-      </w:pPr>
-    </w:p>
-    <w:p>
-      <w:pPr>
-        <w:pStyle w:val="Retraitnormal1"/>
-        <w:numPr>
-          <w:ilvl w:val="0"/>
-          <w:numId w:val="0"/>
-        </w:numPr>
-        <w:rPr>
-          <w:rFonts w:ascii="Arial" w:hAnsi="Arial"/>
-          <w:sz w:val="24"/>
-          <w:szCs w:val="24"/>
-          <w:lang w:val="fr-CH" w:eastAsia="fr-FR"/>
-        </w:rPr>
-      </w:pPr>
-    </w:p>
-    <w:p>
-      <w:pPr>
-        <w:pStyle w:val="Retraitnormal1"/>
-        <w:numPr>
-          <w:ilvl w:val="0"/>
-          <w:numId w:val="0"/>
-        </w:numPr>
-        <w:rPr>
-          <w:rFonts w:ascii="Arial" w:hAnsi="Arial"/>
-          <w:sz w:val="24"/>
-          <w:szCs w:val="24"/>
-          <w:lang w:val="fr-CH" w:eastAsia="fr-FR"/>
-        </w:rPr>
-      </w:pPr>
-    </w:p>
-    <w:p>
-      <w:pPr>
-        <w:pStyle w:val="Retraitnormal1"/>
-        <w:numPr>
-          <w:ilvl w:val="0"/>
-          <w:numId w:val="0"/>
-        </w:numPr>
-        <w:rPr>
-          <w:rFonts w:ascii="Arial" w:hAnsi="Arial"/>
-          <w:sz w:val="24"/>
-          <w:szCs w:val="24"/>
-          <w:lang w:val="fr-CH" w:eastAsia="fr-FR"/>
-        </w:rPr>
-      </w:pPr>
-    </w:p>
-    <w:p>
-      <w:pPr>
-        <w:pStyle w:val="Retraitnormal1"/>
-        <w:numPr>
-          <w:ilvl w:val="0"/>
-          <w:numId w:val="0"/>
-        </w:numPr>
-        <w:rPr>
-          <w:rFonts w:ascii="Arial" w:hAnsi="Arial"/>
-          <w:sz w:val="24"/>
-          <w:szCs w:val="24"/>
-          <w:lang w:val="fr-CH" w:eastAsia="fr-FR"/>
-        </w:rPr>
-      </w:pPr>
-    </w:p>
-    <w:p>
-      <w:pPr>
-        <w:pStyle w:val="Retraitnormal1"/>
-        <w:numPr>
-          <w:ilvl w:val="0"/>
-          <w:numId w:val="0"/>
-        </w:numPr>
-        <w:rPr>
-          <w:rFonts w:ascii="Arial" w:hAnsi="Arial"/>
-          <w:sz w:val="24"/>
-          <w:szCs w:val="24"/>
-          <w:lang w:val="fr-CH" w:eastAsia="fr-FR"/>
-        </w:rPr>
-      </w:pPr>
-    </w:p>
-    <w:p>
-      <w:pPr>
-        <w:pStyle w:val="Retraitnormal1"/>
-        <w:numPr>
-          <w:ilvl w:val="0"/>
-          <w:numId w:val="0"/>
-        </w:numPr>
-        <w:rPr>
-          <w:rFonts w:ascii="Arial" w:hAnsi="Arial"/>
-          <w:sz w:val="24"/>
-          <w:szCs w:val="24"/>
-          <w:lang w:val="fr-CH" w:eastAsia="fr-FR"/>
-        </w:rPr>
-      </w:pPr>
-    </w:p>
-    <w:p>
-      <w:pPr>
-        <w:pStyle w:val="Retraitnormal1"/>
-        <w:numPr>
-          <w:ilvl w:val="0"/>
-          <w:numId w:val="0"/>
-        </w:numPr>
-        <w:rPr>
-          <w:rFonts w:ascii="Arial" w:hAnsi="Arial"/>
-          <w:sz w:val="24"/>
-          <w:szCs w:val="24"/>
-          <w:lang w:val="fr-CH" w:eastAsia="fr-FR"/>
-        </w:rPr>
-      </w:pPr>
-    </w:p>
-    <w:p>
-      <w:pPr>
-        <w:pStyle w:val="Retraitnormal1"/>
-        <w:numPr>
-          <w:ilvl w:val="0"/>
-          <w:numId w:val="0"/>
-        </w:numPr>
-        <w:rPr>
-          <w:rFonts w:ascii="Arial" w:hAnsi="Arial"/>
-          <w:sz w:val="24"/>
-          <w:szCs w:val="24"/>
-          <w:lang w:val="fr-CH" w:eastAsia="fr-FR"/>
-        </w:rPr>
-      </w:pPr>
-    </w:p>
-    <w:p>
-      <w:pPr>
-        <w:pStyle w:val="Retraitnormal1"/>
-        <w:numPr>
-          <w:ilvl w:val="0"/>
-          <w:numId w:val="0"/>
-        </w:numPr>
-        <w:rPr>
-          <w:rFonts w:ascii="Arial" w:hAnsi="Arial"/>
-          <w:sz w:val="24"/>
-          <w:szCs w:val="24"/>
-          <w:lang w:val="fr-CH" w:eastAsia="fr-FR"/>
-        </w:rPr>
-      </w:pPr>
-    </w:p>
-    <w:p>
-      <w:pPr>
-        <w:pStyle w:val="Retraitnormal1"/>
-        <w:numPr>
-          <w:ilvl w:val="0"/>
-          <w:numId w:val="0"/>
-        </w:numPr>
-        <w:rPr>
-          <w:rFonts w:ascii="Arial" w:hAnsi="Arial"/>
-          <w:sz w:val="24"/>
-          <w:szCs w:val="24"/>
-          <w:lang w:val="fr-CH" w:eastAsia="fr-FR"/>
-        </w:rPr>
-      </w:pPr>
-    </w:p>
-    <w:p>
-      <w:pPr>
-        <w:pStyle w:val="Retraitnormal1"/>
-        <w:numPr>
-          <w:ilvl w:val="0"/>
-          <w:numId w:val="0"/>
-        </w:numPr>
-        <w:rPr>
-          <w:rFonts w:ascii="Arial" w:hAnsi="Arial"/>
-          <w:sz w:val="24"/>
-          <w:szCs w:val="24"/>
-          <w:lang w:val="fr-CH" w:eastAsia="fr-FR"/>
-        </w:rPr>
-      </w:pPr>
-    </w:p>
-    <w:p>
-      <w:pPr>
-        <w:pStyle w:val="Retraitnormal1"/>
-        <w:numPr>
-          <w:ilvl w:val="0"/>
-          <w:numId w:val="0"/>
-        </w:numPr>
-        <w:rPr>
-          <w:rFonts w:ascii="Arial" w:hAnsi="Arial"/>
-          <w:sz w:val="24"/>
-          <w:szCs w:val="24"/>
-          <w:lang w:val="fr-CH" w:eastAsia="fr-FR"/>
-        </w:rPr>
-      </w:pPr>
-    </w:p>
-    <w:p>
-      <w:pPr>
-        <w:pStyle w:val="Retraitnormal1"/>
-        <w:numPr>
-          <w:ilvl w:val="0"/>
-          <w:numId w:val="0"/>
-        </w:numPr>
-        <w:rPr>
-          <w:rFonts w:ascii="Arial" w:hAnsi="Arial"/>
-          <w:sz w:val="24"/>
-          <w:szCs w:val="24"/>
-          <w:lang w:val="fr-CH" w:eastAsia="fr-FR"/>
-        </w:rPr>
-      </w:pPr>
-    </w:p>
-    <w:p>
-      <w:pPr>
-        <w:pStyle w:val="Retraitnormal1"/>
-        <w:numPr>
-          <w:ilvl w:val="0"/>
-          <w:numId w:val="0"/>
-        </w:numPr>
-        <w:rPr>
-          <w:rFonts w:ascii="Arial" w:hAnsi="Arial"/>
-          <w:sz w:val="24"/>
-          <w:szCs w:val="24"/>
-          <w:lang w:val="fr-CH" w:eastAsia="fr-FR"/>
-        </w:rPr>
-      </w:pPr>
-    </w:p>
-    <w:p>
-      <w:pPr>
-        <w:pStyle w:val="Retraitnormal1"/>
-        <w:numPr>
-          <w:ilvl w:val="0"/>
-          <w:numId w:val="0"/>
-        </w:numPr>
-        <w:rPr>
-          <w:rFonts w:ascii="Arial" w:hAnsi="Arial"/>
-          <w:sz w:val="24"/>
-          <w:szCs w:val="24"/>
-          <w:lang w:val="fr-CH" w:eastAsia="fr-FR"/>
-        </w:rPr>
-      </w:pPr>
-    </w:p>
-    <w:p>
-      <w:pPr>
-        <w:pStyle w:val="Retraitnormal1"/>
-        <w:numPr>
-          <w:ilvl w:val="0"/>
-          <w:numId w:val="0"/>
-        </w:numPr>
-        <w:rPr>
-          <w:rFonts w:ascii="Arial" w:hAnsi="Arial"/>
-          <w:sz w:val="24"/>
-          <w:szCs w:val="24"/>
-          <w:lang w:val="fr-CH" w:eastAsia="fr-FR"/>
-        </w:rPr>
-      </w:pPr>
-    </w:p>
-    <w:p>
-      <w:pPr>
-        <w:pStyle w:val="Retraitnormal1"/>
-        <w:numPr>
-          <w:ilvl w:val="0"/>
-          <w:numId w:val="0"/>
-        </w:numPr>
-        <w:rPr>
-          <w:rFonts w:ascii="Arial" w:hAnsi="Arial"/>
-          <w:sz w:val="24"/>
-          <w:szCs w:val="24"/>
-          <w:lang w:val="fr-CH" w:eastAsia="fr-FR"/>
-        </w:rPr>
-      </w:pPr>
-    </w:p>
-    <w:p>
-      <w:pPr>
-        <w:pStyle w:val="Retraitnormal1"/>
-        <w:numPr>
-          <w:ilvl w:val="0"/>
-          <w:numId w:val="0"/>
-        </w:numPr>
-        <w:rPr>
-          <w:rFonts w:ascii="Arial" w:hAnsi="Arial"/>
           <w:sz w:val="24"/>
           <w:szCs w:val="24"/>
           <w:lang w:val="fr-CH" w:eastAsia="fr-FR"/>
@@ -14694,7 +13884,7 @@
           <w:ilvl w:val="0"/>
           <w:numId w:val="0"/>
         </w:numPr>
-        <w:ind w:left="567"/>
+        <w:ind w:firstLine="567"/>
         <w:rPr>
           <w:rFonts w:ascii="Arial" w:hAnsi="Arial"/>
           <w:i/>
@@ -14704,6 +13894,173 @@
           <w:lang w:val="fr-CH" w:eastAsia="fr-FR"/>
         </w:rPr>
       </w:pPr>
+      <w:r>
+        <w:rPr>
+          <w:rFonts w:ascii="Arial" w:hAnsi="Arial"/>
+          <w:i/>
+          <w:iCs/>
+          <w:sz w:val="24"/>
+          <w:szCs w:val="24"/>
+          <w:lang w:val="fr-CH" w:eastAsia="fr-FR"/>
+        </w:rPr>
+        <w:drawing>
+          <wp:anchor distT="0" distB="0" distL="114300" distR="114300" simplePos="0" relativeHeight="251677696" behindDoc="1" locked="0" layoutInCell="1" allowOverlap="1" wp14:anchorId="06180E22" wp14:editId="5B5121FC">
+            <wp:simplePos x="0" y="0"/>
+            <wp:positionH relativeFrom="margin">
+              <wp:align>left</wp:align>
+            </wp:positionH>
+            <wp:positionV relativeFrom="paragraph">
+              <wp:posOffset>155917</wp:posOffset>
+            </wp:positionV>
+            <wp:extent cx="5759450" cy="2453640"/>
+            <wp:effectExtent l="0" t="0" r="0" b="3810"/>
+            <wp:wrapTight wrapText="bothSides">
+              <wp:wrapPolygon edited="0">
+                <wp:start x="0" y="0"/>
+                <wp:lineTo x="0" y="21466"/>
+                <wp:lineTo x="21505" y="21466"/>
+                <wp:lineTo x="21505" y="0"/>
+                <wp:lineTo x="0" y="0"/>
+              </wp:wrapPolygon>
+            </wp:wrapTight>
+            <wp:docPr id="4" name="Image 4"/>
+            <wp:cNvGraphicFramePr>
+              <a:graphicFrameLocks xmlns:a="http://schemas.openxmlformats.org/drawingml/2006/main" noChangeAspect="1"/>
+            </wp:cNvGraphicFramePr>
+            <a:graphic xmlns:a="http://schemas.openxmlformats.org/drawingml/2006/main">
+              <a:graphicData uri="http://schemas.openxmlformats.org/drawingml/2006/picture">
+                <pic:pic xmlns:pic="http://schemas.openxmlformats.org/drawingml/2006/picture">
+                  <pic:nvPicPr>
+                    <pic:cNvPr id="1" name=""/>
+                    <pic:cNvPicPr/>
+                  </pic:nvPicPr>
+                  <pic:blipFill>
+                    <a:blip r:embed="rId25">
+                      <a:extLst>
+                        <a:ext uri="{28A0092B-C50C-407E-A947-70E740481C1C}">
+                          <a14:useLocalDpi xmlns:a14="http://schemas.microsoft.com/office/drawing/2010/main" val="0"/>
+                        </a:ext>
+                      </a:extLst>
+                    </a:blip>
+                    <a:stretch>
+                      <a:fillRect/>
+                    </a:stretch>
+                  </pic:blipFill>
+                  <pic:spPr>
+                    <a:xfrm>
+                      <a:off x="0" y="0"/>
+                      <a:ext cx="5759450" cy="2453640"/>
+                    </a:xfrm>
+                    <a:prstGeom prst="rect">
+                      <a:avLst/>
+                    </a:prstGeom>
+                  </pic:spPr>
+                </pic:pic>
+              </a:graphicData>
+            </a:graphic>
+          </wp:anchor>
+        </w:drawing>
+      </w:r>
+    </w:p>
+    <w:p>
+      <w:pPr>
+        <w:pStyle w:val="Retraitnormal1"/>
+        <w:numPr>
+          <w:ilvl w:val="0"/>
+          <w:numId w:val="0"/>
+        </w:numPr>
+        <w:ind w:firstLine="567"/>
+        <w:rPr>
+          <w:rFonts w:ascii="Arial" w:hAnsi="Arial"/>
+          <w:i/>
+          <w:iCs/>
+          <w:sz w:val="24"/>
+          <w:szCs w:val="24"/>
+          <w:lang w:val="fr-CH" w:eastAsia="fr-FR"/>
+        </w:rPr>
+      </w:pPr>
+    </w:p>
+    <w:p>
+      <w:pPr>
+        <w:pStyle w:val="Retraitnormal1"/>
+        <w:numPr>
+          <w:ilvl w:val="0"/>
+          <w:numId w:val="0"/>
+        </w:numPr>
+        <w:ind w:firstLine="567"/>
+        <w:rPr>
+          <w:rFonts w:ascii="Arial" w:hAnsi="Arial"/>
+          <w:i/>
+          <w:iCs/>
+          <w:sz w:val="24"/>
+          <w:szCs w:val="24"/>
+          <w:lang w:val="fr-CH" w:eastAsia="fr-FR"/>
+        </w:rPr>
+      </w:pPr>
+    </w:p>
+    <w:p>
+      <w:pPr>
+        <w:pStyle w:val="Retraitnormal1"/>
+        <w:numPr>
+          <w:ilvl w:val="0"/>
+          <w:numId w:val="0"/>
+        </w:numPr>
+        <w:ind w:firstLine="567"/>
+        <w:rPr>
+          <w:rFonts w:ascii="Arial" w:hAnsi="Arial"/>
+          <w:i/>
+          <w:iCs/>
+          <w:sz w:val="24"/>
+          <w:szCs w:val="24"/>
+          <w:lang w:val="fr-CH" w:eastAsia="fr-FR"/>
+        </w:rPr>
+      </w:pPr>
+      <w:r>
+        <w:rPr>
+          <w:rFonts w:ascii="Arial" w:hAnsi="Arial"/>
+          <w:i/>
+          <w:iCs/>
+          <w:sz w:val="24"/>
+          <w:szCs w:val="24"/>
+          <w:lang w:val="fr-CH" w:eastAsia="fr-FR"/>
+        </w:rPr>
+        <w:t>Le concept</w:t>
+      </w:r>
+      <w:r>
+        <w:rPr>
+          <w:rFonts w:ascii="Arial" w:hAnsi="Arial"/>
+          <w:i/>
+          <w:iCs/>
+          <w:sz w:val="24"/>
+          <w:szCs w:val="24"/>
+          <w:lang w:val="fr-CH" w:eastAsia="fr-FR"/>
+        </w:rPr>
+        <w:t xml:space="preserve"> complet avec toutes ses </w:t>
+      </w:r>
+      <w:bookmarkStart w:id="7" w:name="_Hlk103671588"/>
+      <w:r>
+        <w:rPr>
+          <w:rFonts w:ascii="Arial" w:hAnsi="Arial"/>
+          <w:i/>
+          <w:iCs/>
+          <w:sz w:val="24"/>
+          <w:szCs w:val="24"/>
+          <w:lang w:val="fr-CH" w:eastAsia="fr-FR"/>
+        </w:rPr>
+        <w:t xml:space="preserve">annexes </w:t>
+      </w:r>
+      <w:bookmarkEnd w:id="7"/>
+      <w:r>
+        <w:rPr>
+          <w:rFonts w:ascii="Arial" w:hAnsi="Arial"/>
+          <w:i/>
+          <w:iCs/>
+          <w:sz w:val="24"/>
+          <w:szCs w:val="24"/>
+          <w:lang w:val="fr-CH" w:eastAsia="fr-FR"/>
+        </w:rPr>
+        <w:t>:</w:t>
+      </w:r>
     </w:p>
     <w:p>
       <w:pPr>
@@ -14718,7 +14075,7 @@
           <w:i/>
           <w:iCs/>
           <w:sz w:val="24"/>
-          <w:szCs w:val="24"/>
+          <w:szCs w:val="14"/>
           <w:lang w:val="fr-CH" w:eastAsia="fr-FR"/>
         </w:rPr>
       </w:pPr>
@@ -14736,106 +14093,6 @@
           <w:i/>
           <w:iCs/>
           <w:sz w:val="24"/>
-          <w:szCs w:val="24"/>
-          <w:lang w:val="fr-CH" w:eastAsia="fr-FR"/>
-        </w:rPr>
-      </w:pPr>
-    </w:p>
-    <w:p>
-      <w:pPr>
-        <w:pStyle w:val="Retraitnormal1"/>
-        <w:numPr>
-          <w:ilvl w:val="0"/>
-          <w:numId w:val="0"/>
-        </w:numPr>
-        <w:ind w:left="567"/>
-        <w:rPr>
-          <w:rFonts w:ascii="Arial" w:hAnsi="Arial"/>
-          <w:i/>
-          <w:iCs/>
-          <w:sz w:val="24"/>
-          <w:szCs w:val="24"/>
-          <w:lang w:val="fr-CH" w:eastAsia="fr-FR"/>
-        </w:rPr>
-      </w:pPr>
-      <w:r>
-        <w:rPr>
-          <w:rFonts w:ascii="Arial" w:hAnsi="Arial"/>
-          <w:i/>
-          <w:iCs/>
-          <w:sz w:val="24"/>
-          <w:szCs w:val="24"/>
-          <w:lang w:val="fr-CH" w:eastAsia="fr-FR"/>
-        </w:rPr>
-        <w:t>Le concept</w:t>
-      </w:r>
-      <w:r>
-        <w:rPr>
-          <w:rFonts w:ascii="Arial" w:hAnsi="Arial"/>
-          <w:i/>
-          <w:iCs/>
-          <w:sz w:val="24"/>
-          <w:szCs w:val="24"/>
-          <w:lang w:val="fr-CH" w:eastAsia="fr-FR"/>
-        </w:rPr>
-        <w:t xml:space="preserve"> complet avec toutes ses </w:t>
-      </w:r>
-      <w:bookmarkStart w:id="7" w:name="_Hlk103671588"/>
-      <w:r>
-        <w:rPr>
-          <w:rFonts w:ascii="Arial" w:hAnsi="Arial"/>
-          <w:i/>
-          <w:iCs/>
-          <w:sz w:val="24"/>
-          <w:szCs w:val="24"/>
-          <w:lang w:val="fr-CH" w:eastAsia="fr-FR"/>
-        </w:rPr>
-        <w:t xml:space="preserve">annexes </w:t>
-      </w:r>
-      <w:bookmarkEnd w:id="7"/>
-      <w:r>
-        <w:rPr>
-          <w:rFonts w:ascii="Arial" w:hAnsi="Arial"/>
-          <w:i/>
-          <w:iCs/>
-          <w:sz w:val="24"/>
-          <w:szCs w:val="24"/>
-          <w:lang w:val="fr-CH" w:eastAsia="fr-FR"/>
-        </w:rPr>
-        <w:t>:</w:t>
-      </w:r>
-    </w:p>
-    <w:p>
-      <w:pPr>
-        <w:pStyle w:val="Retraitnormal1"/>
-        <w:numPr>
-          <w:ilvl w:val="0"/>
-          <w:numId w:val="0"/>
-        </w:numPr>
-        <w:ind w:left="567"/>
-        <w:rPr>
-          <w:rFonts w:ascii="Arial" w:hAnsi="Arial"/>
-          <w:i/>
-          <w:iCs/>
-          <w:sz w:val="24"/>
-          <w:szCs w:val="14"/>
-          <w:lang w:val="fr-CH" w:eastAsia="fr-FR"/>
-        </w:rPr>
-      </w:pPr>
-    </w:p>
-    <w:p>
-      <w:pPr>
-        <w:pStyle w:val="Retraitnormal1"/>
-        <w:numPr>
-          <w:ilvl w:val="0"/>
-          <w:numId w:val="0"/>
-        </w:numPr>
-        <w:ind w:left="567"/>
-        <w:rPr>
-          <w:rFonts w:ascii="Arial" w:hAnsi="Arial"/>
-          <w:i/>
-          <w:iCs/>
-          <w:sz w:val="24"/>
           <w:szCs w:val="14"/>
           <w:lang w:val="fr-CH" w:eastAsia="fr-FR"/>
         </w:rPr>
@@ -15072,6 +14329,402 @@
     </w:p>
     <w:p>
       <w:pPr>
+        <w:rPr>
+          <w:lang w:val="fr-CH"/>
+        </w:rPr>
+      </w:pPr>
+    </w:p>
+    <w:p>
+      <w:pPr>
+        <w:ind w:left="578"/>
+        <w:rPr>
+          <w:lang w:val="fr-CH"/>
+        </w:rPr>
+      </w:pPr>
+      <w:r>
+        <w:rPr>
+          <w:lang w:val="fr-CH"/>
+        </w:rPr>
+        <w:t>Version développeur</w:t>
+      </w:r>
+      <w:r>
+        <w:rPr>
+          <w:lang w:val="fr-CH"/>
+        </w:rPr>
+        <w:t xml:space="preserve"> : dans un enivrement Windows os </w:t>
+      </w:r>
+    </w:p>
+    <w:p>
+      <w:pPr>
+        <w:ind w:left="578"/>
+        <w:rPr>
+          <w:lang w:val="fr-CH"/>
+        </w:rPr>
+      </w:pPr>
+    </w:p>
+    <w:p>
+      <w:pPr>
+        <w:ind w:left="578"/>
+        <w:rPr>
+          <w:lang w:val="fr-CH"/>
+        </w:rPr>
+      </w:pPr>
+      <w:r>
+        <w:rPr>
+          <w:lang w:val="fr-CH"/>
+        </w:rPr>
+        <w:t>Je</w:t>
+      </w:r>
+      <w:r>
+        <w:rPr>
+          <w:lang w:val="fr-CH"/>
+        </w:rPr>
+        <w:t xml:space="preserve"> vais </w:t>
+      </w:r>
+      <w:r>
+        <w:rPr>
+          <w:lang w:val="fr-CH"/>
+        </w:rPr>
+        <w:t>installer</w:t>
+      </w:r>
+      <w:r>
+        <w:rPr>
+          <w:lang w:val="fr-CH"/>
+        </w:rPr>
+        <w:t xml:space="preserve"> la base de données sur un laptop et tenter faire la connexion via l’adresse IP et une fois la connexion </w:t>
+      </w:r>
+      <w:r>
+        <w:rPr>
+          <w:lang w:val="fr-CH"/>
+        </w:rPr>
+        <w:t>établie</w:t>
+      </w:r>
+      <w:r>
+        <w:rPr>
+          <w:lang w:val="fr-CH"/>
+        </w:rPr>
+        <w:t xml:space="preserve"> </w:t>
+      </w:r>
+      <w:r>
+        <w:rPr>
+          <w:lang w:val="fr-CH"/>
+        </w:rPr>
+        <w:t xml:space="preserve">je vais configure les paramètres sur un autre laptop et lancer Sploks et voir comme va fonctionner via cette méthode puis tenter </w:t>
+      </w:r>
+      <w:r>
+        <w:rPr>
+          <w:lang w:val="fr-CH"/>
+        </w:rPr>
+        <w:t>d’en</w:t>
+      </w:r>
+      <w:r>
+        <w:rPr>
+          <w:lang w:val="fr-CH"/>
+        </w:rPr>
+        <w:t xml:space="preserve"> faire sur </w:t>
+      </w:r>
+      <w:r>
+        <w:rPr>
+          <w:lang w:val="fr-CH"/>
+        </w:rPr>
+        <w:t>plusieurs laptops</w:t>
+      </w:r>
+      <w:r>
+        <w:rPr>
+          <w:lang w:val="fr-CH"/>
+        </w:rPr>
+        <w:t xml:space="preserve"> pour voir si la base de données est réceptive sur </w:t>
+      </w:r>
+      <w:r>
+        <w:rPr>
+          <w:lang w:val="fr-CH"/>
+        </w:rPr>
+        <w:t>plusieurs demandes</w:t>
+      </w:r>
+      <w:r>
+        <w:rPr>
+          <w:lang w:val="fr-CH"/>
+        </w:rPr>
+        <w:t xml:space="preserve"> au même temps </w:t>
+      </w:r>
+    </w:p>
+    <w:p>
+      <w:pPr>
+        <w:ind w:left="578"/>
+        <w:rPr>
+          <w:lang w:val="fr-CH"/>
+        </w:rPr>
+      </w:pPr>
+    </w:p>
+    <w:p>
+      <w:pPr>
+        <w:ind w:left="578"/>
+        <w:rPr>
+          <w:lang w:val="fr-CH"/>
+        </w:rPr>
+      </w:pPr>
+    </w:p>
+    <w:p>
+      <w:pPr>
+        <w:ind w:left="578"/>
+        <w:rPr>
+          <w:lang w:val="fr-CH"/>
+        </w:rPr>
+      </w:pPr>
+      <w:r>
+        <w:rPr>
+          <w:lang w:val="fr-CH"/>
+        </w:rPr>
+        <w:t>Version utilisateur :</w:t>
+      </w:r>
+    </w:p>
+    <w:p>
+      <w:pPr>
+        <w:ind w:left="578"/>
+        <w:rPr>
+          <w:lang w:val="fr-CH"/>
+        </w:rPr>
+      </w:pPr>
+    </w:p>
+    <w:p>
+      <w:pPr>
+        <w:ind w:left="578"/>
+        <w:rPr>
+          <w:lang w:val="fr-CH"/>
+        </w:rPr>
+      </w:pPr>
+      <w:r>
+        <w:rPr>
+          <w:lang w:val="fr-CH"/>
+        </w:rPr>
+        <w:t xml:space="preserve">Le format final de l’application sera en </w:t>
+      </w:r>
+      <w:r>
+        <w:rPr>
+          <w:b/>
+          <w:bCs/>
+          <w:lang w:val="fr-CH"/>
+        </w:rPr>
+        <w:t>.</w:t>
+      </w:r>
+      <w:r>
+        <w:rPr>
+          <w:b/>
+          <w:bCs/>
+          <w:lang w:val="fr-CH"/>
+        </w:rPr>
+        <w:t>exe</w:t>
+      </w:r>
+      <w:r>
+        <w:rPr>
+          <w:b/>
+          <w:bCs/>
+          <w:lang w:val="fr-CH"/>
+        </w:rPr>
+        <w:t xml:space="preserve"> </w:t>
+      </w:r>
+      <w:r>
+        <w:rPr>
+          <w:lang w:val="fr-CH"/>
+        </w:rPr>
+        <w:t>et</w:t>
+      </w:r>
+      <w:r>
+        <w:rPr>
+          <w:lang w:val="fr-CH"/>
+        </w:rPr>
+        <w:t xml:space="preserve"> puis la base de sonnées sera installé sur un serveur LAMP comme mentionné auparavant il est indépendant de </w:t>
+      </w:r>
+      <w:r>
+        <w:rPr>
+          <w:lang w:val="fr-CH"/>
+        </w:rPr>
+        <w:t>tous les autres postes</w:t>
+      </w:r>
+      <w:r>
+        <w:rPr>
+          <w:lang w:val="fr-CH"/>
+        </w:rPr>
+        <w:t xml:space="preserve"> du magasin</w:t>
+      </w:r>
+      <w:r>
+        <w:rPr>
+          <w:lang w:val="fr-CH"/>
+        </w:rPr>
+        <w:t>.</w:t>
+      </w:r>
+    </w:p>
+    <w:p>
+      <w:pPr>
+        <w:ind w:left="578"/>
+        <w:rPr>
+          <w:lang w:val="fr-CH"/>
+        </w:rPr>
+      </w:pPr>
+    </w:p>
+    <w:p>
+      <w:pPr>
+        <w:ind w:left="578"/>
+        <w:rPr>
+          <w:lang w:val="fr-CH"/>
+        </w:rPr>
+      </w:pPr>
+      <w:proofErr w:type="spellStart"/>
+      <w:r>
+        <w:rPr>
+          <w:lang w:val="fr-CH"/>
+        </w:rPr>
+        <w:t>Solpks</w:t>
+      </w:r>
+      <w:proofErr w:type="spellEnd"/>
+      <w:r>
+        <w:rPr>
+          <w:lang w:val="fr-CH"/>
+        </w:rPr>
+        <w:t xml:space="preserve"> : sera installer sur tous les poste qui sont 5 + un serveur à ajouter pour la base de données </w:t>
+      </w:r>
+    </w:p>
+    <w:p>
+      <w:pPr>
+        <w:ind w:left="578"/>
+        <w:rPr>
+          <w:lang w:val="fr-CH"/>
+        </w:rPr>
+      </w:pPr>
+    </w:p>
+    <w:p>
+      <w:pPr>
+        <w:ind w:left="578"/>
+        <w:rPr>
+          <w:lang w:val="fr-CH"/>
+        </w:rPr>
+      </w:pPr>
+    </w:p>
+    <w:p>
+      <w:pPr>
+        <w:ind w:left="578"/>
+        <w:rPr>
+          <w:lang w:val="fr-CH"/>
+        </w:rPr>
+      </w:pPr>
+    </w:p>
+    <w:p>
+      <w:pPr>
+        <w:ind w:left="578"/>
+        <w:rPr>
+          <w:lang w:val="fr-CH"/>
+        </w:rPr>
+      </w:pPr>
+    </w:p>
+    <w:p>
+      <w:pPr>
+        <w:ind w:left="578"/>
+        <w:rPr>
+          <w:lang w:val="fr-CH"/>
+        </w:rPr>
+      </w:pPr>
+    </w:p>
+    <w:p>
+      <w:pPr>
+        <w:ind w:left="578"/>
+        <w:rPr>
+          <w:lang w:val="fr-CH"/>
+        </w:rPr>
+      </w:pPr>
+    </w:p>
+    <w:p>
+      <w:pPr>
+        <w:ind w:left="578"/>
+        <w:rPr>
+          <w:lang w:val="fr-CH"/>
+        </w:rPr>
+      </w:pPr>
+    </w:p>
+    <w:p>
+      <w:pPr>
+        <w:rPr>
+          <w:lang w:val="fr-CH"/>
+        </w:rPr>
+      </w:pPr>
+    </w:p>
+    <w:p>
+      <w:pPr>
+        <w:rPr>
+          <w:lang w:val="fr-CH"/>
+        </w:rPr>
+      </w:pPr>
+    </w:p>
+    <w:p>
+      <w:pPr>
+        <w:rPr>
+          <w:lang w:val="fr-CH"/>
+        </w:rPr>
+      </w:pPr>
+    </w:p>
+    <w:p>
+      <w:pPr>
+        <w:rPr>
+          <w:lang w:val="fr-CH"/>
+        </w:rPr>
+      </w:pPr>
+    </w:p>
+    <w:p>
+      <w:pPr>
+        <w:rPr>
+          <w:lang w:val="fr-CH"/>
+        </w:rPr>
+      </w:pPr>
+    </w:p>
+    <w:p>
+      <w:pPr>
+        <w:rPr>
+          <w:lang w:val="fr-CH"/>
+        </w:rPr>
+      </w:pPr>
+    </w:p>
+    <w:p>
+      <w:pPr>
+        <w:rPr>
+          <w:lang w:val="fr-CH"/>
+        </w:rPr>
+      </w:pPr>
+    </w:p>
+    <w:p>
+      <w:pPr>
+        <w:rPr>
+          <w:lang w:val="fr-CH"/>
+        </w:rPr>
+      </w:pPr>
+      <w:r>
+        <w:rPr>
+          <w:lang w:val="fr-CH"/>
+        </w:rPr>
+        <w:br w:type="page"/>
+      </w:r>
+    </w:p>
+    <w:p>
+      <w:pPr>
+        <w:rPr>
+          <w:lang w:val="fr-CH"/>
+        </w:rPr>
+      </w:pPr>
+    </w:p>
+    <w:p>
+      <w:pPr>
+        <w:rPr>
+          <w:lang w:val="fr-CH"/>
+        </w:rPr>
+      </w:pPr>
+    </w:p>
+    <w:p>
+      <w:pPr>
+        <w:rPr>
+          <w:lang w:val="fr-CH"/>
+        </w:rPr>
+      </w:pPr>
+    </w:p>
+    <w:p>
+      <w:pPr>
         <w:pStyle w:val="Retraitnormal1"/>
         <w:ind w:left="720"/>
         <w:rPr>
@@ -15126,15 +14779,6 @@
           <w:lang w:val="fr-CH" w:eastAsia="fr-FR"/>
         </w:rPr>
       </w:pPr>
-      <w:r>
-        <w:rPr>
-          <w:rFonts w:ascii="Arial" w:hAnsi="Arial"/>
-          <w:sz w:val="24"/>
-          <w:szCs w:val="14"/>
-          <w:lang w:val="fr-CH" w:eastAsia="fr-FR"/>
-        </w:rPr>
-        <w:t>•</w:t>
-      </w:r>
       <w:r>
         <w:rPr>
           <w:rFonts w:ascii="Arial" w:hAnsi="Arial"/>
@@ -15164,15 +14808,6 @@
           <w:szCs w:val="14"/>
           <w:lang w:val="fr-CH" w:eastAsia="fr-FR"/>
         </w:rPr>
-        <w:t>•</w:t>
-      </w:r>
-      <w:r>
-        <w:rPr>
-          <w:rFonts w:ascii="Arial" w:hAnsi="Arial"/>
-          <w:sz w:val="24"/>
-          <w:szCs w:val="14"/>
-          <w:lang w:val="fr-CH" w:eastAsia="fr-FR"/>
-        </w:rPr>
         <w:tab/>
         <w:t>les moyens à mettre en œuvre.</w:t>
       </w:r>
@@ -15195,15 +14830,6 @@
           <w:szCs w:val="14"/>
           <w:lang w:val="fr-CH" w:eastAsia="fr-FR"/>
         </w:rPr>
-        <w:t>•</w:t>
-      </w:r>
-      <w:r>
-        <w:rPr>
-          <w:rFonts w:ascii="Arial" w:hAnsi="Arial"/>
-          <w:sz w:val="24"/>
-          <w:szCs w:val="14"/>
-          <w:lang w:val="fr-CH" w:eastAsia="fr-FR"/>
-        </w:rPr>
         <w:tab/>
         <w:t>couverture des tests (tests exhaustifs ou non, si non, pourquoi ?).</w:t>
       </w:r>
@@ -15226,15 +14852,6 @@
           <w:szCs w:val="14"/>
           <w:lang w:val="fr-CH" w:eastAsia="fr-FR"/>
         </w:rPr>
-        <w:t>•</w:t>
-      </w:r>
-      <w:r>
-        <w:rPr>
-          <w:rFonts w:ascii="Arial" w:hAnsi="Arial"/>
-          <w:sz w:val="24"/>
-          <w:szCs w:val="14"/>
-          <w:lang w:val="fr-CH" w:eastAsia="fr-FR"/>
-        </w:rPr>
         <w:tab/>
         <w:t>données de test à prévoir (données réelles ?).</w:t>
       </w:r>
@@ -15250,15 +14867,6 @@
           <w:lang w:val="fr-CH" w:eastAsia="fr-FR"/>
         </w:rPr>
       </w:pPr>
-      <w:r>
-        <w:rPr>
-          <w:rFonts w:ascii="Arial" w:hAnsi="Arial"/>
-          <w:sz w:val="24"/>
-          <w:szCs w:val="14"/>
-          <w:lang w:val="fr-CH" w:eastAsia="fr-FR"/>
-        </w:rPr>
-        <w:t>•</w:t>
-      </w:r>
       <w:r>
         <w:rPr>
           <w:rFonts w:ascii="Arial" w:hAnsi="Arial"/>
@@ -15640,6 +15248,21 @@
     </w:p>
     <w:p>
       <w:pPr>
+        <w:rPr>
+          <w:szCs w:val="14"/>
+          <w:lang w:val="fr-CH"/>
+        </w:rPr>
+      </w:pPr>
+      <w:r>
+        <w:rPr>
+          <w:szCs w:val="14"/>
+          <w:lang w:val="fr-CH"/>
+        </w:rPr>
+        <w:br w:type="page"/>
+      </w:r>
+    </w:p>
+    <w:p>
+      <w:pPr>
         <w:pStyle w:val="Retraitnormal1"/>
         <w:numPr>
           <w:ilvl w:val="0"/>
@@ -15757,7 +15380,7 @@
         </w:rPr>
         <w:t>Je travaille sur mon laptop privé (</w:t>
       </w:r>
-      <w:hyperlink r:id="rId25" w:history="1">
+      <w:hyperlink r:id="rId26" w:history="1">
         <w:r>
           <w:rPr>
             <w:rStyle w:val="Lienhypertexte"/>
@@ -16078,7 +15701,7 @@
         </w:rPr>
         <w:t xml:space="preserve"> c’est via </w:t>
       </w:r>
-      <w:hyperlink r:id="rId26" w:history="1">
+      <w:hyperlink r:id="rId27" w:history="1">
         <w:r>
           <w:rPr>
             <w:rStyle w:val="Lienhypertexte"/>
@@ -16224,7 +15847,7 @@
           <w:lang w:val="fr-CH" w:eastAsia="fr-FR"/>
         </w:rPr>
       </w:pPr>
-      <w:hyperlink r:id="rId27" w:history="1">
+      <w:hyperlink r:id="rId28" w:history="1">
         <w:proofErr w:type="spellStart"/>
         <w:r>
           <w:rPr>
@@ -16297,7 +15920,7 @@
           <w:lang w:val="fr-CH" w:eastAsia="fr-FR"/>
         </w:rPr>
       </w:pPr>
-      <w:hyperlink r:id="rId28" w:history="1">
+      <w:hyperlink r:id="rId29" w:history="1">
         <w:proofErr w:type="spellStart"/>
         <w:r>
           <w:rPr>
@@ -16409,6 +16032,182 @@
           <w:ilvl w:val="0"/>
           <w:numId w:val="0"/>
         </w:numPr>
+        <w:rPr>
+          <w:rFonts w:ascii="Arial" w:hAnsi="Arial"/>
+          <w:sz w:val="24"/>
+          <w:szCs w:val="14"/>
+          <w:lang w:val="fr-CH" w:eastAsia="fr-FR"/>
+        </w:rPr>
+      </w:pPr>
+    </w:p>
+    <w:p>
+      <w:pPr>
+        <w:pStyle w:val="Retraitnormal1"/>
+        <w:numPr>
+          <w:ilvl w:val="0"/>
+          <w:numId w:val="0"/>
+        </w:numPr>
+        <w:ind w:left="360" w:hanging="360"/>
+        <w:rPr>
+          <w:rFonts w:ascii="Arial" w:hAnsi="Arial"/>
+          <w:sz w:val="24"/>
+          <w:szCs w:val="14"/>
+          <w:lang w:val="fr-CH" w:eastAsia="fr-FR"/>
+        </w:rPr>
+      </w:pPr>
+    </w:p>
+    <w:p>
+      <w:pPr>
+        <w:pStyle w:val="Retraitnormal1"/>
+        <w:numPr>
+          <w:ilvl w:val="0"/>
+          <w:numId w:val="0"/>
+        </w:numPr>
+        <w:ind w:left="360" w:hanging="360"/>
+        <w:rPr>
+          <w:rFonts w:ascii="Arial" w:hAnsi="Arial"/>
+          <w:sz w:val="24"/>
+          <w:szCs w:val="14"/>
+          <w:lang w:val="fr-CH" w:eastAsia="fr-FR"/>
+        </w:rPr>
+      </w:pPr>
+    </w:p>
+    <w:p>
+      <w:pPr>
+        <w:pStyle w:val="Retraitnormal1"/>
+        <w:numPr>
+          <w:ilvl w:val="0"/>
+          <w:numId w:val="0"/>
+        </w:numPr>
+        <w:ind w:left="360" w:hanging="360"/>
+        <w:rPr>
+          <w:rFonts w:ascii="Arial" w:hAnsi="Arial"/>
+          <w:sz w:val="24"/>
+          <w:szCs w:val="14"/>
+          <w:lang w:val="fr-CH" w:eastAsia="fr-FR"/>
+        </w:rPr>
+      </w:pPr>
+    </w:p>
+    <w:p>
+      <w:pPr>
+        <w:pStyle w:val="Retraitnormal1"/>
+        <w:numPr>
+          <w:ilvl w:val="0"/>
+          <w:numId w:val="0"/>
+        </w:numPr>
+        <w:ind w:left="360" w:hanging="360"/>
+        <w:rPr>
+          <w:rFonts w:ascii="Arial" w:hAnsi="Arial"/>
+          <w:sz w:val="24"/>
+          <w:szCs w:val="14"/>
+          <w:lang w:val="fr-CH" w:eastAsia="fr-FR"/>
+        </w:rPr>
+      </w:pPr>
+    </w:p>
+    <w:p>
+      <w:pPr>
+        <w:pStyle w:val="Retraitnormal1"/>
+        <w:numPr>
+          <w:ilvl w:val="0"/>
+          <w:numId w:val="0"/>
+        </w:numPr>
+        <w:ind w:left="360" w:hanging="360"/>
+        <w:rPr>
+          <w:rFonts w:ascii="Arial" w:hAnsi="Arial"/>
+          <w:sz w:val="24"/>
+          <w:szCs w:val="14"/>
+          <w:lang w:val="fr-CH" w:eastAsia="fr-FR"/>
+        </w:rPr>
+      </w:pPr>
+    </w:p>
+    <w:p>
+      <w:pPr>
+        <w:pStyle w:val="Retraitnormal1"/>
+        <w:numPr>
+          <w:ilvl w:val="0"/>
+          <w:numId w:val="0"/>
+        </w:numPr>
+        <w:ind w:left="360" w:hanging="360"/>
+        <w:rPr>
+          <w:rFonts w:ascii="Arial" w:hAnsi="Arial"/>
+          <w:sz w:val="24"/>
+          <w:szCs w:val="14"/>
+          <w:lang w:val="fr-CH" w:eastAsia="fr-FR"/>
+        </w:rPr>
+      </w:pPr>
+    </w:p>
+    <w:p>
+      <w:pPr>
+        <w:pStyle w:val="Retraitnormal1"/>
+        <w:numPr>
+          <w:ilvl w:val="0"/>
+          <w:numId w:val="0"/>
+        </w:numPr>
+        <w:ind w:left="360" w:hanging="360"/>
+        <w:rPr>
+          <w:rFonts w:ascii="Arial" w:hAnsi="Arial"/>
+          <w:sz w:val="24"/>
+          <w:szCs w:val="14"/>
+          <w:lang w:val="fr-CH" w:eastAsia="fr-FR"/>
+        </w:rPr>
+      </w:pPr>
+    </w:p>
+    <w:p>
+      <w:pPr>
+        <w:pStyle w:val="Retraitnormal1"/>
+        <w:numPr>
+          <w:ilvl w:val="0"/>
+          <w:numId w:val="0"/>
+        </w:numPr>
+        <w:ind w:left="360" w:hanging="360"/>
+        <w:rPr>
+          <w:rFonts w:ascii="Arial" w:hAnsi="Arial"/>
+          <w:sz w:val="24"/>
+          <w:szCs w:val="14"/>
+          <w:lang w:val="fr-CH" w:eastAsia="fr-FR"/>
+        </w:rPr>
+      </w:pPr>
+    </w:p>
+    <w:p>
+      <w:pPr>
+        <w:pStyle w:val="Retraitnormal1"/>
+        <w:numPr>
+          <w:ilvl w:val="0"/>
+          <w:numId w:val="0"/>
+        </w:numPr>
+        <w:ind w:left="360" w:hanging="360"/>
+        <w:rPr>
+          <w:rFonts w:ascii="Arial" w:hAnsi="Arial"/>
+          <w:sz w:val="24"/>
+          <w:szCs w:val="14"/>
+          <w:lang w:val="fr-CH" w:eastAsia="fr-FR"/>
+        </w:rPr>
+      </w:pPr>
+    </w:p>
+    <w:p>
+      <w:pPr>
+        <w:pStyle w:val="Retraitnormal1"/>
+        <w:numPr>
+          <w:ilvl w:val="0"/>
+          <w:numId w:val="0"/>
+        </w:numPr>
+        <w:ind w:left="360" w:hanging="360"/>
+        <w:rPr>
+          <w:rFonts w:ascii="Arial" w:hAnsi="Arial"/>
+          <w:sz w:val="24"/>
+          <w:szCs w:val="14"/>
+          <w:lang w:val="fr-CH" w:eastAsia="fr-FR"/>
+        </w:rPr>
+      </w:pPr>
+    </w:p>
+    <w:p>
+      <w:pPr>
+        <w:pStyle w:val="Retraitnormal1"/>
+        <w:numPr>
+          <w:ilvl w:val="0"/>
+          <w:numId w:val="0"/>
+        </w:numPr>
+        <w:ind w:left="360" w:hanging="360"/>
         <w:rPr>
           <w:rFonts w:ascii="Arial" w:hAnsi="Arial"/>
           <w:sz w:val="24"/>
@@ -17276,6 +17075,7 @@
           <w:sz w:val="24"/>
           <w:lang w:val="fr-CH"/>
         </w:rPr>
+        <w:lastRenderedPageBreak/>
         <w:t>Le dossier de conception devrait permettre de sous-traiter la réalisation du projet !</w:t>
       </w:r>
     </w:p>
@@ -17426,7 +17226,6 @@
           <w:iCs/>
           <w:lang w:val="fr-CH"/>
         </w:rPr>
-        <w:lastRenderedPageBreak/>
         <w:t>la liste de tous les fichiers et une rapide description de leur contenu (des noms qui parlent !)</w:t>
       </w:r>
     </w:p>
@@ -18245,7 +18044,6 @@
           <w:i/>
           <w:lang w:val="fr-CH"/>
         </w:rPr>
-        <w:lastRenderedPageBreak/>
         <w:t>Suites possibles pour le projet (évolutions &amp; améliorations)</w:t>
       </w:r>
     </w:p>
@@ -18801,12 +18599,12 @@
       </w:pPr>
     </w:p>
     <w:sectPr>
-      <w:headerReference w:type="even" r:id="rId29"/>
-      <w:headerReference w:type="default" r:id="rId30"/>
-      <w:footerReference w:type="even" r:id="rId31"/>
-      <w:footerReference w:type="default" r:id="rId32"/>
-      <w:headerReference w:type="first" r:id="rId33"/>
-      <w:footerReference w:type="first" r:id="rId34"/>
+      <w:headerReference w:type="even" r:id="rId30"/>
+      <w:headerReference w:type="default" r:id="rId31"/>
+      <w:footerReference w:type="even" r:id="rId32"/>
+      <w:footerReference w:type="default" r:id="rId33"/>
+      <w:headerReference w:type="first" r:id="rId34"/>
+      <w:footerReference w:type="first" r:id="rId35"/>
       <w:pgSz w:w="11906" w:h="16838" w:code="9"/>
       <w:pgMar w:top="1418" w:right="1418" w:bottom="1418" w:left="1418" w:header="720" w:footer="720" w:gutter="0"/>
       <w:pgNumType w:start="0"/>
@@ -18970,7 +18768,7 @@
         <w:sz w:val="16"/>
         <w:szCs w:val="16"/>
       </w:rPr>
-      <w:t>17 mai 2022</w:t>
+      <w:t>20 mai 2022</w:t>
     </w:r>
     <w:r>
       <w:rPr>
@@ -23251,21 +23049,10 @@
 </file>
 
 <file path=customXml/item2.xml><?xml version="1.0" encoding="utf-8"?>
-<?mso-contentType ?>
-<FormTemplates xmlns="http://schemas.microsoft.com/sharepoint/v3/contenttype/forms">
-  <Display>DocumentLibraryForm</Display>
-  <Edit>DocumentLibraryForm</Edit>
-  <New>DocumentLibraryForm</New>
-</FormTemplates>
+<b:Sources xmlns:b="http://schemas.openxmlformats.org/officeDocument/2006/bibliography" xmlns="http://schemas.openxmlformats.org/officeDocument/2006/bibliography" SelectedStyle="\APASixthEditionOfficeOnline.xsl" StyleName="APA" Version="6"/>
 </file>
 
 <file path=customXml/item3.xml><?xml version="1.0" encoding="utf-8"?>
-<p:properties xmlns:p="http://schemas.microsoft.com/office/2006/metadata/properties" xmlns:xsi="http://www.w3.org/2001/XMLSchema-instance" xmlns:pc="http://schemas.microsoft.com/office/infopath/2007/PartnerControls">
-  <documentManagement/>
-</p:properties>
-</file>
-
-<file path=customXml/item4.xml><?xml version="1.0" encoding="utf-8"?>
 <ct:contentTypeSchema xmlns:ct="http://schemas.microsoft.com/office/2006/metadata/contentType" xmlns:ma="http://schemas.microsoft.com/office/2006/metadata/properties/metaAttributes" ct:_="" ma:_="" ma:contentTypeName="Document" ma:contentTypeID="0x0101000B38552FA7D4254E8845977232CFE53B" ma:contentTypeVersion="5" ma:contentTypeDescription="Crée un document." ma:contentTypeScope="" ma:versionID="4f1bf81e62cc02fe8c3db31916c2303c">
   <xsd:schema xmlns:xsd="http://www.w3.org/2001/XMLSchema" xmlns:xs="http://www.w3.org/2001/XMLSchema" xmlns:p="http://schemas.microsoft.com/office/2006/metadata/properties" xmlns:ns2="0119da2b-60ce-4773-88fa-ebab2cde1f55" targetNamespace="http://schemas.microsoft.com/office/2006/metadata/properties" ma:root="true" ma:fieldsID="d7f255bcf2065e09b934e8e0242f52eb" ns2:_="">
     <xsd:import namespace="0119da2b-60ce-4773-88fa-ebab2cde1f55"/>
@@ -23415,8 +23202,19 @@
 </ct:contentTypeSchema>
 </file>
 
+<file path=customXml/item4.xml><?xml version="1.0" encoding="utf-8"?>
+<p:properties xmlns:p="http://schemas.microsoft.com/office/2006/metadata/properties" xmlns:xsi="http://www.w3.org/2001/XMLSchema-instance" xmlns:pc="http://schemas.microsoft.com/office/infopath/2007/PartnerControls">
+  <documentManagement/>
+</p:properties>
+</file>
+
 <file path=customXml/item5.xml><?xml version="1.0" encoding="utf-8"?>
-<b:Sources xmlns:b="http://schemas.openxmlformats.org/officeDocument/2006/bibliography" xmlns="http://schemas.openxmlformats.org/officeDocument/2006/bibliography" SelectedStyle="\APASixthEditionOfficeOnline.xsl" StyleName="APA" Version="6"/>
+<?mso-contentType ?>
+<FormTemplates xmlns="http://schemas.microsoft.com/sharepoint/v3/contenttype/forms">
+  <Display>DocumentLibraryForm</Display>
+  <Edit>DocumentLibraryForm</Edit>
+  <New>DocumentLibraryForm</New>
+</FormTemplates>
 </file>
 
 <file path=customXml/itemProps1.xml><?xml version="1.0" encoding="utf-8"?>
@@ -23428,23 +23226,14 @@
 </file>
 
 <file path=customXml/itemProps2.xml><?xml version="1.0" encoding="utf-8"?>
-<ds:datastoreItem xmlns:ds="http://schemas.openxmlformats.org/officeDocument/2006/customXml" ds:itemID="{C3C0D82A-5D77-4930-8043-FB93232D4EC3}">
+<ds:datastoreItem xmlns:ds="http://schemas.openxmlformats.org/officeDocument/2006/customXml" ds:itemID="{019A669E-683D-4346-AFD2-16BBA8ECB72F}">
   <ds:schemaRefs>
-    <ds:schemaRef ds:uri="http://schemas.microsoft.com/sharepoint/v3/contenttype/forms"/>
+    <ds:schemaRef ds:uri="http://schemas.openxmlformats.org/officeDocument/2006/bibliography"/>
   </ds:schemaRefs>
 </ds:datastoreItem>
 </file>
 
 <file path=customXml/itemProps3.xml><?xml version="1.0" encoding="utf-8"?>
-<ds:datastoreItem xmlns:ds="http://schemas.openxmlformats.org/officeDocument/2006/customXml" ds:itemID="{B1DFFEE4-49B1-4AF1-9FFD-BDCB1D4C88F0}">
-  <ds:schemaRefs>
-    <ds:schemaRef ds:uri="http://schemas.microsoft.com/office/2006/metadata/properties"/>
-    <ds:schemaRef ds:uri="http://schemas.microsoft.com/office/infopath/2007/PartnerControls"/>
-  </ds:schemaRefs>
-</ds:datastoreItem>
-</file>
-
-<file path=customXml/itemProps4.xml><?xml version="1.0" encoding="utf-8"?>
 <ds:datastoreItem xmlns:ds="http://schemas.openxmlformats.org/officeDocument/2006/customXml" ds:itemID="{B35CEFC0-E461-415B-A9A3-AB11EABFF293}">
   <ds:schemaRefs>
     <ds:schemaRef ds:uri="http://schemas.microsoft.com/office/2006/metadata/contentType"/>
@@ -23462,10 +23251,19 @@
 </ds:datastoreItem>
 </file>
 
+<file path=customXml/itemProps4.xml><?xml version="1.0" encoding="utf-8"?>
+<ds:datastoreItem xmlns:ds="http://schemas.openxmlformats.org/officeDocument/2006/customXml" ds:itemID="{B1DFFEE4-49B1-4AF1-9FFD-BDCB1D4C88F0}">
+  <ds:schemaRefs>
+    <ds:schemaRef ds:uri="http://schemas.microsoft.com/office/2006/metadata/properties"/>
+    <ds:schemaRef ds:uri="http://schemas.microsoft.com/office/infopath/2007/PartnerControls"/>
+  </ds:schemaRefs>
+</ds:datastoreItem>
+</file>
+
 <file path=customXml/itemProps5.xml><?xml version="1.0" encoding="utf-8"?>
-<ds:datastoreItem xmlns:ds="http://schemas.openxmlformats.org/officeDocument/2006/customXml" ds:itemID="{019A669E-683D-4346-AFD2-16BBA8ECB72F}">
+<ds:datastoreItem xmlns:ds="http://schemas.openxmlformats.org/officeDocument/2006/customXml" ds:itemID="{C3C0D82A-5D77-4930-8043-FB93232D4EC3}">
   <ds:schemaRefs>
-    <ds:schemaRef ds:uri="http://schemas.openxmlformats.org/officeDocument/2006/bibliography"/>
+    <ds:schemaRef ds:uri="http://schemas.microsoft.com/sharepoint/v3/contenttype/forms"/>
   </ds:schemaRefs>
 </ds:datastoreItem>
 </file>
--- a/Documents/Alhelo-Sploks-rapport.docx
+++ b/Documents/Alhelo-Sploks-rapport.docx
@@ -942,7 +942,7 @@
                                     <w:szCs w:val="28"/>
                                     <w:lang w:val="fr-CH"/>
                                   </w:rPr>
-                                  <w:t>30.05.2022</w:t>
+                                  <w:t>31.05.2022</w:t>
                                 </w:r>
                                 <w:r>
                                   <w:rPr>
@@ -1113,7 +1113,7 @@
                               <w:szCs w:val="28"/>
                               <w:lang w:val="fr-CH"/>
                             </w:rPr>
-                            <w:t>30.05.2022</w:t>
+                            <w:t>31.05.2022</w:t>
                           </w:r>
                           <w:r>
                             <w:rPr>
@@ -4080,6 +4080,7 @@
         <w:rPr>
           <w:lang w:val="fr-CH"/>
         </w:rPr>
+        <w:lastRenderedPageBreak/>
         <w:t>Objectifs</w:t>
       </w:r>
       <w:bookmarkEnd w:id="2"/>
@@ -4484,6 +4485,7 @@
       </w:pPr>
       <w:bookmarkStart w:id="6" w:name="_Toc104868055"/>
       <w:r>
+        <w:lastRenderedPageBreak/>
         <w:t>Sprint 3</w:t>
       </w:r>
       <w:r>
@@ -9151,6 +9153,7 @@
         <w:rPr>
           <w:lang w:val="fr-CH"/>
         </w:rPr>
+        <w:lastRenderedPageBreak/>
         <w:t>Analyse</w:t>
       </w:r>
       <w:r>
@@ -9428,10 +9431,10 @@
     <w:p>
       <w:r>
         <w:object w:dxaOrig="13936" w:dyaOrig="8731" w14:anchorId="504B6349">
-          <v:shape id="_x0000_i1026" type="#_x0000_t75" style="width:453pt;height:283.5pt" o:ole="">
+          <v:shape id="_x0000_i1026" type="#_x0000_t75" style="width:453pt;height:283.3pt" o:ole="">
             <v:imagedata r:id="rId16" o:title=""/>
           </v:shape>
-          <o:OLEObject Type="Embed" ProgID="Visio.Drawing.15" ShapeID="_x0000_i1026" DrawAspect="Content" ObjectID="_1715488231" r:id="rId17"/>
+          <o:OLEObject Type="Embed" ProgID="Visio.Drawing.15" ShapeID="_x0000_i1026" DrawAspect="Content" ObjectID="_1715489765" r:id="rId17"/>
         </w:object>
       </w:r>
     </w:p>
@@ -17460,19 +17463,7 @@
           <w:szCs w:val="26"/>
           <w:lang w:val="fr-CH" w:eastAsia="fr-CH"/>
         </w:rPr>
-        <w:t>Les</w:t>
-      </w:r>
-      <w:r>
-        <w:rPr>
-          <w:rFonts w:ascii="Carlito-Bold" w:hAnsi="Carlito-Bold" w:cs="Carlito-Bold"/>
-          <w:b/>
-          <w:bCs/>
-          <w:color w:val="000000"/>
-          <w:sz w:val="26"/>
-          <w:szCs w:val="26"/>
-          <w:lang w:val="fr-CH" w:eastAsia="fr-CH"/>
-        </w:rPr>
-        <w:t xml:space="preserve"> versions des systèmes d'exploitation et des outils logiciels</w:t>
+        <w:t>Les versions des systèmes d'exploitation et des outils logiciels</w:t>
       </w:r>
       <w:bookmarkEnd w:id="22"/>
     </w:p>
@@ -17803,7 +17794,7 @@
           <w:szCs w:val="26"/>
           <w:lang w:val="fr-CH" w:eastAsia="fr-CH"/>
         </w:rPr>
-        <w:t xml:space="preserve">Certains dossiers de </w:t>
+        <w:t>Certains dossiers de Python moins pert</w:t>
       </w:r>
       <w:r>
         <w:rPr>
@@ -17813,7 +17804,7 @@
           <w:szCs w:val="26"/>
           <w:lang w:val="fr-CH" w:eastAsia="fr-CH"/>
         </w:rPr>
-        <w:t>Python</w:t>
+        <w:t>i</w:t>
       </w:r>
       <w:r>
         <w:rPr>
@@ -17823,7 +17814,7 @@
           <w:szCs w:val="26"/>
           <w:lang w:val="fr-CH" w:eastAsia="fr-CH"/>
         </w:rPr>
-        <w:t xml:space="preserve"> moins </w:t>
+        <w:t xml:space="preserve">nents ont été </w:t>
       </w:r>
       <w:r>
         <w:rPr>
@@ -17833,9 +17824,14 @@
           <w:szCs w:val="26"/>
           <w:lang w:val="fr-CH" w:eastAsia="fr-CH"/>
         </w:rPr>
-        <w:t>pert</w:t>
-      </w:r>
-      <w:r>
+        <w:t>enlevés.</w:t>
+      </w:r>
+    </w:p>
+    <w:p>
+      <w:pPr>
+        <w:autoSpaceDE w:val="0"/>
+        <w:autoSpaceDN w:val="0"/>
+        <w:adjustRightInd w:val="0"/>
         <w:rPr>
           <w:rFonts w:eastAsia="Carlito" w:cs="Arial"/>
           <w:color w:val="000000"/>
@@ -17843,8 +17839,7 @@
           <w:szCs w:val="26"/>
           <w:lang w:val="fr-CH" w:eastAsia="fr-CH"/>
         </w:rPr>
-        <w:t>i</w:t>
-      </w:r>
+      </w:pPr>
       <w:r>
         <w:rPr>
           <w:rFonts w:eastAsia="Carlito" w:cs="Arial"/>
@@ -17853,8 +17848,16 @@
           <w:szCs w:val="26"/>
           <w:lang w:val="fr-CH" w:eastAsia="fr-CH"/>
         </w:rPr>
-        <w:t>nents</w:t>
-      </w:r>
+        <w:t>Seulement les dossiers et</w:t>
+      </w:r>
+    </w:p>
+    <w:p>
+      <w:pPr>
+        <w:rPr>
+          <w:rFonts w:cs="Arial"/>
+          <w:lang w:val="fr-CH"/>
+        </w:rPr>
+      </w:pPr>
       <w:r>
         <w:rPr>
           <w:rFonts w:eastAsia="Carlito" w:cs="Arial"/>
@@ -17863,7 +17866,7 @@
           <w:szCs w:val="26"/>
           <w:lang w:val="fr-CH" w:eastAsia="fr-CH"/>
         </w:rPr>
-        <w:t xml:space="preserve"> ont été </w:t>
+        <w:t>Les fichiers à la racine sont affichés. Uniquement ceux que j'ai u</w:t>
       </w:r>
       <w:r>
         <w:rPr>
@@ -17873,14 +17876,9 @@
           <w:szCs w:val="26"/>
           <w:lang w:val="fr-CH" w:eastAsia="fr-CH"/>
         </w:rPr>
-        <w:t>enlevés.</w:t>
-      </w:r>
-    </w:p>
-    <w:p>
-      <w:pPr>
-        <w:autoSpaceDE w:val="0"/>
-        <w:autoSpaceDN w:val="0"/>
-        <w:adjustRightInd w:val="0"/>
+        <w:t>t</w:t>
+      </w:r>
+      <w:r>
         <w:rPr>
           <w:rFonts w:eastAsia="Carlito" w:cs="Arial"/>
           <w:color w:val="000000"/>
@@ -17888,84 +17886,7 @@
           <w:szCs w:val="26"/>
           <w:lang w:val="fr-CH" w:eastAsia="fr-CH"/>
         </w:rPr>
-      </w:pPr>
-      <w:r>
-        <w:rPr>
-          <w:rFonts w:eastAsia="Carlito" w:cs="Arial"/>
-          <w:color w:val="000000"/>
-          <w:sz w:val="26"/>
-          <w:szCs w:val="26"/>
-          <w:lang w:val="fr-CH" w:eastAsia="fr-CH"/>
-        </w:rPr>
-        <w:t>Seulement les dossiers et</w:t>
-      </w:r>
-    </w:p>
-    <w:p>
-      <w:pPr>
-        <w:rPr>
-          <w:rFonts w:cs="Arial"/>
-          <w:lang w:val="fr-CH"/>
-        </w:rPr>
-      </w:pPr>
-      <w:r>
-        <w:rPr>
-          <w:rFonts w:eastAsia="Carlito" w:cs="Arial"/>
-          <w:color w:val="000000"/>
-          <w:sz w:val="26"/>
-          <w:szCs w:val="26"/>
-          <w:lang w:val="fr-CH" w:eastAsia="fr-CH"/>
-        </w:rPr>
-        <w:t>Les</w:t>
-      </w:r>
-      <w:r>
-        <w:rPr>
-          <w:rFonts w:eastAsia="Carlito" w:cs="Arial"/>
-          <w:color w:val="000000"/>
-          <w:sz w:val="26"/>
-          <w:szCs w:val="26"/>
-          <w:lang w:val="fr-CH" w:eastAsia="fr-CH"/>
-        </w:rPr>
-        <w:t xml:space="preserve"> fichiers à la racine sont affichés. Uniquement ceux que j'ai </w:t>
-      </w:r>
-      <w:r>
-        <w:rPr>
-          <w:rFonts w:eastAsia="Carlito" w:cs="Arial"/>
-          <w:color w:val="000000"/>
-          <w:sz w:val="26"/>
-          <w:szCs w:val="26"/>
-          <w:lang w:val="fr-CH" w:eastAsia="fr-CH"/>
-        </w:rPr>
-        <w:t>u</w:t>
-      </w:r>
-      <w:r>
-        <w:rPr>
-          <w:rFonts w:eastAsia="Carlito" w:cs="Arial"/>
-          <w:color w:val="000000"/>
-          <w:sz w:val="26"/>
-          <w:szCs w:val="26"/>
-          <w:lang w:val="fr-CH" w:eastAsia="fr-CH"/>
-        </w:rPr>
-        <w:t>t</w:t>
-      </w:r>
-      <w:r>
-        <w:rPr>
-          <w:rFonts w:eastAsia="Carlito" w:cs="Arial"/>
-          <w:color w:val="000000"/>
-          <w:sz w:val="26"/>
-          <w:szCs w:val="26"/>
-          <w:lang w:val="fr-CH" w:eastAsia="fr-CH"/>
-        </w:rPr>
-        <w:t>ilisé</w:t>
-      </w:r>
-      <w:r>
-        <w:rPr>
-          <w:rFonts w:eastAsia="Carlito" w:cs="Arial"/>
-          <w:color w:val="000000"/>
-          <w:sz w:val="26"/>
-          <w:szCs w:val="26"/>
-          <w:lang w:val="fr-CH" w:eastAsia="fr-CH"/>
-        </w:rPr>
-        <w:t xml:space="preserve"> sont définis.</w:t>
+        <w:t>ilisé sont définis.</w:t>
       </w:r>
     </w:p>
     <w:p>
@@ -19664,9 +19585,14 @@
           <w:szCs w:val="26"/>
           <w:lang w:val="fr-CH" w:eastAsia="fr-CH"/>
         </w:rPr>
-        <w:t>Programmation</w:t>
-      </w:r>
-      <w:r>
+        <w:t>Programmation et scripts</w:t>
+      </w:r>
+    </w:p>
+    <w:p>
+      <w:pPr>
+        <w:autoSpaceDE w:val="0"/>
+        <w:autoSpaceDN w:val="0"/>
+        <w:adjustRightInd w:val="0"/>
         <w:rPr>
           <w:rFonts w:ascii="Carlito-Bold" w:hAnsi="Carlito-Bold" w:cs="Carlito-Bold"/>
           <w:b/>
@@ -19676,23 +19602,6 @@
           <w:szCs w:val="26"/>
           <w:lang w:val="fr-CH" w:eastAsia="fr-CH"/>
         </w:rPr>
-        <w:t xml:space="preserve"> et scripts</w:t>
-      </w:r>
-    </w:p>
-    <w:p>
-      <w:pPr>
-        <w:autoSpaceDE w:val="0"/>
-        <w:autoSpaceDN w:val="0"/>
-        <w:adjustRightInd w:val="0"/>
-        <w:rPr>
-          <w:rFonts w:ascii="Carlito-Bold" w:hAnsi="Carlito-Bold" w:cs="Carlito-Bold"/>
-          <w:b/>
-          <w:bCs/>
-          <w:color w:val="000000"/>
-          <w:sz w:val="26"/>
-          <w:szCs w:val="26"/>
-          <w:lang w:val="fr-CH" w:eastAsia="fr-CH"/>
-        </w:rPr>
       </w:pPr>
     </w:p>
     <w:p>
@@ -20531,13 +20440,13 @@
         <w:ind w:left="426"/>
         <w:rPr>
           <w:color w:val="4472C4" w:themeColor="accent1"/>
-          <w:lang w:val="fr-CH"/>
+          <w:lang w:val="en-GB"/>
         </w:rPr>
       </w:pPr>
       <w:r>
         <w:rPr>
           <w:color w:val="4472C4" w:themeColor="accent1"/>
-          <w:lang w:val="fr-CH"/>
+          <w:lang w:val="en-GB"/>
         </w:rPr>
         <w:t>END IF;</w:t>
       </w:r>
@@ -20546,13 +20455,13 @@
       <w:pPr>
         <w:rPr>
           <w:color w:val="4472C4" w:themeColor="accent1"/>
-          <w:lang w:val="fr-CH"/>
+          <w:lang w:val="en-GB"/>
         </w:rPr>
       </w:pPr>
       <w:r>
         <w:rPr>
           <w:color w:val="4472C4" w:themeColor="accent1"/>
-          <w:lang w:val="fr-CH"/>
+          <w:lang w:val="en-GB"/>
         </w:rPr>
         <w:t>END</w:t>
       </w:r>
@@ -20560,12 +20469,12 @@
     <w:p>
       <w:pPr>
         <w:rPr>
-          <w:lang w:val="fr-CH"/>
-        </w:rPr>
-      </w:pPr>
-      <w:r>
-        <w:rPr>
-          <w:lang w:val="fr-CH"/>
+          <w:lang w:val="en-GB"/>
+        </w:rPr>
+      </w:pPr>
+      <w:r>
+        <w:rPr>
+          <w:lang w:val="en-GB"/>
         </w:rPr>
         <w:br w:type="page"/>
       </w:r>
@@ -20580,7 +20489,7 @@
         <w:rPr>
           <w:i w:val="0"/>
           <w:iCs/>
-          <w:lang w:val="fr-CH"/>
+          <w:lang w:val="en-GB"/>
         </w:rPr>
       </w:pPr>
       <w:bookmarkStart w:id="23" w:name="_Toc25553321"/>
@@ -20590,7 +20499,7 @@
         <w:rPr>
           <w:i w:val="0"/>
           <w:iCs/>
-          <w:lang w:val="fr-CH"/>
+          <w:lang w:val="en-GB"/>
         </w:rPr>
         <w:lastRenderedPageBreak/>
         <w:t>Description des test</w:t>
@@ -20600,7 +20509,7 @@
         <w:rPr>
           <w:i w:val="0"/>
           <w:iCs/>
-          <w:lang w:val="fr-CH"/>
+          <w:lang w:val="en-GB"/>
         </w:rPr>
         <w:t>s effectués</w:t>
       </w:r>
@@ -20610,7 +20519,7 @@
     <w:p>
       <w:pPr>
         <w:rPr>
-          <w:lang w:val="fr-CH"/>
+          <w:lang w:val="en-GB"/>
         </w:rPr>
       </w:pPr>
     </w:p>
@@ -21378,13 +21287,7 @@
               <w:rPr>
                 <w:lang w:val="fr-CH"/>
               </w:rPr>
-              <w:t>Afficher l</w:t>
-            </w:r>
-            <w:r>
-              <w:rPr>
-                <w:lang w:val="fr-CH"/>
-              </w:rPr>
-              <w:t>a détaille d’un client</w:t>
+              <w:t>Afficher la détaille d’un client</w:t>
             </w:r>
           </w:p>
         </w:tc>
@@ -21709,13 +21612,7 @@
               <w:rPr>
                 <w:lang w:val="fr-CH"/>
               </w:rPr>
-              <w:t>Une fenêtre s’affiche</w:t>
-            </w:r>
-            <w:r>
-              <w:rPr>
-                <w:lang w:val="fr-CH"/>
-              </w:rPr>
-              <w:t xml:space="preserve"> avec la liste de clients </w:t>
+              <w:t xml:space="preserve">Une fenêtre s’affiche avec la liste de clients </w:t>
             </w:r>
           </w:p>
         </w:tc>
@@ -24229,16 +24126,7 @@
                 <w:sz w:val="20"/>
                 <w:lang w:val="fr-CH"/>
               </w:rPr>
-              <w:t>Ou</w:t>
-            </w:r>
-            <w:r>
-              <w:rPr>
-                <w:b/>
-                <w:bCs/>
-                <w:sz w:val="20"/>
-                <w:lang w:val="fr-CH"/>
-              </w:rPr>
-              <w:t xml:space="preserve"> son</w:t>
+              <w:t>Ou son</w:t>
             </w:r>
             <w:r>
               <w:rPr>
@@ -25784,45 +25672,6 @@
         <w:ind w:left="426"/>
         <w:rPr>
           <w:iCs/>
-          <w:lang w:val="fr-CH"/>
-        </w:rPr>
-      </w:pPr>
-    </w:p>
-    <w:p>
-      <w:pPr>
-        <w:ind w:left="426"/>
-        <w:rPr>
-          <w:i/>
-          <w:lang w:val="fr-CH"/>
-        </w:rPr>
-      </w:pPr>
-      <w:r>
-        <w:rPr>
-          <w:i/>
-          <w:lang w:val="fr-CH"/>
-        </w:rPr>
-        <w:t>Liste des livres utilisé</w:t>
-      </w:r>
-      <w:r>
-        <w:rPr>
-          <w:i/>
-          <w:lang w:val="fr-CH"/>
-        </w:rPr>
-        <w:t>s</w:t>
-      </w:r>
-      <w:r>
-        <w:rPr>
-          <w:i/>
-          <w:lang w:val="fr-CH"/>
-        </w:rPr>
-        <w:t xml:space="preserve"> (Titre, auteur, date), des sites Internet (URL) consultés, des articles (Revue, date, titre, auteur)… Et de toutes les aides externes (noms)</w:t>
-      </w:r>
-    </w:p>
-    <w:p>
-      <w:pPr>
-        <w:ind w:left="426"/>
-        <w:rPr>
-          <w:i/>
           <w:lang w:val="fr-CH"/>
         </w:rPr>
       </w:pPr>
@@ -26067,9 +25916,9 @@
           <w:lang w:val="fr-CH"/>
         </w:rPr>
       </w:pPr>
-      <w:bookmarkStart w:id="45" w:name="_Toc25553331"/>
-      <w:bookmarkStart w:id="46" w:name="_Toc104868075"/>
-      <w:bookmarkEnd w:id="46"/>
+      <w:bookmarkStart w:id="45" w:name="_Toc104868075"/>
+      <w:bookmarkStart w:id="46" w:name="_Toc25553331"/>
+      <w:bookmarkEnd w:id="45"/>
     </w:p>
     <w:p>
       <w:pPr>
@@ -26090,7 +25939,7 @@
         </w:rPr>
         <w:t>Manuel d'Installation</w:t>
       </w:r>
-      <w:bookmarkEnd w:id="45"/>
+      <w:bookmarkEnd w:id="46"/>
       <w:bookmarkEnd w:id="47"/>
       <w:bookmarkEnd w:id="48"/>
     </w:p>
@@ -26186,6 +26035,12 @@
         </w:rPr>
         <w:t xml:space="preserve">Puis configuration du réseau </w:t>
       </w:r>
+      <w:r>
+        <w:rPr>
+          <w:lang w:val="fr-CH"/>
+        </w:rPr>
+        <w:t>l’adresse IP</w:t>
+      </w:r>
     </w:p>
     <w:p>
       <w:pPr>
@@ -26224,8 +26079,8 @@
       </w:pPr>
       <w:bookmarkStart w:id="49" w:name="_Toc25553332"/>
       <w:bookmarkStart w:id="50" w:name="_Toc71703268"/>
-      <w:bookmarkStart w:id="51" w:name="_Hlk104777372"/>
-      <w:bookmarkStart w:id="52" w:name="_Toc104868077"/>
+      <w:bookmarkStart w:id="51" w:name="_Toc104868077"/>
+      <w:bookmarkStart w:id="52" w:name="_Hlk104777372"/>
       <w:r>
         <w:rPr>
           <w:i w:val="0"/>
@@ -26236,7 +26091,7 @@
       </w:r>
       <w:bookmarkEnd w:id="49"/>
       <w:bookmarkEnd w:id="50"/>
-      <w:bookmarkEnd w:id="52"/>
+      <w:bookmarkEnd w:id="51"/>
     </w:p>
     <w:p>
       <w:pPr>
@@ -26270,7 +26125,7 @@
         <w:t xml:space="preserve"> séparé de ce rapport </w:t>
       </w:r>
     </w:p>
-    <w:bookmarkEnd w:id="51"/>
+    <w:bookmarkEnd w:id="52"/>
     <w:p>
       <w:pPr>
         <w:rPr>
@@ -26288,8 +26143,8 @@
         </w:rPr>
       </w:pPr>
       <w:bookmarkStart w:id="53" w:name="_Toc71703270"/>
-      <w:bookmarkStart w:id="54" w:name="_Toc25553334"/>
-      <w:bookmarkStart w:id="55" w:name="_Toc104868078"/>
+      <w:bookmarkStart w:id="54" w:name="_Toc104868078"/>
+      <w:bookmarkStart w:id="55" w:name="_Toc25553334"/>
       <w:r>
         <w:rPr>
           <w:i w:val="0"/>
@@ -26307,7 +26162,7 @@
         <w:t>rchives du projet</w:t>
       </w:r>
       <w:bookmarkEnd w:id="53"/>
-      <w:bookmarkEnd w:id="55"/>
+      <w:bookmarkEnd w:id="54"/>
       <w:r>
         <w:rPr>
           <w:i w:val="0"/>
@@ -26316,7 +26171,7 @@
         </w:rPr>
         <w:t xml:space="preserve"> </w:t>
       </w:r>
-      <w:bookmarkEnd w:id="54"/>
+      <w:bookmarkEnd w:id="55"/>
     </w:p>
     <w:p>
       <w:pPr>
@@ -26533,7 +26388,7 @@
         <w:sz w:val="16"/>
         <w:szCs w:val="16"/>
       </w:rPr>
-      <w:t>30 mai 2022</w:t>
+      <w:t>31 mai 2022</w:t>
     </w:r>
     <w:r>
       <w:rPr>
@@ -26660,7 +26515,7 @@
 <w:numbering xmlns:wpc="http://schemas.microsoft.com/office/word/2010/wordprocessingCanvas" xmlns:cx="http://schemas.microsoft.com/office/drawing/2014/chartex" xmlns:cx1="http://schemas.microsoft.com/office/drawing/2015/9/8/chartex" xmlns:cx2="http://schemas.microsoft.com/office/drawing/2015/10/21/chartex" xmlns:cx3="http://schemas.microsoft.com/office/drawing/2016/5/9/chartex" xmlns:cx4="http://schemas.microsoft.com/office/drawing/2016/5/10/chartex" xmlns:cx5="http://schemas.microsoft.com/office/drawing/2016/5/11/chartex" xmlns:cx6="http://schemas.microsoft.com/office/drawing/2016/5/12/chartex" xmlns:cx7="http://schemas.microsoft.com/office/drawing/2016/5/13/chartex" xmlns:cx8="http://schemas.microsoft.com/office/drawing/2016/5/14/chartex" xmlns:mc="http://schemas.openxmlformats.org/markup-compatibility/2006" xmlns:aink="http://schemas.microsoft.com/office/drawing/2016/ink" xmlns:am3d="http://schemas.microsoft.com/office/drawing/2017/model3d" xmlns:o="urn:schemas-microsoft-com:office:office" xmlns:oel="http://schemas.microsoft.com/office/2019/extlst" xmlns:r="http://schemas.openxmlformats.org/officeDocument/2006/relationships" xmlns:m="http://schemas.openxmlformats.org/officeDocument/2006/math" xmlns:v="urn:schemas-microsoft-com:vml" xmlns:wp14="http://schemas.microsoft.com/office/word/2010/wordprocessingDrawing" xmlns:wp="http://schemas.openxmlformats.org/drawingml/2006/wordprocessingDrawing" xmlns:w10="urn:schemas-microsoft-com:office:word" xmlns:w="http://schemas.openxmlformats.org/wordprocessingml/2006/main" xmlns:w14="http://schemas.microsoft.com/office/word/2010/wordml" xmlns:w15="http://schemas.microsoft.com/office/word/2012/wordml" xmlns:w16cex="http://schemas.microsoft.com/office/word/2018/wordml/cex" xmlns:w16cid="http://schemas.microsoft.com/office/word/2016/wordml/cid" xmlns:w16="http://schemas.microsoft.com/office/word/2018/wordml" xmlns:w16sdtdh="http://schemas.microsoft.com/office/word/2020/wordml/sdtdatahash" xmlns:w16se="http://schemas.microsoft.com/office/word/2015/wordml/symex" xmlns:wpg="http://schemas.microsoft.com/office/word/2010/wordprocessingGroup" xmlns:wpi="http://schemas.microsoft.com/office/word/2010/wordprocessingInk" xmlns:wne="http://schemas.microsoft.com/office/word/2006/wordml" xmlns:wps="http://schemas.microsoft.com/office/word/2010/wordprocessingShape" mc:Ignorable="w14 w15 w16se w16cid w16 w16cex w16sdtdh wp14">
   <w:numPicBullet w:numPicBulletId="0">
     <w:pict>
-      <v:shapetype id="_x0000_t75" coordsize="21600,21600" o:spt="75" o:preferrelative="t" path="m@4@5l@4@11@9@11@9@5xe" filled="f" stroked="f">
+      <v:shapetype w14:anchorId="0A862DB0" id="_x0000_t75" coordsize="21600,21600" o:spt="75" o:preferrelative="t" path="m@4@5l@4@11@9@11@9@5xe" filled="f" stroked="f">
         <v:stroke joinstyle="miter"/>
         <v:formulas>
           <v:f eqn="if lineDrawn pixelLineWidth 0"/>
@@ -26679,7 +26534,7 @@
         <v:path o:extrusionok="f" gradientshapeok="t" o:connecttype="rect"/>
         <o:lock v:ext="edit" aspectratio="t"/>
       </v:shapetype>
-      <v:shape id="_x0000_i1594" type="#_x0000_t75" style="width:139.5pt;height:36pt;visibility:visible;mso-wrap-style:square" o:bullet="t">
+      <v:shape id="_x0000_i1044" type="#_x0000_t75" style="width:139.7pt;height:36pt;visibility:visible;mso-wrap-style:square" o:bullet="t">
         <v:imagedata r:id="rId1" o:title=""/>
       </v:shape>
     </w:pict>
@@ -31422,10 +31277,21 @@
 </file>
 
 <file path=customXml/item2.xml><?xml version="1.0" encoding="utf-8"?>
-<b:Sources xmlns:b="http://schemas.openxmlformats.org/officeDocument/2006/bibliography" xmlns="http://schemas.openxmlformats.org/officeDocument/2006/bibliography" SelectedStyle="\APASixthEditionOfficeOnline.xsl" StyleName="APA" Version="6"/>
+<?mso-contentType ?>
+<FormTemplates xmlns="http://schemas.microsoft.com/sharepoint/v3/contenttype/forms">
+  <Display>DocumentLibraryForm</Display>
+  <Edit>DocumentLibraryForm</Edit>
+  <New>DocumentLibraryForm</New>
+</FormTemplates>
 </file>
 
 <file path=customXml/item3.xml><?xml version="1.0" encoding="utf-8"?>
+<p:properties xmlns:p="http://schemas.microsoft.com/office/2006/metadata/properties" xmlns:xsi="http://www.w3.org/2001/XMLSchema-instance" xmlns:pc="http://schemas.microsoft.com/office/infopath/2007/PartnerControls">
+  <documentManagement/>
+</p:properties>
+</file>
+
+<file path=customXml/item4.xml><?xml version="1.0" encoding="utf-8"?>
 <ct:contentTypeSchema xmlns:ct="http://schemas.microsoft.com/office/2006/metadata/contentType" xmlns:ma="http://schemas.microsoft.com/office/2006/metadata/properties/metaAttributes" ct:_="" ma:_="" ma:contentTypeName="Document" ma:contentTypeID="0x0101000B38552FA7D4254E8845977232CFE53B" ma:contentTypeVersion="5" ma:contentTypeDescription="Crée un document." ma:contentTypeScope="" ma:versionID="4f1bf81e62cc02fe8c3db31916c2303c">
   <xsd:schema xmlns:xsd="http://www.w3.org/2001/XMLSchema" xmlns:xs="http://www.w3.org/2001/XMLSchema" xmlns:p="http://schemas.microsoft.com/office/2006/metadata/properties" xmlns:ns2="0119da2b-60ce-4773-88fa-ebab2cde1f55" targetNamespace="http://schemas.microsoft.com/office/2006/metadata/properties" ma:root="true" ma:fieldsID="d7f255bcf2065e09b934e8e0242f52eb" ns2:_="">
     <xsd:import namespace="0119da2b-60ce-4773-88fa-ebab2cde1f55"/>
@@ -31575,19 +31441,8 @@
 </ct:contentTypeSchema>
 </file>
 
-<file path=customXml/item4.xml><?xml version="1.0" encoding="utf-8"?>
-<p:properties xmlns:p="http://schemas.microsoft.com/office/2006/metadata/properties" xmlns:xsi="http://www.w3.org/2001/XMLSchema-instance" xmlns:pc="http://schemas.microsoft.com/office/infopath/2007/PartnerControls">
-  <documentManagement/>
-</p:properties>
-</file>
-
 <file path=customXml/item5.xml><?xml version="1.0" encoding="utf-8"?>
-<?mso-contentType ?>
-<FormTemplates xmlns="http://schemas.microsoft.com/sharepoint/v3/contenttype/forms">
-  <Display>DocumentLibraryForm</Display>
-  <Edit>DocumentLibraryForm</Edit>
-  <New>DocumentLibraryForm</New>
-</FormTemplates>
+<b:Sources xmlns:b="http://schemas.openxmlformats.org/officeDocument/2006/bibliography" xmlns="http://schemas.openxmlformats.org/officeDocument/2006/bibliography" SelectedStyle="\APASixthEditionOfficeOnline.xsl" StyleName="APA" Version="6"/>
 </file>
 
 <file path=customXml/itemProps1.xml><?xml version="1.0" encoding="utf-8"?>
@@ -31599,14 +31454,23 @@
 </file>
 
 <file path=customXml/itemProps2.xml><?xml version="1.0" encoding="utf-8"?>
-<ds:datastoreItem xmlns:ds="http://schemas.openxmlformats.org/officeDocument/2006/customXml" ds:itemID="{019A669E-683D-4346-AFD2-16BBA8ECB72F}">
+<ds:datastoreItem xmlns:ds="http://schemas.openxmlformats.org/officeDocument/2006/customXml" ds:itemID="{C3C0D82A-5D77-4930-8043-FB93232D4EC3}">
   <ds:schemaRefs>
-    <ds:schemaRef ds:uri="http://schemas.openxmlformats.org/officeDocument/2006/bibliography"/>
+    <ds:schemaRef ds:uri="http://schemas.microsoft.com/sharepoint/v3/contenttype/forms"/>
   </ds:schemaRefs>
 </ds:datastoreItem>
 </file>
 
 <file path=customXml/itemProps3.xml><?xml version="1.0" encoding="utf-8"?>
+<ds:datastoreItem xmlns:ds="http://schemas.openxmlformats.org/officeDocument/2006/customXml" ds:itemID="{B1DFFEE4-49B1-4AF1-9FFD-BDCB1D4C88F0}">
+  <ds:schemaRefs>
+    <ds:schemaRef ds:uri="http://schemas.microsoft.com/office/2006/metadata/properties"/>
+    <ds:schemaRef ds:uri="http://schemas.microsoft.com/office/infopath/2007/PartnerControls"/>
+  </ds:schemaRefs>
+</ds:datastoreItem>
+</file>
+
+<file path=customXml/itemProps4.xml><?xml version="1.0" encoding="utf-8"?>
 <ds:datastoreItem xmlns:ds="http://schemas.openxmlformats.org/officeDocument/2006/customXml" ds:itemID="{B35CEFC0-E461-415B-A9A3-AB11EABFF293}">
   <ds:schemaRefs>
     <ds:schemaRef ds:uri="http://schemas.microsoft.com/office/2006/metadata/contentType"/>
@@ -31624,19 +31488,10 @@
 </ds:datastoreItem>
 </file>
 
-<file path=customXml/itemProps4.xml><?xml version="1.0" encoding="utf-8"?>
-<ds:datastoreItem xmlns:ds="http://schemas.openxmlformats.org/officeDocument/2006/customXml" ds:itemID="{B1DFFEE4-49B1-4AF1-9FFD-BDCB1D4C88F0}">
+<file path=customXml/itemProps5.xml><?xml version="1.0" encoding="utf-8"?>
+<ds:datastoreItem xmlns:ds="http://schemas.openxmlformats.org/officeDocument/2006/customXml" ds:itemID="{019A669E-683D-4346-AFD2-16BBA8ECB72F}">
   <ds:schemaRefs>
-    <ds:schemaRef ds:uri="http://schemas.microsoft.com/office/2006/metadata/properties"/>
-    <ds:schemaRef ds:uri="http://schemas.microsoft.com/office/infopath/2007/PartnerControls"/>
-  </ds:schemaRefs>
-</ds:datastoreItem>
-</file>
-
-<file path=customXml/itemProps5.xml><?xml version="1.0" encoding="utf-8"?>
-<ds:datastoreItem xmlns:ds="http://schemas.openxmlformats.org/officeDocument/2006/customXml" ds:itemID="{C3C0D82A-5D77-4930-8043-FB93232D4EC3}">
-  <ds:schemaRefs>
-    <ds:schemaRef ds:uri="http://schemas.microsoft.com/sharepoint/v3/contenttype/forms"/>
+    <ds:schemaRef ds:uri="http://schemas.openxmlformats.org/officeDocument/2006/bibliography"/>
   </ds:schemaRefs>
 </ds:datastoreItem>
 </file>
--- a/Documents/Alhelo-Sploks-rapport.docx
+++ b/Documents/Alhelo-Sploks-rapport.docx
@@ -1,6 +1,6 @@
 
 <file path=word/document.xml><?xml version="1.0" encoding="utf-8"?>
-<w:document xmlns:wpc="http://schemas.microsoft.com/office/word/2010/wordprocessingCanvas" xmlns:cx="http://schemas.microsoft.com/office/drawing/2014/chartex" xmlns:cx1="http://schemas.microsoft.com/office/drawing/2015/9/8/chartex" xmlns:cx2="http://schemas.microsoft.com/office/drawing/2015/10/21/chartex" xmlns:cx3="http://schemas.microsoft.com/office/drawing/2016/5/9/chartex" xmlns:cx4="http://schemas.microsoft.com/office/drawing/2016/5/10/chartex" xmlns:cx5="http://schemas.microsoft.com/office/drawing/2016/5/11/chartex" xmlns:cx6="http://schemas.microsoft.com/office/drawing/2016/5/12/chartex" xmlns:cx7="http://schemas.microsoft.com/office/drawing/2016/5/13/chartex" xmlns:cx8="http://schemas.microsoft.com/office/drawing/2016/5/14/chartex" xmlns:mc="http://schemas.openxmlformats.org/markup-compatibility/2006" xmlns:aink="http://schemas.microsoft.com/office/drawing/2016/ink" xmlns:am3d="http://schemas.microsoft.com/office/drawing/2017/model3d" xmlns:o="urn:schemas-microsoft-com:office:office" xmlns:oel="http://schemas.microsoft.com/office/2019/extlst" xmlns:r="http://schemas.openxmlformats.org/officeDocument/2006/relationships" xmlns:m="http://schemas.openxmlformats.org/officeDocument/2006/math" xmlns:v="urn:schemas-microsoft-com:vml" xmlns:wp14="http://schemas.microsoft.com/office/word/2010/wordprocessingDrawing" xmlns:wp="http://schemas.openxmlformats.org/drawingml/2006/wordprocessingDrawing" xmlns:w10="urn:schemas-microsoft-com:office:word" xmlns:w="http://schemas.openxmlformats.org/wordprocessingml/2006/main" xmlns:w14="http://schemas.microsoft.com/office/word/2010/wordml" xmlns:w15="http://schemas.microsoft.com/office/word/2012/wordml" xmlns:w16cex="http://schemas.microsoft.com/office/word/2018/wordml/cex" xmlns:w16cid="http://schemas.microsoft.com/office/word/2016/wordml/cid" xmlns:w16="http://schemas.microsoft.com/office/word/2018/wordml" xmlns:w16sdtdh="http://schemas.microsoft.com/office/word/2020/wordml/sdtdatahash" xmlns:w16se="http://schemas.microsoft.com/office/word/2015/wordml/symex" xmlns:wpg="http://schemas.microsoft.com/office/word/2010/wordprocessingGroup" xmlns:wpi="http://schemas.microsoft.com/office/word/2010/wordprocessingInk" xmlns:wne="http://schemas.microsoft.com/office/word/2006/wordml" xmlns:wps="http://schemas.microsoft.com/office/word/2010/wordprocessingShape" mc:Ignorable="w14 w15 w16se w16cid w16 w16cex w16sdtdh wp14">
+<w:document xmlns:wpc="http://schemas.microsoft.com/office/word/2010/wordprocessingCanvas" xmlns:cx="http://schemas.microsoft.com/office/drawing/2014/chartex" xmlns:cx1="http://schemas.microsoft.com/office/drawing/2015/9/8/chartex" xmlns:mc="http://schemas.openxmlformats.org/markup-compatibility/2006" xmlns:o="urn:schemas-microsoft-com:office:office" xmlns:r="http://schemas.openxmlformats.org/officeDocument/2006/relationships" xmlns:m="http://schemas.openxmlformats.org/officeDocument/2006/math" xmlns:v="urn:schemas-microsoft-com:vml" xmlns:wp14="http://schemas.microsoft.com/office/word/2010/wordprocessingDrawing" xmlns:wp="http://schemas.openxmlformats.org/drawingml/2006/wordprocessingDrawing" xmlns:w10="urn:schemas-microsoft-com:office:word" xmlns:w="http://schemas.openxmlformats.org/wordprocessingml/2006/main" xmlns:w14="http://schemas.microsoft.com/office/word/2010/wordml" xmlns:w15="http://schemas.microsoft.com/office/word/2012/wordml" xmlns:w16se="http://schemas.microsoft.com/office/word/2015/wordml/symex" xmlns:wpg="http://schemas.microsoft.com/office/word/2010/wordprocessingGroup" xmlns:wpi="http://schemas.microsoft.com/office/word/2010/wordprocessingInk" xmlns:wne="http://schemas.microsoft.com/office/word/2006/wordml" xmlns:wps="http://schemas.microsoft.com/office/word/2010/wordprocessingShape" mc:Ignorable="w14 w15 w16se wp14">
   <w:body>
     <w:p>
       <w:pPr>
@@ -20,7 +20,6 @@
           <w:docPartUnique/>
         </w:docPartObj>
       </w:sdtPr>
-      <w:sdtEndPr/>
       <w:sdtContent>
         <w:p>
           <w:pPr>
@@ -281,7 +280,7 @@
                   </wp:anchor>
                 </w:drawing>
               </mc:Choice>
-              <mc:Fallback>
+              <mc:Fallback xmlns:w16sdtdh="http://schemas.microsoft.com/office/word/2020/wordml/sdtdatahash" xmlns:w16="http://schemas.microsoft.com/office/word/2018/wordml" xmlns:w16cid="http://schemas.microsoft.com/office/word/2016/wordml/cid" xmlns:w16cex="http://schemas.microsoft.com/office/word/2018/wordml/cex" xmlns:oel="http://schemas.microsoft.com/office/2019/extlst" xmlns:am3d="http://schemas.microsoft.com/office/drawing/2017/model3d" xmlns:aink="http://schemas.microsoft.com/office/drawing/2016/ink" xmlns:cx8="http://schemas.microsoft.com/office/drawing/2016/5/14/chartex" xmlns:cx7="http://schemas.microsoft.com/office/drawing/2016/5/13/chartex" xmlns:cx6="http://schemas.microsoft.com/office/drawing/2016/5/12/chartex" xmlns:cx5="http://schemas.microsoft.com/office/drawing/2016/5/11/chartex" xmlns:cx4="http://schemas.microsoft.com/office/drawing/2016/5/10/chartex" xmlns:cx3="http://schemas.microsoft.com/office/drawing/2016/5/9/chartex" xmlns:cx2="http://schemas.microsoft.com/office/drawing/2015/10/21/chartex">
                 <w:pict>
                   <v:group w14:anchorId="64CA24A3" id="Groupe 149" o:spid="_x0000_s1026" style="position:absolute;margin-left:0;margin-top:0;width:8in;height:95.7pt;z-index:251660288;mso-width-percent:941;mso-height-percent:121;mso-top-percent:23;mso-position-horizontal:center;mso-position-horizontal-relative:page;mso-position-vertical-relative:page;mso-width-percent:941;mso-height-percent:121;mso-top-percent:23" coordorigin="" coordsize="73152,12161" o:gfxdata="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">
                     <v:shape id="Rectangle 51" o:spid="_x0000_s1027" style="position:absolute;width:73152;height:11303;visibility:visible;mso-wrap-style:square;v-text-anchor:middle" coordsize="7312660,1129665" o:gfxdata="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" path="m,l7312660,r,1129665l3619500,733425,,1091565,,xe" fillcolor="#4472c4 [3204]" stroked="f" strokeweight="1pt">
@@ -312,475 +311,13 @@
             <mc:AlternateContent>
               <mc:Choice Requires="wps">
                 <w:drawing>
-                  <wp:anchor distT="0" distB="0" distL="114300" distR="114300" simplePos="0" relativeHeight="251659264" behindDoc="0" locked="0" layoutInCell="1" allowOverlap="1" wp14:anchorId="1E7BA326" wp14:editId="17B31811">
-                    <wp:simplePos x="0" y="0"/>
-                    <wp:positionH relativeFrom="page">
-                      <wp:posOffset>271780</wp:posOffset>
-                    </wp:positionH>
-                    <wp:positionV relativeFrom="page">
-                      <wp:posOffset>5635625</wp:posOffset>
-                    </wp:positionV>
-                    <wp:extent cx="6801390" cy="790044"/>
-                    <wp:effectExtent l="0" t="0" r="0" b="10160"/>
-                    <wp:wrapSquare wrapText="bothSides"/>
-                    <wp:docPr id="153" name="Zone de texte 153"/>
-                    <wp:cNvGraphicFramePr/>
-                    <a:graphic xmlns:a="http://schemas.openxmlformats.org/drawingml/2006/main">
-                      <a:graphicData uri="http://schemas.microsoft.com/office/word/2010/wordprocessingShape">
-                        <wps:wsp>
-                          <wps:cNvSpPr txBox="1"/>
-                          <wps:spPr>
-                            <a:xfrm>
-                              <a:off x="0" y="0"/>
-                              <a:ext cx="6801390" cy="790044"/>
-                            </a:xfrm>
-                            <a:prstGeom prst="rect">
-                              <a:avLst/>
-                            </a:prstGeom>
-                            <a:noFill/>
-                            <a:ln w="6350">
-                              <a:noFill/>
-                            </a:ln>
-                            <a:effectLst/>
-                          </wps:spPr>
-                          <wps:style>
-                            <a:lnRef idx="0">
-                              <a:schemeClr val="accent1"/>
-                            </a:lnRef>
-                            <a:fillRef idx="0">
-                              <a:schemeClr val="accent1"/>
-                            </a:fillRef>
-                            <a:effectRef idx="0">
-                              <a:schemeClr val="accent1"/>
-                            </a:effectRef>
-                            <a:fontRef idx="minor">
-                              <a:schemeClr val="dk1"/>
-                            </a:fontRef>
-                          </wps:style>
-                          <wps:txbx>
-                            <w:txbxContent>
-                              <w:sdt>
-                                <w:sdtPr>
-                                  <w:rPr>
-                                    <w:rFonts w:ascii="Segoe UI" w:hAnsi="Segoe UI" w:cs="Segoe UI"/>
-                                    <w:color w:val="24292F"/>
-                                    <w:sz w:val="36"/>
-                                    <w:szCs w:val="36"/>
-                                    <w:shd w:val="clear" w:color="auto" w:fill="FFFFFF"/>
-                                    <w:lang w:val="fr-CH"/>
-                                  </w:rPr>
-                                  <w:alias w:val="Résumé"/>
-                                  <w:tag w:val=""/>
-                                  <w:id w:val="1375273687"/>
-                                  <w:dataBinding w:prefixMappings="xmlns:ns0='http://schemas.microsoft.com/office/2006/coverPageProps' " w:xpath="/ns0:CoverPageProperties[1]/ns0:Abstract[1]" w:storeItemID="{55AF091B-3C7A-41E3-B477-F2FDAA23CFDA}"/>
-                                  <w:text w:multiLine="1"/>
-                                </w:sdtPr>
-                                <w:sdtEndPr/>
-                                <w:sdtContent>
-                                  <w:p>
-                                    <w:pPr>
-                                      <w:pStyle w:val="Sansinterligne"/>
-                                      <w:jc w:val="both"/>
-                                      <w:rPr>
-                                        <w:color w:val="595959" w:themeColor="text1" w:themeTint="A6"/>
-                                        <w:sz w:val="20"/>
-                                        <w:szCs w:val="20"/>
-                                        <w:lang w:val="fr-CH"/>
-                                      </w:rPr>
-                                    </w:pPr>
-                                    <w:r>
-                                      <w:rPr>
-                                        <w:rFonts w:ascii="Segoe UI" w:hAnsi="Segoe UI" w:cs="Segoe UI"/>
-                                        <w:color w:val="24292F"/>
-                                        <w:sz w:val="36"/>
-                                        <w:szCs w:val="36"/>
-                                        <w:shd w:val="clear" w:color="auto" w:fill="FFFFFF"/>
-                                        <w:lang w:val="fr-CH"/>
-                                      </w:rPr>
-                                      <w:t>Sploks est un programme pour gérer la location de matériel de sports d'hiver</w:t>
-                                    </w:r>
-                                  </w:p>
-                                </w:sdtContent>
-                              </w:sdt>
-                            </w:txbxContent>
-                          </wps:txbx>
-                          <wps:bodyPr rot="0" spcFirstLastPara="0" vertOverflow="overflow" horzOverflow="overflow" vert="horz" wrap="square" lIns="1600200" tIns="0" rIns="685800" bIns="0" numCol="1" spcCol="0" rtlCol="0" fromWordArt="0" anchor="t" anchorCtr="0" forceAA="0" compatLnSpc="1">
-                            <a:prstTxWarp prst="textNoShape">
-                              <a:avLst/>
-                            </a:prstTxWarp>
-                            <a:noAutofit/>
-                          </wps:bodyPr>
-                        </wps:wsp>
-                      </a:graphicData>
-                    </a:graphic>
-                    <wp14:sizeRelH relativeFrom="page">
-                      <wp14:pctWidth>0</wp14:pctWidth>
-                    </wp14:sizeRelH>
-                    <wp14:sizeRelV relativeFrom="page">
-                      <wp14:pctHeight>0</wp14:pctHeight>
-                    </wp14:sizeRelV>
-                  </wp:anchor>
-                </w:drawing>
-              </mc:Choice>
-              <mc:Fallback>
-                <w:pict>
-                  <v:shapetype w14:anchorId="1E7BA326" id="_x0000_t202" coordsize="21600,21600" o:spt="202" path="m,l,21600r21600,l21600,xe">
-                    <v:stroke joinstyle="miter"/>
-                    <v:path gradientshapeok="t" o:connecttype="rect"/>
-                  </v:shapetype>
-                  <v:shape id="Zone de texte 153" o:spid="_x0000_s1026" type="#_x0000_t202" style="position:absolute;margin-left:21.4pt;margin-top:443.75pt;width:535.55pt;height:62.2pt;z-index:251659264;visibility:visible;mso-wrap-style:square;mso-width-percent:0;mso-height-percent:0;mso-wrap-distance-left:9pt;mso-wrap-distance-top:0;mso-wrap-distance-right:9pt;mso-wrap-distance-bottom:0;mso-position-horizontal:absolute;mso-position-horizontal-relative:page;mso-position-vertical:absolute;mso-position-vertical-relative:page;mso-width-percent:0;mso-height-percent:0;mso-width-relative:page;mso-height-relative:page;v-text-anchor:top" o:gfxdata="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" filled="f" stroked="f" strokeweight=".5pt">
-                    <v:textbox inset="126pt,0,54pt,0">
-                      <w:txbxContent>
-                        <w:sdt>
-                          <w:sdtPr>
-                            <w:rPr>
-                              <w:rFonts w:ascii="Segoe UI" w:hAnsi="Segoe UI" w:cs="Segoe UI"/>
-                              <w:color w:val="24292F"/>
-                              <w:sz w:val="36"/>
-                              <w:szCs w:val="36"/>
-                              <w:shd w:val="clear" w:color="auto" w:fill="FFFFFF"/>
-                              <w:lang w:val="fr-CH"/>
-                            </w:rPr>
-                            <w:alias w:val="Résumé"/>
-                            <w:tag w:val=""/>
-                            <w:id w:val="1375273687"/>
-                            <w:dataBinding w:prefixMappings="xmlns:ns0='http://schemas.microsoft.com/office/2006/coverPageProps' " w:xpath="/ns0:CoverPageProperties[1]/ns0:Abstract[1]" w:storeItemID="{55AF091B-3C7A-41E3-B477-F2FDAA23CFDA}"/>
-                            <w:text w:multiLine="1"/>
-                          </w:sdtPr>
-                          <w:sdtEndPr/>
-                          <w:sdtContent>
-                            <w:p>
-                              <w:pPr>
-                                <w:pStyle w:val="Sansinterligne"/>
-                                <w:jc w:val="both"/>
-                                <w:rPr>
-                                  <w:color w:val="595959" w:themeColor="text1" w:themeTint="A6"/>
-                                  <w:sz w:val="20"/>
-                                  <w:szCs w:val="20"/>
-                                  <w:lang w:val="fr-CH"/>
-                                </w:rPr>
-                              </w:pPr>
-                              <w:r>
-                                <w:rPr>
-                                  <w:rFonts w:ascii="Segoe UI" w:hAnsi="Segoe UI" w:cs="Segoe UI"/>
-                                  <w:color w:val="24292F"/>
-                                  <w:sz w:val="36"/>
-                                  <w:szCs w:val="36"/>
-                                  <w:shd w:val="clear" w:color="auto" w:fill="FFFFFF"/>
-                                  <w:lang w:val="fr-CH"/>
-                                </w:rPr>
-                                <w:t>Sploks est un programme pour gérer la location de matériel de sports d'hiver</w:t>
-                              </w:r>
-                            </w:p>
-                          </w:sdtContent>
-                        </w:sdt>
-                      </w:txbxContent>
-                    </v:textbox>
-                    <w10:wrap type="square" anchorx="page" anchory="page"/>
-                  </v:shape>
-                </w:pict>
-              </mc:Fallback>
-            </mc:AlternateContent>
-          </w:r>
-          <w:r>
-            <w:rPr>
-              <w:noProof/>
-              <w:lang w:val="fr-CH" w:eastAsia="fr-CH"/>
-            </w:rPr>
-            <mc:AlternateContent>
-              <mc:Choice Requires="wps">
-                <w:drawing>
-                  <wp:anchor distT="0" distB="0" distL="114300" distR="114300" simplePos="0" relativeHeight="251657216" behindDoc="0" locked="0" layoutInCell="1" allowOverlap="1" wp14:anchorId="7F9B82E9" wp14:editId="16A844CF">
+                  <wp:anchor distT="0" distB="0" distL="114300" distR="114300" simplePos="0" relativeHeight="251664384" behindDoc="0" locked="0" layoutInCell="1" allowOverlap="1" wp14:anchorId="23540EF6" wp14:editId="28ED4F36">
                     <wp:simplePos x="0" y="0"/>
                     <wp:positionH relativeFrom="margin">
-                      <wp:align>right</wp:align>
-                    </wp:positionH>
-                    <wp:positionV relativeFrom="page">
-                      <wp:posOffset>1715135</wp:posOffset>
-                    </wp:positionV>
-                    <wp:extent cx="6463430" cy="3194137"/>
-                    <wp:effectExtent l="0" t="0" r="0" b="6350"/>
-                    <wp:wrapSquare wrapText="bothSides"/>
-                    <wp:docPr id="154" name="Zone de texte 154"/>
-                    <wp:cNvGraphicFramePr/>
-                    <a:graphic xmlns:a="http://schemas.openxmlformats.org/drawingml/2006/main">
-                      <a:graphicData uri="http://schemas.microsoft.com/office/word/2010/wordprocessingShape">
-                        <wps:wsp>
-                          <wps:cNvSpPr txBox="1"/>
-                          <wps:spPr>
-                            <a:xfrm>
-                              <a:off x="0" y="0"/>
-                              <a:ext cx="6463430" cy="3194137"/>
-                            </a:xfrm>
-                            <a:prstGeom prst="rect">
-                              <a:avLst/>
-                            </a:prstGeom>
-                            <a:noFill/>
-                            <a:ln w="6350">
-                              <a:noFill/>
-                            </a:ln>
-                            <a:effectLst/>
-                          </wps:spPr>
-                          <wps:style>
-                            <a:lnRef idx="0">
-                              <a:schemeClr val="accent1"/>
-                            </a:lnRef>
-                            <a:fillRef idx="0">
-                              <a:schemeClr val="accent1"/>
-                            </a:fillRef>
-                            <a:effectRef idx="0">
-                              <a:schemeClr val="accent1"/>
-                            </a:effectRef>
-                            <a:fontRef idx="minor">
-                              <a:schemeClr val="dk1"/>
-                            </a:fontRef>
-                          </wps:style>
-                          <wps:txbx>
-                            <w:txbxContent>
-                              <w:p>
-                                <w:pPr>
-                                  <w:jc w:val="both"/>
-                                  <w:rPr>
-                                    <w:color w:val="4472C4" w:themeColor="accent1"/>
-                                    <w:sz w:val="144"/>
-                                    <w:szCs w:val="144"/>
-                                  </w:rPr>
-                                </w:pPr>
-                                <w:sdt>
-                                  <w:sdtPr>
-                                    <w:rPr>
-                                      <w:caps/>
-                                      <w:color w:val="4472C4" w:themeColor="accent1"/>
-                                      <w:sz w:val="144"/>
-                                      <w:szCs w:val="144"/>
-                                    </w:rPr>
-                                    <w:alias w:val="Titre"/>
-                                    <w:tag w:val=""/>
-                                    <w:id w:val="630141079"/>
-                                    <w:dataBinding w:prefixMappings="xmlns:ns0='http://purl.org/dc/elements/1.1/' xmlns:ns1='http://schemas.openxmlformats.org/package/2006/metadata/core-properties' " w:xpath="/ns1:coreProperties[1]/ns0:title[1]" w:storeItemID="{6C3C8BC8-F283-45AE-878A-BAB7291924A1}"/>
-                                    <w:text w:multiLine="1"/>
-                                  </w:sdtPr>
-                                  <w:sdtEndPr/>
-                                  <w:sdtContent>
-                                    <w:r>
-                                      <w:rPr>
-                                        <w:caps/>
-                                        <w:color w:val="4472C4" w:themeColor="accent1"/>
-                                        <w:sz w:val="144"/>
-                                        <w:szCs w:val="144"/>
-                                      </w:rPr>
-                                      <w:t>Sploks</w:t>
-                                    </w:r>
-                                  </w:sdtContent>
-                                </w:sdt>
-                              </w:p>
-                              <w:p>
-                                <w:pPr>
-                                  <w:jc w:val="both"/>
-                                  <w:rPr>
-                                    <w:smallCaps/>
-                                    <w:color w:val="404040" w:themeColor="text1" w:themeTint="BF"/>
-                                    <w:sz w:val="48"/>
-                                    <w:szCs w:val="48"/>
-                                  </w:rPr>
-                                </w:pPr>
-                                <w:sdt>
-                                  <w:sdtPr>
-                                    <w:rPr>
-                                      <w:color w:val="404040" w:themeColor="text1" w:themeTint="BF"/>
-                                      <w:sz w:val="48"/>
-                                      <w:szCs w:val="48"/>
-                                    </w:rPr>
-                                    <w:alias w:val="Sous-titre"/>
-                                    <w:tag w:val=""/>
-                                    <w:id w:val="1759551507"/>
-                                    <w:dataBinding w:prefixMappings="xmlns:ns0='http://purl.org/dc/elements/1.1/' xmlns:ns1='http://schemas.openxmlformats.org/package/2006/metadata/core-properties' " w:xpath="/ns1:coreProperties[1]/ns0:subject[1]" w:storeItemID="{6C3C8BC8-F283-45AE-878A-BAB7291924A1}"/>
-                                    <w:text/>
-                                  </w:sdtPr>
-                                  <w:sdtEndPr/>
-                                  <w:sdtContent>
-                                    <w:r>
-                                      <w:rPr>
-                                        <w:color w:val="404040" w:themeColor="text1" w:themeTint="BF"/>
-                                        <w:sz w:val="48"/>
-                                        <w:szCs w:val="48"/>
-                                      </w:rPr>
-                                      <w:t>Projet TPI</w:t>
-                                    </w:r>
-                                  </w:sdtContent>
-                                </w:sdt>
-                                <w:r>
-                                  <w:rPr>
-                                    <w:color w:val="404040" w:themeColor="text1" w:themeTint="BF"/>
-                                    <w:sz w:val="48"/>
-                                    <w:szCs w:val="48"/>
-                                  </w:rPr>
-                                  <w:t xml:space="preserve"> 4</w:t>
-                                </w:r>
-                                <w:r>
-                                  <w:rPr>
-                                    <w:color w:val="404040" w:themeColor="text1" w:themeTint="BF"/>
-                                    <w:sz w:val="48"/>
-                                    <w:szCs w:val="48"/>
-                                    <w:vertAlign w:val="superscript"/>
-                                  </w:rPr>
-                                  <w:t>ème</w:t>
-                                </w:r>
-                                <w:r>
-                                  <w:rPr>
-                                    <w:color w:val="404040" w:themeColor="text1" w:themeTint="BF"/>
-                                    <w:sz w:val="48"/>
-                                    <w:szCs w:val="48"/>
-                                  </w:rPr>
-                                  <w:t xml:space="preserve"> année</w:t>
-                                </w:r>
-                              </w:p>
-                            </w:txbxContent>
-                          </wps:txbx>
-                          <wps:bodyPr rot="0" spcFirstLastPara="0" vertOverflow="overflow" horzOverflow="overflow" vert="horz" wrap="square" lIns="1600200" tIns="0" rIns="685800" bIns="0" numCol="1" spcCol="0" rtlCol="0" fromWordArt="0" anchor="b" anchorCtr="0" forceAA="0" compatLnSpc="1">
-                            <a:prstTxWarp prst="textNoShape">
-                              <a:avLst/>
-                            </a:prstTxWarp>
-                            <a:noAutofit/>
-                          </wps:bodyPr>
-                        </wps:wsp>
-                      </a:graphicData>
-                    </a:graphic>
-                    <wp14:sizeRelH relativeFrom="page">
-                      <wp14:pctWidth>0</wp14:pctWidth>
-                    </wp14:sizeRelH>
-                    <wp14:sizeRelV relativeFrom="page">
-                      <wp14:pctHeight>0</wp14:pctHeight>
-                    </wp14:sizeRelV>
-                  </wp:anchor>
-                </w:drawing>
-              </mc:Choice>
-              <mc:Fallback>
-                <w:pict>
-                  <v:shape w14:anchorId="7F9B82E9" id="Zone de texte 154" o:spid="_x0000_s1027" type="#_x0000_t202" style="position:absolute;margin-left:457.75pt;margin-top:135.05pt;width:508.95pt;height:251.5pt;z-index:251657216;visibility:visible;mso-wrap-style:square;mso-width-percent:0;mso-height-percent:0;mso-wrap-distance-left:9pt;mso-wrap-distance-top:0;mso-wrap-distance-right:9pt;mso-wrap-distance-bottom:0;mso-position-horizontal:right;mso-position-horizontal-relative:margin;mso-position-vertical:absolute;mso-position-vertical-relative:page;mso-width-percent:0;mso-height-percent:0;mso-width-relative:page;mso-height-relative:page;v-text-anchor:bottom" o:gfxdata="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" filled="f" stroked="f" strokeweight=".5pt">
-                    <v:textbox inset="126pt,0,54pt,0">
-                      <w:txbxContent>
-                        <w:p>
-                          <w:pPr>
-                            <w:jc w:val="both"/>
-                            <w:rPr>
-                              <w:color w:val="4472C4" w:themeColor="accent1"/>
-                              <w:sz w:val="144"/>
-                              <w:szCs w:val="144"/>
-                            </w:rPr>
-                          </w:pPr>
-                          <w:sdt>
-                            <w:sdtPr>
-                              <w:rPr>
-                                <w:caps/>
-                                <w:color w:val="4472C4" w:themeColor="accent1"/>
-                                <w:sz w:val="144"/>
-                                <w:szCs w:val="144"/>
-                              </w:rPr>
-                              <w:alias w:val="Titre"/>
-                              <w:tag w:val=""/>
-                              <w:id w:val="630141079"/>
-                              <w:dataBinding w:prefixMappings="xmlns:ns0='http://purl.org/dc/elements/1.1/' xmlns:ns1='http://schemas.openxmlformats.org/package/2006/metadata/core-properties' " w:xpath="/ns1:coreProperties[1]/ns0:title[1]" w:storeItemID="{6C3C8BC8-F283-45AE-878A-BAB7291924A1}"/>
-                              <w:text w:multiLine="1"/>
-                            </w:sdtPr>
-                            <w:sdtEndPr/>
-                            <w:sdtContent>
-                              <w:r>
-                                <w:rPr>
-                                  <w:caps/>
-                                  <w:color w:val="4472C4" w:themeColor="accent1"/>
-                                  <w:sz w:val="144"/>
-                                  <w:szCs w:val="144"/>
-                                </w:rPr>
-                                <w:t>Sploks</w:t>
-                              </w:r>
-                            </w:sdtContent>
-                          </w:sdt>
-                        </w:p>
-                        <w:p>
-                          <w:pPr>
-                            <w:jc w:val="both"/>
-                            <w:rPr>
-                              <w:smallCaps/>
-                              <w:color w:val="404040" w:themeColor="text1" w:themeTint="BF"/>
-                              <w:sz w:val="48"/>
-                              <w:szCs w:val="48"/>
-                            </w:rPr>
-                          </w:pPr>
-                          <w:sdt>
-                            <w:sdtPr>
-                              <w:rPr>
-                                <w:color w:val="404040" w:themeColor="text1" w:themeTint="BF"/>
-                                <w:sz w:val="48"/>
-                                <w:szCs w:val="48"/>
-                              </w:rPr>
-                              <w:alias w:val="Sous-titre"/>
-                              <w:tag w:val=""/>
-                              <w:id w:val="1759551507"/>
-                              <w:dataBinding w:prefixMappings="xmlns:ns0='http://purl.org/dc/elements/1.1/' xmlns:ns1='http://schemas.openxmlformats.org/package/2006/metadata/core-properties' " w:xpath="/ns1:coreProperties[1]/ns0:subject[1]" w:storeItemID="{6C3C8BC8-F283-45AE-878A-BAB7291924A1}"/>
-                              <w:text/>
-                            </w:sdtPr>
-                            <w:sdtEndPr/>
-                            <w:sdtContent>
-                              <w:r>
-                                <w:rPr>
-                                  <w:color w:val="404040" w:themeColor="text1" w:themeTint="BF"/>
-                                  <w:sz w:val="48"/>
-                                  <w:szCs w:val="48"/>
-                                </w:rPr>
-                                <w:t>Projet TPI</w:t>
-                              </w:r>
-                            </w:sdtContent>
-                          </w:sdt>
-                          <w:r>
-                            <w:rPr>
-                              <w:color w:val="404040" w:themeColor="text1" w:themeTint="BF"/>
-                              <w:sz w:val="48"/>
-                              <w:szCs w:val="48"/>
-                            </w:rPr>
-                            <w:t xml:space="preserve"> 4</w:t>
-                          </w:r>
-                          <w:r>
-                            <w:rPr>
-                              <w:color w:val="404040" w:themeColor="text1" w:themeTint="BF"/>
-                              <w:sz w:val="48"/>
-                              <w:szCs w:val="48"/>
-                              <w:vertAlign w:val="superscript"/>
-                            </w:rPr>
-                            <w:t>ème</w:t>
-                          </w:r>
-                          <w:r>
-                            <w:rPr>
-                              <w:color w:val="404040" w:themeColor="text1" w:themeTint="BF"/>
-                              <w:sz w:val="48"/>
-                              <w:szCs w:val="48"/>
-                            </w:rPr>
-                            <w:t xml:space="preserve"> année</w:t>
-                          </w:r>
-                        </w:p>
-                      </w:txbxContent>
-                    </v:textbox>
-                    <w10:wrap type="square" anchorx="margin" anchory="page"/>
-                  </v:shape>
-                </w:pict>
-              </mc:Fallback>
-            </mc:AlternateContent>
-          </w:r>
-          <w:r>
-            <w:rPr>
-              <w:noProof/>
-              <w:lang w:val="fr-CH" w:eastAsia="fr-CH"/>
-            </w:rPr>
-            <mc:AlternateContent>
-              <mc:Choice Requires="wps">
-                <w:drawing>
-                  <wp:anchor distT="0" distB="0" distL="114300" distR="114300" simplePos="0" relativeHeight="251664384" behindDoc="0" locked="0" layoutInCell="1" allowOverlap="1" wp14:anchorId="23540EF6" wp14:editId="632B05EA">
-                    <wp:simplePos x="0" y="0"/>
-                    <wp:positionH relativeFrom="column">
-                      <wp:posOffset>1754453</wp:posOffset>
+                      <wp:align>center</wp:align>
                     </wp:positionH>
                     <wp:positionV relativeFrom="paragraph">
-                      <wp:posOffset>7081502</wp:posOffset>
+                      <wp:posOffset>7128510</wp:posOffset>
                     </wp:positionV>
                     <wp:extent cx="2824681" cy="941560"/>
                     <wp:effectExtent l="0" t="0" r="13970" b="11430"/>
@@ -976,7 +513,11 @@
               </mc:Choice>
               <mc:Fallback>
                 <w:pict>
-                  <v:shape w14:anchorId="23540EF6" id="Zone de texte 2" o:spid="_x0000_s1028" type="#_x0000_t202" style="position:absolute;margin-left:138.15pt;margin-top:557.6pt;width:222.4pt;height:74.15pt;z-index:251664384;visibility:visible;mso-wrap-style:square;mso-width-percent:0;mso-height-percent:0;mso-wrap-distance-left:9pt;mso-wrap-distance-top:0;mso-wrap-distance-right:9pt;mso-wrap-distance-bottom:0;mso-position-horizontal:absolute;mso-position-horizontal-relative:text;mso-position-vertical:absolute;mso-position-vertical-relative:text;mso-width-percent:0;mso-height-percent:0;mso-width-relative:margin;mso-height-relative:margin;v-text-anchor:top" o:gfxdata="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" filled="f" strokeweight=".5pt">
+                  <v:shapetype w14:anchorId="23540EF6" id="_x0000_t202" coordsize="21600,21600" o:spt="202" path="m,l,21600r21600,l21600,xe">
+                    <v:stroke joinstyle="miter"/>
+                    <v:path gradientshapeok="t" o:connecttype="rect"/>
+                  </v:shapetype>
+                  <v:shape id="Zone de texte 2" o:spid="_x0000_s1026" type="#_x0000_t202" style="position:absolute;margin-left:0;margin-top:561.3pt;width:222.4pt;height:74.15pt;z-index:251664384;visibility:visible;mso-wrap-style:square;mso-width-percent:0;mso-height-percent:0;mso-wrap-distance-left:9pt;mso-wrap-distance-top:0;mso-wrap-distance-right:9pt;mso-wrap-distance-bottom:0;mso-position-horizontal:center;mso-position-horizontal-relative:margin;mso-position-vertical:absolute;mso-position-vertical-relative:text;mso-width-percent:0;mso-height-percent:0;mso-width-relative:margin;mso-height-relative:margin;v-text-anchor:top" o:gfxdata="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" filled="f" strokeweight=".5pt">
                     <v:textbox>
                       <w:txbxContent>
                         <w:p>
@@ -1127,6 +668,600 @@
                         </w:p>
                       </w:txbxContent>
                     </v:textbox>
+                    <w10:wrap anchorx="margin"/>
+                  </v:shape>
+                </w:pict>
+              </mc:Fallback>
+            </mc:AlternateContent>
+          </w:r>
+          <w:r>
+            <w:rPr>
+              <w:noProof/>
+              <w:lang w:val="fr-CH" w:eastAsia="fr-CH"/>
+            </w:rPr>
+            <mc:AlternateContent>
+              <mc:Choice Requires="wps">
+                <w:drawing>
+                  <wp:anchor distT="0" distB="0" distL="114300" distR="114300" simplePos="0" relativeHeight="251759616" behindDoc="0" locked="0" layoutInCell="1" allowOverlap="1" wp14:anchorId="6C7DEFB4" wp14:editId="33298EEA">
+                    <wp:simplePos x="0" y="0"/>
+                    <wp:positionH relativeFrom="margin">
+                      <wp:align>center</wp:align>
+                    </wp:positionH>
+                    <wp:positionV relativeFrom="paragraph">
+                      <wp:posOffset>3863975</wp:posOffset>
+                    </wp:positionV>
+                    <wp:extent cx="4857750" cy="857250"/>
+                    <wp:effectExtent l="0" t="0" r="19050" b="19050"/>
+                    <wp:wrapNone/>
+                    <wp:docPr id="9" name="Zone de texte 9"/>
+                    <wp:cNvGraphicFramePr/>
+                    <a:graphic xmlns:a="http://schemas.openxmlformats.org/drawingml/2006/main">
+                      <a:graphicData uri="http://schemas.microsoft.com/office/word/2010/wordprocessingShape">
+                        <wps:wsp>
+                          <wps:cNvSpPr txBox="1"/>
+                          <wps:spPr>
+                            <a:xfrm>
+                              <a:off x="0" y="0"/>
+                              <a:ext cx="4857750" cy="857250"/>
+                            </a:xfrm>
+                            <a:prstGeom prst="rect">
+                              <a:avLst/>
+                            </a:prstGeom>
+                            <a:solidFill>
+                              <a:schemeClr val="lt1"/>
+                            </a:solidFill>
+                            <a:ln w="6350">
+                              <a:solidFill>
+                                <a:prstClr val="black"/>
+                              </a:solidFill>
+                            </a:ln>
+                          </wps:spPr>
+                          <wps:txbx>
+                            <w:txbxContent>
+                              <w:sdt>
+                                <w:sdtPr>
+                                  <w:rPr>
+                                    <w:rFonts w:ascii="Segoe UI" w:hAnsi="Segoe UI" w:cs="Segoe UI"/>
+                                    <w:color w:val="24292F"/>
+                                    <w:sz w:val="36"/>
+                                    <w:szCs w:val="36"/>
+                                    <w:shd w:val="clear" w:color="auto" w:fill="FFFFFF"/>
+                                    <w:lang w:val="fr-CH"/>
+                                  </w:rPr>
+                                  <w:alias w:val="Résumé"/>
+                                  <w:tag w:val=""/>
+                                  <w:id w:val="1375273687"/>
+                                  <w:dataBinding w:prefixMappings="xmlns:ns0='http://schemas.microsoft.com/office/2006/coverPageProps' " w:xpath="/ns0:CoverPageProperties[1]/ns0:Abstract[1]" w:storeItemID="{55AF091B-3C7A-41E3-B477-F2FDAA23CFDA}"/>
+                                  <w:text w:multiLine="1"/>
+                                </w:sdtPr>
+                                <w:sdtContent>
+                                  <w:p>
+                                    <w:pPr>
+                                      <w:pStyle w:val="Sansinterligne"/>
+                                      <w:jc w:val="both"/>
+                                      <w:rPr>
+                                        <w:rFonts w:ascii="Segoe UI" w:hAnsi="Segoe UI" w:cs="Segoe UI"/>
+                                        <w:color w:val="24292F"/>
+                                        <w:sz w:val="36"/>
+                                        <w:szCs w:val="36"/>
+                                        <w:shd w:val="clear" w:color="auto" w:fill="FFFFFF"/>
+                                        <w:lang w:val="fr-CH"/>
+                                      </w:rPr>
+                                    </w:pPr>
+                                    <w:r>
+                                      <w:rPr>
+                                        <w:rFonts w:ascii="Segoe UI" w:hAnsi="Segoe UI" w:cs="Segoe UI"/>
+                                        <w:color w:val="24292F"/>
+                                        <w:sz w:val="36"/>
+                                        <w:szCs w:val="36"/>
+                                        <w:shd w:val="clear" w:color="auto" w:fill="FFFFFF"/>
+                                        <w:lang w:val="fr-CH"/>
+                                      </w:rPr>
+                                      <w:t xml:space="preserve">Sploks est un programme qui permets de </w:t>
+                                    </w:r>
+                                    <w:r>
+                                      <w:rPr>
+                                        <w:rFonts w:ascii="Segoe UI" w:hAnsi="Segoe UI" w:cs="Segoe UI"/>
+                                        <w:color w:val="24292F"/>
+                                        <w:sz w:val="36"/>
+                                        <w:szCs w:val="36"/>
+                                        <w:shd w:val="clear" w:color="auto" w:fill="FFFFFF"/>
+                                        <w:lang w:val="fr-CH"/>
+                                      </w:rPr>
+                                      <w:t xml:space="preserve"> gérer la location de matériel de sports d'hiver</w:t>
+                                    </w:r>
+                                  </w:p>
+                                </w:sdtContent>
+                              </w:sdt>
+                              <w:p>
+                                <w:pPr>
+                                  <w:rPr>
+                                    <w:lang w:val="fr-CH"/>
+                                  </w:rPr>
+                                </w:pPr>
+                              </w:p>
+                            </w:txbxContent>
+                          </wps:txbx>
+                          <wps:bodyPr rot="0" spcFirstLastPara="0" vertOverflow="overflow" horzOverflow="overflow" vert="horz" wrap="square" lIns="91440" tIns="45720" rIns="91440" bIns="45720" numCol="1" spcCol="0" rtlCol="0" fromWordArt="0" anchor="t" anchorCtr="0" forceAA="0" compatLnSpc="1">
+                            <a:prstTxWarp prst="textNoShape">
+                              <a:avLst/>
+                            </a:prstTxWarp>
+                            <a:noAutofit/>
+                          </wps:bodyPr>
+                        </wps:wsp>
+                      </a:graphicData>
+                    </a:graphic>
+                    <wp14:sizeRelH relativeFrom="margin">
+                      <wp14:pctWidth>0</wp14:pctWidth>
+                    </wp14:sizeRelH>
+                    <wp14:sizeRelV relativeFrom="margin">
+                      <wp14:pctHeight>0</wp14:pctHeight>
+                    </wp14:sizeRelV>
+                  </wp:anchor>
+                </w:drawing>
+              </mc:Choice>
+              <mc:Fallback>
+                <w:pict>
+                  <v:shape w14:anchorId="6C7DEFB4" id="Zone de texte 9" o:spid="_x0000_s1027" type="#_x0000_t202" style="position:absolute;margin-left:0;margin-top:304.25pt;width:382.5pt;height:67.5pt;z-index:251759616;visibility:visible;mso-wrap-style:square;mso-width-percent:0;mso-height-percent:0;mso-wrap-distance-left:9pt;mso-wrap-distance-top:0;mso-wrap-distance-right:9pt;mso-wrap-distance-bottom:0;mso-position-horizontal:center;mso-position-horizontal-relative:margin;mso-position-vertical:absolute;mso-position-vertical-relative:text;mso-width-percent:0;mso-height-percent:0;mso-width-relative:margin;mso-height-relative:margin;v-text-anchor:top" o:gfxdata="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" fillcolor="white [3201]" strokeweight=".5pt">
+                    <v:textbox>
+                      <w:txbxContent>
+                        <w:sdt>
+                          <w:sdtPr>
+                            <w:rPr>
+                              <w:rFonts w:ascii="Segoe UI" w:hAnsi="Segoe UI" w:cs="Segoe UI"/>
+                              <w:color w:val="24292F"/>
+                              <w:sz w:val="36"/>
+                              <w:szCs w:val="36"/>
+                              <w:shd w:val="clear" w:color="auto" w:fill="FFFFFF"/>
+                              <w:lang w:val="fr-CH"/>
+                            </w:rPr>
+                            <w:alias w:val="Résumé"/>
+                            <w:tag w:val=""/>
+                            <w:id w:val="1375273687"/>
+                            <w:dataBinding w:prefixMappings="xmlns:ns0='http://schemas.microsoft.com/office/2006/coverPageProps' " w:xpath="/ns0:CoverPageProperties[1]/ns0:Abstract[1]" w:storeItemID="{55AF091B-3C7A-41E3-B477-F2FDAA23CFDA}"/>
+                            <w:text w:multiLine="1"/>
+                          </w:sdtPr>
+                          <w:sdtContent>
+                            <w:p>
+                              <w:pPr>
+                                <w:pStyle w:val="Sansinterligne"/>
+                                <w:jc w:val="both"/>
+                                <w:rPr>
+                                  <w:rFonts w:ascii="Segoe UI" w:hAnsi="Segoe UI" w:cs="Segoe UI"/>
+                                  <w:color w:val="24292F"/>
+                                  <w:sz w:val="36"/>
+                                  <w:szCs w:val="36"/>
+                                  <w:shd w:val="clear" w:color="auto" w:fill="FFFFFF"/>
+                                  <w:lang w:val="fr-CH"/>
+                                </w:rPr>
+                              </w:pPr>
+                              <w:r>
+                                <w:rPr>
+                                  <w:rFonts w:ascii="Segoe UI" w:hAnsi="Segoe UI" w:cs="Segoe UI"/>
+                                  <w:color w:val="24292F"/>
+                                  <w:sz w:val="36"/>
+                                  <w:szCs w:val="36"/>
+                                  <w:shd w:val="clear" w:color="auto" w:fill="FFFFFF"/>
+                                  <w:lang w:val="fr-CH"/>
+                                </w:rPr>
+                                <w:t xml:space="preserve">Sploks est un programme qui permets de </w:t>
+                              </w:r>
+                              <w:r>
+                                <w:rPr>
+                                  <w:rFonts w:ascii="Segoe UI" w:hAnsi="Segoe UI" w:cs="Segoe UI"/>
+                                  <w:color w:val="24292F"/>
+                                  <w:sz w:val="36"/>
+                                  <w:szCs w:val="36"/>
+                                  <w:shd w:val="clear" w:color="auto" w:fill="FFFFFF"/>
+                                  <w:lang w:val="fr-CH"/>
+                                </w:rPr>
+                                <w:t xml:space="preserve"> gérer la location de matériel de sports d'hiver</w:t>
+                              </w:r>
+                            </w:p>
+                          </w:sdtContent>
+                        </w:sdt>
+                        <w:p>
+                          <w:pPr>
+                            <w:rPr>
+                              <w:lang w:val="fr-CH"/>
+                            </w:rPr>
+                          </w:pPr>
+                        </w:p>
+                      </w:txbxContent>
+                    </v:textbox>
+                    <w10:wrap anchorx="margin"/>
+                  </v:shape>
+                </w:pict>
+              </mc:Fallback>
+            </mc:AlternateContent>
+          </w:r>
+          <w:r>
+            <w:rPr>
+              <w:noProof/>
+              <w:lang w:val="fr-CH" w:eastAsia="fr-CH"/>
+            </w:rPr>
+            <mc:AlternateContent>
+              <mc:Choice Requires="wps">
+                <w:drawing>
+                  <wp:anchor distT="0" distB="0" distL="114300" distR="114300" simplePos="0" relativeHeight="251659264" behindDoc="0" locked="0" layoutInCell="1" allowOverlap="1" wp14:anchorId="1E7BA326" wp14:editId="12A1EAA5">
+                    <wp:simplePos x="0" y="0"/>
+                    <wp:positionH relativeFrom="margin">
+                      <wp:posOffset>99695</wp:posOffset>
+                    </wp:positionH>
+                    <wp:positionV relativeFrom="page">
+                      <wp:posOffset>5057775</wp:posOffset>
+                    </wp:positionV>
+                    <wp:extent cx="4829175" cy="1809750"/>
+                    <wp:effectExtent l="0" t="0" r="0" b="0"/>
+                    <wp:wrapSquare wrapText="bothSides"/>
+                    <wp:docPr id="153" name="Zone de texte 153"/>
+                    <wp:cNvGraphicFramePr/>
+                    <a:graphic xmlns:a="http://schemas.openxmlformats.org/drawingml/2006/main">
+                      <a:graphicData uri="http://schemas.microsoft.com/office/word/2010/wordprocessingShape">
+                        <wps:wsp>
+                          <wps:cNvSpPr txBox="1"/>
+                          <wps:spPr>
+                            <a:xfrm>
+                              <a:off x="0" y="0"/>
+                              <a:ext cx="4829175" cy="1809750"/>
+                            </a:xfrm>
+                            <a:prstGeom prst="rect">
+                              <a:avLst/>
+                            </a:prstGeom>
+                            <a:noFill/>
+                            <a:ln w="6350">
+                              <a:noFill/>
+                            </a:ln>
+                            <a:effectLst/>
+                          </wps:spPr>
+                          <wps:style>
+                            <a:lnRef idx="0">
+                              <a:schemeClr val="accent1"/>
+                            </a:lnRef>
+                            <a:fillRef idx="0">
+                              <a:schemeClr val="accent1"/>
+                            </a:fillRef>
+                            <a:effectRef idx="0">
+                              <a:schemeClr val="accent1"/>
+                            </a:effectRef>
+                            <a:fontRef idx="minor">
+                              <a:schemeClr val="dk1"/>
+                            </a:fontRef>
+                          </wps:style>
+                          <wps:txbx>
+                            <w:txbxContent>
+                              <w:p>
+                                <w:pPr>
+                                  <w:pStyle w:val="Sansinterligne"/>
+                                  <w:jc w:val="both"/>
+                                  <w:rPr>
+                                    <w:color w:val="595959" w:themeColor="text1" w:themeTint="A6"/>
+                                    <w:sz w:val="20"/>
+                                    <w:szCs w:val="20"/>
+                                    <w:lang w:val="fr-CH"/>
+                                  </w:rPr>
+                                </w:pPr>
+                              </w:p>
+                            </w:txbxContent>
+                          </wps:txbx>
+                          <wps:bodyPr rot="0" spcFirstLastPara="0" vertOverflow="overflow" horzOverflow="overflow" vert="horz" wrap="square" lIns="1600200" tIns="0" rIns="685800" bIns="0" numCol="1" spcCol="0" rtlCol="0" fromWordArt="0" anchor="t" anchorCtr="0" forceAA="0" compatLnSpc="1">
+                            <a:prstTxWarp prst="textNoShape">
+                              <a:avLst/>
+                            </a:prstTxWarp>
+                            <a:noAutofit/>
+                          </wps:bodyPr>
+                        </wps:wsp>
+                      </a:graphicData>
+                    </a:graphic>
+                    <wp14:sizeRelH relativeFrom="page">
+                      <wp14:pctWidth>0</wp14:pctWidth>
+                    </wp14:sizeRelH>
+                    <wp14:sizeRelV relativeFrom="page">
+                      <wp14:pctHeight>0</wp14:pctHeight>
+                    </wp14:sizeRelV>
+                  </wp:anchor>
+                </w:drawing>
+              </mc:Choice>
+              <mc:Fallback>
+                <w:pict>
+                  <v:shape w14:anchorId="1E7BA326" id="Zone de texte 153" o:spid="_x0000_s1028" type="#_x0000_t202" style="position:absolute;margin-left:7.85pt;margin-top:398.25pt;width:380.25pt;height:142.5pt;z-index:251659264;visibility:visible;mso-wrap-style:square;mso-width-percent:0;mso-height-percent:0;mso-wrap-distance-left:9pt;mso-wrap-distance-top:0;mso-wrap-distance-right:9pt;mso-wrap-distance-bottom:0;mso-position-horizontal:absolute;mso-position-horizontal-relative:margin;mso-position-vertical:absolute;mso-position-vertical-relative:page;mso-width-percent:0;mso-height-percent:0;mso-width-relative:page;mso-height-relative:page;v-text-anchor:top" o:gfxdata="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" filled="f" stroked="f" strokeweight=".5pt">
+                    <v:textbox inset="126pt,0,54pt,0">
+                      <w:txbxContent>
+                        <w:p>
+                          <w:pPr>
+                            <w:pStyle w:val="Sansinterligne"/>
+                            <w:jc w:val="both"/>
+                            <w:rPr>
+                              <w:color w:val="595959" w:themeColor="text1" w:themeTint="A6"/>
+                              <w:sz w:val="20"/>
+                              <w:szCs w:val="20"/>
+                              <w:lang w:val="fr-CH"/>
+                            </w:rPr>
+                          </w:pPr>
+                        </w:p>
+                      </w:txbxContent>
+                    </v:textbox>
+                    <w10:wrap type="square" anchorx="margin" anchory="page"/>
+                  </v:shape>
+                </w:pict>
+              </mc:Fallback>
+            </mc:AlternateContent>
+          </w:r>
+          <w:r>
+            <w:rPr>
+              <w:noProof/>
+              <w:lang w:val="fr-CH" w:eastAsia="fr-CH"/>
+            </w:rPr>
+            <mc:AlternateContent>
+              <mc:Choice Requires="wps">
+                <w:drawing>
+                  <wp:anchor distT="0" distB="0" distL="114300" distR="114300" simplePos="0" relativeHeight="251657216" behindDoc="0" locked="0" layoutInCell="1" allowOverlap="1" wp14:anchorId="7F9B82E9" wp14:editId="5F097B42">
+                    <wp:simplePos x="0" y="0"/>
+                    <wp:positionH relativeFrom="margin">
+                      <wp:align>right</wp:align>
+                    </wp:positionH>
+                    <wp:positionV relativeFrom="page">
+                      <wp:posOffset>1715135</wp:posOffset>
+                    </wp:positionV>
+                    <wp:extent cx="6463430" cy="3194137"/>
+                    <wp:effectExtent l="0" t="0" r="0" b="6350"/>
+                    <wp:wrapSquare wrapText="bothSides"/>
+                    <wp:docPr id="154" name="Zone de texte 154"/>
+                    <wp:cNvGraphicFramePr/>
+                    <a:graphic xmlns:a="http://schemas.openxmlformats.org/drawingml/2006/main">
+                      <a:graphicData uri="http://schemas.microsoft.com/office/word/2010/wordprocessingShape">
+                        <wps:wsp>
+                          <wps:cNvSpPr txBox="1"/>
+                          <wps:spPr>
+                            <a:xfrm>
+                              <a:off x="0" y="0"/>
+                              <a:ext cx="6463430" cy="3194137"/>
+                            </a:xfrm>
+                            <a:prstGeom prst="rect">
+                              <a:avLst/>
+                            </a:prstGeom>
+                            <a:noFill/>
+                            <a:ln w="6350">
+                              <a:noFill/>
+                            </a:ln>
+                            <a:effectLst/>
+                          </wps:spPr>
+                          <wps:style>
+                            <a:lnRef idx="0">
+                              <a:schemeClr val="accent1"/>
+                            </a:lnRef>
+                            <a:fillRef idx="0">
+                              <a:schemeClr val="accent1"/>
+                            </a:fillRef>
+                            <a:effectRef idx="0">
+                              <a:schemeClr val="accent1"/>
+                            </a:effectRef>
+                            <a:fontRef idx="minor">
+                              <a:schemeClr val="dk1"/>
+                            </a:fontRef>
+                          </wps:style>
+                          <wps:txbx>
+                            <w:txbxContent>
+                              <w:p>
+                                <w:pPr>
+                                  <w:jc w:val="both"/>
+                                  <w:rPr>
+                                    <w:color w:val="4472C4" w:themeColor="accent1"/>
+                                    <w:sz w:val="144"/>
+                                    <w:szCs w:val="144"/>
+                                  </w:rPr>
+                                </w:pPr>
+                                <w:sdt>
+                                  <w:sdtPr>
+                                    <w:rPr>
+                                      <w:caps/>
+                                      <w:color w:val="4472C4" w:themeColor="accent1"/>
+                                      <w:sz w:val="144"/>
+                                      <w:szCs w:val="144"/>
+                                    </w:rPr>
+                                    <w:alias w:val="Titre"/>
+                                    <w:tag w:val=""/>
+                                    <w:id w:val="630141079"/>
+                                    <w:dataBinding w:prefixMappings="xmlns:ns0='http://purl.org/dc/elements/1.1/' xmlns:ns1='http://schemas.openxmlformats.org/package/2006/metadata/core-properties' " w:xpath="/ns1:coreProperties[1]/ns0:title[1]" w:storeItemID="{6C3C8BC8-F283-45AE-878A-BAB7291924A1}"/>
+                                    <w:text w:multiLine="1"/>
+                                  </w:sdtPr>
+                                  <w:sdtContent>
+                                    <w:r>
+                                      <w:rPr>
+                                        <w:caps/>
+                                        <w:color w:val="4472C4" w:themeColor="accent1"/>
+                                        <w:sz w:val="144"/>
+                                        <w:szCs w:val="144"/>
+                                      </w:rPr>
+                                      <w:t>Sploks</w:t>
+                                    </w:r>
+                                  </w:sdtContent>
+                                </w:sdt>
+                              </w:p>
+                              <w:p>
+                                <w:pPr>
+                                  <w:jc w:val="both"/>
+                                  <w:rPr>
+                                    <w:smallCaps/>
+                                    <w:color w:val="404040" w:themeColor="text1" w:themeTint="BF"/>
+                                    <w:sz w:val="48"/>
+                                    <w:szCs w:val="48"/>
+                                  </w:rPr>
+                                </w:pPr>
+                                <w:sdt>
+                                  <w:sdtPr>
+                                    <w:rPr>
+                                      <w:color w:val="404040" w:themeColor="text1" w:themeTint="BF"/>
+                                      <w:sz w:val="48"/>
+                                      <w:szCs w:val="48"/>
+                                    </w:rPr>
+                                    <w:alias w:val="Sous-titre"/>
+                                    <w:tag w:val=""/>
+                                    <w:id w:val="1759551507"/>
+                                    <w:dataBinding w:prefixMappings="xmlns:ns0='http://purl.org/dc/elements/1.1/' xmlns:ns1='http://schemas.openxmlformats.org/package/2006/metadata/core-properties' " w:xpath="/ns1:coreProperties[1]/ns0:subject[1]" w:storeItemID="{6C3C8BC8-F283-45AE-878A-BAB7291924A1}"/>
+                                    <w:text/>
+                                  </w:sdtPr>
+                                  <w:sdtContent>
+                                    <w:r>
+                                      <w:rPr>
+                                        <w:color w:val="404040" w:themeColor="text1" w:themeTint="BF"/>
+                                        <w:sz w:val="48"/>
+                                        <w:szCs w:val="48"/>
+                                      </w:rPr>
+                                      <w:t>Projet TPI</w:t>
+                                    </w:r>
+                                  </w:sdtContent>
+                                </w:sdt>
+                                <w:r>
+                                  <w:rPr>
+                                    <w:color w:val="404040" w:themeColor="text1" w:themeTint="BF"/>
+                                    <w:sz w:val="48"/>
+                                    <w:szCs w:val="48"/>
+                                  </w:rPr>
+                                  <w:t xml:space="preserve"> 4</w:t>
+                                </w:r>
+                                <w:r>
+                                  <w:rPr>
+                                    <w:color w:val="404040" w:themeColor="text1" w:themeTint="BF"/>
+                                    <w:sz w:val="48"/>
+                                    <w:szCs w:val="48"/>
+                                    <w:vertAlign w:val="superscript"/>
+                                  </w:rPr>
+                                  <w:t>ème</w:t>
+                                </w:r>
+                                <w:r>
+                                  <w:rPr>
+                                    <w:color w:val="404040" w:themeColor="text1" w:themeTint="BF"/>
+                                    <w:sz w:val="48"/>
+                                    <w:szCs w:val="48"/>
+                                  </w:rPr>
+                                  <w:t xml:space="preserve"> année</w:t>
+                                </w:r>
+                              </w:p>
+                            </w:txbxContent>
+                          </wps:txbx>
+                          <wps:bodyPr rot="0" spcFirstLastPara="0" vertOverflow="overflow" horzOverflow="overflow" vert="horz" wrap="square" lIns="1600200" tIns="0" rIns="685800" bIns="0" numCol="1" spcCol="0" rtlCol="0" fromWordArt="0" anchor="b" anchorCtr="0" forceAA="0" compatLnSpc="1">
+                            <a:prstTxWarp prst="textNoShape">
+                              <a:avLst/>
+                            </a:prstTxWarp>
+                            <a:noAutofit/>
+                          </wps:bodyPr>
+                        </wps:wsp>
+                      </a:graphicData>
+                    </a:graphic>
+                    <wp14:sizeRelH relativeFrom="page">
+                      <wp14:pctWidth>0</wp14:pctWidth>
+                    </wp14:sizeRelH>
+                    <wp14:sizeRelV relativeFrom="page">
+                      <wp14:pctHeight>0</wp14:pctHeight>
+                    </wp14:sizeRelV>
+                  </wp:anchor>
+                </w:drawing>
+              </mc:Choice>
+              <mc:Fallback>
+                <w:pict>
+                  <v:shape w14:anchorId="7F9B82E9" id="Zone de texte 154" o:spid="_x0000_s1029" type="#_x0000_t202" style="position:absolute;margin-left:457.75pt;margin-top:135.05pt;width:508.95pt;height:251.5pt;z-index:251657216;visibility:visible;mso-wrap-style:square;mso-width-percent:0;mso-height-percent:0;mso-wrap-distance-left:9pt;mso-wrap-distance-top:0;mso-wrap-distance-right:9pt;mso-wrap-distance-bottom:0;mso-position-horizontal:right;mso-position-horizontal-relative:margin;mso-position-vertical:absolute;mso-position-vertical-relative:page;mso-width-percent:0;mso-height-percent:0;mso-width-relative:page;mso-height-relative:page;v-text-anchor:bottom" o:gfxdata="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" filled="f" stroked="f" strokeweight=".5pt">
+                    <v:textbox inset="126pt,0,54pt,0">
+                      <w:txbxContent>
+                        <w:p>
+                          <w:pPr>
+                            <w:jc w:val="both"/>
+                            <w:rPr>
+                              <w:color w:val="4472C4" w:themeColor="accent1"/>
+                              <w:sz w:val="144"/>
+                              <w:szCs w:val="144"/>
+                            </w:rPr>
+                          </w:pPr>
+                          <w:sdt>
+                            <w:sdtPr>
+                              <w:rPr>
+                                <w:caps/>
+                                <w:color w:val="4472C4" w:themeColor="accent1"/>
+                                <w:sz w:val="144"/>
+                                <w:szCs w:val="144"/>
+                              </w:rPr>
+                              <w:alias w:val="Titre"/>
+                              <w:tag w:val=""/>
+                              <w:id w:val="630141079"/>
+                              <w:dataBinding w:prefixMappings="xmlns:ns0='http://purl.org/dc/elements/1.1/' xmlns:ns1='http://schemas.openxmlformats.org/package/2006/metadata/core-properties' " w:xpath="/ns1:coreProperties[1]/ns0:title[1]" w:storeItemID="{6C3C8BC8-F283-45AE-878A-BAB7291924A1}"/>
+                              <w:text w:multiLine="1"/>
+                            </w:sdtPr>
+                            <w:sdtContent>
+                              <w:r>
+                                <w:rPr>
+                                  <w:caps/>
+                                  <w:color w:val="4472C4" w:themeColor="accent1"/>
+                                  <w:sz w:val="144"/>
+                                  <w:szCs w:val="144"/>
+                                </w:rPr>
+                                <w:t>Sploks</w:t>
+                              </w:r>
+                            </w:sdtContent>
+                          </w:sdt>
+                        </w:p>
+                        <w:p>
+                          <w:pPr>
+                            <w:jc w:val="both"/>
+                            <w:rPr>
+                              <w:smallCaps/>
+                              <w:color w:val="404040" w:themeColor="text1" w:themeTint="BF"/>
+                              <w:sz w:val="48"/>
+                              <w:szCs w:val="48"/>
+                            </w:rPr>
+                          </w:pPr>
+                          <w:sdt>
+                            <w:sdtPr>
+                              <w:rPr>
+                                <w:color w:val="404040" w:themeColor="text1" w:themeTint="BF"/>
+                                <w:sz w:val="48"/>
+                                <w:szCs w:val="48"/>
+                              </w:rPr>
+                              <w:alias w:val="Sous-titre"/>
+                              <w:tag w:val=""/>
+                              <w:id w:val="1759551507"/>
+                              <w:dataBinding w:prefixMappings="xmlns:ns0='http://purl.org/dc/elements/1.1/' xmlns:ns1='http://schemas.openxmlformats.org/package/2006/metadata/core-properties' " w:xpath="/ns1:coreProperties[1]/ns0:subject[1]" w:storeItemID="{6C3C8BC8-F283-45AE-878A-BAB7291924A1}"/>
+                              <w:text/>
+                            </w:sdtPr>
+                            <w:sdtContent>
+                              <w:r>
+                                <w:rPr>
+                                  <w:color w:val="404040" w:themeColor="text1" w:themeTint="BF"/>
+                                  <w:sz w:val="48"/>
+                                  <w:szCs w:val="48"/>
+                                </w:rPr>
+                                <w:t>Projet TPI</w:t>
+                              </w:r>
+                            </w:sdtContent>
+                          </w:sdt>
+                          <w:r>
+                            <w:rPr>
+                              <w:color w:val="404040" w:themeColor="text1" w:themeTint="BF"/>
+                              <w:sz w:val="48"/>
+                              <w:szCs w:val="48"/>
+                            </w:rPr>
+                            <w:t xml:space="preserve"> 4</w:t>
+                          </w:r>
+                          <w:r>
+                            <w:rPr>
+                              <w:color w:val="404040" w:themeColor="text1" w:themeTint="BF"/>
+                              <w:sz w:val="48"/>
+                              <w:szCs w:val="48"/>
+                              <w:vertAlign w:val="superscript"/>
+                            </w:rPr>
+                            <w:t>ème</w:t>
+                          </w:r>
+                          <w:r>
+                            <w:rPr>
+                              <w:color w:val="404040" w:themeColor="text1" w:themeTint="BF"/>
+                              <w:sz w:val="48"/>
+                              <w:szCs w:val="48"/>
+                            </w:rPr>
+                            <w:t xml:space="preserve"> année</w:t>
+                          </w:r>
+                        </w:p>
+                      </w:txbxContent>
+                    </v:textbox>
+                    <w10:wrap type="square" anchorx="margin" anchory="page"/>
                   </v:shape>
                 </w:pict>
               </mc:Fallback>
@@ -1220,7 +1355,7 @@
               </mc:Choice>
               <mc:Fallback>
                 <w:pict>
-                  <v:shape w14:anchorId="348CBEA6" id="Zone de texte 1" o:spid="_x0000_s1029" type="#_x0000_t202" style="position:absolute;margin-left:90.55pt;margin-top:638.75pt;width:154pt;height:85.55pt;z-index:251662336;visibility:visible;mso-wrap-style:square;mso-width-percent:0;mso-height-percent:0;mso-wrap-distance-left:9pt;mso-wrap-distance-top:0;mso-wrap-distance-right:9pt;mso-wrap-distance-bottom:0;mso-position-horizontal:absolute;mso-position-horizontal-relative:page;mso-position-vertical:absolute;mso-position-vertical-relative:page;mso-width-percent:0;mso-height-percent:0;mso-width-relative:page;mso-height-relative:page;v-text-anchor:top" o:gfxdata="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" filled="f" stroked="f" strokeweight=".5pt">
+                  <v:shape w14:anchorId="348CBEA6" id="Zone de texte 1" o:spid="_x0000_s1030" type="#_x0000_t202" style="position:absolute;margin-left:90.55pt;margin-top:638.75pt;width:154pt;height:85.55pt;z-index:251662336;visibility:visible;mso-wrap-style:square;mso-width-percent:0;mso-height-percent:0;mso-wrap-distance-left:9pt;mso-wrap-distance-top:0;mso-wrap-distance-right:9pt;mso-wrap-distance-bottom:0;mso-position-horizontal:absolute;mso-position-horizontal-relative:page;mso-position-vertical:absolute;mso-position-vertical-relative:page;mso-width-percent:0;mso-height-percent:0;mso-width-relative:page;mso-height-relative:page;v-text-anchor:top" o:gfxdata="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" filled="f" stroked="f" strokeweight=".5pt">
                     <v:textbox inset="126pt,0,54pt,0">
                       <w:txbxContent>
                         <w:p>
@@ -1273,7 +1408,7 @@
           <w:rFonts w:asciiTheme="minorHAnsi" w:eastAsiaTheme="minorEastAsia" w:hAnsiTheme="minorHAnsi" w:cstheme="minorBidi"/>
           <w:sz w:val="22"/>
           <w:szCs w:val="22"/>
-          <w:lang w:val="en-GB" w:eastAsia="en-GB"/>
+          <w:lang w:val="fr-CH" w:eastAsia="fr-CH"/>
         </w:rPr>
       </w:pPr>
       <w:r>
@@ -1294,7 +1429,7 @@
         </w:rPr>
         <w:fldChar w:fldCharType="separate"/>
       </w:r>
-      <w:hyperlink w:anchor="_Toc104868050" w:history="1">
+      <w:hyperlink w:anchor="_Toc104885488" w:history="1">
         <w:r>
           <w:rPr>
             <w:rStyle w:val="Lienhypertexte"/>
@@ -1307,7 +1442,7 @@
             <w:rFonts w:asciiTheme="minorHAnsi" w:eastAsiaTheme="minorEastAsia" w:hAnsiTheme="minorHAnsi" w:cstheme="minorBidi"/>
             <w:sz w:val="22"/>
             <w:szCs w:val="22"/>
-            <w:lang w:val="en-GB" w:eastAsia="en-GB"/>
+            <w:lang w:val="fr-CH" w:eastAsia="fr-CH"/>
           </w:rPr>
           <w:tab/>
         </w:r>
@@ -1334,7 +1469,7 @@
           <w:rPr>
             <w:webHidden/>
           </w:rPr>
-          <w:instrText xml:space="preserve"> PAGEREF _Toc104868050 \h </w:instrText>
+          <w:instrText xml:space="preserve"> PAGEREF _Toc104885488 \h </w:instrText>
         </w:r>
         <w:r>
           <w:rPr>
@@ -1373,10 +1508,10 @@
           <w:noProof/>
           <w:sz w:val="22"/>
           <w:szCs w:val="22"/>
-          <w:lang w:val="en-GB" w:eastAsia="en-GB"/>
-        </w:rPr>
-      </w:pPr>
-      <w:hyperlink w:anchor="_Toc104868051" w:history="1">
+          <w:lang w:val="fr-CH" w:eastAsia="fr-CH"/>
+        </w:rPr>
+      </w:pPr>
+      <w:hyperlink w:anchor="_Toc104885489" w:history="1">
         <w:r>
           <w:rPr>
             <w:rStyle w:val="Lienhypertexte"/>
@@ -1392,7 +1527,7 @@
             <w:noProof/>
             <w:sz w:val="22"/>
             <w:szCs w:val="22"/>
-            <w:lang w:val="en-GB" w:eastAsia="en-GB"/>
+            <w:lang w:val="fr-CH" w:eastAsia="fr-CH"/>
           </w:rPr>
           <w:tab/>
         </w:r>
@@ -1424,7 +1559,7 @@
             <w:noProof/>
             <w:webHidden/>
           </w:rPr>
-          <w:instrText xml:space="preserve"> PAGEREF _Toc104868051 \h </w:instrText>
+          <w:instrText xml:space="preserve"> PAGEREF _Toc104885489 \h </w:instrText>
         </w:r>
         <w:r>
           <w:rPr>
@@ -1462,10 +1597,10 @@
           <w:rFonts w:asciiTheme="minorHAnsi" w:eastAsiaTheme="minorEastAsia" w:hAnsiTheme="minorHAnsi" w:cstheme="minorBidi"/>
           <w:sz w:val="22"/>
           <w:szCs w:val="22"/>
-          <w:lang w:val="en-GB" w:eastAsia="en-GB"/>
-        </w:rPr>
-      </w:pPr>
-      <w:hyperlink w:anchor="_Toc104868052" w:history="1">
+          <w:lang w:val="fr-CH" w:eastAsia="fr-CH"/>
+        </w:rPr>
+      </w:pPr>
+      <w:hyperlink w:anchor="_Toc104885490" w:history="1">
         <w:r>
           <w:rPr>
             <w:rStyle w:val="Lienhypertexte"/>
@@ -1478,7 +1613,7 @@
             <w:rFonts w:asciiTheme="minorHAnsi" w:eastAsiaTheme="minorEastAsia" w:hAnsiTheme="minorHAnsi" w:cstheme="minorBidi"/>
             <w:sz w:val="22"/>
             <w:szCs w:val="22"/>
-            <w:lang w:val="en-GB" w:eastAsia="en-GB"/>
+            <w:lang w:val="fr-CH" w:eastAsia="fr-CH"/>
           </w:rPr>
           <w:tab/>
         </w:r>
@@ -1505,7 +1640,7 @@
           <w:rPr>
             <w:webHidden/>
           </w:rPr>
-          <w:instrText xml:space="preserve"> PAGEREF _Toc104868052 \h </w:instrText>
+          <w:instrText xml:space="preserve"> PAGEREF _Toc104885490 \h </w:instrText>
         </w:r>
         <w:r>
           <w:rPr>
@@ -1522,7 +1657,7 @@
           <w:rPr>
             <w:webHidden/>
           </w:rPr>
-          <w:t>2</w:t>
+          <w:t>3</w:t>
         </w:r>
         <w:r>
           <w:rPr>
@@ -1544,10 +1679,10 @@
           <w:noProof/>
           <w:sz w:val="22"/>
           <w:szCs w:val="22"/>
-          <w:lang w:val="en-GB" w:eastAsia="en-GB"/>
-        </w:rPr>
-      </w:pPr>
-      <w:hyperlink w:anchor="_Toc104868053" w:history="1">
+          <w:lang w:val="fr-CH" w:eastAsia="fr-CH"/>
+        </w:rPr>
+      </w:pPr>
+      <w:hyperlink w:anchor="_Toc104885491" w:history="1">
         <w:r>
           <w:rPr>
             <w:rStyle w:val="Lienhypertexte"/>
@@ -1561,7 +1696,7 @@
             <w:noProof/>
             <w:sz w:val="22"/>
             <w:szCs w:val="22"/>
-            <w:lang w:val="en-GB" w:eastAsia="en-GB"/>
+            <w:lang w:val="fr-CH" w:eastAsia="fr-CH"/>
           </w:rPr>
           <w:tab/>
         </w:r>
@@ -1591,7 +1726,7 @@
             <w:noProof/>
             <w:webHidden/>
           </w:rPr>
-          <w:instrText xml:space="preserve"> PAGEREF _Toc104868053 \h </w:instrText>
+          <w:instrText xml:space="preserve"> PAGEREF _Toc104885491 \h </w:instrText>
         </w:r>
         <w:r>
           <w:rPr>
@@ -1611,7 +1746,7 @@
             <w:noProof/>
             <w:webHidden/>
           </w:rPr>
-          <w:t>2</w:t>
+          <w:t>3</w:t>
         </w:r>
         <w:r>
           <w:rPr>
@@ -1634,10 +1769,10 @@
           <w:noProof/>
           <w:sz w:val="22"/>
           <w:szCs w:val="22"/>
-          <w:lang w:val="en-GB" w:eastAsia="en-GB"/>
-        </w:rPr>
-      </w:pPr>
-      <w:hyperlink w:anchor="_Toc104868054" w:history="1">
+          <w:lang w:val="fr-CH" w:eastAsia="fr-CH"/>
+        </w:rPr>
+      </w:pPr>
+      <w:hyperlink w:anchor="_Toc104885492" w:history="1">
         <w:r>
           <w:rPr>
             <w:rStyle w:val="Lienhypertexte"/>
@@ -1651,7 +1786,7 @@
             <w:noProof/>
             <w:sz w:val="22"/>
             <w:szCs w:val="22"/>
-            <w:lang w:val="en-GB" w:eastAsia="en-GB"/>
+            <w:lang w:val="fr-CH" w:eastAsia="fr-CH"/>
           </w:rPr>
           <w:tab/>
         </w:r>
@@ -1681,7 +1816,7 @@
             <w:noProof/>
             <w:webHidden/>
           </w:rPr>
-          <w:instrText xml:space="preserve"> PAGEREF _Toc104868054 \h </w:instrText>
+          <w:instrText xml:space="preserve"> PAGEREF _Toc104885492 \h </w:instrText>
         </w:r>
         <w:r>
           <w:rPr>
@@ -1701,7 +1836,7 @@
             <w:noProof/>
             <w:webHidden/>
           </w:rPr>
-          <w:t>2</w:t>
+          <w:t>3</w:t>
         </w:r>
         <w:r>
           <w:rPr>
@@ -1724,10 +1859,10 @@
           <w:noProof/>
           <w:sz w:val="22"/>
           <w:szCs w:val="22"/>
-          <w:lang w:val="en-GB" w:eastAsia="en-GB"/>
-        </w:rPr>
-      </w:pPr>
-      <w:hyperlink w:anchor="_Toc104868055" w:history="1">
+          <w:lang w:val="fr-CH" w:eastAsia="fr-CH"/>
+        </w:rPr>
+      </w:pPr>
+      <w:hyperlink w:anchor="_Toc104885493" w:history="1">
         <w:r>
           <w:rPr>
             <w:rStyle w:val="Lienhypertexte"/>
@@ -1741,7 +1876,7 @@
             <w:noProof/>
             <w:sz w:val="22"/>
             <w:szCs w:val="22"/>
-            <w:lang w:val="en-GB" w:eastAsia="en-GB"/>
+            <w:lang w:val="fr-CH" w:eastAsia="fr-CH"/>
           </w:rPr>
           <w:tab/>
         </w:r>
@@ -1771,7 +1906,7 @@
             <w:noProof/>
             <w:webHidden/>
           </w:rPr>
-          <w:instrText xml:space="preserve"> PAGEREF _Toc104868055 \h </w:instrText>
+          <w:instrText xml:space="preserve"> PAGEREF _Toc104885493 \h </w:instrText>
         </w:r>
         <w:r>
           <w:rPr>
@@ -1791,7 +1926,7 @@
             <w:noProof/>
             <w:webHidden/>
           </w:rPr>
-          <w:t>2</w:t>
+          <w:t>4</w:t>
         </w:r>
         <w:r>
           <w:rPr>
@@ -1809,10 +1944,10 @@
           <w:rFonts w:asciiTheme="minorHAnsi" w:eastAsiaTheme="minorEastAsia" w:hAnsiTheme="minorHAnsi" w:cstheme="minorBidi"/>
           <w:sz w:val="22"/>
           <w:szCs w:val="22"/>
-          <w:lang w:val="en-GB" w:eastAsia="en-GB"/>
-        </w:rPr>
-      </w:pPr>
-      <w:hyperlink w:anchor="_Toc104868056" w:history="1">
+          <w:lang w:val="fr-CH" w:eastAsia="fr-CH"/>
+        </w:rPr>
+      </w:pPr>
+      <w:hyperlink w:anchor="_Toc104885494" w:history="1">
         <w:r>
           <w:rPr>
             <w:rStyle w:val="Lienhypertexte"/>
@@ -1825,7 +1960,7 @@
             <w:rFonts w:asciiTheme="minorHAnsi" w:eastAsiaTheme="minorEastAsia" w:hAnsiTheme="minorHAnsi" w:cstheme="minorBidi"/>
             <w:sz w:val="22"/>
             <w:szCs w:val="22"/>
-            <w:lang w:val="en-GB" w:eastAsia="en-GB"/>
+            <w:lang w:val="fr-CH" w:eastAsia="fr-CH"/>
           </w:rPr>
           <w:tab/>
         </w:r>
@@ -1852,7 +1987,7 @@
           <w:rPr>
             <w:webHidden/>
           </w:rPr>
-          <w:instrText xml:space="preserve"> PAGEREF _Toc104868056 \h </w:instrText>
+          <w:instrText xml:space="preserve"> PAGEREF _Toc104885494 \h </w:instrText>
         </w:r>
         <w:r>
           <w:rPr>
@@ -1869,7 +2004,7 @@
           <w:rPr>
             <w:webHidden/>
           </w:rPr>
-          <w:t>2</w:t>
+          <w:t>4</w:t>
         </w:r>
         <w:r>
           <w:rPr>
@@ -1886,10 +2021,10 @@
           <w:rFonts w:asciiTheme="minorHAnsi" w:eastAsiaTheme="minorEastAsia" w:hAnsiTheme="minorHAnsi" w:cstheme="minorBidi"/>
           <w:sz w:val="22"/>
           <w:szCs w:val="22"/>
-          <w:lang w:val="en-GB" w:eastAsia="en-GB"/>
-        </w:rPr>
-      </w:pPr>
-      <w:hyperlink w:anchor="_Toc104868057" w:history="1">
+          <w:lang w:val="fr-CH" w:eastAsia="fr-CH"/>
+        </w:rPr>
+      </w:pPr>
+      <w:hyperlink w:anchor="_Toc104885495" w:history="1">
         <w:r>
           <w:rPr>
             <w:rStyle w:val="Lienhypertexte"/>
@@ -1902,7 +2037,7 @@
             <w:rFonts w:asciiTheme="minorHAnsi" w:eastAsiaTheme="minorEastAsia" w:hAnsiTheme="minorHAnsi" w:cstheme="minorBidi"/>
             <w:sz w:val="22"/>
             <w:szCs w:val="22"/>
-            <w:lang w:val="en-GB" w:eastAsia="en-GB"/>
+            <w:lang w:val="fr-CH" w:eastAsia="fr-CH"/>
           </w:rPr>
           <w:tab/>
         </w:r>
@@ -1929,7 +2064,7 @@
           <w:rPr>
             <w:webHidden/>
           </w:rPr>
-          <w:instrText xml:space="preserve"> PAGEREF _Toc104868057 \h </w:instrText>
+          <w:instrText xml:space="preserve"> PAGEREF _Toc104885495 \h </w:instrText>
         </w:r>
         <w:r>
           <w:rPr>
@@ -1946,7 +2081,7 @@
           <w:rPr>
             <w:webHidden/>
           </w:rPr>
-          <w:t>2</w:t>
+          <w:t>5</w:t>
         </w:r>
         <w:r>
           <w:rPr>
@@ -1968,10 +2103,10 @@
           <w:noProof/>
           <w:sz w:val="22"/>
           <w:szCs w:val="22"/>
-          <w:lang w:val="en-GB" w:eastAsia="en-GB"/>
-        </w:rPr>
-      </w:pPr>
-      <w:hyperlink w:anchor="_Toc104868058" w:history="1">
+          <w:lang w:val="fr-CH" w:eastAsia="fr-CH"/>
+        </w:rPr>
+      </w:pPr>
+      <w:hyperlink w:anchor="_Toc104885496" w:history="1">
         <w:r>
           <w:rPr>
             <w:rStyle w:val="Lienhypertexte"/>
@@ -1986,7 +2121,7 @@
             <w:noProof/>
             <w:sz w:val="22"/>
             <w:szCs w:val="22"/>
-            <w:lang w:val="en-GB" w:eastAsia="en-GB"/>
+            <w:lang w:val="fr-CH" w:eastAsia="fr-CH"/>
           </w:rPr>
           <w:tab/>
         </w:r>
@@ -2017,7 +2152,7 @@
             <w:noProof/>
             <w:webHidden/>
           </w:rPr>
-          <w:instrText xml:space="preserve"> PAGEREF _Toc104868058 \h </w:instrText>
+          <w:instrText xml:space="preserve"> PAGEREF _Toc104885496 \h </w:instrText>
         </w:r>
         <w:r>
           <w:rPr>
@@ -2037,7 +2172,7 @@
             <w:noProof/>
             <w:webHidden/>
           </w:rPr>
-          <w:t>2</w:t>
+          <w:t>5</w:t>
         </w:r>
         <w:r>
           <w:rPr>
@@ -2060,10 +2195,10 @@
           <w:noProof/>
           <w:sz w:val="22"/>
           <w:szCs w:val="22"/>
-          <w:lang w:val="en-GB" w:eastAsia="en-GB"/>
-        </w:rPr>
-      </w:pPr>
-      <w:hyperlink w:anchor="_Toc104868059" w:history="1">
+          <w:lang w:val="fr-CH" w:eastAsia="fr-CH"/>
+        </w:rPr>
+      </w:pPr>
+      <w:hyperlink w:anchor="_Toc104885497" w:history="1">
         <w:r>
           <w:rPr>
             <w:rStyle w:val="Lienhypertexte"/>
@@ -2079,7 +2214,7 @@
             <w:noProof/>
             <w:sz w:val="22"/>
             <w:szCs w:val="22"/>
-            <w:lang w:val="en-GB" w:eastAsia="en-GB"/>
+            <w:lang w:val="fr-CH" w:eastAsia="fr-CH"/>
           </w:rPr>
           <w:tab/>
         </w:r>
@@ -2111,7 +2246,7 @@
             <w:noProof/>
             <w:webHidden/>
           </w:rPr>
-          <w:instrText xml:space="preserve"> PAGEREF _Toc104868059 \h </w:instrText>
+          <w:instrText xml:space="preserve"> PAGEREF _Toc104885497 \h </w:instrText>
         </w:r>
         <w:r>
           <w:rPr>
@@ -2131,7 +2266,7 @@
             <w:noProof/>
             <w:webHidden/>
           </w:rPr>
-          <w:t>3</w:t>
+          <w:t>6</w:t>
         </w:r>
         <w:r>
           <w:rPr>
@@ -2154,10 +2289,10 @@
           <w:noProof/>
           <w:sz w:val="22"/>
           <w:szCs w:val="22"/>
-          <w:lang w:val="en-GB" w:eastAsia="en-GB"/>
-        </w:rPr>
-      </w:pPr>
-      <w:hyperlink w:anchor="_Toc104868060" w:history="1">
+          <w:lang w:val="fr-CH" w:eastAsia="fr-CH"/>
+        </w:rPr>
+      </w:pPr>
+      <w:hyperlink w:anchor="_Toc104885498" w:history="1">
         <w:r>
           <w:rPr>
             <w:rStyle w:val="Lienhypertexte"/>
@@ -2173,7 +2308,7 @@
             <w:noProof/>
             <w:sz w:val="22"/>
             <w:szCs w:val="22"/>
-            <w:lang w:val="en-GB" w:eastAsia="en-GB"/>
+            <w:lang w:val="fr-CH" w:eastAsia="fr-CH"/>
           </w:rPr>
           <w:tab/>
         </w:r>
@@ -2205,7 +2340,7 @@
             <w:noProof/>
             <w:webHidden/>
           </w:rPr>
-          <w:instrText xml:space="preserve"> PAGEREF _Toc104868060 \h </w:instrText>
+          <w:instrText xml:space="preserve"> PAGEREF _Toc104885498 \h </w:instrText>
         </w:r>
         <w:r>
           <w:rPr>
@@ -2225,7 +2360,7 @@
             <w:noProof/>
             <w:webHidden/>
           </w:rPr>
-          <w:t>4</w:t>
+          <w:t>7</w:t>
         </w:r>
         <w:r>
           <w:rPr>
@@ -2248,10 +2383,10 @@
           <w:noProof/>
           <w:sz w:val="22"/>
           <w:szCs w:val="22"/>
-          <w:lang w:val="en-GB" w:eastAsia="en-GB"/>
-        </w:rPr>
-      </w:pPr>
-      <w:hyperlink w:anchor="_Toc104868061" w:history="1">
+          <w:lang w:val="fr-CH" w:eastAsia="fr-CH"/>
+        </w:rPr>
+      </w:pPr>
+      <w:hyperlink w:anchor="_Toc104885499" w:history="1">
         <w:r>
           <w:rPr>
             <w:rStyle w:val="Lienhypertexte"/>
@@ -2267,7 +2402,7 @@
             <w:noProof/>
             <w:sz w:val="22"/>
             <w:szCs w:val="22"/>
-            <w:lang w:val="en-GB" w:eastAsia="en-GB"/>
+            <w:lang w:val="fr-CH" w:eastAsia="fr-CH"/>
           </w:rPr>
           <w:tab/>
         </w:r>
@@ -2299,7 +2434,7 @@
             <w:noProof/>
             <w:webHidden/>
           </w:rPr>
-          <w:instrText xml:space="preserve"> PAGEREF _Toc104868061 \h </w:instrText>
+          <w:instrText xml:space="preserve"> PAGEREF _Toc104885499 \h </w:instrText>
         </w:r>
         <w:r>
           <w:rPr>
@@ -2319,7 +2454,7 @@
             <w:noProof/>
             <w:webHidden/>
           </w:rPr>
-          <w:t>5</w:t>
+          <w:t>8</w:t>
         </w:r>
         <w:r>
           <w:rPr>
@@ -2342,10 +2477,10 @@
           <w:noProof/>
           <w:sz w:val="22"/>
           <w:szCs w:val="22"/>
-          <w:lang w:val="en-GB" w:eastAsia="en-GB"/>
-        </w:rPr>
-      </w:pPr>
-      <w:hyperlink w:anchor="_Toc104868062" w:history="1">
+          <w:lang w:val="fr-CH" w:eastAsia="fr-CH"/>
+        </w:rPr>
+      </w:pPr>
+      <w:hyperlink w:anchor="_Toc104885500" w:history="1">
         <w:r>
           <w:rPr>
             <w:rStyle w:val="Lienhypertexte"/>
@@ -2361,7 +2496,7 @@
             <w:noProof/>
             <w:sz w:val="22"/>
             <w:szCs w:val="22"/>
-            <w:lang w:val="en-GB" w:eastAsia="en-GB"/>
+            <w:lang w:val="fr-CH" w:eastAsia="fr-CH"/>
           </w:rPr>
           <w:tab/>
         </w:r>
@@ -2393,7 +2528,7 @@
             <w:noProof/>
             <w:webHidden/>
           </w:rPr>
-          <w:instrText xml:space="preserve"> PAGEREF _Toc104868062 \h </w:instrText>
+          <w:instrText xml:space="preserve"> PAGEREF _Toc104885500 \h </w:instrText>
         </w:r>
         <w:r>
           <w:rPr>
@@ -2413,7 +2548,7 @@
             <w:noProof/>
             <w:webHidden/>
           </w:rPr>
-          <w:t>6</w:t>
+          <w:t>9</w:t>
         </w:r>
         <w:r>
           <w:rPr>
@@ -2436,10 +2571,10 @@
           <w:noProof/>
           <w:sz w:val="22"/>
           <w:szCs w:val="22"/>
-          <w:lang w:val="en-GB" w:eastAsia="en-GB"/>
-        </w:rPr>
-      </w:pPr>
-      <w:hyperlink w:anchor="_Toc104868063" w:history="1">
+          <w:lang w:val="fr-CH" w:eastAsia="fr-CH"/>
+        </w:rPr>
+      </w:pPr>
+      <w:hyperlink w:anchor="_Toc104885501" w:history="1">
         <w:r>
           <w:rPr>
             <w:rStyle w:val="Lienhypertexte"/>
@@ -2455,7 +2590,7 @@
             <w:noProof/>
             <w:sz w:val="22"/>
             <w:szCs w:val="22"/>
-            <w:lang w:val="en-GB" w:eastAsia="en-GB"/>
+            <w:lang w:val="fr-CH" w:eastAsia="fr-CH"/>
           </w:rPr>
           <w:tab/>
         </w:r>
@@ -2487,7 +2622,7 @@
             <w:noProof/>
             <w:webHidden/>
           </w:rPr>
-          <w:instrText xml:space="preserve"> PAGEREF _Toc104868063 \h </w:instrText>
+          <w:instrText xml:space="preserve"> PAGEREF _Toc104885501 \h </w:instrText>
         </w:r>
         <w:r>
           <w:rPr>
@@ -2507,7 +2642,7 @@
             <w:noProof/>
             <w:webHidden/>
           </w:rPr>
-          <w:t>10</w:t>
+          <w:t>13</w:t>
         </w:r>
         <w:r>
           <w:rPr>
@@ -2530,10 +2665,10 @@
           <w:noProof/>
           <w:sz w:val="22"/>
           <w:szCs w:val="22"/>
-          <w:lang w:val="en-GB" w:eastAsia="en-GB"/>
-        </w:rPr>
-      </w:pPr>
-      <w:hyperlink w:anchor="_Toc104868064" w:history="1">
+          <w:lang w:val="fr-CH" w:eastAsia="fr-CH"/>
+        </w:rPr>
+      </w:pPr>
+      <w:hyperlink w:anchor="_Toc104885502" w:history="1">
         <w:r>
           <w:rPr>
             <w:rStyle w:val="Lienhypertexte"/>
@@ -2549,7 +2684,7 @@
             <w:noProof/>
             <w:sz w:val="22"/>
             <w:szCs w:val="22"/>
-            <w:lang w:val="en-GB" w:eastAsia="en-GB"/>
+            <w:lang w:val="fr-CH" w:eastAsia="fr-CH"/>
           </w:rPr>
           <w:tab/>
         </w:r>
@@ -2581,7 +2716,7 @@
             <w:noProof/>
             <w:webHidden/>
           </w:rPr>
-          <w:instrText xml:space="preserve"> PAGEREF _Toc104868064 \h </w:instrText>
+          <w:instrText xml:space="preserve"> PAGEREF _Toc104885502 \h </w:instrText>
         </w:r>
         <w:r>
           <w:rPr>
@@ -2601,7 +2736,7 @@
             <w:noProof/>
             <w:webHidden/>
           </w:rPr>
-          <w:t>11</w:t>
+          <w:t>14</w:t>
         </w:r>
         <w:r>
           <w:rPr>
@@ -2619,10 +2754,10 @@
           <w:rFonts w:asciiTheme="minorHAnsi" w:eastAsiaTheme="minorEastAsia" w:hAnsiTheme="minorHAnsi" w:cstheme="minorBidi"/>
           <w:sz w:val="22"/>
           <w:szCs w:val="22"/>
-          <w:lang w:val="en-GB" w:eastAsia="en-GB"/>
-        </w:rPr>
-      </w:pPr>
-      <w:hyperlink w:anchor="_Toc104868065" w:history="1">
+          <w:lang w:val="fr-CH" w:eastAsia="fr-CH"/>
+        </w:rPr>
+      </w:pPr>
+      <w:hyperlink w:anchor="_Toc104885503" w:history="1">
         <w:r>
           <w:rPr>
             <w:rStyle w:val="Lienhypertexte"/>
@@ -2635,7 +2770,7 @@
             <w:rFonts w:asciiTheme="minorHAnsi" w:eastAsiaTheme="minorEastAsia" w:hAnsiTheme="minorHAnsi" w:cstheme="minorBidi"/>
             <w:sz w:val="22"/>
             <w:szCs w:val="22"/>
-            <w:lang w:val="en-GB" w:eastAsia="en-GB"/>
+            <w:lang w:val="fr-CH" w:eastAsia="fr-CH"/>
           </w:rPr>
           <w:tab/>
         </w:r>
@@ -2662,7 +2797,7 @@
           <w:rPr>
             <w:webHidden/>
           </w:rPr>
-          <w:instrText xml:space="preserve"> PAGEREF _Toc104868065 \h </w:instrText>
+          <w:instrText xml:space="preserve"> PAGEREF _Toc104885503 \h </w:instrText>
         </w:r>
         <w:r>
           <w:rPr>
@@ -2679,7 +2814,7 @@
           <w:rPr>
             <w:webHidden/>
           </w:rPr>
-          <w:t>13</w:t>
+          <w:t>16</w:t>
         </w:r>
         <w:r>
           <w:rPr>
@@ -2701,10 +2836,10 @@
           <w:noProof/>
           <w:sz w:val="22"/>
           <w:szCs w:val="22"/>
-          <w:lang w:val="en-GB" w:eastAsia="en-GB"/>
-        </w:rPr>
-      </w:pPr>
-      <w:hyperlink w:anchor="_Toc104868066" w:history="1">
+          <w:lang w:val="fr-CH" w:eastAsia="fr-CH"/>
+        </w:rPr>
+      </w:pPr>
+      <w:hyperlink w:anchor="_Toc104885504" w:history="1">
         <w:r>
           <w:rPr>
             <w:rStyle w:val="Lienhypertexte"/>
@@ -2720,7 +2855,7 @@
             <w:noProof/>
             <w:sz w:val="22"/>
             <w:szCs w:val="22"/>
-            <w:lang w:val="en-GB" w:eastAsia="en-GB"/>
+            <w:lang w:val="fr-CH" w:eastAsia="fr-CH"/>
           </w:rPr>
           <w:tab/>
         </w:r>
@@ -2752,7 +2887,7 @@
             <w:noProof/>
             <w:webHidden/>
           </w:rPr>
-          <w:instrText xml:space="preserve"> PAGEREF _Toc104868066 \h </w:instrText>
+          <w:instrText xml:space="preserve"> PAGEREF _Toc104885504 \h </w:instrText>
         </w:r>
         <w:r>
           <w:rPr>
@@ -2772,7 +2907,7 @@
             <w:noProof/>
             <w:webHidden/>
           </w:rPr>
-          <w:t>13</w:t>
+          <w:t>16</w:t>
         </w:r>
         <w:r>
           <w:rPr>
@@ -2787,6 +2922,7 @@
       <w:pPr>
         <w:pStyle w:val="TM2"/>
         <w:tabs>
+          <w:tab w:val="left" w:pos="800"/>
           <w:tab w:val="right" w:leader="dot" w:pos="9060"/>
         </w:tabs>
         <w:rPr>
@@ -2794,10 +2930,29 @@
           <w:noProof/>
           <w:sz w:val="22"/>
           <w:szCs w:val="22"/>
-          <w:lang w:val="en-GB" w:eastAsia="en-GB"/>
-        </w:rPr>
-      </w:pPr>
-      <w:hyperlink w:anchor="_Toc104868067" w:history="1">
+          <w:lang w:val="fr-CH" w:eastAsia="fr-CH"/>
+        </w:rPr>
+      </w:pPr>
+      <w:hyperlink w:anchor="_Toc104885505" w:history="1">
+        <w:r>
+          <w:rPr>
+            <w:rStyle w:val="Lienhypertexte"/>
+            <w:iCs/>
+            <w:noProof/>
+            <w:lang w:val="fr-CH"/>
+          </w:rPr>
+          <w:t>5.2</w:t>
+        </w:r>
+        <w:r>
+          <w:rPr>
+            <w:rFonts w:asciiTheme="minorHAnsi" w:eastAsiaTheme="minorEastAsia" w:hAnsiTheme="minorHAnsi" w:cstheme="minorBidi"/>
+            <w:noProof/>
+            <w:sz w:val="22"/>
+            <w:szCs w:val="22"/>
+            <w:lang w:val="fr-CH" w:eastAsia="fr-CH"/>
+          </w:rPr>
+          <w:tab/>
+        </w:r>
         <w:r>
           <w:rPr>
             <w:rStyle w:val="Lienhypertexte"/>
@@ -2826,7 +2981,7 @@
             <w:noProof/>
             <w:webHidden/>
           </w:rPr>
-          <w:instrText xml:space="preserve"> PAGEREF _Toc104868067 \h </w:instrText>
+          <w:instrText xml:space="preserve"> PAGEREF _Toc104885505 \h </w:instrText>
         </w:r>
         <w:r>
           <w:rPr>
@@ -2846,7 +3001,7 @@
             <w:noProof/>
             <w:webHidden/>
           </w:rPr>
-          <w:t>15</w:t>
+          <w:t>18</w:t>
         </w:r>
         <w:r>
           <w:rPr>
@@ -2869,10 +3024,10 @@
           <w:noProof/>
           <w:sz w:val="22"/>
           <w:szCs w:val="22"/>
-          <w:lang w:val="en-GB" w:eastAsia="en-GB"/>
-        </w:rPr>
-      </w:pPr>
-      <w:hyperlink w:anchor="_Toc104868068" w:history="1">
+          <w:lang w:val="fr-CH" w:eastAsia="fr-CH"/>
+        </w:rPr>
+      </w:pPr>
+      <w:hyperlink w:anchor="_Toc104885506" w:history="1">
         <w:r>
           <w:rPr>
             <w:rStyle w:val="Lienhypertexte"/>
@@ -2880,7 +3035,7 @@
             <w:noProof/>
             <w:lang w:val="fr-CH"/>
           </w:rPr>
-          <w:t>5.2</w:t>
+          <w:t>5.3</w:t>
         </w:r>
         <w:r>
           <w:rPr>
@@ -2888,7 +3043,7 @@
             <w:noProof/>
             <w:sz w:val="22"/>
             <w:szCs w:val="22"/>
-            <w:lang w:val="en-GB" w:eastAsia="en-GB"/>
+            <w:lang w:val="fr-CH" w:eastAsia="fr-CH"/>
           </w:rPr>
           <w:tab/>
         </w:r>
@@ -2920,7 +3075,7 @@
             <w:noProof/>
             <w:webHidden/>
           </w:rPr>
-          <w:instrText xml:space="preserve"> PAGEREF _Toc104868068 \h </w:instrText>
+          <w:instrText xml:space="preserve"> PAGEREF _Toc104885506 \h </w:instrText>
         </w:r>
         <w:r>
           <w:rPr>
@@ -2940,7 +3095,7 @@
             <w:noProof/>
             <w:webHidden/>
           </w:rPr>
-          <w:t>18</w:t>
+          <w:t>21</w:t>
         </w:r>
         <w:r>
           <w:rPr>
@@ -2963,10 +3118,10 @@
           <w:noProof/>
           <w:sz w:val="22"/>
           <w:szCs w:val="22"/>
-          <w:lang w:val="en-GB" w:eastAsia="en-GB"/>
-        </w:rPr>
-      </w:pPr>
-      <w:hyperlink w:anchor="_Toc104868069" w:history="1">
+          <w:lang w:val="fr-CH" w:eastAsia="fr-CH"/>
+        </w:rPr>
+      </w:pPr>
+      <w:hyperlink w:anchor="_Toc104885507" w:history="1">
         <w:r>
           <w:rPr>
             <w:rStyle w:val="Lienhypertexte"/>
@@ -2974,7 +3129,7 @@
             <w:noProof/>
             <w:lang w:val="fr-CH"/>
           </w:rPr>
-          <w:t>5.3</w:t>
+          <w:t>5.4</w:t>
         </w:r>
         <w:r>
           <w:rPr>
@@ -2982,7 +3137,7 @@
             <w:noProof/>
             <w:sz w:val="22"/>
             <w:szCs w:val="22"/>
-            <w:lang w:val="en-GB" w:eastAsia="en-GB"/>
+            <w:lang w:val="fr-CH" w:eastAsia="fr-CH"/>
           </w:rPr>
           <w:tab/>
         </w:r>
@@ -3014,7 +3169,7 @@
             <w:noProof/>
             <w:webHidden/>
           </w:rPr>
-          <w:instrText xml:space="preserve"> PAGEREF _Toc104868069 \h </w:instrText>
+          <w:instrText xml:space="preserve"> PAGEREF _Toc104885507 \h </w:instrText>
         </w:r>
         <w:r>
           <w:rPr>
@@ -3034,7 +3189,7 @@
             <w:noProof/>
             <w:webHidden/>
           </w:rPr>
-          <w:t>18</w:t>
+          <w:t>21</w:t>
         </w:r>
         <w:r>
           <w:rPr>
@@ -3052,10 +3207,10 @@
           <w:rFonts w:asciiTheme="minorHAnsi" w:eastAsiaTheme="minorEastAsia" w:hAnsiTheme="minorHAnsi" w:cstheme="minorBidi"/>
           <w:sz w:val="22"/>
           <w:szCs w:val="22"/>
-          <w:lang w:val="en-GB" w:eastAsia="en-GB"/>
-        </w:rPr>
-      </w:pPr>
-      <w:hyperlink w:anchor="_Toc104868070" w:history="1">
+          <w:lang w:val="fr-CH" w:eastAsia="fr-CH"/>
+        </w:rPr>
+      </w:pPr>
+      <w:hyperlink w:anchor="_Toc104885508" w:history="1">
         <w:r>
           <w:rPr>
             <w:rStyle w:val="Lienhypertexte"/>
@@ -3068,7 +3223,7 @@
             <w:rFonts w:asciiTheme="minorHAnsi" w:eastAsiaTheme="minorEastAsia" w:hAnsiTheme="minorHAnsi" w:cstheme="minorBidi"/>
             <w:sz w:val="22"/>
             <w:szCs w:val="22"/>
-            <w:lang w:val="en-GB" w:eastAsia="en-GB"/>
+            <w:lang w:val="fr-CH" w:eastAsia="fr-CH"/>
           </w:rPr>
           <w:tab/>
         </w:r>
@@ -3095,7 +3250,7 @@
           <w:rPr>
             <w:webHidden/>
           </w:rPr>
-          <w:instrText xml:space="preserve"> PAGEREF _Toc104868070 \h </w:instrText>
+          <w:instrText xml:space="preserve"> PAGEREF _Toc104885508 \h </w:instrText>
         </w:r>
         <w:r>
           <w:rPr>
@@ -3112,7 +3267,7 @@
           <w:rPr>
             <w:webHidden/>
           </w:rPr>
-          <w:t>18</w:t>
+          <w:t>22</w:t>
         </w:r>
         <w:r>
           <w:rPr>
@@ -3129,10 +3284,10 @@
           <w:rFonts w:asciiTheme="minorHAnsi" w:eastAsiaTheme="minorEastAsia" w:hAnsiTheme="minorHAnsi" w:cstheme="minorBidi"/>
           <w:sz w:val="22"/>
           <w:szCs w:val="22"/>
-          <w:lang w:val="en-GB" w:eastAsia="en-GB"/>
-        </w:rPr>
-      </w:pPr>
-      <w:hyperlink w:anchor="_Toc104868071" w:history="1">
+          <w:lang w:val="fr-CH" w:eastAsia="fr-CH"/>
+        </w:rPr>
+      </w:pPr>
+      <w:hyperlink w:anchor="_Toc104885509" w:history="1">
         <w:r>
           <w:rPr>
             <w:rStyle w:val="Lienhypertexte"/>
@@ -3145,7 +3300,7 @@
             <w:rFonts w:asciiTheme="minorHAnsi" w:eastAsiaTheme="minorEastAsia" w:hAnsiTheme="minorHAnsi" w:cstheme="minorBidi"/>
             <w:sz w:val="22"/>
             <w:szCs w:val="22"/>
-            <w:lang w:val="en-GB" w:eastAsia="en-GB"/>
+            <w:lang w:val="fr-CH" w:eastAsia="fr-CH"/>
           </w:rPr>
           <w:tab/>
         </w:r>
@@ -3172,7 +3327,7 @@
           <w:rPr>
             <w:webHidden/>
           </w:rPr>
-          <w:instrText xml:space="preserve"> PAGEREF _Toc104868071 \h </w:instrText>
+          <w:instrText xml:space="preserve"> PAGEREF _Toc104885509 \h </w:instrText>
         </w:r>
         <w:r>
           <w:rPr>
@@ -3189,7 +3344,7 @@
           <w:rPr>
             <w:webHidden/>
           </w:rPr>
-          <w:t>19</w:t>
+          <w:t>24</w:t>
         </w:r>
         <w:r>
           <w:rPr>
@@ -3211,10 +3366,10 @@
           <w:noProof/>
           <w:sz w:val="22"/>
           <w:szCs w:val="22"/>
-          <w:lang w:val="en-GB" w:eastAsia="en-GB"/>
-        </w:rPr>
-      </w:pPr>
-      <w:hyperlink w:anchor="_Toc104868072" w:history="1">
+          <w:lang w:val="fr-CH" w:eastAsia="fr-CH"/>
+        </w:rPr>
+      </w:pPr>
+      <w:hyperlink w:anchor="_Toc104885510" w:history="1">
         <w:r>
           <w:rPr>
             <w:rStyle w:val="Lienhypertexte"/>
@@ -3230,7 +3385,7 @@
             <w:noProof/>
             <w:sz w:val="22"/>
             <w:szCs w:val="22"/>
-            <w:lang w:val="en-GB" w:eastAsia="en-GB"/>
+            <w:lang w:val="fr-CH" w:eastAsia="fr-CH"/>
           </w:rPr>
           <w:tab/>
         </w:r>
@@ -3262,7 +3417,7 @@
             <w:noProof/>
             <w:webHidden/>
           </w:rPr>
-          <w:instrText xml:space="preserve"> PAGEREF _Toc104868072 \h </w:instrText>
+          <w:instrText xml:space="preserve"> PAGEREF _Toc104885510 \h </w:instrText>
         </w:r>
         <w:r>
           <w:rPr>
@@ -3282,7 +3437,7 @@
             <w:noProof/>
             <w:webHidden/>
           </w:rPr>
-          <w:t>19</w:t>
+          <w:t>24</w:t>
         </w:r>
         <w:r>
           <w:rPr>
@@ -3305,10 +3460,10 @@
           <w:noProof/>
           <w:sz w:val="22"/>
           <w:szCs w:val="22"/>
-          <w:lang w:val="en-GB" w:eastAsia="en-GB"/>
-        </w:rPr>
-      </w:pPr>
-      <w:hyperlink w:anchor="_Toc104868073" w:history="1">
+          <w:lang w:val="fr-CH" w:eastAsia="fr-CH"/>
+        </w:rPr>
+      </w:pPr>
+      <w:hyperlink w:anchor="_Toc104885511" w:history="1">
         <w:r>
           <w:rPr>
             <w:rStyle w:val="Lienhypertexte"/>
@@ -3324,7 +3479,7 @@
             <w:noProof/>
             <w:sz w:val="22"/>
             <w:szCs w:val="22"/>
-            <w:lang w:val="en-GB" w:eastAsia="en-GB"/>
+            <w:lang w:val="fr-CH" w:eastAsia="fr-CH"/>
           </w:rPr>
           <w:tab/>
         </w:r>
@@ -3356,7 +3511,7 @@
             <w:noProof/>
             <w:webHidden/>
           </w:rPr>
-          <w:instrText xml:space="preserve"> PAGEREF _Toc104868073 \h </w:instrText>
+          <w:instrText xml:space="preserve"> PAGEREF _Toc104885511 \h </w:instrText>
         </w:r>
         <w:r>
           <w:rPr>
@@ -3376,7 +3531,7 @@
             <w:noProof/>
             <w:webHidden/>
           </w:rPr>
-          <w:t>19</w:t>
+          <w:t>26</w:t>
         </w:r>
         <w:r>
           <w:rPr>
@@ -3399,10 +3554,10 @@
           <w:noProof/>
           <w:sz w:val="22"/>
           <w:szCs w:val="22"/>
-          <w:lang w:val="en-GB" w:eastAsia="en-GB"/>
-        </w:rPr>
-      </w:pPr>
-      <w:hyperlink w:anchor="_Toc104868074" w:history="1">
+          <w:lang w:val="fr-CH" w:eastAsia="fr-CH"/>
+        </w:rPr>
+      </w:pPr>
+      <w:hyperlink w:anchor="_Toc104885512" w:history="1">
         <w:r>
           <w:rPr>
             <w:rStyle w:val="Lienhypertexte"/>
@@ -3418,7 +3573,7 @@
             <w:noProof/>
             <w:sz w:val="22"/>
             <w:szCs w:val="22"/>
-            <w:lang w:val="en-GB" w:eastAsia="en-GB"/>
+            <w:lang w:val="fr-CH" w:eastAsia="fr-CH"/>
           </w:rPr>
           <w:tab/>
         </w:r>
@@ -3450,7 +3605,7 @@
             <w:noProof/>
             <w:webHidden/>
           </w:rPr>
-          <w:instrText xml:space="preserve"> PAGEREF _Toc104868074 \h </w:instrText>
+          <w:instrText xml:space="preserve"> PAGEREF _Toc104885512 \h </w:instrText>
         </w:r>
         <w:r>
           <w:rPr>
@@ -3470,7 +3625,7 @@
             <w:noProof/>
             <w:webHidden/>
           </w:rPr>
-          <w:t>19</w:t>
+          <w:t>26</w:t>
         </w:r>
         <w:r>
           <w:rPr>
@@ -3485,6 +3640,7 @@
       <w:pPr>
         <w:pStyle w:val="TM2"/>
         <w:tabs>
+          <w:tab w:val="left" w:pos="800"/>
           <w:tab w:val="right" w:leader="dot" w:pos="9060"/>
         </w:tabs>
         <w:rPr>
@@ -3492,15 +3648,13 @@
           <w:noProof/>
           <w:sz w:val="22"/>
           <w:szCs w:val="22"/>
-          <w:lang w:val="en-GB" w:eastAsia="en-GB"/>
-        </w:rPr>
-      </w:pPr>
-      <w:hyperlink w:anchor="_Toc104868075" w:history="1">
+          <w:lang w:val="fr-CH" w:eastAsia="fr-CH"/>
+        </w:rPr>
+      </w:pPr>
+      <w:hyperlink w:anchor="_Toc104885513" w:history="1">
         <w:r>
           <w:rPr>
             <w:rStyle w:val="Lienhypertexte"/>
-            <w:rFonts w:ascii="Times New Roman" w:hAnsi="Times New Roman"/>
-            <w:bCs/>
             <w:iCs/>
             <w:noProof/>
             <w:lang w:val="fr-CH"/>
@@ -3509,86 +3663,11 @@
         </w:r>
         <w:r>
           <w:rPr>
-            <w:noProof/>
-            <w:webHidden/>
-          </w:rPr>
-          <w:tab/>
-        </w:r>
-        <w:r>
-          <w:rPr>
-            <w:noProof/>
-            <w:webHidden/>
-          </w:rPr>
-          <w:fldChar w:fldCharType="begin"/>
-        </w:r>
-        <w:r>
-          <w:rPr>
-            <w:noProof/>
-            <w:webHidden/>
-          </w:rPr>
-          <w:instrText xml:space="preserve"> PAGEREF _Toc104868075 \h </w:instrText>
-        </w:r>
-        <w:r>
-          <w:rPr>
-            <w:noProof/>
-            <w:webHidden/>
-          </w:rPr>
-        </w:r>
-        <w:r>
-          <w:rPr>
-            <w:noProof/>
-            <w:webHidden/>
-          </w:rPr>
-          <w:fldChar w:fldCharType="separate"/>
-        </w:r>
-        <w:r>
-          <w:rPr>
-            <w:noProof/>
-            <w:webHidden/>
-          </w:rPr>
-          <w:t>19</w:t>
-        </w:r>
-        <w:r>
-          <w:rPr>
-            <w:noProof/>
-            <w:webHidden/>
-          </w:rPr>
-          <w:fldChar w:fldCharType="end"/>
-        </w:r>
-      </w:hyperlink>
-    </w:p>
-    <w:p>
-      <w:pPr>
-        <w:pStyle w:val="TM2"/>
-        <w:tabs>
-          <w:tab w:val="left" w:pos="800"/>
-          <w:tab w:val="right" w:leader="dot" w:pos="9060"/>
-        </w:tabs>
-        <w:rPr>
-          <w:rFonts w:asciiTheme="minorHAnsi" w:eastAsiaTheme="minorEastAsia" w:hAnsiTheme="minorHAnsi" w:cstheme="minorBidi"/>
-          <w:noProof/>
-          <w:sz w:val="22"/>
-          <w:szCs w:val="22"/>
-          <w:lang w:val="en-GB" w:eastAsia="en-GB"/>
-        </w:rPr>
-      </w:pPr>
-      <w:hyperlink w:anchor="_Toc104868076" w:history="1">
-        <w:r>
-          <w:rPr>
-            <w:rStyle w:val="Lienhypertexte"/>
-            <w:iCs/>
-            <w:noProof/>
-            <w:lang w:val="fr-CH"/>
-          </w:rPr>
-          <w:t>7.5</w:t>
-        </w:r>
-        <w:r>
-          <w:rPr>
             <w:rFonts w:asciiTheme="minorHAnsi" w:eastAsiaTheme="minorEastAsia" w:hAnsiTheme="minorHAnsi" w:cstheme="minorBidi"/>
             <w:noProof/>
             <w:sz w:val="22"/>
             <w:szCs w:val="22"/>
-            <w:lang w:val="en-GB" w:eastAsia="en-GB"/>
+            <w:lang w:val="fr-CH" w:eastAsia="fr-CH"/>
           </w:rPr>
           <w:tab/>
         </w:r>
@@ -3620,7 +3699,7 @@
             <w:noProof/>
             <w:webHidden/>
           </w:rPr>
-          <w:instrText xml:space="preserve"> PAGEREF _Toc104868076 \h </w:instrText>
+          <w:instrText xml:space="preserve"> PAGEREF _Toc104885513 \h </w:instrText>
         </w:r>
         <w:r>
           <w:rPr>
@@ -3640,7 +3719,7 @@
             <w:noProof/>
             <w:webHidden/>
           </w:rPr>
-          <w:t>19</w:t>
+          <w:t>26</w:t>
         </w:r>
         <w:r>
           <w:rPr>
@@ -3663,10 +3742,10 @@
           <w:noProof/>
           <w:sz w:val="22"/>
           <w:szCs w:val="22"/>
-          <w:lang w:val="en-GB" w:eastAsia="en-GB"/>
-        </w:rPr>
-      </w:pPr>
-      <w:hyperlink w:anchor="_Toc104868077" w:history="1">
+          <w:lang w:val="fr-CH" w:eastAsia="fr-CH"/>
+        </w:rPr>
+      </w:pPr>
+      <w:hyperlink w:anchor="_Toc104885514" w:history="1">
         <w:r>
           <w:rPr>
             <w:rStyle w:val="Lienhypertexte"/>
@@ -3674,7 +3753,7 @@
             <w:noProof/>
             <w:lang w:val="fr-CH"/>
           </w:rPr>
-          <w:t>7.6</w:t>
+          <w:t>7.5</w:t>
         </w:r>
         <w:r>
           <w:rPr>
@@ -3682,7 +3761,7 @@
             <w:noProof/>
             <w:sz w:val="22"/>
             <w:szCs w:val="22"/>
-            <w:lang w:val="en-GB" w:eastAsia="en-GB"/>
+            <w:lang w:val="fr-CH" w:eastAsia="fr-CH"/>
           </w:rPr>
           <w:tab/>
         </w:r>
@@ -3714,7 +3793,7 @@
             <w:noProof/>
             <w:webHidden/>
           </w:rPr>
-          <w:instrText xml:space="preserve"> PAGEREF _Toc104868077 \h </w:instrText>
+          <w:instrText xml:space="preserve"> PAGEREF _Toc104885514 \h </w:instrText>
         </w:r>
         <w:r>
           <w:rPr>
@@ -3734,7 +3813,7 @@
             <w:noProof/>
             <w:webHidden/>
           </w:rPr>
-          <w:t>19</w:t>
+          <w:t>26</w:t>
         </w:r>
         <w:r>
           <w:rPr>
@@ -3757,10 +3836,10 @@
           <w:noProof/>
           <w:sz w:val="22"/>
           <w:szCs w:val="22"/>
-          <w:lang w:val="en-GB" w:eastAsia="en-GB"/>
-        </w:rPr>
-      </w:pPr>
-      <w:hyperlink w:anchor="_Toc104868078" w:history="1">
+          <w:lang w:val="fr-CH" w:eastAsia="fr-CH"/>
+        </w:rPr>
+      </w:pPr>
+      <w:hyperlink w:anchor="_Toc104885515" w:history="1">
         <w:r>
           <w:rPr>
             <w:rStyle w:val="Lienhypertexte"/>
@@ -3768,7 +3847,7 @@
             <w:noProof/>
             <w:lang w:val="fr-CH"/>
           </w:rPr>
-          <w:t>7.7</w:t>
+          <w:t>7.6</w:t>
         </w:r>
         <w:r>
           <w:rPr>
@@ -3776,7 +3855,7 @@
             <w:noProof/>
             <w:sz w:val="22"/>
             <w:szCs w:val="22"/>
-            <w:lang w:val="en-GB" w:eastAsia="en-GB"/>
+            <w:lang w:val="fr-CH" w:eastAsia="fr-CH"/>
           </w:rPr>
           <w:tab/>
         </w:r>
@@ -3808,7 +3887,7 @@
             <w:noProof/>
             <w:webHidden/>
           </w:rPr>
-          <w:instrText xml:space="preserve"> PAGEREF _Toc104868078 \h </w:instrText>
+          <w:instrText xml:space="preserve"> PAGEREF _Toc104885515 \h </w:instrText>
         </w:r>
         <w:r>
           <w:rPr>
@@ -3828,7 +3907,7 @@
             <w:noProof/>
             <w:webHidden/>
           </w:rPr>
-          <w:t>19</w:t>
+          <w:t>26</w:t>
         </w:r>
         <w:r>
           <w:rPr>
@@ -3883,12 +3962,11 @@
           <w:lang w:val="fr-CH"/>
         </w:rPr>
       </w:pPr>
-      <w:bookmarkStart w:id="0" w:name="_Toc104868050"/>
-      <w:r>
-        <w:rPr>
-          <w:lang w:val="fr-CH"/>
-        </w:rPr>
-        <w:lastRenderedPageBreak/>
+      <w:bookmarkStart w:id="0" w:name="_Toc104885488"/>
+      <w:r>
+        <w:rPr>
+          <w:lang w:val="fr-CH"/>
+        </w:rPr>
         <w:t>Analyse prél</w:t>
       </w:r>
       <w:r>
@@ -3914,7 +3992,7 @@
           <w:lang w:val="fr-CH"/>
         </w:rPr>
       </w:pPr>
-      <w:bookmarkStart w:id="1" w:name="_Toc104868051"/>
+      <w:bookmarkStart w:id="1" w:name="_Toc104885489"/>
       <w:r>
         <w:rPr>
           <w:i w:val="0"/>
@@ -3954,34 +4032,33 @@
           <w:szCs w:val="14"/>
           <w:lang w:val="fr-CH"/>
         </w:rPr>
-        <w:t>Sploks est un potentiel programme de remplacement de Coliks, qui est utilisée depuis 17 ans dans le magasin Sports-Time d'Echallens pour gérer la location de matériel de sports d'hiver.</w:t>
-      </w:r>
-    </w:p>
-    <w:p>
-      <w:pPr>
+        <w:t>Sploks est un potentiel programme de remplacement de Coliks, qui est utilisée depuis 17 a</w:t>
+      </w:r>
+      <w:r>
         <w:rPr>
           <w:rFonts w:cs="Arial"/>
           <w:szCs w:val="14"/>
           <w:lang w:val="fr-CH"/>
         </w:rPr>
-      </w:pPr>
-    </w:p>
-    <w:p>
-      <w:pPr>
+        <w:t>ns dans le magasin Sports-Time à 'Echallens qui permet de</w:t>
+      </w:r>
+      <w:r>
         <w:rPr>
           <w:rFonts w:cs="Arial"/>
           <w:szCs w:val="14"/>
           <w:lang w:val="fr-CH"/>
         </w:rPr>
-      </w:pPr>
-      <w:r>
+        <w:t xml:space="preserve"> gérer la location de matériel de sports d'hiver.</w:t>
+      </w:r>
+    </w:p>
+    <w:p>
+      <w:pPr>
         <w:rPr>
           <w:rFonts w:cs="Arial"/>
           <w:szCs w:val="14"/>
           <w:lang w:val="fr-CH"/>
         </w:rPr>
-        <w:t xml:space="preserve">Sploks permet facilement de louer du matériel de sports d’hiver, générer et stocker des contrats de location, ainsi que tenir les informations du matériel en stock à jour </w:t>
-      </w:r>
+      </w:pPr>
     </w:p>
     <w:p>
       <w:pPr>
@@ -3991,23 +4068,124 @@
           <w:lang w:val="fr-CH"/>
         </w:rPr>
       </w:pPr>
-    </w:p>
-    <w:p>
-      <w:pPr>
+      <w:r>
         <w:rPr>
           <w:rFonts w:cs="Arial"/>
           <w:szCs w:val="14"/>
           <w:lang w:val="fr-CH"/>
         </w:rPr>
-      </w:pPr>
+        <w:t xml:space="preserve">Sploks permet facilement de louer du matériel de sports d’hiver, </w:t>
+      </w:r>
       <w:r>
         <w:rPr>
           <w:rFonts w:cs="Arial"/>
           <w:szCs w:val="14"/>
           <w:lang w:val="fr-CH"/>
         </w:rPr>
-        <w:t xml:space="preserve">J’ai choisi car c’est un travail qui m’attire la gestion de développement et la langage python et puis c’est pour un vrai client un magasin à Echallens en cas le programme fonctionne comme prévu car c’est une mise à jour d’un ancien programme c’est un défi qu’on aura dans la vie réelle. </w:t>
-      </w:r>
+        <w:t>gestion de stocke</w:t>
+      </w:r>
+      <w:r>
+        <w:rPr>
+          <w:rFonts w:cs="Arial"/>
+          <w:szCs w:val="14"/>
+          <w:lang w:val="fr-CH"/>
+        </w:rPr>
+        <w:t xml:space="preserve"> des contrats de location, ainsi que tenir les informations du matériel en stock à jour </w:t>
+      </w:r>
+    </w:p>
+    <w:p>
+      <w:pPr>
+        <w:rPr>
+          <w:rFonts w:cs="Arial"/>
+          <w:szCs w:val="14"/>
+          <w:lang w:val="fr-CH"/>
+        </w:rPr>
+      </w:pPr>
+    </w:p>
+    <w:p>
+      <w:pPr>
+        <w:rPr>
+          <w:rFonts w:cs="Arial"/>
+          <w:szCs w:val="14"/>
+          <w:lang w:val="fr-CH"/>
+        </w:rPr>
+      </w:pPr>
+      <w:r>
+        <w:rPr>
+          <w:rFonts w:cs="Arial"/>
+          <w:szCs w:val="14"/>
+          <w:lang w:val="fr-CH"/>
+        </w:rPr>
+        <w:t xml:space="preserve">J’ai choisi </w:t>
+      </w:r>
+      <w:r>
+        <w:rPr>
+          <w:rFonts w:cs="Arial"/>
+          <w:szCs w:val="14"/>
+          <w:lang w:val="fr-CH"/>
+        </w:rPr>
+        <w:t xml:space="preserve">ceci comme TPI </w:t>
+      </w:r>
+      <w:r>
+        <w:rPr>
+          <w:rFonts w:cs="Arial"/>
+          <w:szCs w:val="14"/>
+          <w:lang w:val="fr-CH"/>
+        </w:rPr>
+        <w:t xml:space="preserve">car </w:t>
+      </w:r>
+      <w:r>
+        <w:rPr>
+          <w:rFonts w:cs="Arial"/>
+          <w:szCs w:val="14"/>
+          <w:lang w:val="fr-CH"/>
+        </w:rPr>
+        <w:t xml:space="preserve">le développement en python ainsi que le fait d’avoir un vrai client m’attirait fortement. Dans le cas où le programme fonctionne comme prévu une suite de projet serait à la mise en service du nouveau logiciel qui replacerait Coliks (ancien logiciel) </w:t>
+      </w:r>
+    </w:p>
+    <w:p>
+      <w:pPr>
+        <w:rPr>
+          <w:rFonts w:cs="Arial"/>
+          <w:szCs w:val="14"/>
+          <w:lang w:val="fr-CH"/>
+        </w:rPr>
+      </w:pPr>
+      <w:r>
+        <w:rPr>
+          <w:rFonts w:cs="Arial"/>
+          <w:szCs w:val="14"/>
+          <w:lang w:val="fr-CH"/>
+        </w:rPr>
+        <w:t xml:space="preserve">La migration du service serait un défi avec un impact dans la vraie vie en tant qu’un futur développeur de logiciels </w:t>
+      </w:r>
+    </w:p>
+    <w:p>
+      <w:pPr>
+        <w:rPr>
+          <w:rFonts w:cs="Arial"/>
+          <w:szCs w:val="14"/>
+          <w:lang w:val="fr-CH"/>
+        </w:rPr>
+      </w:pPr>
+    </w:p>
+    <w:p>
+      <w:pPr>
+        <w:rPr>
+          <w:rFonts w:cs="Arial"/>
+          <w:szCs w:val="14"/>
+          <w:lang w:val="fr-CH"/>
+        </w:rPr>
+      </w:pPr>
+    </w:p>
+    <w:p>
+      <w:pPr>
+        <w:rPr>
+          <w:rFonts w:cs="Arial"/>
+          <w:szCs w:val="14"/>
+          <w:lang w:val="fr-CH"/>
+        </w:rPr>
+      </w:pPr>
     </w:p>
     <w:p>
       <w:pPr>
@@ -4045,17 +4223,6 @@
     <w:p>
       <w:pPr>
         <w:rPr>
-          <w:rFonts w:ascii="Open Sans" w:hAnsi="Open Sans" w:cs="Open Sans"/>
-          <w:i/>
-          <w:iCs/>
-          <w:szCs w:val="14"/>
-          <w:lang w:val="fr-CH"/>
-        </w:rPr>
-      </w:pPr>
-    </w:p>
-    <w:p>
-      <w:pPr>
-        <w:rPr>
           <w:szCs w:val="14"/>
           <w:lang w:val="fr-CH"/>
         </w:rPr>
@@ -4075,12 +4242,11 @@
           <w:lang w:val="fr-CH"/>
         </w:rPr>
       </w:pPr>
-      <w:bookmarkStart w:id="2" w:name="_Toc104868052"/>
-      <w:r>
-        <w:rPr>
-          <w:lang w:val="fr-CH"/>
-        </w:rPr>
-        <w:lastRenderedPageBreak/>
+      <w:bookmarkStart w:id="2" w:name="_Toc104885490"/>
+      <w:r>
+        <w:rPr>
+          <w:lang w:val="fr-CH"/>
+        </w:rPr>
         <w:t>Objectifs</w:t>
       </w:r>
       <w:bookmarkEnd w:id="2"/>
@@ -4094,6 +4260,7 @@
     </w:p>
     <w:p>
       <w:pPr>
+        <w:jc w:val="both"/>
         <w:rPr>
           <w:szCs w:val="14"/>
           <w:lang w:val="fr-CH"/>
@@ -4111,26 +4278,77 @@
           <w:szCs w:val="14"/>
           <w:lang w:val="fr-CH"/>
         </w:rPr>
-        <w:t>seront structurés par de sprint</w:t>
-      </w:r>
-      <w:r>
-        <w:rPr>
-          <w:szCs w:val="14"/>
-          <w:lang w:val="fr-CH"/>
-        </w:rPr>
-        <w:t xml:space="preserve"> et chaque sprint contiens de stories et chaque story contient de taches et chaque tâche contient de tests </w:t>
-      </w:r>
-    </w:p>
-    <w:p>
-      <w:pPr>
-        <w:rPr>
-          <w:szCs w:val="14"/>
-          <w:lang w:val="fr-CH"/>
-        </w:rPr>
-      </w:pPr>
-    </w:p>
-    <w:p>
-      <w:pPr>
+        <w:t>seront structurés avec des</w:t>
+      </w:r>
+      <w:r>
+        <w:rPr>
+          <w:szCs w:val="14"/>
+          <w:lang w:val="fr-CH"/>
+        </w:rPr>
+        <w:t xml:space="preserve"> sprint</w:t>
+      </w:r>
+      <w:r>
+        <w:rPr>
+          <w:szCs w:val="14"/>
+          <w:lang w:val="fr-CH"/>
+        </w:rPr>
+        <w:t xml:space="preserve"> et chaque sprint contiens de</w:t>
+      </w:r>
+      <w:r>
+        <w:rPr>
+          <w:szCs w:val="14"/>
+          <w:lang w:val="fr-CH"/>
+        </w:rPr>
+        <w:t>s</w:t>
+      </w:r>
+      <w:r>
+        <w:rPr>
+          <w:szCs w:val="14"/>
+          <w:lang w:val="fr-CH"/>
+        </w:rPr>
+        <w:t xml:space="preserve"> stories et chaque story contient de</w:t>
+      </w:r>
+      <w:r>
+        <w:rPr>
+          <w:szCs w:val="14"/>
+          <w:lang w:val="fr-CH"/>
+        </w:rPr>
+        <w:t>s</w:t>
+      </w:r>
+      <w:r>
+        <w:rPr>
+          <w:szCs w:val="14"/>
+          <w:lang w:val="fr-CH"/>
+        </w:rPr>
+        <w:t xml:space="preserve"> taches et chaque tâche contient </w:t>
+      </w:r>
+      <w:r>
+        <w:rPr>
+          <w:szCs w:val="14"/>
+          <w:lang w:val="fr-CH"/>
+        </w:rPr>
+        <w:t xml:space="preserve">des </w:t>
+      </w:r>
+      <w:r>
+        <w:rPr>
+          <w:szCs w:val="14"/>
+          <w:lang w:val="fr-CH"/>
+        </w:rPr>
+        <w:t>tests prévus</w:t>
+      </w:r>
+    </w:p>
+    <w:p>
+      <w:pPr>
+        <w:jc w:val="both"/>
+        <w:rPr>
+          <w:szCs w:val="14"/>
+          <w:lang w:val="fr-CH"/>
+        </w:rPr>
+      </w:pPr>
+    </w:p>
+    <w:p>
+      <w:pPr>
+        <w:jc w:val="both"/>
         <w:rPr>
           <w:szCs w:val="14"/>
           <w:lang w:val="fr-CH"/>
@@ -4155,6 +4373,7 @@
     <w:bookmarkEnd w:id="3"/>
     <w:p>
       <w:pPr>
+        <w:jc w:val="both"/>
         <w:rPr>
           <w:szCs w:val="14"/>
           <w:lang w:val="fr-CH"/>
@@ -4168,29 +4387,52 @@
           <w:tab w:val="num" w:pos="720"/>
         </w:tabs>
         <w:spacing w:after="240"/>
-      </w:pPr>
-      <w:bookmarkStart w:id="4" w:name="_Toc104868053"/>
+        <w:jc w:val="both"/>
+      </w:pPr>
+      <w:bookmarkStart w:id="4" w:name="_Toc104885491"/>
       <w:r>
         <w:t>Sprint 1</w:t>
       </w:r>
       <w:r>
-        <w:t> : Gérer le carnet d’adresse</w:t>
+        <w:t xml:space="preserve"> : </w:t>
+      </w:r>
+      <w:r>
+        <w:t>gestion du</w:t>
+      </w:r>
+      <w:r>
+        <w:t xml:space="preserve"> carnet d’adresse</w:t>
       </w:r>
       <w:bookmarkEnd w:id="4"/>
     </w:p>
     <w:p>
-      <w:r>
-        <w:t>En tant que propriétaire du magasin, je veux maintenir un carnet d’adresse clients à jour.</w:t>
-      </w:r>
-    </w:p>
-    <w:p>
-      <w:r>
-        <w:t>Je veux conserver les informations suivantes sur un client :</w:t>
+      <w:pPr>
+        <w:jc w:val="both"/>
+      </w:pPr>
+      <w:r>
+        <w:t>En tant</w:t>
+      </w:r>
+      <w:r>
+        <w:t xml:space="preserve"> que propriétaire du magasin, il veut </w:t>
+      </w:r>
+      <w:r>
+        <w:t>maintenir un carnet d’adresse clients à jour.</w:t>
+      </w:r>
+    </w:p>
+    <w:p>
+      <w:pPr>
+        <w:jc w:val="both"/>
+      </w:pPr>
+      <w:r>
+        <w:t>Ainsi il veut</w:t>
+      </w:r>
+      <w:r>
+        <w:t xml:space="preserve"> conserver les informations suivantes sur un client :</w:t>
       </w:r>
     </w:p>
     <w:p>
       <w:pPr>
         <w:ind w:left="708"/>
+        <w:jc w:val="both"/>
       </w:pPr>
       <w:r>
         <w:t>• Prénom</w:t>
@@ -4199,6 +4441,7 @@
     <w:p>
       <w:pPr>
         <w:ind w:left="708"/>
+        <w:jc w:val="both"/>
       </w:pPr>
       <w:r>
         <w:t>• Nom</w:t>
@@ -4207,6 +4450,7 @@
     <w:p>
       <w:pPr>
         <w:ind w:left="708"/>
+        <w:jc w:val="both"/>
       </w:pPr>
       <w:r>
         <w:t>• Adresse</w:t>
@@ -4215,6 +4459,7 @@
     <w:p>
       <w:pPr>
         <w:ind w:left="708"/>
+        <w:jc w:val="both"/>
       </w:pPr>
       <w:r>
         <w:t>• Adresse mail (optionnel)</w:t>
@@ -4223,26 +4468,48 @@
     <w:p>
       <w:pPr>
         <w:ind w:left="708"/>
+        <w:jc w:val="both"/>
       </w:pPr>
       <w:r>
         <w:t>• Numéro de téléphone</w:t>
       </w:r>
     </w:p>
     <w:p>
+      <w:pPr>
+        <w:jc w:val="both"/>
+      </w:pPr>
       <w:r>
         <w:t>Il est tout-à-fait plausible que deux clients aient le même prénom/nom. Dans ce cas, je les distingue par leur numéro de téléphone.</w:t>
       </w:r>
     </w:p>
-    <w:p/>
-    <w:p>
-      <w:r>
-        <w:t>Je veux pouvoir :</w:t>
-      </w:r>
-    </w:p>
-    <w:p/>
+    <w:p>
+      <w:pPr>
+        <w:jc w:val="both"/>
+      </w:pPr>
+    </w:p>
+    <w:p>
+      <w:pPr>
+        <w:jc w:val="both"/>
+      </w:pPr>
+      <w:r>
+        <w:t>Il</w:t>
+      </w:r>
+      <w:r>
+        <w:t xml:space="preserve"> veut</w:t>
+      </w:r>
+      <w:r>
+        <w:t xml:space="preserve"> pouvoir :</w:t>
+      </w:r>
+    </w:p>
+    <w:p>
+      <w:pPr>
+        <w:jc w:val="both"/>
+      </w:pPr>
+    </w:p>
     <w:p>
       <w:pPr>
         <w:ind w:left="567"/>
+        <w:jc w:val="both"/>
       </w:pPr>
       <w:r>
         <w:t>• Ajouter un nouveau client à ma liste.</w:t>
@@ -4251,6 +4518,7 @@
     <w:p>
       <w:pPr>
         <w:ind w:left="567"/>
+        <w:jc w:val="both"/>
       </w:pPr>
       <w:r>
         <w:t>• Modifier n’importe quelle information concernant un client.</w:t>
@@ -4259,6 +4527,7 @@
     <w:p>
       <w:pPr>
         <w:ind w:left="567"/>
+        <w:jc w:val="both"/>
       </w:pPr>
       <w:r>
         <w:t>• Désactiver un client, mais pas l’effacer (car je veux garder les traces)</w:t>
@@ -4267,21 +4536,34 @@
     <w:p>
       <w:pPr>
         <w:ind w:left="567"/>
+        <w:jc w:val="both"/>
       </w:pPr>
       <w:r>
         <w:t>• Afficher une liste de clients actif et/ou inactif et filtrer cette liste pour retrouver une personne spécifique.</w:t>
       </w:r>
     </w:p>
-    <w:p/>
-    <w:p>
+    <w:p>
+      <w:pPr>
+        <w:jc w:val="both"/>
+      </w:pPr>
+    </w:p>
+    <w:p>
+      <w:pPr>
+        <w:jc w:val="both"/>
+      </w:pPr>
       <w:r>
         <w:t xml:space="preserve"> En plus des informations de base, la liste me montrera pour chaque client :</w:t>
       </w:r>
     </w:p>
-    <w:p/>
+    <w:p>
+      <w:pPr>
+        <w:jc w:val="both"/>
+      </w:pPr>
+    </w:p>
     <w:p>
       <w:pPr>
         <w:ind w:left="142"/>
+        <w:jc w:val="both"/>
       </w:pPr>
       <w:r>
         <w:t xml:space="preserve">• Le chiffre </w:t>
@@ -4296,6 +4578,7 @@
     <w:p>
       <w:pPr>
         <w:ind w:left="142"/>
+        <w:jc w:val="both"/>
       </w:pPr>
       <w:r>
         <w:t>• S’il a du matériel à retourner en retard</w:t>
@@ -4304,6 +4587,7 @@
     <w:p>
       <w:pPr>
         <w:ind w:left="142"/>
+        <w:jc w:val="both"/>
       </w:pPr>
     </w:p>
     <w:p>
@@ -4313,8 +4597,9 @@
           <w:tab w:val="num" w:pos="720"/>
         </w:tabs>
         <w:spacing w:after="240"/>
-      </w:pPr>
-      <w:bookmarkStart w:id="5" w:name="_Toc104868054"/>
+        <w:jc w:val="both"/>
+      </w:pPr>
+      <w:bookmarkStart w:id="5" w:name="_Toc104885492"/>
       <w:r>
         <w:t>Sprint 2</w:t>
       </w:r>
@@ -4322,7 +4607,10 @@
         <w:t> : Historique</w:t>
       </w:r>
       <w:r>
-        <w:t xml:space="preserve"> et gérer le lien entre deux groupe et familles</w:t>
+        <w:t xml:space="preserve"> et gérer du</w:t>
+      </w:r>
+      <w:r>
+        <w:t xml:space="preserve"> lien entre deux groupe et familles</w:t>
       </w:r>
       <w:bookmarkEnd w:id="5"/>
       <w:r>
@@ -4330,13 +4618,20 @@
       </w:r>
     </w:p>
     <w:p>
-      <w:r>
-        <w:t>Pour chaque client, je veux pouvoir maintenir et consulter un historique dans lequel figure :</w:t>
+      <w:pPr>
+        <w:jc w:val="both"/>
+      </w:pPr>
+      <w:r>
+        <w:t>Pour chaque client, il veut</w:t>
+      </w:r>
+      <w:r>
+        <w:t xml:space="preserve"> pouvoir maintenir et consulter un historique dans lequel figure :</w:t>
       </w:r>
     </w:p>
     <w:p>
       <w:pPr>
         <w:ind w:left="708"/>
+        <w:jc w:val="both"/>
       </w:pPr>
       <w:r>
         <w:t>• La date d’arrivée</w:t>
@@ -4345,22 +4640,37 @@
     <w:p>
       <w:pPr>
         <w:ind w:left="708"/>
-      </w:pPr>
-      <w:r>
-        <w:t>• Les changements de données (adresses, numéro de téléphone, email,)</w:t>
+        <w:jc w:val="both"/>
+      </w:pPr>
+      <w:r>
+        <w:t>• Les changements de données (adres</w:t>
+      </w:r>
+      <w:r>
+        <w:t>ses, numéro de téléphone, email</w:t>
+      </w:r>
+      <w:r>
+        <w:t>)</w:t>
       </w:r>
     </w:p>
     <w:p>
       <w:pPr>
         <w:ind w:left="708"/>
-      </w:pPr>
-      <w:r>
-        <w:t>• Les changements de liens</w:t>
+        <w:jc w:val="both"/>
+      </w:pPr>
+      <w:r>
+        <w:t xml:space="preserve">• Les </w:t>
+      </w:r>
+      <w:r>
+        <w:t>modification entre les</w:t>
+      </w:r>
+      <w:r>
+        <w:t xml:space="preserve"> liens</w:t>
       </w:r>
     </w:p>
     <w:p>
       <w:pPr>
         <w:ind w:left="708"/>
+        <w:jc w:val="both"/>
       </w:pPr>
       <w:r>
         <w:t>• Les emails de rappels</w:t>
@@ -4369,6 +4679,7 @@
     <w:p>
       <w:pPr>
         <w:ind w:left="708"/>
+        <w:jc w:val="both"/>
       </w:pPr>
       <w:r>
         <w:t>• Annotation libre</w:t>
@@ -4377,14 +4688,28 @@
     <w:p>
       <w:pPr>
         <w:ind w:left="708"/>
-      </w:pPr>
-      <w:r>
-        <w:t>• Date(s) de changement d’état (activé/désactivé)</w:t>
+        <w:jc w:val="both"/>
+      </w:pPr>
+      <w:r>
+        <w:t>• Date(s) de</w:t>
+      </w:r>
+      <w:r>
+        <w:t>s</w:t>
+      </w:r>
+      <w:r>
+        <w:t xml:space="preserve"> changement</w:t>
+      </w:r>
+      <w:r>
+        <w:t>s</w:t>
+      </w:r>
+      <w:r>
+        <w:t xml:space="preserve"> d’état (activé/désactivé)</w:t>
       </w:r>
     </w:p>
     <w:p>
       <w:pPr>
         <w:pStyle w:val="Paragraphedeliste"/>
+        <w:jc w:val="both"/>
         <w:rPr>
           <w:szCs w:val="14"/>
           <w:lang w:val="fr-CH"/>
@@ -4395,6 +4720,7 @@
       <w:pPr>
         <w:pStyle w:val="Paragraphedeliste"/>
         <w:ind w:left="0"/>
+        <w:jc w:val="both"/>
         <w:rPr>
           <w:szCs w:val="14"/>
           <w:lang w:val="fr-CH"/>
@@ -4412,7 +4738,21 @@
           <w:szCs w:val="14"/>
           <w:lang w:val="fr-CH"/>
         </w:rPr>
-        <w:t>érer le lien entre deux groupe et familles</w:t>
+        <w:t>é</w:t>
+      </w:r>
+      <w:r>
+        <w:rPr>
+          <w:szCs w:val="14"/>
+          <w:lang w:val="fr-CH"/>
+        </w:rPr>
+        <w:t>rer le lien entre deux groupe ou bien entre deux</w:t>
+      </w:r>
+      <w:r>
+        <w:rPr>
+          <w:szCs w:val="14"/>
+          <w:lang w:val="fr-CH"/>
+        </w:rPr>
+        <w:t xml:space="preserve"> familles</w:t>
       </w:r>
       <w:r>
         <w:rPr>
@@ -4430,6 +4770,7 @@
           <w:numId w:val="22"/>
         </w:numPr>
         <w:ind w:left="1134"/>
+        <w:jc w:val="both"/>
         <w:rPr>
           <w:szCs w:val="14"/>
           <w:lang w:val="fr-CH"/>
@@ -4438,42 +4779,6 @@
       <w:r>
         <w:t>Lier des clients entre eux (familles, groupes).</w:t>
       </w:r>
-    </w:p>
-    <w:p>
-      <w:pPr>
-        <w:pStyle w:val="Paragraphedeliste"/>
-        <w:rPr>
-          <w:szCs w:val="14"/>
-          <w:lang w:val="fr-CH"/>
-        </w:rPr>
-      </w:pPr>
-    </w:p>
-    <w:p>
-      <w:pPr>
-        <w:pStyle w:val="Paragraphedeliste"/>
-        <w:rPr>
-          <w:szCs w:val="14"/>
-          <w:lang w:val="fr-CH"/>
-        </w:rPr>
-      </w:pPr>
-    </w:p>
-    <w:p>
-      <w:pPr>
-        <w:pStyle w:val="Paragraphedeliste"/>
-        <w:rPr>
-          <w:szCs w:val="14"/>
-          <w:lang w:val="fr-CH"/>
-        </w:rPr>
-      </w:pPr>
-    </w:p>
-    <w:p>
-      <w:pPr>
-        <w:pStyle w:val="Paragraphedeliste"/>
-        <w:rPr>
-          <w:szCs w:val="14"/>
-          <w:lang w:val="fr-CH"/>
-        </w:rPr>
-      </w:pPr>
     </w:p>
     <w:p>
       <w:pPr>
@@ -4482,10 +4787,10 @@
           <w:tab w:val="num" w:pos="720"/>
         </w:tabs>
         <w:spacing w:after="240"/>
-      </w:pPr>
-      <w:bookmarkStart w:id="6" w:name="_Toc104868055"/>
-      <w:r>
-        <w:lastRenderedPageBreak/>
+        <w:jc w:val="both"/>
+      </w:pPr>
+      <w:bookmarkStart w:id="6" w:name="_Toc104885493"/>
+      <w:r>
         <w:t>Sprint 3</w:t>
       </w:r>
       <w:r>
@@ -4495,15 +4800,13 @@
         <w:t>Générer un e</w:t>
       </w:r>
       <w:r>
-        <w:t>-</w:t>
-      </w:r>
-      <w:r>
         <w:t>mail de rappel</w:t>
       </w:r>
       <w:bookmarkEnd w:id="6"/>
     </w:p>
     <w:p>
       <w:pPr>
+        <w:jc w:val="both"/>
         <w:rPr>
           <w:szCs w:val="14"/>
           <w:lang w:val="fr-CH"/>
@@ -4519,21 +4822,13 @@
     </w:p>
     <w:p>
       <w:pPr>
-        <w:rPr>
-          <w:szCs w:val="14"/>
-          <w:lang w:val="fr-CH"/>
-        </w:rPr>
-      </w:pPr>
-    </w:p>
-    <w:p>
-      <w:pPr>
         <w:pStyle w:val="Titre1"/>
         <w:rPr>
           <w:lang w:val="fr-CH"/>
         </w:rPr>
       </w:pPr>
-      <w:bookmarkStart w:id="7" w:name="_Toc104868056"/>
-      <w:bookmarkStart w:id="8" w:name="_Hlk104870569"/>
+      <w:bookmarkStart w:id="7" w:name="_Hlk104870569"/>
+      <w:bookmarkStart w:id="8" w:name="_Toc104885494"/>
       <w:r>
         <w:rPr>
           <w:lang w:val="fr-CH"/>
@@ -4546,7 +4841,7 @@
         </w:rPr>
         <w:t xml:space="preserve"> initiale</w:t>
       </w:r>
-      <w:bookmarkEnd w:id="7"/>
+      <w:bookmarkEnd w:id="8"/>
     </w:p>
     <w:tbl>
       <w:tblPr>
@@ -6250,6 +6545,7 @@
               </w:rPr>
               <w:t xml:space="preserve">Sprint </w:t>
             </w:r>
+            <w:proofErr w:type="spellStart"/>
             <w:r>
               <w:rPr>
                 <w:rFonts w:ascii="Calibri" w:hAnsi="Calibri" w:cs="Calibri"/>
@@ -6274,6 +6570,7 @@
               </w:rPr>
               <w:t>eview</w:t>
             </w:r>
+            <w:proofErr w:type="spellEnd"/>
           </w:p>
         </w:tc>
         <w:tc>
@@ -6345,6 +6642,7 @@
               </w:rPr>
               <w:t xml:space="preserve">Sprint </w:t>
             </w:r>
+            <w:proofErr w:type="spellStart"/>
             <w:r>
               <w:rPr>
                 <w:rFonts w:ascii="Calibri" w:hAnsi="Calibri" w:cs="Calibri"/>
@@ -6369,6 +6667,7 @@
               </w:rPr>
               <w:t>eview</w:t>
             </w:r>
+            <w:proofErr w:type="spellEnd"/>
           </w:p>
         </w:tc>
         <w:tc>
@@ -6440,6 +6739,7 @@
               </w:rPr>
               <w:t xml:space="preserve">Sprint </w:t>
             </w:r>
+            <w:proofErr w:type="spellStart"/>
             <w:r>
               <w:rPr>
                 <w:rFonts w:ascii="Calibri" w:hAnsi="Calibri" w:cs="Calibri"/>
@@ -6464,6 +6764,7 @@
               </w:rPr>
               <w:t>eview</w:t>
             </w:r>
+            <w:proofErr w:type="spellEnd"/>
           </w:p>
         </w:tc>
       </w:tr>
@@ -6740,6 +7041,7 @@
                 <w:lang w:val="fr-CH" w:eastAsia="en-GB"/>
               </w:rPr>
             </w:pPr>
+            <w:proofErr w:type="spellStart"/>
             <w:r>
               <w:rPr>
                 <w:rFonts w:ascii="Calibri" w:hAnsi="Calibri" w:cs="Calibri"/>
@@ -6752,6 +7054,7 @@
               </w:rPr>
               <w:t>Percentage</w:t>
             </w:r>
+            <w:proofErr w:type="spellEnd"/>
           </w:p>
         </w:tc>
         <w:tc>
@@ -6849,6 +7152,7 @@
                 <w:lang w:val="fr-CH" w:eastAsia="en-GB"/>
               </w:rPr>
             </w:pPr>
+            <w:proofErr w:type="spellStart"/>
             <w:r>
               <w:rPr>
                 <w:rFonts w:ascii="Calibri" w:hAnsi="Calibri" w:cs="Calibri"/>
@@ -6861,6 +7165,7 @@
               </w:rPr>
               <w:t>Percentage</w:t>
             </w:r>
+            <w:proofErr w:type="spellEnd"/>
           </w:p>
         </w:tc>
         <w:tc>
@@ -6960,6 +7265,7 @@
                 <w:lang w:val="fr-CH" w:eastAsia="en-GB"/>
               </w:rPr>
             </w:pPr>
+            <w:proofErr w:type="spellStart"/>
             <w:r>
               <w:rPr>
                 <w:rFonts w:ascii="Calibri" w:hAnsi="Calibri" w:cs="Calibri"/>
@@ -6972,6 +7278,7 @@
               </w:rPr>
               <w:t>Percentage</w:t>
             </w:r>
+            <w:proofErr w:type="spellEnd"/>
           </w:p>
         </w:tc>
       </w:tr>
@@ -9142,18 +9449,32 @@
     </w:p>
     <w:p>
       <w:pPr>
+        <w:rPr>
+          <w:szCs w:val="14"/>
+          <w:lang w:val="fr-CH"/>
+        </w:rPr>
+      </w:pPr>
+      <w:r>
+        <w:rPr>
+          <w:szCs w:val="14"/>
+          <w:lang w:val="fr-CH"/>
+        </w:rPr>
+        <w:br w:type="page"/>
+      </w:r>
+    </w:p>
+    <w:p>
+      <w:pPr>
         <w:pStyle w:val="Titre1"/>
         <w:rPr>
           <w:lang w:val="fr-CH"/>
         </w:rPr>
       </w:pPr>
-      <w:bookmarkStart w:id="9" w:name="_Toc104868057"/>
-      <w:bookmarkEnd w:id="8"/>
-      <w:r>
-        <w:rPr>
-          <w:lang w:val="fr-CH"/>
-        </w:rPr>
-        <w:lastRenderedPageBreak/>
+      <w:bookmarkStart w:id="9" w:name="_Toc104885495"/>
+      <w:bookmarkEnd w:id="7"/>
+      <w:r>
+        <w:rPr>
+          <w:lang w:val="fr-CH"/>
+        </w:rPr>
         <w:t>Analyse</w:t>
       </w:r>
       <w:r>
@@ -9171,7 +9492,7 @@
           <w:lang w:val="fr-CH"/>
         </w:rPr>
       </w:pPr>
-      <w:bookmarkStart w:id="10" w:name="_Toc104868058"/>
+      <w:bookmarkStart w:id="10" w:name="_Toc104885496"/>
       <w:r>
         <w:rPr>
           <w:lang w:val="fr-CH"/>
@@ -9226,7 +9547,43 @@
           <w:szCs w:val="14"/>
           <w:lang w:val="fr-CH" w:eastAsia="fr-FR"/>
         </w:rPr>
-        <w:t xml:space="preserve">du réseau au magasin de sports et Sploks va fonctionner dans cet enivrement   </w:t>
+        <w:t>du réseau d</w:t>
+      </w:r>
+      <w:r>
+        <w:rPr>
+          <w:rFonts w:ascii="Arial" w:hAnsi="Arial"/>
+          <w:sz w:val="24"/>
+          <w:szCs w:val="14"/>
+          <w:lang w:val="fr-CH" w:eastAsia="fr-FR"/>
+        </w:rPr>
+        <w:t>u</w:t>
+      </w:r>
+      <w:r>
+        <w:rPr>
+          <w:rFonts w:ascii="Arial" w:hAnsi="Arial"/>
+          <w:sz w:val="24"/>
+          <w:szCs w:val="14"/>
+          <w:lang w:val="fr-CH" w:eastAsia="fr-FR"/>
+        </w:rPr>
+        <w:t xml:space="preserve"> magasin de sports et Sploks </w:t>
+      </w:r>
+      <w:r>
+        <w:rPr>
+          <w:rFonts w:ascii="Arial" w:hAnsi="Arial"/>
+          <w:sz w:val="24"/>
+          <w:szCs w:val="14"/>
+          <w:lang w:val="fr-CH" w:eastAsia="fr-FR"/>
+        </w:rPr>
+        <w:t>fonctionner</w:t>
+      </w:r>
+      <w:r>
+        <w:rPr>
+          <w:rFonts w:ascii="Arial" w:hAnsi="Arial"/>
+          <w:sz w:val="24"/>
+          <w:szCs w:val="14"/>
+          <w:lang w:val="fr-CH" w:eastAsia="fr-FR"/>
+        </w:rPr>
+        <w:t xml:space="preserve">a dans cet environnement </w:t>
       </w:r>
     </w:p>
     <w:p>
@@ -9250,7 +9607,43 @@
           <w:szCs w:val="14"/>
           <w:lang w:val="fr-CH" w:eastAsia="fr-FR"/>
         </w:rPr>
-        <w:t xml:space="preserve">Ce programme destiné au personnel du magasin et ils sont cinq personnes avec de connaissance de base en informatique </w:t>
+        <w:t xml:space="preserve">Ce programme destiné au </w:t>
+      </w:r>
+      <w:r>
+        <w:rPr>
+          <w:rFonts w:ascii="Arial" w:hAnsi="Arial"/>
+          <w:sz w:val="24"/>
+          <w:szCs w:val="14"/>
+          <w:lang w:val="fr-CH" w:eastAsia="fr-FR"/>
+        </w:rPr>
+        <w:t>personnel du magasin dont</w:t>
+      </w:r>
+      <w:r>
+        <w:rPr>
+          <w:rFonts w:ascii="Arial" w:hAnsi="Arial"/>
+          <w:sz w:val="24"/>
+          <w:szCs w:val="14"/>
+          <w:lang w:val="fr-CH" w:eastAsia="fr-FR"/>
+        </w:rPr>
+        <w:t xml:space="preserve"> cinq personnes</w:t>
+      </w:r>
+      <w:r>
+        <w:rPr>
+          <w:rFonts w:ascii="Arial" w:hAnsi="Arial"/>
+          <w:sz w:val="24"/>
+          <w:szCs w:val="14"/>
+          <w:lang w:val="fr-CH" w:eastAsia="fr-FR"/>
+        </w:rPr>
+        <w:t xml:space="preserve"> font partie avec de connaissances basiques</w:t>
+      </w:r>
+      <w:r>
+        <w:rPr>
+          <w:rFonts w:ascii="Arial" w:hAnsi="Arial"/>
+          <w:sz w:val="24"/>
+          <w:szCs w:val="14"/>
+          <w:lang w:val="fr-CH" w:eastAsia="fr-FR"/>
+        </w:rPr>
+        <w:t xml:space="preserve"> en informatique </w:t>
       </w:r>
     </w:p>
     <w:p>
@@ -9274,16 +9667,72 @@
           <w:szCs w:val="14"/>
           <w:lang w:val="fr-CH" w:eastAsia="fr-FR"/>
         </w:rPr>
-        <w:t>Pour splok</w:t>
-      </w:r>
-      <w:r>
-        <w:rPr>
-          <w:rFonts w:ascii="Arial" w:hAnsi="Arial"/>
-          <w:sz w:val="24"/>
-          <w:szCs w:val="14"/>
-          <w:lang w:val="fr-CH" w:eastAsia="fr-FR"/>
-        </w:rPr>
-        <w:t xml:space="preserve">s soit opérationnel il faut ajouter un server LAMP pour la base de onné </w:t>
+        <w:t xml:space="preserve">Pour </w:t>
+      </w:r>
+      <w:proofErr w:type="spellStart"/>
+      <w:r>
+        <w:rPr>
+          <w:rFonts w:ascii="Arial" w:hAnsi="Arial"/>
+          <w:sz w:val="24"/>
+          <w:szCs w:val="14"/>
+          <w:lang w:val="fr-CH" w:eastAsia="fr-FR"/>
+        </w:rPr>
+        <w:t>splok</w:t>
+      </w:r>
+      <w:r>
+        <w:rPr>
+          <w:rFonts w:ascii="Arial" w:hAnsi="Arial"/>
+          <w:sz w:val="24"/>
+          <w:szCs w:val="14"/>
+          <w:lang w:val="fr-CH" w:eastAsia="fr-FR"/>
+        </w:rPr>
+        <w:t>s</w:t>
+      </w:r>
+      <w:proofErr w:type="spellEnd"/>
+      <w:r>
+        <w:rPr>
+          <w:rFonts w:ascii="Arial" w:hAnsi="Arial"/>
+          <w:sz w:val="24"/>
+          <w:szCs w:val="14"/>
+          <w:lang w:val="fr-CH" w:eastAsia="fr-FR"/>
+        </w:rPr>
+        <w:t xml:space="preserve"> soit opérationnel il faut ajouter un server LAMP pour la base de </w:t>
+      </w:r>
+      <w:r>
+        <w:rPr>
+          <w:rFonts w:ascii="Arial" w:hAnsi="Arial"/>
+          <w:sz w:val="24"/>
+          <w:szCs w:val="14"/>
+          <w:lang w:val="fr-CH" w:eastAsia="fr-FR"/>
+        </w:rPr>
+        <w:t>d</w:t>
+      </w:r>
+      <w:r>
+        <w:rPr>
+          <w:rFonts w:ascii="Arial" w:hAnsi="Arial"/>
+          <w:sz w:val="24"/>
+          <w:szCs w:val="14"/>
+          <w:lang w:val="fr-CH" w:eastAsia="fr-FR"/>
+        </w:rPr>
+        <w:t>onné</w:t>
+      </w:r>
+      <w:r>
+        <w:rPr>
+          <w:rFonts w:ascii="Arial" w:hAnsi="Arial"/>
+          <w:sz w:val="24"/>
+          <w:szCs w:val="14"/>
+          <w:lang w:val="fr-CH" w:eastAsia="fr-FR"/>
+        </w:rPr>
+        <w:t>es</w:t>
+      </w:r>
+      <w:r>
+        <w:rPr>
+          <w:rFonts w:ascii="Arial" w:hAnsi="Arial"/>
+          <w:sz w:val="24"/>
+          <w:szCs w:val="14"/>
+          <w:lang w:val="fr-CH" w:eastAsia="fr-FR"/>
+        </w:rPr>
+        <w:t xml:space="preserve"> </w:t>
       </w:r>
     </w:p>
     <w:p>
@@ -9323,64 +9772,55 @@
           <w:szCs w:val="14"/>
           <w:lang w:val="fr-CH" w:eastAsia="fr-FR"/>
         </w:rPr>
-        <w:t xml:space="preserve">Les postes ce sont de ordinateurs avec windows 10 comme system </w:t>
-      </w:r>
-    </w:p>
-    <w:p>
-      <w:pPr>
-        <w:pStyle w:val="Retraitnormal1"/>
-        <w:numPr>
-          <w:ilvl w:val="0"/>
-          <w:numId w:val="0"/>
-        </w:numPr>
-        <w:ind w:left="720"/>
-        <w:rPr>
-          <w:rFonts w:ascii="Arial" w:hAnsi="Arial"/>
-          <w:sz w:val="24"/>
-          <w:szCs w:val="14"/>
-          <w:lang w:val="fr-CH" w:eastAsia="fr-FR"/>
-        </w:rPr>
-      </w:pPr>
-      <w:r>
-        <w:rPr>
-          <w:rFonts w:ascii="Arial" w:hAnsi="Arial"/>
-          <w:sz w:val="24"/>
-          <w:szCs w:val="14"/>
-          <w:lang w:val="fr-CH" w:eastAsia="fr-FR"/>
-        </w:rPr>
-        <w:t xml:space="preserve">D’exploitation </w:t>
-      </w:r>
-    </w:p>
-    <w:p>
-      <w:pPr>
-        <w:pStyle w:val="Retraitnormal1"/>
-        <w:numPr>
-          <w:ilvl w:val="0"/>
-          <w:numId w:val="0"/>
-        </w:numPr>
-        <w:ind w:left="720"/>
-        <w:rPr>
-          <w:rFonts w:ascii="Arial" w:hAnsi="Arial"/>
-          <w:sz w:val="24"/>
-          <w:szCs w:val="14"/>
-          <w:lang w:val="fr-CH" w:eastAsia="fr-FR"/>
-        </w:rPr>
-      </w:pPr>
-    </w:p>
-    <w:p>
-      <w:pPr>
-        <w:pStyle w:val="Retraitnormal1"/>
-        <w:numPr>
-          <w:ilvl w:val="0"/>
-          <w:numId w:val="0"/>
-        </w:numPr>
-        <w:rPr>
-          <w:rFonts w:ascii="Arial" w:hAnsi="Arial"/>
-          <w:sz w:val="24"/>
-          <w:szCs w:val="14"/>
-          <w:lang w:val="fr-CH" w:eastAsia="fr-FR"/>
-        </w:rPr>
-      </w:pPr>
+        <w:t xml:space="preserve">Les postes </w:t>
+      </w:r>
+      <w:proofErr w:type="gramStart"/>
+      <w:r>
+        <w:rPr>
+          <w:rFonts w:ascii="Arial" w:hAnsi="Arial"/>
+          <w:sz w:val="24"/>
+          <w:szCs w:val="14"/>
+          <w:lang w:val="fr-CH" w:eastAsia="fr-FR"/>
+        </w:rPr>
+        <w:t>ce</w:t>
+      </w:r>
+      <w:proofErr w:type="gramEnd"/>
+      <w:r>
+        <w:rPr>
+          <w:rFonts w:ascii="Arial" w:hAnsi="Arial"/>
+          <w:sz w:val="24"/>
+          <w:szCs w:val="14"/>
+          <w:lang w:val="fr-CH" w:eastAsia="fr-FR"/>
+        </w:rPr>
+        <w:t xml:space="preserve"> sont de ordinateurs avec </w:t>
+      </w:r>
+      <w:r>
+        <w:rPr>
+          <w:rFonts w:ascii="Arial" w:hAnsi="Arial"/>
+          <w:sz w:val="24"/>
+          <w:szCs w:val="14"/>
+          <w:lang w:val="fr-CH" w:eastAsia="fr-FR"/>
+        </w:rPr>
+        <w:t>Windows</w:t>
+      </w:r>
+      <w:r>
+        <w:rPr>
+          <w:rFonts w:ascii="Arial" w:hAnsi="Arial"/>
+          <w:sz w:val="24"/>
+          <w:szCs w:val="14"/>
+          <w:lang w:val="fr-CH" w:eastAsia="fr-FR"/>
+        </w:rPr>
+        <w:t xml:space="preserve"> 10 comme </w:t>
+      </w:r>
+      <w:r>
+        <w:rPr>
+          <w:rFonts w:ascii="Arial" w:hAnsi="Arial"/>
+          <w:sz w:val="24"/>
+          <w:szCs w:val="14"/>
+          <w:lang w:val="fr-CH" w:eastAsia="fr-FR"/>
+        </w:rPr>
+        <w:t>OS</w:t>
+      </w:r>
     </w:p>
     <w:p>
       <w:pPr>
@@ -9431,10 +9871,10 @@
     <w:p>
       <w:r>
         <w:object w:dxaOrig="13936" w:dyaOrig="8731" w14:anchorId="504B6349">
-          <v:shape id="_x0000_i1026" type="#_x0000_t75" style="width:453pt;height:283.3pt" o:ole="">
+          <v:shape id="_x0000_i1026" type="#_x0000_t75" style="width:453pt;height:283.5pt" o:ole="">
             <v:imagedata r:id="rId16" o:title=""/>
           </v:shape>
-          <o:OLEObject Type="Embed" ProgID="Visio.Drawing.15" ShapeID="_x0000_i1026" DrawAspect="Content" ObjectID="_1715489765" r:id="rId17"/>
+          <o:OLEObject Type="Embed" ProgID="Visio.Drawing.15" ShapeID="_x0000_i1026" DrawAspect="Content" ObjectID="_1715499610" r:id="rId17"/>
         </w:object>
       </w:r>
     </w:p>
@@ -9510,14 +9950,13 @@
           <w:lang w:val="fr-CH"/>
         </w:rPr>
       </w:pPr>
-      <w:bookmarkStart w:id="11" w:name="_Toc104868059"/>
+      <w:bookmarkStart w:id="11" w:name="_Toc104885497"/>
       <w:r>
         <w:rPr>
           <w:i w:val="0"/>
           <w:iCs/>
           <w:lang w:val="fr-CH"/>
         </w:rPr>
-        <w:lastRenderedPageBreak/>
         <w:t>M</w:t>
       </w:r>
       <w:r>
@@ -9532,6 +9971,7 @@
     </w:p>
     <w:p>
       <w:pPr>
+        <w:jc w:val="both"/>
         <w:rPr>
           <w:lang w:val="fr-CH"/>
         </w:rPr>
@@ -9544,7 +9984,6 @@
           <w:ilvl w:val="0"/>
           <w:numId w:val="0"/>
         </w:numPr>
-        <w:jc w:val="both"/>
         <w:rPr>
           <w:rFonts w:ascii="Arial" w:hAnsi="Arial"/>
           <w:color w:val="000000" w:themeColor="text1"/>
@@ -9571,7 +10010,37 @@
           <w:szCs w:val="14"/>
           <w:lang w:val="fr-CH" w:eastAsia="fr-FR"/>
         </w:rPr>
-        <w:t xml:space="preserve"> une base de données permet d'identifier les principales entités à représenter, leurs relations et leurs attributs, et d'analyser la structure conceptuelle du système d'information. Contrairement à un modèle de données logique (MLD) ou à un modèle de données physique (MPD), un MCD est plus abstrait.</w:t>
+        <w:t xml:space="preserve"> une base de données il faut</w:t>
+      </w:r>
+      <w:r>
+        <w:rPr>
+          <w:rFonts w:ascii="Arial" w:hAnsi="Arial"/>
+          <w:color w:val="000000" w:themeColor="text1"/>
+          <w:sz w:val="24"/>
+          <w:szCs w:val="14"/>
+          <w:lang w:val="fr-CH" w:eastAsia="fr-FR"/>
+        </w:rPr>
+        <w:t xml:space="preserve"> d'identifier les principales entités à </w:t>
+      </w:r>
+      <w:r>
+        <w:rPr>
+          <w:rFonts w:ascii="Arial" w:hAnsi="Arial"/>
+          <w:color w:val="000000" w:themeColor="text1"/>
+          <w:sz w:val="24"/>
+          <w:szCs w:val="14"/>
+          <w:lang w:val="fr-CH" w:eastAsia="fr-FR"/>
+        </w:rPr>
+        <w:t xml:space="preserve">représenter, leurs relations, leurs attributs et </w:t>
+      </w:r>
+      <w:r>
+        <w:rPr>
+          <w:rFonts w:ascii="Arial" w:hAnsi="Arial"/>
+          <w:color w:val="000000" w:themeColor="text1"/>
+          <w:sz w:val="24"/>
+          <w:szCs w:val="14"/>
+          <w:lang w:val="fr-CH" w:eastAsia="fr-FR"/>
+        </w:rPr>
+        <w:t>analyser la structure conceptuelle du système d'information. Contrairement à un modèle de données logique (MLD) ou à un modèle de données physique (MPD), un MCD est plus abstrait.</w:t>
       </w:r>
     </w:p>
     <w:p>
@@ -9581,7 +10050,6 @@
           <w:ilvl w:val="0"/>
           <w:numId w:val="0"/>
         </w:numPr>
-        <w:jc w:val="both"/>
         <w:rPr>
           <w:rFonts w:ascii="Arial" w:hAnsi="Arial"/>
           <w:color w:val="000000" w:themeColor="text1"/>
@@ -9598,7 +10066,6 @@
           <w:ilvl w:val="0"/>
           <w:numId w:val="0"/>
         </w:numPr>
-        <w:jc w:val="both"/>
         <w:rPr>
           <w:rFonts w:ascii="Arial" w:hAnsi="Arial"/>
           <w:color w:val="000000" w:themeColor="text1"/>
@@ -9615,7 +10082,6 @@
           <w:ilvl w:val="0"/>
           <w:numId w:val="0"/>
         </w:numPr>
-        <w:jc w:val="both"/>
         <w:rPr>
           <w:rFonts w:ascii="Arial" w:hAnsi="Arial"/>
           <w:color w:val="000000" w:themeColor="text1"/>
@@ -9642,7 +10108,7 @@
           <w:szCs w:val="14"/>
           <w:lang w:val="fr-CH" w:eastAsia="fr-FR"/>
         </w:rPr>
-        <w:t xml:space="preserve"> que je suis en train de développer </w:t>
+        <w:t xml:space="preserve"> </w:t>
       </w:r>
       <w:r>
         <w:rPr>
@@ -9652,6 +10118,16 @@
           <w:szCs w:val="14"/>
           <w:lang w:val="fr-CH" w:eastAsia="fr-FR"/>
         </w:rPr>
+        <w:t xml:space="preserve">qui sont en développement montrent </w:t>
+      </w:r>
+      <w:r>
+        <w:rPr>
+          <w:rFonts w:ascii="Arial" w:hAnsi="Arial"/>
+          <w:color w:val="000000" w:themeColor="text1"/>
+          <w:sz w:val="24"/>
+          <w:szCs w:val="14"/>
+          <w:lang w:val="fr-CH" w:eastAsia="fr-FR"/>
+        </w:rPr>
         <w:t>mes fonctionnalités</w:t>
       </w:r>
       <w:r>
@@ -9732,7 +10208,27 @@
           <w:szCs w:val="14"/>
           <w:lang w:val="fr-CH" w:eastAsia="fr-FR"/>
         </w:rPr>
-        <w:t xml:space="preserve"> personne </w:t>
+        <w:t xml:space="preserve"> personne</w:t>
+      </w:r>
+      <w:r>
+        <w:rPr>
+          <w:rFonts w:ascii="Arial" w:hAnsi="Arial"/>
+          <w:color w:val="000000" w:themeColor="text1"/>
+          <w:sz w:val="24"/>
+          <w:szCs w:val="14"/>
+          <w:lang w:val="fr-CH" w:eastAsia="fr-FR"/>
+        </w:rPr>
+        <w:t>.</w:t>
+      </w:r>
+      <w:r>
+        <w:rPr>
+          <w:rFonts w:ascii="Arial" w:hAnsi="Arial"/>
+          <w:color w:val="000000" w:themeColor="text1"/>
+          <w:sz w:val="24"/>
+          <w:szCs w:val="14"/>
+          <w:lang w:val="fr-CH" w:eastAsia="fr-FR"/>
+        </w:rPr>
+        <w:t xml:space="preserve"> </w:t>
       </w:r>
     </w:p>
     <w:p>
@@ -9743,101 +10239,13 @@
           <w:numId w:val="0"/>
         </w:numPr>
         <w:ind w:left="360" w:hanging="360"/>
-        <w:jc w:val="both"/>
-        <w:rPr>
-          <w:rFonts w:ascii="Arial" w:hAnsi="Arial"/>
-          <w:sz w:val="24"/>
-          <w:szCs w:val="14"/>
-          <w:lang w:val="fr-CH" w:eastAsia="fr-FR"/>
-        </w:rPr>
-      </w:pPr>
-    </w:p>
-    <w:p>
-      <w:pPr>
-        <w:pStyle w:val="Retraitnormal1"/>
-        <w:numPr>
-          <w:ilvl w:val="0"/>
-          <w:numId w:val="0"/>
-        </w:numPr>
-        <w:rPr>
-          <w:rFonts w:ascii="Arial" w:hAnsi="Arial"/>
-          <w:sz w:val="24"/>
-          <w:szCs w:val="14"/>
-          <w:lang w:val="fr-CH" w:eastAsia="fr-FR"/>
-        </w:rPr>
-      </w:pPr>
-      <w:r>
-        <w:rPr>
-          <w:rFonts w:ascii="Arial" w:hAnsi="Arial"/>
-          <w:sz w:val="24"/>
-          <w:szCs w:val="14"/>
-          <w:lang w:val="fr-CH" w:eastAsia="fr-FR"/>
-        </w:rPr>
-        <w:t>La tables Customers montre les informations d’un client comme NOM.Prénom ces deux informations peuvent être redondante mais c’est impossible d’avoir pleusieurs client avec un seul numéro de téléphone et idem pour l’Email</w:t>
-      </w:r>
-      <w:r>
-        <w:rPr>
-          <w:rFonts w:ascii="Arial" w:hAnsi="Arial"/>
-          <w:sz w:val="24"/>
-          <w:szCs w:val="14"/>
-          <w:lang w:val="fr-CH" w:eastAsia="fr-FR"/>
-        </w:rPr>
-        <w:t xml:space="preserve"> c’est-à-dire index unique </w:t>
-      </w:r>
-    </w:p>
-    <w:p>
-      <w:pPr>
-        <w:pStyle w:val="Retraitnormal1"/>
-        <w:numPr>
-          <w:ilvl w:val="0"/>
-          <w:numId w:val="0"/>
-        </w:numPr>
-        <w:rPr>
-          <w:rFonts w:ascii="Arial" w:hAnsi="Arial"/>
-          <w:sz w:val="24"/>
-          <w:szCs w:val="14"/>
-          <w:lang w:val="fr-CH" w:eastAsia="fr-FR"/>
-        </w:rPr>
-      </w:pPr>
-    </w:p>
-    <w:p>
-      <w:pPr>
-        <w:pStyle w:val="Retraitnormal1"/>
-        <w:numPr>
-          <w:ilvl w:val="0"/>
-          <w:numId w:val="0"/>
-        </w:numPr>
-        <w:rPr>
-          <w:rFonts w:ascii="Arial" w:hAnsi="Arial"/>
-          <w:sz w:val="24"/>
-          <w:szCs w:val="14"/>
-          <w:lang w:val="fr-CH" w:eastAsia="fr-FR"/>
-        </w:rPr>
-      </w:pPr>
-    </w:p>
-    <w:p>
-      <w:pPr>
-        <w:pStyle w:val="Retraitnormal1"/>
-        <w:numPr>
-          <w:ilvl w:val="0"/>
-          <w:numId w:val="0"/>
-        </w:numPr>
-        <w:rPr>
-          <w:rFonts w:ascii="Arial" w:hAnsi="Arial"/>
-          <w:sz w:val="24"/>
-          <w:szCs w:val="14"/>
-          <w:lang w:val="fr-CH" w:eastAsia="fr-FR"/>
-        </w:rPr>
-      </w:pPr>
-      <w:r>
-        <w:rPr>
-          <w:rFonts w:ascii="Arial" w:hAnsi="Arial"/>
-          <w:sz w:val="24"/>
-          <w:szCs w:val="14"/>
-          <w:lang w:val="fr-CH" w:eastAsia="fr-FR"/>
-        </w:rPr>
-        <w:t xml:space="preserve">La table entre deux la relation entre ces deux tables </w:t>
-      </w:r>
+        <w:rPr>
+          <w:rFonts w:ascii="Arial" w:hAnsi="Arial"/>
+          <w:sz w:val="24"/>
+          <w:szCs w:val="14"/>
+          <w:lang w:val="fr-CH" w:eastAsia="fr-FR"/>
+        </w:rPr>
+      </w:pPr>
     </w:p>
     <w:p>
       <w:pPr>
@@ -9854,13 +10262,264 @@
           <w:lang w:val="fr-CH" w:eastAsia="fr-FR"/>
         </w:rPr>
       </w:pPr>
+    </w:p>
+    <w:p>
+      <w:pPr>
+        <w:pStyle w:val="Retraitnormal1"/>
+        <w:numPr>
+          <w:ilvl w:val="0"/>
+          <w:numId w:val="0"/>
+        </w:numPr>
+        <w:rPr>
+          <w:rFonts w:ascii="Arial" w:hAnsi="Arial"/>
+          <w:sz w:val="24"/>
+          <w:szCs w:val="14"/>
+          <w:lang w:val="fr-CH" w:eastAsia="fr-FR"/>
+        </w:rPr>
+      </w:pPr>
+      <w:r>
+        <w:rPr>
+          <w:rFonts w:ascii="Arial" w:hAnsi="Arial"/>
+          <w:sz w:val="24"/>
+          <w:szCs w:val="14"/>
+          <w:lang w:val="fr-CH" w:eastAsia="fr-FR"/>
+        </w:rPr>
+        <w:t xml:space="preserve">La tables </w:t>
+      </w:r>
+      <w:proofErr w:type="spellStart"/>
+      <w:r>
+        <w:rPr>
+          <w:rFonts w:ascii="Arial" w:hAnsi="Arial"/>
+          <w:sz w:val="24"/>
+          <w:szCs w:val="14"/>
+          <w:lang w:val="fr-CH" w:eastAsia="fr-FR"/>
+        </w:rPr>
+        <w:t>Customers</w:t>
+      </w:r>
+      <w:proofErr w:type="spellEnd"/>
+      <w:r>
+        <w:rPr>
+          <w:rFonts w:ascii="Arial" w:hAnsi="Arial"/>
+          <w:sz w:val="24"/>
+          <w:szCs w:val="14"/>
+          <w:lang w:val="fr-CH" w:eastAsia="fr-FR"/>
+        </w:rPr>
+        <w:t xml:space="preserve"> montre les in</w:t>
+      </w:r>
+      <w:r>
+        <w:rPr>
+          <w:rFonts w:ascii="Arial" w:hAnsi="Arial"/>
+          <w:sz w:val="24"/>
+          <w:szCs w:val="14"/>
+          <w:lang w:val="fr-CH" w:eastAsia="fr-FR"/>
+        </w:rPr>
+        <w:t xml:space="preserve">formations d’un client comme </w:t>
+      </w:r>
+      <w:proofErr w:type="spellStart"/>
+      <w:r>
+        <w:rPr>
+          <w:rFonts w:ascii="Arial" w:hAnsi="Arial"/>
+          <w:sz w:val="24"/>
+          <w:szCs w:val="14"/>
+          <w:lang w:val="fr-CH" w:eastAsia="fr-FR"/>
+        </w:rPr>
+        <w:t>Nom</w:t>
+      </w:r>
+      <w:r>
+        <w:rPr>
+          <w:rFonts w:ascii="Arial" w:hAnsi="Arial"/>
+          <w:sz w:val="24"/>
+          <w:szCs w:val="14"/>
+          <w:lang w:val="fr-CH" w:eastAsia="fr-FR"/>
+        </w:rPr>
+        <w:t>.Prénom</w:t>
+      </w:r>
+      <w:proofErr w:type="spellEnd"/>
+      <w:r>
+        <w:rPr>
+          <w:rFonts w:ascii="Arial" w:hAnsi="Arial"/>
+          <w:sz w:val="24"/>
+          <w:szCs w:val="14"/>
+          <w:lang w:val="fr-CH" w:eastAsia="fr-FR"/>
+        </w:rPr>
+        <w:t xml:space="preserve"> ces deux informations peuvent être redondante mais c’est impossible d’avoir </w:t>
+      </w:r>
+      <w:proofErr w:type="spellStart"/>
+      <w:r>
+        <w:rPr>
+          <w:rFonts w:ascii="Arial" w:hAnsi="Arial"/>
+          <w:sz w:val="24"/>
+          <w:szCs w:val="14"/>
+          <w:lang w:val="fr-CH" w:eastAsia="fr-FR"/>
+        </w:rPr>
+        <w:t>pleusieurs</w:t>
+      </w:r>
+      <w:proofErr w:type="spellEnd"/>
+      <w:r>
+        <w:rPr>
+          <w:rFonts w:ascii="Arial" w:hAnsi="Arial"/>
+          <w:sz w:val="24"/>
+          <w:szCs w:val="14"/>
+          <w:lang w:val="fr-CH" w:eastAsia="fr-FR"/>
+        </w:rPr>
+        <w:t xml:space="preserve"> client avec </w:t>
+      </w:r>
+      <w:r>
+        <w:rPr>
+          <w:rFonts w:ascii="Arial" w:hAnsi="Arial"/>
+          <w:sz w:val="24"/>
+          <w:szCs w:val="14"/>
+          <w:lang w:val="fr-CH" w:eastAsia="fr-FR"/>
+        </w:rPr>
+        <w:t xml:space="preserve">le Même </w:t>
+      </w:r>
+      <w:r>
+        <w:rPr>
+          <w:rFonts w:ascii="Arial" w:hAnsi="Arial"/>
+          <w:sz w:val="24"/>
+          <w:szCs w:val="14"/>
+          <w:lang w:val="fr-CH" w:eastAsia="fr-FR"/>
+        </w:rPr>
+        <w:t>numéro de téléphone et idem pour l’Email</w:t>
+      </w:r>
+      <w:r>
+        <w:rPr>
+          <w:rFonts w:ascii="Arial" w:hAnsi="Arial"/>
+          <w:sz w:val="24"/>
+          <w:szCs w:val="14"/>
+          <w:lang w:val="fr-CH" w:eastAsia="fr-FR"/>
+        </w:rPr>
+        <w:t xml:space="preserve"> c’est-à-dire index unique</w:t>
+      </w:r>
+      <w:r>
+        <w:rPr>
+          <w:rFonts w:ascii="Arial" w:hAnsi="Arial"/>
+          <w:sz w:val="24"/>
+          <w:szCs w:val="14"/>
+          <w:lang w:val="fr-CH" w:eastAsia="fr-FR"/>
+        </w:rPr>
+        <w:t>.</w:t>
+      </w:r>
+      <w:r>
+        <w:rPr>
+          <w:rFonts w:ascii="Arial" w:hAnsi="Arial"/>
+          <w:sz w:val="24"/>
+          <w:szCs w:val="14"/>
+          <w:lang w:val="fr-CH" w:eastAsia="fr-FR"/>
+        </w:rPr>
+        <w:t xml:space="preserve"> </w:t>
+      </w:r>
+    </w:p>
+    <w:p>
+      <w:pPr>
+        <w:pStyle w:val="Retraitnormal1"/>
+        <w:numPr>
+          <w:ilvl w:val="0"/>
+          <w:numId w:val="0"/>
+        </w:numPr>
+        <w:rPr>
+          <w:rFonts w:ascii="Arial" w:hAnsi="Arial"/>
+          <w:sz w:val="24"/>
+          <w:szCs w:val="14"/>
+          <w:lang w:val="fr-CH" w:eastAsia="fr-FR"/>
+        </w:rPr>
+      </w:pPr>
+    </w:p>
+    <w:p>
+      <w:pPr>
+        <w:pStyle w:val="Retraitnormal1"/>
+        <w:numPr>
+          <w:ilvl w:val="0"/>
+          <w:numId w:val="0"/>
+        </w:numPr>
+        <w:rPr>
+          <w:rFonts w:ascii="Arial" w:hAnsi="Arial"/>
+          <w:sz w:val="24"/>
+          <w:szCs w:val="14"/>
+          <w:lang w:val="fr-CH" w:eastAsia="fr-FR"/>
+        </w:rPr>
+      </w:pPr>
+    </w:p>
+    <w:p>
+      <w:pPr>
+        <w:pStyle w:val="Retraitnormal1"/>
+        <w:numPr>
+          <w:ilvl w:val="0"/>
+          <w:numId w:val="0"/>
+        </w:numPr>
+        <w:rPr>
+          <w:rFonts w:ascii="Arial" w:hAnsi="Arial"/>
+          <w:sz w:val="24"/>
+          <w:szCs w:val="14"/>
+          <w:lang w:val="fr-CH" w:eastAsia="fr-FR"/>
+        </w:rPr>
+      </w:pPr>
+      <w:r>
+        <w:rPr>
+          <w:rFonts w:ascii="Arial" w:hAnsi="Arial"/>
+          <w:sz w:val="24"/>
+          <w:szCs w:val="14"/>
+          <w:lang w:val="fr-CH" w:eastAsia="fr-FR"/>
+        </w:rPr>
+        <w:t>La table entre deux la relation entre ces deux tables</w:t>
+      </w:r>
+      <w:r>
+        <w:rPr>
+          <w:rFonts w:ascii="Arial" w:hAnsi="Arial"/>
+          <w:sz w:val="24"/>
+          <w:szCs w:val="14"/>
+          <w:lang w:val="fr-CH" w:eastAsia="fr-FR"/>
+        </w:rPr>
+        <w:t>.</w:t>
+      </w:r>
+      <w:r>
+        <w:rPr>
+          <w:rFonts w:ascii="Arial" w:hAnsi="Arial"/>
+          <w:sz w:val="24"/>
+          <w:szCs w:val="14"/>
+          <w:lang w:val="fr-CH" w:eastAsia="fr-FR"/>
+        </w:rPr>
+        <w:t xml:space="preserve"> </w:t>
+      </w:r>
+    </w:p>
+    <w:p>
+      <w:pPr>
+        <w:pStyle w:val="Retraitnormal1"/>
+        <w:numPr>
+          <w:ilvl w:val="0"/>
+          <w:numId w:val="0"/>
+        </w:numPr>
+        <w:ind w:left="360" w:hanging="360"/>
+        <w:rPr>
+          <w:rFonts w:ascii="Arial" w:hAnsi="Arial"/>
+          <w:sz w:val="24"/>
+          <w:szCs w:val="14"/>
+          <w:lang w:val="fr-CH" w:eastAsia="fr-FR"/>
+        </w:rPr>
+      </w:pPr>
+    </w:p>
+    <w:p>
+      <w:pPr>
+        <w:pStyle w:val="Retraitnormal1"/>
+        <w:numPr>
+          <w:ilvl w:val="0"/>
+          <w:numId w:val="0"/>
+        </w:numPr>
+        <w:ind w:left="360" w:hanging="360"/>
+        <w:rPr>
+          <w:rFonts w:ascii="Arial" w:hAnsi="Arial"/>
+          <w:sz w:val="24"/>
+          <w:szCs w:val="14"/>
+          <w:lang w:val="fr-CH" w:eastAsia="fr-FR"/>
+        </w:rPr>
+      </w:pPr>
       <w:r>
         <w:rPr>
           <w:rFonts w:ascii="Arial" w:hAnsi="Arial"/>
           <w:noProof/>
           <w:sz w:val="24"/>
           <w:szCs w:val="14"/>
-          <w:lang w:val="fr-CH" w:eastAsia="fr-FR"/>
+          <w:lang w:val="fr-CH"/>
         </w:rPr>
         <w:drawing>
           <wp:anchor distT="0" distB="0" distL="114300" distR="114300" simplePos="0" relativeHeight="251665408" behindDoc="0" locked="0" layoutInCell="1" allowOverlap="1" wp14:anchorId="6A3AD390" wp14:editId="7074D00F">
@@ -10009,7 +10668,27 @@
           <w:szCs w:val="14"/>
           <w:lang w:val="fr-CH" w:eastAsia="fr-FR"/>
         </w:rPr>
-        <w:t xml:space="preserve"> avec les autres documents </w:t>
+        <w:t xml:space="preserve"> avec les autres documents</w:t>
+      </w:r>
+      <w:r>
+        <w:rPr>
+          <w:rFonts w:ascii="Arial" w:hAnsi="Arial"/>
+          <w:sz w:val="24"/>
+          <w:szCs w:val="14"/>
+          <w:lang w:val="fr-CH" w:eastAsia="fr-FR"/>
+        </w:rPr>
+        <w:t>.</w:t>
+      </w:r>
+      <w:bookmarkStart w:id="12" w:name="_GoBack"/>
+      <w:bookmarkEnd w:id="12"/>
+      <w:r>
+        <w:rPr>
+          <w:rFonts w:ascii="Arial" w:hAnsi="Arial"/>
+          <w:sz w:val="24"/>
+          <w:szCs w:val="14"/>
+          <w:lang w:val="fr-CH" w:eastAsia="fr-FR"/>
+        </w:rPr>
+        <w:t xml:space="preserve"> </w:t>
       </w:r>
     </w:p>
     <w:p>
@@ -10084,17 +10763,26 @@
           <w:lang w:val="fr-CH"/>
         </w:rPr>
       </w:pPr>
-      <w:bookmarkStart w:id="12" w:name="_Toc104868060"/>
+      <w:bookmarkStart w:id="13" w:name="_Toc104885498"/>
       <w:r>
         <w:rPr>
           <w:i w:val="0"/>
           <w:iCs/>
           <w:lang w:val="fr-CH"/>
         </w:rPr>
-        <w:lastRenderedPageBreak/>
-        <w:t>Analyse des risques technique</w:t>
-      </w:r>
-      <w:bookmarkEnd w:id="12"/>
+        <w:t xml:space="preserve">Analyse </w:t>
+      </w:r>
+      <w:proofErr w:type="gramStart"/>
+      <w:r>
+        <w:rPr>
+          <w:i w:val="0"/>
+          <w:iCs/>
+          <w:lang w:val="fr-CH"/>
+        </w:rPr>
+        <w:t>des risques technique</w:t>
+      </w:r>
+      <w:bookmarkEnd w:id="13"/>
+      <w:proofErr w:type="gramEnd"/>
       <w:r>
         <w:rPr>
           <w:i w:val="0"/>
@@ -10438,8 +11126,19 @@
                 <w:szCs w:val="14"/>
                 <w:lang w:val="fr-CH" w:eastAsia="fr-FR"/>
               </w:rPr>
-              <w:t>Et récupérer le code depuis github</w:t>
+              <w:t xml:space="preserve">Et récupérer le code depuis </w:t>
             </w:r>
+            <w:proofErr w:type="spellStart"/>
+            <w:r>
+              <w:rPr>
+                <w:rFonts w:ascii="Arial" w:hAnsi="Arial"/>
+                <w:sz w:val="24"/>
+                <w:szCs w:val="14"/>
+                <w:lang w:val="fr-CH" w:eastAsia="fr-FR"/>
+              </w:rPr>
+              <w:t>github</w:t>
+            </w:r>
+            <w:proofErr w:type="spellEnd"/>
           </w:p>
           <w:p>
             <w:pPr>
@@ -10463,7 +11162,27 @@
                 <w:szCs w:val="14"/>
                 <w:lang w:val="fr-CH" w:eastAsia="fr-FR"/>
               </w:rPr>
-              <w:t xml:space="preserve">Clone le repository </w:t>
+              <w:t xml:space="preserve">Clone le </w:t>
+            </w:r>
+            <w:proofErr w:type="spellStart"/>
+            <w:r>
+              <w:rPr>
+                <w:rFonts w:ascii="Arial" w:hAnsi="Arial"/>
+                <w:sz w:val="24"/>
+                <w:szCs w:val="14"/>
+                <w:lang w:val="fr-CH" w:eastAsia="fr-FR"/>
+              </w:rPr>
+              <w:t>repository</w:t>
+            </w:r>
+            <w:proofErr w:type="spellEnd"/>
+            <w:r>
+              <w:rPr>
+                <w:rFonts w:ascii="Arial" w:hAnsi="Arial"/>
+                <w:sz w:val="24"/>
+                <w:szCs w:val="14"/>
+                <w:lang w:val="fr-CH" w:eastAsia="fr-FR"/>
+              </w:rPr>
+              <w:t xml:space="preserve"> </w:t>
             </w:r>
           </w:p>
           <w:p>
@@ -10669,6 +11388,7 @@
                 <w:lang w:val="fr-CH" w:eastAsia="fr-FR"/>
               </w:rPr>
             </w:pPr>
+            <w:proofErr w:type="gramStart"/>
             <w:r>
               <w:rPr>
                 <w:rFonts w:ascii="Arial" w:hAnsi="Arial"/>
@@ -10676,7 +11396,17 @@
                 <w:szCs w:val="14"/>
                 <w:lang w:val="fr-CH" w:eastAsia="fr-FR"/>
               </w:rPr>
-              <w:t xml:space="preserve">et sortir </w:t>
+              <w:t>et</w:t>
+            </w:r>
+            <w:proofErr w:type="gramEnd"/>
+            <w:r>
+              <w:rPr>
+                <w:rFonts w:ascii="Arial" w:hAnsi="Arial"/>
+                <w:sz w:val="24"/>
+                <w:szCs w:val="14"/>
+                <w:lang w:val="fr-CH" w:eastAsia="fr-FR"/>
+              </w:rPr>
+              <w:t xml:space="preserve"> sortir </w:t>
             </w:r>
           </w:p>
           <w:p>
@@ -10875,7 +11605,27 @@
                 <w:szCs w:val="14"/>
                 <w:lang w:val="fr-CH" w:eastAsia="fr-FR"/>
               </w:rPr>
-              <w:t xml:space="preserve">Au niveau totle de l’ensemble de la projet </w:t>
+              <w:t xml:space="preserve">Au niveau </w:t>
+            </w:r>
+            <w:proofErr w:type="spellStart"/>
+            <w:r>
+              <w:rPr>
+                <w:rFonts w:ascii="Arial" w:hAnsi="Arial"/>
+                <w:sz w:val="24"/>
+                <w:szCs w:val="14"/>
+                <w:lang w:val="fr-CH" w:eastAsia="fr-FR"/>
+              </w:rPr>
+              <w:t>totle</w:t>
+            </w:r>
+            <w:proofErr w:type="spellEnd"/>
+            <w:r>
+              <w:rPr>
+                <w:rFonts w:ascii="Arial" w:hAnsi="Arial"/>
+                <w:sz w:val="24"/>
+                <w:szCs w:val="14"/>
+                <w:lang w:val="fr-CH" w:eastAsia="fr-FR"/>
+              </w:rPr>
+              <w:t xml:space="preserve"> de l’ensemble de la projet </w:t>
             </w:r>
           </w:p>
         </w:tc>
@@ -11312,14 +12062,13 @@
           <w:lang w:val="fr-CH"/>
         </w:rPr>
       </w:pPr>
-      <w:bookmarkStart w:id="13" w:name="_Toc104868061"/>
+      <w:bookmarkStart w:id="14" w:name="_Toc104885499"/>
       <w:r>
         <w:rPr>
           <w:i w:val="0"/>
           <w:iCs/>
           <w:lang w:val="fr-CH"/>
         </w:rPr>
-        <w:lastRenderedPageBreak/>
         <w:t>Modèle logique des données</w:t>
       </w:r>
       <w:r>
@@ -11330,7 +12079,7 @@
         </w:rPr>
         <w:t xml:space="preserve"> (MLD)</w:t>
       </w:r>
-      <w:bookmarkEnd w:id="13"/>
+      <w:bookmarkEnd w:id="14"/>
     </w:p>
     <w:p>
       <w:pPr>
@@ -11393,7 +12142,7 @@
           <w:noProof/>
           <w:sz w:val="24"/>
           <w:szCs w:val="14"/>
-          <w:lang w:val="fr-CH" w:eastAsia="fr-FR"/>
+          <w:lang w:val="fr-CH"/>
         </w:rPr>
         <w:drawing>
           <wp:inline distT="0" distB="0" distL="0" distR="0" wp14:anchorId="76FF5182" wp14:editId="4C5ED33F">
@@ -11475,7 +12224,27 @@
           <w:szCs w:val="14"/>
           <w:lang w:val="fr-CH" w:eastAsia="fr-FR"/>
         </w:rPr>
-        <w:t>Les deux tables contiennent sa propre clé première, la table de customer est lié</w:t>
+        <w:t xml:space="preserve">Les deux tables contiennent sa propre clé première, la table de </w:t>
+      </w:r>
+      <w:proofErr w:type="spellStart"/>
+      <w:r>
+        <w:rPr>
+          <w:rFonts w:ascii="Arial" w:hAnsi="Arial"/>
+          <w:sz w:val="24"/>
+          <w:szCs w:val="14"/>
+          <w:lang w:val="fr-CH" w:eastAsia="fr-FR"/>
+        </w:rPr>
+        <w:t>customer</w:t>
+      </w:r>
+      <w:proofErr w:type="spellEnd"/>
+      <w:r>
+        <w:rPr>
+          <w:rFonts w:ascii="Arial" w:hAnsi="Arial"/>
+          <w:sz w:val="24"/>
+          <w:szCs w:val="14"/>
+          <w:lang w:val="fr-CH" w:eastAsia="fr-FR"/>
+        </w:rPr>
+        <w:t xml:space="preserve"> est lié</w:t>
       </w:r>
       <w:r>
         <w:rPr>
@@ -11504,6 +12273,7 @@
         </w:rPr>
         <w:t xml:space="preserve"> il contient une valeur par défaut </w:t>
       </w:r>
+      <w:proofErr w:type="gramStart"/>
       <w:r>
         <w:rPr>
           <w:rFonts w:ascii="Arial" w:hAnsi="Arial"/>
@@ -11520,7 +12290,17 @@
           <w:szCs w:val="14"/>
           <w:lang w:val="fr-CH" w:eastAsia="fr-FR"/>
         </w:rPr>
-        <w:t xml:space="preserve"> de l’autre table </w:t>
+        <w:t xml:space="preserve"> de</w:t>
+      </w:r>
+      <w:proofErr w:type="gramEnd"/>
+      <w:r>
+        <w:rPr>
+          <w:rFonts w:ascii="Arial" w:hAnsi="Arial"/>
+          <w:sz w:val="24"/>
+          <w:szCs w:val="14"/>
+          <w:lang w:val="fr-CH" w:eastAsia="fr-FR"/>
+        </w:rPr>
+        <w:t xml:space="preserve"> l’autre table </w:t>
       </w:r>
       <w:r>
         <w:rPr>
@@ -11593,6 +12373,7 @@
           <w:lang w:val="fr-CH" w:eastAsia="fr-FR"/>
         </w:rPr>
       </w:pPr>
+      <w:proofErr w:type="spellStart"/>
       <w:r>
         <w:rPr>
           <w:rFonts w:ascii="Arial" w:hAnsi="Arial"/>
@@ -11602,8 +12383,9 @@
           <w:szCs w:val="14"/>
           <w:lang w:val="fr-CH" w:eastAsia="fr-FR"/>
         </w:rPr>
-        <w:t>Column Name</w:t>
-      </w:r>
+        <w:t>Column</w:t>
+      </w:r>
+      <w:proofErr w:type="spellEnd"/>
       <w:r>
         <w:rPr>
           <w:rFonts w:ascii="Arial" w:hAnsi="Arial"/>
@@ -11613,6 +12395,17 @@
           <w:szCs w:val="14"/>
           <w:lang w:val="fr-CH" w:eastAsia="fr-FR"/>
         </w:rPr>
+        <w:t xml:space="preserve"> Name</w:t>
+      </w:r>
+      <w:r>
+        <w:rPr>
+          <w:rFonts w:ascii="Arial" w:hAnsi="Arial"/>
+          <w:b/>
+          <w:bCs/>
+          <w:sz w:val="24"/>
+          <w:szCs w:val="14"/>
+          <w:lang w:val="fr-CH" w:eastAsia="fr-FR"/>
+        </w:rPr>
         <w:tab/>
         <w:t>Champ</w:t>
       </w:r>
@@ -11694,6 +12487,8 @@
           <w:lang w:val="fr-CH" w:eastAsia="fr-FR"/>
         </w:rPr>
       </w:pPr>
+      <w:proofErr w:type="spellStart"/>
+      <w:proofErr w:type="gramStart"/>
       <w:r>
         <w:rPr>
           <w:rFonts w:ascii="Arial" w:hAnsi="Arial"/>
@@ -11712,6 +12507,8 @@
         </w:rPr>
         <w:t>astname</w:t>
       </w:r>
+      <w:proofErr w:type="spellEnd"/>
+      <w:proofErr w:type="gramEnd"/>
       <w:r>
         <w:rPr>
           <w:rFonts w:ascii="Arial" w:hAnsi="Arial"/>
@@ -11777,6 +12574,8 @@
           <w:lang w:val="fr-CH" w:eastAsia="fr-FR"/>
         </w:rPr>
       </w:pPr>
+      <w:proofErr w:type="spellStart"/>
+      <w:proofErr w:type="gramStart"/>
       <w:r>
         <w:rPr>
           <w:rFonts w:ascii="Arial" w:hAnsi="Arial"/>
@@ -11795,6 +12594,8 @@
         </w:rPr>
         <w:t>irstname</w:t>
       </w:r>
+      <w:proofErr w:type="spellEnd"/>
+      <w:proofErr w:type="gramEnd"/>
       <w:r>
         <w:rPr>
           <w:rFonts w:ascii="Arial" w:hAnsi="Arial"/>
@@ -11860,6 +12661,8 @@
           <w:lang w:val="fr-CH" w:eastAsia="fr-FR"/>
         </w:rPr>
       </w:pPr>
+      <w:proofErr w:type="spellStart"/>
+      <w:proofErr w:type="gramStart"/>
       <w:r>
         <w:rPr>
           <w:rFonts w:ascii="Arial" w:hAnsi="Arial"/>
@@ -11878,6 +12681,8 @@
         </w:rPr>
         <w:t>ddress</w:t>
       </w:r>
+      <w:proofErr w:type="spellEnd"/>
+      <w:proofErr w:type="gramEnd"/>
       <w:r>
         <w:rPr>
           <w:rFonts w:ascii="Arial" w:hAnsi="Arial"/>
@@ -11925,6 +12730,7 @@
           <w:lang w:val="fr-CH" w:eastAsia="fr-FR"/>
         </w:rPr>
       </w:pPr>
+      <w:proofErr w:type="gramStart"/>
       <w:r>
         <w:rPr>
           <w:rFonts w:ascii="Arial" w:hAnsi="Arial"/>
@@ -11943,6 +12749,7 @@
         </w:rPr>
         <w:t>hone</w:t>
       </w:r>
+      <w:proofErr w:type="gramEnd"/>
       <w:r>
         <w:rPr>
           <w:rFonts w:ascii="Arial" w:hAnsi="Arial"/>
@@ -11995,6 +12802,7 @@
           <w:lang w:val="fr-CH" w:eastAsia="fr-FR"/>
         </w:rPr>
       </w:pPr>
+      <w:proofErr w:type="gramStart"/>
       <w:r>
         <w:rPr>
           <w:rFonts w:ascii="Arial" w:hAnsi="Arial"/>
@@ -12013,6 +12821,7 @@
         </w:rPr>
         <w:t>mail</w:t>
       </w:r>
+      <w:proofErr w:type="gramEnd"/>
       <w:r>
         <w:rPr>
           <w:rFonts w:ascii="Arial" w:hAnsi="Arial"/>
@@ -12060,6 +12869,7 @@
           <w:lang w:val="fr-CH" w:eastAsia="fr-FR"/>
         </w:rPr>
       </w:pPr>
+      <w:proofErr w:type="gramStart"/>
       <w:r>
         <w:rPr>
           <w:rFonts w:ascii="Arial" w:hAnsi="Arial"/>
@@ -12078,6 +12888,7 @@
         </w:rPr>
         <w:t>obile</w:t>
       </w:r>
+      <w:proofErr w:type="gramEnd"/>
       <w:r>
         <w:rPr>
           <w:rFonts w:ascii="Arial" w:hAnsi="Arial"/>
@@ -12161,6 +12972,8 @@
           <w:lang w:val="fr-CH" w:eastAsia="fr-FR"/>
         </w:rPr>
       </w:pPr>
+      <w:proofErr w:type="spellStart"/>
+      <w:proofErr w:type="gramStart"/>
       <w:r>
         <w:rPr>
           <w:rFonts w:ascii="Arial" w:hAnsi="Arial"/>
@@ -12177,7 +12990,27 @@
           <w:szCs w:val="14"/>
           <w:lang w:val="fr-CH" w:eastAsia="fr-FR"/>
         </w:rPr>
-        <w:t>pa_id </w:t>
+        <w:t>pa</w:t>
+      </w:r>
+      <w:proofErr w:type="gramEnd"/>
+      <w:r>
+        <w:rPr>
+          <w:rFonts w:ascii="Arial" w:hAnsi="Arial"/>
+          <w:sz w:val="24"/>
+          <w:szCs w:val="14"/>
+          <w:lang w:val="fr-CH" w:eastAsia="fr-FR"/>
+        </w:rPr>
+        <w:t>_id</w:t>
+      </w:r>
+      <w:proofErr w:type="spellEnd"/>
+      <w:r>
+        <w:rPr>
+          <w:rFonts w:ascii="Arial" w:hAnsi="Arial"/>
+          <w:sz w:val="24"/>
+          <w:szCs w:val="14"/>
+          <w:lang w:val="fr-CH" w:eastAsia="fr-FR"/>
+        </w:rPr>
+        <w:t> </w:t>
       </w:r>
       <w:r>
         <w:rPr>
@@ -12321,6 +13154,7 @@
           <w:lang w:val="fr-CH" w:eastAsia="fr-FR"/>
         </w:rPr>
       </w:pPr>
+      <w:proofErr w:type="gramStart"/>
       <w:r>
         <w:rPr>
           <w:rFonts w:ascii="Arial" w:hAnsi="Arial"/>
@@ -12330,6 +13164,7 @@
         </w:rPr>
         <w:t>id</w:t>
       </w:r>
+      <w:proofErr w:type="gramEnd"/>
       <w:r>
         <w:rPr>
           <w:rFonts w:ascii="Arial" w:hAnsi="Arial"/>
@@ -12386,14 +13221,27 @@
           <w:lang w:val="fr-CH" w:eastAsia="fr-FR"/>
         </w:rPr>
       </w:pPr>
-      <w:r>
-        <w:rPr>
-          <w:rFonts w:ascii="Arial" w:hAnsi="Arial"/>
-          <w:sz w:val="24"/>
-          <w:szCs w:val="14"/>
-          <w:lang w:val="fr-CH" w:eastAsia="fr-FR"/>
-        </w:rPr>
-        <w:t>npa :</w:t>
+      <w:proofErr w:type="spellStart"/>
+      <w:proofErr w:type="gramStart"/>
+      <w:r>
+        <w:rPr>
+          <w:rFonts w:ascii="Arial" w:hAnsi="Arial"/>
+          <w:sz w:val="24"/>
+          <w:szCs w:val="14"/>
+          <w:lang w:val="fr-CH" w:eastAsia="fr-FR"/>
+        </w:rPr>
+        <w:t>npa</w:t>
+      </w:r>
+      <w:proofErr w:type="spellEnd"/>
+      <w:proofErr w:type="gramEnd"/>
+      <w:r>
+        <w:rPr>
+          <w:rFonts w:ascii="Arial" w:hAnsi="Arial"/>
+          <w:sz w:val="24"/>
+          <w:szCs w:val="14"/>
+          <w:lang w:val="fr-CH" w:eastAsia="fr-FR"/>
+        </w:rPr>
+        <w:t> :</w:t>
       </w:r>
       <w:r>
         <w:rPr>
@@ -12426,14 +13274,27 @@
           <w:lang w:val="fr-CH" w:eastAsia="fr-FR"/>
         </w:rPr>
       </w:pPr>
-      <w:r>
-        <w:rPr>
-          <w:rFonts w:ascii="Arial" w:hAnsi="Arial"/>
-          <w:sz w:val="24"/>
-          <w:szCs w:val="14"/>
-          <w:lang w:val="fr-CH" w:eastAsia="fr-FR"/>
-        </w:rPr>
-        <w:t>town :</w:t>
+      <w:proofErr w:type="spellStart"/>
+      <w:proofErr w:type="gramStart"/>
+      <w:r>
+        <w:rPr>
+          <w:rFonts w:ascii="Arial" w:hAnsi="Arial"/>
+          <w:sz w:val="24"/>
+          <w:szCs w:val="14"/>
+          <w:lang w:val="fr-CH" w:eastAsia="fr-FR"/>
+        </w:rPr>
+        <w:t>town</w:t>
+      </w:r>
+      <w:proofErr w:type="spellEnd"/>
+      <w:proofErr w:type="gramEnd"/>
+      <w:r>
+        <w:rPr>
+          <w:rFonts w:ascii="Arial" w:hAnsi="Arial"/>
+          <w:sz w:val="24"/>
+          <w:szCs w:val="14"/>
+          <w:lang w:val="fr-CH" w:eastAsia="fr-FR"/>
+        </w:rPr>
+        <w:t> :</w:t>
       </w:r>
       <w:r>
         <w:rPr>
@@ -12513,7 +13374,27 @@
           <w:szCs w:val="14"/>
           <w:lang w:val="fr-CH" w:eastAsia="fr-FR"/>
         </w:rPr>
-        <w:t>st une abréviation qui peut signifier : integer (en français, entier), un type de données ; INT, en BASIC, une instruction qui permet de garder la partie entière d'un nombre</w:t>
+        <w:t xml:space="preserve">st une abréviation qui peut signifier : </w:t>
+      </w:r>
+      <w:proofErr w:type="spellStart"/>
+      <w:r>
+        <w:rPr>
+          <w:rFonts w:ascii="Arial" w:hAnsi="Arial"/>
+          <w:sz w:val="24"/>
+          <w:szCs w:val="14"/>
+          <w:lang w:val="fr-CH" w:eastAsia="fr-FR"/>
+        </w:rPr>
+        <w:t>integer</w:t>
+      </w:r>
+      <w:proofErr w:type="spellEnd"/>
+      <w:r>
+        <w:rPr>
+          <w:rFonts w:ascii="Arial" w:hAnsi="Arial"/>
+          <w:sz w:val="24"/>
+          <w:szCs w:val="14"/>
+          <w:lang w:val="fr-CH" w:eastAsia="fr-FR"/>
+        </w:rPr>
+        <w:t xml:space="preserve"> (en français, entier), un type de données ; INT, en BASIC, une instruction qui permet de garder la partie entière d'un nombre</w:t>
       </w:r>
     </w:p>
     <w:p>
@@ -12530,6 +13411,7 @@
           <w:lang w:val="fr-CH" w:eastAsia="fr-FR"/>
         </w:rPr>
       </w:pPr>
+      <w:proofErr w:type="gramStart"/>
       <w:r>
         <w:rPr>
           <w:rFonts w:ascii="Arial" w:hAnsi="Arial"/>
@@ -12539,7 +13421,19 @@
           <w:szCs w:val="14"/>
           <w:lang w:val="fr-CH" w:eastAsia="fr-FR"/>
         </w:rPr>
-        <w:t>VARCHAR(50)</w:t>
+        <w:t>VARCHAR(</w:t>
+      </w:r>
+      <w:proofErr w:type="gramEnd"/>
+      <w:r>
+        <w:rPr>
+          <w:rFonts w:ascii="Arial" w:hAnsi="Arial"/>
+          <w:b/>
+          <w:bCs/>
+          <w:sz w:val="24"/>
+          <w:szCs w:val="14"/>
+          <w:lang w:val="fr-CH" w:eastAsia="fr-FR"/>
+        </w:rPr>
+        <w:t>50)</w:t>
       </w:r>
       <w:r>
         <w:rPr>
@@ -12584,17 +13478,16 @@
           <w:lang w:val="fr-CH"/>
         </w:rPr>
       </w:pPr>
-      <w:bookmarkStart w:id="14" w:name="_Toc104868062"/>
+      <w:bookmarkStart w:id="15" w:name="_Toc104885500"/>
       <w:r>
         <w:rPr>
           <w:i w:val="0"/>
           <w:iCs/>
           <w:lang w:val="fr-CH"/>
         </w:rPr>
-        <w:lastRenderedPageBreak/>
         <w:t>Maquettes</w:t>
       </w:r>
-      <w:bookmarkEnd w:id="14"/>
+      <w:bookmarkEnd w:id="15"/>
     </w:p>
     <w:p>
       <w:pPr>
@@ -12769,7 +13662,7 @@
           <w:noProof/>
           <w:sz w:val="24"/>
           <w:szCs w:val="14"/>
-          <w:lang w:val="fr-CH" w:eastAsia="fr-FR"/>
+          <w:lang w:val="fr-CH"/>
         </w:rPr>
         <w:drawing>
           <wp:anchor distT="0" distB="0" distL="114300" distR="114300" simplePos="0" relativeHeight="251668480" behindDoc="1" locked="0" layoutInCell="1" allowOverlap="1" wp14:anchorId="59111DAD" wp14:editId="4C4BE016">
@@ -13632,7 +14525,7 @@
           <w:noProof/>
           <w:sz w:val="24"/>
           <w:szCs w:val="24"/>
-          <w:lang w:val="fr-CH" w:eastAsia="fr-FR"/>
+          <w:lang w:val="fr-CH"/>
         </w:rPr>
         <w:drawing>
           <wp:anchor distT="0" distB="0" distL="114300" distR="114300" simplePos="0" relativeHeight="251756544" behindDoc="1" locked="0" layoutInCell="1" allowOverlap="1" wp14:anchorId="4EDF073D" wp14:editId="54D70DC0">
@@ -14046,6 +14939,7 @@
       <w:r>
         <w:rPr>
           <w:noProof/>
+          <w:lang w:val="fr-CH"/>
         </w:rPr>
         <w:drawing>
           <wp:anchor distT="0" distB="0" distL="114300" distR="114300" simplePos="0" relativeHeight="251758592" behindDoc="1" locked="0" layoutInCell="1" allowOverlap="1" wp14:anchorId="2219FCD3" wp14:editId="3151FA30">
@@ -14565,7 +15459,7 @@
           <w:noProof/>
           <w:sz w:val="24"/>
           <w:szCs w:val="24"/>
-          <w:lang w:val="fr-CH" w:eastAsia="fr-FR"/>
+          <w:lang w:val="fr-CH"/>
         </w:rPr>
         <w:drawing>
           <wp:anchor distT="0" distB="0" distL="114300" distR="114300" simplePos="0" relativeHeight="251757568" behindDoc="1" locked="0" layoutInCell="1" allowOverlap="1" wp14:anchorId="027BC865" wp14:editId="31CD81DD">
@@ -14868,7 +15762,6 @@
           <w:szCs w:val="24"/>
           <w:lang w:val="fr-CH" w:eastAsia="fr-FR"/>
         </w:rPr>
-        <w:lastRenderedPageBreak/>
         <w:t>Mes s</w:t>
       </w:r>
       <w:r>
@@ -14906,7 +15799,7 @@
           <w:noProof/>
           <w:sz w:val="24"/>
           <w:szCs w:val="24"/>
-          <w:lang w:val="fr-CH" w:eastAsia="fr-FR"/>
+          <w:lang w:val="fr-CH"/>
         </w:rPr>
         <w:drawing>
           <wp:anchor distT="0" distB="0" distL="114300" distR="114300" simplePos="0" relativeHeight="251675648" behindDoc="1" locked="0" layoutInCell="1" allowOverlap="1" wp14:anchorId="06180E22" wp14:editId="6A1F6E16">
@@ -14993,7 +15886,7 @@
           <w:lang w:val="fr-CH"/>
         </w:rPr>
       </w:pPr>
-      <w:bookmarkStart w:id="15" w:name="_Toc104868063"/>
+      <w:bookmarkStart w:id="16" w:name="_Toc104885501"/>
       <w:r>
         <w:rPr>
           <w:i w:val="0"/>
@@ -15002,7 +15895,7 @@
         </w:rPr>
         <w:t>Stratégie de test</w:t>
       </w:r>
-      <w:bookmarkEnd w:id="15"/>
+      <w:bookmarkEnd w:id="16"/>
     </w:p>
     <w:p>
       <w:pPr>
@@ -15226,6 +16119,7 @@
         </w:rPr>
         <w:t>.</w:t>
       </w:r>
+      <w:proofErr w:type="spellStart"/>
       <w:r>
         <w:rPr>
           <w:b/>
@@ -15234,6 +16128,7 @@
         </w:rPr>
         <w:t>exe</w:t>
       </w:r>
+      <w:proofErr w:type="spellEnd"/>
       <w:r>
         <w:rPr>
           <w:b/>
@@ -15288,11 +16183,19 @@
           <w:lang w:val="fr-CH"/>
         </w:rPr>
       </w:pPr>
-      <w:r>
-        <w:rPr>
-          <w:lang w:val="fr-CH"/>
-        </w:rPr>
-        <w:t xml:space="preserve">Solpks : sera installer sur tous les poste qui sont 5 + un serveur à ajouter pour la base de données </w:t>
+      <w:proofErr w:type="spellStart"/>
+      <w:r>
+        <w:rPr>
+          <w:lang w:val="fr-CH"/>
+        </w:rPr>
+        <w:t>Solpks</w:t>
+      </w:r>
+      <w:proofErr w:type="spellEnd"/>
+      <w:r>
+        <w:rPr>
+          <w:lang w:val="fr-CH"/>
+        </w:rPr>
+        <w:t xml:space="preserve"> : sera installer sur tous les poste qui sont 5 + un serveur à ajouter pour la base de données </w:t>
       </w:r>
     </w:p>
     <w:p>
@@ -15362,17 +16265,16 @@
           <w:lang w:val="fr-CH"/>
         </w:rPr>
       </w:pPr>
-      <w:bookmarkStart w:id="16" w:name="_Toc104868064"/>
+      <w:bookmarkStart w:id="17" w:name="_Toc104885502"/>
       <w:r>
         <w:rPr>
           <w:i w:val="0"/>
           <w:iCs/>
           <w:lang w:val="fr-CH"/>
         </w:rPr>
-        <w:lastRenderedPageBreak/>
         <w:t>Dossier de conception</w:t>
       </w:r>
-      <w:bookmarkEnd w:id="16"/>
+      <w:bookmarkEnd w:id="17"/>
     </w:p>
     <w:p>
       <w:pPr>
@@ -15407,6 +16309,7 @@
           </w:rPr>
           <w:t xml:space="preserve">X1 Yoga 3rd </w:t>
         </w:r>
+        <w:proofErr w:type="spellStart"/>
         <w:r>
           <w:rPr>
             <w:rStyle w:val="Lienhypertexte"/>
@@ -15415,7 +16318,18 @@
             <w:szCs w:val="14"/>
             <w:lang w:val="fr-CH" w:eastAsia="fr-FR"/>
           </w:rPr>
-          <w:t>Gen)</w:t>
+          <w:t>Gen</w:t>
+        </w:r>
+        <w:proofErr w:type="spellEnd"/>
+        <w:r>
+          <w:rPr>
+            <w:rStyle w:val="Lienhypertexte"/>
+            <w:rFonts w:ascii="Arial" w:hAnsi="Arial"/>
+            <w:sz w:val="24"/>
+            <w:szCs w:val="14"/>
+            <w:lang w:val="fr-CH" w:eastAsia="fr-FR"/>
+          </w:rPr>
+          <w:t>)</w:t>
         </w:r>
       </w:hyperlink>
       <w:r>
@@ -15600,6 +16514,7 @@
         <w:t xml:space="preserve">Les maquettes sont dessinées par </w:t>
       </w:r>
       <w:hyperlink r:id="rId27" w:history="1">
+        <w:proofErr w:type="spellStart"/>
         <w:r>
           <w:rPr>
             <w:rStyle w:val="Lienhypertexte"/>
@@ -15620,6 +16535,7 @@
           </w:rPr>
           <w:t>oodnote</w:t>
         </w:r>
+        <w:proofErr w:type="spellEnd"/>
       </w:hyperlink>
       <w:r>
         <w:rPr>
@@ -15725,8 +16641,20 @@
             <w:szCs w:val="14"/>
             <w:lang w:val="fr-CH" w:eastAsia="fr-FR"/>
           </w:rPr>
-          <w:t>QT Desinger</w:t>
+          <w:t xml:space="preserve">QT </w:t>
         </w:r>
+        <w:proofErr w:type="spellStart"/>
+        <w:r>
+          <w:rPr>
+            <w:rStyle w:val="Lienhypertexte"/>
+            <w:rFonts w:ascii="Arial" w:hAnsi="Arial"/>
+            <w:sz w:val="24"/>
+            <w:szCs w:val="14"/>
+            <w:lang w:val="fr-CH" w:eastAsia="fr-FR"/>
+          </w:rPr>
+          <w:t>Desinger</w:t>
+        </w:r>
+        <w:proofErr w:type="spellEnd"/>
       </w:hyperlink>
       <w:r>
         <w:rPr>
@@ -15747,7 +16675,47 @@
           <w:szCs w:val="14"/>
           <w:lang w:val="fr-CH" w:eastAsia="fr-FR"/>
         </w:rPr>
-        <w:t>est l'outil Qt pour concevoir et créer des interfaces utilisateur graphiques (GUI) avec Qt Widgets. Vous pouvez composer et personnaliser vos fenêtres ou boîtes de dialogue de manière WYSIWYG (ce que vous voyez, c'est ce que vous obtenez) et les tester à l'aide de différents styles et résolutions. Donc les maquettes et les interfaces graphiques sur Sploks</w:t>
+        <w:t xml:space="preserve">est l'outil </w:t>
+      </w:r>
+      <w:proofErr w:type="spellStart"/>
+      <w:r>
+        <w:rPr>
+          <w:rFonts w:ascii="Arial" w:hAnsi="Arial"/>
+          <w:sz w:val="24"/>
+          <w:szCs w:val="14"/>
+          <w:lang w:val="fr-CH" w:eastAsia="fr-FR"/>
+        </w:rPr>
+        <w:t>Qt</w:t>
+      </w:r>
+      <w:proofErr w:type="spellEnd"/>
+      <w:r>
+        <w:rPr>
+          <w:rFonts w:ascii="Arial" w:hAnsi="Arial"/>
+          <w:sz w:val="24"/>
+          <w:szCs w:val="14"/>
+          <w:lang w:val="fr-CH" w:eastAsia="fr-FR"/>
+        </w:rPr>
+        <w:t xml:space="preserve"> pour concevoir et créer des interfaces utilisateur graphiques (GUI) avec </w:t>
+      </w:r>
+      <w:proofErr w:type="spellStart"/>
+      <w:r>
+        <w:rPr>
+          <w:rFonts w:ascii="Arial" w:hAnsi="Arial"/>
+          <w:sz w:val="24"/>
+          <w:szCs w:val="14"/>
+          <w:lang w:val="fr-CH" w:eastAsia="fr-FR"/>
+        </w:rPr>
+        <w:t>Qt</w:t>
+      </w:r>
+      <w:proofErr w:type="spellEnd"/>
+      <w:r>
+        <w:rPr>
+          <w:rFonts w:ascii="Arial" w:hAnsi="Arial"/>
+          <w:sz w:val="24"/>
+          <w:szCs w:val="14"/>
+          <w:lang w:val="fr-CH" w:eastAsia="fr-FR"/>
+        </w:rPr>
+        <w:t xml:space="preserve"> Widgets. Vous pouvez composer et personnaliser vos fenêtres ou boîtes de dialogue de manière WYSIWYG (ce que vous voyez, c'est ce que vous obtenez) et les tester à l'aide de différents styles et résolutions. Donc les maquettes et les interfaces graphiques sur Sploks</w:t>
       </w:r>
     </w:p>
     <w:p>
@@ -15782,8 +16750,19 @@
           <w:szCs w:val="14"/>
           <w:lang w:val="fr-CH" w:eastAsia="fr-FR"/>
         </w:rPr>
-        <w:t xml:space="preserve"> Workbench</w:t>
-      </w:r>
+        <w:t xml:space="preserve"> </w:t>
+      </w:r>
+      <w:proofErr w:type="spellStart"/>
+      <w:r>
+        <w:rPr>
+          <w:rFonts w:ascii="Arial" w:hAnsi="Arial"/>
+          <w:sz w:val="24"/>
+          <w:szCs w:val="14"/>
+          <w:lang w:val="fr-CH" w:eastAsia="fr-FR"/>
+        </w:rPr>
+        <w:t>Workbench</w:t>
+      </w:r>
+      <w:proofErr w:type="spellEnd"/>
       <w:r>
         <w:rPr>
           <w:rFonts w:ascii="Arial" w:hAnsi="Arial"/>
@@ -15896,6 +16875,7 @@
         </w:rPr>
       </w:pPr>
       <w:hyperlink r:id="rId32" w:history="1">
+        <w:proofErr w:type="spellStart"/>
         <w:r>
           <w:rPr>
             <w:rStyle w:val="Lienhypertexte"/>
@@ -15906,6 +16886,7 @@
           </w:rPr>
           <w:t>Icescrum</w:t>
         </w:r>
+        <w:proofErr w:type="spellEnd"/>
       </w:hyperlink>
       <w:r>
         <w:rPr>
@@ -15967,6 +16948,7 @@
         </w:rPr>
       </w:pPr>
       <w:hyperlink r:id="rId33" w:history="1">
+        <w:proofErr w:type="spellStart"/>
         <w:r>
           <w:rPr>
             <w:rStyle w:val="Lienhypertexte"/>
@@ -15977,6 +16959,7 @@
           </w:rPr>
           <w:t>IceScrub</w:t>
         </w:r>
+        <w:proofErr w:type="spellEnd"/>
       </w:hyperlink>
       <w:r>
         <w:rPr>
@@ -15985,7 +16968,27 @@
           <w:szCs w:val="14"/>
           <w:lang w:val="fr-CH" w:eastAsia="fr-FR"/>
         </w:rPr>
-        <w:t xml:space="preserve"> une application développer par M.Carrel pour calculer le temps</w:t>
+        <w:t xml:space="preserve"> une application développer par </w:t>
+      </w:r>
+      <w:proofErr w:type="spellStart"/>
+      <w:r>
+        <w:rPr>
+          <w:rFonts w:ascii="Arial" w:hAnsi="Arial"/>
+          <w:sz w:val="24"/>
+          <w:szCs w:val="14"/>
+          <w:lang w:val="fr-CH" w:eastAsia="fr-FR"/>
+        </w:rPr>
+        <w:t>M.Carrel</w:t>
+      </w:r>
+      <w:proofErr w:type="spellEnd"/>
+      <w:r>
+        <w:rPr>
+          <w:rFonts w:ascii="Arial" w:hAnsi="Arial"/>
+          <w:sz w:val="24"/>
+          <w:szCs w:val="14"/>
+          <w:lang w:val="fr-CH" w:eastAsia="fr-FR"/>
+        </w:rPr>
+        <w:t xml:space="preserve"> pour calculer le temps</w:t>
       </w:r>
       <w:r>
         <w:rPr>
@@ -16124,14 +17127,45 @@
           <w:lang w:val="fr-CH" w:eastAsia="fr-FR"/>
         </w:rPr>
       </w:pPr>
-      <w:r>
-        <w:rPr>
-          <w:rFonts w:ascii="Arial" w:hAnsi="Arial"/>
-          <w:sz w:val="24"/>
-          <w:szCs w:val="14"/>
-          <w:lang w:val="fr-CH" w:eastAsia="fr-FR"/>
-        </w:rPr>
-        <w:t xml:space="preserve">L’app SPLOKS va fonctionner d’un enivrement Windows OS 10 et il sera lancer en format .exe </w:t>
+      <w:proofErr w:type="spellStart"/>
+      <w:r>
+        <w:rPr>
+          <w:rFonts w:ascii="Arial" w:hAnsi="Arial"/>
+          <w:sz w:val="24"/>
+          <w:szCs w:val="14"/>
+          <w:lang w:val="fr-CH" w:eastAsia="fr-FR"/>
+        </w:rPr>
+        <w:t>L’app</w:t>
+      </w:r>
+      <w:proofErr w:type="spellEnd"/>
+      <w:r>
+        <w:rPr>
+          <w:rFonts w:ascii="Arial" w:hAnsi="Arial"/>
+          <w:sz w:val="24"/>
+          <w:szCs w:val="14"/>
+          <w:lang w:val="fr-CH" w:eastAsia="fr-FR"/>
+        </w:rPr>
+        <w:t xml:space="preserve"> SPLOKS va fonctionner d’un enivrement Windows OS 10 et il sera lancer en format .</w:t>
+      </w:r>
+      <w:proofErr w:type="spellStart"/>
+      <w:r>
+        <w:rPr>
+          <w:rFonts w:ascii="Arial" w:hAnsi="Arial"/>
+          <w:sz w:val="24"/>
+          <w:szCs w:val="14"/>
+          <w:lang w:val="fr-CH" w:eastAsia="fr-FR"/>
+        </w:rPr>
+        <w:t>exe</w:t>
+      </w:r>
+      <w:proofErr w:type="spellEnd"/>
+      <w:r>
+        <w:rPr>
+          <w:rFonts w:ascii="Arial" w:hAnsi="Arial"/>
+          <w:sz w:val="24"/>
+          <w:szCs w:val="14"/>
+          <w:lang w:val="fr-CH" w:eastAsia="fr-FR"/>
+        </w:rPr>
+        <w:t xml:space="preserve"> </w:t>
       </w:r>
     </w:p>
     <w:p>
@@ -16416,7 +17450,6 @@
           <w:szCs w:val="32"/>
           <w:lang w:val="en-GB"/>
         </w:rPr>
-        <w:lastRenderedPageBreak/>
         <w:t>CODE:</w:t>
       </w:r>
       <w:r>
@@ -16520,8 +17553,10 @@
           <w:sz w:val="24"/>
           <w:lang w:val="en-GB"/>
         </w:rPr>
-        <w:t>customers.id, lastname</w:t>
-      </w:r>
+        <w:t xml:space="preserve">customers.id, </w:t>
+      </w:r>
+      <w:proofErr w:type="spellStart"/>
+      <w:proofErr w:type="gramStart"/>
       <w:r>
         <w:rPr>
           <w:rFonts w:ascii="Arial" w:hAnsi="Arial" w:cs="Arial"/>
@@ -16529,7 +17564,36 @@
           <w:sz w:val="24"/>
           <w:lang w:val="en-GB"/>
         </w:rPr>
-        <w:t xml:space="preserve">,firstname,address,npas.npa,npas.town,email,mobile </w:t>
+        <w:t>lastname</w:t>
+      </w:r>
+      <w:r>
+        <w:rPr>
+          <w:rFonts w:ascii="Arial" w:hAnsi="Arial" w:cs="Arial"/>
+          <w:i/>
+          <w:sz w:val="24"/>
+          <w:lang w:val="en-GB"/>
+        </w:rPr>
+        <w:t>,firstname</w:t>
+      </w:r>
+      <w:proofErr w:type="gramEnd"/>
+      <w:r>
+        <w:rPr>
+          <w:rFonts w:ascii="Arial" w:hAnsi="Arial" w:cs="Arial"/>
+          <w:i/>
+          <w:sz w:val="24"/>
+          <w:lang w:val="en-GB"/>
+        </w:rPr>
+        <w:t>,address,npas.npa,npas.town,email,mobile</w:t>
+      </w:r>
+      <w:proofErr w:type="spellEnd"/>
+      <w:r>
+        <w:rPr>
+          <w:rFonts w:ascii="Arial" w:hAnsi="Arial" w:cs="Arial"/>
+          <w:i/>
+          <w:sz w:val="24"/>
+          <w:lang w:val="en-GB"/>
+        </w:rPr>
+        <w:t xml:space="preserve"> </w:t>
       </w:r>
     </w:p>
     <w:p>
@@ -16592,6 +17656,7 @@
         </w:rPr>
         <w:t xml:space="preserve">inner join </w:t>
       </w:r>
+      <w:proofErr w:type="spellStart"/>
       <w:r>
         <w:rPr>
           <w:rFonts w:ascii="Arial" w:hAnsi="Arial" w:cs="Arial"/>
@@ -16599,7 +17664,37 @@
           <w:sz w:val="24"/>
           <w:lang w:val="en-GB"/>
         </w:rPr>
-        <w:t xml:space="preserve">npas on npas.id = customers.npa_id </w:t>
+        <w:t>npas</w:t>
+      </w:r>
+      <w:proofErr w:type="spellEnd"/>
+      <w:r>
+        <w:rPr>
+          <w:rFonts w:ascii="Arial" w:hAnsi="Arial" w:cs="Arial"/>
+          <w:i/>
+          <w:sz w:val="24"/>
+          <w:lang w:val="en-GB"/>
+        </w:rPr>
+        <w:t xml:space="preserve"> on npas.id = </w:t>
+      </w:r>
+      <w:proofErr w:type="spellStart"/>
+      <w:r>
+        <w:rPr>
+          <w:rFonts w:ascii="Arial" w:hAnsi="Arial" w:cs="Arial"/>
+          <w:i/>
+          <w:sz w:val="24"/>
+          <w:lang w:val="en-GB"/>
+        </w:rPr>
+        <w:t>customers.npa_id</w:t>
+      </w:r>
+      <w:proofErr w:type="spellEnd"/>
+      <w:r>
+        <w:rPr>
+          <w:rFonts w:ascii="Arial" w:hAnsi="Arial" w:cs="Arial"/>
+          <w:i/>
+          <w:sz w:val="24"/>
+          <w:lang w:val="en-GB"/>
+        </w:rPr>
+        <w:t xml:space="preserve"> </w:t>
       </w:r>
       <w:r>
         <w:rPr>
@@ -16623,6 +17718,7 @@
         </w:rPr>
         <w:t xml:space="preserve"> </w:t>
       </w:r>
+      <w:proofErr w:type="spellStart"/>
       <w:r>
         <w:rPr>
           <w:rFonts w:ascii="Arial" w:hAnsi="Arial" w:cs="Arial"/>
@@ -16630,7 +17726,17 @@
           <w:sz w:val="24"/>
           <w:lang w:val="en-GB"/>
         </w:rPr>
-        <w:t xml:space="preserve">lastname </w:t>
+        <w:t>lastname</w:t>
+      </w:r>
+      <w:proofErr w:type="spellEnd"/>
+      <w:r>
+        <w:rPr>
+          <w:rFonts w:ascii="Arial" w:hAnsi="Arial" w:cs="Arial"/>
+          <w:i/>
+          <w:sz w:val="24"/>
+          <w:lang w:val="en-GB"/>
+        </w:rPr>
+        <w:t xml:space="preserve"> </w:t>
       </w:r>
     </w:p>
     <w:p>
@@ -16655,7 +17761,27 @@
           <w:sz w:val="24"/>
           <w:lang w:val="fr-CH"/>
         </w:rPr>
-        <w:t>[Response]</w:t>
+        <w:t>[</w:t>
+      </w:r>
+      <w:proofErr w:type="spellStart"/>
+      <w:r>
+        <w:rPr>
+          <w:rFonts w:ascii="Arial" w:hAnsi="Arial" w:cs="Arial"/>
+          <w:iCs/>
+          <w:sz w:val="24"/>
+          <w:lang w:val="fr-CH"/>
+        </w:rPr>
+        <w:t>Response</w:t>
+      </w:r>
+      <w:proofErr w:type="spellEnd"/>
+      <w:r>
+        <w:rPr>
+          <w:rFonts w:ascii="Arial" w:hAnsi="Arial" w:cs="Arial"/>
+          <w:iCs/>
+          <w:sz w:val="24"/>
+          <w:lang w:val="fr-CH"/>
+        </w:rPr>
+        <w:t>]</w:t>
       </w:r>
     </w:p>
     <w:p>
@@ -16695,7 +17821,7 @@
           <w:i/>
           <w:noProof/>
           <w:sz w:val="24"/>
-          <w:lang w:val="en-GB"/>
+          <w:lang w:val="fr-CH"/>
         </w:rPr>
         <w:drawing>
           <wp:inline distT="0" distB="0" distL="0" distR="0" wp14:anchorId="57A08F70" wp14:editId="2E6B6429">
@@ -16844,8 +17970,9 @@
           <w:sz w:val="24"/>
           <w:lang w:val="en-GB"/>
         </w:rPr>
-        <w:t>customers.id, firstname</w:t>
-      </w:r>
+        <w:t xml:space="preserve">customers.id, </w:t>
+      </w:r>
+      <w:proofErr w:type="gramStart"/>
       <w:r>
         <w:rPr>
           <w:rFonts w:ascii="Arial" w:hAnsi="Arial" w:cs="Arial"/>
@@ -16853,7 +17980,26 @@
           <w:sz w:val="24"/>
           <w:lang w:val="en-GB"/>
         </w:rPr>
-        <w:t xml:space="preserve">,lastname,email,mobile,address,npa_id,npas.npa,npas.town </w:t>
+        <w:t>firstname</w:t>
+      </w:r>
+      <w:r>
+        <w:rPr>
+          <w:rFonts w:ascii="Arial" w:hAnsi="Arial" w:cs="Arial"/>
+          <w:i/>
+          <w:sz w:val="24"/>
+          <w:lang w:val="en-GB"/>
+        </w:rPr>
+        <w:t>,lastname</w:t>
+      </w:r>
+      <w:proofErr w:type="gramEnd"/>
+      <w:r>
+        <w:rPr>
+          <w:rFonts w:ascii="Arial" w:hAnsi="Arial" w:cs="Arial"/>
+          <w:i/>
+          <w:sz w:val="24"/>
+          <w:lang w:val="en-GB"/>
+        </w:rPr>
+        <w:t xml:space="preserve">,email,mobile,address,npa_id,npas.npa,npas.town </w:t>
       </w:r>
       <w:r>
         <w:rPr>
@@ -16901,6 +18047,7 @@
         </w:rPr>
         <w:t xml:space="preserve">inner join </w:t>
       </w:r>
+      <w:proofErr w:type="spellStart"/>
       <w:r>
         <w:rPr>
           <w:rFonts w:ascii="Arial" w:hAnsi="Arial" w:cs="Arial"/>
@@ -16908,7 +18055,37 @@
           <w:sz w:val="24"/>
           <w:lang w:val="en-GB"/>
         </w:rPr>
-        <w:t xml:space="preserve">npas on npas.id = customers.npa_id </w:t>
+        <w:t>npas</w:t>
+      </w:r>
+      <w:proofErr w:type="spellEnd"/>
+      <w:r>
+        <w:rPr>
+          <w:rFonts w:ascii="Arial" w:hAnsi="Arial" w:cs="Arial"/>
+          <w:i/>
+          <w:sz w:val="24"/>
+          <w:lang w:val="en-GB"/>
+        </w:rPr>
+        <w:t xml:space="preserve"> on npas.id = </w:t>
+      </w:r>
+      <w:proofErr w:type="spellStart"/>
+      <w:r>
+        <w:rPr>
+          <w:rFonts w:ascii="Arial" w:hAnsi="Arial" w:cs="Arial"/>
+          <w:i/>
+          <w:sz w:val="24"/>
+          <w:lang w:val="en-GB"/>
+        </w:rPr>
+        <w:t>customers.npa_id</w:t>
+      </w:r>
+      <w:proofErr w:type="spellEnd"/>
+      <w:r>
+        <w:rPr>
+          <w:rFonts w:ascii="Arial" w:hAnsi="Arial" w:cs="Arial"/>
+          <w:i/>
+          <w:sz w:val="24"/>
+          <w:lang w:val="en-GB"/>
+        </w:rPr>
+        <w:t xml:space="preserve"> </w:t>
       </w:r>
     </w:p>
     <w:p>
@@ -16978,7 +18155,27 @@
           <w:sz w:val="24"/>
           <w:lang w:val="fr-CH"/>
         </w:rPr>
-        <w:t>[Response]</w:t>
+        <w:t>[</w:t>
+      </w:r>
+      <w:proofErr w:type="spellStart"/>
+      <w:r>
+        <w:rPr>
+          <w:rFonts w:ascii="Arial" w:hAnsi="Arial" w:cs="Arial"/>
+          <w:iCs/>
+          <w:sz w:val="24"/>
+          <w:lang w:val="fr-CH"/>
+        </w:rPr>
+        <w:t>Response</w:t>
+      </w:r>
+      <w:proofErr w:type="spellEnd"/>
+      <w:r>
+        <w:rPr>
+          <w:rFonts w:ascii="Arial" w:hAnsi="Arial" w:cs="Arial"/>
+          <w:iCs/>
+          <w:sz w:val="24"/>
+          <w:lang w:val="fr-CH"/>
+        </w:rPr>
+        <w:t>]</w:t>
       </w:r>
     </w:p>
     <w:p>
@@ -17186,6 +18383,7 @@
         </w:rPr>
         <w:t xml:space="preserve">Inner join </w:t>
       </w:r>
+      <w:proofErr w:type="spellStart"/>
       <w:r>
         <w:rPr>
           <w:rFonts w:ascii="Arial" w:hAnsi="Arial" w:cs="Arial"/>
@@ -17193,7 +18391,37 @@
           <w:sz w:val="24"/>
           <w:lang w:val="en-GB"/>
         </w:rPr>
-        <w:t xml:space="preserve">npas on npas.id = customers.npa_id </w:t>
+        <w:t>npas</w:t>
+      </w:r>
+      <w:proofErr w:type="spellEnd"/>
+      <w:r>
+        <w:rPr>
+          <w:rFonts w:ascii="Arial" w:hAnsi="Arial" w:cs="Arial"/>
+          <w:i/>
+          <w:sz w:val="24"/>
+          <w:lang w:val="en-GB"/>
+        </w:rPr>
+        <w:t xml:space="preserve"> on npas.id = </w:t>
+      </w:r>
+      <w:proofErr w:type="spellStart"/>
+      <w:r>
+        <w:rPr>
+          <w:rFonts w:ascii="Arial" w:hAnsi="Arial" w:cs="Arial"/>
+          <w:i/>
+          <w:sz w:val="24"/>
+          <w:lang w:val="en-GB"/>
+        </w:rPr>
+        <w:t>customers.npa_id</w:t>
+      </w:r>
+      <w:proofErr w:type="spellEnd"/>
+      <w:r>
+        <w:rPr>
+          <w:rFonts w:ascii="Arial" w:hAnsi="Arial" w:cs="Arial"/>
+          <w:i/>
+          <w:sz w:val="24"/>
+          <w:lang w:val="en-GB"/>
+        </w:rPr>
+        <w:t xml:space="preserve"> </w:t>
       </w:r>
     </w:p>
     <w:p>
@@ -17228,7 +18456,158 @@
           <w:sz w:val="24"/>
           <w:lang w:val="en-GB"/>
         </w:rPr>
-        <w:t xml:space="preserve"> firstname='Ruth',lastname='AAAA',address='Rue Derrière le Chène 11B',email='Ruth.@jimail.com',mobile= '079 827 19 85', npa= 1063 ,town= 'Boulens' </w:t>
+        <w:t xml:space="preserve"> </w:t>
+      </w:r>
+      <w:proofErr w:type="spellStart"/>
+      <w:r>
+        <w:rPr>
+          <w:rFonts w:ascii="Arial" w:hAnsi="Arial" w:cs="Arial"/>
+          <w:i/>
+          <w:sz w:val="24"/>
+          <w:lang w:val="en-GB"/>
+        </w:rPr>
+        <w:t>firstname</w:t>
+      </w:r>
+      <w:proofErr w:type="spellEnd"/>
+      <w:r>
+        <w:rPr>
+          <w:rFonts w:ascii="Arial" w:hAnsi="Arial" w:cs="Arial"/>
+          <w:i/>
+          <w:sz w:val="24"/>
+          <w:lang w:val="en-GB"/>
+        </w:rPr>
+        <w:t>='Ruth</w:t>
+      </w:r>
+      <w:proofErr w:type="gramStart"/>
+      <w:r>
+        <w:rPr>
+          <w:rFonts w:ascii="Arial" w:hAnsi="Arial" w:cs="Arial"/>
+          <w:i/>
+          <w:sz w:val="24"/>
+          <w:lang w:val="en-GB"/>
+        </w:rPr>
+        <w:t>',</w:t>
+      </w:r>
+      <w:proofErr w:type="spellStart"/>
+      <w:r>
+        <w:rPr>
+          <w:rFonts w:ascii="Arial" w:hAnsi="Arial" w:cs="Arial"/>
+          <w:i/>
+          <w:sz w:val="24"/>
+          <w:lang w:val="en-GB"/>
+        </w:rPr>
+        <w:t>lastname</w:t>
+      </w:r>
+      <w:proofErr w:type="spellEnd"/>
+      <w:proofErr w:type="gramEnd"/>
+      <w:r>
+        <w:rPr>
+          <w:rFonts w:ascii="Arial" w:hAnsi="Arial" w:cs="Arial"/>
+          <w:i/>
+          <w:sz w:val="24"/>
+          <w:lang w:val="en-GB"/>
+        </w:rPr>
+        <w:t>='</w:t>
+      </w:r>
+      <w:proofErr w:type="spellStart"/>
+      <w:r>
+        <w:rPr>
+          <w:rFonts w:ascii="Arial" w:hAnsi="Arial" w:cs="Arial"/>
+          <w:i/>
+          <w:sz w:val="24"/>
+          <w:lang w:val="en-GB"/>
+        </w:rPr>
+        <w:t>AAAA',address</w:t>
+      </w:r>
+      <w:proofErr w:type="spellEnd"/>
+      <w:r>
+        <w:rPr>
+          <w:rFonts w:ascii="Arial" w:hAnsi="Arial" w:cs="Arial"/>
+          <w:i/>
+          <w:sz w:val="24"/>
+          <w:lang w:val="en-GB"/>
+        </w:rPr>
+        <w:t xml:space="preserve">='Rue Derrière le </w:t>
+      </w:r>
+      <w:proofErr w:type="spellStart"/>
+      <w:r>
+        <w:rPr>
+          <w:rFonts w:ascii="Arial" w:hAnsi="Arial" w:cs="Arial"/>
+          <w:i/>
+          <w:sz w:val="24"/>
+          <w:lang w:val="en-GB"/>
+        </w:rPr>
+        <w:t>Chène</w:t>
+      </w:r>
+      <w:proofErr w:type="spellEnd"/>
+      <w:r>
+        <w:rPr>
+          <w:rFonts w:ascii="Arial" w:hAnsi="Arial" w:cs="Arial"/>
+          <w:i/>
+          <w:sz w:val="24"/>
+          <w:lang w:val="en-GB"/>
+        </w:rPr>
+        <w:t xml:space="preserve"> 11B',email='</w:t>
+      </w:r>
+      <w:proofErr w:type="spellStart"/>
+      <w:r>
+        <w:rPr>
+          <w:rFonts w:ascii="Arial" w:hAnsi="Arial" w:cs="Arial"/>
+          <w:i/>
+          <w:sz w:val="24"/>
+          <w:lang w:val="en-GB"/>
+        </w:rPr>
+        <w:t>Ruth.@jimail.com',mobile</w:t>
+      </w:r>
+      <w:proofErr w:type="spellEnd"/>
+      <w:r>
+        <w:rPr>
+          <w:rFonts w:ascii="Arial" w:hAnsi="Arial" w:cs="Arial"/>
+          <w:i/>
+          <w:sz w:val="24"/>
+          <w:lang w:val="en-GB"/>
+        </w:rPr>
+        <w:t xml:space="preserve">= '079 827 19 85', </w:t>
+      </w:r>
+      <w:proofErr w:type="spellStart"/>
+      <w:r>
+        <w:rPr>
+          <w:rFonts w:ascii="Arial" w:hAnsi="Arial" w:cs="Arial"/>
+          <w:i/>
+          <w:sz w:val="24"/>
+          <w:lang w:val="en-GB"/>
+        </w:rPr>
+        <w:t>npa</w:t>
+      </w:r>
+      <w:proofErr w:type="spellEnd"/>
+      <w:r>
+        <w:rPr>
+          <w:rFonts w:ascii="Arial" w:hAnsi="Arial" w:cs="Arial"/>
+          <w:i/>
+          <w:sz w:val="24"/>
+          <w:lang w:val="en-GB"/>
+        </w:rPr>
+        <w:t>= 1063 ,town= '</w:t>
+      </w:r>
+      <w:proofErr w:type="spellStart"/>
+      <w:r>
+        <w:rPr>
+          <w:rFonts w:ascii="Arial" w:hAnsi="Arial" w:cs="Arial"/>
+          <w:i/>
+          <w:sz w:val="24"/>
+          <w:lang w:val="en-GB"/>
+        </w:rPr>
+        <w:t>Boulens</w:t>
+      </w:r>
+      <w:proofErr w:type="spellEnd"/>
+      <w:r>
+        <w:rPr>
+          <w:rFonts w:ascii="Arial" w:hAnsi="Arial" w:cs="Arial"/>
+          <w:i/>
+          <w:sz w:val="24"/>
+          <w:lang w:val="en-GB"/>
+        </w:rPr>
+        <w:t xml:space="preserve">' </w:t>
       </w:r>
     </w:p>
     <w:p>
@@ -17288,7 +18667,27 @@
           <w:sz w:val="24"/>
           <w:lang w:val="fr-CH"/>
         </w:rPr>
-        <w:t>[Response]</w:t>
+        <w:t>[</w:t>
+      </w:r>
+      <w:proofErr w:type="spellStart"/>
+      <w:r>
+        <w:rPr>
+          <w:rFonts w:ascii="Arial" w:hAnsi="Arial" w:cs="Arial"/>
+          <w:iCs/>
+          <w:sz w:val="24"/>
+          <w:lang w:val="fr-CH"/>
+        </w:rPr>
+        <w:t>Response</w:t>
+      </w:r>
+      <w:proofErr w:type="spellEnd"/>
+      <w:r>
+        <w:rPr>
+          <w:rFonts w:ascii="Arial" w:hAnsi="Arial" w:cs="Arial"/>
+          <w:iCs/>
+          <w:sz w:val="24"/>
+          <w:lang w:val="fr-CH"/>
+        </w:rPr>
+        <w:t>]</w:t>
       </w:r>
     </w:p>
     <w:p>
@@ -17393,23 +18792,22 @@
           <w:lang w:val="fr-CH"/>
         </w:rPr>
       </w:pPr>
-      <w:bookmarkStart w:id="17" w:name="_Toc71703259"/>
-      <w:bookmarkStart w:id="18" w:name="_Toc104868065"/>
-      <w:r>
-        <w:rPr>
-          <w:lang w:val="fr-CH"/>
-        </w:rPr>
-        <w:lastRenderedPageBreak/>
+      <w:bookmarkStart w:id="18" w:name="_Toc71703259"/>
+      <w:bookmarkStart w:id="19" w:name="_Toc104885503"/>
+      <w:r>
+        <w:rPr>
+          <w:lang w:val="fr-CH"/>
+        </w:rPr>
         <w:t>R</w:t>
       </w:r>
-      <w:bookmarkEnd w:id="17"/>
+      <w:bookmarkEnd w:id="18"/>
       <w:r>
         <w:rPr>
           <w:lang w:val="fr-CH"/>
         </w:rPr>
         <w:t>éalisation</w:t>
       </w:r>
-      <w:bookmarkEnd w:id="18"/>
+      <w:bookmarkEnd w:id="19"/>
     </w:p>
     <w:p>
       <w:pPr>
@@ -17421,9 +18819,9 @@
           <w:lang w:val="fr-CH"/>
         </w:rPr>
       </w:pPr>
-      <w:bookmarkStart w:id="19" w:name="_Toc25553317"/>
-      <w:bookmarkStart w:id="20" w:name="_Toc71691022"/>
-      <w:bookmarkStart w:id="21" w:name="_Toc104868066"/>
+      <w:bookmarkStart w:id="20" w:name="_Toc25553317"/>
+      <w:bookmarkStart w:id="21" w:name="_Toc71691022"/>
+      <w:bookmarkStart w:id="22" w:name="_Toc104885504"/>
       <w:r>
         <w:rPr>
           <w:i w:val="0"/>
@@ -17432,10 +18830,10 @@
         </w:rPr>
         <w:t>Dossier de réalisation</w:t>
       </w:r>
-      <w:bookmarkStart w:id="22" w:name="_Toc25553318"/>
-      <w:bookmarkEnd w:id="19"/>
+      <w:bookmarkStart w:id="23" w:name="_Toc25553318"/>
       <w:bookmarkEnd w:id="20"/>
       <w:bookmarkEnd w:id="21"/>
+      <w:bookmarkEnd w:id="22"/>
     </w:p>
     <w:p>
       <w:pPr>
@@ -17465,7 +18863,7 @@
         </w:rPr>
         <w:t>Les versions des systèmes d'exploitation et des outils logiciels</w:t>
       </w:r>
-      <w:bookmarkEnd w:id="22"/>
+      <w:bookmarkEnd w:id="23"/>
     </w:p>
     <w:tbl>
       <w:tblPr>
@@ -17770,8 +19168,22 @@
           <w:szCs w:val="26"/>
           <w:lang w:val="fr-CH" w:eastAsia="fr-CH"/>
         </w:rPr>
-        <w:t>Structure du repository</w:t>
-      </w:r>
+        <w:t xml:space="preserve">Structure du </w:t>
+      </w:r>
+      <w:proofErr w:type="spellStart"/>
+      <w:r>
+        <w:rPr>
+          <w:rFonts w:ascii="Carlito-Bold" w:hAnsi="Carlito-Bold" w:cs="Carlito-Bold"/>
+          <w:b/>
+          <w:bCs/>
+          <w:color w:val="000000"/>
+          <w:sz w:val="26"/>
+          <w:szCs w:val="26"/>
+          <w:lang w:val="fr-CH" w:eastAsia="fr-CH"/>
+        </w:rPr>
+        <w:t>repository</w:t>
+      </w:r>
+      <w:proofErr w:type="spellEnd"/>
     </w:p>
     <w:p>
       <w:pPr>
@@ -18091,6 +19503,7 @@
         </w:rPr>
         <w:t>─────────</w:t>
       </w:r>
+      <w:proofErr w:type="spellStart"/>
       <w:r>
         <w:rPr>
           <w:rFonts w:cs="Arial"/>
@@ -18101,6 +19514,7 @@
         </w:rPr>
         <w:t>controler</w:t>
       </w:r>
+      <w:proofErr w:type="spellEnd"/>
     </w:p>
     <w:p>
       <w:pPr>
@@ -18796,6 +20210,7 @@
         </w:rPr>
         <w:t xml:space="preserve">   </w:t>
       </w:r>
+      <w:proofErr w:type="spellStart"/>
       <w:r>
         <w:rPr>
           <w:rFonts w:cs="Arial"/>
@@ -18804,6 +20219,7 @@
         </w:rPr>
         <w:t>clients.ui</w:t>
       </w:r>
+      <w:proofErr w:type="spellEnd"/>
     </w:p>
     <w:p>
       <w:pPr>
@@ -18845,6 +20261,7 @@
         </w:rPr>
         <w:t xml:space="preserve">   </w:t>
       </w:r>
+      <w:proofErr w:type="spellStart"/>
       <w:r>
         <w:rPr>
           <w:rFonts w:cs="Arial"/>
@@ -18853,6 +20270,7 @@
         </w:rPr>
         <w:t>clientsDetails.ui</w:t>
       </w:r>
+      <w:proofErr w:type="spellEnd"/>
     </w:p>
     <w:p>
       <w:pPr>
@@ -18894,6 +20312,7 @@
         </w:rPr>
         <w:t xml:space="preserve">   </w:t>
       </w:r>
+      <w:proofErr w:type="spellStart"/>
       <w:r>
         <w:rPr>
           <w:rFonts w:cs="Arial"/>
@@ -18902,6 +20321,7 @@
         </w:rPr>
         <w:t>historylist.ui</w:t>
       </w:r>
+      <w:proofErr w:type="spellEnd"/>
     </w:p>
     <w:p>
       <w:pPr>
@@ -18943,6 +20363,7 @@
         </w:rPr>
         <w:t xml:space="preserve">   </w:t>
       </w:r>
+      <w:proofErr w:type="spellStart"/>
       <w:r>
         <w:rPr>
           <w:rFonts w:cs="Arial"/>
@@ -18951,6 +20372,7 @@
         </w:rPr>
         <w:t>menu.ui</w:t>
       </w:r>
+      <w:proofErr w:type="spellEnd"/>
     </w:p>
     <w:p>
       <w:pPr>
@@ -18992,6 +20414,7 @@
         </w:rPr>
         <w:t xml:space="preserve">   </w:t>
       </w:r>
+      <w:proofErr w:type="spellStart"/>
       <w:r>
         <w:rPr>
           <w:rFonts w:cs="Arial"/>
@@ -19000,6 +20423,7 @@
         </w:rPr>
         <w:t>newclient.ui</w:t>
       </w:r>
+      <w:proofErr w:type="spellEnd"/>
     </w:p>
     <w:p>
       <w:pPr>
@@ -19041,6 +20465,7 @@
         </w:rPr>
         <w:t xml:space="preserve">   </w:t>
       </w:r>
+      <w:proofErr w:type="spellStart"/>
       <w:r>
         <w:rPr>
           <w:rFonts w:cs="Arial"/>
@@ -19049,13 +20474,14 @@
         </w:rPr>
         <w:t>staffs.ui</w:t>
       </w:r>
+      <w:proofErr w:type="spellEnd"/>
     </w:p>
     <w:p>
       <w:pPr>
         <w:rPr>
           <w:rFonts w:cs="Arial"/>
           <w:sz w:val="20"/>
-          <w:lang w:val="fr-CH"/>
+          <w:lang w:val="en-GB"/>
         </w:rPr>
       </w:pPr>
       <w:r>
@@ -19078,7 +20504,7 @@
         <w:rPr>
           <w:rFonts w:cs="Arial"/>
           <w:sz w:val="20"/>
-          <w:lang w:val="fr-CH"/>
+          <w:lang w:val="en-GB"/>
         </w:rPr>
         <w:t>│</w:t>
       </w:r>
@@ -19086,35 +20512,37 @@
         <w:rPr>
           <w:rFonts w:cs="Arial"/>
           <w:sz w:val="20"/>
-          <w:lang w:val="fr-CH"/>
+          <w:lang w:val="en-GB"/>
         </w:rPr>
         <w:t xml:space="preserve">   </w:t>
       </w:r>
+      <w:proofErr w:type="spellStart"/>
       <w:r>
         <w:rPr>
           <w:rFonts w:cs="Arial"/>
           <w:sz w:val="20"/>
-          <w:lang w:val="fr-CH"/>
+          <w:lang w:val="en-GB"/>
         </w:rPr>
         <w:t>staffsDetails.ui</w:t>
       </w:r>
-    </w:p>
-    <w:p>
-      <w:pPr>
-        <w:rPr>
-          <w:lang w:val="fr-CH"/>
-        </w:rPr>
-      </w:pPr>
-    </w:p>
-    <w:p>
-      <w:pPr>
-        <w:rPr>
-          <w:lang w:val="fr-CH"/>
-        </w:rPr>
-      </w:pPr>
-      <w:r>
-        <w:rPr>
-          <w:lang w:val="fr-CH"/>
+      <w:proofErr w:type="spellEnd"/>
+    </w:p>
+    <w:p>
+      <w:pPr>
+        <w:rPr>
+          <w:lang w:val="en-GB"/>
+        </w:rPr>
+      </w:pPr>
+    </w:p>
+    <w:p>
+      <w:pPr>
+        <w:rPr>
+          <w:lang w:val="en-GB"/>
+        </w:rPr>
+      </w:pPr>
+      <w:r>
+        <w:rPr>
+          <w:lang w:val="en-GB"/>
         </w:rPr>
         <w:br w:type="page"/>
       </w:r>
@@ -19142,7 +20570,6 @@
           <w:szCs w:val="26"/>
           <w:lang w:val="fr-CH" w:eastAsia="fr-CH"/>
         </w:rPr>
-        <w:lastRenderedPageBreak/>
         <w:t xml:space="preserve">Liste de paquet </w:t>
       </w:r>
     </w:p>
@@ -19347,6 +20774,7 @@
                 <w:lang w:val="fr-CH" w:eastAsia="fr-CH"/>
               </w:rPr>
             </w:pPr>
+            <w:proofErr w:type="spellStart"/>
             <w:r>
               <w:rPr>
                 <w:rFonts w:ascii="Carlito-Bold" w:hAnsi="Carlito-Bold" w:cs="Carlito-Bold"/>
@@ -19359,6 +20787,7 @@
               </w:rPr>
               <w:t>pip</w:t>
             </w:r>
+            <w:proofErr w:type="spellEnd"/>
           </w:p>
         </w:tc>
         <w:tc>
@@ -19483,6 +20912,7 @@
                 <w:lang w:val="fr-CH" w:eastAsia="fr-CH"/>
               </w:rPr>
             </w:pPr>
+            <w:proofErr w:type="spellStart"/>
             <w:r>
               <w:rPr>
                 <w:rFonts w:ascii="Carlito-Bold" w:hAnsi="Carlito-Bold" w:cs="Carlito-Bold"/>
@@ -19493,8 +20923,9 @@
                 <w:szCs w:val="26"/>
                 <w:lang w:val="fr-CH" w:eastAsia="fr-CH"/>
               </w:rPr>
-              <w:t>Mysql-c</w:t>
+              <w:t>Mysql</w:t>
             </w:r>
+            <w:proofErr w:type="spellEnd"/>
             <w:r>
               <w:rPr>
                 <w:rFonts w:ascii="Carlito-Bold" w:hAnsi="Carlito-Bold" w:cs="Carlito-Bold"/>
@@ -19505,19 +20936,10 @@
                 <w:szCs w:val="26"/>
                 <w:lang w:val="fr-CH" w:eastAsia="fr-CH"/>
               </w:rPr>
-              <w:t>nnector-python</w:t>
+              <w:t>-</w:t>
             </w:r>
-          </w:p>
-        </w:tc>
-        <w:tc>
-          <w:tcPr>
-            <w:tcW w:w="4530" w:type="dxa"/>
-          </w:tcPr>
-          <w:p>
-            <w:pPr>
-              <w:autoSpaceDE w:val="0"/>
-              <w:autoSpaceDN w:val="0"/>
-              <w:adjustRightInd w:val="0"/>
+            <w:proofErr w:type="spellStart"/>
+            <w:r>
               <w:rPr>
                 <w:rFonts w:ascii="Carlito-Bold" w:hAnsi="Carlito-Bold" w:cs="Carlito-Bold"/>
                 <w:b/>
@@ -19527,7 +20949,8 @@
                 <w:szCs w:val="26"/>
                 <w:lang w:val="fr-CH" w:eastAsia="fr-CH"/>
               </w:rPr>
-            </w:pPr>
+              <w:t>c</w:t>
+            </w:r>
             <w:r>
               <w:rPr>
                 <w:rFonts w:ascii="Carlito-Bold" w:hAnsi="Carlito-Bold" w:cs="Carlito-Bold"/>
@@ -19538,6 +20961,52 @@
                 <w:szCs w:val="26"/>
                 <w:lang w:val="fr-CH" w:eastAsia="fr-CH"/>
               </w:rPr>
+              <w:t>nnector</w:t>
+            </w:r>
+            <w:proofErr w:type="spellEnd"/>
+            <w:r>
+              <w:rPr>
+                <w:rFonts w:ascii="Carlito-Bold" w:hAnsi="Carlito-Bold" w:cs="Carlito-Bold"/>
+                <w:b/>
+                <w:bCs/>
+                <w:color w:val="000000"/>
+                <w:sz w:val="26"/>
+                <w:szCs w:val="26"/>
+                <w:lang w:val="fr-CH" w:eastAsia="fr-CH"/>
+              </w:rPr>
+              <w:t>-python</w:t>
+            </w:r>
+          </w:p>
+        </w:tc>
+        <w:tc>
+          <w:tcPr>
+            <w:tcW w:w="4530" w:type="dxa"/>
+          </w:tcPr>
+          <w:p>
+            <w:pPr>
+              <w:autoSpaceDE w:val="0"/>
+              <w:autoSpaceDN w:val="0"/>
+              <w:adjustRightInd w:val="0"/>
+              <w:rPr>
+                <w:rFonts w:ascii="Carlito-Bold" w:hAnsi="Carlito-Bold" w:cs="Carlito-Bold"/>
+                <w:b/>
+                <w:bCs/>
+                <w:color w:val="000000"/>
+                <w:sz w:val="26"/>
+                <w:szCs w:val="26"/>
+                <w:lang w:val="fr-CH" w:eastAsia="fr-CH"/>
+              </w:rPr>
+            </w:pPr>
+            <w:r>
+              <w:rPr>
+                <w:rFonts w:ascii="Carlito-Bold" w:hAnsi="Carlito-Bold" w:cs="Carlito-Bold"/>
+                <w:b/>
+                <w:bCs/>
+                <w:color w:val="000000"/>
+                <w:sz w:val="26"/>
+                <w:szCs w:val="26"/>
+                <w:lang w:val="fr-CH" w:eastAsia="fr-CH"/>
+              </w:rPr>
               <w:t>8.0.29</w:t>
             </w:r>
           </w:p>
@@ -19725,7 +21194,21 @@
         <w:rPr>
           <w:lang w:val="en-GB"/>
         </w:rPr>
-        <w:t xml:space="preserve">=`root`@`localhost` </w:t>
+        <w:t>=`</w:t>
+      </w:r>
+      <w:proofErr w:type="spellStart"/>
+      <w:r>
+        <w:rPr>
+          <w:lang w:val="en-GB"/>
+        </w:rPr>
+        <w:t>root`@`localhost</w:t>
+      </w:r>
+      <w:proofErr w:type="spellEnd"/>
+      <w:r>
+        <w:rPr>
+          <w:lang w:val="en-GB"/>
+        </w:rPr>
+        <w:t xml:space="preserve">` </w:t>
       </w:r>
       <w:r>
         <w:rPr>
@@ -19738,7 +21221,21 @@
         <w:rPr>
           <w:lang w:val="en-GB"/>
         </w:rPr>
-        <w:t xml:space="preserve">`customers_AFTER_UPDATE` </w:t>
+        <w:t>`</w:t>
+      </w:r>
+      <w:proofErr w:type="spellStart"/>
+      <w:r>
+        <w:rPr>
+          <w:lang w:val="en-GB"/>
+        </w:rPr>
+        <w:t>customers_AFTER_UPDATE</w:t>
+      </w:r>
+      <w:proofErr w:type="spellEnd"/>
+      <w:r>
+        <w:rPr>
+          <w:lang w:val="en-GB"/>
+        </w:rPr>
+        <w:t xml:space="preserve">` </w:t>
       </w:r>
       <w:r>
         <w:rPr>
@@ -19807,26 +21304,51 @@
           <w:color w:val="4472C4" w:themeColor="accent1"/>
           <w:lang w:val="en-GB"/>
         </w:rPr>
-        <w:t>IF OLD</w:t>
-      </w:r>
-      <w:r>
-        <w:rPr>
-          <w:lang w:val="en-GB"/>
-        </w:rPr>
-        <w:t xml:space="preserve">.firstname &lt;&gt; </w:t>
-      </w:r>
+        <w:t xml:space="preserve">IF </w:t>
+      </w:r>
+      <w:proofErr w:type="spellStart"/>
       <w:r>
         <w:rPr>
           <w:color w:val="4472C4" w:themeColor="accent1"/>
           <w:lang w:val="en-GB"/>
         </w:rPr>
+        <w:t>OLD</w:t>
+      </w:r>
+      <w:r>
+        <w:rPr>
+          <w:lang w:val="en-GB"/>
+        </w:rPr>
+        <w:t>.firstname</w:t>
+      </w:r>
+      <w:proofErr w:type="spellEnd"/>
+      <w:r>
+        <w:rPr>
+          <w:lang w:val="en-GB"/>
+        </w:rPr>
+        <w:t xml:space="preserve"> &lt;&gt; </w:t>
+      </w:r>
+      <w:proofErr w:type="spellStart"/>
+      <w:proofErr w:type="gramStart"/>
+      <w:r>
+        <w:rPr>
+          <w:color w:val="4472C4" w:themeColor="accent1"/>
+          <w:lang w:val="en-GB"/>
+        </w:rPr>
         <w:t>new</w:t>
       </w:r>
       <w:r>
         <w:rPr>
           <w:lang w:val="en-GB"/>
         </w:rPr>
-        <w:t xml:space="preserve">.firstname </w:t>
+        <w:t>.firstname</w:t>
+      </w:r>
+      <w:proofErr w:type="spellEnd"/>
+      <w:proofErr w:type="gramEnd"/>
+      <w:r>
+        <w:rPr>
+          <w:lang w:val="en-GB"/>
+        </w:rPr>
+        <w:t xml:space="preserve"> </w:t>
       </w:r>
       <w:r>
         <w:rPr>
@@ -19856,6 +21378,7 @@
         </w:rPr>
         <w:t xml:space="preserve">= CONCAT ('Update Student Record ', </w:t>
       </w:r>
+      <w:proofErr w:type="spellStart"/>
       <w:r>
         <w:rPr>
           <w:color w:val="4472C4" w:themeColor="accent1"/>
@@ -19867,7 +21390,14 @@
         <w:rPr>
           <w:lang w:val="en-GB"/>
         </w:rPr>
-        <w:t>.firstname);</w:t>
+        <w:t>.firstname</w:t>
+      </w:r>
+      <w:proofErr w:type="spellEnd"/>
+      <w:r>
+        <w:rPr>
+          <w:lang w:val="en-GB"/>
+        </w:rPr>
+        <w:t>);</w:t>
       </w:r>
     </w:p>
     <w:p>
@@ -19888,7 +21418,23 @@
         <w:rPr>
           <w:lang w:val="en-GB"/>
         </w:rPr>
-        <w:t xml:space="preserve">logs(clientId,text) </w:t>
+        <w:t>logs(</w:t>
+      </w:r>
+      <w:proofErr w:type="spellStart"/>
+      <w:proofErr w:type="gramStart"/>
+      <w:r>
+        <w:rPr>
+          <w:lang w:val="en-GB"/>
+        </w:rPr>
+        <w:t>clientId,text</w:t>
+      </w:r>
+      <w:proofErr w:type="spellEnd"/>
+      <w:proofErr w:type="gramEnd"/>
+      <w:r>
+        <w:rPr>
+          <w:lang w:val="en-GB"/>
+        </w:rPr>
+        <w:t xml:space="preserve">) </w:t>
       </w:r>
       <w:r>
         <w:rPr>
@@ -19903,6 +21449,7 @@
         </w:rPr>
         <w:t>(</w:t>
       </w:r>
+      <w:proofErr w:type="spellStart"/>
       <w:r>
         <w:rPr>
           <w:color w:val="4472C4" w:themeColor="accent1"/>
@@ -19924,6 +21471,7 @@
         </w:rPr>
         <w:t>,@Change</w:t>
       </w:r>
+      <w:proofErr w:type="spellEnd"/>
       <w:r>
         <w:rPr>
           <w:lang w:val="en-GB"/>
@@ -19959,26 +21507,51 @@
           <w:color w:val="4472C4" w:themeColor="accent1"/>
           <w:lang w:val="en-GB"/>
         </w:rPr>
-        <w:t>IF OLD</w:t>
-      </w:r>
-      <w:r>
-        <w:rPr>
-          <w:lang w:val="en-GB"/>
-        </w:rPr>
-        <w:t xml:space="preserve">.lastname &lt;&gt; </w:t>
-      </w:r>
+        <w:t xml:space="preserve">IF </w:t>
+      </w:r>
+      <w:proofErr w:type="spellStart"/>
       <w:r>
         <w:rPr>
           <w:color w:val="4472C4" w:themeColor="accent1"/>
           <w:lang w:val="en-GB"/>
         </w:rPr>
+        <w:t>OLD</w:t>
+      </w:r>
+      <w:r>
+        <w:rPr>
+          <w:lang w:val="en-GB"/>
+        </w:rPr>
+        <w:t>.lastname</w:t>
+      </w:r>
+      <w:proofErr w:type="spellEnd"/>
+      <w:r>
+        <w:rPr>
+          <w:lang w:val="en-GB"/>
+        </w:rPr>
+        <w:t xml:space="preserve"> &lt;&gt; </w:t>
+      </w:r>
+      <w:proofErr w:type="spellStart"/>
+      <w:proofErr w:type="gramStart"/>
+      <w:r>
+        <w:rPr>
+          <w:color w:val="4472C4" w:themeColor="accent1"/>
+          <w:lang w:val="en-GB"/>
+        </w:rPr>
         <w:t>new</w:t>
       </w:r>
       <w:r>
         <w:rPr>
           <w:lang w:val="en-GB"/>
         </w:rPr>
-        <w:t xml:space="preserve">.lastname </w:t>
+        <w:t>.lastname</w:t>
+      </w:r>
+      <w:proofErr w:type="spellEnd"/>
+      <w:proofErr w:type="gramEnd"/>
+      <w:r>
+        <w:rPr>
+          <w:lang w:val="en-GB"/>
+        </w:rPr>
+        <w:t xml:space="preserve"> </w:t>
       </w:r>
       <w:r>
         <w:rPr>
@@ -20006,8 +21579,23 @@
         <w:rPr>
           <w:lang w:val="en-GB"/>
         </w:rPr>
-        <w:t xml:space="preserve">= CONCAT('Update Student Record ', </w:t>
-      </w:r>
+        <w:t xml:space="preserve">= </w:t>
+      </w:r>
+      <w:proofErr w:type="gramStart"/>
+      <w:r>
+        <w:rPr>
+          <w:lang w:val="en-GB"/>
+        </w:rPr>
+        <w:t>CONCAT(</w:t>
+      </w:r>
+      <w:proofErr w:type="gramEnd"/>
+      <w:r>
+        <w:rPr>
+          <w:lang w:val="en-GB"/>
+        </w:rPr>
+        <w:t xml:space="preserve">'Update Student Record ', </w:t>
+      </w:r>
+      <w:proofErr w:type="spellStart"/>
       <w:r>
         <w:rPr>
           <w:color w:val="4472C4" w:themeColor="accent1"/>
@@ -20019,7 +21607,14 @@
         <w:rPr>
           <w:lang w:val="en-GB"/>
         </w:rPr>
-        <w:t>lastname);</w:t>
+        <w:t>lastname</w:t>
+      </w:r>
+      <w:proofErr w:type="spellEnd"/>
+      <w:r>
+        <w:rPr>
+          <w:lang w:val="en-GB"/>
+        </w:rPr>
+        <w:t>);</w:t>
       </w:r>
     </w:p>
     <w:p>
@@ -20040,7 +21635,23 @@
         <w:rPr>
           <w:lang w:val="en-GB"/>
         </w:rPr>
-        <w:t>logs(clientId,text) VALUES</w:t>
+        <w:t>logs(</w:t>
+      </w:r>
+      <w:proofErr w:type="spellStart"/>
+      <w:proofErr w:type="gramStart"/>
+      <w:r>
+        <w:rPr>
+          <w:lang w:val="en-GB"/>
+        </w:rPr>
+        <w:t>clientId,text</w:t>
+      </w:r>
+      <w:proofErr w:type="spellEnd"/>
+      <w:proofErr w:type="gramEnd"/>
+      <w:r>
+        <w:rPr>
+          <w:lang w:val="en-GB"/>
+        </w:rPr>
+        <w:t>) VALUES</w:t>
       </w:r>
       <w:r>
         <w:rPr>
@@ -20049,6 +21660,7 @@
         </w:rPr>
         <w:t>(</w:t>
       </w:r>
+      <w:proofErr w:type="spellStart"/>
       <w:r>
         <w:rPr>
           <w:color w:val="4472C4" w:themeColor="accent1"/>
@@ -20060,7 +21672,14 @@
         <w:rPr>
           <w:lang w:val="en-GB"/>
         </w:rPr>
-        <w:t>.id,@Change);</w:t>
+        <w:t>.id,@Change</w:t>
+      </w:r>
+      <w:proofErr w:type="spellEnd"/>
+      <w:r>
+        <w:rPr>
+          <w:lang w:val="en-GB"/>
+        </w:rPr>
+        <w:t>);</w:t>
       </w:r>
     </w:p>
     <w:p>
@@ -20091,26 +21710,51 @@
           <w:color w:val="4472C4" w:themeColor="accent1"/>
           <w:lang w:val="en-GB"/>
         </w:rPr>
-        <w:t>IF OLD.</w:t>
-      </w:r>
-      <w:r>
-        <w:rPr>
-          <w:lang w:val="en-GB"/>
-        </w:rPr>
-        <w:t xml:space="preserve">address &lt;&gt; </w:t>
-      </w:r>
+        <w:t xml:space="preserve">IF </w:t>
+      </w:r>
+      <w:proofErr w:type="spellStart"/>
       <w:r>
         <w:rPr>
           <w:color w:val="4472C4" w:themeColor="accent1"/>
           <w:lang w:val="en-GB"/>
         </w:rPr>
+        <w:t>OLD.</w:t>
+      </w:r>
+      <w:r>
+        <w:rPr>
+          <w:lang w:val="en-GB"/>
+        </w:rPr>
+        <w:t>address</w:t>
+      </w:r>
+      <w:proofErr w:type="spellEnd"/>
+      <w:r>
+        <w:rPr>
+          <w:lang w:val="en-GB"/>
+        </w:rPr>
+        <w:t xml:space="preserve"> &lt;&gt; </w:t>
+      </w:r>
+      <w:proofErr w:type="spellStart"/>
+      <w:proofErr w:type="gramStart"/>
+      <w:r>
+        <w:rPr>
+          <w:color w:val="4472C4" w:themeColor="accent1"/>
+          <w:lang w:val="en-GB"/>
+        </w:rPr>
         <w:t>new</w:t>
       </w:r>
       <w:r>
         <w:rPr>
           <w:lang w:val="en-GB"/>
         </w:rPr>
-        <w:t xml:space="preserve">.address </w:t>
+        <w:t>.address</w:t>
+      </w:r>
+      <w:proofErr w:type="spellEnd"/>
+      <w:proofErr w:type="gramEnd"/>
+      <w:r>
+        <w:rPr>
+          <w:lang w:val="en-GB"/>
+        </w:rPr>
+        <w:t xml:space="preserve"> </w:t>
       </w:r>
       <w:r>
         <w:rPr>
@@ -20140,6 +21784,7 @@
         </w:rPr>
         <w:t xml:space="preserve">= CONCAT ('Update Student Record ', </w:t>
       </w:r>
+      <w:proofErr w:type="spellStart"/>
       <w:r>
         <w:rPr>
           <w:color w:val="4472C4" w:themeColor="accent1"/>
@@ -20151,7 +21796,14 @@
         <w:rPr>
           <w:lang w:val="en-GB"/>
         </w:rPr>
-        <w:t>address);</w:t>
+        <w:t>address</w:t>
+      </w:r>
+      <w:proofErr w:type="spellEnd"/>
+      <w:r>
+        <w:rPr>
+          <w:lang w:val="en-GB"/>
+        </w:rPr>
+        <w:t>);</w:t>
       </w:r>
     </w:p>
     <w:p>
@@ -20172,7 +21824,23 @@
         <w:rPr>
           <w:lang w:val="en-GB"/>
         </w:rPr>
-        <w:t xml:space="preserve"> logs(clientId,text) </w:t>
+        <w:t xml:space="preserve"> logs(</w:t>
+      </w:r>
+      <w:proofErr w:type="spellStart"/>
+      <w:proofErr w:type="gramStart"/>
+      <w:r>
+        <w:rPr>
+          <w:lang w:val="en-GB"/>
+        </w:rPr>
+        <w:t>clientId,text</w:t>
+      </w:r>
+      <w:proofErr w:type="spellEnd"/>
+      <w:proofErr w:type="gramEnd"/>
+      <w:r>
+        <w:rPr>
+          <w:lang w:val="en-GB"/>
+        </w:rPr>
+        <w:t xml:space="preserve">) </w:t>
       </w:r>
       <w:r>
         <w:rPr>
@@ -20187,6 +21855,7 @@
         </w:rPr>
         <w:t>(</w:t>
       </w:r>
+      <w:proofErr w:type="spellStart"/>
       <w:r>
         <w:rPr>
           <w:color w:val="4472C4" w:themeColor="accent1"/>
@@ -20207,6 +21876,7 @@
         </w:rPr>
         <w:t>,@Change</w:t>
       </w:r>
+      <w:proofErr w:type="spellEnd"/>
       <w:r>
         <w:rPr>
           <w:lang w:val="en-GB"/>
@@ -20242,26 +21912,51 @@
           <w:color w:val="4472C4" w:themeColor="accent1"/>
           <w:lang w:val="en-GB"/>
         </w:rPr>
-        <w:t>IF OLD.</w:t>
-      </w:r>
-      <w:r>
-        <w:rPr>
-          <w:lang w:val="en-GB"/>
-        </w:rPr>
-        <w:t xml:space="preserve">email &lt;&gt; </w:t>
-      </w:r>
+        <w:t xml:space="preserve">IF </w:t>
+      </w:r>
+      <w:proofErr w:type="spellStart"/>
       <w:r>
         <w:rPr>
           <w:color w:val="4472C4" w:themeColor="accent1"/>
           <w:lang w:val="en-GB"/>
         </w:rPr>
+        <w:t>OLD.</w:t>
+      </w:r>
+      <w:r>
+        <w:rPr>
+          <w:lang w:val="en-GB"/>
+        </w:rPr>
+        <w:t>email</w:t>
+      </w:r>
+      <w:proofErr w:type="spellEnd"/>
+      <w:r>
+        <w:rPr>
+          <w:lang w:val="en-GB"/>
+        </w:rPr>
+        <w:t xml:space="preserve"> &lt;&gt; </w:t>
+      </w:r>
+      <w:proofErr w:type="spellStart"/>
+      <w:proofErr w:type="gramStart"/>
+      <w:r>
+        <w:rPr>
+          <w:color w:val="4472C4" w:themeColor="accent1"/>
+          <w:lang w:val="en-GB"/>
+        </w:rPr>
         <w:t>new</w:t>
       </w:r>
       <w:r>
         <w:rPr>
           <w:lang w:val="en-GB"/>
         </w:rPr>
-        <w:t xml:space="preserve">.email </w:t>
+        <w:t>.email</w:t>
+      </w:r>
+      <w:proofErr w:type="spellEnd"/>
+      <w:proofErr w:type="gramEnd"/>
+      <w:r>
+        <w:rPr>
+          <w:lang w:val="en-GB"/>
+        </w:rPr>
+        <w:t xml:space="preserve"> </w:t>
       </w:r>
       <w:r>
         <w:rPr>
@@ -20284,6 +21979,7 @@
         </w:rPr>
         <w:t xml:space="preserve">SET @Change = CONCAT ('Update Student Record ', </w:t>
       </w:r>
+      <w:proofErr w:type="spellStart"/>
       <w:r>
         <w:rPr>
           <w:color w:val="4472C4" w:themeColor="accent1"/>
@@ -20295,7 +21991,14 @@
         <w:rPr>
           <w:lang w:val="en-GB"/>
         </w:rPr>
-        <w:t>.email);</w:t>
+        <w:t>.email</w:t>
+      </w:r>
+      <w:proofErr w:type="spellEnd"/>
+      <w:r>
+        <w:rPr>
+          <w:lang w:val="en-GB"/>
+        </w:rPr>
+        <w:t>);</w:t>
       </w:r>
     </w:p>
     <w:p>
@@ -20316,7 +22019,37 @@
         <w:rPr>
           <w:lang w:val="en-GB"/>
         </w:rPr>
-        <w:t>logs(clientId,text) VALUES(old.id,@Change);</w:t>
+        <w:t>logs(</w:t>
+      </w:r>
+      <w:proofErr w:type="spellStart"/>
+      <w:proofErr w:type="gramStart"/>
+      <w:r>
+        <w:rPr>
+          <w:lang w:val="en-GB"/>
+        </w:rPr>
+        <w:t>clientId,text</w:t>
+      </w:r>
+      <w:proofErr w:type="spellEnd"/>
+      <w:proofErr w:type="gramEnd"/>
+      <w:r>
+        <w:rPr>
+          <w:lang w:val="en-GB"/>
+        </w:rPr>
+        <w:t>) VALUES(</w:t>
+      </w:r>
+      <w:proofErr w:type="spellStart"/>
+      <w:r>
+        <w:rPr>
+          <w:lang w:val="en-GB"/>
+        </w:rPr>
+        <w:t>old.id,@Change</w:t>
+      </w:r>
+      <w:proofErr w:type="spellEnd"/>
+      <w:r>
+        <w:rPr>
+          <w:lang w:val="en-GB"/>
+        </w:rPr>
+        <w:t>);</w:t>
       </w:r>
     </w:p>
     <w:p>
@@ -20345,13 +22078,44 @@
           <w:color w:val="4472C4" w:themeColor="accent1"/>
           <w:lang w:val="en-GB"/>
         </w:rPr>
-        <w:t>IF OLD.</w:t>
-      </w:r>
-      <w:r>
-        <w:rPr>
-          <w:lang w:val="en-GB"/>
-        </w:rPr>
-        <w:t>mobile &lt;&gt; new.mobile THEN</w:t>
+        <w:t xml:space="preserve">IF </w:t>
+      </w:r>
+      <w:proofErr w:type="spellStart"/>
+      <w:r>
+        <w:rPr>
+          <w:color w:val="4472C4" w:themeColor="accent1"/>
+          <w:lang w:val="en-GB"/>
+        </w:rPr>
+        <w:t>OLD.</w:t>
+      </w:r>
+      <w:r>
+        <w:rPr>
+          <w:lang w:val="en-GB"/>
+        </w:rPr>
+        <w:t>mobile</w:t>
+      </w:r>
+      <w:proofErr w:type="spellEnd"/>
+      <w:r>
+        <w:rPr>
+          <w:lang w:val="en-GB"/>
+        </w:rPr>
+        <w:t xml:space="preserve"> &lt;&gt; </w:t>
+      </w:r>
+      <w:proofErr w:type="spellStart"/>
+      <w:proofErr w:type="gramStart"/>
+      <w:r>
+        <w:rPr>
+          <w:lang w:val="en-GB"/>
+        </w:rPr>
+        <w:t>new.mobile</w:t>
+      </w:r>
+      <w:proofErr w:type="spellEnd"/>
+      <w:proofErr w:type="gramEnd"/>
+      <w:r>
+        <w:rPr>
+          <w:lang w:val="en-GB"/>
+        </w:rPr>
+        <w:t xml:space="preserve"> THEN</w:t>
       </w:r>
     </w:p>
     <w:p>
@@ -20374,6 +22138,7 @@
         </w:rPr>
         <w:t xml:space="preserve">= CONCAT ('Update Student Record ', </w:t>
       </w:r>
+      <w:proofErr w:type="spellStart"/>
       <w:r>
         <w:rPr>
           <w:color w:val="4472C4" w:themeColor="accent1"/>
@@ -20385,7 +22150,14 @@
         <w:rPr>
           <w:lang w:val="en-GB"/>
         </w:rPr>
-        <w:t>.mobile);</w:t>
+        <w:t>.mobile</w:t>
+      </w:r>
+      <w:proofErr w:type="spellEnd"/>
+      <w:r>
+        <w:rPr>
+          <w:lang w:val="en-GB"/>
+        </w:rPr>
+        <w:t>);</w:t>
       </w:r>
     </w:p>
     <w:p>
@@ -20406,7 +22178,23 @@
         <w:rPr>
           <w:lang w:val="en-GB"/>
         </w:rPr>
-        <w:t xml:space="preserve"> logs(clientId,text) </w:t>
+        <w:t xml:space="preserve"> logs(</w:t>
+      </w:r>
+      <w:proofErr w:type="spellStart"/>
+      <w:proofErr w:type="gramStart"/>
+      <w:r>
+        <w:rPr>
+          <w:lang w:val="en-GB"/>
+        </w:rPr>
+        <w:t>clientId,text</w:t>
+      </w:r>
+      <w:proofErr w:type="spellEnd"/>
+      <w:proofErr w:type="gramEnd"/>
+      <w:r>
+        <w:rPr>
+          <w:lang w:val="en-GB"/>
+        </w:rPr>
+        <w:t xml:space="preserve">) </w:t>
       </w:r>
       <w:r>
         <w:rPr>
@@ -20421,6 +22209,7 @@
         </w:rPr>
         <w:t>(</w:t>
       </w:r>
+      <w:proofErr w:type="spellStart"/>
       <w:r>
         <w:rPr>
           <w:color w:val="4472C4" w:themeColor="accent1"/>
@@ -20428,6 +22217,7 @@
         </w:rPr>
         <w:t>old.id,@Change</w:t>
       </w:r>
+      <w:proofErr w:type="spellEnd"/>
       <w:r>
         <w:rPr>
           <w:lang w:val="en-GB"/>
@@ -20482,39 +22272,45 @@
     <w:p>
       <w:pPr>
         <w:pStyle w:val="Titre2"/>
-        <w:numPr>
-          <w:ilvl w:val="0"/>
-          <w:numId w:val="0"/>
-        </w:numPr>
+        <w:spacing w:after="120"/>
         <w:rPr>
           <w:i w:val="0"/>
           <w:iCs/>
-          <w:lang w:val="en-GB"/>
-        </w:rPr>
-      </w:pPr>
-      <w:bookmarkStart w:id="23" w:name="_Toc25553321"/>
-      <w:bookmarkStart w:id="24" w:name="_Toc71691025"/>
-      <w:bookmarkStart w:id="25" w:name="_Toc104868067"/>
+          <w:lang w:val="fr-CH"/>
+        </w:rPr>
+      </w:pPr>
+      <w:bookmarkStart w:id="24" w:name="_Toc25553321"/>
+      <w:bookmarkStart w:id="25" w:name="_Toc71691025"/>
+      <w:bookmarkStart w:id="26" w:name="_Toc104885505"/>
       <w:r>
         <w:rPr>
           <w:i w:val="0"/>
           <w:iCs/>
-          <w:lang w:val="en-GB"/>
-        </w:rPr>
-        <w:lastRenderedPageBreak/>
+          <w:lang w:val="fr-CH"/>
+        </w:rPr>
         <w:t>Description des test</w:t>
       </w:r>
-      <w:bookmarkEnd w:id="23"/>
+      <w:bookmarkEnd w:id="24"/>
       <w:r>
         <w:rPr>
           <w:i w:val="0"/>
           <w:iCs/>
-          <w:lang w:val="en-GB"/>
-        </w:rPr>
-        <w:t>s effectués</w:t>
-      </w:r>
-      <w:bookmarkEnd w:id="24"/>
+          <w:lang w:val="fr-CH"/>
+        </w:rPr>
+        <w:t xml:space="preserve">s </w:t>
+      </w:r>
+      <w:proofErr w:type="spellStart"/>
+      <w:r>
+        <w:rPr>
+          <w:i w:val="0"/>
+          <w:iCs/>
+          <w:lang w:val="fr-CH"/>
+        </w:rPr>
+        <w:t>effectués</w:t>
+      </w:r>
       <w:bookmarkEnd w:id="25"/>
+      <w:bookmarkEnd w:id="26"/>
+      <w:proofErr w:type="spellEnd"/>
     </w:p>
     <w:p>
       <w:pPr>
@@ -21123,7 +22919,7 @@
           <w:lang w:val="fr-CH"/>
         </w:rPr>
       </w:pPr>
-      <w:bookmarkStart w:id="26" w:name="_Hlk104867214"/>
+      <w:bookmarkStart w:id="27" w:name="_Hlk104867214"/>
       <w:r>
         <w:rPr>
           <w:b/>
@@ -21132,7 +22928,7 @@
         </w:rPr>
         <w:t xml:space="preserve">Afficher le formulaire d’édition </w:t>
       </w:r>
-      <w:bookmarkEnd w:id="26"/>
+      <w:bookmarkEnd w:id="27"/>
     </w:p>
     <w:p>
       <w:pPr>
@@ -22082,7 +23878,6 @@
           <w:bCs/>
           <w:lang w:val="fr-CH"/>
         </w:rPr>
-        <w:lastRenderedPageBreak/>
         <w:t>Afficher le formulaire d’</w:t>
       </w:r>
       <w:r>
@@ -24253,19 +26048,18 @@
           <w:lang w:val="fr-CH"/>
         </w:rPr>
       </w:pPr>
-      <w:bookmarkStart w:id="27" w:name="_Toc25553322"/>
-      <w:bookmarkStart w:id="28" w:name="_Toc71691026"/>
-      <w:bookmarkStart w:id="29" w:name="_Toc104868068"/>
+      <w:bookmarkStart w:id="28" w:name="_Toc25553322"/>
+      <w:bookmarkStart w:id="29" w:name="_Toc71691026"/>
+      <w:bookmarkStart w:id="30" w:name="_Toc104885506"/>
       <w:r>
         <w:rPr>
           <w:i w:val="0"/>
           <w:iCs/>
           <w:lang w:val="fr-CH"/>
         </w:rPr>
-        <w:lastRenderedPageBreak/>
         <w:t xml:space="preserve">Erreurs </w:t>
       </w:r>
-      <w:bookmarkEnd w:id="27"/>
+      <w:bookmarkEnd w:id="28"/>
       <w:r>
         <w:rPr>
           <w:i w:val="0"/>
@@ -24274,8 +26068,8 @@
         </w:rPr>
         <w:t>restantes</w:t>
       </w:r>
-      <w:bookmarkEnd w:id="28"/>
       <w:bookmarkEnd w:id="29"/>
+      <w:bookmarkEnd w:id="30"/>
       <w:r>
         <w:rPr>
           <w:i w:val="0"/>
@@ -24293,7 +26087,7 @@
           <w:lang w:val="fr-CH"/>
         </w:rPr>
       </w:pPr>
-      <w:bookmarkStart w:id="30" w:name="_Toc25553323"/>
+      <w:bookmarkStart w:id="31" w:name="_Toc25553323"/>
     </w:p>
     <w:p>
       <w:pPr>
@@ -24308,7 +26102,23 @@
           <w:i/>
           <w:lang w:val="fr-CH"/>
         </w:rPr>
-        <w:t xml:space="preserve">S'il reste encore des erreurs: </w:t>
+        <w:t xml:space="preserve">S'il reste encore des </w:t>
+      </w:r>
+      <w:proofErr w:type="gramStart"/>
+      <w:r>
+        <w:rPr>
+          <w:i/>
+          <w:lang w:val="fr-CH"/>
+        </w:rPr>
+        <w:t>erreurs:</w:t>
+      </w:r>
+      <w:proofErr w:type="gramEnd"/>
+      <w:r>
+        <w:rPr>
+          <w:i/>
+          <w:lang w:val="fr-CH"/>
+        </w:rPr>
+        <w:t xml:space="preserve"> </w:t>
       </w:r>
     </w:p>
     <w:p>
@@ -24357,7 +26167,7 @@
         </w:rPr>
         <w:t>Conséquences sur l'utilisation du produit</w:t>
       </w:r>
-      <w:bookmarkEnd w:id="30"/>
+      <w:bookmarkEnd w:id="31"/>
     </w:p>
     <w:p>
       <w:pPr>
@@ -24397,9 +26207,9 @@
           <w:lang w:val="fr-CH"/>
         </w:rPr>
       </w:pPr>
-      <w:bookmarkStart w:id="31" w:name="_Toc25553326"/>
-      <w:bookmarkStart w:id="32" w:name="_Toc71691029"/>
-      <w:bookmarkStart w:id="33" w:name="_Toc104868069"/>
+      <w:bookmarkStart w:id="32" w:name="_Toc25553326"/>
+      <w:bookmarkStart w:id="33" w:name="_Toc71691029"/>
+      <w:bookmarkStart w:id="34" w:name="_Toc104885507"/>
       <w:r>
         <w:rPr>
           <w:i w:val="0"/>
@@ -24408,7 +26218,7 @@
         </w:rPr>
         <w:t>Liste des documents</w:t>
       </w:r>
-      <w:bookmarkEnd w:id="31"/>
+      <w:bookmarkEnd w:id="32"/>
       <w:r>
         <w:rPr>
           <w:i w:val="0"/>
@@ -24417,8 +26227,8 @@
         </w:rPr>
         <w:t xml:space="preserve"> fournis</w:t>
       </w:r>
-      <w:bookmarkEnd w:id="32"/>
       <w:bookmarkEnd w:id="33"/>
+      <w:bookmarkEnd w:id="34"/>
     </w:p>
     <w:p>
       <w:pPr>
@@ -24487,13 +26297,23 @@
           <w:lang w:val="fr-CH"/>
         </w:rPr>
       </w:pPr>
+      <w:proofErr w:type="spellStart"/>
       <w:r>
         <w:rPr>
           <w:rFonts w:cs="Arial"/>
           <w:iCs/>
           <w:lang w:val="fr-CH"/>
         </w:rPr>
-        <w:t xml:space="preserve">Timesheet </w:t>
+        <w:t>Timesheet</w:t>
+      </w:r>
+      <w:proofErr w:type="spellEnd"/>
+      <w:r>
+        <w:rPr>
+          <w:rFonts w:cs="Arial"/>
+          <w:iCs/>
+          <w:lang w:val="fr-CH"/>
+        </w:rPr>
+        <w:t xml:space="preserve"> </w:t>
       </w:r>
     </w:p>
     <w:p>
@@ -24509,22 +26329,32 @@
           <w:lang w:val="fr-CH"/>
         </w:rPr>
       </w:pPr>
+      <w:proofErr w:type="spellStart"/>
       <w:r>
         <w:rPr>
           <w:rFonts w:cs="Arial"/>
           <w:iCs/>
           <w:lang w:val="fr-CH"/>
         </w:rPr>
-        <w:t xml:space="preserve">Readme : contient la documentation d’installation du projet en tant que développeur </w:t>
-      </w:r>
-    </w:p>
-    <w:p>
-      <w:pPr>
+        <w:t>Readme</w:t>
+      </w:r>
+      <w:proofErr w:type="spellEnd"/>
+      <w:r>
         <w:rPr>
           <w:rFonts w:cs="Arial"/>
           <w:iCs/>
           <w:lang w:val="fr-CH"/>
         </w:rPr>
+        <w:t xml:space="preserve"> : contient la documentation d’installation du projet en tant que développeur </w:t>
+      </w:r>
+    </w:p>
+    <w:p>
+      <w:pPr>
+        <w:rPr>
+          <w:rFonts w:cs="Arial"/>
+          <w:iCs/>
+          <w:lang w:val="fr-CH"/>
+        </w:rPr>
       </w:pPr>
     </w:p>
     <w:p>
@@ -24701,14 +26531,6 @@
         </w:rPr>
         <w:br w:type="page"/>
       </w:r>
-    </w:p>
-    <w:p>
-      <w:pPr>
-        <w:rPr>
-          <w:szCs w:val="14"/>
-          <w:lang w:val="fr-CH"/>
-        </w:rPr>
-      </w:pPr>
     </w:p>
     <w:p>
       <w:pPr>
@@ -24720,24 +26542,24 @@
           <w:lang w:val="fr-CH"/>
         </w:rPr>
       </w:pPr>
-      <w:bookmarkStart w:id="34" w:name="_Toc25553328"/>
-      <w:bookmarkStart w:id="35" w:name="_Toc71703263"/>
-      <w:bookmarkStart w:id="36" w:name="_Toc104868070"/>
+      <w:bookmarkStart w:id="35" w:name="_Toc25553328"/>
+      <w:bookmarkStart w:id="36" w:name="_Toc71703263"/>
+      <w:bookmarkStart w:id="37" w:name="_Toc104885508"/>
       <w:r>
         <w:rPr>
           <w:lang w:val="fr-CH"/>
         </w:rPr>
         <w:t>C</w:t>
       </w:r>
-      <w:bookmarkEnd w:id="34"/>
       <w:bookmarkEnd w:id="35"/>
-      <w:r>
-        <w:rPr>
-          <w:lang w:val="fr-CH"/>
-        </w:rPr>
-        <w:t>onclusions</w:t>
-      </w:r>
       <w:bookmarkEnd w:id="36"/>
+      <w:r>
+        <w:rPr>
+          <w:lang w:val="fr-CH"/>
+        </w:rPr>
+        <w:t>onclusion</w:t>
+      </w:r>
+      <w:bookmarkEnd w:id="37"/>
     </w:p>
     <w:p>
       <w:pPr>
@@ -24780,17 +26602,21 @@
     <w:tbl>
       <w:tblPr>
         <w:tblStyle w:val="Grilledutableau"/>
-        <w:tblW w:w="0" w:type="auto"/>
+        <w:tblW w:w="9883" w:type="dxa"/>
         <w:tblLook w:val="04A0" w:firstRow="1" w:lastRow="0" w:firstColumn="1" w:lastColumn="0" w:noHBand="0" w:noVBand="1"/>
       </w:tblPr>
       <w:tblGrid>
-        <w:gridCol w:w="7933"/>
-        <w:gridCol w:w="1127"/>
+        <w:gridCol w:w="4547"/>
+        <w:gridCol w:w="2726"/>
+        <w:gridCol w:w="2610"/>
       </w:tblGrid>
       <w:tr>
+        <w:trPr>
+          <w:trHeight w:val="275"/>
+        </w:trPr>
         <w:tc>
           <w:tcPr>
-            <w:tcW w:w="7933" w:type="dxa"/>
+            <w:tcW w:w="4547" w:type="dxa"/>
             <w:shd w:val="clear" w:color="auto" w:fill="B4C6E7" w:themeFill="accent1" w:themeFillTint="66"/>
           </w:tcPr>
           <w:p>
@@ -24810,7 +26636,7 @@
         </w:tc>
         <w:tc>
           <w:tcPr>
-            <w:tcW w:w="1127" w:type="dxa"/>
+            <w:tcW w:w="2726" w:type="dxa"/>
             <w:shd w:val="clear" w:color="auto" w:fill="B4C6E7" w:themeFill="accent1" w:themeFillTint="66"/>
           </w:tcPr>
           <w:p>
@@ -24825,27 +26651,39 @@
               <w:rPr>
                 <w:lang w:val="fr-CH"/>
               </w:rPr>
-              <w:t>Att</w:t>
+              <w:t>Atteint ?</w:t>
             </w:r>
+          </w:p>
+        </w:tc>
+        <w:tc>
+          <w:tcPr>
+            <w:tcW w:w="2610" w:type="dxa"/>
+            <w:shd w:val="clear" w:color="auto" w:fill="B4C6E7" w:themeFill="accent1" w:themeFillTint="66"/>
+          </w:tcPr>
+          <w:p>
+            <w:pPr>
+              <w:pStyle w:val="En-tte"/>
+              <w:jc w:val="center"/>
+              <w:rPr>
+                <w:lang w:val="fr-CH"/>
+              </w:rPr>
+            </w:pPr>
             <w:r>
               <w:rPr>
                 <w:lang w:val="fr-CH"/>
               </w:rPr>
-              <w:t>e</w:t>
-            </w:r>
-            <w:r>
-              <w:rPr>
-                <w:lang w:val="fr-CH"/>
-              </w:rPr>
-              <w:t>int ?</w:t>
+              <w:t>Commentaires</w:t>
             </w:r>
           </w:p>
         </w:tc>
       </w:tr>
       <w:tr>
+        <w:trPr>
+          <w:trHeight w:val="582"/>
+        </w:trPr>
         <w:tc>
           <w:tcPr>
-            <w:tcW w:w="7933" w:type="dxa"/>
+            <w:tcW w:w="4547" w:type="dxa"/>
           </w:tcPr>
           <w:p>
             <w:pPr>
@@ -24868,7 +26706,7 @@
         </w:tc>
         <w:tc>
           <w:tcPr>
-            <w:tcW w:w="1127" w:type="dxa"/>
+            <w:tcW w:w="2726" w:type="dxa"/>
             <w:shd w:val="clear" w:color="auto" w:fill="70AD47" w:themeFill="accent6"/>
           </w:tcPr>
           <w:p>
@@ -24885,13 +26723,31 @@
               </w:rPr>
               <w:t>OK</w:t>
             </w:r>
+          </w:p>
+        </w:tc>
+        <w:tc>
+          <w:tcPr>
+            <w:tcW w:w="2610" w:type="dxa"/>
+            <w:shd w:val="clear" w:color="auto" w:fill="FFFFFF" w:themeFill="background1"/>
+          </w:tcPr>
+          <w:p>
+            <w:pPr>
+              <w:pStyle w:val="En-tte"/>
+              <w:jc w:val="center"/>
+              <w:rPr>
+                <w:lang w:val="fr-CH"/>
+              </w:rPr>
+            </w:pPr>
           </w:p>
         </w:tc>
       </w:tr>
       <w:tr>
+        <w:trPr>
+          <w:trHeight w:val="567"/>
+        </w:trPr>
         <w:tc>
           <w:tcPr>
-            <w:tcW w:w="7933" w:type="dxa"/>
+            <w:tcW w:w="4547" w:type="dxa"/>
           </w:tcPr>
           <w:p>
             <w:pPr>
@@ -24914,7 +26770,7 @@
         </w:tc>
         <w:tc>
           <w:tcPr>
-            <w:tcW w:w="1127" w:type="dxa"/>
+            <w:tcW w:w="2726" w:type="dxa"/>
             <w:shd w:val="clear" w:color="auto" w:fill="70AD47" w:themeFill="accent6"/>
           </w:tcPr>
           <w:p>
@@ -24931,13 +26787,31 @@
               </w:rPr>
               <w:t>OK</w:t>
             </w:r>
+          </w:p>
+        </w:tc>
+        <w:tc>
+          <w:tcPr>
+            <w:tcW w:w="2610" w:type="dxa"/>
+            <w:shd w:val="clear" w:color="auto" w:fill="FFFFFF" w:themeFill="background1"/>
+          </w:tcPr>
+          <w:p>
+            <w:pPr>
+              <w:pStyle w:val="En-tte"/>
+              <w:jc w:val="center"/>
+              <w:rPr>
+                <w:lang w:val="fr-CH"/>
+              </w:rPr>
+            </w:pPr>
           </w:p>
         </w:tc>
       </w:tr>
       <w:tr>
+        <w:trPr>
+          <w:trHeight w:val="291"/>
+        </w:trPr>
         <w:tc>
           <w:tcPr>
-            <w:tcW w:w="7933" w:type="dxa"/>
+            <w:tcW w:w="4547" w:type="dxa"/>
           </w:tcPr>
           <w:p>
             <w:pPr>
@@ -24960,7 +26834,7 @@
         </w:tc>
         <w:tc>
           <w:tcPr>
-            <w:tcW w:w="1127" w:type="dxa"/>
+            <w:tcW w:w="2726" w:type="dxa"/>
             <w:shd w:val="clear" w:color="auto" w:fill="70AD47" w:themeFill="accent6"/>
           </w:tcPr>
           <w:p>
@@ -24977,13 +26851,31 @@
               </w:rPr>
               <w:t>OK</w:t>
             </w:r>
+          </w:p>
+        </w:tc>
+        <w:tc>
+          <w:tcPr>
+            <w:tcW w:w="2610" w:type="dxa"/>
+            <w:shd w:val="clear" w:color="auto" w:fill="FFFFFF" w:themeFill="background1"/>
+          </w:tcPr>
+          <w:p>
+            <w:pPr>
+              <w:pStyle w:val="En-tte"/>
+              <w:jc w:val="center"/>
+              <w:rPr>
+                <w:lang w:val="fr-CH"/>
+              </w:rPr>
+            </w:pPr>
           </w:p>
         </w:tc>
       </w:tr>
       <w:tr>
+        <w:trPr>
+          <w:trHeight w:val="567"/>
+        </w:trPr>
         <w:tc>
           <w:tcPr>
-            <w:tcW w:w="7933" w:type="dxa"/>
+            <w:tcW w:w="4547" w:type="dxa"/>
           </w:tcPr>
           <w:p>
             <w:pPr>
@@ -25006,7 +26898,7 @@
         </w:tc>
         <w:tc>
           <w:tcPr>
-            <w:tcW w:w="1127" w:type="dxa"/>
+            <w:tcW w:w="2726" w:type="dxa"/>
           </w:tcPr>
           <w:p>
             <w:pPr>
@@ -25021,14 +26913,38 @@
                 <w:lang w:val="fr-CH"/>
               </w:rPr>
               <w:t>-</w:t>
+            </w:r>
+          </w:p>
+        </w:tc>
+        <w:tc>
+          <w:tcPr>
+            <w:tcW w:w="2610" w:type="dxa"/>
+            <w:shd w:val="clear" w:color="auto" w:fill="FFFFFF" w:themeFill="background1"/>
+          </w:tcPr>
+          <w:p>
+            <w:pPr>
+              <w:pStyle w:val="En-tte"/>
+              <w:jc w:val="center"/>
+              <w:rPr>
+                <w:lang w:val="fr-CH"/>
+              </w:rPr>
+            </w:pPr>
+            <w:r>
+              <w:rPr>
+                <w:lang w:val="fr-CH"/>
+              </w:rPr>
+              <w:t>Il faut modifier la base de données et pas eu assez de temps</w:t>
             </w:r>
           </w:p>
         </w:tc>
       </w:tr>
       <w:tr>
+        <w:trPr>
+          <w:trHeight w:val="551"/>
+        </w:trPr>
         <w:tc>
           <w:tcPr>
-            <w:tcW w:w="7933" w:type="dxa"/>
+            <w:tcW w:w="4547" w:type="dxa"/>
           </w:tcPr>
           <w:p>
             <w:pPr>
@@ -25051,7 +26967,7 @@
         </w:tc>
         <w:tc>
           <w:tcPr>
-            <w:tcW w:w="1127" w:type="dxa"/>
+            <w:tcW w:w="2726" w:type="dxa"/>
           </w:tcPr>
           <w:p>
             <w:pPr>
@@ -25066,14 +26982,38 @@
                 <w:lang w:val="fr-CH"/>
               </w:rPr>
               <w:t>-</w:t>
+            </w:r>
+          </w:p>
+        </w:tc>
+        <w:tc>
+          <w:tcPr>
+            <w:tcW w:w="2610" w:type="dxa"/>
+            <w:shd w:val="clear" w:color="auto" w:fill="FFFFFF" w:themeFill="background1"/>
+          </w:tcPr>
+          <w:p>
+            <w:pPr>
+              <w:pStyle w:val="En-tte"/>
+              <w:jc w:val="center"/>
+              <w:rPr>
+                <w:lang w:val="fr-CH"/>
+              </w:rPr>
+            </w:pPr>
+            <w:r>
+              <w:rPr>
+                <w:lang w:val="fr-CH"/>
+              </w:rPr>
+              <w:t>Il faut modifier la base de données et pas eu assez de temps</w:t>
             </w:r>
           </w:p>
         </w:tc>
       </w:tr>
       <w:tr>
+        <w:trPr>
+          <w:trHeight w:val="291"/>
+        </w:trPr>
         <w:tc>
           <w:tcPr>
-            <w:tcW w:w="7933" w:type="dxa"/>
+            <w:tcW w:w="4547" w:type="dxa"/>
           </w:tcPr>
           <w:p>
             <w:pPr>
@@ -25096,8 +27036,8 @@
         </w:tc>
         <w:tc>
           <w:tcPr>
-            <w:tcW w:w="1127" w:type="dxa"/>
-            <w:shd w:val="clear" w:color="auto" w:fill="70AD47" w:themeFill="accent6"/>
+            <w:tcW w:w="2726" w:type="dxa"/>
+            <w:shd w:val="clear" w:color="auto" w:fill="FFFFFF" w:themeFill="background1"/>
           </w:tcPr>
           <w:p>
             <w:pPr>
@@ -25111,15 +27051,33 @@
               <w:rPr>
                 <w:lang w:val="fr-CH"/>
               </w:rPr>
-              <w:t>OK</w:t>
+              <w:t>?</w:t>
             </w:r>
+          </w:p>
+        </w:tc>
+        <w:tc>
+          <w:tcPr>
+            <w:tcW w:w="2610" w:type="dxa"/>
+            <w:shd w:val="clear" w:color="auto" w:fill="FFFFFF" w:themeFill="background1"/>
+          </w:tcPr>
+          <w:p>
+            <w:pPr>
+              <w:pStyle w:val="En-tte"/>
+              <w:jc w:val="center"/>
+              <w:rPr>
+                <w:lang w:val="fr-CH"/>
+              </w:rPr>
+            </w:pPr>
           </w:p>
         </w:tc>
       </w:tr>
       <w:tr>
+        <w:trPr>
+          <w:trHeight w:val="291"/>
+        </w:trPr>
         <w:tc>
           <w:tcPr>
-            <w:tcW w:w="7933" w:type="dxa"/>
+            <w:tcW w:w="4547" w:type="dxa"/>
           </w:tcPr>
           <w:p>
             <w:pPr>
@@ -25142,7 +27100,8 @@
         </w:tc>
         <w:tc>
           <w:tcPr>
-            <w:tcW w:w="1127" w:type="dxa"/>
+            <w:tcW w:w="2726" w:type="dxa"/>
+            <w:shd w:val="clear" w:color="auto" w:fill="70AD47" w:themeFill="accent6"/>
           </w:tcPr>
           <w:p>
             <w:pPr>
@@ -25156,8 +27115,23 @@
               <w:rPr>
                 <w:lang w:val="fr-CH"/>
               </w:rPr>
-              <w:t>-</w:t>
+              <w:t xml:space="preserve"> OK</w:t>
             </w:r>
+          </w:p>
+        </w:tc>
+        <w:tc>
+          <w:tcPr>
+            <w:tcW w:w="2610" w:type="dxa"/>
+            <w:shd w:val="clear" w:color="auto" w:fill="FFFFFF" w:themeFill="background1"/>
+          </w:tcPr>
+          <w:p>
+            <w:pPr>
+              <w:pStyle w:val="En-tte"/>
+              <w:jc w:val="center"/>
+              <w:rPr>
+                <w:lang w:val="fr-CH"/>
+              </w:rPr>
+            </w:pPr>
           </w:p>
         </w:tc>
       </w:tr>
@@ -25221,7 +27195,21 @@
         <w:rPr>
           <w:lang w:val="fr-CH"/>
         </w:rPr>
-        <w:t xml:space="preserve">Au début de sprint j’ai rencontré une série de problèmes et mon application est complétement bloqué et j’ai passé le temps à fix </w:t>
+        <w:t xml:space="preserve">Au début de sprint j’ai rencontré une série de problèmes et mon application est complétement bloqué et j’ai passé le temps à </w:t>
+      </w:r>
+      <w:proofErr w:type="spellStart"/>
+      <w:r>
+        <w:rPr>
+          <w:lang w:val="fr-CH"/>
+        </w:rPr>
+        <w:t>fix</w:t>
+      </w:r>
+      <w:proofErr w:type="spellEnd"/>
+      <w:r>
+        <w:rPr>
+          <w:lang w:val="fr-CH"/>
+        </w:rPr>
+        <w:t xml:space="preserve"> </w:t>
       </w:r>
       <w:r>
         <w:rPr>
@@ -25233,7 +27221,35 @@
         <w:rPr>
           <w:lang w:val="fr-CH"/>
         </w:rPr>
-        <w:t xml:space="preserve"> au début les erreurs qui s’affichent semblant simple mais c’est au contraire car sur le site stackoverflew montre que c’est genre de problème connu avec os windows 11 et ce qui a basculé ma palification initiale </w:t>
+        <w:t xml:space="preserve"> au début les erreurs qui s’affichent semblant simple mais c’est au contraire car sur le site </w:t>
+      </w:r>
+      <w:proofErr w:type="spellStart"/>
+      <w:r>
+        <w:rPr>
+          <w:lang w:val="fr-CH"/>
+        </w:rPr>
+        <w:t>stackoverflew</w:t>
+      </w:r>
+      <w:proofErr w:type="spellEnd"/>
+      <w:r>
+        <w:rPr>
+          <w:lang w:val="fr-CH"/>
+        </w:rPr>
+        <w:t xml:space="preserve"> montre que c’est genre de problème connu avec os </w:t>
+      </w:r>
+      <w:proofErr w:type="spellStart"/>
+      <w:r>
+        <w:rPr>
+          <w:lang w:val="fr-CH"/>
+        </w:rPr>
+        <w:t>windows</w:t>
+      </w:r>
+      <w:proofErr w:type="spellEnd"/>
+      <w:r>
+        <w:rPr>
+          <w:lang w:val="fr-CH"/>
+        </w:rPr>
+        <w:t xml:space="preserve"> 11 et ce qui a basculé ma palification initiale </w:t>
       </w:r>
     </w:p>
     <w:p>
@@ -25357,13 +27373,90 @@
         </w:rPr>
         <w:t xml:space="preserve">je suis content de développer ce point sur le Bilan personnel et professionnel </w:t>
       </w:r>
-      <w:r>
+    </w:p>
+    <w:p>
+      <w:pPr>
+        <w:pStyle w:val="En-tte"/>
         <w:rPr>
           <w:rFonts w:cs="Arial"/>
           <w:iCs/>
           <w:lang w:val="fr-CH"/>
         </w:rPr>
-        <w:br/>
+      </w:pPr>
+    </w:p>
+    <w:p>
+      <w:pPr>
+        <w:pStyle w:val="En-tte"/>
+        <w:rPr>
+          <w:lang w:val="fr-CH"/>
+        </w:rPr>
+      </w:pPr>
+      <w:r>
+        <w:rPr>
+          <w:rFonts w:cs="Arial"/>
+          <w:b/>
+          <w:iCs/>
+          <w:u w:val="single"/>
+          <w:lang w:val="fr-CH"/>
+        </w:rPr>
+        <w:t>Points négatif :</w:t>
+      </w:r>
+    </w:p>
+    <w:p>
+      <w:pPr>
+        <w:pStyle w:val="En-tte"/>
+        <w:rPr>
+          <w:lang w:val="fr-CH"/>
+        </w:rPr>
+      </w:pPr>
+    </w:p>
+    <w:p>
+      <w:pPr>
+        <w:pStyle w:val="En-tte"/>
+        <w:rPr>
+          <w:lang w:val="fr-CH"/>
+        </w:rPr>
+      </w:pPr>
+      <w:r>
+        <w:rPr>
+          <w:lang w:val="fr-CH"/>
+        </w:rPr>
+        <w:t>Au niveau personnel je suis frustré car je me suis trouvé dans une situation un peu délicate.</w:t>
+      </w:r>
+    </w:p>
+    <w:p>
+      <w:r>
+        <w:t xml:space="preserve">Je suis triste de ne pas avoir arrivé à respecter entièrement mon cahier des charges, </w:t>
+      </w:r>
+    </w:p>
+    <w:p>
+      <w:pPr>
+        <w:pStyle w:val="En-tte"/>
+      </w:pPr>
+      <w:r>
+        <w:t>J’aurai aimé avoir un peu plus de temps, pour effectuer mes tâches et mes tests.</w:t>
+      </w:r>
+    </w:p>
+    <w:p>
+      <w:pPr>
+        <w:pStyle w:val="En-tte"/>
+      </w:pPr>
+      <w:r>
+        <w:t xml:space="preserve">Le temps est éculé très vite pour bien finir </w:t>
+      </w:r>
+      <w:r>
+        <w:t>ces tâches</w:t>
+      </w:r>
+    </w:p>
+    <w:p>
+      <w:pPr>
+        <w:pStyle w:val="En-tte"/>
+        <w:rPr>
+          <w:lang w:val="fr-CH"/>
+        </w:rPr>
+      </w:pPr>
+      <w:r>
+        <w:t xml:space="preserve"> </w:t>
       </w:r>
     </w:p>
     <w:p>
@@ -25462,13 +27555,19 @@
         <w:rPr>
           <w:lang w:val="fr-CH"/>
         </w:rPr>
-        <w:t xml:space="preserve"> client et leur </w:t>
-      </w:r>
-      <w:r>
-        <w:rPr>
-          <w:lang w:val="fr-CH"/>
-        </w:rPr>
-        <w:t xml:space="preserve">feedback, </w:t>
+        <w:t xml:space="preserve"> client et </w:t>
+      </w:r>
+      <w:r>
+        <w:rPr>
+          <w:lang w:val="fr-CH"/>
+        </w:rPr>
+        <w:t>leur feedback</w:t>
+      </w:r>
+      <w:r>
+        <w:rPr>
+          <w:lang w:val="fr-CH"/>
+        </w:rPr>
+        <w:t xml:space="preserve">, </w:t>
       </w:r>
     </w:p>
     <w:p>
@@ -25513,75 +27612,16 @@
     </w:p>
     <w:p>
       <w:pPr>
-        <w:pStyle w:val="En-tte"/>
-        <w:rPr>
-          <w:lang w:val="fr-CH"/>
-        </w:rPr>
-      </w:pPr>
-    </w:p>
-    <w:p>
-      <w:pPr>
-        <w:pStyle w:val="En-tte"/>
-        <w:rPr>
-          <w:lang w:val="fr-CH"/>
-        </w:rPr>
-      </w:pPr>
-    </w:p>
-    <w:p>
-      <w:pPr>
-        <w:pStyle w:val="En-tte"/>
-        <w:rPr>
-          <w:lang w:val="fr-CH"/>
-        </w:rPr>
-      </w:pPr>
-    </w:p>
-    <w:p>
-      <w:pPr>
-        <w:pStyle w:val="En-tte"/>
-        <w:rPr>
-          <w:lang w:val="fr-CH"/>
-        </w:rPr>
-      </w:pPr>
-    </w:p>
-    <w:p>
-      <w:pPr>
-        <w:pStyle w:val="En-tte"/>
-        <w:rPr>
-          <w:lang w:val="fr-CH"/>
-        </w:rPr>
-      </w:pPr>
-    </w:p>
-    <w:p>
-      <w:pPr>
-        <w:pStyle w:val="En-tte"/>
-        <w:rPr>
-          <w:lang w:val="fr-CH"/>
-        </w:rPr>
-      </w:pPr>
-    </w:p>
-    <w:p>
-      <w:pPr>
-        <w:pStyle w:val="En-tte"/>
-        <w:rPr>
-          <w:lang w:val="fr-CH"/>
-        </w:rPr>
-      </w:pPr>
-    </w:p>
-    <w:p>
-      <w:pPr>
-        <w:pStyle w:val="En-tte"/>
-        <w:rPr>
-          <w:lang w:val="fr-CH"/>
-        </w:rPr>
-      </w:pPr>
-    </w:p>
-    <w:p>
-      <w:pPr>
-        <w:pStyle w:val="En-tte"/>
-        <w:rPr>
-          <w:lang w:val="fr-CH"/>
-        </w:rPr>
-      </w:pPr>
+        <w:rPr>
+          <w:lang w:val="fr-CH"/>
+        </w:rPr>
+      </w:pPr>
+      <w:r>
+        <w:rPr>
+          <w:lang w:val="fr-CH"/>
+        </w:rPr>
+        <w:br w:type="page"/>
+      </w:r>
     </w:p>
     <w:p>
       <w:pPr>
@@ -25593,23 +27633,22 @@
           <w:lang w:val="fr-CH"/>
         </w:rPr>
       </w:pPr>
-      <w:bookmarkStart w:id="37" w:name="_Toc71703264"/>
-      <w:bookmarkStart w:id="38" w:name="_Toc104868071"/>
-      <w:r>
-        <w:rPr>
-          <w:lang w:val="fr-CH"/>
-        </w:rPr>
-        <w:lastRenderedPageBreak/>
+      <w:bookmarkStart w:id="38" w:name="_Toc71703264"/>
+      <w:bookmarkStart w:id="39" w:name="_Toc104885509"/>
+      <w:r>
+        <w:rPr>
+          <w:lang w:val="fr-CH"/>
+        </w:rPr>
         <w:t>A</w:t>
       </w:r>
-      <w:bookmarkEnd w:id="37"/>
+      <w:bookmarkEnd w:id="38"/>
       <w:r>
         <w:rPr>
           <w:lang w:val="fr-CH"/>
         </w:rPr>
         <w:t>nnexes</w:t>
       </w:r>
-      <w:bookmarkEnd w:id="38"/>
+      <w:bookmarkEnd w:id="39"/>
     </w:p>
     <w:p>
       <w:pPr>
@@ -25627,7 +27666,7 @@
           <w:lang w:val="fr-CH"/>
         </w:rPr>
       </w:pPr>
-      <w:bookmarkStart w:id="39" w:name="_Toc104868072"/>
+      <w:bookmarkStart w:id="40" w:name="_Toc104885510"/>
       <w:r>
         <w:rPr>
           <w:i w:val="0"/>
@@ -25636,7 +27675,545 @@
         </w:rPr>
         <w:t>Résumé du rapport du TPI / version succincte de la documentation</w:t>
       </w:r>
-      <w:bookmarkEnd w:id="39"/>
+      <w:bookmarkEnd w:id="40"/>
+    </w:p>
+    <w:p>
+      <w:pPr>
+        <w:rPr>
+          <w:lang w:val="fr-CH"/>
+        </w:rPr>
+      </w:pPr>
+    </w:p>
+    <w:p>
+      <w:pPr>
+        <w:pStyle w:val="Paragraphedeliste"/>
+        <w:numPr>
+          <w:ilvl w:val="0"/>
+          <w:numId w:val="39"/>
+        </w:numPr>
+        <w:spacing w:after="120"/>
+        <w:ind w:left="284"/>
+        <w:rPr>
+          <w:b/>
+          <w:u w:val="single"/>
+          <w:lang w:val="fr-CH"/>
+        </w:rPr>
+      </w:pPr>
+      <w:r>
+        <w:rPr>
+          <w:b/>
+          <w:u w:val="single"/>
+        </w:rPr>
+        <w:t>Situation de départ</w:t>
+      </w:r>
+    </w:p>
+    <w:p>
+      <w:pPr>
+        <w:spacing w:after="120"/>
+        <w:jc w:val="both"/>
+        <w:rPr>
+          <w:rFonts w:cs="Arial"/>
+          <w:lang w:val="fr-CH"/>
+        </w:rPr>
+      </w:pPr>
+      <w:r>
+        <w:rPr>
+          <w:rFonts w:cs="Arial"/>
+          <w:lang w:val="fr-CH"/>
+        </w:rPr>
+        <w:t xml:space="preserve">Dans le cadre de mon cahier de charges le sujet à traiter c’est de réalise une application pour un magasin du sport gestion de clients et pouvoir </w:t>
+      </w:r>
+      <w:r>
+        <w:rPr>
+          <w:rFonts w:cs="Arial"/>
+          <w:lang w:val="fr-CH"/>
+        </w:rPr>
+        <w:t xml:space="preserve">faire </w:t>
+      </w:r>
+    </w:p>
+    <w:p>
+      <w:pPr>
+        <w:spacing w:after="120"/>
+        <w:jc w:val="both"/>
+        <w:rPr>
+          <w:rFonts w:cs="Arial"/>
+          <w:lang w:val="fr-CH"/>
+        </w:rPr>
+      </w:pPr>
+      <w:r>
+        <w:rPr>
+          <w:rFonts w:cs="Arial"/>
+          <w:lang w:val="fr-CH"/>
+        </w:rPr>
+        <w:t>La gestion du carnet d'adresses des clients est centrale dans l'application.</w:t>
+      </w:r>
+    </w:p>
+    <w:p>
+      <w:pPr>
+        <w:spacing w:after="120"/>
+        <w:jc w:val="both"/>
+        <w:rPr>
+          <w:rFonts w:cs="Arial"/>
+          <w:lang w:val="fr-CH"/>
+        </w:rPr>
+      </w:pPr>
+      <w:r>
+        <w:rPr>
+          <w:rFonts w:cs="Arial"/>
+          <w:lang w:val="fr-CH"/>
+        </w:rPr>
+        <w:t>Elle doit permettre de retrouver un client très rapidement lors ce que celui-ci se présente au magasin.</w:t>
+      </w:r>
+    </w:p>
+    <w:p>
+      <w:pPr>
+        <w:spacing w:after="120"/>
+        <w:jc w:val="both"/>
+        <w:rPr>
+          <w:rFonts w:cs="Arial"/>
+          <w:lang w:val="fr-CH"/>
+        </w:rPr>
+      </w:pPr>
+      <w:r>
+        <w:rPr>
+          <w:rFonts w:cs="Arial"/>
+          <w:lang w:val="fr-CH"/>
+        </w:rPr>
+        <w:t>Le client doit être reconnu de manière individuelle soit par son e-mail soit par son numéro de téléphone. Le nom ne peut pas être utilisé comme identifiant car il y a de nombreuses personnes portant le même nom de famille et prénom dans la région.</w:t>
+      </w:r>
+    </w:p>
+    <w:p>
+      <w:pPr>
+        <w:spacing w:after="120"/>
+        <w:jc w:val="both"/>
+        <w:rPr>
+          <w:rFonts w:cs="Arial"/>
+          <w:lang w:val="fr-CH"/>
+        </w:rPr>
+      </w:pPr>
+      <w:r>
+        <w:rPr>
+          <w:rFonts w:cs="Arial"/>
+          <w:lang w:val="fr-CH"/>
+        </w:rPr>
+        <w:t>Il doit être possible d'identifier des familles, donc une liste de personnes susceptibles par exemple de venir toutes ensemble louer du matériel.</w:t>
+      </w:r>
+    </w:p>
+    <w:p>
+      <w:pPr>
+        <w:spacing w:after="120"/>
+        <w:jc w:val="both"/>
+        <w:rPr>
+          <w:rFonts w:cs="Arial"/>
+          <w:lang w:val="fr-CH"/>
+        </w:rPr>
+      </w:pPr>
+      <w:r>
+        <w:rPr>
+          <w:rFonts w:cs="Arial"/>
+          <w:color w:val="242424"/>
+          <w:shd w:val="clear" w:color="auto" w:fill="FFFFFF"/>
+        </w:rPr>
+        <w:t>Le projet a débuté avec une planification ainsi qu’une analyse du service</w:t>
+      </w:r>
+      <w:r>
+        <w:rPr>
+          <w:rFonts w:cs="Arial"/>
+          <w:color w:val="242424"/>
+          <w:shd w:val="clear" w:color="auto" w:fill="FFFFFF"/>
+        </w:rPr>
+        <w:t xml:space="preserve"> qu’on besoin pour mieux comprendre les tâches </w:t>
+      </w:r>
+    </w:p>
+    <w:p>
+      <w:pPr>
+        <w:rPr>
+          <w:lang w:val="fr-CH"/>
+        </w:rPr>
+      </w:pPr>
+    </w:p>
+    <w:p>
+      <w:pPr>
+        <w:rPr>
+          <w:lang w:val="fr-CH"/>
+        </w:rPr>
+      </w:pPr>
+    </w:p>
+    <w:p>
+      <w:pPr>
+        <w:pStyle w:val="Paragraphedeliste"/>
+        <w:numPr>
+          <w:ilvl w:val="0"/>
+          <w:numId w:val="39"/>
+        </w:numPr>
+        <w:spacing w:after="120"/>
+        <w:ind w:left="284"/>
+        <w:rPr>
+          <w:b/>
+          <w:u w:val="single"/>
+          <w:lang w:val="fr-CH"/>
+        </w:rPr>
+      </w:pPr>
+      <w:r>
+        <w:rPr>
+          <w:b/>
+          <w:u w:val="single"/>
+        </w:rPr>
+        <w:t>Mise en œuvre</w:t>
+      </w:r>
+    </w:p>
+    <w:p>
+      <w:pPr>
+        <w:rPr>
+          <w:lang w:val="fr-CH"/>
+        </w:rPr>
+      </w:pPr>
+      <w:r>
+        <w:rPr>
+          <w:lang w:val="fr-CH"/>
+        </w:rPr>
+        <w:t xml:space="preserve">Suite à l’analyse et ainsi que l’explication des tâches fournies une Implémentation a eu lieu, En premier l’architecteur </w:t>
+      </w:r>
+      <w:r>
+        <w:rPr>
+          <w:lang w:val="fr-CH"/>
+        </w:rPr>
+        <w:t xml:space="preserve">MVC, PQT designer, </w:t>
+      </w:r>
+      <w:proofErr w:type="spellStart"/>
+      <w:r>
+        <w:rPr>
+          <w:lang w:val="fr-CH"/>
+        </w:rPr>
+        <w:t>MySql</w:t>
+      </w:r>
+      <w:proofErr w:type="spellEnd"/>
+      <w:r>
+        <w:rPr>
+          <w:lang w:val="fr-CH"/>
+        </w:rPr>
+        <w:t xml:space="preserve"> connecter.</w:t>
+      </w:r>
+    </w:p>
+    <w:p>
+      <w:pPr>
+        <w:rPr>
+          <w:lang w:val="fr-CH"/>
+        </w:rPr>
+      </w:pPr>
+    </w:p>
+    <w:p>
+      <w:pPr>
+        <w:rPr>
+          <w:lang w:val="fr-CH"/>
+        </w:rPr>
+      </w:pPr>
+      <w:r>
+        <w:rPr>
+          <w:lang w:val="fr-CH"/>
+        </w:rPr>
+        <w:t xml:space="preserve">Par la suite de finalisation de mise en services </w:t>
+      </w:r>
+      <w:r>
+        <w:rPr>
+          <w:lang w:val="fr-CH"/>
+        </w:rPr>
+        <w:t xml:space="preserve">les outils </w:t>
+      </w:r>
+      <w:r>
+        <w:rPr>
+          <w:lang w:val="fr-CH"/>
+        </w:rPr>
+        <w:t>d</w:t>
+      </w:r>
+      <w:r>
+        <w:rPr>
+          <w:lang w:val="fr-CH"/>
+        </w:rPr>
+        <w:t>e réalisation de cette application,</w:t>
+      </w:r>
+      <w:r>
+        <w:rPr>
+          <w:lang w:val="fr-CH"/>
+        </w:rPr>
+        <w:t xml:space="preserve"> une implémentation de code faite et créer les fichiers nécessaires ce chaque modèle </w:t>
+      </w:r>
+    </w:p>
+    <w:p>
+      <w:pPr>
+        <w:rPr>
+          <w:lang w:val="fr-CH"/>
+        </w:rPr>
+      </w:pPr>
+    </w:p>
+    <w:p>
+      <w:pPr>
+        <w:rPr>
+          <w:lang w:val="fr-CH"/>
+        </w:rPr>
+      </w:pPr>
+      <w:r>
+        <w:rPr>
+          <w:lang w:val="fr-CH"/>
+        </w:rPr>
+        <w:t xml:space="preserve">En fin une implémentation du code adéquat à mes fonctionnalités, et tester sur l’application </w:t>
+      </w:r>
+    </w:p>
+    <w:p>
+      <w:pPr>
+        <w:rPr>
+          <w:lang w:val="fr-CH"/>
+        </w:rPr>
+      </w:pPr>
+    </w:p>
+    <w:p>
+      <w:pPr>
+        <w:rPr>
+          <w:lang w:val="fr-CH"/>
+        </w:rPr>
+      </w:pPr>
+    </w:p>
+    <w:p>
+      <w:pPr>
+        <w:pStyle w:val="Paragraphedeliste"/>
+        <w:numPr>
+          <w:ilvl w:val="0"/>
+          <w:numId w:val="39"/>
+        </w:numPr>
+        <w:spacing w:after="120"/>
+        <w:ind w:left="283" w:hanging="357"/>
+        <w:rPr>
+          <w:b/>
+          <w:u w:val="single"/>
+          <w:lang w:val="fr-CH"/>
+        </w:rPr>
+      </w:pPr>
+      <w:r>
+        <w:rPr>
+          <w:b/>
+          <w:u w:val="single"/>
+        </w:rPr>
+        <w:t>Résultats</w:t>
+      </w:r>
+    </w:p>
+    <w:p>
+      <w:pPr>
+        <w:rPr>
+          <w:lang w:val="fr-CH"/>
+        </w:rPr>
+      </w:pPr>
+      <w:r>
+        <w:rPr>
+          <w:lang w:val="fr-CH"/>
+        </w:rPr>
+        <w:t>La fin de la mise en été achevée à la suite des tests qui ont été effectuées sur mon poste de l’école.</w:t>
+      </w:r>
+    </w:p>
+    <w:p>
+      <w:pPr>
+        <w:rPr>
+          <w:lang w:val="fr-CH"/>
+        </w:rPr>
+      </w:pPr>
+    </w:p>
+    <w:p>
+      <w:pPr>
+        <w:pStyle w:val="NormalWeb"/>
+        <w:shd w:val="clear" w:color="auto" w:fill="FFFFFF"/>
+        <w:spacing w:before="0" w:beforeAutospacing="0" w:after="0" w:afterAutospacing="0"/>
+        <w:rPr>
+          <w:rFonts w:ascii="Arial" w:hAnsi="Arial" w:cs="Arial"/>
+          <w:color w:val="242424"/>
+          <w:sz w:val="21"/>
+          <w:szCs w:val="21"/>
+          <w:lang w:val="fr-CH" w:eastAsia="fr-CH"/>
+        </w:rPr>
+      </w:pPr>
+      <w:r>
+        <w:rPr>
+          <w:rFonts w:ascii="Arial" w:hAnsi="Arial" w:cs="Arial"/>
+          <w:lang w:val="fr-CH"/>
+        </w:rPr>
+        <w:t xml:space="preserve">L’application fonctionne sur que les tâches qui ont été réalisé, </w:t>
+      </w:r>
+      <w:r>
+        <w:rPr>
+          <w:rFonts w:ascii="Arial" w:hAnsi="Arial" w:cs="Arial"/>
+          <w:color w:val="242424"/>
+        </w:rPr>
+        <w:t>Malheureusement le projet touche à sa fin, ce que je trouve dommage car le sujet du projet était très intéressant.</w:t>
+      </w:r>
+    </w:p>
+    <w:p>
+      <w:pPr>
+        <w:pStyle w:val="NormalWeb"/>
+        <w:shd w:val="clear" w:color="auto" w:fill="FFFFFF"/>
+        <w:spacing w:before="0" w:beforeAutospacing="0" w:after="0" w:afterAutospacing="0"/>
+        <w:rPr>
+          <w:rFonts w:ascii="Arial" w:hAnsi="Arial" w:cs="Arial"/>
+          <w:color w:val="242424"/>
+          <w:sz w:val="21"/>
+          <w:szCs w:val="21"/>
+        </w:rPr>
+      </w:pPr>
+    </w:p>
+    <w:p>
+      <w:pPr>
+        <w:pStyle w:val="NormalWeb"/>
+        <w:shd w:val="clear" w:color="auto" w:fill="FFFFFF"/>
+        <w:spacing w:before="0" w:beforeAutospacing="0" w:after="0" w:afterAutospacing="0"/>
+        <w:rPr>
+          <w:rFonts w:ascii="Arial" w:hAnsi="Arial" w:cs="Arial"/>
+          <w:color w:val="242424"/>
+          <w:sz w:val="21"/>
+          <w:szCs w:val="21"/>
+        </w:rPr>
+      </w:pPr>
+      <w:r>
+        <w:rPr>
+          <w:rFonts w:ascii="Arial" w:hAnsi="Arial" w:cs="Arial"/>
+          <w:color w:val="242424"/>
+        </w:rPr>
+        <w:t>La planification était assez mal estimée au début du projet car le manque de connaissance à propos </w:t>
+      </w:r>
+      <w:r>
+        <w:rPr>
+          <w:rFonts w:ascii="Arial" w:hAnsi="Arial" w:cs="Arial"/>
+          <w:color w:val="242424"/>
+        </w:rPr>
+        <w:t>sur ce genre de projet et c’est mon premier projet en python.</w:t>
+      </w:r>
+    </w:p>
+    <w:p>
+      <w:pPr>
+        <w:rPr>
+          <w:rFonts w:cs="Arial"/>
+        </w:rPr>
+      </w:pPr>
+    </w:p>
+    <w:p>
+      <w:pPr>
+        <w:rPr>
+          <w:lang w:val="fr-CH"/>
+        </w:rPr>
+      </w:pPr>
+      <w:r>
+        <w:rPr>
+          <w:lang w:val="fr-CH"/>
+        </w:rPr>
+        <w:t>Dans l’ensemble il y a eu aucun retard, ce qui a contribué à la finalisation de ce projet dans le délai prévu.</w:t>
+      </w:r>
+    </w:p>
+    <w:p>
+      <w:pPr>
+        <w:rPr>
+          <w:lang w:val="fr-CH"/>
+        </w:rPr>
+      </w:pPr>
+    </w:p>
+    <w:p>
+      <w:pPr>
+        <w:rPr>
+          <w:lang w:val="fr-CH"/>
+        </w:rPr>
+      </w:pPr>
+    </w:p>
+    <w:p>
+      <w:pPr>
+        <w:rPr>
+          <w:lang w:val="fr-CH"/>
+        </w:rPr>
+      </w:pPr>
+    </w:p>
+    <w:p>
+      <w:pPr>
+        <w:rPr>
+          <w:lang w:val="fr-CH"/>
+        </w:rPr>
+      </w:pPr>
+    </w:p>
+    <w:p>
+      <w:pPr>
+        <w:rPr>
+          <w:lang w:val="fr-CH"/>
+        </w:rPr>
+      </w:pPr>
+    </w:p>
+    <w:p>
+      <w:pPr>
+        <w:rPr>
+          <w:lang w:val="fr-CH"/>
+        </w:rPr>
+      </w:pPr>
+    </w:p>
+    <w:p>
+      <w:pPr>
+        <w:rPr>
+          <w:lang w:val="fr-CH"/>
+        </w:rPr>
+      </w:pPr>
+    </w:p>
+    <w:p>
+      <w:pPr>
+        <w:rPr>
+          <w:lang w:val="fr-CH"/>
+        </w:rPr>
+      </w:pPr>
+    </w:p>
+    <w:p>
+      <w:pPr>
+        <w:rPr>
+          <w:lang w:val="fr-CH"/>
+        </w:rPr>
+      </w:pPr>
+    </w:p>
+    <w:p>
+      <w:pPr>
+        <w:rPr>
+          <w:lang w:val="fr-CH"/>
+        </w:rPr>
+      </w:pPr>
+    </w:p>
+    <w:p>
+      <w:pPr>
+        <w:rPr>
+          <w:lang w:val="fr-CH"/>
+        </w:rPr>
+      </w:pPr>
+    </w:p>
+    <w:p>
+      <w:pPr>
+        <w:rPr>
+          <w:lang w:val="fr-CH"/>
+        </w:rPr>
+      </w:pPr>
+    </w:p>
+    <w:p>
+      <w:pPr>
+        <w:rPr>
+          <w:lang w:val="fr-CH"/>
+        </w:rPr>
+      </w:pPr>
+    </w:p>
+    <w:p>
+      <w:pPr>
+        <w:rPr>
+          <w:lang w:val="fr-CH"/>
+        </w:rPr>
+      </w:pPr>
+    </w:p>
+    <w:p>
+      <w:pPr>
+        <w:rPr>
+          <w:lang w:val="fr-CH"/>
+        </w:rPr>
+      </w:pPr>
+      <w:r>
+        <w:rPr>
+          <w:lang w:val="fr-CH"/>
+        </w:rPr>
+        <w:br w:type="page"/>
+      </w:r>
     </w:p>
     <w:p>
       <w:pPr>
@@ -25654,8 +28231,8 @@
           <w:lang w:val="fr-CH"/>
         </w:rPr>
       </w:pPr>
-      <w:bookmarkStart w:id="40" w:name="_Toc71703265"/>
-      <w:bookmarkStart w:id="41" w:name="_Toc104868073"/>
+      <w:bookmarkStart w:id="41" w:name="_Toc71703265"/>
+      <w:bookmarkStart w:id="42" w:name="_Toc104885511"/>
       <w:r>
         <w:rPr>
           <w:i w:val="0"/>
@@ -25664,8 +28241,8 @@
         </w:rPr>
         <w:t>Sources – Bibliographie</w:t>
       </w:r>
-      <w:bookmarkEnd w:id="40"/>
       <w:bookmarkEnd w:id="41"/>
+      <w:bookmarkEnd w:id="42"/>
     </w:p>
     <w:p>
       <w:pPr>
@@ -25737,6 +28314,7 @@
               </w:rPr>
             </w:pPr>
             <w:hyperlink r:id="rId38" w:history="1">
+              <w:proofErr w:type="spellStart"/>
               <w:r>
                 <w:rPr>
                   <w:rStyle w:val="Lienhypertexte"/>
@@ -25745,6 +28323,7 @@
                 </w:rPr>
                 <w:t>stackoverflow</w:t>
               </w:r>
+              <w:proofErr w:type="spellEnd"/>
             </w:hyperlink>
           </w:p>
         </w:tc>
@@ -25858,9 +28437,9 @@
           <w:lang w:val="fr-CH"/>
         </w:rPr>
       </w:pPr>
-      <w:bookmarkStart w:id="42" w:name="_Toc25553330"/>
-      <w:bookmarkStart w:id="43" w:name="_Toc71703266"/>
-      <w:bookmarkStart w:id="44" w:name="_Toc104868074"/>
+      <w:bookmarkStart w:id="43" w:name="_Toc25553330"/>
+      <w:bookmarkStart w:id="44" w:name="_Toc71703266"/>
+      <w:bookmarkStart w:id="45" w:name="_Toc104885512"/>
       <w:r>
         <w:rPr>
           <w:i w:val="0"/>
@@ -25869,8 +28448,8 @@
         </w:rPr>
         <w:t xml:space="preserve">Journal de </w:t>
       </w:r>
-      <w:bookmarkEnd w:id="42"/>
       <w:bookmarkEnd w:id="43"/>
+      <w:bookmarkEnd w:id="44"/>
       <w:r>
         <w:rPr>
           <w:i w:val="0"/>
@@ -25879,7 +28458,7 @@
         </w:rPr>
         <w:t>travail</w:t>
       </w:r>
-      <w:bookmarkEnd w:id="44"/>
+      <w:bookmarkEnd w:id="45"/>
     </w:p>
     <w:p>
       <w:pPr>
@@ -25904,9 +28483,14 @@
     <w:p>
       <w:pPr>
         <w:pStyle w:val="Titre2"/>
+        <w:numPr>
+          <w:ilvl w:val="0"/>
+          <w:numId w:val="0"/>
+        </w:numPr>
         <w:tabs>
           <w:tab w:val="left" w:pos="3047"/>
         </w:tabs>
+        <w:ind w:left="576"/>
         <w:rPr>
           <w:rFonts w:ascii="Times New Roman" w:hAnsi="Times New Roman"/>
           <w:b w:val="0"/>
@@ -25916,9 +28500,7 @@
           <w:lang w:val="fr-CH"/>
         </w:rPr>
       </w:pPr>
-      <w:bookmarkStart w:id="45" w:name="_Toc104868075"/>
       <w:bookmarkStart w:id="46" w:name="_Toc25553331"/>
-      <w:bookmarkEnd w:id="45"/>
     </w:p>
     <w:p>
       <w:pPr>
@@ -25930,7 +28512,7 @@
         </w:rPr>
       </w:pPr>
       <w:bookmarkStart w:id="47" w:name="_Toc71703267"/>
-      <w:bookmarkStart w:id="48" w:name="_Toc104868076"/>
+      <w:bookmarkStart w:id="48" w:name="_Toc104885513"/>
       <w:r>
         <w:rPr>
           <w:i w:val="0"/>
@@ -25967,18 +28549,28 @@
         </w:rPr>
         <w:t xml:space="preserve">En tant qu’un développeur : sur le site GitHub sur mon </w:t>
       </w:r>
+      <w:proofErr w:type="spellStart"/>
       <w:r>
         <w:rPr>
           <w:lang w:val="fr-CH"/>
         </w:rPr>
         <w:t>repository</w:t>
       </w:r>
-      <w:r>
-        <w:rPr>
-          <w:lang w:val="fr-CH"/>
-        </w:rPr>
-        <w:t xml:space="preserve"> de ce projet readme</w:t>
-      </w:r>
+      <w:proofErr w:type="spellEnd"/>
+      <w:r>
+        <w:rPr>
+          <w:lang w:val="fr-CH"/>
+        </w:rPr>
+        <w:t xml:space="preserve"> de ce projet </w:t>
+      </w:r>
+      <w:proofErr w:type="spellStart"/>
+      <w:r>
+        <w:rPr>
+          <w:lang w:val="fr-CH"/>
+        </w:rPr>
+        <w:t>readme</w:t>
+      </w:r>
+      <w:proofErr w:type="spellEnd"/>
     </w:p>
     <w:p>
       <w:pPr>
@@ -25991,11 +28583,19 @@
           <w:lang w:val="fr-CH"/>
         </w:rPr>
       </w:pPr>
-      <w:r>
-        <w:rPr>
-          <w:lang w:val="fr-CH"/>
-        </w:rPr>
-        <w:t xml:space="preserve">Entan qu’un utilisateur : </w:t>
+      <w:proofErr w:type="spellStart"/>
+      <w:r>
+        <w:rPr>
+          <w:lang w:val="fr-CH"/>
+        </w:rPr>
+        <w:t>Entan</w:t>
+      </w:r>
+      <w:proofErr w:type="spellEnd"/>
+      <w:r>
+        <w:rPr>
+          <w:lang w:val="fr-CH"/>
+        </w:rPr>
+        <w:t xml:space="preserve"> qu’un utilisateur : </w:t>
       </w:r>
     </w:p>
     <w:p>
@@ -26058,8 +28658,30 @@
         <w:rPr>
           <w:lang w:val="fr-CH"/>
         </w:rPr>
-        <w:t>Installer sploks en format .exe</w:t>
-      </w:r>
+        <w:t xml:space="preserve">Installer </w:t>
+      </w:r>
+      <w:proofErr w:type="spellStart"/>
+      <w:r>
+        <w:rPr>
+          <w:lang w:val="fr-CH"/>
+        </w:rPr>
+        <w:t>sploks</w:t>
+      </w:r>
+      <w:proofErr w:type="spellEnd"/>
+      <w:r>
+        <w:rPr>
+          <w:lang w:val="fr-CH"/>
+        </w:rPr>
+        <w:t xml:space="preserve"> en format .</w:t>
+      </w:r>
+      <w:proofErr w:type="spellStart"/>
+      <w:r>
+        <w:rPr>
+          <w:lang w:val="fr-CH"/>
+        </w:rPr>
+        <w:t>exe</w:t>
+      </w:r>
+      <w:proofErr w:type="spellEnd"/>
     </w:p>
     <w:p>
       <w:pPr>
@@ -26079,8 +28701,8 @@
       </w:pPr>
       <w:bookmarkStart w:id="49" w:name="_Toc25553332"/>
       <w:bookmarkStart w:id="50" w:name="_Toc71703268"/>
-      <w:bookmarkStart w:id="51" w:name="_Toc104868077"/>
-      <w:bookmarkStart w:id="52" w:name="_Hlk104777372"/>
+      <w:bookmarkStart w:id="51" w:name="_Hlk104777372"/>
+      <w:bookmarkStart w:id="52" w:name="_Toc104885514"/>
       <w:r>
         <w:rPr>
           <w:i w:val="0"/>
@@ -26091,7 +28713,7 @@
       </w:r>
       <w:bookmarkEnd w:id="49"/>
       <w:bookmarkEnd w:id="50"/>
-      <w:bookmarkEnd w:id="51"/>
+      <w:bookmarkEnd w:id="52"/>
     </w:p>
     <w:p>
       <w:pPr>
@@ -26125,7 +28747,7 @@
         <w:t xml:space="preserve"> séparé de ce rapport </w:t>
       </w:r>
     </w:p>
-    <w:bookmarkEnd w:id="52"/>
+    <w:bookmarkEnd w:id="51"/>
     <w:p>
       <w:pPr>
         <w:rPr>
@@ -26143,8 +28765,8 @@
         </w:rPr>
       </w:pPr>
       <w:bookmarkStart w:id="53" w:name="_Toc71703270"/>
-      <w:bookmarkStart w:id="54" w:name="_Toc104868078"/>
-      <w:bookmarkStart w:id="55" w:name="_Toc25553334"/>
+      <w:bookmarkStart w:id="54" w:name="_Toc25553334"/>
+      <w:bookmarkStart w:id="55" w:name="_Toc104885515"/>
       <w:r>
         <w:rPr>
           <w:i w:val="0"/>
@@ -26162,7 +28784,7 @@
         <w:t>rchives du projet</w:t>
       </w:r>
       <w:bookmarkEnd w:id="53"/>
-      <w:bookmarkEnd w:id="54"/>
+      <w:bookmarkEnd w:id="55"/>
       <w:r>
         <w:rPr>
           <w:i w:val="0"/>
@@ -26171,7 +28793,7 @@
         </w:rPr>
         <w:t xml:space="preserve"> </w:t>
       </w:r>
-      <w:bookmarkEnd w:id="55"/>
+      <w:bookmarkEnd w:id="54"/>
     </w:p>
     <w:p>
       <w:pPr>
@@ -26219,12 +28841,8 @@
       </w:pPr>
     </w:p>
     <w:sectPr>
-      <w:headerReference w:type="even" r:id="rId40"/>
-      <w:headerReference w:type="default" r:id="rId41"/>
-      <w:footerReference w:type="even" r:id="rId42"/>
-      <w:footerReference w:type="default" r:id="rId43"/>
-      <w:headerReference w:type="first" r:id="rId44"/>
-      <w:footerReference w:type="first" r:id="rId45"/>
+      <w:headerReference w:type="default" r:id="rId40"/>
+      <w:footerReference w:type="default" r:id="rId41"/>
       <w:pgSz w:w="11906" w:h="16838" w:code="9"/>
       <w:pgMar w:top="1418" w:right="1418" w:bottom="1418" w:left="1418" w:header="720" w:footer="720" w:gutter="0"/>
       <w:pgNumType w:start="0"/>
@@ -26237,7 +28855,7 @@
 </file>
 
 <file path=word/endnotes.xml><?xml version="1.0" encoding="utf-8"?>
-<w:endnotes xmlns:wpc="http://schemas.microsoft.com/office/word/2010/wordprocessingCanvas" xmlns:cx="http://schemas.microsoft.com/office/drawing/2014/chartex" xmlns:cx1="http://schemas.microsoft.com/office/drawing/2015/9/8/chartex" xmlns:cx2="http://schemas.microsoft.com/office/drawing/2015/10/21/chartex" xmlns:cx3="http://schemas.microsoft.com/office/drawing/2016/5/9/chartex" xmlns:cx4="http://schemas.microsoft.com/office/drawing/2016/5/10/chartex" xmlns:cx5="http://schemas.microsoft.com/office/drawing/2016/5/11/chartex" xmlns:cx6="http://schemas.microsoft.com/office/drawing/2016/5/12/chartex" xmlns:cx7="http://schemas.microsoft.com/office/drawing/2016/5/13/chartex" xmlns:cx8="http://schemas.microsoft.com/office/drawing/2016/5/14/chartex" xmlns:mc="http://schemas.openxmlformats.org/markup-compatibility/2006" xmlns:aink="http://schemas.microsoft.com/office/drawing/2016/ink" xmlns:am3d="http://schemas.microsoft.com/office/drawing/2017/model3d" xmlns:o="urn:schemas-microsoft-com:office:office" xmlns:oel="http://schemas.microsoft.com/office/2019/extlst" xmlns:r="http://schemas.openxmlformats.org/officeDocument/2006/relationships" xmlns:m="http://schemas.openxmlformats.org/officeDocument/2006/math" xmlns:v="urn:schemas-microsoft-com:vml" xmlns:wp14="http://schemas.microsoft.com/office/word/2010/wordprocessingDrawing" xmlns:wp="http://schemas.openxmlformats.org/drawingml/2006/wordprocessingDrawing" xmlns:w10="urn:schemas-microsoft-com:office:word" xmlns:w="http://schemas.openxmlformats.org/wordprocessingml/2006/main" xmlns:w14="http://schemas.microsoft.com/office/word/2010/wordml" xmlns:w15="http://schemas.microsoft.com/office/word/2012/wordml" xmlns:w16cex="http://schemas.microsoft.com/office/word/2018/wordml/cex" xmlns:w16cid="http://schemas.microsoft.com/office/word/2016/wordml/cid" xmlns:w16="http://schemas.microsoft.com/office/word/2018/wordml" xmlns:w16sdtdh="http://schemas.microsoft.com/office/word/2020/wordml/sdtdatahash" xmlns:w16se="http://schemas.microsoft.com/office/word/2015/wordml/symex" xmlns:wpg="http://schemas.microsoft.com/office/word/2010/wordprocessingGroup" xmlns:wpi="http://schemas.microsoft.com/office/word/2010/wordprocessingInk" xmlns:wne="http://schemas.microsoft.com/office/word/2006/wordml" xmlns:wps="http://schemas.microsoft.com/office/word/2010/wordprocessingShape" mc:Ignorable="w14 w15 w16se w16cid w16 w16cex w16sdtdh wp14">
+<w:endnotes xmlns:wpc="http://schemas.microsoft.com/office/word/2010/wordprocessingCanvas" xmlns:cx="http://schemas.microsoft.com/office/drawing/2014/chartex" xmlns:cx1="http://schemas.microsoft.com/office/drawing/2015/9/8/chartex" xmlns:mc="http://schemas.openxmlformats.org/markup-compatibility/2006" xmlns:o="urn:schemas-microsoft-com:office:office" xmlns:r="http://schemas.openxmlformats.org/officeDocument/2006/relationships" xmlns:m="http://schemas.openxmlformats.org/officeDocument/2006/math" xmlns:v="urn:schemas-microsoft-com:vml" xmlns:wp14="http://schemas.microsoft.com/office/word/2010/wordprocessingDrawing" xmlns:wp="http://schemas.openxmlformats.org/drawingml/2006/wordprocessingDrawing" xmlns:w10="urn:schemas-microsoft-com:office:word" xmlns:w="http://schemas.openxmlformats.org/wordprocessingml/2006/main" xmlns:w14="http://schemas.microsoft.com/office/word/2010/wordml" xmlns:w15="http://schemas.microsoft.com/office/word/2012/wordml" xmlns:w16se="http://schemas.microsoft.com/office/word/2015/wordml/symex" xmlns:wpg="http://schemas.microsoft.com/office/word/2010/wordprocessingGroup" xmlns:wpi="http://schemas.microsoft.com/office/word/2010/wordprocessingInk" xmlns:wne="http://schemas.microsoft.com/office/word/2006/wordml" xmlns:wps="http://schemas.microsoft.com/office/word/2010/wordprocessingShape" mc:Ignorable="w14 w15 w16se wp14">
   <w:endnote w:type="separator" w:id="-1">
     <w:p>
       <w:r>
@@ -26256,17 +28874,7 @@
 </file>
 
 <file path=word/footer1.xml><?xml version="1.0" encoding="utf-8"?>
-<w:ftr xmlns:wpc="http://schemas.microsoft.com/office/word/2010/wordprocessingCanvas" xmlns:cx="http://schemas.microsoft.com/office/drawing/2014/chartex" xmlns:cx1="http://schemas.microsoft.com/office/drawing/2015/9/8/chartex" xmlns:cx2="http://schemas.microsoft.com/office/drawing/2015/10/21/chartex" xmlns:cx3="http://schemas.microsoft.com/office/drawing/2016/5/9/chartex" xmlns:cx4="http://schemas.microsoft.com/office/drawing/2016/5/10/chartex" xmlns:cx5="http://schemas.microsoft.com/office/drawing/2016/5/11/chartex" xmlns:cx6="http://schemas.microsoft.com/office/drawing/2016/5/12/chartex" xmlns:cx7="http://schemas.microsoft.com/office/drawing/2016/5/13/chartex" xmlns:cx8="http://schemas.microsoft.com/office/drawing/2016/5/14/chartex" xmlns:mc="http://schemas.openxmlformats.org/markup-compatibility/2006" xmlns:aink="http://schemas.microsoft.com/office/drawing/2016/ink" xmlns:am3d="http://schemas.microsoft.com/office/drawing/2017/model3d" xmlns:o="urn:schemas-microsoft-com:office:office" xmlns:oel="http://schemas.microsoft.com/office/2019/extlst" xmlns:r="http://schemas.openxmlformats.org/officeDocument/2006/relationships" xmlns:m="http://schemas.openxmlformats.org/officeDocument/2006/math" xmlns:v="urn:schemas-microsoft-com:vml" xmlns:wp14="http://schemas.microsoft.com/office/word/2010/wordprocessingDrawing" xmlns:wp="http://schemas.openxmlformats.org/drawingml/2006/wordprocessingDrawing" xmlns:w10="urn:schemas-microsoft-com:office:word" xmlns:w="http://schemas.openxmlformats.org/wordprocessingml/2006/main" xmlns:w14="http://schemas.microsoft.com/office/word/2010/wordml" xmlns:w15="http://schemas.microsoft.com/office/word/2012/wordml" xmlns:w16cex="http://schemas.microsoft.com/office/word/2018/wordml/cex" xmlns:w16cid="http://schemas.microsoft.com/office/word/2016/wordml/cid" xmlns:w16="http://schemas.microsoft.com/office/word/2018/wordml" xmlns:w16sdtdh="http://schemas.microsoft.com/office/word/2020/wordml/sdtdatahash" xmlns:w16se="http://schemas.microsoft.com/office/word/2015/wordml/symex" xmlns:wpg="http://schemas.microsoft.com/office/word/2010/wordprocessingGroup" xmlns:wpi="http://schemas.microsoft.com/office/word/2010/wordprocessingInk" xmlns:wne="http://schemas.microsoft.com/office/word/2006/wordml" xmlns:wps="http://schemas.microsoft.com/office/word/2010/wordprocessingShape" mc:Ignorable="w14 w15 w16se w16cid w16 w16cex w16sdtdh wp14">
-  <w:p>
-    <w:pPr>
-      <w:pStyle w:val="Pieddepage"/>
-    </w:pPr>
-  </w:p>
-</w:ftr>
-</file>
-
-<file path=word/footer2.xml><?xml version="1.0" encoding="utf-8"?>
-<w:ftr xmlns:wpc="http://schemas.microsoft.com/office/word/2010/wordprocessingCanvas" xmlns:cx="http://schemas.microsoft.com/office/drawing/2014/chartex" xmlns:cx1="http://schemas.microsoft.com/office/drawing/2015/9/8/chartex" xmlns:cx2="http://schemas.microsoft.com/office/drawing/2015/10/21/chartex" xmlns:cx3="http://schemas.microsoft.com/office/drawing/2016/5/9/chartex" xmlns:cx4="http://schemas.microsoft.com/office/drawing/2016/5/10/chartex" xmlns:cx5="http://schemas.microsoft.com/office/drawing/2016/5/11/chartex" xmlns:cx6="http://schemas.microsoft.com/office/drawing/2016/5/12/chartex" xmlns:cx7="http://schemas.microsoft.com/office/drawing/2016/5/13/chartex" xmlns:cx8="http://schemas.microsoft.com/office/drawing/2016/5/14/chartex" xmlns:mc="http://schemas.openxmlformats.org/markup-compatibility/2006" xmlns:aink="http://schemas.microsoft.com/office/drawing/2016/ink" xmlns:am3d="http://schemas.microsoft.com/office/drawing/2017/model3d" xmlns:o="urn:schemas-microsoft-com:office:office" xmlns:oel="http://schemas.microsoft.com/office/2019/extlst" xmlns:r="http://schemas.openxmlformats.org/officeDocument/2006/relationships" xmlns:m="http://schemas.openxmlformats.org/officeDocument/2006/math" xmlns:v="urn:schemas-microsoft-com:vml" xmlns:wp14="http://schemas.microsoft.com/office/word/2010/wordprocessingDrawing" xmlns:wp="http://schemas.openxmlformats.org/drawingml/2006/wordprocessingDrawing" xmlns:w10="urn:schemas-microsoft-com:office:word" xmlns:w="http://schemas.openxmlformats.org/wordprocessingml/2006/main" xmlns:w14="http://schemas.microsoft.com/office/word/2010/wordml" xmlns:w15="http://schemas.microsoft.com/office/word/2012/wordml" xmlns:w16cex="http://schemas.microsoft.com/office/word/2018/wordml/cex" xmlns:w16cid="http://schemas.microsoft.com/office/word/2016/wordml/cid" xmlns:w16="http://schemas.microsoft.com/office/word/2018/wordml" xmlns:w16sdtdh="http://schemas.microsoft.com/office/word/2020/wordml/sdtdatahash" xmlns:w16se="http://schemas.microsoft.com/office/word/2015/wordml/symex" xmlns:wpg="http://schemas.microsoft.com/office/word/2010/wordprocessingGroup" xmlns:wpi="http://schemas.microsoft.com/office/word/2010/wordprocessingInk" xmlns:wne="http://schemas.microsoft.com/office/word/2006/wordml" xmlns:wps="http://schemas.microsoft.com/office/word/2010/wordprocessingShape" mc:Ignorable="w14 w15 w16se w16cid w16 w16cex w16sdtdh wp14">
+<w:ftr xmlns:wpc="http://schemas.microsoft.com/office/word/2010/wordprocessingCanvas" xmlns:cx="http://schemas.microsoft.com/office/drawing/2014/chartex" xmlns:cx1="http://schemas.microsoft.com/office/drawing/2015/9/8/chartex" xmlns:mc="http://schemas.openxmlformats.org/markup-compatibility/2006" xmlns:o="urn:schemas-microsoft-com:office:office" xmlns:r="http://schemas.openxmlformats.org/officeDocument/2006/relationships" xmlns:m="http://schemas.openxmlformats.org/officeDocument/2006/math" xmlns:v="urn:schemas-microsoft-com:vml" xmlns:wp14="http://schemas.microsoft.com/office/word/2010/wordprocessingDrawing" xmlns:wp="http://schemas.openxmlformats.org/drawingml/2006/wordprocessingDrawing" xmlns:w10="urn:schemas-microsoft-com:office:word" xmlns:w="http://schemas.openxmlformats.org/wordprocessingml/2006/main" xmlns:w14="http://schemas.microsoft.com/office/word/2010/wordml" xmlns:w15="http://schemas.microsoft.com/office/word/2012/wordml" xmlns:w16se="http://schemas.microsoft.com/office/word/2015/wordml/symex" xmlns:wpg="http://schemas.microsoft.com/office/word/2010/wordprocessingGroup" xmlns:wpi="http://schemas.microsoft.com/office/word/2010/wordprocessingInk" xmlns:wne="http://schemas.microsoft.com/office/word/2006/wordml" xmlns:wps="http://schemas.microsoft.com/office/word/2010/wordprocessingShape" mc:Ignorable="w14 w15 w16se wp14">
   <w:p>
     <w:pPr>
       <w:pStyle w:val="Pieddepage"/>
@@ -26283,7 +28891,7 @@
         <w:sz w:val="16"/>
         <w:szCs w:val="16"/>
       </w:rPr>
-      <w:t>MAO</w:t>
+      <w:t>Marwan Alhelo</w:t>
     </w:r>
     <w:r>
       <w:rPr>
@@ -26323,7 +28931,7 @@
         <w:sz w:val="16"/>
         <w:szCs w:val="16"/>
       </w:rPr>
-      <w:t>10</w:t>
+      <w:t>7</w:t>
     </w:r>
     <w:r>
       <w:rPr>
@@ -26401,18 +29009,8 @@
 </w:ftr>
 </file>
 
-<file path=word/footer3.xml><?xml version="1.0" encoding="utf-8"?>
-<w:ftr xmlns:wpc="http://schemas.microsoft.com/office/word/2010/wordprocessingCanvas" xmlns:cx="http://schemas.microsoft.com/office/drawing/2014/chartex" xmlns:cx1="http://schemas.microsoft.com/office/drawing/2015/9/8/chartex" xmlns:cx2="http://schemas.microsoft.com/office/drawing/2015/10/21/chartex" xmlns:cx3="http://schemas.microsoft.com/office/drawing/2016/5/9/chartex" xmlns:cx4="http://schemas.microsoft.com/office/drawing/2016/5/10/chartex" xmlns:cx5="http://schemas.microsoft.com/office/drawing/2016/5/11/chartex" xmlns:cx6="http://schemas.microsoft.com/office/drawing/2016/5/12/chartex" xmlns:cx7="http://schemas.microsoft.com/office/drawing/2016/5/13/chartex" xmlns:cx8="http://schemas.microsoft.com/office/drawing/2016/5/14/chartex" xmlns:mc="http://schemas.openxmlformats.org/markup-compatibility/2006" xmlns:aink="http://schemas.microsoft.com/office/drawing/2016/ink" xmlns:am3d="http://schemas.microsoft.com/office/drawing/2017/model3d" xmlns:o="urn:schemas-microsoft-com:office:office" xmlns:oel="http://schemas.microsoft.com/office/2019/extlst" xmlns:r="http://schemas.openxmlformats.org/officeDocument/2006/relationships" xmlns:m="http://schemas.openxmlformats.org/officeDocument/2006/math" xmlns:v="urn:schemas-microsoft-com:vml" xmlns:wp14="http://schemas.microsoft.com/office/word/2010/wordprocessingDrawing" xmlns:wp="http://schemas.openxmlformats.org/drawingml/2006/wordprocessingDrawing" xmlns:w10="urn:schemas-microsoft-com:office:word" xmlns:w="http://schemas.openxmlformats.org/wordprocessingml/2006/main" xmlns:w14="http://schemas.microsoft.com/office/word/2010/wordml" xmlns:w15="http://schemas.microsoft.com/office/word/2012/wordml" xmlns:w16cex="http://schemas.microsoft.com/office/word/2018/wordml/cex" xmlns:w16cid="http://schemas.microsoft.com/office/word/2016/wordml/cid" xmlns:w16="http://schemas.microsoft.com/office/word/2018/wordml" xmlns:w16sdtdh="http://schemas.microsoft.com/office/word/2020/wordml/sdtdatahash" xmlns:w16se="http://schemas.microsoft.com/office/word/2015/wordml/symex" xmlns:wpg="http://schemas.microsoft.com/office/word/2010/wordprocessingGroup" xmlns:wpi="http://schemas.microsoft.com/office/word/2010/wordprocessingInk" xmlns:wne="http://schemas.microsoft.com/office/word/2006/wordml" xmlns:wps="http://schemas.microsoft.com/office/word/2010/wordprocessingShape" mc:Ignorable="w14 w15 w16se w16cid w16 w16cex w16sdtdh wp14">
-  <w:p>
-    <w:pPr>
-      <w:pStyle w:val="Pieddepage"/>
-    </w:pPr>
-  </w:p>
-</w:ftr>
-</file>
-
 <file path=word/footnotes.xml><?xml version="1.0" encoding="utf-8"?>
-<w:footnotes xmlns:wpc="http://schemas.microsoft.com/office/word/2010/wordprocessingCanvas" xmlns:cx="http://schemas.microsoft.com/office/drawing/2014/chartex" xmlns:cx1="http://schemas.microsoft.com/office/drawing/2015/9/8/chartex" xmlns:cx2="http://schemas.microsoft.com/office/drawing/2015/10/21/chartex" xmlns:cx3="http://schemas.microsoft.com/office/drawing/2016/5/9/chartex" xmlns:cx4="http://schemas.microsoft.com/office/drawing/2016/5/10/chartex" xmlns:cx5="http://schemas.microsoft.com/office/drawing/2016/5/11/chartex" xmlns:cx6="http://schemas.microsoft.com/office/drawing/2016/5/12/chartex" xmlns:cx7="http://schemas.microsoft.com/office/drawing/2016/5/13/chartex" xmlns:cx8="http://schemas.microsoft.com/office/drawing/2016/5/14/chartex" xmlns:mc="http://schemas.openxmlformats.org/markup-compatibility/2006" xmlns:aink="http://schemas.microsoft.com/office/drawing/2016/ink" xmlns:am3d="http://schemas.microsoft.com/office/drawing/2017/model3d" xmlns:o="urn:schemas-microsoft-com:office:office" xmlns:oel="http://schemas.microsoft.com/office/2019/extlst" xmlns:r="http://schemas.openxmlformats.org/officeDocument/2006/relationships" xmlns:m="http://schemas.openxmlformats.org/officeDocument/2006/math" xmlns:v="urn:schemas-microsoft-com:vml" xmlns:wp14="http://schemas.microsoft.com/office/word/2010/wordprocessingDrawing" xmlns:wp="http://schemas.openxmlformats.org/drawingml/2006/wordprocessingDrawing" xmlns:w10="urn:schemas-microsoft-com:office:word" xmlns:w="http://schemas.openxmlformats.org/wordprocessingml/2006/main" xmlns:w14="http://schemas.microsoft.com/office/word/2010/wordml" xmlns:w15="http://schemas.microsoft.com/office/word/2012/wordml" xmlns:w16cex="http://schemas.microsoft.com/office/word/2018/wordml/cex" xmlns:w16cid="http://schemas.microsoft.com/office/word/2016/wordml/cid" xmlns:w16="http://schemas.microsoft.com/office/word/2018/wordml" xmlns:w16sdtdh="http://schemas.microsoft.com/office/word/2020/wordml/sdtdatahash" xmlns:w16se="http://schemas.microsoft.com/office/word/2015/wordml/symex" xmlns:wpg="http://schemas.microsoft.com/office/word/2010/wordprocessingGroup" xmlns:wpi="http://schemas.microsoft.com/office/word/2010/wordprocessingInk" xmlns:wne="http://schemas.microsoft.com/office/word/2006/wordml" xmlns:wps="http://schemas.microsoft.com/office/word/2010/wordprocessingShape" mc:Ignorable="w14 w15 w16se w16cid w16 w16cex w16sdtdh wp14">
+<w:footnotes xmlns:wpc="http://schemas.microsoft.com/office/word/2010/wordprocessingCanvas" xmlns:cx="http://schemas.microsoft.com/office/drawing/2014/chartex" xmlns:cx1="http://schemas.microsoft.com/office/drawing/2015/9/8/chartex" xmlns:mc="http://schemas.openxmlformats.org/markup-compatibility/2006" xmlns:o="urn:schemas-microsoft-com:office:office" xmlns:r="http://schemas.openxmlformats.org/officeDocument/2006/relationships" xmlns:m="http://schemas.openxmlformats.org/officeDocument/2006/math" xmlns:v="urn:schemas-microsoft-com:vml" xmlns:wp14="http://schemas.microsoft.com/office/word/2010/wordprocessingDrawing" xmlns:wp="http://schemas.openxmlformats.org/drawingml/2006/wordprocessingDrawing" xmlns:w10="urn:schemas-microsoft-com:office:word" xmlns:w="http://schemas.openxmlformats.org/wordprocessingml/2006/main" xmlns:w14="http://schemas.microsoft.com/office/word/2010/wordml" xmlns:w15="http://schemas.microsoft.com/office/word/2012/wordml" xmlns:w16se="http://schemas.microsoft.com/office/word/2015/wordml/symex" xmlns:wpg="http://schemas.microsoft.com/office/word/2010/wordprocessingGroup" xmlns:wpi="http://schemas.microsoft.com/office/word/2010/wordprocessingInk" xmlns:wne="http://schemas.microsoft.com/office/word/2006/wordml" xmlns:wps="http://schemas.microsoft.com/office/word/2010/wordprocessingShape" mc:Ignorable="w14 w15 w16se wp14">
   <w:footnote w:type="separator" w:id="-1">
     <w:p>
       <w:r>
@@ -26431,17 +29029,7 @@
 </file>
 
 <file path=word/header1.xml><?xml version="1.0" encoding="utf-8"?>
-<w:hdr xmlns:wpc="http://schemas.microsoft.com/office/word/2010/wordprocessingCanvas" xmlns:cx="http://schemas.microsoft.com/office/drawing/2014/chartex" xmlns:cx1="http://schemas.microsoft.com/office/drawing/2015/9/8/chartex" xmlns:cx2="http://schemas.microsoft.com/office/drawing/2015/10/21/chartex" xmlns:cx3="http://schemas.microsoft.com/office/drawing/2016/5/9/chartex" xmlns:cx4="http://schemas.microsoft.com/office/drawing/2016/5/10/chartex" xmlns:cx5="http://schemas.microsoft.com/office/drawing/2016/5/11/chartex" xmlns:cx6="http://schemas.microsoft.com/office/drawing/2016/5/12/chartex" xmlns:cx7="http://schemas.microsoft.com/office/drawing/2016/5/13/chartex" xmlns:cx8="http://schemas.microsoft.com/office/drawing/2016/5/14/chartex" xmlns:mc="http://schemas.openxmlformats.org/markup-compatibility/2006" xmlns:aink="http://schemas.microsoft.com/office/drawing/2016/ink" xmlns:am3d="http://schemas.microsoft.com/office/drawing/2017/model3d" xmlns:o="urn:schemas-microsoft-com:office:office" xmlns:oel="http://schemas.microsoft.com/office/2019/extlst" xmlns:r="http://schemas.openxmlformats.org/officeDocument/2006/relationships" xmlns:m="http://schemas.openxmlformats.org/officeDocument/2006/math" xmlns:v="urn:schemas-microsoft-com:vml" xmlns:wp14="http://schemas.microsoft.com/office/word/2010/wordprocessingDrawing" xmlns:wp="http://schemas.openxmlformats.org/drawingml/2006/wordprocessingDrawing" xmlns:w10="urn:schemas-microsoft-com:office:word" xmlns:w="http://schemas.openxmlformats.org/wordprocessingml/2006/main" xmlns:w14="http://schemas.microsoft.com/office/word/2010/wordml" xmlns:w15="http://schemas.microsoft.com/office/word/2012/wordml" xmlns:w16cex="http://schemas.microsoft.com/office/word/2018/wordml/cex" xmlns:w16cid="http://schemas.microsoft.com/office/word/2016/wordml/cid" xmlns:w16="http://schemas.microsoft.com/office/word/2018/wordml" xmlns:w16sdtdh="http://schemas.microsoft.com/office/word/2020/wordml/sdtdatahash" xmlns:w16se="http://schemas.microsoft.com/office/word/2015/wordml/symex" xmlns:wpg="http://schemas.microsoft.com/office/word/2010/wordprocessingGroup" xmlns:wpi="http://schemas.microsoft.com/office/word/2010/wordprocessingInk" xmlns:wne="http://schemas.microsoft.com/office/word/2006/wordml" xmlns:wps="http://schemas.microsoft.com/office/word/2010/wordprocessingShape" mc:Ignorable="w14 w15 w16se w16cid w16 w16cex w16sdtdh wp14">
-  <w:p>
-    <w:pPr>
-      <w:pStyle w:val="En-tte"/>
-    </w:pPr>
-  </w:p>
-</w:hdr>
-</file>
-
-<file path=word/header2.xml><?xml version="1.0" encoding="utf-8"?>
-<w:hdr xmlns:wpc="http://schemas.microsoft.com/office/word/2010/wordprocessingCanvas" xmlns:cx="http://schemas.microsoft.com/office/drawing/2014/chartex" xmlns:cx1="http://schemas.microsoft.com/office/drawing/2015/9/8/chartex" xmlns:cx2="http://schemas.microsoft.com/office/drawing/2015/10/21/chartex" xmlns:cx3="http://schemas.microsoft.com/office/drawing/2016/5/9/chartex" xmlns:cx4="http://schemas.microsoft.com/office/drawing/2016/5/10/chartex" xmlns:cx5="http://schemas.microsoft.com/office/drawing/2016/5/11/chartex" xmlns:cx6="http://schemas.microsoft.com/office/drawing/2016/5/12/chartex" xmlns:cx7="http://schemas.microsoft.com/office/drawing/2016/5/13/chartex" xmlns:cx8="http://schemas.microsoft.com/office/drawing/2016/5/14/chartex" xmlns:mc="http://schemas.openxmlformats.org/markup-compatibility/2006" xmlns:aink="http://schemas.microsoft.com/office/drawing/2016/ink" xmlns:am3d="http://schemas.microsoft.com/office/drawing/2017/model3d" xmlns:o="urn:schemas-microsoft-com:office:office" xmlns:oel="http://schemas.microsoft.com/office/2019/extlst" xmlns:r="http://schemas.openxmlformats.org/officeDocument/2006/relationships" xmlns:m="http://schemas.openxmlformats.org/officeDocument/2006/math" xmlns:v="urn:schemas-microsoft-com:vml" xmlns:wp14="http://schemas.microsoft.com/office/word/2010/wordprocessingDrawing" xmlns:wp="http://schemas.openxmlformats.org/drawingml/2006/wordprocessingDrawing" xmlns:w10="urn:schemas-microsoft-com:office:word" xmlns:w="http://schemas.openxmlformats.org/wordprocessingml/2006/main" xmlns:w14="http://schemas.microsoft.com/office/word/2010/wordml" xmlns:w15="http://schemas.microsoft.com/office/word/2012/wordml" xmlns:w16cex="http://schemas.microsoft.com/office/word/2018/wordml/cex" xmlns:w16cid="http://schemas.microsoft.com/office/word/2016/wordml/cid" xmlns:w16="http://schemas.microsoft.com/office/word/2018/wordml" xmlns:w16sdtdh="http://schemas.microsoft.com/office/word/2020/wordml/sdtdatahash" xmlns:w16se="http://schemas.microsoft.com/office/word/2015/wordml/symex" xmlns:wpg="http://schemas.microsoft.com/office/word/2010/wordprocessingGroup" xmlns:wpi="http://schemas.microsoft.com/office/word/2010/wordprocessingInk" xmlns:wne="http://schemas.microsoft.com/office/word/2006/wordml" xmlns:wps="http://schemas.microsoft.com/office/word/2010/wordprocessingShape" mc:Ignorable="w14 w15 w16se w16cid w16 w16cex w16sdtdh wp14">
+<w:hdr xmlns:wpc="http://schemas.microsoft.com/office/word/2010/wordprocessingCanvas" xmlns:cx="http://schemas.microsoft.com/office/drawing/2014/chartex" xmlns:cx1="http://schemas.microsoft.com/office/drawing/2015/9/8/chartex" xmlns:mc="http://schemas.openxmlformats.org/markup-compatibility/2006" xmlns:o="urn:schemas-microsoft-com:office:office" xmlns:r="http://schemas.openxmlformats.org/officeDocument/2006/relationships" xmlns:m="http://schemas.openxmlformats.org/officeDocument/2006/math" xmlns:v="urn:schemas-microsoft-com:vml" xmlns:wp14="http://schemas.microsoft.com/office/word/2010/wordprocessingDrawing" xmlns:wp="http://schemas.openxmlformats.org/drawingml/2006/wordprocessingDrawing" xmlns:w10="urn:schemas-microsoft-com:office:word" xmlns:w="http://schemas.openxmlformats.org/wordprocessingml/2006/main" xmlns:w14="http://schemas.microsoft.com/office/word/2010/wordml" xmlns:w15="http://schemas.microsoft.com/office/word/2012/wordml" xmlns:w16se="http://schemas.microsoft.com/office/word/2015/wordml/symex" xmlns:wpg="http://schemas.microsoft.com/office/word/2010/wordprocessingGroup" xmlns:wpi="http://schemas.microsoft.com/office/word/2010/wordprocessingInk" xmlns:wne="http://schemas.microsoft.com/office/word/2006/wordml" xmlns:wps="http://schemas.microsoft.com/office/word/2010/wordprocessingShape" mc:Ignorable="w14 w15 w16se wp14">
   <w:p>
     <w:pPr>
       <w:pStyle w:val="En-tte"/>
@@ -26475,16 +29063,7 @@
         <w:bCs/>
         <w:szCs w:val="24"/>
       </w:rPr>
-      <w:t>Dossier de projet</w:t>
-    </w:r>
-    <w:r>
-      <w:rPr>
-        <w:rFonts w:cs="Arial"/>
-        <w:b/>
-        <w:bCs/>
-        <w:szCs w:val="24"/>
-      </w:rPr>
-      <w:t> </w:t>
+      <w:t>Dossier de projet </w:t>
     </w:r>
     <w:r>
       <w:rPr>
@@ -26501,21 +29080,11 @@
 </w:hdr>
 </file>
 
-<file path=word/header3.xml><?xml version="1.0" encoding="utf-8"?>
-<w:hdr xmlns:wpc="http://schemas.microsoft.com/office/word/2010/wordprocessingCanvas" xmlns:cx="http://schemas.microsoft.com/office/drawing/2014/chartex" xmlns:cx1="http://schemas.microsoft.com/office/drawing/2015/9/8/chartex" xmlns:cx2="http://schemas.microsoft.com/office/drawing/2015/10/21/chartex" xmlns:cx3="http://schemas.microsoft.com/office/drawing/2016/5/9/chartex" xmlns:cx4="http://schemas.microsoft.com/office/drawing/2016/5/10/chartex" xmlns:cx5="http://schemas.microsoft.com/office/drawing/2016/5/11/chartex" xmlns:cx6="http://schemas.microsoft.com/office/drawing/2016/5/12/chartex" xmlns:cx7="http://schemas.microsoft.com/office/drawing/2016/5/13/chartex" xmlns:cx8="http://schemas.microsoft.com/office/drawing/2016/5/14/chartex" xmlns:mc="http://schemas.openxmlformats.org/markup-compatibility/2006" xmlns:aink="http://schemas.microsoft.com/office/drawing/2016/ink" xmlns:am3d="http://schemas.microsoft.com/office/drawing/2017/model3d" xmlns:o="urn:schemas-microsoft-com:office:office" xmlns:oel="http://schemas.microsoft.com/office/2019/extlst" xmlns:r="http://schemas.openxmlformats.org/officeDocument/2006/relationships" xmlns:m="http://schemas.openxmlformats.org/officeDocument/2006/math" xmlns:v="urn:schemas-microsoft-com:vml" xmlns:wp14="http://schemas.microsoft.com/office/word/2010/wordprocessingDrawing" xmlns:wp="http://schemas.openxmlformats.org/drawingml/2006/wordprocessingDrawing" xmlns:w10="urn:schemas-microsoft-com:office:word" xmlns:w="http://schemas.openxmlformats.org/wordprocessingml/2006/main" xmlns:w14="http://schemas.microsoft.com/office/word/2010/wordml" xmlns:w15="http://schemas.microsoft.com/office/word/2012/wordml" xmlns:w16cex="http://schemas.microsoft.com/office/word/2018/wordml/cex" xmlns:w16cid="http://schemas.microsoft.com/office/word/2016/wordml/cid" xmlns:w16="http://schemas.microsoft.com/office/word/2018/wordml" xmlns:w16sdtdh="http://schemas.microsoft.com/office/word/2020/wordml/sdtdatahash" xmlns:w16se="http://schemas.microsoft.com/office/word/2015/wordml/symex" xmlns:wpg="http://schemas.microsoft.com/office/word/2010/wordprocessingGroup" xmlns:wpi="http://schemas.microsoft.com/office/word/2010/wordprocessingInk" xmlns:wne="http://schemas.microsoft.com/office/word/2006/wordml" xmlns:wps="http://schemas.microsoft.com/office/word/2010/wordprocessingShape" mc:Ignorable="w14 w15 w16se w16cid w16 w16cex w16sdtdh wp14">
-  <w:p>
-    <w:pPr>
-      <w:pStyle w:val="En-tte"/>
-    </w:pPr>
-  </w:p>
-</w:hdr>
-</file>
-
 <file path=word/numbering.xml><?xml version="1.0" encoding="utf-8"?>
-<w:numbering xmlns:wpc="http://schemas.microsoft.com/office/word/2010/wordprocessingCanvas" xmlns:cx="http://schemas.microsoft.com/office/drawing/2014/chartex" xmlns:cx1="http://schemas.microsoft.com/office/drawing/2015/9/8/chartex" xmlns:cx2="http://schemas.microsoft.com/office/drawing/2015/10/21/chartex" xmlns:cx3="http://schemas.microsoft.com/office/drawing/2016/5/9/chartex" xmlns:cx4="http://schemas.microsoft.com/office/drawing/2016/5/10/chartex" xmlns:cx5="http://schemas.microsoft.com/office/drawing/2016/5/11/chartex" xmlns:cx6="http://schemas.microsoft.com/office/drawing/2016/5/12/chartex" xmlns:cx7="http://schemas.microsoft.com/office/drawing/2016/5/13/chartex" xmlns:cx8="http://schemas.microsoft.com/office/drawing/2016/5/14/chartex" xmlns:mc="http://schemas.openxmlformats.org/markup-compatibility/2006" xmlns:aink="http://schemas.microsoft.com/office/drawing/2016/ink" xmlns:am3d="http://schemas.microsoft.com/office/drawing/2017/model3d" xmlns:o="urn:schemas-microsoft-com:office:office" xmlns:oel="http://schemas.microsoft.com/office/2019/extlst" xmlns:r="http://schemas.openxmlformats.org/officeDocument/2006/relationships" xmlns:m="http://schemas.openxmlformats.org/officeDocument/2006/math" xmlns:v="urn:schemas-microsoft-com:vml" xmlns:wp14="http://schemas.microsoft.com/office/word/2010/wordprocessingDrawing" xmlns:wp="http://schemas.openxmlformats.org/drawingml/2006/wordprocessingDrawing" xmlns:w10="urn:schemas-microsoft-com:office:word" xmlns:w="http://schemas.openxmlformats.org/wordprocessingml/2006/main" xmlns:w14="http://schemas.microsoft.com/office/word/2010/wordml" xmlns:w15="http://schemas.microsoft.com/office/word/2012/wordml" xmlns:w16cex="http://schemas.microsoft.com/office/word/2018/wordml/cex" xmlns:w16cid="http://schemas.microsoft.com/office/word/2016/wordml/cid" xmlns:w16="http://schemas.microsoft.com/office/word/2018/wordml" xmlns:w16sdtdh="http://schemas.microsoft.com/office/word/2020/wordml/sdtdatahash" xmlns:w16se="http://schemas.microsoft.com/office/word/2015/wordml/symex" xmlns:wpg="http://schemas.microsoft.com/office/word/2010/wordprocessingGroup" xmlns:wpi="http://schemas.microsoft.com/office/word/2010/wordprocessingInk" xmlns:wne="http://schemas.microsoft.com/office/word/2006/wordml" xmlns:wps="http://schemas.microsoft.com/office/word/2010/wordprocessingShape" mc:Ignorable="w14 w15 w16se w16cid w16 w16cex w16sdtdh wp14">
+<w:numbering xmlns:wpc="http://schemas.microsoft.com/office/word/2010/wordprocessingCanvas" xmlns:cx="http://schemas.microsoft.com/office/drawing/2014/chartex" xmlns:cx1="http://schemas.microsoft.com/office/drawing/2015/9/8/chartex" xmlns:mc="http://schemas.openxmlformats.org/markup-compatibility/2006" xmlns:o="urn:schemas-microsoft-com:office:office" xmlns:r="http://schemas.openxmlformats.org/officeDocument/2006/relationships" xmlns:m="http://schemas.openxmlformats.org/officeDocument/2006/math" xmlns:v="urn:schemas-microsoft-com:vml" xmlns:wp14="http://schemas.microsoft.com/office/word/2010/wordprocessingDrawing" xmlns:wp="http://schemas.openxmlformats.org/drawingml/2006/wordprocessingDrawing" xmlns:w10="urn:schemas-microsoft-com:office:word" xmlns:w="http://schemas.openxmlformats.org/wordprocessingml/2006/main" xmlns:w14="http://schemas.microsoft.com/office/word/2010/wordml" xmlns:w15="http://schemas.microsoft.com/office/word/2012/wordml" xmlns:w16se="http://schemas.microsoft.com/office/word/2015/wordml/symex" xmlns:wpg="http://schemas.microsoft.com/office/word/2010/wordprocessingGroup" xmlns:wpi="http://schemas.microsoft.com/office/word/2010/wordprocessingInk" xmlns:wne="http://schemas.microsoft.com/office/word/2006/wordml" xmlns:wps="http://schemas.microsoft.com/office/word/2010/wordprocessingShape" mc:Ignorable="w14 w15 w16se wp14">
   <w:numPicBullet w:numPicBulletId="0">
     <w:pict>
-      <v:shapetype w14:anchorId="0A862DB0" id="_x0000_t75" coordsize="21600,21600" o:spt="75" o:preferrelative="t" path="m@4@5l@4@11@9@11@9@5xe" filled="f" stroked="f">
+      <v:shapetype id="_x0000_t75" coordsize="21600,21600" o:spt="75" o:preferrelative="t" path="m@4@5l@4@11@9@11@9@5xe" filled="f" stroked="f">
         <v:stroke joinstyle="miter"/>
         <v:formulas>
           <v:f eqn="if lineDrawn pixelLineWidth 0"/>
@@ -26534,7 +29103,7 @@
         <v:path o:extrusionok="f" gradientshapeok="t" o:connecttype="rect"/>
         <o:lock v:ext="edit" aspectratio="t"/>
       </v:shapetype>
-      <v:shape id="_x0000_i1044" type="#_x0000_t75" style="width:139.7pt;height:36pt;visibility:visible;mso-wrap-style:square" o:bullet="t">
+      <v:shape id="_x0000_i1073" type="#_x0000_t75" style="width:139.5pt;height:36pt;visibility:visible;mso-wrap-style:square" o:bullet="t">
         <v:imagedata r:id="rId1" o:title=""/>
       </v:shape>
     </w:pict>
@@ -27700,6 +30269,92 @@
     </w:lvl>
   </w:abstractNum>
   <w:abstractNum w:abstractNumId="11" w15:restartNumberingAfterBreak="0">
+    <w:nsid w:val="2D41618B"/>
+    <w:multiLevelType w:val="hybridMultilevel"/>
+    <w:tmpl w:val="DA0A2FA8"/>
+    <w:lvl w:ilvl="0" w:tplc="100C000F">
+      <w:start w:val="1"/>
+      <w:numFmt w:val="decimal"/>
+      <w:lvlText w:val="%1."/>
+      <w:lvlJc w:val="left"/>
+      <w:pPr>
+        <w:ind w:left="720" w:hanging="360"/>
+      </w:pPr>
+    </w:lvl>
+    <w:lvl w:ilvl="1" w:tplc="100C0019" w:tentative="1">
+      <w:start w:val="1"/>
+      <w:numFmt w:val="lowerLetter"/>
+      <w:lvlText w:val="%2."/>
+      <w:lvlJc w:val="left"/>
+      <w:pPr>
+        <w:ind w:left="1440" w:hanging="360"/>
+      </w:pPr>
+    </w:lvl>
+    <w:lvl w:ilvl="2" w:tplc="100C001B" w:tentative="1">
+      <w:start w:val="1"/>
+      <w:numFmt w:val="lowerRoman"/>
+      <w:lvlText w:val="%3."/>
+      <w:lvlJc w:val="right"/>
+      <w:pPr>
+        <w:ind w:left="2160" w:hanging="180"/>
+      </w:pPr>
+    </w:lvl>
+    <w:lvl w:ilvl="3" w:tplc="100C000F" w:tentative="1">
+      <w:start w:val="1"/>
+      <w:numFmt w:val="decimal"/>
+      <w:lvlText w:val="%4."/>
+      <w:lvlJc w:val="left"/>
+      <w:pPr>
+        <w:ind w:left="2880" w:hanging="360"/>
+      </w:pPr>
+    </w:lvl>
+    <w:lvl w:ilvl="4" w:tplc="100C0019" w:tentative="1">
+      <w:start w:val="1"/>
+      <w:numFmt w:val="lowerLetter"/>
+      <w:lvlText w:val="%5."/>
+      <w:lvlJc w:val="left"/>
+      <w:pPr>
+        <w:ind w:left="3600" w:hanging="360"/>
+      </w:pPr>
+    </w:lvl>
+    <w:lvl w:ilvl="5" w:tplc="100C001B" w:tentative="1">
+      <w:start w:val="1"/>
+      <w:numFmt w:val="lowerRoman"/>
+      <w:lvlText w:val="%6."/>
+      <w:lvlJc w:val="right"/>
+      <w:pPr>
+        <w:ind w:left="4320" w:hanging="180"/>
+      </w:pPr>
+    </w:lvl>
+    <w:lvl w:ilvl="6" w:tplc="100C000F" w:tentative="1">
+      <w:start w:val="1"/>
+      <w:numFmt w:val="decimal"/>
+      <w:lvlText w:val="%7."/>
+      <w:lvlJc w:val="left"/>
+      <w:pPr>
+        <w:ind w:left="5040" w:hanging="360"/>
+      </w:pPr>
+    </w:lvl>
+    <w:lvl w:ilvl="7" w:tplc="100C0019" w:tentative="1">
+      <w:start w:val="1"/>
+      <w:numFmt w:val="lowerLetter"/>
+      <w:lvlText w:val="%8."/>
+      <w:lvlJc w:val="left"/>
+      <w:pPr>
+        <w:ind w:left="5760" w:hanging="360"/>
+      </w:pPr>
+    </w:lvl>
+    <w:lvl w:ilvl="8" w:tplc="100C001B" w:tentative="1">
+      <w:start w:val="1"/>
+      <w:numFmt w:val="lowerRoman"/>
+      <w:lvlText w:val="%9."/>
+      <w:lvlJc w:val="right"/>
+      <w:pPr>
+        <w:ind w:left="6480" w:hanging="180"/>
+      </w:pPr>
+    </w:lvl>
+  </w:abstractNum>
+  <w:abstractNum w:abstractNumId="12" w15:restartNumberingAfterBreak="0">
     <w:nsid w:val="31AA077B"/>
     <w:multiLevelType w:val="hybridMultilevel"/>
     <w:tmpl w:val="41A00296"/>
@@ -27812,7 +30467,7 @@
       </w:rPr>
     </w:lvl>
   </w:abstractNum>
-  <w:abstractNum w:abstractNumId="12" w15:restartNumberingAfterBreak="0">
+  <w:abstractNum w:abstractNumId="13" w15:restartNumberingAfterBreak="0">
     <w:nsid w:val="34EE5489"/>
     <w:multiLevelType w:val="hybridMultilevel"/>
     <w:tmpl w:val="8B5CD6EE"/>
@@ -27898,7 +30553,7 @@
       </w:pPr>
     </w:lvl>
   </w:abstractNum>
-  <w:abstractNum w:abstractNumId="13" w15:restartNumberingAfterBreak="0">
+  <w:abstractNum w:abstractNumId="14" w15:restartNumberingAfterBreak="0">
     <w:nsid w:val="408C02FF"/>
     <w:multiLevelType w:val="hybridMultilevel"/>
     <w:tmpl w:val="1C925AC4"/>
@@ -28035,7 +30690,7 @@
       </w:rPr>
     </w:lvl>
   </w:abstractNum>
-  <w:abstractNum w:abstractNumId="14" w15:restartNumberingAfterBreak="0">
+  <w:abstractNum w:abstractNumId="15" w15:restartNumberingAfterBreak="0">
     <w:nsid w:val="42F31DAB"/>
     <w:multiLevelType w:val="hybridMultilevel"/>
     <w:tmpl w:val="A46C5D1C"/>
@@ -28175,7 +30830,7 @@
       </w:rPr>
     </w:lvl>
   </w:abstractNum>
-  <w:abstractNum w:abstractNumId="15" w15:restartNumberingAfterBreak="0">
+  <w:abstractNum w:abstractNumId="16" w15:restartNumberingAfterBreak="0">
     <w:nsid w:val="485F2892"/>
     <w:multiLevelType w:val="hybridMultilevel"/>
     <w:tmpl w:val="8842B340"/>
@@ -28288,7 +30943,7 @@
       </w:rPr>
     </w:lvl>
   </w:abstractNum>
-  <w:abstractNum w:abstractNumId="16" w15:restartNumberingAfterBreak="0">
+  <w:abstractNum w:abstractNumId="17" w15:restartNumberingAfterBreak="0">
     <w:nsid w:val="5082572C"/>
     <w:multiLevelType w:val="hybridMultilevel"/>
     <w:tmpl w:val="ED4ACFA4"/>
@@ -28428,7 +31083,7 @@
       </w:rPr>
     </w:lvl>
   </w:abstractNum>
-  <w:abstractNum w:abstractNumId="17" w15:restartNumberingAfterBreak="0">
+  <w:abstractNum w:abstractNumId="18" w15:restartNumberingAfterBreak="0">
     <w:nsid w:val="52A65FE7"/>
     <w:multiLevelType w:val="hybridMultilevel"/>
     <w:tmpl w:val="B3740B66"/>
@@ -28541,7 +31196,7 @@
       </w:rPr>
     </w:lvl>
   </w:abstractNum>
-  <w:abstractNum w:abstractNumId="18" w15:restartNumberingAfterBreak="0">
+  <w:abstractNum w:abstractNumId="19" w15:restartNumberingAfterBreak="0">
     <w:nsid w:val="52B247CA"/>
     <w:multiLevelType w:val="hybridMultilevel"/>
     <w:tmpl w:val="B7D4D45A"/>
@@ -28681,7 +31336,7 @@
       </w:rPr>
     </w:lvl>
   </w:abstractNum>
-  <w:abstractNum w:abstractNumId="19" w15:restartNumberingAfterBreak="0">
+  <w:abstractNum w:abstractNumId="20" w15:restartNumberingAfterBreak="0">
     <w:nsid w:val="53326B46"/>
     <w:multiLevelType w:val="hybridMultilevel"/>
     <w:tmpl w:val="76F8A364"/>
@@ -28770,7 +31425,7 @@
       </w:pPr>
     </w:lvl>
   </w:abstractNum>
-  <w:abstractNum w:abstractNumId="20" w15:restartNumberingAfterBreak="0">
+  <w:abstractNum w:abstractNumId="21" w15:restartNumberingAfterBreak="0">
     <w:nsid w:val="54161C87"/>
     <w:multiLevelType w:val="hybridMultilevel"/>
     <w:tmpl w:val="4F781576"/>
@@ -28883,7 +31538,7 @@
       </w:rPr>
     </w:lvl>
   </w:abstractNum>
-  <w:abstractNum w:abstractNumId="21" w15:restartNumberingAfterBreak="0">
+  <w:abstractNum w:abstractNumId="22" w15:restartNumberingAfterBreak="0">
     <w:nsid w:val="594C1361"/>
     <w:multiLevelType w:val="hybridMultilevel"/>
     <w:tmpl w:val="5C243628"/>
@@ -29023,7 +31678,7 @@
       </w:rPr>
     </w:lvl>
   </w:abstractNum>
-  <w:abstractNum w:abstractNumId="22" w15:restartNumberingAfterBreak="0">
+  <w:abstractNum w:abstractNumId="23" w15:restartNumberingAfterBreak="0">
     <w:nsid w:val="5AF36CC0"/>
     <w:multiLevelType w:val="hybridMultilevel"/>
     <w:tmpl w:val="80A820B2"/>
@@ -29136,7 +31791,7 @@
       </w:rPr>
     </w:lvl>
   </w:abstractNum>
-  <w:abstractNum w:abstractNumId="23" w15:restartNumberingAfterBreak="0">
+  <w:abstractNum w:abstractNumId="24" w15:restartNumberingAfterBreak="0">
     <w:nsid w:val="600A2D7A"/>
     <w:multiLevelType w:val="hybridMultilevel"/>
     <w:tmpl w:val="D44625BE"/>
@@ -29249,7 +31904,7 @@
       </w:rPr>
     </w:lvl>
   </w:abstractNum>
-  <w:abstractNum w:abstractNumId="24" w15:restartNumberingAfterBreak="0">
+  <w:abstractNum w:abstractNumId="25" w15:restartNumberingAfterBreak="0">
     <w:nsid w:val="672014A8"/>
     <w:multiLevelType w:val="hybridMultilevel"/>
     <w:tmpl w:val="38F67D5E"/>
@@ -29335,7 +31990,7 @@
       </w:pPr>
     </w:lvl>
   </w:abstractNum>
-  <w:abstractNum w:abstractNumId="25" w15:restartNumberingAfterBreak="0">
+  <w:abstractNum w:abstractNumId="26" w15:restartNumberingAfterBreak="0">
     <w:nsid w:val="71E06583"/>
     <w:multiLevelType w:val="hybridMultilevel"/>
     <w:tmpl w:val="26C81FCE"/>
@@ -29475,7 +32130,7 @@
       </w:rPr>
     </w:lvl>
   </w:abstractNum>
-  <w:abstractNum w:abstractNumId="26" w15:restartNumberingAfterBreak="0">
+  <w:abstractNum w:abstractNumId="27" w15:restartNumberingAfterBreak="0">
     <w:nsid w:val="75A3529B"/>
     <w:multiLevelType w:val="hybridMultilevel"/>
     <w:tmpl w:val="819EEA64"/>
@@ -29615,7 +32270,7 @@
       </w:rPr>
     </w:lvl>
   </w:abstractNum>
-  <w:abstractNum w:abstractNumId="27" w15:restartNumberingAfterBreak="0">
+  <w:abstractNum w:abstractNumId="28" w15:restartNumberingAfterBreak="0">
     <w:nsid w:val="7B193736"/>
     <w:multiLevelType w:val="multilevel"/>
     <w:tmpl w:val="3E0A631E"/>
@@ -29728,7 +32383,7 @@
       </w:pPr>
     </w:lvl>
   </w:abstractNum>
-  <w:abstractNum w:abstractNumId="28" w15:restartNumberingAfterBreak="0">
+  <w:abstractNum w:abstractNumId="29" w15:restartNumberingAfterBreak="0">
     <w:nsid w:val="7DD245F2"/>
     <w:multiLevelType w:val="hybridMultilevel"/>
     <w:tmpl w:val="3100450C"/>
@@ -29868,126 +32523,132 @@
       </w:rPr>
     </w:lvl>
   </w:abstractNum>
-  <w:num w:numId="1" w16cid:durableId="1703478239">
+  <w:num w:numId="1">
+    <w:abstractNumId w:val="28"/>
+  </w:num>
+  <w:num w:numId="2">
+    <w:abstractNumId w:val="0"/>
+  </w:num>
+  <w:num w:numId="3">
+    <w:abstractNumId w:val="6"/>
+  </w:num>
+  <w:num w:numId="4">
     <w:abstractNumId w:val="27"/>
   </w:num>
-  <w:num w:numId="2" w16cid:durableId="628628145">
+  <w:num w:numId="5">
+    <w:abstractNumId w:val="19"/>
+  </w:num>
+  <w:num w:numId="6">
+    <w:abstractNumId w:val="10"/>
+  </w:num>
+  <w:num w:numId="7">
+    <w:abstractNumId w:val="22"/>
+  </w:num>
+  <w:num w:numId="8">
+    <w:abstractNumId w:val="29"/>
+  </w:num>
+  <w:num w:numId="9">
+    <w:abstractNumId w:val="5"/>
+  </w:num>
+  <w:num w:numId="10">
+    <w:abstractNumId w:val="14"/>
+  </w:num>
+  <w:num w:numId="11">
+    <w:abstractNumId w:val="17"/>
+  </w:num>
+  <w:num w:numId="12">
+    <w:abstractNumId w:val="15"/>
+  </w:num>
+  <w:num w:numId="13">
+    <w:abstractNumId w:val="26"/>
+  </w:num>
+  <w:num w:numId="14">
+    <w:abstractNumId w:val="7"/>
+  </w:num>
+  <w:num w:numId="15">
+    <w:abstractNumId w:val="13"/>
+  </w:num>
+  <w:num w:numId="16">
+    <w:abstractNumId w:val="16"/>
+  </w:num>
+  <w:num w:numId="17">
+    <w:abstractNumId w:val="1"/>
+  </w:num>
+  <w:num w:numId="18">
+    <w:abstractNumId w:val="8"/>
+  </w:num>
+  <w:num w:numId="19">
+    <w:abstractNumId w:val="9"/>
+  </w:num>
+  <w:num w:numId="20">
+    <w:abstractNumId w:val="25"/>
+  </w:num>
+  <w:num w:numId="21">
+    <w:abstractNumId w:val="24"/>
+  </w:num>
+  <w:num w:numId="22">
+    <w:abstractNumId w:val="12"/>
+  </w:num>
+  <w:num w:numId="23">
+    <w:abstractNumId w:val="4"/>
+  </w:num>
+  <w:num w:numId="24">
+    <w:abstractNumId w:val="21"/>
+  </w:num>
+  <w:num w:numId="25">
+    <w:abstractNumId w:val="4"/>
+  </w:num>
+  <w:num w:numId="26">
+    <w:abstractNumId w:val="4"/>
+  </w:num>
+  <w:num w:numId="27">
+    <w:abstractNumId w:val="4"/>
+  </w:num>
+  <w:num w:numId="28">
     <w:abstractNumId w:val="0"/>
   </w:num>
-  <w:num w:numId="3" w16cid:durableId="1077093145">
-    <w:abstractNumId w:val="6"/>
+  <w:num w:numId="29">
+    <w:abstractNumId w:val="0"/>
   </w:num>
-  <w:num w:numId="4" w16cid:durableId="1562592322">
-    <w:abstractNumId w:val="26"/>
+  <w:num w:numId="30">
+    <w:abstractNumId w:val="4"/>
   </w:num>
-  <w:num w:numId="5" w16cid:durableId="1225601698">
+  <w:num w:numId="31">
+    <w:abstractNumId w:val="4"/>
+  </w:num>
+  <w:num w:numId="32">
+    <w:abstractNumId w:val="4"/>
+  </w:num>
+  <w:num w:numId="33">
+    <w:abstractNumId w:val="0"/>
+  </w:num>
+  <w:num w:numId="34">
+    <w:abstractNumId w:val="20"/>
+  </w:num>
+  <w:num w:numId="35">
+    <w:abstractNumId w:val="2"/>
+  </w:num>
+  <w:num w:numId="36">
+    <w:abstractNumId w:val="23"/>
+  </w:num>
+  <w:num w:numId="37">
+    <w:abstractNumId w:val="3"/>
+  </w:num>
+  <w:num w:numId="38">
     <w:abstractNumId w:val="18"/>
   </w:num>
-  <w:num w:numId="6" w16cid:durableId="572935136">
-    <w:abstractNumId w:val="10"/>
-  </w:num>
-  <w:num w:numId="7" w16cid:durableId="1430538636">
-    <w:abstractNumId w:val="21"/>
-  </w:num>
-  <w:num w:numId="8" w16cid:durableId="599685657">
-    <w:abstractNumId w:val="28"/>
-  </w:num>
-  <w:num w:numId="9" w16cid:durableId="968627302">
-    <w:abstractNumId w:val="5"/>
-  </w:num>
-  <w:num w:numId="10" w16cid:durableId="1383871513">
-    <w:abstractNumId w:val="13"/>
-  </w:num>
-  <w:num w:numId="11" w16cid:durableId="774522129">
-    <w:abstractNumId w:val="16"/>
-  </w:num>
-  <w:num w:numId="12" w16cid:durableId="1297100646">
-    <w:abstractNumId w:val="14"/>
-  </w:num>
-  <w:num w:numId="13" w16cid:durableId="1907496857">
-    <w:abstractNumId w:val="25"/>
-  </w:num>
-  <w:num w:numId="14" w16cid:durableId="154685839">
-    <w:abstractNumId w:val="7"/>
-  </w:num>
-  <w:num w:numId="15" w16cid:durableId="96020508">
-    <w:abstractNumId w:val="12"/>
-  </w:num>
-  <w:num w:numId="16" w16cid:durableId="1438675712">
-    <w:abstractNumId w:val="15"/>
-  </w:num>
-  <w:num w:numId="17" w16cid:durableId="91979730">
-    <w:abstractNumId w:val="1"/>
-  </w:num>
-  <w:num w:numId="18" w16cid:durableId="1361391366">
-    <w:abstractNumId w:val="8"/>
-  </w:num>
-  <w:num w:numId="19" w16cid:durableId="156194138">
-    <w:abstractNumId w:val="9"/>
-  </w:num>
-  <w:num w:numId="20" w16cid:durableId="632291753">
-    <w:abstractNumId w:val="24"/>
-  </w:num>
-  <w:num w:numId="21" w16cid:durableId="902833338">
-    <w:abstractNumId w:val="23"/>
-  </w:num>
-  <w:num w:numId="22" w16cid:durableId="2016418387">
+  <w:num w:numId="39">
     <w:abstractNumId w:val="11"/>
   </w:num>
-  <w:num w:numId="23" w16cid:durableId="756904754">
+  <w:num w:numId="40">
     <w:abstractNumId w:val="4"/>
-  </w:num>
-  <w:num w:numId="24" w16cid:durableId="1892961023">
-    <w:abstractNumId w:val="20"/>
-  </w:num>
-  <w:num w:numId="25" w16cid:durableId="1510635386">
-    <w:abstractNumId w:val="4"/>
-  </w:num>
-  <w:num w:numId="26" w16cid:durableId="1627195060">
-    <w:abstractNumId w:val="4"/>
-  </w:num>
-  <w:num w:numId="27" w16cid:durableId="301808468">
-    <w:abstractNumId w:val="4"/>
-  </w:num>
-  <w:num w:numId="28" w16cid:durableId="785080282">
-    <w:abstractNumId w:val="0"/>
-  </w:num>
-  <w:num w:numId="29" w16cid:durableId="790131051">
-    <w:abstractNumId w:val="0"/>
-  </w:num>
-  <w:num w:numId="30" w16cid:durableId="92941143">
-    <w:abstractNumId w:val="4"/>
-  </w:num>
-  <w:num w:numId="31" w16cid:durableId="782501997">
-    <w:abstractNumId w:val="4"/>
-  </w:num>
-  <w:num w:numId="32" w16cid:durableId="1976175605">
-    <w:abstractNumId w:val="4"/>
-  </w:num>
-  <w:num w:numId="33" w16cid:durableId="1749036658">
-    <w:abstractNumId w:val="0"/>
-  </w:num>
-  <w:num w:numId="34" w16cid:durableId="1135608225">
-    <w:abstractNumId w:val="19"/>
-  </w:num>
-  <w:num w:numId="35" w16cid:durableId="1330405292">
-    <w:abstractNumId w:val="2"/>
-  </w:num>
-  <w:num w:numId="36" w16cid:durableId="1212574475">
-    <w:abstractNumId w:val="22"/>
-  </w:num>
-  <w:num w:numId="37" w16cid:durableId="2123113647">
-    <w:abstractNumId w:val="3"/>
-  </w:num>
-  <w:num w:numId="38" w16cid:durableId="691607481">
-    <w:abstractNumId w:val="17"/>
   </w:num>
   <w:numIdMacAtCleanup w:val="13"/>
 </w:numbering>
 </file>
 
 <file path=word/styles.xml><?xml version="1.0" encoding="utf-8"?>
-<w:styles xmlns:mc="http://schemas.openxmlformats.org/markup-compatibility/2006" xmlns:r="http://schemas.openxmlformats.org/officeDocument/2006/relationships" xmlns:w="http://schemas.openxmlformats.org/wordprocessingml/2006/main" xmlns:w14="http://schemas.microsoft.com/office/word/2010/wordml" xmlns:w15="http://schemas.microsoft.com/office/word/2012/wordml" xmlns:w16cex="http://schemas.microsoft.com/office/word/2018/wordml/cex" xmlns:w16cid="http://schemas.microsoft.com/office/word/2016/wordml/cid" xmlns:w16="http://schemas.microsoft.com/office/word/2018/wordml" xmlns:w16sdtdh="http://schemas.microsoft.com/office/word/2020/wordml/sdtdatahash" xmlns:w16se="http://schemas.microsoft.com/office/word/2015/wordml/symex" mc:Ignorable="w14 w15 w16se w16cid w16 w16cex w16sdtdh">
+<w:styles xmlns:mc="http://schemas.openxmlformats.org/markup-compatibility/2006" xmlns:r="http://schemas.openxmlformats.org/officeDocument/2006/relationships" xmlns:w="http://schemas.openxmlformats.org/wordprocessingml/2006/main" xmlns:w14="http://schemas.microsoft.com/office/word/2010/wordml" xmlns:w15="http://schemas.microsoft.com/office/word/2012/wordml" xmlns:w16se="http://schemas.microsoft.com/office/word/2015/wordml/symex" mc:Ignorable="w14 w15 w16se">
   <w:docDefaults>
     <w:rPrDefault>
       <w:rPr>
@@ -29997,7 +32658,7 @@
     </w:rPrDefault>
     <w:pPrDefault/>
   </w:docDefaults>
-  <w:latentStyles w:defLockedState="0" w:defUIPriority="0" w:defSemiHidden="0" w:defUnhideWhenUsed="0" w:defQFormat="0" w:count="376">
+  <w:latentStyles w:defLockedState="0" w:defUIPriority="0" w:defSemiHidden="0" w:defUnhideWhenUsed="0" w:defQFormat="0" w:count="371">
     <w:lsdException w:name="Normal" w:qFormat="1"/>
     <w:lsdException w:name="heading 1" w:qFormat="1"/>
     <w:lsdException w:name="heading 2" w:qFormat="1"/>
@@ -30017,6 +32678,7 @@
     <w:lsdException w:name="Hyperlink" w:uiPriority="99"/>
     <w:lsdException w:name="Strong" w:qFormat="1"/>
     <w:lsdException w:name="Emphasis" w:qFormat="1"/>
+    <w:lsdException w:name="Normal (Web)" w:uiPriority="99"/>
     <w:lsdException w:name="HTML Keyboard" w:semiHidden="1" w:unhideWhenUsed="1"/>
     <w:lsdException w:name="HTML Variable" w:semiHidden="1" w:unhideWhenUsed="1"/>
     <w:lsdException w:name="Normal Table" w:semiHidden="1" w:unhideWhenUsed="1"/>
@@ -30284,11 +32946,6 @@
     <w:lsdException w:name="List Table 5 Dark Accent 6" w:uiPriority="50"/>
     <w:lsdException w:name="List Table 6 Colorful Accent 6" w:uiPriority="51"/>
     <w:lsdException w:name="List Table 7 Colorful Accent 6" w:uiPriority="52"/>
-    <w:lsdException w:name="Mention" w:semiHidden="1" w:uiPriority="99" w:unhideWhenUsed="1"/>
-    <w:lsdException w:name="Smart Hyperlink" w:semiHidden="1" w:uiPriority="99" w:unhideWhenUsed="1"/>
-    <w:lsdException w:name="Hashtag" w:semiHidden="1" w:uiPriority="99" w:unhideWhenUsed="1"/>
-    <w:lsdException w:name="Unresolved Mention" w:semiHidden="1" w:uiPriority="99" w:unhideWhenUsed="1"/>
-    <w:lsdException w:name="Smart Link" w:semiHidden="1" w:uiPriority="99" w:unhideWhenUsed="1"/>
   </w:latentStyles>
   <w:style w:type="paragraph" w:default="1" w:styleId="Normal">
     <w:name w:val="Normal"/>
@@ -30694,6 +33351,7 @@
   <w:style w:type="paragraph" w:styleId="NormalWeb">
     <w:name w:val="Normal (Web)"/>
     <w:basedOn w:val="Normal"/>
+    <w:uiPriority w:val="99"/>
     <w:pPr>
       <w:spacing w:before="100" w:beforeAutospacing="1" w:after="100" w:afterAutospacing="1"/>
     </w:pPr>
@@ -30939,7 +33597,7 @@
       <w:contextualSpacing/>
     </w:pPr>
   </w:style>
-  <w:style w:type="character" w:styleId="Mentionnonrsolue">
+  <w:style w:type="character" w:customStyle="1" w:styleId="UnresolvedMention">
     <w:name w:val="Unresolved Mention"/>
     <w:basedOn w:val="Policepardfaut"/>
     <w:uiPriority w:val="99"/>
@@ -31268,7 +33926,7 @@
 <file path=customXml/item1.xml><?xml version="1.0" encoding="utf-8"?>
 <CoverPageProperties xmlns="http://schemas.microsoft.com/office/2006/coverPageProps">
   <PublishDate/>
-  <Abstract>Sploks est un programme pour gérer la location de matériel de sports d'hiver</Abstract>
+  <Abstract>Sploks est un programme qui permets de  gérer la location de matériel de sports d'hiver</Abstract>
   <CompanyAddress/>
   <CompanyPhone/>
   <CompanyFax/>
@@ -31277,18 +33935,18 @@
 </file>
 
 <file path=customXml/item2.xml><?xml version="1.0" encoding="utf-8"?>
+<p:properties xmlns:p="http://schemas.microsoft.com/office/2006/metadata/properties" xmlns:xsi="http://www.w3.org/2001/XMLSchema-instance" xmlns:pc="http://schemas.microsoft.com/office/infopath/2007/PartnerControls">
+  <documentManagement/>
+</p:properties>
+</file>
+
+<file path=customXml/item3.xml><?xml version="1.0" encoding="utf-8"?>
 <?mso-contentType ?>
 <FormTemplates xmlns="http://schemas.microsoft.com/sharepoint/v3/contenttype/forms">
   <Display>DocumentLibraryForm</Display>
   <Edit>DocumentLibraryForm</Edit>
   <New>DocumentLibraryForm</New>
 </FormTemplates>
-</file>
-
-<file path=customXml/item3.xml><?xml version="1.0" encoding="utf-8"?>
-<p:properties xmlns:p="http://schemas.microsoft.com/office/2006/metadata/properties" xmlns:xsi="http://www.w3.org/2001/XMLSchema-instance" xmlns:pc="http://schemas.microsoft.com/office/infopath/2007/PartnerControls">
-  <documentManagement/>
-</p:properties>
 </file>
 
 <file path=customXml/item4.xml><?xml version="1.0" encoding="utf-8"?>
@@ -31454,18 +34112,18 @@
 </file>
 
 <file path=customXml/itemProps2.xml><?xml version="1.0" encoding="utf-8"?>
-<ds:datastoreItem xmlns:ds="http://schemas.openxmlformats.org/officeDocument/2006/customXml" ds:itemID="{C3C0D82A-5D77-4930-8043-FB93232D4EC3}">
+<ds:datastoreItem xmlns:ds="http://schemas.openxmlformats.org/officeDocument/2006/customXml" ds:itemID="{B1DFFEE4-49B1-4AF1-9FFD-BDCB1D4C88F0}">
   <ds:schemaRefs>
-    <ds:schemaRef ds:uri="http://schemas.microsoft.com/sharepoint/v3/contenttype/forms"/>
+    <ds:schemaRef ds:uri="http://schemas.microsoft.com/office/2006/metadata/properties"/>
+    <ds:schemaRef ds:uri="http://schemas.microsoft.com/office/infopath/2007/PartnerControls"/>
   </ds:schemaRefs>
 </ds:datastoreItem>
 </file>
 
 <file path=customXml/itemProps3.xml><?xml version="1.0" encoding="utf-8"?>
-<ds:datastoreItem xmlns:ds="http://schemas.openxmlformats.org/officeDocument/2006/customXml" ds:itemID="{B1DFFEE4-49B1-4AF1-9FFD-BDCB1D4C88F0}">
+<ds:datastoreItem xmlns:ds="http://schemas.openxmlformats.org/officeDocument/2006/customXml" ds:itemID="{C3C0D82A-5D77-4930-8043-FB93232D4EC3}">
   <ds:schemaRefs>
-    <ds:schemaRef ds:uri="http://schemas.microsoft.com/office/2006/metadata/properties"/>
-    <ds:schemaRef ds:uri="http://schemas.microsoft.com/office/infopath/2007/PartnerControls"/>
+    <ds:schemaRef ds:uri="http://schemas.microsoft.com/sharepoint/v3/contenttype/forms"/>
   </ds:schemaRefs>
 </ds:datastoreItem>
 </file>
@@ -31489,7 +34147,7 @@
 </file>
 
 <file path=customXml/itemProps5.xml><?xml version="1.0" encoding="utf-8"?>
-<ds:datastoreItem xmlns:ds="http://schemas.openxmlformats.org/officeDocument/2006/customXml" ds:itemID="{019A669E-683D-4346-AFD2-16BBA8ECB72F}">
+<ds:datastoreItem xmlns:ds="http://schemas.openxmlformats.org/officeDocument/2006/customXml" ds:itemID="{0735AF3C-2689-48CD-B131-8C7143C617FD}">
   <ds:schemaRefs>
     <ds:schemaRef ds:uri="http://schemas.openxmlformats.org/officeDocument/2006/bibliography"/>
   </ds:schemaRefs>

--- a/Documents/Alhelo-Sploks-rapport.docx
+++ b/Documents/Alhelo-Sploks-rapport.docx
@@ -1,6 +1,6 @@
 
 <file path=word/document.xml><?xml version="1.0" encoding="utf-8"?>
-<w:document xmlns:wpc="http://schemas.microsoft.com/office/word/2010/wordprocessingCanvas" xmlns:cx="http://schemas.microsoft.com/office/drawing/2014/chartex" xmlns:cx1="http://schemas.microsoft.com/office/drawing/2015/9/8/chartex" xmlns:mc="http://schemas.openxmlformats.org/markup-compatibility/2006" xmlns:o="urn:schemas-microsoft-com:office:office" xmlns:r="http://schemas.openxmlformats.org/officeDocument/2006/relationships" xmlns:m="http://schemas.openxmlformats.org/officeDocument/2006/math" xmlns:v="urn:schemas-microsoft-com:vml" xmlns:wp14="http://schemas.microsoft.com/office/word/2010/wordprocessingDrawing" xmlns:wp="http://schemas.openxmlformats.org/drawingml/2006/wordprocessingDrawing" xmlns:w10="urn:schemas-microsoft-com:office:word" xmlns:w="http://schemas.openxmlformats.org/wordprocessingml/2006/main" xmlns:w14="http://schemas.microsoft.com/office/word/2010/wordml" xmlns:w15="http://schemas.microsoft.com/office/word/2012/wordml" xmlns:w16se="http://schemas.microsoft.com/office/word/2015/wordml/symex" xmlns:wpg="http://schemas.microsoft.com/office/word/2010/wordprocessingGroup" xmlns:wpi="http://schemas.microsoft.com/office/word/2010/wordprocessingInk" xmlns:wne="http://schemas.microsoft.com/office/word/2006/wordml" xmlns:wps="http://schemas.microsoft.com/office/word/2010/wordprocessingShape" mc:Ignorable="w14 w15 w16se wp14">
+<w:document xmlns:wpc="http://schemas.microsoft.com/office/word/2010/wordprocessingCanvas" xmlns:cx="http://schemas.microsoft.com/office/drawing/2014/chartex" xmlns:cx1="http://schemas.microsoft.com/office/drawing/2015/9/8/chartex" xmlns:cx2="http://schemas.microsoft.com/office/drawing/2015/10/21/chartex" xmlns:cx3="http://schemas.microsoft.com/office/drawing/2016/5/9/chartex" xmlns:cx4="http://schemas.microsoft.com/office/drawing/2016/5/10/chartex" xmlns:cx5="http://schemas.microsoft.com/office/drawing/2016/5/11/chartex" xmlns:cx6="http://schemas.microsoft.com/office/drawing/2016/5/12/chartex" xmlns:cx7="http://schemas.microsoft.com/office/drawing/2016/5/13/chartex" xmlns:cx8="http://schemas.microsoft.com/office/drawing/2016/5/14/chartex" xmlns:mc="http://schemas.openxmlformats.org/markup-compatibility/2006" xmlns:aink="http://schemas.microsoft.com/office/drawing/2016/ink" xmlns:am3d="http://schemas.microsoft.com/office/drawing/2017/model3d" xmlns:o="urn:schemas-microsoft-com:office:office" xmlns:oel="http://schemas.microsoft.com/office/2019/extlst" xmlns:r="http://schemas.openxmlformats.org/officeDocument/2006/relationships" xmlns:m="http://schemas.openxmlformats.org/officeDocument/2006/math" xmlns:v="urn:schemas-microsoft-com:vml" xmlns:wp14="http://schemas.microsoft.com/office/word/2010/wordprocessingDrawing" xmlns:wp="http://schemas.openxmlformats.org/drawingml/2006/wordprocessingDrawing" xmlns:w10="urn:schemas-microsoft-com:office:word" xmlns:w="http://schemas.openxmlformats.org/wordprocessingml/2006/main" xmlns:w14="http://schemas.microsoft.com/office/word/2010/wordml" xmlns:w15="http://schemas.microsoft.com/office/word/2012/wordml" xmlns:w16cex="http://schemas.microsoft.com/office/word/2018/wordml/cex" xmlns:w16cid="http://schemas.microsoft.com/office/word/2016/wordml/cid" xmlns:w16="http://schemas.microsoft.com/office/word/2018/wordml" xmlns:w16sdtdh="http://schemas.microsoft.com/office/word/2020/wordml/sdtdatahash" xmlns:w16se="http://schemas.microsoft.com/office/word/2015/wordml/symex" xmlns:wpg="http://schemas.microsoft.com/office/word/2010/wordprocessingGroup" xmlns:wpi="http://schemas.microsoft.com/office/word/2010/wordprocessingInk" xmlns:wne="http://schemas.microsoft.com/office/word/2006/wordml" xmlns:wps="http://schemas.microsoft.com/office/word/2010/wordprocessingShape" mc:Ignorable="w14 w15 w16se w16cid w16 w16cex w16sdtdh wp14">
   <w:body>
     <w:p>
       <w:pPr>
@@ -20,6 +20,7 @@
           <w:docPartUnique/>
         </w:docPartObj>
       </w:sdtPr>
+      <w:sdtEndPr/>
       <w:sdtContent>
         <w:p>
           <w:pPr>
@@ -280,7 +281,7 @@
                   </wp:anchor>
                 </w:drawing>
               </mc:Choice>
-              <mc:Fallback xmlns:w16sdtdh="http://schemas.microsoft.com/office/word/2020/wordml/sdtdatahash" xmlns:w16="http://schemas.microsoft.com/office/word/2018/wordml" xmlns:w16cid="http://schemas.microsoft.com/office/word/2016/wordml/cid" xmlns:w16cex="http://schemas.microsoft.com/office/word/2018/wordml/cex" xmlns:oel="http://schemas.microsoft.com/office/2019/extlst" xmlns:am3d="http://schemas.microsoft.com/office/drawing/2017/model3d" xmlns:aink="http://schemas.microsoft.com/office/drawing/2016/ink" xmlns:cx8="http://schemas.microsoft.com/office/drawing/2016/5/14/chartex" xmlns:cx7="http://schemas.microsoft.com/office/drawing/2016/5/13/chartex" xmlns:cx6="http://schemas.microsoft.com/office/drawing/2016/5/12/chartex" xmlns:cx5="http://schemas.microsoft.com/office/drawing/2016/5/11/chartex" xmlns:cx4="http://schemas.microsoft.com/office/drawing/2016/5/10/chartex" xmlns:cx3="http://schemas.microsoft.com/office/drawing/2016/5/9/chartex" xmlns:cx2="http://schemas.microsoft.com/office/drawing/2015/10/21/chartex">
+              <mc:Fallback>
                 <w:pict>
                   <v:group w14:anchorId="64CA24A3" id="Groupe 149" o:spid="_x0000_s1026" style="position:absolute;margin-left:0;margin-top:0;width:8in;height:95.7pt;z-index:251660288;mso-width-percent:941;mso-height-percent:121;mso-top-percent:23;mso-position-horizontal:center;mso-position-horizontal-relative:page;mso-position-vertical-relative:page;mso-width-percent:941;mso-height-percent:121;mso-top-percent:23" coordorigin="" coordsize="73152,12161" o:gfxdata="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